--- a/132-388 Welcome letter - training instructions.docx
+++ b/132-388 Welcome letter - training instructions.docx
@@ -4407,6 +4407,7 @@
         <w:rPr>
           <w:lang w:val="en-GB"/>
         </w:rPr>
+        <w:lastRenderedPageBreak/>
         <w:t>Requirements to start training in the 388</w:t>
       </w:r>
       <w:r>
@@ -4594,6 +4595,40 @@
     </w:p>
     <w:p>
       <w:pPr>
+        <w:pStyle w:val="Overskrift2"/>
+        <w:numPr>
+          <w:ilvl w:val="1"/>
+          <w:numId w:val="22"/>
+        </w:numPr>
+        <w:rPr>
+          <w:lang w:val="en-GB"/>
+        </w:rPr>
+      </w:pPr>
+      <w:r>
+        <w:rPr>
+          <w:lang w:val="en-GB"/>
+        </w:rPr>
+        <w:t>Time</w:t>
+      </w:r>
+    </w:p>
+    <w:p>
+      <w:pPr>
+        <w:ind w:left="792"/>
+        <w:rPr>
+          <w:lang w:val="en-GB"/>
+        </w:rPr>
+      </w:pPr>
+      <w:r>
+        <w:rPr>
+          <w:lang w:val="en-GB"/>
+        </w:rPr>
+        <w:t>Are able to fly on Wednesday at 1800Z and Sundays at 1800Z and necessary time prior to 1800Z to prepare and get ready for a flight.</w:t>
+      </w:r>
+      <w:bookmarkStart w:id="12" w:name="_GoBack"/>
+      <w:bookmarkEnd w:id="12"/>
+    </w:p>
+    <w:p>
+      <w:pPr>
         <w:rPr>
           <w:lang w:val="en-GB"/>
         </w:rPr>
@@ -4617,14 +4652,14 @@
           <w:lang w:val="en-GB"/>
         </w:rPr>
       </w:pPr>
-      <w:bookmarkStart w:id="12" w:name="_Toc21884558"/>
+      <w:bookmarkStart w:id="13" w:name="_Toc21884558"/>
       <w:r>
         <w:rPr>
           <w:lang w:val="en-GB"/>
         </w:rPr>
         <w:t>General regulations</w:t>
       </w:r>
-      <w:bookmarkEnd w:id="12"/>
+      <w:bookmarkEnd w:id="13"/>
     </w:p>
     <w:p>
       <w:pPr>
@@ -4637,14 +4672,14 @@
           <w:lang w:val="en-GB"/>
         </w:rPr>
       </w:pPr>
-      <w:bookmarkStart w:id="13" w:name="_Toc21884559"/>
+      <w:bookmarkStart w:id="14" w:name="_Toc21884559"/>
       <w:r>
         <w:rPr>
           <w:lang w:val="en-GB"/>
         </w:rPr>
         <w:t>Self Qualifications.</w:t>
       </w:r>
-      <w:bookmarkEnd w:id="13"/>
+      <w:bookmarkEnd w:id="14"/>
       <w:r>
         <w:rPr>
           <w:lang w:val="en-GB"/>
@@ -4664,7 +4699,7 @@
           <w:lang w:val="en-GB"/>
         </w:rPr>
       </w:pPr>
-      <w:bookmarkStart w:id="14" w:name="_Toc21884560"/>
+      <w:bookmarkStart w:id="15" w:name="_Toc21884560"/>
       <w:r>
         <w:rPr>
           <w:rFonts w:asciiTheme="minorHAnsi" w:eastAsiaTheme="minorHAnsi" w:hAnsiTheme="minorHAnsi" w:cstheme="minorBidi"/>
@@ -4675,7 +4710,7 @@
         </w:rPr>
         <w:t>Any lesson listed as SQ or Self qualification is intended for you as a pilot to do without an IP. For lessons in IQT all SQ lessons are to be done in singleplayer, but once you start MQT you can do all SQ lessons on events and on the 132nd MP server.</w:t>
       </w:r>
-      <w:bookmarkEnd w:id="14"/>
+      <w:bookmarkEnd w:id="15"/>
       <w:r>
         <w:rPr>
           <w:rFonts w:asciiTheme="minorHAnsi" w:eastAsiaTheme="minorHAnsi" w:hAnsiTheme="minorHAnsi" w:cstheme="minorBidi"/>
@@ -4695,7 +4730,7 @@
           <w:lang w:val="en-GB"/>
         </w:rPr>
       </w:pPr>
-      <w:bookmarkStart w:id="15" w:name="_Toc21884561"/>
+      <w:bookmarkStart w:id="16" w:name="_Toc21884561"/>
       <w:r>
         <w:rPr>
           <w:rFonts w:asciiTheme="minorHAnsi" w:eastAsiaTheme="minorHAnsi" w:hAnsiTheme="minorHAnsi" w:cstheme="minorBidi"/>
@@ -4769,7 +4804,7 @@
         </w:rPr>
         <w:t xml:space="preserve"> standards)</w:t>
       </w:r>
-      <w:bookmarkEnd w:id="15"/>
+      <w:bookmarkEnd w:id="16"/>
     </w:p>
     <w:p/>
     <w:p>
@@ -4783,14 +4818,14 @@
           <w:lang w:val="en-GB"/>
         </w:rPr>
       </w:pPr>
-      <w:bookmarkStart w:id="16" w:name="_Toc21884562"/>
+      <w:bookmarkStart w:id="17" w:name="_Toc21884562"/>
       <w:r>
         <w:rPr>
           <w:lang w:val="en-GB"/>
         </w:rPr>
         <w:t>IP Lessons</w:t>
       </w:r>
-      <w:bookmarkEnd w:id="16"/>
+      <w:bookmarkEnd w:id="17"/>
       <w:r>
         <w:rPr>
           <w:lang w:val="en-GB"/>
@@ -4810,7 +4845,7 @@
           <w:lang w:val="en-GB"/>
         </w:rPr>
       </w:pPr>
-      <w:bookmarkStart w:id="17" w:name="_Toc21884563"/>
+      <w:bookmarkStart w:id="18" w:name="_Toc21884563"/>
       <w:r>
         <w:rPr>
           <w:rFonts w:asciiTheme="minorHAnsi" w:eastAsiaTheme="minorHAnsi" w:hAnsiTheme="minorHAnsi" w:cstheme="minorBidi"/>
@@ -4821,7 +4856,7 @@
         </w:rPr>
         <w:t>All lessons listed as IP are mandatory to be flown with an IP. These lessons will teach you everything you need to know and operate safely in the 132nd MP server, and give you the basics to continue training without an instructor. Instructor time is one of the most scarce resource we have, and everyone attending IP lessons need to be prepared. IP lessons will also be used to verify that the pilot have the correct knowledge from the self qualification lessons.</w:t>
       </w:r>
-      <w:bookmarkEnd w:id="17"/>
+      <w:bookmarkEnd w:id="18"/>
       <w:r>
         <w:rPr>
           <w:rFonts w:asciiTheme="minorHAnsi" w:eastAsiaTheme="minorHAnsi" w:hAnsiTheme="minorHAnsi" w:cstheme="minorBidi"/>
@@ -4845,7 +4880,7 @@
           <w:lang w:val="en-GB"/>
         </w:rPr>
       </w:pPr>
-      <w:bookmarkStart w:id="18" w:name="_Toc21884564"/>
+      <w:bookmarkStart w:id="19" w:name="_Toc21884564"/>
       <w:r>
         <w:rPr>
           <w:rFonts w:asciiTheme="minorHAnsi" w:eastAsiaTheme="minorHAnsi" w:hAnsiTheme="minorHAnsi" w:cstheme="minorBidi"/>
@@ -4856,7 +4891,7 @@
         </w:rPr>
         <w:t>How to request IP lessons:</w:t>
       </w:r>
-      <w:bookmarkEnd w:id="18"/>
+      <w:bookmarkEnd w:id="19"/>
       <w:r>
         <w:rPr>
           <w:rFonts w:asciiTheme="minorHAnsi" w:eastAsiaTheme="minorHAnsi" w:hAnsiTheme="minorHAnsi" w:cstheme="minorBidi"/>
@@ -4876,7 +4911,7 @@
           <w:lang w:val="en-GB"/>
         </w:rPr>
       </w:pPr>
-      <w:bookmarkStart w:id="19" w:name="_Toc21884565"/>
+      <w:bookmarkStart w:id="20" w:name="_Toc21884565"/>
       <w:r>
         <w:rPr>
           <w:rFonts w:asciiTheme="minorHAnsi" w:eastAsiaTheme="minorHAnsi" w:hAnsiTheme="minorHAnsi" w:cstheme="minorBidi"/>
@@ -4907,7 +4942,7 @@
         </w:rPr>
         <w:t>th. The event host will then assign you and an IP (if IPs are available) to a flight, and you will get instructions and additional information from the IP in the flight commschatter.</w:t>
       </w:r>
-      <w:bookmarkEnd w:id="19"/>
+      <w:bookmarkEnd w:id="20"/>
     </w:p>
     <w:p>
       <w:pPr>
@@ -4926,7 +4961,7 @@
           <w:lang w:val="en-GB"/>
         </w:rPr>
       </w:pPr>
-      <w:bookmarkStart w:id="20" w:name="_Toc21884566"/>
+      <w:bookmarkStart w:id="21" w:name="_Toc21884566"/>
       <w:r>
         <w:rPr>
           <w:lang w:val="en-GB"/>
@@ -4939,7 +4974,7 @@
         </w:rPr>
         <w:t xml:space="preserve"> / pace through training program</w:t>
       </w:r>
-      <w:bookmarkEnd w:id="20"/>
+      <w:bookmarkEnd w:id="21"/>
     </w:p>
     <w:p>
       <w:pPr>
@@ -5038,7 +5073,14 @@
         <w:rPr>
           <w:lang w:val="en-GB"/>
         </w:rPr>
-        <w:t>4 multiplayer training events in a month. In addition it is also expected that any new 388</w:t>
+        <w:t xml:space="preserve">4 multiplayer training events in a month. In addition it </w:t>
+      </w:r>
+      <w:r>
+        <w:rPr>
+          <w:lang w:val="en-GB"/>
+        </w:rPr>
+        <w:lastRenderedPageBreak/>
+        <w:t>is also expected that any new 388</w:t>
       </w:r>
       <w:r>
         <w:rPr>
@@ -5325,14 +5367,14 @@
           <w:lang w:val="en-GB"/>
         </w:rPr>
       </w:pPr>
-      <w:bookmarkStart w:id="21" w:name="_Toc21884567"/>
+      <w:bookmarkStart w:id="22" w:name="_Toc21884567"/>
       <w:r>
         <w:rPr>
           <w:lang w:val="en-GB"/>
         </w:rPr>
         <w:t>Standards</w:t>
       </w:r>
-      <w:bookmarkEnd w:id="21"/>
+      <w:bookmarkEnd w:id="22"/>
     </w:p>
     <w:p>
       <w:pPr>
@@ -5428,14 +5470,14 @@
           <w:lang w:val="en-GB"/>
         </w:rPr>
       </w:pPr>
-      <w:bookmarkStart w:id="22" w:name="_Toc21884568"/>
+      <w:bookmarkStart w:id="23" w:name="_Toc21884568"/>
       <w:r>
         <w:rPr>
           <w:lang w:val="en-GB"/>
         </w:rPr>
         <w:t>Failure to follow standards or progress</w:t>
       </w:r>
-      <w:bookmarkEnd w:id="22"/>
+      <w:bookmarkEnd w:id="23"/>
     </w:p>
     <w:p>
       <w:pPr>
@@ -5515,14 +5557,14 @@
           <w:lang w:val="en-GB"/>
         </w:rPr>
       </w:pPr>
-      <w:bookmarkStart w:id="23" w:name="_Toc21884569"/>
+      <w:bookmarkStart w:id="24" w:name="_Toc21884569"/>
       <w:r>
         <w:rPr>
           <w:lang w:val="en-GB"/>
         </w:rPr>
         <w:t>Qualification levels</w:t>
       </w:r>
-      <w:bookmarkEnd w:id="23"/>
+      <w:bookmarkEnd w:id="24"/>
     </w:p>
     <w:p>
       <w:pPr>
@@ -5777,14 +5819,14 @@
           <w:lang w:val="en-GB"/>
         </w:rPr>
       </w:pPr>
-      <w:bookmarkStart w:id="24" w:name="_Toc21884570"/>
+      <w:bookmarkStart w:id="25" w:name="_Toc21884570"/>
       <w:r>
         <w:rPr>
           <w:lang w:val="en-GB"/>
         </w:rPr>
         <w:t>Training programs</w:t>
       </w:r>
-      <w:bookmarkEnd w:id="24"/>
+      <w:bookmarkEnd w:id="25"/>
     </w:p>
     <w:p>
       <w:pPr>
@@ -5834,6 +5876,7 @@
           <w:b/>
           <w:lang w:val="en-GB"/>
         </w:rPr>
+        <w:lastRenderedPageBreak/>
         <w:t>IQT:</w:t>
       </w:r>
       <w:r>
@@ -6043,11 +6086,7 @@
         <w:t xml:space="preserve">, </w:t>
       </w:r>
       <w:r>
-        <w:t xml:space="preserve">and joint operations. Phase 3 is therefore a phase </w:t>
-      </w:r>
-      <w:r>
-        <w:lastRenderedPageBreak/>
-        <w:t xml:space="preserve">for </w:t>
+        <w:t xml:space="preserve">and joint operations. Phase 3 is therefore a phase for </w:t>
       </w:r>
       <w:r>
         <w:rPr>
@@ -6265,14 +6304,14 @@
           <w:lang w:val="en-GB"/>
         </w:rPr>
       </w:pPr>
-      <w:bookmarkStart w:id="25" w:name="_Toc21884571"/>
+      <w:bookmarkStart w:id="26" w:name="_Toc21884571"/>
       <w:r>
         <w:rPr>
           <w:lang w:val="en-GB"/>
         </w:rPr>
         <w:t>Grading</w:t>
       </w:r>
-      <w:bookmarkEnd w:id="25"/>
+      <w:bookmarkEnd w:id="26"/>
     </w:p>
     <w:p>
       <w:pPr>
@@ -6500,14 +6539,14 @@
           <w:lang w:val="en-GB"/>
         </w:rPr>
       </w:pPr>
-      <w:bookmarkStart w:id="26" w:name="_Toc21884572"/>
+      <w:bookmarkStart w:id="27" w:name="_Toc21884572"/>
       <w:r>
         <w:rPr>
           <w:lang w:val="en-GB"/>
         </w:rPr>
         <w:t>Training programs</w:t>
       </w:r>
-      <w:bookmarkEnd w:id="26"/>
+      <w:bookmarkEnd w:id="27"/>
     </w:p>
     <w:p>
       <w:pPr>
@@ -6534,14 +6573,15 @@
           <w:lang w:val="en-GB"/>
         </w:rPr>
       </w:pPr>
-      <w:bookmarkStart w:id="27" w:name="_Toc21884573"/>
-      <w:r>
-        <w:rPr>
-          <w:lang w:val="en-GB"/>
-        </w:rPr>
+      <w:bookmarkStart w:id="28" w:name="_Toc21884573"/>
+      <w:r>
+        <w:rPr>
+          <w:lang w:val="en-GB"/>
+        </w:rPr>
+        <w:lastRenderedPageBreak/>
         <w:t>Continuation Training</w:t>
       </w:r>
-      <w:bookmarkEnd w:id="27"/>
+      <w:bookmarkEnd w:id="28"/>
     </w:p>
     <w:p>
       <w:pPr>
@@ -7422,6 +7462,7 @@
         <w:rPr>
           <w:lang w:val="en-GB"/>
         </w:rPr>
+        <w:lastRenderedPageBreak/>
         <w:t>SAT 9  Package (3 flight package: Strike, sweep , SEAD)</w:t>
       </w:r>
     </w:p>
@@ -7481,61 +7522,35 @@
         <w:color w:val="969696" w:themeColor="accent3"/>
       </w:rPr>
     </w:pPr>
-    <w:r>
-      <w:fldChar w:fldCharType="begin"/>
-    </w:r>
-    <w:r>
-      <w:instrText xml:space="preserve"> STYLEREF  Tittel  \* MERGEFORMAT </w:instrText>
-    </w:r>
-    <w:r>
-      <w:fldChar w:fldCharType="separate"/>
-    </w:r>
-    <w:r>
-      <w:rPr>
-        <w:b/>
-        <w:noProof/>
-      </w:rPr>
-      <w:t>388th Welcome</w:t>
-    </w:r>
-    <w:r>
-      <w:rPr>
-        <w:noProof/>
-      </w:rPr>
-      <w:t xml:space="preserve"> letter</w:t>
-    </w:r>
-    <w:r>
-      <w:rPr>
-        <w:noProof/>
-      </w:rPr>
-      <w:fldChar w:fldCharType="end"/>
-    </w:r>
+    <w:fldSimple w:instr=" STYLEREF  Tittel  \* MERGEFORMAT ">
+      <w:r>
+        <w:rPr>
+          <w:b/>
+          <w:noProof/>
+        </w:rPr>
+        <w:t>388th Welcome</w:t>
+      </w:r>
+      <w:r>
+        <w:rPr>
+          <w:noProof/>
+        </w:rPr>
+        <w:t xml:space="preserve"> letter</w:t>
+      </w:r>
+    </w:fldSimple>
     <w:r>
       <w:rPr>
         <w:color w:val="969696" w:themeColor="accent3"/>
       </w:rPr>
       <w:ptab w:relativeTo="margin" w:alignment="center" w:leader="none"/>
     </w:r>
-    <w:r>
-      <w:fldChar w:fldCharType="begin"/>
-    </w:r>
-    <w:r>
-      <w:instrText xml:space="preserve"> STYLEREF  "Overskrift 1"  \* MERGEFORMAT </w:instrText>
-    </w:r>
-    <w:r>
-      <w:fldChar w:fldCharType="separate"/>
-    </w:r>
-    <w:r>
-      <w:rPr>
-        <w:noProof/>
-      </w:rPr>
-      <w:t>Part 1: Introduction</w:t>
-    </w:r>
-    <w:r>
-      <w:rPr>
-        <w:noProof/>
-      </w:rPr>
-      <w:fldChar w:fldCharType="end"/>
-    </w:r>
+    <w:fldSimple w:instr=" STYLEREF  &quot;Overskrift 1&quot;  \* MERGEFORMAT ">
+      <w:r>
+        <w:rPr>
+          <w:noProof/>
+        </w:rPr>
+        <w:t>Requirements to start training in the 388th</w:t>
+      </w:r>
+    </w:fldSimple>
     <w:r>
       <w:rPr>
         <w:color w:val="969696" w:themeColor="accent3"/>
@@ -12767,7 +12782,7 @@
 </file>
 
 <file path=customXml/itemProps2.xml><?xml version="1.0" encoding="utf-8"?>
-<ds:datastoreItem xmlns:ds="http://schemas.openxmlformats.org/officeDocument/2006/customXml" ds:itemID="{42E6A4E1-8D69-4C13-B6D5-8D92E55EC136}">
+<ds:datastoreItem xmlns:ds="http://schemas.openxmlformats.org/officeDocument/2006/customXml" ds:itemID="{89EE3FF9-46AB-4FF0-A01B-D50C694ED65A}">
   <ds:schemaRefs>
     <ds:schemaRef ds:uri="http://schemas.openxmlformats.org/officeDocument/2006/bibliography"/>
   </ds:schemaRefs>

--- a/132-388 Welcome letter - training instructions.docx
+++ b/132-388 Welcome letter - training instructions.docx
@@ -529,7 +529,39 @@
                                       <w:rStyle w:val="Hyperkobling"/>
                                       <w:color w:val="808080" w:themeColor="accent4"/>
                                     </w:rPr>
-                                    <w:t>Creative Commons Attribution-ShareAlike 3.0 Unported License</w:t>
+                                    <w:t>Creative Commons Attribution-</w:t>
+                                  </w:r>
+                                  <w:proofErr w:type="spellStart"/>
+                                  <w:r>
+                                    <w:rPr>
+                                      <w:rStyle w:val="Hyperkobling"/>
+                                      <w:color w:val="808080" w:themeColor="accent4"/>
+                                    </w:rPr>
+                                    <w:t>ShareAlike</w:t>
+                                  </w:r>
+                                  <w:proofErr w:type="spellEnd"/>
+                                  <w:r>
+                                    <w:rPr>
+                                      <w:rStyle w:val="Hyperkobling"/>
+                                      <w:color w:val="808080" w:themeColor="accent4"/>
+                                    </w:rPr>
+                                    <w:t xml:space="preserve"> 3.0 </w:t>
+                                  </w:r>
+                                  <w:proofErr w:type="spellStart"/>
+                                  <w:r>
+                                    <w:rPr>
+                                      <w:rStyle w:val="Hyperkobling"/>
+                                      <w:color w:val="808080" w:themeColor="accent4"/>
+                                    </w:rPr>
+                                    <w:t>Unported</w:t>
+                                  </w:r>
+                                  <w:proofErr w:type="spellEnd"/>
+                                  <w:r>
+                                    <w:rPr>
+                                      <w:rStyle w:val="Hyperkobling"/>
+                                      <w:color w:val="808080" w:themeColor="accent4"/>
+                                    </w:rPr>
+                                    <w:t xml:space="preserve"> License</w:t>
                                   </w:r>
                                 </w:hyperlink>
                                 <w:r>
@@ -1053,8 +1085,33 @@
                     <w:color w:val="000000" w:themeColor="text1"/>
                     <w:lang w:val="en-GB"/>
                   </w:rPr>
-                  <w:t>Neck, Ashilta, Trollef</w:t>
+                  <w:t xml:space="preserve">Neck, </w:t>
                 </w:r>
+                <w:proofErr w:type="spellStart"/>
+                <w:r>
+                  <w:rPr>
+                    <w:color w:val="000000" w:themeColor="text1"/>
+                    <w:lang w:val="en-GB"/>
+                  </w:rPr>
+                  <w:t>Ashilta</w:t>
+                </w:r>
+                <w:proofErr w:type="spellEnd"/>
+                <w:r>
+                  <w:rPr>
+                    <w:color w:val="000000" w:themeColor="text1"/>
+                    <w:lang w:val="en-GB"/>
+                  </w:rPr>
+                  <w:t xml:space="preserve">, </w:t>
+                </w:r>
+                <w:proofErr w:type="spellStart"/>
+                <w:r>
+                  <w:rPr>
+                    <w:color w:val="000000" w:themeColor="text1"/>
+                    <w:lang w:val="en-GB"/>
+                  </w:rPr>
+                  <w:t>Trollef</w:t>
+                </w:r>
+                <w:proofErr w:type="spellEnd"/>
                 <w:r>
                   <w:rPr>
                     <w:color w:val="000000" w:themeColor="text1"/>
@@ -3695,11 +3752,7 @@
         <w:t>th</w:t>
       </w:r>
       <w:r>
-        <w:t xml:space="preserve"> pilots attain and maintain the established training qualifications. The purpose of </w:t>
-      </w:r>
-      <w:r>
-        <w:lastRenderedPageBreak/>
-        <w:t>the document is to ensure that all pilots adhere to the same standards to improve realism during events</w:t>
+        <w:t xml:space="preserve"> pilots attain and maintain the established training qualifications. The purpose of the document is to ensure that all pilots adhere to the same standards to improve realism during events</w:t>
       </w:r>
       <w:r>
         <w:t>, and give all new pilots the necessary information to be successful through the training program</w:t>
@@ -3735,6 +3788,7 @@
           <w:rStyle w:val="Overskrift6Tegn"/>
           <w:u w:val="single"/>
         </w:rPr>
+        <w:lastRenderedPageBreak/>
         <w:t>Deviations:</w:t>
       </w:r>
       <w:r>
@@ -3750,10 +3804,18 @@
         <w:t>nd</w:t>
       </w:r>
       <w:r>
-        <w:t xml:space="preserve"> Comman</w:t>
-      </w:r>
-      <w:r>
-        <w:t>dstaff and 388</w:t>
+        <w:t xml:space="preserve"> </w:t>
+      </w:r>
+      <w:proofErr w:type="spellStart"/>
+      <w:r>
+        <w:t>Comman</w:t>
+      </w:r>
+      <w:r>
+        <w:t>dstaff</w:t>
+      </w:r>
+      <w:proofErr w:type="spellEnd"/>
+      <w:r>
+        <w:t xml:space="preserve"> and 388</w:t>
       </w:r>
       <w:r>
         <w:rPr>
@@ -3762,7 +3824,15 @@
         <w:t>th</w:t>
       </w:r>
       <w:r>
-        <w:t xml:space="preserve"> Instructor Pilots/Squadron Commander may approve deviations from this regulation as long as the integrity of the training program is not compromised</w:t>
+        <w:t xml:space="preserve"> Instructor Pilots/Squadron Commander may approve deviations from this regulation </w:t>
+      </w:r>
+      <w:proofErr w:type="gramStart"/>
+      <w:r>
+        <w:t>as long as</w:t>
+      </w:r>
+      <w:proofErr w:type="gramEnd"/>
+      <w:r>
+        <w:t xml:space="preserve"> the integrity of the training program is not compromised</w:t>
       </w:r>
     </w:p>
     <w:p>
@@ -3907,8 +3977,16 @@
         <w:rPr>
           <w:lang w:val="en-GB"/>
         </w:rPr>
-        <w:t xml:space="preserve"> Instructor  Pilots</w:t>
-      </w:r>
+        <w:t xml:space="preserve"> </w:t>
+      </w:r>
+      <w:proofErr w:type="gramStart"/>
+      <w:r>
+        <w:rPr>
+          <w:lang w:val="en-GB"/>
+        </w:rPr>
+        <w:t>Instructor  Pilots</w:t>
+      </w:r>
+      <w:proofErr w:type="gramEnd"/>
     </w:p>
     <w:p>
       <w:pPr>
@@ -4110,7 +4188,21 @@
         <w:rPr>
           <w:lang w:val="en-GB"/>
         </w:rPr>
-        <w:t xml:space="preserve"> Compositr Air Operations</w:t>
+        <w:t xml:space="preserve"> </w:t>
+      </w:r>
+      <w:proofErr w:type="spellStart"/>
+      <w:r>
+        <w:rPr>
+          <w:lang w:val="en-GB"/>
+        </w:rPr>
+        <w:t>Compositr</w:t>
+      </w:r>
+      <w:proofErr w:type="spellEnd"/>
+      <w:r>
+        <w:rPr>
+          <w:lang w:val="en-GB"/>
+        </w:rPr>
+        <w:t xml:space="preserve"> Air Operations</w:t>
       </w:r>
     </w:p>
     <w:p>
@@ -4200,19 +4292,47 @@
         <w:rPr>
           <w:lang w:val="en-GB"/>
         </w:rPr>
-        <w:t xml:space="preserve"> Composite Air Operations is the term used when dissimial types of aircraft interact in coordinated actions to achieve defined military objectives within a given time and geographical area. It normally involves</w:t>
-      </w:r>
-      <w:r>
-        <w:rPr>
-          <w:lang w:val="en-GB"/>
-        </w:rPr>
-        <w:t xml:space="preserve">: 6-30 </w:t>
-      </w:r>
-      <w:r>
-        <w:rPr>
-          <w:lang w:val="en-GB"/>
-        </w:rPr>
-        <w:t xml:space="preserve"> aircraft. Also see package.</w:t>
+        <w:t xml:space="preserve"> Composite Air Operations is the term used when </w:t>
+      </w:r>
+      <w:proofErr w:type="spellStart"/>
+      <w:r>
+        <w:rPr>
+          <w:lang w:val="en-GB"/>
+        </w:rPr>
+        <w:t>dissimial</w:t>
+      </w:r>
+      <w:proofErr w:type="spellEnd"/>
+      <w:r>
+        <w:rPr>
+          <w:lang w:val="en-GB"/>
+        </w:rPr>
+        <w:t xml:space="preserve"> types of aircraft interact in coordinated actions to achieve defined military objectives within a given time and geographical area. It normally involves</w:t>
+      </w:r>
+      <w:r>
+        <w:rPr>
+          <w:lang w:val="en-GB"/>
+        </w:rPr>
+        <w:t>: 6-</w:t>
+      </w:r>
+      <w:proofErr w:type="gramStart"/>
+      <w:r>
+        <w:rPr>
+          <w:lang w:val="en-GB"/>
+        </w:rPr>
+        <w:t xml:space="preserve">30 </w:t>
+      </w:r>
+      <w:r>
+        <w:rPr>
+          <w:lang w:val="en-GB"/>
+        </w:rPr>
+        <w:t xml:space="preserve"> aircraft</w:t>
+      </w:r>
+      <w:proofErr w:type="gramEnd"/>
+      <w:r>
+        <w:rPr>
+          <w:lang w:val="en-GB"/>
+        </w:rPr>
+        <w:t>. Also see package.</w:t>
       </w:r>
     </w:p>
     <w:p>
@@ -4249,7 +4369,35 @@
         <w:rPr>
           <w:lang w:val="en-GB"/>
         </w:rPr>
-        <w:t xml:space="preserve"> Flight Lead Upgrade. Either a upgrade, or part of a official upgrade,</w:t>
+        <w:t xml:space="preserve"> Flight Lead Upgrade. Either </w:t>
+      </w:r>
+      <w:proofErr w:type="gramStart"/>
+      <w:r>
+        <w:rPr>
+          <w:lang w:val="en-GB"/>
+        </w:rPr>
+        <w:t>a</w:t>
+      </w:r>
+      <w:proofErr w:type="gramEnd"/>
+      <w:r>
+        <w:rPr>
+          <w:lang w:val="en-GB"/>
+        </w:rPr>
+        <w:t xml:space="preserve"> upgrade, or part of </w:t>
+      </w:r>
+      <w:proofErr w:type="spellStart"/>
+      <w:r>
+        <w:rPr>
+          <w:lang w:val="en-GB"/>
+        </w:rPr>
+        <w:t>a</w:t>
+      </w:r>
+      <w:proofErr w:type="spellEnd"/>
+      <w:r>
+        <w:rPr>
+          <w:lang w:val="en-GB"/>
+        </w:rPr>
+        <w:t xml:space="preserve"> official upgrade,</w:t>
       </w:r>
     </w:p>
     <w:p>
@@ -4358,6 +4506,87 @@
           <w:lang w:val="en-GB"/>
         </w:rPr>
         <w:t xml:space="preserve">Package: </w:t>
+      </w:r>
+      <w:bookmarkStart w:id="5" w:name="_GoBack"/>
+      <w:bookmarkEnd w:id="5"/>
+    </w:p>
+    <w:p>
+      <w:pPr>
+        <w:rPr>
+          <w:b/>
+          <w:bCs/>
+          <w:lang w:val="en-GB"/>
+        </w:rPr>
+      </w:pPr>
+      <w:r>
+        <w:rPr>
+          <w:b/>
+          <w:bCs/>
+          <w:lang w:val="en-GB"/>
+        </w:rPr>
+        <w:t xml:space="preserve">Trainee: </w:t>
+      </w:r>
+      <w:r>
+        <w:rPr>
+          <w:lang w:val="en-GB"/>
+        </w:rPr>
+        <w:t>A new 388</w:t>
+      </w:r>
+      <w:r>
+        <w:rPr>
+          <w:vertAlign w:val="superscript"/>
+          <w:lang w:val="en-GB"/>
+        </w:rPr>
+        <w:t>th</w:t>
+      </w:r>
+      <w:r>
+        <w:rPr>
+          <w:lang w:val="en-GB"/>
+        </w:rPr>
+        <w:t xml:space="preserve"> pilot going through IQT and MQT.</w:t>
+      </w:r>
+    </w:p>
+    <w:p>
+      <w:pPr>
+        <w:rPr>
+          <w:b/>
+          <w:bCs/>
+          <w:lang w:val="en-GB"/>
+        </w:rPr>
+      </w:pPr>
+      <w:r>
+        <w:rPr>
+          <w:b/>
+          <w:bCs/>
+          <w:lang w:val="en-GB"/>
+        </w:rPr>
+        <w:t xml:space="preserve">Student Pilot: </w:t>
+      </w:r>
+      <w:r>
+        <w:rPr>
+          <w:lang w:val="en-GB"/>
+        </w:rPr>
+        <w:t xml:space="preserve"> A </w:t>
+      </w:r>
+      <w:r>
+        <w:rPr>
+          <w:lang w:val="en-GB"/>
+        </w:rPr>
+        <w:t>MQ graduated pilot going through</w:t>
+      </w:r>
+      <w:r>
+        <w:rPr>
+          <w:b/>
+          <w:bCs/>
+          <w:lang w:val="en-GB"/>
+        </w:rPr>
+        <w:t xml:space="preserve"> </w:t>
+      </w:r>
+      <w:r>
+        <w:rPr>
+          <w:lang w:val="en-GB"/>
+        </w:rPr>
+        <w:t>continuation training. Is used to show who is the primary training audience for a lesson in the CT TRP.</w:t>
       </w:r>
     </w:p>
     <w:p>
@@ -4402,7 +4631,7 @@
           <w:lang w:val="en-GB"/>
         </w:rPr>
       </w:pPr>
-      <w:bookmarkStart w:id="5" w:name="_Toc21884551"/>
+      <w:bookmarkStart w:id="6" w:name="_Toc21884551"/>
       <w:r>
         <w:rPr>
           <w:lang w:val="en-GB"/>
@@ -4417,7 +4646,7 @@
         </w:rPr>
         <w:t>th</w:t>
       </w:r>
-      <w:bookmarkEnd w:id="5"/>
+      <w:bookmarkEnd w:id="6"/>
     </w:p>
     <w:p>
       <w:pPr>
@@ -4431,15 +4660,40 @@
           <w:lang w:val="en-GB"/>
         </w:rPr>
       </w:pPr>
-      <w:bookmarkStart w:id="6" w:name="_Toc21884552"/>
+      <w:bookmarkStart w:id="7" w:name="_Toc21884552"/>
+      <w:proofErr w:type="gramStart"/>
       <w:r>
         <w:rPr>
           <w:rFonts w:eastAsiaTheme="minorHAnsi"/>
           <w:lang w:val="en-GB"/>
         </w:rPr>
-        <w:t>Are able to refuel (Air-to-air refueling) with ease.</w:t>
-      </w:r>
-      <w:bookmarkEnd w:id="6"/>
+        <w:t>Are able to</w:t>
+      </w:r>
+      <w:proofErr w:type="gramEnd"/>
+      <w:r>
+        <w:rPr>
+          <w:rFonts w:eastAsiaTheme="minorHAnsi"/>
+          <w:lang w:val="en-GB"/>
+        </w:rPr>
+        <w:t xml:space="preserve"> refuel (Air-to-air </w:t>
+      </w:r>
+      <w:proofErr w:type="spellStart"/>
+      <w:r>
+        <w:rPr>
+          <w:rFonts w:eastAsiaTheme="minorHAnsi"/>
+          <w:lang w:val="en-GB"/>
+        </w:rPr>
+        <w:t>refueling</w:t>
+      </w:r>
+      <w:proofErr w:type="spellEnd"/>
+      <w:r>
+        <w:rPr>
+          <w:rFonts w:eastAsiaTheme="minorHAnsi"/>
+          <w:lang w:val="en-GB"/>
+        </w:rPr>
+        <w:t>) with ease.</w:t>
+      </w:r>
+      <w:bookmarkEnd w:id="7"/>
     </w:p>
     <w:p>
       <w:pPr>
@@ -4456,7 +4710,7 @@
           <w:lang w:val="en-GB"/>
         </w:rPr>
       </w:pPr>
-      <w:bookmarkStart w:id="7" w:name="_Toc21884553"/>
+      <w:bookmarkStart w:id="8" w:name="_Toc21884553"/>
       <w:r>
         <w:rPr>
           <w:rFonts w:asciiTheme="minorHAnsi" w:eastAsiaTheme="minorHAnsi" w:hAnsiTheme="minorHAnsi" w:cstheme="minorBidi"/>
@@ -4467,7 +4721,7 @@
         </w:rPr>
         <w:t>Navigating to the tanker using TACAN</w:t>
       </w:r>
-      <w:bookmarkEnd w:id="7"/>
+      <w:bookmarkEnd w:id="8"/>
     </w:p>
     <w:p>
       <w:pPr>
@@ -4484,7 +4738,7 @@
           <w:lang w:val="en-GB"/>
         </w:rPr>
       </w:pPr>
-      <w:bookmarkStart w:id="8" w:name="_Toc21884554"/>
+      <w:bookmarkStart w:id="9" w:name="_Toc21884554"/>
       <w:r>
         <w:rPr>
           <w:rFonts w:asciiTheme="minorHAnsi" w:eastAsiaTheme="minorHAnsi" w:hAnsiTheme="minorHAnsi" w:cstheme="minorBidi"/>
@@ -4495,7 +4749,7 @@
         </w:rPr>
         <w:t>Communicate with the tanker</w:t>
       </w:r>
-      <w:bookmarkEnd w:id="8"/>
+      <w:bookmarkEnd w:id="9"/>
     </w:p>
     <w:p>
       <w:pPr>
@@ -4512,7 +4766,7 @@
           <w:lang w:val="en-GB"/>
         </w:rPr>
       </w:pPr>
-      <w:bookmarkStart w:id="9" w:name="_Toc21884555"/>
+      <w:bookmarkStart w:id="10" w:name="_Toc21884555"/>
       <w:r>
         <w:rPr>
           <w:rFonts w:asciiTheme="minorHAnsi" w:eastAsiaTheme="minorHAnsi" w:hAnsiTheme="minorHAnsi" w:cstheme="minorBidi"/>
@@ -4523,7 +4777,7 @@
         </w:rPr>
         <w:t>Fly formation with the tanker</w:t>
       </w:r>
-      <w:bookmarkEnd w:id="9"/>
+      <w:bookmarkEnd w:id="10"/>
     </w:p>
     <w:p>
       <w:pPr>
@@ -4540,7 +4794,7 @@
           <w:lang w:val="en-GB"/>
         </w:rPr>
       </w:pPr>
-      <w:bookmarkStart w:id="10" w:name="_Toc21884556"/>
+      <w:bookmarkStart w:id="11" w:name="_Toc21884556"/>
       <w:r>
         <w:rPr>
           <w:rFonts w:asciiTheme="minorHAnsi" w:eastAsiaTheme="minorHAnsi" w:hAnsiTheme="minorHAnsi" w:cstheme="minorBidi"/>
@@ -4551,6 +4805,7 @@
         </w:rPr>
         <w:t xml:space="preserve">Refuel </w:t>
       </w:r>
+      <w:proofErr w:type="spellStart"/>
       <w:r>
         <w:rPr>
           <w:rFonts w:asciiTheme="minorHAnsi" w:eastAsiaTheme="minorHAnsi" w:hAnsiTheme="minorHAnsi" w:cstheme="minorBidi"/>
@@ -4559,8 +4814,9 @@
           <w:szCs w:val="20"/>
           <w:lang w:val="en-GB"/>
         </w:rPr>
-        <w:t xml:space="preserve">minum </w:t>
-      </w:r>
+        <w:t>minum</w:t>
+      </w:r>
+      <w:proofErr w:type="spellEnd"/>
       <w:r>
         <w:rPr>
           <w:rFonts w:asciiTheme="minorHAnsi" w:eastAsiaTheme="minorHAnsi" w:hAnsiTheme="minorHAnsi" w:cstheme="minorBidi"/>
@@ -4569,9 +4825,19 @@
           <w:szCs w:val="20"/>
           <w:lang w:val="en-GB"/>
         </w:rPr>
+        <w:t xml:space="preserve"> </w:t>
+      </w:r>
+      <w:r>
+        <w:rPr>
+          <w:rFonts w:asciiTheme="minorHAnsi" w:eastAsiaTheme="minorHAnsi" w:hAnsiTheme="minorHAnsi" w:cstheme="minorBidi"/>
+          <w:color w:val="auto"/>
+          <w:sz w:val="22"/>
+          <w:szCs w:val="20"/>
+          <w:lang w:val="en-GB"/>
+        </w:rPr>
         <w:t>8000Ibs</w:t>
       </w:r>
-      <w:bookmarkEnd w:id="10"/>
+      <w:bookmarkEnd w:id="11"/>
     </w:p>
     <w:p>
       <w:pPr>
@@ -4584,14 +4850,22 @@
           <w:lang w:val="en-GB"/>
         </w:rPr>
       </w:pPr>
-      <w:bookmarkStart w:id="11" w:name="_Toc21884557"/>
-      <w:r>
-        <w:rPr>
-          <w:lang w:val="en-GB"/>
-        </w:rPr>
-        <w:t>Are able to follow activity levels as described in section 2.3</w:t>
-      </w:r>
-      <w:bookmarkEnd w:id="11"/>
+      <w:bookmarkStart w:id="12" w:name="_Toc21884557"/>
+      <w:proofErr w:type="gramStart"/>
+      <w:r>
+        <w:rPr>
+          <w:lang w:val="en-GB"/>
+        </w:rPr>
+        <w:t>Are able to</w:t>
+      </w:r>
+      <w:proofErr w:type="gramEnd"/>
+      <w:r>
+        <w:rPr>
+          <w:lang w:val="en-GB"/>
+        </w:rPr>
+        <w:t xml:space="preserve"> follow activity levels as described in section 2.3</w:t>
+      </w:r>
+      <w:bookmarkEnd w:id="12"/>
     </w:p>
     <w:p>
       <w:pPr>
@@ -4618,14 +4892,20 @@
           <w:lang w:val="en-GB"/>
         </w:rPr>
       </w:pPr>
-      <w:r>
-        <w:rPr>
-          <w:lang w:val="en-GB"/>
-        </w:rPr>
-        <w:t>Are able to fly on Wednesday at 1800Z and Sundays at 1800Z and necessary time prior to 1800Z to prepare and get ready for a flight.</w:t>
-      </w:r>
-      <w:bookmarkStart w:id="12" w:name="_GoBack"/>
-      <w:bookmarkEnd w:id="12"/>
+      <w:proofErr w:type="gramStart"/>
+      <w:r>
+        <w:rPr>
+          <w:lang w:val="en-GB"/>
+        </w:rPr>
+        <w:t>Are able to</w:t>
+      </w:r>
+      <w:proofErr w:type="gramEnd"/>
+      <w:r>
+        <w:rPr>
+          <w:lang w:val="en-GB"/>
+        </w:rPr>
+        <w:t xml:space="preserve"> fly on Wednesday at 1800Z and Sundays at 1800Z and necessary time prior to 1800Z to prepare and get ready for a flight.</w:t>
+      </w:r>
     </w:p>
     <w:p>
       <w:pPr>
@@ -4673,11 +4953,19 @@
         </w:rPr>
       </w:pPr>
       <w:bookmarkStart w:id="14" w:name="_Toc21884559"/>
-      <w:r>
-        <w:rPr>
-          <w:lang w:val="en-GB"/>
-        </w:rPr>
-        <w:t>Self Qualifications.</w:t>
+      <w:proofErr w:type="spellStart"/>
+      <w:r>
+        <w:rPr>
+          <w:lang w:val="en-GB"/>
+        </w:rPr>
+        <w:t>Self Qualifications</w:t>
+      </w:r>
+      <w:proofErr w:type="spellEnd"/>
+      <w:r>
+        <w:rPr>
+          <w:lang w:val="en-GB"/>
+        </w:rPr>
+        <w:t>.</w:t>
       </w:r>
       <w:bookmarkEnd w:id="14"/>
       <w:r>
@@ -4708,7 +4996,29 @@
           <w:szCs w:val="20"/>
           <w:lang w:val="en-GB"/>
         </w:rPr>
-        <w:t>Any lesson listed as SQ or Self qualification is intended for you as a pilot to do without an IP. For lessons in IQT all SQ lessons are to be done in singleplayer, but once you start MQT you can do all SQ lessons on events and on the 132nd MP server.</w:t>
+        <w:t xml:space="preserve">Any lesson listed as SQ or Self qualification is intended for you as a pilot to do without an IP. For lessons in IQT all SQ lessons are to be done in </w:t>
+      </w:r>
+      <w:proofErr w:type="spellStart"/>
+      <w:r>
+        <w:rPr>
+          <w:rFonts w:asciiTheme="minorHAnsi" w:eastAsiaTheme="minorHAnsi" w:hAnsiTheme="minorHAnsi" w:cstheme="minorBidi"/>
+          <w:color w:val="auto"/>
+          <w:sz w:val="22"/>
+          <w:szCs w:val="20"/>
+          <w:lang w:val="en-GB"/>
+        </w:rPr>
+        <w:t>singleplayer</w:t>
+      </w:r>
+      <w:proofErr w:type="spellEnd"/>
+      <w:r>
+        <w:rPr>
+          <w:rFonts w:asciiTheme="minorHAnsi" w:eastAsiaTheme="minorHAnsi" w:hAnsiTheme="minorHAnsi" w:cstheme="minorBidi"/>
+          <w:color w:val="auto"/>
+          <w:sz w:val="22"/>
+          <w:szCs w:val="20"/>
+          <w:lang w:val="en-GB"/>
+        </w:rPr>
+        <w:t>, but once you start MQT you can do all SQ lessons on events and on the 132nd MP server.</w:t>
       </w:r>
       <w:bookmarkEnd w:id="15"/>
       <w:r>
@@ -4750,7 +5060,31 @@
           <w:highlight w:val="yellow"/>
           <w:lang w:val="en-GB"/>
         </w:rPr>
-        <w:t>If pilots fail to self qualify and sign up for IP mandatory flights without the knowledge required from SQ lessons, then pilots will be removed from the trainee class, and moved back in the line of people waiting to start training in the 494th.</w:t>
+        <w:t xml:space="preserve">If pilots fail to </w:t>
+      </w:r>
+      <w:proofErr w:type="spellStart"/>
+      <w:r>
+        <w:rPr>
+          <w:rFonts w:asciiTheme="minorHAnsi" w:eastAsiaTheme="minorHAnsi" w:hAnsiTheme="minorHAnsi" w:cstheme="minorBidi"/>
+          <w:color w:val="auto"/>
+          <w:sz w:val="22"/>
+          <w:szCs w:val="20"/>
+          <w:highlight w:val="yellow"/>
+          <w:lang w:val="en-GB"/>
+        </w:rPr>
+        <w:t>self qualify</w:t>
+      </w:r>
+      <w:proofErr w:type="spellEnd"/>
+      <w:r>
+        <w:rPr>
+          <w:rFonts w:asciiTheme="minorHAnsi" w:eastAsiaTheme="minorHAnsi" w:hAnsiTheme="minorHAnsi" w:cstheme="minorBidi"/>
+          <w:color w:val="auto"/>
+          <w:sz w:val="22"/>
+          <w:szCs w:val="20"/>
+          <w:highlight w:val="yellow"/>
+          <w:lang w:val="en-GB"/>
+        </w:rPr>
+        <w:t xml:space="preserve"> and sign up for IP mandatory flights without the knowledge required from SQ lessons, then pilots will be removed from the trainee class, and moved back in the line of people waiting to start training in the 494th.</w:t>
       </w:r>
       <w:r>
         <w:rPr>
@@ -4854,9 +5188,9 @@
           <w:szCs w:val="20"/>
           <w:lang w:val="en-GB"/>
         </w:rPr>
-        <w:t>All lessons listed as IP are mandatory to be flown with an IP. These lessons will teach you everything you need to know and operate safely in the 132nd MP server, and give you the basics to continue training without an instructor. Instructor time is one of the most scarce resource we have, and everyone attending IP lessons need to be prepared. IP lessons will also be used to verify that the pilot have the correct knowledge from the self qualification lessons.</w:t>
-      </w:r>
-      <w:bookmarkEnd w:id="18"/>
+        <w:t xml:space="preserve">All lessons listed as IP are mandatory to be flown with an IP. These lessons will teach you everything you need to know and operate safely in the 132nd MP </w:t>
+      </w:r>
+      <w:proofErr w:type="gramStart"/>
       <w:r>
         <w:rPr>
           <w:rFonts w:asciiTheme="minorHAnsi" w:eastAsiaTheme="minorHAnsi" w:hAnsiTheme="minorHAnsi" w:cstheme="minorBidi"/>
@@ -4865,13 +5199,10 @@
           <w:szCs w:val="20"/>
           <w:lang w:val="en-GB"/>
         </w:rPr>
-        <w:t xml:space="preserve">  </w:t>
-      </w:r>
-    </w:p>
-    <w:p>
-      <w:pPr>
-        <w:pStyle w:val="Overskrift2"/>
-        <w:ind w:left="792"/>
+        <w:t>server, and</w:t>
+      </w:r>
+      <w:proofErr w:type="gramEnd"/>
+      <w:r>
         <w:rPr>
           <w:rFonts w:asciiTheme="minorHAnsi" w:eastAsiaTheme="minorHAnsi" w:hAnsiTheme="minorHAnsi" w:cstheme="minorBidi"/>
           <w:color w:val="auto"/>
@@ -4879,8 +5210,9 @@
           <w:szCs w:val="20"/>
           <w:lang w:val="en-GB"/>
         </w:rPr>
-      </w:pPr>
-      <w:bookmarkStart w:id="19" w:name="_Toc21884564"/>
+        <w:t xml:space="preserve"> give you the basics to continue training without an instructor. Instructor time is one of the </w:t>
+      </w:r>
+      <w:proofErr w:type="gramStart"/>
       <w:r>
         <w:rPr>
           <w:rFonts w:asciiTheme="minorHAnsi" w:eastAsiaTheme="minorHAnsi" w:hAnsiTheme="minorHAnsi" w:cstheme="minorBidi"/>
@@ -4889,9 +5221,9 @@
           <w:szCs w:val="20"/>
           <w:lang w:val="en-GB"/>
         </w:rPr>
-        <w:t>How to request IP lessons:</w:t>
-      </w:r>
-      <w:bookmarkEnd w:id="19"/>
+        <w:t>most scarce</w:t>
+      </w:r>
+      <w:proofErr w:type="gramEnd"/>
       <w:r>
         <w:rPr>
           <w:rFonts w:asciiTheme="minorHAnsi" w:eastAsiaTheme="minorHAnsi" w:hAnsiTheme="minorHAnsi" w:cstheme="minorBidi"/>
@@ -4900,18 +5232,9 @@
           <w:szCs w:val="20"/>
           <w:lang w:val="en-GB"/>
         </w:rPr>
-        <w:t xml:space="preserve"> </w:t>
-      </w:r>
-    </w:p>
-    <w:p>
-      <w:pPr>
-        <w:pStyle w:val="Overskrift2"/>
-        <w:ind w:left="792"/>
-        <w:rPr>
-          <w:lang w:val="en-GB"/>
-        </w:rPr>
-      </w:pPr>
-      <w:bookmarkStart w:id="20" w:name="_Toc21884565"/>
+        <w:t xml:space="preserve"> resource we have, and everyone attending IP lessons need to be prepared. IP lessons will also be used to verify that the pilot have the correct knowledge from the </w:t>
+      </w:r>
+      <w:proofErr w:type="spellStart"/>
       <w:r>
         <w:rPr>
           <w:rFonts w:asciiTheme="minorHAnsi" w:eastAsiaTheme="minorHAnsi" w:hAnsiTheme="minorHAnsi" w:cstheme="minorBidi"/>
@@ -4920,8 +5243,9 @@
           <w:szCs w:val="20"/>
           <w:lang w:val="en-GB"/>
         </w:rPr>
-        <w:t xml:space="preserve">Simply make sure you have self-qualified for everything you can SQ for, and sign up on any training event. When signed up, write in the events commschatter that you are looking for an IP flight within the </w:t>
-      </w:r>
+        <w:t>self qualification</w:t>
+      </w:r>
+      <w:proofErr w:type="spellEnd"/>
       <w:r>
         <w:rPr>
           <w:rFonts w:asciiTheme="minorHAnsi" w:eastAsiaTheme="minorHAnsi" w:hAnsiTheme="minorHAnsi" w:cstheme="minorBidi"/>
@@ -4930,8 +5254,9 @@
           <w:szCs w:val="20"/>
           <w:lang w:val="en-GB"/>
         </w:rPr>
-        <w:t>388</w:t>
-      </w:r>
+        <w:t xml:space="preserve"> lessons.</w:t>
+      </w:r>
+      <w:bookmarkEnd w:id="18"/>
       <w:r>
         <w:rPr>
           <w:rFonts w:asciiTheme="minorHAnsi" w:eastAsiaTheme="minorHAnsi" w:hAnsiTheme="minorHAnsi" w:cstheme="minorBidi"/>
@@ -4940,7 +5265,148 @@
           <w:szCs w:val="20"/>
           <w:lang w:val="en-GB"/>
         </w:rPr>
-        <w:t>th. The event host will then assign you and an IP (if IPs are available) to a flight, and you will get instructions and additional information from the IP in the flight commschatter.</w:t>
+        <w:t xml:space="preserve">  </w:t>
+      </w:r>
+    </w:p>
+    <w:p>
+      <w:pPr>
+        <w:pStyle w:val="Overskrift2"/>
+        <w:ind w:left="792"/>
+        <w:rPr>
+          <w:rFonts w:asciiTheme="minorHAnsi" w:eastAsiaTheme="minorHAnsi" w:hAnsiTheme="minorHAnsi" w:cstheme="minorBidi"/>
+          <w:color w:val="auto"/>
+          <w:sz w:val="22"/>
+          <w:szCs w:val="20"/>
+          <w:lang w:val="en-GB"/>
+        </w:rPr>
+      </w:pPr>
+      <w:bookmarkStart w:id="19" w:name="_Toc21884564"/>
+      <w:r>
+        <w:rPr>
+          <w:rFonts w:asciiTheme="minorHAnsi" w:eastAsiaTheme="minorHAnsi" w:hAnsiTheme="minorHAnsi" w:cstheme="minorBidi"/>
+          <w:color w:val="auto"/>
+          <w:sz w:val="22"/>
+          <w:szCs w:val="20"/>
+          <w:lang w:val="en-GB"/>
+        </w:rPr>
+        <w:t>How to request IP lessons:</w:t>
+      </w:r>
+      <w:bookmarkEnd w:id="19"/>
+      <w:r>
+        <w:rPr>
+          <w:rFonts w:asciiTheme="minorHAnsi" w:eastAsiaTheme="minorHAnsi" w:hAnsiTheme="minorHAnsi" w:cstheme="minorBidi"/>
+          <w:color w:val="auto"/>
+          <w:sz w:val="22"/>
+          <w:szCs w:val="20"/>
+          <w:lang w:val="en-GB"/>
+        </w:rPr>
+        <w:t xml:space="preserve"> </w:t>
+      </w:r>
+    </w:p>
+    <w:p>
+      <w:pPr>
+        <w:pStyle w:val="Overskrift2"/>
+        <w:ind w:left="792"/>
+        <w:rPr>
+          <w:lang w:val="en-GB"/>
+        </w:rPr>
+      </w:pPr>
+      <w:bookmarkStart w:id="20" w:name="_Toc21884565"/>
+      <w:r>
+        <w:rPr>
+          <w:rFonts w:asciiTheme="minorHAnsi" w:eastAsiaTheme="minorHAnsi" w:hAnsiTheme="minorHAnsi" w:cstheme="minorBidi"/>
+          <w:color w:val="auto"/>
+          <w:sz w:val="22"/>
+          <w:szCs w:val="20"/>
+          <w:lang w:val="en-GB"/>
+        </w:rPr>
+        <w:t xml:space="preserve">Simply make sure you have self-qualified for everything you can SQ </w:t>
+      </w:r>
+      <w:proofErr w:type="gramStart"/>
+      <w:r>
+        <w:rPr>
+          <w:rFonts w:asciiTheme="minorHAnsi" w:eastAsiaTheme="minorHAnsi" w:hAnsiTheme="minorHAnsi" w:cstheme="minorBidi"/>
+          <w:color w:val="auto"/>
+          <w:sz w:val="22"/>
+          <w:szCs w:val="20"/>
+          <w:lang w:val="en-GB"/>
+        </w:rPr>
+        <w:t>for, and</w:t>
+      </w:r>
+      <w:proofErr w:type="gramEnd"/>
+      <w:r>
+        <w:rPr>
+          <w:rFonts w:asciiTheme="minorHAnsi" w:eastAsiaTheme="minorHAnsi" w:hAnsiTheme="minorHAnsi" w:cstheme="minorBidi"/>
+          <w:color w:val="auto"/>
+          <w:sz w:val="22"/>
+          <w:szCs w:val="20"/>
+          <w:lang w:val="en-GB"/>
+        </w:rPr>
+        <w:t xml:space="preserve"> sign up on any training event. When signed up, write in the events </w:t>
+      </w:r>
+      <w:proofErr w:type="spellStart"/>
+      <w:r>
+        <w:rPr>
+          <w:rFonts w:asciiTheme="minorHAnsi" w:eastAsiaTheme="minorHAnsi" w:hAnsiTheme="minorHAnsi" w:cstheme="minorBidi"/>
+          <w:color w:val="auto"/>
+          <w:sz w:val="22"/>
+          <w:szCs w:val="20"/>
+          <w:lang w:val="en-GB"/>
+        </w:rPr>
+        <w:t>commschatter</w:t>
+      </w:r>
+      <w:proofErr w:type="spellEnd"/>
+      <w:r>
+        <w:rPr>
+          <w:rFonts w:asciiTheme="minorHAnsi" w:eastAsiaTheme="minorHAnsi" w:hAnsiTheme="minorHAnsi" w:cstheme="minorBidi"/>
+          <w:color w:val="auto"/>
+          <w:sz w:val="22"/>
+          <w:szCs w:val="20"/>
+          <w:lang w:val="en-GB"/>
+        </w:rPr>
+        <w:t xml:space="preserve"> that you are looking for an IP flight within the </w:t>
+      </w:r>
+      <w:r>
+        <w:rPr>
+          <w:rFonts w:asciiTheme="minorHAnsi" w:eastAsiaTheme="minorHAnsi" w:hAnsiTheme="minorHAnsi" w:cstheme="minorBidi"/>
+          <w:color w:val="auto"/>
+          <w:sz w:val="22"/>
+          <w:szCs w:val="20"/>
+          <w:lang w:val="en-GB"/>
+        </w:rPr>
+        <w:t>388</w:t>
+      </w:r>
+      <w:r>
+        <w:rPr>
+          <w:rFonts w:asciiTheme="minorHAnsi" w:eastAsiaTheme="minorHAnsi" w:hAnsiTheme="minorHAnsi" w:cstheme="minorBidi"/>
+          <w:color w:val="auto"/>
+          <w:sz w:val="22"/>
+          <w:szCs w:val="20"/>
+          <w:lang w:val="en-GB"/>
+        </w:rPr>
+        <w:t xml:space="preserve">th. The event host will then assign you and an IP (if IPs are available) to a flight, and you will get instructions and additional information from the IP in the flight </w:t>
+      </w:r>
+      <w:proofErr w:type="spellStart"/>
+      <w:r>
+        <w:rPr>
+          <w:rFonts w:asciiTheme="minorHAnsi" w:eastAsiaTheme="minorHAnsi" w:hAnsiTheme="minorHAnsi" w:cstheme="minorBidi"/>
+          <w:color w:val="auto"/>
+          <w:sz w:val="22"/>
+          <w:szCs w:val="20"/>
+          <w:lang w:val="en-GB"/>
+        </w:rPr>
+        <w:t>commschatter</w:t>
+      </w:r>
+      <w:proofErr w:type="spellEnd"/>
+      <w:r>
+        <w:rPr>
+          <w:rFonts w:asciiTheme="minorHAnsi" w:eastAsiaTheme="minorHAnsi" w:hAnsiTheme="minorHAnsi" w:cstheme="minorBidi"/>
+          <w:color w:val="auto"/>
+          <w:sz w:val="22"/>
+          <w:szCs w:val="20"/>
+          <w:lang w:val="en-GB"/>
+        </w:rPr>
+        <w:t>.</w:t>
       </w:r>
       <w:bookmarkEnd w:id="20"/>
     </w:p>
@@ -5073,7 +5539,21 @@
         <w:rPr>
           <w:lang w:val="en-GB"/>
         </w:rPr>
-        <w:t xml:space="preserve">4 multiplayer training events in a month. In addition it </w:t>
+        <w:t xml:space="preserve">4 multiplayer training events in a month. In </w:t>
+      </w:r>
+      <w:proofErr w:type="gramStart"/>
+      <w:r>
+        <w:rPr>
+          <w:lang w:val="en-GB"/>
+        </w:rPr>
+        <w:t>addition</w:t>
+      </w:r>
+      <w:proofErr w:type="gramEnd"/>
+      <w:r>
+        <w:rPr>
+          <w:lang w:val="en-GB"/>
+        </w:rPr>
+        <w:t xml:space="preserve"> it </w:t>
       </w:r>
       <w:r>
         <w:rPr>
@@ -5143,14 +5623,30 @@
         <w:rPr>
           <w:lang w:val="en-GB"/>
         </w:rPr>
-        <w:t xml:space="preserve"> interference that prevents attendance in the trainingprogram for a shorter or longer term. If the trainee understands that he is not able to follow the expected progress he should immediately let the IPs of the squadron </w:t>
-      </w:r>
+        <w:t xml:space="preserve"> interference that prevents attendance in the </w:t>
+      </w:r>
+      <w:proofErr w:type="spellStart"/>
+      <w:r>
+        <w:rPr>
+          <w:lang w:val="en-GB"/>
+        </w:rPr>
+        <w:t>trainingprogram</w:t>
+      </w:r>
+      <w:proofErr w:type="spellEnd"/>
+      <w:r>
+        <w:rPr>
+          <w:lang w:val="en-GB"/>
+        </w:rPr>
+        <w:t xml:space="preserve"> for a shorter or longer term. If the trainee understands that he is not able to follow the expected progress he should immediately let the IPs of the squadron </w:t>
+      </w:r>
+      <w:proofErr w:type="gramStart"/>
       <w:r>
         <w:rPr>
           <w:lang w:val="en-GB"/>
         </w:rPr>
         <w:t>know, and</w:t>
       </w:r>
+      <w:proofErr w:type="gramEnd"/>
       <w:r>
         <w:rPr>
           <w:lang w:val="en-GB"/>
@@ -5187,7 +5683,21 @@
         <w:rPr>
           <w:lang w:val="en-GB"/>
         </w:rPr>
-        <w:t xml:space="preserve"> IPs will decide if the expected and experienced activity level is sufficient for continuing through the training based on demand for spots in the 388</w:t>
+        <w:t xml:space="preserve"> IPs will decide if the expected and experienced activity level is </w:t>
+      </w:r>
+      <w:proofErr w:type="gramStart"/>
+      <w:r>
+        <w:rPr>
+          <w:lang w:val="en-GB"/>
+        </w:rPr>
+        <w:t>sufficient</w:t>
+      </w:r>
+      <w:proofErr w:type="gramEnd"/>
+      <w:r>
+        <w:rPr>
+          <w:lang w:val="en-GB"/>
+        </w:rPr>
+        <w:t xml:space="preserve"> for continuing through the training based on demand for spots in the 388</w:t>
       </w:r>
       <w:r>
         <w:rPr>
@@ -5236,7 +5746,21 @@
         <w:rPr>
           <w:lang w:val="en-GB"/>
         </w:rPr>
-        <w:t>The activity level requirement are required to ensure that pilots that intend to fly the F-16C as their primary module are given priority, and that the squadron get personnel through the training program in a reasonable pace.</w:t>
+        <w:t xml:space="preserve">The activity level requirement </w:t>
+      </w:r>
+      <w:proofErr w:type="gramStart"/>
+      <w:r>
+        <w:rPr>
+          <w:lang w:val="en-GB"/>
+        </w:rPr>
+        <w:t>are</w:t>
+      </w:r>
+      <w:proofErr w:type="gramEnd"/>
+      <w:r>
+        <w:rPr>
+          <w:lang w:val="en-GB"/>
+        </w:rPr>
+        <w:t xml:space="preserve"> required to ensure that pilots that intend to fly the F-16C as their primary module are given priority, and that the squadron get personnel through the training program in a reasonable pace.</w:t>
       </w:r>
     </w:p>
     <w:p>
@@ -5418,7 +5942,35 @@
         <w:rPr>
           <w:lang w:val="en-GB"/>
         </w:rPr>
-        <w:t>Flight leads will always ensure to fill out flightplan on the eventpage on the 132</w:t>
+        <w:t xml:space="preserve">Flight leads will always ensure to fill out </w:t>
+      </w:r>
+      <w:proofErr w:type="spellStart"/>
+      <w:r>
+        <w:rPr>
+          <w:lang w:val="en-GB"/>
+        </w:rPr>
+        <w:t>flightplan</w:t>
+      </w:r>
+      <w:proofErr w:type="spellEnd"/>
+      <w:r>
+        <w:rPr>
+          <w:lang w:val="en-GB"/>
+        </w:rPr>
+        <w:t xml:space="preserve"> on the </w:t>
+      </w:r>
+      <w:proofErr w:type="spellStart"/>
+      <w:r>
+        <w:rPr>
+          <w:lang w:val="en-GB"/>
+        </w:rPr>
+        <w:t>eventpage</w:t>
+      </w:r>
+      <w:proofErr w:type="spellEnd"/>
+      <w:r>
+        <w:rPr>
+          <w:lang w:val="en-GB"/>
+        </w:rPr>
+        <w:t xml:space="preserve"> on the 132</w:t>
       </w:r>
       <w:r>
         <w:rPr>
@@ -5449,8 +6001,16 @@
         <w:rPr>
           <w:lang w:val="en-GB"/>
         </w:rPr>
-        <w:t>Flight lead will ensure MDC for the flight is availeble</w:t>
-      </w:r>
+        <w:t xml:space="preserve">Flight lead will ensure MDC for the flight is </w:t>
+      </w:r>
+      <w:proofErr w:type="spellStart"/>
+      <w:r>
+        <w:rPr>
+          <w:lang w:val="en-GB"/>
+        </w:rPr>
+        <w:t>availeble</w:t>
+      </w:r>
+      <w:proofErr w:type="spellEnd"/>
     </w:p>
     <w:p>
       <w:pPr>
@@ -5530,7 +6090,21 @@
         <w:rPr>
           <w:lang w:val="en-GB"/>
         </w:rPr>
-        <w:t>Decision to give a warning and decision to remove someone from  the squadron will be coordinated and agreed upon by the squadron IPs</w:t>
+        <w:t xml:space="preserve">Decision to give a warning and decision to remove someone </w:t>
+      </w:r>
+      <w:proofErr w:type="gramStart"/>
+      <w:r>
+        <w:rPr>
+          <w:lang w:val="en-GB"/>
+        </w:rPr>
+        <w:t>from  the</w:t>
+      </w:r>
+      <w:proofErr w:type="gramEnd"/>
+      <w:r>
+        <w:rPr>
+          <w:lang w:val="en-GB"/>
+        </w:rPr>
+        <w:t xml:space="preserve"> squadron will be coordinated and agreed upon by the squadron IPs</w:t>
       </w:r>
       <w:r>
         <w:rPr>
@@ -5651,7 +6225,21 @@
         <w:rPr>
           <w:lang w:val="en-GB"/>
         </w:rPr>
-        <w:t xml:space="preserve"> Pilot graduated from MQT and cleared to fly  as wingman on combat missions (experienced pilots approved to fly as 2ship formation lead).</w:t>
+        <w:t xml:space="preserve"> Pilot graduated from MQT and cleared to </w:t>
+      </w:r>
+      <w:proofErr w:type="gramStart"/>
+      <w:r>
+        <w:rPr>
+          <w:lang w:val="en-GB"/>
+        </w:rPr>
+        <w:t>fly  as</w:t>
+      </w:r>
+      <w:proofErr w:type="gramEnd"/>
+      <w:r>
+        <w:rPr>
+          <w:lang w:val="en-GB"/>
+        </w:rPr>
+        <w:t xml:space="preserve"> wingman on combat missions (experienced pilots approved to fly as 2ship formation lead).</w:t>
       </w:r>
     </w:p>
     <w:p>
@@ -5688,7 +6276,21 @@
         <w:rPr>
           <w:lang w:val="en-GB"/>
         </w:rPr>
-        <w:t>ship formation lead  during combat missions</w:t>
+        <w:t xml:space="preserve">ship formation </w:t>
+      </w:r>
+      <w:proofErr w:type="gramStart"/>
+      <w:r>
+        <w:rPr>
+          <w:lang w:val="en-GB"/>
+        </w:rPr>
+        <w:t>lead  during</w:t>
+      </w:r>
+      <w:proofErr w:type="gramEnd"/>
+      <w:r>
+        <w:rPr>
+          <w:lang w:val="en-GB"/>
+        </w:rPr>
+        <w:t xml:space="preserve"> combat missions</w:t>
       </w:r>
       <w:r>
         <w:rPr>
@@ -5791,7 +6393,21 @@
         <w:rPr>
           <w:lang w:val="en-GB"/>
         </w:rPr>
-        <w:t xml:space="preserve"> Pilot  graduated MC upgrade and cleared to lead COMAO (packages)</w:t>
+        <w:t xml:space="preserve"> </w:t>
+      </w:r>
+      <w:proofErr w:type="gramStart"/>
+      <w:r>
+        <w:rPr>
+          <w:lang w:val="en-GB"/>
+        </w:rPr>
+        <w:t>Pilot  graduated</w:t>
+      </w:r>
+      <w:proofErr w:type="gramEnd"/>
+      <w:r>
+        <w:rPr>
+          <w:lang w:val="en-GB"/>
+        </w:rPr>
+        <w:t xml:space="preserve"> MC upgrade and cleared to lead COMAO (packages)</w:t>
       </w:r>
     </w:p>
     <w:p>
@@ -6453,7 +7069,21 @@
         <w:rPr>
           <w:lang w:val="en-GB"/>
         </w:rPr>
-        <w:t xml:space="preserve"> Fair performance. The pilot is below program standards. The pilot can progress the training program, but there are elements that the pilot need to train and focus extra on. IP will fill in the instructor feedback and</w:t>
+        <w:t xml:space="preserve"> Fair performance. The pilot is below program standards. The pilot can progress the training program, but there are elements that the pilot </w:t>
+      </w:r>
+      <w:proofErr w:type="gramStart"/>
+      <w:r>
+        <w:rPr>
+          <w:lang w:val="en-GB"/>
+        </w:rPr>
+        <w:t>need</w:t>
+      </w:r>
+      <w:proofErr w:type="gramEnd"/>
+      <w:r>
+        <w:rPr>
+          <w:lang w:val="en-GB"/>
+        </w:rPr>
+        <w:t xml:space="preserve"> to train and focus extra on. IP will fill in the instructor feedback and</w:t>
       </w:r>
       <w:r>
         <w:rPr>
@@ -6465,7 +7095,21 @@
         <w:rPr>
           <w:lang w:val="en-GB"/>
         </w:rPr>
-        <w:t xml:space="preserve">provide details on what the pilot need to work on. </w:t>
+        <w:t xml:space="preserve">provide details on what the pilot </w:t>
+      </w:r>
+      <w:proofErr w:type="gramStart"/>
+      <w:r>
+        <w:rPr>
+          <w:lang w:val="en-GB"/>
+        </w:rPr>
+        <w:t>need</w:t>
+      </w:r>
+      <w:proofErr w:type="gramEnd"/>
+      <w:r>
+        <w:rPr>
+          <w:lang w:val="en-GB"/>
+        </w:rPr>
+        <w:t xml:space="preserve"> to work on. </w:t>
       </w:r>
     </w:p>
     <w:p>
@@ -7158,11 +7802,19 @@
           <w:lang w:val="en-GB"/>
         </w:rPr>
       </w:pPr>
-      <w:r>
-        <w:rPr>
-          <w:lang w:val="en-GB"/>
-        </w:rPr>
-        <w:t>SEAD : Wild weasel 1 (need to be developed)</w:t>
+      <w:proofErr w:type="gramStart"/>
+      <w:r>
+        <w:rPr>
+          <w:lang w:val="en-GB"/>
+        </w:rPr>
+        <w:t>SEAD :</w:t>
+      </w:r>
+      <w:proofErr w:type="gramEnd"/>
+      <w:r>
+        <w:rPr>
+          <w:lang w:val="en-GB"/>
+        </w:rPr>
+        <w:t xml:space="preserve"> Wild weasel 1 (need to be developed)</w:t>
       </w:r>
     </w:p>
     <w:p>
@@ -7463,20 +8115,48 @@
           <w:lang w:val="en-GB"/>
         </w:rPr>
         <w:lastRenderedPageBreak/>
-        <w:t>SAT 9  Package (3 flight package: Strike, sweep , SEAD)</w:t>
-      </w:r>
-    </w:p>
-    <w:p>
-      <w:pPr>
-        <w:rPr>
-          <w:lang w:val="en-GB"/>
-        </w:rPr>
-      </w:pPr>
-      <w:r>
-        <w:rPr>
-          <w:lang w:val="en-GB"/>
-        </w:rPr>
-        <w:t>ACT 8: DCA CAP (Minum 3 flights covering 2 FAOR)</w:t>
+        <w:t xml:space="preserve">SAT </w:t>
+      </w:r>
+      <w:proofErr w:type="gramStart"/>
+      <w:r>
+        <w:rPr>
+          <w:lang w:val="en-GB"/>
+        </w:rPr>
+        <w:t>9  Package</w:t>
+      </w:r>
+      <w:proofErr w:type="gramEnd"/>
+      <w:r>
+        <w:rPr>
+          <w:lang w:val="en-GB"/>
+        </w:rPr>
+        <w:t xml:space="preserve"> (3 flight package: Strike, sweep , SEAD)</w:t>
+      </w:r>
+    </w:p>
+    <w:p>
+      <w:pPr>
+        <w:rPr>
+          <w:lang w:val="en-GB"/>
+        </w:rPr>
+      </w:pPr>
+      <w:r>
+        <w:rPr>
+          <w:lang w:val="en-GB"/>
+        </w:rPr>
+        <w:t>ACT 8: DCA CAP (</w:t>
+      </w:r>
+      <w:proofErr w:type="spellStart"/>
+      <w:r>
+        <w:rPr>
+          <w:lang w:val="en-GB"/>
+        </w:rPr>
+        <w:t>Minum</w:t>
+      </w:r>
+      <w:proofErr w:type="spellEnd"/>
+      <w:r>
+        <w:rPr>
+          <w:lang w:val="en-GB"/>
+        </w:rPr>
+        <w:t xml:space="preserve"> 3 flights covering 2 FAOR)</w:t>
       </w:r>
     </w:p>
     <w:sectPr>
@@ -7522,35 +8202,61 @@
         <w:color w:val="969696" w:themeColor="accent3"/>
       </w:rPr>
     </w:pPr>
-    <w:fldSimple w:instr=" STYLEREF  Tittel  \* MERGEFORMAT ">
-      <w:r>
-        <w:rPr>
-          <w:b/>
-          <w:noProof/>
-        </w:rPr>
-        <w:t>388th Welcome</w:t>
-      </w:r>
-      <w:r>
-        <w:rPr>
-          <w:noProof/>
-        </w:rPr>
-        <w:t xml:space="preserve"> letter</w:t>
-      </w:r>
-    </w:fldSimple>
+    <w:r>
+      <w:fldChar w:fldCharType="begin"/>
+    </w:r>
+    <w:r>
+      <w:instrText xml:space="preserve"> STYLEREF  Tittel  \* MERGEFORMAT </w:instrText>
+    </w:r>
+    <w:r>
+      <w:fldChar w:fldCharType="separate"/>
+    </w:r>
+    <w:r>
+      <w:rPr>
+        <w:b/>
+        <w:noProof/>
+      </w:rPr>
+      <w:t>388th Welcome</w:t>
+    </w:r>
+    <w:r>
+      <w:rPr>
+        <w:noProof/>
+      </w:rPr>
+      <w:t xml:space="preserve"> letter</w:t>
+    </w:r>
+    <w:r>
+      <w:rPr>
+        <w:noProof/>
+      </w:rPr>
+      <w:fldChar w:fldCharType="end"/>
+    </w:r>
     <w:r>
       <w:rPr>
         <w:color w:val="969696" w:themeColor="accent3"/>
       </w:rPr>
       <w:ptab w:relativeTo="margin" w:alignment="center" w:leader="none"/>
     </w:r>
-    <w:fldSimple w:instr=" STYLEREF  &quot;Overskrift 1&quot;  \* MERGEFORMAT ">
-      <w:r>
-        <w:rPr>
-          <w:noProof/>
-        </w:rPr>
-        <w:t>Requirements to start training in the 388th</w:t>
-      </w:r>
-    </w:fldSimple>
+    <w:r>
+      <w:fldChar w:fldCharType="begin"/>
+    </w:r>
+    <w:r>
+      <w:instrText xml:space="preserve"> STYLEREF  "Overskrift 1"  \* MERGEFORMAT </w:instrText>
+    </w:r>
+    <w:r>
+      <w:fldChar w:fldCharType="separate"/>
+    </w:r>
+    <w:r>
+      <w:rPr>
+        <w:noProof/>
+      </w:rPr>
+      <w:t>Requirements to start training in the 388th</w:t>
+    </w:r>
+    <w:r>
+      <w:rPr>
+        <w:noProof/>
+      </w:rPr>
+      <w:fldChar w:fldCharType="end"/>
+    </w:r>
     <w:r>
       <w:rPr>
         <w:color w:val="969696" w:themeColor="accent3"/>
@@ -12782,7 +13488,7 @@
 </file>
 
 <file path=customXml/itemProps2.xml><?xml version="1.0" encoding="utf-8"?>
-<ds:datastoreItem xmlns:ds="http://schemas.openxmlformats.org/officeDocument/2006/customXml" ds:itemID="{89EE3FF9-46AB-4FF0-A01B-D50C694ED65A}">
+<ds:datastoreItem xmlns:ds="http://schemas.openxmlformats.org/officeDocument/2006/customXml" ds:itemID="{04EB8F92-A298-4AAC-A9ED-F3332BCE210C}">
   <ds:schemaRefs>
     <ds:schemaRef ds:uri="http://schemas.openxmlformats.org/officeDocument/2006/bibliography"/>
   </ds:schemaRefs>

--- a/132-388 Welcome letter - training instructions.docx
+++ b/132-388 Welcome letter - training instructions.docx
@@ -3824,15 +3824,7 @@
         <w:t>th</w:t>
       </w:r>
       <w:r>
-        <w:t xml:space="preserve"> Instructor Pilots/Squadron Commander may approve deviations from this regulation </w:t>
-      </w:r>
-      <w:proofErr w:type="gramStart"/>
-      <w:r>
-        <w:t>as long as</w:t>
-      </w:r>
-      <w:proofErr w:type="gramEnd"/>
-      <w:r>
-        <w:t xml:space="preserve"> the integrity of the training program is not compromised</w:t>
+        <w:t xml:space="preserve"> Instructor Pilots/Squadron Commander may approve deviations from this regulation as long as the integrity of the training program is not compromised</w:t>
       </w:r>
     </w:p>
     <w:p>
@@ -3977,16 +3969,8 @@
         <w:rPr>
           <w:lang w:val="en-GB"/>
         </w:rPr>
-        <w:t xml:space="preserve"> </w:t>
-      </w:r>
-      <w:proofErr w:type="gramStart"/>
-      <w:r>
-        <w:rPr>
-          <w:lang w:val="en-GB"/>
-        </w:rPr>
-        <w:t>Instructor  Pilots</w:t>
-      </w:r>
-      <w:proofErr w:type="gramEnd"/>
+        <w:t xml:space="preserve"> Instructor  Pilots</w:t>
+      </w:r>
     </w:p>
     <w:p>
       <w:pPr>
@@ -4312,27 +4296,13 @@
         <w:rPr>
           <w:lang w:val="en-GB"/>
         </w:rPr>
-        <w:t>: 6-</w:t>
-      </w:r>
-      <w:proofErr w:type="gramStart"/>
-      <w:r>
-        <w:rPr>
-          <w:lang w:val="en-GB"/>
-        </w:rPr>
-        <w:t xml:space="preserve">30 </w:t>
-      </w:r>
-      <w:r>
-        <w:rPr>
-          <w:lang w:val="en-GB"/>
-        </w:rPr>
-        <w:t xml:space="preserve"> aircraft</w:t>
-      </w:r>
-      <w:proofErr w:type="gramEnd"/>
-      <w:r>
-        <w:rPr>
-          <w:lang w:val="en-GB"/>
-        </w:rPr>
-        <w:t>. Also see package.</w:t>
+        <w:t xml:space="preserve">: 6-30 </w:t>
+      </w:r>
+      <w:r>
+        <w:rPr>
+          <w:lang w:val="en-GB"/>
+        </w:rPr>
+        <w:t xml:space="preserve"> aircraft. Also see package.</w:t>
       </w:r>
     </w:p>
     <w:p>
@@ -4369,21 +4339,7 @@
         <w:rPr>
           <w:lang w:val="en-GB"/>
         </w:rPr>
-        <w:t xml:space="preserve"> Flight Lead Upgrade. Either </w:t>
-      </w:r>
-      <w:proofErr w:type="gramStart"/>
-      <w:r>
-        <w:rPr>
-          <w:lang w:val="en-GB"/>
-        </w:rPr>
-        <w:t>a</w:t>
-      </w:r>
-      <w:proofErr w:type="gramEnd"/>
-      <w:r>
-        <w:rPr>
-          <w:lang w:val="en-GB"/>
-        </w:rPr>
-        <w:t xml:space="preserve"> upgrade, or part of </w:t>
+        <w:t xml:space="preserve"> Flight Lead Upgrade. Either a upgrade, or part of </w:t>
       </w:r>
       <w:proofErr w:type="spellStart"/>
       <w:r>
@@ -4507,8 +4463,6 @@
         </w:rPr>
         <w:t xml:space="preserve">Package: </w:t>
       </w:r>
-      <w:bookmarkStart w:id="5" w:name="_GoBack"/>
-      <w:bookmarkEnd w:id="5"/>
     </w:p>
     <w:p>
       <w:pPr>
@@ -4631,7 +4585,7 @@
           <w:lang w:val="en-GB"/>
         </w:rPr>
       </w:pPr>
-      <w:bookmarkStart w:id="6" w:name="_Toc21884551"/>
+      <w:bookmarkStart w:id="5" w:name="_Toc21884551"/>
       <w:r>
         <w:rPr>
           <w:lang w:val="en-GB"/>
@@ -4646,7 +4600,7 @@
         </w:rPr>
         <w:t>th</w:t>
       </w:r>
-      <w:bookmarkEnd w:id="6"/>
+      <w:bookmarkEnd w:id="5"/>
     </w:p>
     <w:p>
       <w:pPr>
@@ -4660,40 +4614,31 @@
           <w:lang w:val="en-GB"/>
         </w:rPr>
       </w:pPr>
-      <w:bookmarkStart w:id="7" w:name="_Toc21884552"/>
-      <w:proofErr w:type="gramStart"/>
+      <w:bookmarkStart w:id="6" w:name="_Toc21884552"/>
       <w:r>
         <w:rPr>
           <w:rFonts w:eastAsiaTheme="minorHAnsi"/>
           <w:lang w:val="en-GB"/>
         </w:rPr>
-        <w:t>Are able to</w:t>
-      </w:r>
-      <w:proofErr w:type="gramEnd"/>
+        <w:t xml:space="preserve">Are able to refuel (Air-to-air </w:t>
+      </w:r>
+      <w:proofErr w:type="spellStart"/>
       <w:r>
         <w:rPr>
           <w:rFonts w:eastAsiaTheme="minorHAnsi"/>
           <w:lang w:val="en-GB"/>
         </w:rPr>
-        <w:t xml:space="preserve"> refuel (Air-to-air </w:t>
-      </w:r>
-      <w:proofErr w:type="spellStart"/>
+        <w:t>refueling</w:t>
+      </w:r>
+      <w:proofErr w:type="spellEnd"/>
       <w:r>
         <w:rPr>
           <w:rFonts w:eastAsiaTheme="minorHAnsi"/>
           <w:lang w:val="en-GB"/>
         </w:rPr>
-        <w:t>refueling</w:t>
-      </w:r>
-      <w:proofErr w:type="spellEnd"/>
-      <w:r>
-        <w:rPr>
-          <w:rFonts w:eastAsiaTheme="minorHAnsi"/>
-          <w:lang w:val="en-GB"/>
-        </w:rPr>
         <w:t>) with ease.</w:t>
       </w:r>
-      <w:bookmarkEnd w:id="7"/>
+      <w:bookmarkEnd w:id="6"/>
     </w:p>
     <w:p>
       <w:pPr>
@@ -4710,7 +4655,7 @@
           <w:lang w:val="en-GB"/>
         </w:rPr>
       </w:pPr>
-      <w:bookmarkStart w:id="8" w:name="_Toc21884553"/>
+      <w:bookmarkStart w:id="7" w:name="_Toc21884553"/>
       <w:r>
         <w:rPr>
           <w:rFonts w:asciiTheme="minorHAnsi" w:eastAsiaTheme="minorHAnsi" w:hAnsiTheme="minorHAnsi" w:cstheme="minorBidi"/>
@@ -4721,7 +4666,7 @@
         </w:rPr>
         <w:t>Navigating to the tanker using TACAN</w:t>
       </w:r>
-      <w:bookmarkEnd w:id="8"/>
+      <w:bookmarkEnd w:id="7"/>
     </w:p>
     <w:p>
       <w:pPr>
@@ -4738,7 +4683,7 @@
           <w:lang w:val="en-GB"/>
         </w:rPr>
       </w:pPr>
-      <w:bookmarkStart w:id="9" w:name="_Toc21884554"/>
+      <w:bookmarkStart w:id="8" w:name="_Toc21884554"/>
       <w:r>
         <w:rPr>
           <w:rFonts w:asciiTheme="minorHAnsi" w:eastAsiaTheme="minorHAnsi" w:hAnsiTheme="minorHAnsi" w:cstheme="minorBidi"/>
@@ -4749,7 +4694,7 @@
         </w:rPr>
         <w:t>Communicate with the tanker</w:t>
       </w:r>
-      <w:bookmarkEnd w:id="9"/>
+      <w:bookmarkEnd w:id="8"/>
     </w:p>
     <w:p>
       <w:pPr>
@@ -4766,7 +4711,7 @@
           <w:lang w:val="en-GB"/>
         </w:rPr>
       </w:pPr>
-      <w:bookmarkStart w:id="10" w:name="_Toc21884555"/>
+      <w:bookmarkStart w:id="9" w:name="_Toc21884555"/>
       <w:r>
         <w:rPr>
           <w:rFonts w:asciiTheme="minorHAnsi" w:eastAsiaTheme="minorHAnsi" w:hAnsiTheme="minorHAnsi" w:cstheme="minorBidi"/>
@@ -4777,7 +4722,7 @@
         </w:rPr>
         <w:t>Fly formation with the tanker</w:t>
       </w:r>
-      <w:bookmarkEnd w:id="10"/>
+      <w:bookmarkEnd w:id="9"/>
     </w:p>
     <w:p>
       <w:pPr>
@@ -4794,7 +4739,7 @@
           <w:lang w:val="en-GB"/>
         </w:rPr>
       </w:pPr>
-      <w:bookmarkStart w:id="11" w:name="_Toc21884556"/>
+      <w:bookmarkStart w:id="10" w:name="_Toc21884556"/>
       <w:r>
         <w:rPr>
           <w:rFonts w:asciiTheme="minorHAnsi" w:eastAsiaTheme="minorHAnsi" w:hAnsiTheme="minorHAnsi" w:cstheme="minorBidi"/>
@@ -4837,7 +4782,7 @@
         </w:rPr>
         <w:t>8000Ibs</w:t>
       </w:r>
-      <w:bookmarkEnd w:id="11"/>
+      <w:bookmarkEnd w:id="10"/>
     </w:p>
     <w:p>
       <w:pPr>
@@ -4850,22 +4795,14 @@
           <w:lang w:val="en-GB"/>
         </w:rPr>
       </w:pPr>
-      <w:bookmarkStart w:id="12" w:name="_Toc21884557"/>
-      <w:proofErr w:type="gramStart"/>
-      <w:r>
-        <w:rPr>
-          <w:lang w:val="en-GB"/>
-        </w:rPr>
-        <w:t>Are able to</w:t>
-      </w:r>
-      <w:proofErr w:type="gramEnd"/>
-      <w:r>
-        <w:rPr>
-          <w:lang w:val="en-GB"/>
-        </w:rPr>
-        <w:t xml:space="preserve"> follow activity levels as described in section 2.3</w:t>
-      </w:r>
-      <w:bookmarkEnd w:id="12"/>
+      <w:bookmarkStart w:id="11" w:name="_Toc21884557"/>
+      <w:r>
+        <w:rPr>
+          <w:lang w:val="en-GB"/>
+        </w:rPr>
+        <w:t>Are able to follow activity levels as described in section 2.3</w:t>
+      </w:r>
+      <w:bookmarkEnd w:id="11"/>
     </w:p>
     <w:p>
       <w:pPr>
@@ -4892,19 +4829,11 @@
           <w:lang w:val="en-GB"/>
         </w:rPr>
       </w:pPr>
-      <w:proofErr w:type="gramStart"/>
-      <w:r>
-        <w:rPr>
-          <w:lang w:val="en-GB"/>
-        </w:rPr>
-        <w:t>Are able to</w:t>
-      </w:r>
-      <w:proofErr w:type="gramEnd"/>
-      <w:r>
-        <w:rPr>
-          <w:lang w:val="en-GB"/>
-        </w:rPr>
-        <w:t xml:space="preserve"> fly on Wednesday at 1800Z and Sundays at 1800Z and necessary time prior to 1800Z to prepare and get ready for a flight.</w:t>
+      <w:r>
+        <w:rPr>
+          <w:lang w:val="en-GB"/>
+        </w:rPr>
+        <w:t>Are able to fly on Wednesday at 1800Z and Sundays at 1800Z and necessary time prior to 1800Z to prepare and get ready for a flight.</w:t>
       </w:r>
     </w:p>
     <w:p>
@@ -4932,14 +4861,14 @@
           <w:lang w:val="en-GB"/>
         </w:rPr>
       </w:pPr>
-      <w:bookmarkStart w:id="13" w:name="_Toc21884558"/>
+      <w:bookmarkStart w:id="12" w:name="_Toc21884558"/>
       <w:r>
         <w:rPr>
           <w:lang w:val="en-GB"/>
         </w:rPr>
         <w:t>General regulations</w:t>
       </w:r>
-      <w:bookmarkEnd w:id="13"/>
+      <w:bookmarkEnd w:id="12"/>
     </w:p>
     <w:p>
       <w:pPr>
@@ -4952,7 +4881,7 @@
           <w:lang w:val="en-GB"/>
         </w:rPr>
       </w:pPr>
-      <w:bookmarkStart w:id="14" w:name="_Toc21884559"/>
+      <w:bookmarkStart w:id="13" w:name="_Toc21884559"/>
       <w:proofErr w:type="spellStart"/>
       <w:r>
         <w:rPr>
@@ -4967,6 +4896,42 @@
         </w:rPr>
         <w:t>.</w:t>
       </w:r>
+      <w:bookmarkEnd w:id="13"/>
+      <w:r>
+        <w:rPr>
+          <w:lang w:val="en-GB"/>
+        </w:rPr>
+        <w:t xml:space="preserve"> </w:t>
+      </w:r>
+    </w:p>
+    <w:p>
+      <w:pPr>
+        <w:ind w:left="720"/>
+        <w:rPr>
+          <w:lang w:val="en-GB"/>
+        </w:rPr>
+      </w:pPr>
+      <w:bookmarkStart w:id="14" w:name="_Toc21884560"/>
+      <w:r>
+        <w:rPr>
+          <w:lang w:val="en-GB"/>
+        </w:rPr>
+        <w:t xml:space="preserve">Any lesson listed as SQ or Self qualification is intended for you as a pilot to do without an IP. For lessons in IQT all SQ lessons are to be done in </w:t>
+      </w:r>
+      <w:proofErr w:type="spellStart"/>
+      <w:r>
+        <w:rPr>
+          <w:lang w:val="en-GB"/>
+        </w:rPr>
+        <w:t>singleplayer</w:t>
+      </w:r>
+      <w:proofErr w:type="spellEnd"/>
+      <w:r>
+        <w:rPr>
+          <w:lang w:val="en-GB"/>
+        </w:rPr>
+        <w:t>, but once you start MQT you can do all SQ lessons on events and on the 132nd MP server.</w:t>
+      </w:r>
       <w:bookmarkEnd w:id="14"/>
       <w:r>
         <w:rPr>
@@ -4977,168 +4942,74 @@
     </w:p>
     <w:p>
       <w:pPr>
-        <w:pStyle w:val="Overskrift2"/>
-        <w:ind w:left="792"/>
-        <w:rPr>
-          <w:rFonts w:asciiTheme="minorHAnsi" w:eastAsiaTheme="minorHAnsi" w:hAnsiTheme="minorHAnsi" w:cstheme="minorBidi"/>
-          <w:color w:val="auto"/>
-          <w:sz w:val="22"/>
-          <w:szCs w:val="20"/>
-          <w:lang w:val="en-GB"/>
-        </w:rPr>
-      </w:pPr>
-      <w:bookmarkStart w:id="15" w:name="_Toc21884560"/>
-      <w:r>
-        <w:rPr>
-          <w:rFonts w:asciiTheme="minorHAnsi" w:eastAsiaTheme="minorHAnsi" w:hAnsiTheme="minorHAnsi" w:cstheme="minorBidi"/>
-          <w:color w:val="auto"/>
-          <w:sz w:val="22"/>
-          <w:szCs w:val="20"/>
-          <w:lang w:val="en-GB"/>
-        </w:rPr>
-        <w:t xml:space="preserve">Any lesson listed as SQ or Self qualification is intended for you as a pilot to do without an IP. For lessons in IQT all SQ lessons are to be done in </w:t>
+        <w:ind w:left="720"/>
+        <w:rPr>
+          <w:lang w:val="en-GB"/>
+        </w:rPr>
+      </w:pPr>
+      <w:bookmarkStart w:id="15" w:name="_Toc21884561"/>
+      <w:r>
+        <w:rPr>
+          <w:lang w:val="en-GB"/>
+        </w:rPr>
+        <w:t xml:space="preserve">You can either do them alone, or together with other pilots in MQT or MQ pilots. </w:t>
+      </w:r>
+      <w:r>
+        <w:rPr>
+          <w:highlight w:val="yellow"/>
+          <w:lang w:val="en-GB"/>
+        </w:rPr>
+        <w:t xml:space="preserve">If pilots fail to </w:t>
       </w:r>
       <w:proofErr w:type="spellStart"/>
       <w:r>
         <w:rPr>
-          <w:rFonts w:asciiTheme="minorHAnsi" w:eastAsiaTheme="minorHAnsi" w:hAnsiTheme="minorHAnsi" w:cstheme="minorBidi"/>
-          <w:color w:val="auto"/>
-          <w:sz w:val="22"/>
-          <w:szCs w:val="20"/>
-          <w:lang w:val="en-GB"/>
-        </w:rPr>
-        <w:t>singleplayer</w:t>
+          <w:highlight w:val="yellow"/>
+          <w:lang w:val="en-GB"/>
+        </w:rPr>
+        <w:t>self qualify</w:t>
       </w:r>
       <w:proofErr w:type="spellEnd"/>
       <w:r>
         <w:rPr>
-          <w:rFonts w:asciiTheme="minorHAnsi" w:eastAsiaTheme="minorHAnsi" w:hAnsiTheme="minorHAnsi" w:cstheme="minorBidi"/>
-          <w:color w:val="auto"/>
-          <w:sz w:val="22"/>
-          <w:szCs w:val="20"/>
-          <w:lang w:val="en-GB"/>
-        </w:rPr>
-        <w:t>, but once you start MQT you can do all SQ lessons on events and on the 132nd MP server.</w:t>
+          <w:highlight w:val="yellow"/>
+          <w:lang w:val="en-GB"/>
+        </w:rPr>
+        <w:t xml:space="preserve"> and sign up for IP mandatory flights without the knowledge required from SQ lessons, then pilots will be removed from the trainee class, and moved back in the line of people waiting to start training in the 494th.</w:t>
+      </w:r>
+      <w:r>
+        <w:rPr>
+          <w:lang w:val="en-GB"/>
+        </w:rPr>
+        <w:t xml:space="preserve"> (Currently copy paste from 494</w:t>
+      </w:r>
+      <w:r>
+        <w:rPr>
+          <w:vertAlign w:val="superscript"/>
+          <w:lang w:val="en-GB"/>
+        </w:rPr>
+        <w:t>th</w:t>
+      </w:r>
+      <w:r>
+        <w:rPr>
+          <w:lang w:val="en-GB"/>
+        </w:rPr>
+        <w:t>. move to standards? And /or adjust to 388</w:t>
+      </w:r>
+      <w:r>
+        <w:rPr>
+          <w:vertAlign w:val="superscript"/>
+          <w:lang w:val="en-GB"/>
+        </w:rPr>
+        <w:t>th</w:t>
+      </w:r>
+      <w:r>
+        <w:rPr>
+          <w:lang w:val="en-GB"/>
+        </w:rPr>
+        <w:t xml:space="preserve"> standards)</w:t>
       </w:r>
       <w:bookmarkEnd w:id="15"/>
-      <w:r>
-        <w:rPr>
-          <w:rFonts w:asciiTheme="minorHAnsi" w:eastAsiaTheme="minorHAnsi" w:hAnsiTheme="minorHAnsi" w:cstheme="minorBidi"/>
-          <w:color w:val="auto"/>
-          <w:sz w:val="22"/>
-          <w:szCs w:val="20"/>
-          <w:lang w:val="en-GB"/>
-        </w:rPr>
-        <w:t xml:space="preserve"> </w:t>
-      </w:r>
-    </w:p>
-    <w:p>
-      <w:pPr>
-        <w:pStyle w:val="Overskrift2"/>
-        <w:ind w:left="792"/>
-        <w:rPr>
-          <w:lang w:val="en-GB"/>
-        </w:rPr>
-      </w:pPr>
-      <w:bookmarkStart w:id="16" w:name="_Toc21884561"/>
-      <w:r>
-        <w:rPr>
-          <w:rFonts w:asciiTheme="minorHAnsi" w:eastAsiaTheme="minorHAnsi" w:hAnsiTheme="minorHAnsi" w:cstheme="minorBidi"/>
-          <w:color w:val="auto"/>
-          <w:sz w:val="22"/>
-          <w:szCs w:val="20"/>
-          <w:lang w:val="en-GB"/>
-        </w:rPr>
-        <w:t xml:space="preserve">You can either do them alone, or together with other pilots in MQT or MQ pilots. </w:t>
-      </w:r>
-      <w:r>
-        <w:rPr>
-          <w:rFonts w:asciiTheme="minorHAnsi" w:eastAsiaTheme="minorHAnsi" w:hAnsiTheme="minorHAnsi" w:cstheme="minorBidi"/>
-          <w:color w:val="auto"/>
-          <w:sz w:val="22"/>
-          <w:szCs w:val="20"/>
-          <w:highlight w:val="yellow"/>
-          <w:lang w:val="en-GB"/>
-        </w:rPr>
-        <w:t xml:space="preserve">If pilots fail to </w:t>
-      </w:r>
-      <w:proofErr w:type="spellStart"/>
-      <w:r>
-        <w:rPr>
-          <w:rFonts w:asciiTheme="minorHAnsi" w:eastAsiaTheme="minorHAnsi" w:hAnsiTheme="minorHAnsi" w:cstheme="minorBidi"/>
-          <w:color w:val="auto"/>
-          <w:sz w:val="22"/>
-          <w:szCs w:val="20"/>
-          <w:highlight w:val="yellow"/>
-          <w:lang w:val="en-GB"/>
-        </w:rPr>
-        <w:t>self qualify</w:t>
-      </w:r>
-      <w:proofErr w:type="spellEnd"/>
-      <w:r>
-        <w:rPr>
-          <w:rFonts w:asciiTheme="minorHAnsi" w:eastAsiaTheme="minorHAnsi" w:hAnsiTheme="minorHAnsi" w:cstheme="minorBidi"/>
-          <w:color w:val="auto"/>
-          <w:sz w:val="22"/>
-          <w:szCs w:val="20"/>
-          <w:highlight w:val="yellow"/>
-          <w:lang w:val="en-GB"/>
-        </w:rPr>
-        <w:t xml:space="preserve"> and sign up for IP mandatory flights without the knowledge required from SQ lessons, then pilots will be removed from the trainee class, and moved back in the line of people waiting to start training in the 494th.</w:t>
-      </w:r>
-      <w:r>
-        <w:rPr>
-          <w:rFonts w:asciiTheme="minorHAnsi" w:eastAsiaTheme="minorHAnsi" w:hAnsiTheme="minorHAnsi" w:cstheme="minorBidi"/>
-          <w:color w:val="auto"/>
-          <w:sz w:val="22"/>
-          <w:szCs w:val="20"/>
-          <w:lang w:val="en-GB"/>
-        </w:rPr>
-        <w:t xml:space="preserve"> (Currently copy paste from 494</w:t>
-      </w:r>
-      <w:r>
-        <w:rPr>
-          <w:rFonts w:asciiTheme="minorHAnsi" w:eastAsiaTheme="minorHAnsi" w:hAnsiTheme="minorHAnsi" w:cstheme="minorBidi"/>
-          <w:color w:val="auto"/>
-          <w:sz w:val="22"/>
-          <w:szCs w:val="20"/>
-          <w:vertAlign w:val="superscript"/>
-          <w:lang w:val="en-GB"/>
-        </w:rPr>
-        <w:t>th</w:t>
-      </w:r>
-      <w:r>
-        <w:rPr>
-          <w:rFonts w:asciiTheme="minorHAnsi" w:eastAsiaTheme="minorHAnsi" w:hAnsiTheme="minorHAnsi" w:cstheme="minorBidi"/>
-          <w:color w:val="auto"/>
-          <w:sz w:val="22"/>
-          <w:szCs w:val="20"/>
-          <w:lang w:val="en-GB"/>
-        </w:rPr>
-        <w:t>. move to standards? And /or adjust to 388</w:t>
-      </w:r>
-      <w:r>
-        <w:rPr>
-          <w:rFonts w:asciiTheme="minorHAnsi" w:eastAsiaTheme="minorHAnsi" w:hAnsiTheme="minorHAnsi" w:cstheme="minorBidi"/>
-          <w:color w:val="auto"/>
-          <w:sz w:val="22"/>
-          <w:szCs w:val="20"/>
-          <w:vertAlign w:val="superscript"/>
-          <w:lang w:val="en-GB"/>
-        </w:rPr>
-        <w:t>th</w:t>
-      </w:r>
-      <w:r>
-        <w:rPr>
-          <w:rFonts w:asciiTheme="minorHAnsi" w:eastAsiaTheme="minorHAnsi" w:hAnsiTheme="minorHAnsi" w:cstheme="minorBidi"/>
-          <w:color w:val="auto"/>
-          <w:sz w:val="22"/>
-          <w:szCs w:val="20"/>
-          <w:lang w:val="en-GB"/>
-        </w:rPr>
-        <w:t xml:space="preserve"> standards)</w:t>
-      </w:r>
-      <w:bookmarkEnd w:id="16"/>
     </w:p>
     <w:p/>
     <w:p>
@@ -5152,263 +5023,134 @@
           <w:lang w:val="en-GB"/>
         </w:rPr>
       </w:pPr>
-      <w:bookmarkStart w:id="17" w:name="_Toc21884562"/>
+      <w:bookmarkStart w:id="16" w:name="_Toc21884562"/>
       <w:r>
         <w:rPr>
           <w:lang w:val="en-GB"/>
         </w:rPr>
         <w:t>IP Lessons</w:t>
       </w:r>
+      <w:bookmarkEnd w:id="16"/>
+      <w:r>
+        <w:rPr>
+          <w:lang w:val="en-GB"/>
+        </w:rPr>
+        <w:t xml:space="preserve"> </w:t>
+      </w:r>
+    </w:p>
+    <w:p>
+      <w:pPr>
+        <w:ind w:left="792"/>
+        <w:rPr>
+          <w:lang w:val="en-GB"/>
+        </w:rPr>
+      </w:pPr>
+      <w:bookmarkStart w:id="17" w:name="_Toc21884563"/>
+      <w:r>
+        <w:rPr>
+          <w:lang w:val="en-GB"/>
+        </w:rPr>
+        <w:t xml:space="preserve">All lessons listed as IP are mandatory to be flown with an IP. These lessons will teach you everything you need to know and operate safely in the 132nd MP server, and give you the basics to continue training without an instructor. Instructor time is one of the most scarce resource we have, and everyone attending IP lessons need to be prepared. IP lessons will also be used to verify that the pilot have the correct knowledge from the </w:t>
+      </w:r>
+      <w:proofErr w:type="spellStart"/>
+      <w:r>
+        <w:rPr>
+          <w:lang w:val="en-GB"/>
+        </w:rPr>
+        <w:t>self qualification</w:t>
+      </w:r>
+      <w:proofErr w:type="spellEnd"/>
+      <w:r>
+        <w:rPr>
+          <w:lang w:val="en-GB"/>
+        </w:rPr>
+        <w:t xml:space="preserve"> lessons.</w:t>
+      </w:r>
       <w:bookmarkEnd w:id="17"/>
       <w:r>
         <w:rPr>
           <w:lang w:val="en-GB"/>
         </w:rPr>
+        <w:t xml:space="preserve">  </w:t>
+      </w:r>
+    </w:p>
+    <w:p>
+      <w:pPr>
+        <w:ind w:left="792"/>
+        <w:rPr>
+          <w:lang w:val="en-GB"/>
+        </w:rPr>
+      </w:pPr>
+      <w:bookmarkStart w:id="18" w:name="_Toc21884564"/>
+      <w:r>
+        <w:rPr>
+          <w:lang w:val="en-GB"/>
+        </w:rPr>
+        <w:t>How to request IP lessons:</w:t>
+      </w:r>
+      <w:bookmarkEnd w:id="18"/>
+      <w:r>
+        <w:rPr>
+          <w:lang w:val="en-GB"/>
+        </w:rPr>
         <w:t xml:space="preserve"> </w:t>
       </w:r>
     </w:p>
     <w:p>
       <w:pPr>
-        <w:pStyle w:val="Overskrift2"/>
         <w:ind w:left="792"/>
         <w:rPr>
-          <w:rFonts w:asciiTheme="minorHAnsi" w:eastAsiaTheme="minorHAnsi" w:hAnsiTheme="minorHAnsi" w:cstheme="minorBidi"/>
-          <w:color w:val="auto"/>
-          <w:sz w:val="22"/>
-          <w:szCs w:val="20"/>
-          <w:lang w:val="en-GB"/>
-        </w:rPr>
-      </w:pPr>
-      <w:bookmarkStart w:id="18" w:name="_Toc21884563"/>
-      <w:r>
-        <w:rPr>
-          <w:rFonts w:asciiTheme="minorHAnsi" w:eastAsiaTheme="minorHAnsi" w:hAnsiTheme="minorHAnsi" w:cstheme="minorBidi"/>
-          <w:color w:val="auto"/>
-          <w:sz w:val="22"/>
-          <w:szCs w:val="20"/>
-          <w:lang w:val="en-GB"/>
-        </w:rPr>
-        <w:t xml:space="preserve">All lessons listed as IP are mandatory to be flown with an IP. These lessons will teach you everything you need to know and operate safely in the 132nd MP </w:t>
-      </w:r>
-      <w:proofErr w:type="gramStart"/>
-      <w:r>
-        <w:rPr>
-          <w:rFonts w:asciiTheme="minorHAnsi" w:eastAsiaTheme="minorHAnsi" w:hAnsiTheme="minorHAnsi" w:cstheme="minorBidi"/>
-          <w:color w:val="auto"/>
-          <w:sz w:val="22"/>
-          <w:szCs w:val="20"/>
-          <w:lang w:val="en-GB"/>
-        </w:rPr>
-        <w:t>server, and</w:t>
-      </w:r>
-      <w:proofErr w:type="gramEnd"/>
-      <w:r>
-        <w:rPr>
-          <w:rFonts w:asciiTheme="minorHAnsi" w:eastAsiaTheme="minorHAnsi" w:hAnsiTheme="minorHAnsi" w:cstheme="minorBidi"/>
-          <w:color w:val="auto"/>
-          <w:sz w:val="22"/>
-          <w:szCs w:val="20"/>
-          <w:lang w:val="en-GB"/>
-        </w:rPr>
-        <w:t xml:space="preserve"> give you the basics to continue training without an instructor. Instructor time is one of the </w:t>
-      </w:r>
-      <w:proofErr w:type="gramStart"/>
-      <w:r>
-        <w:rPr>
-          <w:rFonts w:asciiTheme="minorHAnsi" w:eastAsiaTheme="minorHAnsi" w:hAnsiTheme="minorHAnsi" w:cstheme="minorBidi"/>
-          <w:color w:val="auto"/>
-          <w:sz w:val="22"/>
-          <w:szCs w:val="20"/>
-          <w:lang w:val="en-GB"/>
-        </w:rPr>
-        <w:t>most scarce</w:t>
-      </w:r>
-      <w:proofErr w:type="gramEnd"/>
-      <w:r>
-        <w:rPr>
-          <w:rFonts w:asciiTheme="minorHAnsi" w:eastAsiaTheme="minorHAnsi" w:hAnsiTheme="minorHAnsi" w:cstheme="minorBidi"/>
-          <w:color w:val="auto"/>
-          <w:sz w:val="22"/>
-          <w:szCs w:val="20"/>
-          <w:lang w:val="en-GB"/>
-        </w:rPr>
-        <w:t xml:space="preserve"> resource we have, and everyone attending IP lessons need to be prepared. IP lessons will also be used to verify that the pilot have the correct knowledge from the </w:t>
+          <w:lang w:val="en-GB"/>
+        </w:rPr>
+      </w:pPr>
+      <w:bookmarkStart w:id="19" w:name="_Toc21884565"/>
+      <w:r>
+        <w:rPr>
+          <w:lang w:val="en-GB"/>
+        </w:rPr>
+        <w:t xml:space="preserve">Simply make sure you have self-qualified for everything you can SQ for, and sign up on any training event. When signed up, write in the events </w:t>
       </w:r>
       <w:proofErr w:type="spellStart"/>
       <w:r>
         <w:rPr>
-          <w:rFonts w:asciiTheme="minorHAnsi" w:eastAsiaTheme="minorHAnsi" w:hAnsiTheme="minorHAnsi" w:cstheme="minorBidi"/>
-          <w:color w:val="auto"/>
-          <w:sz w:val="22"/>
-          <w:szCs w:val="20"/>
-          <w:lang w:val="en-GB"/>
-        </w:rPr>
-        <w:t>self qualification</w:t>
+          <w:lang w:val="en-GB"/>
+        </w:rPr>
+        <w:t>commschatter</w:t>
       </w:r>
       <w:proofErr w:type="spellEnd"/>
       <w:r>
         <w:rPr>
-          <w:rFonts w:asciiTheme="minorHAnsi" w:eastAsiaTheme="minorHAnsi" w:hAnsiTheme="minorHAnsi" w:cstheme="minorBidi"/>
-          <w:color w:val="auto"/>
-          <w:sz w:val="22"/>
-          <w:szCs w:val="20"/>
-          <w:lang w:val="en-GB"/>
-        </w:rPr>
-        <w:t xml:space="preserve"> lessons.</w:t>
-      </w:r>
-      <w:bookmarkEnd w:id="18"/>
-      <w:r>
-        <w:rPr>
-          <w:rFonts w:asciiTheme="minorHAnsi" w:eastAsiaTheme="minorHAnsi" w:hAnsiTheme="minorHAnsi" w:cstheme="minorBidi"/>
-          <w:color w:val="auto"/>
-          <w:sz w:val="22"/>
-          <w:szCs w:val="20"/>
-          <w:lang w:val="en-GB"/>
-        </w:rPr>
-        <w:t xml:space="preserve">  </w:t>
-      </w:r>
-    </w:p>
-    <w:p>
-      <w:pPr>
-        <w:pStyle w:val="Overskrift2"/>
-        <w:ind w:left="792"/>
-        <w:rPr>
-          <w:rFonts w:asciiTheme="minorHAnsi" w:eastAsiaTheme="minorHAnsi" w:hAnsiTheme="minorHAnsi" w:cstheme="minorBidi"/>
-          <w:color w:val="auto"/>
-          <w:sz w:val="22"/>
-          <w:szCs w:val="20"/>
-          <w:lang w:val="en-GB"/>
-        </w:rPr>
-      </w:pPr>
-      <w:bookmarkStart w:id="19" w:name="_Toc21884564"/>
-      <w:r>
-        <w:rPr>
-          <w:rFonts w:asciiTheme="minorHAnsi" w:eastAsiaTheme="minorHAnsi" w:hAnsiTheme="minorHAnsi" w:cstheme="minorBidi"/>
-          <w:color w:val="auto"/>
-          <w:sz w:val="22"/>
-          <w:szCs w:val="20"/>
-          <w:lang w:val="en-GB"/>
-        </w:rPr>
-        <w:t>How to request IP lessons:</w:t>
+          <w:lang w:val="en-GB"/>
+        </w:rPr>
+        <w:t xml:space="preserve"> that you are looking for an IP flight within the </w:t>
+      </w:r>
+      <w:r>
+        <w:rPr>
+          <w:lang w:val="en-GB"/>
+        </w:rPr>
+        <w:t>388</w:t>
+      </w:r>
+      <w:r>
+        <w:rPr>
+          <w:lang w:val="en-GB"/>
+        </w:rPr>
+        <w:t xml:space="preserve">th. The event host will then assign you and an IP (if IPs are available) to a flight, and you will get instructions and additional information from the IP in the flight </w:t>
+      </w:r>
+      <w:proofErr w:type="spellStart"/>
+      <w:r>
+        <w:rPr>
+          <w:lang w:val="en-GB"/>
+        </w:rPr>
+        <w:t>commschatter</w:t>
+      </w:r>
+      <w:proofErr w:type="spellEnd"/>
+      <w:r>
+        <w:rPr>
+          <w:lang w:val="en-GB"/>
+        </w:rPr>
+        <w:t>.</w:t>
       </w:r>
       <w:bookmarkEnd w:id="19"/>
-      <w:r>
-        <w:rPr>
-          <w:rFonts w:asciiTheme="minorHAnsi" w:eastAsiaTheme="minorHAnsi" w:hAnsiTheme="minorHAnsi" w:cstheme="minorBidi"/>
-          <w:color w:val="auto"/>
-          <w:sz w:val="22"/>
-          <w:szCs w:val="20"/>
-          <w:lang w:val="en-GB"/>
-        </w:rPr>
-        <w:t xml:space="preserve"> </w:t>
-      </w:r>
-    </w:p>
-    <w:p>
-      <w:pPr>
-        <w:pStyle w:val="Overskrift2"/>
-        <w:ind w:left="792"/>
-        <w:rPr>
-          <w:lang w:val="en-GB"/>
-        </w:rPr>
-      </w:pPr>
-      <w:bookmarkStart w:id="20" w:name="_Toc21884565"/>
-      <w:r>
-        <w:rPr>
-          <w:rFonts w:asciiTheme="minorHAnsi" w:eastAsiaTheme="minorHAnsi" w:hAnsiTheme="minorHAnsi" w:cstheme="minorBidi"/>
-          <w:color w:val="auto"/>
-          <w:sz w:val="22"/>
-          <w:szCs w:val="20"/>
-          <w:lang w:val="en-GB"/>
-        </w:rPr>
-        <w:t xml:space="preserve">Simply make sure you have self-qualified for everything you can SQ </w:t>
-      </w:r>
-      <w:proofErr w:type="gramStart"/>
-      <w:r>
-        <w:rPr>
-          <w:rFonts w:asciiTheme="minorHAnsi" w:eastAsiaTheme="minorHAnsi" w:hAnsiTheme="minorHAnsi" w:cstheme="minorBidi"/>
-          <w:color w:val="auto"/>
-          <w:sz w:val="22"/>
-          <w:szCs w:val="20"/>
-          <w:lang w:val="en-GB"/>
-        </w:rPr>
-        <w:t>for, and</w:t>
-      </w:r>
-      <w:proofErr w:type="gramEnd"/>
-      <w:r>
-        <w:rPr>
-          <w:rFonts w:asciiTheme="minorHAnsi" w:eastAsiaTheme="minorHAnsi" w:hAnsiTheme="minorHAnsi" w:cstheme="minorBidi"/>
-          <w:color w:val="auto"/>
-          <w:sz w:val="22"/>
-          <w:szCs w:val="20"/>
-          <w:lang w:val="en-GB"/>
-        </w:rPr>
-        <w:t xml:space="preserve"> sign up on any training event. When signed up, write in the events </w:t>
-      </w:r>
-      <w:proofErr w:type="spellStart"/>
-      <w:r>
-        <w:rPr>
-          <w:rFonts w:asciiTheme="minorHAnsi" w:eastAsiaTheme="minorHAnsi" w:hAnsiTheme="minorHAnsi" w:cstheme="minorBidi"/>
-          <w:color w:val="auto"/>
-          <w:sz w:val="22"/>
-          <w:szCs w:val="20"/>
-          <w:lang w:val="en-GB"/>
-        </w:rPr>
-        <w:t>commschatter</w:t>
-      </w:r>
-      <w:proofErr w:type="spellEnd"/>
-      <w:r>
-        <w:rPr>
-          <w:rFonts w:asciiTheme="minorHAnsi" w:eastAsiaTheme="minorHAnsi" w:hAnsiTheme="minorHAnsi" w:cstheme="minorBidi"/>
-          <w:color w:val="auto"/>
-          <w:sz w:val="22"/>
-          <w:szCs w:val="20"/>
-          <w:lang w:val="en-GB"/>
-        </w:rPr>
-        <w:t xml:space="preserve"> that you are looking for an IP flight within the </w:t>
-      </w:r>
-      <w:r>
-        <w:rPr>
-          <w:rFonts w:asciiTheme="minorHAnsi" w:eastAsiaTheme="minorHAnsi" w:hAnsiTheme="minorHAnsi" w:cstheme="minorBidi"/>
-          <w:color w:val="auto"/>
-          <w:sz w:val="22"/>
-          <w:szCs w:val="20"/>
-          <w:lang w:val="en-GB"/>
-        </w:rPr>
-        <w:t>388</w:t>
-      </w:r>
-      <w:r>
-        <w:rPr>
-          <w:rFonts w:asciiTheme="minorHAnsi" w:eastAsiaTheme="minorHAnsi" w:hAnsiTheme="minorHAnsi" w:cstheme="minorBidi"/>
-          <w:color w:val="auto"/>
-          <w:sz w:val="22"/>
-          <w:szCs w:val="20"/>
-          <w:lang w:val="en-GB"/>
-        </w:rPr>
-        <w:t xml:space="preserve">th. The event host will then assign you and an IP (if IPs are available) to a flight, and you will get instructions and additional information from the IP in the flight </w:t>
-      </w:r>
-      <w:proofErr w:type="spellStart"/>
-      <w:r>
-        <w:rPr>
-          <w:rFonts w:asciiTheme="minorHAnsi" w:eastAsiaTheme="minorHAnsi" w:hAnsiTheme="minorHAnsi" w:cstheme="minorBidi"/>
-          <w:color w:val="auto"/>
-          <w:sz w:val="22"/>
-          <w:szCs w:val="20"/>
-          <w:lang w:val="en-GB"/>
-        </w:rPr>
-        <w:t>commschatter</w:t>
-      </w:r>
-      <w:proofErr w:type="spellEnd"/>
-      <w:r>
-        <w:rPr>
-          <w:rFonts w:asciiTheme="minorHAnsi" w:eastAsiaTheme="minorHAnsi" w:hAnsiTheme="minorHAnsi" w:cstheme="minorBidi"/>
-          <w:color w:val="auto"/>
-          <w:sz w:val="22"/>
-          <w:szCs w:val="20"/>
-          <w:lang w:val="en-GB"/>
-        </w:rPr>
-        <w:t>.</w:t>
-      </w:r>
-      <w:bookmarkEnd w:id="20"/>
     </w:p>
     <w:p>
       <w:pPr>
@@ -5427,7 +5169,7 @@
           <w:lang w:val="en-GB"/>
         </w:rPr>
       </w:pPr>
-      <w:bookmarkStart w:id="21" w:name="_Toc21884566"/>
+      <w:bookmarkStart w:id="20" w:name="_Toc21884566"/>
       <w:r>
         <w:rPr>
           <w:lang w:val="en-GB"/>
@@ -5440,11 +5182,11 @@
         </w:rPr>
         <w:t xml:space="preserve"> / pace through training program</w:t>
       </w:r>
-      <w:bookmarkEnd w:id="21"/>
-    </w:p>
-    <w:p>
-      <w:pPr>
-        <w:pStyle w:val="Listeavsnitt"/>
+      <w:bookmarkEnd w:id="20"/>
+    </w:p>
+    <w:p>
+      <w:pPr>
+        <w:ind w:left="792"/>
         <w:rPr>
           <w:lang w:val="en-GB"/>
         </w:rPr>
@@ -5478,15 +5220,15 @@
     </w:p>
     <w:p>
       <w:pPr>
-        <w:pStyle w:val="Listeavsnitt"/>
-        <w:rPr>
-          <w:lang w:val="en-GB"/>
-        </w:rPr>
-      </w:pPr>
-    </w:p>
-    <w:p>
-      <w:pPr>
-        <w:pStyle w:val="Listeavsnitt"/>
+        <w:ind w:left="792"/>
+        <w:rPr>
+          <w:lang w:val="en-GB"/>
+        </w:rPr>
+      </w:pPr>
+    </w:p>
+    <w:p>
+      <w:pPr>
+        <w:ind w:left="792"/>
         <w:rPr>
           <w:lang w:val="en-GB"/>
         </w:rPr>
@@ -5539,183 +5281,147 @@
         <w:rPr>
           <w:lang w:val="en-GB"/>
         </w:rPr>
-        <w:t xml:space="preserve">4 multiplayer training events in a month. In </w:t>
-      </w:r>
-      <w:proofErr w:type="gramStart"/>
-      <w:r>
-        <w:rPr>
-          <w:lang w:val="en-GB"/>
-        </w:rPr>
-        <w:t>addition</w:t>
-      </w:r>
-      <w:proofErr w:type="gramEnd"/>
-      <w:r>
-        <w:rPr>
-          <w:lang w:val="en-GB"/>
-        </w:rPr>
-        <w:t xml:space="preserve"> it </w:t>
-      </w:r>
+        <w:t>4 multiplayer training events in a month. In addition it is also expected that any new 388</w:t>
+      </w:r>
+      <w:r>
+        <w:rPr>
+          <w:vertAlign w:val="superscript"/>
+          <w:lang w:val="en-GB"/>
+        </w:rPr>
+        <w:t>th</w:t>
+      </w:r>
+      <w:r>
+        <w:rPr>
+          <w:lang w:val="en-GB"/>
+        </w:rPr>
+        <w:t xml:space="preserve"> pilot is available to conduct several </w:t>
+      </w:r>
+      <w:r>
+        <w:rPr>
+          <w:lang w:val="en-GB"/>
+        </w:rPr>
+        <w:t>self-qualification</w:t>
+      </w:r>
+      <w:r>
+        <w:rPr>
+          <w:lang w:val="en-GB"/>
+        </w:rPr>
+        <w:t xml:space="preserve"> and own practice offline to gain the necessary skills needed to progress through the training program.</w:t>
+      </w:r>
+    </w:p>
+    <w:p>
+      <w:pPr>
+        <w:ind w:left="792"/>
+        <w:rPr>
+          <w:lang w:val="en-GB"/>
+        </w:rPr>
+      </w:pPr>
       <w:r>
         <w:rPr>
           <w:lang w:val="en-GB"/>
         </w:rPr>
         <w:lastRenderedPageBreak/>
-        <w:t>is also expected that any new 388</w:t>
+        <w:t xml:space="preserve">We understand that real life </w:t>
+      </w:r>
+      <w:r>
+        <w:rPr>
+          <w:lang w:val="en-GB"/>
+        </w:rPr>
+        <w:t>has</w:t>
+      </w:r>
+      <w:r>
+        <w:rPr>
+          <w:lang w:val="en-GB"/>
+        </w:rPr>
+        <w:t xml:space="preserve"> priority and pilots might have unanticipated </w:t>
+      </w:r>
+      <w:r>
+        <w:rPr>
+          <w:lang w:val="en-GB"/>
+        </w:rPr>
+        <w:t>real-life</w:t>
+      </w:r>
+      <w:r>
+        <w:rPr>
+          <w:lang w:val="en-GB"/>
+        </w:rPr>
+        <w:t xml:space="preserve"> interference that prevents attendance in the </w:t>
+      </w:r>
+      <w:proofErr w:type="spellStart"/>
+      <w:r>
+        <w:rPr>
+          <w:lang w:val="en-GB"/>
+        </w:rPr>
+        <w:t>trainingprogram</w:t>
+      </w:r>
+      <w:proofErr w:type="spellEnd"/>
+      <w:r>
+        <w:rPr>
+          <w:lang w:val="en-GB"/>
+        </w:rPr>
+        <w:t xml:space="preserve"> for a shorter or longer term. If the trainee understands that he is not able to follow the expected progress he should immediately let the IPs of the squadron </w:t>
+      </w:r>
+      <w:r>
+        <w:rPr>
+          <w:lang w:val="en-GB"/>
+        </w:rPr>
+        <w:t>know, and</w:t>
+      </w:r>
+      <w:r>
+        <w:rPr>
+          <w:lang w:val="en-GB"/>
+        </w:rPr>
+        <w:t xml:space="preserve"> give a best assessment of his availability for the next months. IPs may be able to conduct events </w:t>
+      </w:r>
+      <w:r>
+        <w:rPr>
+          <w:lang w:val="en-GB"/>
+        </w:rPr>
+        <w:t>other times than official 132</w:t>
       </w:r>
       <w:r>
         <w:rPr>
           <w:vertAlign w:val="superscript"/>
           <w:lang w:val="en-GB"/>
         </w:rPr>
+        <w:t>nd</w:t>
+      </w:r>
+      <w:r>
+        <w:rPr>
+          <w:lang w:val="en-GB"/>
+        </w:rPr>
+        <w:t xml:space="preserve"> trainings to mitigate for the real-life incursion. In any case the 388</w:t>
+      </w:r>
+      <w:r>
+        <w:rPr>
+          <w:vertAlign w:val="superscript"/>
+          <w:lang w:val="en-GB"/>
+        </w:rPr>
         <w:t>th</w:t>
       </w:r>
       <w:r>
         <w:rPr>
           <w:lang w:val="en-GB"/>
         </w:rPr>
-        <w:t xml:space="preserve"> pilot is available to conduct several </w:t>
-      </w:r>
-      <w:r>
-        <w:rPr>
-          <w:lang w:val="en-GB"/>
-        </w:rPr>
-        <w:t>self-qualification</w:t>
-      </w:r>
-      <w:r>
-        <w:rPr>
-          <w:lang w:val="en-GB"/>
-        </w:rPr>
-        <w:t xml:space="preserve"> and own practice offline to gain the necessary skills needed to progress through the training program.</w:t>
-      </w:r>
-    </w:p>
-    <w:p>
-      <w:pPr>
-        <w:pStyle w:val="Listeavsnitt"/>
-        <w:rPr>
-          <w:lang w:val="en-GB"/>
-        </w:rPr>
-      </w:pPr>
-      <w:r>
-        <w:rPr>
-          <w:lang w:val="en-GB"/>
-        </w:rPr>
-        <w:t xml:space="preserve">We understand that real life </w:t>
-      </w:r>
-      <w:r>
-        <w:rPr>
-          <w:lang w:val="en-GB"/>
-        </w:rPr>
-        <w:t>has</w:t>
-      </w:r>
-      <w:r>
-        <w:rPr>
-          <w:lang w:val="en-GB"/>
-        </w:rPr>
-        <w:t xml:space="preserve"> priority and pilots might have unanticipated </w:t>
-      </w:r>
-      <w:r>
-        <w:rPr>
-          <w:lang w:val="en-GB"/>
-        </w:rPr>
-        <w:t>real-life</w:t>
-      </w:r>
-      <w:r>
-        <w:rPr>
-          <w:lang w:val="en-GB"/>
-        </w:rPr>
-        <w:t xml:space="preserve"> interference that prevents attendance in the </w:t>
-      </w:r>
-      <w:proofErr w:type="spellStart"/>
-      <w:r>
-        <w:rPr>
-          <w:lang w:val="en-GB"/>
-        </w:rPr>
-        <w:t>trainingprogram</w:t>
-      </w:r>
-      <w:proofErr w:type="spellEnd"/>
-      <w:r>
-        <w:rPr>
-          <w:lang w:val="en-GB"/>
-        </w:rPr>
-        <w:t xml:space="preserve"> for a shorter or longer term. If the trainee understands that he is not able to follow the expected progress he should immediately let the IPs of the squadron </w:t>
-      </w:r>
-      <w:proofErr w:type="gramStart"/>
-      <w:r>
-        <w:rPr>
-          <w:lang w:val="en-GB"/>
-        </w:rPr>
-        <w:t>know, and</w:t>
-      </w:r>
-      <w:proofErr w:type="gramEnd"/>
-      <w:r>
-        <w:rPr>
-          <w:lang w:val="en-GB"/>
-        </w:rPr>
-        <w:t xml:space="preserve"> give a best assessment of his availability for the next months. IPs may be able to conduct events </w:t>
-      </w:r>
-      <w:r>
-        <w:rPr>
-          <w:lang w:val="en-GB"/>
-        </w:rPr>
-        <w:t>other times than official 132</w:t>
+        <w:t xml:space="preserve"> IPs will decide if the expected and experienced activity level is sufficient for continuing through the training based on demand for spots in the 388</w:t>
       </w:r>
       <w:r>
         <w:rPr>
           <w:vertAlign w:val="superscript"/>
           <w:lang w:val="en-GB"/>
         </w:rPr>
-        <w:t>nd</w:t>
-      </w:r>
-      <w:r>
-        <w:rPr>
-          <w:lang w:val="en-GB"/>
-        </w:rPr>
-        <w:t xml:space="preserve"> trainings to mitigate for the real-life incursion. In any case the 388</w:t>
-      </w:r>
-      <w:r>
-        <w:rPr>
-          <w:vertAlign w:val="superscript"/>
-          <w:lang w:val="en-GB"/>
-        </w:rPr>
         <w:t>th</w:t>
       </w:r>
       <w:r>
         <w:rPr>
           <w:lang w:val="en-GB"/>
         </w:rPr>
-        <w:t xml:space="preserve"> IPs will decide if the expected and experienced activity level is </w:t>
-      </w:r>
-      <w:proofErr w:type="gramStart"/>
-      <w:r>
-        <w:rPr>
-          <w:lang w:val="en-GB"/>
-        </w:rPr>
-        <w:t>sufficient</w:t>
-      </w:r>
-      <w:proofErr w:type="gramEnd"/>
-      <w:r>
-        <w:rPr>
-          <w:lang w:val="en-GB"/>
-        </w:rPr>
-        <w:t xml:space="preserve"> for continuing through the training based on demand for spots in the 388</w:t>
-      </w:r>
-      <w:r>
-        <w:rPr>
-          <w:vertAlign w:val="superscript"/>
-          <w:lang w:val="en-GB"/>
-        </w:rPr>
-        <w:t>th</w:t>
-      </w:r>
-      <w:r>
-        <w:rPr>
-          <w:lang w:val="en-GB"/>
-        </w:rPr>
         <w:t xml:space="preserve"> and IP availability. </w:t>
       </w:r>
     </w:p>
     <w:p>
       <w:pPr>
-        <w:pStyle w:val="Listeavsnitt"/>
+        <w:ind w:left="792"/>
         <w:rPr>
           <w:lang w:val="en-GB"/>
         </w:rPr>
@@ -5729,51 +5435,37 @@
     </w:p>
     <w:p>
       <w:pPr>
-        <w:pStyle w:val="Listeavsnitt"/>
-        <w:rPr>
-          <w:lang w:val="en-GB"/>
-        </w:rPr>
-      </w:pPr>
-    </w:p>
-    <w:p>
-      <w:pPr>
-        <w:pStyle w:val="Listeavsnitt"/>
-        <w:rPr>
-          <w:lang w:val="en-GB"/>
-        </w:rPr>
-      </w:pPr>
-      <w:r>
-        <w:rPr>
-          <w:lang w:val="en-GB"/>
-        </w:rPr>
-        <w:t xml:space="preserve">The activity level requirement </w:t>
-      </w:r>
-      <w:proofErr w:type="gramStart"/>
-      <w:r>
-        <w:rPr>
-          <w:lang w:val="en-GB"/>
-        </w:rPr>
-        <w:t>are</w:t>
-      </w:r>
-      <w:proofErr w:type="gramEnd"/>
-      <w:r>
-        <w:rPr>
-          <w:lang w:val="en-GB"/>
-        </w:rPr>
-        <w:t xml:space="preserve"> required to ensure that pilots that intend to fly the F-16C as their primary module are given priority, and that the squadron get personnel through the training program in a reasonable pace.</w:t>
-      </w:r>
-    </w:p>
-    <w:p>
-      <w:pPr>
-        <w:pStyle w:val="Listeavsnitt"/>
-        <w:rPr>
-          <w:lang w:val="en-GB"/>
-        </w:rPr>
-      </w:pPr>
-    </w:p>
-    <w:p>
-      <w:pPr>
-        <w:pStyle w:val="Listeavsnitt"/>
+        <w:ind w:left="792"/>
+        <w:rPr>
+          <w:lang w:val="en-GB"/>
+        </w:rPr>
+      </w:pPr>
+    </w:p>
+    <w:p>
+      <w:pPr>
+        <w:ind w:left="792"/>
+        <w:rPr>
+          <w:lang w:val="en-GB"/>
+        </w:rPr>
+      </w:pPr>
+      <w:r>
+        <w:rPr>
+          <w:lang w:val="en-GB"/>
+        </w:rPr>
+        <w:t>The activity level requirement are required to ensure that pilots that intend to fly the F-16C as their primary module are given priority, and that the squadron get personnel through the training program in a reasonable pace.</w:t>
+      </w:r>
+    </w:p>
+    <w:p>
+      <w:pPr>
+        <w:ind w:left="792"/>
+        <w:rPr>
+          <w:lang w:val="en-GB"/>
+        </w:rPr>
+      </w:pPr>
+    </w:p>
+    <w:p>
+      <w:pPr>
+        <w:ind w:left="792"/>
         <w:rPr>
           <w:lang w:val="en-GB"/>
         </w:rPr>
@@ -5787,7 +5479,7 @@
     </w:p>
     <w:p>
       <w:pPr>
-        <w:pStyle w:val="Listeavsnitt"/>
+        <w:ind w:left="792"/>
         <w:rPr>
           <w:lang w:val="en-GB"/>
         </w:rPr>
@@ -5801,7 +5493,7 @@
     </w:p>
     <w:p>
       <w:pPr>
-        <w:pStyle w:val="Listeavsnitt"/>
+        <w:ind w:left="792"/>
         <w:rPr>
           <w:lang w:val="en-GB"/>
         </w:rPr>
@@ -5815,7 +5507,7 @@
     </w:p>
     <w:p>
       <w:pPr>
-        <w:pStyle w:val="Listeavsnitt"/>
+        <w:ind w:left="792"/>
         <w:rPr>
           <w:lang w:val="en-GB"/>
         </w:rPr>
@@ -5830,7 +5522,7 @@
     </w:p>
     <w:p>
       <w:pPr>
-        <w:pStyle w:val="Listeavsnitt"/>
+        <w:ind w:left="792"/>
         <w:rPr>
           <w:lang w:val="en-GB"/>
         </w:rPr>
@@ -5845,7 +5537,7 @@
     </w:p>
     <w:p>
       <w:pPr>
-        <w:pStyle w:val="Listeavsnitt"/>
+        <w:ind w:left="792"/>
         <w:rPr>
           <w:lang w:val="en-GB"/>
         </w:rPr>
@@ -5860,7 +5552,7 @@
     </w:p>
     <w:p>
       <w:pPr>
-        <w:pStyle w:val="Listeavsnitt"/>
+        <w:ind w:left="792"/>
         <w:rPr>
           <w:lang w:val="en-GB"/>
         </w:rPr>
@@ -5891,14 +5583,14 @@
           <w:lang w:val="en-GB"/>
         </w:rPr>
       </w:pPr>
-      <w:bookmarkStart w:id="22" w:name="_Toc21884567"/>
+      <w:bookmarkStart w:id="21" w:name="_Toc21884567"/>
       <w:r>
         <w:rPr>
           <w:lang w:val="en-GB"/>
         </w:rPr>
         <w:t>Standards</w:t>
       </w:r>
-      <w:bookmarkEnd w:id="22"/>
+      <w:bookmarkEnd w:id="21"/>
     </w:p>
     <w:p>
       <w:pPr>
@@ -5924,7 +5616,13 @@
         <w:rPr>
           <w:lang w:val="en-GB"/>
         </w:rPr>
-        <w:t xml:space="preserve"> pilot.</w:t>
+        <w:t xml:space="preserve"> pilot</w:t>
+      </w:r>
+      <w:r>
+        <w:rPr>
+          <w:lang w:val="en-GB"/>
+        </w:rPr>
+        <w:t>:</w:t>
       </w:r>
     </w:p>
     <w:p>
@@ -5932,7 +5630,7 @@
         <w:pStyle w:val="Listeavsnitt"/>
         <w:numPr>
           <w:ilvl w:val="0"/>
-          <w:numId w:val="30"/>
+          <w:numId w:val="34"/>
         </w:numPr>
         <w:rPr>
           <w:lang w:val="en-GB"/>
@@ -5991,7 +5689,7 @@
         <w:pStyle w:val="Listeavsnitt"/>
         <w:numPr>
           <w:ilvl w:val="0"/>
-          <w:numId w:val="30"/>
+          <w:numId w:val="34"/>
         </w:numPr>
         <w:rPr>
           <w:lang w:val="en-GB"/>
@@ -6003,14 +5701,38 @@
         </w:rPr>
         <w:t xml:space="preserve">Flight lead will ensure MDC for the flight is </w:t>
       </w:r>
-      <w:proofErr w:type="spellStart"/>
-      <w:r>
-        <w:rPr>
-          <w:lang w:val="en-GB"/>
-        </w:rPr>
-        <w:t>availeble</w:t>
-      </w:r>
-      <w:proofErr w:type="spellEnd"/>
+      <w:r>
+        <w:rPr>
+          <w:lang w:val="en-GB"/>
+        </w:rPr>
+        <w:t>available</w:t>
+      </w:r>
+    </w:p>
+    <w:p>
+      <w:pPr>
+        <w:pStyle w:val="Listeavsnitt"/>
+        <w:numPr>
+          <w:ilvl w:val="0"/>
+          <w:numId w:val="34"/>
+        </w:numPr>
+        <w:rPr>
+          <w:lang w:val="en-GB"/>
+        </w:rPr>
+      </w:pPr>
+      <w:r>
+        <w:rPr>
+          <w:lang w:val="en-GB"/>
+        </w:rPr>
+        <w:t xml:space="preserve">Pilots will take initiative </w:t>
+      </w:r>
+      <w:bookmarkStart w:id="22" w:name="_GoBack"/>
+      <w:bookmarkEnd w:id="22"/>
+      <w:r>
+        <w:rPr>
+          <w:lang w:val="en-GB"/>
+        </w:rPr>
+        <w:t>to conduct self-qualification trainings in the continuation training.</w:t>
+      </w:r>
     </w:p>
     <w:p>
       <w:pPr>
@@ -6090,21 +5812,7 @@
         <w:rPr>
           <w:lang w:val="en-GB"/>
         </w:rPr>
-        <w:t xml:space="preserve">Decision to give a warning and decision to remove someone </w:t>
-      </w:r>
-      <w:proofErr w:type="gramStart"/>
-      <w:r>
-        <w:rPr>
-          <w:lang w:val="en-GB"/>
-        </w:rPr>
-        <w:t>from  the</w:t>
-      </w:r>
-      <w:proofErr w:type="gramEnd"/>
-      <w:r>
-        <w:rPr>
-          <w:lang w:val="en-GB"/>
-        </w:rPr>
-        <w:t xml:space="preserve"> squadron will be coordinated and agreed upon by the squadron IPs</w:t>
+        <w:t>Decision to give a warning and decision to remove someone from  the squadron will be coordinated and agreed upon by the squadron IPs</w:t>
       </w:r>
       <w:r>
         <w:rPr>
@@ -6225,21 +5933,7 @@
         <w:rPr>
           <w:lang w:val="en-GB"/>
         </w:rPr>
-        <w:t xml:space="preserve"> Pilot graduated from MQT and cleared to </w:t>
-      </w:r>
-      <w:proofErr w:type="gramStart"/>
-      <w:r>
-        <w:rPr>
-          <w:lang w:val="en-GB"/>
-        </w:rPr>
-        <w:t>fly  as</w:t>
-      </w:r>
-      <w:proofErr w:type="gramEnd"/>
-      <w:r>
-        <w:rPr>
-          <w:lang w:val="en-GB"/>
-        </w:rPr>
-        <w:t xml:space="preserve"> wingman on combat missions (experienced pilots approved to fly as 2ship formation lead).</w:t>
+        <w:t xml:space="preserve"> Pilot graduated from MQT and cleared to fly  as wingman on combat missions (experienced pilots approved to fly as 2ship formation lead).</w:t>
       </w:r>
     </w:p>
     <w:p>
@@ -6276,21 +5970,7 @@
         <w:rPr>
           <w:lang w:val="en-GB"/>
         </w:rPr>
-        <w:t xml:space="preserve">ship formation </w:t>
-      </w:r>
-      <w:proofErr w:type="gramStart"/>
-      <w:r>
-        <w:rPr>
-          <w:lang w:val="en-GB"/>
-        </w:rPr>
-        <w:t>lead  during</w:t>
-      </w:r>
-      <w:proofErr w:type="gramEnd"/>
-      <w:r>
-        <w:rPr>
-          <w:lang w:val="en-GB"/>
-        </w:rPr>
-        <w:t xml:space="preserve"> combat missions</w:t>
+        <w:t>ship formation lead  during combat missions</w:t>
       </w:r>
       <w:r>
         <w:rPr>
@@ -6393,21 +6073,7 @@
         <w:rPr>
           <w:lang w:val="en-GB"/>
         </w:rPr>
-        <w:t xml:space="preserve"> </w:t>
-      </w:r>
-      <w:proofErr w:type="gramStart"/>
-      <w:r>
-        <w:rPr>
-          <w:lang w:val="en-GB"/>
-        </w:rPr>
-        <w:t>Pilot  graduated</w:t>
-      </w:r>
-      <w:proofErr w:type="gramEnd"/>
-      <w:r>
-        <w:rPr>
-          <w:lang w:val="en-GB"/>
-        </w:rPr>
-        <w:t xml:space="preserve"> MC upgrade and cleared to lead COMAO (packages)</w:t>
+        <w:t xml:space="preserve"> Pilot  graduated MC upgrade and cleared to lead COMAO (packages)</w:t>
       </w:r>
     </w:p>
     <w:p>
@@ -6492,7 +6158,6 @@
           <w:b/>
           <w:lang w:val="en-GB"/>
         </w:rPr>
-        <w:lastRenderedPageBreak/>
         <w:t>IQT:</w:t>
       </w:r>
       <w:r>
@@ -6546,7 +6211,11 @@
         <w:t xml:space="preserve"> missions. </w:t>
       </w:r>
       <w:r>
-        <w:t>The goal of IQT is airframe familiarization, basic flight- and systems training, enabling the student pilot to operate the aircraft and its systems independently. IQT provides a basis for further solo practice. IQT certification will usually be a requirement for any operation hosted by 132</w:t>
+        <w:t xml:space="preserve">The goal of IQT is airframe familiarization, basic flight- and systems training, enabling the </w:t>
+      </w:r>
+      <w:r>
+        <w:lastRenderedPageBreak/>
+        <w:t>student pilot to operate the aircraft and its systems independently. IQT provides a basis for further solo practice. IQT certification will usually be a requirement for any operation hosted by 132</w:t>
       </w:r>
       <w:r>
         <w:rPr>
@@ -6685,6 +6354,7 @@
         <w:rPr>
           <w:sz w:val="23"/>
           <w:szCs w:val="23"/>
+          <w:highlight w:val="yellow"/>
         </w:rPr>
         <w:t>Training to maintain proficiency and improve aircrew capabilities to perform unit missions and aircrew proficiency sorties not flown in formal syllabus missions, tests, or evaluations.</w:t>
       </w:r>
@@ -6692,56 +6362,43 @@
         <w:rPr>
           <w:sz w:val="23"/>
           <w:szCs w:val="23"/>
+          <w:highlight w:val="yellow"/>
         </w:rPr>
         <w:t xml:space="preserve"> </w:t>
       </w:r>
       <w:r>
-        <w:t>After completion of MQT the pilot is certified and qualified as a wingman. The training program has room for further training in tactics, weapon employment</w:t>
-      </w:r>
-      <w:r>
-        <w:t xml:space="preserve">, </w:t>
-      </w:r>
-      <w:r>
-        <w:t xml:space="preserve">and joint operations. Phase 3 is therefore a phase for </w:t>
+        <w:rPr>
+          <w:highlight w:val="yellow"/>
+        </w:rPr>
+        <w:t xml:space="preserve">After completion of MQT the pilot is certified and qualified as a wingman. The training program has room for further training in tactics, weapon employment, and joint operations. Phase 3 is therefore a phase for </w:t>
       </w:r>
       <w:r>
         <w:rPr>
           <w:i/>
+          <w:highlight w:val="yellow"/>
         </w:rPr>
         <w:t>building experience</w:t>
       </w:r>
       <w:r>
-        <w:t xml:space="preserve"> and preparing for the upgrades in phase 4.</w:t>
+        <w:rPr>
+          <w:highlight w:val="yellow"/>
+        </w:rPr>
+        <w:t xml:space="preserve"> and preparing for the upgrades in phase 4. After the pilot has passed the mandatory flights in CT, the pilot will be considered combat proficient. Only pilots that are combat proficient can start their training toward becoming a flight-lead.</w:t>
       </w:r>
       <w:r>
         <w:t xml:space="preserve"> </w:t>
       </w:r>
       <w:r>
-        <w:t xml:space="preserve">After the pilot has passed the mandatory flights in CT, the pilot will be considered </w:t>
-      </w:r>
-      <w:r>
-        <w:t>combat proficient.</w:t>
-      </w:r>
-      <w:r>
-        <w:t xml:space="preserve"> Only pilots that are </w:t>
-      </w:r>
-      <w:r>
-        <w:t>combat proficient</w:t>
-      </w:r>
-      <w:r>
-        <w:t xml:space="preserve"> </w:t>
-      </w:r>
-      <w:r>
-        <w:t>can start their tr</w:t>
-      </w:r>
-      <w:r>
-        <w:t>aining toward becoming a flight-</w:t>
-      </w:r>
-      <w:r>
-        <w:t>lead.</w:t>
-      </w:r>
-      <w:r>
-        <w:t xml:space="preserve"> </w:t>
+        <w:t xml:space="preserve"> (REWRITE TO 388</w:t>
+      </w:r>
+      <w:r>
+        <w:rPr>
+          <w:vertAlign w:val="superscript"/>
+        </w:rPr>
+        <w:t>th</w:t>
+      </w:r>
+      <w:r>
+        <w:t xml:space="preserve"> and what we want out of it)</w:t>
       </w:r>
     </w:p>
     <w:p>
@@ -7069,21 +6726,7 @@
         <w:rPr>
           <w:lang w:val="en-GB"/>
         </w:rPr>
-        <w:t xml:space="preserve"> Fair performance. The pilot is below program standards. The pilot can progress the training program, but there are elements that the pilot </w:t>
-      </w:r>
-      <w:proofErr w:type="gramStart"/>
-      <w:r>
-        <w:rPr>
-          <w:lang w:val="en-GB"/>
-        </w:rPr>
-        <w:t>need</w:t>
-      </w:r>
-      <w:proofErr w:type="gramEnd"/>
-      <w:r>
-        <w:rPr>
-          <w:lang w:val="en-GB"/>
-        </w:rPr>
-        <w:t xml:space="preserve"> to train and focus extra on. IP will fill in the instructor feedback and</w:t>
+        <w:t xml:space="preserve"> Fair performance. The pilot is below program standards. The pilot can progress the training program, but there are elements that the pilot need to train and focus extra on. IP will fill in the instructor feedback and</w:t>
       </w:r>
       <w:r>
         <w:rPr>
@@ -7095,21 +6738,7 @@
         <w:rPr>
           <w:lang w:val="en-GB"/>
         </w:rPr>
-        <w:t xml:space="preserve">provide details on what the pilot </w:t>
-      </w:r>
-      <w:proofErr w:type="gramStart"/>
-      <w:r>
-        <w:rPr>
-          <w:lang w:val="en-GB"/>
-        </w:rPr>
-        <w:t>need</w:t>
-      </w:r>
-      <w:proofErr w:type="gramEnd"/>
-      <w:r>
-        <w:rPr>
-          <w:lang w:val="en-GB"/>
-        </w:rPr>
-        <w:t xml:space="preserve"> to work on. </w:t>
+        <w:t xml:space="preserve">provide details on what the pilot need to work on. </w:t>
       </w:r>
     </w:p>
     <w:p>
@@ -7222,50 +6851,50 @@
         <w:rPr>
           <w:lang w:val="en-GB"/>
         </w:rPr>
+        <w:t>Continuation Training</w:t>
+      </w:r>
+      <w:bookmarkEnd w:id="28"/>
+    </w:p>
+    <w:p>
+      <w:pPr>
+        <w:rPr>
+          <w:b/>
+          <w:lang w:val="en-GB"/>
+        </w:rPr>
+      </w:pPr>
+      <w:r>
+        <w:rPr>
+          <w:b/>
+          <w:lang w:val="en-GB"/>
+        </w:rPr>
+        <w:t xml:space="preserve">Continuation Training (CT) </w:t>
+      </w:r>
+      <w:r>
+        <w:rPr>
+          <w:b/>
+          <w:lang w:val="en-GB"/>
+        </w:rPr>
+        <w:t>(separated</w:t>
+      </w:r>
+      <w:r>
+        <w:rPr>
+          <w:b/>
+          <w:lang w:val="en-GB"/>
+        </w:rPr>
+        <w:t xml:space="preserve"> into 4 parts):</w:t>
+      </w:r>
+    </w:p>
+    <w:p>
+      <w:pPr>
+        <w:rPr>
+          <w:lang w:val="en-GB"/>
+        </w:rPr>
+      </w:pPr>
+      <w:r>
+        <w:rPr>
+          <w:lang w:val="en-GB"/>
+        </w:rPr>
         <w:lastRenderedPageBreak/>
-        <w:t>Continuation Training</w:t>
-      </w:r>
-      <w:bookmarkEnd w:id="28"/>
-    </w:p>
-    <w:p>
-      <w:pPr>
-        <w:rPr>
-          <w:b/>
-          <w:lang w:val="en-GB"/>
-        </w:rPr>
-      </w:pPr>
-      <w:r>
-        <w:rPr>
-          <w:b/>
-          <w:lang w:val="en-GB"/>
-        </w:rPr>
-        <w:t xml:space="preserve">Continuation Training (CT) </w:t>
-      </w:r>
-      <w:r>
-        <w:rPr>
-          <w:b/>
-          <w:lang w:val="en-GB"/>
-        </w:rPr>
-        <w:t>(separated</w:t>
-      </w:r>
-      <w:r>
-        <w:rPr>
-          <w:b/>
-          <w:lang w:val="en-GB"/>
-        </w:rPr>
-        <w:t xml:space="preserve"> into 4 parts):</w:t>
-      </w:r>
-    </w:p>
-    <w:p>
-      <w:pPr>
-        <w:rPr>
-          <w:lang w:val="en-GB"/>
-        </w:rPr>
-      </w:pPr>
-      <w:r>
-        <w:rPr>
-          <w:lang w:val="en-GB"/>
-        </w:rPr>
         <w:t>- WPN (Self qualify for all weapons and systems)</w:t>
       </w:r>
     </w:p>
@@ -7802,19 +7431,11 @@
           <w:lang w:val="en-GB"/>
         </w:rPr>
       </w:pPr>
-      <w:proofErr w:type="gramStart"/>
-      <w:r>
-        <w:rPr>
-          <w:lang w:val="en-GB"/>
-        </w:rPr>
-        <w:t>SEAD :</w:t>
-      </w:r>
-      <w:proofErr w:type="gramEnd"/>
-      <w:r>
-        <w:rPr>
-          <w:lang w:val="en-GB"/>
-        </w:rPr>
-        <w:t xml:space="preserve"> Wild weasel 1 (need to be developed)</w:t>
+      <w:r>
+        <w:rPr>
+          <w:lang w:val="en-GB"/>
+        </w:rPr>
+        <w:t>SEAD : Wild weasel 1 (need to be developed)</w:t>
       </w:r>
     </w:p>
     <w:p>
@@ -8114,22 +7735,7 @@
         <w:rPr>
           <w:lang w:val="en-GB"/>
         </w:rPr>
-        <w:lastRenderedPageBreak/>
-        <w:t xml:space="preserve">SAT </w:t>
-      </w:r>
-      <w:proofErr w:type="gramStart"/>
-      <w:r>
-        <w:rPr>
-          <w:lang w:val="en-GB"/>
-        </w:rPr>
-        <w:t>9  Package</w:t>
-      </w:r>
-      <w:proofErr w:type="gramEnd"/>
-      <w:r>
-        <w:rPr>
-          <w:lang w:val="en-GB"/>
-        </w:rPr>
-        <w:t xml:space="preserve"> (3 flight package: Strike, sweep , SEAD)</w:t>
+        <w:t>SAT 9  Package (3 flight package: Strike, sweep , SEAD)</w:t>
       </w:r>
     </w:p>
     <w:p>
@@ -8202,61 +7808,35 @@
         <w:color w:val="969696" w:themeColor="accent3"/>
       </w:rPr>
     </w:pPr>
-    <w:r>
-      <w:fldChar w:fldCharType="begin"/>
-    </w:r>
-    <w:r>
-      <w:instrText xml:space="preserve"> STYLEREF  Tittel  \* MERGEFORMAT </w:instrText>
-    </w:r>
-    <w:r>
-      <w:fldChar w:fldCharType="separate"/>
-    </w:r>
-    <w:r>
-      <w:rPr>
-        <w:b/>
-        <w:noProof/>
-      </w:rPr>
-      <w:t>388th Welcome</w:t>
-    </w:r>
-    <w:r>
-      <w:rPr>
-        <w:noProof/>
-      </w:rPr>
-      <w:t xml:space="preserve"> letter</w:t>
-    </w:r>
-    <w:r>
-      <w:rPr>
-        <w:noProof/>
-      </w:rPr>
-      <w:fldChar w:fldCharType="end"/>
-    </w:r>
+    <w:fldSimple w:instr=" STYLEREF  Tittel  \* MERGEFORMAT ">
+      <w:r>
+        <w:rPr>
+          <w:b/>
+          <w:noProof/>
+        </w:rPr>
+        <w:t>388th Welcome</w:t>
+      </w:r>
+      <w:r>
+        <w:rPr>
+          <w:noProof/>
+        </w:rPr>
+        <w:t xml:space="preserve"> letter</w:t>
+      </w:r>
+    </w:fldSimple>
     <w:r>
       <w:rPr>
         <w:color w:val="969696" w:themeColor="accent3"/>
       </w:rPr>
       <w:ptab w:relativeTo="margin" w:alignment="center" w:leader="none"/>
     </w:r>
-    <w:r>
-      <w:fldChar w:fldCharType="begin"/>
-    </w:r>
-    <w:r>
-      <w:instrText xml:space="preserve"> STYLEREF  "Overskrift 1"  \* MERGEFORMAT </w:instrText>
-    </w:r>
-    <w:r>
-      <w:fldChar w:fldCharType="separate"/>
-    </w:r>
-    <w:r>
-      <w:rPr>
-        <w:noProof/>
-      </w:rPr>
-      <w:t>Requirements to start training in the 388th</w:t>
-    </w:r>
-    <w:r>
-      <w:rPr>
-        <w:noProof/>
-      </w:rPr>
-      <w:fldChar w:fldCharType="end"/>
-    </w:r>
+    <w:fldSimple w:instr=" STYLEREF  &quot;Overskrift 1&quot;  \* MERGEFORMAT ">
+      <w:r>
+        <w:rPr>
+          <w:noProof/>
+        </w:rPr>
+        <w:t>General regulations</w:t>
+      </w:r>
+    </w:fldSimple>
     <w:r>
       <w:rPr>
         <w:color w:val="969696" w:themeColor="accent3"/>
@@ -8725,6 +8305,92 @@
     </w:lvl>
   </w:abstractNum>
   <w:abstractNum w:abstractNumId="2" w15:restartNumberingAfterBreak="0">
+    <w:nsid w:val="05AD64DA"/>
+    <w:multiLevelType w:val="hybridMultilevel"/>
+    <w:tmpl w:val="8FF29DB8"/>
+    <w:lvl w:ilvl="0" w:tplc="0414000F">
+      <w:start w:val="1"/>
+      <w:numFmt w:val="decimal"/>
+      <w:lvlText w:val="%1."/>
+      <w:lvlJc w:val="left"/>
+      <w:pPr>
+        <w:ind w:left="1152" w:hanging="360"/>
+      </w:pPr>
+    </w:lvl>
+    <w:lvl w:ilvl="1" w:tplc="04140019" w:tentative="1">
+      <w:start w:val="1"/>
+      <w:numFmt w:val="lowerLetter"/>
+      <w:lvlText w:val="%2."/>
+      <w:lvlJc w:val="left"/>
+      <w:pPr>
+        <w:ind w:left="1872" w:hanging="360"/>
+      </w:pPr>
+    </w:lvl>
+    <w:lvl w:ilvl="2" w:tplc="0414001B" w:tentative="1">
+      <w:start w:val="1"/>
+      <w:numFmt w:val="lowerRoman"/>
+      <w:lvlText w:val="%3."/>
+      <w:lvlJc w:val="right"/>
+      <w:pPr>
+        <w:ind w:left="2592" w:hanging="180"/>
+      </w:pPr>
+    </w:lvl>
+    <w:lvl w:ilvl="3" w:tplc="0414000F" w:tentative="1">
+      <w:start w:val="1"/>
+      <w:numFmt w:val="decimal"/>
+      <w:lvlText w:val="%4."/>
+      <w:lvlJc w:val="left"/>
+      <w:pPr>
+        <w:ind w:left="3312" w:hanging="360"/>
+      </w:pPr>
+    </w:lvl>
+    <w:lvl w:ilvl="4" w:tplc="04140019" w:tentative="1">
+      <w:start w:val="1"/>
+      <w:numFmt w:val="lowerLetter"/>
+      <w:lvlText w:val="%5."/>
+      <w:lvlJc w:val="left"/>
+      <w:pPr>
+        <w:ind w:left="4032" w:hanging="360"/>
+      </w:pPr>
+    </w:lvl>
+    <w:lvl w:ilvl="5" w:tplc="0414001B" w:tentative="1">
+      <w:start w:val="1"/>
+      <w:numFmt w:val="lowerRoman"/>
+      <w:lvlText w:val="%6."/>
+      <w:lvlJc w:val="right"/>
+      <w:pPr>
+        <w:ind w:left="4752" w:hanging="180"/>
+      </w:pPr>
+    </w:lvl>
+    <w:lvl w:ilvl="6" w:tplc="0414000F" w:tentative="1">
+      <w:start w:val="1"/>
+      <w:numFmt w:val="decimal"/>
+      <w:lvlText w:val="%7."/>
+      <w:lvlJc w:val="left"/>
+      <w:pPr>
+        <w:ind w:left="5472" w:hanging="360"/>
+      </w:pPr>
+    </w:lvl>
+    <w:lvl w:ilvl="7" w:tplc="04140019" w:tentative="1">
+      <w:start w:val="1"/>
+      <w:numFmt w:val="lowerLetter"/>
+      <w:lvlText w:val="%8."/>
+      <w:lvlJc w:val="left"/>
+      <w:pPr>
+        <w:ind w:left="6192" w:hanging="360"/>
+      </w:pPr>
+    </w:lvl>
+    <w:lvl w:ilvl="8" w:tplc="0414001B" w:tentative="1">
+      <w:start w:val="1"/>
+      <w:numFmt w:val="lowerRoman"/>
+      <w:lvlText w:val="%9."/>
+      <w:lvlJc w:val="right"/>
+      <w:pPr>
+        <w:ind w:left="6912" w:hanging="180"/>
+      </w:pPr>
+    </w:lvl>
+  </w:abstractNum>
+  <w:abstractNum w:abstractNumId="3" w15:restartNumberingAfterBreak="0">
     <w:nsid w:val="080F47BA"/>
     <w:multiLevelType w:val="hybridMultilevel"/>
     <w:tmpl w:val="DB6E871C"/>
@@ -8837,7 +8503,7 @@
       </w:rPr>
     </w:lvl>
   </w:abstractNum>
-  <w:abstractNum w:abstractNumId="3" w15:restartNumberingAfterBreak="0">
+  <w:abstractNum w:abstractNumId="4" w15:restartNumberingAfterBreak="0">
     <w:nsid w:val="08FF5786"/>
     <w:multiLevelType w:val="hybridMultilevel"/>
     <w:tmpl w:val="5A803320"/>
@@ -8949,7 +8615,7 @@
       </w:rPr>
     </w:lvl>
   </w:abstractNum>
-  <w:abstractNum w:abstractNumId="4" w15:restartNumberingAfterBreak="0">
+  <w:abstractNum w:abstractNumId="5" w15:restartNumberingAfterBreak="0">
     <w:nsid w:val="0F4E5655"/>
     <w:multiLevelType w:val="multilevel"/>
     <w:tmpl w:val="0414001F"/>
@@ -9035,7 +8701,7 @@
       </w:pPr>
     </w:lvl>
   </w:abstractNum>
-  <w:abstractNum w:abstractNumId="5" w15:restartNumberingAfterBreak="0">
+  <w:abstractNum w:abstractNumId="6" w15:restartNumberingAfterBreak="0">
     <w:nsid w:val="111F7A0D"/>
     <w:multiLevelType w:val="hybridMultilevel"/>
     <w:tmpl w:val="41802590"/>
@@ -9148,7 +8814,7 @@
       </w:rPr>
     </w:lvl>
   </w:abstractNum>
-  <w:abstractNum w:abstractNumId="6" w15:restartNumberingAfterBreak="0">
+  <w:abstractNum w:abstractNumId="7" w15:restartNumberingAfterBreak="0">
     <w:nsid w:val="12027E61"/>
     <w:multiLevelType w:val="hybridMultilevel"/>
     <w:tmpl w:val="5C524210"/>
@@ -9261,7 +8927,7 @@
       </w:rPr>
     </w:lvl>
   </w:abstractNum>
-  <w:abstractNum w:abstractNumId="7" w15:restartNumberingAfterBreak="0">
+  <w:abstractNum w:abstractNumId="8" w15:restartNumberingAfterBreak="0">
     <w:nsid w:val="1AB42732"/>
     <w:multiLevelType w:val="hybridMultilevel"/>
     <w:tmpl w:val="ADDC68FC"/>
@@ -9350,7 +9016,7 @@
       </w:pPr>
     </w:lvl>
   </w:abstractNum>
-  <w:abstractNum w:abstractNumId="8" w15:restartNumberingAfterBreak="0">
+  <w:abstractNum w:abstractNumId="9" w15:restartNumberingAfterBreak="0">
     <w:nsid w:val="1B971364"/>
     <w:multiLevelType w:val="hybridMultilevel"/>
     <w:tmpl w:val="9E78E69C"/>
@@ -9439,7 +9105,7 @@
       </w:pPr>
     </w:lvl>
   </w:abstractNum>
-  <w:abstractNum w:abstractNumId="9" w15:restartNumberingAfterBreak="0">
+  <w:abstractNum w:abstractNumId="10" w15:restartNumberingAfterBreak="0">
     <w:nsid w:val="1C3F43B5"/>
     <w:multiLevelType w:val="hybridMultilevel"/>
     <w:tmpl w:val="E05E3432"/>
@@ -9528,7 +9194,7 @@
       </w:pPr>
     </w:lvl>
   </w:abstractNum>
-  <w:abstractNum w:abstractNumId="10" w15:restartNumberingAfterBreak="0">
+  <w:abstractNum w:abstractNumId="11" w15:restartNumberingAfterBreak="0">
     <w:nsid w:val="1F175D42"/>
     <w:multiLevelType w:val="hybridMultilevel"/>
     <w:tmpl w:val="82B868A4"/>
@@ -9641,7 +9307,7 @@
       </w:rPr>
     </w:lvl>
   </w:abstractNum>
-  <w:abstractNum w:abstractNumId="11" w15:restartNumberingAfterBreak="0">
+  <w:abstractNum w:abstractNumId="12" w15:restartNumberingAfterBreak="0">
     <w:nsid w:val="215A2D09"/>
     <w:multiLevelType w:val="hybridMultilevel"/>
     <w:tmpl w:val="8FB46C12"/>
@@ -9754,7 +9420,7 @@
       </w:rPr>
     </w:lvl>
   </w:abstractNum>
-  <w:abstractNum w:abstractNumId="12" w15:restartNumberingAfterBreak="0">
+  <w:abstractNum w:abstractNumId="13" w15:restartNumberingAfterBreak="0">
     <w:nsid w:val="24453537"/>
     <w:multiLevelType w:val="multilevel"/>
     <w:tmpl w:val="0414001F"/>
@@ -9840,7 +9506,7 @@
       </w:pPr>
     </w:lvl>
   </w:abstractNum>
-  <w:abstractNum w:abstractNumId="13" w15:restartNumberingAfterBreak="0">
+  <w:abstractNum w:abstractNumId="14" w15:restartNumberingAfterBreak="0">
     <w:nsid w:val="27215544"/>
     <w:multiLevelType w:val="hybridMultilevel"/>
     <w:tmpl w:val="B524C7EC"/>
@@ -9952,7 +9618,7 @@
       </w:rPr>
     </w:lvl>
   </w:abstractNum>
-  <w:abstractNum w:abstractNumId="14" w15:restartNumberingAfterBreak="0">
+  <w:abstractNum w:abstractNumId="15" w15:restartNumberingAfterBreak="0">
     <w:nsid w:val="2AB80554"/>
     <w:multiLevelType w:val="hybridMultilevel"/>
     <w:tmpl w:val="CA802486"/>
@@ -10065,7 +9731,7 @@
       </w:rPr>
     </w:lvl>
   </w:abstractNum>
-  <w:abstractNum w:abstractNumId="15" w15:restartNumberingAfterBreak="0">
+  <w:abstractNum w:abstractNumId="16" w15:restartNumberingAfterBreak="0">
     <w:nsid w:val="2C5D2FE8"/>
     <w:multiLevelType w:val="hybridMultilevel"/>
     <w:tmpl w:val="E12CDCF6"/>
@@ -10178,7 +9844,7 @@
       </w:rPr>
     </w:lvl>
   </w:abstractNum>
-  <w:abstractNum w:abstractNumId="16" w15:restartNumberingAfterBreak="0">
+  <w:abstractNum w:abstractNumId="17" w15:restartNumberingAfterBreak="0">
     <w:nsid w:val="31537403"/>
     <w:multiLevelType w:val="hybridMultilevel"/>
     <w:tmpl w:val="C2084B56"/>
@@ -10291,7 +9957,7 @@
       </w:rPr>
     </w:lvl>
   </w:abstractNum>
-  <w:abstractNum w:abstractNumId="17" w15:restartNumberingAfterBreak="0">
+  <w:abstractNum w:abstractNumId="18" w15:restartNumberingAfterBreak="0">
     <w:nsid w:val="4035710E"/>
     <w:multiLevelType w:val="hybridMultilevel"/>
     <w:tmpl w:val="08445FA0"/>
@@ -10404,7 +10070,7 @@
       </w:rPr>
     </w:lvl>
   </w:abstractNum>
-  <w:abstractNum w:abstractNumId="18" w15:restartNumberingAfterBreak="0">
+  <w:abstractNum w:abstractNumId="19" w15:restartNumberingAfterBreak="0">
     <w:nsid w:val="43A130AD"/>
     <w:multiLevelType w:val="hybridMultilevel"/>
     <w:tmpl w:val="8FA2B3A8"/>
@@ -10517,7 +10183,7 @@
       </w:rPr>
     </w:lvl>
   </w:abstractNum>
-  <w:abstractNum w:abstractNumId="19" w15:restartNumberingAfterBreak="0">
+  <w:abstractNum w:abstractNumId="20" w15:restartNumberingAfterBreak="0">
     <w:nsid w:val="4BC757E3"/>
     <w:multiLevelType w:val="hybridMultilevel"/>
     <w:tmpl w:val="ABA6A5BE"/>
@@ -10603,7 +10269,7 @@
       </w:pPr>
     </w:lvl>
   </w:abstractNum>
-  <w:abstractNum w:abstractNumId="20" w15:restartNumberingAfterBreak="0">
+  <w:abstractNum w:abstractNumId="21" w15:restartNumberingAfterBreak="0">
     <w:nsid w:val="4BE26C99"/>
     <w:multiLevelType w:val="hybridMultilevel"/>
     <w:tmpl w:val="90302C9E"/>
@@ -10716,7 +10382,7 @@
       </w:rPr>
     </w:lvl>
   </w:abstractNum>
-  <w:abstractNum w:abstractNumId="21" w15:restartNumberingAfterBreak="0">
+  <w:abstractNum w:abstractNumId="22" w15:restartNumberingAfterBreak="0">
     <w:nsid w:val="4E3F003B"/>
     <w:multiLevelType w:val="multilevel"/>
     <w:tmpl w:val="3054723C"/>
@@ -10865,7 +10531,7 @@
       </w:rPr>
     </w:lvl>
   </w:abstractNum>
-  <w:abstractNum w:abstractNumId="22" w15:restartNumberingAfterBreak="0">
+  <w:abstractNum w:abstractNumId="23" w15:restartNumberingAfterBreak="0">
     <w:nsid w:val="51365903"/>
     <w:multiLevelType w:val="hybridMultilevel"/>
     <w:tmpl w:val="4112B96E"/>
@@ -10977,7 +10643,7 @@
       </w:rPr>
     </w:lvl>
   </w:abstractNum>
-  <w:abstractNum w:abstractNumId="23" w15:restartNumberingAfterBreak="0">
+  <w:abstractNum w:abstractNumId="24" w15:restartNumberingAfterBreak="0">
     <w:nsid w:val="537E4694"/>
     <w:multiLevelType w:val="multilevel"/>
     <w:tmpl w:val="0414001F"/>
@@ -11063,7 +10729,7 @@
       </w:pPr>
     </w:lvl>
   </w:abstractNum>
-  <w:abstractNum w:abstractNumId="24" w15:restartNumberingAfterBreak="0">
+  <w:abstractNum w:abstractNumId="25" w15:restartNumberingAfterBreak="0">
     <w:nsid w:val="58AE4D6D"/>
     <w:multiLevelType w:val="hybridMultilevel"/>
     <w:tmpl w:val="DA2ECE5E"/>
@@ -11152,7 +10818,7 @@
       </w:pPr>
     </w:lvl>
   </w:abstractNum>
-  <w:abstractNum w:abstractNumId="25" w15:restartNumberingAfterBreak="0">
+  <w:abstractNum w:abstractNumId="26" w15:restartNumberingAfterBreak="0">
     <w:nsid w:val="5B0B060C"/>
     <w:multiLevelType w:val="hybridMultilevel"/>
     <w:tmpl w:val="8326D966"/>
@@ -11241,7 +10907,7 @@
       </w:pPr>
     </w:lvl>
   </w:abstractNum>
-  <w:abstractNum w:abstractNumId="26" w15:restartNumberingAfterBreak="0">
+  <w:abstractNum w:abstractNumId="27" w15:restartNumberingAfterBreak="0">
     <w:nsid w:val="5DAE2D91"/>
     <w:multiLevelType w:val="multilevel"/>
     <w:tmpl w:val="0414001F"/>
@@ -11327,7 +10993,7 @@
       </w:pPr>
     </w:lvl>
   </w:abstractNum>
-  <w:abstractNum w:abstractNumId="27" w15:restartNumberingAfterBreak="0">
+  <w:abstractNum w:abstractNumId="28" w15:restartNumberingAfterBreak="0">
     <w:nsid w:val="60264DC8"/>
     <w:multiLevelType w:val="multilevel"/>
     <w:tmpl w:val="0414001F"/>
@@ -11413,7 +11079,7 @@
       </w:pPr>
     </w:lvl>
   </w:abstractNum>
-  <w:abstractNum w:abstractNumId="28" w15:restartNumberingAfterBreak="0">
+  <w:abstractNum w:abstractNumId="29" w15:restartNumberingAfterBreak="0">
     <w:nsid w:val="61EC7950"/>
     <w:multiLevelType w:val="hybridMultilevel"/>
     <w:tmpl w:val="59AC8B20"/>
@@ -11525,7 +11191,7 @@
       </w:rPr>
     </w:lvl>
   </w:abstractNum>
-  <w:abstractNum w:abstractNumId="29" w15:restartNumberingAfterBreak="0">
+  <w:abstractNum w:abstractNumId="30" w15:restartNumberingAfterBreak="0">
     <w:nsid w:val="67C259E4"/>
     <w:multiLevelType w:val="hybridMultilevel"/>
     <w:tmpl w:val="D8FCBCA0"/>
@@ -11614,7 +11280,7 @@
       </w:pPr>
     </w:lvl>
   </w:abstractNum>
-  <w:abstractNum w:abstractNumId="30" w15:restartNumberingAfterBreak="0">
+  <w:abstractNum w:abstractNumId="31" w15:restartNumberingAfterBreak="0">
     <w:nsid w:val="6B415DFE"/>
     <w:multiLevelType w:val="hybridMultilevel"/>
     <w:tmpl w:val="2856B1CA"/>
@@ -11700,7 +11366,7 @@
       </w:pPr>
     </w:lvl>
   </w:abstractNum>
-  <w:abstractNum w:abstractNumId="31" w15:restartNumberingAfterBreak="0">
+  <w:abstractNum w:abstractNumId="32" w15:restartNumberingAfterBreak="0">
     <w:nsid w:val="7288178C"/>
     <w:multiLevelType w:val="hybridMultilevel"/>
     <w:tmpl w:val="1A9292F6"/>
@@ -11814,91 +11480,91 @@
     </w:lvl>
   </w:abstractNum>
   <w:num w:numId="1">
+    <w:abstractNumId w:val="20"/>
+  </w:num>
+  <w:num w:numId="2">
     <w:abstractNumId w:val="19"/>
   </w:num>
-  <w:num w:numId="2">
-    <w:abstractNumId w:val="18"/>
-  </w:num>
   <w:num w:numId="3">
-    <w:abstractNumId w:val="5"/>
+    <w:abstractNumId w:val="6"/>
   </w:num>
   <w:num w:numId="4">
-    <w:abstractNumId w:val="6"/>
+    <w:abstractNumId w:val="7"/>
   </w:num>
   <w:num w:numId="5">
+    <w:abstractNumId w:val="11"/>
+  </w:num>
+  <w:num w:numId="6">
     <w:abstractNumId w:val="10"/>
   </w:num>
-  <w:num w:numId="6">
+  <w:num w:numId="7">
+    <w:abstractNumId w:val="25"/>
+  </w:num>
+  <w:num w:numId="8">
     <w:abstractNumId w:val="9"/>
   </w:num>
-  <w:num w:numId="7">
-    <w:abstractNumId w:val="24"/>
-  </w:num>
-  <w:num w:numId="8">
+  <w:num w:numId="9">
     <w:abstractNumId w:val="8"/>
-  </w:num>
-  <w:num w:numId="9">
-    <w:abstractNumId w:val="7"/>
   </w:num>
   <w:num w:numId="10">
     <w:abstractNumId w:val="0"/>
   </w:num>
   <w:num w:numId="11">
-    <w:abstractNumId w:val="25"/>
+    <w:abstractNumId w:val="26"/>
   </w:num>
   <w:num w:numId="12">
-    <w:abstractNumId w:val="2"/>
+    <w:abstractNumId w:val="3"/>
   </w:num>
   <w:num w:numId="13">
-    <w:abstractNumId w:val="15"/>
+    <w:abstractNumId w:val="16"/>
   </w:num>
   <w:num w:numId="14">
-    <w:abstractNumId w:val="3"/>
+    <w:abstractNumId w:val="4"/>
   </w:num>
   <w:num w:numId="15">
-    <w:abstractNumId w:val="22"/>
+    <w:abstractNumId w:val="23"/>
   </w:num>
   <w:num w:numId="16">
-    <w:abstractNumId w:val="28"/>
+    <w:abstractNumId w:val="29"/>
   </w:num>
   <w:num w:numId="17">
-    <w:abstractNumId w:val="13"/>
+    <w:abstractNumId w:val="14"/>
   </w:num>
   <w:num w:numId="18">
     <w:abstractNumId w:val="1"/>
   </w:num>
   <w:num w:numId="19">
-    <w:abstractNumId w:val="29"/>
+    <w:abstractNumId w:val="30"/>
   </w:num>
   <w:num w:numId="20">
-    <w:abstractNumId w:val="16"/>
+    <w:abstractNumId w:val="17"/>
   </w:num>
   <w:num w:numId="21">
-    <w:abstractNumId w:val="17"/>
+    <w:abstractNumId w:val="18"/>
   </w:num>
   <w:num w:numId="22">
-    <w:abstractNumId w:val="26"/>
+    <w:abstractNumId w:val="27"/>
   </w:num>
   <w:num w:numId="23">
-    <w:abstractNumId w:val="27"/>
+    <w:abstractNumId w:val="28"/>
   </w:num>
   <w:num w:numId="24">
-    <w:abstractNumId w:val="31"/>
+    <w:abstractNumId w:val="32"/>
   </w:num>
   <w:num w:numId="25">
-    <w:abstractNumId w:val="4"/>
+    <w:abstractNumId w:val="5"/>
   </w:num>
   <w:num w:numId="26">
-    <w:abstractNumId w:val="14"/>
+    <w:abstractNumId w:val="15"/>
   </w:num>
   <w:num w:numId="27">
-    <w:abstractNumId w:val="20"/>
+    <w:abstractNumId w:val="21"/>
   </w:num>
   <w:num w:numId="28">
-    <w:abstractNumId w:val="21"/>
+    <w:abstractNumId w:val="22"/>
   </w:num>
   <w:num w:numId="29">
-    <w:abstractNumId w:val="21"/>
+    <w:abstractNumId w:val="22"/>
     <w:lvlOverride w:ilvl="1">
       <w:lvl w:ilvl="1">
         <w:numFmt w:val="bullet"/>
@@ -11918,16 +11584,19 @@
     </w:lvlOverride>
   </w:num>
   <w:num w:numId="30">
-    <w:abstractNumId w:val="11"/>
+    <w:abstractNumId w:val="12"/>
   </w:num>
   <w:num w:numId="31">
-    <w:abstractNumId w:val="30"/>
+    <w:abstractNumId w:val="31"/>
   </w:num>
   <w:num w:numId="32">
-    <w:abstractNumId w:val="12"/>
+    <w:abstractNumId w:val="13"/>
   </w:num>
   <w:num w:numId="33">
-    <w:abstractNumId w:val="23"/>
+    <w:abstractNumId w:val="24"/>
+  </w:num>
+  <w:num w:numId="34">
+    <w:abstractNumId w:val="2"/>
   </w:num>
 </w:numbering>
 </file>
@@ -13488,7 +13157,7 @@
 </file>
 
 <file path=customXml/itemProps2.xml><?xml version="1.0" encoding="utf-8"?>
-<ds:datastoreItem xmlns:ds="http://schemas.openxmlformats.org/officeDocument/2006/customXml" ds:itemID="{04EB8F92-A298-4AAC-A9ED-F3332BCE210C}">
+<ds:datastoreItem xmlns:ds="http://schemas.openxmlformats.org/officeDocument/2006/customXml" ds:itemID="{6145CB67-78CE-4BB7-A586-A18A7D4EF156}">
   <ds:schemaRefs>
     <ds:schemaRef ds:uri="http://schemas.openxmlformats.org/officeDocument/2006/bibliography"/>
   </ds:schemaRefs>

--- a/132-388 Welcome letter - training instructions.docx
+++ b/132-388 Welcome letter - training instructions.docx
@@ -25,7 +25,6 @@
             <w:id w:val="1059050977"/>
             <w:picture/>
           </w:sdtPr>
-          <w:sdtEndPr/>
           <w:sdtContent>
             <w:p>
               <w:pPr>
@@ -97,7 +96,6 @@
             <w:dataBinding w:prefixMappings="xmlns:ns0='http://purl.org/dc/elements/1.1/' xmlns:ns1='http://schemas.openxmlformats.org/package/2006/metadata/core-properties' " w:xpath="/ns1:coreProperties[1]/ns0:title[1]" w:storeItemID="{6C3C8BC8-F283-45AE-878A-BAB7291924A1}"/>
             <w:text/>
           </w:sdtPr>
-          <w:sdtEndPr/>
           <w:sdtContent>
             <w:p>
               <w:pPr>
@@ -161,7 +159,6 @@
             <w:dataBinding w:prefixMappings="xmlns:ns0='http://purl.org/dc/elements/1.1/' xmlns:ns1='http://schemas.openxmlformats.org/package/2006/metadata/core-properties' " w:xpath="/ns1:coreProperties[1]/ns1:category[1]" w:storeItemID="{6C3C8BC8-F283-45AE-878A-BAB7291924A1}"/>
             <w:text/>
           </w:sdtPr>
-          <w:sdtEndPr/>
           <w:sdtContent>
             <w:p>
               <w:pPr>
@@ -214,7 +211,6 @@
               <w:dataBinding w:prefixMappings="xmlns:ns0='http://purl.org/dc/elements/1.1/' xmlns:ns1='http://schemas.openxmlformats.org/package/2006/metadata/core-properties' " w:xpath="/ns1:coreProperties[1]/ns0:subject[1]" w:storeItemID="{6C3C8BC8-F283-45AE-878A-BAB7291924A1}"/>
               <w:text/>
             </w:sdtPr>
-            <w:sdtEndPr/>
             <w:sdtContent>
               <w:r>
                 <w:rPr>
@@ -256,7 +252,6 @@
               <w:dataBinding w:prefixMappings="xmlns:ns0='http://schemas.openxmlformats.org/officeDocument/2006/extended-properties' " w:xpath="/ns0:Properties[1]/ns0:Company[1]" w:storeItemID="{6668398D-A668-4E3E-A5EB-62B293D839F1}"/>
               <w:text/>
             </w:sdtPr>
-            <w:sdtEndPr/>
             <w:sdtContent>
               <w:r>
                 <w:rPr>
@@ -309,7 +304,6 @@
               <w:showingPlcHdr/>
               <w:picture/>
             </w:sdtPr>
-            <w:sdtEndPr/>
             <w:sdtContent>
               <w:r>
                 <w:rPr>
@@ -529,39 +523,7 @@
                                       <w:rStyle w:val="Hyperkobling"/>
                                       <w:color w:val="808080" w:themeColor="accent4"/>
                                     </w:rPr>
-                                    <w:t>Creative Commons Attribution-</w:t>
-                                  </w:r>
-                                  <w:proofErr w:type="spellStart"/>
-                                  <w:r>
-                                    <w:rPr>
-                                      <w:rStyle w:val="Hyperkobling"/>
-                                      <w:color w:val="808080" w:themeColor="accent4"/>
-                                    </w:rPr>
-                                    <w:t>ShareAlike</w:t>
-                                  </w:r>
-                                  <w:proofErr w:type="spellEnd"/>
-                                  <w:r>
-                                    <w:rPr>
-                                      <w:rStyle w:val="Hyperkobling"/>
-                                      <w:color w:val="808080" w:themeColor="accent4"/>
-                                    </w:rPr>
-                                    <w:t xml:space="preserve"> 3.0 </w:t>
-                                  </w:r>
-                                  <w:proofErr w:type="spellStart"/>
-                                  <w:r>
-                                    <w:rPr>
-                                      <w:rStyle w:val="Hyperkobling"/>
-                                      <w:color w:val="808080" w:themeColor="accent4"/>
-                                    </w:rPr>
-                                    <w:t>Unported</w:t>
-                                  </w:r>
-                                  <w:proofErr w:type="spellEnd"/>
-                                  <w:r>
-                                    <w:rPr>
-                                      <w:rStyle w:val="Hyperkobling"/>
-                                      <w:color w:val="808080" w:themeColor="accent4"/>
-                                    </w:rPr>
-                                    <w:t xml:space="preserve"> License</w:t>
+                                    <w:t>Creative Commons Attribution-ShareAlike 3.0 Unported License</w:t>
                                   </w:r>
                                 </w:hyperlink>
                                 <w:r>
@@ -694,7 +656,6 @@
         <w:dataBinding w:prefixMappings="xmlns:ns0='http://purl.org/dc/elements/1.1/' xmlns:ns1='http://schemas.openxmlformats.org/package/2006/metadata/core-properties' " w:xpath="/ns1:coreProperties[1]/ns0:title[1]" w:storeItemID="{6C3C8BC8-F283-45AE-878A-BAB7291924A1}"/>
         <w:text/>
       </w:sdtPr>
-      <w:sdtEndPr/>
       <w:sdtContent>
         <w:p>
           <w:pPr>
@@ -783,7 +744,6 @@
             <w:dataBinding w:prefixMappings="xmlns:ns0='http://purl.org/dc/elements/1.1/' xmlns:ns1='http://schemas.openxmlformats.org/package/2006/metadata/core-properties' " w:xpath="/ns1:coreProperties[1]/ns1:category[1]" w:storeItemID="{6C3C8BC8-F283-45AE-878A-BAB7291924A1}"/>
             <w:text/>
           </w:sdtPr>
-          <w:sdtEndPr/>
           <w:sdtContent>
             <w:tc>
               <w:tcPr>
@@ -853,7 +813,6 @@
             <w:dataBinding w:prefixMappings="xmlns:ns0='http://purl.org/dc/elements/1.1/' xmlns:ns1='http://schemas.openxmlformats.org/package/2006/metadata/core-properties' " w:xpath="/ns1:coreProperties[1]/ns0:subject[1]" w:storeItemID="{6C3C8BC8-F283-45AE-878A-BAB7291924A1}"/>
             <w:text/>
           </w:sdtPr>
-          <w:sdtEndPr/>
           <w:sdtContent>
             <w:tc>
               <w:tcPr>
@@ -979,7 +938,6 @@
               <w:calendar w:val="gregorian"/>
             </w:date>
           </w:sdtPr>
-          <w:sdtEndPr/>
           <w:sdtContent>
             <w:tc>
               <w:tcPr>
@@ -1064,7 +1022,6 @@
             <w:dataBinding w:prefixMappings="xmlns:ns0='http://schemas.openxmlformats.org/officeDocument/2006/extended-properties' " w:xpath="/ns0:Properties[1]/ns0:Manager[1]" w:storeItemID="{6668398D-A668-4E3E-A5EB-62B293D839F1}"/>
             <w:text/>
           </w:sdtPr>
-          <w:sdtEndPr/>
           <w:sdtContent>
             <w:tc>
               <w:tcPr>
@@ -1085,33 +1042,8 @@
                     <w:color w:val="000000" w:themeColor="text1"/>
                     <w:lang w:val="en-GB"/>
                   </w:rPr>
-                  <w:t xml:space="preserve">Neck, </w:t>
+                  <w:t>Neck, Ashilta, Trollef</w:t>
                 </w:r>
-                <w:proofErr w:type="spellStart"/>
-                <w:r>
-                  <w:rPr>
-                    <w:color w:val="000000" w:themeColor="text1"/>
-                    <w:lang w:val="en-GB"/>
-                  </w:rPr>
-                  <w:t>Ashilta</w:t>
-                </w:r>
-                <w:proofErr w:type="spellEnd"/>
-                <w:r>
-                  <w:rPr>
-                    <w:color w:val="000000" w:themeColor="text1"/>
-                    <w:lang w:val="en-GB"/>
-                  </w:rPr>
-                  <w:t xml:space="preserve">, </w:t>
-                </w:r>
-                <w:proofErr w:type="spellStart"/>
-                <w:r>
-                  <w:rPr>
-                    <w:color w:val="000000" w:themeColor="text1"/>
-                    <w:lang w:val="en-GB"/>
-                  </w:rPr>
-                  <w:t>Trollef</w:t>
-                </w:r>
-                <w:proofErr w:type="spellEnd"/>
                 <w:r>
                   <w:rPr>
                     <w:color w:val="000000" w:themeColor="text1"/>
@@ -1409,7 +1341,7 @@
           <w:r>
             <w:fldChar w:fldCharType="separate"/>
           </w:r>
-          <w:hyperlink w:anchor="_Toc21884548" w:history="1">
+          <w:hyperlink w:anchor="_Toc21981613" w:history="1">
             <w:r>
               <w:rPr>
                 <w:rStyle w:val="Hyperkobling"/>
@@ -1436,7 +1368,7 @@
                 <w:noProof/>
                 <w:webHidden/>
               </w:rPr>
-              <w:instrText xml:space="preserve"> PAGEREF _Toc21884548 \h </w:instrText>
+              <w:instrText xml:space="preserve"> PAGEREF _Toc21981613 \h </w:instrText>
             </w:r>
             <w:r>
               <w:rPr>
@@ -1456,7 +1388,7 @@
                 <w:noProof/>
                 <w:webHidden/>
               </w:rPr>
-              <w:t>2</w:t>
+              <w:t>3</w:t>
             </w:r>
             <w:r>
               <w:rPr>
@@ -1480,7 +1412,7 @@
               <w:lang w:val="nb-NO" w:eastAsia="nb-NO"/>
             </w:rPr>
           </w:pPr>
-          <w:hyperlink w:anchor="_Toc21884549" w:history="1">
+          <w:hyperlink w:anchor="_Toc21981614" w:history="1">
             <w:r>
               <w:rPr>
                 <w:rStyle w:val="Hyperkobling"/>
@@ -1508,7 +1440,7 @@
                 <w:noProof/>
                 <w:webHidden/>
               </w:rPr>
-              <w:instrText xml:space="preserve"> PAGEREF _Toc21884549 \h </w:instrText>
+              <w:instrText xml:space="preserve"> PAGEREF _Toc21981614 \h </w:instrText>
             </w:r>
             <w:r>
               <w:rPr>
@@ -1552,7 +1484,7 @@
               <w:lang w:val="nb-NO" w:eastAsia="nb-NO"/>
             </w:rPr>
           </w:pPr>
-          <w:hyperlink w:anchor="_Toc21884550" w:history="1">
+          <w:hyperlink w:anchor="_Toc21981615" w:history="1">
             <w:r>
               <w:rPr>
                 <w:rStyle w:val="Hyperkobling"/>
@@ -1580,7 +1512,7 @@
                 <w:noProof/>
                 <w:webHidden/>
               </w:rPr>
-              <w:instrText xml:space="preserve"> PAGEREF _Toc21884550 \h </w:instrText>
+              <w:instrText xml:space="preserve"> PAGEREF _Toc21981615 \h </w:instrText>
             </w:r>
             <w:r>
               <w:rPr>
@@ -1600,7 +1532,7 @@
                 <w:noProof/>
                 <w:webHidden/>
               </w:rPr>
-              <w:t>3</w:t>
+              <w:t>4</w:t>
             </w:r>
             <w:r>
               <w:rPr>
@@ -1625,7 +1557,7 @@
               <w:lang w:val="nb-NO" w:eastAsia="nb-NO"/>
             </w:rPr>
           </w:pPr>
-          <w:hyperlink w:anchor="_Toc21884551" w:history="1">
+          <w:hyperlink w:anchor="_Toc21981616" w:history="1">
             <w:r>
               <w:rPr>
                 <w:rStyle w:val="Hyperkobling"/>
@@ -1679,7 +1611,7 @@
                 <w:noProof/>
                 <w:webHidden/>
               </w:rPr>
-              <w:instrText xml:space="preserve"> PAGEREF _Toc21884551 \h </w:instrText>
+              <w:instrText xml:space="preserve"> PAGEREF _Toc21981616 \h </w:instrText>
             </w:r>
             <w:r>
               <w:rPr>
@@ -1699,7 +1631,7 @@
                 <w:noProof/>
                 <w:webHidden/>
               </w:rPr>
-              <w:t>3</w:t>
+              <w:t>4</w:t>
             </w:r>
             <w:r>
               <w:rPr>
@@ -1724,7 +1656,7 @@
               <w:lang w:val="nb-NO" w:eastAsia="nb-NO"/>
             </w:rPr>
           </w:pPr>
-          <w:hyperlink w:anchor="_Toc21884552" w:history="1">
+          <w:hyperlink w:anchor="_Toc21981617" w:history="1">
             <w:r>
               <w:rPr>
                 <w:rStyle w:val="Hyperkobling"/>
@@ -1769,7 +1701,7 @@
                 <w:noProof/>
                 <w:webHidden/>
               </w:rPr>
-              <w:instrText xml:space="preserve"> PAGEREF _Toc21884552 \h </w:instrText>
+              <w:instrText xml:space="preserve"> PAGEREF _Toc21981617 \h </w:instrText>
             </w:r>
             <w:r>
               <w:rPr>
@@ -1789,7 +1721,7 @@
                 <w:noProof/>
                 <w:webHidden/>
               </w:rPr>
-              <w:t>3</w:t>
+              <w:t>4</w:t>
             </w:r>
             <w:r>
               <w:rPr>
@@ -1814,7 +1746,7 @@
               <w:lang w:val="nb-NO" w:eastAsia="nb-NO"/>
             </w:rPr>
           </w:pPr>
-          <w:hyperlink w:anchor="_Toc21884553" w:history="1">
+          <w:hyperlink w:anchor="_Toc21981618" w:history="1">
             <w:r>
               <w:rPr>
                 <w:rStyle w:val="Hyperkobling"/>
@@ -1860,7 +1792,7 @@
                 <w:noProof/>
                 <w:webHidden/>
               </w:rPr>
-              <w:instrText xml:space="preserve"> PAGEREF _Toc21884553 \h </w:instrText>
+              <w:instrText xml:space="preserve"> PAGEREF _Toc21981618 \h </w:instrText>
             </w:r>
             <w:r>
               <w:rPr>
@@ -1880,7 +1812,7 @@
                 <w:noProof/>
                 <w:webHidden/>
               </w:rPr>
-              <w:t>3</w:t>
+              <w:t>4</w:t>
             </w:r>
             <w:r>
               <w:rPr>
@@ -1905,7 +1837,7 @@
               <w:lang w:val="nb-NO" w:eastAsia="nb-NO"/>
             </w:rPr>
           </w:pPr>
-          <w:hyperlink w:anchor="_Toc21884554" w:history="1">
+          <w:hyperlink w:anchor="_Toc21981619" w:history="1">
             <w:r>
               <w:rPr>
                 <w:rStyle w:val="Hyperkobling"/>
@@ -1951,7 +1883,7 @@
                 <w:noProof/>
                 <w:webHidden/>
               </w:rPr>
-              <w:instrText xml:space="preserve"> PAGEREF _Toc21884554 \h </w:instrText>
+              <w:instrText xml:space="preserve"> PAGEREF _Toc21981619 \h </w:instrText>
             </w:r>
             <w:r>
               <w:rPr>
@@ -1971,7 +1903,7 @@
                 <w:noProof/>
                 <w:webHidden/>
               </w:rPr>
-              <w:t>3</w:t>
+              <w:t>4</w:t>
             </w:r>
             <w:r>
               <w:rPr>
@@ -1996,7 +1928,7 @@
               <w:lang w:val="nb-NO" w:eastAsia="nb-NO"/>
             </w:rPr>
           </w:pPr>
-          <w:hyperlink w:anchor="_Toc21884555" w:history="1">
+          <w:hyperlink w:anchor="_Toc21981620" w:history="1">
             <w:r>
               <w:rPr>
                 <w:rStyle w:val="Hyperkobling"/>
@@ -2042,7 +1974,7 @@
                 <w:noProof/>
                 <w:webHidden/>
               </w:rPr>
-              <w:instrText xml:space="preserve"> PAGEREF _Toc21884555 \h </w:instrText>
+              <w:instrText xml:space="preserve"> PAGEREF _Toc21981620 \h </w:instrText>
             </w:r>
             <w:r>
               <w:rPr>
@@ -2062,7 +1994,7 @@
                 <w:noProof/>
                 <w:webHidden/>
               </w:rPr>
-              <w:t>3</w:t>
+              <w:t>4</w:t>
             </w:r>
             <w:r>
               <w:rPr>
@@ -2087,7 +2019,7 @@
               <w:lang w:val="nb-NO" w:eastAsia="nb-NO"/>
             </w:rPr>
           </w:pPr>
-          <w:hyperlink w:anchor="_Toc21884556" w:history="1">
+          <w:hyperlink w:anchor="_Toc21981621" w:history="1">
             <w:r>
               <w:rPr>
                 <w:rStyle w:val="Hyperkobling"/>
@@ -2133,7 +2065,7 @@
                 <w:noProof/>
                 <w:webHidden/>
               </w:rPr>
-              <w:instrText xml:space="preserve"> PAGEREF _Toc21884556 \h </w:instrText>
+              <w:instrText xml:space="preserve"> PAGEREF _Toc21981621 \h </w:instrText>
             </w:r>
             <w:r>
               <w:rPr>
@@ -2153,7 +2085,7 @@
                 <w:noProof/>
                 <w:webHidden/>
               </w:rPr>
-              <w:t>3</w:t>
+              <w:t>4</w:t>
             </w:r>
             <w:r>
               <w:rPr>
@@ -2178,7 +2110,7 @@
               <w:lang w:val="nb-NO" w:eastAsia="nb-NO"/>
             </w:rPr>
           </w:pPr>
-          <w:hyperlink w:anchor="_Toc21884557" w:history="1">
+          <w:hyperlink w:anchor="_Toc21981622" w:history="1">
             <w:r>
               <w:rPr>
                 <w:rStyle w:val="Hyperkobling"/>
@@ -2223,7 +2155,7 @@
                 <w:noProof/>
                 <w:webHidden/>
               </w:rPr>
-              <w:instrText xml:space="preserve"> PAGEREF _Toc21884557 \h </w:instrText>
+              <w:instrText xml:space="preserve"> PAGEREF _Toc21981622 \h </w:instrText>
             </w:r>
             <w:r>
               <w:rPr>
@@ -2243,7 +2175,97 @@
                 <w:noProof/>
                 <w:webHidden/>
               </w:rPr>
-              <w:t>3</w:t>
+              <w:t>4</w:t>
+            </w:r>
+            <w:r>
+              <w:rPr>
+                <w:noProof/>
+                <w:webHidden/>
+              </w:rPr>
+              <w:fldChar w:fldCharType="end"/>
+            </w:r>
+          </w:hyperlink>
+        </w:p>
+        <w:p>
+          <w:pPr>
+            <w:pStyle w:val="INNH2"/>
+            <w:tabs>
+              <w:tab w:val="left" w:pos="880"/>
+              <w:tab w:val="right" w:leader="dot" w:pos="9736"/>
+            </w:tabs>
+            <w:rPr>
+              <w:rFonts w:eastAsiaTheme="minorEastAsia"/>
+              <w:noProof/>
+              <w:szCs w:val="22"/>
+              <w:lang w:val="nb-NO" w:eastAsia="nb-NO"/>
+            </w:rPr>
+          </w:pPr>
+          <w:hyperlink w:anchor="_Toc21981623" w:history="1">
+            <w:r>
+              <w:rPr>
+                <w:rStyle w:val="Hyperkobling"/>
+                <w:noProof/>
+                <w:lang w:val="en-GB"/>
+              </w:rPr>
+              <w:t>1.3.</w:t>
+            </w:r>
+            <w:r>
+              <w:rPr>
+                <w:rFonts w:eastAsiaTheme="minorEastAsia"/>
+                <w:noProof/>
+                <w:szCs w:val="22"/>
+                <w:lang w:val="nb-NO" w:eastAsia="nb-NO"/>
+              </w:rPr>
+              <w:tab/>
+            </w:r>
+            <w:r>
+              <w:rPr>
+                <w:rStyle w:val="Hyperkobling"/>
+                <w:noProof/>
+                <w:lang w:val="en-GB"/>
+              </w:rPr>
+              <w:t>Time</w:t>
+            </w:r>
+            <w:r>
+              <w:rPr>
+                <w:noProof/>
+                <w:webHidden/>
+              </w:rPr>
+              <w:tab/>
+            </w:r>
+            <w:r>
+              <w:rPr>
+                <w:noProof/>
+                <w:webHidden/>
+              </w:rPr>
+              <w:fldChar w:fldCharType="begin"/>
+            </w:r>
+            <w:r>
+              <w:rPr>
+                <w:noProof/>
+                <w:webHidden/>
+              </w:rPr>
+              <w:instrText xml:space="preserve"> PAGEREF _Toc21981623 \h </w:instrText>
+            </w:r>
+            <w:r>
+              <w:rPr>
+                <w:noProof/>
+                <w:webHidden/>
+              </w:rPr>
+            </w:r>
+            <w:r>
+              <w:rPr>
+                <w:noProof/>
+                <w:webHidden/>
+              </w:rPr>
+              <w:fldChar w:fldCharType="separate"/>
+            </w:r>
+            <w:r>
+              <w:rPr>
+                <w:noProof/>
+                <w:webHidden/>
+              </w:rPr>
+              <w:t>4</w:t>
             </w:r>
             <w:r>
               <w:rPr>
@@ -2268,7 +2290,7 @@
               <w:lang w:val="nb-NO" w:eastAsia="nb-NO"/>
             </w:rPr>
           </w:pPr>
-          <w:hyperlink w:anchor="_Toc21884558" w:history="1">
+          <w:hyperlink w:anchor="_Toc21981624" w:history="1">
             <w:r>
               <w:rPr>
                 <w:rStyle w:val="Hyperkobling"/>
@@ -2313,7 +2335,7 @@
                 <w:noProof/>
                 <w:webHidden/>
               </w:rPr>
-              <w:instrText xml:space="preserve"> PAGEREF _Toc21884558 \h </w:instrText>
+              <w:instrText xml:space="preserve"> PAGEREF _Toc21981624 \h </w:instrText>
             </w:r>
             <w:r>
               <w:rPr>
@@ -2358,7 +2380,7 @@
               <w:lang w:val="nb-NO" w:eastAsia="nb-NO"/>
             </w:rPr>
           </w:pPr>
-          <w:hyperlink w:anchor="_Toc21884559" w:history="1">
+          <w:hyperlink w:anchor="_Toc21981625" w:history="1">
             <w:r>
               <w:rPr>
                 <w:rStyle w:val="Hyperkobling"/>
@@ -2403,202 +2425,7 @@
                 <w:noProof/>
                 <w:webHidden/>
               </w:rPr>
-              <w:instrText xml:space="preserve"> PAGEREF _Toc21884559 \h </w:instrText>
-            </w:r>
-            <w:r>
-              <w:rPr>
-                <w:noProof/>
-                <w:webHidden/>
-              </w:rPr>
-            </w:r>
-            <w:r>
-              <w:rPr>
-                <w:noProof/>
-                <w:webHidden/>
-              </w:rPr>
-              <w:fldChar w:fldCharType="separate"/>
-            </w:r>
-            <w:r>
-              <w:rPr>
-                <w:noProof/>
-                <w:webHidden/>
-              </w:rPr>
-              <w:t>4</w:t>
-            </w:r>
-            <w:r>
-              <w:rPr>
-                <w:noProof/>
-                <w:webHidden/>
-              </w:rPr>
-              <w:fldChar w:fldCharType="end"/>
-            </w:r>
-          </w:hyperlink>
-        </w:p>
-        <w:p>
-          <w:pPr>
-            <w:pStyle w:val="INNH2"/>
-            <w:tabs>
-              <w:tab w:val="right" w:leader="dot" w:pos="9736"/>
-            </w:tabs>
-            <w:rPr>
-              <w:rFonts w:eastAsiaTheme="minorEastAsia"/>
-              <w:noProof/>
-              <w:szCs w:val="22"/>
-              <w:lang w:val="nb-NO" w:eastAsia="nb-NO"/>
-            </w:rPr>
-          </w:pPr>
-          <w:hyperlink w:anchor="_Toc21884560" w:history="1">
-            <w:r>
-              <w:rPr>
-                <w:rStyle w:val="Hyperkobling"/>
-                <w:noProof/>
-                <w:lang w:val="en-GB"/>
-              </w:rPr>
-              <w:t>Any lesson listed as SQ or Self qualification is intended for you as a pilot to do without an IP. For lessons in IQT all SQ lessons are to be done in singleplayer, but once you start MQT you can do all SQ lessons on events and on the 132nd MP server.</w:t>
-            </w:r>
-            <w:r>
-              <w:rPr>
-                <w:noProof/>
-                <w:webHidden/>
-              </w:rPr>
-              <w:tab/>
-            </w:r>
-            <w:r>
-              <w:rPr>
-                <w:noProof/>
-                <w:webHidden/>
-              </w:rPr>
-              <w:fldChar w:fldCharType="begin"/>
-            </w:r>
-            <w:r>
-              <w:rPr>
-                <w:noProof/>
-                <w:webHidden/>
-              </w:rPr>
-              <w:instrText xml:space="preserve"> PAGEREF _Toc21884560 \h </w:instrText>
-            </w:r>
-            <w:r>
-              <w:rPr>
-                <w:noProof/>
-                <w:webHidden/>
-              </w:rPr>
-            </w:r>
-            <w:r>
-              <w:rPr>
-                <w:noProof/>
-                <w:webHidden/>
-              </w:rPr>
-              <w:fldChar w:fldCharType="separate"/>
-            </w:r>
-            <w:r>
-              <w:rPr>
-                <w:noProof/>
-                <w:webHidden/>
-              </w:rPr>
-              <w:t>4</w:t>
-            </w:r>
-            <w:r>
-              <w:rPr>
-                <w:noProof/>
-                <w:webHidden/>
-              </w:rPr>
-              <w:fldChar w:fldCharType="end"/>
-            </w:r>
-          </w:hyperlink>
-        </w:p>
-        <w:p>
-          <w:pPr>
-            <w:pStyle w:val="INNH2"/>
-            <w:tabs>
-              <w:tab w:val="right" w:leader="dot" w:pos="9736"/>
-            </w:tabs>
-            <w:rPr>
-              <w:rFonts w:eastAsiaTheme="minorEastAsia"/>
-              <w:noProof/>
-              <w:szCs w:val="22"/>
-              <w:lang w:val="nb-NO" w:eastAsia="nb-NO"/>
-            </w:rPr>
-          </w:pPr>
-          <w:hyperlink w:anchor="_Toc21884561" w:history="1">
-            <w:r>
-              <w:rPr>
-                <w:rStyle w:val="Hyperkobling"/>
-                <w:noProof/>
-                <w:lang w:val="en-GB"/>
-              </w:rPr>
-              <w:t xml:space="preserve">You can either do them alone, or together with other pilots in MQT or MQ pilots. </w:t>
-            </w:r>
-            <w:r>
-              <w:rPr>
-                <w:rStyle w:val="Hyperkobling"/>
-                <w:noProof/>
-                <w:highlight w:val="yellow"/>
-                <w:lang w:val="en-GB"/>
-              </w:rPr>
-              <w:t>If pilots fail to self qualify and sign up for IP mandatory flights without the knowledge required from SQ lessons, then pilots will be removed from the trainee class, and moved back in the line of people waiting to start training in the 494th.</w:t>
-            </w:r>
-            <w:r>
-              <w:rPr>
-                <w:rStyle w:val="Hyperkobling"/>
-                <w:noProof/>
-                <w:lang w:val="en-GB"/>
-              </w:rPr>
-              <w:t xml:space="preserve"> (Currently copy paste from 494</w:t>
-            </w:r>
-            <w:r>
-              <w:rPr>
-                <w:rStyle w:val="Hyperkobling"/>
-                <w:noProof/>
-                <w:vertAlign w:val="superscript"/>
-                <w:lang w:val="en-GB"/>
-              </w:rPr>
-              <w:t>th</w:t>
-            </w:r>
-            <w:r>
-              <w:rPr>
-                <w:rStyle w:val="Hyperkobling"/>
-                <w:noProof/>
-                <w:lang w:val="en-GB"/>
-              </w:rPr>
-              <w:t>. move to standards? And /or adjust to 388</w:t>
-            </w:r>
-            <w:r>
-              <w:rPr>
-                <w:rStyle w:val="Hyperkobling"/>
-                <w:noProof/>
-                <w:vertAlign w:val="superscript"/>
-                <w:lang w:val="en-GB"/>
-              </w:rPr>
-              <w:t>th</w:t>
-            </w:r>
-            <w:r>
-              <w:rPr>
-                <w:rStyle w:val="Hyperkobling"/>
-                <w:noProof/>
-                <w:lang w:val="en-GB"/>
-              </w:rPr>
-              <w:t xml:space="preserve"> standards)</w:t>
-            </w:r>
-            <w:r>
-              <w:rPr>
-                <w:noProof/>
-                <w:webHidden/>
-              </w:rPr>
-              <w:tab/>
-            </w:r>
-            <w:r>
-              <w:rPr>
-                <w:noProof/>
-                <w:webHidden/>
-              </w:rPr>
-              <w:fldChar w:fldCharType="begin"/>
-            </w:r>
-            <w:r>
-              <w:rPr>
-                <w:noProof/>
-                <w:webHidden/>
-              </w:rPr>
-              <w:instrText xml:space="preserve"> PAGEREF _Toc21884561 \h </w:instrText>
+              <w:instrText xml:space="preserve"> PAGEREF _Toc21981625 \h </w:instrText>
             </w:r>
             <w:r>
               <w:rPr>
@@ -2643,7 +2470,7 @@
               <w:lang w:val="nb-NO" w:eastAsia="nb-NO"/>
             </w:rPr>
           </w:pPr>
-          <w:hyperlink w:anchor="_Toc21884562" w:history="1">
+          <w:hyperlink w:anchor="_Toc21981626" w:history="1">
             <w:r>
               <w:rPr>
                 <w:rStyle w:val="Hyperkobling"/>
@@ -2688,7 +2515,7 @@
                 <w:noProof/>
                 <w:webHidden/>
               </w:rPr>
-              <w:instrText xml:space="preserve"> PAGEREF _Toc21884562 \h </w:instrText>
+              <w:instrText xml:space="preserve"> PAGEREF _Toc21981626 \h </w:instrText>
             </w:r>
             <w:r>
               <w:rPr>
@@ -2708,223 +2535,7 @@
                 <w:noProof/>
                 <w:webHidden/>
               </w:rPr>
-              <w:t>4</w:t>
-            </w:r>
-            <w:r>
-              <w:rPr>
-                <w:noProof/>
-                <w:webHidden/>
-              </w:rPr>
-              <w:fldChar w:fldCharType="end"/>
-            </w:r>
-          </w:hyperlink>
-        </w:p>
-        <w:p>
-          <w:pPr>
-            <w:pStyle w:val="INNH2"/>
-            <w:tabs>
-              <w:tab w:val="right" w:leader="dot" w:pos="9736"/>
-            </w:tabs>
-            <w:rPr>
-              <w:rFonts w:eastAsiaTheme="minorEastAsia"/>
-              <w:noProof/>
-              <w:szCs w:val="22"/>
-              <w:lang w:val="nb-NO" w:eastAsia="nb-NO"/>
-            </w:rPr>
-          </w:pPr>
-          <w:hyperlink w:anchor="_Toc21884563" w:history="1">
-            <w:r>
-              <w:rPr>
-                <w:rStyle w:val="Hyperkobling"/>
-                <w:noProof/>
-                <w:lang w:val="en-GB"/>
-              </w:rPr>
-              <w:t>All lessons listed as IP are mandatory to be flown with an IP. These lessons will teach you everything you need to know and operate safely in the 132nd MP server, and give you the basics to continue training without an instructor. Instructor time is one of the most scarce resource we have, and everyone attending IP lessons need to be prepared. IP lessons will also be used to verify that the pilot have the correct knowledge from the self qualification lessons.</w:t>
-            </w:r>
-            <w:r>
-              <w:rPr>
-                <w:noProof/>
-                <w:webHidden/>
-              </w:rPr>
-              <w:tab/>
-            </w:r>
-            <w:r>
-              <w:rPr>
-                <w:noProof/>
-                <w:webHidden/>
-              </w:rPr>
-              <w:fldChar w:fldCharType="begin"/>
-            </w:r>
-            <w:r>
-              <w:rPr>
-                <w:noProof/>
-                <w:webHidden/>
-              </w:rPr>
-              <w:instrText xml:space="preserve"> PAGEREF _Toc21884563 \h </w:instrText>
-            </w:r>
-            <w:r>
-              <w:rPr>
-                <w:noProof/>
-                <w:webHidden/>
-              </w:rPr>
-            </w:r>
-            <w:r>
-              <w:rPr>
-                <w:noProof/>
-                <w:webHidden/>
-              </w:rPr>
-              <w:fldChar w:fldCharType="separate"/>
-            </w:r>
-            <w:r>
-              <w:rPr>
-                <w:noProof/>
-                <w:webHidden/>
-              </w:rPr>
-              <w:t>4</w:t>
-            </w:r>
-            <w:r>
-              <w:rPr>
-                <w:noProof/>
-                <w:webHidden/>
-              </w:rPr>
-              <w:fldChar w:fldCharType="end"/>
-            </w:r>
-          </w:hyperlink>
-        </w:p>
-        <w:p>
-          <w:pPr>
-            <w:pStyle w:val="INNH2"/>
-            <w:tabs>
-              <w:tab w:val="right" w:leader="dot" w:pos="9736"/>
-            </w:tabs>
-            <w:rPr>
-              <w:rFonts w:eastAsiaTheme="minorEastAsia"/>
-              <w:noProof/>
-              <w:szCs w:val="22"/>
-              <w:lang w:val="nb-NO" w:eastAsia="nb-NO"/>
-            </w:rPr>
-          </w:pPr>
-          <w:hyperlink w:anchor="_Toc21884564" w:history="1">
-            <w:r>
-              <w:rPr>
-                <w:rStyle w:val="Hyperkobling"/>
-                <w:noProof/>
-                <w:lang w:val="en-GB"/>
-              </w:rPr>
-              <w:t>How to request IP lessons:</w:t>
-            </w:r>
-            <w:r>
-              <w:rPr>
-                <w:noProof/>
-                <w:webHidden/>
-              </w:rPr>
-              <w:tab/>
-            </w:r>
-            <w:r>
-              <w:rPr>
-                <w:noProof/>
-                <w:webHidden/>
-              </w:rPr>
-              <w:fldChar w:fldCharType="begin"/>
-            </w:r>
-            <w:r>
-              <w:rPr>
-                <w:noProof/>
-                <w:webHidden/>
-              </w:rPr>
-              <w:instrText xml:space="preserve"> PAGEREF _Toc21884564 \h </w:instrText>
-            </w:r>
-            <w:r>
-              <w:rPr>
-                <w:noProof/>
-                <w:webHidden/>
-              </w:rPr>
-            </w:r>
-            <w:r>
-              <w:rPr>
-                <w:noProof/>
-                <w:webHidden/>
-              </w:rPr>
-              <w:fldChar w:fldCharType="separate"/>
-            </w:r>
-            <w:r>
-              <w:rPr>
-                <w:noProof/>
-                <w:webHidden/>
-              </w:rPr>
-              <w:t>4</w:t>
-            </w:r>
-            <w:r>
-              <w:rPr>
-                <w:noProof/>
-                <w:webHidden/>
-              </w:rPr>
-              <w:fldChar w:fldCharType="end"/>
-            </w:r>
-          </w:hyperlink>
-        </w:p>
-        <w:p>
-          <w:pPr>
-            <w:pStyle w:val="INNH2"/>
-            <w:tabs>
-              <w:tab w:val="right" w:leader="dot" w:pos="9736"/>
-            </w:tabs>
-            <w:rPr>
-              <w:rFonts w:eastAsiaTheme="minorEastAsia"/>
-              <w:noProof/>
-              <w:szCs w:val="22"/>
-              <w:lang w:val="nb-NO" w:eastAsia="nb-NO"/>
-            </w:rPr>
-          </w:pPr>
-          <w:hyperlink w:anchor="_Toc21884565" w:history="1">
-            <w:r>
-              <w:rPr>
-                <w:rStyle w:val="Hyperkobling"/>
-                <w:noProof/>
-                <w:lang w:val="en-GB"/>
-              </w:rPr>
-              <w:t>Simply make sure you have self-qualified for everything you can SQ for, and sign up on any training event. When signed up, write in the events commschatter that you are looking for an IP flight within the 388th. The event host will then assign you and an IP (if IPs are available) to a flight, and you will get instructions and additional information from the IP in the flight commschatter.</w:t>
-            </w:r>
-            <w:r>
-              <w:rPr>
-                <w:noProof/>
-                <w:webHidden/>
-              </w:rPr>
-              <w:tab/>
-            </w:r>
-            <w:r>
-              <w:rPr>
-                <w:noProof/>
-                <w:webHidden/>
-              </w:rPr>
-              <w:fldChar w:fldCharType="begin"/>
-            </w:r>
-            <w:r>
-              <w:rPr>
-                <w:noProof/>
-                <w:webHidden/>
-              </w:rPr>
-              <w:instrText xml:space="preserve"> PAGEREF _Toc21884565 \h </w:instrText>
-            </w:r>
-            <w:r>
-              <w:rPr>
-                <w:noProof/>
-                <w:webHidden/>
-              </w:rPr>
-            </w:r>
-            <w:r>
-              <w:rPr>
-                <w:noProof/>
-                <w:webHidden/>
-              </w:rPr>
-              <w:fldChar w:fldCharType="separate"/>
-            </w:r>
-            <w:r>
-              <w:rPr>
-                <w:noProof/>
-                <w:webHidden/>
-              </w:rPr>
-              <w:t>4</w:t>
+              <w:t>5</w:t>
             </w:r>
             <w:r>
               <w:rPr>
@@ -2949,7 +2560,7 @@
               <w:lang w:val="nb-NO" w:eastAsia="nb-NO"/>
             </w:rPr>
           </w:pPr>
-          <w:hyperlink w:anchor="_Toc21884566" w:history="1">
+          <w:hyperlink w:anchor="_Toc21981627" w:history="1">
             <w:r>
               <w:rPr>
                 <w:rStyle w:val="Hyperkobling"/>
@@ -2994,7 +2605,7 @@
                 <w:noProof/>
                 <w:webHidden/>
               </w:rPr>
-              <w:instrText xml:space="preserve"> PAGEREF _Toc21884566 \h </w:instrText>
+              <w:instrText xml:space="preserve"> PAGEREF _Toc21981627 \h </w:instrText>
             </w:r>
             <w:r>
               <w:rPr>
@@ -3014,7 +2625,7 @@
                 <w:noProof/>
                 <w:webHidden/>
               </w:rPr>
-              <w:t>4</w:t>
+              <w:t>5</w:t>
             </w:r>
             <w:r>
               <w:rPr>
@@ -3039,7 +2650,7 @@
               <w:lang w:val="nb-NO" w:eastAsia="nb-NO"/>
             </w:rPr>
           </w:pPr>
-          <w:hyperlink w:anchor="_Toc21884567" w:history="1">
+          <w:hyperlink w:anchor="_Toc21981628" w:history="1">
             <w:r>
               <w:rPr>
                 <w:rStyle w:val="Hyperkobling"/>
@@ -3084,7 +2695,7 @@
                 <w:noProof/>
                 <w:webHidden/>
               </w:rPr>
-              <w:instrText xml:space="preserve"> PAGEREF _Toc21884567 \h </w:instrText>
+              <w:instrText xml:space="preserve"> PAGEREF _Toc21981628 \h </w:instrText>
             </w:r>
             <w:r>
               <w:rPr>
@@ -3129,7 +2740,7 @@
               <w:lang w:val="nb-NO" w:eastAsia="nb-NO"/>
             </w:rPr>
           </w:pPr>
-          <w:hyperlink w:anchor="_Toc21884568" w:history="1">
+          <w:hyperlink w:anchor="_Toc21981629" w:history="1">
             <w:r>
               <w:rPr>
                 <w:rStyle w:val="Hyperkobling"/>
@@ -3174,7 +2785,7 @@
                 <w:noProof/>
                 <w:webHidden/>
               </w:rPr>
-              <w:instrText xml:space="preserve"> PAGEREF _Toc21884568 \h </w:instrText>
+              <w:instrText xml:space="preserve"> PAGEREF _Toc21981629 \h </w:instrText>
             </w:r>
             <w:r>
               <w:rPr>
@@ -3194,7 +2805,7 @@
                 <w:noProof/>
                 <w:webHidden/>
               </w:rPr>
-              <w:t>5</w:t>
+              <w:t>6</w:t>
             </w:r>
             <w:r>
               <w:rPr>
@@ -3219,7 +2830,7 @@
               <w:lang w:val="nb-NO" w:eastAsia="nb-NO"/>
             </w:rPr>
           </w:pPr>
-          <w:hyperlink w:anchor="_Toc21884569" w:history="1">
+          <w:hyperlink w:anchor="_Toc21981630" w:history="1">
             <w:r>
               <w:rPr>
                 <w:rStyle w:val="Hyperkobling"/>
@@ -3264,7 +2875,7 @@
                 <w:noProof/>
                 <w:webHidden/>
               </w:rPr>
-              <w:instrText xml:space="preserve"> PAGEREF _Toc21884569 \h </w:instrText>
+              <w:instrText xml:space="preserve"> PAGEREF _Toc21981630 \h </w:instrText>
             </w:r>
             <w:r>
               <w:rPr>
@@ -3284,7 +2895,7 @@
                 <w:noProof/>
                 <w:webHidden/>
               </w:rPr>
-              <w:t>5</w:t>
+              <w:t>6</w:t>
             </w:r>
             <w:r>
               <w:rPr>
@@ -3309,7 +2920,7 @@
               <w:lang w:val="nb-NO" w:eastAsia="nb-NO"/>
             </w:rPr>
           </w:pPr>
-          <w:hyperlink w:anchor="_Toc21884570" w:history="1">
+          <w:hyperlink w:anchor="_Toc21981631" w:history="1">
             <w:r>
               <w:rPr>
                 <w:rStyle w:val="Hyperkobling"/>
@@ -3354,7 +2965,7 @@
                 <w:noProof/>
                 <w:webHidden/>
               </w:rPr>
-              <w:instrText xml:space="preserve"> PAGEREF _Toc21884570 \h </w:instrText>
+              <w:instrText xml:space="preserve"> PAGEREF _Toc21981631 \h </w:instrText>
             </w:r>
             <w:r>
               <w:rPr>
@@ -3374,7 +2985,7 @@
                 <w:noProof/>
                 <w:webHidden/>
               </w:rPr>
-              <w:t>5</w:t>
+              <w:t>6</w:t>
             </w:r>
             <w:r>
               <w:rPr>
@@ -3399,7 +3010,7 @@
               <w:lang w:val="nb-NO" w:eastAsia="nb-NO"/>
             </w:rPr>
           </w:pPr>
-          <w:hyperlink w:anchor="_Toc21884571" w:history="1">
+          <w:hyperlink w:anchor="_Toc21981632" w:history="1">
             <w:r>
               <w:rPr>
                 <w:rStyle w:val="Hyperkobling"/>
@@ -3444,7 +3055,7 @@
                 <w:noProof/>
                 <w:webHidden/>
               </w:rPr>
-              <w:instrText xml:space="preserve"> PAGEREF _Toc21884571 \h </w:instrText>
+              <w:instrText xml:space="preserve"> PAGEREF _Toc21981632 \h </w:instrText>
             </w:r>
             <w:r>
               <w:rPr>
@@ -3464,7 +3075,7 @@
                 <w:noProof/>
                 <w:webHidden/>
               </w:rPr>
-              <w:t>6</w:t>
+              <w:t>7</w:t>
             </w:r>
             <w:r>
               <w:rPr>
@@ -3489,7 +3100,7 @@
               <w:lang w:val="nb-NO" w:eastAsia="nb-NO"/>
             </w:rPr>
           </w:pPr>
-          <w:hyperlink w:anchor="_Toc21884572" w:history="1">
+          <w:hyperlink w:anchor="_Toc21981633" w:history="1">
             <w:r>
               <w:rPr>
                 <w:rStyle w:val="Hyperkobling"/>
@@ -3534,7 +3145,7 @@
                 <w:noProof/>
                 <w:webHidden/>
               </w:rPr>
-              <w:instrText xml:space="preserve"> PAGEREF _Toc21884572 \h </w:instrText>
+              <w:instrText xml:space="preserve"> PAGEREF _Toc21981633 \h </w:instrText>
             </w:r>
             <w:r>
               <w:rPr>
@@ -3554,7 +3165,7 @@
                 <w:noProof/>
                 <w:webHidden/>
               </w:rPr>
-              <w:t>6</w:t>
+              <w:t>7</w:t>
             </w:r>
             <w:r>
               <w:rPr>
@@ -3579,7 +3190,7 @@
               <w:lang w:val="nb-NO" w:eastAsia="nb-NO"/>
             </w:rPr>
           </w:pPr>
-          <w:hyperlink w:anchor="_Toc21884573" w:history="1">
+          <w:hyperlink w:anchor="_Toc21981634" w:history="1">
             <w:r>
               <w:rPr>
                 <w:rStyle w:val="Hyperkobling"/>
@@ -3624,7 +3235,7 @@
                 <w:noProof/>
                 <w:webHidden/>
               </w:rPr>
-              <w:instrText xml:space="preserve"> PAGEREF _Toc21884573 \h </w:instrText>
+              <w:instrText xml:space="preserve"> PAGEREF _Toc21981634 \h </w:instrText>
             </w:r>
             <w:r>
               <w:rPr>
@@ -3644,7 +3255,7 @@
                 <w:noProof/>
                 <w:webHidden/>
               </w:rPr>
-              <w:t>6</w:t>
+              <w:t>7</w:t>
             </w:r>
             <w:r>
               <w:rPr>
@@ -3700,7 +3311,7 @@
         <w:pStyle w:val="Overskrift1"/>
       </w:pPr>
       <w:bookmarkStart w:id="0" w:name="_Toc405989125"/>
-      <w:bookmarkStart w:id="1" w:name="_Toc21884548"/>
+      <w:bookmarkStart w:id="1" w:name="_Toc21981613"/>
       <w:r>
         <w:t xml:space="preserve">Part 1: </w:t>
       </w:r>
@@ -3788,7 +3399,6 @@
           <w:rStyle w:val="Overskrift6Tegn"/>
           <w:u w:val="single"/>
         </w:rPr>
-        <w:lastRenderedPageBreak/>
         <w:t>Deviations:</w:t>
       </w:r>
       <w:r>
@@ -3804,18 +3414,10 @@
         <w:t>nd</w:t>
       </w:r>
       <w:r>
-        <w:t xml:space="preserve"> </w:t>
-      </w:r>
-      <w:proofErr w:type="spellStart"/>
-      <w:r>
-        <w:t>Comman</w:t>
-      </w:r>
-      <w:r>
-        <w:t>dstaff</w:t>
-      </w:r>
-      <w:proofErr w:type="spellEnd"/>
-      <w:r>
-        <w:t xml:space="preserve"> and 388</w:t>
+        <w:t xml:space="preserve"> Comman</w:t>
+      </w:r>
+      <w:r>
+        <w:t>dstaff and 388</w:t>
       </w:r>
       <w:r>
         <w:rPr>
@@ -3881,7 +3483,7 @@
         </w:rPr>
       </w:pPr>
       <w:bookmarkStart w:id="2" w:name="_Toc405989126"/>
-      <w:bookmarkStart w:id="3" w:name="_Toc21884549"/>
+      <w:bookmarkStart w:id="3" w:name="_Toc21981614"/>
       <w:r>
         <w:rPr>
           <w:lang w:val="en-GB"/>
@@ -4172,21 +3774,7 @@
         <w:rPr>
           <w:lang w:val="en-GB"/>
         </w:rPr>
-        <w:t xml:space="preserve"> </w:t>
-      </w:r>
-      <w:proofErr w:type="spellStart"/>
-      <w:r>
-        <w:rPr>
-          <w:lang w:val="en-GB"/>
-        </w:rPr>
-        <w:t>Compositr</w:t>
-      </w:r>
-      <w:proofErr w:type="spellEnd"/>
-      <w:r>
-        <w:rPr>
-          <w:lang w:val="en-GB"/>
-        </w:rPr>
-        <w:t xml:space="preserve"> Air Operations</w:t>
+        <w:t xml:space="preserve"> Compositr Air Operations</w:t>
       </w:r>
     </w:p>
     <w:p>
@@ -4200,6 +3788,7 @@
           <w:b/>
           <w:lang w:val="en-GB"/>
         </w:rPr>
+        <w:lastRenderedPageBreak/>
         <w:t>SAT</w:t>
       </w:r>
       <w:r>
@@ -4243,7 +3832,7 @@
           <w:lang w:val="en-GB"/>
         </w:rPr>
       </w:pPr>
-      <w:bookmarkStart w:id="4" w:name="_Toc21884550"/>
+      <w:bookmarkStart w:id="4" w:name="_Toc21981615"/>
       <w:r>
         <w:rPr>
           <w:lang w:val="en-GB"/>
@@ -4276,21 +3865,7 @@
         <w:rPr>
           <w:lang w:val="en-GB"/>
         </w:rPr>
-        <w:t xml:space="preserve"> Composite Air Operations is the term used when </w:t>
-      </w:r>
-      <w:proofErr w:type="spellStart"/>
-      <w:r>
-        <w:rPr>
-          <w:lang w:val="en-GB"/>
-        </w:rPr>
-        <w:t>dissimial</w:t>
-      </w:r>
-      <w:proofErr w:type="spellEnd"/>
-      <w:r>
-        <w:rPr>
-          <w:lang w:val="en-GB"/>
-        </w:rPr>
-        <w:t xml:space="preserve"> types of aircraft interact in coordinated actions to achieve defined military objectives within a given time and geographical area. It normally involves</w:t>
+        <w:t xml:space="preserve"> Composite Air Operations is the term used when dissimial types of aircraft interact in coordinated actions to achieve defined military objectives within a given time and geographical area. It normally involves</w:t>
       </w:r>
       <w:r>
         <w:rPr>
@@ -4339,21 +3914,7 @@
         <w:rPr>
           <w:lang w:val="en-GB"/>
         </w:rPr>
-        <w:t xml:space="preserve"> Flight Lead Upgrade. Either a upgrade, or part of </w:t>
-      </w:r>
-      <w:proofErr w:type="spellStart"/>
-      <w:r>
-        <w:rPr>
-          <w:lang w:val="en-GB"/>
-        </w:rPr>
-        <w:t>a</w:t>
-      </w:r>
-      <w:proofErr w:type="spellEnd"/>
-      <w:r>
-        <w:rPr>
-          <w:lang w:val="en-GB"/>
-        </w:rPr>
-        <w:t xml:space="preserve"> official upgrade,</w:t>
+        <w:t xml:space="preserve"> Flight Lead Upgrade. Either a upgrade, or part of a official upgrade,</w:t>
       </w:r>
     </w:p>
     <w:p>
@@ -4585,12 +4146,11 @@
           <w:lang w:val="en-GB"/>
         </w:rPr>
       </w:pPr>
-      <w:bookmarkStart w:id="5" w:name="_Toc21884551"/>
-      <w:r>
-        <w:rPr>
-          <w:lang w:val="en-GB"/>
-        </w:rPr>
-        <w:lastRenderedPageBreak/>
+      <w:bookmarkStart w:id="5" w:name="_Toc21981616"/>
+      <w:r>
+        <w:rPr>
+          <w:lang w:val="en-GB"/>
+        </w:rPr>
         <w:t>Requirements to start training in the 388</w:t>
       </w:r>
       <w:r>
@@ -4614,54 +4174,30 @@
           <w:lang w:val="en-GB"/>
         </w:rPr>
       </w:pPr>
-      <w:bookmarkStart w:id="6" w:name="_Toc21884552"/>
+      <w:bookmarkStart w:id="6" w:name="_Toc21981617"/>
       <w:r>
         <w:rPr>
           <w:rFonts w:eastAsiaTheme="minorHAnsi"/>
           <w:lang w:val="en-GB"/>
         </w:rPr>
-        <w:t xml:space="preserve">Are able to refuel (Air-to-air </w:t>
-      </w:r>
-      <w:proofErr w:type="spellStart"/>
-      <w:r>
-        <w:rPr>
-          <w:rFonts w:eastAsiaTheme="minorHAnsi"/>
-          <w:lang w:val="en-GB"/>
-        </w:rPr>
-        <w:t>refueling</w:t>
-      </w:r>
-      <w:proofErr w:type="spellEnd"/>
-      <w:r>
-        <w:rPr>
-          <w:rFonts w:eastAsiaTheme="minorHAnsi"/>
-          <w:lang w:val="en-GB"/>
-        </w:rPr>
-        <w:t>) with ease.</w:t>
+        <w:t>Are able to refuel (Air-to-air refueling) with ease.</w:t>
       </w:r>
       <w:bookmarkEnd w:id="6"/>
     </w:p>
     <w:p>
       <w:pPr>
-        <w:pStyle w:val="Overskrift2"/>
+        <w:pStyle w:val="Listeavsnitt"/>
         <w:numPr>
           <w:ilvl w:val="0"/>
-          <w:numId w:val="30"/>
+          <w:numId w:val="35"/>
         </w:numPr>
         <w:rPr>
-          <w:rFonts w:asciiTheme="minorHAnsi" w:eastAsiaTheme="minorHAnsi" w:hAnsiTheme="minorHAnsi" w:cstheme="minorBidi"/>
-          <w:color w:val="auto"/>
-          <w:sz w:val="22"/>
-          <w:szCs w:val="20"/>
-          <w:lang w:val="en-GB"/>
-        </w:rPr>
-      </w:pPr>
-      <w:bookmarkStart w:id="7" w:name="_Toc21884553"/>
-      <w:r>
-        <w:rPr>
-          <w:rFonts w:asciiTheme="minorHAnsi" w:eastAsiaTheme="minorHAnsi" w:hAnsiTheme="minorHAnsi" w:cstheme="minorBidi"/>
-          <w:color w:val="auto"/>
-          <w:sz w:val="22"/>
-          <w:szCs w:val="20"/>
+          <w:lang w:val="en-GB"/>
+        </w:rPr>
+      </w:pPr>
+      <w:bookmarkStart w:id="7" w:name="_Toc21981618"/>
+      <w:r>
+        <w:rPr>
           <w:lang w:val="en-GB"/>
         </w:rPr>
         <w:t>Navigating to the tanker using TACAN</w:t>
@@ -4670,26 +4206,18 @@
     </w:p>
     <w:p>
       <w:pPr>
-        <w:pStyle w:val="Overskrift2"/>
+        <w:pStyle w:val="Listeavsnitt"/>
         <w:numPr>
           <w:ilvl w:val="0"/>
-          <w:numId w:val="30"/>
+          <w:numId w:val="35"/>
         </w:numPr>
         <w:rPr>
-          <w:rFonts w:asciiTheme="minorHAnsi" w:eastAsiaTheme="minorHAnsi" w:hAnsiTheme="minorHAnsi" w:cstheme="minorBidi"/>
-          <w:color w:val="auto"/>
-          <w:sz w:val="22"/>
-          <w:szCs w:val="20"/>
-          <w:lang w:val="en-GB"/>
-        </w:rPr>
-      </w:pPr>
-      <w:bookmarkStart w:id="8" w:name="_Toc21884554"/>
-      <w:r>
-        <w:rPr>
-          <w:rFonts w:asciiTheme="minorHAnsi" w:eastAsiaTheme="minorHAnsi" w:hAnsiTheme="minorHAnsi" w:cstheme="minorBidi"/>
-          <w:color w:val="auto"/>
-          <w:sz w:val="22"/>
-          <w:szCs w:val="20"/>
+          <w:lang w:val="en-GB"/>
+        </w:rPr>
+      </w:pPr>
+      <w:bookmarkStart w:id="8" w:name="_Toc21981619"/>
+      <w:r>
+        <w:rPr>
           <w:lang w:val="en-GB"/>
         </w:rPr>
         <w:t>Communicate with the tanker</w:t>
@@ -4698,26 +4226,18 @@
     </w:p>
     <w:p>
       <w:pPr>
-        <w:pStyle w:val="Overskrift2"/>
+        <w:pStyle w:val="Listeavsnitt"/>
         <w:numPr>
           <w:ilvl w:val="0"/>
-          <w:numId w:val="30"/>
+          <w:numId w:val="35"/>
         </w:numPr>
         <w:rPr>
-          <w:rFonts w:asciiTheme="minorHAnsi" w:eastAsiaTheme="minorHAnsi" w:hAnsiTheme="minorHAnsi" w:cstheme="minorBidi"/>
-          <w:color w:val="auto"/>
-          <w:sz w:val="22"/>
-          <w:szCs w:val="20"/>
-          <w:lang w:val="en-GB"/>
-        </w:rPr>
-      </w:pPr>
-      <w:bookmarkStart w:id="9" w:name="_Toc21884555"/>
-      <w:r>
-        <w:rPr>
-          <w:rFonts w:asciiTheme="minorHAnsi" w:eastAsiaTheme="minorHAnsi" w:hAnsiTheme="minorHAnsi" w:cstheme="minorBidi"/>
-          <w:color w:val="auto"/>
-          <w:sz w:val="22"/>
-          <w:szCs w:val="20"/>
+          <w:lang w:val="en-GB"/>
+        </w:rPr>
+      </w:pPr>
+      <w:bookmarkStart w:id="9" w:name="_Toc21981620"/>
+      <w:r>
+        <w:rPr>
           <w:lang w:val="en-GB"/>
         </w:rPr>
         <w:t>Fly formation with the tanker</w:t>
@@ -4726,58 +4246,30 @@
     </w:p>
     <w:p>
       <w:pPr>
-        <w:pStyle w:val="Overskrift2"/>
+        <w:pStyle w:val="Listeavsnitt"/>
         <w:numPr>
           <w:ilvl w:val="0"/>
-          <w:numId w:val="30"/>
+          <w:numId w:val="35"/>
         </w:numPr>
         <w:rPr>
-          <w:rFonts w:asciiTheme="minorHAnsi" w:eastAsiaTheme="minorHAnsi" w:hAnsiTheme="minorHAnsi" w:cstheme="minorBidi"/>
-          <w:color w:val="auto"/>
-          <w:sz w:val="22"/>
-          <w:szCs w:val="20"/>
-          <w:lang w:val="en-GB"/>
-        </w:rPr>
-      </w:pPr>
-      <w:bookmarkStart w:id="10" w:name="_Toc21884556"/>
-      <w:r>
-        <w:rPr>
-          <w:rFonts w:asciiTheme="minorHAnsi" w:eastAsiaTheme="minorHAnsi" w:hAnsiTheme="minorHAnsi" w:cstheme="minorBidi"/>
-          <w:color w:val="auto"/>
-          <w:sz w:val="22"/>
-          <w:szCs w:val="20"/>
+          <w:lang w:val="en-GB"/>
+        </w:rPr>
+      </w:pPr>
+      <w:bookmarkStart w:id="10" w:name="_Toc21981621"/>
+      <w:r>
+        <w:rPr>
           <w:lang w:val="en-GB"/>
         </w:rPr>
         <w:t xml:space="preserve">Refuel </w:t>
       </w:r>
-      <w:proofErr w:type="spellStart"/>
-      <w:r>
-        <w:rPr>
-          <w:rFonts w:asciiTheme="minorHAnsi" w:eastAsiaTheme="minorHAnsi" w:hAnsiTheme="minorHAnsi" w:cstheme="minorBidi"/>
-          <w:color w:val="auto"/>
-          <w:sz w:val="22"/>
-          <w:szCs w:val="20"/>
-          <w:lang w:val="en-GB"/>
-        </w:rPr>
-        <w:t>minum</w:t>
-      </w:r>
-      <w:proofErr w:type="spellEnd"/>
-      <w:r>
-        <w:rPr>
-          <w:rFonts w:asciiTheme="minorHAnsi" w:eastAsiaTheme="minorHAnsi" w:hAnsiTheme="minorHAnsi" w:cstheme="minorBidi"/>
-          <w:color w:val="auto"/>
-          <w:sz w:val="22"/>
-          <w:szCs w:val="20"/>
-          <w:lang w:val="en-GB"/>
-        </w:rPr>
-        <w:t xml:space="preserve"> </w:t>
-      </w:r>
-      <w:r>
-        <w:rPr>
-          <w:rFonts w:asciiTheme="minorHAnsi" w:eastAsiaTheme="minorHAnsi" w:hAnsiTheme="minorHAnsi" w:cstheme="minorBidi"/>
-          <w:color w:val="auto"/>
-          <w:sz w:val="22"/>
-          <w:szCs w:val="20"/>
+      <w:r>
+        <w:rPr>
+          <w:lang w:val="en-GB"/>
+        </w:rPr>
+        <w:t xml:space="preserve">minum </w:t>
+      </w:r>
+      <w:r>
+        <w:rPr>
           <w:lang w:val="en-GB"/>
         </w:rPr>
         <w:t>8000Ibs</w:t>
@@ -4795,7 +4287,7 @@
           <w:lang w:val="en-GB"/>
         </w:rPr>
       </w:pPr>
-      <w:bookmarkStart w:id="11" w:name="_Toc21884557"/>
+      <w:bookmarkStart w:id="11" w:name="_Toc21981622"/>
       <w:r>
         <w:rPr>
           <w:lang w:val="en-GB"/>
@@ -4815,12 +4307,14 @@
           <w:lang w:val="en-GB"/>
         </w:rPr>
       </w:pPr>
+      <w:bookmarkStart w:id="12" w:name="_Toc21981623"/>
       <w:r>
         <w:rPr>
           <w:lang w:val="en-GB"/>
         </w:rPr>
         <w:t>Time</w:t>
       </w:r>
+      <w:bookmarkEnd w:id="12"/>
     </w:p>
     <w:p>
       <w:pPr>
@@ -4861,14 +4355,14 @@
           <w:lang w:val="en-GB"/>
         </w:rPr>
       </w:pPr>
-      <w:bookmarkStart w:id="12" w:name="_Toc21884558"/>
+      <w:bookmarkStart w:id="13" w:name="_Toc21981624"/>
       <w:r>
         <w:rPr>
           <w:lang w:val="en-GB"/>
         </w:rPr>
         <w:t>General regulations</w:t>
       </w:r>
-      <w:bookmarkEnd w:id="12"/>
+      <w:bookmarkEnd w:id="13"/>
     </w:p>
     <w:p>
       <w:pPr>
@@ -4881,22 +4375,14 @@
           <w:lang w:val="en-GB"/>
         </w:rPr>
       </w:pPr>
-      <w:bookmarkStart w:id="13" w:name="_Toc21884559"/>
-      <w:proofErr w:type="spellStart"/>
-      <w:r>
-        <w:rPr>
-          <w:lang w:val="en-GB"/>
-        </w:rPr>
-        <w:t>Self Qualifications</w:t>
-      </w:r>
-      <w:proofErr w:type="spellEnd"/>
-      <w:r>
-        <w:rPr>
-          <w:lang w:val="en-GB"/>
-        </w:rPr>
-        <w:t>.</w:t>
-      </w:r>
-      <w:bookmarkEnd w:id="13"/>
+      <w:bookmarkStart w:id="14" w:name="_Toc21981625"/>
+      <w:r>
+        <w:rPr>
+          <w:lang w:val="en-GB"/>
+        </w:rPr>
+        <w:t>Self Qualifications.</w:t>
+      </w:r>
+      <w:bookmarkEnd w:id="14"/>
       <w:r>
         <w:rPr>
           <w:lang w:val="en-GB"/>
@@ -4911,33 +4397,11 @@
           <w:lang w:val="en-GB"/>
         </w:rPr>
       </w:pPr>
-      <w:bookmarkStart w:id="14" w:name="_Toc21884560"/>
-      <w:r>
-        <w:rPr>
-          <w:lang w:val="en-GB"/>
-        </w:rPr>
-        <w:t xml:space="preserve">Any lesson listed as SQ or Self qualification is intended for you as a pilot to do without an IP. For lessons in IQT all SQ lessons are to be done in </w:t>
-      </w:r>
-      <w:proofErr w:type="spellStart"/>
-      <w:r>
-        <w:rPr>
-          <w:lang w:val="en-GB"/>
-        </w:rPr>
-        <w:t>singleplayer</w:t>
-      </w:r>
-      <w:proofErr w:type="spellEnd"/>
-      <w:r>
-        <w:rPr>
-          <w:lang w:val="en-GB"/>
-        </w:rPr>
-        <w:t>, but once you start MQT you can do all SQ lessons on events and on the 132nd MP server.</w:t>
-      </w:r>
-      <w:bookmarkEnd w:id="14"/>
-      <w:r>
-        <w:rPr>
-          <w:lang w:val="en-GB"/>
-        </w:rPr>
-        <w:t xml:space="preserve"> </w:t>
+      <w:r>
+        <w:rPr>
+          <w:lang w:val="en-GB"/>
+        </w:rPr>
+        <w:t xml:space="preserve">Any lesson listed as SQ or Self qualification is intended for you as a pilot to do without an IP. For lessons in IQT all SQ lessons are to be done in singleplayer, but once you start MQT you can do all SQ lessons on events and on the 132nd MP server. </w:t>
       </w:r>
     </w:p>
     <w:p>
@@ -4947,7 +4411,6 @@
           <w:lang w:val="en-GB"/>
         </w:rPr>
       </w:pPr>
-      <w:bookmarkStart w:id="15" w:name="_Toc21884561"/>
       <w:r>
         <w:rPr>
           <w:lang w:val="en-GB"/>
@@ -4959,23 +4422,7 @@
           <w:highlight w:val="yellow"/>
           <w:lang w:val="en-GB"/>
         </w:rPr>
-        <w:t xml:space="preserve">If pilots fail to </w:t>
-      </w:r>
-      <w:proofErr w:type="spellStart"/>
-      <w:r>
-        <w:rPr>
-          <w:highlight w:val="yellow"/>
-          <w:lang w:val="en-GB"/>
-        </w:rPr>
-        <w:t>self qualify</w:t>
-      </w:r>
-      <w:proofErr w:type="spellEnd"/>
-      <w:r>
-        <w:rPr>
-          <w:highlight w:val="yellow"/>
-          <w:lang w:val="en-GB"/>
-        </w:rPr>
-        <w:t xml:space="preserve"> and sign up for IP mandatory flights without the knowledge required from SQ lessons, then pilots will be removed from the trainee class, and moved back in the line of people waiting to start training in the 494th.</w:t>
+        <w:t>If pilots fail to self qualify and sign up for IP mandatory flights without the knowledge required from SQ lessons, then pilots will be removed from the trainee class, and moved back in the line of people waiting to start training in the 494th.</w:t>
       </w:r>
       <w:r>
         <w:rPr>
@@ -5009,7 +4456,6 @@
         </w:rPr>
         <w:t xml:space="preserve"> standards)</w:t>
       </w:r>
-      <w:bookmarkEnd w:id="15"/>
     </w:p>
     <w:p/>
     <w:p>
@@ -5023,14 +4469,14 @@
           <w:lang w:val="en-GB"/>
         </w:rPr>
       </w:pPr>
-      <w:bookmarkStart w:id="16" w:name="_Toc21884562"/>
+      <w:bookmarkStart w:id="15" w:name="_Toc21981626"/>
       <w:r>
         <w:rPr>
           <w:lang w:val="en-GB"/>
         </w:rPr>
         <w:t>IP Lessons</w:t>
       </w:r>
-      <w:bookmarkEnd w:id="16"/>
+      <w:bookmarkEnd w:id="15"/>
       <w:r>
         <w:rPr>
           <w:lang w:val="en-GB"/>
@@ -5045,33 +4491,18 @@
           <w:lang w:val="en-GB"/>
         </w:rPr>
       </w:pPr>
-      <w:bookmarkStart w:id="17" w:name="_Toc21884563"/>
-      <w:r>
-        <w:rPr>
-          <w:lang w:val="en-GB"/>
-        </w:rPr>
-        <w:t xml:space="preserve">All lessons listed as IP are mandatory to be flown with an IP. These lessons will teach you everything you need to know and operate safely in the 132nd MP server, and give you the basics to continue training without an instructor. Instructor time is one of the most scarce resource we have, and everyone attending IP lessons need to be prepared. IP lessons will also be used to verify that the pilot have the correct knowledge from the </w:t>
-      </w:r>
-      <w:proofErr w:type="spellStart"/>
-      <w:r>
-        <w:rPr>
-          <w:lang w:val="en-GB"/>
-        </w:rPr>
-        <w:t>self qualification</w:t>
-      </w:r>
-      <w:proofErr w:type="spellEnd"/>
-      <w:r>
-        <w:rPr>
-          <w:lang w:val="en-GB"/>
-        </w:rPr>
-        <w:t xml:space="preserve"> lessons.</w:t>
-      </w:r>
-      <w:bookmarkEnd w:id="17"/>
-      <w:r>
-        <w:rPr>
-          <w:lang w:val="en-GB"/>
-        </w:rPr>
-        <w:t xml:space="preserve">  </w:t>
+      <w:r>
+        <w:rPr>
+          <w:lang w:val="en-GB"/>
+        </w:rPr>
+        <w:t xml:space="preserve">All lessons listed as IP are mandatory to be flown with an IP. These lessons will teach you everything you need to know and operate safely in the 132nd MP server, and give you the basics to continue </w:t>
+      </w:r>
+      <w:r>
+        <w:rPr>
+          <w:lang w:val="en-GB"/>
+        </w:rPr>
+        <w:lastRenderedPageBreak/>
+        <w:t xml:space="preserve">training without an instructor. Instructor time is one of the most scarce resource we have, and everyone attending IP lessons need to be prepared. IP lessons will also be used to verify that the pilot have the correct knowledge from the self qualification lessons.  </w:t>
       </w:r>
     </w:p>
     <w:p>
@@ -5081,19 +4512,11 @@
           <w:lang w:val="en-GB"/>
         </w:rPr>
       </w:pPr>
-      <w:bookmarkStart w:id="18" w:name="_Toc21884564"/>
-      <w:r>
-        <w:rPr>
-          <w:lang w:val="en-GB"/>
-        </w:rPr>
-        <w:t>How to request IP lessons:</w:t>
-      </w:r>
-      <w:bookmarkEnd w:id="18"/>
-      <w:r>
-        <w:rPr>
-          <w:lang w:val="en-GB"/>
-        </w:rPr>
-        <w:t xml:space="preserve"> </w:t>
+      <w:r>
+        <w:rPr>
+          <w:lang w:val="en-GB"/>
+        </w:rPr>
+        <w:t xml:space="preserve">How to request IP lessons: </w:t>
       </w:r>
     </w:p>
     <w:p>
@@ -5103,26 +4526,11 @@
           <w:lang w:val="en-GB"/>
         </w:rPr>
       </w:pPr>
-      <w:bookmarkStart w:id="19" w:name="_Toc21884565"/>
-      <w:r>
-        <w:rPr>
-          <w:lang w:val="en-GB"/>
-        </w:rPr>
-        <w:t xml:space="preserve">Simply make sure you have self-qualified for everything you can SQ for, and sign up on any training event. When signed up, write in the events </w:t>
-      </w:r>
-      <w:proofErr w:type="spellStart"/>
-      <w:r>
-        <w:rPr>
-          <w:lang w:val="en-GB"/>
-        </w:rPr>
-        <w:t>commschatter</w:t>
-      </w:r>
-      <w:proofErr w:type="spellEnd"/>
-      <w:r>
-        <w:rPr>
-          <w:lang w:val="en-GB"/>
-        </w:rPr>
-        <w:t xml:space="preserve"> that you are looking for an IP flight within the </w:t>
+      <w:r>
+        <w:rPr>
+          <w:lang w:val="en-GB"/>
+        </w:rPr>
+        <w:t xml:space="preserve">Simply make sure you have self-qualified for everything you can SQ for, and sign up on any training event. When signed up, write in the events commschatter that you are looking for an IP flight within the </w:t>
       </w:r>
       <w:r>
         <w:rPr>
@@ -5134,23 +4542,8 @@
         <w:rPr>
           <w:lang w:val="en-GB"/>
         </w:rPr>
-        <w:t xml:space="preserve">th. The event host will then assign you and an IP (if IPs are available) to a flight, and you will get instructions and additional information from the IP in the flight </w:t>
-      </w:r>
-      <w:proofErr w:type="spellStart"/>
-      <w:r>
-        <w:rPr>
-          <w:lang w:val="en-GB"/>
-        </w:rPr>
-        <w:t>commschatter</w:t>
-      </w:r>
-      <w:proofErr w:type="spellEnd"/>
-      <w:r>
-        <w:rPr>
-          <w:lang w:val="en-GB"/>
-        </w:rPr>
-        <w:t>.</w:t>
-      </w:r>
-      <w:bookmarkEnd w:id="19"/>
+        <w:t>th. The event host will then assign you and an IP (if IPs are available) to a flight, and you will get instructions and additional information from the IP in the flight commschatter.</w:t>
+      </w:r>
     </w:p>
     <w:p>
       <w:pPr>
@@ -5169,7 +4562,7 @@
           <w:lang w:val="en-GB"/>
         </w:rPr>
       </w:pPr>
-      <w:bookmarkStart w:id="20" w:name="_Toc21884566"/>
+      <w:bookmarkStart w:id="16" w:name="_Toc21981627"/>
       <w:r>
         <w:rPr>
           <w:lang w:val="en-GB"/>
@@ -5182,7 +4575,7 @@
         </w:rPr>
         <w:t xml:space="preserve"> / pace through training program</w:t>
       </w:r>
-      <w:bookmarkEnd w:id="20"/>
+      <w:bookmarkEnd w:id="16"/>
     </w:p>
     <w:p>
       <w:pPr>
@@ -5320,7 +4713,6 @@
         <w:rPr>
           <w:lang w:val="en-GB"/>
         </w:rPr>
-        <w:lastRenderedPageBreak/>
         <w:t xml:space="preserve">We understand that real life </w:t>
       </w:r>
       <w:r>
@@ -5345,21 +4737,7 @@
         <w:rPr>
           <w:lang w:val="en-GB"/>
         </w:rPr>
-        <w:t xml:space="preserve"> interference that prevents attendance in the </w:t>
-      </w:r>
-      <w:proofErr w:type="spellStart"/>
-      <w:r>
-        <w:rPr>
-          <w:lang w:val="en-GB"/>
-        </w:rPr>
-        <w:t>trainingprogram</w:t>
-      </w:r>
-      <w:proofErr w:type="spellEnd"/>
-      <w:r>
-        <w:rPr>
-          <w:lang w:val="en-GB"/>
-        </w:rPr>
-        <w:t xml:space="preserve"> for a shorter or longer term. If the trainee understands that he is not able to follow the expected progress he should immediately let the IPs of the squadron </w:t>
+        <w:t xml:space="preserve"> interference that prevents attendance in the trainingprogram for a shorter or longer term. If the trainee understands that he is not able to follow the expected progress he should immediately let the IPs of the squadron </w:t>
       </w:r>
       <w:r>
         <w:rPr>
@@ -5583,14 +4961,14 @@
           <w:lang w:val="en-GB"/>
         </w:rPr>
       </w:pPr>
-      <w:bookmarkStart w:id="21" w:name="_Toc21884567"/>
+      <w:bookmarkStart w:id="17" w:name="_Toc21981628"/>
       <w:r>
         <w:rPr>
           <w:lang w:val="en-GB"/>
         </w:rPr>
         <w:t>Standards</w:t>
       </w:r>
-      <w:bookmarkEnd w:id="21"/>
+      <w:bookmarkEnd w:id="17"/>
     </w:p>
     <w:p>
       <w:pPr>
@@ -5640,35 +5018,7 @@
         <w:rPr>
           <w:lang w:val="en-GB"/>
         </w:rPr>
-        <w:t xml:space="preserve">Flight leads will always ensure to fill out </w:t>
-      </w:r>
-      <w:proofErr w:type="spellStart"/>
-      <w:r>
-        <w:rPr>
-          <w:lang w:val="en-GB"/>
-        </w:rPr>
-        <w:t>flightplan</w:t>
-      </w:r>
-      <w:proofErr w:type="spellEnd"/>
-      <w:r>
-        <w:rPr>
-          <w:lang w:val="en-GB"/>
-        </w:rPr>
-        <w:t xml:space="preserve"> on the </w:t>
-      </w:r>
-      <w:proofErr w:type="spellStart"/>
-      <w:r>
-        <w:rPr>
-          <w:lang w:val="en-GB"/>
-        </w:rPr>
-        <w:t>eventpage</w:t>
-      </w:r>
-      <w:proofErr w:type="spellEnd"/>
-      <w:r>
-        <w:rPr>
-          <w:lang w:val="en-GB"/>
-        </w:rPr>
-        <w:t xml:space="preserve"> on the 132</w:t>
+        <w:t>Flight leads will always ensure to fill out flightplan on the eventpage on the 132</w:t>
       </w:r>
       <w:r>
         <w:rPr>
@@ -5723,15 +5073,7 @@
         <w:rPr>
           <w:lang w:val="en-GB"/>
         </w:rPr>
-        <w:t xml:space="preserve">Pilots will take initiative </w:t>
-      </w:r>
-      <w:bookmarkStart w:id="22" w:name="_GoBack"/>
-      <w:bookmarkEnd w:id="22"/>
-      <w:r>
-        <w:rPr>
-          <w:lang w:val="en-GB"/>
-        </w:rPr>
-        <w:t>to conduct self-qualification trainings in the continuation training.</w:t>
+        <w:t>Pilots will take initiative to conduct self-qualification trainings in the continuation training.</w:t>
       </w:r>
     </w:p>
     <w:p>
@@ -5752,14 +5094,15 @@
           <w:lang w:val="en-GB"/>
         </w:rPr>
       </w:pPr>
-      <w:bookmarkStart w:id="23" w:name="_Toc21884568"/>
-      <w:r>
-        <w:rPr>
-          <w:lang w:val="en-GB"/>
-        </w:rPr>
+      <w:bookmarkStart w:id="18" w:name="_Toc21981629"/>
+      <w:r>
+        <w:rPr>
+          <w:lang w:val="en-GB"/>
+        </w:rPr>
+        <w:lastRenderedPageBreak/>
         <w:t>Failure to follow standards or progress</w:t>
       </w:r>
-      <w:bookmarkEnd w:id="23"/>
+      <w:bookmarkEnd w:id="18"/>
     </w:p>
     <w:p>
       <w:pPr>
@@ -5839,14 +5182,14 @@
           <w:lang w:val="en-GB"/>
         </w:rPr>
       </w:pPr>
-      <w:bookmarkStart w:id="24" w:name="_Toc21884569"/>
+      <w:bookmarkStart w:id="19" w:name="_Toc21981630"/>
       <w:r>
         <w:rPr>
           <w:lang w:val="en-GB"/>
         </w:rPr>
         <w:t>Qualification levels</w:t>
       </w:r>
-      <w:bookmarkEnd w:id="24"/>
+      <w:bookmarkEnd w:id="19"/>
     </w:p>
     <w:p>
       <w:pPr>
@@ -6101,14 +5444,14 @@
           <w:lang w:val="en-GB"/>
         </w:rPr>
       </w:pPr>
-      <w:bookmarkStart w:id="25" w:name="_Toc21884570"/>
+      <w:bookmarkStart w:id="20" w:name="_Toc21981631"/>
       <w:r>
         <w:rPr>
           <w:lang w:val="en-GB"/>
         </w:rPr>
         <w:t>Training programs</w:t>
       </w:r>
-      <w:bookmarkEnd w:id="25"/>
+      <w:bookmarkEnd w:id="20"/>
     </w:p>
     <w:p>
       <w:pPr>
@@ -6211,11 +5554,7 @@
         <w:t xml:space="preserve"> missions. </w:t>
       </w:r>
       <w:r>
-        <w:t xml:space="preserve">The goal of IQT is airframe familiarization, basic flight- and systems training, enabling the </w:t>
-      </w:r>
-      <w:r>
-        <w:lastRenderedPageBreak/>
-        <w:t>student pilot to operate the aircraft and its systems independently. IQT provides a basis for further solo practice. IQT certification will usually be a requirement for any operation hosted by 132</w:t>
+        <w:t>The goal of IQT is airframe familiarization, basic flight- and systems training, enabling the student pilot to operate the aircraft and its systems independently. IQT provides a basis for further solo practice. IQT certification will usually be a requirement for any operation hosted by 132</w:t>
       </w:r>
       <w:r>
         <w:rPr>
@@ -6577,14 +5916,14 @@
           <w:lang w:val="en-GB"/>
         </w:rPr>
       </w:pPr>
-      <w:bookmarkStart w:id="26" w:name="_Toc21884571"/>
+      <w:bookmarkStart w:id="21" w:name="_Toc21981632"/>
       <w:r>
         <w:rPr>
           <w:lang w:val="en-GB"/>
         </w:rPr>
         <w:t>Grading</w:t>
       </w:r>
-      <w:bookmarkEnd w:id="26"/>
+      <w:bookmarkEnd w:id="21"/>
     </w:p>
     <w:p>
       <w:pPr>
@@ -6812,21 +6151,14 @@
           <w:lang w:val="en-GB"/>
         </w:rPr>
       </w:pPr>
-      <w:bookmarkStart w:id="27" w:name="_Toc21884572"/>
+      <w:bookmarkStart w:id="22" w:name="_Toc21981633"/>
       <w:r>
         <w:rPr>
           <w:lang w:val="en-GB"/>
         </w:rPr>
         <w:t>Training programs</w:t>
       </w:r>
-      <w:bookmarkEnd w:id="27"/>
-    </w:p>
-    <w:p>
-      <w:pPr>
-        <w:rPr>
-          <w:lang w:val="en-GB"/>
-        </w:rPr>
-      </w:pPr>
+      <w:bookmarkEnd w:id="22"/>
     </w:p>
     <w:p>
       <w:pPr>
@@ -6846,14 +6178,418 @@
           <w:lang w:val="en-GB"/>
         </w:rPr>
       </w:pPr>
-      <w:bookmarkStart w:id="28" w:name="_Toc21884573"/>
+      <w:r>
+        <w:rPr>
+          <w:lang w:val="en-GB"/>
+        </w:rPr>
+        <w:t>Mission Qualification Training</w:t>
+      </w:r>
+    </w:p>
+    <w:p>
+      <w:pPr>
+        <w:rPr>
+          <w:lang w:val="en-GB"/>
+        </w:rPr>
+      </w:pPr>
+    </w:p>
+    <w:p>
+      <w:pPr>
+        <w:rPr>
+          <w:lang w:val="en-GB"/>
+        </w:rPr>
+      </w:pPr>
+    </w:p>
+    <w:p>
+      <w:pPr>
+        <w:pStyle w:val="Overskrift2"/>
+        <w:numPr>
+          <w:ilvl w:val="1"/>
+          <w:numId w:val="22"/>
+        </w:numPr>
+        <w:rPr>
+          <w:lang w:val="en-GB"/>
+        </w:rPr>
+      </w:pPr>
+      <w:bookmarkStart w:id="23" w:name="_Toc21981634"/>
       <w:r>
         <w:rPr>
           <w:lang w:val="en-GB"/>
         </w:rPr>
         <w:t>Continuation Training</w:t>
       </w:r>
-      <w:bookmarkEnd w:id="28"/>
+      <w:bookmarkEnd w:id="23"/>
+    </w:p>
+    <w:p>
+      <w:pPr>
+        <w:rPr>
+          <w:lang w:val="en-GB"/>
+        </w:rPr>
+      </w:pPr>
+      <w:r>
+        <w:rPr>
+          <w:lang w:val="en-GB"/>
+        </w:rPr>
+        <w:t>Continuation training is separated into 4 parts. The first part is a self-qualification phase for weapons, avionics, sensors and items not covered during the IQT and MQT.</w:t>
+      </w:r>
+    </w:p>
+    <w:p>
+      <w:pPr>
+        <w:rPr>
+          <w:lang w:val="en-GB"/>
+        </w:rPr>
+      </w:pPr>
+      <w:r>
+        <w:rPr>
+          <w:lang w:val="en-GB"/>
+        </w:rPr>
+        <w:t>The next parts are Air Combat Tactics (ACT) and Surface Attack Tactics (SAT). They can be taken in either order. The last part is Suppression of Enemy Air Defences (SEAD). In order to conduct SEAD training, a pilot in the 388</w:t>
+      </w:r>
+      <w:r>
+        <w:rPr>
+          <w:vertAlign w:val="superscript"/>
+          <w:lang w:val="en-GB"/>
+        </w:rPr>
+        <w:t>th</w:t>
+      </w:r>
+      <w:r>
+        <w:rPr>
+          <w:lang w:val="en-GB"/>
+        </w:rPr>
+        <w:t xml:space="preserve"> need to have completed 2ship Flight Lead Upgrade (2 ship FLUG) .</w:t>
+      </w:r>
+    </w:p>
+    <w:p>
+      <w:pPr>
+        <w:rPr>
+          <w:lang w:val="en-GB"/>
+        </w:rPr>
+      </w:pPr>
+      <w:r>
+        <w:rPr>
+          <w:lang w:val="en-GB"/>
+        </w:rPr>
+        <w:t>The aim of the continuation training is to be build confidence and experience in the various missions in the 388</w:t>
+      </w:r>
+      <w:r>
+        <w:rPr>
+          <w:vertAlign w:val="superscript"/>
+          <w:lang w:val="en-GB"/>
+        </w:rPr>
+        <w:t>th</w:t>
+      </w:r>
+      <w:r>
+        <w:rPr>
+          <w:lang w:val="en-GB"/>
+        </w:rPr>
+        <w:t xml:space="preserve"> and progress through the training to become a qualified flight lead, 4ship flight lead and mission commander.</w:t>
+      </w:r>
+    </w:p>
+    <w:p>
+      <w:pPr>
+        <w:rPr>
+          <w:lang w:val="en-GB"/>
+        </w:rPr>
+      </w:pPr>
+    </w:p>
+    <w:p>
+      <w:pPr>
+        <w:pStyle w:val="Overskrift2"/>
+        <w:numPr>
+          <w:ilvl w:val="2"/>
+          <w:numId w:val="22"/>
+        </w:numPr>
+        <w:rPr>
+          <w:lang w:val="en-GB"/>
+        </w:rPr>
+      </w:pPr>
+      <w:r>
+        <w:rPr>
+          <w:lang w:val="en-GB"/>
+        </w:rPr>
+        <w:t>Self Qualification</w:t>
+      </w:r>
+    </w:p>
+    <w:p>
+      <w:pPr>
+        <w:rPr>
+          <w:lang w:val="en-GB"/>
+        </w:rPr>
+      </w:pPr>
+    </w:p>
+    <w:p>
+      <w:pPr>
+        <w:pStyle w:val="Overskrift2"/>
+        <w:numPr>
+          <w:ilvl w:val="2"/>
+          <w:numId w:val="22"/>
+        </w:numPr>
+        <w:rPr>
+          <w:lang w:val="en-GB"/>
+        </w:rPr>
+      </w:pPr>
+      <w:r>
+        <w:rPr>
+          <w:lang w:val="en-GB"/>
+        </w:rPr>
+        <w:t>Air Combat Tactics</w:t>
+      </w:r>
+    </w:p>
+    <w:p>
+      <w:pPr>
+        <w:rPr>
+          <w:lang w:val="en-GB"/>
+        </w:rPr>
+      </w:pPr>
+    </w:p>
+    <w:p>
+      <w:pPr>
+        <w:pStyle w:val="Overskrift2"/>
+        <w:numPr>
+          <w:ilvl w:val="2"/>
+          <w:numId w:val="22"/>
+        </w:numPr>
+        <w:rPr>
+          <w:lang w:val="en-GB"/>
+        </w:rPr>
+      </w:pPr>
+      <w:r>
+        <w:rPr>
+          <w:lang w:val="en-GB"/>
+        </w:rPr>
+        <w:t>Surface Attack Tactics</w:t>
+      </w:r>
+    </w:p>
+    <w:p>
+      <w:pPr>
+        <w:rPr>
+          <w:lang w:val="en-GB"/>
+        </w:rPr>
+      </w:pPr>
+    </w:p>
+    <w:p>
+      <w:pPr>
+        <w:pStyle w:val="Overskrift2"/>
+        <w:numPr>
+          <w:ilvl w:val="2"/>
+          <w:numId w:val="22"/>
+        </w:numPr>
+        <w:rPr>
+          <w:lang w:val="en-GB"/>
+        </w:rPr>
+      </w:pPr>
+      <w:r>
+        <w:rPr>
+          <w:lang w:val="en-GB"/>
+        </w:rPr>
+        <w:t>Suppression of Enemy Air Defence</w:t>
+      </w:r>
+    </w:p>
+    <w:p>
+      <w:pPr>
+        <w:rPr>
+          <w:lang w:val="en-GB"/>
+        </w:rPr>
+      </w:pPr>
+    </w:p>
+    <w:p>
+      <w:pPr>
+        <w:pStyle w:val="Overskrift2"/>
+        <w:numPr>
+          <w:ilvl w:val="1"/>
+          <w:numId w:val="22"/>
+        </w:numPr>
+        <w:rPr>
+          <w:lang w:val="en-GB"/>
+        </w:rPr>
+      </w:pPr>
+      <w:r>
+        <w:rPr>
+          <w:lang w:val="en-GB"/>
+        </w:rPr>
+        <w:t>Upgrades</w:t>
+      </w:r>
+    </w:p>
+    <w:p>
+      <w:pPr>
+        <w:rPr>
+          <w:lang w:val="en-GB"/>
+        </w:rPr>
+      </w:pPr>
+    </w:p>
+    <w:p>
+      <w:pPr>
+        <w:pStyle w:val="Overskrift2"/>
+        <w:numPr>
+          <w:ilvl w:val="2"/>
+          <w:numId w:val="22"/>
+        </w:numPr>
+        <w:rPr>
+          <w:lang w:val="en-GB"/>
+        </w:rPr>
+      </w:pPr>
+      <w:r>
+        <w:rPr>
+          <w:lang w:val="en-GB"/>
+        </w:rPr>
+        <w:t>2Ship Flight lead upgrade (2FLUG)</w:t>
+      </w:r>
+    </w:p>
+    <w:p>
+      <w:pPr>
+        <w:ind w:left="1440"/>
+        <w:rPr>
+          <w:lang w:val="en-GB"/>
+        </w:rPr>
+      </w:pPr>
+      <w:r>
+        <w:rPr>
+          <w:lang w:val="en-GB"/>
+        </w:rPr>
+        <w:t>The 2ship flight lead upgrade is flown as a single event and is labelled as SAT-7: Opposed SAT.</w:t>
+      </w:r>
+    </w:p>
+    <w:p>
+      <w:pPr>
+        <w:ind w:left="1440"/>
+        <w:rPr>
+          <w:lang w:val="en-GB"/>
+        </w:rPr>
+      </w:pPr>
+      <w:r>
+        <w:rPr>
+          <w:lang w:val="en-GB"/>
+        </w:rPr>
+        <w:t>The mission is flown as a strike where potential threats are A-A and A-G and the flightlead (Student pilot) will plan and a strike which potentially are protected by enemy air and/or SAMs.</w:t>
+      </w:r>
+    </w:p>
+    <w:p>
+      <w:pPr>
+        <w:ind w:left="1440"/>
+        <w:rPr>
+          <w:lang w:val="en-GB"/>
+        </w:rPr>
+      </w:pPr>
+      <w:r>
+        <w:rPr>
+          <w:lang w:val="en-GB"/>
+        </w:rPr>
+        <w:lastRenderedPageBreak/>
+        <w:t>In order to fly qualify as a flight lead a student pilot need to have completed ACT3-4-5 and SAT 4-5-6 prior to conducting SAT-7. Once SAT-7 is conducted and passed, the student pilot will be a qualified 2ship flight lead in the 388</w:t>
+      </w:r>
+      <w:r>
+        <w:rPr>
+          <w:vertAlign w:val="superscript"/>
+          <w:lang w:val="en-GB"/>
+        </w:rPr>
+        <w:t>th</w:t>
+      </w:r>
+      <w:r>
+        <w:rPr>
+          <w:lang w:val="en-GB"/>
+        </w:rPr>
+        <w:t>.</w:t>
+      </w:r>
+    </w:p>
+    <w:p>
+      <w:pPr>
+        <w:rPr>
+          <w:lang w:val="en-GB"/>
+        </w:rPr>
+      </w:pPr>
+    </w:p>
+    <w:p>
+      <w:pPr>
+        <w:rPr>
+          <w:lang w:val="en-GB"/>
+        </w:rPr>
+      </w:pPr>
+    </w:p>
+    <w:p>
+      <w:pPr>
+        <w:pStyle w:val="Overskrift2"/>
+        <w:numPr>
+          <w:ilvl w:val="2"/>
+          <w:numId w:val="22"/>
+        </w:numPr>
+        <w:rPr>
+          <w:lang w:val="en-GB"/>
+        </w:rPr>
+      </w:pPr>
+      <w:r>
+        <w:rPr>
+          <w:lang w:val="en-GB"/>
+        </w:rPr>
+        <w:t>4ship Flight lead upgrade (4FLUG)</w:t>
+      </w:r>
+    </w:p>
+    <w:p>
+      <w:pPr>
+        <w:ind w:left="1440"/>
+        <w:rPr>
+          <w:lang w:val="en-GB"/>
+        </w:rPr>
+      </w:pPr>
+      <w:r>
+        <w:rPr>
+          <w:lang w:val="en-GB"/>
+        </w:rPr>
+        <w:t>The 4ship flight lead upgrade is conducted over two separate events.</w:t>
+      </w:r>
+    </w:p>
+    <w:p>
+      <w:pPr>
+        <w:ind w:left="1440"/>
+        <w:rPr>
+          <w:lang w:val="en-GB"/>
+        </w:rPr>
+      </w:pPr>
+      <w:r>
+        <w:rPr>
+          <w:lang w:val="en-GB"/>
+        </w:rPr>
+        <w:t>Event 1 is SAT-8: Opposed SAT with a 4 ship. A strike with potential threats of both A-A and A-G, where the student pilot as flightlead will plan and execute a strike which are protected by enemy air and /or SAMs.</w:t>
+      </w:r>
+    </w:p>
+    <w:p>
+      <w:pPr>
+        <w:ind w:left="1440"/>
+        <w:rPr>
+          <w:lang w:val="en-GB"/>
+        </w:rPr>
+      </w:pPr>
+      <w:r>
+        <w:rPr>
+          <w:lang w:val="en-GB"/>
+        </w:rPr>
+        <w:t>Event 2: is ACT 7: DCA CAP with a 4ship. A Combat Air Patrol in a designated area using 4 ship tactics.</w:t>
+      </w:r>
+    </w:p>
+    <w:p>
+      <w:pPr>
+        <w:ind w:left="1440"/>
+        <w:rPr>
+          <w:lang w:val="en-GB"/>
+        </w:rPr>
+      </w:pPr>
+      <w:r>
+        <w:rPr>
+          <w:lang w:val="en-GB"/>
+        </w:rPr>
+        <w:t>Once both events are completed and passed (can be taken in any order), the student pilot is qualified as a 4ship flight lead in the 388</w:t>
+      </w:r>
+      <w:r>
+        <w:rPr>
+          <w:vertAlign w:val="superscript"/>
+          <w:lang w:val="en-GB"/>
+        </w:rPr>
+        <w:t>th</w:t>
+      </w:r>
+      <w:r>
+        <w:rPr>
+          <w:lang w:val="en-GB"/>
+        </w:rPr>
+        <w:t>.</w:t>
+      </w:r>
     </w:p>
     <w:p>
       <w:pPr>
@@ -6862,11 +6598,237 @@
           <w:lang w:val="en-GB"/>
         </w:rPr>
       </w:pPr>
-      <w:r>
+    </w:p>
+    <w:p>
+      <w:pPr>
+        <w:pStyle w:val="Overskrift2"/>
+        <w:numPr>
+          <w:ilvl w:val="2"/>
+          <w:numId w:val="22"/>
+        </w:numPr>
+        <w:rPr>
+          <w:lang w:val="en-GB"/>
+        </w:rPr>
+      </w:pPr>
+      <w:r>
+        <w:rPr>
+          <w:lang w:val="en-GB"/>
+        </w:rPr>
+        <w:t>FAC(A)</w:t>
+      </w:r>
+    </w:p>
+    <w:p>
+      <w:pPr>
+        <w:ind w:left="1440"/>
+        <w:rPr>
+          <w:lang w:val="en-GB"/>
+        </w:rPr>
+      </w:pPr>
+      <w:r>
+        <w:rPr>
+          <w:lang w:val="en-GB"/>
+        </w:rPr>
+        <w:t>The FAC(A) upgrade is for pilots wanting to be able to support CAS operations doing FAC(A) duty. The checkout is conducted flying SAT-10 Forward Air Controller (Airborne).</w:t>
+      </w:r>
+    </w:p>
+    <w:p>
+      <w:pPr>
+        <w:ind w:left="1440"/>
+        <w:rPr>
+          <w:lang w:val="en-GB"/>
+        </w:rPr>
+      </w:pPr>
+      <w:r>
+        <w:rPr>
+          <w:lang w:val="en-GB"/>
+        </w:rPr>
+        <w:t xml:space="preserve">Once SAT-10 is conducted and passed, the student pilot will be a qualified </w:t>
+      </w:r>
+      <w:r>
+        <w:rPr>
+          <w:lang w:val="en-GB"/>
+        </w:rPr>
+        <w:t>FAC(A)</w:t>
+      </w:r>
+      <w:r>
+        <w:rPr>
+          <w:lang w:val="en-GB"/>
+        </w:rPr>
+        <w:t xml:space="preserve"> in the 388</w:t>
+      </w:r>
+      <w:r>
+        <w:rPr>
+          <w:vertAlign w:val="superscript"/>
+          <w:lang w:val="en-GB"/>
+        </w:rPr>
+        <w:t>th</w:t>
+      </w:r>
+      <w:r>
+        <w:rPr>
+          <w:lang w:val="en-GB"/>
+        </w:rPr>
+        <w:t xml:space="preserve"> and can support CAS operations for any squadrons in the 132</w:t>
+      </w:r>
+      <w:r>
+        <w:rPr>
+          <w:vertAlign w:val="superscript"/>
+          <w:lang w:val="en-GB"/>
+        </w:rPr>
+        <w:t>nd</w:t>
+      </w:r>
+      <w:r>
+        <w:rPr>
+          <w:lang w:val="en-GB"/>
+        </w:rPr>
+        <w:t>.</w:t>
+      </w:r>
+      <w:bookmarkStart w:id="24" w:name="_GoBack"/>
+      <w:bookmarkEnd w:id="24"/>
+    </w:p>
+    <w:p>
+      <w:pPr>
         <w:rPr>
           <w:b/>
           <w:lang w:val="en-GB"/>
         </w:rPr>
+      </w:pPr>
+    </w:p>
+    <w:p>
+      <w:pPr>
+        <w:pStyle w:val="Overskrift2"/>
+        <w:numPr>
+          <w:ilvl w:val="2"/>
+          <w:numId w:val="22"/>
+        </w:numPr>
+        <w:rPr>
+          <w:lang w:val="en-GB"/>
+        </w:rPr>
+      </w:pPr>
+      <w:r>
+        <w:rPr>
+          <w:lang w:val="en-GB"/>
+        </w:rPr>
+        <w:t>Mission Commander</w:t>
+      </w:r>
+    </w:p>
+    <w:p>
+      <w:pPr>
+        <w:ind w:left="1440"/>
+        <w:rPr>
+          <w:lang w:val="en-GB"/>
+        </w:rPr>
+      </w:pPr>
+      <w:r>
+        <w:rPr>
+          <w:lang w:val="en-GB"/>
+        </w:rPr>
+        <w:t>The Mission Commander upgrade is the highest qualification a 388</w:t>
+      </w:r>
+      <w:r>
+        <w:rPr>
+          <w:vertAlign w:val="superscript"/>
+          <w:lang w:val="en-GB"/>
+        </w:rPr>
+        <w:t>th</w:t>
+      </w:r>
+      <w:r>
+        <w:rPr>
+          <w:lang w:val="en-GB"/>
+        </w:rPr>
+        <w:t xml:space="preserve"> pilot have have, and is conducted over two separate events.</w:t>
+      </w:r>
+    </w:p>
+    <w:p>
+      <w:pPr>
+        <w:ind w:left="1440"/>
+        <w:rPr>
+          <w:lang w:val="en-GB"/>
+        </w:rPr>
+      </w:pPr>
+      <w:r>
+        <w:rPr>
+          <w:lang w:val="en-GB"/>
+        </w:rPr>
+        <w:t>Event 1: SAT 9 which is a AI strike package with minimum 3 flights (Strike, SEAD and Escort/Sweep) into enemy territory. Package consist of different types of aircrafts.</w:t>
+      </w:r>
+    </w:p>
+    <w:p>
+      <w:pPr>
+        <w:ind w:left="1440"/>
+        <w:rPr>
+          <w:lang w:val="en-GB"/>
+        </w:rPr>
+      </w:pPr>
+      <w:r>
+        <w:rPr>
+          <w:lang w:val="en-GB"/>
+        </w:rPr>
+        <w:t>Event 2: ACT-8 which is another DCA CAP mission, where the CAP package is tasked to protect 2 different Fighter Areas of Responsibility (FAOR). The package consists of 3 DCA CAP flights.</w:t>
+      </w:r>
+    </w:p>
+    <w:p>
+      <w:pPr>
+        <w:ind w:left="1440"/>
+        <w:rPr>
+          <w:lang w:val="en-GB"/>
+        </w:rPr>
+      </w:pPr>
+      <w:r>
+        <w:rPr>
+          <w:lang w:val="en-GB"/>
+        </w:rPr>
+        <w:t>Once both events are completed and passed (can be taken in any order), the student pilot is qualified as a Mission Commander in the 388</w:t>
+      </w:r>
+      <w:r>
+        <w:rPr>
+          <w:vertAlign w:val="superscript"/>
+          <w:lang w:val="en-GB"/>
+        </w:rPr>
+        <w:t>th</w:t>
+      </w:r>
+      <w:r>
+        <w:rPr>
+          <w:lang w:val="en-GB"/>
+        </w:rPr>
+        <w:t>.</w:t>
+      </w:r>
+    </w:p>
+    <w:p>
+      <w:pPr>
+        <w:ind w:left="1440"/>
+        <w:rPr>
+          <w:lang w:val="en-GB"/>
+        </w:rPr>
+      </w:pPr>
+    </w:p>
+    <w:p>
+      <w:pPr>
+        <w:rPr>
+          <w:b/>
+          <w:lang w:val="en-GB"/>
+        </w:rPr>
+      </w:pPr>
+    </w:p>
+    <w:p>
+      <w:pPr>
+        <w:rPr>
+          <w:b/>
+          <w:lang w:val="en-GB"/>
+        </w:rPr>
+      </w:pPr>
+    </w:p>
+    <w:p>
+      <w:pPr>
+        <w:rPr>
+          <w:b/>
+          <w:lang w:val="en-GB"/>
+        </w:rPr>
+      </w:pPr>
+      <w:r>
+        <w:rPr>
+          <w:b/>
+          <w:lang w:val="en-GB"/>
+        </w:rPr>
         <w:t xml:space="preserve">Continuation Training (CT) </w:t>
       </w:r>
       <w:r>
@@ -6894,7 +6856,6 @@
         <w:rPr>
           <w:lang w:val="en-GB"/>
         </w:rPr>
-        <w:lastRenderedPageBreak/>
         <w:t>- WPN (Self qualify for all weapons and systems)</w:t>
       </w:r>
     </w:p>
@@ -7281,6 +7242,7 @@
           <w:b/>
           <w:lang w:val="en-GB"/>
         </w:rPr>
+        <w:lastRenderedPageBreak/>
         <w:t>Surface Attack Tactics (SAT)</w:t>
       </w:r>
     </w:p>
@@ -7748,21 +7710,7 @@
         <w:rPr>
           <w:lang w:val="en-GB"/>
         </w:rPr>
-        <w:t>ACT 8: DCA CAP (</w:t>
-      </w:r>
-      <w:proofErr w:type="spellStart"/>
-      <w:r>
-        <w:rPr>
-          <w:lang w:val="en-GB"/>
-        </w:rPr>
-        <w:t>Minum</w:t>
-      </w:r>
-      <w:proofErr w:type="spellEnd"/>
-      <w:r>
-        <w:rPr>
-          <w:lang w:val="en-GB"/>
-        </w:rPr>
-        <w:t xml:space="preserve"> 3 flights covering 2 FAOR)</w:t>
+        <w:t>ACT 8: DCA CAP (Minum 3 flights covering 2 FAOR)</w:t>
       </w:r>
     </w:p>
     <w:sectPr>
@@ -7854,7 +7802,6 @@
           <w:docPartUnique/>
         </w:docPartObj>
       </w:sdtPr>
-      <w:sdtEndPr/>
       <w:sdtContent>
         <w:sdt>
           <w:sdtPr>
@@ -7867,7 +7814,6 @@
               <w:docPartUnique/>
             </w:docPartObj>
           </w:sdtPr>
-          <w:sdtEndPr/>
           <w:sdtContent>
             <w:r>
               <w:rPr>
@@ -8081,7 +8027,6 @@
         <w:dataBinding w:prefixMappings="xmlns:ns0='http://schemas.openxmlformats.org/officeDocument/2006/extended-properties' " w:xpath="/ns0:Properties[1]/ns0:Company[1]" w:storeItemID="{6668398D-A668-4E3E-A5EB-62B293D839F1}"/>
         <w:text/>
       </w:sdtPr>
-      <w:sdtEndPr/>
       <w:sdtContent>
         <w:r>
           <w:rPr>
@@ -8110,7 +8055,6 @@
         <w:dataBinding w:prefixMappings="xmlns:ns0='http://purl.org/dc/elements/1.1/' xmlns:ns1='http://schemas.openxmlformats.org/package/2006/metadata/core-properties' " w:xpath="/ns1:coreProperties[1]/ns1:category[1]" w:storeItemID="{6C3C8BC8-F283-45AE-878A-BAB7291924A1}"/>
         <w:text/>
       </w:sdtPr>
-      <w:sdtEndPr/>
       <w:sdtContent>
         <w:r>
           <w:rPr>
@@ -8307,7 +8251,7 @@
   <w:abstractNum w:abstractNumId="2" w15:restartNumberingAfterBreak="0">
     <w:nsid w:val="05AD64DA"/>
     <w:multiLevelType w:val="hybridMultilevel"/>
-    <w:tmpl w:val="8FF29DB8"/>
+    <w:tmpl w:val="45D44FD6"/>
     <w:lvl w:ilvl="0" w:tplc="0414000F">
       <w:start w:val="1"/>
       <w:numFmt w:val="decimal"/>
@@ -8317,7 +8261,7 @@
         <w:ind w:left="1152" w:hanging="360"/>
       </w:pPr>
     </w:lvl>
-    <w:lvl w:ilvl="1" w:tplc="04140019" w:tentative="1">
+    <w:lvl w:ilvl="1" w:tplc="04140019">
       <w:start w:val="1"/>
       <w:numFmt w:val="lowerLetter"/>
       <w:lvlText w:val="%2."/>
@@ -8326,7 +8270,7 @@
         <w:ind w:left="1872" w:hanging="360"/>
       </w:pPr>
     </w:lvl>
-    <w:lvl w:ilvl="2" w:tplc="0414001B" w:tentative="1">
+    <w:lvl w:ilvl="2" w:tplc="0414001B">
       <w:start w:val="1"/>
       <w:numFmt w:val="lowerRoman"/>
       <w:lvlText w:val="%3."/>
@@ -8616,6 +8560,92 @@
     </w:lvl>
   </w:abstractNum>
   <w:abstractNum w:abstractNumId="5" w15:restartNumberingAfterBreak="0">
+    <w:nsid w:val="0F00310F"/>
+    <w:multiLevelType w:val="hybridMultilevel"/>
+    <w:tmpl w:val="96526866"/>
+    <w:lvl w:ilvl="0" w:tplc="0414000F">
+      <w:start w:val="1"/>
+      <w:numFmt w:val="decimal"/>
+      <w:lvlText w:val="%1."/>
+      <w:lvlJc w:val="left"/>
+      <w:pPr>
+        <w:ind w:left="720" w:hanging="360"/>
+      </w:pPr>
+    </w:lvl>
+    <w:lvl w:ilvl="1" w:tplc="04140019" w:tentative="1">
+      <w:start w:val="1"/>
+      <w:numFmt w:val="lowerLetter"/>
+      <w:lvlText w:val="%2."/>
+      <w:lvlJc w:val="left"/>
+      <w:pPr>
+        <w:ind w:left="1440" w:hanging="360"/>
+      </w:pPr>
+    </w:lvl>
+    <w:lvl w:ilvl="2" w:tplc="0414001B" w:tentative="1">
+      <w:start w:val="1"/>
+      <w:numFmt w:val="lowerRoman"/>
+      <w:lvlText w:val="%3."/>
+      <w:lvlJc w:val="right"/>
+      <w:pPr>
+        <w:ind w:left="2160" w:hanging="180"/>
+      </w:pPr>
+    </w:lvl>
+    <w:lvl w:ilvl="3" w:tplc="0414000F" w:tentative="1">
+      <w:start w:val="1"/>
+      <w:numFmt w:val="decimal"/>
+      <w:lvlText w:val="%4."/>
+      <w:lvlJc w:val="left"/>
+      <w:pPr>
+        <w:ind w:left="2880" w:hanging="360"/>
+      </w:pPr>
+    </w:lvl>
+    <w:lvl w:ilvl="4" w:tplc="04140019" w:tentative="1">
+      <w:start w:val="1"/>
+      <w:numFmt w:val="lowerLetter"/>
+      <w:lvlText w:val="%5."/>
+      <w:lvlJc w:val="left"/>
+      <w:pPr>
+        <w:ind w:left="3600" w:hanging="360"/>
+      </w:pPr>
+    </w:lvl>
+    <w:lvl w:ilvl="5" w:tplc="0414001B" w:tentative="1">
+      <w:start w:val="1"/>
+      <w:numFmt w:val="lowerRoman"/>
+      <w:lvlText w:val="%6."/>
+      <w:lvlJc w:val="right"/>
+      <w:pPr>
+        <w:ind w:left="4320" w:hanging="180"/>
+      </w:pPr>
+    </w:lvl>
+    <w:lvl w:ilvl="6" w:tplc="0414000F" w:tentative="1">
+      <w:start w:val="1"/>
+      <w:numFmt w:val="decimal"/>
+      <w:lvlText w:val="%7."/>
+      <w:lvlJc w:val="left"/>
+      <w:pPr>
+        <w:ind w:left="5040" w:hanging="360"/>
+      </w:pPr>
+    </w:lvl>
+    <w:lvl w:ilvl="7" w:tplc="04140019" w:tentative="1">
+      <w:start w:val="1"/>
+      <w:numFmt w:val="lowerLetter"/>
+      <w:lvlText w:val="%8."/>
+      <w:lvlJc w:val="left"/>
+      <w:pPr>
+        <w:ind w:left="5760" w:hanging="360"/>
+      </w:pPr>
+    </w:lvl>
+    <w:lvl w:ilvl="8" w:tplc="0414001B" w:tentative="1">
+      <w:start w:val="1"/>
+      <w:numFmt w:val="lowerRoman"/>
+      <w:lvlText w:val="%9."/>
+      <w:lvlJc w:val="right"/>
+      <w:pPr>
+        <w:ind w:left="6480" w:hanging="180"/>
+      </w:pPr>
+    </w:lvl>
+  </w:abstractNum>
+  <w:abstractNum w:abstractNumId="6" w15:restartNumberingAfterBreak="0">
     <w:nsid w:val="0F4E5655"/>
     <w:multiLevelType w:val="multilevel"/>
     <w:tmpl w:val="0414001F"/>
@@ -8701,7 +8731,7 @@
       </w:pPr>
     </w:lvl>
   </w:abstractNum>
-  <w:abstractNum w:abstractNumId="6" w15:restartNumberingAfterBreak="0">
+  <w:abstractNum w:abstractNumId="7" w15:restartNumberingAfterBreak="0">
     <w:nsid w:val="111F7A0D"/>
     <w:multiLevelType w:val="hybridMultilevel"/>
     <w:tmpl w:val="41802590"/>
@@ -8814,7 +8844,7 @@
       </w:rPr>
     </w:lvl>
   </w:abstractNum>
-  <w:abstractNum w:abstractNumId="7" w15:restartNumberingAfterBreak="0">
+  <w:abstractNum w:abstractNumId="8" w15:restartNumberingAfterBreak="0">
     <w:nsid w:val="12027E61"/>
     <w:multiLevelType w:val="hybridMultilevel"/>
     <w:tmpl w:val="5C524210"/>
@@ -8927,7 +8957,120 @@
       </w:rPr>
     </w:lvl>
   </w:abstractNum>
-  <w:abstractNum w:abstractNumId="8" w15:restartNumberingAfterBreak="0">
+  <w:abstractNum w:abstractNumId="9" w15:restartNumberingAfterBreak="0">
+    <w:nsid w:val="145A006B"/>
+    <w:multiLevelType w:val="hybridMultilevel"/>
+    <w:tmpl w:val="75AA65A4"/>
+    <w:lvl w:ilvl="0" w:tplc="04140001">
+      <w:start w:val="1"/>
+      <w:numFmt w:val="bullet"/>
+      <w:lvlText w:val=""/>
+      <w:lvlJc w:val="left"/>
+      <w:pPr>
+        <w:ind w:left="720" w:hanging="360"/>
+      </w:pPr>
+      <w:rPr>
+        <w:rFonts w:ascii="Symbol" w:hAnsi="Symbol" w:hint="default"/>
+      </w:rPr>
+    </w:lvl>
+    <w:lvl w:ilvl="1" w:tplc="04140003" w:tentative="1">
+      <w:start w:val="1"/>
+      <w:numFmt w:val="bullet"/>
+      <w:lvlText w:val="o"/>
+      <w:lvlJc w:val="left"/>
+      <w:pPr>
+        <w:ind w:left="1440" w:hanging="360"/>
+      </w:pPr>
+      <w:rPr>
+        <w:rFonts w:ascii="Courier New" w:hAnsi="Courier New" w:cs="Courier New" w:hint="default"/>
+      </w:rPr>
+    </w:lvl>
+    <w:lvl w:ilvl="2" w:tplc="04140005" w:tentative="1">
+      <w:start w:val="1"/>
+      <w:numFmt w:val="bullet"/>
+      <w:lvlText w:val=""/>
+      <w:lvlJc w:val="left"/>
+      <w:pPr>
+        <w:ind w:left="2160" w:hanging="360"/>
+      </w:pPr>
+      <w:rPr>
+        <w:rFonts w:ascii="Wingdings" w:hAnsi="Wingdings" w:hint="default"/>
+      </w:rPr>
+    </w:lvl>
+    <w:lvl w:ilvl="3" w:tplc="04140001" w:tentative="1">
+      <w:start w:val="1"/>
+      <w:numFmt w:val="bullet"/>
+      <w:lvlText w:val=""/>
+      <w:lvlJc w:val="left"/>
+      <w:pPr>
+        <w:ind w:left="2880" w:hanging="360"/>
+      </w:pPr>
+      <w:rPr>
+        <w:rFonts w:ascii="Symbol" w:hAnsi="Symbol" w:hint="default"/>
+      </w:rPr>
+    </w:lvl>
+    <w:lvl w:ilvl="4" w:tplc="04140003" w:tentative="1">
+      <w:start w:val="1"/>
+      <w:numFmt w:val="bullet"/>
+      <w:lvlText w:val="o"/>
+      <w:lvlJc w:val="left"/>
+      <w:pPr>
+        <w:ind w:left="3600" w:hanging="360"/>
+      </w:pPr>
+      <w:rPr>
+        <w:rFonts w:ascii="Courier New" w:hAnsi="Courier New" w:cs="Courier New" w:hint="default"/>
+      </w:rPr>
+    </w:lvl>
+    <w:lvl w:ilvl="5" w:tplc="04140005" w:tentative="1">
+      <w:start w:val="1"/>
+      <w:numFmt w:val="bullet"/>
+      <w:lvlText w:val=""/>
+      <w:lvlJc w:val="left"/>
+      <w:pPr>
+        <w:ind w:left="4320" w:hanging="360"/>
+      </w:pPr>
+      <w:rPr>
+        <w:rFonts w:ascii="Wingdings" w:hAnsi="Wingdings" w:hint="default"/>
+      </w:rPr>
+    </w:lvl>
+    <w:lvl w:ilvl="6" w:tplc="04140001" w:tentative="1">
+      <w:start w:val="1"/>
+      <w:numFmt w:val="bullet"/>
+      <w:lvlText w:val=""/>
+      <w:lvlJc w:val="left"/>
+      <w:pPr>
+        <w:ind w:left="5040" w:hanging="360"/>
+      </w:pPr>
+      <w:rPr>
+        <w:rFonts w:ascii="Symbol" w:hAnsi="Symbol" w:hint="default"/>
+      </w:rPr>
+    </w:lvl>
+    <w:lvl w:ilvl="7" w:tplc="04140003" w:tentative="1">
+      <w:start w:val="1"/>
+      <w:numFmt w:val="bullet"/>
+      <w:lvlText w:val="o"/>
+      <w:lvlJc w:val="left"/>
+      <w:pPr>
+        <w:ind w:left="5760" w:hanging="360"/>
+      </w:pPr>
+      <w:rPr>
+        <w:rFonts w:ascii="Courier New" w:hAnsi="Courier New" w:cs="Courier New" w:hint="default"/>
+      </w:rPr>
+    </w:lvl>
+    <w:lvl w:ilvl="8" w:tplc="04140005" w:tentative="1">
+      <w:start w:val="1"/>
+      <w:numFmt w:val="bullet"/>
+      <w:lvlText w:val=""/>
+      <w:lvlJc w:val="left"/>
+      <w:pPr>
+        <w:ind w:left="6480" w:hanging="360"/>
+      </w:pPr>
+      <w:rPr>
+        <w:rFonts w:ascii="Wingdings" w:hAnsi="Wingdings" w:hint="default"/>
+      </w:rPr>
+    </w:lvl>
+  </w:abstractNum>
+  <w:abstractNum w:abstractNumId="10" w15:restartNumberingAfterBreak="0">
     <w:nsid w:val="1AB42732"/>
     <w:multiLevelType w:val="hybridMultilevel"/>
     <w:tmpl w:val="ADDC68FC"/>
@@ -9016,7 +9159,7 @@
       </w:pPr>
     </w:lvl>
   </w:abstractNum>
-  <w:abstractNum w:abstractNumId="9" w15:restartNumberingAfterBreak="0">
+  <w:abstractNum w:abstractNumId="11" w15:restartNumberingAfterBreak="0">
     <w:nsid w:val="1B971364"/>
     <w:multiLevelType w:val="hybridMultilevel"/>
     <w:tmpl w:val="9E78E69C"/>
@@ -9105,7 +9248,7 @@
       </w:pPr>
     </w:lvl>
   </w:abstractNum>
-  <w:abstractNum w:abstractNumId="10" w15:restartNumberingAfterBreak="0">
+  <w:abstractNum w:abstractNumId="12" w15:restartNumberingAfterBreak="0">
     <w:nsid w:val="1C3F43B5"/>
     <w:multiLevelType w:val="hybridMultilevel"/>
     <w:tmpl w:val="E05E3432"/>
@@ -9194,7 +9337,7 @@
       </w:pPr>
     </w:lvl>
   </w:abstractNum>
-  <w:abstractNum w:abstractNumId="11" w15:restartNumberingAfterBreak="0">
+  <w:abstractNum w:abstractNumId="13" w15:restartNumberingAfterBreak="0">
     <w:nsid w:val="1F175D42"/>
     <w:multiLevelType w:val="hybridMultilevel"/>
     <w:tmpl w:val="82B868A4"/>
@@ -9307,7 +9450,7 @@
       </w:rPr>
     </w:lvl>
   </w:abstractNum>
-  <w:abstractNum w:abstractNumId="12" w15:restartNumberingAfterBreak="0">
+  <w:abstractNum w:abstractNumId="14" w15:restartNumberingAfterBreak="0">
     <w:nsid w:val="215A2D09"/>
     <w:multiLevelType w:val="hybridMultilevel"/>
     <w:tmpl w:val="8FB46C12"/>
@@ -9420,7 +9563,7 @@
       </w:rPr>
     </w:lvl>
   </w:abstractNum>
-  <w:abstractNum w:abstractNumId="13" w15:restartNumberingAfterBreak="0">
+  <w:abstractNum w:abstractNumId="15" w15:restartNumberingAfterBreak="0">
     <w:nsid w:val="24453537"/>
     <w:multiLevelType w:val="multilevel"/>
     <w:tmpl w:val="0414001F"/>
@@ -9506,7 +9649,7 @@
       </w:pPr>
     </w:lvl>
   </w:abstractNum>
-  <w:abstractNum w:abstractNumId="14" w15:restartNumberingAfterBreak="0">
+  <w:abstractNum w:abstractNumId="16" w15:restartNumberingAfterBreak="0">
     <w:nsid w:val="27215544"/>
     <w:multiLevelType w:val="hybridMultilevel"/>
     <w:tmpl w:val="B524C7EC"/>
@@ -9618,7 +9761,7 @@
       </w:rPr>
     </w:lvl>
   </w:abstractNum>
-  <w:abstractNum w:abstractNumId="15" w15:restartNumberingAfterBreak="0">
+  <w:abstractNum w:abstractNumId="17" w15:restartNumberingAfterBreak="0">
     <w:nsid w:val="2AB80554"/>
     <w:multiLevelType w:val="hybridMultilevel"/>
     <w:tmpl w:val="CA802486"/>
@@ -9731,7 +9874,7 @@
       </w:rPr>
     </w:lvl>
   </w:abstractNum>
-  <w:abstractNum w:abstractNumId="16" w15:restartNumberingAfterBreak="0">
+  <w:abstractNum w:abstractNumId="18" w15:restartNumberingAfterBreak="0">
     <w:nsid w:val="2C5D2FE8"/>
     <w:multiLevelType w:val="hybridMultilevel"/>
     <w:tmpl w:val="E12CDCF6"/>
@@ -9844,7 +9987,7 @@
       </w:rPr>
     </w:lvl>
   </w:abstractNum>
-  <w:abstractNum w:abstractNumId="17" w15:restartNumberingAfterBreak="0">
+  <w:abstractNum w:abstractNumId="19" w15:restartNumberingAfterBreak="0">
     <w:nsid w:val="31537403"/>
     <w:multiLevelType w:val="hybridMultilevel"/>
     <w:tmpl w:val="C2084B56"/>
@@ -9957,7 +10100,93 @@
       </w:rPr>
     </w:lvl>
   </w:abstractNum>
-  <w:abstractNum w:abstractNumId="18" w15:restartNumberingAfterBreak="0">
+  <w:abstractNum w:abstractNumId="20" w15:restartNumberingAfterBreak="0">
+    <w:nsid w:val="3DD96191"/>
+    <w:multiLevelType w:val="hybridMultilevel"/>
+    <w:tmpl w:val="89E0D29E"/>
+    <w:lvl w:ilvl="0" w:tplc="0414000F">
+      <w:start w:val="1"/>
+      <w:numFmt w:val="decimal"/>
+      <w:lvlText w:val="%1."/>
+      <w:lvlJc w:val="left"/>
+      <w:pPr>
+        <w:ind w:left="720" w:hanging="360"/>
+      </w:pPr>
+    </w:lvl>
+    <w:lvl w:ilvl="1" w:tplc="04140019" w:tentative="1">
+      <w:start w:val="1"/>
+      <w:numFmt w:val="lowerLetter"/>
+      <w:lvlText w:val="%2."/>
+      <w:lvlJc w:val="left"/>
+      <w:pPr>
+        <w:ind w:left="1440" w:hanging="360"/>
+      </w:pPr>
+    </w:lvl>
+    <w:lvl w:ilvl="2" w:tplc="0414001B" w:tentative="1">
+      <w:start w:val="1"/>
+      <w:numFmt w:val="lowerRoman"/>
+      <w:lvlText w:val="%3."/>
+      <w:lvlJc w:val="right"/>
+      <w:pPr>
+        <w:ind w:left="2160" w:hanging="180"/>
+      </w:pPr>
+    </w:lvl>
+    <w:lvl w:ilvl="3" w:tplc="0414000F" w:tentative="1">
+      <w:start w:val="1"/>
+      <w:numFmt w:val="decimal"/>
+      <w:lvlText w:val="%4."/>
+      <w:lvlJc w:val="left"/>
+      <w:pPr>
+        <w:ind w:left="2880" w:hanging="360"/>
+      </w:pPr>
+    </w:lvl>
+    <w:lvl w:ilvl="4" w:tplc="04140019" w:tentative="1">
+      <w:start w:val="1"/>
+      <w:numFmt w:val="lowerLetter"/>
+      <w:lvlText w:val="%5."/>
+      <w:lvlJc w:val="left"/>
+      <w:pPr>
+        <w:ind w:left="3600" w:hanging="360"/>
+      </w:pPr>
+    </w:lvl>
+    <w:lvl w:ilvl="5" w:tplc="0414001B" w:tentative="1">
+      <w:start w:val="1"/>
+      <w:numFmt w:val="lowerRoman"/>
+      <w:lvlText w:val="%6."/>
+      <w:lvlJc w:val="right"/>
+      <w:pPr>
+        <w:ind w:left="4320" w:hanging="180"/>
+      </w:pPr>
+    </w:lvl>
+    <w:lvl w:ilvl="6" w:tplc="0414000F" w:tentative="1">
+      <w:start w:val="1"/>
+      <w:numFmt w:val="decimal"/>
+      <w:lvlText w:val="%7."/>
+      <w:lvlJc w:val="left"/>
+      <w:pPr>
+        <w:ind w:left="5040" w:hanging="360"/>
+      </w:pPr>
+    </w:lvl>
+    <w:lvl w:ilvl="7" w:tplc="04140019" w:tentative="1">
+      <w:start w:val="1"/>
+      <w:numFmt w:val="lowerLetter"/>
+      <w:lvlText w:val="%8."/>
+      <w:lvlJc w:val="left"/>
+      <w:pPr>
+        <w:ind w:left="5760" w:hanging="360"/>
+      </w:pPr>
+    </w:lvl>
+    <w:lvl w:ilvl="8" w:tplc="0414001B" w:tentative="1">
+      <w:start w:val="1"/>
+      <w:numFmt w:val="lowerRoman"/>
+      <w:lvlText w:val="%9."/>
+      <w:lvlJc w:val="right"/>
+      <w:pPr>
+        <w:ind w:left="6480" w:hanging="180"/>
+      </w:pPr>
+    </w:lvl>
+  </w:abstractNum>
+  <w:abstractNum w:abstractNumId="21" w15:restartNumberingAfterBreak="0">
     <w:nsid w:val="4035710E"/>
     <w:multiLevelType w:val="hybridMultilevel"/>
     <w:tmpl w:val="08445FA0"/>
@@ -10070,7 +10299,7 @@
       </w:rPr>
     </w:lvl>
   </w:abstractNum>
-  <w:abstractNum w:abstractNumId="19" w15:restartNumberingAfterBreak="0">
+  <w:abstractNum w:abstractNumId="22" w15:restartNumberingAfterBreak="0">
     <w:nsid w:val="43A130AD"/>
     <w:multiLevelType w:val="hybridMultilevel"/>
     <w:tmpl w:val="8FA2B3A8"/>
@@ -10183,7 +10412,7 @@
       </w:rPr>
     </w:lvl>
   </w:abstractNum>
-  <w:abstractNum w:abstractNumId="20" w15:restartNumberingAfterBreak="0">
+  <w:abstractNum w:abstractNumId="23" w15:restartNumberingAfterBreak="0">
     <w:nsid w:val="4BC757E3"/>
     <w:multiLevelType w:val="hybridMultilevel"/>
     <w:tmpl w:val="ABA6A5BE"/>
@@ -10269,7 +10498,7 @@
       </w:pPr>
     </w:lvl>
   </w:abstractNum>
-  <w:abstractNum w:abstractNumId="21" w15:restartNumberingAfterBreak="0">
+  <w:abstractNum w:abstractNumId="24" w15:restartNumberingAfterBreak="0">
     <w:nsid w:val="4BE26C99"/>
     <w:multiLevelType w:val="hybridMultilevel"/>
     <w:tmpl w:val="90302C9E"/>
@@ -10382,7 +10611,7 @@
       </w:rPr>
     </w:lvl>
   </w:abstractNum>
-  <w:abstractNum w:abstractNumId="22" w15:restartNumberingAfterBreak="0">
+  <w:abstractNum w:abstractNumId="25" w15:restartNumberingAfterBreak="0">
     <w:nsid w:val="4E3F003B"/>
     <w:multiLevelType w:val="multilevel"/>
     <w:tmpl w:val="3054723C"/>
@@ -10531,7 +10760,7 @@
       </w:rPr>
     </w:lvl>
   </w:abstractNum>
-  <w:abstractNum w:abstractNumId="23" w15:restartNumberingAfterBreak="0">
+  <w:abstractNum w:abstractNumId="26" w15:restartNumberingAfterBreak="0">
     <w:nsid w:val="51365903"/>
     <w:multiLevelType w:val="hybridMultilevel"/>
     <w:tmpl w:val="4112B96E"/>
@@ -10643,7 +10872,7 @@
       </w:rPr>
     </w:lvl>
   </w:abstractNum>
-  <w:abstractNum w:abstractNumId="24" w15:restartNumberingAfterBreak="0">
+  <w:abstractNum w:abstractNumId="27" w15:restartNumberingAfterBreak="0">
     <w:nsid w:val="537E4694"/>
     <w:multiLevelType w:val="multilevel"/>
     <w:tmpl w:val="0414001F"/>
@@ -10729,7 +10958,7 @@
       </w:pPr>
     </w:lvl>
   </w:abstractNum>
-  <w:abstractNum w:abstractNumId="25" w15:restartNumberingAfterBreak="0">
+  <w:abstractNum w:abstractNumId="28" w15:restartNumberingAfterBreak="0">
     <w:nsid w:val="58AE4D6D"/>
     <w:multiLevelType w:val="hybridMultilevel"/>
     <w:tmpl w:val="DA2ECE5E"/>
@@ -10818,7 +11047,7 @@
       </w:pPr>
     </w:lvl>
   </w:abstractNum>
-  <w:abstractNum w:abstractNumId="26" w15:restartNumberingAfterBreak="0">
+  <w:abstractNum w:abstractNumId="29" w15:restartNumberingAfterBreak="0">
     <w:nsid w:val="5B0B060C"/>
     <w:multiLevelType w:val="hybridMultilevel"/>
     <w:tmpl w:val="8326D966"/>
@@ -10907,7 +11136,93 @@
       </w:pPr>
     </w:lvl>
   </w:abstractNum>
-  <w:abstractNum w:abstractNumId="27" w15:restartNumberingAfterBreak="0">
+  <w:abstractNum w:abstractNumId="30" w15:restartNumberingAfterBreak="0">
+    <w:nsid w:val="5CFA3422"/>
+    <w:multiLevelType w:val="multilevel"/>
+    <w:tmpl w:val="0414001F"/>
+    <w:lvl w:ilvl="0">
+      <w:start w:val="1"/>
+      <w:numFmt w:val="decimal"/>
+      <w:lvlText w:val="%1."/>
+      <w:lvlJc w:val="left"/>
+      <w:pPr>
+        <w:ind w:left="360" w:hanging="360"/>
+      </w:pPr>
+    </w:lvl>
+    <w:lvl w:ilvl="1">
+      <w:start w:val="1"/>
+      <w:numFmt w:val="decimal"/>
+      <w:lvlText w:val="%1.%2."/>
+      <w:lvlJc w:val="left"/>
+      <w:pPr>
+        <w:ind w:left="792" w:hanging="432"/>
+      </w:pPr>
+    </w:lvl>
+    <w:lvl w:ilvl="2">
+      <w:start w:val="1"/>
+      <w:numFmt w:val="decimal"/>
+      <w:lvlText w:val="%1.%2.%3."/>
+      <w:lvlJc w:val="left"/>
+      <w:pPr>
+        <w:ind w:left="1224" w:hanging="504"/>
+      </w:pPr>
+    </w:lvl>
+    <w:lvl w:ilvl="3">
+      <w:start w:val="1"/>
+      <w:numFmt w:val="decimal"/>
+      <w:lvlText w:val="%1.%2.%3.%4."/>
+      <w:lvlJc w:val="left"/>
+      <w:pPr>
+        <w:ind w:left="1728" w:hanging="648"/>
+      </w:pPr>
+    </w:lvl>
+    <w:lvl w:ilvl="4">
+      <w:start w:val="1"/>
+      <w:numFmt w:val="decimal"/>
+      <w:lvlText w:val="%1.%2.%3.%4.%5."/>
+      <w:lvlJc w:val="left"/>
+      <w:pPr>
+        <w:ind w:left="2232" w:hanging="792"/>
+      </w:pPr>
+    </w:lvl>
+    <w:lvl w:ilvl="5">
+      <w:start w:val="1"/>
+      <w:numFmt w:val="decimal"/>
+      <w:lvlText w:val="%1.%2.%3.%4.%5.%6."/>
+      <w:lvlJc w:val="left"/>
+      <w:pPr>
+        <w:ind w:left="2736" w:hanging="936"/>
+      </w:pPr>
+    </w:lvl>
+    <w:lvl w:ilvl="6">
+      <w:start w:val="1"/>
+      <w:numFmt w:val="decimal"/>
+      <w:lvlText w:val="%1.%2.%3.%4.%5.%6.%7."/>
+      <w:lvlJc w:val="left"/>
+      <w:pPr>
+        <w:ind w:left="3240" w:hanging="1080"/>
+      </w:pPr>
+    </w:lvl>
+    <w:lvl w:ilvl="7">
+      <w:start w:val="1"/>
+      <w:numFmt w:val="decimal"/>
+      <w:lvlText w:val="%1.%2.%3.%4.%5.%6.%7.%8."/>
+      <w:lvlJc w:val="left"/>
+      <w:pPr>
+        <w:ind w:left="3744" w:hanging="1224"/>
+      </w:pPr>
+    </w:lvl>
+    <w:lvl w:ilvl="8">
+      <w:start w:val="1"/>
+      <w:numFmt w:val="decimal"/>
+      <w:lvlText w:val="%1.%2.%3.%4.%5.%6.%7.%8.%9."/>
+      <w:lvlJc w:val="left"/>
+      <w:pPr>
+        <w:ind w:left="4320" w:hanging="1440"/>
+      </w:pPr>
+    </w:lvl>
+  </w:abstractNum>
+  <w:abstractNum w:abstractNumId="31" w15:restartNumberingAfterBreak="0">
     <w:nsid w:val="5DAE2D91"/>
     <w:multiLevelType w:val="multilevel"/>
     <w:tmpl w:val="0414001F"/>
@@ -10993,7 +11308,7 @@
       </w:pPr>
     </w:lvl>
   </w:abstractNum>
-  <w:abstractNum w:abstractNumId="28" w15:restartNumberingAfterBreak="0">
+  <w:abstractNum w:abstractNumId="32" w15:restartNumberingAfterBreak="0">
     <w:nsid w:val="60264DC8"/>
     <w:multiLevelType w:val="multilevel"/>
     <w:tmpl w:val="0414001F"/>
@@ -11079,7 +11394,7 @@
       </w:pPr>
     </w:lvl>
   </w:abstractNum>
-  <w:abstractNum w:abstractNumId="29" w15:restartNumberingAfterBreak="0">
+  <w:abstractNum w:abstractNumId="33" w15:restartNumberingAfterBreak="0">
     <w:nsid w:val="61EC7950"/>
     <w:multiLevelType w:val="hybridMultilevel"/>
     <w:tmpl w:val="59AC8B20"/>
@@ -11191,7 +11506,179 @@
       </w:rPr>
     </w:lvl>
   </w:abstractNum>
-  <w:abstractNum w:abstractNumId="30" w15:restartNumberingAfterBreak="0">
+  <w:abstractNum w:abstractNumId="34" w15:restartNumberingAfterBreak="0">
+    <w:nsid w:val="65FF37B6"/>
+    <w:multiLevelType w:val="hybridMultilevel"/>
+    <w:tmpl w:val="09E29BC8"/>
+    <w:lvl w:ilvl="0" w:tplc="0414000F">
+      <w:start w:val="1"/>
+      <w:numFmt w:val="decimal"/>
+      <w:lvlText w:val="%1."/>
+      <w:lvlJc w:val="left"/>
+      <w:pPr>
+        <w:ind w:left="720" w:hanging="360"/>
+      </w:pPr>
+    </w:lvl>
+    <w:lvl w:ilvl="1" w:tplc="04140019" w:tentative="1">
+      <w:start w:val="1"/>
+      <w:numFmt w:val="lowerLetter"/>
+      <w:lvlText w:val="%2."/>
+      <w:lvlJc w:val="left"/>
+      <w:pPr>
+        <w:ind w:left="1440" w:hanging="360"/>
+      </w:pPr>
+    </w:lvl>
+    <w:lvl w:ilvl="2" w:tplc="0414001B" w:tentative="1">
+      <w:start w:val="1"/>
+      <w:numFmt w:val="lowerRoman"/>
+      <w:lvlText w:val="%3."/>
+      <w:lvlJc w:val="right"/>
+      <w:pPr>
+        <w:ind w:left="2160" w:hanging="180"/>
+      </w:pPr>
+    </w:lvl>
+    <w:lvl w:ilvl="3" w:tplc="0414000F" w:tentative="1">
+      <w:start w:val="1"/>
+      <w:numFmt w:val="decimal"/>
+      <w:lvlText w:val="%4."/>
+      <w:lvlJc w:val="left"/>
+      <w:pPr>
+        <w:ind w:left="2880" w:hanging="360"/>
+      </w:pPr>
+    </w:lvl>
+    <w:lvl w:ilvl="4" w:tplc="04140019" w:tentative="1">
+      <w:start w:val="1"/>
+      <w:numFmt w:val="lowerLetter"/>
+      <w:lvlText w:val="%5."/>
+      <w:lvlJc w:val="left"/>
+      <w:pPr>
+        <w:ind w:left="3600" w:hanging="360"/>
+      </w:pPr>
+    </w:lvl>
+    <w:lvl w:ilvl="5" w:tplc="0414001B" w:tentative="1">
+      <w:start w:val="1"/>
+      <w:numFmt w:val="lowerRoman"/>
+      <w:lvlText w:val="%6."/>
+      <w:lvlJc w:val="right"/>
+      <w:pPr>
+        <w:ind w:left="4320" w:hanging="180"/>
+      </w:pPr>
+    </w:lvl>
+    <w:lvl w:ilvl="6" w:tplc="0414000F" w:tentative="1">
+      <w:start w:val="1"/>
+      <w:numFmt w:val="decimal"/>
+      <w:lvlText w:val="%7."/>
+      <w:lvlJc w:val="left"/>
+      <w:pPr>
+        <w:ind w:left="5040" w:hanging="360"/>
+      </w:pPr>
+    </w:lvl>
+    <w:lvl w:ilvl="7" w:tplc="04140019" w:tentative="1">
+      <w:start w:val="1"/>
+      <w:numFmt w:val="lowerLetter"/>
+      <w:lvlText w:val="%8."/>
+      <w:lvlJc w:val="left"/>
+      <w:pPr>
+        <w:ind w:left="5760" w:hanging="360"/>
+      </w:pPr>
+    </w:lvl>
+    <w:lvl w:ilvl="8" w:tplc="0414001B" w:tentative="1">
+      <w:start w:val="1"/>
+      <w:numFmt w:val="lowerRoman"/>
+      <w:lvlText w:val="%9."/>
+      <w:lvlJc w:val="right"/>
+      <w:pPr>
+        <w:ind w:left="6480" w:hanging="180"/>
+      </w:pPr>
+    </w:lvl>
+  </w:abstractNum>
+  <w:abstractNum w:abstractNumId="35" w15:restartNumberingAfterBreak="0">
+    <w:nsid w:val="66854265"/>
+    <w:multiLevelType w:val="hybridMultilevel"/>
+    <w:tmpl w:val="D4B0DCFE"/>
+    <w:lvl w:ilvl="0" w:tplc="0414000F">
+      <w:start w:val="1"/>
+      <w:numFmt w:val="decimal"/>
+      <w:lvlText w:val="%1."/>
+      <w:lvlJc w:val="left"/>
+      <w:pPr>
+        <w:ind w:left="720" w:hanging="360"/>
+      </w:pPr>
+    </w:lvl>
+    <w:lvl w:ilvl="1" w:tplc="04140019" w:tentative="1">
+      <w:start w:val="1"/>
+      <w:numFmt w:val="lowerLetter"/>
+      <w:lvlText w:val="%2."/>
+      <w:lvlJc w:val="left"/>
+      <w:pPr>
+        <w:ind w:left="1440" w:hanging="360"/>
+      </w:pPr>
+    </w:lvl>
+    <w:lvl w:ilvl="2" w:tplc="0414001B" w:tentative="1">
+      <w:start w:val="1"/>
+      <w:numFmt w:val="lowerRoman"/>
+      <w:lvlText w:val="%3."/>
+      <w:lvlJc w:val="right"/>
+      <w:pPr>
+        <w:ind w:left="2160" w:hanging="180"/>
+      </w:pPr>
+    </w:lvl>
+    <w:lvl w:ilvl="3" w:tplc="0414000F" w:tentative="1">
+      <w:start w:val="1"/>
+      <w:numFmt w:val="decimal"/>
+      <w:lvlText w:val="%4."/>
+      <w:lvlJc w:val="left"/>
+      <w:pPr>
+        <w:ind w:left="2880" w:hanging="360"/>
+      </w:pPr>
+    </w:lvl>
+    <w:lvl w:ilvl="4" w:tplc="04140019" w:tentative="1">
+      <w:start w:val="1"/>
+      <w:numFmt w:val="lowerLetter"/>
+      <w:lvlText w:val="%5."/>
+      <w:lvlJc w:val="left"/>
+      <w:pPr>
+        <w:ind w:left="3600" w:hanging="360"/>
+      </w:pPr>
+    </w:lvl>
+    <w:lvl w:ilvl="5" w:tplc="0414001B" w:tentative="1">
+      <w:start w:val="1"/>
+      <w:numFmt w:val="lowerRoman"/>
+      <w:lvlText w:val="%6."/>
+      <w:lvlJc w:val="right"/>
+      <w:pPr>
+        <w:ind w:left="4320" w:hanging="180"/>
+      </w:pPr>
+    </w:lvl>
+    <w:lvl w:ilvl="6" w:tplc="0414000F" w:tentative="1">
+      <w:start w:val="1"/>
+      <w:numFmt w:val="decimal"/>
+      <w:lvlText w:val="%7."/>
+      <w:lvlJc w:val="left"/>
+      <w:pPr>
+        <w:ind w:left="5040" w:hanging="360"/>
+      </w:pPr>
+    </w:lvl>
+    <w:lvl w:ilvl="7" w:tplc="04140019" w:tentative="1">
+      <w:start w:val="1"/>
+      <w:numFmt w:val="lowerLetter"/>
+      <w:lvlText w:val="%8."/>
+      <w:lvlJc w:val="left"/>
+      <w:pPr>
+        <w:ind w:left="5760" w:hanging="360"/>
+      </w:pPr>
+    </w:lvl>
+    <w:lvl w:ilvl="8" w:tplc="0414001B" w:tentative="1">
+      <w:start w:val="1"/>
+      <w:numFmt w:val="lowerRoman"/>
+      <w:lvlText w:val="%9."/>
+      <w:lvlJc w:val="right"/>
+      <w:pPr>
+        <w:ind w:left="6480" w:hanging="180"/>
+      </w:pPr>
+    </w:lvl>
+  </w:abstractNum>
+  <w:abstractNum w:abstractNumId="36" w15:restartNumberingAfterBreak="0">
     <w:nsid w:val="67C259E4"/>
     <w:multiLevelType w:val="hybridMultilevel"/>
     <w:tmpl w:val="D8FCBCA0"/>
@@ -11280,7 +11767,7 @@
       </w:pPr>
     </w:lvl>
   </w:abstractNum>
-  <w:abstractNum w:abstractNumId="31" w15:restartNumberingAfterBreak="0">
+  <w:abstractNum w:abstractNumId="37" w15:restartNumberingAfterBreak="0">
     <w:nsid w:val="6B415DFE"/>
     <w:multiLevelType w:val="hybridMultilevel"/>
     <w:tmpl w:val="2856B1CA"/>
@@ -11366,7 +11853,7 @@
       </w:pPr>
     </w:lvl>
   </w:abstractNum>
-  <w:abstractNum w:abstractNumId="32" w15:restartNumberingAfterBreak="0">
+  <w:abstractNum w:abstractNumId="38" w15:restartNumberingAfterBreak="0">
     <w:nsid w:val="7288178C"/>
     <w:multiLevelType w:val="hybridMultilevel"/>
     <w:tmpl w:val="1A9292F6"/>
@@ -11480,91 +11967,91 @@
     </w:lvl>
   </w:abstractNum>
   <w:num w:numId="1">
-    <w:abstractNumId w:val="20"/>
+    <w:abstractNumId w:val="23"/>
   </w:num>
   <w:num w:numId="2">
-    <w:abstractNumId w:val="19"/>
+    <w:abstractNumId w:val="22"/>
   </w:num>
   <w:num w:numId="3">
-    <w:abstractNumId w:val="6"/>
+    <w:abstractNumId w:val="7"/>
   </w:num>
   <w:num w:numId="4">
-    <w:abstractNumId w:val="7"/>
+    <w:abstractNumId w:val="8"/>
   </w:num>
   <w:num w:numId="5">
+    <w:abstractNumId w:val="13"/>
+  </w:num>
+  <w:num w:numId="6">
+    <w:abstractNumId w:val="12"/>
+  </w:num>
+  <w:num w:numId="7">
+    <w:abstractNumId w:val="28"/>
+  </w:num>
+  <w:num w:numId="8">
     <w:abstractNumId w:val="11"/>
   </w:num>
-  <w:num w:numId="6">
+  <w:num w:numId="9">
     <w:abstractNumId w:val="10"/>
-  </w:num>
-  <w:num w:numId="7">
-    <w:abstractNumId w:val="25"/>
-  </w:num>
-  <w:num w:numId="8">
-    <w:abstractNumId w:val="9"/>
-  </w:num>
-  <w:num w:numId="9">
-    <w:abstractNumId w:val="8"/>
   </w:num>
   <w:num w:numId="10">
     <w:abstractNumId w:val="0"/>
   </w:num>
   <w:num w:numId="11">
-    <w:abstractNumId w:val="26"/>
+    <w:abstractNumId w:val="29"/>
   </w:num>
   <w:num w:numId="12">
     <w:abstractNumId w:val="3"/>
   </w:num>
   <w:num w:numId="13">
-    <w:abstractNumId w:val="16"/>
+    <w:abstractNumId w:val="18"/>
   </w:num>
   <w:num w:numId="14">
     <w:abstractNumId w:val="4"/>
   </w:num>
   <w:num w:numId="15">
-    <w:abstractNumId w:val="23"/>
+    <w:abstractNumId w:val="26"/>
   </w:num>
   <w:num w:numId="16">
-    <w:abstractNumId w:val="29"/>
+    <w:abstractNumId w:val="33"/>
   </w:num>
   <w:num w:numId="17">
-    <w:abstractNumId w:val="14"/>
+    <w:abstractNumId w:val="16"/>
   </w:num>
   <w:num w:numId="18">
     <w:abstractNumId w:val="1"/>
   </w:num>
   <w:num w:numId="19">
-    <w:abstractNumId w:val="30"/>
+    <w:abstractNumId w:val="36"/>
   </w:num>
   <w:num w:numId="20">
+    <w:abstractNumId w:val="19"/>
+  </w:num>
+  <w:num w:numId="21">
+    <w:abstractNumId w:val="21"/>
+  </w:num>
+  <w:num w:numId="22">
+    <w:abstractNumId w:val="31"/>
+  </w:num>
+  <w:num w:numId="23">
+    <w:abstractNumId w:val="32"/>
+  </w:num>
+  <w:num w:numId="24">
+    <w:abstractNumId w:val="38"/>
+  </w:num>
+  <w:num w:numId="25">
+    <w:abstractNumId w:val="6"/>
+  </w:num>
+  <w:num w:numId="26">
     <w:abstractNumId w:val="17"/>
   </w:num>
-  <w:num w:numId="21">
-    <w:abstractNumId w:val="18"/>
-  </w:num>
-  <w:num w:numId="22">
-    <w:abstractNumId w:val="27"/>
-  </w:num>
-  <w:num w:numId="23">
-    <w:abstractNumId w:val="28"/>
-  </w:num>
-  <w:num w:numId="24">
-    <w:abstractNumId w:val="32"/>
-  </w:num>
-  <w:num w:numId="25">
-    <w:abstractNumId w:val="5"/>
-  </w:num>
-  <w:num w:numId="26">
-    <w:abstractNumId w:val="15"/>
-  </w:num>
   <w:num w:numId="27">
-    <w:abstractNumId w:val="21"/>
+    <w:abstractNumId w:val="24"/>
   </w:num>
   <w:num w:numId="28">
-    <w:abstractNumId w:val="22"/>
+    <w:abstractNumId w:val="25"/>
   </w:num>
   <w:num w:numId="29">
-    <w:abstractNumId w:val="22"/>
+    <w:abstractNumId w:val="25"/>
     <w:lvlOverride w:ilvl="1">
       <w:lvl w:ilvl="1">
         <w:numFmt w:val="bullet"/>
@@ -11584,19 +12071,37 @@
     </w:lvlOverride>
   </w:num>
   <w:num w:numId="30">
-    <w:abstractNumId w:val="12"/>
+    <w:abstractNumId w:val="14"/>
   </w:num>
   <w:num w:numId="31">
-    <w:abstractNumId w:val="31"/>
+    <w:abstractNumId w:val="37"/>
   </w:num>
   <w:num w:numId="32">
-    <w:abstractNumId w:val="13"/>
+    <w:abstractNumId w:val="15"/>
   </w:num>
   <w:num w:numId="33">
-    <w:abstractNumId w:val="24"/>
+    <w:abstractNumId w:val="27"/>
   </w:num>
   <w:num w:numId="34">
     <w:abstractNumId w:val="2"/>
+  </w:num>
+  <w:num w:numId="35">
+    <w:abstractNumId w:val="9"/>
+  </w:num>
+  <w:num w:numId="36">
+    <w:abstractNumId w:val="20"/>
+  </w:num>
+  <w:num w:numId="37">
+    <w:abstractNumId w:val="35"/>
+  </w:num>
+  <w:num w:numId="38">
+    <w:abstractNumId w:val="5"/>
+  </w:num>
+  <w:num w:numId="39">
+    <w:abstractNumId w:val="34"/>
+  </w:num>
+  <w:num w:numId="40">
+    <w:abstractNumId w:val="30"/>
   </w:num>
 </w:numbering>
 </file>
@@ -13157,7 +13662,7 @@
 </file>
 
 <file path=customXml/itemProps2.xml><?xml version="1.0" encoding="utf-8"?>
-<ds:datastoreItem xmlns:ds="http://schemas.openxmlformats.org/officeDocument/2006/customXml" ds:itemID="{6145CB67-78CE-4BB7-A586-A18A7D4EF156}">
+<ds:datastoreItem xmlns:ds="http://schemas.openxmlformats.org/officeDocument/2006/customXml" ds:itemID="{7B14CEE1-F0FC-403E-B134-22A4DBCC2110}">
   <ds:schemaRefs>
     <ds:schemaRef ds:uri="http://schemas.openxmlformats.org/officeDocument/2006/bibliography"/>
   </ds:schemaRefs>

--- a/132-388 Welcome letter - training instructions.docx
+++ b/132-388 Welcome letter - training instructions.docx
@@ -25,10 +25,11 @@
             <w:id w:val="1059050977"/>
             <w:picture/>
           </w:sdtPr>
+          <w:sdtEndPr/>
           <w:sdtContent>
             <w:p>
               <w:pPr>
-                <w:pStyle w:val="Overskrift6"/>
+                <w:pStyle w:val="Heading6"/>
                 <w:jc w:val="center"/>
               </w:pPr>
               <w:r>
@@ -96,10 +97,11 @@
             <w:dataBinding w:prefixMappings="xmlns:ns0='http://purl.org/dc/elements/1.1/' xmlns:ns1='http://schemas.openxmlformats.org/package/2006/metadata/core-properties' " w:xpath="/ns1:coreProperties[1]/ns0:title[1]" w:storeItemID="{6C3C8BC8-F283-45AE-878A-BAB7291924A1}"/>
             <w:text/>
           </w:sdtPr>
+          <w:sdtEndPr/>
           <w:sdtContent>
             <w:p>
               <w:pPr>
-                <w:pStyle w:val="Ingenmellomrom"/>
+                <w:pStyle w:val="NoSpacing"/>
                 <w:pBdr>
                   <w:top w:val="single" w:sz="4" w:space="6" w:color="808080" w:themeColor="accent4"/>
                   <w:bottom w:val="single" w:sz="4" w:space="6" w:color="808080" w:themeColor="accent4"/>
@@ -159,10 +161,11 @@
             <w:dataBinding w:prefixMappings="xmlns:ns0='http://purl.org/dc/elements/1.1/' xmlns:ns1='http://schemas.openxmlformats.org/package/2006/metadata/core-properties' " w:xpath="/ns1:coreProperties[1]/ns1:category[1]" w:storeItemID="{6C3C8BC8-F283-45AE-878A-BAB7291924A1}"/>
             <w:text/>
           </w:sdtPr>
+          <w:sdtEndPr/>
           <w:sdtContent>
             <w:p>
               <w:pPr>
-                <w:pStyle w:val="Ingenmellomrom"/>
+                <w:pStyle w:val="NoSpacing"/>
                 <w:jc w:val="center"/>
                 <w:rPr>
                   <w:sz w:val="32"/>
@@ -191,7 +194,7 @@
         </w:sdt>
         <w:p>
           <w:pPr>
-            <w:pStyle w:val="Ingenmellomrom"/>
+            <w:pStyle w:val="NoSpacing"/>
             <w:jc w:val="center"/>
             <w:rPr>
               <w:sz w:val="28"/>
@@ -211,6 +214,7 @@
               <w:dataBinding w:prefixMappings="xmlns:ns0='http://purl.org/dc/elements/1.1/' xmlns:ns1='http://schemas.openxmlformats.org/package/2006/metadata/core-properties' " w:xpath="/ns1:coreProperties[1]/ns0:subject[1]" w:storeItemID="{6C3C8BC8-F283-45AE-878A-BAB7291924A1}"/>
               <w:text/>
             </w:sdtPr>
+            <w:sdtEndPr/>
             <w:sdtContent>
               <w:r>
                 <w:rPr>
@@ -232,7 +236,7 @@
         </w:p>
         <w:p>
           <w:pPr>
-            <w:pStyle w:val="Ingenmellomrom"/>
+            <w:pStyle w:val="NoSpacing"/>
             <w:jc w:val="center"/>
             <w:rPr>
               <w:color w:val="DDDDDD" w:themeColor="accent1"/>
@@ -252,6 +256,7 @@
               <w:dataBinding w:prefixMappings="xmlns:ns0='http://schemas.openxmlformats.org/officeDocument/2006/extended-properties' " w:xpath="/ns0:Properties[1]/ns0:Company[1]" w:storeItemID="{6668398D-A668-4E3E-A5EB-62B293D839F1}"/>
               <w:text/>
             </w:sdtPr>
+            <w:sdtEndPr/>
             <w:sdtContent>
               <w:r>
                 <w:rPr>
@@ -279,7 +284,7 @@
         </w:p>
         <w:p>
           <w:pPr>
-            <w:pStyle w:val="Ingenmellomrom"/>
+            <w:pStyle w:val="NoSpacing"/>
             <w:jc w:val="center"/>
             <w:rPr>
               <w:color w:val="DDDDDD" w:themeColor="accent1"/>
@@ -288,7 +293,7 @@
         </w:p>
         <w:p>
           <w:pPr>
-            <w:pStyle w:val="Ingenmellomrom"/>
+            <w:pStyle w:val="NoSpacing"/>
             <w:spacing w:before="480"/>
             <w:jc w:val="center"/>
             <w:rPr>
@@ -304,6 +309,7 @@
               <w:showingPlcHdr/>
               <w:picture/>
             </w:sdtPr>
+            <w:sdtEndPr/>
             <w:sdtContent>
               <w:r>
                 <w:rPr>
@@ -362,7 +368,7 @@
         </w:p>
         <w:p>
           <w:pPr>
-            <w:pStyle w:val="Ingenmellomrom"/>
+            <w:pStyle w:val="NoSpacing"/>
             <w:spacing w:before="480"/>
             <w:jc w:val="center"/>
             <w:rPr>
@@ -372,7 +378,7 @@
         </w:p>
         <w:p>
           <w:pPr>
-            <w:pStyle w:val="Ingenmellomrom"/>
+            <w:pStyle w:val="NoSpacing"/>
             <w:jc w:val="center"/>
             <w:rPr>
               <w:sz w:val="24"/>
@@ -381,7 +387,7 @@
           <w:hyperlink r:id="rId11" w:history="1">
             <w:r>
               <w:rPr>
-                <w:rStyle w:val="Hyperkobling"/>
+                <w:rStyle w:val="Hyperlink"/>
                 <w:sz w:val="24"/>
               </w:rPr>
               <w:t>www.132virtualwing.org</w:t>
@@ -396,7 +402,7 @@
         </w:p>
         <w:p>
           <w:pPr>
-            <w:pStyle w:val="Ingenmellomrom"/>
+            <w:pStyle w:val="NoSpacing"/>
             <w:spacing w:before="480"/>
             <w:jc w:val="center"/>
             <w:rPr>
@@ -480,7 +486,7 @@
                             <w:txbxContent>
                               <w:p>
                                 <w:pPr>
-                                  <w:pStyle w:val="Ingenmellomrom"/>
+                                  <w:pStyle w:val="NoSpacing"/>
                                   <w:jc w:val="center"/>
                                   <w:rPr>
                                     <w:color w:val="DDDDDD" w:themeColor="accent1"/>
@@ -490,7 +496,7 @@
                               </w:p>
                               <w:p>
                                 <w:pPr>
-                                  <w:pStyle w:val="Ingenmellomrom"/>
+                                  <w:pStyle w:val="NoSpacing"/>
                                   <w:jc w:val="center"/>
                                   <w:rPr>
                                     <w:color w:val="DDDDDD" w:themeColor="accent1"/>
@@ -505,7 +511,7 @@
                               </w:p>
                               <w:p>
                                 <w:pPr>
-                                  <w:pStyle w:val="Ingenmellomrom"/>
+                                  <w:pStyle w:val="NoSpacing"/>
                                   <w:jc w:val="center"/>
                                   <w:rPr>
                                     <w:color w:val="808080" w:themeColor="accent4"/>
@@ -520,10 +526,42 @@
                                 <w:hyperlink r:id="rId12" w:history="1">
                                   <w:r>
                                     <w:rPr>
-                                      <w:rStyle w:val="Hyperkobling"/>
+                                      <w:rStyle w:val="Hyperlink"/>
                                       <w:color w:val="808080" w:themeColor="accent4"/>
                                     </w:rPr>
-                                    <w:t>Creative Commons Attribution-ShareAlike 3.0 Unported License</w:t>
+                                    <w:t>Creative Commons Attribution-</w:t>
+                                  </w:r>
+                                  <w:proofErr w:type="spellStart"/>
+                                  <w:r>
+                                    <w:rPr>
+                                      <w:rStyle w:val="Hyperlink"/>
+                                      <w:color w:val="808080" w:themeColor="accent4"/>
+                                    </w:rPr>
+                                    <w:t>ShareAlike</w:t>
+                                  </w:r>
+                                  <w:proofErr w:type="spellEnd"/>
+                                  <w:r>
+                                    <w:rPr>
+                                      <w:rStyle w:val="Hyperlink"/>
+                                      <w:color w:val="808080" w:themeColor="accent4"/>
+                                    </w:rPr>
+                                    <w:t xml:space="preserve"> 3.0 </w:t>
+                                  </w:r>
+                                  <w:proofErr w:type="spellStart"/>
+                                  <w:r>
+                                    <w:rPr>
+                                      <w:rStyle w:val="Hyperlink"/>
+                                      <w:color w:val="808080" w:themeColor="accent4"/>
+                                    </w:rPr>
+                                    <w:t>Unported</w:t>
+                                  </w:r>
+                                  <w:proofErr w:type="spellEnd"/>
+                                  <w:r>
+                                    <w:rPr>
+                                      <w:rStyle w:val="Hyperlink"/>
+                                      <w:color w:val="808080" w:themeColor="accent4"/>
+                                    </w:rPr>
+                                    <w:t xml:space="preserve"> License</w:t>
                                   </w:r>
                                 </w:hyperlink>
                                 <w:r>
@@ -564,7 +602,7 @@
                       <w:txbxContent>
                         <w:p>
                           <w:pPr>
-                            <w:pStyle w:val="Ingenmellomrom"/>
+                            <w:pStyle w:val="NoSpacing"/>
                             <w:jc w:val="center"/>
                             <w:rPr>
                               <w:color w:val="DDDDDD" w:themeColor="accent1"/>
@@ -574,7 +612,7 @@
                         </w:p>
                         <w:p>
                           <w:pPr>
-                            <w:pStyle w:val="Ingenmellomrom"/>
+                            <w:pStyle w:val="NoSpacing"/>
                             <w:jc w:val="center"/>
                             <w:rPr>
                               <w:color w:val="DDDDDD" w:themeColor="accent1"/>
@@ -589,7 +627,7 @@
                         </w:p>
                         <w:p>
                           <w:pPr>
-                            <w:pStyle w:val="Ingenmellomrom"/>
+                            <w:pStyle w:val="NoSpacing"/>
                             <w:jc w:val="center"/>
                             <w:rPr>
                               <w:color w:val="808080" w:themeColor="accent4"/>
@@ -604,10 +642,42 @@
                           <w:hyperlink r:id="rId13" w:history="1">
                             <w:r>
                               <w:rPr>
-                                <w:rStyle w:val="Hyperkobling"/>
+                                <w:rStyle w:val="Hyperlink"/>
                                 <w:color w:val="808080" w:themeColor="accent4"/>
                               </w:rPr>
-                              <w:t>Creative Commons Attribution-ShareAlike 3.0 Unported License</w:t>
+                              <w:t>Creative Commons Attribution-</w:t>
+                            </w:r>
+                            <w:proofErr w:type="spellStart"/>
+                            <w:r>
+                              <w:rPr>
+                                <w:rStyle w:val="Hyperlink"/>
+                                <w:color w:val="808080" w:themeColor="accent4"/>
+                              </w:rPr>
+                              <w:t>ShareAlike</w:t>
+                            </w:r>
+                            <w:proofErr w:type="spellEnd"/>
+                            <w:r>
+                              <w:rPr>
+                                <w:rStyle w:val="Hyperlink"/>
+                                <w:color w:val="808080" w:themeColor="accent4"/>
+                              </w:rPr>
+                              <w:t xml:space="preserve"> 3.0 </w:t>
+                            </w:r>
+                            <w:proofErr w:type="spellStart"/>
+                            <w:r>
+                              <w:rPr>
+                                <w:rStyle w:val="Hyperlink"/>
+                                <w:color w:val="808080" w:themeColor="accent4"/>
+                              </w:rPr>
+                              <w:t>Unported</w:t>
+                            </w:r>
+                            <w:proofErr w:type="spellEnd"/>
+                            <w:r>
+                              <w:rPr>
+                                <w:rStyle w:val="Hyperlink"/>
+                                <w:color w:val="808080" w:themeColor="accent4"/>
+                              </w:rPr>
+                              <w:t xml:space="preserve"> License</w:t>
                             </w:r>
                           </w:hyperlink>
                           <w:r>
@@ -656,10 +726,11 @@
         <w:dataBinding w:prefixMappings="xmlns:ns0='http://purl.org/dc/elements/1.1/' xmlns:ns1='http://schemas.openxmlformats.org/package/2006/metadata/core-properties' " w:xpath="/ns1:coreProperties[1]/ns0:title[1]" w:storeItemID="{6C3C8BC8-F283-45AE-878A-BAB7291924A1}"/>
         <w:text/>
       </w:sdtPr>
+      <w:sdtEndPr/>
       <w:sdtContent>
         <w:p>
           <w:pPr>
-            <w:pStyle w:val="Tittel"/>
+            <w:pStyle w:val="Title"/>
             <w:rPr>
               <w:lang w:val="en-GB"/>
             </w:rPr>
@@ -744,6 +815,7 @@
             <w:dataBinding w:prefixMappings="xmlns:ns0='http://purl.org/dc/elements/1.1/' xmlns:ns1='http://schemas.openxmlformats.org/package/2006/metadata/core-properties' " w:xpath="/ns1:coreProperties[1]/ns1:category[1]" w:storeItemID="{6C3C8BC8-F283-45AE-878A-BAB7291924A1}"/>
             <w:text/>
           </w:sdtPr>
+          <w:sdtEndPr/>
           <w:sdtContent>
             <w:tc>
               <w:tcPr>
@@ -813,6 +885,7 @@
             <w:dataBinding w:prefixMappings="xmlns:ns0='http://purl.org/dc/elements/1.1/' xmlns:ns1='http://schemas.openxmlformats.org/package/2006/metadata/core-properties' " w:xpath="/ns1:coreProperties[1]/ns0:subject[1]" w:storeItemID="{6C3C8BC8-F283-45AE-878A-BAB7291924A1}"/>
             <w:text/>
           </w:sdtPr>
+          <w:sdtEndPr/>
           <w:sdtContent>
             <w:tc>
               <w:tcPr>
@@ -886,7 +959,13 @@
               <w:rPr>
                 <w:lang w:val="en-GB"/>
               </w:rPr>
-              <w:t>Draft 0.1</w:t>
+              <w:t>Draft 0.</w:t>
+            </w:r>
+            <w:r>
+              <w:rPr>
+                <w:lang w:val="en-GB"/>
+              </w:rPr>
+              <w:t>2</w:t>
             </w:r>
           </w:p>
         </w:tc>
@@ -931,13 +1010,14 @@
             <w:tag w:val=""/>
             <w:id w:val="1930462199"/>
             <w:dataBinding w:prefixMappings="xmlns:ns0='http://schemas.microsoft.com/office/2006/coverPageProps' " w:xpath="/ns0:CoverPageProperties[1]/ns0:PublishDate[1]" w:storeItemID="{55AF091B-3C7A-41E3-B477-F2FDAA23CFDA}"/>
-            <w:date w:fullDate="2019-10-13T00:00:00Z">
+            <w:date w:fullDate="2019-10-15T00:00:00Z">
               <w:dateFormat w:val="dd.MM.yyyy"/>
               <w:lid w:val="nb-NO"/>
               <w:storeMappedDataAs w:val="dateTime"/>
               <w:calendar w:val="gregorian"/>
             </w:date>
           </w:sdtPr>
+          <w:sdtEndPr/>
           <w:sdtContent>
             <w:tc>
               <w:tcPr>
@@ -957,7 +1037,13 @@
                   <w:rPr>
                     <w:lang w:val="en-GB"/>
                   </w:rPr>
-                  <w:t>13</w:t>
+                  <w:t>1</w:t>
+                </w:r>
+                <w:r>
+                  <w:rPr>
+                    <w:lang w:val="en-GB"/>
+                  </w:rPr>
+                  <w:t>5</w:t>
                 </w:r>
                 <w:r>
                   <w:rPr>
@@ -1022,6 +1108,7 @@
             <w:dataBinding w:prefixMappings="xmlns:ns0='http://schemas.openxmlformats.org/officeDocument/2006/extended-properties' " w:xpath="/ns0:Properties[1]/ns0:Manager[1]" w:storeItemID="{6668398D-A668-4E3E-A5EB-62B293D839F1}"/>
             <w:text/>
           </w:sdtPr>
+          <w:sdtEndPr/>
           <w:sdtContent>
             <w:tc>
               <w:tcPr>
@@ -1042,8 +1129,17 @@
                     <w:color w:val="000000" w:themeColor="text1"/>
                     <w:lang w:val="en-GB"/>
                   </w:rPr>
-                  <w:t>Neck, Ashilta, Trollef</w:t>
+                  <w:t xml:space="preserve">Neck, Ashilta, </w:t>
                 </w:r>
+                <w:proofErr w:type="spellStart"/>
+                <w:r>
+                  <w:rPr>
+                    <w:color w:val="000000" w:themeColor="text1"/>
+                    <w:lang w:val="en-GB"/>
+                  </w:rPr>
+                  <w:t>Trollef</w:t>
+                </w:r>
+                <w:proofErr w:type="spellEnd"/>
                 <w:r>
                   <w:rPr>
                     <w:color w:val="000000" w:themeColor="text1"/>
@@ -1184,109 +1280,18 @@
     </w:p>
     <w:p>
       <w:pPr>
-        <w:tabs>
-          <w:tab w:val="left" w:pos="5556"/>
-        </w:tabs>
-        <w:rPr>
-          <w:lang w:val="en-GB"/>
-        </w:rPr>
-      </w:pPr>
-    </w:p>
-    <w:p>
-      <w:pPr>
-        <w:tabs>
-          <w:tab w:val="left" w:pos="5556"/>
-        </w:tabs>
-        <w:rPr>
-          <w:lang w:val="en-GB"/>
-        </w:rPr>
-      </w:pPr>
-    </w:p>
-    <w:p>
-      <w:pPr>
-        <w:tabs>
-          <w:tab w:val="left" w:pos="5556"/>
-        </w:tabs>
-        <w:rPr>
-          <w:lang w:val="en-GB"/>
-        </w:rPr>
-      </w:pPr>
-    </w:p>
-    <w:p>
-      <w:pPr>
-        <w:tabs>
-          <w:tab w:val="left" w:pos="5556"/>
-        </w:tabs>
-        <w:rPr>
-          <w:lang w:val="en-GB"/>
-        </w:rPr>
-      </w:pPr>
-    </w:p>
-    <w:p>
-      <w:pPr>
-        <w:tabs>
-          <w:tab w:val="left" w:pos="5556"/>
-        </w:tabs>
-        <w:rPr>
-          <w:lang w:val="en-GB"/>
-        </w:rPr>
-      </w:pPr>
-    </w:p>
-    <w:p>
-      <w:pPr>
-        <w:tabs>
-          <w:tab w:val="left" w:pos="5556"/>
-        </w:tabs>
-        <w:rPr>
-          <w:lang w:val="en-GB"/>
-        </w:rPr>
-      </w:pPr>
-    </w:p>
-    <w:p>
-      <w:pPr>
-        <w:tabs>
-          <w:tab w:val="left" w:pos="5556"/>
-        </w:tabs>
-        <w:rPr>
-          <w:lang w:val="en-GB"/>
-        </w:rPr>
-      </w:pPr>
-    </w:p>
-    <w:p>
-      <w:pPr>
-        <w:tabs>
-          <w:tab w:val="left" w:pos="5556"/>
-        </w:tabs>
-        <w:rPr>
-          <w:lang w:val="en-GB"/>
-        </w:rPr>
-      </w:pPr>
-    </w:p>
-    <w:p>
-      <w:pPr>
-        <w:tabs>
-          <w:tab w:val="left" w:pos="5556"/>
-        </w:tabs>
-        <w:rPr>
-          <w:lang w:val="en-GB"/>
-        </w:rPr>
-      </w:pPr>
-      <w:r>
-        <w:rPr>
-          <w:lang w:val="en-GB"/>
-        </w:rPr>
-        <w:tab/>
-      </w:r>
-    </w:p>
-    <w:p>
-      <w:pPr>
-        <w:tabs>
-          <w:tab w:val="left" w:pos="6725"/>
-        </w:tabs>
-        <w:rPr>
-          <w:lang w:val="en-GB"/>
-        </w:rPr>
-      </w:pPr>
+        <w:spacing w:after="160"/>
+        <w:jc w:val="left"/>
+        <w:rPr>
+          <w:lang w:val="en-GB"/>
+        </w:rPr>
+      </w:pPr>
+      <w:r>
+        <w:rPr>
+          <w:lang w:val="en-GB"/>
+        </w:rPr>
+        <w:br w:type="page"/>
+      </w:r>
     </w:p>
     <w:sdt>
       <w:sdtPr>
@@ -1313,7 +1318,7 @@
       <w:sdtContent>
         <w:p>
           <w:pPr>
-            <w:pStyle w:val="Overskriftforinnholdsfortegnelse"/>
+            <w:pStyle w:val="TOCHeading"/>
           </w:pPr>
           <w:r>
             <w:t>Contents</w:t>
@@ -1321,7 +1326,7 @@
         </w:p>
         <w:p>
           <w:pPr>
-            <w:pStyle w:val="INNH1"/>
+            <w:pStyle w:val="TOC1"/>
             <w:tabs>
               <w:tab w:val="right" w:leader="dot" w:pos="9736"/>
             </w:tabs>
@@ -1344,7 +1349,7 @@
           <w:hyperlink w:anchor="_Toc21981613" w:history="1">
             <w:r>
               <w:rPr>
-                <w:rStyle w:val="Hyperkobling"/>
+                <w:rStyle w:val="Hyperlink"/>
                 <w:noProof/>
               </w:rPr>
               <w:t>Part 1: Introduction</w:t>
@@ -1401,7 +1406,7 @@
         </w:p>
         <w:p>
           <w:pPr>
-            <w:pStyle w:val="INNH1"/>
+            <w:pStyle w:val="TOC1"/>
             <w:tabs>
               <w:tab w:val="right" w:leader="dot" w:pos="9736"/>
             </w:tabs>
@@ -1415,7 +1420,7 @@
           <w:hyperlink w:anchor="_Toc21981614" w:history="1">
             <w:r>
               <w:rPr>
-                <w:rStyle w:val="Hyperkobling"/>
+                <w:rStyle w:val="Hyperlink"/>
                 <w:noProof/>
                 <w:lang w:val="en-GB"/>
               </w:rPr>
@@ -1473,7 +1478,7 @@
         </w:p>
         <w:p>
           <w:pPr>
-            <w:pStyle w:val="INNH1"/>
+            <w:pStyle w:val="TOC1"/>
             <w:tabs>
               <w:tab w:val="right" w:leader="dot" w:pos="9736"/>
             </w:tabs>
@@ -1487,7 +1492,7 @@
           <w:hyperlink w:anchor="_Toc21981615" w:history="1">
             <w:r>
               <w:rPr>
-                <w:rStyle w:val="Hyperkobling"/>
+                <w:rStyle w:val="Hyperlink"/>
                 <w:noProof/>
                 <w:lang w:val="en-GB"/>
               </w:rPr>
@@ -1545,7 +1550,7 @@
         </w:p>
         <w:p>
           <w:pPr>
-            <w:pStyle w:val="INNH1"/>
+            <w:pStyle w:val="TOC1"/>
             <w:tabs>
               <w:tab w:val="left" w:pos="400"/>
               <w:tab w:val="right" w:leader="dot" w:pos="9736"/>
@@ -1560,7 +1565,7 @@
           <w:hyperlink w:anchor="_Toc21981616" w:history="1">
             <w:r>
               <w:rPr>
-                <w:rStyle w:val="Hyperkobling"/>
+                <w:rStyle w:val="Hyperlink"/>
                 <w:noProof/>
                 <w:lang w:val="en-GB"/>
               </w:rPr>
@@ -1577,7 +1582,7 @@
             </w:r>
             <w:r>
               <w:rPr>
-                <w:rStyle w:val="Hyperkobling"/>
+                <w:rStyle w:val="Hyperlink"/>
                 <w:noProof/>
                 <w:lang w:val="en-GB"/>
               </w:rPr>
@@ -1585,7 +1590,7 @@
             </w:r>
             <w:r>
               <w:rPr>
-                <w:rStyle w:val="Hyperkobling"/>
+                <w:rStyle w:val="Hyperlink"/>
                 <w:noProof/>
                 <w:vertAlign w:val="superscript"/>
                 <w:lang w:val="en-GB"/>
@@ -1644,7 +1649,7 @@
         </w:p>
         <w:p>
           <w:pPr>
-            <w:pStyle w:val="INNH2"/>
+            <w:pStyle w:val="TOC2"/>
             <w:tabs>
               <w:tab w:val="left" w:pos="880"/>
               <w:tab w:val="right" w:leader="dot" w:pos="9736"/>
@@ -1659,7 +1664,7 @@
           <w:hyperlink w:anchor="_Toc21981617" w:history="1">
             <w:r>
               <w:rPr>
-                <w:rStyle w:val="Hyperkobling"/>
+                <w:rStyle w:val="Hyperlink"/>
                 <w:noProof/>
                 <w:lang w:val="en-GB"/>
               </w:rPr>
@@ -1676,7 +1681,7 @@
             </w:r>
             <w:r>
               <w:rPr>
-                <w:rStyle w:val="Hyperkobling"/>
+                <w:rStyle w:val="Hyperlink"/>
                 <w:noProof/>
                 <w:lang w:val="en-GB"/>
               </w:rPr>
@@ -1734,7 +1739,7 @@
         </w:p>
         <w:p>
           <w:pPr>
-            <w:pStyle w:val="INNH2"/>
+            <w:pStyle w:val="TOC2"/>
             <w:tabs>
               <w:tab w:val="left" w:pos="660"/>
               <w:tab w:val="right" w:leader="dot" w:pos="9736"/>
@@ -1749,7 +1754,7 @@
           <w:hyperlink w:anchor="_Toc21981618" w:history="1">
             <w:r>
               <w:rPr>
-                <w:rStyle w:val="Hyperkobling"/>
+                <w:rStyle w:val="Hyperlink"/>
                 <w:rFonts w:ascii="Calibri" w:hAnsi="Calibri" w:cs="Calibri"/>
                 <w:noProof/>
                 <w:lang w:val="en-GB"/>
@@ -1767,7 +1772,7 @@
             </w:r>
             <w:r>
               <w:rPr>
-                <w:rStyle w:val="Hyperkobling"/>
+                <w:rStyle w:val="Hyperlink"/>
                 <w:noProof/>
                 <w:lang w:val="en-GB"/>
               </w:rPr>
@@ -1825,7 +1830,7 @@
         </w:p>
         <w:p>
           <w:pPr>
-            <w:pStyle w:val="INNH2"/>
+            <w:pStyle w:val="TOC2"/>
             <w:tabs>
               <w:tab w:val="left" w:pos="660"/>
               <w:tab w:val="right" w:leader="dot" w:pos="9736"/>
@@ -1840,7 +1845,7 @@
           <w:hyperlink w:anchor="_Toc21981619" w:history="1">
             <w:r>
               <w:rPr>
-                <w:rStyle w:val="Hyperkobling"/>
+                <w:rStyle w:val="Hyperlink"/>
                 <w:rFonts w:ascii="Calibri" w:hAnsi="Calibri" w:cs="Calibri"/>
                 <w:noProof/>
                 <w:lang w:val="en-GB"/>
@@ -1858,7 +1863,7 @@
             </w:r>
             <w:r>
               <w:rPr>
-                <w:rStyle w:val="Hyperkobling"/>
+                <w:rStyle w:val="Hyperlink"/>
                 <w:noProof/>
                 <w:lang w:val="en-GB"/>
               </w:rPr>
@@ -1916,7 +1921,7 @@
         </w:p>
         <w:p>
           <w:pPr>
-            <w:pStyle w:val="INNH2"/>
+            <w:pStyle w:val="TOC2"/>
             <w:tabs>
               <w:tab w:val="left" w:pos="660"/>
               <w:tab w:val="right" w:leader="dot" w:pos="9736"/>
@@ -1931,7 +1936,7 @@
           <w:hyperlink w:anchor="_Toc21981620" w:history="1">
             <w:r>
               <w:rPr>
-                <w:rStyle w:val="Hyperkobling"/>
+                <w:rStyle w:val="Hyperlink"/>
                 <w:rFonts w:ascii="Calibri" w:hAnsi="Calibri" w:cs="Calibri"/>
                 <w:noProof/>
                 <w:lang w:val="en-GB"/>
@@ -1949,7 +1954,7 @@
             </w:r>
             <w:r>
               <w:rPr>
-                <w:rStyle w:val="Hyperkobling"/>
+                <w:rStyle w:val="Hyperlink"/>
                 <w:noProof/>
                 <w:lang w:val="en-GB"/>
               </w:rPr>
@@ -2007,7 +2012,7 @@
         </w:p>
         <w:p>
           <w:pPr>
-            <w:pStyle w:val="INNH2"/>
+            <w:pStyle w:val="TOC2"/>
             <w:tabs>
               <w:tab w:val="left" w:pos="660"/>
               <w:tab w:val="right" w:leader="dot" w:pos="9736"/>
@@ -2022,7 +2027,7 @@
           <w:hyperlink w:anchor="_Toc21981621" w:history="1">
             <w:r>
               <w:rPr>
-                <w:rStyle w:val="Hyperkobling"/>
+                <w:rStyle w:val="Hyperlink"/>
                 <w:rFonts w:ascii="Calibri" w:hAnsi="Calibri" w:cs="Calibri"/>
                 <w:noProof/>
                 <w:lang w:val="en-GB"/>
@@ -2040,7 +2045,7 @@
             </w:r>
             <w:r>
               <w:rPr>
-                <w:rStyle w:val="Hyperkobling"/>
+                <w:rStyle w:val="Hyperlink"/>
                 <w:noProof/>
                 <w:lang w:val="en-GB"/>
               </w:rPr>
@@ -2098,7 +2103,7 @@
         </w:p>
         <w:p>
           <w:pPr>
-            <w:pStyle w:val="INNH2"/>
+            <w:pStyle w:val="TOC2"/>
             <w:tabs>
               <w:tab w:val="left" w:pos="880"/>
               <w:tab w:val="right" w:leader="dot" w:pos="9736"/>
@@ -2113,7 +2118,7 @@
           <w:hyperlink w:anchor="_Toc21981622" w:history="1">
             <w:r>
               <w:rPr>
-                <w:rStyle w:val="Hyperkobling"/>
+                <w:rStyle w:val="Hyperlink"/>
                 <w:noProof/>
                 <w:lang w:val="en-GB"/>
               </w:rPr>
@@ -2130,7 +2135,7 @@
             </w:r>
             <w:r>
               <w:rPr>
-                <w:rStyle w:val="Hyperkobling"/>
+                <w:rStyle w:val="Hyperlink"/>
                 <w:noProof/>
                 <w:lang w:val="en-GB"/>
               </w:rPr>
@@ -2188,7 +2193,7 @@
         </w:p>
         <w:p>
           <w:pPr>
-            <w:pStyle w:val="INNH2"/>
+            <w:pStyle w:val="TOC2"/>
             <w:tabs>
               <w:tab w:val="left" w:pos="880"/>
               <w:tab w:val="right" w:leader="dot" w:pos="9736"/>
@@ -2203,7 +2208,7 @@
           <w:hyperlink w:anchor="_Toc21981623" w:history="1">
             <w:r>
               <w:rPr>
-                <w:rStyle w:val="Hyperkobling"/>
+                <w:rStyle w:val="Hyperlink"/>
                 <w:noProof/>
                 <w:lang w:val="en-GB"/>
               </w:rPr>
@@ -2220,7 +2225,7 @@
             </w:r>
             <w:r>
               <w:rPr>
-                <w:rStyle w:val="Hyperkobling"/>
+                <w:rStyle w:val="Hyperlink"/>
                 <w:noProof/>
                 <w:lang w:val="en-GB"/>
               </w:rPr>
@@ -2278,7 +2283,7 @@
         </w:p>
         <w:p>
           <w:pPr>
-            <w:pStyle w:val="INNH1"/>
+            <w:pStyle w:val="TOC1"/>
             <w:tabs>
               <w:tab w:val="left" w:pos="400"/>
               <w:tab w:val="right" w:leader="dot" w:pos="9736"/>
@@ -2293,7 +2298,7 @@
           <w:hyperlink w:anchor="_Toc21981624" w:history="1">
             <w:r>
               <w:rPr>
-                <w:rStyle w:val="Hyperkobling"/>
+                <w:rStyle w:val="Hyperlink"/>
                 <w:noProof/>
                 <w:lang w:val="en-GB"/>
               </w:rPr>
@@ -2310,7 +2315,7 @@
             </w:r>
             <w:r>
               <w:rPr>
-                <w:rStyle w:val="Hyperkobling"/>
+                <w:rStyle w:val="Hyperlink"/>
                 <w:noProof/>
                 <w:lang w:val="en-GB"/>
               </w:rPr>
@@ -2368,7 +2373,7 @@
         </w:p>
         <w:p>
           <w:pPr>
-            <w:pStyle w:val="INNH2"/>
+            <w:pStyle w:val="TOC2"/>
             <w:tabs>
               <w:tab w:val="left" w:pos="880"/>
               <w:tab w:val="right" w:leader="dot" w:pos="9736"/>
@@ -2383,7 +2388,7 @@
           <w:hyperlink w:anchor="_Toc21981625" w:history="1">
             <w:r>
               <w:rPr>
-                <w:rStyle w:val="Hyperkobling"/>
+                <w:rStyle w:val="Hyperlink"/>
                 <w:noProof/>
                 <w:lang w:val="en-GB"/>
               </w:rPr>
@@ -2400,7 +2405,7 @@
             </w:r>
             <w:r>
               <w:rPr>
-                <w:rStyle w:val="Hyperkobling"/>
+                <w:rStyle w:val="Hyperlink"/>
                 <w:noProof/>
                 <w:lang w:val="en-GB"/>
               </w:rPr>
@@ -2458,7 +2463,7 @@
         </w:p>
         <w:p>
           <w:pPr>
-            <w:pStyle w:val="INNH2"/>
+            <w:pStyle w:val="TOC2"/>
             <w:tabs>
               <w:tab w:val="left" w:pos="880"/>
               <w:tab w:val="right" w:leader="dot" w:pos="9736"/>
@@ -2473,7 +2478,7 @@
           <w:hyperlink w:anchor="_Toc21981626" w:history="1">
             <w:r>
               <w:rPr>
-                <w:rStyle w:val="Hyperkobling"/>
+                <w:rStyle w:val="Hyperlink"/>
                 <w:noProof/>
                 <w:lang w:val="en-GB"/>
               </w:rPr>
@@ -2490,7 +2495,7 @@
             </w:r>
             <w:r>
               <w:rPr>
-                <w:rStyle w:val="Hyperkobling"/>
+                <w:rStyle w:val="Hyperlink"/>
                 <w:noProof/>
                 <w:lang w:val="en-GB"/>
               </w:rPr>
@@ -2548,7 +2553,7 @@
         </w:p>
         <w:p>
           <w:pPr>
-            <w:pStyle w:val="INNH2"/>
+            <w:pStyle w:val="TOC2"/>
             <w:tabs>
               <w:tab w:val="left" w:pos="880"/>
               <w:tab w:val="right" w:leader="dot" w:pos="9736"/>
@@ -2563,7 +2568,7 @@
           <w:hyperlink w:anchor="_Toc21981627" w:history="1">
             <w:r>
               <w:rPr>
-                <w:rStyle w:val="Hyperkobling"/>
+                <w:rStyle w:val="Hyperlink"/>
                 <w:noProof/>
                 <w:lang w:val="en-GB"/>
               </w:rPr>
@@ -2580,7 +2585,7 @@
             </w:r>
             <w:r>
               <w:rPr>
-                <w:rStyle w:val="Hyperkobling"/>
+                <w:rStyle w:val="Hyperlink"/>
                 <w:noProof/>
                 <w:lang w:val="en-GB"/>
               </w:rPr>
@@ -2638,7 +2643,7 @@
         </w:p>
         <w:p>
           <w:pPr>
-            <w:pStyle w:val="INNH2"/>
+            <w:pStyle w:val="TOC2"/>
             <w:tabs>
               <w:tab w:val="left" w:pos="880"/>
               <w:tab w:val="right" w:leader="dot" w:pos="9736"/>
@@ -2653,7 +2658,7 @@
           <w:hyperlink w:anchor="_Toc21981628" w:history="1">
             <w:r>
               <w:rPr>
-                <w:rStyle w:val="Hyperkobling"/>
+                <w:rStyle w:val="Hyperlink"/>
                 <w:noProof/>
                 <w:lang w:val="en-GB"/>
               </w:rPr>
@@ -2670,7 +2675,7 @@
             </w:r>
             <w:r>
               <w:rPr>
-                <w:rStyle w:val="Hyperkobling"/>
+                <w:rStyle w:val="Hyperlink"/>
                 <w:noProof/>
                 <w:lang w:val="en-GB"/>
               </w:rPr>
@@ -2728,7 +2733,7 @@
         </w:p>
         <w:p>
           <w:pPr>
-            <w:pStyle w:val="INNH2"/>
+            <w:pStyle w:val="TOC2"/>
             <w:tabs>
               <w:tab w:val="left" w:pos="880"/>
               <w:tab w:val="right" w:leader="dot" w:pos="9736"/>
@@ -2743,7 +2748,7 @@
           <w:hyperlink w:anchor="_Toc21981629" w:history="1">
             <w:r>
               <w:rPr>
-                <w:rStyle w:val="Hyperkobling"/>
+                <w:rStyle w:val="Hyperlink"/>
                 <w:noProof/>
                 <w:lang w:val="en-GB"/>
               </w:rPr>
@@ -2760,7 +2765,7 @@
             </w:r>
             <w:r>
               <w:rPr>
-                <w:rStyle w:val="Hyperkobling"/>
+                <w:rStyle w:val="Hyperlink"/>
                 <w:noProof/>
                 <w:lang w:val="en-GB"/>
               </w:rPr>
@@ -2818,7 +2823,7 @@
         </w:p>
         <w:p>
           <w:pPr>
-            <w:pStyle w:val="INNH2"/>
+            <w:pStyle w:val="TOC2"/>
             <w:tabs>
               <w:tab w:val="left" w:pos="880"/>
               <w:tab w:val="right" w:leader="dot" w:pos="9736"/>
@@ -2833,7 +2838,7 @@
           <w:hyperlink w:anchor="_Toc21981630" w:history="1">
             <w:r>
               <w:rPr>
-                <w:rStyle w:val="Hyperkobling"/>
+                <w:rStyle w:val="Hyperlink"/>
                 <w:noProof/>
                 <w:lang w:val="en-GB"/>
               </w:rPr>
@@ -2850,7 +2855,7 @@
             </w:r>
             <w:r>
               <w:rPr>
-                <w:rStyle w:val="Hyperkobling"/>
+                <w:rStyle w:val="Hyperlink"/>
                 <w:noProof/>
                 <w:lang w:val="en-GB"/>
               </w:rPr>
@@ -2908,7 +2913,7 @@
         </w:p>
         <w:p>
           <w:pPr>
-            <w:pStyle w:val="INNH2"/>
+            <w:pStyle w:val="TOC2"/>
             <w:tabs>
               <w:tab w:val="left" w:pos="660"/>
               <w:tab w:val="right" w:leader="dot" w:pos="9736"/>
@@ -2923,7 +2928,7 @@
           <w:hyperlink w:anchor="_Toc21981631" w:history="1">
             <w:r>
               <w:rPr>
-                <w:rStyle w:val="Hyperkobling"/>
+                <w:rStyle w:val="Hyperlink"/>
                 <w:noProof/>
                 <w:lang w:val="en-GB"/>
               </w:rPr>
@@ -2940,7 +2945,7 @@
             </w:r>
             <w:r>
               <w:rPr>
-                <w:rStyle w:val="Hyperkobling"/>
+                <w:rStyle w:val="Hyperlink"/>
                 <w:noProof/>
                 <w:lang w:val="en-GB"/>
               </w:rPr>
@@ -2998,7 +3003,7 @@
         </w:p>
         <w:p>
           <w:pPr>
-            <w:pStyle w:val="INNH2"/>
+            <w:pStyle w:val="TOC2"/>
             <w:tabs>
               <w:tab w:val="left" w:pos="880"/>
               <w:tab w:val="right" w:leader="dot" w:pos="9736"/>
@@ -3013,7 +3018,7 @@
           <w:hyperlink w:anchor="_Toc21981632" w:history="1">
             <w:r>
               <w:rPr>
-                <w:rStyle w:val="Hyperkobling"/>
+                <w:rStyle w:val="Hyperlink"/>
                 <w:noProof/>
                 <w:lang w:val="en-GB"/>
               </w:rPr>
@@ -3030,7 +3035,7 @@
             </w:r>
             <w:r>
               <w:rPr>
-                <w:rStyle w:val="Hyperkobling"/>
+                <w:rStyle w:val="Hyperlink"/>
                 <w:noProof/>
                 <w:lang w:val="en-GB"/>
               </w:rPr>
@@ -3088,7 +3093,7 @@
         </w:p>
         <w:p>
           <w:pPr>
-            <w:pStyle w:val="INNH2"/>
+            <w:pStyle w:val="TOC2"/>
             <w:tabs>
               <w:tab w:val="left" w:pos="660"/>
               <w:tab w:val="right" w:leader="dot" w:pos="9736"/>
@@ -3103,7 +3108,7 @@
           <w:hyperlink w:anchor="_Toc21981633" w:history="1">
             <w:r>
               <w:rPr>
-                <w:rStyle w:val="Hyperkobling"/>
+                <w:rStyle w:val="Hyperlink"/>
                 <w:noProof/>
                 <w:lang w:val="en-GB"/>
               </w:rPr>
@@ -3120,7 +3125,7 @@
             </w:r>
             <w:r>
               <w:rPr>
-                <w:rStyle w:val="Hyperkobling"/>
+                <w:rStyle w:val="Hyperlink"/>
                 <w:noProof/>
                 <w:lang w:val="en-GB"/>
               </w:rPr>
@@ -3178,7 +3183,7 @@
         </w:p>
         <w:p>
           <w:pPr>
-            <w:pStyle w:val="INNH2"/>
+            <w:pStyle w:val="TOC2"/>
             <w:tabs>
               <w:tab w:val="left" w:pos="880"/>
               <w:tab w:val="right" w:leader="dot" w:pos="9736"/>
@@ -3193,7 +3198,7 @@
           <w:hyperlink w:anchor="_Toc21981634" w:history="1">
             <w:r>
               <w:rPr>
-                <w:rStyle w:val="Hyperkobling"/>
+                <w:rStyle w:val="Hyperlink"/>
                 <w:noProof/>
                 <w:lang w:val="en-GB"/>
               </w:rPr>
@@ -3210,7 +3215,7 @@
             </w:r>
             <w:r>
               <w:rPr>
-                <w:rStyle w:val="Hyperkobling"/>
+                <w:rStyle w:val="Hyperlink"/>
                 <w:noProof/>
                 <w:lang w:val="en-GB"/>
               </w:rPr>
@@ -3287,620 +3292,705 @@
     </w:sdt>
     <w:p/>
     <w:p/>
+    <w:p>
+      <w:pPr>
+        <w:spacing w:after="160"/>
+        <w:jc w:val="left"/>
+        <w:rPr>
+          <w:rFonts w:asciiTheme="majorHAnsi" w:eastAsiaTheme="majorEastAsia" w:hAnsiTheme="majorHAnsi" w:cstheme="majorBidi"/>
+          <w:color w:val="808080" w:themeColor="accent4"/>
+          <w:sz w:val="32"/>
+          <w:szCs w:val="32"/>
+        </w:rPr>
+      </w:pPr>
+      <w:bookmarkStart w:id="0" w:name="_Toc405989125"/>
+      <w:bookmarkStart w:id="1" w:name="_Toc21981613"/>
+      <w:r>
+        <w:br w:type="page"/>
+      </w:r>
+    </w:p>
+    <w:p>
+      <w:pPr>
+        <w:pStyle w:val="Heading1"/>
+      </w:pPr>
+      <w:r>
+        <w:lastRenderedPageBreak/>
+        <w:t xml:space="preserve">Part 1: </w:t>
+      </w:r>
+      <w:r>
+        <w:t>Introduction</w:t>
+      </w:r>
+      <w:bookmarkEnd w:id="0"/>
+      <w:bookmarkEnd w:id="1"/>
+    </w:p>
+    <w:p>
+      <w:r>
+        <w:rPr>
+          <w:rStyle w:val="Heading6Char"/>
+          <w:u w:val="single"/>
+        </w:rPr>
+        <w:t>Scope:</w:t>
+      </w:r>
+      <w:r>
+        <w:t xml:space="preserve"> This </w:t>
+      </w:r>
+      <w:r>
+        <w:t>document</w:t>
+      </w:r>
+      <w:r>
+        <w:t xml:space="preserve"> </w:t>
+      </w:r>
+      <w:r>
+        <w:t>describes necessary information for new 388</w:t>
+      </w:r>
+      <w:r>
+        <w:rPr>
+          <w:vertAlign w:val="superscript"/>
+        </w:rPr>
+        <w:t>th</w:t>
+      </w:r>
+      <w:r>
+        <w:t xml:space="preserve"> pilots. The document </w:t>
+      </w:r>
+      <w:r>
+        <w:t>prescribes tra</w:t>
+      </w:r>
+      <w:r>
+        <w:t>ining required to ensure all 388</w:t>
+      </w:r>
+      <w:r>
+        <w:rPr>
+          <w:vertAlign w:val="superscript"/>
+        </w:rPr>
+        <w:t>th</w:t>
+      </w:r>
+      <w:r>
+        <w:t xml:space="preserve"> pilots attain and maintain the established training qualifications. The purpose of the document is to ensure that all pilots adhere to the same standards to improve realism during events</w:t>
+      </w:r>
+      <w:r>
+        <w:t>, and give all new pilots the necessary information to be successful through the training program</w:t>
+      </w:r>
+    </w:p>
+    <w:p>
+      <w:r>
+        <w:rPr>
+          <w:rStyle w:val="Heading6Char"/>
+          <w:u w:val="single"/>
+        </w:rPr>
+        <w:t>Content:</w:t>
+      </w:r>
+      <w:r>
+        <w:t xml:space="preserve"> This </w:t>
+      </w:r>
+    </w:p>
+    <w:p>
+      <w:r>
+        <w:rPr>
+          <w:rStyle w:val="Heading6Char"/>
+          <w:u w:val="single"/>
+        </w:rPr>
+        <w:t>Pilot responsibility:</w:t>
+      </w:r>
+      <w:r>
+        <w:t xml:space="preserve"> Use </w:t>
+      </w:r>
+    </w:p>
+    <w:p>
+      <w:r>
+        <w:rPr>
+          <w:rStyle w:val="Heading6Char"/>
+          <w:u w:val="single"/>
+        </w:rPr>
+        <w:t>Deviations:</w:t>
+      </w:r>
+      <w:r>
+        <w:t xml:space="preserve"> </w:t>
+      </w:r>
+      <w:r>
+        <w:t xml:space="preserve"> 132</w:t>
+      </w:r>
+      <w:r>
+        <w:rPr>
+          <w:vertAlign w:val="superscript"/>
+        </w:rPr>
+        <w:t>nd</w:t>
+      </w:r>
+      <w:r>
+        <w:t xml:space="preserve"> Comman</w:t>
+      </w:r>
+      <w:r>
+        <w:t>d</w:t>
+      </w:r>
+      <w:r>
+        <w:t xml:space="preserve"> S</w:t>
+      </w:r>
+      <w:r>
+        <w:t>taff and 388</w:t>
+      </w:r>
+      <w:r>
+        <w:rPr>
+          <w:vertAlign w:val="superscript"/>
+        </w:rPr>
+        <w:t>th</w:t>
+      </w:r>
+      <w:r>
+        <w:t xml:space="preserve"> Instructor Pilots/Squadron Commander may approve deviations from this regulation</w:t>
+      </w:r>
+      <w:r>
+        <w:t>,</w:t>
+      </w:r>
+      <w:r>
+        <w:t xml:space="preserve"> </w:t>
+      </w:r>
+      <w:r>
+        <w:t>provided that</w:t>
+      </w:r>
+      <w:r>
+        <w:t xml:space="preserve"> the integrity of the training program is not compromised</w:t>
+      </w:r>
+    </w:p>
+    <w:p>
+      <w:r>
+        <w:rPr>
+          <w:rStyle w:val="Heading6Char"/>
+          <w:u w:val="single"/>
+        </w:rPr>
+        <w:t>Recommended changes</w:t>
+      </w:r>
+      <w:r>
+        <w:rPr>
+          <w:u w:val="single"/>
+        </w:rPr>
+        <w:t>:</w:t>
+      </w:r>
+      <w:r>
+        <w:t xml:space="preserve"> Improvements and recommended changes to t</w:t>
+      </w:r>
+      <w:r>
+        <w:t>he training program (TRP) sh</w:t>
+      </w:r>
+      <w:r>
+        <w:t xml:space="preserve">ould be </w:t>
+      </w:r>
+      <w:r>
+        <w:t>addressed</w:t>
+      </w:r>
+      <w:r>
+        <w:t xml:space="preserve"> to</w:t>
+      </w:r>
+      <w:r>
+        <w:t xml:space="preserve"> </w:t>
+      </w:r>
+      <w:r>
+        <w:t>388</w:t>
+      </w:r>
+      <w:r>
+        <w:rPr>
+          <w:vertAlign w:val="superscript"/>
+        </w:rPr>
+        <w:t>th</w:t>
+      </w:r>
+      <w:r>
+        <w:t xml:space="preserve"> Instructor Pilots or Squadron Commander.</w:t>
+      </w:r>
+    </w:p>
     <w:p/>
-    <w:p/>
-    <w:p>
-      <w:pPr>
-        <w:pStyle w:val="Sterktsitat"/>
+    <w:p>
+      <w:pPr>
+        <w:pStyle w:val="Heading1"/>
+        <w:rPr>
+          <w:lang w:val="en-GB"/>
+        </w:rPr>
+      </w:pPr>
+      <w:bookmarkStart w:id="2" w:name="_Toc405989126"/>
+      <w:bookmarkStart w:id="3" w:name="_Toc21981614"/>
+      <w:r>
+        <w:rPr>
+          <w:lang w:val="en-GB"/>
+        </w:rPr>
+        <w:t>Abbreviations</w:t>
+      </w:r>
+      <w:bookmarkEnd w:id="2"/>
+      <w:bookmarkEnd w:id="3"/>
+    </w:p>
+    <w:p>
+      <w:pPr>
+        <w:rPr>
+          <w:lang w:val="en-GB"/>
+        </w:rPr>
+      </w:pPr>
+      <w:r>
+        <w:rPr>
+          <w:b/>
+          <w:lang w:val="en-GB"/>
+        </w:rPr>
+        <w:t>TRP</w:t>
+      </w:r>
+      <w:r>
+        <w:rPr>
+          <w:b/>
+          <w:lang w:val="en-GB"/>
+        </w:rPr>
+        <w:t>:</w:t>
+      </w:r>
+      <w:r>
+        <w:rPr>
+          <w:lang w:val="en-GB"/>
+        </w:rPr>
+        <w:t xml:space="preserve"> Training Program</w:t>
+      </w:r>
+    </w:p>
+    <w:p>
+      <w:pPr>
+        <w:rPr>
+          <w:lang w:val="en-GB"/>
+        </w:rPr>
+      </w:pPr>
+      <w:r>
+        <w:rPr>
+          <w:b/>
+          <w:lang w:val="en-GB"/>
+        </w:rPr>
+        <w:t>TR</w:t>
+      </w:r>
+      <w:r>
+        <w:rPr>
+          <w:b/>
+          <w:lang w:val="en-GB"/>
+        </w:rPr>
+        <w:t>:</w:t>
+      </w:r>
+      <w:r>
+        <w:rPr>
+          <w:lang w:val="en-GB"/>
+        </w:rPr>
+        <w:t xml:space="preserve"> Trainee</w:t>
+      </w:r>
+    </w:p>
+    <w:p>
+      <w:pPr>
+        <w:rPr>
+          <w:lang w:val="en-GB"/>
+        </w:rPr>
+      </w:pPr>
+      <w:r>
+        <w:rPr>
+          <w:b/>
+          <w:lang w:val="en-GB"/>
+        </w:rPr>
+        <w:t>IP</w:t>
+      </w:r>
+      <w:r>
+        <w:rPr>
+          <w:b/>
+          <w:lang w:val="en-GB"/>
+        </w:rPr>
+        <w:t>:</w:t>
+      </w:r>
+      <w:r>
+        <w:rPr>
+          <w:lang w:val="en-GB"/>
+        </w:rPr>
+        <w:t xml:space="preserve"> Instructor Pilot</w:t>
+      </w:r>
+    </w:p>
+    <w:p>
+      <w:pPr>
+        <w:rPr>
+          <w:lang w:val="en-GB"/>
+        </w:rPr>
+      </w:pPr>
+      <w:r>
+        <w:rPr>
+          <w:b/>
+          <w:lang w:val="en-GB"/>
+        </w:rPr>
+        <w:t>IQT</w:t>
+      </w:r>
+      <w:r>
+        <w:rPr>
+          <w:b/>
+          <w:lang w:val="en-GB"/>
+        </w:rPr>
+        <w:t>:</w:t>
+      </w:r>
+      <w:r>
+        <w:rPr>
+          <w:lang w:val="en-GB"/>
+        </w:rPr>
+        <w:t xml:space="preserve"> Initial Qualification Training</w:t>
+      </w:r>
+    </w:p>
+    <w:p>
+      <w:pPr>
+        <w:rPr>
+          <w:lang w:val="en-GB"/>
+        </w:rPr>
+      </w:pPr>
+      <w:r>
+        <w:rPr>
+          <w:b/>
+          <w:lang w:val="en-GB"/>
+        </w:rPr>
+        <w:t>MQT</w:t>
+      </w:r>
+      <w:r>
+        <w:rPr>
+          <w:b/>
+          <w:lang w:val="en-GB"/>
+        </w:rPr>
+        <w:t>:</w:t>
+      </w:r>
+      <w:r>
+        <w:rPr>
+          <w:lang w:val="en-GB"/>
+        </w:rPr>
+        <w:t xml:space="preserve"> Mission Qualification Training</w:t>
+      </w:r>
+    </w:p>
+    <w:p>
+      <w:pPr>
+        <w:rPr>
+          <w:lang w:val="en-GB"/>
+        </w:rPr>
+      </w:pPr>
+      <w:r>
+        <w:rPr>
+          <w:b/>
+          <w:lang w:val="en-GB"/>
+        </w:rPr>
+        <w:t>CT</w:t>
+      </w:r>
+      <w:r>
+        <w:rPr>
+          <w:b/>
+          <w:lang w:val="en-GB"/>
+        </w:rPr>
+        <w:t>:</w:t>
+      </w:r>
+      <w:r>
+        <w:rPr>
+          <w:lang w:val="en-GB"/>
+        </w:rPr>
+        <w:t xml:space="preserve"> Continuation Training</w:t>
+      </w:r>
+    </w:p>
+    <w:p>
+      <w:pPr>
+        <w:rPr>
+          <w:lang w:val="en-GB"/>
+        </w:rPr>
+      </w:pPr>
+      <w:r>
+        <w:rPr>
+          <w:b/>
+          <w:lang w:val="en-GB"/>
+        </w:rPr>
+        <w:t>FLUG</w:t>
+      </w:r>
+      <w:r>
+        <w:rPr>
+          <w:b/>
+          <w:lang w:val="en-GB"/>
+        </w:rPr>
+        <w:t>:</w:t>
+      </w:r>
+      <w:r>
+        <w:rPr>
+          <w:lang w:val="en-GB"/>
+        </w:rPr>
+        <w:t xml:space="preserve"> Flight Lead Upgrade</w:t>
+      </w:r>
+    </w:p>
+    <w:p>
+      <w:pPr>
+        <w:rPr>
+          <w:lang w:val="en-GB"/>
+        </w:rPr>
+      </w:pPr>
+      <w:r>
+        <w:rPr>
+          <w:b/>
+          <w:lang w:val="en-GB"/>
+        </w:rPr>
+        <w:t>UP</w:t>
+      </w:r>
+      <w:r>
+        <w:rPr>
+          <w:b/>
+          <w:lang w:val="en-GB"/>
+        </w:rPr>
+        <w:t>:</w:t>
+      </w:r>
+      <w:r>
+        <w:rPr>
+          <w:lang w:val="en-GB"/>
+        </w:rPr>
+        <w:t xml:space="preserve"> Upgrade pilot</w:t>
+      </w:r>
+    </w:p>
+    <w:p>
+      <w:pPr>
+        <w:rPr>
+          <w:lang w:val="en-GB"/>
+        </w:rPr>
+      </w:pPr>
+      <w:r>
+        <w:rPr>
+          <w:b/>
+          <w:lang w:val="en-GB"/>
+        </w:rPr>
+        <w:t>P:</w:t>
+      </w:r>
+      <w:r>
+        <w:rPr>
+          <w:lang w:val="en-GB"/>
+        </w:rPr>
+        <w:t xml:space="preserve"> Pilot</w:t>
+      </w:r>
+    </w:p>
+    <w:p>
+      <w:pPr>
+        <w:rPr>
+          <w:lang w:val="en-GB"/>
+        </w:rPr>
+      </w:pPr>
+      <w:r>
         <w:rPr>
           <w:b/>
           <w:bCs/>
+          <w:lang w:val="en-GB"/>
+        </w:rPr>
+        <w:t>SP:</w:t>
+      </w:r>
+      <w:r>
+        <w:rPr>
+          <w:lang w:val="en-GB"/>
+        </w:rPr>
+        <w:t xml:space="preserve"> Student Pilot</w:t>
+      </w:r>
+    </w:p>
+    <w:p>
+      <w:pPr>
+        <w:rPr>
+          <w:lang w:val="en-GB"/>
+        </w:rPr>
+      </w:pPr>
+      <w:r>
+        <w:rPr>
+          <w:b/>
+          <w:lang w:val="en-GB"/>
+        </w:rPr>
+        <w:t>COMAO</w:t>
+      </w:r>
+      <w:r>
+        <w:rPr>
+          <w:b/>
+          <w:lang w:val="en-GB"/>
+        </w:rPr>
+        <w:t>:</w:t>
+      </w:r>
+      <w:r>
+        <w:rPr>
+          <w:lang w:val="en-GB"/>
+        </w:rPr>
+        <w:t xml:space="preserve"> </w:t>
+      </w:r>
+      <w:proofErr w:type="spellStart"/>
+      <w:r>
+        <w:rPr>
+          <w:lang w:val="en-GB"/>
+        </w:rPr>
+        <w:t>Compositr</w:t>
+      </w:r>
+      <w:proofErr w:type="spellEnd"/>
+      <w:r>
+        <w:rPr>
+          <w:lang w:val="en-GB"/>
+        </w:rPr>
+        <w:t xml:space="preserve"> Air Operations</w:t>
+      </w:r>
+    </w:p>
+    <w:p>
+      <w:pPr>
+        <w:rPr>
+          <w:lang w:val="en-GB"/>
+        </w:rPr>
+      </w:pPr>
+      <w:r>
+        <w:rPr>
+          <w:b/>
+          <w:lang w:val="en-GB"/>
+        </w:rPr>
+        <w:t>SAT</w:t>
+      </w:r>
+      <w:r>
+        <w:rPr>
+          <w:b/>
+          <w:lang w:val="en-GB"/>
+        </w:rPr>
+        <w:t>:</w:t>
+      </w:r>
+      <w:r>
+        <w:rPr>
+          <w:lang w:val="en-GB"/>
+        </w:rPr>
+        <w:t xml:space="preserve"> Surface Attack Tactics</w:t>
+      </w:r>
+    </w:p>
+    <w:p>
+      <w:pPr>
+        <w:rPr>
+          <w:lang w:val="en-GB"/>
+        </w:rPr>
+      </w:pPr>
+      <w:r>
+        <w:rPr>
+          <w:b/>
+          <w:lang w:val="en-GB"/>
+        </w:rPr>
+        <w:t>ACT:</w:t>
+      </w:r>
+      <w:r>
+        <w:rPr>
+          <w:lang w:val="en-GB"/>
+        </w:rPr>
+        <w:t xml:space="preserve"> Air Combat Tactics</w:t>
+      </w:r>
+    </w:p>
+    <w:p>
+      <w:pPr>
+        <w:pStyle w:val="Heading1"/>
+        <w:rPr>
+          <w:lang w:val="en-GB"/>
+        </w:rPr>
+      </w:pPr>
+      <w:bookmarkStart w:id="4" w:name="_Toc21981615"/>
+      <w:r>
+        <w:rPr>
+          <w:lang w:val="en-GB"/>
+        </w:rPr>
+        <w:t>Definitions</w:t>
+      </w:r>
+      <w:bookmarkEnd w:id="4"/>
+    </w:p>
+    <w:p>
+      <w:pPr>
+        <w:rPr>
+          <w:lang w:val="en-GB"/>
+        </w:rPr>
+      </w:pPr>
+      <w:r>
+        <w:rPr>
+          <w:b/>
+          <w:lang w:val="en-GB"/>
+        </w:rPr>
+        <w:t>COMAO</w:t>
+      </w:r>
+      <w:r>
+        <w:rPr>
+          <w:b/>
+          <w:lang w:val="en-GB"/>
+        </w:rPr>
+        <w:t>:</w:t>
+      </w:r>
+      <w:r>
+        <w:rPr>
+          <w:lang w:val="en-GB"/>
+        </w:rPr>
+        <w:t xml:space="preserve"> Composite Air Operations is the term used when </w:t>
+      </w:r>
+      <w:proofErr w:type="spellStart"/>
+      <w:r>
+        <w:rPr>
+          <w:lang w:val="en-GB"/>
+        </w:rPr>
+        <w:t>dissimial</w:t>
+      </w:r>
+      <w:proofErr w:type="spellEnd"/>
+      <w:r>
+        <w:rPr>
+          <w:lang w:val="en-GB"/>
+        </w:rPr>
+        <w:t xml:space="preserve"> types of aircraft interact in coordinated actions to achieve defined military objectives within a given time and geographical area. It normally involves</w:t>
+      </w:r>
+      <w:r>
+        <w:rPr>
+          <w:lang w:val="en-GB"/>
+        </w:rPr>
+        <w:t xml:space="preserve">: 6-30 </w:t>
+      </w:r>
+      <w:r>
+        <w:rPr>
+          <w:lang w:val="en-GB"/>
+        </w:rPr>
+        <w:t xml:space="preserve"> aircraft. Also see package.</w:t>
+      </w:r>
+    </w:p>
+    <w:p>
+      <w:pPr>
+        <w:rPr>
+          <w:lang w:val="en-GB"/>
         </w:rPr>
       </w:pPr>
       <w:r>
         <w:rPr>
           <w:b/>
           <w:bCs/>
-        </w:rPr>
-        <w:t>FILL in something</w:t>
-      </w:r>
-    </w:p>
-    <w:p/>
-    <w:p>
-      <w:pPr>
-        <w:pStyle w:val="Overskrift1"/>
-      </w:pPr>
-      <w:bookmarkStart w:id="0" w:name="_Toc405989125"/>
-      <w:bookmarkStart w:id="1" w:name="_Toc21981613"/>
-      <w:r>
-        <w:t xml:space="preserve">Part 1: </w:t>
-      </w:r>
-      <w:r>
-        <w:t>Introduction</w:t>
-      </w:r>
-      <w:bookmarkEnd w:id="0"/>
-      <w:bookmarkEnd w:id="1"/>
-    </w:p>
-    <w:p>
-      <w:r>
-        <w:rPr>
-          <w:rStyle w:val="Overskrift6Tegn"/>
-          <w:u w:val="single"/>
-        </w:rPr>
-        <w:t>Scope:</w:t>
-      </w:r>
-      <w:r>
-        <w:t xml:space="preserve"> This </w:t>
-      </w:r>
-      <w:r>
-        <w:t>document</w:t>
-      </w:r>
-      <w:r>
-        <w:t xml:space="preserve"> </w:t>
-      </w:r>
-      <w:r>
-        <w:t>describes necessary information for new 388</w:t>
-      </w:r>
-      <w:r>
-        <w:rPr>
-          <w:vertAlign w:val="superscript"/>
-        </w:rPr>
-        <w:t>th</w:t>
-      </w:r>
-      <w:r>
-        <w:t xml:space="preserve"> pilots. The document </w:t>
-      </w:r>
-      <w:r>
-        <w:t>prescribes tra</w:t>
-      </w:r>
-      <w:r>
-        <w:t>ining required to ensure all 388</w:t>
-      </w:r>
-      <w:r>
-        <w:rPr>
-          <w:vertAlign w:val="superscript"/>
-        </w:rPr>
-        <w:t>th</w:t>
-      </w:r>
-      <w:r>
-        <w:t xml:space="preserve"> pilots attain and maintain the established training qualifications. The purpose of the document is to ensure that all pilots adhere to the same standards to improve realism during events</w:t>
-      </w:r>
-      <w:r>
-        <w:t>, and give all new pilots the necessary information to be successful through the training program</w:t>
-      </w:r>
-    </w:p>
-    <w:p>
-      <w:r>
-        <w:rPr>
-          <w:rStyle w:val="Overskrift6Tegn"/>
-          <w:u w:val="single"/>
-        </w:rPr>
-        <w:t>Content:</w:t>
-      </w:r>
-      <w:r>
-        <w:t xml:space="preserve"> This </w:t>
-      </w:r>
-    </w:p>
-    <w:p>
-      <w:r>
-        <w:rPr>
-          <w:rStyle w:val="Overskrift6Tegn"/>
-          <w:u w:val="single"/>
-        </w:rPr>
-        <w:t>Pilot responsibility:</w:t>
-      </w:r>
-      <w:r>
-        <w:t xml:space="preserve"> Use </w:t>
-      </w:r>
-    </w:p>
-    <w:p>
-      <w:r>
-        <w:rPr>
-          <w:rStyle w:val="Overskrift6Tegn"/>
-          <w:u w:val="single"/>
-        </w:rPr>
-        <w:t>Deviations:</w:t>
-      </w:r>
-      <w:r>
-        <w:t xml:space="preserve"> </w:t>
-      </w:r>
-      <w:r>
-        <w:t xml:space="preserve"> 132</w:t>
-      </w:r>
-      <w:r>
-        <w:rPr>
-          <w:vertAlign w:val="superscript"/>
-        </w:rPr>
-        <w:t>nd</w:t>
-      </w:r>
-      <w:r>
-        <w:t xml:space="preserve"> Comman</w:t>
-      </w:r>
-      <w:r>
-        <w:t>dstaff and 388</w:t>
-      </w:r>
-      <w:r>
-        <w:rPr>
-          <w:vertAlign w:val="superscript"/>
-        </w:rPr>
-        <w:t>th</w:t>
-      </w:r>
-      <w:r>
-        <w:t xml:space="preserve"> Instructor Pilots/Squadron Commander may approve deviations from this regulation as long as the integrity of the training program is not compromised</w:t>
-      </w:r>
-    </w:p>
-    <w:p>
-      <w:r>
-        <w:rPr>
-          <w:rStyle w:val="Overskrift6Tegn"/>
-          <w:u w:val="single"/>
-        </w:rPr>
-        <w:t>Recommended changes</w:t>
-      </w:r>
-      <w:r>
-        <w:rPr>
-          <w:u w:val="single"/>
-        </w:rPr>
-        <w:t>:</w:t>
-      </w:r>
-      <w:r>
-        <w:t xml:space="preserve"> Improvements and recommended changes to t</w:t>
-      </w:r>
-      <w:r>
-        <w:t>he training program (TRP) sh</w:t>
-      </w:r>
-      <w:r>
-        <w:t xml:space="preserve">ould be </w:t>
-      </w:r>
-      <w:r>
-        <w:t>addressed</w:t>
-      </w:r>
-      <w:r>
-        <w:t xml:space="preserve"> to</w:t>
-      </w:r>
-      <w:r>
-        <w:t xml:space="preserve"> </w:t>
-      </w:r>
-      <w:r>
-        <w:t>388</w:t>
-      </w:r>
-      <w:r>
-        <w:rPr>
-          <w:vertAlign w:val="superscript"/>
-        </w:rPr>
-        <w:t>th</w:t>
-      </w:r>
-      <w:r>
-        <w:t xml:space="preserve"> Instructor Pilots or Squadron Commander.</w:t>
-      </w:r>
-    </w:p>
-    <w:p/>
-    <w:p>
-      <w:pPr>
-        <w:pStyle w:val="Overskrift1"/>
-        <w:rPr>
-          <w:lang w:val="en-GB"/>
-        </w:rPr>
-      </w:pPr>
-      <w:bookmarkStart w:id="2" w:name="_Toc405989126"/>
-      <w:bookmarkStart w:id="3" w:name="_Toc21981614"/>
-      <w:r>
-        <w:rPr>
-          <w:lang w:val="en-GB"/>
-        </w:rPr>
-        <w:t>Abbreviations</w:t>
-      </w:r>
-      <w:bookmarkEnd w:id="2"/>
-      <w:bookmarkEnd w:id="3"/>
-    </w:p>
-    <w:p>
-      <w:pPr>
-        <w:rPr>
-          <w:lang w:val="en-GB"/>
-        </w:rPr>
-      </w:pPr>
-      <w:r>
-        <w:rPr>
-          <w:b/>
-          <w:lang w:val="en-GB"/>
-        </w:rPr>
-        <w:t>TRP</w:t>
-      </w:r>
-      <w:r>
-        <w:rPr>
-          <w:b/>
-          <w:lang w:val="en-GB"/>
-        </w:rPr>
-        <w:t>:</w:t>
-      </w:r>
-      <w:r>
-        <w:rPr>
-          <w:lang w:val="en-GB"/>
-        </w:rPr>
-        <w:t xml:space="preserve"> Training Program</w:t>
-      </w:r>
-    </w:p>
-    <w:p>
-      <w:pPr>
-        <w:rPr>
-          <w:lang w:val="en-GB"/>
-        </w:rPr>
-      </w:pPr>
-      <w:r>
-        <w:rPr>
-          <w:b/>
-          <w:lang w:val="en-GB"/>
-        </w:rPr>
-        <w:t>TR</w:t>
-      </w:r>
-      <w:r>
-        <w:rPr>
-          <w:b/>
-          <w:lang w:val="en-GB"/>
-        </w:rPr>
-        <w:t>:</w:t>
-      </w:r>
-      <w:r>
-        <w:rPr>
-          <w:lang w:val="en-GB"/>
-        </w:rPr>
-        <w:t xml:space="preserve"> Trainee</w:t>
-      </w:r>
-    </w:p>
-    <w:p>
-      <w:pPr>
-        <w:rPr>
-          <w:lang w:val="en-GB"/>
-        </w:rPr>
-      </w:pPr>
-      <w:r>
-        <w:rPr>
-          <w:b/>
-          <w:lang w:val="en-GB"/>
-        </w:rPr>
-        <w:t>IP</w:t>
-      </w:r>
-      <w:r>
-        <w:rPr>
-          <w:b/>
-          <w:lang w:val="en-GB"/>
-        </w:rPr>
-        <w:t>:</w:t>
-      </w:r>
-      <w:r>
-        <w:rPr>
-          <w:lang w:val="en-GB"/>
-        </w:rPr>
-        <w:t xml:space="preserve"> Instructor  Pilots</w:t>
-      </w:r>
-    </w:p>
-    <w:p>
-      <w:pPr>
-        <w:rPr>
-          <w:lang w:val="en-GB"/>
-        </w:rPr>
-      </w:pPr>
-      <w:r>
-        <w:rPr>
-          <w:b/>
-          <w:lang w:val="en-GB"/>
-        </w:rPr>
-        <w:t>IQT</w:t>
-      </w:r>
-      <w:r>
-        <w:rPr>
-          <w:b/>
-          <w:lang w:val="en-GB"/>
-        </w:rPr>
-        <w:t>:</w:t>
-      </w:r>
-      <w:r>
-        <w:rPr>
-          <w:lang w:val="en-GB"/>
-        </w:rPr>
-        <w:t xml:space="preserve"> Initial Qualification Training</w:t>
-      </w:r>
-    </w:p>
-    <w:p>
-      <w:pPr>
-        <w:rPr>
-          <w:lang w:val="en-GB"/>
-        </w:rPr>
-      </w:pPr>
-      <w:r>
-        <w:rPr>
-          <w:b/>
-          <w:lang w:val="en-GB"/>
-        </w:rPr>
-        <w:t>MQT</w:t>
-      </w:r>
-      <w:r>
-        <w:rPr>
-          <w:b/>
-          <w:lang w:val="en-GB"/>
-        </w:rPr>
-        <w:t>:</w:t>
-      </w:r>
-      <w:r>
-        <w:rPr>
-          <w:lang w:val="en-GB"/>
-        </w:rPr>
-        <w:t xml:space="preserve"> Mission Qualification Training</w:t>
-      </w:r>
-    </w:p>
-    <w:p>
-      <w:pPr>
-        <w:rPr>
-          <w:lang w:val="en-GB"/>
-        </w:rPr>
-      </w:pPr>
-      <w:r>
-        <w:rPr>
-          <w:b/>
-          <w:lang w:val="en-GB"/>
-        </w:rPr>
-        <w:t>CT</w:t>
-      </w:r>
-      <w:r>
-        <w:rPr>
-          <w:b/>
-          <w:lang w:val="en-GB"/>
-        </w:rPr>
-        <w:t>:</w:t>
-      </w:r>
-      <w:r>
-        <w:rPr>
-          <w:lang w:val="en-GB"/>
-        </w:rPr>
-        <w:t xml:space="preserve"> Continuation Training</w:t>
-      </w:r>
-    </w:p>
-    <w:p>
-      <w:pPr>
-        <w:rPr>
-          <w:lang w:val="en-GB"/>
-        </w:rPr>
-      </w:pPr>
-      <w:r>
-        <w:rPr>
-          <w:b/>
-          <w:lang w:val="en-GB"/>
-        </w:rPr>
-        <w:t>FLUG</w:t>
-      </w:r>
-      <w:r>
-        <w:rPr>
-          <w:b/>
-          <w:lang w:val="en-GB"/>
-        </w:rPr>
-        <w:t>:</w:t>
-      </w:r>
-      <w:r>
-        <w:rPr>
-          <w:lang w:val="en-GB"/>
-        </w:rPr>
-        <w:t xml:space="preserve"> Flight Lead Upgrade</w:t>
-      </w:r>
-    </w:p>
-    <w:p>
-      <w:pPr>
-        <w:rPr>
-          <w:lang w:val="en-GB"/>
-        </w:rPr>
-      </w:pPr>
-      <w:r>
-        <w:rPr>
-          <w:b/>
-          <w:lang w:val="en-GB"/>
-        </w:rPr>
-        <w:t>UP</w:t>
-      </w:r>
-      <w:r>
-        <w:rPr>
-          <w:b/>
-          <w:lang w:val="en-GB"/>
-        </w:rPr>
-        <w:t>:</w:t>
-      </w:r>
-      <w:r>
-        <w:rPr>
-          <w:lang w:val="en-GB"/>
-        </w:rPr>
-        <w:t xml:space="preserve"> Upgrade pilot</w:t>
-      </w:r>
-    </w:p>
-    <w:p>
-      <w:pPr>
-        <w:rPr>
-          <w:lang w:val="en-GB"/>
-        </w:rPr>
-      </w:pPr>
-      <w:r>
-        <w:rPr>
-          <w:b/>
-          <w:lang w:val="en-GB"/>
-        </w:rPr>
-        <w:t>P:</w:t>
-      </w:r>
-      <w:r>
-        <w:rPr>
-          <w:lang w:val="en-GB"/>
-        </w:rPr>
-        <w:t xml:space="preserve"> Pilot</w:t>
-      </w:r>
-    </w:p>
-    <w:p>
-      <w:pPr>
-        <w:rPr>
-          <w:lang w:val="en-GB"/>
-        </w:rPr>
-      </w:pPr>
+          <w:lang w:val="en-GB"/>
+        </w:rPr>
+        <w:t>F</w:t>
+      </w:r>
       <w:r>
         <w:rPr>
           <w:b/>
           <w:bCs/>
           <w:lang w:val="en-GB"/>
         </w:rPr>
-        <w:t>SP:</w:t>
-      </w:r>
-      <w:r>
-        <w:rPr>
-          <w:lang w:val="en-GB"/>
-        </w:rPr>
-        <w:t xml:space="preserve"> Student Pilot</w:t>
-      </w:r>
-    </w:p>
-    <w:p>
-      <w:pPr>
-        <w:rPr>
-          <w:lang w:val="en-GB"/>
-        </w:rPr>
-      </w:pPr>
-      <w:r>
-        <w:rPr>
-          <w:b/>
-          <w:lang w:val="en-GB"/>
-        </w:rPr>
-        <w:t>COMAO</w:t>
-      </w:r>
-      <w:r>
-        <w:rPr>
-          <w:b/>
-          <w:lang w:val="en-GB"/>
-        </w:rPr>
-        <w:t>:</w:t>
-      </w:r>
-      <w:r>
-        <w:rPr>
-          <w:lang w:val="en-GB"/>
-        </w:rPr>
-        <w:t xml:space="preserve"> Compositr Air Operations</w:t>
-      </w:r>
-    </w:p>
-    <w:p>
-      <w:pPr>
-        <w:rPr>
-          <w:lang w:val="en-GB"/>
-        </w:rPr>
-      </w:pPr>
-      <w:r>
-        <w:rPr>
-          <w:b/>
-          <w:lang w:val="en-GB"/>
-        </w:rPr>
-        <w:lastRenderedPageBreak/>
-        <w:t>SAT</w:t>
-      </w:r>
-      <w:r>
-        <w:rPr>
-          <w:b/>
-          <w:lang w:val="en-GB"/>
-        </w:rPr>
-        <w:t>:</w:t>
-      </w:r>
-      <w:r>
-        <w:rPr>
-          <w:lang w:val="en-GB"/>
-        </w:rPr>
-        <w:t xml:space="preserve"> Surface Attack Tactics</w:t>
-      </w:r>
-    </w:p>
-    <w:p>
-      <w:pPr>
-        <w:rPr>
-          <w:lang w:val="en-GB"/>
-        </w:rPr>
-      </w:pPr>
-      <w:r>
-        <w:rPr>
-          <w:b/>
-          <w:lang w:val="en-GB"/>
-        </w:rPr>
-        <w:t>ACT:</w:t>
-      </w:r>
-      <w:r>
-        <w:rPr>
-          <w:lang w:val="en-GB"/>
-        </w:rPr>
-        <w:t xml:space="preserve"> Air Combat Tactics</w:t>
-      </w:r>
-    </w:p>
-    <w:p>
-      <w:pPr>
-        <w:pStyle w:val="Overskrift1"/>
-        <w:rPr>
-          <w:lang w:val="en-GB"/>
-        </w:rPr>
-      </w:pPr>
-      <w:bookmarkStart w:id="4" w:name="_Toc21981615"/>
-      <w:r>
-        <w:rPr>
-          <w:lang w:val="en-GB"/>
-        </w:rPr>
-        <w:t>Definitions</w:t>
-      </w:r>
-      <w:bookmarkEnd w:id="4"/>
-    </w:p>
-    <w:p>
-      <w:pPr>
-        <w:rPr>
-          <w:lang w:val="en-GB"/>
-        </w:rPr>
-      </w:pPr>
-      <w:r>
-        <w:rPr>
-          <w:b/>
-          <w:lang w:val="en-GB"/>
-        </w:rPr>
-        <w:t>COMAO</w:t>
-      </w:r>
-      <w:r>
-        <w:rPr>
-          <w:b/>
-          <w:lang w:val="en-GB"/>
-        </w:rPr>
-        <w:t>:</w:t>
-      </w:r>
-      <w:r>
-        <w:rPr>
-          <w:lang w:val="en-GB"/>
-        </w:rPr>
-        <w:t xml:space="preserve"> Composite Air Operations is the term used when dissimial types of aircraft interact in coordinated actions to achieve defined military objectives within a given time and geographical area. It normally involves</w:t>
-      </w:r>
-      <w:r>
-        <w:rPr>
-          <w:lang w:val="en-GB"/>
-        </w:rPr>
-        <w:t xml:space="preserve">: 6-30 </w:t>
-      </w:r>
-      <w:r>
-        <w:rPr>
-          <w:lang w:val="en-GB"/>
-        </w:rPr>
-        <w:t xml:space="preserve"> aircraft. Also see package.</w:t>
-      </w:r>
-    </w:p>
-    <w:p>
-      <w:pPr>
-        <w:rPr>
-          <w:lang w:val="en-GB"/>
-        </w:rPr>
-      </w:pPr>
+        <w:t>LUG</w:t>
+      </w:r>
       <w:r>
         <w:rPr>
           <w:b/>
           <w:bCs/>
           <w:lang w:val="en-GB"/>
         </w:rPr>
-        <w:t>F</w:t>
-      </w:r>
+        <w:t>:</w:t>
+      </w:r>
+      <w:r>
+        <w:rPr>
+          <w:lang w:val="en-GB"/>
+        </w:rPr>
+        <w:t xml:space="preserve"> Flight Lead Upgrade. Either a upgrade, or part of </w:t>
+      </w:r>
+      <w:proofErr w:type="spellStart"/>
+      <w:r>
+        <w:rPr>
+          <w:lang w:val="en-GB"/>
+        </w:rPr>
+        <w:t>a</w:t>
+      </w:r>
+      <w:proofErr w:type="spellEnd"/>
+      <w:r>
+        <w:rPr>
+          <w:lang w:val="en-GB"/>
+        </w:rPr>
+        <w:t xml:space="preserve"> official upgrade,</w:t>
+      </w:r>
+    </w:p>
+    <w:p>
+      <w:pPr>
+        <w:rPr>
+          <w:lang w:val="en-GB"/>
+        </w:rPr>
+      </w:pPr>
       <w:r>
         <w:rPr>
           <w:b/>
           <w:bCs/>
           <w:lang w:val="en-GB"/>
         </w:rPr>
-        <w:t>LUG</w:t>
+        <w:t>SAT</w:t>
       </w:r>
       <w:r>
         <w:rPr>
@@ -3914,7 +4004,7 @@
         <w:rPr>
           <w:lang w:val="en-GB"/>
         </w:rPr>
-        <w:t xml:space="preserve"> Flight Lead Upgrade. Either a upgrade, or part of a official upgrade,</w:t>
+        <w:t xml:space="preserve"> Surface Attack Tactics. A-G attacks and tactics as part of a flight.</w:t>
       </w:r>
     </w:p>
     <w:p>
@@ -3929,49 +4019,63 @@
           <w:bCs/>
           <w:lang w:val="en-GB"/>
         </w:rPr>
-        <w:t>SAT</w:t>
-      </w:r>
+        <w:t>ACT:</w:t>
+      </w:r>
+      <w:r>
+        <w:rPr>
+          <w:lang w:val="en-GB"/>
+        </w:rPr>
+        <w:t xml:space="preserve"> Air Combat Tactics. Air-to-Air combat and tactics as part of a flight</w:t>
+      </w:r>
+    </w:p>
+    <w:p>
+      <w:pPr>
+        <w:rPr>
+          <w:lang w:val="en-GB"/>
+        </w:rPr>
+      </w:pPr>
       <w:r>
         <w:rPr>
           <w:b/>
           <w:bCs/>
           <w:lang w:val="en-GB"/>
         </w:rPr>
-        <w:t>:</w:t>
-      </w:r>
-      <w:r>
-        <w:rPr>
-          <w:lang w:val="en-GB"/>
-        </w:rPr>
-        <w:t xml:space="preserve"> Surface Attack Tactics. A-G attacks and tactics as part of a flight.</w:t>
-      </w:r>
-    </w:p>
-    <w:p>
-      <w:pPr>
-        <w:rPr>
-          <w:lang w:val="en-GB"/>
-        </w:rPr>
-      </w:pPr>
-      <w:r>
+        <w:t>Opposed SAT:</w:t>
+      </w:r>
+      <w:r>
+        <w:rPr>
+          <w:lang w:val="en-GB"/>
+        </w:rPr>
+        <w:t xml:space="preserve"> A-G attacks with a A-A aspect. </w:t>
+      </w:r>
+    </w:p>
+    <w:p>
+      <w:pPr>
+        <w:rPr>
+          <w:lang w:val="en-GB"/>
+        </w:rPr>
+      </w:pPr>
+      <w:r>
+        <w:rPr>
+          <w:b/>
+          <w:lang w:val="en-GB"/>
+        </w:rPr>
+        <w:t>MC: Mission Commander</w:t>
+      </w:r>
+      <w:r>
+        <w:rPr>
+          <w:lang w:val="en-GB"/>
+        </w:rPr>
+        <w:t>: A commander leading a COMAO with delegated execution authority to make on-scene decisions that exploit opportunities in complex rapidly changing or fluid situations.</w:t>
+      </w:r>
+    </w:p>
+    <w:p>
+      <w:pPr>
         <w:rPr>
           <w:b/>
           <w:bCs/>
           <w:lang w:val="en-GB"/>
         </w:rPr>
-        <w:t>ACT:</w:t>
-      </w:r>
-      <w:r>
-        <w:rPr>
-          <w:lang w:val="en-GB"/>
-        </w:rPr>
-        <w:t xml:space="preserve"> Air Combat Tactics. Air-to-Air combat and tactics as part of a flight</w:t>
-      </w:r>
-    </w:p>
-    <w:p>
-      <w:pPr>
-        <w:rPr>
-          <w:lang w:val="en-GB"/>
-        </w:rPr>
       </w:pPr>
       <w:r>
         <w:rPr>
@@ -3979,33 +4083,7 @@
           <w:bCs/>
           <w:lang w:val="en-GB"/>
         </w:rPr>
-        <w:t>Opposed SAT:</w:t>
-      </w:r>
-      <w:r>
-        <w:rPr>
-          <w:lang w:val="en-GB"/>
-        </w:rPr>
-        <w:t xml:space="preserve"> A-G attacks with a A-A aspect. </w:t>
-      </w:r>
-    </w:p>
-    <w:p>
-      <w:pPr>
-        <w:rPr>
-          <w:lang w:val="en-GB"/>
-        </w:rPr>
-      </w:pPr>
-      <w:r>
-        <w:rPr>
-          <w:b/>
-          <w:lang w:val="en-GB"/>
-        </w:rPr>
-        <w:t>MC: Mission Commander</w:t>
-      </w:r>
-      <w:r>
-        <w:rPr>
-          <w:lang w:val="en-GB"/>
-        </w:rPr>
-        <w:t>: A commander leading a COMAO with delegated execution authority to make on-scene decisions that exploit opportunities in complex rapidly changing or fluid situations.</w:t>
+        <w:t xml:space="preserve">Package: </w:t>
       </w:r>
     </w:p>
     <w:p>
@@ -4022,7 +4100,26 @@
           <w:bCs/>
           <w:lang w:val="en-GB"/>
         </w:rPr>
-        <w:t xml:space="preserve">Package: </w:t>
+        <w:t xml:space="preserve">Trainee: </w:t>
+      </w:r>
+      <w:r>
+        <w:rPr>
+          <w:lang w:val="en-GB"/>
+        </w:rPr>
+        <w:t>A new 388</w:t>
+      </w:r>
+      <w:r>
+        <w:rPr>
+          <w:vertAlign w:val="superscript"/>
+          <w:lang w:val="en-GB"/>
+        </w:rPr>
+        <w:t>th</w:t>
+      </w:r>
+      <w:r>
+        <w:rPr>
+          <w:lang w:val="en-GB"/>
+        </w:rPr>
+        <w:t xml:space="preserve"> pilot going through IQT and MQT.</w:t>
       </w:r>
     </w:p>
     <w:p>
@@ -4039,69 +4136,50 @@
           <w:bCs/>
           <w:lang w:val="en-GB"/>
         </w:rPr>
-        <w:t xml:space="preserve">Trainee: </w:t>
-      </w:r>
-      <w:r>
-        <w:rPr>
-          <w:lang w:val="en-GB"/>
-        </w:rPr>
-        <w:t>A new 388</w:t>
-      </w:r>
-      <w:r>
-        <w:rPr>
-          <w:vertAlign w:val="superscript"/>
-          <w:lang w:val="en-GB"/>
-        </w:rPr>
-        <w:t>th</w:t>
-      </w:r>
-      <w:r>
-        <w:rPr>
-          <w:lang w:val="en-GB"/>
-        </w:rPr>
-        <w:t xml:space="preserve"> pilot going through IQT and MQT.</w:t>
-      </w:r>
-    </w:p>
-    <w:p>
-      <w:pPr>
+        <w:t xml:space="preserve">Student Pilot: </w:t>
+      </w:r>
+      <w:r>
+        <w:rPr>
+          <w:lang w:val="en-GB"/>
+        </w:rPr>
+        <w:t xml:space="preserve"> A </w:t>
+      </w:r>
+      <w:r>
+        <w:rPr>
+          <w:lang w:val="en-GB"/>
+        </w:rPr>
+        <w:t>MQ graduated pilot going through</w:t>
+      </w:r>
+      <w:r>
         <w:rPr>
           <w:b/>
           <w:bCs/>
           <w:lang w:val="en-GB"/>
         </w:rPr>
-      </w:pPr>
-      <w:r>
+        <w:t xml:space="preserve"> </w:t>
+      </w:r>
+      <w:r>
+        <w:rPr>
+          <w:lang w:val="en-GB"/>
+        </w:rPr>
+        <w:t>continuation training. Is used to show who is the primary training audience for a lesson in the CT TRP.</w:t>
+      </w:r>
+    </w:p>
+    <w:p>
+      <w:pPr>
+        <w:spacing w:after="160"/>
+        <w:jc w:val="left"/>
         <w:rPr>
           <w:b/>
           <w:bCs/>
-          <w:lang w:val="en-GB"/>
-        </w:rPr>
-        <w:t xml:space="preserve">Student Pilot: </w:t>
-      </w:r>
-      <w:r>
-        <w:rPr>
-          <w:lang w:val="en-GB"/>
-        </w:rPr>
-        <w:t xml:space="preserve"> A </w:t>
-      </w:r>
-      <w:r>
-        <w:rPr>
-          <w:lang w:val="en-GB"/>
-        </w:rPr>
-        <w:t>MQ graduated pilot going through</w:t>
-      </w:r>
+        </w:rPr>
+      </w:pPr>
       <w:r>
         <w:rPr>
           <w:b/>
           <w:bCs/>
-          <w:lang w:val="en-GB"/>
-        </w:rPr>
-        <w:t xml:space="preserve"> </w:t>
-      </w:r>
-      <w:r>
-        <w:rPr>
-          <w:lang w:val="en-GB"/>
-        </w:rPr>
-        <w:t>continuation training. Is used to show who is the primary training audience for a lesson in the CT TRP.</w:t>
+        </w:rPr>
+        <w:br w:type="page"/>
       </w:r>
     </w:p>
     <w:p>
@@ -4114,30 +4192,7 @@
     </w:p>
     <w:p>
       <w:pPr>
-        <w:rPr>
-          <w:lang w:val="en-GB"/>
-        </w:rPr>
-      </w:pPr>
-    </w:p>
-    <w:p>
-      <w:pPr>
-        <w:rPr>
-          <w:color w:val="000000" w:themeColor="text1"/>
-          <w:lang w:val="en-GB"/>
-        </w:rPr>
-      </w:pPr>
-    </w:p>
-    <w:p>
-      <w:pPr>
-        <w:rPr>
-          <w:color w:val="000000" w:themeColor="text1"/>
-          <w:lang w:val="en-GB"/>
-        </w:rPr>
-      </w:pPr>
-    </w:p>
-    <w:p>
-      <w:pPr>
-        <w:pStyle w:val="Overskrift1"/>
+        <w:pStyle w:val="Heading1"/>
         <w:numPr>
           <w:ilvl w:val="0"/>
           <w:numId w:val="22"/>
@@ -4151,6 +4206,306 @@
         <w:rPr>
           <w:lang w:val="en-GB"/>
         </w:rPr>
+        <w:t>Executive Summary</w:t>
+      </w:r>
+    </w:p>
+    <w:p>
+      <w:pPr>
+        <w:rPr>
+          <w:lang w:val="en-GB"/>
+        </w:rPr>
+      </w:pPr>
+      <w:r>
+        <w:rPr>
+          <w:lang w:val="en-GB"/>
+        </w:rPr>
+        <w:t>The 388</w:t>
+      </w:r>
+      <w:r>
+        <w:rPr>
+          <w:vertAlign w:val="superscript"/>
+          <w:lang w:val="en-GB"/>
+        </w:rPr>
+        <w:t>th</w:t>
+      </w:r>
+      <w:r>
+        <w:rPr>
+          <w:lang w:val="en-GB"/>
+        </w:rPr>
+        <w:t xml:space="preserve"> </w:t>
+      </w:r>
+      <w:proofErr w:type="spellStart"/>
+      <w:r>
+        <w:rPr>
+          <w:lang w:val="en-GB"/>
+        </w:rPr>
+        <w:t>vFighter</w:t>
+      </w:r>
+      <w:proofErr w:type="spellEnd"/>
+      <w:r>
+        <w:rPr>
+          <w:lang w:val="en-GB"/>
+        </w:rPr>
+        <w:t xml:space="preserve"> Squadron is the 132</w:t>
+      </w:r>
+      <w:r>
+        <w:rPr>
+          <w:vertAlign w:val="superscript"/>
+          <w:lang w:val="en-GB"/>
+        </w:rPr>
+        <w:t>nd</w:t>
+      </w:r>
+      <w:r>
+        <w:rPr>
+          <w:lang w:val="en-GB"/>
+        </w:rPr>
+        <w:t xml:space="preserve"> </w:t>
+      </w:r>
+      <w:proofErr w:type="spellStart"/>
+      <w:r>
+        <w:rPr>
+          <w:lang w:val="en-GB"/>
+        </w:rPr>
+        <w:t>vFighter</w:t>
+      </w:r>
+      <w:proofErr w:type="spellEnd"/>
+      <w:r>
+        <w:rPr>
+          <w:lang w:val="en-GB"/>
+        </w:rPr>
+        <w:t xml:space="preserve"> Wing’s </w:t>
+      </w:r>
+      <w:r>
+        <w:rPr>
+          <w:lang w:val="en-GB"/>
+        </w:rPr>
+        <w:t>F-16C Viper squadron</w:t>
+      </w:r>
+      <w:r>
+        <w:rPr>
+          <w:lang w:val="en-GB"/>
+        </w:rPr>
+        <w:t xml:space="preserve">. Given the huge popularity of the F-16C </w:t>
+      </w:r>
+      <w:r>
+        <w:rPr>
+          <w:lang w:val="en-GB"/>
+        </w:rPr>
+        <w:t>in real world operations, the 388</w:t>
+      </w:r>
+      <w:r>
+        <w:rPr>
+          <w:vertAlign w:val="superscript"/>
+          <w:lang w:val="en-GB"/>
+        </w:rPr>
+        <w:t>th</w:t>
+      </w:r>
+      <w:r>
+        <w:rPr>
+          <w:lang w:val="en-GB"/>
+        </w:rPr>
+        <w:t xml:space="preserve"> is likely to become an equally popular squadron to join. </w:t>
+      </w:r>
+      <w:r>
+        <w:rPr>
+          <w:lang w:val="en-GB"/>
+        </w:rPr>
+        <w:t>To support those wishing to fly the F-16C in operations with the 132</w:t>
+      </w:r>
+      <w:r>
+        <w:rPr>
+          <w:vertAlign w:val="superscript"/>
+          <w:lang w:val="en-GB"/>
+        </w:rPr>
+        <w:t>nd</w:t>
+      </w:r>
+      <w:r>
+        <w:rPr>
+          <w:lang w:val="en-GB"/>
+        </w:rPr>
+        <w:t>, a training programme is provided for both ‘ab-initio’ pilots joining the wing with no relevant experience and for those pilots who already have fast jet experience from within the Wing in the form of a ‘conversion to type’ training course for pilots from the 494</w:t>
+      </w:r>
+      <w:r>
+        <w:rPr>
+          <w:vertAlign w:val="superscript"/>
+          <w:lang w:val="en-GB"/>
+        </w:rPr>
+        <w:t>th</w:t>
+      </w:r>
+      <w:r>
+        <w:rPr>
+          <w:lang w:val="en-GB"/>
+        </w:rPr>
+        <w:t xml:space="preserve"> </w:t>
+      </w:r>
+      <w:proofErr w:type="spellStart"/>
+      <w:r>
+        <w:rPr>
+          <w:lang w:val="en-GB"/>
+        </w:rPr>
+        <w:t>vFighter</w:t>
+      </w:r>
+      <w:proofErr w:type="spellEnd"/>
+      <w:r>
+        <w:rPr>
+          <w:lang w:val="en-GB"/>
+        </w:rPr>
+        <w:t xml:space="preserve"> Squadron.</w:t>
+      </w:r>
+    </w:p>
+    <w:p>
+      <w:pPr>
+        <w:rPr>
+          <w:lang w:val="en-GB"/>
+        </w:rPr>
+      </w:pPr>
+    </w:p>
+    <w:p>
+      <w:pPr>
+        <w:rPr>
+          <w:lang w:val="en-GB"/>
+        </w:rPr>
+      </w:pPr>
+      <w:r>
+        <w:rPr>
+          <w:lang w:val="en-GB"/>
+        </w:rPr>
+        <w:t>This document aims to outline:</w:t>
+      </w:r>
+    </w:p>
+    <w:p>
+      <w:pPr>
+        <w:pStyle w:val="ListParagraph"/>
+        <w:numPr>
+          <w:ilvl w:val="0"/>
+          <w:numId w:val="41"/>
+        </w:numPr>
+        <w:rPr>
+          <w:lang w:val="en-GB"/>
+        </w:rPr>
+      </w:pPr>
+      <w:r>
+        <w:rPr>
+          <w:lang w:val="en-GB"/>
+        </w:rPr>
+        <w:t xml:space="preserve">The requirements for joining </w:t>
+      </w:r>
+      <w:r>
+        <w:rPr>
+          <w:lang w:val="en-GB"/>
+        </w:rPr>
+        <w:t>the 388</w:t>
+      </w:r>
+      <w:r>
+        <w:rPr>
+          <w:vertAlign w:val="superscript"/>
+          <w:lang w:val="en-GB"/>
+        </w:rPr>
+        <w:t>th</w:t>
+      </w:r>
+      <w:r>
+        <w:rPr>
+          <w:lang w:val="en-GB"/>
+        </w:rPr>
+        <w:t>, for either training course.</w:t>
+      </w:r>
+    </w:p>
+    <w:p>
+      <w:pPr>
+        <w:pStyle w:val="ListParagraph"/>
+        <w:numPr>
+          <w:ilvl w:val="0"/>
+          <w:numId w:val="41"/>
+        </w:numPr>
+        <w:rPr>
+          <w:lang w:val="en-GB"/>
+        </w:rPr>
+      </w:pPr>
+      <w:r>
+        <w:rPr>
+          <w:lang w:val="en-GB"/>
+        </w:rPr>
+        <w:t>Details relating to the course of training itself.</w:t>
+      </w:r>
+    </w:p>
+    <w:p>
+      <w:pPr>
+        <w:pStyle w:val="ListParagraph"/>
+        <w:numPr>
+          <w:ilvl w:val="0"/>
+          <w:numId w:val="41"/>
+        </w:numPr>
+        <w:rPr>
+          <w:lang w:val="en-GB"/>
+        </w:rPr>
+      </w:pPr>
+      <w:r>
+        <w:rPr>
+          <w:lang w:val="en-GB"/>
+        </w:rPr>
+        <w:t>Expectations of standards whilst undertaking a course of training</w:t>
+      </w:r>
+    </w:p>
+    <w:p>
+      <w:pPr>
+        <w:rPr>
+          <w:lang w:val="en-GB"/>
+        </w:rPr>
+      </w:pPr>
+    </w:p>
+    <w:p>
+      <w:pPr>
+        <w:rPr>
+          <w:lang w:val="en-GB"/>
+        </w:rPr>
+      </w:pPr>
+      <w:r>
+        <w:rPr>
+          <w:lang w:val="en-GB"/>
+        </w:rPr>
+        <w:t>Further information relating to the course of training and expectations of standards can be obtained by speaking with a 388</w:t>
+      </w:r>
+      <w:r>
+        <w:rPr>
+          <w:vertAlign w:val="superscript"/>
+          <w:lang w:val="en-GB"/>
+        </w:rPr>
+        <w:t>th</w:t>
+      </w:r>
+      <w:r>
+        <w:rPr>
+          <w:lang w:val="en-GB"/>
+        </w:rPr>
+        <w:t xml:space="preserve"> </w:t>
+      </w:r>
+      <w:r>
+        <w:rPr>
+          <w:lang w:val="en-GB"/>
+        </w:rPr>
+        <w:t>IP.</w:t>
+      </w:r>
+      <w:r>
+        <w:rPr>
+          <w:lang w:val="en-GB"/>
+        </w:rPr>
+        <w:t xml:space="preserve"> </w:t>
+      </w:r>
+    </w:p>
+    <w:p>
+      <w:pPr>
+        <w:pStyle w:val="Heading1"/>
+        <w:numPr>
+          <w:ilvl w:val="0"/>
+          <w:numId w:val="22"/>
+        </w:numPr>
+        <w:rPr>
+          <w:lang w:val="en-GB"/>
+        </w:rPr>
+      </w:pPr>
+      <w:r>
+        <w:rPr>
+          <w:lang w:val="en-GB"/>
+        </w:rPr>
         <w:t>Requirements to start training in the 388</w:t>
       </w:r>
       <w:r>
@@ -4161,124 +4516,601 @@
         <w:t>th</w:t>
       </w:r>
       <w:bookmarkEnd w:id="5"/>
-    </w:p>
-    <w:p>
-      <w:pPr>
-        <w:pStyle w:val="Overskrift2"/>
+      <w:r>
+        <w:rPr>
+          <w:vertAlign w:val="superscript"/>
+          <w:lang w:val="en-GB"/>
+        </w:rPr>
+        <w:t xml:space="preserve"> </w:t>
+      </w:r>
+    </w:p>
+    <w:p>
+      <w:pPr>
+        <w:rPr>
+          <w:lang w:val="en-GB"/>
+        </w:rPr>
+      </w:pPr>
+      <w:bookmarkStart w:id="6" w:name="_Toc21981617"/>
+      <w:r>
+        <w:rPr>
+          <w:lang w:val="en-GB"/>
+        </w:rPr>
+        <w:t>The 388</w:t>
+      </w:r>
+      <w:r>
+        <w:rPr>
+          <w:vertAlign w:val="superscript"/>
+          <w:lang w:val="en-GB"/>
+        </w:rPr>
+        <w:t>th</w:t>
+      </w:r>
+      <w:r>
+        <w:rPr>
+          <w:lang w:val="en-GB"/>
+        </w:rPr>
+        <w:t xml:space="preserve"> provides two courses of training for which members of the 132</w:t>
+      </w:r>
+      <w:r>
+        <w:rPr>
+          <w:vertAlign w:val="superscript"/>
+          <w:lang w:val="en-GB"/>
+        </w:rPr>
+        <w:t>nd</w:t>
+      </w:r>
+      <w:r>
+        <w:rPr>
+          <w:lang w:val="en-GB"/>
+        </w:rPr>
+        <w:t xml:space="preserve"> can </w:t>
+      </w:r>
+      <w:r>
+        <w:rPr>
+          <w:lang w:val="en-GB"/>
+        </w:rPr>
+        <w:t>apply; the first is an ‘ab-initio’ course where students with no relevant experience or those joining the 132</w:t>
+      </w:r>
+      <w:r>
+        <w:rPr>
+          <w:vertAlign w:val="superscript"/>
+          <w:lang w:val="en-GB"/>
+        </w:rPr>
+        <w:t>nd</w:t>
+      </w:r>
+      <w:r>
+        <w:rPr>
+          <w:lang w:val="en-GB"/>
+        </w:rPr>
+        <w:t xml:space="preserve"> directly can learn to fly fast jets from scratch according to the Wing and Squadron standard operating procedures. The second is a ‘conversion to type’ course, currently only available to members of the 494</w:t>
+      </w:r>
+      <w:r>
+        <w:rPr>
+          <w:vertAlign w:val="superscript"/>
+          <w:lang w:val="en-GB"/>
+        </w:rPr>
+        <w:t>th</w:t>
+      </w:r>
+      <w:r>
+        <w:rPr>
+          <w:lang w:val="en-GB"/>
+        </w:rPr>
+        <w:t xml:space="preserve"> </w:t>
+      </w:r>
+      <w:proofErr w:type="spellStart"/>
+      <w:r>
+        <w:rPr>
+          <w:lang w:val="en-GB"/>
+        </w:rPr>
+        <w:t>vFighter</w:t>
+      </w:r>
+      <w:proofErr w:type="spellEnd"/>
+      <w:r>
+        <w:rPr>
+          <w:lang w:val="en-GB"/>
+        </w:rPr>
+        <w:t xml:space="preserve"> Squadron.</w:t>
+      </w:r>
+    </w:p>
+    <w:p>
+      <w:pPr>
+        <w:rPr>
+          <w:lang w:val="en-GB"/>
+        </w:rPr>
+      </w:pPr>
+    </w:p>
+    <w:p>
+      <w:pPr>
+        <w:rPr>
+          <w:lang w:val="en-GB"/>
+        </w:rPr>
+      </w:pPr>
+      <w:r>
+        <w:rPr>
+          <w:lang w:val="en-GB"/>
+        </w:rPr>
+        <w:t>All students, regardless of the course they join, must:</w:t>
+      </w:r>
+    </w:p>
+    <w:p>
+      <w:pPr>
+        <w:pStyle w:val="Heading3"/>
+        <w:numPr>
+          <w:ilvl w:val="0"/>
+          <w:numId w:val="35"/>
+        </w:numPr>
+        <w:rPr>
+          <w:rFonts w:eastAsiaTheme="minorHAnsi"/>
+          <w:lang w:val="en-GB"/>
+        </w:rPr>
+      </w:pPr>
+      <w:r>
+        <w:rPr>
+          <w:rFonts w:eastAsiaTheme="minorHAnsi"/>
+          <w:lang w:val="en-GB"/>
+        </w:rPr>
+        <w:t xml:space="preserve">Demonstrate their ability to conduct </w:t>
+      </w:r>
+      <w:r>
+        <w:rPr>
+          <w:rFonts w:eastAsiaTheme="minorHAnsi"/>
+          <w:lang w:val="en-GB"/>
+        </w:rPr>
+        <w:t>Air-to-</w:t>
+      </w:r>
+      <w:r>
+        <w:rPr>
+          <w:rFonts w:eastAsiaTheme="minorHAnsi"/>
+          <w:lang w:val="en-GB"/>
+        </w:rPr>
+        <w:t>A</w:t>
+      </w:r>
+      <w:r>
+        <w:rPr>
+          <w:rFonts w:eastAsiaTheme="minorHAnsi"/>
+          <w:lang w:val="en-GB"/>
+        </w:rPr>
+        <w:t>ir refue</w:t>
+      </w:r>
+      <w:r>
+        <w:rPr>
+          <w:rFonts w:eastAsiaTheme="minorHAnsi"/>
+          <w:lang w:val="en-GB"/>
+        </w:rPr>
+        <w:t>l</w:t>
+      </w:r>
+      <w:r>
+        <w:rPr>
+          <w:rFonts w:eastAsiaTheme="minorHAnsi"/>
+          <w:lang w:val="en-GB"/>
+        </w:rPr>
+        <w:t>ling.</w:t>
+      </w:r>
+      <w:bookmarkEnd w:id="6"/>
+    </w:p>
+    <w:p>
+      <w:pPr>
+        <w:pStyle w:val="ListParagraph"/>
+        <w:numPr>
+          <w:ilvl w:val="1"/>
+          <w:numId w:val="35"/>
+        </w:numPr>
+        <w:rPr>
+          <w:lang w:val="en-GB"/>
+        </w:rPr>
+      </w:pPr>
+      <w:bookmarkStart w:id="7" w:name="_Toc21981618"/>
+      <w:r>
+        <w:rPr>
+          <w:lang w:val="en-GB"/>
+        </w:rPr>
+        <w:t>Navigating to the tanker using TACAN</w:t>
+      </w:r>
+      <w:bookmarkEnd w:id="7"/>
+      <w:r>
+        <w:rPr>
+          <w:lang w:val="en-GB"/>
+        </w:rPr>
+        <w:t>.</w:t>
+      </w:r>
+    </w:p>
+    <w:p>
+      <w:pPr>
+        <w:pStyle w:val="ListParagraph"/>
+        <w:numPr>
+          <w:ilvl w:val="1"/>
+          <w:numId w:val="35"/>
+        </w:numPr>
+        <w:rPr>
+          <w:lang w:val="en-GB"/>
+        </w:rPr>
+      </w:pPr>
+      <w:bookmarkStart w:id="8" w:name="_Toc21981619"/>
+      <w:r>
+        <w:rPr>
+          <w:lang w:val="en-GB"/>
+        </w:rPr>
+        <w:t>Communicate with the tanker</w:t>
+      </w:r>
+      <w:bookmarkEnd w:id="8"/>
+      <w:r>
+        <w:rPr>
+          <w:lang w:val="en-GB"/>
+        </w:rPr>
+        <w:t>.</w:t>
+      </w:r>
+    </w:p>
+    <w:p>
+      <w:pPr>
+        <w:pStyle w:val="ListParagraph"/>
+        <w:numPr>
+          <w:ilvl w:val="1"/>
+          <w:numId w:val="35"/>
+        </w:numPr>
+        <w:rPr>
+          <w:lang w:val="en-GB"/>
+        </w:rPr>
+      </w:pPr>
+      <w:bookmarkStart w:id="9" w:name="_Toc21981620"/>
+      <w:r>
+        <w:rPr>
+          <w:lang w:val="en-GB"/>
+        </w:rPr>
+        <w:t>Fly formation with the tanker</w:t>
+      </w:r>
+      <w:bookmarkEnd w:id="9"/>
+      <w:r>
+        <w:rPr>
+          <w:lang w:val="en-GB"/>
+        </w:rPr>
+        <w:t>.</w:t>
+      </w:r>
+    </w:p>
+    <w:p>
+      <w:pPr>
+        <w:pStyle w:val="ListParagraph"/>
+        <w:numPr>
+          <w:ilvl w:val="1"/>
+          <w:numId w:val="35"/>
+        </w:numPr>
+        <w:rPr>
+          <w:lang w:val="en-GB"/>
+        </w:rPr>
+      </w:pPr>
+      <w:bookmarkStart w:id="10" w:name="_Toc21981621"/>
+      <w:r>
+        <w:rPr>
+          <w:lang w:val="en-GB"/>
+        </w:rPr>
+        <w:t xml:space="preserve">Refuel </w:t>
+      </w:r>
+      <w:r>
+        <w:rPr>
+          <w:lang w:val="en-GB"/>
+        </w:rPr>
+        <w:t>min</w:t>
+      </w:r>
+      <w:r>
+        <w:rPr>
+          <w:lang w:val="en-GB"/>
+        </w:rPr>
+        <w:t>im</w:t>
+      </w:r>
+      <w:r>
+        <w:rPr>
+          <w:lang w:val="en-GB"/>
+        </w:rPr>
+        <w:t xml:space="preserve">um </w:t>
+      </w:r>
+      <w:r>
+        <w:rPr>
+          <w:lang w:val="en-GB"/>
+        </w:rPr>
+        <w:t>8000Ibs</w:t>
+      </w:r>
+      <w:bookmarkEnd w:id="10"/>
+      <w:r>
+        <w:rPr>
+          <w:lang w:val="en-GB"/>
+        </w:rPr>
+        <w:t>.</w:t>
+      </w:r>
+    </w:p>
+    <w:p>
+      <w:pPr>
+        <w:pStyle w:val="Heading3"/>
+        <w:numPr>
+          <w:ilvl w:val="0"/>
+          <w:numId w:val="35"/>
+        </w:numPr>
+        <w:rPr>
+          <w:lang w:val="en-GB"/>
+        </w:rPr>
+      </w:pPr>
+      <w:r>
+        <w:rPr>
+          <w:lang w:val="en-GB"/>
+        </w:rPr>
+        <w:t>Dedicate appropriate time to conduct their training.</w:t>
+      </w:r>
+    </w:p>
+    <w:p>
+      <w:pPr>
+        <w:pStyle w:val="Heading3"/>
+        <w:numPr>
+          <w:ilvl w:val="0"/>
+          <w:numId w:val="35"/>
+        </w:numPr>
+        <w:rPr>
+          <w:lang w:val="en-GB"/>
+        </w:rPr>
+      </w:pPr>
+      <w:r>
+        <w:rPr>
+          <w:lang w:val="en-GB"/>
+        </w:rPr>
+        <w:t>Demonstrate a willingness to self-study for the appropriate lessons in the training course.</w:t>
+      </w:r>
+    </w:p>
+    <w:p>
+      <w:pPr>
+        <w:pStyle w:val="Heading3"/>
+        <w:numPr>
+          <w:ilvl w:val="0"/>
+          <w:numId w:val="35"/>
+        </w:numPr>
+        <w:rPr>
+          <w:lang w:val="en-GB"/>
+        </w:rPr>
+      </w:pPr>
+      <w:bookmarkStart w:id="11" w:name="_Toc21981623"/>
+      <w:r>
+        <w:rPr>
+          <w:lang w:val="en-GB"/>
+        </w:rPr>
+        <w:t>Commit to regularly (but not always) prepare for and participate in weekly sessions held on Wednesdays and Sundays at 1800z.</w:t>
+      </w:r>
+      <w:bookmarkEnd w:id="11"/>
+      <w:r>
+        <w:rPr>
+          <w:lang w:val="en-GB"/>
+        </w:rPr>
+        <w:t xml:space="preserve"> </w:t>
+      </w:r>
+    </w:p>
+    <w:p>
+      <w:pPr>
+        <w:rPr>
+          <w:lang w:val="en-GB"/>
+        </w:rPr>
+      </w:pPr>
+    </w:p>
+    <w:p>
+      <w:pPr>
+        <w:rPr>
+          <w:lang w:val="en-GB"/>
+        </w:rPr>
+      </w:pPr>
+      <w:r>
+        <w:rPr>
+          <w:lang w:val="en-GB"/>
+        </w:rPr>
+        <w:t>For those pilots joining the conversion-to-type training course, the following lessons from the 494</w:t>
+      </w:r>
+      <w:r>
+        <w:rPr>
+          <w:vertAlign w:val="superscript"/>
+          <w:lang w:val="en-GB"/>
+        </w:rPr>
+        <w:t>th</w:t>
+      </w:r>
+      <w:r>
+        <w:rPr>
+          <w:lang w:val="en-GB"/>
+        </w:rPr>
+        <w:t xml:space="preserve"> TRP must have been completed:</w:t>
+      </w:r>
+    </w:p>
+    <w:p>
+      <w:pPr>
+        <w:pStyle w:val="ListParagraph"/>
+        <w:numPr>
+          <w:ilvl w:val="0"/>
+          <w:numId w:val="35"/>
+        </w:numPr>
+        <w:rPr>
+          <w:lang w:val="en-GB"/>
+        </w:rPr>
+      </w:pPr>
+      <w:r>
+        <w:rPr>
+          <w:lang w:val="en-GB"/>
+        </w:rPr>
+        <w:t>132-TRP-494-TAC-07</w:t>
+      </w:r>
+    </w:p>
+    <w:p>
+      <w:pPr>
+        <w:pStyle w:val="ListParagraph"/>
+        <w:numPr>
+          <w:ilvl w:val="0"/>
+          <w:numId w:val="35"/>
+        </w:numPr>
+        <w:rPr>
+          <w:lang w:val="en-GB"/>
+        </w:rPr>
+      </w:pPr>
+      <w:bookmarkStart w:id="12" w:name="_GoBack"/>
+      <w:bookmarkEnd w:id="12"/>
+    </w:p>
+    <w:p>
+      <w:pPr>
+        <w:rPr>
+          <w:lang w:val="en-GB"/>
+        </w:rPr>
+      </w:pPr>
+    </w:p>
+    <w:p>
+      <w:pPr>
+        <w:pStyle w:val="Heading1"/>
+        <w:numPr>
+          <w:ilvl w:val="0"/>
+          <w:numId w:val="22"/>
+        </w:numPr>
+        <w:rPr>
+          <w:lang w:val="en-GB"/>
+        </w:rPr>
+      </w:pPr>
+      <w:bookmarkStart w:id="13" w:name="_Toc21981624"/>
+      <w:r>
+        <w:rPr>
+          <w:lang w:val="en-GB"/>
+        </w:rPr>
+        <w:t>General regulations</w:t>
+      </w:r>
+      <w:bookmarkEnd w:id="13"/>
+    </w:p>
+    <w:p>
+      <w:pPr>
+        <w:pStyle w:val="Heading2"/>
         <w:numPr>
           <w:ilvl w:val="1"/>
           <w:numId w:val="22"/>
         </w:numPr>
         <w:rPr>
-          <w:rFonts w:eastAsiaTheme="minorHAnsi"/>
-          <w:lang w:val="en-GB"/>
-        </w:rPr>
-      </w:pPr>
-      <w:bookmarkStart w:id="6" w:name="_Toc21981617"/>
-      <w:r>
-        <w:rPr>
-          <w:rFonts w:eastAsiaTheme="minorHAnsi"/>
-          <w:lang w:val="en-GB"/>
-        </w:rPr>
-        <w:t>Are able to refuel (Air-to-air refueling) with ease.</w:t>
-      </w:r>
-      <w:bookmarkEnd w:id="6"/>
-    </w:p>
-    <w:p>
-      <w:pPr>
-        <w:pStyle w:val="Listeavsnitt"/>
-        <w:numPr>
-          <w:ilvl w:val="0"/>
-          <w:numId w:val="35"/>
-        </w:numPr>
-        <w:rPr>
-          <w:lang w:val="en-GB"/>
-        </w:rPr>
-      </w:pPr>
-      <w:bookmarkStart w:id="7" w:name="_Toc21981618"/>
-      <w:r>
-        <w:rPr>
-          <w:lang w:val="en-GB"/>
-        </w:rPr>
-        <w:t>Navigating to the tanker using TACAN</w:t>
-      </w:r>
-      <w:bookmarkEnd w:id="7"/>
-    </w:p>
-    <w:p>
-      <w:pPr>
-        <w:pStyle w:val="Listeavsnitt"/>
-        <w:numPr>
-          <w:ilvl w:val="0"/>
-          <w:numId w:val="35"/>
-        </w:numPr>
-        <w:rPr>
-          <w:lang w:val="en-GB"/>
-        </w:rPr>
-      </w:pPr>
-      <w:bookmarkStart w:id="8" w:name="_Toc21981619"/>
-      <w:r>
-        <w:rPr>
-          <w:lang w:val="en-GB"/>
-        </w:rPr>
-        <w:t>Communicate with the tanker</w:t>
-      </w:r>
-      <w:bookmarkEnd w:id="8"/>
-    </w:p>
-    <w:p>
-      <w:pPr>
-        <w:pStyle w:val="Listeavsnitt"/>
-        <w:numPr>
-          <w:ilvl w:val="0"/>
-          <w:numId w:val="35"/>
-        </w:numPr>
-        <w:rPr>
-          <w:lang w:val="en-GB"/>
-        </w:rPr>
-      </w:pPr>
-      <w:bookmarkStart w:id="9" w:name="_Toc21981620"/>
-      <w:r>
-        <w:rPr>
-          <w:lang w:val="en-GB"/>
-        </w:rPr>
-        <w:t>Fly formation with the tanker</w:t>
-      </w:r>
-      <w:bookmarkEnd w:id="9"/>
-    </w:p>
-    <w:p>
-      <w:pPr>
-        <w:pStyle w:val="Listeavsnitt"/>
-        <w:numPr>
-          <w:ilvl w:val="0"/>
-          <w:numId w:val="35"/>
-        </w:numPr>
-        <w:rPr>
-          <w:lang w:val="en-GB"/>
-        </w:rPr>
-      </w:pPr>
-      <w:bookmarkStart w:id="10" w:name="_Toc21981621"/>
-      <w:r>
-        <w:rPr>
-          <w:lang w:val="en-GB"/>
-        </w:rPr>
-        <w:t xml:space="preserve">Refuel </w:t>
-      </w:r>
-      <w:r>
-        <w:rPr>
-          <w:lang w:val="en-GB"/>
-        </w:rPr>
-        <w:t xml:space="preserve">minum </w:t>
-      </w:r>
-      <w:r>
-        <w:rPr>
-          <w:lang w:val="en-GB"/>
-        </w:rPr>
-        <w:t>8000Ibs</w:t>
-      </w:r>
-      <w:bookmarkEnd w:id="10"/>
-    </w:p>
-    <w:p>
-      <w:pPr>
-        <w:pStyle w:val="Overskrift2"/>
+          <w:lang w:val="en-GB"/>
+        </w:rPr>
+      </w:pPr>
+      <w:bookmarkStart w:id="14" w:name="_Toc21981625"/>
+      <w:proofErr w:type="spellStart"/>
+      <w:r>
+        <w:rPr>
+          <w:lang w:val="en-GB"/>
+        </w:rPr>
+        <w:t>Self Qualifications</w:t>
+      </w:r>
+      <w:proofErr w:type="spellEnd"/>
+      <w:r>
+        <w:rPr>
+          <w:lang w:val="en-GB"/>
+        </w:rPr>
+        <w:t>.</w:t>
+      </w:r>
+      <w:bookmarkEnd w:id="14"/>
+      <w:r>
+        <w:rPr>
+          <w:lang w:val="en-GB"/>
+        </w:rPr>
+        <w:t xml:space="preserve"> </w:t>
+      </w:r>
+    </w:p>
+    <w:p>
+      <w:pPr>
+        <w:ind w:left="720"/>
+        <w:rPr>
+          <w:lang w:val="en-GB"/>
+        </w:rPr>
+      </w:pPr>
+      <w:r>
+        <w:rPr>
+          <w:lang w:val="en-GB"/>
+        </w:rPr>
+        <w:t xml:space="preserve">Any lesson listed as SQ or Self qualification is intended for you as a pilot to do without an IP. For lessons in IQT all SQ lessons are to be done in </w:t>
+      </w:r>
+      <w:proofErr w:type="spellStart"/>
+      <w:r>
+        <w:rPr>
+          <w:lang w:val="en-GB"/>
+        </w:rPr>
+        <w:t>singleplayer</w:t>
+      </w:r>
+      <w:proofErr w:type="spellEnd"/>
+      <w:r>
+        <w:rPr>
+          <w:lang w:val="en-GB"/>
+        </w:rPr>
+        <w:t xml:space="preserve">, but once you start MQT you can do all SQ lessons on events and on the 132nd MP server. </w:t>
+      </w:r>
+    </w:p>
+    <w:p>
+      <w:pPr>
+        <w:ind w:left="720"/>
+        <w:rPr>
+          <w:lang w:val="en-GB"/>
+        </w:rPr>
+      </w:pPr>
+      <w:r>
+        <w:rPr>
+          <w:lang w:val="en-GB"/>
+        </w:rPr>
+        <w:t xml:space="preserve">You can either do them alone, or together with other pilots in MQT or MQ pilots. </w:t>
+      </w:r>
+      <w:r>
+        <w:rPr>
+          <w:highlight w:val="yellow"/>
+          <w:lang w:val="en-GB"/>
+        </w:rPr>
+        <w:t xml:space="preserve">If pilots fail to </w:t>
+      </w:r>
+      <w:proofErr w:type="spellStart"/>
+      <w:r>
+        <w:rPr>
+          <w:highlight w:val="yellow"/>
+          <w:lang w:val="en-GB"/>
+        </w:rPr>
+        <w:t>self qualify</w:t>
+      </w:r>
+      <w:proofErr w:type="spellEnd"/>
+      <w:r>
+        <w:rPr>
+          <w:highlight w:val="yellow"/>
+          <w:lang w:val="en-GB"/>
+        </w:rPr>
+        <w:t xml:space="preserve"> and sign up for IP mandatory flights without the knowledge required from SQ lessons, then </w:t>
+      </w:r>
+      <w:r>
+        <w:rPr>
+          <w:highlight w:val="yellow"/>
+          <w:lang w:val="en-GB"/>
+        </w:rPr>
+        <w:lastRenderedPageBreak/>
+        <w:t>pilots will be removed from the trainee class, and moved back in the line of people waiting to start training in the 494th.</w:t>
+      </w:r>
+      <w:r>
+        <w:rPr>
+          <w:lang w:val="en-GB"/>
+        </w:rPr>
+        <w:t xml:space="preserve"> (Currently copy paste from 494</w:t>
+      </w:r>
+      <w:r>
+        <w:rPr>
+          <w:vertAlign w:val="superscript"/>
+          <w:lang w:val="en-GB"/>
+        </w:rPr>
+        <w:t>th</w:t>
+      </w:r>
+      <w:r>
+        <w:rPr>
+          <w:lang w:val="en-GB"/>
+        </w:rPr>
+        <w:t>. move to standards? And /or adjust to 388</w:t>
+      </w:r>
+      <w:r>
+        <w:rPr>
+          <w:vertAlign w:val="superscript"/>
+          <w:lang w:val="en-GB"/>
+        </w:rPr>
+        <w:t>th</w:t>
+      </w:r>
+      <w:r>
+        <w:rPr>
+          <w:lang w:val="en-GB"/>
+        </w:rPr>
+        <w:t xml:space="preserve"> standards)</w:t>
+      </w:r>
+    </w:p>
+    <w:p/>
+    <w:p>
+      <w:pPr>
+        <w:pStyle w:val="Heading2"/>
         <w:numPr>
           <w:ilvl w:val="1"/>
           <w:numId w:val="22"/>
@@ -4287,18 +5119,126 @@
           <w:lang w:val="en-GB"/>
         </w:rPr>
       </w:pPr>
-      <w:bookmarkStart w:id="11" w:name="_Toc21981622"/>
-      <w:r>
-        <w:rPr>
-          <w:lang w:val="en-GB"/>
-        </w:rPr>
-        <w:t>Are able to follow activity levels as described in section 2.3</w:t>
-      </w:r>
-      <w:bookmarkEnd w:id="11"/>
-    </w:p>
-    <w:p>
-      <w:pPr>
-        <w:pStyle w:val="Overskrift2"/>
+      <w:bookmarkStart w:id="15" w:name="_Toc21981626"/>
+      <w:r>
+        <w:rPr>
+          <w:lang w:val="en-GB"/>
+        </w:rPr>
+        <w:t>IP Lessons</w:t>
+      </w:r>
+      <w:bookmarkEnd w:id="15"/>
+      <w:r>
+        <w:rPr>
+          <w:lang w:val="en-GB"/>
+        </w:rPr>
+        <w:t xml:space="preserve"> </w:t>
+      </w:r>
+    </w:p>
+    <w:p>
+      <w:pPr>
+        <w:ind w:left="792"/>
+        <w:rPr>
+          <w:lang w:val="en-GB"/>
+        </w:rPr>
+      </w:pPr>
+      <w:r>
+        <w:rPr>
+          <w:lang w:val="en-GB"/>
+        </w:rPr>
+        <w:t xml:space="preserve">All lessons listed as IP are mandatory to be flown with an IP. These lessons will teach you everything you need to know and operate safely in the 132nd MP server, and give you the basics to continue training without an instructor. Instructor time is one of the most scarce resource we have, and everyone attending IP lessons need to be prepared. IP lessons will also be used to verify that the pilot have the correct knowledge from the </w:t>
+      </w:r>
+      <w:proofErr w:type="spellStart"/>
+      <w:r>
+        <w:rPr>
+          <w:lang w:val="en-GB"/>
+        </w:rPr>
+        <w:t>self qualification</w:t>
+      </w:r>
+      <w:proofErr w:type="spellEnd"/>
+      <w:r>
+        <w:rPr>
+          <w:lang w:val="en-GB"/>
+        </w:rPr>
+        <w:t xml:space="preserve"> lessons.  </w:t>
+      </w:r>
+    </w:p>
+    <w:p>
+      <w:pPr>
+        <w:ind w:left="792"/>
+        <w:rPr>
+          <w:lang w:val="en-GB"/>
+        </w:rPr>
+      </w:pPr>
+      <w:r>
+        <w:rPr>
+          <w:lang w:val="en-GB"/>
+        </w:rPr>
+        <w:t xml:space="preserve">How to request IP lessons: </w:t>
+      </w:r>
+    </w:p>
+    <w:p>
+      <w:pPr>
+        <w:ind w:left="792"/>
+        <w:rPr>
+          <w:lang w:val="en-GB"/>
+        </w:rPr>
+      </w:pPr>
+      <w:r>
+        <w:rPr>
+          <w:lang w:val="en-GB"/>
+        </w:rPr>
+        <w:t xml:space="preserve">Simply make sure you have self-qualified for everything you can SQ for, and sign up on any training event. When signed up, write in the events </w:t>
+      </w:r>
+      <w:proofErr w:type="spellStart"/>
+      <w:r>
+        <w:rPr>
+          <w:lang w:val="en-GB"/>
+        </w:rPr>
+        <w:t>commschatter</w:t>
+      </w:r>
+      <w:proofErr w:type="spellEnd"/>
+      <w:r>
+        <w:rPr>
+          <w:lang w:val="en-GB"/>
+        </w:rPr>
+        <w:t xml:space="preserve"> that you are looking for an IP flight within the </w:t>
+      </w:r>
+      <w:r>
+        <w:rPr>
+          <w:lang w:val="en-GB"/>
+        </w:rPr>
+        <w:t>388</w:t>
+      </w:r>
+      <w:r>
+        <w:rPr>
+          <w:lang w:val="en-GB"/>
+        </w:rPr>
+        <w:t xml:space="preserve">th. The event host will then assign you and an IP (if IPs are available) to a flight, and you will get instructions and additional information from the IP in the flight </w:t>
+      </w:r>
+      <w:proofErr w:type="spellStart"/>
+      <w:r>
+        <w:rPr>
+          <w:lang w:val="en-GB"/>
+        </w:rPr>
+        <w:t>commschatter</w:t>
+      </w:r>
+      <w:proofErr w:type="spellEnd"/>
+      <w:r>
+        <w:rPr>
+          <w:lang w:val="en-GB"/>
+        </w:rPr>
+        <w:t>.</w:t>
+      </w:r>
+    </w:p>
+    <w:p>
+      <w:pPr>
+        <w:ind w:left="360"/>
+      </w:pPr>
+    </w:p>
+    <w:p/>
+    <w:p>
+      <w:pPr>
+        <w:pStyle w:val="Heading2"/>
         <w:numPr>
           <w:ilvl w:val="1"/>
           <w:numId w:val="22"/>
@@ -4307,14 +5247,20 @@
           <w:lang w:val="en-GB"/>
         </w:rPr>
       </w:pPr>
-      <w:bookmarkStart w:id="12" w:name="_Toc21981623"/>
-      <w:r>
-        <w:rPr>
-          <w:lang w:val="en-GB"/>
-        </w:rPr>
-        <w:t>Time</w:t>
-      </w:r>
-      <w:bookmarkEnd w:id="12"/>
+      <w:bookmarkStart w:id="16" w:name="_Toc21981627"/>
+      <w:r>
+        <w:rPr>
+          <w:lang w:val="en-GB"/>
+        </w:rPr>
+        <w:t>Progress</w:t>
+      </w:r>
+      <w:r>
+        <w:rPr>
+          <w:lang w:val="en-GB"/>
+        </w:rPr>
+        <w:t xml:space="preserve"> / pace through training program</w:t>
+      </w:r>
+      <w:bookmarkEnd w:id="16"/>
     </w:p>
     <w:p>
       <w:pPr>
@@ -4325,28 +5271,898 @@
       </w:pPr>
       <w:r>
         <w:rPr>
-          <w:lang w:val="en-GB"/>
-        </w:rPr>
-        <w:t>Are able to fly on Wednesday at 1800Z and Sundays at 1800Z and necessary time prior to 1800Z to prepare and get ready for a flight.</w:t>
-      </w:r>
-    </w:p>
-    <w:p>
-      <w:pPr>
-        <w:rPr>
-          <w:lang w:val="en-GB"/>
-        </w:rPr>
-      </w:pPr>
-    </w:p>
-    <w:p>
-      <w:pPr>
-        <w:rPr>
-          <w:lang w:val="en-GB"/>
-        </w:rPr>
-      </w:pPr>
-    </w:p>
-    <w:p>
-      <w:pPr>
-        <w:pStyle w:val="Overskrift1"/>
+          <w:highlight w:val="yellow"/>
+          <w:lang w:val="en-GB"/>
+        </w:rPr>
+        <w:t>There is a large interest of flying in the 494th, so when you are accepted into training, it is expected that you progress through the training in a fair amount of time. We have not set a specific time, as real life always takes precedence. But there are more pilots in waiting, so if you are in a busy period in your life or work, you should let us know, so you can be put into a later class, so we don't hold out people from training that is available for starting training.</w:t>
+      </w:r>
+      <w:r>
+        <w:rPr>
+          <w:lang w:val="en-GB"/>
+        </w:rPr>
+        <w:t>(EDIT AND UPDATE FOR 388</w:t>
+      </w:r>
+      <w:r>
+        <w:rPr>
+          <w:vertAlign w:val="superscript"/>
+          <w:lang w:val="en-GB"/>
+        </w:rPr>
+        <w:t>th</w:t>
+      </w:r>
+      <w:r>
+        <w:rPr>
+          <w:lang w:val="en-GB"/>
+        </w:rPr>
+        <w:t xml:space="preserve"> STANDARDS) </w:t>
+      </w:r>
+    </w:p>
+    <w:p>
+      <w:pPr>
+        <w:ind w:left="792"/>
+        <w:rPr>
+          <w:lang w:val="en-GB"/>
+        </w:rPr>
+      </w:pPr>
+    </w:p>
+    <w:p>
+      <w:pPr>
+        <w:ind w:left="792"/>
+        <w:rPr>
+          <w:lang w:val="en-GB"/>
+        </w:rPr>
+      </w:pPr>
+      <w:r>
+        <w:rPr>
+          <w:lang w:val="en-GB"/>
+        </w:rPr>
+        <w:t>The 132</w:t>
+      </w:r>
+      <w:r>
+        <w:rPr>
+          <w:vertAlign w:val="superscript"/>
+          <w:lang w:val="en-GB"/>
+        </w:rPr>
+        <w:t>nd</w:t>
+      </w:r>
+      <w:r>
+        <w:rPr>
+          <w:lang w:val="en-GB"/>
+        </w:rPr>
+        <w:t xml:space="preserve"> hosts normally a minimum of 8 multiplayer events per month. </w:t>
+      </w:r>
+      <w:r>
+        <w:rPr>
+          <w:lang w:val="en-GB"/>
+        </w:rPr>
+        <w:t>It is expected that any new pilot in the 388</w:t>
+      </w:r>
+      <w:r>
+        <w:rPr>
+          <w:vertAlign w:val="superscript"/>
+          <w:lang w:val="en-GB"/>
+        </w:rPr>
+        <w:t>th</w:t>
+      </w:r>
+      <w:r>
+        <w:rPr>
+          <w:lang w:val="en-GB"/>
+        </w:rPr>
+        <w:t xml:space="preserve"> is available for </w:t>
+      </w:r>
+      <w:r>
+        <w:rPr>
+          <w:lang w:val="en-GB"/>
+        </w:rPr>
+        <w:t xml:space="preserve">a minimum of </w:t>
+      </w:r>
+      <w:r>
+        <w:rPr>
+          <w:lang w:val="en-GB"/>
+        </w:rPr>
+        <w:t>4 multiplayer training events in a month. In addition it is also expected that any new 388</w:t>
+      </w:r>
+      <w:r>
+        <w:rPr>
+          <w:vertAlign w:val="superscript"/>
+          <w:lang w:val="en-GB"/>
+        </w:rPr>
+        <w:t>th</w:t>
+      </w:r>
+      <w:r>
+        <w:rPr>
+          <w:lang w:val="en-GB"/>
+        </w:rPr>
+        <w:t xml:space="preserve"> pilot is available to conduct several </w:t>
+      </w:r>
+      <w:r>
+        <w:rPr>
+          <w:lang w:val="en-GB"/>
+        </w:rPr>
+        <w:t>self-qualification</w:t>
+      </w:r>
+      <w:r>
+        <w:rPr>
+          <w:lang w:val="en-GB"/>
+        </w:rPr>
+        <w:t xml:space="preserve"> and own practice offline to gain the necessary skills needed to progress through the training program.</w:t>
+      </w:r>
+    </w:p>
+    <w:p>
+      <w:pPr>
+        <w:ind w:left="792"/>
+        <w:rPr>
+          <w:lang w:val="en-GB"/>
+        </w:rPr>
+      </w:pPr>
+      <w:r>
+        <w:rPr>
+          <w:lang w:val="en-GB"/>
+        </w:rPr>
+        <w:t xml:space="preserve">We understand that real life </w:t>
+      </w:r>
+      <w:r>
+        <w:rPr>
+          <w:lang w:val="en-GB"/>
+        </w:rPr>
+        <w:t>has</w:t>
+      </w:r>
+      <w:r>
+        <w:rPr>
+          <w:lang w:val="en-GB"/>
+        </w:rPr>
+        <w:t xml:space="preserve"> priority and pilots might have unanticipated </w:t>
+      </w:r>
+      <w:r>
+        <w:rPr>
+          <w:lang w:val="en-GB"/>
+        </w:rPr>
+        <w:t>real-life</w:t>
+      </w:r>
+      <w:r>
+        <w:rPr>
+          <w:lang w:val="en-GB"/>
+        </w:rPr>
+        <w:t xml:space="preserve"> interference that prevents attendance in the </w:t>
+      </w:r>
+      <w:proofErr w:type="spellStart"/>
+      <w:r>
+        <w:rPr>
+          <w:lang w:val="en-GB"/>
+        </w:rPr>
+        <w:t>trainingprogram</w:t>
+      </w:r>
+      <w:proofErr w:type="spellEnd"/>
+      <w:r>
+        <w:rPr>
+          <w:lang w:val="en-GB"/>
+        </w:rPr>
+        <w:t xml:space="preserve"> for a shorter or longer term. If the trainee understands that he is not able to follow the expected progress he should immediately let the IPs of the squadron </w:t>
+      </w:r>
+      <w:r>
+        <w:rPr>
+          <w:lang w:val="en-GB"/>
+        </w:rPr>
+        <w:t>know, and</w:t>
+      </w:r>
+      <w:r>
+        <w:rPr>
+          <w:lang w:val="en-GB"/>
+        </w:rPr>
+        <w:t xml:space="preserve"> give a best assessment of his availability for the next months. IPs may be able to conduct events </w:t>
+      </w:r>
+      <w:r>
+        <w:rPr>
+          <w:lang w:val="en-GB"/>
+        </w:rPr>
+        <w:t>other times than official 132</w:t>
+      </w:r>
+      <w:r>
+        <w:rPr>
+          <w:vertAlign w:val="superscript"/>
+          <w:lang w:val="en-GB"/>
+        </w:rPr>
+        <w:t>nd</w:t>
+      </w:r>
+      <w:r>
+        <w:rPr>
+          <w:lang w:val="en-GB"/>
+        </w:rPr>
+        <w:t xml:space="preserve"> trainings to mitigate for the real-life incursion. In any case the 388</w:t>
+      </w:r>
+      <w:r>
+        <w:rPr>
+          <w:vertAlign w:val="superscript"/>
+          <w:lang w:val="en-GB"/>
+        </w:rPr>
+        <w:t>th</w:t>
+      </w:r>
+      <w:r>
+        <w:rPr>
+          <w:lang w:val="en-GB"/>
+        </w:rPr>
+        <w:t xml:space="preserve"> IPs will decide if the expected and experienced activity level is sufficient for continuing through the training based on demand for spots in the 388</w:t>
+      </w:r>
+      <w:r>
+        <w:rPr>
+          <w:vertAlign w:val="superscript"/>
+          <w:lang w:val="en-GB"/>
+        </w:rPr>
+        <w:t>th</w:t>
+      </w:r>
+      <w:r>
+        <w:rPr>
+          <w:lang w:val="en-GB"/>
+        </w:rPr>
+        <w:t xml:space="preserve"> and IP availability. </w:t>
+      </w:r>
+    </w:p>
+    <w:p>
+      <w:pPr>
+        <w:ind w:left="792"/>
+        <w:rPr>
+          <w:lang w:val="en-GB"/>
+        </w:rPr>
+      </w:pPr>
+      <w:r>
+        <w:rPr>
+          <w:lang w:val="en-GB"/>
+        </w:rPr>
+        <w:t>Failure to notify IPs of drop of activity will lead to removal from the squadron.</w:t>
+      </w:r>
+    </w:p>
+    <w:p>
+      <w:pPr>
+        <w:ind w:left="792"/>
+        <w:rPr>
+          <w:lang w:val="en-GB"/>
+        </w:rPr>
+      </w:pPr>
+    </w:p>
+    <w:p>
+      <w:pPr>
+        <w:ind w:left="792"/>
+        <w:rPr>
+          <w:lang w:val="en-GB"/>
+        </w:rPr>
+      </w:pPr>
+      <w:r>
+        <w:rPr>
+          <w:lang w:val="en-GB"/>
+        </w:rPr>
+        <w:t>The activity level requirement are required to ensure that pilots that intend to fly the F-16C as their primary module are given priority, and that the squadron get personnel through the training program in a reasonable pace.</w:t>
+      </w:r>
+    </w:p>
+    <w:p>
+      <w:pPr>
+        <w:ind w:left="792"/>
+        <w:rPr>
+          <w:lang w:val="en-GB"/>
+        </w:rPr>
+      </w:pPr>
+    </w:p>
+    <w:p>
+      <w:pPr>
+        <w:ind w:left="792"/>
+        <w:rPr>
+          <w:lang w:val="en-GB"/>
+        </w:rPr>
+      </w:pPr>
+      <w:r>
+        <w:rPr>
+          <w:lang w:val="en-GB"/>
+        </w:rPr>
+        <w:t>The activity requirement is active from the start of the training until graduating as a 2ship Flight lead.</w:t>
+      </w:r>
+    </w:p>
+    <w:p>
+      <w:pPr>
+        <w:ind w:left="792"/>
+        <w:rPr>
+          <w:lang w:val="en-GB"/>
+        </w:rPr>
+      </w:pPr>
+      <w:r>
+        <w:rPr>
+          <w:lang w:val="en-GB"/>
+        </w:rPr>
+        <w:t xml:space="preserve"> 5 events IQT/MQT</w:t>
+      </w:r>
+    </w:p>
+    <w:p>
+      <w:pPr>
+        <w:ind w:left="792"/>
+        <w:rPr>
+          <w:lang w:val="en-GB"/>
+        </w:rPr>
+      </w:pPr>
+      <w:r>
+        <w:rPr>
+          <w:lang w:val="en-GB"/>
+        </w:rPr>
+        <w:t>7 events in CT</w:t>
+      </w:r>
+    </w:p>
+    <w:p>
+      <w:pPr>
+        <w:ind w:left="792"/>
+        <w:rPr>
+          <w:lang w:val="en-GB"/>
+        </w:rPr>
+      </w:pPr>
+      <w:r>
+        <w:rPr>
+          <w:lang w:val="en-GB"/>
+        </w:rPr>
+        <w:tab/>
+        <w:t>3x ACT</w:t>
+      </w:r>
+    </w:p>
+    <w:p>
+      <w:pPr>
+        <w:ind w:left="792"/>
+        <w:rPr>
+          <w:lang w:val="en-GB"/>
+        </w:rPr>
+      </w:pPr>
+      <w:r>
+        <w:rPr>
+          <w:lang w:val="en-GB"/>
+        </w:rPr>
+        <w:tab/>
+        <w:t>3x SAT</w:t>
+      </w:r>
+    </w:p>
+    <w:p>
+      <w:pPr>
+        <w:ind w:left="792"/>
+        <w:rPr>
+          <w:lang w:val="en-GB"/>
+        </w:rPr>
+      </w:pPr>
+      <w:r>
+        <w:rPr>
+          <w:lang w:val="en-GB"/>
+        </w:rPr>
+        <w:tab/>
+        <w:t>2ship FLUG</w:t>
+      </w:r>
+    </w:p>
+    <w:p>
+      <w:pPr>
+        <w:ind w:left="792"/>
+        <w:rPr>
+          <w:lang w:val="en-GB"/>
+        </w:rPr>
+      </w:pPr>
+      <w:r>
+        <w:rPr>
+          <w:lang w:val="en-GB"/>
+        </w:rPr>
+        <w:t>Expected time from starting training until graduating as a 2ship flight lead: 3 months.</w:t>
+      </w:r>
+    </w:p>
+    <w:p>
+      <w:pPr>
+        <w:pStyle w:val="ListParagraph"/>
+        <w:rPr>
+          <w:lang w:val="en-GB"/>
+        </w:rPr>
+      </w:pPr>
+    </w:p>
+    <w:p>
+      <w:pPr>
+        <w:pStyle w:val="Heading2"/>
+        <w:numPr>
+          <w:ilvl w:val="1"/>
+          <w:numId w:val="22"/>
+        </w:numPr>
+        <w:rPr>
+          <w:lang w:val="en-GB"/>
+        </w:rPr>
+      </w:pPr>
+      <w:bookmarkStart w:id="17" w:name="_Toc21981628"/>
+      <w:r>
+        <w:rPr>
+          <w:lang w:val="en-GB"/>
+        </w:rPr>
+        <w:lastRenderedPageBreak/>
+        <w:t>Standards</w:t>
+      </w:r>
+      <w:bookmarkEnd w:id="17"/>
+    </w:p>
+    <w:p>
+      <w:pPr>
+        <w:ind w:left="792"/>
+        <w:rPr>
+          <w:lang w:val="en-GB"/>
+        </w:rPr>
+      </w:pPr>
+      <w:r>
+        <w:rPr>
+          <w:lang w:val="en-GB"/>
+        </w:rPr>
+        <w:t>Fill inn standards and what we expect from any 388</w:t>
+      </w:r>
+      <w:r>
+        <w:rPr>
+          <w:vertAlign w:val="superscript"/>
+          <w:lang w:val="en-GB"/>
+        </w:rPr>
+        <w:t>th</w:t>
+      </w:r>
+      <w:r>
+        <w:rPr>
+          <w:lang w:val="en-GB"/>
+        </w:rPr>
+        <w:t xml:space="preserve"> pilot</w:t>
+      </w:r>
+      <w:r>
+        <w:rPr>
+          <w:lang w:val="en-GB"/>
+        </w:rPr>
+        <w:t>:</w:t>
+      </w:r>
+    </w:p>
+    <w:p>
+      <w:pPr>
+        <w:pStyle w:val="ListParagraph"/>
+        <w:numPr>
+          <w:ilvl w:val="0"/>
+          <w:numId w:val="34"/>
+        </w:numPr>
+        <w:rPr>
+          <w:lang w:val="en-GB"/>
+        </w:rPr>
+      </w:pPr>
+      <w:r>
+        <w:rPr>
+          <w:lang w:val="en-GB"/>
+        </w:rPr>
+        <w:t xml:space="preserve">Flight leads will always ensure to fill out </w:t>
+      </w:r>
+      <w:proofErr w:type="spellStart"/>
+      <w:r>
+        <w:rPr>
+          <w:lang w:val="en-GB"/>
+        </w:rPr>
+        <w:t>flightplan</w:t>
+      </w:r>
+      <w:proofErr w:type="spellEnd"/>
+      <w:r>
+        <w:rPr>
+          <w:lang w:val="en-GB"/>
+        </w:rPr>
+        <w:t xml:space="preserve"> on the </w:t>
+      </w:r>
+      <w:proofErr w:type="spellStart"/>
+      <w:r>
+        <w:rPr>
+          <w:lang w:val="en-GB"/>
+        </w:rPr>
+        <w:t>eventpage</w:t>
+      </w:r>
+      <w:proofErr w:type="spellEnd"/>
+      <w:r>
+        <w:rPr>
+          <w:lang w:val="en-GB"/>
+        </w:rPr>
+        <w:t xml:space="preserve"> on the 132</w:t>
+      </w:r>
+      <w:r>
+        <w:rPr>
+          <w:vertAlign w:val="superscript"/>
+          <w:lang w:val="en-GB"/>
+        </w:rPr>
+        <w:t>nd</w:t>
+      </w:r>
+      <w:r>
+        <w:rPr>
+          <w:lang w:val="en-GB"/>
+        </w:rPr>
+        <w:t xml:space="preserve"> website.</w:t>
+      </w:r>
+    </w:p>
+    <w:p>
+      <w:pPr>
+        <w:pStyle w:val="ListParagraph"/>
+        <w:numPr>
+          <w:ilvl w:val="0"/>
+          <w:numId w:val="34"/>
+        </w:numPr>
+        <w:rPr>
+          <w:lang w:val="en-GB"/>
+        </w:rPr>
+      </w:pPr>
+      <w:r>
+        <w:rPr>
+          <w:lang w:val="en-GB"/>
+        </w:rPr>
+        <w:t xml:space="preserve">Flight lead will ensure MDC for the flight is </w:t>
+      </w:r>
+      <w:r>
+        <w:rPr>
+          <w:lang w:val="en-GB"/>
+        </w:rPr>
+        <w:t>available</w:t>
+      </w:r>
+    </w:p>
+    <w:p>
+      <w:pPr>
+        <w:pStyle w:val="ListParagraph"/>
+        <w:numPr>
+          <w:ilvl w:val="0"/>
+          <w:numId w:val="34"/>
+        </w:numPr>
+        <w:rPr>
+          <w:lang w:val="en-GB"/>
+        </w:rPr>
+      </w:pPr>
+      <w:r>
+        <w:rPr>
+          <w:lang w:val="en-GB"/>
+        </w:rPr>
+        <w:t>Pilots will take initiative to conduct self-qualification trainings in the continuation training.</w:t>
+      </w:r>
+    </w:p>
+    <w:p>
+      <w:pPr>
+        <w:rPr>
+          <w:lang w:val="en-GB"/>
+        </w:rPr>
+      </w:pPr>
+    </w:p>
+    <w:p>
+      <w:pPr>
+        <w:pStyle w:val="Heading2"/>
+        <w:numPr>
+          <w:ilvl w:val="1"/>
+          <w:numId w:val="22"/>
+        </w:numPr>
+        <w:rPr>
+          <w:lang w:val="en-GB"/>
+        </w:rPr>
+      </w:pPr>
+      <w:bookmarkStart w:id="18" w:name="_Toc21981629"/>
+      <w:r>
+        <w:rPr>
+          <w:lang w:val="en-GB"/>
+        </w:rPr>
+        <w:t>Failure to follow standards or progress</w:t>
+      </w:r>
+      <w:bookmarkEnd w:id="18"/>
+    </w:p>
+    <w:p>
+      <w:pPr>
+        <w:ind w:left="792"/>
+        <w:rPr>
+          <w:lang w:val="en-GB"/>
+        </w:rPr>
+      </w:pPr>
+      <w:r>
+        <w:rPr>
+          <w:lang w:val="en-GB"/>
+        </w:rPr>
+        <w:t>For pilots failing to follow the standards or progress described in section 2.3 and 2.4 pilots will be removed from the 388</w:t>
+      </w:r>
+      <w:r>
+        <w:rPr>
+          <w:vertAlign w:val="superscript"/>
+          <w:lang w:val="en-GB"/>
+        </w:rPr>
+        <w:t>th</w:t>
+      </w:r>
+      <w:r>
+        <w:rPr>
+          <w:lang w:val="en-GB"/>
+        </w:rPr>
+        <w:t xml:space="preserve"> and will not be able to fly the F-16C on events hosted by the 132</w:t>
+      </w:r>
+      <w:r>
+        <w:rPr>
+          <w:vertAlign w:val="superscript"/>
+          <w:lang w:val="en-GB"/>
+        </w:rPr>
+        <w:t>nd</w:t>
+      </w:r>
+      <w:r>
+        <w:rPr>
+          <w:lang w:val="en-GB"/>
+        </w:rPr>
+        <w:t xml:space="preserve">. Prior to a decision for removal from the squadron a formal warning will be given by one of the squadron IPs. </w:t>
+      </w:r>
+    </w:p>
+    <w:p>
+      <w:pPr>
+        <w:ind w:left="792"/>
+        <w:rPr>
+          <w:lang w:val="en-GB"/>
+        </w:rPr>
+      </w:pPr>
+      <w:r>
+        <w:rPr>
+          <w:lang w:val="en-GB"/>
+        </w:rPr>
+        <w:t>Decision to give a warning and decision to remove someone from  the squadron will be coordinated and agreed upon by the squadron IPs</w:t>
+      </w:r>
+      <w:r>
+        <w:rPr>
+          <w:lang w:val="en-GB"/>
+        </w:rPr>
+        <w:t xml:space="preserve"> by a majority voting. NOTE: receiving Q- is not a reason for failure to follow program standards. </w:t>
+      </w:r>
+    </w:p>
+    <w:p>
+      <w:pPr>
+        <w:rPr>
+          <w:lang w:val="en-GB"/>
+        </w:rPr>
+      </w:pPr>
+    </w:p>
+    <w:p>
+      <w:pPr>
+        <w:pStyle w:val="Heading2"/>
+        <w:numPr>
+          <w:ilvl w:val="1"/>
+          <w:numId w:val="22"/>
+        </w:numPr>
+        <w:rPr>
+          <w:lang w:val="en-GB"/>
+        </w:rPr>
+      </w:pPr>
+      <w:bookmarkStart w:id="19" w:name="_Toc21981630"/>
+      <w:r>
+        <w:rPr>
+          <w:lang w:val="en-GB"/>
+        </w:rPr>
+        <w:t>Qualification levels</w:t>
+      </w:r>
+      <w:bookmarkEnd w:id="19"/>
+    </w:p>
+    <w:p>
+      <w:pPr>
+        <w:rPr>
+          <w:lang w:val="en-GB"/>
+        </w:rPr>
+      </w:pPr>
+      <w:r>
+        <w:rPr>
+          <w:lang w:val="en-GB"/>
+        </w:rPr>
+        <w:t>The 388</w:t>
+      </w:r>
+      <w:r>
+        <w:rPr>
+          <w:vertAlign w:val="superscript"/>
+          <w:lang w:val="en-GB"/>
+        </w:rPr>
+        <w:t>th</w:t>
+      </w:r>
+      <w:r>
+        <w:rPr>
+          <w:lang w:val="en-GB"/>
+        </w:rPr>
+        <w:t xml:space="preserve"> have 5</w:t>
+      </w:r>
+      <w:r>
+        <w:rPr>
+          <w:lang w:val="en-GB"/>
+        </w:rPr>
+        <w:t xml:space="preserve"> qualifications level for F-16</w:t>
+      </w:r>
+      <w:r>
+        <w:rPr>
+          <w:lang w:val="en-GB"/>
+        </w:rPr>
+        <w:t>C pilots:</w:t>
+      </w:r>
+    </w:p>
+    <w:p>
+      <w:pPr>
+        <w:pStyle w:val="ListParagraph"/>
+        <w:numPr>
+          <w:ilvl w:val="0"/>
+          <w:numId w:val="20"/>
+        </w:numPr>
+        <w:rPr>
+          <w:lang w:val="en-GB"/>
+        </w:rPr>
+      </w:pPr>
+      <w:r>
+        <w:rPr>
+          <w:b/>
+          <w:lang w:val="en-GB"/>
+        </w:rPr>
+        <w:t>Trainee (TR):</w:t>
+      </w:r>
+      <w:r>
+        <w:rPr>
+          <w:lang w:val="en-GB"/>
+        </w:rPr>
+        <w:t xml:space="preserve"> Pilot going through IQT and MQT</w:t>
+      </w:r>
+    </w:p>
+    <w:p>
+      <w:pPr>
+        <w:pStyle w:val="ListParagraph"/>
+        <w:numPr>
+          <w:ilvl w:val="0"/>
+          <w:numId w:val="20"/>
+        </w:numPr>
+        <w:rPr>
+          <w:lang w:val="en-GB"/>
+        </w:rPr>
+      </w:pPr>
+      <w:r>
+        <w:rPr>
+          <w:b/>
+          <w:lang w:val="en-GB"/>
+        </w:rPr>
+        <w:t>Mission Qualified (MQ):</w:t>
+      </w:r>
+      <w:r>
+        <w:rPr>
+          <w:lang w:val="en-GB"/>
+        </w:rPr>
+        <w:t xml:space="preserve"> Pilot graduated from MQT and cleared to fly  as wingman on combat missions (experienced pilots approved to fly as 2ship formation lead).</w:t>
+      </w:r>
+    </w:p>
+    <w:p>
+      <w:pPr>
+        <w:pStyle w:val="ListParagraph"/>
+        <w:numPr>
+          <w:ilvl w:val="0"/>
+          <w:numId w:val="20"/>
+        </w:numPr>
+        <w:rPr>
+          <w:lang w:val="en-GB"/>
+        </w:rPr>
+      </w:pPr>
+      <w:r>
+        <w:rPr>
+          <w:b/>
+          <w:lang w:val="en-GB"/>
+        </w:rPr>
+        <w:t>Flight Lead (FL):</w:t>
+      </w:r>
+      <w:r>
+        <w:rPr>
+          <w:lang w:val="en-GB"/>
+        </w:rPr>
+        <w:t xml:space="preserve"> Pilot graduated FLUG, and cleared to fly </w:t>
+      </w:r>
+      <w:r>
+        <w:rPr>
+          <w:lang w:val="en-GB"/>
+        </w:rPr>
+        <w:t>2-ship or 4-</w:t>
+      </w:r>
+      <w:r>
+        <w:rPr>
+          <w:lang w:val="en-GB"/>
+        </w:rPr>
+        <w:t>ship formation lead  during combat missions</w:t>
+      </w:r>
+      <w:r>
+        <w:rPr>
+          <w:lang w:val="en-GB"/>
+        </w:rPr>
+        <w:t>.</w:t>
+      </w:r>
+    </w:p>
+    <w:p>
+      <w:pPr>
+        <w:pStyle w:val="ListParagraph"/>
+        <w:numPr>
+          <w:ilvl w:val="0"/>
+          <w:numId w:val="20"/>
+        </w:numPr>
+        <w:rPr>
+          <w:lang w:val="en-GB"/>
+        </w:rPr>
+      </w:pPr>
+      <w:r>
+        <w:rPr>
+          <w:b/>
+          <w:lang w:val="en-GB"/>
+        </w:rPr>
+        <w:t>Instructor Pilot</w:t>
+      </w:r>
+      <w:r>
+        <w:rPr>
+          <w:b/>
+          <w:lang w:val="en-GB"/>
+        </w:rPr>
+        <w:t xml:space="preserve"> (IP)</w:t>
+      </w:r>
+      <w:r>
+        <w:rPr>
+          <w:b/>
+          <w:lang w:val="en-GB"/>
+        </w:rPr>
+        <w:t>:</w:t>
+      </w:r>
+      <w:r>
+        <w:rPr>
+          <w:lang w:val="en-GB"/>
+        </w:rPr>
+        <w:t xml:space="preserve"> Pilot cleared to teach any 494</w:t>
+      </w:r>
+      <w:r>
+        <w:rPr>
+          <w:vertAlign w:val="superscript"/>
+          <w:lang w:val="en-GB"/>
+        </w:rPr>
+        <w:t>th</w:t>
+      </w:r>
+      <w:r>
+        <w:rPr>
+          <w:lang w:val="en-GB"/>
+        </w:rPr>
+        <w:t xml:space="preserve"> pilot any part of the 494</w:t>
+      </w:r>
+      <w:r>
+        <w:rPr>
+          <w:vertAlign w:val="superscript"/>
+          <w:lang w:val="en-GB"/>
+        </w:rPr>
+        <w:t>th</w:t>
+      </w:r>
+      <w:r>
+        <w:rPr>
+          <w:lang w:val="en-GB"/>
+        </w:rPr>
+        <w:t xml:space="preserve"> Training Program.</w:t>
+      </w:r>
+    </w:p>
+    <w:p>
+      <w:pPr>
+        <w:pStyle w:val="ListParagraph"/>
+        <w:numPr>
+          <w:ilvl w:val="0"/>
+          <w:numId w:val="20"/>
+        </w:numPr>
+        <w:rPr>
+          <w:lang w:val="en-GB"/>
+        </w:rPr>
+      </w:pPr>
+      <w:r>
+        <w:rPr>
+          <w:b/>
+          <w:lang w:val="en-GB"/>
+        </w:rPr>
+        <w:t>Mission Commander</w:t>
+      </w:r>
+      <w:r>
+        <w:rPr>
+          <w:b/>
+          <w:lang w:val="en-GB"/>
+        </w:rPr>
+        <w:t xml:space="preserve"> (MC):</w:t>
+      </w:r>
+      <w:r>
+        <w:rPr>
+          <w:lang w:val="en-GB"/>
+        </w:rPr>
+        <w:t xml:space="preserve"> Pilot  graduated MC upgrade and cleared to lead COMAO (packages)</w:t>
+      </w:r>
+    </w:p>
+    <w:p>
+      <w:pPr>
+        <w:rPr>
+          <w:lang w:val="en-GB"/>
+        </w:rPr>
+      </w:pPr>
+    </w:p>
+    <w:p>
+      <w:pPr>
+        <w:rPr>
+          <w:lang w:val="en-GB"/>
+        </w:rPr>
+      </w:pPr>
+    </w:p>
+    <w:p>
+      <w:pPr>
+        <w:pStyle w:val="Heading2"/>
         <w:numPr>
           <w:ilvl w:val="0"/>
           <w:numId w:val="22"/>
@@ -4355,18 +6171,471 @@
           <w:lang w:val="en-GB"/>
         </w:rPr>
       </w:pPr>
-      <w:bookmarkStart w:id="13" w:name="_Toc21981624"/>
-      <w:r>
-        <w:rPr>
-          <w:lang w:val="en-GB"/>
-        </w:rPr>
-        <w:t>General regulations</w:t>
-      </w:r>
-      <w:bookmarkEnd w:id="13"/>
-    </w:p>
-    <w:p>
-      <w:pPr>
-        <w:pStyle w:val="Overskrift2"/>
+      <w:bookmarkStart w:id="20" w:name="_Toc21981631"/>
+      <w:r>
+        <w:rPr>
+          <w:lang w:val="en-GB"/>
+        </w:rPr>
+        <w:t>Training programs</w:t>
+      </w:r>
+      <w:bookmarkEnd w:id="20"/>
+    </w:p>
+    <w:p>
+      <w:pPr>
+        <w:rPr>
+          <w:lang w:val="en-GB"/>
+        </w:rPr>
+      </w:pPr>
+      <w:r>
+        <w:rPr>
+          <w:lang w:val="en-GB"/>
+        </w:rPr>
+        <w:t xml:space="preserve">The following training programs exist to qualify </w:t>
+      </w:r>
+      <w:r>
+        <w:rPr>
+          <w:lang w:val="en-GB"/>
+        </w:rPr>
+        <w:t>F-16C pilots in the 388</w:t>
+      </w:r>
+      <w:r>
+        <w:rPr>
+          <w:vertAlign w:val="superscript"/>
+          <w:lang w:val="en-GB"/>
+        </w:rPr>
+        <w:t>th</w:t>
+      </w:r>
+      <w:r>
+        <w:rPr>
+          <w:lang w:val="en-GB"/>
+        </w:rPr>
+        <w:t>.</w:t>
+      </w:r>
+    </w:p>
+    <w:p>
+      <w:pPr>
+        <w:pStyle w:val="ListParagraph"/>
+        <w:numPr>
+          <w:ilvl w:val="0"/>
+          <w:numId w:val="24"/>
+        </w:numPr>
+        <w:rPr>
+          <w:lang w:val="en-GB"/>
+        </w:rPr>
+      </w:pPr>
+      <w:r>
+        <w:rPr>
+          <w:b/>
+          <w:lang w:val="en-GB"/>
+        </w:rPr>
+        <w:t>IQT:</w:t>
+      </w:r>
+      <w:r>
+        <w:rPr>
+          <w:sz w:val="23"/>
+          <w:szCs w:val="23"/>
+        </w:rPr>
+        <w:t xml:space="preserve"> </w:t>
+      </w:r>
+      <w:r>
+        <w:rPr>
+          <w:sz w:val="23"/>
+          <w:szCs w:val="23"/>
+        </w:rPr>
+        <w:t xml:space="preserve">Training to qualify </w:t>
+      </w:r>
+      <w:r>
+        <w:rPr>
+          <w:sz w:val="23"/>
+          <w:szCs w:val="23"/>
+        </w:rPr>
+        <w:t>pilots</w:t>
+      </w:r>
+      <w:r>
+        <w:rPr>
+          <w:sz w:val="23"/>
+          <w:szCs w:val="23"/>
+        </w:rPr>
+        <w:t xml:space="preserve"> in basic aircraft flying duties without specific regard to </w:t>
+      </w:r>
+      <w:r>
+        <w:rPr>
+          <w:sz w:val="23"/>
+          <w:szCs w:val="23"/>
+        </w:rPr>
+        <w:t>388</w:t>
+      </w:r>
+      <w:r>
+        <w:rPr>
+          <w:sz w:val="23"/>
+          <w:szCs w:val="23"/>
+          <w:vertAlign w:val="superscript"/>
+        </w:rPr>
+        <w:t>th</w:t>
+      </w:r>
+      <w:r>
+        <w:rPr>
+          <w:sz w:val="23"/>
+          <w:szCs w:val="23"/>
+        </w:rPr>
+        <w:t xml:space="preserve"> missions. </w:t>
+      </w:r>
+      <w:r>
+        <w:t>The goal of IQT is airframe familiarization, basic flight- and systems training, enabling the student pilot to operate the aircraft and its systems independently. IQT provides a basis for further solo practice. IQT certification will usually be a requirement for any operation hosted by 132</w:t>
+      </w:r>
+      <w:r>
+        <w:rPr>
+          <w:vertAlign w:val="superscript"/>
+        </w:rPr>
+        <w:t>nd</w:t>
+      </w:r>
+    </w:p>
+    <w:p>
+      <w:pPr>
+        <w:pStyle w:val="ListParagraph"/>
+        <w:rPr>
+          <w:lang w:val="en-GB"/>
+        </w:rPr>
+      </w:pPr>
+    </w:p>
+    <w:p>
+      <w:pPr>
+        <w:pStyle w:val="ListParagraph"/>
+        <w:numPr>
+          <w:ilvl w:val="0"/>
+          <w:numId w:val="24"/>
+        </w:numPr>
+        <w:rPr>
+          <w:lang w:val="en-GB"/>
+        </w:rPr>
+      </w:pPr>
+      <w:r>
+        <w:rPr>
+          <w:b/>
+          <w:lang w:val="en-GB"/>
+        </w:rPr>
+        <w:t>MQT:</w:t>
+      </w:r>
+      <w:r>
+        <w:rPr>
+          <w:lang w:val="en-GB"/>
+        </w:rPr>
+        <w:t xml:space="preserve"> </w:t>
+      </w:r>
+      <w:r>
+        <w:rPr>
+          <w:sz w:val="23"/>
+          <w:szCs w:val="23"/>
+        </w:rPr>
+        <w:t xml:space="preserve">Training required </w:t>
+      </w:r>
+      <w:r>
+        <w:rPr>
+          <w:sz w:val="23"/>
+          <w:szCs w:val="23"/>
+        </w:rPr>
+        <w:t>to achieve</w:t>
+      </w:r>
+      <w:r>
+        <w:rPr>
+          <w:sz w:val="23"/>
+          <w:szCs w:val="23"/>
+        </w:rPr>
+        <w:t xml:space="preserve"> a basic level of competence in the </w:t>
+      </w:r>
+      <w:r>
+        <w:rPr>
+          <w:sz w:val="23"/>
+          <w:szCs w:val="23"/>
+        </w:rPr>
+        <w:t>388</w:t>
+      </w:r>
+      <w:r>
+        <w:rPr>
+          <w:sz w:val="23"/>
+          <w:szCs w:val="23"/>
+          <w:vertAlign w:val="superscript"/>
+        </w:rPr>
+        <w:t>th</w:t>
+      </w:r>
+      <w:r>
+        <w:rPr>
+          <w:sz w:val="23"/>
+          <w:szCs w:val="23"/>
+        </w:rPr>
+        <w:t xml:space="preserve"> primary missions.</w:t>
+      </w:r>
+      <w:r>
+        <w:rPr>
+          <w:sz w:val="23"/>
+          <w:szCs w:val="23"/>
+        </w:rPr>
+        <w:t xml:space="preserve"> </w:t>
+      </w:r>
+      <w:r>
+        <w:t xml:space="preserve">The goal of MQT is to train skills that enable the pilot to more effectively support his squadron during operations, e.g. proper communications, lead/wing tactical maneuvering, weapons employment, joint operations etc. MQT will be a requirement to participate in </w:t>
+      </w:r>
+      <w:r>
+        <w:t>combat</w:t>
+      </w:r>
+      <w:r>
+        <w:t xml:space="preserve"> </w:t>
+      </w:r>
+      <w:r>
+        <w:t>mission as a qualified wingman</w:t>
+      </w:r>
+    </w:p>
+    <w:p>
+      <w:pPr>
+        <w:rPr>
+          <w:lang w:val="en-GB"/>
+        </w:rPr>
+      </w:pPr>
+    </w:p>
+    <w:p>
+      <w:pPr>
+        <w:rPr>
+          <w:lang w:val="en-GB"/>
+        </w:rPr>
+      </w:pPr>
+    </w:p>
+    <w:p>
+      <w:pPr>
+        <w:pStyle w:val="ListParagraph"/>
+      </w:pPr>
+      <w:r>
+        <w:rPr>
+          <w:b/>
+          <w:lang w:val="en-GB"/>
+        </w:rPr>
+        <w:t>CT:</w:t>
+      </w:r>
+      <w:r>
+        <w:rPr>
+          <w:lang w:val="en-GB"/>
+        </w:rPr>
+        <w:t xml:space="preserve"> </w:t>
+      </w:r>
+      <w:r>
+        <w:rPr>
+          <w:sz w:val="23"/>
+          <w:szCs w:val="23"/>
+          <w:highlight w:val="yellow"/>
+        </w:rPr>
+        <w:t>Training to maintain proficiency and improve aircrew capabilities to perform unit missions and aircrew proficiency sorties not flown in formal syllabus missions, tests, or evaluations.</w:t>
+      </w:r>
+      <w:r>
+        <w:rPr>
+          <w:sz w:val="23"/>
+          <w:szCs w:val="23"/>
+          <w:highlight w:val="yellow"/>
+        </w:rPr>
+        <w:t xml:space="preserve"> </w:t>
+      </w:r>
+      <w:r>
+        <w:rPr>
+          <w:highlight w:val="yellow"/>
+        </w:rPr>
+        <w:t xml:space="preserve">After completion of MQT the pilot is certified and qualified as a wingman. The training program has room for further training in tactics, weapon employment, and joint operations. Phase 3 is therefore a phase for </w:t>
+      </w:r>
+      <w:r>
+        <w:rPr>
+          <w:i/>
+          <w:highlight w:val="yellow"/>
+        </w:rPr>
+        <w:t>building experience</w:t>
+      </w:r>
+      <w:r>
+        <w:rPr>
+          <w:highlight w:val="yellow"/>
+        </w:rPr>
+        <w:t xml:space="preserve"> and preparing for the upgrades in phase 4. After the pilot has passed the mandatory flights in CT, the pilot will be considered combat proficient. Only pilots that are combat proficient can start their training toward becoming a flight-lead.</w:t>
+      </w:r>
+      <w:r>
+        <w:t xml:space="preserve"> </w:t>
+      </w:r>
+      <w:r>
+        <w:t xml:space="preserve"> (REWRITE TO 388</w:t>
+      </w:r>
+      <w:r>
+        <w:rPr>
+          <w:vertAlign w:val="superscript"/>
+        </w:rPr>
+        <w:t>th</w:t>
+      </w:r>
+      <w:r>
+        <w:t xml:space="preserve"> and what we want out of it)</w:t>
+      </w:r>
+    </w:p>
+    <w:p>
+      <w:pPr>
+        <w:pStyle w:val="ListParagraph"/>
+        <w:rPr>
+          <w:lang w:val="en-GB"/>
+        </w:rPr>
+      </w:pPr>
+    </w:p>
+    <w:p>
+      <w:pPr>
+        <w:pStyle w:val="ListParagraph"/>
+        <w:numPr>
+          <w:ilvl w:val="0"/>
+          <w:numId w:val="24"/>
+        </w:numPr>
+        <w:rPr>
+          <w:lang w:val="en-GB"/>
+        </w:rPr>
+      </w:pPr>
+      <w:r>
+        <w:rPr>
+          <w:b/>
+          <w:lang w:val="en-GB"/>
+        </w:rPr>
+        <w:t>UG</w:t>
+      </w:r>
+      <w:r>
+        <w:rPr>
+          <w:b/>
+          <w:lang w:val="en-GB"/>
+        </w:rPr>
+        <w:t>:</w:t>
+      </w:r>
+      <w:r>
+        <w:rPr>
+          <w:lang w:val="en-GB"/>
+        </w:rPr>
+        <w:t xml:space="preserve"> </w:t>
+      </w:r>
+      <w:r>
+        <w:rPr>
+          <w:sz w:val="23"/>
+          <w:szCs w:val="23"/>
+        </w:rPr>
+        <w:t>Training which is syllabus directed to qualify the aircrew in positions beyond that of the entry level of “wingman”.</w:t>
+      </w:r>
+    </w:p>
+    <w:p>
+      <w:pPr>
+        <w:pStyle w:val="ListParagraph"/>
+        <w:numPr>
+          <w:ilvl w:val="1"/>
+          <w:numId w:val="24"/>
+        </w:numPr>
+        <w:rPr>
+          <w:lang w:val="en-GB"/>
+        </w:rPr>
+      </w:pPr>
+      <w:r>
+        <w:rPr>
+          <w:lang w:val="en-GB"/>
+        </w:rPr>
+        <w:lastRenderedPageBreak/>
+        <w:t>FLUG</w:t>
+      </w:r>
+    </w:p>
+    <w:p>
+      <w:pPr>
+        <w:pStyle w:val="ListParagraph"/>
+        <w:numPr>
+          <w:ilvl w:val="1"/>
+          <w:numId w:val="24"/>
+        </w:numPr>
+        <w:rPr>
+          <w:lang w:val="en-GB"/>
+        </w:rPr>
+      </w:pPr>
+      <w:r>
+        <w:rPr>
+          <w:lang w:val="en-GB"/>
+        </w:rPr>
+        <w:t>Aggressor</w:t>
+      </w:r>
+    </w:p>
+    <w:p>
+      <w:pPr>
+        <w:pStyle w:val="ListParagraph"/>
+        <w:numPr>
+          <w:ilvl w:val="1"/>
+          <w:numId w:val="24"/>
+        </w:numPr>
+        <w:rPr>
+          <w:lang w:val="en-GB"/>
+        </w:rPr>
+      </w:pPr>
+      <w:r>
+        <w:rPr>
+          <w:lang w:val="en-GB"/>
+        </w:rPr>
+        <w:t>IP</w:t>
+      </w:r>
+    </w:p>
+    <w:p>
+      <w:pPr>
+        <w:pStyle w:val="ListParagraph"/>
+        <w:numPr>
+          <w:ilvl w:val="1"/>
+          <w:numId w:val="24"/>
+        </w:numPr>
+        <w:rPr>
+          <w:lang w:val="en-GB"/>
+        </w:rPr>
+      </w:pPr>
+      <w:r>
+        <w:rPr>
+          <w:lang w:val="en-GB"/>
+        </w:rPr>
+        <w:t>MC</w:t>
+      </w:r>
+    </w:p>
+    <w:p>
+      <w:pPr>
+        <w:pStyle w:val="ListParagraph"/>
+        <w:numPr>
+          <w:ilvl w:val="1"/>
+          <w:numId w:val="24"/>
+        </w:numPr>
+        <w:rPr>
+          <w:lang w:val="en-GB"/>
+        </w:rPr>
+      </w:pPr>
+      <w:r>
+        <w:rPr>
+          <w:lang w:val="en-GB"/>
+        </w:rPr>
+        <w:t>FAC(A)</w:t>
+      </w:r>
+    </w:p>
+    <w:p>
+      <w:pPr>
+        <w:rPr>
+          <w:lang w:val="en-GB"/>
+        </w:rPr>
+      </w:pPr>
+    </w:p>
+    <w:p>
+      <w:pPr>
+        <w:rPr>
+          <w:lang w:val="en-GB"/>
+        </w:rPr>
+      </w:pPr>
+    </w:p>
+    <w:p>
+      <w:pPr>
+        <w:rPr>
+          <w:lang w:val="en-GB"/>
+        </w:rPr>
+      </w:pPr>
+    </w:p>
+    <w:p>
+      <w:pPr>
+        <w:rPr>
+          <w:lang w:val="en-GB"/>
+        </w:rPr>
+      </w:pPr>
+    </w:p>
+    <w:p>
+      <w:pPr>
+        <w:pStyle w:val="Heading2"/>
         <w:numPr>
           <w:ilvl w:val="1"/>
           <w:numId w:val="22"/>
@@ -4375,92 +6644,260 @@
           <w:lang w:val="en-GB"/>
         </w:rPr>
       </w:pPr>
-      <w:bookmarkStart w:id="14" w:name="_Toc21981625"/>
-      <w:r>
-        <w:rPr>
-          <w:lang w:val="en-GB"/>
-        </w:rPr>
-        <w:t>Self Qualifications.</w:t>
-      </w:r>
-      <w:bookmarkEnd w:id="14"/>
+      <w:bookmarkStart w:id="21" w:name="_Toc21981632"/>
+      <w:r>
+        <w:rPr>
+          <w:lang w:val="en-GB"/>
+        </w:rPr>
+        <w:t>Grading</w:t>
+      </w:r>
+      <w:bookmarkEnd w:id="21"/>
+    </w:p>
+    <w:p>
+      <w:pPr>
+        <w:rPr>
+          <w:lang w:val="en-GB"/>
+        </w:rPr>
+      </w:pPr>
+      <w:r>
+        <w:rPr>
+          <w:lang w:val="en-GB"/>
+        </w:rPr>
+        <w:t xml:space="preserve">For each lesson the IP will fill out </w:t>
+      </w:r>
+      <w:r>
+        <w:rPr>
+          <w:lang w:val="en-GB"/>
+        </w:rPr>
+        <w:t>an</w:t>
+      </w:r>
+      <w:r>
+        <w:rPr>
+          <w:lang w:val="en-GB"/>
+        </w:rPr>
+        <w:t xml:space="preserve"> overall grad</w:t>
+      </w:r>
+      <w:r>
+        <w:rPr>
+          <w:lang w:val="en-GB"/>
+        </w:rPr>
+        <w:t>e</w:t>
+      </w:r>
+      <w:r>
+        <w:rPr>
+          <w:lang w:val="en-GB"/>
+        </w:rPr>
+        <w:t>.</w:t>
+      </w:r>
+    </w:p>
+    <w:p>
+      <w:pPr>
+        <w:rPr>
+          <w:lang w:val="en-GB"/>
+        </w:rPr>
+      </w:pPr>
+      <w:r>
+        <w:rPr>
+          <w:lang w:val="en-GB"/>
+        </w:rPr>
+        <w:t>The overall grades should be understood as follows:</w:t>
+      </w:r>
+    </w:p>
+    <w:p>
+      <w:pPr>
+        <w:pStyle w:val="ListParagraph"/>
+        <w:numPr>
+          <w:ilvl w:val="0"/>
+          <w:numId w:val="21"/>
+        </w:numPr>
+        <w:rPr>
+          <w:lang w:val="en-GB"/>
+        </w:rPr>
+      </w:pPr>
+      <w:r>
+        <w:rPr>
+          <w:b/>
+          <w:lang w:val="en-GB"/>
+        </w:rPr>
+        <w:t>BLANK:</w:t>
+      </w:r>
+      <w:r>
+        <w:rPr>
+          <w:lang w:val="en-GB"/>
+        </w:rPr>
+        <w:t xml:space="preserve"> Lesson not flown</w:t>
+      </w:r>
+      <w:r>
+        <w:rPr>
+          <w:lang w:val="en-GB"/>
+        </w:rPr>
+        <w:t>.</w:t>
+      </w:r>
+    </w:p>
+    <w:p>
+      <w:pPr>
+        <w:pStyle w:val="ListParagraph"/>
+        <w:numPr>
+          <w:ilvl w:val="0"/>
+          <w:numId w:val="21"/>
+        </w:numPr>
+        <w:rPr>
+          <w:lang w:val="en-GB"/>
+        </w:rPr>
+      </w:pPr>
+      <w:r>
+        <w:rPr>
+          <w:b/>
+          <w:lang w:val="en-GB"/>
+        </w:rPr>
+        <w:t>(U) Unqualified:</w:t>
+      </w:r>
+      <w:r>
+        <w:rPr>
+          <w:lang w:val="en-GB"/>
+        </w:rPr>
+        <w:t xml:space="preserve"> Unsatisfactory performance. The pilot is either dangerous or well below program standards and required additional training. Instructor will fill in the instructor feedback and provide details on what the pilot </w:t>
+      </w:r>
+      <w:r>
+        <w:rPr>
+          <w:lang w:val="en-GB"/>
+        </w:rPr>
+        <w:t>needs</w:t>
+      </w:r>
+      <w:r>
+        <w:rPr>
+          <w:lang w:val="en-GB"/>
+        </w:rPr>
+        <w:t xml:space="preserve"> to work on. </w:t>
+      </w:r>
+    </w:p>
+    <w:p>
+      <w:pPr>
+        <w:pStyle w:val="ListParagraph"/>
+        <w:numPr>
+          <w:ilvl w:val="0"/>
+          <w:numId w:val="21"/>
+        </w:numPr>
+        <w:rPr>
+          <w:lang w:val="en-GB"/>
+        </w:rPr>
+      </w:pPr>
+      <w:r>
+        <w:rPr>
+          <w:b/>
+          <w:lang w:val="en-GB"/>
+        </w:rPr>
+        <w:t>(Q-) Qualified minus:</w:t>
+      </w:r>
+      <w:r>
+        <w:rPr>
+          <w:lang w:val="en-GB"/>
+        </w:rPr>
+        <w:t xml:space="preserve"> Fair performance. The pilot is below program standards. The pilot can progress the training program, but there are elements that the pilot need to train and focus extra on. IP will fill in the instructor feedback and</w:t>
+      </w:r>
       <w:r>
         <w:rPr>
           <w:lang w:val="en-GB"/>
         </w:rPr>
         <w:t xml:space="preserve"> </w:t>
       </w:r>
-    </w:p>
-    <w:p>
-      <w:pPr>
-        <w:ind w:left="720"/>
-        <w:rPr>
-          <w:lang w:val="en-GB"/>
-        </w:rPr>
-      </w:pPr>
-      <w:r>
-        <w:rPr>
-          <w:lang w:val="en-GB"/>
-        </w:rPr>
-        <w:t xml:space="preserve">Any lesson listed as SQ or Self qualification is intended for you as a pilot to do without an IP. For lessons in IQT all SQ lessons are to be done in singleplayer, but once you start MQT you can do all SQ lessons on events and on the 132nd MP server. </w:t>
-      </w:r>
-    </w:p>
-    <w:p>
-      <w:pPr>
-        <w:ind w:left="720"/>
-        <w:rPr>
-          <w:lang w:val="en-GB"/>
-        </w:rPr>
-      </w:pPr>
-      <w:r>
-        <w:rPr>
-          <w:lang w:val="en-GB"/>
-        </w:rPr>
-        <w:t xml:space="preserve">You can either do them alone, or together with other pilots in MQT or MQ pilots. </w:t>
-      </w:r>
-      <w:r>
-        <w:rPr>
-          <w:highlight w:val="yellow"/>
-          <w:lang w:val="en-GB"/>
-        </w:rPr>
-        <w:t>If pilots fail to self qualify and sign up for IP mandatory flights without the knowledge required from SQ lessons, then pilots will be removed from the trainee class, and moved back in the line of people waiting to start training in the 494th.</w:t>
-      </w:r>
-      <w:r>
-        <w:rPr>
-          <w:lang w:val="en-GB"/>
-        </w:rPr>
-        <w:t xml:space="preserve"> (Currently copy paste from 494</w:t>
-      </w:r>
-      <w:r>
-        <w:rPr>
-          <w:vertAlign w:val="superscript"/>
-          <w:lang w:val="en-GB"/>
-        </w:rPr>
-        <w:t>th</w:t>
-      </w:r>
-      <w:r>
-        <w:rPr>
-          <w:lang w:val="en-GB"/>
-        </w:rPr>
-        <w:t>. move to standards? And /or adjust to 388</w:t>
-      </w:r>
-      <w:r>
-        <w:rPr>
-          <w:vertAlign w:val="superscript"/>
-          <w:lang w:val="en-GB"/>
-        </w:rPr>
-        <w:t>th</w:t>
-      </w:r>
-      <w:r>
-        <w:rPr>
-          <w:lang w:val="en-GB"/>
-        </w:rPr>
-        <w:t xml:space="preserve"> standards)</w:t>
-      </w:r>
-    </w:p>
-    <w:p/>
-    <w:p>
-      <w:pPr>
-        <w:pStyle w:val="Overskrift2"/>
+      <w:r>
+        <w:rPr>
+          <w:lang w:val="en-GB"/>
+        </w:rPr>
+        <w:t xml:space="preserve">provide details on what the pilot need to work on. </w:t>
+      </w:r>
+    </w:p>
+    <w:p>
+      <w:pPr>
+        <w:pStyle w:val="ListParagraph"/>
+        <w:numPr>
+          <w:ilvl w:val="0"/>
+          <w:numId w:val="21"/>
+        </w:numPr>
+        <w:rPr>
+          <w:lang w:val="en-GB"/>
+        </w:rPr>
+      </w:pPr>
+      <w:r>
+        <w:rPr>
+          <w:b/>
+          <w:lang w:val="en-GB"/>
+        </w:rPr>
+        <w:t>(Q) Qualified:</w:t>
+      </w:r>
+      <w:r>
+        <w:rPr>
+          <w:lang w:val="en-GB"/>
+        </w:rPr>
+        <w:t xml:space="preserve"> </w:t>
+      </w:r>
+      <w:r>
+        <w:rPr>
+          <w:lang w:val="en-GB"/>
+        </w:rPr>
+        <w:t>Good performance. The pilot is progressing according to standards, or exceeding standards.</w:t>
+      </w:r>
+    </w:p>
+    <w:p>
+      <w:pPr>
+        <w:rPr>
+          <w:lang w:val="en-GB"/>
+        </w:rPr>
+      </w:pPr>
+    </w:p>
+    <w:p>
+      <w:pPr>
+        <w:rPr>
+          <w:lang w:val="en-GB"/>
+        </w:rPr>
+      </w:pPr>
+    </w:p>
+    <w:p>
+      <w:pPr>
+        <w:rPr>
+          <w:lang w:val="en-GB"/>
+        </w:rPr>
+      </w:pPr>
+    </w:p>
+    <w:p>
+      <w:pPr>
+        <w:pStyle w:val="Heading3"/>
+        <w:rPr>
+          <w:lang w:val="en-GB"/>
+        </w:rPr>
+      </w:pPr>
+    </w:p>
+    <w:p>
+      <w:pPr>
+        <w:pStyle w:val="Heading2"/>
+        <w:numPr>
+          <w:ilvl w:val="0"/>
+          <w:numId w:val="22"/>
+        </w:numPr>
+        <w:rPr>
+          <w:lang w:val="en-GB"/>
+        </w:rPr>
+      </w:pPr>
+      <w:bookmarkStart w:id="22" w:name="_Toc21981633"/>
+      <w:r>
+        <w:rPr>
+          <w:lang w:val="en-GB"/>
+        </w:rPr>
+        <w:t>Training programs</w:t>
+      </w:r>
+      <w:bookmarkEnd w:id="22"/>
+    </w:p>
+    <w:p>
+      <w:pPr>
+        <w:rPr>
+          <w:lang w:val="en-GB"/>
+        </w:rPr>
+      </w:pPr>
+    </w:p>
+    <w:p>
+      <w:pPr>
+        <w:pStyle w:val="Heading2"/>
         <w:numPr>
           <w:ilvl w:val="1"/>
           <w:numId w:val="22"/>
@@ -4469,91 +6906,30 @@
           <w:lang w:val="en-GB"/>
         </w:rPr>
       </w:pPr>
-      <w:bookmarkStart w:id="15" w:name="_Toc21981626"/>
-      <w:r>
-        <w:rPr>
-          <w:lang w:val="en-GB"/>
-        </w:rPr>
-        <w:t>IP Lessons</w:t>
-      </w:r>
-      <w:bookmarkEnd w:id="15"/>
-      <w:r>
-        <w:rPr>
-          <w:lang w:val="en-GB"/>
-        </w:rPr>
-        <w:t xml:space="preserve"> </w:t>
-      </w:r>
-    </w:p>
-    <w:p>
-      <w:pPr>
-        <w:ind w:left="792"/>
-        <w:rPr>
-          <w:lang w:val="en-GB"/>
-        </w:rPr>
-      </w:pPr>
-      <w:r>
-        <w:rPr>
-          <w:lang w:val="en-GB"/>
-        </w:rPr>
-        <w:t xml:space="preserve">All lessons listed as IP are mandatory to be flown with an IP. These lessons will teach you everything you need to know and operate safely in the 132nd MP server, and give you the basics to continue </w:t>
-      </w:r>
-      <w:r>
-        <w:rPr>
-          <w:lang w:val="en-GB"/>
-        </w:rPr>
-        <w:lastRenderedPageBreak/>
-        <w:t xml:space="preserve">training without an instructor. Instructor time is one of the most scarce resource we have, and everyone attending IP lessons need to be prepared. IP lessons will also be used to verify that the pilot have the correct knowledge from the self qualification lessons.  </w:t>
-      </w:r>
-    </w:p>
-    <w:p>
-      <w:pPr>
-        <w:ind w:left="792"/>
-        <w:rPr>
-          <w:lang w:val="en-GB"/>
-        </w:rPr>
-      </w:pPr>
-      <w:r>
-        <w:rPr>
-          <w:lang w:val="en-GB"/>
-        </w:rPr>
-        <w:t xml:space="preserve">How to request IP lessons: </w:t>
-      </w:r>
-    </w:p>
-    <w:p>
-      <w:pPr>
-        <w:ind w:left="792"/>
-        <w:rPr>
-          <w:lang w:val="en-GB"/>
-        </w:rPr>
-      </w:pPr>
-      <w:r>
-        <w:rPr>
-          <w:lang w:val="en-GB"/>
-        </w:rPr>
-        <w:t xml:space="preserve">Simply make sure you have self-qualified for everything you can SQ for, and sign up on any training event. When signed up, write in the events commschatter that you are looking for an IP flight within the </w:t>
-      </w:r>
-      <w:r>
-        <w:rPr>
-          <w:lang w:val="en-GB"/>
-        </w:rPr>
-        <w:t>388</w:t>
-      </w:r>
-      <w:r>
-        <w:rPr>
-          <w:lang w:val="en-GB"/>
-        </w:rPr>
-        <w:t>th. The event host will then assign you and an IP (if IPs are available) to a flight, and you will get instructions and additional information from the IP in the flight commschatter.</w:t>
-      </w:r>
-    </w:p>
-    <w:p>
-      <w:pPr>
-        <w:ind w:left="360"/>
-      </w:pPr>
-    </w:p>
-    <w:p/>
-    <w:p>
-      <w:pPr>
-        <w:pStyle w:val="Overskrift2"/>
+      <w:r>
+        <w:rPr>
+          <w:lang w:val="en-GB"/>
+        </w:rPr>
+        <w:t>Mission Qualification Training</w:t>
+      </w:r>
+    </w:p>
+    <w:p>
+      <w:pPr>
+        <w:rPr>
+          <w:lang w:val="en-GB"/>
+        </w:rPr>
+      </w:pPr>
+    </w:p>
+    <w:p>
+      <w:pPr>
+        <w:rPr>
+          <w:lang w:val="en-GB"/>
+        </w:rPr>
+      </w:pPr>
+    </w:p>
+    <w:p>
+      <w:pPr>
+        <w:pStyle w:val="Heading2"/>
         <w:numPr>
           <w:ilvl w:val="1"/>
           <w:numId w:val="22"/>
@@ -4562,40 +6938,39 @@
           <w:lang w:val="en-GB"/>
         </w:rPr>
       </w:pPr>
-      <w:bookmarkStart w:id="16" w:name="_Toc21981627"/>
-      <w:r>
-        <w:rPr>
-          <w:lang w:val="en-GB"/>
-        </w:rPr>
-        <w:t>Progress</w:t>
-      </w:r>
-      <w:r>
-        <w:rPr>
-          <w:lang w:val="en-GB"/>
-        </w:rPr>
-        <w:t xml:space="preserve"> / pace through training program</w:t>
-      </w:r>
-      <w:bookmarkEnd w:id="16"/>
-    </w:p>
-    <w:p>
-      <w:pPr>
-        <w:ind w:left="792"/>
-        <w:rPr>
-          <w:lang w:val="en-GB"/>
-        </w:rPr>
-      </w:pPr>
-      <w:r>
-        <w:rPr>
-          <w:highlight w:val="yellow"/>
-          <w:lang w:val="en-GB"/>
-        </w:rPr>
-        <w:t>There is a large interest of flying in the 494th, so when you are accepted into training, it is expected that you progress through the training in a fair amount of time. We have not set a specific time, as real life always takes precedence. But there are more pilots in waiting, so if you are in a busy period in your life or work, you should let us know, so you can be put into a later class, so we don't hold out people from training that is available for starting training.</w:t>
-      </w:r>
-      <w:r>
-        <w:rPr>
-          <w:lang w:val="en-GB"/>
-        </w:rPr>
-        <w:t>(EDIT AND UPDATE FOR 388</w:t>
+      <w:bookmarkStart w:id="23" w:name="_Toc21981634"/>
+      <w:r>
+        <w:rPr>
+          <w:lang w:val="en-GB"/>
+        </w:rPr>
+        <w:t>Continuation Training</w:t>
+      </w:r>
+      <w:bookmarkEnd w:id="23"/>
+    </w:p>
+    <w:p>
+      <w:pPr>
+        <w:rPr>
+          <w:lang w:val="en-GB"/>
+        </w:rPr>
+      </w:pPr>
+      <w:r>
+        <w:rPr>
+          <w:lang w:val="en-GB"/>
+        </w:rPr>
+        <w:t>Continuation training is separated into 4 parts. The first part is a self-qualification phase for weapons, avionics, sensors and items not covered during the IQT and MQT.</w:t>
+      </w:r>
+    </w:p>
+    <w:p>
+      <w:pPr>
+        <w:rPr>
+          <w:lang w:val="en-GB"/>
+        </w:rPr>
+      </w:pPr>
+      <w:r>
+        <w:rPr>
+          <w:lang w:val="en-GB"/>
+        </w:rPr>
+        <w:t>The next parts are Air Combat Tactics (ACT) and Surface Attack Tactics (SAT). They can be taken in either order. The last part is Suppression of Enemy Air Defences (SEAD). In order to conduct SEAD training, a pilot in the 388</w:t>
       </w:r>
       <w:r>
         <w:rPr>
@@ -4608,351 +6983,147 @@
         <w:rPr>
           <w:lang w:val="en-GB"/>
         </w:rPr>
-        <w:t xml:space="preserve"> STANDARDS) </w:t>
-      </w:r>
-    </w:p>
-    <w:p>
-      <w:pPr>
-        <w:ind w:left="792"/>
-        <w:rPr>
-          <w:lang w:val="en-GB"/>
-        </w:rPr>
-      </w:pPr>
-    </w:p>
-    <w:p>
-      <w:pPr>
-        <w:ind w:left="792"/>
-        <w:rPr>
-          <w:lang w:val="en-GB"/>
-        </w:rPr>
-      </w:pPr>
-      <w:r>
-        <w:rPr>
-          <w:lang w:val="en-GB"/>
-        </w:rPr>
-        <w:t>The 132</w:t>
+        <w:t xml:space="preserve"> need to have completed 2ship Flight Lead Upgrade (2 ship FLUG) .</w:t>
+      </w:r>
+    </w:p>
+    <w:p>
+      <w:pPr>
+        <w:rPr>
+          <w:lang w:val="en-GB"/>
+        </w:rPr>
+      </w:pPr>
+      <w:r>
+        <w:rPr>
+          <w:lang w:val="en-GB"/>
+        </w:rPr>
+        <w:t>The aim of the continuation training is to be build confidence and experience in the various missions in the 388</w:t>
       </w:r>
       <w:r>
         <w:rPr>
           <w:vertAlign w:val="superscript"/>
           <w:lang w:val="en-GB"/>
         </w:rPr>
-        <w:t>nd</w:t>
-      </w:r>
-      <w:r>
-        <w:rPr>
-          <w:lang w:val="en-GB"/>
-        </w:rPr>
-        <w:t xml:space="preserve"> hosts normally a minimum of 8 multiplayer events per month. </w:t>
-      </w:r>
-      <w:r>
-        <w:rPr>
-          <w:lang w:val="en-GB"/>
-        </w:rPr>
-        <w:t>It is expected that any new pilot in the 388</w:t>
-      </w:r>
-      <w:r>
-        <w:rPr>
-          <w:vertAlign w:val="superscript"/>
-          <w:lang w:val="en-GB"/>
-        </w:rPr>
         <w:t>th</w:t>
       </w:r>
       <w:r>
         <w:rPr>
           <w:lang w:val="en-GB"/>
         </w:rPr>
-        <w:t xml:space="preserve"> is available for </w:t>
-      </w:r>
-      <w:r>
-        <w:rPr>
-          <w:lang w:val="en-GB"/>
-        </w:rPr>
-        <w:t xml:space="preserve">a minimum of </w:t>
-      </w:r>
-      <w:r>
-        <w:rPr>
-          <w:lang w:val="en-GB"/>
-        </w:rPr>
-        <w:t>4 multiplayer training events in a month. In addition it is also expected that any new 388</w:t>
-      </w:r>
-      <w:r>
-        <w:rPr>
-          <w:vertAlign w:val="superscript"/>
-          <w:lang w:val="en-GB"/>
-        </w:rPr>
-        <w:t>th</w:t>
-      </w:r>
-      <w:r>
-        <w:rPr>
-          <w:lang w:val="en-GB"/>
-        </w:rPr>
-        <w:t xml:space="preserve"> pilot is available to conduct several </w:t>
-      </w:r>
-      <w:r>
-        <w:rPr>
-          <w:lang w:val="en-GB"/>
-        </w:rPr>
-        <w:t>self-qualification</w:t>
-      </w:r>
-      <w:r>
-        <w:rPr>
-          <w:lang w:val="en-GB"/>
-        </w:rPr>
-        <w:t xml:space="preserve"> and own practice offline to gain the necessary skills needed to progress through the training program.</w:t>
-      </w:r>
-    </w:p>
-    <w:p>
-      <w:pPr>
-        <w:ind w:left="792"/>
-        <w:rPr>
-          <w:lang w:val="en-GB"/>
-        </w:rPr>
-      </w:pPr>
-      <w:r>
-        <w:rPr>
-          <w:lang w:val="en-GB"/>
-        </w:rPr>
-        <w:t xml:space="preserve">We understand that real life </w:t>
-      </w:r>
-      <w:r>
-        <w:rPr>
-          <w:lang w:val="en-GB"/>
-        </w:rPr>
-        <w:t>has</w:t>
-      </w:r>
-      <w:r>
-        <w:rPr>
-          <w:lang w:val="en-GB"/>
-        </w:rPr>
-        <w:t xml:space="preserve"> priority and pilots might have unanticipated </w:t>
-      </w:r>
-      <w:r>
-        <w:rPr>
-          <w:lang w:val="en-GB"/>
-        </w:rPr>
-        <w:t>real-life</w:t>
-      </w:r>
-      <w:r>
-        <w:rPr>
-          <w:lang w:val="en-GB"/>
-        </w:rPr>
-        <w:t xml:space="preserve"> interference that prevents attendance in the trainingprogram for a shorter or longer term. If the trainee understands that he is not able to follow the expected progress he should immediately let the IPs of the squadron </w:t>
-      </w:r>
-      <w:r>
-        <w:rPr>
-          <w:lang w:val="en-GB"/>
-        </w:rPr>
-        <w:t>know, and</w:t>
-      </w:r>
-      <w:r>
-        <w:rPr>
-          <w:lang w:val="en-GB"/>
-        </w:rPr>
-        <w:t xml:space="preserve"> give a best assessment of his availability for the next months. IPs may be able to conduct events </w:t>
-      </w:r>
-      <w:r>
-        <w:rPr>
-          <w:lang w:val="en-GB"/>
-        </w:rPr>
-        <w:t>other times than official 132</w:t>
-      </w:r>
-      <w:r>
-        <w:rPr>
-          <w:vertAlign w:val="superscript"/>
-          <w:lang w:val="en-GB"/>
-        </w:rPr>
-        <w:t>nd</w:t>
-      </w:r>
-      <w:r>
-        <w:rPr>
-          <w:lang w:val="en-GB"/>
-        </w:rPr>
-        <w:t xml:space="preserve"> trainings to mitigate for the real-life incursion. In any case the 388</w:t>
-      </w:r>
-      <w:r>
-        <w:rPr>
-          <w:vertAlign w:val="superscript"/>
-          <w:lang w:val="en-GB"/>
-        </w:rPr>
-        <w:t>th</w:t>
-      </w:r>
-      <w:r>
-        <w:rPr>
-          <w:lang w:val="en-GB"/>
-        </w:rPr>
-        <w:t xml:space="preserve"> IPs will decide if the expected and experienced activity level is sufficient for continuing through the training based on demand for spots in the 388</w:t>
-      </w:r>
-      <w:r>
-        <w:rPr>
-          <w:vertAlign w:val="superscript"/>
-          <w:lang w:val="en-GB"/>
-        </w:rPr>
-        <w:t>th</w:t>
-      </w:r>
-      <w:r>
-        <w:rPr>
-          <w:lang w:val="en-GB"/>
-        </w:rPr>
-        <w:t xml:space="preserve"> and IP availability. </w:t>
-      </w:r>
-    </w:p>
-    <w:p>
-      <w:pPr>
-        <w:ind w:left="792"/>
-        <w:rPr>
-          <w:lang w:val="en-GB"/>
-        </w:rPr>
-      </w:pPr>
-      <w:r>
-        <w:rPr>
-          <w:lang w:val="en-GB"/>
-        </w:rPr>
-        <w:t>Failure to notify IPs of drop of activity will lead to removal from the squadron.</w:t>
-      </w:r>
-    </w:p>
-    <w:p>
-      <w:pPr>
-        <w:ind w:left="792"/>
-        <w:rPr>
-          <w:lang w:val="en-GB"/>
-        </w:rPr>
-      </w:pPr>
-    </w:p>
-    <w:p>
-      <w:pPr>
-        <w:ind w:left="792"/>
-        <w:rPr>
-          <w:lang w:val="en-GB"/>
-        </w:rPr>
-      </w:pPr>
-      <w:r>
-        <w:rPr>
-          <w:lang w:val="en-GB"/>
-        </w:rPr>
-        <w:t>The activity level requirement are required to ensure that pilots that intend to fly the F-16C as their primary module are given priority, and that the squadron get personnel through the training program in a reasonable pace.</w:t>
-      </w:r>
-    </w:p>
-    <w:p>
-      <w:pPr>
-        <w:ind w:left="792"/>
-        <w:rPr>
-          <w:lang w:val="en-GB"/>
-        </w:rPr>
-      </w:pPr>
-    </w:p>
-    <w:p>
-      <w:pPr>
-        <w:ind w:left="792"/>
-        <w:rPr>
-          <w:lang w:val="en-GB"/>
-        </w:rPr>
-      </w:pPr>
-      <w:r>
-        <w:rPr>
-          <w:lang w:val="en-GB"/>
-        </w:rPr>
-        <w:t>The activity requirement is active from the start of the training until graduating as a 2ship Flight lead.</w:t>
-      </w:r>
-    </w:p>
-    <w:p>
-      <w:pPr>
-        <w:ind w:left="792"/>
-        <w:rPr>
-          <w:lang w:val="en-GB"/>
-        </w:rPr>
-      </w:pPr>
-      <w:r>
-        <w:rPr>
-          <w:lang w:val="en-GB"/>
-        </w:rPr>
-        <w:t xml:space="preserve"> 5 events IQT/MQT</w:t>
-      </w:r>
-    </w:p>
-    <w:p>
-      <w:pPr>
-        <w:ind w:left="792"/>
-        <w:rPr>
-          <w:lang w:val="en-GB"/>
-        </w:rPr>
-      </w:pPr>
-      <w:r>
-        <w:rPr>
-          <w:lang w:val="en-GB"/>
-        </w:rPr>
-        <w:t>7 events in CT</w:t>
-      </w:r>
-    </w:p>
-    <w:p>
-      <w:pPr>
-        <w:ind w:left="792"/>
-        <w:rPr>
-          <w:lang w:val="en-GB"/>
-        </w:rPr>
-      </w:pPr>
-      <w:r>
-        <w:rPr>
-          <w:lang w:val="en-GB"/>
-        </w:rPr>
-        <w:tab/>
-        <w:t>3x ACT</w:t>
-      </w:r>
-    </w:p>
-    <w:p>
-      <w:pPr>
-        <w:ind w:left="792"/>
-        <w:rPr>
-          <w:lang w:val="en-GB"/>
-        </w:rPr>
-      </w:pPr>
-      <w:r>
-        <w:rPr>
-          <w:lang w:val="en-GB"/>
-        </w:rPr>
-        <w:tab/>
-        <w:t>3x SAT</w:t>
-      </w:r>
-    </w:p>
-    <w:p>
-      <w:pPr>
-        <w:ind w:left="792"/>
-        <w:rPr>
-          <w:lang w:val="en-GB"/>
-        </w:rPr>
-      </w:pPr>
-      <w:r>
-        <w:rPr>
-          <w:lang w:val="en-GB"/>
-        </w:rPr>
-        <w:tab/>
-        <w:t>2ship FLUG</w:t>
-      </w:r>
-    </w:p>
-    <w:p>
-      <w:pPr>
-        <w:ind w:left="792"/>
-        <w:rPr>
-          <w:lang w:val="en-GB"/>
-        </w:rPr>
-      </w:pPr>
-      <w:r>
-        <w:rPr>
-          <w:lang w:val="en-GB"/>
-        </w:rPr>
-        <w:t>Expected time from starting training until graduating as a 2ship flight lead: 3 months.</w:t>
-      </w:r>
-    </w:p>
-    <w:p>
-      <w:pPr>
-        <w:pStyle w:val="Listeavsnitt"/>
-        <w:rPr>
-          <w:lang w:val="en-GB"/>
-        </w:rPr>
-      </w:pPr>
-    </w:p>
-    <w:p>
-      <w:pPr>
-        <w:pStyle w:val="Overskrift2"/>
+        <w:t xml:space="preserve"> and progress through the training to become a qualified flight lead, 4ship flight lead and mission commander.</w:t>
+      </w:r>
+    </w:p>
+    <w:p>
+      <w:pPr>
+        <w:rPr>
+          <w:lang w:val="en-GB"/>
+        </w:rPr>
+      </w:pPr>
+    </w:p>
+    <w:p>
+      <w:pPr>
+        <w:pStyle w:val="Heading2"/>
+        <w:numPr>
+          <w:ilvl w:val="2"/>
+          <w:numId w:val="22"/>
+        </w:numPr>
+        <w:rPr>
+          <w:lang w:val="en-GB"/>
+        </w:rPr>
+      </w:pPr>
+      <w:proofErr w:type="spellStart"/>
+      <w:r>
+        <w:rPr>
+          <w:lang w:val="en-GB"/>
+        </w:rPr>
+        <w:t>Self Qualification</w:t>
+      </w:r>
+      <w:proofErr w:type="spellEnd"/>
+    </w:p>
+    <w:p>
+      <w:pPr>
+        <w:rPr>
+          <w:lang w:val="en-GB"/>
+        </w:rPr>
+      </w:pPr>
+    </w:p>
+    <w:p>
+      <w:pPr>
+        <w:pStyle w:val="Heading2"/>
+        <w:numPr>
+          <w:ilvl w:val="2"/>
+          <w:numId w:val="22"/>
+        </w:numPr>
+        <w:rPr>
+          <w:lang w:val="en-GB"/>
+        </w:rPr>
+      </w:pPr>
+      <w:r>
+        <w:rPr>
+          <w:lang w:val="en-GB"/>
+        </w:rPr>
+        <w:t>Air Combat Tactics</w:t>
+      </w:r>
+    </w:p>
+    <w:p>
+      <w:pPr>
+        <w:rPr>
+          <w:lang w:val="en-GB"/>
+        </w:rPr>
+      </w:pPr>
+    </w:p>
+    <w:p>
+      <w:pPr>
+        <w:pStyle w:val="Heading2"/>
+        <w:numPr>
+          <w:ilvl w:val="2"/>
+          <w:numId w:val="22"/>
+        </w:numPr>
+        <w:rPr>
+          <w:lang w:val="en-GB"/>
+        </w:rPr>
+      </w:pPr>
+      <w:r>
+        <w:rPr>
+          <w:lang w:val="en-GB"/>
+        </w:rPr>
+        <w:t>Surface Attack Tactics</w:t>
+      </w:r>
+    </w:p>
+    <w:p>
+      <w:pPr>
+        <w:rPr>
+          <w:lang w:val="en-GB"/>
+        </w:rPr>
+      </w:pPr>
+    </w:p>
+    <w:p>
+      <w:pPr>
+        <w:pStyle w:val="Heading2"/>
+        <w:numPr>
+          <w:ilvl w:val="2"/>
+          <w:numId w:val="22"/>
+        </w:numPr>
+        <w:rPr>
+          <w:lang w:val="en-GB"/>
+        </w:rPr>
+      </w:pPr>
+      <w:r>
+        <w:rPr>
+          <w:lang w:val="en-GB"/>
+        </w:rPr>
+        <w:t>Suppression of Enemy Air Defence</w:t>
+      </w:r>
+    </w:p>
+    <w:p>
+      <w:pPr>
+        <w:rPr>
+          <w:lang w:val="en-GB"/>
+        </w:rPr>
+      </w:pPr>
+    </w:p>
+    <w:p>
+      <w:pPr>
+        <w:pStyle w:val="Heading2"/>
         <w:numPr>
           <w:ilvl w:val="1"/>
           <w:numId w:val="22"/>
@@ -4961,1339 +7132,24 @@
           <w:lang w:val="en-GB"/>
         </w:rPr>
       </w:pPr>
-      <w:bookmarkStart w:id="17" w:name="_Toc21981628"/>
-      <w:r>
-        <w:rPr>
-          <w:lang w:val="en-GB"/>
-        </w:rPr>
-        <w:t>Standards</w:t>
-      </w:r>
-      <w:bookmarkEnd w:id="17"/>
-    </w:p>
-    <w:p>
-      <w:pPr>
-        <w:ind w:left="792"/>
-        <w:rPr>
-          <w:lang w:val="en-GB"/>
-        </w:rPr>
-      </w:pPr>
-      <w:r>
-        <w:rPr>
-          <w:lang w:val="en-GB"/>
-        </w:rPr>
-        <w:t>Fill inn standards and what we expect from any 388</w:t>
-      </w:r>
-      <w:r>
-        <w:rPr>
-          <w:vertAlign w:val="superscript"/>
-          <w:lang w:val="en-GB"/>
-        </w:rPr>
-        <w:t>th</w:t>
-      </w:r>
-      <w:r>
-        <w:rPr>
-          <w:lang w:val="en-GB"/>
-        </w:rPr>
-        <w:t xml:space="preserve"> pilot</w:t>
-      </w:r>
-      <w:r>
-        <w:rPr>
-          <w:lang w:val="en-GB"/>
-        </w:rPr>
-        <w:t>:</w:t>
-      </w:r>
-    </w:p>
-    <w:p>
-      <w:pPr>
-        <w:pStyle w:val="Listeavsnitt"/>
-        <w:numPr>
-          <w:ilvl w:val="0"/>
-          <w:numId w:val="34"/>
-        </w:numPr>
-        <w:rPr>
-          <w:lang w:val="en-GB"/>
-        </w:rPr>
-      </w:pPr>
-      <w:r>
-        <w:rPr>
-          <w:lang w:val="en-GB"/>
-        </w:rPr>
-        <w:t>Flight leads will always ensure to fill out flightplan on the eventpage on the 132</w:t>
-      </w:r>
-      <w:r>
-        <w:rPr>
-          <w:vertAlign w:val="superscript"/>
-          <w:lang w:val="en-GB"/>
-        </w:rPr>
-        <w:t>nd</w:t>
-      </w:r>
-      <w:r>
-        <w:rPr>
-          <w:lang w:val="en-GB"/>
-        </w:rPr>
-        <w:t xml:space="preserve"> website.</w:t>
-      </w:r>
-    </w:p>
-    <w:p>
-      <w:pPr>
-        <w:pStyle w:val="Listeavsnitt"/>
-        <w:numPr>
-          <w:ilvl w:val="0"/>
-          <w:numId w:val="34"/>
-        </w:numPr>
-        <w:rPr>
-          <w:lang w:val="en-GB"/>
-        </w:rPr>
-      </w:pPr>
-      <w:r>
-        <w:rPr>
-          <w:lang w:val="en-GB"/>
-        </w:rPr>
-        <w:t xml:space="preserve">Flight lead will ensure MDC for the flight is </w:t>
-      </w:r>
-      <w:r>
-        <w:rPr>
-          <w:lang w:val="en-GB"/>
-        </w:rPr>
-        <w:t>available</w:t>
-      </w:r>
-    </w:p>
-    <w:p>
-      <w:pPr>
-        <w:pStyle w:val="Listeavsnitt"/>
-        <w:numPr>
-          <w:ilvl w:val="0"/>
-          <w:numId w:val="34"/>
-        </w:numPr>
-        <w:rPr>
-          <w:lang w:val="en-GB"/>
-        </w:rPr>
-      </w:pPr>
-      <w:r>
-        <w:rPr>
-          <w:lang w:val="en-GB"/>
-        </w:rPr>
-        <w:t>Pilots will take initiative to conduct self-qualification trainings in the continuation training.</w:t>
-      </w:r>
-    </w:p>
-    <w:p>
-      <w:pPr>
-        <w:rPr>
-          <w:lang w:val="en-GB"/>
-        </w:rPr>
-      </w:pPr>
-    </w:p>
-    <w:p>
-      <w:pPr>
-        <w:pStyle w:val="Overskrift2"/>
-        <w:numPr>
-          <w:ilvl w:val="1"/>
-          <w:numId w:val="22"/>
-        </w:numPr>
-        <w:rPr>
-          <w:lang w:val="en-GB"/>
-        </w:rPr>
-      </w:pPr>
-      <w:bookmarkStart w:id="18" w:name="_Toc21981629"/>
       <w:r>
         <w:rPr>
           <w:lang w:val="en-GB"/>
         </w:rPr>
         <w:lastRenderedPageBreak/>
-        <w:t>Failure to follow standards or progress</w:t>
-      </w:r>
-      <w:bookmarkEnd w:id="18"/>
-    </w:p>
-    <w:p>
-      <w:pPr>
-        <w:ind w:left="792"/>
-        <w:rPr>
-          <w:lang w:val="en-GB"/>
-        </w:rPr>
-      </w:pPr>
-      <w:r>
-        <w:rPr>
-          <w:lang w:val="en-GB"/>
-        </w:rPr>
-        <w:t>For pilots failing to follow the standards or progress described in section 2.3 and 2.4 pilots will be removed from the 388</w:t>
-      </w:r>
-      <w:r>
-        <w:rPr>
-          <w:vertAlign w:val="superscript"/>
-          <w:lang w:val="en-GB"/>
-        </w:rPr>
-        <w:t>th</w:t>
-      </w:r>
-      <w:r>
-        <w:rPr>
-          <w:lang w:val="en-GB"/>
-        </w:rPr>
-        <w:t xml:space="preserve"> and will not be able to fly the F-16C on events hosted by the 132</w:t>
-      </w:r>
-      <w:r>
-        <w:rPr>
-          <w:vertAlign w:val="superscript"/>
-          <w:lang w:val="en-GB"/>
-        </w:rPr>
-        <w:t>nd</w:t>
-      </w:r>
-      <w:r>
-        <w:rPr>
-          <w:lang w:val="en-GB"/>
-        </w:rPr>
-        <w:t xml:space="preserve">. Prior to a decision for removal from the squadron a formal warning will be given by one of the squadron IPs. </w:t>
-      </w:r>
-    </w:p>
-    <w:p>
-      <w:pPr>
-        <w:ind w:left="792"/>
-        <w:rPr>
-          <w:lang w:val="en-GB"/>
-        </w:rPr>
-      </w:pPr>
-      <w:r>
-        <w:rPr>
-          <w:lang w:val="en-GB"/>
-        </w:rPr>
-        <w:t>Decision to give a warning and decision to remove someone from  the squadron will be coordinated and agreed upon by the squadron IPs</w:t>
-      </w:r>
-      <w:r>
-        <w:rPr>
-          <w:lang w:val="en-GB"/>
-        </w:rPr>
-        <w:t xml:space="preserve"> by a majority voting. NOTE: receiving Q- is not a reason for failure to follow program standards. </w:t>
-      </w:r>
-    </w:p>
-    <w:p>
-      <w:pPr>
-        <w:rPr>
-          <w:lang w:val="en-GB"/>
-        </w:rPr>
-      </w:pPr>
-    </w:p>
-    <w:p>
-      <w:pPr>
-        <w:pStyle w:val="Overskrift2"/>
-        <w:numPr>
-          <w:ilvl w:val="1"/>
-          <w:numId w:val="22"/>
-        </w:numPr>
-        <w:rPr>
-          <w:lang w:val="en-GB"/>
-        </w:rPr>
-      </w:pPr>
-      <w:bookmarkStart w:id="19" w:name="_Toc21981630"/>
-      <w:r>
-        <w:rPr>
-          <w:lang w:val="en-GB"/>
-        </w:rPr>
-        <w:t>Qualification levels</w:t>
-      </w:r>
-      <w:bookmarkEnd w:id="19"/>
-    </w:p>
-    <w:p>
-      <w:pPr>
-        <w:rPr>
-          <w:lang w:val="en-GB"/>
-        </w:rPr>
-      </w:pPr>
-      <w:r>
-        <w:rPr>
-          <w:lang w:val="en-GB"/>
-        </w:rPr>
-        <w:t>The 388</w:t>
-      </w:r>
-      <w:r>
-        <w:rPr>
-          <w:vertAlign w:val="superscript"/>
-          <w:lang w:val="en-GB"/>
-        </w:rPr>
-        <w:t>th</w:t>
-      </w:r>
-      <w:r>
-        <w:rPr>
-          <w:lang w:val="en-GB"/>
-        </w:rPr>
-        <w:t xml:space="preserve"> have 5</w:t>
-      </w:r>
-      <w:r>
-        <w:rPr>
-          <w:lang w:val="en-GB"/>
-        </w:rPr>
-        <w:t xml:space="preserve"> qualifications level for F-16</w:t>
-      </w:r>
-      <w:r>
-        <w:rPr>
-          <w:lang w:val="en-GB"/>
-        </w:rPr>
-        <w:t>C pilots:</w:t>
-      </w:r>
-    </w:p>
-    <w:p>
-      <w:pPr>
-        <w:pStyle w:val="Listeavsnitt"/>
-        <w:numPr>
-          <w:ilvl w:val="0"/>
-          <w:numId w:val="20"/>
-        </w:numPr>
-        <w:rPr>
-          <w:lang w:val="en-GB"/>
-        </w:rPr>
-      </w:pPr>
-      <w:r>
-        <w:rPr>
-          <w:b/>
-          <w:lang w:val="en-GB"/>
-        </w:rPr>
-        <w:t>Trainee (TR):</w:t>
-      </w:r>
-      <w:r>
-        <w:rPr>
-          <w:lang w:val="en-GB"/>
-        </w:rPr>
-        <w:t xml:space="preserve"> Pilot going through IQT and MQT</w:t>
-      </w:r>
-    </w:p>
-    <w:p>
-      <w:pPr>
-        <w:pStyle w:val="Listeavsnitt"/>
-        <w:numPr>
-          <w:ilvl w:val="0"/>
-          <w:numId w:val="20"/>
-        </w:numPr>
-        <w:rPr>
-          <w:lang w:val="en-GB"/>
-        </w:rPr>
-      </w:pPr>
-      <w:r>
-        <w:rPr>
-          <w:b/>
-          <w:lang w:val="en-GB"/>
-        </w:rPr>
-        <w:t>Mission Qualified (MQ):</w:t>
-      </w:r>
-      <w:r>
-        <w:rPr>
-          <w:lang w:val="en-GB"/>
-        </w:rPr>
-        <w:t xml:space="preserve"> Pilot graduated from MQT and cleared to fly  as wingman on combat missions (experienced pilots approved to fly as 2ship formation lead).</w:t>
-      </w:r>
-    </w:p>
-    <w:p>
-      <w:pPr>
-        <w:pStyle w:val="Listeavsnitt"/>
-        <w:numPr>
-          <w:ilvl w:val="0"/>
-          <w:numId w:val="20"/>
-        </w:numPr>
-        <w:rPr>
-          <w:lang w:val="en-GB"/>
-        </w:rPr>
-      </w:pPr>
-      <w:r>
-        <w:rPr>
-          <w:b/>
-          <w:lang w:val="en-GB"/>
-        </w:rPr>
-        <w:t>Flight Lead (FL):</w:t>
-      </w:r>
-      <w:r>
-        <w:rPr>
-          <w:lang w:val="en-GB"/>
-        </w:rPr>
-        <w:t xml:space="preserve"> Pilot graduated FLUG, and cleared to fly </w:t>
-      </w:r>
-      <w:r>
-        <w:rPr>
-          <w:lang w:val="en-GB"/>
-        </w:rPr>
-        <w:t>2-ship or 4-</w:t>
-      </w:r>
-      <w:r>
-        <w:rPr>
-          <w:lang w:val="en-GB"/>
-        </w:rPr>
-        <w:t>ship formation lead  during combat missions</w:t>
-      </w:r>
-      <w:r>
-        <w:rPr>
-          <w:lang w:val="en-GB"/>
-        </w:rPr>
-        <w:t>.</w:t>
-      </w:r>
-    </w:p>
-    <w:p>
-      <w:pPr>
-        <w:pStyle w:val="Listeavsnitt"/>
-        <w:numPr>
-          <w:ilvl w:val="0"/>
-          <w:numId w:val="20"/>
-        </w:numPr>
-        <w:rPr>
-          <w:lang w:val="en-GB"/>
-        </w:rPr>
-      </w:pPr>
-      <w:r>
-        <w:rPr>
-          <w:b/>
-          <w:lang w:val="en-GB"/>
-        </w:rPr>
-        <w:t>Instructor Pilot</w:t>
-      </w:r>
-      <w:r>
-        <w:rPr>
-          <w:b/>
-          <w:lang w:val="en-GB"/>
-        </w:rPr>
-        <w:t xml:space="preserve"> (IP)</w:t>
-      </w:r>
-      <w:r>
-        <w:rPr>
-          <w:b/>
-          <w:lang w:val="en-GB"/>
-        </w:rPr>
-        <w:t>:</w:t>
-      </w:r>
-      <w:r>
-        <w:rPr>
-          <w:lang w:val="en-GB"/>
-        </w:rPr>
-        <w:t xml:space="preserve"> Pilot cleared to teach any 494</w:t>
-      </w:r>
-      <w:r>
-        <w:rPr>
-          <w:vertAlign w:val="superscript"/>
-          <w:lang w:val="en-GB"/>
-        </w:rPr>
-        <w:t>th</w:t>
-      </w:r>
-      <w:r>
-        <w:rPr>
-          <w:lang w:val="en-GB"/>
-        </w:rPr>
-        <w:t xml:space="preserve"> pilot any part of the 494</w:t>
-      </w:r>
-      <w:r>
-        <w:rPr>
-          <w:vertAlign w:val="superscript"/>
-          <w:lang w:val="en-GB"/>
-        </w:rPr>
-        <w:t>th</w:t>
-      </w:r>
-      <w:r>
-        <w:rPr>
-          <w:lang w:val="en-GB"/>
-        </w:rPr>
-        <w:t xml:space="preserve"> Training Program.</w:t>
-      </w:r>
-    </w:p>
-    <w:p>
-      <w:pPr>
-        <w:pStyle w:val="Listeavsnitt"/>
-        <w:numPr>
-          <w:ilvl w:val="0"/>
-          <w:numId w:val="20"/>
-        </w:numPr>
-        <w:rPr>
-          <w:lang w:val="en-GB"/>
-        </w:rPr>
-      </w:pPr>
-      <w:r>
-        <w:rPr>
-          <w:b/>
-          <w:lang w:val="en-GB"/>
-        </w:rPr>
-        <w:t>Mission Commander</w:t>
-      </w:r>
-      <w:r>
-        <w:rPr>
-          <w:b/>
-          <w:lang w:val="en-GB"/>
-        </w:rPr>
-        <w:t xml:space="preserve"> (MC):</w:t>
-      </w:r>
-      <w:r>
-        <w:rPr>
-          <w:lang w:val="en-GB"/>
-        </w:rPr>
-        <w:t xml:space="preserve"> Pilot  graduated MC upgrade and cleared to lead COMAO (packages)</w:t>
-      </w:r>
-    </w:p>
-    <w:p>
-      <w:pPr>
-        <w:rPr>
-          <w:lang w:val="en-GB"/>
-        </w:rPr>
-      </w:pPr>
-    </w:p>
-    <w:p>
-      <w:pPr>
-        <w:rPr>
-          <w:lang w:val="en-GB"/>
-        </w:rPr>
-      </w:pPr>
-    </w:p>
-    <w:p>
-      <w:pPr>
-        <w:pStyle w:val="Overskrift2"/>
-        <w:numPr>
-          <w:ilvl w:val="0"/>
-          <w:numId w:val="22"/>
-        </w:numPr>
-        <w:rPr>
-          <w:lang w:val="en-GB"/>
-        </w:rPr>
-      </w:pPr>
-      <w:bookmarkStart w:id="20" w:name="_Toc21981631"/>
-      <w:r>
-        <w:rPr>
-          <w:lang w:val="en-GB"/>
-        </w:rPr>
-        <w:t>Training programs</w:t>
-      </w:r>
-      <w:bookmarkEnd w:id="20"/>
-    </w:p>
-    <w:p>
-      <w:pPr>
-        <w:rPr>
-          <w:lang w:val="en-GB"/>
-        </w:rPr>
-      </w:pPr>
-      <w:r>
-        <w:rPr>
-          <w:lang w:val="en-GB"/>
-        </w:rPr>
-        <w:t xml:space="preserve">The following training programs exist to qualify </w:t>
-      </w:r>
-      <w:r>
-        <w:rPr>
-          <w:lang w:val="en-GB"/>
-        </w:rPr>
-        <w:t>F-16C pilots in the 388</w:t>
-      </w:r>
-      <w:r>
-        <w:rPr>
-          <w:vertAlign w:val="superscript"/>
-          <w:lang w:val="en-GB"/>
-        </w:rPr>
-        <w:t>th</w:t>
-      </w:r>
-      <w:r>
-        <w:rPr>
-          <w:lang w:val="en-GB"/>
-        </w:rPr>
-        <w:t>.</w:t>
-      </w:r>
-    </w:p>
-    <w:p>
-      <w:pPr>
-        <w:pStyle w:val="Listeavsnitt"/>
-        <w:numPr>
-          <w:ilvl w:val="0"/>
-          <w:numId w:val="24"/>
-        </w:numPr>
-        <w:rPr>
-          <w:lang w:val="en-GB"/>
-        </w:rPr>
-      </w:pPr>
-      <w:r>
-        <w:rPr>
-          <w:b/>
-          <w:lang w:val="en-GB"/>
-        </w:rPr>
-        <w:t>IQT:</w:t>
-      </w:r>
-      <w:r>
-        <w:rPr>
-          <w:sz w:val="23"/>
-          <w:szCs w:val="23"/>
-        </w:rPr>
-        <w:t xml:space="preserve"> </w:t>
-      </w:r>
-      <w:r>
-        <w:rPr>
-          <w:sz w:val="23"/>
-          <w:szCs w:val="23"/>
-        </w:rPr>
-        <w:t xml:space="preserve">Training to qualify </w:t>
-      </w:r>
-      <w:r>
-        <w:rPr>
-          <w:sz w:val="23"/>
-          <w:szCs w:val="23"/>
-        </w:rPr>
-        <w:t>pilots</w:t>
-      </w:r>
-      <w:r>
-        <w:rPr>
-          <w:sz w:val="23"/>
-          <w:szCs w:val="23"/>
-        </w:rPr>
-        <w:t xml:space="preserve"> in basic aircraft flying duties without specific regard to </w:t>
-      </w:r>
-      <w:r>
-        <w:rPr>
-          <w:sz w:val="23"/>
-          <w:szCs w:val="23"/>
-        </w:rPr>
-        <w:t>388</w:t>
-      </w:r>
-      <w:r>
-        <w:rPr>
-          <w:sz w:val="23"/>
-          <w:szCs w:val="23"/>
-          <w:vertAlign w:val="superscript"/>
-        </w:rPr>
-        <w:t>th</w:t>
-      </w:r>
-      <w:r>
-        <w:rPr>
-          <w:sz w:val="23"/>
-          <w:szCs w:val="23"/>
-        </w:rPr>
-        <w:t xml:space="preserve"> missions. </w:t>
-      </w:r>
-      <w:r>
-        <w:t>The goal of IQT is airframe familiarization, basic flight- and systems training, enabling the student pilot to operate the aircraft and its systems independently. IQT provides a basis for further solo practice. IQT certification will usually be a requirement for any operation hosted by 132</w:t>
-      </w:r>
-      <w:r>
-        <w:rPr>
-          <w:vertAlign w:val="superscript"/>
-        </w:rPr>
-        <w:t>nd</w:t>
-      </w:r>
-    </w:p>
-    <w:p>
-      <w:pPr>
-        <w:pStyle w:val="Listeavsnitt"/>
-        <w:rPr>
-          <w:lang w:val="en-GB"/>
-        </w:rPr>
-      </w:pPr>
-    </w:p>
-    <w:p>
-      <w:pPr>
-        <w:pStyle w:val="Listeavsnitt"/>
-        <w:numPr>
-          <w:ilvl w:val="0"/>
-          <w:numId w:val="24"/>
-        </w:numPr>
-        <w:rPr>
-          <w:lang w:val="en-GB"/>
-        </w:rPr>
-      </w:pPr>
-      <w:r>
-        <w:rPr>
-          <w:b/>
-          <w:lang w:val="en-GB"/>
-        </w:rPr>
-        <w:t>MQT:</w:t>
-      </w:r>
-      <w:r>
-        <w:rPr>
-          <w:lang w:val="en-GB"/>
-        </w:rPr>
-        <w:t xml:space="preserve"> </w:t>
-      </w:r>
-      <w:r>
-        <w:rPr>
-          <w:sz w:val="23"/>
-          <w:szCs w:val="23"/>
-        </w:rPr>
-        <w:t xml:space="preserve">Training required </w:t>
-      </w:r>
-      <w:r>
-        <w:rPr>
-          <w:sz w:val="23"/>
-          <w:szCs w:val="23"/>
-        </w:rPr>
-        <w:t>to achieve</w:t>
-      </w:r>
-      <w:r>
-        <w:rPr>
-          <w:sz w:val="23"/>
-          <w:szCs w:val="23"/>
-        </w:rPr>
-        <w:t xml:space="preserve"> a basic level of competence in the </w:t>
-      </w:r>
-      <w:r>
-        <w:rPr>
-          <w:sz w:val="23"/>
-          <w:szCs w:val="23"/>
-        </w:rPr>
-        <w:t>388</w:t>
-      </w:r>
-      <w:r>
-        <w:rPr>
-          <w:sz w:val="23"/>
-          <w:szCs w:val="23"/>
-          <w:vertAlign w:val="superscript"/>
-        </w:rPr>
-        <w:t>th</w:t>
-      </w:r>
-      <w:r>
-        <w:rPr>
-          <w:sz w:val="23"/>
-          <w:szCs w:val="23"/>
-        </w:rPr>
-        <w:t xml:space="preserve"> primary missions.</w:t>
-      </w:r>
-      <w:r>
-        <w:rPr>
-          <w:sz w:val="23"/>
-          <w:szCs w:val="23"/>
-        </w:rPr>
-        <w:t xml:space="preserve"> </w:t>
-      </w:r>
-      <w:r>
-        <w:t xml:space="preserve">The goal of MQT is to train skills that enable the pilot to more effectively support his squadron during operations, e.g. proper communications, lead/wing tactical maneuvering, weapons employment, joint operations etc. MQT will be a requirement to participate in </w:t>
-      </w:r>
-      <w:r>
-        <w:t>combat</w:t>
-      </w:r>
-      <w:r>
-        <w:t xml:space="preserve"> </w:t>
-      </w:r>
-      <w:r>
-        <w:t>mission as a qualified wingman</w:t>
-      </w:r>
-    </w:p>
-    <w:p>
-      <w:pPr>
-        <w:rPr>
-          <w:lang w:val="en-GB"/>
-        </w:rPr>
-      </w:pPr>
-    </w:p>
-    <w:p>
-      <w:pPr>
-        <w:rPr>
-          <w:lang w:val="en-GB"/>
-        </w:rPr>
-      </w:pPr>
-    </w:p>
-    <w:p>
-      <w:pPr>
-        <w:pStyle w:val="Listeavsnitt"/>
-      </w:pPr>
-      <w:r>
-        <w:rPr>
-          <w:b/>
-          <w:lang w:val="en-GB"/>
-        </w:rPr>
-        <w:t>CT:</w:t>
-      </w:r>
-      <w:r>
-        <w:rPr>
-          <w:lang w:val="en-GB"/>
-        </w:rPr>
-        <w:t xml:space="preserve"> </w:t>
-      </w:r>
-      <w:r>
-        <w:rPr>
-          <w:sz w:val="23"/>
-          <w:szCs w:val="23"/>
-          <w:highlight w:val="yellow"/>
-        </w:rPr>
-        <w:t>Training to maintain proficiency and improve aircrew capabilities to perform unit missions and aircrew proficiency sorties not flown in formal syllabus missions, tests, or evaluations.</w:t>
-      </w:r>
-      <w:r>
-        <w:rPr>
-          <w:sz w:val="23"/>
-          <w:szCs w:val="23"/>
-          <w:highlight w:val="yellow"/>
-        </w:rPr>
-        <w:t xml:space="preserve"> </w:t>
-      </w:r>
-      <w:r>
-        <w:rPr>
-          <w:highlight w:val="yellow"/>
-        </w:rPr>
-        <w:t xml:space="preserve">After completion of MQT the pilot is certified and qualified as a wingman. The training program has room for further training in tactics, weapon employment, and joint operations. Phase 3 is therefore a phase for </w:t>
-      </w:r>
-      <w:r>
-        <w:rPr>
-          <w:i/>
-          <w:highlight w:val="yellow"/>
-        </w:rPr>
-        <w:t>building experience</w:t>
-      </w:r>
-      <w:r>
-        <w:rPr>
-          <w:highlight w:val="yellow"/>
-        </w:rPr>
-        <w:t xml:space="preserve"> and preparing for the upgrades in phase 4. After the pilot has passed the mandatory flights in CT, the pilot will be considered combat proficient. Only pilots that are combat proficient can start their training toward becoming a flight-lead.</w:t>
-      </w:r>
-      <w:r>
-        <w:t xml:space="preserve"> </w:t>
-      </w:r>
-      <w:r>
-        <w:t xml:space="preserve"> (REWRITE TO 388</w:t>
-      </w:r>
-      <w:r>
-        <w:rPr>
-          <w:vertAlign w:val="superscript"/>
-        </w:rPr>
-        <w:t>th</w:t>
-      </w:r>
-      <w:r>
-        <w:t xml:space="preserve"> and what we want out of it)</w:t>
-      </w:r>
-    </w:p>
-    <w:p>
-      <w:pPr>
-        <w:pStyle w:val="Listeavsnitt"/>
-        <w:rPr>
-          <w:lang w:val="en-GB"/>
-        </w:rPr>
-      </w:pPr>
-    </w:p>
-    <w:p>
-      <w:pPr>
-        <w:pStyle w:val="Listeavsnitt"/>
-        <w:numPr>
-          <w:ilvl w:val="0"/>
-          <w:numId w:val="24"/>
-        </w:numPr>
-        <w:rPr>
-          <w:lang w:val="en-GB"/>
-        </w:rPr>
-      </w:pPr>
-      <w:r>
-        <w:rPr>
-          <w:b/>
-          <w:lang w:val="en-GB"/>
-        </w:rPr>
-        <w:t>UG</w:t>
-      </w:r>
-      <w:r>
-        <w:rPr>
-          <w:b/>
-          <w:lang w:val="en-GB"/>
-        </w:rPr>
-        <w:t>:</w:t>
-      </w:r>
-      <w:r>
-        <w:rPr>
-          <w:lang w:val="en-GB"/>
-        </w:rPr>
-        <w:t xml:space="preserve"> </w:t>
-      </w:r>
-      <w:r>
-        <w:rPr>
-          <w:sz w:val="23"/>
-          <w:szCs w:val="23"/>
-        </w:rPr>
-        <w:t>Training which is syllabus directed to qualify the aircrew in positions beyond that of the entry level of “wingman”.</w:t>
-      </w:r>
-    </w:p>
-    <w:p>
-      <w:pPr>
-        <w:pStyle w:val="Listeavsnitt"/>
-        <w:numPr>
-          <w:ilvl w:val="1"/>
-          <w:numId w:val="24"/>
-        </w:numPr>
-        <w:rPr>
-          <w:lang w:val="en-GB"/>
-        </w:rPr>
-      </w:pPr>
-      <w:r>
-        <w:rPr>
-          <w:lang w:val="en-GB"/>
-        </w:rPr>
-        <w:t>FLUG</w:t>
-      </w:r>
-    </w:p>
-    <w:p>
-      <w:pPr>
-        <w:pStyle w:val="Listeavsnitt"/>
-        <w:numPr>
-          <w:ilvl w:val="1"/>
-          <w:numId w:val="24"/>
-        </w:numPr>
-        <w:rPr>
-          <w:lang w:val="en-GB"/>
-        </w:rPr>
-      </w:pPr>
-      <w:r>
-        <w:rPr>
-          <w:lang w:val="en-GB"/>
-        </w:rPr>
-        <w:t>Aggressor</w:t>
-      </w:r>
-    </w:p>
-    <w:p>
-      <w:pPr>
-        <w:pStyle w:val="Listeavsnitt"/>
-        <w:numPr>
-          <w:ilvl w:val="1"/>
-          <w:numId w:val="24"/>
-        </w:numPr>
-        <w:rPr>
-          <w:lang w:val="en-GB"/>
-        </w:rPr>
-      </w:pPr>
-      <w:r>
-        <w:rPr>
-          <w:lang w:val="en-GB"/>
-        </w:rPr>
-        <w:t>IP</w:t>
-      </w:r>
-    </w:p>
-    <w:p>
-      <w:pPr>
-        <w:pStyle w:val="Listeavsnitt"/>
-        <w:numPr>
-          <w:ilvl w:val="1"/>
-          <w:numId w:val="24"/>
-        </w:numPr>
-        <w:rPr>
-          <w:lang w:val="en-GB"/>
-        </w:rPr>
-      </w:pPr>
-      <w:r>
-        <w:rPr>
-          <w:lang w:val="en-GB"/>
-        </w:rPr>
-        <w:t>MC</w:t>
-      </w:r>
-    </w:p>
-    <w:p>
-      <w:pPr>
-        <w:pStyle w:val="Listeavsnitt"/>
-        <w:numPr>
-          <w:ilvl w:val="1"/>
-          <w:numId w:val="24"/>
-        </w:numPr>
-        <w:rPr>
-          <w:lang w:val="en-GB"/>
-        </w:rPr>
-      </w:pPr>
-      <w:r>
-        <w:rPr>
-          <w:lang w:val="en-GB"/>
-        </w:rPr>
-        <w:t>FAC(A)</w:t>
-      </w:r>
-    </w:p>
-    <w:p>
-      <w:pPr>
-        <w:rPr>
-          <w:lang w:val="en-GB"/>
-        </w:rPr>
-      </w:pPr>
-    </w:p>
-    <w:p>
-      <w:pPr>
-        <w:rPr>
-          <w:lang w:val="en-GB"/>
-        </w:rPr>
-      </w:pPr>
-    </w:p>
-    <w:p>
-      <w:pPr>
-        <w:rPr>
-          <w:lang w:val="en-GB"/>
-        </w:rPr>
-      </w:pPr>
-    </w:p>
-    <w:p>
-      <w:pPr>
-        <w:rPr>
-          <w:lang w:val="en-GB"/>
-        </w:rPr>
-      </w:pPr>
-    </w:p>
-    <w:p>
-      <w:pPr>
-        <w:pStyle w:val="Overskrift2"/>
-        <w:numPr>
-          <w:ilvl w:val="1"/>
-          <w:numId w:val="22"/>
-        </w:numPr>
-        <w:rPr>
-          <w:lang w:val="en-GB"/>
-        </w:rPr>
-      </w:pPr>
-      <w:bookmarkStart w:id="21" w:name="_Toc21981632"/>
-      <w:r>
-        <w:rPr>
-          <w:lang w:val="en-GB"/>
-        </w:rPr>
-        <w:t>Grading</w:t>
-      </w:r>
-      <w:bookmarkEnd w:id="21"/>
-    </w:p>
-    <w:p>
-      <w:pPr>
-        <w:rPr>
-          <w:lang w:val="en-GB"/>
-        </w:rPr>
-      </w:pPr>
-      <w:r>
-        <w:rPr>
-          <w:lang w:val="en-GB"/>
-        </w:rPr>
-        <w:t xml:space="preserve">For each lesson the IP will fill out </w:t>
-      </w:r>
-      <w:r>
-        <w:rPr>
-          <w:lang w:val="en-GB"/>
-        </w:rPr>
-        <w:t>an</w:t>
-      </w:r>
-      <w:r>
-        <w:rPr>
-          <w:lang w:val="en-GB"/>
-        </w:rPr>
-        <w:t xml:space="preserve"> overall grad</w:t>
-      </w:r>
-      <w:r>
-        <w:rPr>
-          <w:lang w:val="en-GB"/>
-        </w:rPr>
-        <w:t>e</w:t>
-      </w:r>
-      <w:r>
-        <w:rPr>
-          <w:lang w:val="en-GB"/>
-        </w:rPr>
-        <w:t>.</w:t>
-      </w:r>
-    </w:p>
-    <w:p>
-      <w:pPr>
-        <w:rPr>
-          <w:lang w:val="en-GB"/>
-        </w:rPr>
-      </w:pPr>
-      <w:r>
-        <w:rPr>
-          <w:lang w:val="en-GB"/>
-        </w:rPr>
-        <w:t>The overall grades should be understood as follows:</w:t>
-      </w:r>
-    </w:p>
-    <w:p>
-      <w:pPr>
-        <w:pStyle w:val="Listeavsnitt"/>
-        <w:numPr>
-          <w:ilvl w:val="0"/>
-          <w:numId w:val="21"/>
-        </w:numPr>
-        <w:rPr>
-          <w:lang w:val="en-GB"/>
-        </w:rPr>
-      </w:pPr>
-      <w:r>
-        <w:rPr>
-          <w:b/>
-          <w:lang w:val="en-GB"/>
-        </w:rPr>
-        <w:t>BLANK:</w:t>
-      </w:r>
-      <w:r>
-        <w:rPr>
-          <w:lang w:val="en-GB"/>
-        </w:rPr>
-        <w:t xml:space="preserve"> Lesson not flown</w:t>
-      </w:r>
-      <w:r>
-        <w:rPr>
-          <w:lang w:val="en-GB"/>
-        </w:rPr>
-        <w:t>.</w:t>
-      </w:r>
-    </w:p>
-    <w:p>
-      <w:pPr>
-        <w:pStyle w:val="Listeavsnitt"/>
-        <w:numPr>
-          <w:ilvl w:val="0"/>
-          <w:numId w:val="21"/>
-        </w:numPr>
-        <w:rPr>
-          <w:lang w:val="en-GB"/>
-        </w:rPr>
-      </w:pPr>
-      <w:r>
-        <w:rPr>
-          <w:b/>
-          <w:lang w:val="en-GB"/>
-        </w:rPr>
-        <w:t>(U) Unqualified:</w:t>
-      </w:r>
-      <w:r>
-        <w:rPr>
-          <w:lang w:val="en-GB"/>
-        </w:rPr>
-        <w:t xml:space="preserve"> Unsatisfactory performance. The pilot is either dangerous or well below program standards and required additional training. Instructor will fill in the instructor feedback and provide details on what the pilot </w:t>
-      </w:r>
-      <w:r>
-        <w:rPr>
-          <w:lang w:val="en-GB"/>
-        </w:rPr>
-        <w:t>needs</w:t>
-      </w:r>
-      <w:r>
-        <w:rPr>
-          <w:lang w:val="en-GB"/>
-        </w:rPr>
-        <w:t xml:space="preserve"> to work on. </w:t>
-      </w:r>
-    </w:p>
-    <w:p>
-      <w:pPr>
-        <w:pStyle w:val="Listeavsnitt"/>
-        <w:numPr>
-          <w:ilvl w:val="0"/>
-          <w:numId w:val="21"/>
-        </w:numPr>
-        <w:rPr>
-          <w:lang w:val="en-GB"/>
-        </w:rPr>
-      </w:pPr>
-      <w:r>
-        <w:rPr>
-          <w:b/>
-          <w:lang w:val="en-GB"/>
-        </w:rPr>
-        <w:t>(Q-) Qualified minus:</w:t>
-      </w:r>
-      <w:r>
-        <w:rPr>
-          <w:lang w:val="en-GB"/>
-        </w:rPr>
-        <w:t xml:space="preserve"> Fair performance. The pilot is below program standards. The pilot can progress the training program, but there are elements that the pilot need to train and focus extra on. IP will fill in the instructor feedback and</w:t>
-      </w:r>
-      <w:r>
-        <w:rPr>
-          <w:lang w:val="en-GB"/>
-        </w:rPr>
-        <w:t xml:space="preserve"> </w:t>
-      </w:r>
-      <w:r>
-        <w:rPr>
-          <w:lang w:val="en-GB"/>
-        </w:rPr>
-        <w:t xml:space="preserve">provide details on what the pilot need to work on. </w:t>
-      </w:r>
-    </w:p>
-    <w:p>
-      <w:pPr>
-        <w:pStyle w:val="Listeavsnitt"/>
-        <w:numPr>
-          <w:ilvl w:val="0"/>
-          <w:numId w:val="21"/>
-        </w:numPr>
-        <w:rPr>
-          <w:lang w:val="en-GB"/>
-        </w:rPr>
-      </w:pPr>
-      <w:r>
-        <w:rPr>
-          <w:b/>
-          <w:lang w:val="en-GB"/>
-        </w:rPr>
-        <w:t>(Q) Qualified:</w:t>
-      </w:r>
-      <w:r>
-        <w:rPr>
-          <w:lang w:val="en-GB"/>
-        </w:rPr>
-        <w:t xml:space="preserve"> </w:t>
-      </w:r>
-      <w:r>
-        <w:rPr>
-          <w:lang w:val="en-GB"/>
-        </w:rPr>
-        <w:t>Good performance. The pilot is progressing according to standards, or exceeding standards.</w:t>
-      </w:r>
-    </w:p>
-    <w:p>
-      <w:pPr>
-        <w:rPr>
-          <w:lang w:val="en-GB"/>
-        </w:rPr>
-      </w:pPr>
-    </w:p>
-    <w:p>
-      <w:pPr>
-        <w:rPr>
-          <w:lang w:val="en-GB"/>
-        </w:rPr>
-      </w:pPr>
-    </w:p>
-    <w:p>
-      <w:pPr>
-        <w:rPr>
-          <w:lang w:val="en-GB"/>
-        </w:rPr>
-      </w:pPr>
-    </w:p>
-    <w:p>
-      <w:pPr>
-        <w:pStyle w:val="Overskrift3"/>
-        <w:rPr>
-          <w:lang w:val="en-GB"/>
-        </w:rPr>
-      </w:pPr>
-    </w:p>
-    <w:p>
-      <w:pPr>
-        <w:pStyle w:val="Overskrift2"/>
-        <w:numPr>
-          <w:ilvl w:val="0"/>
-          <w:numId w:val="22"/>
-        </w:numPr>
-        <w:rPr>
-          <w:lang w:val="en-GB"/>
-        </w:rPr>
-      </w:pPr>
-      <w:bookmarkStart w:id="22" w:name="_Toc21981633"/>
-      <w:r>
-        <w:rPr>
-          <w:lang w:val="en-GB"/>
-        </w:rPr>
-        <w:t>Training programs</w:t>
-      </w:r>
-      <w:bookmarkEnd w:id="22"/>
-    </w:p>
-    <w:p>
-      <w:pPr>
-        <w:rPr>
-          <w:lang w:val="en-GB"/>
-        </w:rPr>
-      </w:pPr>
-    </w:p>
-    <w:p>
-      <w:pPr>
-        <w:pStyle w:val="Overskrift2"/>
-        <w:numPr>
-          <w:ilvl w:val="1"/>
-          <w:numId w:val="22"/>
-        </w:numPr>
-        <w:rPr>
-          <w:lang w:val="en-GB"/>
-        </w:rPr>
-      </w:pPr>
-      <w:r>
-        <w:rPr>
-          <w:lang w:val="en-GB"/>
-        </w:rPr>
-        <w:t>Mission Qualification Training</w:t>
-      </w:r>
-    </w:p>
-    <w:p>
-      <w:pPr>
-        <w:rPr>
-          <w:lang w:val="en-GB"/>
-        </w:rPr>
-      </w:pPr>
-    </w:p>
-    <w:p>
-      <w:pPr>
-        <w:rPr>
-          <w:lang w:val="en-GB"/>
-        </w:rPr>
-      </w:pPr>
-    </w:p>
-    <w:p>
-      <w:pPr>
-        <w:pStyle w:val="Overskrift2"/>
-        <w:numPr>
-          <w:ilvl w:val="1"/>
-          <w:numId w:val="22"/>
-        </w:numPr>
-        <w:rPr>
-          <w:lang w:val="en-GB"/>
-        </w:rPr>
-      </w:pPr>
-      <w:bookmarkStart w:id="23" w:name="_Toc21981634"/>
-      <w:r>
-        <w:rPr>
-          <w:lang w:val="en-GB"/>
-        </w:rPr>
-        <w:t>Continuation Training</w:t>
-      </w:r>
-      <w:bookmarkEnd w:id="23"/>
-    </w:p>
-    <w:p>
-      <w:pPr>
-        <w:rPr>
-          <w:lang w:val="en-GB"/>
-        </w:rPr>
-      </w:pPr>
-      <w:r>
-        <w:rPr>
-          <w:lang w:val="en-GB"/>
-        </w:rPr>
-        <w:t>Continuation training is separated into 4 parts. The first part is a self-qualification phase for weapons, avionics, sensors and items not covered during the IQT and MQT.</w:t>
-      </w:r>
-    </w:p>
-    <w:p>
-      <w:pPr>
-        <w:rPr>
-          <w:lang w:val="en-GB"/>
-        </w:rPr>
-      </w:pPr>
-      <w:r>
-        <w:rPr>
-          <w:lang w:val="en-GB"/>
-        </w:rPr>
-        <w:t>The next parts are Air Combat Tactics (ACT) and Surface Attack Tactics (SAT). They can be taken in either order. The last part is Suppression of Enemy Air Defences (SEAD). In order to conduct SEAD training, a pilot in the 388</w:t>
-      </w:r>
-      <w:r>
-        <w:rPr>
-          <w:vertAlign w:val="superscript"/>
-          <w:lang w:val="en-GB"/>
-        </w:rPr>
-        <w:t>th</w:t>
-      </w:r>
-      <w:r>
-        <w:rPr>
-          <w:lang w:val="en-GB"/>
-        </w:rPr>
-        <w:t xml:space="preserve"> need to have completed 2ship Flight Lead Upgrade (2 ship FLUG) .</w:t>
-      </w:r>
-    </w:p>
-    <w:p>
-      <w:pPr>
-        <w:rPr>
-          <w:lang w:val="en-GB"/>
-        </w:rPr>
-      </w:pPr>
-      <w:r>
-        <w:rPr>
-          <w:lang w:val="en-GB"/>
-        </w:rPr>
-        <w:t>The aim of the continuation training is to be build confidence and experience in the various missions in the 388</w:t>
-      </w:r>
-      <w:r>
-        <w:rPr>
-          <w:vertAlign w:val="superscript"/>
-          <w:lang w:val="en-GB"/>
-        </w:rPr>
-        <w:t>th</w:t>
-      </w:r>
-      <w:r>
-        <w:rPr>
-          <w:lang w:val="en-GB"/>
-        </w:rPr>
-        <w:t xml:space="preserve"> and progress through the training to become a qualified flight lead, 4ship flight lead and mission commander.</w:t>
-      </w:r>
-    </w:p>
-    <w:p>
-      <w:pPr>
-        <w:rPr>
-          <w:lang w:val="en-GB"/>
-        </w:rPr>
-      </w:pPr>
-    </w:p>
-    <w:p>
-      <w:pPr>
-        <w:pStyle w:val="Overskrift2"/>
+        <w:t>Upgrades</w:t>
+      </w:r>
+    </w:p>
+    <w:p>
+      <w:pPr>
+        <w:rPr>
+          <w:lang w:val="en-GB"/>
+        </w:rPr>
+      </w:pPr>
+    </w:p>
+    <w:p>
+      <w:pPr>
+        <w:pStyle w:val="Heading2"/>
         <w:numPr>
           <w:ilvl w:val="2"/>
           <w:numId w:val="22"/>
@@ -6306,19 +7162,95 @@
         <w:rPr>
           <w:lang w:val="en-GB"/>
         </w:rPr>
-        <w:t>Self Qualification</w:t>
-      </w:r>
-    </w:p>
-    <w:p>
-      <w:pPr>
-        <w:rPr>
-          <w:lang w:val="en-GB"/>
-        </w:rPr>
-      </w:pPr>
-    </w:p>
-    <w:p>
-      <w:pPr>
-        <w:pStyle w:val="Overskrift2"/>
+        <w:t>2Ship Flight lead upgrade (2FLUG)</w:t>
+      </w:r>
+    </w:p>
+    <w:p>
+      <w:pPr>
+        <w:ind w:left="1440"/>
+        <w:rPr>
+          <w:lang w:val="en-GB"/>
+        </w:rPr>
+      </w:pPr>
+      <w:r>
+        <w:rPr>
+          <w:lang w:val="en-GB"/>
+        </w:rPr>
+        <w:t>The 2ship flight lead upgrade is flown as a single event and is labelled as SAT-7: Opposed SAT.</w:t>
+      </w:r>
+    </w:p>
+    <w:p>
+      <w:pPr>
+        <w:ind w:left="1440"/>
+        <w:rPr>
+          <w:lang w:val="en-GB"/>
+        </w:rPr>
+      </w:pPr>
+      <w:r>
+        <w:rPr>
+          <w:lang w:val="en-GB"/>
+        </w:rPr>
+        <w:t xml:space="preserve">The mission is flown as a strike where potential threats are A-A and A-G and the </w:t>
+      </w:r>
+      <w:proofErr w:type="spellStart"/>
+      <w:r>
+        <w:rPr>
+          <w:lang w:val="en-GB"/>
+        </w:rPr>
+        <w:t>flightlead</w:t>
+      </w:r>
+      <w:proofErr w:type="spellEnd"/>
+      <w:r>
+        <w:rPr>
+          <w:lang w:val="en-GB"/>
+        </w:rPr>
+        <w:t xml:space="preserve"> (Student pilot) will plan and a strike which potentially are protected by enemy air and/or SAMs.</w:t>
+      </w:r>
+    </w:p>
+    <w:p>
+      <w:pPr>
+        <w:ind w:left="1440"/>
+        <w:rPr>
+          <w:lang w:val="en-GB"/>
+        </w:rPr>
+      </w:pPr>
+      <w:r>
+        <w:rPr>
+          <w:lang w:val="en-GB"/>
+        </w:rPr>
+        <w:t>In order to fly qualify as a flight lead a student pilot need to have completed ACT3-4-5 and SAT 4-5-6 prior to conducting SAT-7. Once SAT-7 is conducted and passed, the student pilot will be a qualified 2ship flight lead in the 388</w:t>
+      </w:r>
+      <w:r>
+        <w:rPr>
+          <w:vertAlign w:val="superscript"/>
+          <w:lang w:val="en-GB"/>
+        </w:rPr>
+        <w:t>th</w:t>
+      </w:r>
+      <w:r>
+        <w:rPr>
+          <w:lang w:val="en-GB"/>
+        </w:rPr>
+        <w:t>.</w:t>
+      </w:r>
+    </w:p>
+    <w:p>
+      <w:pPr>
+        <w:rPr>
+          <w:lang w:val="en-GB"/>
+        </w:rPr>
+      </w:pPr>
+    </w:p>
+    <w:p>
+      <w:pPr>
+        <w:rPr>
+          <w:lang w:val="en-GB"/>
+        </w:rPr>
+      </w:pPr>
+    </w:p>
+    <w:p>
+      <w:pPr>
+        <w:pStyle w:val="Heading2"/>
         <w:numPr>
           <w:ilvl w:val="2"/>
           <w:numId w:val="22"/>
@@ -6331,19 +7263,103 @@
         <w:rPr>
           <w:lang w:val="en-GB"/>
         </w:rPr>
-        <w:t>Air Combat Tactics</w:t>
-      </w:r>
-    </w:p>
-    <w:p>
-      <w:pPr>
-        <w:rPr>
-          <w:lang w:val="en-GB"/>
-        </w:rPr>
-      </w:pPr>
-    </w:p>
-    <w:p>
-      <w:pPr>
-        <w:pStyle w:val="Overskrift2"/>
+        <w:t>4ship Flight lead upgrade (4FLUG)</w:t>
+      </w:r>
+    </w:p>
+    <w:p>
+      <w:pPr>
+        <w:ind w:left="1440"/>
+        <w:rPr>
+          <w:lang w:val="en-GB"/>
+        </w:rPr>
+      </w:pPr>
+      <w:r>
+        <w:rPr>
+          <w:lang w:val="en-GB"/>
+        </w:rPr>
+        <w:t>The 4ship flight lead upgrade is conducted over two separate events.</w:t>
+      </w:r>
+    </w:p>
+    <w:p>
+      <w:pPr>
+        <w:ind w:left="1440"/>
+        <w:rPr>
+          <w:lang w:val="en-GB"/>
+        </w:rPr>
+      </w:pPr>
+      <w:r>
+        <w:rPr>
+          <w:lang w:val="en-GB"/>
+        </w:rPr>
+        <w:t xml:space="preserve">Event 1 is SAT-8: Opposed SAT with a 4 ship. A strike with potential threats of both A-A and A-G, where the student pilot as </w:t>
+      </w:r>
+      <w:proofErr w:type="spellStart"/>
+      <w:r>
+        <w:rPr>
+          <w:lang w:val="en-GB"/>
+        </w:rPr>
+        <w:t>flightlead</w:t>
+      </w:r>
+      <w:proofErr w:type="spellEnd"/>
+      <w:r>
+        <w:rPr>
+          <w:lang w:val="en-GB"/>
+        </w:rPr>
+        <w:t xml:space="preserve"> will plan and execute a strike which are protected by enemy air and /or SAMs.</w:t>
+      </w:r>
+    </w:p>
+    <w:p>
+      <w:pPr>
+        <w:ind w:left="1440"/>
+        <w:rPr>
+          <w:lang w:val="en-GB"/>
+        </w:rPr>
+      </w:pPr>
+      <w:r>
+        <w:rPr>
+          <w:lang w:val="en-GB"/>
+        </w:rPr>
+        <w:t>Event 2: is ACT 7: DCA CAP with a 4ship. A Combat Air Patrol in a designated area using 4 ship tactics.</w:t>
+      </w:r>
+    </w:p>
+    <w:p>
+      <w:pPr>
+        <w:ind w:left="1440"/>
+        <w:rPr>
+          <w:lang w:val="en-GB"/>
+        </w:rPr>
+      </w:pPr>
+      <w:r>
+        <w:rPr>
+          <w:lang w:val="en-GB"/>
+        </w:rPr>
+        <w:t>Once both events are completed and passed (can be taken in any order), the student pilot is qualified as a 4ship flight lead in the 388</w:t>
+      </w:r>
+      <w:r>
+        <w:rPr>
+          <w:vertAlign w:val="superscript"/>
+          <w:lang w:val="en-GB"/>
+        </w:rPr>
+        <w:t>th</w:t>
+      </w:r>
+      <w:r>
+        <w:rPr>
+          <w:lang w:val="en-GB"/>
+        </w:rPr>
+        <w:t>.</w:t>
+      </w:r>
+    </w:p>
+    <w:p>
+      <w:pPr>
+        <w:rPr>
+          <w:b/>
+          <w:lang w:val="en-GB"/>
+        </w:rPr>
+      </w:pPr>
+    </w:p>
+    <w:p>
+      <w:pPr>
+        <w:pStyle w:val="Heading2"/>
         <w:numPr>
           <w:ilvl w:val="2"/>
           <w:numId w:val="22"/>
@@ -6356,19 +7372,86 @@
         <w:rPr>
           <w:lang w:val="en-GB"/>
         </w:rPr>
-        <w:t>Surface Attack Tactics</w:t>
-      </w:r>
-    </w:p>
-    <w:p>
-      <w:pPr>
-        <w:rPr>
-          <w:lang w:val="en-GB"/>
-        </w:rPr>
-      </w:pPr>
-    </w:p>
-    <w:p>
-      <w:pPr>
-        <w:pStyle w:val="Overskrift2"/>
+        <w:t>FAC(A)</w:t>
+      </w:r>
+    </w:p>
+    <w:p>
+      <w:pPr>
+        <w:ind w:left="1440"/>
+        <w:rPr>
+          <w:lang w:val="en-GB"/>
+        </w:rPr>
+      </w:pPr>
+      <w:r>
+        <w:rPr>
+          <w:lang w:val="en-GB"/>
+        </w:rPr>
+        <w:t>The FAC(A) upgrade is for pilots wanting to be able to support CAS operations doing FAC(A) duty. The checkout is conducted flying SAT-10 Forward Air Controller (Airborne).</w:t>
+      </w:r>
+    </w:p>
+    <w:p>
+      <w:pPr>
+        <w:ind w:left="1440"/>
+        <w:rPr>
+          <w:lang w:val="en-GB"/>
+        </w:rPr>
+      </w:pPr>
+      <w:r>
+        <w:rPr>
+          <w:lang w:val="en-GB"/>
+        </w:rPr>
+        <w:t xml:space="preserve">Once SAT-10 is conducted and passed, the student pilot will be a qualified </w:t>
+      </w:r>
+      <w:r>
+        <w:rPr>
+          <w:lang w:val="en-GB"/>
+        </w:rPr>
+        <w:t>FAC(A)</w:t>
+      </w:r>
+      <w:r>
+        <w:rPr>
+          <w:lang w:val="en-GB"/>
+        </w:rPr>
+        <w:t xml:space="preserve"> in the 388</w:t>
+      </w:r>
+      <w:r>
+        <w:rPr>
+          <w:vertAlign w:val="superscript"/>
+          <w:lang w:val="en-GB"/>
+        </w:rPr>
+        <w:t>th</w:t>
+      </w:r>
+      <w:r>
+        <w:rPr>
+          <w:lang w:val="en-GB"/>
+        </w:rPr>
+        <w:t xml:space="preserve"> and can support CAS operations for any squadrons in the 132</w:t>
+      </w:r>
+      <w:r>
+        <w:rPr>
+          <w:vertAlign w:val="superscript"/>
+          <w:lang w:val="en-GB"/>
+        </w:rPr>
+        <w:t>nd</w:t>
+      </w:r>
+      <w:r>
+        <w:rPr>
+          <w:lang w:val="en-GB"/>
+        </w:rPr>
+        <w:t>.</w:t>
+      </w:r>
+    </w:p>
+    <w:p>
+      <w:pPr>
+        <w:rPr>
+          <w:b/>
+          <w:lang w:val="en-GB"/>
+        </w:rPr>
+      </w:pPr>
+    </w:p>
+    <w:p>
+      <w:pPr>
+        <w:pStyle w:val="Heading2"/>
         <w:numPr>
           <w:ilvl w:val="2"/>
           <w:numId w:val="22"/>
@@ -6381,57 +7464,7 @@
         <w:rPr>
           <w:lang w:val="en-GB"/>
         </w:rPr>
-        <w:t>Suppression of Enemy Air Defence</w:t>
-      </w:r>
-    </w:p>
-    <w:p>
-      <w:pPr>
-        <w:rPr>
-          <w:lang w:val="en-GB"/>
-        </w:rPr>
-      </w:pPr>
-    </w:p>
-    <w:p>
-      <w:pPr>
-        <w:pStyle w:val="Overskrift2"/>
-        <w:numPr>
-          <w:ilvl w:val="1"/>
-          <w:numId w:val="22"/>
-        </w:numPr>
-        <w:rPr>
-          <w:lang w:val="en-GB"/>
-        </w:rPr>
-      </w:pPr>
-      <w:r>
-        <w:rPr>
-          <w:lang w:val="en-GB"/>
-        </w:rPr>
-        <w:t>Upgrades</w:t>
-      </w:r>
-    </w:p>
-    <w:p>
-      <w:pPr>
-        <w:rPr>
-          <w:lang w:val="en-GB"/>
-        </w:rPr>
-      </w:pPr>
-    </w:p>
-    <w:p>
-      <w:pPr>
-        <w:pStyle w:val="Overskrift2"/>
-        <w:numPr>
-          <w:ilvl w:val="2"/>
-          <w:numId w:val="22"/>
-        </w:numPr>
-        <w:rPr>
-          <w:lang w:val="en-GB"/>
-        </w:rPr>
-      </w:pPr>
-      <w:r>
-        <w:rPr>
-          <w:lang w:val="en-GB"/>
-        </w:rPr>
-        <w:t>2Ship Flight lead upgrade (2FLUG)</w:t>
+        <w:t>Mission Commander</w:t>
       </w:r>
     </w:p>
     <w:p>
@@ -6445,7 +7478,34 @@
         <w:rPr>
           <w:lang w:val="en-GB"/>
         </w:rPr>
-        <w:t>The 2ship flight lead upgrade is flown as a single event and is labelled as SAT-7: Opposed SAT.</w:t>
+        <w:t>The Mission Commander upgrade is the highest qualification a 388</w:t>
+      </w:r>
+      <w:r>
+        <w:rPr>
+          <w:vertAlign w:val="superscript"/>
+          <w:lang w:val="en-GB"/>
+        </w:rPr>
+        <w:t>th</w:t>
+      </w:r>
+      <w:r>
+        <w:rPr>
+          <w:lang w:val="en-GB"/>
+        </w:rPr>
+        <w:t xml:space="preserve"> pilot have </w:t>
+      </w:r>
+      <w:proofErr w:type="spellStart"/>
+      <w:r>
+        <w:rPr>
+          <w:lang w:val="en-GB"/>
+        </w:rPr>
+        <w:t>have</w:t>
+      </w:r>
+      <w:proofErr w:type="spellEnd"/>
+      <w:r>
+        <w:rPr>
+          <w:lang w:val="en-GB"/>
+        </w:rPr>
+        <w:t>, and is conducted over two separate events.</w:t>
       </w:r>
     </w:p>
     <w:p>
@@ -6459,7 +7519,7 @@
         <w:rPr>
           <w:lang w:val="en-GB"/>
         </w:rPr>
-        <w:t>The mission is flown as a strike where potential threats are A-A and A-G and the flightlead (Student pilot) will plan and a strike which potentially are protected by enemy air and/or SAMs.</w:t>
+        <w:t>Event 1: SAT 9 which is a AI strike package with minimum 3 flights (Strike, SEAD and Escort/Sweep) into enemy territory. Package consist of different types of aircrafts.</w:t>
       </w:r>
     </w:p>
     <w:p>
@@ -6473,495 +7533,206 @@
         <w:rPr>
           <w:lang w:val="en-GB"/>
         </w:rPr>
+        <w:t>Event 2: ACT-8 which is another DCA CAP mission, where the CAP package is tasked to protect 2 different Fighter Areas of Responsibility (FAOR). The package consists of 3 DCA CAP flights.</w:t>
+      </w:r>
+    </w:p>
+    <w:p>
+      <w:pPr>
+        <w:ind w:left="1440"/>
+        <w:rPr>
+          <w:lang w:val="en-GB"/>
+        </w:rPr>
+      </w:pPr>
+      <w:r>
+        <w:rPr>
+          <w:lang w:val="en-GB"/>
+        </w:rPr>
+        <w:t>Once both events are completed and passed (can be taken in any order), the student pilot is qualified as a Mission Commander in the 388</w:t>
+      </w:r>
+      <w:r>
+        <w:rPr>
+          <w:vertAlign w:val="superscript"/>
+          <w:lang w:val="en-GB"/>
+        </w:rPr>
+        <w:t>th</w:t>
+      </w:r>
+      <w:r>
+        <w:rPr>
+          <w:lang w:val="en-GB"/>
+        </w:rPr>
+        <w:t>.</w:t>
+      </w:r>
+    </w:p>
+    <w:p>
+      <w:pPr>
+        <w:ind w:left="1440"/>
+        <w:rPr>
+          <w:lang w:val="en-GB"/>
+        </w:rPr>
+      </w:pPr>
+    </w:p>
+    <w:p>
+      <w:pPr>
+        <w:rPr>
+          <w:b/>
+          <w:lang w:val="en-GB"/>
+        </w:rPr>
+      </w:pPr>
+    </w:p>
+    <w:p>
+      <w:pPr>
+        <w:rPr>
+          <w:b/>
+          <w:lang w:val="en-GB"/>
+        </w:rPr>
+      </w:pPr>
+    </w:p>
+    <w:p>
+      <w:pPr>
+        <w:rPr>
+          <w:b/>
+          <w:lang w:val="en-GB"/>
+        </w:rPr>
+      </w:pPr>
+      <w:r>
+        <w:rPr>
+          <w:b/>
+          <w:lang w:val="en-GB"/>
+        </w:rPr>
+        <w:t xml:space="preserve">Continuation Training (CT) </w:t>
+      </w:r>
+      <w:r>
+        <w:rPr>
+          <w:b/>
+          <w:lang w:val="en-GB"/>
+        </w:rPr>
+        <w:t>(separated</w:t>
+      </w:r>
+      <w:r>
+        <w:rPr>
+          <w:b/>
+          <w:lang w:val="en-GB"/>
+        </w:rPr>
+        <w:t xml:space="preserve"> into 4 parts):</w:t>
+      </w:r>
+    </w:p>
+    <w:p>
+      <w:pPr>
+        <w:rPr>
+          <w:lang w:val="en-GB"/>
+        </w:rPr>
+      </w:pPr>
+      <w:r>
+        <w:rPr>
+          <w:lang w:val="en-GB"/>
+        </w:rPr>
+        <w:t>- WPN (Self qualify for all weapons and systems)</w:t>
+      </w:r>
+    </w:p>
+    <w:p>
+      <w:pPr>
+        <w:rPr>
+          <w:lang w:val="en-GB"/>
+        </w:rPr>
+      </w:pPr>
+      <w:r>
+        <w:rPr>
+          <w:lang w:val="en-GB"/>
+        </w:rPr>
+        <w:t>- ACT (Air Combat Tactics)</w:t>
+      </w:r>
+    </w:p>
+    <w:p>
+      <w:pPr>
+        <w:rPr>
+          <w:lang w:val="en-GB"/>
+        </w:rPr>
+      </w:pPr>
+      <w:r>
+        <w:rPr>
+          <w:lang w:val="en-GB"/>
+        </w:rPr>
+        <w:t>- SAT (Surface Attack Tactics)</w:t>
+      </w:r>
+    </w:p>
+    <w:p>
+      <w:pPr>
+        <w:rPr>
+          <w:lang w:val="en-GB"/>
+        </w:rPr>
+      </w:pPr>
+      <w:r>
+        <w:rPr>
+          <w:lang w:val="en-GB"/>
+        </w:rPr>
+        <w:t>- SEAD</w:t>
+      </w:r>
+      <w:r>
+        <w:rPr>
+          <w:lang w:val="en-GB"/>
+        </w:rPr>
+        <w:t xml:space="preserve"> (Suppression of Enemy Air Defences)</w:t>
+      </w:r>
+    </w:p>
+    <w:p>
+      <w:pPr>
+        <w:rPr>
+          <w:b/>
+          <w:lang w:val="en-GB"/>
+        </w:rPr>
+      </w:pPr>
+    </w:p>
+    <w:p>
+      <w:pPr>
+        <w:rPr>
+          <w:b/>
+          <w:lang w:val="en-GB"/>
+        </w:rPr>
+      </w:pPr>
+      <w:r>
+        <w:rPr>
+          <w:b/>
+          <w:lang w:val="en-GB"/>
+        </w:rPr>
+        <w:t>General Self Qualificat</w:t>
+      </w:r>
+      <w:r>
+        <w:rPr>
+          <w:b/>
+          <w:lang w:val="en-GB"/>
+        </w:rPr>
+        <w:t>ion (Weapons)</w:t>
+      </w:r>
+    </w:p>
+    <w:p>
+      <w:pPr>
+        <w:rPr>
+          <w:b/>
+          <w:lang w:val="en-GB"/>
+        </w:rPr>
+      </w:pPr>
+    </w:p>
+    <w:p>
+      <w:pPr>
+        <w:rPr>
+          <w:b/>
+          <w:lang w:val="en-GB"/>
+        </w:rPr>
+      </w:pPr>
+    </w:p>
+    <w:p>
+      <w:pPr>
+        <w:rPr>
+          <w:b/>
+          <w:lang w:val="en-GB"/>
+        </w:rPr>
+      </w:pPr>
+      <w:r>
+        <w:rPr>
+          <w:b/>
+          <w:lang w:val="en-GB"/>
+        </w:rPr>
         <w:lastRenderedPageBreak/>
-        <w:t>In order to fly qualify as a flight lead a student pilot need to have completed ACT3-4-5 and SAT 4-5-6 prior to conducting SAT-7. Once SAT-7 is conducted and passed, the student pilot will be a qualified 2ship flight lead in the 388</w:t>
-      </w:r>
-      <w:r>
-        <w:rPr>
-          <w:vertAlign w:val="superscript"/>
-          <w:lang w:val="en-GB"/>
-        </w:rPr>
-        <w:t>th</w:t>
-      </w:r>
-      <w:r>
-        <w:rPr>
-          <w:lang w:val="en-GB"/>
-        </w:rPr>
-        <w:t>.</w:t>
-      </w:r>
-    </w:p>
-    <w:p>
-      <w:pPr>
-        <w:rPr>
-          <w:lang w:val="en-GB"/>
-        </w:rPr>
-      </w:pPr>
-    </w:p>
-    <w:p>
-      <w:pPr>
-        <w:rPr>
-          <w:lang w:val="en-GB"/>
-        </w:rPr>
-      </w:pPr>
-    </w:p>
-    <w:p>
-      <w:pPr>
-        <w:pStyle w:val="Overskrift2"/>
-        <w:numPr>
-          <w:ilvl w:val="2"/>
-          <w:numId w:val="22"/>
-        </w:numPr>
-        <w:rPr>
-          <w:lang w:val="en-GB"/>
-        </w:rPr>
-      </w:pPr>
-      <w:r>
-        <w:rPr>
-          <w:lang w:val="en-GB"/>
-        </w:rPr>
-        <w:t>4ship Flight lead upgrade (4FLUG)</w:t>
-      </w:r>
-    </w:p>
-    <w:p>
-      <w:pPr>
-        <w:ind w:left="1440"/>
-        <w:rPr>
-          <w:lang w:val="en-GB"/>
-        </w:rPr>
-      </w:pPr>
-      <w:r>
-        <w:rPr>
-          <w:lang w:val="en-GB"/>
-        </w:rPr>
-        <w:t>The 4ship flight lead upgrade is conducted over two separate events.</w:t>
-      </w:r>
-    </w:p>
-    <w:p>
-      <w:pPr>
-        <w:ind w:left="1440"/>
-        <w:rPr>
-          <w:lang w:val="en-GB"/>
-        </w:rPr>
-      </w:pPr>
-      <w:r>
-        <w:rPr>
-          <w:lang w:val="en-GB"/>
-        </w:rPr>
-        <w:t>Event 1 is SAT-8: Opposed SAT with a 4 ship. A strike with potential threats of both A-A and A-G, where the student pilot as flightlead will plan and execute a strike which are protected by enemy air and /or SAMs.</w:t>
-      </w:r>
-    </w:p>
-    <w:p>
-      <w:pPr>
-        <w:ind w:left="1440"/>
-        <w:rPr>
-          <w:lang w:val="en-GB"/>
-        </w:rPr>
-      </w:pPr>
-      <w:r>
-        <w:rPr>
-          <w:lang w:val="en-GB"/>
-        </w:rPr>
-        <w:t>Event 2: is ACT 7: DCA CAP with a 4ship. A Combat Air Patrol in a designated area using 4 ship tactics.</w:t>
-      </w:r>
-    </w:p>
-    <w:p>
-      <w:pPr>
-        <w:ind w:left="1440"/>
-        <w:rPr>
-          <w:lang w:val="en-GB"/>
-        </w:rPr>
-      </w:pPr>
-      <w:r>
-        <w:rPr>
-          <w:lang w:val="en-GB"/>
-        </w:rPr>
-        <w:t>Once both events are completed and passed (can be taken in any order), the student pilot is qualified as a 4ship flight lead in the 388</w:t>
-      </w:r>
-      <w:r>
-        <w:rPr>
-          <w:vertAlign w:val="superscript"/>
-          <w:lang w:val="en-GB"/>
-        </w:rPr>
-        <w:t>th</w:t>
-      </w:r>
-      <w:r>
-        <w:rPr>
-          <w:lang w:val="en-GB"/>
-        </w:rPr>
-        <w:t>.</w:t>
-      </w:r>
-    </w:p>
-    <w:p>
-      <w:pPr>
-        <w:rPr>
-          <w:b/>
-          <w:lang w:val="en-GB"/>
-        </w:rPr>
-      </w:pPr>
-    </w:p>
-    <w:p>
-      <w:pPr>
-        <w:pStyle w:val="Overskrift2"/>
-        <w:numPr>
-          <w:ilvl w:val="2"/>
-          <w:numId w:val="22"/>
-        </w:numPr>
-        <w:rPr>
-          <w:lang w:val="en-GB"/>
-        </w:rPr>
-      </w:pPr>
-      <w:r>
-        <w:rPr>
-          <w:lang w:val="en-GB"/>
-        </w:rPr>
-        <w:t>FAC(A)</w:t>
-      </w:r>
-    </w:p>
-    <w:p>
-      <w:pPr>
-        <w:ind w:left="1440"/>
-        <w:rPr>
-          <w:lang w:val="en-GB"/>
-        </w:rPr>
-      </w:pPr>
-      <w:r>
-        <w:rPr>
-          <w:lang w:val="en-GB"/>
-        </w:rPr>
-        <w:t>The FAC(A) upgrade is for pilots wanting to be able to support CAS operations doing FAC(A) duty. The checkout is conducted flying SAT-10 Forward Air Controller (Airborne).</w:t>
-      </w:r>
-    </w:p>
-    <w:p>
-      <w:pPr>
-        <w:ind w:left="1440"/>
-        <w:rPr>
-          <w:lang w:val="en-GB"/>
-        </w:rPr>
-      </w:pPr>
-      <w:r>
-        <w:rPr>
-          <w:lang w:val="en-GB"/>
-        </w:rPr>
-        <w:t xml:space="preserve">Once SAT-10 is conducted and passed, the student pilot will be a qualified </w:t>
-      </w:r>
-      <w:r>
-        <w:rPr>
-          <w:lang w:val="en-GB"/>
-        </w:rPr>
-        <w:t>FAC(A)</w:t>
-      </w:r>
-      <w:r>
-        <w:rPr>
-          <w:lang w:val="en-GB"/>
-        </w:rPr>
-        <w:t xml:space="preserve"> in the 388</w:t>
-      </w:r>
-      <w:r>
-        <w:rPr>
-          <w:vertAlign w:val="superscript"/>
-          <w:lang w:val="en-GB"/>
-        </w:rPr>
-        <w:t>th</w:t>
-      </w:r>
-      <w:r>
-        <w:rPr>
-          <w:lang w:val="en-GB"/>
-        </w:rPr>
-        <w:t xml:space="preserve"> and can support CAS operations for any squadrons in the 132</w:t>
-      </w:r>
-      <w:r>
-        <w:rPr>
-          <w:vertAlign w:val="superscript"/>
-          <w:lang w:val="en-GB"/>
-        </w:rPr>
-        <w:t>nd</w:t>
-      </w:r>
-      <w:r>
-        <w:rPr>
-          <w:lang w:val="en-GB"/>
-        </w:rPr>
-        <w:t>.</w:t>
-      </w:r>
-      <w:bookmarkStart w:id="24" w:name="_GoBack"/>
-      <w:bookmarkEnd w:id="24"/>
-    </w:p>
-    <w:p>
-      <w:pPr>
-        <w:rPr>
-          <w:b/>
-          <w:lang w:val="en-GB"/>
-        </w:rPr>
-      </w:pPr>
-    </w:p>
-    <w:p>
-      <w:pPr>
-        <w:pStyle w:val="Overskrift2"/>
-        <w:numPr>
-          <w:ilvl w:val="2"/>
-          <w:numId w:val="22"/>
-        </w:numPr>
-        <w:rPr>
-          <w:lang w:val="en-GB"/>
-        </w:rPr>
-      </w:pPr>
-      <w:r>
-        <w:rPr>
-          <w:lang w:val="en-GB"/>
-        </w:rPr>
-        <w:t>Mission Commander</w:t>
-      </w:r>
-    </w:p>
-    <w:p>
-      <w:pPr>
-        <w:ind w:left="1440"/>
-        <w:rPr>
-          <w:lang w:val="en-GB"/>
-        </w:rPr>
-      </w:pPr>
-      <w:r>
-        <w:rPr>
-          <w:lang w:val="en-GB"/>
-        </w:rPr>
-        <w:t>The Mission Commander upgrade is the highest qualification a 388</w:t>
-      </w:r>
-      <w:r>
-        <w:rPr>
-          <w:vertAlign w:val="superscript"/>
-          <w:lang w:val="en-GB"/>
-        </w:rPr>
-        <w:t>th</w:t>
-      </w:r>
-      <w:r>
-        <w:rPr>
-          <w:lang w:val="en-GB"/>
-        </w:rPr>
-        <w:t xml:space="preserve"> pilot have have, and is conducted over two separate events.</w:t>
-      </w:r>
-    </w:p>
-    <w:p>
-      <w:pPr>
-        <w:ind w:left="1440"/>
-        <w:rPr>
-          <w:lang w:val="en-GB"/>
-        </w:rPr>
-      </w:pPr>
-      <w:r>
-        <w:rPr>
-          <w:lang w:val="en-GB"/>
-        </w:rPr>
-        <w:t>Event 1: SAT 9 which is a AI strike package with minimum 3 flights (Strike, SEAD and Escort/Sweep) into enemy territory. Package consist of different types of aircrafts.</w:t>
-      </w:r>
-    </w:p>
-    <w:p>
-      <w:pPr>
-        <w:ind w:left="1440"/>
-        <w:rPr>
-          <w:lang w:val="en-GB"/>
-        </w:rPr>
-      </w:pPr>
-      <w:r>
-        <w:rPr>
-          <w:lang w:val="en-GB"/>
-        </w:rPr>
-        <w:t>Event 2: ACT-8 which is another DCA CAP mission, where the CAP package is tasked to protect 2 different Fighter Areas of Responsibility (FAOR). The package consists of 3 DCA CAP flights.</w:t>
-      </w:r>
-    </w:p>
-    <w:p>
-      <w:pPr>
-        <w:ind w:left="1440"/>
-        <w:rPr>
-          <w:lang w:val="en-GB"/>
-        </w:rPr>
-      </w:pPr>
-      <w:r>
-        <w:rPr>
-          <w:lang w:val="en-GB"/>
-        </w:rPr>
-        <w:t>Once both events are completed and passed (can be taken in any order), the student pilot is qualified as a Mission Commander in the 388</w:t>
-      </w:r>
-      <w:r>
-        <w:rPr>
-          <w:vertAlign w:val="superscript"/>
-          <w:lang w:val="en-GB"/>
-        </w:rPr>
-        <w:t>th</w:t>
-      </w:r>
-      <w:r>
-        <w:rPr>
-          <w:lang w:val="en-GB"/>
-        </w:rPr>
-        <w:t>.</w:t>
-      </w:r>
-    </w:p>
-    <w:p>
-      <w:pPr>
-        <w:ind w:left="1440"/>
-        <w:rPr>
-          <w:lang w:val="en-GB"/>
-        </w:rPr>
-      </w:pPr>
-    </w:p>
-    <w:p>
-      <w:pPr>
-        <w:rPr>
-          <w:b/>
-          <w:lang w:val="en-GB"/>
-        </w:rPr>
-      </w:pPr>
-    </w:p>
-    <w:p>
-      <w:pPr>
-        <w:rPr>
-          <w:b/>
-          <w:lang w:val="en-GB"/>
-        </w:rPr>
-      </w:pPr>
-    </w:p>
-    <w:p>
-      <w:pPr>
-        <w:rPr>
-          <w:b/>
-          <w:lang w:val="en-GB"/>
-        </w:rPr>
-      </w:pPr>
-      <w:r>
-        <w:rPr>
-          <w:b/>
-          <w:lang w:val="en-GB"/>
-        </w:rPr>
-        <w:t xml:space="preserve">Continuation Training (CT) </w:t>
-      </w:r>
-      <w:r>
-        <w:rPr>
-          <w:b/>
-          <w:lang w:val="en-GB"/>
-        </w:rPr>
-        <w:t>(separated</w:t>
-      </w:r>
-      <w:r>
-        <w:rPr>
-          <w:b/>
-          <w:lang w:val="en-GB"/>
-        </w:rPr>
-        <w:t xml:space="preserve"> into 4 parts):</w:t>
-      </w:r>
-    </w:p>
-    <w:p>
-      <w:pPr>
-        <w:rPr>
-          <w:lang w:val="en-GB"/>
-        </w:rPr>
-      </w:pPr>
-      <w:r>
-        <w:rPr>
-          <w:lang w:val="en-GB"/>
-        </w:rPr>
-        <w:t>- WPN (Self qualify for all weapons and systems)</w:t>
-      </w:r>
-    </w:p>
-    <w:p>
-      <w:pPr>
-        <w:rPr>
-          <w:lang w:val="en-GB"/>
-        </w:rPr>
-      </w:pPr>
-      <w:r>
-        <w:rPr>
-          <w:lang w:val="en-GB"/>
-        </w:rPr>
-        <w:t>- ACT (Air Combat Tactics)</w:t>
-      </w:r>
-    </w:p>
-    <w:p>
-      <w:pPr>
-        <w:rPr>
-          <w:lang w:val="en-GB"/>
-        </w:rPr>
-      </w:pPr>
-      <w:r>
-        <w:rPr>
-          <w:lang w:val="en-GB"/>
-        </w:rPr>
-        <w:t>- SAT (Surface Attack Tactics)</w:t>
-      </w:r>
-    </w:p>
-    <w:p>
-      <w:pPr>
-        <w:rPr>
-          <w:lang w:val="en-GB"/>
-        </w:rPr>
-      </w:pPr>
-      <w:r>
-        <w:rPr>
-          <w:lang w:val="en-GB"/>
-        </w:rPr>
-        <w:t>- SEAD</w:t>
-      </w:r>
-      <w:r>
-        <w:rPr>
-          <w:lang w:val="en-GB"/>
-        </w:rPr>
-        <w:t xml:space="preserve"> (Suppression of Enemy Air Defences)</w:t>
-      </w:r>
-    </w:p>
-    <w:p>
-      <w:pPr>
-        <w:rPr>
-          <w:b/>
-          <w:lang w:val="en-GB"/>
-        </w:rPr>
-      </w:pPr>
-    </w:p>
-    <w:p>
-      <w:pPr>
-        <w:rPr>
-          <w:b/>
-          <w:lang w:val="en-GB"/>
-        </w:rPr>
-      </w:pPr>
-      <w:r>
-        <w:rPr>
-          <w:b/>
-          <w:lang w:val="en-GB"/>
-        </w:rPr>
-        <w:t>General Self Qualificat</w:t>
-      </w:r>
-      <w:r>
-        <w:rPr>
-          <w:b/>
-          <w:lang w:val="en-GB"/>
-        </w:rPr>
-        <w:t>ion (Weapons)</w:t>
-      </w:r>
-    </w:p>
-    <w:p>
-      <w:pPr>
-        <w:rPr>
-          <w:b/>
-          <w:lang w:val="en-GB"/>
-        </w:rPr>
-      </w:pPr>
-    </w:p>
-    <w:p>
-      <w:pPr>
-        <w:rPr>
-          <w:b/>
-          <w:lang w:val="en-GB"/>
-        </w:rPr>
-      </w:pPr>
-    </w:p>
-    <w:p>
-      <w:pPr>
-        <w:rPr>
-          <w:b/>
-          <w:lang w:val="en-GB"/>
-        </w:rPr>
-      </w:pPr>
-      <w:r>
-        <w:rPr>
-          <w:b/>
-          <w:lang w:val="en-GB"/>
-        </w:rPr>
         <w:t>Air Combat Tactics (ACT)</w:t>
       </w:r>
     </w:p>
@@ -7242,7 +8013,6 @@
           <w:b/>
           <w:lang w:val="en-GB"/>
         </w:rPr>
-        <w:lastRenderedPageBreak/>
         <w:t>Surface Attack Tactics (SAT)</w:t>
       </w:r>
     </w:p>
@@ -7710,7 +8480,21 @@
         <w:rPr>
           <w:lang w:val="en-GB"/>
         </w:rPr>
-        <w:t>ACT 8: DCA CAP (Minum 3 flights covering 2 FAOR)</w:t>
+        <w:t>ACT 8: DCA CAP (</w:t>
+      </w:r>
+      <w:proofErr w:type="spellStart"/>
+      <w:r>
+        <w:rPr>
+          <w:lang w:val="en-GB"/>
+        </w:rPr>
+        <w:t>Minum</w:t>
+      </w:r>
+      <w:proofErr w:type="spellEnd"/>
+      <w:r>
+        <w:rPr>
+          <w:lang w:val="en-GB"/>
+        </w:rPr>
+        <w:t xml:space="preserve"> 3 flights covering 2 FAOR)</w:t>
       </w:r>
     </w:p>
     <w:sectPr>
@@ -7748,7 +8532,7 @@
 <w:ftr xmlns:wpc="http://schemas.microsoft.com/office/word/2010/wordprocessingCanvas" xmlns:cx="http://schemas.microsoft.com/office/drawing/2014/chartex" xmlns:cx1="http://schemas.microsoft.com/office/drawing/2015/9/8/chartex" xmlns:cx2="http://schemas.microsoft.com/office/drawing/2015/10/21/chartex" xmlns:cx3="http://schemas.microsoft.com/office/drawing/2016/5/9/chartex" xmlns:cx4="http://schemas.microsoft.com/office/drawing/2016/5/10/chartex" xmlns:cx5="http://schemas.microsoft.com/office/drawing/2016/5/11/chartex" xmlns:cx6="http://schemas.microsoft.com/office/drawing/2016/5/12/chartex" xmlns:cx7="http://schemas.microsoft.com/office/drawing/2016/5/13/chartex" xmlns:cx8="http://schemas.microsoft.com/office/drawing/2016/5/14/chartex" xmlns:mc="http://schemas.openxmlformats.org/markup-compatibility/2006" xmlns:aink="http://schemas.microsoft.com/office/drawing/2016/ink" xmlns:am3d="http://schemas.microsoft.com/office/drawing/2017/model3d" xmlns:o="urn:schemas-microsoft-com:office:office" xmlns:r="http://schemas.openxmlformats.org/officeDocument/2006/relationships" xmlns:m="http://schemas.openxmlformats.org/officeDocument/2006/math" xmlns:v="urn:schemas-microsoft-com:vml" xmlns:wp14="http://schemas.microsoft.com/office/word/2010/wordprocessingDrawing" xmlns:wp="http://schemas.openxmlformats.org/drawingml/2006/wordprocessingDrawing" xmlns:w10="urn:schemas-microsoft-com:office:word" xmlns:w="http://schemas.openxmlformats.org/wordprocessingml/2006/main" xmlns:w14="http://schemas.microsoft.com/office/word/2010/wordml" xmlns:w15="http://schemas.microsoft.com/office/word/2012/wordml" xmlns:w16cid="http://schemas.microsoft.com/office/word/2016/wordml/cid" xmlns:w16se="http://schemas.microsoft.com/office/word/2015/wordml/symex" xmlns:wpg="http://schemas.microsoft.com/office/word/2010/wordprocessingGroup" xmlns:wpi="http://schemas.microsoft.com/office/word/2010/wordprocessingInk" xmlns:wne="http://schemas.microsoft.com/office/word/2006/wordml" xmlns:wps="http://schemas.microsoft.com/office/word/2010/wordprocessingShape" mc:Ignorable="w14 w15 w16se w16cid wp14">
   <w:p>
     <w:pPr>
-      <w:pStyle w:val="Bunntekst"/>
+      <w:pStyle w:val="Footer"/>
       <w:pBdr>
         <w:top w:val="single" w:sz="4" w:space="1" w:color="808080" w:themeColor="accent4"/>
       </w:pBdr>
@@ -7756,35 +8540,58 @@
         <w:color w:val="969696" w:themeColor="accent3"/>
       </w:rPr>
     </w:pPr>
-    <w:fldSimple w:instr=" STYLEREF  Tittel  \* MERGEFORMAT ">
-      <w:r>
-        <w:rPr>
-          <w:b/>
-          <w:noProof/>
-        </w:rPr>
-        <w:t>388th Welcome</w:t>
-      </w:r>
-      <w:r>
-        <w:rPr>
-          <w:noProof/>
-        </w:rPr>
-        <w:t xml:space="preserve"> letter</w:t>
-      </w:r>
-    </w:fldSimple>
+    <w:r>
+      <w:fldChar w:fldCharType="begin"/>
+    </w:r>
+    <w:r>
+      <w:instrText xml:space="preserve"> STYLEREF  Tittel  \* MERGEFORMAT </w:instrText>
+    </w:r>
+    <w:r>
+      <w:fldChar w:fldCharType="separate"/>
+    </w:r>
+    <w:r>
+      <w:rPr>
+        <w:b/>
+        <w:bCs/>
+        <w:noProof/>
+      </w:rPr>
+      <w:t>Error! Use the Home tab to apply Tittel to the text that you want to appear here.</w:t>
+    </w:r>
+    <w:r>
+      <w:rPr>
+        <w:noProof/>
+      </w:rPr>
+      <w:fldChar w:fldCharType="end"/>
+    </w:r>
     <w:r>
       <w:rPr>
         <w:color w:val="969696" w:themeColor="accent3"/>
       </w:rPr>
       <w:ptab w:relativeTo="margin" w:alignment="center" w:leader="none"/>
     </w:r>
-    <w:fldSimple w:instr=" STYLEREF  &quot;Overskrift 1&quot;  \* MERGEFORMAT ">
-      <w:r>
-        <w:rPr>
-          <w:noProof/>
-        </w:rPr>
-        <w:t>General regulations</w:t>
-      </w:r>
-    </w:fldSimple>
+    <w:r>
+      <w:fldChar w:fldCharType="begin"/>
+    </w:r>
+    <w:r>
+      <w:instrText xml:space="preserve"> STYLEREF  "Overskrift 1"  \* MERGEFORMAT </w:instrText>
+    </w:r>
+    <w:r>
+      <w:fldChar w:fldCharType="separate"/>
+    </w:r>
+    <w:r>
+      <w:rPr>
+        <w:b/>
+        <w:bCs/>
+        <w:noProof/>
+      </w:rPr>
+      <w:t>Error! Use the Home tab to apply Overskrift 1 to the text that you want to appear here.</w:t>
+    </w:r>
+    <w:r>
+      <w:rPr>
+        <w:noProof/>
+      </w:rPr>
+      <w:fldChar w:fldCharType="end"/>
+    </w:r>
     <w:r>
       <w:rPr>
         <w:color w:val="969696" w:themeColor="accent3"/>
@@ -7802,6 +8609,7 @@
           <w:docPartUnique/>
         </w:docPartObj>
       </w:sdtPr>
+      <w:sdtEndPr/>
       <w:sdtContent>
         <w:sdt>
           <w:sdtPr>
@@ -7814,6 +8622,7 @@
               <w:docPartUnique/>
             </w:docPartObj>
           </w:sdtPr>
+          <w:sdtEndPr/>
           <w:sdtContent>
             <w:r>
               <w:rPr>
@@ -7958,7 +8767,7 @@
 <w:hdr xmlns:wpc="http://schemas.microsoft.com/office/word/2010/wordprocessingCanvas" xmlns:cx="http://schemas.microsoft.com/office/drawing/2014/chartex" xmlns:cx1="http://schemas.microsoft.com/office/drawing/2015/9/8/chartex" xmlns:cx2="http://schemas.microsoft.com/office/drawing/2015/10/21/chartex" xmlns:cx3="http://schemas.microsoft.com/office/drawing/2016/5/9/chartex" xmlns:cx4="http://schemas.microsoft.com/office/drawing/2016/5/10/chartex" xmlns:cx5="http://schemas.microsoft.com/office/drawing/2016/5/11/chartex" xmlns:cx6="http://schemas.microsoft.com/office/drawing/2016/5/12/chartex" xmlns:cx7="http://schemas.microsoft.com/office/drawing/2016/5/13/chartex" xmlns:cx8="http://schemas.microsoft.com/office/drawing/2016/5/14/chartex" xmlns:mc="http://schemas.openxmlformats.org/markup-compatibility/2006" xmlns:aink="http://schemas.microsoft.com/office/drawing/2016/ink" xmlns:am3d="http://schemas.microsoft.com/office/drawing/2017/model3d" xmlns:o="urn:schemas-microsoft-com:office:office" xmlns:r="http://schemas.openxmlformats.org/officeDocument/2006/relationships" xmlns:m="http://schemas.openxmlformats.org/officeDocument/2006/math" xmlns:v="urn:schemas-microsoft-com:vml" xmlns:wp14="http://schemas.microsoft.com/office/word/2010/wordprocessingDrawing" xmlns:wp="http://schemas.openxmlformats.org/drawingml/2006/wordprocessingDrawing" xmlns:w10="urn:schemas-microsoft-com:office:word" xmlns:w="http://schemas.openxmlformats.org/wordprocessingml/2006/main" xmlns:w14="http://schemas.microsoft.com/office/word/2010/wordml" xmlns:w15="http://schemas.microsoft.com/office/word/2012/wordml" xmlns:w16cid="http://schemas.microsoft.com/office/word/2016/wordml/cid" xmlns:w16se="http://schemas.microsoft.com/office/word/2015/wordml/symex" xmlns:wpg="http://schemas.microsoft.com/office/word/2010/wordprocessingGroup" xmlns:wpi="http://schemas.microsoft.com/office/word/2010/wordprocessingInk" xmlns:wne="http://schemas.microsoft.com/office/word/2006/wordml" xmlns:wps="http://schemas.microsoft.com/office/word/2010/wordprocessingShape" mc:Ignorable="w14 w15 w16se w16cid wp14">
   <w:p>
     <w:pPr>
-      <w:pStyle w:val="Topptekst"/>
+      <w:pStyle w:val="Header"/>
       <w:pBdr>
         <w:bottom w:val="single" w:sz="4" w:space="1" w:color="808080" w:themeColor="accent4"/>
       </w:pBdr>
@@ -8027,6 +8836,7 @@
         <w:dataBinding w:prefixMappings="xmlns:ns0='http://schemas.openxmlformats.org/officeDocument/2006/extended-properties' " w:xpath="/ns0:Properties[1]/ns0:Company[1]" w:storeItemID="{6668398D-A668-4E3E-A5EB-62B293D839F1}"/>
         <w:text/>
       </w:sdtPr>
+      <w:sdtEndPr/>
       <w:sdtContent>
         <w:r>
           <w:rPr>
@@ -8055,6 +8865,7 @@
         <w:dataBinding w:prefixMappings="xmlns:ns0='http://purl.org/dc/elements/1.1/' xmlns:ns1='http://schemas.openxmlformats.org/package/2006/metadata/core-properties' " w:xpath="/ns1:coreProperties[1]/ns1:category[1]" w:storeItemID="{6C3C8BC8-F283-45AE-878A-BAB7291924A1}"/>
         <w:text/>
       </w:sdtPr>
+      <w:sdtEndPr/>
       <w:sdtContent>
         <w:r>
           <w:rPr>
@@ -8960,7 +9771,7 @@
   <w:abstractNum w:abstractNumId="9" w15:restartNumberingAfterBreak="0">
     <w:nsid w:val="145A006B"/>
     <w:multiLevelType w:val="hybridMultilevel"/>
-    <w:tmpl w:val="75AA65A4"/>
+    <w:tmpl w:val="656A2104"/>
     <w:lvl w:ilvl="0" w:tplc="04140001">
       <w:start w:val="1"/>
       <w:numFmt w:val="bullet"/>
@@ -8973,7 +9784,7 @@
         <w:rFonts w:ascii="Symbol" w:hAnsi="Symbol" w:hint="default"/>
       </w:rPr>
     </w:lvl>
-    <w:lvl w:ilvl="1" w:tplc="04140003" w:tentative="1">
+    <w:lvl w:ilvl="1" w:tplc="04140003">
       <w:start w:val="1"/>
       <w:numFmt w:val="bullet"/>
       <w:lvlText w:val="o"/>
@@ -10413,6 +11224,118 @@
     </w:lvl>
   </w:abstractNum>
   <w:abstractNum w:abstractNumId="23" w15:restartNumberingAfterBreak="0">
+    <w:nsid w:val="455049FD"/>
+    <w:multiLevelType w:val="hybridMultilevel"/>
+    <w:tmpl w:val="6D12D45C"/>
+    <w:lvl w:ilvl="0" w:tplc="9376ABB2">
+      <w:numFmt w:val="bullet"/>
+      <w:lvlText w:val=""/>
+      <w:lvlJc w:val="left"/>
+      <w:pPr>
+        <w:ind w:left="720" w:hanging="360"/>
+      </w:pPr>
+      <w:rPr>
+        <w:rFonts w:ascii="Symbol" w:eastAsiaTheme="minorHAnsi" w:hAnsi="Symbol" w:cstheme="minorBidi" w:hint="default"/>
+      </w:rPr>
+    </w:lvl>
+    <w:lvl w:ilvl="1" w:tplc="08090003" w:tentative="1">
+      <w:start w:val="1"/>
+      <w:numFmt w:val="bullet"/>
+      <w:lvlText w:val="o"/>
+      <w:lvlJc w:val="left"/>
+      <w:pPr>
+        <w:ind w:left="1440" w:hanging="360"/>
+      </w:pPr>
+      <w:rPr>
+        <w:rFonts w:ascii="Courier New" w:hAnsi="Courier New" w:cs="Courier New" w:hint="default"/>
+      </w:rPr>
+    </w:lvl>
+    <w:lvl w:ilvl="2" w:tplc="08090005" w:tentative="1">
+      <w:start w:val="1"/>
+      <w:numFmt w:val="bullet"/>
+      <w:lvlText w:val=""/>
+      <w:lvlJc w:val="left"/>
+      <w:pPr>
+        <w:ind w:left="2160" w:hanging="360"/>
+      </w:pPr>
+      <w:rPr>
+        <w:rFonts w:ascii="Wingdings" w:hAnsi="Wingdings" w:hint="default"/>
+      </w:rPr>
+    </w:lvl>
+    <w:lvl w:ilvl="3" w:tplc="08090001" w:tentative="1">
+      <w:start w:val="1"/>
+      <w:numFmt w:val="bullet"/>
+      <w:lvlText w:val=""/>
+      <w:lvlJc w:val="left"/>
+      <w:pPr>
+        <w:ind w:left="2880" w:hanging="360"/>
+      </w:pPr>
+      <w:rPr>
+        <w:rFonts w:ascii="Symbol" w:hAnsi="Symbol" w:hint="default"/>
+      </w:rPr>
+    </w:lvl>
+    <w:lvl w:ilvl="4" w:tplc="08090003" w:tentative="1">
+      <w:start w:val="1"/>
+      <w:numFmt w:val="bullet"/>
+      <w:lvlText w:val="o"/>
+      <w:lvlJc w:val="left"/>
+      <w:pPr>
+        <w:ind w:left="3600" w:hanging="360"/>
+      </w:pPr>
+      <w:rPr>
+        <w:rFonts w:ascii="Courier New" w:hAnsi="Courier New" w:cs="Courier New" w:hint="default"/>
+      </w:rPr>
+    </w:lvl>
+    <w:lvl w:ilvl="5" w:tplc="08090005" w:tentative="1">
+      <w:start w:val="1"/>
+      <w:numFmt w:val="bullet"/>
+      <w:lvlText w:val=""/>
+      <w:lvlJc w:val="left"/>
+      <w:pPr>
+        <w:ind w:left="4320" w:hanging="360"/>
+      </w:pPr>
+      <w:rPr>
+        <w:rFonts w:ascii="Wingdings" w:hAnsi="Wingdings" w:hint="default"/>
+      </w:rPr>
+    </w:lvl>
+    <w:lvl w:ilvl="6" w:tplc="08090001" w:tentative="1">
+      <w:start w:val="1"/>
+      <w:numFmt w:val="bullet"/>
+      <w:lvlText w:val=""/>
+      <w:lvlJc w:val="left"/>
+      <w:pPr>
+        <w:ind w:left="5040" w:hanging="360"/>
+      </w:pPr>
+      <w:rPr>
+        <w:rFonts w:ascii="Symbol" w:hAnsi="Symbol" w:hint="default"/>
+      </w:rPr>
+    </w:lvl>
+    <w:lvl w:ilvl="7" w:tplc="08090003" w:tentative="1">
+      <w:start w:val="1"/>
+      <w:numFmt w:val="bullet"/>
+      <w:lvlText w:val="o"/>
+      <w:lvlJc w:val="left"/>
+      <w:pPr>
+        <w:ind w:left="5760" w:hanging="360"/>
+      </w:pPr>
+      <w:rPr>
+        <w:rFonts w:ascii="Courier New" w:hAnsi="Courier New" w:cs="Courier New" w:hint="default"/>
+      </w:rPr>
+    </w:lvl>
+    <w:lvl w:ilvl="8" w:tplc="08090005" w:tentative="1">
+      <w:start w:val="1"/>
+      <w:numFmt w:val="bullet"/>
+      <w:lvlText w:val=""/>
+      <w:lvlJc w:val="left"/>
+      <w:pPr>
+        <w:ind w:left="6480" w:hanging="360"/>
+      </w:pPr>
+      <w:rPr>
+        <w:rFonts w:ascii="Wingdings" w:hAnsi="Wingdings" w:hint="default"/>
+      </w:rPr>
+    </w:lvl>
+  </w:abstractNum>
+  <w:abstractNum w:abstractNumId="24" w15:restartNumberingAfterBreak="0">
     <w:nsid w:val="4BC757E3"/>
     <w:multiLevelType w:val="hybridMultilevel"/>
     <w:tmpl w:val="ABA6A5BE"/>
@@ -10498,7 +11421,7 @@
       </w:pPr>
     </w:lvl>
   </w:abstractNum>
-  <w:abstractNum w:abstractNumId="24" w15:restartNumberingAfterBreak="0">
+  <w:abstractNum w:abstractNumId="25" w15:restartNumberingAfterBreak="0">
     <w:nsid w:val="4BE26C99"/>
     <w:multiLevelType w:val="hybridMultilevel"/>
     <w:tmpl w:val="90302C9E"/>
@@ -10611,7 +11534,7 @@
       </w:rPr>
     </w:lvl>
   </w:abstractNum>
-  <w:abstractNum w:abstractNumId="25" w15:restartNumberingAfterBreak="0">
+  <w:abstractNum w:abstractNumId="26" w15:restartNumberingAfterBreak="0">
     <w:nsid w:val="4E3F003B"/>
     <w:multiLevelType w:val="multilevel"/>
     <w:tmpl w:val="3054723C"/>
@@ -10760,7 +11683,7 @@
       </w:rPr>
     </w:lvl>
   </w:abstractNum>
-  <w:abstractNum w:abstractNumId="26" w15:restartNumberingAfterBreak="0">
+  <w:abstractNum w:abstractNumId="27" w15:restartNumberingAfterBreak="0">
     <w:nsid w:val="51365903"/>
     <w:multiLevelType w:val="hybridMultilevel"/>
     <w:tmpl w:val="4112B96E"/>
@@ -10872,7 +11795,7 @@
       </w:rPr>
     </w:lvl>
   </w:abstractNum>
-  <w:abstractNum w:abstractNumId="27" w15:restartNumberingAfterBreak="0">
+  <w:abstractNum w:abstractNumId="28" w15:restartNumberingAfterBreak="0">
     <w:nsid w:val="537E4694"/>
     <w:multiLevelType w:val="multilevel"/>
     <w:tmpl w:val="0414001F"/>
@@ -10958,7 +11881,7 @@
       </w:pPr>
     </w:lvl>
   </w:abstractNum>
-  <w:abstractNum w:abstractNumId="28" w15:restartNumberingAfterBreak="0">
+  <w:abstractNum w:abstractNumId="29" w15:restartNumberingAfterBreak="0">
     <w:nsid w:val="58AE4D6D"/>
     <w:multiLevelType w:val="hybridMultilevel"/>
     <w:tmpl w:val="DA2ECE5E"/>
@@ -11047,7 +11970,7 @@
       </w:pPr>
     </w:lvl>
   </w:abstractNum>
-  <w:abstractNum w:abstractNumId="29" w15:restartNumberingAfterBreak="0">
+  <w:abstractNum w:abstractNumId="30" w15:restartNumberingAfterBreak="0">
     <w:nsid w:val="5B0B060C"/>
     <w:multiLevelType w:val="hybridMultilevel"/>
     <w:tmpl w:val="8326D966"/>
@@ -11136,7 +12059,7 @@
       </w:pPr>
     </w:lvl>
   </w:abstractNum>
-  <w:abstractNum w:abstractNumId="30" w15:restartNumberingAfterBreak="0">
+  <w:abstractNum w:abstractNumId="31" w15:restartNumberingAfterBreak="0">
     <w:nsid w:val="5CFA3422"/>
     <w:multiLevelType w:val="multilevel"/>
     <w:tmpl w:val="0414001F"/>
@@ -11222,7 +12145,7 @@
       </w:pPr>
     </w:lvl>
   </w:abstractNum>
-  <w:abstractNum w:abstractNumId="31" w15:restartNumberingAfterBreak="0">
+  <w:abstractNum w:abstractNumId="32" w15:restartNumberingAfterBreak="0">
     <w:nsid w:val="5DAE2D91"/>
     <w:multiLevelType w:val="multilevel"/>
     <w:tmpl w:val="0414001F"/>
@@ -11308,7 +12231,7 @@
       </w:pPr>
     </w:lvl>
   </w:abstractNum>
-  <w:abstractNum w:abstractNumId="32" w15:restartNumberingAfterBreak="0">
+  <w:abstractNum w:abstractNumId="33" w15:restartNumberingAfterBreak="0">
     <w:nsid w:val="60264DC8"/>
     <w:multiLevelType w:val="multilevel"/>
     <w:tmpl w:val="0414001F"/>
@@ -11394,7 +12317,7 @@
       </w:pPr>
     </w:lvl>
   </w:abstractNum>
-  <w:abstractNum w:abstractNumId="33" w15:restartNumberingAfterBreak="0">
+  <w:abstractNum w:abstractNumId="34" w15:restartNumberingAfterBreak="0">
     <w:nsid w:val="61EC7950"/>
     <w:multiLevelType w:val="hybridMultilevel"/>
     <w:tmpl w:val="59AC8B20"/>
@@ -11506,7 +12429,7 @@
       </w:rPr>
     </w:lvl>
   </w:abstractNum>
-  <w:abstractNum w:abstractNumId="34" w15:restartNumberingAfterBreak="0">
+  <w:abstractNum w:abstractNumId="35" w15:restartNumberingAfterBreak="0">
     <w:nsid w:val="65FF37B6"/>
     <w:multiLevelType w:val="hybridMultilevel"/>
     <w:tmpl w:val="09E29BC8"/>
@@ -11592,7 +12515,7 @@
       </w:pPr>
     </w:lvl>
   </w:abstractNum>
-  <w:abstractNum w:abstractNumId="35" w15:restartNumberingAfterBreak="0">
+  <w:abstractNum w:abstractNumId="36" w15:restartNumberingAfterBreak="0">
     <w:nsid w:val="66854265"/>
     <w:multiLevelType w:val="hybridMultilevel"/>
     <w:tmpl w:val="D4B0DCFE"/>
@@ -11678,7 +12601,7 @@
       </w:pPr>
     </w:lvl>
   </w:abstractNum>
-  <w:abstractNum w:abstractNumId="36" w15:restartNumberingAfterBreak="0">
+  <w:abstractNum w:abstractNumId="37" w15:restartNumberingAfterBreak="0">
     <w:nsid w:val="67C259E4"/>
     <w:multiLevelType w:val="hybridMultilevel"/>
     <w:tmpl w:val="D8FCBCA0"/>
@@ -11767,7 +12690,7 @@
       </w:pPr>
     </w:lvl>
   </w:abstractNum>
-  <w:abstractNum w:abstractNumId="37" w15:restartNumberingAfterBreak="0">
+  <w:abstractNum w:abstractNumId="38" w15:restartNumberingAfterBreak="0">
     <w:nsid w:val="6B415DFE"/>
     <w:multiLevelType w:val="hybridMultilevel"/>
     <w:tmpl w:val="2856B1CA"/>
@@ -11853,7 +12776,7 @@
       </w:pPr>
     </w:lvl>
   </w:abstractNum>
-  <w:abstractNum w:abstractNumId="38" w15:restartNumberingAfterBreak="0">
+  <w:abstractNum w:abstractNumId="39" w15:restartNumberingAfterBreak="0">
     <w:nsid w:val="7288178C"/>
     <w:multiLevelType w:val="hybridMultilevel"/>
     <w:tmpl w:val="1A9292F6"/>
@@ -11967,7 +12890,7 @@
     </w:lvl>
   </w:abstractNum>
   <w:num w:numId="1">
-    <w:abstractNumId w:val="23"/>
+    <w:abstractNumId w:val="24"/>
   </w:num>
   <w:num w:numId="2">
     <w:abstractNumId w:val="22"/>
@@ -11985,7 +12908,7 @@
     <w:abstractNumId w:val="12"/>
   </w:num>
   <w:num w:numId="7">
-    <w:abstractNumId w:val="28"/>
+    <w:abstractNumId w:val="29"/>
   </w:num>
   <w:num w:numId="8">
     <w:abstractNumId w:val="11"/>
@@ -11997,7 +12920,7 @@
     <w:abstractNumId w:val="0"/>
   </w:num>
   <w:num w:numId="11">
-    <w:abstractNumId w:val="29"/>
+    <w:abstractNumId w:val="30"/>
   </w:num>
   <w:num w:numId="12">
     <w:abstractNumId w:val="3"/>
@@ -12009,10 +12932,10 @@
     <w:abstractNumId w:val="4"/>
   </w:num>
   <w:num w:numId="15">
-    <w:abstractNumId w:val="26"/>
+    <w:abstractNumId w:val="27"/>
   </w:num>
   <w:num w:numId="16">
-    <w:abstractNumId w:val="33"/>
+    <w:abstractNumId w:val="34"/>
   </w:num>
   <w:num w:numId="17">
     <w:abstractNumId w:val="16"/>
@@ -12021,7 +12944,7 @@
     <w:abstractNumId w:val="1"/>
   </w:num>
   <w:num w:numId="19">
-    <w:abstractNumId w:val="36"/>
+    <w:abstractNumId w:val="37"/>
   </w:num>
   <w:num w:numId="20">
     <w:abstractNumId w:val="19"/>
@@ -12030,13 +12953,13 @@
     <w:abstractNumId w:val="21"/>
   </w:num>
   <w:num w:numId="22">
-    <w:abstractNumId w:val="31"/>
+    <w:abstractNumId w:val="32"/>
   </w:num>
   <w:num w:numId="23">
-    <w:abstractNumId w:val="32"/>
+    <w:abstractNumId w:val="33"/>
   </w:num>
   <w:num w:numId="24">
-    <w:abstractNumId w:val="38"/>
+    <w:abstractNumId w:val="39"/>
   </w:num>
   <w:num w:numId="25">
     <w:abstractNumId w:val="6"/>
@@ -12045,13 +12968,13 @@
     <w:abstractNumId w:val="17"/>
   </w:num>
   <w:num w:numId="27">
-    <w:abstractNumId w:val="24"/>
+    <w:abstractNumId w:val="25"/>
   </w:num>
   <w:num w:numId="28">
-    <w:abstractNumId w:val="25"/>
+    <w:abstractNumId w:val="26"/>
   </w:num>
   <w:num w:numId="29">
-    <w:abstractNumId w:val="25"/>
+    <w:abstractNumId w:val="26"/>
     <w:lvlOverride w:ilvl="1">
       <w:lvl w:ilvl="1">
         <w:numFmt w:val="bullet"/>
@@ -12074,13 +12997,13 @@
     <w:abstractNumId w:val="14"/>
   </w:num>
   <w:num w:numId="31">
-    <w:abstractNumId w:val="37"/>
+    <w:abstractNumId w:val="38"/>
   </w:num>
   <w:num w:numId="32">
     <w:abstractNumId w:val="15"/>
   </w:num>
   <w:num w:numId="33">
-    <w:abstractNumId w:val="27"/>
+    <w:abstractNumId w:val="28"/>
   </w:num>
   <w:num w:numId="34">
     <w:abstractNumId w:val="2"/>
@@ -12092,16 +13015,19 @@
     <w:abstractNumId w:val="20"/>
   </w:num>
   <w:num w:numId="37">
-    <w:abstractNumId w:val="35"/>
+    <w:abstractNumId w:val="36"/>
   </w:num>
   <w:num w:numId="38">
     <w:abstractNumId w:val="5"/>
   </w:num>
   <w:num w:numId="39">
-    <w:abstractNumId w:val="34"/>
+    <w:abstractNumId w:val="35"/>
   </w:num>
   <w:num w:numId="40">
-    <w:abstractNumId w:val="30"/>
+    <w:abstractNumId w:val="31"/>
+  </w:num>
+  <w:num w:numId="41">
+    <w:abstractNumId w:val="23"/>
   </w:num>
 </w:numbering>
 </file>
@@ -12512,11 +13438,11 @@
       <w:sz w:val="22"/>
     </w:rPr>
   </w:style>
-  <w:style w:type="paragraph" w:styleId="Overskrift1">
+  <w:style w:type="paragraph" w:styleId="Heading1">
     <w:name w:val="heading 1"/>
     <w:basedOn w:val="Normal"/>
     <w:next w:val="Normal"/>
-    <w:link w:val="Overskrift1Tegn"/>
+    <w:link w:val="Heading1Char"/>
     <w:uiPriority w:val="9"/>
     <w:qFormat/>
     <w:rsid w:val="0079586D"/>
@@ -12533,11 +13459,11 @@
       <w:szCs w:val="32"/>
     </w:rPr>
   </w:style>
-  <w:style w:type="paragraph" w:styleId="Overskrift2">
+  <w:style w:type="paragraph" w:styleId="Heading2">
     <w:name w:val="heading 2"/>
     <w:basedOn w:val="Normal"/>
     <w:next w:val="Normal"/>
-    <w:link w:val="Overskrift2Tegn"/>
+    <w:link w:val="Heading2Char"/>
     <w:uiPriority w:val="9"/>
     <w:unhideWhenUsed/>
     <w:qFormat/>
@@ -12555,11 +13481,11 @@
       <w:szCs w:val="26"/>
     </w:rPr>
   </w:style>
-  <w:style w:type="paragraph" w:styleId="Overskrift3">
+  <w:style w:type="paragraph" w:styleId="Heading3">
     <w:name w:val="heading 3"/>
     <w:basedOn w:val="Normal"/>
     <w:next w:val="Normal"/>
-    <w:link w:val="Overskrift3Tegn"/>
+    <w:link w:val="Heading3Char"/>
     <w:uiPriority w:val="9"/>
     <w:unhideWhenUsed/>
     <w:qFormat/>
@@ -12577,11 +13503,11 @@
       <w:szCs w:val="24"/>
     </w:rPr>
   </w:style>
-  <w:style w:type="paragraph" w:styleId="Overskrift4">
+  <w:style w:type="paragraph" w:styleId="Heading4">
     <w:name w:val="heading 4"/>
     <w:basedOn w:val="Normal"/>
     <w:next w:val="Normal"/>
-    <w:link w:val="Overskrift4Tegn"/>
+    <w:link w:val="Heading4Char"/>
     <w:uiPriority w:val="9"/>
     <w:unhideWhenUsed/>
     <w:qFormat/>
@@ -12599,11 +13525,11 @@
       <w:color w:val="808080" w:themeColor="accent4"/>
     </w:rPr>
   </w:style>
-  <w:style w:type="paragraph" w:styleId="Overskrift5">
+  <w:style w:type="paragraph" w:styleId="Heading5">
     <w:name w:val="heading 5"/>
     <w:basedOn w:val="Normal"/>
     <w:next w:val="Normal"/>
-    <w:link w:val="Overskrift5Tegn"/>
+    <w:link w:val="Heading5Char"/>
     <w:uiPriority w:val="9"/>
     <w:unhideWhenUsed/>
     <w:qFormat/>
@@ -12619,11 +13545,11 @@
       <w:color w:val="808080" w:themeColor="accent4"/>
     </w:rPr>
   </w:style>
-  <w:style w:type="paragraph" w:styleId="Overskrift6">
+  <w:style w:type="paragraph" w:styleId="Heading6">
     <w:name w:val="heading 6"/>
     <w:basedOn w:val="Normal"/>
     <w:next w:val="Normal"/>
-    <w:link w:val="Overskrift6Tegn"/>
+    <w:link w:val="Heading6Char"/>
     <w:uiPriority w:val="9"/>
     <w:unhideWhenUsed/>
     <w:qFormat/>
@@ -12639,11 +13565,11 @@
       <w:color w:val="808080" w:themeColor="accent4"/>
     </w:rPr>
   </w:style>
-  <w:style w:type="paragraph" w:styleId="Overskrift8">
+  <w:style w:type="paragraph" w:styleId="Heading8">
     <w:name w:val="heading 8"/>
     <w:basedOn w:val="Normal"/>
     <w:next w:val="Normal"/>
-    <w:link w:val="Overskrift8Tegn"/>
+    <w:link w:val="Heading8Char"/>
     <w:uiPriority w:val="9"/>
     <w:unhideWhenUsed/>
     <w:qFormat/>
@@ -12660,13 +13586,13 @@
       <w:sz w:val="20"/>
     </w:rPr>
   </w:style>
-  <w:style w:type="character" w:default="1" w:styleId="Standardskriftforavsnitt">
+  <w:style w:type="character" w:default="1" w:styleId="DefaultParagraphFont">
     <w:name w:val="Default Paragraph Font"/>
     <w:uiPriority w:val="1"/>
     <w:semiHidden/>
     <w:unhideWhenUsed/>
   </w:style>
-  <w:style w:type="table" w:default="1" w:styleId="Vanligtabell">
+  <w:style w:type="table" w:default="1" w:styleId="TableNormal">
     <w:name w:val="Normal Table"/>
     <w:uiPriority w:val="99"/>
     <w:semiHidden/>
@@ -12681,16 +13607,16 @@
       </w:tblCellMar>
     </w:tblPr>
   </w:style>
-  <w:style w:type="numbering" w:default="1" w:styleId="Ingenliste">
+  <w:style w:type="numbering" w:default="1" w:styleId="NoList">
     <w:name w:val="No List"/>
     <w:uiPriority w:val="99"/>
     <w:semiHidden/>
     <w:unhideWhenUsed/>
   </w:style>
-  <w:style w:type="character" w:customStyle="1" w:styleId="Overskrift1Tegn">
-    <w:name w:val="Overskrift 1 Tegn"/>
-    <w:basedOn w:val="Standardskriftforavsnitt"/>
-    <w:link w:val="Overskrift1"/>
+  <w:style w:type="character" w:customStyle="1" w:styleId="Heading1Char">
+    <w:name w:val="Heading 1 Char"/>
+    <w:basedOn w:val="DefaultParagraphFont"/>
+    <w:link w:val="Heading1"/>
     <w:uiPriority w:val="9"/>
     <w:rsid w:val="0079586D"/>
     <w:rPr>
@@ -12700,10 +13626,10 @@
       <w:szCs w:val="32"/>
     </w:rPr>
   </w:style>
-  <w:style w:type="character" w:customStyle="1" w:styleId="Overskrift2Tegn">
-    <w:name w:val="Overskrift 2 Tegn"/>
-    <w:basedOn w:val="Standardskriftforavsnitt"/>
-    <w:link w:val="Overskrift2"/>
+  <w:style w:type="character" w:customStyle="1" w:styleId="Heading2Char">
+    <w:name w:val="Heading 2 Char"/>
+    <w:basedOn w:val="DefaultParagraphFont"/>
+    <w:link w:val="Heading2"/>
     <w:uiPriority w:val="9"/>
     <w:rsid w:val="0079586D"/>
     <w:rPr>
@@ -12713,10 +13639,10 @@
       <w:szCs w:val="26"/>
     </w:rPr>
   </w:style>
-  <w:style w:type="character" w:customStyle="1" w:styleId="Overskrift3Tegn">
-    <w:name w:val="Overskrift 3 Tegn"/>
-    <w:basedOn w:val="Standardskriftforavsnitt"/>
-    <w:link w:val="Overskrift3"/>
+  <w:style w:type="character" w:customStyle="1" w:styleId="Heading3Char">
+    <w:name w:val="Heading 3 Char"/>
+    <w:basedOn w:val="DefaultParagraphFont"/>
+    <w:link w:val="Heading3"/>
     <w:uiPriority w:val="9"/>
     <w:rsid w:val="0079586D"/>
     <w:rPr>
@@ -12726,10 +13652,10 @@
       <w:szCs w:val="24"/>
     </w:rPr>
   </w:style>
-  <w:style w:type="character" w:customStyle="1" w:styleId="Overskrift4Tegn">
-    <w:name w:val="Overskrift 4 Tegn"/>
-    <w:basedOn w:val="Standardskriftforavsnitt"/>
-    <w:link w:val="Overskrift4"/>
+  <w:style w:type="character" w:customStyle="1" w:styleId="Heading4Char">
+    <w:name w:val="Heading 4 Char"/>
+    <w:basedOn w:val="DefaultParagraphFont"/>
+    <w:link w:val="Heading4"/>
     <w:uiPriority w:val="9"/>
     <w:rsid w:val="0079586D"/>
     <w:rPr>
@@ -12739,10 +13665,10 @@
       <w:color w:val="808080" w:themeColor="accent4"/>
     </w:rPr>
   </w:style>
-  <w:style w:type="character" w:customStyle="1" w:styleId="Overskrift5Tegn">
-    <w:name w:val="Overskrift 5 Tegn"/>
-    <w:basedOn w:val="Standardskriftforavsnitt"/>
-    <w:link w:val="Overskrift5"/>
+  <w:style w:type="character" w:customStyle="1" w:styleId="Heading5Char">
+    <w:name w:val="Heading 5 Char"/>
+    <w:basedOn w:val="DefaultParagraphFont"/>
+    <w:link w:val="Heading5"/>
     <w:uiPriority w:val="9"/>
     <w:rsid w:val="0079586D"/>
     <w:rPr>
@@ -12750,10 +13676,10 @@
       <w:color w:val="808080" w:themeColor="accent4"/>
     </w:rPr>
   </w:style>
-  <w:style w:type="character" w:customStyle="1" w:styleId="Overskrift6Tegn">
-    <w:name w:val="Overskrift 6 Tegn"/>
-    <w:basedOn w:val="Standardskriftforavsnitt"/>
-    <w:link w:val="Overskrift6"/>
+  <w:style w:type="character" w:customStyle="1" w:styleId="Heading6Char">
+    <w:name w:val="Heading 6 Char"/>
+    <w:basedOn w:val="DefaultParagraphFont"/>
+    <w:link w:val="Heading6"/>
     <w:uiPriority w:val="9"/>
     <w:rsid w:val="0079586D"/>
     <w:rPr>
@@ -12761,10 +13687,10 @@
       <w:color w:val="808080" w:themeColor="accent4"/>
     </w:rPr>
   </w:style>
-  <w:style w:type="character" w:customStyle="1" w:styleId="Overskrift8Tegn">
-    <w:name w:val="Overskrift 8 Tegn"/>
-    <w:basedOn w:val="Standardskriftforavsnitt"/>
-    <w:link w:val="Overskrift8"/>
+  <w:style w:type="character" w:customStyle="1" w:styleId="Heading8Char">
+    <w:name w:val="Heading 8 Char"/>
+    <w:basedOn w:val="DefaultParagraphFont"/>
+    <w:link w:val="Heading8"/>
     <w:uiPriority w:val="9"/>
     <w:rsid w:val="006B1D03"/>
     <w:rPr>
@@ -12772,11 +13698,11 @@
       <w:color w:val="404040" w:themeColor="text1" w:themeTint="BF"/>
     </w:rPr>
   </w:style>
-  <w:style w:type="paragraph" w:styleId="Tittel">
+  <w:style w:type="paragraph" w:styleId="Title">
     <w:name w:val="Title"/>
     <w:basedOn w:val="Normal"/>
     <w:next w:val="Normal"/>
-    <w:link w:val="TittelTegn"/>
+    <w:link w:val="TitleChar"/>
     <w:uiPriority w:val="10"/>
     <w:qFormat/>
     <w:rsid w:val="004F2235"/>
@@ -12791,10 +13717,10 @@
       <w:szCs w:val="56"/>
     </w:rPr>
   </w:style>
-  <w:style w:type="character" w:customStyle="1" w:styleId="TittelTegn">
-    <w:name w:val="Tittel Tegn"/>
-    <w:basedOn w:val="Standardskriftforavsnitt"/>
-    <w:link w:val="Tittel"/>
+  <w:style w:type="character" w:customStyle="1" w:styleId="TitleChar">
+    <w:name w:val="Title Char"/>
+    <w:basedOn w:val="DefaultParagraphFont"/>
+    <w:link w:val="Title"/>
     <w:uiPriority w:val="10"/>
     <w:rsid w:val="004F2235"/>
     <w:rPr>
@@ -12805,11 +13731,11 @@
       <w:szCs w:val="56"/>
     </w:rPr>
   </w:style>
-  <w:style w:type="paragraph" w:styleId="Undertittel">
+  <w:style w:type="paragraph" w:styleId="Subtitle">
     <w:name w:val="Subtitle"/>
     <w:basedOn w:val="Normal"/>
     <w:next w:val="Normal"/>
-    <w:link w:val="UndertittelTegn"/>
+    <w:link w:val="SubtitleChar"/>
     <w:uiPriority w:val="11"/>
     <w:qFormat/>
     <w:rsid w:val="004F2235"/>
@@ -12824,10 +13750,10 @@
       <w:spacing w:val="15"/>
     </w:rPr>
   </w:style>
-  <w:style w:type="character" w:customStyle="1" w:styleId="UndertittelTegn">
-    <w:name w:val="Undertittel Tegn"/>
-    <w:basedOn w:val="Standardskriftforavsnitt"/>
-    <w:link w:val="Undertittel"/>
+  <w:style w:type="character" w:customStyle="1" w:styleId="SubtitleChar">
+    <w:name w:val="Subtitle Char"/>
+    <w:basedOn w:val="DefaultParagraphFont"/>
+    <w:link w:val="Subtitle"/>
     <w:uiPriority w:val="11"/>
     <w:rsid w:val="004F2235"/>
     <w:rPr>
@@ -12836,9 +13762,9 @@
       <w:spacing w:val="15"/>
     </w:rPr>
   </w:style>
-  <w:style w:type="character" w:styleId="Utheving">
+  <w:style w:type="character" w:styleId="Emphasis">
     <w:name w:val="Emphasis"/>
-    <w:basedOn w:val="Standardskriftforavsnitt"/>
+    <w:basedOn w:val="DefaultParagraphFont"/>
     <w:qFormat/>
     <w:rsid w:val="004F2235"/>
     <w:rPr>
@@ -12846,9 +13772,9 @@
       <w:iCs/>
     </w:rPr>
   </w:style>
-  <w:style w:type="paragraph" w:styleId="Ingenmellomrom">
+  <w:style w:type="paragraph" w:styleId="NoSpacing">
     <w:name w:val="No Spacing"/>
-    <w:link w:val="IngenmellomromTegn"/>
+    <w:link w:val="NoSpacingChar"/>
     <w:uiPriority w:val="1"/>
     <w:qFormat/>
     <w:rsid w:val="004222A5"/>
@@ -12860,21 +13786,21 @@
       <w:sz w:val="22"/>
     </w:rPr>
   </w:style>
-  <w:style w:type="character" w:customStyle="1" w:styleId="IngenmellomromTegn">
-    <w:name w:val="Ingen mellomrom Tegn"/>
-    <w:basedOn w:val="Standardskriftforavsnitt"/>
-    <w:link w:val="Ingenmellomrom"/>
+  <w:style w:type="character" w:customStyle="1" w:styleId="NoSpacingChar">
+    <w:name w:val="No Spacing Char"/>
+    <w:basedOn w:val="DefaultParagraphFont"/>
+    <w:link w:val="NoSpacing"/>
     <w:uiPriority w:val="1"/>
     <w:rsid w:val="004222A5"/>
     <w:rPr>
       <w:sz w:val="22"/>
     </w:rPr>
   </w:style>
-  <w:style w:type="paragraph" w:styleId="Sitat">
+  <w:style w:type="paragraph" w:styleId="Quote">
     <w:name w:val="Quote"/>
     <w:basedOn w:val="Normal"/>
     <w:next w:val="Normal"/>
-    <w:link w:val="SitatTegn"/>
+    <w:link w:val="QuoteChar"/>
     <w:uiPriority w:val="29"/>
     <w:qFormat/>
     <w:rsid w:val="00557178"/>
@@ -12888,10 +13814,10 @@
       <w:color w:val="020245"/>
     </w:rPr>
   </w:style>
-  <w:style w:type="character" w:customStyle="1" w:styleId="SitatTegn">
-    <w:name w:val="Sitat Tegn"/>
-    <w:basedOn w:val="Standardskriftforavsnitt"/>
-    <w:link w:val="Sitat"/>
+  <w:style w:type="character" w:customStyle="1" w:styleId="QuoteChar">
+    <w:name w:val="Quote Char"/>
+    <w:basedOn w:val="DefaultParagraphFont"/>
+    <w:link w:val="Quote"/>
     <w:uiPriority w:val="29"/>
     <w:rsid w:val="00557178"/>
     <w:rPr>
@@ -12900,9 +13826,9 @@
       <w:color w:val="020245"/>
     </w:rPr>
   </w:style>
-  <w:style w:type="character" w:styleId="Svakutheving">
+  <w:style w:type="character" w:styleId="SubtleEmphasis">
     <w:name w:val="Subtle Emphasis"/>
-    <w:basedOn w:val="Standardskriftforavsnitt"/>
+    <w:basedOn w:val="DefaultParagraphFont"/>
     <w:uiPriority w:val="19"/>
     <w:qFormat/>
     <w:rsid w:val="004F2235"/>
@@ -12912,10 +13838,10 @@
       <w:color w:val="404040" w:themeColor="text1" w:themeTint="BF"/>
     </w:rPr>
   </w:style>
-  <w:style w:type="paragraph" w:styleId="Topptekst">
+  <w:style w:type="paragraph" w:styleId="Header">
     <w:name w:val="header"/>
     <w:basedOn w:val="Normal"/>
-    <w:link w:val="TopptekstTegn"/>
+    <w:link w:val="HeaderChar"/>
     <w:uiPriority w:val="99"/>
     <w:unhideWhenUsed/>
     <w:rsid w:val="000B4D4C"/>
@@ -12926,17 +13852,17 @@
       </w:tabs>
     </w:pPr>
   </w:style>
-  <w:style w:type="character" w:customStyle="1" w:styleId="TopptekstTegn">
-    <w:name w:val="Topptekst Tegn"/>
-    <w:basedOn w:val="Standardskriftforavsnitt"/>
-    <w:link w:val="Topptekst"/>
+  <w:style w:type="character" w:customStyle="1" w:styleId="HeaderChar">
+    <w:name w:val="Header Char"/>
+    <w:basedOn w:val="DefaultParagraphFont"/>
+    <w:link w:val="Header"/>
     <w:uiPriority w:val="99"/>
     <w:rsid w:val="000B4D4C"/>
   </w:style>
-  <w:style w:type="paragraph" w:styleId="Bunntekst">
+  <w:style w:type="paragraph" w:styleId="Footer">
     <w:name w:val="footer"/>
     <w:basedOn w:val="Normal"/>
-    <w:link w:val="BunntekstTegn"/>
+    <w:link w:val="FooterChar"/>
     <w:uiPriority w:val="99"/>
     <w:unhideWhenUsed/>
     <w:rsid w:val="000B4D4C"/>
@@ -12947,16 +13873,16 @@
       </w:tabs>
     </w:pPr>
   </w:style>
-  <w:style w:type="character" w:customStyle="1" w:styleId="BunntekstTegn">
-    <w:name w:val="Bunntekst Tegn"/>
-    <w:basedOn w:val="Standardskriftforavsnitt"/>
-    <w:link w:val="Bunntekst"/>
+  <w:style w:type="character" w:customStyle="1" w:styleId="FooterChar">
+    <w:name w:val="Footer Char"/>
+    <w:basedOn w:val="DefaultParagraphFont"/>
+    <w:link w:val="Footer"/>
     <w:uiPriority w:val="99"/>
     <w:rsid w:val="000B4D4C"/>
   </w:style>
-  <w:style w:type="character" w:styleId="Plassholdertekst">
+  <w:style w:type="character" w:styleId="PlaceholderText">
     <w:name w:val="Placeholder Text"/>
-    <w:basedOn w:val="Standardskriftforavsnitt"/>
+    <w:basedOn w:val="DefaultParagraphFont"/>
     <w:uiPriority w:val="99"/>
     <w:semiHidden/>
     <w:rsid w:val="000B4D4C"/>
@@ -12964,7 +13890,7 @@
       <w:color w:val="808080"/>
     </w:rPr>
   </w:style>
-  <w:style w:type="paragraph" w:styleId="Listeavsnitt">
+  <w:style w:type="paragraph" w:styleId="ListParagraph">
     <w:name w:val="List Paragraph"/>
     <w:basedOn w:val="Normal"/>
     <w:uiPriority w:val="34"/>
@@ -12975,9 +13901,9 @@
       <w:contextualSpacing/>
     </w:pPr>
   </w:style>
-  <w:style w:type="paragraph" w:styleId="Overskriftforinnholdsfortegnelse">
+  <w:style w:type="paragraph" w:styleId="TOCHeading">
     <w:name w:val="TOC Heading"/>
-    <w:basedOn w:val="Overskrift1"/>
+    <w:basedOn w:val="Heading1"/>
     <w:next w:val="Normal"/>
     <w:uiPriority w:val="39"/>
     <w:unhideWhenUsed/>
@@ -12991,7 +13917,7 @@
       <w:color w:val="A5A5A5" w:themeColor="accent1" w:themeShade="BF"/>
     </w:rPr>
   </w:style>
-  <w:style w:type="paragraph" w:styleId="INNH1">
+  <w:style w:type="paragraph" w:styleId="TOC1">
     <w:name w:val="toc 1"/>
     <w:basedOn w:val="Normal"/>
     <w:next w:val="Normal"/>
@@ -13003,7 +13929,7 @@
       <w:spacing w:after="100"/>
     </w:pPr>
   </w:style>
-  <w:style w:type="paragraph" w:styleId="INNH2">
+  <w:style w:type="paragraph" w:styleId="TOC2">
     <w:name w:val="toc 2"/>
     <w:basedOn w:val="Normal"/>
     <w:next w:val="Normal"/>
@@ -13016,7 +13942,7 @@
       <w:ind w:left="200"/>
     </w:pPr>
   </w:style>
-  <w:style w:type="paragraph" w:styleId="INNH3">
+  <w:style w:type="paragraph" w:styleId="TOC3">
     <w:name w:val="toc 3"/>
     <w:basedOn w:val="Normal"/>
     <w:next w:val="Normal"/>
@@ -13029,9 +13955,9 @@
       <w:ind w:left="400"/>
     </w:pPr>
   </w:style>
-  <w:style w:type="character" w:styleId="Hyperkobling">
+  <w:style w:type="character" w:styleId="Hyperlink">
     <w:name w:val="Hyperlink"/>
-    <w:basedOn w:val="Standardskriftforavsnitt"/>
+    <w:basedOn w:val="DefaultParagraphFont"/>
     <w:uiPriority w:val="99"/>
     <w:unhideWhenUsed/>
     <w:rsid w:val="00645760"/>
@@ -13040,10 +13966,10 @@
       <w:u w:val="single"/>
     </w:rPr>
   </w:style>
-  <w:style w:type="paragraph" w:styleId="Bobletekst">
+  <w:style w:type="paragraph" w:styleId="BalloonText">
     <w:name w:val="Balloon Text"/>
     <w:basedOn w:val="Normal"/>
-    <w:link w:val="BobletekstTegn"/>
+    <w:link w:val="BalloonTextChar"/>
     <w:uiPriority w:val="99"/>
     <w:semiHidden/>
     <w:unhideWhenUsed/>
@@ -13054,10 +13980,10 @@
       <w:szCs w:val="18"/>
     </w:rPr>
   </w:style>
-  <w:style w:type="character" w:customStyle="1" w:styleId="BobletekstTegn">
-    <w:name w:val="Bobletekst Tegn"/>
-    <w:basedOn w:val="Standardskriftforavsnitt"/>
-    <w:link w:val="Bobletekst"/>
+  <w:style w:type="character" w:customStyle="1" w:styleId="BalloonTextChar">
+    <w:name w:val="Balloon Text Char"/>
+    <w:basedOn w:val="DefaultParagraphFont"/>
+    <w:link w:val="BalloonText"/>
     <w:uiPriority w:val="99"/>
     <w:semiHidden/>
     <w:rsid w:val="00603B88"/>
@@ -13067,9 +13993,9 @@
       <w:szCs w:val="18"/>
     </w:rPr>
   </w:style>
-  <w:style w:type="table" w:styleId="Tabellrutenett">
+  <w:style w:type="table" w:styleId="TableGrid">
     <w:name w:val="Table Grid"/>
-    <w:basedOn w:val="Vanligtabell"/>
+    <w:basedOn w:val="TableNormal"/>
     <w:uiPriority w:val="39"/>
     <w:rsid w:val="00B6395A"/>
     <w:pPr>
@@ -13088,7 +14014,7 @@
   </w:style>
   <w:style w:type="table" w:customStyle="1" w:styleId="PlainTable31">
     <w:name w:val="Plain Table 31"/>
-    <w:basedOn w:val="Vanligtabell"/>
+    <w:basedOn w:val="TableNormal"/>
     <w:uiPriority w:val="43"/>
     <w:rsid w:val="00027DEF"/>
     <w:pPr>
@@ -13179,9 +14105,9 @@
       </w:tcPr>
     </w:tblStylePr>
   </w:style>
-  <w:style w:type="character" w:styleId="Fulgthyperkobling">
+  <w:style w:type="character" w:styleId="FollowedHyperlink">
     <w:name w:val="FollowedHyperlink"/>
-    <w:basedOn w:val="Standardskriftforavsnitt"/>
+    <w:basedOn w:val="DefaultParagraphFont"/>
     <w:uiPriority w:val="99"/>
     <w:semiHidden/>
     <w:unhideWhenUsed/>
@@ -13191,11 +14117,11 @@
       <w:u w:val="single"/>
     </w:rPr>
   </w:style>
-  <w:style w:type="paragraph" w:styleId="Sterktsitat">
+  <w:style w:type="paragraph" w:styleId="IntenseQuote">
     <w:name w:val="Intense Quote"/>
     <w:basedOn w:val="Normal"/>
     <w:next w:val="Normal"/>
-    <w:link w:val="SterktsitatTegn"/>
+    <w:link w:val="IntenseQuoteChar"/>
     <w:uiPriority w:val="30"/>
     <w:qFormat/>
     <w:rsid w:val="00557178"/>
@@ -13214,10 +14140,10 @@
       <w:color w:val="020245"/>
     </w:rPr>
   </w:style>
-  <w:style w:type="character" w:customStyle="1" w:styleId="SterktsitatTegn">
-    <w:name w:val="Sterkt sitat Tegn"/>
-    <w:basedOn w:val="Standardskriftforavsnitt"/>
-    <w:link w:val="Sterktsitat"/>
+  <w:style w:type="character" w:customStyle="1" w:styleId="IntenseQuoteChar">
+    <w:name w:val="Intense Quote Char"/>
+    <w:basedOn w:val="DefaultParagraphFont"/>
+    <w:link w:val="IntenseQuote"/>
     <w:uiPriority w:val="30"/>
     <w:rsid w:val="00557178"/>
     <w:rPr>
@@ -13243,10 +14169,10 @@
       <w:lang w:val="nb-NO"/>
     </w:rPr>
   </w:style>
-  <w:style w:type="paragraph" w:styleId="Fotnotetekst">
+  <w:style w:type="paragraph" w:styleId="FootnoteText">
     <w:name w:val="footnote text"/>
     <w:basedOn w:val="Normal"/>
-    <w:link w:val="FotnotetekstTegn"/>
+    <w:link w:val="FootnoteTextChar"/>
     <w:uiPriority w:val="99"/>
     <w:unhideWhenUsed/>
     <w:rsid w:val="000C62C6"/>
@@ -13254,16 +14180,16 @@
       <w:sz w:val="20"/>
     </w:rPr>
   </w:style>
-  <w:style w:type="character" w:customStyle="1" w:styleId="FotnotetekstTegn">
-    <w:name w:val="Fotnotetekst Tegn"/>
-    <w:basedOn w:val="Standardskriftforavsnitt"/>
-    <w:link w:val="Fotnotetekst"/>
+  <w:style w:type="character" w:customStyle="1" w:styleId="FootnoteTextChar">
+    <w:name w:val="Footnote Text Char"/>
+    <w:basedOn w:val="DefaultParagraphFont"/>
+    <w:link w:val="FootnoteText"/>
     <w:uiPriority w:val="99"/>
     <w:rsid w:val="000C62C6"/>
   </w:style>
-  <w:style w:type="character" w:styleId="Fotnotereferanse">
+  <w:style w:type="character" w:styleId="FootnoteReference">
     <w:name w:val="footnote reference"/>
-    <w:basedOn w:val="Standardskriftforavsnitt"/>
+    <w:basedOn w:val="DefaultParagraphFont"/>
     <w:uiPriority w:val="99"/>
     <w:semiHidden/>
     <w:unhideWhenUsed/>
@@ -13274,7 +14200,7 @@
   </w:style>
   <w:style w:type="table" w:customStyle="1" w:styleId="Lysskyggelegging1">
     <w:name w:val="Lys skyggelegging1"/>
-    <w:basedOn w:val="Vanligtabell"/>
+    <w:basedOn w:val="TableNormal"/>
     <w:uiPriority w:val="60"/>
     <w:rsid w:val="00CE3D05"/>
     <w:pPr>
@@ -13386,10 +14312,10 @@
       <w:lang w:val="en-CA" w:eastAsia="zh-CN" w:bidi="hi-IN"/>
     </w:rPr>
   </w:style>
-  <w:style w:type="paragraph" w:styleId="Dokumentkart">
+  <w:style w:type="paragraph" w:styleId="DocumentMap">
     <w:name w:val="Document Map"/>
     <w:basedOn w:val="Normal"/>
-    <w:link w:val="DokumentkartTegn"/>
+    <w:link w:val="DocumentMapChar"/>
     <w:uiPriority w:val="99"/>
     <w:semiHidden/>
     <w:unhideWhenUsed/>
@@ -13400,10 +14326,10 @@
       <w:szCs w:val="16"/>
     </w:rPr>
   </w:style>
-  <w:style w:type="character" w:customStyle="1" w:styleId="DokumentkartTegn">
-    <w:name w:val="Dokumentkart Tegn"/>
-    <w:basedOn w:val="Standardskriftforavsnitt"/>
-    <w:link w:val="Dokumentkart"/>
+  <w:style w:type="character" w:customStyle="1" w:styleId="DocumentMapChar">
+    <w:name w:val="Document Map Char"/>
+    <w:basedOn w:val="DefaultParagraphFont"/>
+    <w:link w:val="DocumentMap"/>
     <w:uiPriority w:val="99"/>
     <w:semiHidden/>
     <w:rsid w:val="00302957"/>
@@ -13431,7 +14357,7 @@
   </w:style>
   <w:style w:type="character" w:customStyle="1" w:styleId="apple-converted-space">
     <w:name w:val="apple-converted-space"/>
-    <w:basedOn w:val="Standardskriftforavsnitt"/>
+    <w:basedOn w:val="DefaultParagraphFont"/>
     <w:rsid w:val="00F01FD3"/>
   </w:style>
 </w:styles>
@@ -13640,7 +14566,7 @@
 
 <file path=customXml/item1.xml><?xml version="1.0" encoding="utf-8"?>
 <CoverPageProperties xmlns="http://schemas.microsoft.com/office/2006/coverPageProps">
-  <PublishDate>2019-10-13T00:00:00</PublishDate>
+  <PublishDate>2019-10-15T00:00:00</PublishDate>
   <Abstract/>
   <CompanyAddress>www.132virtualwing.org</CompanyAddress>
   <CompanyPhone/>
@@ -13662,7 +14588,7 @@
 </file>
 
 <file path=customXml/itemProps2.xml><?xml version="1.0" encoding="utf-8"?>
-<ds:datastoreItem xmlns:ds="http://schemas.openxmlformats.org/officeDocument/2006/customXml" ds:itemID="{7B14CEE1-F0FC-403E-B134-22A4DBCC2110}">
+<ds:datastoreItem xmlns:ds="http://schemas.openxmlformats.org/officeDocument/2006/customXml" ds:itemID="{F4DCABE0-782F-42BC-9C88-EDE0C179A60F}">
   <ds:schemaRefs>
     <ds:schemaRef ds:uri="http://schemas.openxmlformats.org/officeDocument/2006/bibliography"/>
   </ds:schemaRefs>

--- a/132-388 Welcome letter - training instructions.docx
+++ b/132-388 Welcome letter - training instructions.docx
@@ -529,39 +529,7 @@
                                       <w:rStyle w:val="Hyperlink"/>
                                       <w:color w:val="808080" w:themeColor="accent4"/>
                                     </w:rPr>
-                                    <w:t>Creative Commons Attribution-</w:t>
-                                  </w:r>
-                                  <w:proofErr w:type="spellStart"/>
-                                  <w:r>
-                                    <w:rPr>
-                                      <w:rStyle w:val="Hyperlink"/>
-                                      <w:color w:val="808080" w:themeColor="accent4"/>
-                                    </w:rPr>
-                                    <w:t>ShareAlike</w:t>
-                                  </w:r>
-                                  <w:proofErr w:type="spellEnd"/>
-                                  <w:r>
-                                    <w:rPr>
-                                      <w:rStyle w:val="Hyperlink"/>
-                                      <w:color w:val="808080" w:themeColor="accent4"/>
-                                    </w:rPr>
-                                    <w:t xml:space="preserve"> 3.0 </w:t>
-                                  </w:r>
-                                  <w:proofErr w:type="spellStart"/>
-                                  <w:r>
-                                    <w:rPr>
-                                      <w:rStyle w:val="Hyperlink"/>
-                                      <w:color w:val="808080" w:themeColor="accent4"/>
-                                    </w:rPr>
-                                    <w:t>Unported</w:t>
-                                  </w:r>
-                                  <w:proofErr w:type="spellEnd"/>
-                                  <w:r>
-                                    <w:rPr>
-                                      <w:rStyle w:val="Hyperlink"/>
-                                      <w:color w:val="808080" w:themeColor="accent4"/>
-                                    </w:rPr>
-                                    <w:t xml:space="preserve"> License</w:t>
+                                    <w:t>Creative Commons Attribution-ShareAlike 3.0 Unported License</w:t>
                                   </w:r>
                                 </w:hyperlink>
                                 <w:r>
@@ -1129,17 +1097,8 @@
                     <w:color w:val="000000" w:themeColor="text1"/>
                     <w:lang w:val="en-GB"/>
                   </w:rPr>
-                  <w:t xml:space="preserve">Neck, Ashilta, </w:t>
+                  <w:t>Neck, Ashilta, Trollef</w:t>
                 </w:r>
-                <w:proofErr w:type="spellStart"/>
-                <w:r>
-                  <w:rPr>
-                    <w:color w:val="000000" w:themeColor="text1"/>
-                    <w:lang w:val="en-GB"/>
-                  </w:rPr>
-                  <w:t>Trollef</w:t>
-                </w:r>
-                <w:proofErr w:type="spellEnd"/>
                 <w:r>
                   <w:rPr>
                     <w:color w:val="000000" w:themeColor="text1"/>
@@ -3794,21 +3753,7 @@
         <w:rPr>
           <w:lang w:val="en-GB"/>
         </w:rPr>
-        <w:t xml:space="preserve"> </w:t>
-      </w:r>
-      <w:proofErr w:type="spellStart"/>
-      <w:r>
-        <w:rPr>
-          <w:lang w:val="en-GB"/>
-        </w:rPr>
-        <w:t>Compositr</w:t>
-      </w:r>
-      <w:proofErr w:type="spellEnd"/>
-      <w:r>
-        <w:rPr>
-          <w:lang w:val="en-GB"/>
-        </w:rPr>
-        <w:t xml:space="preserve"> Air Operations</w:t>
+        <w:t xml:space="preserve"> Compositr Air Operations</w:t>
       </w:r>
     </w:p>
     <w:p>
@@ -3898,21 +3843,7 @@
         <w:rPr>
           <w:lang w:val="en-GB"/>
         </w:rPr>
-        <w:t xml:space="preserve"> Composite Air Operations is the term used when </w:t>
-      </w:r>
-      <w:proofErr w:type="spellStart"/>
-      <w:r>
-        <w:rPr>
-          <w:lang w:val="en-GB"/>
-        </w:rPr>
-        <w:t>dissimial</w:t>
-      </w:r>
-      <w:proofErr w:type="spellEnd"/>
-      <w:r>
-        <w:rPr>
-          <w:lang w:val="en-GB"/>
-        </w:rPr>
-        <w:t xml:space="preserve"> types of aircraft interact in coordinated actions to achieve defined military objectives within a given time and geographical area. It normally involves</w:t>
+        <w:t xml:space="preserve"> Composite Air Operations is the term used when dissimial types of aircraft interact in coordinated actions to achieve defined military objectives within a given time and geographical area. It normally involves</w:t>
       </w:r>
       <w:r>
         <w:rPr>
@@ -3961,21 +3892,7 @@
         <w:rPr>
           <w:lang w:val="en-GB"/>
         </w:rPr>
-        <w:t xml:space="preserve"> Flight Lead Upgrade. Either a upgrade, or part of </w:t>
-      </w:r>
-      <w:proofErr w:type="spellStart"/>
-      <w:r>
-        <w:rPr>
-          <w:lang w:val="en-GB"/>
-        </w:rPr>
-        <w:t>a</w:t>
-      </w:r>
-      <w:proofErr w:type="spellEnd"/>
-      <w:r>
-        <w:rPr>
-          <w:lang w:val="en-GB"/>
-        </w:rPr>
-        <w:t xml:space="preserve"> official upgrade,</w:t>
+        <w:t xml:space="preserve"> Flight Lead Upgrade. Either a upgrade, or part of a official upgrade,</w:t>
       </w:r>
     </w:p>
     <w:p>
@@ -4232,21 +4149,7 @@
         <w:rPr>
           <w:lang w:val="en-GB"/>
         </w:rPr>
-        <w:t xml:space="preserve"> </w:t>
-      </w:r>
-      <w:proofErr w:type="spellStart"/>
-      <w:r>
-        <w:rPr>
-          <w:lang w:val="en-GB"/>
-        </w:rPr>
-        <w:t>vFighter</w:t>
-      </w:r>
-      <w:proofErr w:type="spellEnd"/>
-      <w:r>
-        <w:rPr>
-          <w:lang w:val="en-GB"/>
-        </w:rPr>
-        <w:t xml:space="preserve"> Squadron is the 132</w:t>
+        <w:t xml:space="preserve"> vFighter Squadron is the 132</w:t>
       </w:r>
       <w:r>
         <w:rPr>
@@ -4259,21 +4162,7 @@
         <w:rPr>
           <w:lang w:val="en-GB"/>
         </w:rPr>
-        <w:t xml:space="preserve"> </w:t>
-      </w:r>
-      <w:proofErr w:type="spellStart"/>
-      <w:r>
-        <w:rPr>
-          <w:lang w:val="en-GB"/>
-        </w:rPr>
-        <w:t>vFighter</w:t>
-      </w:r>
-      <w:proofErr w:type="spellEnd"/>
-      <w:r>
-        <w:rPr>
-          <w:lang w:val="en-GB"/>
-        </w:rPr>
-        <w:t xml:space="preserve"> Wing’s </w:t>
+        <w:t xml:space="preserve"> vFighter Wing’s </w:t>
       </w:r>
       <w:r>
         <w:rPr>
@@ -4336,21 +4225,7 @@
         <w:rPr>
           <w:lang w:val="en-GB"/>
         </w:rPr>
-        <w:t xml:space="preserve"> </w:t>
-      </w:r>
-      <w:proofErr w:type="spellStart"/>
-      <w:r>
-        <w:rPr>
-          <w:lang w:val="en-GB"/>
-        </w:rPr>
-        <w:t>vFighter</w:t>
-      </w:r>
-      <w:proofErr w:type="spellEnd"/>
-      <w:r>
-        <w:rPr>
-          <w:lang w:val="en-GB"/>
-        </w:rPr>
-        <w:t xml:space="preserve"> Squadron.</w:t>
+        <w:t xml:space="preserve"> vFighter Squadron.</w:t>
       </w:r>
     </w:p>
     <w:p>
@@ -4595,19 +4470,11 @@
         </w:rPr>
         <w:t xml:space="preserve"> </w:t>
       </w:r>
-      <w:proofErr w:type="spellStart"/>
-      <w:r>
-        <w:rPr>
-          <w:lang w:val="en-GB"/>
-        </w:rPr>
-        <w:t>vFighter</w:t>
-      </w:r>
-      <w:proofErr w:type="spellEnd"/>
-      <w:r>
-        <w:rPr>
-          <w:lang w:val="en-GB"/>
-        </w:rPr>
-        <w:t xml:space="preserve"> Squadron.</w:t>
+      <w:r>
+        <w:rPr>
+          <w:lang w:val="en-GB"/>
+        </w:rPr>
+        <w:t>vFighter Squadron.</w:t>
       </w:r>
     </w:p>
     <w:p>
@@ -4780,7 +4647,13 @@
         <w:rPr>
           <w:lang w:val="en-GB"/>
         </w:rPr>
-        <w:t xml:space="preserve">Refuel </w:t>
+        <w:t>Take fuel, a</w:t>
+      </w:r>
+      <w:r>
+        <w:rPr>
+          <w:lang w:val="en-GB"/>
+        </w:rPr>
+        <w:t xml:space="preserve"> </w:t>
       </w:r>
       <w:r>
         <w:rPr>
@@ -4799,6 +4672,12 @@
           <w:lang w:val="en-GB"/>
         </w:rPr>
         <w:t xml:space="preserve">um </w:t>
+      </w:r>
+      <w:r>
+        <w:rPr>
+          <w:lang w:val="en-GB"/>
+        </w:rPr>
+        <w:t xml:space="preserve">of </w:t>
       </w:r>
       <w:r>
         <w:rPr>
@@ -4938,15 +4817,154 @@
           <w:lang w:val="en-GB"/>
         </w:rPr>
       </w:pPr>
-      <w:bookmarkStart w:id="12" w:name="_GoBack"/>
-      <w:bookmarkEnd w:id="12"/>
-    </w:p>
-    <w:p>
-      <w:pPr>
-        <w:rPr>
-          <w:lang w:val="en-GB"/>
-        </w:rPr>
-      </w:pPr>
+      <w:r>
+        <w:rPr>
+          <w:lang w:val="en-GB"/>
+        </w:rPr>
+        <w:t>132-TRP-494-</w:t>
+      </w:r>
+      <w:r>
+        <w:rPr>
+          <w:lang w:val="en-GB"/>
+        </w:rPr>
+        <w:t>TAC-21: SAT 2: High/Medium altitude deliveries</w:t>
+      </w:r>
+    </w:p>
+    <w:p>
+      <w:pPr>
+        <w:pStyle w:val="ListParagraph"/>
+        <w:numPr>
+          <w:ilvl w:val="0"/>
+          <w:numId w:val="35"/>
+        </w:numPr>
+        <w:rPr>
+          <w:lang w:val="en-GB"/>
+        </w:rPr>
+      </w:pPr>
+      <w:r>
+        <w:rPr>
+          <w:lang w:val="en-GB"/>
+        </w:rPr>
+        <w:t>132-TRP-494-</w:t>
+      </w:r>
+      <w:r>
+        <w:rPr>
+          <w:lang w:val="en-GB"/>
+        </w:rPr>
+        <w:t>TAC-20: SAT 4: Flightlead (SQ, with IP/MQ/TR)</w:t>
+      </w:r>
+    </w:p>
+    <w:p>
+      <w:pPr>
+        <w:pStyle w:val="ListParagraph"/>
+        <w:numPr>
+          <w:ilvl w:val="0"/>
+          <w:numId w:val="35"/>
+        </w:numPr>
+        <w:rPr>
+          <w:lang w:val="en-GB"/>
+        </w:rPr>
+      </w:pPr>
+      <w:r>
+        <w:rPr>
+          <w:lang w:val="en-GB"/>
+        </w:rPr>
+        <w:t>132-TRP-494-</w:t>
+      </w:r>
+      <w:r>
+        <w:rPr>
+          <w:lang w:val="en-GB"/>
+        </w:rPr>
+        <w:t>TAC-12: DCA: CAP (SQ with IP/MQ)</w:t>
+      </w:r>
+    </w:p>
+    <w:p>
+      <w:pPr>
+        <w:pStyle w:val="ListParagraph"/>
+        <w:numPr>
+          <w:ilvl w:val="0"/>
+          <w:numId w:val="35"/>
+        </w:numPr>
+        <w:rPr>
+          <w:lang w:val="en-GB"/>
+        </w:rPr>
+      </w:pPr>
+      <w:r>
+        <w:rPr>
+          <w:lang w:val="en-GB"/>
+        </w:rPr>
+        <w:t>132-TRP-494-</w:t>
+      </w:r>
+      <w:r>
+        <w:rPr>
+          <w:lang w:val="en-GB"/>
+        </w:rPr>
+        <w:t>TAC-11: OCA: SWEEP (SQ with IP/MQ)</w:t>
+      </w:r>
+    </w:p>
+    <w:p>
+      <w:pPr>
+        <w:rPr>
+          <w:lang w:val="en-GB"/>
+        </w:rPr>
+      </w:pPr>
+    </w:p>
+    <w:p>
+      <w:pPr>
+        <w:rPr>
+          <w:lang w:val="en-GB"/>
+        </w:rPr>
+      </w:pPr>
+      <w:r>
+        <w:rPr>
+          <w:lang w:val="en-GB"/>
+        </w:rPr>
+        <w:t>It should be noted that if a converting pilot is not deemed to meet the standard required by the 388</w:t>
+      </w:r>
+      <w:r>
+        <w:rPr>
+          <w:vertAlign w:val="superscript"/>
+          <w:lang w:val="en-GB"/>
+        </w:rPr>
+        <w:t>th</w:t>
+      </w:r>
+      <w:r>
+        <w:rPr>
+          <w:lang w:val="en-GB"/>
+        </w:rPr>
+        <w:t xml:space="preserve">, they may be asked to revisit certain other </w:t>
+      </w:r>
+      <w:r>
+        <w:rPr>
+          <w:lang w:val="en-GB"/>
+        </w:rPr>
+        <w:t>lessons from the 388</w:t>
+      </w:r>
+      <w:r>
+        <w:rPr>
+          <w:vertAlign w:val="superscript"/>
+          <w:lang w:val="en-GB"/>
+        </w:rPr>
+        <w:t>th</w:t>
+      </w:r>
+      <w:r>
+        <w:rPr>
+          <w:lang w:val="en-GB"/>
+        </w:rPr>
+        <w:t xml:space="preserve"> TRP until such a time that they are able to demonstrate </w:t>
+      </w:r>
+      <w:r>
+        <w:rPr>
+          <w:lang w:val="en-GB"/>
+        </w:rPr>
+        <w:t xml:space="preserve">the required </w:t>
+      </w:r>
+      <w:r>
+        <w:rPr>
+          <w:lang w:val="en-GB"/>
+        </w:rPr>
+        <w:t>competence in the F-16C.</w:t>
+      </w:r>
     </w:p>
     <w:p>
       <w:pPr>
@@ -4959,14 +4977,15 @@
           <w:lang w:val="en-GB"/>
         </w:rPr>
       </w:pPr>
-      <w:bookmarkStart w:id="13" w:name="_Toc21981624"/>
-      <w:r>
-        <w:rPr>
-          <w:lang w:val="en-GB"/>
-        </w:rPr>
+      <w:bookmarkStart w:id="12" w:name="_Toc21981624"/>
+      <w:r>
+        <w:rPr>
+          <w:lang w:val="en-GB"/>
+        </w:rPr>
+        <w:lastRenderedPageBreak/>
         <w:t>General regulations</w:t>
       </w:r>
-      <w:bookmarkEnd w:id="13"/>
+      <w:bookmarkEnd w:id="12"/>
     </w:p>
     <w:p>
       <w:pPr>
@@ -4979,28 +4998,14 @@
           <w:lang w:val="en-GB"/>
         </w:rPr>
       </w:pPr>
-      <w:bookmarkStart w:id="14" w:name="_Toc21981625"/>
-      <w:proofErr w:type="spellStart"/>
-      <w:r>
-        <w:rPr>
-          <w:lang w:val="en-GB"/>
-        </w:rPr>
-        <w:t>Self Qualifications</w:t>
-      </w:r>
-      <w:proofErr w:type="spellEnd"/>
-      <w:r>
-        <w:rPr>
-          <w:lang w:val="en-GB"/>
-        </w:rPr>
-        <w:t>.</w:t>
-      </w:r>
-      <w:bookmarkEnd w:id="14"/>
-      <w:r>
-        <w:rPr>
-          <w:lang w:val="en-GB"/>
-        </w:rPr>
-        <w:t xml:space="preserve"> </w:t>
-      </w:r>
+      <w:bookmarkStart w:id="13" w:name="_Toc21981625"/>
+      <w:r>
+        <w:rPr>
+          <w:lang w:val="en-GB"/>
+        </w:rPr>
+        <w:t>Self Qualification</w:t>
+      </w:r>
+      <w:bookmarkEnd w:id="13"/>
     </w:p>
     <w:p>
       <w:pPr>
@@ -5013,21 +5018,20 @@
         <w:rPr>
           <w:lang w:val="en-GB"/>
         </w:rPr>
-        <w:t xml:space="preserve">Any lesson listed as SQ or Self qualification is intended for you as a pilot to do without an IP. For lessons in IQT all SQ lessons are to be done in </w:t>
-      </w:r>
-      <w:proofErr w:type="spellStart"/>
-      <w:r>
-        <w:rPr>
-          <w:lang w:val="en-GB"/>
-        </w:rPr>
-        <w:t>singleplayer</w:t>
-      </w:r>
-      <w:proofErr w:type="spellEnd"/>
-      <w:r>
-        <w:rPr>
-          <w:lang w:val="en-GB"/>
-        </w:rPr>
-        <w:t xml:space="preserve">, but once you start MQT you can do all SQ lessons on events and on the 132nd MP server. </w:t>
+        <w:t>‘Self Qualification’ or SQ lessons are intended to be conducted without an Instructor Pilot. For the Initial Qualification Training (IQT) arc, all SQ lessons are to be conducted offline, not connected to the 132</w:t>
+      </w:r>
+      <w:r>
+        <w:rPr>
+          <w:vertAlign w:val="superscript"/>
+          <w:lang w:val="en-GB"/>
+        </w:rPr>
+        <w:t>nd</w:t>
+      </w:r>
+      <w:r>
+        <w:rPr>
+          <w:lang w:val="en-GB"/>
+        </w:rPr>
+        <w:t xml:space="preserve"> Virtual Wing Server. Once a student pilot achieves IQT status by completing the required lessons and check-rides, they may begin to conduct SQ lessons connected to the server.</w:t>
       </w:r>
     </w:p>
     <w:p>
@@ -5037,48 +5041,41 @@
           <w:lang w:val="en-GB"/>
         </w:rPr>
       </w:pPr>
-      <w:r>
-        <w:rPr>
-          <w:lang w:val="en-GB"/>
-        </w:rPr>
-        <w:t xml:space="preserve">You can either do them alone, or together with other pilots in MQT or MQ pilots. </w:t>
-      </w:r>
-      <w:r>
-        <w:rPr>
-          <w:highlight w:val="yellow"/>
-          <w:lang w:val="en-GB"/>
-        </w:rPr>
-        <w:t xml:space="preserve">If pilots fail to </w:t>
-      </w:r>
-      <w:proofErr w:type="spellStart"/>
-      <w:r>
-        <w:rPr>
-          <w:highlight w:val="yellow"/>
-          <w:lang w:val="en-GB"/>
-        </w:rPr>
-        <w:t>self qualify</w:t>
-      </w:r>
-      <w:proofErr w:type="spellEnd"/>
-      <w:r>
-        <w:rPr>
-          <w:highlight w:val="yellow"/>
-          <w:lang w:val="en-GB"/>
-        </w:rPr>
-        <w:t xml:space="preserve"> and sign up for IP mandatory flights without the knowledge required from SQ lessons, then </w:t>
-      </w:r>
-      <w:r>
-        <w:rPr>
-          <w:highlight w:val="yellow"/>
-          <w:lang w:val="en-GB"/>
-        </w:rPr>
-        <w:lastRenderedPageBreak/>
-        <w:t>pilots will be removed from the trainee class, and moved back in the line of people waiting to start training in the 494th.</w:t>
-      </w:r>
-      <w:r>
-        <w:rPr>
-          <w:lang w:val="en-GB"/>
-        </w:rPr>
-        <w:t xml:space="preserve"> (Currently copy paste from 494</w:t>
+    </w:p>
+    <w:p>
+      <w:pPr>
+        <w:ind w:left="720"/>
+        <w:rPr>
+          <w:lang w:val="en-GB"/>
+        </w:rPr>
+      </w:pPr>
+      <w:r>
+        <w:rPr>
+          <w:lang w:val="en-GB"/>
+        </w:rPr>
+        <w:t xml:space="preserve">In all cases, the SQ missions should be flown as elements of the content of the lessons will be assessed in future lessons with an Instructor Pilot. These may be flown alone, or they can be flown with other pilots in the MQT phase, provided that the other pilot is either an MQ or IP graded pilot. </w:t>
+      </w:r>
+    </w:p>
+    <w:p>
+      <w:pPr>
+        <w:ind w:left="720"/>
+        <w:rPr>
+          <w:lang w:val="en-GB"/>
+        </w:rPr>
+      </w:pPr>
+    </w:p>
+    <w:p>
+      <w:pPr>
+        <w:ind w:left="720"/>
+        <w:rPr>
+          <w:lang w:val="en-GB"/>
+        </w:rPr>
+      </w:pPr>
+      <w:r>
+        <w:rPr>
+          <w:lang w:val="en-GB"/>
+        </w:rPr>
+        <w:t>Student pilots joining the 388</w:t>
       </w:r>
       <w:r>
         <w:rPr>
@@ -5091,23 +5088,17 @@
         <w:rPr>
           <w:lang w:val="en-GB"/>
         </w:rPr>
-        <w:t>. move to standards? And /or adjust to 388</w:t>
-      </w:r>
-      <w:r>
-        <w:rPr>
-          <w:vertAlign w:val="superscript"/>
-          <w:lang w:val="en-GB"/>
-        </w:rPr>
-        <w:t>th</w:t>
-      </w:r>
-      <w:r>
-        <w:rPr>
-          <w:lang w:val="en-GB"/>
-        </w:rPr>
-        <w:t xml:space="preserve"> standards)</w:t>
-      </w:r>
-    </w:p>
-    <w:p/>
+        <w:t xml:space="preserve"> must ensure that all required SQ lessons are completed before signing up for an IP mandatory flight. Failure to demonstrate the required level of knowledge when attending an IP mandatory flight may result in being asked to re-fly a SQ lesson, or being removed from the current course of training. </w:t>
+      </w:r>
+    </w:p>
+    <w:p>
+      <w:pPr>
+        <w:ind w:left="720"/>
+        <w:rPr>
+          <w:lang w:val="en-GB"/>
+        </w:rPr>
+      </w:pPr>
+    </w:p>
     <w:p>
       <w:pPr>
         <w:pStyle w:val="Heading2"/>
@@ -5119,14 +5110,16 @@
           <w:lang w:val="en-GB"/>
         </w:rPr>
       </w:pPr>
-      <w:bookmarkStart w:id="15" w:name="_Toc21981626"/>
+      <w:bookmarkStart w:id="14" w:name="_Toc21981626"/>
+      <w:bookmarkStart w:id="15" w:name="_GoBack"/>
+      <w:bookmarkEnd w:id="15"/>
       <w:r>
         <w:rPr>
           <w:lang w:val="en-GB"/>
         </w:rPr>
         <w:t>IP Lessons</w:t>
       </w:r>
-      <w:bookmarkEnd w:id="15"/>
+      <w:bookmarkEnd w:id="14"/>
       <w:r>
         <w:rPr>
           <w:lang w:val="en-GB"/>
@@ -5145,21 +5138,7 @@
         <w:rPr>
           <w:lang w:val="en-GB"/>
         </w:rPr>
-        <w:t xml:space="preserve">All lessons listed as IP are mandatory to be flown with an IP. These lessons will teach you everything you need to know and operate safely in the 132nd MP server, and give you the basics to continue training without an instructor. Instructor time is one of the most scarce resource we have, and everyone attending IP lessons need to be prepared. IP lessons will also be used to verify that the pilot have the correct knowledge from the </w:t>
-      </w:r>
-      <w:proofErr w:type="spellStart"/>
-      <w:r>
-        <w:rPr>
-          <w:lang w:val="en-GB"/>
-        </w:rPr>
-        <w:t>self qualification</w:t>
-      </w:r>
-      <w:proofErr w:type="spellEnd"/>
-      <w:r>
-        <w:rPr>
-          <w:lang w:val="en-GB"/>
-        </w:rPr>
-        <w:t xml:space="preserve"> lessons.  </w:t>
+        <w:t xml:space="preserve">All lessons listed as IP are mandatory to be flown with an IP. These lessons will teach you everything you need to know and operate safely in the 132nd MP server, and give you the basics to continue training without an instructor. Instructor time is one of the most scarce resource we have, and everyone attending IP lessons need to be prepared. IP lessons will also be used to verify that the pilot have the correct knowledge from the self qualification lessons.  </w:t>
       </w:r>
     </w:p>
     <w:p>
@@ -5187,21 +5166,7 @@
         <w:rPr>
           <w:lang w:val="en-GB"/>
         </w:rPr>
-        <w:t xml:space="preserve">Simply make sure you have self-qualified for everything you can SQ for, and sign up on any training event. When signed up, write in the events </w:t>
-      </w:r>
-      <w:proofErr w:type="spellStart"/>
-      <w:r>
-        <w:rPr>
-          <w:lang w:val="en-GB"/>
-        </w:rPr>
-        <w:t>commschatter</w:t>
-      </w:r>
-      <w:proofErr w:type="spellEnd"/>
-      <w:r>
-        <w:rPr>
-          <w:lang w:val="en-GB"/>
-        </w:rPr>
-        <w:t xml:space="preserve"> that you are looking for an IP flight within the </w:t>
+        <w:t xml:space="preserve">Simply make sure you have self-qualified for everything you can SQ for, and sign up on any training event. When signed up, write in the events commschatter that you are looking for an IP flight within the </w:t>
       </w:r>
       <w:r>
         <w:rPr>
@@ -5213,21 +5178,7 @@
         <w:rPr>
           <w:lang w:val="en-GB"/>
         </w:rPr>
-        <w:t xml:space="preserve">th. The event host will then assign you and an IP (if IPs are available) to a flight, and you will get instructions and additional information from the IP in the flight </w:t>
-      </w:r>
-      <w:proofErr w:type="spellStart"/>
-      <w:r>
-        <w:rPr>
-          <w:lang w:val="en-GB"/>
-        </w:rPr>
-        <w:t>commschatter</w:t>
-      </w:r>
-      <w:proofErr w:type="spellEnd"/>
-      <w:r>
-        <w:rPr>
-          <w:lang w:val="en-GB"/>
-        </w:rPr>
-        <w:t>.</w:t>
+        <w:t>th. The event host will then assign you and an IP (if IPs are available) to a flight, and you will get instructions and additional information from the IP in the flight commschatter.</w:t>
       </w:r>
     </w:p>
     <w:p>
@@ -5422,21 +5373,7 @@
         <w:rPr>
           <w:lang w:val="en-GB"/>
         </w:rPr>
-        <w:t xml:space="preserve"> interference that prevents attendance in the </w:t>
-      </w:r>
-      <w:proofErr w:type="spellStart"/>
-      <w:r>
-        <w:rPr>
-          <w:lang w:val="en-GB"/>
-        </w:rPr>
-        <w:t>trainingprogram</w:t>
-      </w:r>
-      <w:proofErr w:type="spellEnd"/>
-      <w:r>
-        <w:rPr>
-          <w:lang w:val="en-GB"/>
-        </w:rPr>
-        <w:t xml:space="preserve"> for a shorter or longer term. If the trainee understands that he is not able to follow the expected progress he should immediately let the IPs of the squadron </w:t>
+        <w:t xml:space="preserve"> interference that prevents attendance in the trainingprogram for a shorter or longer term. If the trainee understands that he is not able to follow the expected progress he should immediately let the IPs of the squadron </w:t>
       </w:r>
       <w:r>
         <w:rPr>
@@ -5529,6 +5466,7 @@
         <w:rPr>
           <w:lang w:val="en-GB"/>
         </w:rPr>
+        <w:lastRenderedPageBreak/>
         <w:t>The activity level requirement are required to ensure that pilots that intend to fly the F-16C as their primary module are given priority, and that the squadron get personnel through the training program in a reasonable pace.</w:t>
       </w:r>
     </w:p>
@@ -5665,7 +5603,6 @@
         <w:rPr>
           <w:lang w:val="en-GB"/>
         </w:rPr>
-        <w:lastRenderedPageBreak/>
         <w:t>Standards</w:t>
       </w:r>
       <w:bookmarkEnd w:id="17"/>
@@ -5718,35 +5655,7 @@
         <w:rPr>
           <w:lang w:val="en-GB"/>
         </w:rPr>
-        <w:t xml:space="preserve">Flight leads will always ensure to fill out </w:t>
-      </w:r>
-      <w:proofErr w:type="spellStart"/>
-      <w:r>
-        <w:rPr>
-          <w:lang w:val="en-GB"/>
-        </w:rPr>
-        <w:t>flightplan</w:t>
-      </w:r>
-      <w:proofErr w:type="spellEnd"/>
-      <w:r>
-        <w:rPr>
-          <w:lang w:val="en-GB"/>
-        </w:rPr>
-        <w:t xml:space="preserve"> on the </w:t>
-      </w:r>
-      <w:proofErr w:type="spellStart"/>
-      <w:r>
-        <w:rPr>
-          <w:lang w:val="en-GB"/>
-        </w:rPr>
-        <w:t>eventpage</w:t>
-      </w:r>
-      <w:proofErr w:type="spellEnd"/>
-      <w:r>
-        <w:rPr>
-          <w:lang w:val="en-GB"/>
-        </w:rPr>
-        <w:t xml:space="preserve"> on the 132</w:t>
+        <w:t>Flight leads will always ensure to fill out flightplan on the eventpage on the 132</w:t>
       </w:r>
       <w:r>
         <w:rPr>
@@ -6529,7 +6438,6 @@
         <w:rPr>
           <w:lang w:val="en-GB"/>
         </w:rPr>
-        <w:lastRenderedPageBreak/>
         <w:t>FLUG</w:t>
       </w:r>
     </w:p>
@@ -6996,6 +6904,7 @@
         <w:rPr>
           <w:lang w:val="en-GB"/>
         </w:rPr>
+        <w:lastRenderedPageBreak/>
         <w:t>The aim of the continuation training is to be build confidence and experience in the various missions in the 388</w:t>
       </w:r>
       <w:r>
@@ -7030,14 +6939,12 @@
           <w:lang w:val="en-GB"/>
         </w:rPr>
       </w:pPr>
-      <w:proofErr w:type="spellStart"/>
       <w:r>
         <w:rPr>
           <w:lang w:val="en-GB"/>
         </w:rPr>
         <w:t>Self Qualification</w:t>
       </w:r>
-      <w:proofErr w:type="spellEnd"/>
     </w:p>
     <w:p>
       <w:pPr>
@@ -7136,7 +7043,6 @@
         <w:rPr>
           <w:lang w:val="en-GB"/>
         </w:rPr>
-        <w:lastRenderedPageBreak/>
         <w:t>Upgrades</w:t>
       </w:r>
     </w:p>
@@ -7190,21 +7096,7 @@
         <w:rPr>
           <w:lang w:val="en-GB"/>
         </w:rPr>
-        <w:t xml:space="preserve">The mission is flown as a strike where potential threats are A-A and A-G and the </w:t>
-      </w:r>
-      <w:proofErr w:type="spellStart"/>
-      <w:r>
-        <w:rPr>
-          <w:lang w:val="en-GB"/>
-        </w:rPr>
-        <w:t>flightlead</w:t>
-      </w:r>
-      <w:proofErr w:type="spellEnd"/>
-      <w:r>
-        <w:rPr>
-          <w:lang w:val="en-GB"/>
-        </w:rPr>
-        <w:t xml:space="preserve"> (Student pilot) will plan and a strike which potentially are protected by enemy air and/or SAMs.</w:t>
+        <w:t>The mission is flown as a strike where potential threats are A-A and A-G and the flightlead (Student pilot) will plan and a strike which potentially are protected by enemy air and/or SAMs.</w:t>
       </w:r>
     </w:p>
     <w:p>
@@ -7291,21 +7183,7 @@
         <w:rPr>
           <w:lang w:val="en-GB"/>
         </w:rPr>
-        <w:t xml:space="preserve">Event 1 is SAT-8: Opposed SAT with a 4 ship. A strike with potential threats of both A-A and A-G, where the student pilot as </w:t>
-      </w:r>
-      <w:proofErr w:type="spellStart"/>
-      <w:r>
-        <w:rPr>
-          <w:lang w:val="en-GB"/>
-        </w:rPr>
-        <w:t>flightlead</w:t>
-      </w:r>
-      <w:proofErr w:type="spellEnd"/>
-      <w:r>
-        <w:rPr>
-          <w:lang w:val="en-GB"/>
-        </w:rPr>
-        <w:t xml:space="preserve"> will plan and execute a strike which are protected by enemy air and /or SAMs.</w:t>
+        <w:t>Event 1 is SAT-8: Opposed SAT with a 4 ship. A strike with potential threats of both A-A and A-G, where the student pilot as flightlead will plan and execute a strike which are protected by enemy air and /or SAMs.</w:t>
       </w:r>
     </w:p>
     <w:p>
@@ -7491,21 +7369,7 @@
         <w:rPr>
           <w:lang w:val="en-GB"/>
         </w:rPr>
-        <w:t xml:space="preserve"> pilot have </w:t>
-      </w:r>
-      <w:proofErr w:type="spellStart"/>
-      <w:r>
-        <w:rPr>
-          <w:lang w:val="en-GB"/>
-        </w:rPr>
-        <w:t>have</w:t>
-      </w:r>
-      <w:proofErr w:type="spellEnd"/>
-      <w:r>
-        <w:rPr>
-          <w:lang w:val="en-GB"/>
-        </w:rPr>
-        <w:t>, and is conducted over two separate events.</w:t>
+        <w:t xml:space="preserve"> pilot have have, and is conducted over two separate events.</w:t>
       </w:r>
     </w:p>
     <w:p>
@@ -7547,6 +7411,7 @@
         <w:rPr>
           <w:lang w:val="en-GB"/>
         </w:rPr>
+        <w:lastRenderedPageBreak/>
         <w:t>Once both events are completed and passed (can be taken in any order), the student pilot is qualified as a Mission Commander in the 388</w:t>
       </w:r>
       <w:r>
@@ -7732,7 +7597,6 @@
           <w:b/>
           <w:lang w:val="en-GB"/>
         </w:rPr>
-        <w:lastRenderedPageBreak/>
         <w:t>Air Combat Tactics (ACT)</w:t>
       </w:r>
     </w:p>
@@ -8454,6 +8318,7 @@
           <w:b/>
           <w:lang w:val="en-GB"/>
         </w:rPr>
+        <w:lastRenderedPageBreak/>
         <w:t>Mission Commander</w:t>
       </w:r>
     </w:p>
@@ -8480,21 +8345,7 @@
         <w:rPr>
           <w:lang w:val="en-GB"/>
         </w:rPr>
-        <w:t>ACT 8: DCA CAP (</w:t>
-      </w:r>
-      <w:proofErr w:type="spellStart"/>
-      <w:r>
-        <w:rPr>
-          <w:lang w:val="en-GB"/>
-        </w:rPr>
-        <w:t>Minum</w:t>
-      </w:r>
-      <w:proofErr w:type="spellEnd"/>
-      <w:r>
-        <w:rPr>
-          <w:lang w:val="en-GB"/>
-        </w:rPr>
-        <w:t xml:space="preserve"> 3 flights covering 2 FAOR)</w:t>
+        <w:t>ACT 8: DCA CAP (Minum 3 flights covering 2 FAOR)</w:t>
       </w:r>
     </w:p>
     <w:sectPr>
@@ -14588,7 +14439,7 @@
 </file>
 
 <file path=customXml/itemProps2.xml><?xml version="1.0" encoding="utf-8"?>
-<ds:datastoreItem xmlns:ds="http://schemas.openxmlformats.org/officeDocument/2006/customXml" ds:itemID="{F4DCABE0-782F-42BC-9C88-EDE0C179A60F}">
+<ds:datastoreItem xmlns:ds="http://schemas.openxmlformats.org/officeDocument/2006/customXml" ds:itemID="{95FC51CB-D526-4601-90C3-70FA87ED5763}">
   <ds:schemaRefs>
     <ds:schemaRef ds:uri="http://schemas.openxmlformats.org/officeDocument/2006/bibliography"/>
   </ds:schemaRefs>

--- a/132-388 Welcome letter - training instructions.docx
+++ b/132-388 Welcome letter - training instructions.docx
@@ -4,10 +4,6 @@
   <w:body>
     <w:sdt>
       <w:sdtPr>
-        <w:rPr>
-          <w:rFonts w:asciiTheme="minorHAnsi" w:eastAsiaTheme="minorHAnsi" w:hAnsiTheme="minorHAnsi" w:cstheme="minorBidi"/>
-          <w:color w:val="auto"/>
-        </w:rPr>
         <w:id w:val="746380763"/>
         <w:docPartObj>
           <w:docPartGallery w:val="Cover Pages"/>
@@ -25,10 +21,10 @@
             <w:id w:val="1059050977"/>
             <w:picture/>
           </w:sdtPr>
+          <w:sdtEndPr/>
           <w:sdtContent>
             <w:p>
               <w:pPr>
-                <w:pStyle w:val="Overskrift6"/>
                 <w:jc w:val="center"/>
               </w:pPr>
               <w:r>
@@ -96,10 +92,11 @@
             <w:dataBinding w:prefixMappings="xmlns:ns0='http://purl.org/dc/elements/1.1/' xmlns:ns1='http://schemas.openxmlformats.org/package/2006/metadata/core-properties' " w:xpath="/ns1:coreProperties[1]/ns0:title[1]" w:storeItemID="{6C3C8BC8-F283-45AE-878A-BAB7291924A1}"/>
             <w:text/>
           </w:sdtPr>
+          <w:sdtEndPr/>
           <w:sdtContent>
             <w:p>
               <w:pPr>
-                <w:pStyle w:val="Ingenmellomrom"/>
+                <w:pStyle w:val="NoSpacing"/>
                 <w:pBdr>
                   <w:top w:val="single" w:sz="4" w:space="6" w:color="808080" w:themeColor="accent4"/>
                   <w:bottom w:val="single" w:sz="4" w:space="6" w:color="808080" w:themeColor="accent4"/>
@@ -159,10 +156,11 @@
             <w:dataBinding w:prefixMappings="xmlns:ns0='http://purl.org/dc/elements/1.1/' xmlns:ns1='http://schemas.openxmlformats.org/package/2006/metadata/core-properties' " w:xpath="/ns1:coreProperties[1]/ns1:category[1]" w:storeItemID="{6C3C8BC8-F283-45AE-878A-BAB7291924A1}"/>
             <w:text/>
           </w:sdtPr>
+          <w:sdtEndPr/>
           <w:sdtContent>
             <w:p>
               <w:pPr>
-                <w:pStyle w:val="Ingenmellomrom"/>
+                <w:pStyle w:val="NoSpacing"/>
                 <w:jc w:val="center"/>
                 <w:rPr>
                   <w:sz w:val="32"/>
@@ -191,7 +189,7 @@
         </w:sdt>
         <w:p>
           <w:pPr>
-            <w:pStyle w:val="Ingenmellomrom"/>
+            <w:pStyle w:val="NoSpacing"/>
             <w:jc w:val="center"/>
             <w:rPr>
               <w:sz w:val="28"/>
@@ -211,6 +209,7 @@
               <w:dataBinding w:prefixMappings="xmlns:ns0='http://purl.org/dc/elements/1.1/' xmlns:ns1='http://schemas.openxmlformats.org/package/2006/metadata/core-properties' " w:xpath="/ns1:coreProperties[1]/ns0:subject[1]" w:storeItemID="{6C3C8BC8-F283-45AE-878A-BAB7291924A1}"/>
               <w:text/>
             </w:sdtPr>
+            <w:sdtEndPr/>
             <w:sdtContent>
               <w:r>
                 <w:rPr>
@@ -232,7 +231,7 @@
         </w:p>
         <w:p>
           <w:pPr>
-            <w:pStyle w:val="Ingenmellomrom"/>
+            <w:pStyle w:val="NoSpacing"/>
             <w:jc w:val="center"/>
             <w:rPr>
               <w:color w:val="DDDDDD" w:themeColor="accent1"/>
@@ -252,6 +251,7 @@
               <w:dataBinding w:prefixMappings="xmlns:ns0='http://schemas.openxmlformats.org/officeDocument/2006/extended-properties' " w:xpath="/ns0:Properties[1]/ns0:Company[1]" w:storeItemID="{6668398D-A668-4E3E-A5EB-62B293D839F1}"/>
               <w:text/>
             </w:sdtPr>
+            <w:sdtEndPr/>
             <w:sdtContent>
               <w:r>
                 <w:rPr>
@@ -279,7 +279,7 @@
         </w:p>
         <w:p>
           <w:pPr>
-            <w:pStyle w:val="Ingenmellomrom"/>
+            <w:pStyle w:val="NoSpacing"/>
             <w:jc w:val="center"/>
             <w:rPr>
               <w:color w:val="DDDDDD" w:themeColor="accent1"/>
@@ -288,7 +288,7 @@
         </w:p>
         <w:p>
           <w:pPr>
-            <w:pStyle w:val="Ingenmellomrom"/>
+            <w:pStyle w:val="NoSpacing"/>
             <w:spacing w:before="480"/>
             <w:jc w:val="center"/>
             <w:rPr>
@@ -304,6 +304,7 @@
               <w:showingPlcHdr/>
               <w:picture/>
             </w:sdtPr>
+            <w:sdtEndPr/>
             <w:sdtContent>
               <w:r>
                 <w:rPr>
@@ -362,7 +363,7 @@
         </w:p>
         <w:p>
           <w:pPr>
-            <w:pStyle w:val="Ingenmellomrom"/>
+            <w:pStyle w:val="NoSpacing"/>
             <w:spacing w:before="480"/>
             <w:jc w:val="center"/>
             <w:rPr>
@@ -372,7 +373,7 @@
         </w:p>
         <w:p>
           <w:pPr>
-            <w:pStyle w:val="Ingenmellomrom"/>
+            <w:pStyle w:val="NoSpacing"/>
             <w:jc w:val="center"/>
             <w:rPr>
               <w:sz w:val="24"/>
@@ -381,7 +382,7 @@
           <w:hyperlink r:id="rId11" w:history="1">
             <w:r>
               <w:rPr>
-                <w:rStyle w:val="Hyperkobling"/>
+                <w:rStyle w:val="Hyperlink"/>
                 <w:sz w:val="24"/>
               </w:rPr>
               <w:t>www.132virtualwing.org</w:t>
@@ -396,7 +397,7 @@
         </w:p>
         <w:p>
           <w:pPr>
-            <w:pStyle w:val="Ingenmellomrom"/>
+            <w:pStyle w:val="NoSpacing"/>
             <w:spacing w:before="480"/>
             <w:jc w:val="center"/>
             <w:rPr>
@@ -480,7 +481,7 @@
                             <w:txbxContent>
                               <w:p>
                                 <w:pPr>
-                                  <w:pStyle w:val="Ingenmellomrom"/>
+                                  <w:pStyle w:val="NoSpacing"/>
                                   <w:jc w:val="center"/>
                                   <w:rPr>
                                     <w:color w:val="DDDDDD" w:themeColor="accent1"/>
@@ -490,7 +491,7 @@
                               </w:p>
                               <w:p>
                                 <w:pPr>
-                                  <w:pStyle w:val="Ingenmellomrom"/>
+                                  <w:pStyle w:val="NoSpacing"/>
                                   <w:jc w:val="center"/>
                                   <w:rPr>
                                     <w:color w:val="DDDDDD" w:themeColor="accent1"/>
@@ -505,7 +506,7 @@
                               </w:p>
                               <w:p>
                                 <w:pPr>
-                                  <w:pStyle w:val="Ingenmellomrom"/>
+                                  <w:pStyle w:val="NoSpacing"/>
                                   <w:jc w:val="center"/>
                                   <w:rPr>
                                     <w:color w:val="808080" w:themeColor="accent4"/>
@@ -520,7 +521,7 @@
                                 <w:hyperlink r:id="rId12" w:history="1">
                                   <w:r>
                                     <w:rPr>
-                                      <w:rStyle w:val="Hyperkobling"/>
+                                      <w:rStyle w:val="Hyperlink"/>
                                       <w:color w:val="808080" w:themeColor="accent4"/>
                                     </w:rPr>
                                     <w:t>Creative Commons Attribution-</w:t>
@@ -528,7 +529,7 @@
                                   <w:proofErr w:type="spellStart"/>
                                   <w:r>
                                     <w:rPr>
-                                      <w:rStyle w:val="Hyperkobling"/>
+                                      <w:rStyle w:val="Hyperlink"/>
                                       <w:color w:val="808080" w:themeColor="accent4"/>
                                     </w:rPr>
                                     <w:t>ShareAlike</w:t>
@@ -536,7 +537,7 @@
                                   <w:proofErr w:type="spellEnd"/>
                                   <w:r>
                                     <w:rPr>
-                                      <w:rStyle w:val="Hyperkobling"/>
+                                      <w:rStyle w:val="Hyperlink"/>
                                       <w:color w:val="808080" w:themeColor="accent4"/>
                                     </w:rPr>
                                     <w:t xml:space="preserve"> 3.0 </w:t>
@@ -544,7 +545,7 @@
                                   <w:proofErr w:type="spellStart"/>
                                   <w:r>
                                     <w:rPr>
-                                      <w:rStyle w:val="Hyperkobling"/>
+                                      <w:rStyle w:val="Hyperlink"/>
                                       <w:color w:val="808080" w:themeColor="accent4"/>
                                     </w:rPr>
                                     <w:t>Unported</w:t>
@@ -552,7 +553,7 @@
                                   <w:proofErr w:type="spellEnd"/>
                                   <w:r>
                                     <w:rPr>
-                                      <w:rStyle w:val="Hyperkobling"/>
+                                      <w:rStyle w:val="Hyperlink"/>
                                       <w:color w:val="808080" w:themeColor="accent4"/>
                                     </w:rPr>
                                     <w:t xml:space="preserve"> License</w:t>
@@ -596,7 +597,7 @@
                       <w:txbxContent>
                         <w:p>
                           <w:pPr>
-                            <w:pStyle w:val="Ingenmellomrom"/>
+                            <w:pStyle w:val="NoSpacing"/>
                             <w:jc w:val="center"/>
                             <w:rPr>
                               <w:color w:val="DDDDDD" w:themeColor="accent1"/>
@@ -606,7 +607,7 @@
                         </w:p>
                         <w:p>
                           <w:pPr>
-                            <w:pStyle w:val="Ingenmellomrom"/>
+                            <w:pStyle w:val="NoSpacing"/>
                             <w:jc w:val="center"/>
                             <w:rPr>
                               <w:color w:val="DDDDDD" w:themeColor="accent1"/>
@@ -621,7 +622,7 @@
                         </w:p>
                         <w:p>
                           <w:pPr>
-                            <w:pStyle w:val="Ingenmellomrom"/>
+                            <w:pStyle w:val="NoSpacing"/>
                             <w:jc w:val="center"/>
                             <w:rPr>
                               <w:color w:val="808080" w:themeColor="accent4"/>
@@ -636,7 +637,7 @@
                           <w:hyperlink r:id="rId13" w:history="1">
                             <w:r>
                               <w:rPr>
-                                <w:rStyle w:val="Hyperkobling"/>
+                                <w:rStyle w:val="Hyperlink"/>
                                 <w:color w:val="808080" w:themeColor="accent4"/>
                               </w:rPr>
                               <w:t>Creative Commons Attribution-</w:t>
@@ -644,7 +645,7 @@
                             <w:proofErr w:type="spellStart"/>
                             <w:r>
                               <w:rPr>
-                                <w:rStyle w:val="Hyperkobling"/>
+                                <w:rStyle w:val="Hyperlink"/>
                                 <w:color w:val="808080" w:themeColor="accent4"/>
                               </w:rPr>
                               <w:t>ShareAlike</w:t>
@@ -652,7 +653,7 @@
                             <w:proofErr w:type="spellEnd"/>
                             <w:r>
                               <w:rPr>
-                                <w:rStyle w:val="Hyperkobling"/>
+                                <w:rStyle w:val="Hyperlink"/>
                                 <w:color w:val="808080" w:themeColor="accent4"/>
                               </w:rPr>
                               <w:t xml:space="preserve"> 3.0 </w:t>
@@ -660,7 +661,7 @@
                             <w:proofErr w:type="spellStart"/>
                             <w:r>
                               <w:rPr>
-                                <w:rStyle w:val="Hyperkobling"/>
+                                <w:rStyle w:val="Hyperlink"/>
                                 <w:color w:val="808080" w:themeColor="accent4"/>
                               </w:rPr>
                               <w:t>Unported</w:t>
@@ -668,7 +669,7 @@
                             <w:proofErr w:type="spellEnd"/>
                             <w:r>
                               <w:rPr>
-                                <w:rStyle w:val="Hyperkobling"/>
+                                <w:rStyle w:val="Hyperlink"/>
                                 <w:color w:val="808080" w:themeColor="accent4"/>
                               </w:rPr>
                               <w:t xml:space="preserve"> License</w:t>
@@ -720,10 +721,11 @@
         <w:dataBinding w:prefixMappings="xmlns:ns0='http://purl.org/dc/elements/1.1/' xmlns:ns1='http://schemas.openxmlformats.org/package/2006/metadata/core-properties' " w:xpath="/ns1:coreProperties[1]/ns0:title[1]" w:storeItemID="{6C3C8BC8-F283-45AE-878A-BAB7291924A1}"/>
         <w:text/>
       </w:sdtPr>
+      <w:sdtEndPr/>
       <w:sdtContent>
         <w:p>
           <w:pPr>
-            <w:pStyle w:val="Tittel"/>
+            <w:pStyle w:val="Title"/>
             <w:rPr>
               <w:lang w:val="en-GB"/>
             </w:rPr>
@@ -808,6 +810,7 @@
             <w:dataBinding w:prefixMappings="xmlns:ns0='http://purl.org/dc/elements/1.1/' xmlns:ns1='http://schemas.openxmlformats.org/package/2006/metadata/core-properties' " w:xpath="/ns1:coreProperties[1]/ns1:category[1]" w:storeItemID="{6C3C8BC8-F283-45AE-878A-BAB7291924A1}"/>
             <w:text/>
           </w:sdtPr>
+          <w:sdtEndPr/>
           <w:sdtContent>
             <w:tc>
               <w:tcPr>
@@ -877,6 +880,7 @@
             <w:dataBinding w:prefixMappings="xmlns:ns0='http://purl.org/dc/elements/1.1/' xmlns:ns1='http://schemas.openxmlformats.org/package/2006/metadata/core-properties' " w:xpath="/ns1:coreProperties[1]/ns0:subject[1]" w:storeItemID="{6C3C8BC8-F283-45AE-878A-BAB7291924A1}"/>
             <w:text/>
           </w:sdtPr>
+          <w:sdtEndPr/>
           <w:sdtContent>
             <w:tc>
               <w:tcPr>
@@ -1008,6 +1012,7 @@
               <w:calendar w:val="gregorian"/>
             </w:date>
           </w:sdtPr>
+          <w:sdtEndPr/>
           <w:sdtContent>
             <w:tc>
               <w:tcPr>
@@ -1098,6 +1103,7 @@
             <w:dataBinding w:prefixMappings="xmlns:ns0='http://schemas.openxmlformats.org/officeDocument/2006/extended-properties' " w:xpath="/ns0:Properties[1]/ns0:Manager[1]" w:storeItemID="{6668398D-A668-4E3E-A5EB-62B293D839F1}"/>
             <w:text/>
           </w:sdtPr>
+          <w:sdtEndPr/>
           <w:sdtContent>
             <w:tc>
               <w:tcPr>
@@ -1134,17 +1140,8 @@
                     <w:color w:val="000000" w:themeColor="text1"/>
                     <w:lang w:val="en-GB"/>
                   </w:rPr>
-                  <w:t xml:space="preserve">, </w:t>
+                  <w:t>, Trollef</w:t>
                 </w:r>
-                <w:proofErr w:type="spellStart"/>
-                <w:r>
-                  <w:rPr>
-                    <w:color w:val="000000" w:themeColor="text1"/>
-                    <w:lang w:val="en-GB"/>
-                  </w:rPr>
-                  <w:t>Trollef</w:t>
-                </w:r>
-                <w:proofErr w:type="spellEnd"/>
                 <w:r>
                   <w:rPr>
                     <w:color w:val="000000" w:themeColor="text1"/>
@@ -1323,20 +1320,15 @@
       <w:sdtContent>
         <w:p>
           <w:pPr>
-            <w:pStyle w:val="Overskriftforinnholdsfortegnelse"/>
+            <w:pStyle w:val="TOCHeading"/>
           </w:pPr>
           <w:r>
-            <w:t>Con</w:t>
-          </w:r>
-          <w:bookmarkStart w:id="0" w:name="_GoBack"/>
-          <w:bookmarkEnd w:id="0"/>
-          <w:r>
-            <w:t>tents</w:t>
+            <w:t>Contents</w:t>
           </w:r>
         </w:p>
         <w:p>
           <w:pPr>
-            <w:pStyle w:val="INNH1"/>
+            <w:pStyle w:val="TOC1"/>
             <w:tabs>
               <w:tab w:val="right" w:leader="dot" w:pos="9736"/>
             </w:tabs>
@@ -1359,7 +1351,7 @@
           <w:hyperlink w:anchor="_Toc24315349" w:history="1">
             <w:r>
               <w:rPr>
-                <w:rStyle w:val="Hyperkobling"/>
+                <w:rStyle w:val="Hyperlink"/>
                 <w:noProof/>
               </w:rPr>
               <w:t>Introduction</w:t>
@@ -1416,7 +1408,7 @@
         </w:p>
         <w:p>
           <w:pPr>
-            <w:pStyle w:val="INNH1"/>
+            <w:pStyle w:val="TOC1"/>
             <w:tabs>
               <w:tab w:val="right" w:leader="dot" w:pos="9736"/>
             </w:tabs>
@@ -1430,7 +1422,7 @@
           <w:hyperlink w:anchor="_Toc24315350" w:history="1">
             <w:r>
               <w:rPr>
-                <w:rStyle w:val="Hyperkobling"/>
+                <w:rStyle w:val="Hyperlink"/>
                 <w:noProof/>
                 <w:lang w:val="en-GB"/>
               </w:rPr>
@@ -1488,7 +1480,7 @@
         </w:p>
         <w:p>
           <w:pPr>
-            <w:pStyle w:val="INNH1"/>
+            <w:pStyle w:val="TOC1"/>
             <w:tabs>
               <w:tab w:val="right" w:leader="dot" w:pos="9736"/>
             </w:tabs>
@@ -1502,7 +1494,7 @@
           <w:hyperlink w:anchor="_Toc24315351" w:history="1">
             <w:r>
               <w:rPr>
-                <w:rStyle w:val="Hyperkobling"/>
+                <w:rStyle w:val="Hyperlink"/>
                 <w:noProof/>
                 <w:lang w:val="en-GB"/>
               </w:rPr>
@@ -1560,7 +1552,7 @@
         </w:p>
         <w:p>
           <w:pPr>
-            <w:pStyle w:val="INNH1"/>
+            <w:pStyle w:val="TOC1"/>
             <w:tabs>
               <w:tab w:val="left" w:pos="400"/>
               <w:tab w:val="right" w:leader="dot" w:pos="9736"/>
@@ -1575,7 +1567,7 @@
           <w:hyperlink w:anchor="_Toc24315352" w:history="1">
             <w:r>
               <w:rPr>
-                <w:rStyle w:val="Hyperkobling"/>
+                <w:rStyle w:val="Hyperlink"/>
                 <w:noProof/>
                 <w:lang w:val="en-GB"/>
               </w:rPr>
@@ -1592,7 +1584,7 @@
             </w:r>
             <w:r>
               <w:rPr>
-                <w:rStyle w:val="Hyperkobling"/>
+                <w:rStyle w:val="Hyperlink"/>
                 <w:noProof/>
                 <w:lang w:val="en-GB"/>
               </w:rPr>
@@ -1600,7 +1592,7 @@
             </w:r>
             <w:r>
               <w:rPr>
-                <w:rStyle w:val="Hyperkobling"/>
+                <w:rStyle w:val="Hyperlink"/>
                 <w:noProof/>
                 <w:vertAlign w:val="superscript"/>
                 <w:lang w:val="en-GB"/>
@@ -1659,7 +1651,7 @@
         </w:p>
         <w:p>
           <w:pPr>
-            <w:pStyle w:val="INNH2"/>
+            <w:pStyle w:val="TOC2"/>
             <w:tabs>
               <w:tab w:val="left" w:pos="880"/>
               <w:tab w:val="right" w:leader="dot" w:pos="9736"/>
@@ -1674,7 +1666,7 @@
           <w:hyperlink w:anchor="_Toc24315353" w:history="1">
             <w:r>
               <w:rPr>
-                <w:rStyle w:val="Hyperkobling"/>
+                <w:rStyle w:val="Hyperlink"/>
                 <w:noProof/>
                 <w:lang w:val="en-GB"/>
               </w:rPr>
@@ -1691,7 +1683,7 @@
             </w:r>
             <w:r>
               <w:rPr>
-                <w:rStyle w:val="Hyperkobling"/>
+                <w:rStyle w:val="Hyperlink"/>
                 <w:noProof/>
                 <w:lang w:val="en-GB"/>
               </w:rPr>
@@ -1749,7 +1741,7 @@
         </w:p>
         <w:p>
           <w:pPr>
-            <w:pStyle w:val="INNH2"/>
+            <w:pStyle w:val="TOC2"/>
             <w:tabs>
               <w:tab w:val="left" w:pos="880"/>
               <w:tab w:val="right" w:leader="dot" w:pos="9736"/>
@@ -1764,7 +1756,7 @@
           <w:hyperlink w:anchor="_Toc24315354" w:history="1">
             <w:r>
               <w:rPr>
-                <w:rStyle w:val="Hyperkobling"/>
+                <w:rStyle w:val="Hyperlink"/>
                 <w:noProof/>
                 <w:lang w:val="en-GB"/>
               </w:rPr>
@@ -1781,7 +1773,7 @@
             </w:r>
             <w:r>
               <w:rPr>
-                <w:rStyle w:val="Hyperkobling"/>
+                <w:rStyle w:val="Hyperlink"/>
                 <w:noProof/>
                 <w:lang w:val="en-GB"/>
               </w:rPr>
@@ -1789,7 +1781,7 @@
             </w:r>
             <w:r>
               <w:rPr>
-                <w:rStyle w:val="Hyperkobling"/>
+                <w:rStyle w:val="Hyperlink"/>
                 <w:noProof/>
                 <w:vertAlign w:val="superscript"/>
                 <w:lang w:val="en-GB"/>
@@ -1798,7 +1790,7 @@
             </w:r>
             <w:r>
               <w:rPr>
-                <w:rStyle w:val="Hyperkobling"/>
+                <w:rStyle w:val="Hyperlink"/>
                 <w:noProof/>
                 <w:lang w:val="en-GB"/>
               </w:rPr>
@@ -1856,7 +1848,7 @@
         </w:p>
         <w:p>
           <w:pPr>
-            <w:pStyle w:val="INNH1"/>
+            <w:pStyle w:val="TOC1"/>
             <w:tabs>
               <w:tab w:val="left" w:pos="400"/>
               <w:tab w:val="right" w:leader="dot" w:pos="9736"/>
@@ -1871,7 +1863,7 @@
           <w:hyperlink w:anchor="_Toc24315355" w:history="1">
             <w:r>
               <w:rPr>
-                <w:rStyle w:val="Hyperkobling"/>
+                <w:rStyle w:val="Hyperlink"/>
                 <w:noProof/>
                 <w:lang w:val="en-GB"/>
               </w:rPr>
@@ -1888,7 +1880,7 @@
             </w:r>
             <w:r>
               <w:rPr>
-                <w:rStyle w:val="Hyperkobling"/>
+                <w:rStyle w:val="Hyperlink"/>
                 <w:noProof/>
                 <w:lang w:val="en-GB"/>
               </w:rPr>
@@ -1946,7 +1938,7 @@
         </w:p>
         <w:p>
           <w:pPr>
-            <w:pStyle w:val="INNH2"/>
+            <w:pStyle w:val="TOC2"/>
             <w:tabs>
               <w:tab w:val="left" w:pos="880"/>
               <w:tab w:val="right" w:leader="dot" w:pos="9736"/>
@@ -1961,7 +1953,7 @@
           <w:hyperlink w:anchor="_Toc24315356" w:history="1">
             <w:r>
               <w:rPr>
-                <w:rStyle w:val="Hyperkobling"/>
+                <w:rStyle w:val="Hyperlink"/>
                 <w:noProof/>
                 <w:lang w:val="en-GB"/>
               </w:rPr>
@@ -1978,7 +1970,7 @@
             </w:r>
             <w:r>
               <w:rPr>
-                <w:rStyle w:val="Hyperkobling"/>
+                <w:rStyle w:val="Hyperlink"/>
                 <w:noProof/>
                 <w:lang w:val="en-GB"/>
               </w:rPr>
@@ -2036,7 +2028,7 @@
         </w:p>
         <w:p>
           <w:pPr>
-            <w:pStyle w:val="INNH2"/>
+            <w:pStyle w:val="TOC2"/>
             <w:tabs>
               <w:tab w:val="left" w:pos="880"/>
               <w:tab w:val="right" w:leader="dot" w:pos="9736"/>
@@ -2051,7 +2043,7 @@
           <w:hyperlink w:anchor="_Toc24315357" w:history="1">
             <w:r>
               <w:rPr>
-                <w:rStyle w:val="Hyperkobling"/>
+                <w:rStyle w:val="Hyperlink"/>
                 <w:noProof/>
                 <w:lang w:val="en-GB"/>
               </w:rPr>
@@ -2068,7 +2060,7 @@
             </w:r>
             <w:r>
               <w:rPr>
-                <w:rStyle w:val="Hyperkobling"/>
+                <w:rStyle w:val="Hyperlink"/>
                 <w:noProof/>
                 <w:lang w:val="en-GB"/>
               </w:rPr>
@@ -2126,7 +2118,7 @@
         </w:p>
         <w:p>
           <w:pPr>
-            <w:pStyle w:val="INNH2"/>
+            <w:pStyle w:val="TOC2"/>
             <w:tabs>
               <w:tab w:val="left" w:pos="880"/>
               <w:tab w:val="right" w:leader="dot" w:pos="9736"/>
@@ -2141,7 +2133,7 @@
           <w:hyperlink w:anchor="_Toc24315358" w:history="1">
             <w:r>
               <w:rPr>
-                <w:rStyle w:val="Hyperkobling"/>
+                <w:rStyle w:val="Hyperlink"/>
                 <w:noProof/>
                 <w:lang w:val="en-GB"/>
               </w:rPr>
@@ -2158,7 +2150,7 @@
             </w:r>
             <w:r>
               <w:rPr>
-                <w:rStyle w:val="Hyperkobling"/>
+                <w:rStyle w:val="Hyperlink"/>
                 <w:noProof/>
                 <w:lang w:val="en-GB"/>
               </w:rPr>
@@ -2216,7 +2208,7 @@
         </w:p>
         <w:p>
           <w:pPr>
-            <w:pStyle w:val="INNH2"/>
+            <w:pStyle w:val="TOC2"/>
             <w:tabs>
               <w:tab w:val="left" w:pos="880"/>
               <w:tab w:val="right" w:leader="dot" w:pos="9736"/>
@@ -2231,7 +2223,7 @@
           <w:hyperlink w:anchor="_Toc24315359" w:history="1">
             <w:r>
               <w:rPr>
-                <w:rStyle w:val="Hyperkobling"/>
+                <w:rStyle w:val="Hyperlink"/>
                 <w:noProof/>
                 <w:lang w:val="en-GB"/>
               </w:rPr>
@@ -2248,7 +2240,7 @@
             </w:r>
             <w:r>
               <w:rPr>
-                <w:rStyle w:val="Hyperkobling"/>
+                <w:rStyle w:val="Hyperlink"/>
                 <w:noProof/>
                 <w:lang w:val="en-GB"/>
               </w:rPr>
@@ -2306,7 +2298,7 @@
         </w:p>
         <w:p>
           <w:pPr>
-            <w:pStyle w:val="INNH2"/>
+            <w:pStyle w:val="TOC2"/>
             <w:tabs>
               <w:tab w:val="left" w:pos="880"/>
               <w:tab w:val="right" w:leader="dot" w:pos="9736"/>
@@ -2321,7 +2313,7 @@
           <w:hyperlink w:anchor="_Toc24315360" w:history="1">
             <w:r>
               <w:rPr>
-                <w:rStyle w:val="Hyperkobling"/>
+                <w:rStyle w:val="Hyperlink"/>
                 <w:noProof/>
                 <w:lang w:val="en-GB"/>
               </w:rPr>
@@ -2338,7 +2330,7 @@
             </w:r>
             <w:r>
               <w:rPr>
-                <w:rStyle w:val="Hyperkobling"/>
+                <w:rStyle w:val="Hyperlink"/>
                 <w:noProof/>
                 <w:lang w:val="en-GB"/>
               </w:rPr>
@@ -2396,7 +2388,7 @@
         </w:p>
         <w:p>
           <w:pPr>
-            <w:pStyle w:val="INNH2"/>
+            <w:pStyle w:val="TOC2"/>
             <w:tabs>
               <w:tab w:val="left" w:pos="880"/>
               <w:tab w:val="right" w:leader="dot" w:pos="9736"/>
@@ -2411,7 +2403,7 @@
           <w:hyperlink w:anchor="_Toc24315361" w:history="1">
             <w:r>
               <w:rPr>
-                <w:rStyle w:val="Hyperkobling"/>
+                <w:rStyle w:val="Hyperlink"/>
                 <w:noProof/>
                 <w:lang w:val="en-GB"/>
               </w:rPr>
@@ -2428,7 +2420,7 @@
             </w:r>
             <w:r>
               <w:rPr>
-                <w:rStyle w:val="Hyperkobling"/>
+                <w:rStyle w:val="Hyperlink"/>
                 <w:noProof/>
                 <w:lang w:val="en-GB"/>
               </w:rPr>
@@ -2486,7 +2478,7 @@
         </w:p>
         <w:p>
           <w:pPr>
-            <w:pStyle w:val="INNH2"/>
+            <w:pStyle w:val="TOC2"/>
             <w:tabs>
               <w:tab w:val="left" w:pos="660"/>
               <w:tab w:val="right" w:leader="dot" w:pos="9736"/>
@@ -2501,7 +2493,7 @@
           <w:hyperlink w:anchor="_Toc24315362" w:history="1">
             <w:r>
               <w:rPr>
-                <w:rStyle w:val="Hyperkobling"/>
+                <w:rStyle w:val="Hyperlink"/>
                 <w:noProof/>
                 <w:lang w:val="en-GB"/>
               </w:rPr>
@@ -2518,7 +2510,7 @@
             </w:r>
             <w:r>
               <w:rPr>
-                <w:rStyle w:val="Hyperkobling"/>
+                <w:rStyle w:val="Hyperlink"/>
                 <w:noProof/>
                 <w:lang w:val="en-GB"/>
               </w:rPr>
@@ -2576,7 +2568,7 @@
         </w:p>
         <w:p>
           <w:pPr>
-            <w:pStyle w:val="INNH2"/>
+            <w:pStyle w:val="TOC2"/>
             <w:tabs>
               <w:tab w:val="left" w:pos="660"/>
               <w:tab w:val="right" w:leader="dot" w:pos="9736"/>
@@ -2591,7 +2583,7 @@
           <w:hyperlink w:anchor="_Toc24315363" w:history="1">
             <w:r>
               <w:rPr>
-                <w:rStyle w:val="Hyperkobling"/>
+                <w:rStyle w:val="Hyperlink"/>
                 <w:noProof/>
                 <w:lang w:val="en-GB"/>
               </w:rPr>
@@ -2608,7 +2600,7 @@
             </w:r>
             <w:r>
               <w:rPr>
-                <w:rStyle w:val="Hyperkobling"/>
+                <w:rStyle w:val="Hyperlink"/>
                 <w:noProof/>
                 <w:lang w:val="en-GB"/>
               </w:rPr>
@@ -2666,7 +2658,7 @@
         </w:p>
         <w:p>
           <w:pPr>
-            <w:pStyle w:val="INNH2"/>
+            <w:pStyle w:val="TOC2"/>
             <w:tabs>
               <w:tab w:val="left" w:pos="880"/>
               <w:tab w:val="right" w:leader="dot" w:pos="9736"/>
@@ -2681,7 +2673,7 @@
           <w:hyperlink w:anchor="_Toc24315364" w:history="1">
             <w:r>
               <w:rPr>
-                <w:rStyle w:val="Hyperkobling"/>
+                <w:rStyle w:val="Hyperlink"/>
                 <w:noProof/>
                 <w:lang w:val="en-GB"/>
               </w:rPr>
@@ -2698,7 +2690,7 @@
             </w:r>
             <w:r>
               <w:rPr>
-                <w:rStyle w:val="Hyperkobling"/>
+                <w:rStyle w:val="Hyperlink"/>
                 <w:noProof/>
                 <w:lang w:val="en-GB"/>
               </w:rPr>
@@ -2756,7 +2748,7 @@
         </w:p>
         <w:p>
           <w:pPr>
-            <w:pStyle w:val="INNH2"/>
+            <w:pStyle w:val="TOC2"/>
             <w:tabs>
               <w:tab w:val="left" w:pos="880"/>
               <w:tab w:val="right" w:leader="dot" w:pos="9736"/>
@@ -2771,7 +2763,7 @@
           <w:hyperlink w:anchor="_Toc24315365" w:history="1">
             <w:r>
               <w:rPr>
-                <w:rStyle w:val="Hyperkobling"/>
+                <w:rStyle w:val="Hyperlink"/>
                 <w:noProof/>
                 <w:lang w:val="en-GB"/>
               </w:rPr>
@@ -2788,7 +2780,7 @@
             </w:r>
             <w:r>
               <w:rPr>
-                <w:rStyle w:val="Hyperkobling"/>
+                <w:rStyle w:val="Hyperlink"/>
                 <w:noProof/>
                 <w:lang w:val="en-GB"/>
               </w:rPr>
@@ -2846,7 +2838,7 @@
         </w:p>
         <w:p>
           <w:pPr>
-            <w:pStyle w:val="INNH2"/>
+            <w:pStyle w:val="TOC2"/>
             <w:tabs>
               <w:tab w:val="left" w:pos="880"/>
               <w:tab w:val="right" w:leader="dot" w:pos="9736"/>
@@ -2861,7 +2853,7 @@
           <w:hyperlink w:anchor="_Toc24315366" w:history="1">
             <w:r>
               <w:rPr>
-                <w:rStyle w:val="Hyperkobling"/>
+                <w:rStyle w:val="Hyperlink"/>
                 <w:noProof/>
                 <w:lang w:val="en-GB"/>
               </w:rPr>
@@ -2878,7 +2870,7 @@
             </w:r>
             <w:r>
               <w:rPr>
-                <w:rStyle w:val="Hyperkobling"/>
+                <w:rStyle w:val="Hyperlink"/>
                 <w:noProof/>
                 <w:lang w:val="en-GB"/>
               </w:rPr>
@@ -2936,7 +2928,7 @@
         </w:p>
         <w:p>
           <w:pPr>
-            <w:pStyle w:val="INNH2"/>
+            <w:pStyle w:val="TOC2"/>
             <w:tabs>
               <w:tab w:val="left" w:pos="880"/>
               <w:tab w:val="right" w:leader="dot" w:pos="9736"/>
@@ -2951,7 +2943,7 @@
           <w:hyperlink w:anchor="_Toc24315367" w:history="1">
             <w:r>
               <w:rPr>
-                <w:rStyle w:val="Hyperkobling"/>
+                <w:rStyle w:val="Hyperlink"/>
                 <w:noProof/>
                 <w:lang w:val="en-GB"/>
               </w:rPr>
@@ -2968,7 +2960,7 @@
             </w:r>
             <w:r>
               <w:rPr>
-                <w:rStyle w:val="Hyperkobling"/>
+                <w:rStyle w:val="Hyperlink"/>
                 <w:noProof/>
                 <w:lang w:val="en-GB"/>
               </w:rPr>
@@ -3026,7 +3018,7 @@
         </w:p>
         <w:p>
           <w:pPr>
-            <w:pStyle w:val="INNH2"/>
+            <w:pStyle w:val="TOC2"/>
             <w:tabs>
               <w:tab w:val="left" w:pos="1100"/>
               <w:tab w:val="right" w:leader="dot" w:pos="9736"/>
@@ -3041,7 +3033,7 @@
           <w:hyperlink w:anchor="_Toc24315368" w:history="1">
             <w:r>
               <w:rPr>
-                <w:rStyle w:val="Hyperkobling"/>
+                <w:rStyle w:val="Hyperlink"/>
                 <w:noProof/>
                 <w:lang w:val="en-GB"/>
               </w:rPr>
@@ -3058,7 +3050,7 @@
             </w:r>
             <w:r>
               <w:rPr>
-                <w:rStyle w:val="Hyperkobling"/>
+                <w:rStyle w:val="Hyperlink"/>
                 <w:noProof/>
                 <w:lang w:val="en-GB"/>
               </w:rPr>
@@ -3116,7 +3108,7 @@
         </w:p>
         <w:p>
           <w:pPr>
-            <w:pStyle w:val="INNH2"/>
+            <w:pStyle w:val="TOC2"/>
             <w:tabs>
               <w:tab w:val="left" w:pos="1100"/>
               <w:tab w:val="right" w:leader="dot" w:pos="9736"/>
@@ -3131,7 +3123,7 @@
           <w:hyperlink w:anchor="_Toc24315369" w:history="1">
             <w:r>
               <w:rPr>
-                <w:rStyle w:val="Hyperkobling"/>
+                <w:rStyle w:val="Hyperlink"/>
                 <w:noProof/>
                 <w:lang w:val="en-GB"/>
               </w:rPr>
@@ -3148,7 +3140,7 @@
             </w:r>
             <w:r>
               <w:rPr>
-                <w:rStyle w:val="Hyperkobling"/>
+                <w:rStyle w:val="Hyperlink"/>
                 <w:noProof/>
                 <w:lang w:val="en-GB"/>
               </w:rPr>
@@ -3206,7 +3198,7 @@
         </w:p>
         <w:p>
           <w:pPr>
-            <w:pStyle w:val="INNH2"/>
+            <w:pStyle w:val="TOC2"/>
             <w:tabs>
               <w:tab w:val="left" w:pos="1100"/>
               <w:tab w:val="right" w:leader="dot" w:pos="9736"/>
@@ -3221,7 +3213,7 @@
           <w:hyperlink w:anchor="_Toc24315370" w:history="1">
             <w:r>
               <w:rPr>
-                <w:rStyle w:val="Hyperkobling"/>
+                <w:rStyle w:val="Hyperlink"/>
                 <w:noProof/>
                 <w:lang w:val="en-GB"/>
               </w:rPr>
@@ -3238,7 +3230,7 @@
             </w:r>
             <w:r>
               <w:rPr>
-                <w:rStyle w:val="Hyperkobling"/>
+                <w:rStyle w:val="Hyperlink"/>
                 <w:noProof/>
                 <w:lang w:val="en-GB"/>
               </w:rPr>
@@ -3296,7 +3288,7 @@
         </w:p>
         <w:p>
           <w:pPr>
-            <w:pStyle w:val="INNH2"/>
+            <w:pStyle w:val="TOC2"/>
             <w:tabs>
               <w:tab w:val="left" w:pos="1100"/>
               <w:tab w:val="right" w:leader="dot" w:pos="9736"/>
@@ -3311,7 +3303,7 @@
           <w:hyperlink w:anchor="_Toc24315371" w:history="1">
             <w:r>
               <w:rPr>
-                <w:rStyle w:val="Hyperkobling"/>
+                <w:rStyle w:val="Hyperlink"/>
                 <w:noProof/>
                 <w:lang w:val="en-GB"/>
               </w:rPr>
@@ -3328,7 +3320,7 @@
             </w:r>
             <w:r>
               <w:rPr>
-                <w:rStyle w:val="Hyperkobling"/>
+                <w:rStyle w:val="Hyperlink"/>
                 <w:noProof/>
                 <w:lang w:val="en-GB"/>
               </w:rPr>
@@ -3386,7 +3378,7 @@
         </w:p>
         <w:p>
           <w:pPr>
-            <w:pStyle w:val="INNH2"/>
+            <w:pStyle w:val="TOC2"/>
             <w:tabs>
               <w:tab w:val="left" w:pos="1100"/>
               <w:tab w:val="right" w:leader="dot" w:pos="9736"/>
@@ -3401,7 +3393,7 @@
           <w:hyperlink w:anchor="_Toc24315372" w:history="1">
             <w:r>
               <w:rPr>
-                <w:rStyle w:val="Hyperkobling"/>
+                <w:rStyle w:val="Hyperlink"/>
                 <w:noProof/>
                 <w:lang w:val="en-GB"/>
               </w:rPr>
@@ -3418,7 +3410,7 @@
             </w:r>
             <w:r>
               <w:rPr>
-                <w:rStyle w:val="Hyperkobling"/>
+                <w:rStyle w:val="Hyperlink"/>
                 <w:noProof/>
                 <w:lang w:val="en-GB"/>
               </w:rPr>
@@ -3476,7 +3468,7 @@
         </w:p>
         <w:p>
           <w:pPr>
-            <w:pStyle w:val="INNH2"/>
+            <w:pStyle w:val="TOC2"/>
             <w:tabs>
               <w:tab w:val="left" w:pos="1100"/>
               <w:tab w:val="right" w:leader="dot" w:pos="9736"/>
@@ -3491,7 +3483,7 @@
           <w:hyperlink w:anchor="_Toc24315373" w:history="1">
             <w:r>
               <w:rPr>
-                <w:rStyle w:val="Hyperkobling"/>
+                <w:rStyle w:val="Hyperlink"/>
                 <w:noProof/>
                 <w:lang w:val="en-GB"/>
               </w:rPr>
@@ -3508,7 +3500,7 @@
             </w:r>
             <w:r>
               <w:rPr>
-                <w:rStyle w:val="Hyperkobling"/>
+                <w:rStyle w:val="Hyperlink"/>
                 <w:noProof/>
                 <w:lang w:val="en-GB"/>
               </w:rPr>
@@ -3596,248 +3588,241 @@
           <w:szCs w:val="32"/>
         </w:rPr>
       </w:pPr>
-      <w:bookmarkStart w:id="1" w:name="_Toc405989125"/>
+      <w:bookmarkStart w:id="0" w:name="_Toc405989125"/>
       <w:r>
         <w:br w:type="page"/>
       </w:r>
     </w:p>
     <w:p>
       <w:pPr>
-        <w:pStyle w:val="Overskrift1"/>
-      </w:pPr>
-      <w:bookmarkStart w:id="2" w:name="_Toc24315349"/>
+        <w:pStyle w:val="Heading1"/>
+      </w:pPr>
+      <w:bookmarkStart w:id="1" w:name="_Toc24315349"/>
       <w:r>
         <w:lastRenderedPageBreak/>
         <w:t>Introduction</w:t>
       </w:r>
+      <w:bookmarkEnd w:id="0"/>
       <w:bookmarkEnd w:id="1"/>
+    </w:p>
+    <w:p>
+      <w:pPr>
+        <w:rPr>
+          <w:lang w:val="en-GB"/>
+        </w:rPr>
+      </w:pPr>
+      <w:r>
+        <w:rPr>
+          <w:rStyle w:val="Heading6Char"/>
+          <w:u w:val="single"/>
+        </w:rPr>
+        <w:t>Scope:</w:t>
+      </w:r>
+      <w:r>
+        <w:t xml:space="preserve"> This </w:t>
+      </w:r>
+      <w:r>
+        <w:t>document</w:t>
+      </w:r>
+      <w:r>
+        <w:t xml:space="preserve"> </w:t>
+      </w:r>
+      <w:r>
+        <w:t>describes necessary information for new 388</w:t>
+      </w:r>
+      <w:r>
+        <w:rPr>
+          <w:vertAlign w:val="superscript"/>
+        </w:rPr>
+        <w:t>th</w:t>
+      </w:r>
+      <w:r>
+        <w:t xml:space="preserve"> pilots. The document </w:t>
+      </w:r>
+      <w:r>
+        <w:t>prescribes tra</w:t>
+      </w:r>
+      <w:r>
+        <w:t>ining required to ensure all 388</w:t>
+      </w:r>
+      <w:r>
+        <w:rPr>
+          <w:vertAlign w:val="superscript"/>
+        </w:rPr>
+        <w:t>th</w:t>
+      </w:r>
+      <w:r>
+        <w:t xml:space="preserve"> pilots attain and maintain the established training qualifications. The purpose of the document is to ensure that all pilots adhere to the same standards to improve realism during events</w:t>
+      </w:r>
+      <w:r>
+        <w:t>, and give all new pilots the necessary information to be successful through the training program</w:t>
+      </w:r>
+      <w:r>
+        <w:t xml:space="preserve">. </w:t>
+      </w:r>
+    </w:p>
+    <w:p>
+      <w:r>
+        <w:rPr>
+          <w:rStyle w:val="Heading6Char"/>
+          <w:u w:val="single"/>
+        </w:rPr>
+        <w:t>Content:</w:t>
+      </w:r>
+      <w:r>
+        <w:t xml:space="preserve"> This </w:t>
+      </w:r>
+      <w:r>
+        <w:t xml:space="preserve">document </w:t>
+      </w:r>
+      <w:r>
+        <w:t>contains</w:t>
+      </w:r>
+      <w:r>
+        <w:t xml:space="preserve"> information about the requirements to join the 388</w:t>
+      </w:r>
+      <w:r>
+        <w:rPr>
+          <w:vertAlign w:val="superscript"/>
+        </w:rPr>
+        <w:t>th</w:t>
+      </w:r>
+      <w:r>
+        <w:t>. Details regarding the training program. Expectations of standards while being a part of the squadron.</w:t>
+      </w:r>
+    </w:p>
+    <w:p>
+      <w:r>
+        <w:rPr>
+          <w:rStyle w:val="Heading6Char"/>
+          <w:u w:val="single"/>
+        </w:rPr>
+        <w:t>Pilot responsibility:</w:t>
+      </w:r>
+      <w:r>
+        <w:t xml:space="preserve"> Use </w:t>
+      </w:r>
+    </w:p>
+    <w:p>
+      <w:r>
+        <w:rPr>
+          <w:rStyle w:val="Heading6Char"/>
+          <w:u w:val="single"/>
+        </w:rPr>
+        <w:t>Deviations:</w:t>
+      </w:r>
+      <w:r>
+        <w:t xml:space="preserve"> </w:t>
+      </w:r>
+      <w:r>
+        <w:t xml:space="preserve"> 132</w:t>
+      </w:r>
+      <w:r>
+        <w:rPr>
+          <w:vertAlign w:val="superscript"/>
+        </w:rPr>
+        <w:t>nd</w:t>
+      </w:r>
+      <w:r>
+        <w:t xml:space="preserve"> Comman</w:t>
+      </w:r>
+      <w:r>
+        <w:t>d</w:t>
+      </w:r>
+      <w:r>
+        <w:t xml:space="preserve"> S</w:t>
+      </w:r>
+      <w:r>
+        <w:t>taff and 388</w:t>
+      </w:r>
+      <w:r>
+        <w:rPr>
+          <w:vertAlign w:val="superscript"/>
+        </w:rPr>
+        <w:t>th</w:t>
+      </w:r>
+      <w:r>
+        <w:t xml:space="preserve"> Instructor Pilots/Squadron Commander may approve deviations from this regulation</w:t>
+      </w:r>
+      <w:r>
+        <w:t>,</w:t>
+      </w:r>
+      <w:r>
+        <w:t xml:space="preserve"> </w:t>
+      </w:r>
+      <w:r>
+        <w:t>provided that</w:t>
+      </w:r>
+      <w:r>
+        <w:t xml:space="preserve"> the integrity of the training program is not compromised</w:t>
+      </w:r>
+      <w:r>
+        <w:t>.</w:t>
+      </w:r>
+    </w:p>
+    <w:p>
+      <w:r>
+        <w:rPr>
+          <w:rStyle w:val="Heading6Char"/>
+          <w:u w:val="single"/>
+        </w:rPr>
+        <w:t>Recommended changes</w:t>
+      </w:r>
+      <w:r>
+        <w:rPr>
+          <w:u w:val="single"/>
+        </w:rPr>
+        <w:t>:</w:t>
+      </w:r>
+      <w:r>
+        <w:t xml:space="preserve"> Improvements and recommended changes to t</w:t>
+      </w:r>
+      <w:r>
+        <w:t>he training program (TRP) sh</w:t>
+      </w:r>
+      <w:r>
+        <w:t xml:space="preserve">ould be </w:t>
+      </w:r>
+      <w:r>
+        <w:t>addressed</w:t>
+      </w:r>
+      <w:r>
+        <w:t xml:space="preserve"> to</w:t>
+      </w:r>
+      <w:r>
+        <w:t xml:space="preserve"> </w:t>
+      </w:r>
+      <w:r>
+        <w:t>388</w:t>
+      </w:r>
+      <w:r>
+        <w:rPr>
+          <w:vertAlign w:val="superscript"/>
+        </w:rPr>
+        <w:t>th</w:t>
+      </w:r>
+      <w:r>
+        <w:t xml:space="preserve"> Instructor Pilots or Squadron Commander.</w:t>
+      </w:r>
+    </w:p>
+    <w:p/>
+    <w:p>
+      <w:pPr>
+        <w:pStyle w:val="Heading1"/>
+        <w:rPr>
+          <w:lang w:val="en-GB"/>
+        </w:rPr>
+      </w:pPr>
+      <w:bookmarkStart w:id="2" w:name="_Toc405989126"/>
+      <w:bookmarkStart w:id="3" w:name="_Toc24315350"/>
+      <w:r>
+        <w:rPr>
+          <w:lang w:val="en-GB"/>
+        </w:rPr>
+        <w:t>Abbreviations</w:t>
+      </w:r>
       <w:bookmarkEnd w:id="2"/>
-    </w:p>
-    <w:p>
-      <w:pPr>
-        <w:rPr>
-          <w:lang w:val="en-GB"/>
-        </w:rPr>
-      </w:pPr>
-      <w:r>
-        <w:rPr>
-          <w:rStyle w:val="Overskrift6Tegn"/>
-          <w:u w:val="single"/>
-        </w:rPr>
-        <w:t>Scope:</w:t>
-      </w:r>
-      <w:r>
-        <w:t xml:space="preserve"> This </w:t>
-      </w:r>
-      <w:r>
-        <w:t>document</w:t>
-      </w:r>
-      <w:r>
-        <w:t xml:space="preserve"> </w:t>
-      </w:r>
-      <w:r>
-        <w:t>describes necessary information for new 388</w:t>
-      </w:r>
-      <w:r>
-        <w:rPr>
-          <w:vertAlign w:val="superscript"/>
-        </w:rPr>
-        <w:t>th</w:t>
-      </w:r>
-      <w:r>
-        <w:t xml:space="preserve"> pilots. The document </w:t>
-      </w:r>
-      <w:r>
-        <w:t>prescribes tra</w:t>
-      </w:r>
-      <w:r>
-        <w:t>ining required to ensure all 388</w:t>
-      </w:r>
-      <w:r>
-        <w:rPr>
-          <w:vertAlign w:val="superscript"/>
-        </w:rPr>
-        <w:t>th</w:t>
-      </w:r>
-      <w:r>
-        <w:t xml:space="preserve"> pilots attain and maintain the established training qualifications. The purpose of the document is to ensure that all pilots adhere to the same standards to improve realism during </w:t>
-      </w:r>
-      <w:proofErr w:type="gramStart"/>
-      <w:r>
-        <w:t>events</w:t>
-      </w:r>
-      <w:r>
-        <w:t>, and</w:t>
-      </w:r>
-      <w:proofErr w:type="gramEnd"/>
-      <w:r>
-        <w:t xml:space="preserve"> give all new pilots the necessary information to be successful through the training program</w:t>
-      </w:r>
-      <w:r>
-        <w:t xml:space="preserve">. </w:t>
-      </w:r>
-    </w:p>
-    <w:p>
-      <w:r>
-        <w:rPr>
-          <w:rStyle w:val="Overskrift6Tegn"/>
-          <w:u w:val="single"/>
-        </w:rPr>
-        <w:t>Content:</w:t>
-      </w:r>
-      <w:r>
-        <w:t xml:space="preserve"> This </w:t>
-      </w:r>
-      <w:r>
-        <w:t xml:space="preserve">document </w:t>
-      </w:r>
-      <w:proofErr w:type="gramStart"/>
-      <w:r>
-        <w:t>contain</w:t>
-      </w:r>
-      <w:proofErr w:type="gramEnd"/>
-      <w:r>
-        <w:t xml:space="preserve"> information about the requirements to join the 388</w:t>
-      </w:r>
-      <w:r>
-        <w:rPr>
-          <w:vertAlign w:val="superscript"/>
-        </w:rPr>
-        <w:t>th</w:t>
-      </w:r>
-      <w:r>
-        <w:t>. Details regarding the training program. Expectations of standards while being a part of the squadron.</w:t>
-      </w:r>
-    </w:p>
-    <w:p>
-      <w:r>
-        <w:rPr>
-          <w:rStyle w:val="Overskrift6Tegn"/>
-          <w:u w:val="single"/>
-        </w:rPr>
-        <w:t>Pilot responsibility:</w:t>
-      </w:r>
-      <w:r>
-        <w:t xml:space="preserve"> Use </w:t>
-      </w:r>
-    </w:p>
-    <w:p>
-      <w:r>
-        <w:rPr>
-          <w:rStyle w:val="Overskrift6Tegn"/>
-          <w:u w:val="single"/>
-        </w:rPr>
-        <w:t>Deviations:</w:t>
-      </w:r>
-      <w:r>
-        <w:t xml:space="preserve"> </w:t>
-      </w:r>
-      <w:r>
-        <w:t xml:space="preserve"> 132</w:t>
-      </w:r>
-      <w:r>
-        <w:rPr>
-          <w:vertAlign w:val="superscript"/>
-        </w:rPr>
-        <w:t>nd</w:t>
-      </w:r>
-      <w:r>
-        <w:t xml:space="preserve"> Comman</w:t>
-      </w:r>
-      <w:r>
-        <w:t>d</w:t>
-      </w:r>
-      <w:r>
-        <w:t xml:space="preserve"> S</w:t>
-      </w:r>
-      <w:r>
-        <w:t>taff and 388</w:t>
-      </w:r>
-      <w:r>
-        <w:rPr>
-          <w:vertAlign w:val="superscript"/>
-        </w:rPr>
-        <w:t>th</w:t>
-      </w:r>
-      <w:r>
-        <w:t xml:space="preserve"> Instructor Pilots/Squadron Commander may approve deviations from this regulation</w:t>
-      </w:r>
-      <w:r>
-        <w:t>,</w:t>
-      </w:r>
-      <w:r>
-        <w:t xml:space="preserve"> </w:t>
-      </w:r>
-      <w:r>
-        <w:t>provided that</w:t>
-      </w:r>
-      <w:r>
-        <w:t xml:space="preserve"> the integrity of the training program is not compromised</w:t>
-      </w:r>
-    </w:p>
-    <w:p>
-      <w:r>
-        <w:rPr>
-          <w:rStyle w:val="Overskrift6Tegn"/>
-          <w:u w:val="single"/>
-        </w:rPr>
-        <w:t>Recommended changes</w:t>
-      </w:r>
-      <w:r>
-        <w:rPr>
-          <w:u w:val="single"/>
-        </w:rPr>
-        <w:t>:</w:t>
-      </w:r>
-      <w:r>
-        <w:t xml:space="preserve"> Improvements and recommended changes to t</w:t>
-      </w:r>
-      <w:r>
-        <w:t>he training program (TRP) sh</w:t>
-      </w:r>
-      <w:r>
-        <w:t xml:space="preserve">ould be </w:t>
-      </w:r>
-      <w:r>
-        <w:t>addressed</w:t>
-      </w:r>
-      <w:r>
-        <w:t xml:space="preserve"> to</w:t>
-      </w:r>
-      <w:r>
-        <w:t xml:space="preserve"> </w:t>
-      </w:r>
-      <w:r>
-        <w:t>388</w:t>
-      </w:r>
-      <w:r>
-        <w:rPr>
-          <w:vertAlign w:val="superscript"/>
-        </w:rPr>
-        <w:t>th</w:t>
-      </w:r>
-      <w:r>
-        <w:t xml:space="preserve"> Instructor Pilots or Squadron Commander.</w:t>
-      </w:r>
-    </w:p>
-    <w:p/>
-    <w:p>
-      <w:pPr>
-        <w:pStyle w:val="Overskrift1"/>
-        <w:rPr>
-          <w:lang w:val="en-GB"/>
-        </w:rPr>
-      </w:pPr>
-      <w:bookmarkStart w:id="3" w:name="_Toc405989126"/>
-      <w:bookmarkStart w:id="4" w:name="_Toc24315350"/>
-      <w:r>
-        <w:rPr>
-          <w:lang w:val="en-GB"/>
-        </w:rPr>
-        <w:t>Abbreviations</w:t>
-      </w:r>
       <w:bookmarkEnd w:id="3"/>
-      <w:bookmarkEnd w:id="4"/>
     </w:p>
     <w:p>
       <w:pPr>
@@ -4122,14 +4107,12 @@
         </w:rPr>
         <w:t xml:space="preserve"> </w:t>
       </w:r>
-      <w:proofErr w:type="spellStart"/>
-      <w:r>
-        <w:rPr>
-          <w:lang w:val="en-GB"/>
-        </w:rPr>
-        <w:t>Compositr</w:t>
-      </w:r>
-      <w:proofErr w:type="spellEnd"/>
+      <w:r>
+        <w:rPr>
+          <w:lang w:val="en-GB"/>
+        </w:rPr>
+        <w:t>Composite</w:t>
+      </w:r>
       <w:r>
         <w:rPr>
           <w:lang w:val="en-GB"/>
@@ -4186,19 +4169,26 @@
     </w:p>
     <w:p>
       <w:pPr>
-        <w:pStyle w:val="Overskrift1"/>
-        <w:rPr>
-          <w:lang w:val="en-GB"/>
-        </w:rPr>
-      </w:pPr>
-      <w:bookmarkStart w:id="5" w:name="_Toc24315351"/>
+        <w:rPr>
+          <w:lang w:val="en-GB"/>
+        </w:rPr>
+      </w:pPr>
+    </w:p>
+    <w:p>
+      <w:pPr>
+        <w:pStyle w:val="Heading1"/>
+        <w:rPr>
+          <w:lang w:val="en-GB"/>
+        </w:rPr>
+      </w:pPr>
+      <w:bookmarkStart w:id="4" w:name="_Toc24315351"/>
       <w:r>
         <w:rPr>
           <w:lang w:val="en-GB"/>
         </w:rPr>
         <w:t>Definitions</w:t>
       </w:r>
-      <w:bookmarkEnd w:id="5"/>
+      <w:bookmarkEnd w:id="4"/>
     </w:p>
     <w:p>
       <w:pPr>
@@ -4226,14 +4216,12 @@
         </w:rPr>
         <w:t xml:space="preserve"> Composite Air Operations is the term used when </w:t>
       </w:r>
-      <w:proofErr w:type="spellStart"/>
-      <w:r>
-        <w:rPr>
-          <w:lang w:val="en-GB"/>
-        </w:rPr>
-        <w:t>dissimial</w:t>
-      </w:r>
-      <w:proofErr w:type="spellEnd"/>
+      <w:r>
+        <w:rPr>
+          <w:lang w:val="en-GB"/>
+        </w:rPr>
+        <w:t>dissimilar</w:t>
+      </w:r>
       <w:r>
         <w:rPr>
           <w:lang w:val="en-GB"/>
@@ -4246,20 +4234,12 @@
         </w:rPr>
         <w:t>: 6-</w:t>
       </w:r>
-      <w:proofErr w:type="gramStart"/>
-      <w:r>
-        <w:rPr>
-          <w:lang w:val="en-GB"/>
-        </w:rPr>
-        <w:t xml:space="preserve">30 </w:t>
-      </w:r>
-      <w:r>
-        <w:rPr>
-          <w:lang w:val="en-GB"/>
-        </w:rPr>
-        <w:t xml:space="preserve"> aircraft</w:t>
-      </w:r>
-      <w:proofErr w:type="gramEnd"/>
+      <w:r>
+        <w:rPr>
+          <w:lang w:val="en-GB"/>
+        </w:rPr>
+        <w:t>30 aircraft</w:t>
+      </w:r>
       <w:r>
         <w:rPr>
           <w:lang w:val="en-GB"/>
@@ -4337,28 +4317,24 @@
         </w:rPr>
         <w:t xml:space="preserve"> Flight Lead Upgrade. Either </w:t>
       </w:r>
-      <w:proofErr w:type="gramStart"/>
-      <w:r>
-        <w:rPr>
-          <w:lang w:val="en-GB"/>
-        </w:rPr>
-        <w:t>a</w:t>
-      </w:r>
-      <w:proofErr w:type="gramEnd"/>
+      <w:r>
+        <w:rPr>
+          <w:lang w:val="en-GB"/>
+        </w:rPr>
+        <w:t>an</w:t>
+      </w:r>
       <w:r>
         <w:rPr>
           <w:lang w:val="en-GB"/>
         </w:rPr>
         <w:t xml:space="preserve"> upgrade, or part of </w:t>
       </w:r>
-      <w:proofErr w:type="spellStart"/>
-      <w:r>
-        <w:rPr>
-          <w:lang w:val="en-GB"/>
-        </w:rPr>
-        <w:t>a</w:t>
-      </w:r>
-      <w:proofErr w:type="spellEnd"/>
+      <w:r>
+        <w:rPr>
+          <w:lang w:val="en-GB"/>
+        </w:rPr>
+        <w:t>an</w:t>
+      </w:r>
       <w:r>
         <w:rPr>
           <w:lang w:val="en-GB"/>
@@ -4392,7 +4368,43 @@
         <w:rPr>
           <w:lang w:val="en-GB"/>
         </w:rPr>
-        <w:t xml:space="preserve"> Surface Attack Tactics. A-G attacks and tactics as part of a flight.</w:t>
+        <w:t xml:space="preserve"> Surface Attack Tactics. A</w:t>
+      </w:r>
+      <w:r>
+        <w:rPr>
+          <w:lang w:val="en-GB"/>
+        </w:rPr>
+        <w:t>ir</w:t>
+      </w:r>
+      <w:r>
+        <w:rPr>
+          <w:lang w:val="en-GB"/>
+        </w:rPr>
+        <w:t>-</w:t>
+      </w:r>
+      <w:r>
+        <w:rPr>
+          <w:lang w:val="en-GB"/>
+        </w:rPr>
+        <w:t>to-</w:t>
+      </w:r>
+      <w:r>
+        <w:rPr>
+          <w:lang w:val="en-GB"/>
+        </w:rPr>
+        <w:t>G</w:t>
+      </w:r>
+      <w:r>
+        <w:rPr>
+          <w:lang w:val="en-GB"/>
+        </w:rPr>
+        <w:t>round (A-G)</w:t>
+      </w:r>
+      <w:r>
+        <w:rPr>
+          <w:lang w:val="en-GB"/>
+        </w:rPr>
+        <w:t xml:space="preserve"> attacks and tactics as part of a flight.</w:t>
       </w:r>
     </w:p>
     <w:p>
@@ -4413,7 +4425,19 @@
         <w:rPr>
           <w:lang w:val="en-GB"/>
         </w:rPr>
-        <w:t xml:space="preserve"> Air Combat Tactics. Air-to-Air combat and tactics as part of a flight</w:t>
+        <w:t xml:space="preserve"> Air Combat Tactics. Air-to-Air</w:t>
+      </w:r>
+      <w:r>
+        <w:rPr>
+          <w:lang w:val="en-GB"/>
+        </w:rPr>
+        <w:t xml:space="preserve"> &lt;(A-A)</w:t>
+      </w:r>
+      <w:r>
+        <w:rPr>
+          <w:lang w:val="en-GB"/>
+        </w:rPr>
+        <w:t xml:space="preserve"> combat and tactics as part of a flight</w:t>
       </w:r>
     </w:p>
     <w:p>
@@ -4473,6 +4497,42 @@
         </w:rPr>
         <w:t xml:space="preserve">Package: </w:t>
       </w:r>
+      <w:r>
+        <w:rPr>
+          <w:lang w:val="en-GB"/>
+        </w:rPr>
+        <w:t xml:space="preserve">A group of two or more flights with the same overall mission and commanded by a Package Commander. </w:t>
+      </w:r>
+      <w:r>
+        <w:rPr>
+          <w:lang w:val="en-GB"/>
+        </w:rPr>
+        <w:t>(</w:t>
+      </w:r>
+      <w:r>
+        <w:rPr>
+          <w:lang w:val="en-GB"/>
+        </w:rPr>
+        <w:t>For example, a Strike flight supported by SEAD and Sweep</w:t>
+      </w:r>
+      <w:r>
+        <w:rPr>
+          <w:lang w:val="en-GB"/>
+        </w:rPr>
+        <w:t xml:space="preserve"> flights</w:t>
+      </w:r>
+      <w:r>
+        <w:rPr>
+          <w:lang w:val="en-GB"/>
+        </w:rPr>
+        <w:t>.</w:t>
+      </w:r>
+      <w:r>
+        <w:rPr>
+          <w:lang w:val="en-GB"/>
+        </w:rPr>
+        <w:t>)</w:t>
+      </w:r>
     </w:p>
     <w:p>
       <w:pPr>
@@ -4530,13 +4590,37 @@
         <w:rPr>
           <w:lang w:val="en-GB"/>
         </w:rPr>
-        <w:t xml:space="preserve"> A </w:t>
-      </w:r>
-      <w:r>
-        <w:rPr>
-          <w:lang w:val="en-GB"/>
-        </w:rPr>
-        <w:t>MQ graduated pilot going through</w:t>
+        <w:t xml:space="preserve"> A</w:t>
+      </w:r>
+      <w:r>
+        <w:rPr>
+          <w:lang w:val="en-GB"/>
+        </w:rPr>
+        <w:t>n</w:t>
+      </w:r>
+      <w:r>
+        <w:rPr>
+          <w:lang w:val="en-GB"/>
+        </w:rPr>
+        <w:t xml:space="preserve"> </w:t>
+      </w:r>
+      <w:r>
+        <w:rPr>
+          <w:lang w:val="en-GB"/>
+        </w:rPr>
+        <w:t>MQ</w:t>
+      </w:r>
+      <w:r>
+        <w:rPr>
+          <w:lang w:val="en-GB"/>
+        </w:rPr>
+        <w:t>T</w:t>
+      </w:r>
+      <w:r>
+        <w:rPr>
+          <w:lang w:val="en-GB"/>
+        </w:rPr>
+        <w:t xml:space="preserve"> graduated pilot going through</w:t>
       </w:r>
       <w:r>
         <w:rPr>
@@ -4580,7 +4664,7 @@
     </w:p>
     <w:p>
       <w:pPr>
-        <w:pStyle w:val="Overskrift1"/>
+        <w:pStyle w:val="Heading1"/>
         <w:numPr>
           <w:ilvl w:val="0"/>
           <w:numId w:val="3"/>
@@ -4589,7 +4673,7 @@
           <w:lang w:val="en-GB"/>
         </w:rPr>
       </w:pPr>
-      <w:bookmarkStart w:id="6" w:name="_Toc24315352"/>
+      <w:bookmarkStart w:id="5" w:name="_Toc24315352"/>
       <w:r>
         <w:rPr>
           <w:lang w:val="en-GB"/>
@@ -4603,7 +4687,7 @@
         </w:rPr>
         <w:t>th</w:t>
       </w:r>
-      <w:bookmarkEnd w:id="6"/>
+      <w:bookmarkEnd w:id="5"/>
       <w:r>
         <w:rPr>
           <w:vertAlign w:val="superscript"/>
@@ -4614,7 +4698,7 @@
     </w:p>
     <w:p>
       <w:pPr>
-        <w:pStyle w:val="Overskrift2"/>
+        <w:pStyle w:val="Heading2"/>
         <w:numPr>
           <w:ilvl w:val="1"/>
           <w:numId w:val="3"/>
@@ -4623,7 +4707,7 @@
           <w:lang w:val="en-GB"/>
         </w:rPr>
       </w:pPr>
-      <w:bookmarkStart w:id="7" w:name="_Toc24315353"/>
+      <w:bookmarkStart w:id="6" w:name="_Toc24315353"/>
       <w:r>
         <w:rPr>
           <w:lang w:val="en-GB"/>
@@ -4636,7 +4720,7 @@
         </w:rPr>
         <w:t>s</w:t>
       </w:r>
-      <w:bookmarkEnd w:id="7"/>
+      <w:bookmarkEnd w:id="6"/>
     </w:p>
     <w:p>
       <w:pPr>
@@ -4665,7 +4749,7 @@
     </w:p>
     <w:p>
       <w:pPr>
-        <w:pStyle w:val="Listeavsnitt"/>
+        <w:pStyle w:val="ListParagraph"/>
         <w:numPr>
           <w:ilvl w:val="0"/>
           <w:numId w:val="5"/>
@@ -4725,7 +4809,7 @@
     </w:p>
     <w:p>
       <w:pPr>
-        <w:pStyle w:val="Listeavsnitt"/>
+        <w:pStyle w:val="ListParagraph"/>
         <w:numPr>
           <w:ilvl w:val="1"/>
           <w:numId w:val="5"/>
@@ -4749,7 +4833,7 @@
     </w:p>
     <w:p>
       <w:pPr>
-        <w:pStyle w:val="Listeavsnitt"/>
+        <w:pStyle w:val="ListParagraph"/>
         <w:numPr>
           <w:ilvl w:val="1"/>
           <w:numId w:val="5"/>
@@ -4773,7 +4857,7 @@
     </w:p>
     <w:p>
       <w:pPr>
-        <w:pStyle w:val="Listeavsnitt"/>
+        <w:pStyle w:val="ListParagraph"/>
         <w:numPr>
           <w:ilvl w:val="1"/>
           <w:numId w:val="5"/>
@@ -4797,7 +4881,7 @@
     </w:p>
     <w:p>
       <w:pPr>
-        <w:pStyle w:val="Listeavsnitt"/>
+        <w:pStyle w:val="ListParagraph"/>
         <w:numPr>
           <w:ilvl w:val="1"/>
           <w:numId w:val="5"/>
@@ -4857,7 +4941,7 @@
     </w:p>
     <w:p>
       <w:pPr>
-        <w:pStyle w:val="Listeavsnitt"/>
+        <w:pStyle w:val="ListParagraph"/>
         <w:numPr>
           <w:ilvl w:val="0"/>
           <w:numId w:val="5"/>
@@ -4875,7 +4959,7 @@
     </w:p>
     <w:p>
       <w:pPr>
-        <w:pStyle w:val="Listeavsnitt"/>
+        <w:pStyle w:val="ListParagraph"/>
         <w:numPr>
           <w:ilvl w:val="0"/>
           <w:numId w:val="5"/>
@@ -4905,7 +4989,7 @@
     </w:p>
     <w:p>
       <w:pPr>
-        <w:pStyle w:val="Listeavsnitt"/>
+        <w:pStyle w:val="ListParagraph"/>
         <w:numPr>
           <w:ilvl w:val="0"/>
           <w:numId w:val="5"/>
@@ -4930,7 +5014,14 @@
     </w:p>
     <w:p>
       <w:pPr>
-        <w:pStyle w:val="Overskrift2"/>
+        <w:rPr>
+          <w:lang w:val="en-GB"/>
+        </w:rPr>
+      </w:pPr>
+    </w:p>
+    <w:p>
+      <w:pPr>
+        <w:pStyle w:val="Heading2"/>
         <w:numPr>
           <w:ilvl w:val="1"/>
           <w:numId w:val="3"/>
@@ -4939,7 +5030,7 @@
           <w:lang w:val="en-GB"/>
         </w:rPr>
       </w:pPr>
-      <w:bookmarkStart w:id="8" w:name="_Toc24315354"/>
+      <w:bookmarkStart w:id="7" w:name="_Toc24315354"/>
       <w:r>
         <w:rPr>
           <w:lang w:val="en-GB"/>
@@ -4959,7 +5050,7 @@
         </w:rPr>
         <w:t xml:space="preserve"> Pilots</w:t>
       </w:r>
-      <w:bookmarkEnd w:id="8"/>
+      <w:bookmarkEnd w:id="7"/>
     </w:p>
     <w:p>
       <w:pPr>
@@ -5001,7 +5092,7 @@
     </w:p>
     <w:p>
       <w:pPr>
-        <w:pStyle w:val="Listeavsnitt"/>
+        <w:pStyle w:val="ListParagraph"/>
         <w:numPr>
           <w:ilvl w:val="0"/>
           <w:numId w:val="5"/>
@@ -5025,7 +5116,7 @@
     </w:p>
     <w:p>
       <w:pPr>
-        <w:pStyle w:val="Listeavsnitt"/>
+        <w:pStyle w:val="ListParagraph"/>
         <w:numPr>
           <w:ilvl w:val="0"/>
           <w:numId w:val="5"/>
@@ -5049,7 +5140,7 @@
     </w:p>
     <w:p>
       <w:pPr>
-        <w:pStyle w:val="Listeavsnitt"/>
+        <w:pStyle w:val="ListParagraph"/>
         <w:numPr>
           <w:ilvl w:val="0"/>
           <w:numId w:val="5"/>
@@ -5068,26 +5159,24 @@
         <w:rPr>
           <w:lang w:val="en-GB"/>
         </w:rPr>
-        <w:t xml:space="preserve">TAC-20: SAT 4: </w:t>
-      </w:r>
-      <w:proofErr w:type="spellStart"/>
-      <w:r>
-        <w:rPr>
-          <w:lang w:val="en-GB"/>
-        </w:rPr>
-        <w:t>Flightlead</w:t>
-      </w:r>
-      <w:proofErr w:type="spellEnd"/>
-      <w:r>
-        <w:rPr>
-          <w:lang w:val="en-GB"/>
-        </w:rPr>
-        <w:t xml:space="preserve"> (SQ, with IP/MQ/TR)</w:t>
-      </w:r>
-    </w:p>
-    <w:p>
-      <w:pPr>
-        <w:pStyle w:val="Listeavsnitt"/>
+        <w:t>TAC-20: SAT 4: Flight</w:t>
+      </w:r>
+      <w:r>
+        <w:rPr>
+          <w:lang w:val="en-GB"/>
+        </w:rPr>
+        <w:t xml:space="preserve"> L</w:t>
+      </w:r>
+      <w:r>
+        <w:rPr>
+          <w:lang w:val="en-GB"/>
+        </w:rPr>
+        <w:t>ead (SQ, with IP/MQ/TR)</w:t>
+      </w:r>
+    </w:p>
+    <w:p>
+      <w:pPr>
+        <w:pStyle w:val="ListParagraph"/>
         <w:numPr>
           <w:ilvl w:val="0"/>
           <w:numId w:val="5"/>
@@ -5111,7 +5200,7 @@
     </w:p>
     <w:p>
       <w:pPr>
-        <w:pStyle w:val="Listeavsnitt"/>
+        <w:pStyle w:val="ListParagraph"/>
         <w:numPr>
           <w:ilvl w:val="0"/>
           <w:numId w:val="5"/>
@@ -5199,7 +5288,21 @@
     </w:p>
     <w:p>
       <w:pPr>
-        <w:pStyle w:val="Overskrift1"/>
+        <w:rPr>
+          <w:lang w:val="en-GB"/>
+        </w:rPr>
+      </w:pPr>
+    </w:p>
+    <w:p>
+      <w:pPr>
+        <w:rPr>
+          <w:lang w:val="en-GB"/>
+        </w:rPr>
+      </w:pPr>
+    </w:p>
+    <w:p>
+      <w:pPr>
+        <w:pStyle w:val="Heading1"/>
         <w:numPr>
           <w:ilvl w:val="0"/>
           <w:numId w:val="3"/>
@@ -5208,18 +5311,18 @@
           <w:lang w:val="en-GB"/>
         </w:rPr>
       </w:pPr>
-      <w:bookmarkStart w:id="9" w:name="_Toc24315355"/>
+      <w:bookmarkStart w:id="8" w:name="_Toc24315355"/>
       <w:r>
         <w:rPr>
           <w:lang w:val="en-GB"/>
         </w:rPr>
         <w:t>General regulations</w:t>
       </w:r>
-      <w:bookmarkEnd w:id="9"/>
-    </w:p>
-    <w:p>
-      <w:pPr>
-        <w:pStyle w:val="Overskrift2"/>
+      <w:bookmarkEnd w:id="8"/>
+    </w:p>
+    <w:p>
+      <w:pPr>
+        <w:pStyle w:val="Heading2"/>
         <w:numPr>
           <w:ilvl w:val="1"/>
           <w:numId w:val="3"/>
@@ -5228,7 +5331,7 @@
           <w:lang w:val="en-GB"/>
         </w:rPr>
       </w:pPr>
-      <w:bookmarkStart w:id="10" w:name="_Toc24315356"/>
+      <w:bookmarkStart w:id="9" w:name="_Toc24315356"/>
       <w:proofErr w:type="spellStart"/>
       <w:r>
         <w:rPr>
@@ -5243,7 +5346,7 @@
         </w:rPr>
         <w:t xml:space="preserve"> (SQ)</w:t>
       </w:r>
-      <w:bookmarkEnd w:id="10"/>
+      <w:bookmarkEnd w:id="9"/>
     </w:p>
     <w:p>
       <w:pPr>
@@ -5400,7 +5503,7 @@
         <w:rPr>
           <w:lang w:val="en-GB"/>
         </w:rPr>
-        <w:t xml:space="preserve"> </w:t>
+        <w:t>.</w:t>
       </w:r>
     </w:p>
     <w:p>
@@ -5413,7 +5516,7 @@
     </w:p>
     <w:p>
       <w:pPr>
-        <w:pStyle w:val="Overskrift2"/>
+        <w:pStyle w:val="Heading2"/>
         <w:numPr>
           <w:ilvl w:val="1"/>
           <w:numId w:val="3"/>
@@ -5422,14 +5525,15 @@
           <w:lang w:val="en-GB"/>
         </w:rPr>
       </w:pPr>
-      <w:bookmarkStart w:id="11" w:name="_Toc24315357"/>
-      <w:r>
-        <w:rPr>
-          <w:lang w:val="en-GB"/>
-        </w:rPr>
+      <w:bookmarkStart w:id="10" w:name="_Toc24315357"/>
+      <w:r>
+        <w:rPr>
+          <w:lang w:val="en-GB"/>
+        </w:rPr>
+        <w:lastRenderedPageBreak/>
         <w:t>IP Lessons</w:t>
       </w:r>
-      <w:bookmarkEnd w:id="11"/>
+      <w:bookmarkEnd w:id="10"/>
       <w:r>
         <w:rPr>
           <w:lang w:val="en-GB"/>
@@ -5448,7 +5552,31 @@
         <w:rPr>
           <w:lang w:val="en-GB"/>
         </w:rPr>
-        <w:t xml:space="preserve">All lessons listed as IP are mandatory to be flown with an IP. These lessons will teach you everything you need to know and operate safely </w:t>
+        <w:t xml:space="preserve">All lessons listed as </w:t>
+      </w:r>
+      <w:r>
+        <w:rPr>
+          <w:lang w:val="en-GB"/>
+        </w:rPr>
+        <w:t>“</w:t>
+      </w:r>
+      <w:r>
+        <w:rPr>
+          <w:lang w:val="en-GB"/>
+        </w:rPr>
+        <w:t>IP</w:t>
+      </w:r>
+      <w:r>
+        <w:rPr>
+          <w:lang w:val="en-GB"/>
+        </w:rPr>
+        <w:t>”</w:t>
+      </w:r>
+      <w:r>
+        <w:rPr>
+          <w:lang w:val="en-GB"/>
+        </w:rPr>
+        <w:t xml:space="preserve"> are mandatory to be flown with an IP. These lessons will teach you everything you need to know and operate safely </w:t>
       </w:r>
       <w:r>
         <w:rPr>
@@ -5460,50 +5588,82 @@
         <w:rPr>
           <w:lang w:val="en-GB"/>
         </w:rPr>
-        <w:t xml:space="preserve"> the 132nd MP </w:t>
-      </w:r>
-      <w:proofErr w:type="gramStart"/>
-      <w:r>
-        <w:rPr>
-          <w:lang w:val="en-GB"/>
-        </w:rPr>
-        <w:t>server, and</w:t>
-      </w:r>
-      <w:proofErr w:type="gramEnd"/>
-      <w:r>
-        <w:rPr>
-          <w:lang w:val="en-GB"/>
-        </w:rPr>
-        <w:t xml:space="preserve"> give you the basics to continue training without an instructor. Instructor time is one of the </w:t>
-      </w:r>
-      <w:proofErr w:type="gramStart"/>
-      <w:r>
-        <w:rPr>
-          <w:lang w:val="en-GB"/>
-        </w:rPr>
-        <w:t>most scarce</w:t>
-      </w:r>
-      <w:proofErr w:type="gramEnd"/>
-      <w:r>
-        <w:rPr>
-          <w:lang w:val="en-GB"/>
-        </w:rPr>
-        <w:t xml:space="preserve"> resource we have, and everyone attending IP lessons need to be prepared. IP lessons will also be used to verify that the pilot have the correct knowledge from the </w:t>
-      </w:r>
-      <w:proofErr w:type="spellStart"/>
-      <w:r>
-        <w:rPr>
-          <w:lang w:val="en-GB"/>
-        </w:rPr>
-        <w:t>self qualification</w:t>
-      </w:r>
-      <w:proofErr w:type="spellEnd"/>
+        <w:t xml:space="preserve"> the 132nd MP server, and give you the basics to continue training without an instructor. </w:t>
+      </w:r>
+    </w:p>
+    <w:p>
+      <w:pPr>
+        <w:ind w:left="792"/>
+        <w:rPr>
+          <w:lang w:val="en-GB"/>
+        </w:rPr>
+      </w:pPr>
+    </w:p>
+    <w:p>
+      <w:pPr>
+        <w:ind w:left="792"/>
+        <w:rPr>
+          <w:lang w:val="en-GB"/>
+        </w:rPr>
+      </w:pPr>
+      <w:r>
+        <w:rPr>
+          <w:lang w:val="en-GB"/>
+        </w:rPr>
+        <w:t xml:space="preserve">Instructor time is one of the </w:t>
+      </w:r>
+      <w:r>
+        <w:rPr>
+          <w:lang w:val="en-GB"/>
+        </w:rPr>
+        <w:t>scarcest</w:t>
+      </w:r>
+      <w:r>
+        <w:rPr>
+          <w:lang w:val="en-GB"/>
+        </w:rPr>
+        <w:t xml:space="preserve"> </w:t>
+      </w:r>
+      <w:r>
+        <w:rPr>
+          <w:lang w:val="en-GB"/>
+        </w:rPr>
+        <w:t>resources</w:t>
+      </w:r>
+      <w:r>
+        <w:rPr>
+          <w:lang w:val="en-GB"/>
+        </w:rPr>
+        <w:t xml:space="preserve"> we have, and everyone attending IP lessons need to be prepared. IP lessons will also be used to verify that the pilot have the correct knowledge from the </w:t>
+      </w:r>
+      <w:r>
+        <w:rPr>
+          <w:lang w:val="en-GB"/>
+        </w:rPr>
+        <w:t>self-qualification</w:t>
+      </w:r>
       <w:r>
         <w:rPr>
           <w:lang w:val="en-GB"/>
         </w:rPr>
         <w:t xml:space="preserve"> lessons.  </w:t>
       </w:r>
+    </w:p>
+    <w:p>
+      <w:pPr>
+        <w:ind w:left="792"/>
+        <w:rPr>
+          <w:lang w:val="en-GB"/>
+        </w:rPr>
+      </w:pPr>
+    </w:p>
+    <w:p>
+      <w:pPr>
+        <w:ind w:left="792"/>
+        <w:rPr>
+          <w:lang w:val="en-GB"/>
+        </w:rPr>
+      </w:pPr>
     </w:p>
     <w:p>
       <w:pPr>
@@ -5520,7 +5680,6 @@
           <w:bCs/>
           <w:lang w:val="en-GB"/>
         </w:rPr>
-        <w:lastRenderedPageBreak/>
         <w:t xml:space="preserve">How to request IP lessons: </w:t>
       </w:r>
     </w:p>
@@ -5537,7 +5696,6 @@
         </w:rPr>
         <w:t xml:space="preserve">Simply make sure you have self-qualified for everything you can SQ </w:t>
       </w:r>
-      <w:proofErr w:type="gramStart"/>
       <w:r>
         <w:rPr>
           <w:lang w:val="en-GB"/>
@@ -5556,26 +5714,11 @@
         </w:rPr>
         <w:t xml:space="preserve"> and</w:t>
       </w:r>
-      <w:proofErr w:type="gramEnd"/>
-      <w:r>
-        <w:rPr>
-          <w:lang w:val="en-GB"/>
-        </w:rPr>
-        <w:t xml:space="preserve"> sign up on any training event. When signed up, write in the events </w:t>
-      </w:r>
-      <w:proofErr w:type="spellStart"/>
-      <w:r>
-        <w:rPr>
-          <w:lang w:val="en-GB"/>
-        </w:rPr>
-        <w:t>commschatter</w:t>
-      </w:r>
-      <w:proofErr w:type="spellEnd"/>
-      <w:r>
-        <w:rPr>
-          <w:lang w:val="en-GB"/>
-        </w:rPr>
-        <w:t xml:space="preserve"> that you are looking for an IP flight within the </w:t>
+      <w:r>
+        <w:rPr>
+          <w:lang w:val="en-GB"/>
+        </w:rPr>
+        <w:t xml:space="preserve"> sign up on any training event. When signed up, write in the event chatter that you are looking for an IP flight within the </w:t>
       </w:r>
       <w:r>
         <w:rPr>
@@ -5587,16 +5730,14 @@
         <w:rPr>
           <w:lang w:val="en-GB"/>
         </w:rPr>
-        <w:t xml:space="preserve">th. The event host will then assign you and an IP (if IPs are available) to a flight, and you will get instructions and additional information from the IP in the flight </w:t>
-      </w:r>
-      <w:proofErr w:type="spellStart"/>
-      <w:r>
-        <w:rPr>
-          <w:lang w:val="en-GB"/>
-        </w:rPr>
-        <w:t>commschatter</w:t>
-      </w:r>
-      <w:proofErr w:type="spellEnd"/>
+        <w:t>th. The event host will then assign you and an IP (if IPs are available) to a flight, and you will get instructions and additional information from the IP in the flight chatter</w:t>
+      </w:r>
+      <w:r>
+        <w:rPr>
+          <w:lang w:val="en-GB"/>
+        </w:rPr>
+        <w:t xml:space="preserve"> (available by clicking on your assigned flight’s tasking number in the event page, typically “TR” and a four digit number)</w:t>
+      </w:r>
       <w:r>
         <w:rPr>
           <w:lang w:val="en-GB"/>
@@ -5607,7 +5748,41 @@
         <w:rPr>
           <w:lang w:val="en-GB"/>
         </w:rPr>
-        <w:t xml:space="preserve"> An option is also to ask for an IP in the #388</w:t>
+        <w:t xml:space="preserve"> </w:t>
+      </w:r>
+    </w:p>
+    <w:p>
+      <w:pPr>
+        <w:ind w:left="792"/>
+        <w:rPr>
+          <w:lang w:val="en-GB"/>
+        </w:rPr>
+      </w:pPr>
+    </w:p>
+    <w:p>
+      <w:pPr>
+        <w:ind w:left="792"/>
+        <w:rPr>
+          <w:lang w:val="en-GB"/>
+        </w:rPr>
+      </w:pPr>
+      <w:r>
+        <w:rPr>
+          <w:lang w:val="en-GB"/>
+        </w:rPr>
+        <w:t>An</w:t>
+      </w:r>
+      <w:r>
+        <w:rPr>
+          <w:lang w:val="en-GB"/>
+        </w:rPr>
+        <w:t>other</w:t>
+      </w:r>
+      <w:r>
+        <w:rPr>
+          <w:lang w:val="en-GB"/>
+        </w:rPr>
+        <w:t xml:space="preserve"> option is also to ask for an IP in the #388</w:t>
       </w:r>
       <w:r>
         <w:rPr>
@@ -5631,7 +5806,7 @@
     <w:p/>
     <w:p>
       <w:pPr>
-        <w:pStyle w:val="Overskrift2"/>
+        <w:pStyle w:val="Heading2"/>
         <w:numPr>
           <w:ilvl w:val="1"/>
           <w:numId w:val="3"/>
@@ -5640,7 +5815,7 @@
           <w:lang w:val="en-GB"/>
         </w:rPr>
       </w:pPr>
-      <w:bookmarkStart w:id="12" w:name="_Toc24315358"/>
+      <w:bookmarkStart w:id="11" w:name="_Toc24315358"/>
       <w:r>
         <w:rPr>
           <w:lang w:val="en-GB"/>
@@ -5653,7 +5828,7 @@
         </w:rPr>
         <w:t xml:space="preserve"> / pace through training program</w:t>
       </w:r>
-      <w:bookmarkEnd w:id="12"/>
+      <w:bookmarkEnd w:id="11"/>
     </w:p>
     <w:p>
       <w:pPr>
@@ -5679,7 +5854,19 @@
         <w:rPr>
           <w:lang w:val="en-GB"/>
         </w:rPr>
-        <w:t xml:space="preserve"> hosts normally a minimum of 8 multiplayer events per month. </w:t>
+        <w:t xml:space="preserve"> </w:t>
+      </w:r>
+      <w:r>
+        <w:rPr>
+          <w:lang w:val="en-GB"/>
+        </w:rPr>
+        <w:t xml:space="preserve">normally </w:t>
+      </w:r>
+      <w:r>
+        <w:rPr>
+          <w:lang w:val="en-GB"/>
+        </w:rPr>
+        <w:t xml:space="preserve">hosts a minimum of 8 multiplayer events per month. </w:t>
       </w:r>
       <w:r>
         <w:rPr>
@@ -5747,7 +5934,19 @@
         <w:rPr>
           <w:lang w:val="en-GB"/>
         </w:rPr>
-        <w:t xml:space="preserve"> and own practice offline to gain the necessary skills needed to progress through the training program.</w:t>
+        <w:t xml:space="preserve"> and </w:t>
+      </w:r>
+      <w:r>
+        <w:rPr>
+          <w:lang w:val="en-GB"/>
+        </w:rPr>
+        <w:t>self-practice</w:t>
+      </w:r>
+      <w:r>
+        <w:rPr>
+          <w:lang w:val="en-GB"/>
+        </w:rPr>
+        <w:t xml:space="preserve"> offline to gain the necessary skills needed to progress through the training program.</w:t>
       </w:r>
     </w:p>
     <w:p>
@@ -5757,6 +5956,14 @@
           <w:lang w:val="en-GB"/>
         </w:rPr>
       </w:pPr>
+    </w:p>
+    <w:p>
+      <w:pPr>
+        <w:ind w:left="792"/>
+        <w:rPr>
+          <w:lang w:val="en-GB"/>
+        </w:rPr>
+      </w:pPr>
       <w:r>
         <w:rPr>
           <w:lang w:val="en-GB"/>
@@ -5785,28 +5992,38 @@
         <w:rPr>
           <w:lang w:val="en-GB"/>
         </w:rPr>
-        <w:t xml:space="preserve"> interference that prevents attendance in the training</w:t>
-      </w:r>
-      <w:r>
-        <w:rPr>
-          <w:lang w:val="en-GB"/>
-        </w:rPr>
         <w:t xml:space="preserve"> </w:t>
       </w:r>
       <w:r>
         <w:rPr>
           <w:lang w:val="en-GB"/>
         </w:rPr>
+        <w:t>obligations</w:t>
+      </w:r>
+      <w:r>
+        <w:rPr>
+          <w:lang w:val="en-GB"/>
+        </w:rPr>
+        <w:t xml:space="preserve"> that prevents attendance in the training</w:t>
+      </w:r>
+      <w:r>
+        <w:rPr>
+          <w:lang w:val="en-GB"/>
+        </w:rPr>
+        <w:t xml:space="preserve"> </w:t>
+      </w:r>
+      <w:r>
+        <w:rPr>
+          <w:lang w:val="en-GB"/>
+        </w:rPr>
         <w:t xml:space="preserve">program for a shorter or longer term. If the trainee understands that he is not able to follow the expected progress he should immediately let the IPs of the squadron </w:t>
       </w:r>
-      <w:proofErr w:type="gramStart"/>
       <w:r>
         <w:rPr>
           <w:lang w:val="en-GB"/>
         </w:rPr>
         <w:t>know, and</w:t>
       </w:r>
-      <w:proofErr w:type="gramEnd"/>
       <w:r>
         <w:rPr>
           <w:lang w:val="en-GB"/>
@@ -5843,21 +6060,7 @@
         <w:rPr>
           <w:lang w:val="en-GB"/>
         </w:rPr>
-        <w:t xml:space="preserve"> IPs will decide if the expected and experienced activity level is </w:t>
-      </w:r>
-      <w:proofErr w:type="gramStart"/>
-      <w:r>
-        <w:rPr>
-          <w:lang w:val="en-GB"/>
-        </w:rPr>
-        <w:t>sufficient</w:t>
-      </w:r>
-      <w:proofErr w:type="gramEnd"/>
-      <w:r>
-        <w:rPr>
-          <w:lang w:val="en-GB"/>
-        </w:rPr>
-        <w:t xml:space="preserve"> for continuing through the training based on demand for spots in the 388</w:t>
+        <w:t xml:space="preserve"> IPs will decide if the expected and experienced activity level is sufficient for continuing through the training based on demand for spots in the 388</w:t>
       </w:r>
       <w:r>
         <w:rPr>
@@ -5880,6 +6083,14 @@
           <w:lang w:val="en-GB"/>
         </w:rPr>
       </w:pPr>
+    </w:p>
+    <w:p>
+      <w:pPr>
+        <w:ind w:left="792"/>
+        <w:rPr>
+          <w:lang w:val="en-GB"/>
+        </w:rPr>
+      </w:pPr>
       <w:r>
         <w:rPr>
           <w:lang w:val="en-GB"/>
@@ -5952,13 +6163,47 @@
         <w:rPr>
           <w:lang w:val="en-GB"/>
         </w:rPr>
-        <w:t>The activity requirement is active from the start of the training until graduating as a 2ship Flight lead.</w:t>
-      </w:r>
-      <w:r>
-        <w:rPr>
-          <w:lang w:val="en-GB"/>
-        </w:rPr>
-        <w:t xml:space="preserve"> There </w:t>
+        <w:t xml:space="preserve">The activity requirement is active from the start of the training until graduating as a 2ship Flight </w:t>
+      </w:r>
+      <w:r>
+        <w:rPr>
+          <w:lang w:val="en-GB"/>
+        </w:rPr>
+        <w:t>L</w:t>
+      </w:r>
+      <w:r>
+        <w:rPr>
+          <w:lang w:val="en-GB"/>
+        </w:rPr>
+        <w:t>ead.</w:t>
+      </w:r>
+      <w:r>
+        <w:rPr>
+          <w:lang w:val="en-GB"/>
+        </w:rPr>
+        <w:t xml:space="preserve"> </w:t>
+      </w:r>
+    </w:p>
+    <w:p>
+      <w:pPr>
+        <w:ind w:left="792"/>
+        <w:rPr>
+          <w:lang w:val="en-GB"/>
+        </w:rPr>
+      </w:pPr>
+    </w:p>
+    <w:p>
+      <w:pPr>
+        <w:ind w:left="792"/>
+        <w:rPr>
+          <w:lang w:val="en-GB"/>
+        </w:rPr>
+      </w:pPr>
+      <w:r>
+        <w:rPr>
+          <w:lang w:val="en-GB"/>
+        </w:rPr>
+        <w:t xml:space="preserve">There </w:t>
       </w:r>
       <w:r>
         <w:rPr>
@@ -5981,7 +6226,15 @@
     </w:p>
     <w:p>
       <w:pPr>
-        <w:pStyle w:val="Listeavsnitt"/>
+        <w:ind w:left="792"/>
+        <w:rPr>
+          <w:lang w:val="en-GB"/>
+        </w:rPr>
+      </w:pPr>
+    </w:p>
+    <w:p>
+      <w:pPr>
+        <w:pStyle w:val="ListParagraph"/>
         <w:numPr>
           <w:ilvl w:val="0"/>
           <w:numId w:val="6"/>
@@ -6017,7 +6270,7 @@
     </w:p>
     <w:p>
       <w:pPr>
-        <w:pStyle w:val="Listeavsnitt"/>
+        <w:pStyle w:val="ListParagraph"/>
         <w:numPr>
           <w:ilvl w:val="0"/>
           <w:numId w:val="6"/>
@@ -6053,7 +6306,7 @@
     </w:p>
     <w:p>
       <w:pPr>
-        <w:pStyle w:val="Listeavsnitt"/>
+        <w:pStyle w:val="ListParagraph"/>
         <w:numPr>
           <w:ilvl w:val="1"/>
           <w:numId w:val="6"/>
@@ -6089,7 +6342,7 @@
     </w:p>
     <w:p>
       <w:pPr>
-        <w:pStyle w:val="Listeavsnitt"/>
+        <w:pStyle w:val="ListParagraph"/>
         <w:numPr>
           <w:ilvl w:val="1"/>
           <w:numId w:val="6"/>
@@ -6102,13 +6355,19 @@
         <w:t xml:space="preserve"> (</w:t>
       </w:r>
       <w:r>
-        <w:t xml:space="preserve">SAT- 3 FL training, SAT-4 Armed </w:t>
-      </w:r>
-      <w:proofErr w:type="spellStart"/>
-      <w:r>
-        <w:t>Reconnissance</w:t>
-      </w:r>
-      <w:proofErr w:type="spellEnd"/>
+        <w:t>SAT- 3 FL training, SAT-</w:t>
+      </w:r>
+      <w:proofErr w:type="gramStart"/>
+      <w:r>
+        <w:t>4 Armed</w:t>
+      </w:r>
+      <w:proofErr w:type="gramEnd"/>
+      <w:r>
+        <w:t xml:space="preserve"> </w:t>
+      </w:r>
+      <w:r>
+        <w:t>Reconnaissance</w:t>
+      </w:r>
       <w:r>
         <w:t>, SAT-6 Close Air S</w:t>
       </w:r>
@@ -6121,19 +6380,20 @@
     </w:p>
     <w:p>
       <w:pPr>
-        <w:pStyle w:val="Listeavsnitt"/>
+        <w:pStyle w:val="ListParagraph"/>
         <w:numPr>
           <w:ilvl w:val="1"/>
           <w:numId w:val="6"/>
         </w:numPr>
       </w:pPr>
       <w:r>
+        <w:lastRenderedPageBreak/>
         <w:t>ACT and SAT lessons can be flown with another MQ pilot or an IP as described in the lesson.</w:t>
       </w:r>
     </w:p>
     <w:p>
       <w:pPr>
-        <w:pStyle w:val="Listeavsnitt"/>
+        <w:pStyle w:val="ListParagraph"/>
         <w:numPr>
           <w:ilvl w:val="1"/>
           <w:numId w:val="6"/>
@@ -6201,15 +6461,23 @@
     </w:p>
     <w:p>
       <w:pPr>
-        <w:pStyle w:val="Listeavsnitt"/>
-        <w:rPr>
-          <w:lang w:val="en-GB"/>
-        </w:rPr>
-      </w:pPr>
-    </w:p>
-    <w:p>
-      <w:pPr>
-        <w:pStyle w:val="Overskrift2"/>
+        <w:pStyle w:val="ListParagraph"/>
+        <w:rPr>
+          <w:lang w:val="en-GB"/>
+        </w:rPr>
+      </w:pPr>
+    </w:p>
+    <w:p>
+      <w:pPr>
+        <w:pStyle w:val="ListParagraph"/>
+        <w:rPr>
+          <w:lang w:val="en-GB"/>
+        </w:rPr>
+      </w:pPr>
+    </w:p>
+    <w:p>
+      <w:pPr>
+        <w:pStyle w:val="Heading2"/>
         <w:numPr>
           <w:ilvl w:val="1"/>
           <w:numId w:val="3"/>
@@ -6218,14 +6486,14 @@
           <w:lang w:val="en-GB"/>
         </w:rPr>
       </w:pPr>
-      <w:bookmarkStart w:id="13" w:name="_Toc24315359"/>
+      <w:bookmarkStart w:id="12" w:name="_Toc24315359"/>
       <w:r>
         <w:rPr>
           <w:lang w:val="en-GB"/>
         </w:rPr>
         <w:t>Standards</w:t>
       </w:r>
-      <w:bookmarkEnd w:id="13"/>
+      <w:bookmarkEnd w:id="12"/>
     </w:p>
     <w:p>
       <w:pPr>
@@ -6262,7 +6530,7 @@
     </w:p>
     <w:p>
       <w:pPr>
-        <w:pStyle w:val="Listeavsnitt"/>
+        <w:pStyle w:val="ListParagraph"/>
         <w:numPr>
           <w:ilvl w:val="0"/>
           <w:numId w:val="4"/>
@@ -6277,6 +6545,12 @@
         </w:rPr>
         <w:t xml:space="preserve">Flight leads will always ensure to fill out </w:t>
       </w:r>
+      <w:r>
+        <w:rPr>
+          <w:lang w:val="en-GB"/>
+        </w:rPr>
+        <w:t xml:space="preserve">a </w:t>
+      </w:r>
       <w:proofErr w:type="spellStart"/>
       <w:r>
         <w:rPr>
@@ -6321,7 +6595,7 @@
     </w:p>
     <w:p>
       <w:pPr>
-        <w:pStyle w:val="Listeavsnitt"/>
+        <w:pStyle w:val="ListParagraph"/>
         <w:numPr>
           <w:ilvl w:val="0"/>
           <w:numId w:val="4"/>
@@ -6334,7 +6608,19 @@
         <w:rPr>
           <w:lang w:val="en-GB"/>
         </w:rPr>
-        <w:t xml:space="preserve">Flight lead will ensure MDC for the flight is </w:t>
+        <w:t>Flight lead will ensure MDC</w:t>
+      </w:r>
+      <w:r>
+        <w:rPr>
+          <w:lang w:val="en-GB"/>
+        </w:rPr>
+        <w:t xml:space="preserve"> (Mission Data Card)</w:t>
+      </w:r>
+      <w:r>
+        <w:rPr>
+          <w:lang w:val="en-GB"/>
+        </w:rPr>
+        <w:t xml:space="preserve"> for the flight is </w:t>
       </w:r>
       <w:r>
         <w:rPr>
@@ -6342,10 +6628,16 @@
         </w:rPr>
         <w:t>available</w:t>
       </w:r>
-    </w:p>
-    <w:p>
-      <w:pPr>
-        <w:pStyle w:val="Listeavsnitt"/>
+      <w:r>
+        <w:rPr>
+          <w:lang w:val="en-GB"/>
+        </w:rPr>
+        <w:t>.</w:t>
+      </w:r>
+    </w:p>
+    <w:p>
+      <w:pPr>
+        <w:pStyle w:val="ListParagraph"/>
         <w:numPr>
           <w:ilvl w:val="0"/>
           <w:numId w:val="4"/>
@@ -6363,7 +6655,7 @@
     </w:p>
     <w:p>
       <w:pPr>
-        <w:pStyle w:val="Listeavsnitt"/>
+        <w:pStyle w:val="ListParagraph"/>
         <w:numPr>
           <w:ilvl w:val="0"/>
           <w:numId w:val="4"/>
@@ -6401,7 +6693,14 @@
     </w:p>
     <w:p>
       <w:pPr>
-        <w:pStyle w:val="Overskrift2"/>
+        <w:rPr>
+          <w:lang w:val="en-GB"/>
+        </w:rPr>
+      </w:pPr>
+    </w:p>
+    <w:p>
+      <w:pPr>
+        <w:pStyle w:val="Heading2"/>
         <w:numPr>
           <w:ilvl w:val="1"/>
           <w:numId w:val="3"/>
@@ -6410,12 +6709,11 @@
           <w:lang w:val="en-GB"/>
         </w:rPr>
       </w:pPr>
-      <w:bookmarkStart w:id="14" w:name="_Toc24315360"/>
-      <w:r>
-        <w:rPr>
-          <w:lang w:val="en-GB"/>
-        </w:rPr>
-        <w:lastRenderedPageBreak/>
+      <w:bookmarkStart w:id="13" w:name="_Toc24315360"/>
+      <w:r>
+        <w:rPr>
+          <w:lang w:val="en-GB"/>
+        </w:rPr>
         <w:t xml:space="preserve">Failure to follow standards or </w:t>
       </w:r>
       <w:r>
@@ -6430,7 +6728,7 @@
         </w:rPr>
         <w:t>progress</w:t>
       </w:r>
-      <w:bookmarkEnd w:id="14"/>
+      <w:bookmarkEnd w:id="13"/>
     </w:p>
     <w:p>
       <w:pPr>
@@ -6443,7 +6741,13 @@
         <w:rPr>
           <w:lang w:val="en-GB"/>
         </w:rPr>
-        <w:t>For pilots failing to follow the standards or progress described in section 2.3 and 2.4 pilots will be removed from the 388</w:t>
+        <w:t>P</w:t>
+      </w:r>
+      <w:r>
+        <w:rPr>
+          <w:lang w:val="en-GB"/>
+        </w:rPr>
+        <w:t>ilots failing to follow the standards or progress described in section 2.3 and 2.4 will be removed from the 388</w:t>
       </w:r>
       <w:r>
         <w:rPr>
@@ -6471,6 +6775,14 @@
         </w:rPr>
         <w:t xml:space="preserve">. Prior to a decision for removal from the squadron a formal warning will be given by one of the squadron IPs. </w:t>
       </w:r>
+    </w:p>
+    <w:p>
+      <w:pPr>
+        <w:ind w:left="792"/>
+        <w:rPr>
+          <w:lang w:val="en-GB"/>
+        </w:rPr>
+      </w:pPr>
     </w:p>
     <w:p>
       <w:pPr>
@@ -6523,17 +6835,30 @@
         </w:rPr>
         <w:t xml:space="preserve">regarded as a failure of the pilot to follow the progress needed in the training program. Only a U is regarded </w:t>
       </w:r>
-    </w:p>
-    <w:p>
-      <w:pPr>
-        <w:rPr>
-          <w:lang w:val="en-GB"/>
-        </w:rPr>
-      </w:pPr>
-    </w:p>
-    <w:p>
-      <w:pPr>
-        <w:pStyle w:val="Overskrift2"/>
+      <w:r>
+        <w:rPr>
+          <w:lang w:val="en-GB"/>
+        </w:rPr>
+        <w:t>as a failure to meet the required standard, and the pilot will need to obtain at least a Q- before being able to proceed.</w:t>
+      </w:r>
+    </w:p>
+    <w:p>
+      <w:pPr>
+        <w:rPr>
+          <w:lang w:val="en-GB"/>
+        </w:rPr>
+      </w:pPr>
+    </w:p>
+    <w:p>
+      <w:pPr>
+        <w:rPr>
+          <w:lang w:val="en-GB"/>
+        </w:rPr>
+      </w:pPr>
+    </w:p>
+    <w:p>
+      <w:pPr>
+        <w:pStyle w:val="Heading2"/>
         <w:numPr>
           <w:ilvl w:val="1"/>
           <w:numId w:val="3"/>
@@ -6542,14 +6867,14 @@
           <w:lang w:val="en-GB"/>
         </w:rPr>
       </w:pPr>
-      <w:bookmarkStart w:id="15" w:name="_Toc24315361"/>
+      <w:bookmarkStart w:id="14" w:name="_Toc24315361"/>
       <w:r>
         <w:rPr>
           <w:lang w:val="en-GB"/>
         </w:rPr>
         <w:t>Qualification levels</w:t>
       </w:r>
-      <w:bookmarkEnd w:id="15"/>
+      <w:bookmarkEnd w:id="14"/>
     </w:p>
     <w:p>
       <w:pPr>
@@ -6603,7 +6928,7 @@
     </w:p>
     <w:p>
       <w:pPr>
-        <w:pStyle w:val="Listeavsnitt"/>
+        <w:pStyle w:val="ListParagraph"/>
         <w:numPr>
           <w:ilvl w:val="0"/>
           <w:numId w:val="1"/>
@@ -6628,7 +6953,7 @@
     </w:p>
     <w:p>
       <w:pPr>
-        <w:pStyle w:val="Listeavsnitt"/>
+        <w:pStyle w:val="ListParagraph"/>
         <w:numPr>
           <w:ilvl w:val="0"/>
           <w:numId w:val="1"/>
@@ -6671,7 +6996,7 @@
     </w:p>
     <w:p>
       <w:pPr>
-        <w:pStyle w:val="Listeavsnitt"/>
+        <w:pStyle w:val="ListParagraph"/>
         <w:numPr>
           <w:ilvl w:val="0"/>
           <w:numId w:val="1"/>
@@ -6691,21 +7016,7 @@
         <w:rPr>
           <w:lang w:val="en-GB"/>
         </w:rPr>
-        <w:t xml:space="preserve"> Pilot graduated </w:t>
-      </w:r>
-      <w:proofErr w:type="gramStart"/>
-      <w:r>
-        <w:rPr>
-          <w:lang w:val="en-GB"/>
-        </w:rPr>
-        <w:t>FLUG, and</w:t>
-      </w:r>
-      <w:proofErr w:type="gramEnd"/>
-      <w:r>
-        <w:rPr>
-          <w:lang w:val="en-GB"/>
-        </w:rPr>
-        <w:t xml:space="preserve"> cleared to fly </w:t>
+        <w:t xml:space="preserve"> Pilot graduated FLUG, and cleared to fly </w:t>
       </w:r>
       <w:r>
         <w:rPr>
@@ -6728,7 +7039,7 @@
     </w:p>
     <w:p>
       <w:pPr>
-        <w:pStyle w:val="Listeavsnitt"/>
+        <w:pStyle w:val="ListParagraph"/>
         <w:numPr>
           <w:ilvl w:val="0"/>
           <w:numId w:val="1"/>
@@ -6772,7 +7083,7 @@
     </w:p>
     <w:p>
       <w:pPr>
-        <w:pStyle w:val="Listeavsnitt"/>
+        <w:pStyle w:val="ListParagraph"/>
         <w:numPr>
           <w:ilvl w:val="0"/>
           <w:numId w:val="1"/>
@@ -6839,6 +7150,13 @@
           <w:lang w:val="en-GB"/>
         </w:rPr>
       </w:pPr>
+    </w:p>
+    <w:p>
+      <w:pPr>
+        <w:rPr>
+          <w:lang w:val="en-GB"/>
+        </w:rPr>
+      </w:pPr>
       <w:r>
         <w:rPr>
           <w:lang w:val="en-GB"/>
@@ -6861,7 +7179,7 @@
     </w:p>
     <w:p>
       <w:pPr>
-        <w:pStyle w:val="Listeavsnitt"/>
+        <w:pStyle w:val="ListParagraph"/>
         <w:numPr>
           <w:ilvl w:val="0"/>
           <w:numId w:val="6"/>
@@ -6879,7 +7197,7 @@
     </w:p>
     <w:p>
       <w:pPr>
-        <w:pStyle w:val="Listeavsnitt"/>
+        <w:pStyle w:val="ListParagraph"/>
         <w:numPr>
           <w:ilvl w:val="0"/>
           <w:numId w:val="6"/>
@@ -6900,32 +7218,38 @@
         </w:rPr>
         <w:t>orward Air Controller (Airborne)</w:t>
       </w:r>
-    </w:p>
-    <w:p>
-      <w:pPr>
-        <w:pStyle w:val="Listeavsnitt"/>
-        <w:rPr>
-          <w:lang w:val="en-GB"/>
-        </w:rPr>
-      </w:pPr>
-    </w:p>
-    <w:p>
-      <w:pPr>
-        <w:rPr>
-          <w:lang w:val="en-GB"/>
-        </w:rPr>
-      </w:pPr>
-    </w:p>
-    <w:p>
-      <w:pPr>
-        <w:rPr>
-          <w:lang w:val="en-GB"/>
-        </w:rPr>
-      </w:pPr>
-    </w:p>
-    <w:p>
-      <w:pPr>
-        <w:pStyle w:val="Overskrift2"/>
+      <w:r>
+        <w:rPr>
+          <w:lang w:val="en-GB"/>
+        </w:rPr>
+        <w:t>, FAC(A)</w:t>
+      </w:r>
+    </w:p>
+    <w:p>
+      <w:pPr>
+        <w:pStyle w:val="ListParagraph"/>
+        <w:rPr>
+          <w:lang w:val="en-GB"/>
+        </w:rPr>
+      </w:pPr>
+    </w:p>
+    <w:p>
+      <w:pPr>
+        <w:rPr>
+          <w:lang w:val="en-GB"/>
+        </w:rPr>
+      </w:pPr>
+    </w:p>
+    <w:p>
+      <w:pPr>
+        <w:rPr>
+          <w:lang w:val="en-GB"/>
+        </w:rPr>
+      </w:pPr>
+    </w:p>
+    <w:p>
+      <w:pPr>
+        <w:pStyle w:val="Heading1"/>
         <w:numPr>
           <w:ilvl w:val="0"/>
           <w:numId w:val="3"/>
@@ -6934,14 +7258,14 @@
           <w:lang w:val="en-GB"/>
         </w:rPr>
       </w:pPr>
-      <w:bookmarkStart w:id="16" w:name="_Toc24315362"/>
+      <w:bookmarkStart w:id="15" w:name="_Toc24315362"/>
       <w:r>
         <w:rPr>
           <w:lang w:val="en-GB"/>
         </w:rPr>
         <w:t>Grading</w:t>
       </w:r>
-      <w:bookmarkEnd w:id="16"/>
+      <w:bookmarkEnd w:id="15"/>
     </w:p>
     <w:p>
       <w:pPr>
@@ -6986,6 +7310,13 @@
           <w:lang w:val="en-GB"/>
         </w:rPr>
       </w:pPr>
+    </w:p>
+    <w:p>
+      <w:pPr>
+        <w:rPr>
+          <w:lang w:val="en-GB"/>
+        </w:rPr>
+      </w:pPr>
       <w:r>
         <w:rPr>
           <w:lang w:val="en-GB"/>
@@ -6995,7 +7326,7 @@
     </w:p>
     <w:p>
       <w:pPr>
-        <w:pStyle w:val="Listeavsnitt"/>
+        <w:pStyle w:val="ListParagraph"/>
         <w:numPr>
           <w:ilvl w:val="0"/>
           <w:numId w:val="2"/>
@@ -7009,6 +7340,7 @@
           <w:b/>
           <w:lang w:val="en-GB"/>
         </w:rPr>
+        <w:lastRenderedPageBreak/>
         <w:t>BLANK:</w:t>
       </w:r>
       <w:r>
@@ -7026,7 +7358,7 @@
     </w:p>
     <w:p>
       <w:pPr>
-        <w:pStyle w:val="Listeavsnitt"/>
+        <w:pStyle w:val="ListParagraph"/>
         <w:numPr>
           <w:ilvl w:val="0"/>
           <w:numId w:val="2"/>
@@ -7046,7 +7378,7 @@
         <w:rPr>
           <w:lang w:val="en-GB"/>
         </w:rPr>
-        <w:t xml:space="preserve"> Unsatisfactory performance. The pilot is either dangerous or well below program standards and required additional training. Instructor will fill in the instructor feedback and provide details on what the pilot </w:t>
+        <w:t xml:space="preserve"> Unsatisfactory performance. The pilot is either dangerous or well below program standards and require additional training. Instructor will fill in the instructor feedback and provide details on what the pilot </w:t>
       </w:r>
       <w:r>
         <w:rPr>
@@ -7063,7 +7395,7 @@
     </w:p>
     <w:p>
       <w:pPr>
-        <w:pStyle w:val="Listeavsnitt"/>
+        <w:pStyle w:val="ListParagraph"/>
         <w:numPr>
           <w:ilvl w:val="0"/>
           <w:numId w:val="2"/>
@@ -7085,14 +7417,12 @@
         </w:rPr>
         <w:t xml:space="preserve"> Fair performance. The pilot is below program standards. The pilot can progress the training program, but there are elements that the pilot </w:t>
       </w:r>
-      <w:proofErr w:type="gramStart"/>
-      <w:r>
-        <w:rPr>
-          <w:lang w:val="en-GB"/>
-        </w:rPr>
-        <w:t>need</w:t>
-      </w:r>
-      <w:proofErr w:type="gramEnd"/>
+      <w:r>
+        <w:rPr>
+          <w:lang w:val="en-GB"/>
+        </w:rPr>
+        <w:t>needs</w:t>
+      </w:r>
       <w:r>
         <w:rPr>
           <w:lang w:val="en-GB"/>
@@ -7111,14 +7441,12 @@
         </w:rPr>
         <w:t xml:space="preserve">provide details on what the pilot </w:t>
       </w:r>
-      <w:proofErr w:type="gramStart"/>
-      <w:r>
-        <w:rPr>
-          <w:lang w:val="en-GB"/>
-        </w:rPr>
-        <w:t>need</w:t>
-      </w:r>
-      <w:proofErr w:type="gramEnd"/>
+      <w:r>
+        <w:rPr>
+          <w:lang w:val="en-GB"/>
+        </w:rPr>
+        <w:t>needs</w:t>
+      </w:r>
       <w:r>
         <w:rPr>
           <w:lang w:val="en-GB"/>
@@ -7128,7 +7456,7 @@
     </w:p>
     <w:p>
       <w:pPr>
-        <w:pStyle w:val="Listeavsnitt"/>
+        <w:pStyle w:val="ListParagraph"/>
         <w:numPr>
           <w:ilvl w:val="0"/>
           <w:numId w:val="2"/>
@@ -7166,138 +7494,223 @@
     </w:p>
     <w:p>
       <w:pPr>
-        <w:pStyle w:val="Overskrift3"/>
-        <w:rPr>
-          <w:lang w:val="en-GB"/>
-        </w:rPr>
-      </w:pPr>
-    </w:p>
-    <w:p>
-      <w:pPr>
-        <w:pStyle w:val="Overskrift2"/>
+        <w:rPr>
+          <w:lang w:val="en-GB"/>
+        </w:rPr>
+      </w:pPr>
+    </w:p>
+    <w:p>
+      <w:pPr>
+        <w:pStyle w:val="Heading1"/>
+        <w:rPr>
+          <w:lang w:val="en-GB"/>
+        </w:rPr>
+      </w:pPr>
+      <w:bookmarkStart w:id="16" w:name="_Toc24315363"/>
+      <w:r>
+        <w:rPr>
+          <w:lang w:val="en-GB"/>
+        </w:rPr>
+        <w:t xml:space="preserve">4. </w:t>
+      </w:r>
+      <w:r>
+        <w:rPr>
+          <w:lang w:val="en-GB"/>
+        </w:rPr>
+        <w:t>Training programs</w:t>
+      </w:r>
+      <w:bookmarkEnd w:id="16"/>
+    </w:p>
+    <w:p>
+      <w:pPr>
+        <w:pStyle w:val="Heading2"/>
+        <w:rPr>
+          <w:lang w:val="en-GB"/>
+        </w:rPr>
+      </w:pPr>
+      <w:bookmarkStart w:id="17" w:name="_Toc24315364"/>
+      <w:r>
+        <w:rPr>
+          <w:lang w:val="en-GB"/>
+        </w:rPr>
+        <w:t xml:space="preserve">4.1 </w:t>
+      </w:r>
+      <w:r>
+        <w:rPr>
+          <w:lang w:val="en-GB"/>
+        </w:rPr>
+        <w:t>Initial Qualification Training (IQT)</w:t>
+      </w:r>
+      <w:bookmarkEnd w:id="17"/>
+    </w:p>
+    <w:p>
+      <w:pPr>
+        <w:rPr>
+          <w:szCs w:val="22"/>
+        </w:rPr>
+      </w:pPr>
+      <w:r>
+        <w:rPr>
+          <w:szCs w:val="22"/>
+        </w:rPr>
+        <w:t>Training to qualify pilots in basic aircraft flying duties without specific regard to 388</w:t>
+      </w:r>
+      <w:r>
+        <w:rPr>
+          <w:szCs w:val="22"/>
+          <w:vertAlign w:val="superscript"/>
+        </w:rPr>
+        <w:t>th</w:t>
+      </w:r>
+      <w:r>
+        <w:rPr>
+          <w:szCs w:val="22"/>
+        </w:rPr>
+        <w:t xml:space="preserve"> missions</w:t>
+      </w:r>
+      <w:r>
+        <w:rPr>
+          <w:szCs w:val="22"/>
+        </w:rPr>
+        <w:t>:</w:t>
+      </w:r>
+    </w:p>
+    <w:p>
+      <w:pPr>
+        <w:rPr>
+          <w:lang w:val="en-GB"/>
+        </w:rPr>
+      </w:pPr>
+    </w:p>
+    <w:p>
+      <w:pPr>
+        <w:pStyle w:val="ListParagraph"/>
+        <w:numPr>
+          <w:ilvl w:val="0"/>
+          <w:numId w:val="7"/>
+        </w:numPr>
+        <w:rPr>
+          <w:lang w:val="en-GB"/>
+        </w:rPr>
+      </w:pPr>
+      <w:r>
+        <w:rPr>
+          <w:szCs w:val="22"/>
+        </w:rPr>
+        <w:t>The goal of IQT is aircraft familiarization, basic flight- and systems training, enabling the trainee to operate the aircraft and its systems independently. IQT provides a basis for further solo practice.</w:t>
+      </w:r>
+    </w:p>
+    <w:p>
+      <w:pPr>
+        <w:pStyle w:val="ListParagraph"/>
+        <w:numPr>
+          <w:ilvl w:val="0"/>
+          <w:numId w:val="7"/>
+        </w:numPr>
+        <w:rPr>
+          <w:lang w:val="en-GB"/>
+        </w:rPr>
+      </w:pPr>
+      <w:r>
+        <w:rPr>
+          <w:szCs w:val="22"/>
+        </w:rPr>
+        <w:t xml:space="preserve">This phase </w:t>
+      </w:r>
+      <w:r>
+        <w:rPr>
+          <w:szCs w:val="22"/>
+        </w:rPr>
+        <w:t>consists</w:t>
+      </w:r>
+      <w:r>
+        <w:rPr>
+          <w:szCs w:val="22"/>
+        </w:rPr>
+        <w:t xml:space="preserve"> of several self-qualification lessons that need to be completed before the first flight with an IP. In IQT there is only 1 flight with an instructor, and this is COM-01 which will give the pilot what is needed to operate on the 132</w:t>
+      </w:r>
+      <w:r>
+        <w:rPr>
+          <w:szCs w:val="22"/>
+          <w:vertAlign w:val="superscript"/>
+        </w:rPr>
+        <w:t>nd</w:t>
+      </w:r>
+      <w:r>
+        <w:rPr>
+          <w:szCs w:val="22"/>
+        </w:rPr>
+        <w:t xml:space="preserve"> server in a multiplayer environment in a safe way.</w:t>
+      </w:r>
+      <w:r>
+        <w:rPr>
+          <w:szCs w:val="22"/>
+        </w:rPr>
+        <w:t xml:space="preserve"> (This means that an IQ- qualified pilot can sign up and fly on training events for basic practice without an IP for the parts covered by the IQT training arc, such as practicing communications, precision flight or aerial refueling.)</w:t>
+      </w:r>
+    </w:p>
+    <w:p>
+      <w:pPr>
+        <w:rPr>
+          <w:lang w:val="en-GB"/>
+        </w:rPr>
+      </w:pPr>
+    </w:p>
+    <w:p>
+      <w:pPr>
+        <w:rPr>
+          <w:lang w:val="en-GB"/>
+        </w:rPr>
+      </w:pPr>
+    </w:p>
+    <w:p>
+      <w:pPr>
+        <w:pStyle w:val="ListParagraph"/>
+        <w:keepNext/>
+        <w:keepLines/>
         <w:numPr>
           <w:ilvl w:val="0"/>
           <w:numId w:val="3"/>
         </w:numPr>
-        <w:rPr>
-          <w:lang w:val="en-GB"/>
-        </w:rPr>
-      </w:pPr>
-      <w:bookmarkStart w:id="17" w:name="_Toc24315363"/>
-      <w:r>
-        <w:rPr>
-          <w:lang w:val="en-GB"/>
-        </w:rPr>
-        <w:t>Training programs</w:t>
-      </w:r>
-      <w:bookmarkEnd w:id="17"/>
-    </w:p>
-    <w:p>
-      <w:pPr>
-        <w:pStyle w:val="Overskrift2"/>
+        <w:spacing w:before="40"/>
+        <w:contextualSpacing w:val="0"/>
+        <w:outlineLvl w:val="1"/>
+        <w:rPr>
+          <w:rFonts w:asciiTheme="majorHAnsi" w:eastAsiaTheme="majorEastAsia" w:hAnsiTheme="majorHAnsi" w:cstheme="majorBidi"/>
+          <w:vanish/>
+          <w:color w:val="808080" w:themeColor="accent4"/>
+          <w:sz w:val="26"/>
+          <w:szCs w:val="26"/>
+          <w:lang w:val="en-GB"/>
+        </w:rPr>
+      </w:pPr>
+      <w:bookmarkStart w:id="18" w:name="_Toc24315365"/>
+    </w:p>
+    <w:p>
+      <w:pPr>
+        <w:pStyle w:val="ListParagraph"/>
+        <w:keepNext/>
+        <w:keepLines/>
         <w:numPr>
           <w:ilvl w:val="1"/>
           <w:numId w:val="3"/>
         </w:numPr>
-        <w:rPr>
-          <w:lang w:val="en-GB"/>
-        </w:rPr>
-      </w:pPr>
-      <w:bookmarkStart w:id="18" w:name="_Toc24315364"/>
-      <w:r>
-        <w:rPr>
-          <w:lang w:val="en-GB"/>
-        </w:rPr>
-        <w:t>Initial Qualification Training (IQT)</w:t>
-      </w:r>
-      <w:bookmarkEnd w:id="18"/>
-    </w:p>
-    <w:p>
-      <w:pPr>
-        <w:pStyle w:val="Listeavsnitt"/>
-        <w:numPr>
-          <w:ilvl w:val="0"/>
-          <w:numId w:val="7"/>
-        </w:numPr>
-        <w:rPr>
-          <w:lang w:val="en-GB"/>
-        </w:rPr>
-      </w:pPr>
-      <w:r>
-        <w:rPr>
-          <w:szCs w:val="22"/>
-        </w:rPr>
-        <w:t>Training to qualify pilots in basic aircraft flying duties without specific regard to 388</w:t>
-      </w:r>
-      <w:r>
-        <w:rPr>
-          <w:szCs w:val="22"/>
-          <w:vertAlign w:val="superscript"/>
-        </w:rPr>
-        <w:t>th</w:t>
-      </w:r>
-      <w:r>
-        <w:rPr>
-          <w:szCs w:val="22"/>
-        </w:rPr>
-        <w:t xml:space="preserve"> missions. The goal of IQT is aircraft familiarization, basic flight- and systems training, enabling the trainee to operate the aircraft and its systems independently. IQT provides a basis for further solo practice.</w:t>
-      </w:r>
-    </w:p>
-    <w:p>
-      <w:pPr>
-        <w:pStyle w:val="Listeavsnitt"/>
-        <w:numPr>
-          <w:ilvl w:val="0"/>
-          <w:numId w:val="7"/>
-        </w:numPr>
-        <w:rPr>
-          <w:lang w:val="en-GB"/>
-        </w:rPr>
-      </w:pPr>
-      <w:r>
-        <w:rPr>
-          <w:szCs w:val="22"/>
-        </w:rPr>
-        <w:t xml:space="preserve">This phase </w:t>
-      </w:r>
-      <w:proofErr w:type="gramStart"/>
-      <w:r>
-        <w:rPr>
-          <w:szCs w:val="22"/>
-        </w:rPr>
-        <w:t>consist</w:t>
-      </w:r>
-      <w:proofErr w:type="gramEnd"/>
-      <w:r>
-        <w:rPr>
-          <w:szCs w:val="22"/>
-        </w:rPr>
-        <w:t xml:space="preserve"> of several self-qualification lessons that need to be completed before the first flight with an IP. In IQT there is only 1 flight with an instructor, and this is COM-01 which will give the pilot what is needed to operate on the 132</w:t>
-      </w:r>
-      <w:r>
-        <w:rPr>
-          <w:szCs w:val="22"/>
-          <w:vertAlign w:val="superscript"/>
-        </w:rPr>
-        <w:t>nd</w:t>
-      </w:r>
-      <w:r>
-        <w:rPr>
-          <w:szCs w:val="22"/>
-        </w:rPr>
-        <w:t xml:space="preserve"> server in a multiplayer environment in a safe way.</w:t>
-      </w:r>
-    </w:p>
-    <w:p>
-      <w:pPr>
-        <w:rPr>
-          <w:lang w:val="en-GB"/>
-        </w:rPr>
-      </w:pPr>
-    </w:p>
-    <w:p>
-      <w:pPr>
-        <w:pStyle w:val="Overskrift2"/>
+        <w:spacing w:before="40"/>
+        <w:contextualSpacing w:val="0"/>
+        <w:outlineLvl w:val="1"/>
+        <w:rPr>
+          <w:rFonts w:asciiTheme="majorHAnsi" w:eastAsiaTheme="majorEastAsia" w:hAnsiTheme="majorHAnsi" w:cstheme="majorBidi"/>
+          <w:vanish/>
+          <w:color w:val="808080" w:themeColor="accent4"/>
+          <w:sz w:val="26"/>
+          <w:szCs w:val="26"/>
+          <w:lang w:val="en-GB"/>
+        </w:rPr>
+      </w:pPr>
+    </w:p>
+    <w:p>
+      <w:pPr>
+        <w:pStyle w:val="Heading2"/>
         <w:numPr>
           <w:ilvl w:val="1"/>
           <w:numId w:val="3"/>
@@ -7306,14 +7719,13 @@
           <w:lang w:val="en-GB"/>
         </w:rPr>
       </w:pPr>
-      <w:bookmarkStart w:id="19" w:name="_Toc24315365"/>
       <w:r>
         <w:rPr>
           <w:lang w:val="en-GB"/>
         </w:rPr>
         <w:t>Mission Qualification Training (MQT)</w:t>
       </w:r>
-      <w:bookmarkEnd w:id="19"/>
+      <w:bookmarkEnd w:id="18"/>
       <w:r>
         <w:rPr>
           <w:lang w:val="en-GB"/>
@@ -7323,7 +7735,40 @@
     </w:p>
     <w:p>
       <w:pPr>
-        <w:pStyle w:val="Listeavsnitt"/>
+        <w:rPr>
+          <w:szCs w:val="22"/>
+        </w:rPr>
+      </w:pPr>
+      <w:r>
+        <w:rPr>
+          <w:szCs w:val="22"/>
+        </w:rPr>
+        <w:t>Training required to achieve a basic level of competence as wingman in the 388</w:t>
+      </w:r>
+      <w:r>
+        <w:rPr>
+          <w:szCs w:val="22"/>
+          <w:vertAlign w:val="superscript"/>
+        </w:rPr>
+        <w:t>th</w:t>
+      </w:r>
+      <w:r>
+        <w:rPr>
+          <w:szCs w:val="22"/>
+        </w:rPr>
+        <w:t>:</w:t>
+      </w:r>
+    </w:p>
+    <w:p>
+      <w:pPr>
+        <w:rPr>
+          <w:lang w:val="en-GB"/>
+        </w:rPr>
+      </w:pPr>
+    </w:p>
+    <w:p>
+      <w:pPr>
+        <w:pStyle w:val="ListParagraph"/>
         <w:numPr>
           <w:ilvl w:val="0"/>
           <w:numId w:val="8"/>
@@ -7336,32 +7781,12 @@
         <w:rPr>
           <w:szCs w:val="22"/>
         </w:rPr>
-        <w:t>Training required to achieve a basic level of competence as wingman in the 388</w:t>
-      </w:r>
-      <w:r>
-        <w:rPr>
-          <w:szCs w:val="22"/>
-          <w:vertAlign w:val="superscript"/>
-        </w:rPr>
-        <w:t>th</w:t>
-      </w:r>
-      <w:r>
-        <w:rPr>
-          <w:szCs w:val="22"/>
-        </w:rPr>
-        <w:t xml:space="preserve">. The goal of MQT is to train skills that enable the pilot to more effectively support his squadron during operations, e.g. </w:t>
-      </w:r>
-      <w:r>
-        <w:rPr>
-          <w:szCs w:val="22"/>
-        </w:rPr>
-        <w:lastRenderedPageBreak/>
-        <w:t>proper communications, lead/wing tactical maneuvering, weapons employment, joint operations and tactics. MQT gives the minimum of what is needed to operate in a combat mission and gives the foundation to continue training in CT.</w:t>
-      </w:r>
-    </w:p>
-    <w:p>
-      <w:pPr>
-        <w:pStyle w:val="Listeavsnitt"/>
+        <w:t>The goal of MQT is to train skills that enable the pilot to more effectively support his squadron during operations, e.g. proper communications, lead/wing tactical maneuvering, weapons employment, joint operations and tactics. MQT gives the minimum of what is needed to operate in a combat mission and gives the foundation to continue training in CT.</w:t>
+      </w:r>
+    </w:p>
+    <w:p>
+      <w:pPr>
+        <w:pStyle w:val="ListParagraph"/>
         <w:numPr>
           <w:ilvl w:val="0"/>
           <w:numId w:val="8"/>
@@ -7411,7 +7836,7 @@
     </w:p>
     <w:p>
       <w:pPr>
-        <w:pStyle w:val="Overskrift2"/>
+        <w:pStyle w:val="Heading2"/>
         <w:numPr>
           <w:ilvl w:val="1"/>
           <w:numId w:val="3"/>
@@ -7420,18 +7845,47 @@
           <w:lang w:val="en-GB"/>
         </w:rPr>
       </w:pPr>
-      <w:bookmarkStart w:id="20" w:name="_Toc24315366"/>
+      <w:bookmarkStart w:id="19" w:name="_Toc24315366"/>
       <w:r>
         <w:rPr>
           <w:lang w:val="en-GB"/>
         </w:rPr>
         <w:t>Continuation Training</w:t>
       </w:r>
-      <w:bookmarkEnd w:id="20"/>
-    </w:p>
-    <w:p>
-      <w:pPr>
-        <w:pStyle w:val="Listeavsnitt"/>
+      <w:bookmarkEnd w:id="19"/>
+    </w:p>
+    <w:p>
+      <w:pPr>
+        <w:rPr>
+          <w:bCs/>
+          <w:lang w:val="en-GB"/>
+        </w:rPr>
+      </w:pPr>
+      <w:r>
+        <w:rPr>
+          <w:bCs/>
+          <w:lang w:val="en-GB"/>
+        </w:rPr>
+        <w:t>Additional training to improve capability while preparing for check-out as 2ship Flight Lead</w:t>
+      </w:r>
+      <w:r>
+        <w:rPr>
+          <w:bCs/>
+          <w:lang w:val="en-GB"/>
+        </w:rPr>
+        <w:t>:</w:t>
+      </w:r>
+    </w:p>
+    <w:p>
+      <w:pPr>
+        <w:rPr>
+          <w:lang w:val="en-GB"/>
+        </w:rPr>
+      </w:pPr>
+    </w:p>
+    <w:p>
+      <w:pPr>
+        <w:pStyle w:val="ListParagraph"/>
         <w:numPr>
           <w:ilvl w:val="0"/>
           <w:numId w:val="9"/>
@@ -7445,17 +7899,15 @@
           <w:bCs/>
           <w:lang w:val="en-GB"/>
         </w:rPr>
-        <w:t xml:space="preserve">Additional training to improve capability while preparing for check-out as 2ship Flight Lead. This phase is about getting additional training in tactics and weapon employment, while building </w:t>
-      </w:r>
-      <w:proofErr w:type="spellStart"/>
+        <w:t xml:space="preserve">This phase is about getting additional training in tactics and weapon employment, while building </w:t>
+      </w:r>
       <w:r>
         <w:rPr>
           <w:bCs/>
           <w:lang w:val="en-GB"/>
         </w:rPr>
-        <w:t>flighthours</w:t>
-      </w:r>
-      <w:proofErr w:type="spellEnd"/>
+        <w:t>flight hours</w:t>
+      </w:r>
       <w:r>
         <w:rPr>
           <w:bCs/>
@@ -7463,15 +7915,13 @@
         </w:rPr>
         <w:t xml:space="preserve"> to gain experience both in </w:t>
       </w:r>
-      <w:proofErr w:type="spellStart"/>
       <w:r>
         <w:rPr>
           <w:bCs/>
           <w:lang w:val="en-GB"/>
         </w:rPr>
-        <w:t>combatmissions</w:t>
-      </w:r>
-      <w:proofErr w:type="spellEnd"/>
+        <w:t>combat missions</w:t>
+      </w:r>
       <w:r>
         <w:rPr>
           <w:bCs/>
@@ -7501,7 +7951,7 @@
     </w:p>
     <w:p>
       <w:pPr>
-        <w:pStyle w:val="Listeavsnitt"/>
+        <w:pStyle w:val="ListParagraph"/>
         <w:numPr>
           <w:ilvl w:val="0"/>
           <w:numId w:val="9"/>
@@ -7519,7 +7969,7 @@
     </w:p>
     <w:p>
       <w:pPr>
-        <w:pStyle w:val="Listeavsnitt"/>
+        <w:pStyle w:val="ListParagraph"/>
         <w:numPr>
           <w:ilvl w:val="0"/>
           <w:numId w:val="9"/>
@@ -7532,6 +7982,7 @@
         <w:rPr>
           <w:lang w:val="en-GB"/>
         </w:rPr>
+        <w:lastRenderedPageBreak/>
         <w:t>The next parts are Air Combat Tactics (ACT) and Surface Attack Tactics (SAT). They can be taken in either order. The last part is Suppression of Enemy Air Defences (SEAD). In order to conduct SEAD training, a pilot in the 388</w:t>
       </w:r>
       <w:r>
@@ -7550,7 +8001,7 @@
     </w:p>
     <w:p>
       <w:pPr>
-        <w:pStyle w:val="Listeavsnitt"/>
+        <w:pStyle w:val="ListParagraph"/>
         <w:numPr>
           <w:ilvl w:val="0"/>
           <w:numId w:val="9"/>
@@ -7568,7 +8019,7 @@
     </w:p>
     <w:p>
       <w:pPr>
-        <w:pStyle w:val="Listeavsnitt"/>
+        <w:pStyle w:val="ListParagraph"/>
         <w:numPr>
           <w:ilvl w:val="0"/>
           <w:numId w:val="9"/>
@@ -7586,7 +8037,7 @@
     </w:p>
     <w:p>
       <w:pPr>
-        <w:pStyle w:val="Listeavsnitt"/>
+        <w:pStyle w:val="ListParagraph"/>
         <w:numPr>
           <w:ilvl w:val="0"/>
           <w:numId w:val="9"/>
@@ -7618,7 +8069,14 @@
     </w:p>
     <w:p>
       <w:pPr>
-        <w:pStyle w:val="Overskrift2"/>
+        <w:rPr>
+          <w:lang w:val="en-GB"/>
+        </w:rPr>
+      </w:pPr>
+    </w:p>
+    <w:p>
+      <w:pPr>
+        <w:pStyle w:val="Heading2"/>
         <w:numPr>
           <w:ilvl w:val="1"/>
           <w:numId w:val="3"/>
@@ -7627,22 +8085,17 @@
           <w:lang w:val="en-GB"/>
         </w:rPr>
       </w:pPr>
-      <w:bookmarkStart w:id="21" w:name="_Toc24315367"/>
+      <w:bookmarkStart w:id="20" w:name="_Toc24315367"/>
       <w:r>
         <w:rPr>
           <w:lang w:val="en-GB"/>
         </w:rPr>
         <w:t>Upgrades</w:t>
       </w:r>
-      <w:bookmarkEnd w:id="21"/>
-    </w:p>
-    <w:p>
-      <w:pPr>
-        <w:pStyle w:val="Listeavsnitt"/>
-        <w:numPr>
-          <w:ilvl w:val="0"/>
-          <w:numId w:val="10"/>
-        </w:numPr>
+      <w:bookmarkEnd w:id="20"/>
+    </w:p>
+    <w:p>
+      <w:pPr>
         <w:rPr>
           <w:lang w:val="en-GB"/>
         </w:rPr>
@@ -7677,7 +8130,7 @@
     </w:p>
     <w:p>
       <w:pPr>
-        <w:pStyle w:val="Overskrift2"/>
+        <w:pStyle w:val="Heading3"/>
         <w:numPr>
           <w:ilvl w:val="2"/>
           <w:numId w:val="3"/>
@@ -7686,135 +8139,300 @@
           <w:lang w:val="en-GB"/>
         </w:rPr>
       </w:pPr>
-      <w:bookmarkStart w:id="22" w:name="_Toc24315368"/>
-      <w:r>
-        <w:rPr>
-          <w:lang w:val="en-GB"/>
-        </w:rPr>
-        <w:t>2Ship Flight lead upgrade (2FLUG)</w:t>
+      <w:bookmarkStart w:id="21" w:name="_Toc24315368"/>
+      <w:r>
+        <w:rPr>
+          <w:lang w:val="en-GB"/>
+        </w:rPr>
+        <w:t xml:space="preserve">2Ship Flight </w:t>
+      </w:r>
+      <w:r>
+        <w:rPr>
+          <w:lang w:val="en-GB"/>
+        </w:rPr>
+        <w:t>L</w:t>
+      </w:r>
+      <w:r>
+        <w:rPr>
+          <w:lang w:val="en-GB"/>
+        </w:rPr>
+        <w:t xml:space="preserve">ead </w:t>
+      </w:r>
+      <w:r>
+        <w:rPr>
+          <w:lang w:val="en-GB"/>
+        </w:rPr>
+        <w:t>U</w:t>
+      </w:r>
+      <w:r>
+        <w:rPr>
+          <w:lang w:val="en-GB"/>
+        </w:rPr>
+        <w:t>pgrade (2FLUG)</w:t>
+      </w:r>
+      <w:bookmarkEnd w:id="21"/>
+    </w:p>
+    <w:p>
+      <w:pPr>
+        <w:rPr>
+          <w:lang w:val="en-GB"/>
+        </w:rPr>
+      </w:pPr>
+      <w:r>
+        <w:rPr>
+          <w:lang w:val="en-GB"/>
+        </w:rPr>
+        <w:t>The 2ship flight lead upgrade is flown as a single event and is labelled as SAT-7: Opposed SAT</w:t>
+      </w:r>
+      <w:r>
+        <w:rPr>
+          <w:lang w:val="en-GB"/>
+        </w:rPr>
+        <w:t>:</w:t>
+      </w:r>
+    </w:p>
+    <w:p>
+      <w:pPr>
+        <w:rPr>
+          <w:lang w:val="en-GB"/>
+        </w:rPr>
+      </w:pPr>
+    </w:p>
+    <w:p>
+      <w:pPr>
+        <w:pStyle w:val="ListParagraph"/>
+        <w:numPr>
+          <w:ilvl w:val="0"/>
+          <w:numId w:val="11"/>
+        </w:numPr>
+        <w:rPr>
+          <w:lang w:val="en-GB"/>
+        </w:rPr>
+      </w:pPr>
+      <w:r>
+        <w:rPr>
+          <w:lang w:val="en-GB"/>
+        </w:rPr>
+        <w:t>The mission is flown as a strike</w:t>
+      </w:r>
+      <w:r>
+        <w:rPr>
+          <w:lang w:val="en-GB"/>
+        </w:rPr>
+        <w:t xml:space="preserve"> mission,</w:t>
+      </w:r>
+      <w:r>
+        <w:rPr>
+          <w:lang w:val="en-GB"/>
+        </w:rPr>
+        <w:t xml:space="preserve"> where potential threats are A-A and A-G and the </w:t>
+      </w:r>
+      <w:r>
+        <w:rPr>
+          <w:lang w:val="en-GB"/>
+        </w:rPr>
+        <w:t>flight lead</w:t>
+      </w:r>
+      <w:r>
+        <w:rPr>
+          <w:lang w:val="en-GB"/>
+        </w:rPr>
+        <w:t xml:space="preserve"> (Student pilot) will plan and</w:t>
+      </w:r>
+      <w:r>
+        <w:rPr>
+          <w:lang w:val="en-GB"/>
+        </w:rPr>
+        <w:t xml:space="preserve"> conduct</w:t>
+      </w:r>
+      <w:r>
+        <w:rPr>
+          <w:lang w:val="en-GB"/>
+        </w:rPr>
+        <w:t xml:space="preserve"> a strike</w:t>
+      </w:r>
+      <w:r>
+        <w:rPr>
+          <w:lang w:val="en-GB"/>
+        </w:rPr>
+        <w:t>, where the target</w:t>
+      </w:r>
+      <w:r>
+        <w:rPr>
+          <w:lang w:val="en-GB"/>
+        </w:rPr>
+        <w:t xml:space="preserve"> potentially </w:t>
+      </w:r>
+      <w:r>
+        <w:rPr>
+          <w:lang w:val="en-GB"/>
+        </w:rPr>
+        <w:t>is</w:t>
+      </w:r>
+      <w:r>
+        <w:rPr>
+          <w:lang w:val="en-GB"/>
+        </w:rPr>
+        <w:t xml:space="preserve"> protected by enemy air and/or SAMs.</w:t>
+      </w:r>
+    </w:p>
+    <w:p>
+      <w:pPr>
+        <w:pStyle w:val="ListParagraph"/>
+        <w:numPr>
+          <w:ilvl w:val="0"/>
+          <w:numId w:val="11"/>
+        </w:numPr>
+        <w:rPr>
+          <w:lang w:val="en-GB"/>
+        </w:rPr>
+      </w:pPr>
+      <w:r>
+        <w:rPr>
+          <w:lang w:val="en-GB"/>
+        </w:rPr>
+        <w:t>In order to fly qualify as a flight lead</w:t>
+      </w:r>
+      <w:r>
+        <w:rPr>
+          <w:lang w:val="en-GB"/>
+        </w:rPr>
+        <w:t>,</w:t>
+      </w:r>
+      <w:r>
+        <w:rPr>
+          <w:lang w:val="en-GB"/>
+        </w:rPr>
+        <w:t xml:space="preserve"> a student pilot need to have completed ACT3-4-5 and SAT 4-5-6 prior to conducting SAT-7. </w:t>
+      </w:r>
+    </w:p>
+    <w:p>
+      <w:pPr>
+        <w:pStyle w:val="ListParagraph"/>
+        <w:rPr>
+          <w:lang w:val="en-GB"/>
+        </w:rPr>
+      </w:pPr>
+    </w:p>
+    <w:p>
+      <w:pPr>
+        <w:rPr>
+          <w:lang w:val="en-GB"/>
+        </w:rPr>
+      </w:pPr>
+      <w:r>
+        <w:rPr>
+          <w:lang w:val="en-GB"/>
+        </w:rPr>
+        <w:t>Once SAT-7 is conducted and passed, the student pilot will be a qualified 2ship flight lead in the 388</w:t>
+      </w:r>
+      <w:r>
+        <w:rPr>
+          <w:vertAlign w:val="superscript"/>
+          <w:lang w:val="en-GB"/>
+        </w:rPr>
+        <w:t>th</w:t>
+      </w:r>
+      <w:r>
+        <w:rPr>
+          <w:lang w:val="en-GB"/>
+        </w:rPr>
+        <w:t>.</w:t>
+      </w:r>
+    </w:p>
+    <w:p>
+      <w:pPr>
+        <w:rPr>
+          <w:lang w:val="en-GB"/>
+        </w:rPr>
+      </w:pPr>
+    </w:p>
+    <w:p>
+      <w:pPr>
+        <w:rPr>
+          <w:lang w:val="en-GB"/>
+        </w:rPr>
+      </w:pPr>
+    </w:p>
+    <w:p>
+      <w:pPr>
+        <w:pStyle w:val="Heading3"/>
+        <w:rPr>
+          <w:lang w:val="en-GB"/>
+        </w:rPr>
+      </w:pPr>
+      <w:bookmarkStart w:id="22" w:name="_Toc24315369"/>
+      <w:r>
+        <w:rPr>
+          <w:lang w:val="en-GB"/>
+        </w:rPr>
+        <w:t xml:space="preserve">4.4.2. </w:t>
+      </w:r>
+      <w:r>
+        <w:rPr>
+          <w:lang w:val="en-GB"/>
+        </w:rPr>
+        <w:t xml:space="preserve">4ship Flight </w:t>
+      </w:r>
+      <w:r>
+        <w:rPr>
+          <w:lang w:val="en-GB"/>
+        </w:rPr>
+        <w:t>L</w:t>
+      </w:r>
+      <w:r>
+        <w:rPr>
+          <w:lang w:val="en-GB"/>
+        </w:rPr>
+        <w:t xml:space="preserve">ead </w:t>
+      </w:r>
+      <w:r>
+        <w:rPr>
+          <w:lang w:val="en-GB"/>
+        </w:rPr>
+        <w:t>U</w:t>
+      </w:r>
+      <w:r>
+        <w:rPr>
+          <w:lang w:val="en-GB"/>
+        </w:rPr>
+        <w:t>pgrade (4FLUG)</w:t>
       </w:r>
       <w:bookmarkEnd w:id="22"/>
     </w:p>
     <w:p>
       <w:pPr>
-        <w:ind w:left="1440"/>
-        <w:rPr>
-          <w:lang w:val="en-GB"/>
-        </w:rPr>
-      </w:pPr>
-      <w:r>
-        <w:rPr>
-          <w:lang w:val="en-GB"/>
-        </w:rPr>
-        <w:t>The 2ship flight lead upgrade is flown as a single event and is labelled as SAT-7: Opposed SAT.</w:t>
-      </w:r>
-    </w:p>
-    <w:p>
-      <w:pPr>
-        <w:ind w:left="1440"/>
-        <w:rPr>
-          <w:lang w:val="en-GB"/>
-        </w:rPr>
-      </w:pPr>
-      <w:r>
-        <w:rPr>
-          <w:lang w:val="en-GB"/>
-        </w:rPr>
-        <w:t xml:space="preserve">The mission is flown as a strike where potential threats are A-A and A-G and the </w:t>
-      </w:r>
-      <w:proofErr w:type="spellStart"/>
-      <w:r>
-        <w:rPr>
-          <w:lang w:val="en-GB"/>
-        </w:rPr>
-        <w:t>flightlead</w:t>
-      </w:r>
-      <w:proofErr w:type="spellEnd"/>
-      <w:r>
-        <w:rPr>
-          <w:lang w:val="en-GB"/>
-        </w:rPr>
-        <w:t xml:space="preserve"> (Student pilot) will plan and a strike which potentially are protected by enemy air and/or SAMs.</w:t>
-      </w:r>
-    </w:p>
-    <w:p>
-      <w:pPr>
-        <w:ind w:left="1440"/>
-        <w:rPr>
-          <w:lang w:val="en-GB"/>
-        </w:rPr>
-      </w:pPr>
-      <w:r>
-        <w:rPr>
-          <w:lang w:val="en-GB"/>
-        </w:rPr>
-        <w:t>In order to fly qualify as a flight lead a student pilot need to have completed ACT3-4-5 and SAT 4-5-6 prior to conducting SAT-7. Once SAT-7 is conducted and passed, the student pilot will be a qualified 2ship flight lead in the 388</w:t>
-      </w:r>
-      <w:r>
-        <w:rPr>
-          <w:vertAlign w:val="superscript"/>
-          <w:lang w:val="en-GB"/>
-        </w:rPr>
-        <w:t>th</w:t>
-      </w:r>
-      <w:r>
-        <w:rPr>
-          <w:lang w:val="en-GB"/>
-        </w:rPr>
-        <w:t>.</w:t>
-      </w:r>
-    </w:p>
-    <w:p>
-      <w:pPr>
-        <w:rPr>
-          <w:lang w:val="en-GB"/>
-        </w:rPr>
-      </w:pPr>
-    </w:p>
-    <w:p>
-      <w:pPr>
-        <w:rPr>
-          <w:lang w:val="en-GB"/>
-        </w:rPr>
-      </w:pPr>
-    </w:p>
-    <w:p>
-      <w:pPr>
-        <w:pStyle w:val="Overskrift2"/>
+        <w:rPr>
+          <w:lang w:val="en-GB"/>
+        </w:rPr>
+      </w:pPr>
+      <w:r>
+        <w:rPr>
+          <w:lang w:val="en-GB"/>
+        </w:rPr>
+        <w:t>The 4ship flight lead upgrade is conducted over two separate events</w:t>
+      </w:r>
+      <w:r>
+        <w:rPr>
+          <w:lang w:val="en-GB"/>
+        </w:rPr>
+        <w:t>:</w:t>
+      </w:r>
+    </w:p>
+    <w:p>
+      <w:pPr>
+        <w:rPr>
+          <w:lang w:val="en-GB"/>
+        </w:rPr>
+      </w:pPr>
+    </w:p>
+    <w:p>
+      <w:pPr>
+        <w:pStyle w:val="ListParagraph"/>
         <w:numPr>
-          <w:ilvl w:val="2"/>
-          <w:numId w:val="3"/>
+          <w:ilvl w:val="0"/>
+          <w:numId w:val="12"/>
         </w:numPr>
-        <w:rPr>
-          <w:lang w:val="en-GB"/>
-        </w:rPr>
-      </w:pPr>
-      <w:bookmarkStart w:id="23" w:name="_Toc24315369"/>
-      <w:r>
-        <w:rPr>
-          <w:lang w:val="en-GB"/>
-        </w:rPr>
-        <w:t>4ship Flight lead upgrade (4FLUG)</w:t>
-      </w:r>
-      <w:bookmarkEnd w:id="23"/>
-    </w:p>
-    <w:p>
-      <w:pPr>
-        <w:ind w:left="1440"/>
-        <w:rPr>
-          <w:lang w:val="en-GB"/>
-        </w:rPr>
-      </w:pPr>
-      <w:r>
-        <w:rPr>
-          <w:lang w:val="en-GB"/>
-        </w:rPr>
-        <w:t>The 4ship flight lead upgrade is conducted over two separate events.</w:t>
-      </w:r>
-    </w:p>
-    <w:p>
-      <w:pPr>
-        <w:ind w:left="1440"/>
         <w:rPr>
           <w:lang w:val="en-GB"/>
         </w:rPr>
@@ -7833,14 +8451,12 @@
         </w:rPr>
         <w:t xml:space="preserve"> Opposed SAT with a 4 ship. A strike with potential threats of both A-A and A-G, where the student pilot as </w:t>
       </w:r>
-      <w:proofErr w:type="spellStart"/>
-      <w:r>
-        <w:rPr>
-          <w:lang w:val="en-GB"/>
-        </w:rPr>
-        <w:t>flightlead</w:t>
-      </w:r>
-      <w:proofErr w:type="spellEnd"/>
+      <w:r>
+        <w:rPr>
+          <w:lang w:val="en-GB"/>
+        </w:rPr>
+        <w:t>flight lead</w:t>
+      </w:r>
       <w:r>
         <w:rPr>
           <w:lang w:val="en-GB"/>
@@ -7850,7 +8466,11 @@
     </w:p>
     <w:p>
       <w:pPr>
-        <w:ind w:left="1440"/>
+        <w:pStyle w:val="ListParagraph"/>
+        <w:numPr>
+          <w:ilvl w:val="0"/>
+          <w:numId w:val="12"/>
+        </w:numPr>
         <w:rPr>
           <w:lang w:val="en-GB"/>
         </w:rPr>
@@ -7872,16 +8492,21 @@
     </w:p>
     <w:p>
       <w:pPr>
-        <w:ind w:left="1440"/>
-        <w:rPr>
-          <w:lang w:val="en-GB"/>
-        </w:rPr>
-      </w:pPr>
-      <w:r>
-        <w:rPr>
-          <w:lang w:val="en-GB"/>
-        </w:rPr>
-        <w:lastRenderedPageBreak/>
+        <w:rPr>
+          <w:lang w:val="en-GB"/>
+        </w:rPr>
+      </w:pPr>
+    </w:p>
+    <w:p>
+      <w:pPr>
+        <w:rPr>
+          <w:lang w:val="en-GB"/>
+        </w:rPr>
+      </w:pPr>
+      <w:r>
+        <w:rPr>
+          <w:lang w:val="en-GB"/>
+        </w:rPr>
         <w:t>Once both events are completed and passed (can be taken in any order), the student pilot is qualified as a 4ship flight lead in the 388</w:t>
       </w:r>
       <w:r>
@@ -7901,6 +8526,13 @@
     <w:p>
       <w:pPr>
         <w:rPr>
+          <w:lang w:val="en-GB"/>
+        </w:rPr>
+      </w:pPr>
+    </w:p>
+    <w:p>
+      <w:pPr>
+        <w:rPr>
           <w:b/>
           <w:lang w:val="en-GB"/>
         </w:rPr>
@@ -7908,62 +8540,251 @@
     </w:p>
     <w:p>
       <w:pPr>
-        <w:pStyle w:val="Overskrift2"/>
+        <w:pStyle w:val="Heading3"/>
+        <w:rPr>
+          <w:lang w:val="en-GB"/>
+        </w:rPr>
+      </w:pPr>
+      <w:bookmarkStart w:id="23" w:name="_Toc24315370"/>
+      <w:r>
+        <w:rPr>
+          <w:lang w:val="en-GB"/>
+        </w:rPr>
+        <w:t xml:space="preserve">4.4.3. </w:t>
+      </w:r>
+      <w:r>
+        <w:rPr>
+          <w:lang w:val="en-GB"/>
+        </w:rPr>
+        <w:t>FAC(A)</w:t>
+      </w:r>
+      <w:bookmarkEnd w:id="23"/>
+    </w:p>
+    <w:p>
+      <w:pPr>
+        <w:rPr>
+          <w:lang w:val="en-GB"/>
+        </w:rPr>
+      </w:pPr>
+      <w:r>
+        <w:rPr>
+          <w:lang w:val="en-GB"/>
+        </w:rPr>
+        <w:t>The FAC(A) upgrade is for pilots wanting to be able to support CAS operations doing FAC(A) duty</w:t>
+      </w:r>
+      <w:r>
+        <w:rPr>
+          <w:lang w:val="en-GB"/>
+        </w:rPr>
+        <w:t>:</w:t>
+      </w:r>
+      <w:r>
+        <w:rPr>
+          <w:lang w:val="en-GB"/>
+        </w:rPr>
+        <w:t xml:space="preserve"> </w:t>
+      </w:r>
+    </w:p>
+    <w:p>
+      <w:pPr>
+        <w:rPr>
+          <w:lang w:val="en-GB"/>
+        </w:rPr>
+      </w:pPr>
+    </w:p>
+    <w:p>
+      <w:pPr>
+        <w:pStyle w:val="ListParagraph"/>
         <w:numPr>
-          <w:ilvl w:val="2"/>
-          <w:numId w:val="3"/>
+          <w:ilvl w:val="0"/>
+          <w:numId w:val="13"/>
         </w:numPr>
         <w:rPr>
           <w:lang w:val="en-GB"/>
         </w:rPr>
       </w:pPr>
-      <w:bookmarkStart w:id="24" w:name="_Toc24315370"/>
+      <w:r>
+        <w:rPr>
+          <w:lang w:val="en-GB"/>
+        </w:rPr>
+        <w:t>The checkout is conducted flying SAT-10 Forward Air Controller (Airborne).</w:t>
+      </w:r>
+    </w:p>
+    <w:p>
+      <w:pPr>
+        <w:rPr>
+          <w:lang w:val="en-GB"/>
+        </w:rPr>
+      </w:pPr>
+    </w:p>
+    <w:p>
+      <w:pPr>
+        <w:rPr>
+          <w:lang w:val="en-GB"/>
+        </w:rPr>
+      </w:pPr>
+      <w:r>
+        <w:rPr>
+          <w:lang w:val="en-GB"/>
+        </w:rPr>
+        <w:t xml:space="preserve">Once SAT-10 is conducted and passed, the student pilot will be a qualified </w:t>
+      </w:r>
       <w:r>
         <w:rPr>
           <w:lang w:val="en-GB"/>
         </w:rPr>
         <w:t>FAC(A)</w:t>
       </w:r>
+      <w:r>
+        <w:rPr>
+          <w:lang w:val="en-GB"/>
+        </w:rPr>
+        <w:t xml:space="preserve"> in the 388</w:t>
+      </w:r>
+      <w:r>
+        <w:rPr>
+          <w:vertAlign w:val="superscript"/>
+          <w:lang w:val="en-GB"/>
+        </w:rPr>
+        <w:t>th</w:t>
+      </w:r>
+      <w:r>
+        <w:rPr>
+          <w:vertAlign w:val="superscript"/>
+          <w:lang w:val="en-GB"/>
+        </w:rPr>
+        <w:t>,</w:t>
+      </w:r>
+      <w:r>
+        <w:rPr>
+          <w:lang w:val="en-GB"/>
+        </w:rPr>
+        <w:t xml:space="preserve"> and can support CAS operations for any squadrons in the 132</w:t>
+      </w:r>
+      <w:r>
+        <w:rPr>
+          <w:vertAlign w:val="superscript"/>
+          <w:lang w:val="en-GB"/>
+        </w:rPr>
+        <w:t>nd</w:t>
+      </w:r>
+      <w:r>
+        <w:rPr>
+          <w:lang w:val="en-GB"/>
+        </w:rPr>
+        <w:t>.</w:t>
+      </w:r>
+    </w:p>
+    <w:p>
+      <w:pPr>
+        <w:rPr>
+          <w:lang w:val="en-GB"/>
+        </w:rPr>
+      </w:pPr>
+    </w:p>
+    <w:p>
+      <w:pPr>
+        <w:rPr>
+          <w:lang w:val="en-GB"/>
+        </w:rPr>
+      </w:pPr>
+    </w:p>
+    <w:p>
+      <w:pPr>
+        <w:pStyle w:val="Heading3"/>
+        <w:rPr>
+          <w:lang w:val="en-GB"/>
+        </w:rPr>
+      </w:pPr>
+      <w:bookmarkStart w:id="24" w:name="_Toc24315371"/>
+      <w:r>
+        <w:rPr>
+          <w:lang w:val="en-GB"/>
+        </w:rPr>
+        <w:t xml:space="preserve">4.4.4. </w:t>
+      </w:r>
+      <w:r>
+        <w:rPr>
+          <w:lang w:val="en-GB"/>
+        </w:rPr>
+        <w:t xml:space="preserve">Aggressor </w:t>
+      </w:r>
+      <w:r>
+        <w:rPr>
+          <w:lang w:val="en-GB"/>
+        </w:rPr>
+        <w:t>P</w:t>
+      </w:r>
+      <w:r>
+        <w:rPr>
+          <w:lang w:val="en-GB"/>
+        </w:rPr>
+        <w:t>ilot</w:t>
+      </w:r>
       <w:bookmarkEnd w:id="24"/>
     </w:p>
     <w:p>
       <w:pPr>
-        <w:ind w:left="1440"/>
-        <w:rPr>
-          <w:lang w:val="en-GB"/>
-        </w:rPr>
-      </w:pPr>
-      <w:r>
-        <w:rPr>
-          <w:lang w:val="en-GB"/>
-        </w:rPr>
-        <w:t>The FAC(A) upgrade is for pilots wanting to be able to support CAS operations doing FAC(A) duty. The checkout is conducted flying SAT-10 Forward Air Controller (Airborne).</w:t>
-      </w:r>
-    </w:p>
-    <w:p>
-      <w:pPr>
-        <w:ind w:left="1440"/>
-        <w:rPr>
-          <w:lang w:val="en-GB"/>
-        </w:rPr>
-      </w:pPr>
-      <w:r>
-        <w:rPr>
-          <w:lang w:val="en-GB"/>
-        </w:rPr>
-        <w:t xml:space="preserve">Once SAT-10 is conducted and passed, the student pilot will be a qualified </w:t>
-      </w:r>
-      <w:r>
-        <w:rPr>
-          <w:lang w:val="en-GB"/>
-        </w:rPr>
-        <w:t>FAC(A)</w:t>
-      </w:r>
-      <w:r>
-        <w:rPr>
-          <w:lang w:val="en-GB"/>
-        </w:rPr>
-        <w:t xml:space="preserve"> in the 388</w:t>
+        <w:rPr>
+          <w:lang w:val="en-GB"/>
+        </w:rPr>
+      </w:pPr>
+      <w:r>
+        <w:rPr>
+          <w:lang w:val="en-GB"/>
+        </w:rPr>
+        <w:t>To be developed later.</w:t>
+      </w:r>
+    </w:p>
+    <w:p>
+      <w:pPr>
+        <w:rPr>
+          <w:b/>
+          <w:lang w:val="en-GB"/>
+        </w:rPr>
+      </w:pPr>
+    </w:p>
+    <w:p>
+      <w:pPr>
+        <w:rPr>
+          <w:b/>
+          <w:lang w:val="en-GB"/>
+        </w:rPr>
+      </w:pPr>
+    </w:p>
+    <w:p>
+      <w:pPr>
+        <w:pStyle w:val="Heading3"/>
+        <w:rPr>
+          <w:lang w:val="en-GB"/>
+        </w:rPr>
+      </w:pPr>
+      <w:bookmarkStart w:id="25" w:name="_Toc24315372"/>
+      <w:r>
+        <w:rPr>
+          <w:lang w:val="en-GB"/>
+        </w:rPr>
+        <w:t xml:space="preserve">4.4.5. </w:t>
+      </w:r>
+      <w:r>
+        <w:rPr>
+          <w:lang w:val="en-GB"/>
+        </w:rPr>
+        <w:t>Mission Commander</w:t>
+      </w:r>
+      <w:bookmarkEnd w:id="25"/>
+    </w:p>
+    <w:p>
+      <w:pPr>
+        <w:rPr>
+          <w:lang w:val="en-GB"/>
+        </w:rPr>
+      </w:pPr>
+      <w:r>
+        <w:rPr>
+          <w:lang w:val="en-GB"/>
+        </w:rPr>
+        <w:t>The Mission Commander upgrade is the highest qualification a 388</w:t>
       </w:r>
       <w:r>
         <w:rPr>
@@ -7976,134 +8797,53 @@
         <w:rPr>
           <w:lang w:val="en-GB"/>
         </w:rPr>
-        <w:t xml:space="preserve"> and can support CAS operations for any squadrons in the 132</w:t>
-      </w:r>
-      <w:r>
-        <w:rPr>
-          <w:vertAlign w:val="superscript"/>
-          <w:lang w:val="en-GB"/>
-        </w:rPr>
-        <w:t>nd</w:t>
-      </w:r>
-      <w:r>
-        <w:rPr>
-          <w:lang w:val="en-GB"/>
-        </w:rPr>
-        <w:t>.</w:t>
-      </w:r>
-    </w:p>
-    <w:p>
-      <w:pPr>
-        <w:ind w:left="1440"/>
-        <w:rPr>
-          <w:lang w:val="en-GB"/>
-        </w:rPr>
-      </w:pPr>
-    </w:p>
-    <w:p>
-      <w:pPr>
-        <w:pStyle w:val="Overskrift2"/>
+        <w:t xml:space="preserve"> pilot </w:t>
+      </w:r>
+      <w:r>
+        <w:rPr>
+          <w:lang w:val="en-GB"/>
+        </w:rPr>
+        <w:t>have</w:t>
+      </w:r>
+      <w:r>
+        <w:rPr>
+          <w:lang w:val="en-GB"/>
+        </w:rPr>
+        <w:t>,</w:t>
+      </w:r>
+      <w:r>
+        <w:rPr>
+          <w:lang w:val="en-GB"/>
+        </w:rPr>
+        <w:t xml:space="preserve"> and</w:t>
+      </w:r>
+      <w:r>
+        <w:rPr>
+          <w:lang w:val="en-GB"/>
+        </w:rPr>
+        <w:t xml:space="preserve"> is conducted over two separate events</w:t>
+      </w:r>
+      <w:r>
+        <w:rPr>
+          <w:lang w:val="en-GB"/>
+        </w:rPr>
+        <w:t>:</w:t>
+      </w:r>
+    </w:p>
+    <w:p>
+      <w:pPr>
+        <w:rPr>
+          <w:lang w:val="en-GB"/>
+        </w:rPr>
+      </w:pPr>
+    </w:p>
+    <w:p>
+      <w:pPr>
+        <w:pStyle w:val="ListParagraph"/>
         <w:numPr>
-          <w:ilvl w:val="2"/>
-          <w:numId w:val="3"/>
+          <w:ilvl w:val="0"/>
+          <w:numId w:val="13"/>
         </w:numPr>
-        <w:rPr>
-          <w:lang w:val="en-GB"/>
-        </w:rPr>
-      </w:pPr>
-      <w:bookmarkStart w:id="25" w:name="_Toc24315371"/>
-      <w:r>
-        <w:rPr>
-          <w:lang w:val="en-GB"/>
-        </w:rPr>
-        <w:t>Aggressor pilot</w:t>
-      </w:r>
-      <w:bookmarkEnd w:id="25"/>
-    </w:p>
-    <w:p>
-      <w:pPr>
-        <w:ind w:left="1440"/>
-        <w:rPr>
-          <w:lang w:val="en-GB"/>
-        </w:rPr>
-      </w:pPr>
-      <w:r>
-        <w:rPr>
-          <w:lang w:val="en-GB"/>
-        </w:rPr>
-        <w:t>To be developed later.</w:t>
-      </w:r>
-    </w:p>
-    <w:p>
-      <w:pPr>
-        <w:rPr>
-          <w:b/>
-          <w:lang w:val="en-GB"/>
-        </w:rPr>
-      </w:pPr>
-    </w:p>
-    <w:p>
-      <w:pPr>
-        <w:pStyle w:val="Overskrift2"/>
-        <w:numPr>
-          <w:ilvl w:val="2"/>
-          <w:numId w:val="3"/>
-        </w:numPr>
-        <w:rPr>
-          <w:lang w:val="en-GB"/>
-        </w:rPr>
-      </w:pPr>
-      <w:bookmarkStart w:id="26" w:name="_Toc24315372"/>
-      <w:r>
-        <w:rPr>
-          <w:lang w:val="en-GB"/>
-        </w:rPr>
-        <w:t>Mission Commander</w:t>
-      </w:r>
-      <w:bookmarkEnd w:id="26"/>
-    </w:p>
-    <w:p>
-      <w:pPr>
-        <w:ind w:left="1440"/>
-        <w:rPr>
-          <w:lang w:val="en-GB"/>
-        </w:rPr>
-      </w:pPr>
-      <w:r>
-        <w:rPr>
-          <w:lang w:val="en-GB"/>
-        </w:rPr>
-        <w:t>The Mission Commander upgrade is the highest qualification a 388</w:t>
-      </w:r>
-      <w:r>
-        <w:rPr>
-          <w:vertAlign w:val="superscript"/>
-          <w:lang w:val="en-GB"/>
-        </w:rPr>
-        <w:t>th</w:t>
-      </w:r>
-      <w:r>
-        <w:rPr>
-          <w:lang w:val="en-GB"/>
-        </w:rPr>
-        <w:t xml:space="preserve"> pilot </w:t>
-      </w:r>
-      <w:r>
-        <w:rPr>
-          <w:lang w:val="en-GB"/>
-        </w:rPr>
-        <w:t>have and</w:t>
-      </w:r>
-      <w:r>
-        <w:rPr>
-          <w:lang w:val="en-GB"/>
-        </w:rPr>
-        <w:t xml:space="preserve"> is conducted over two separate events.</w:t>
-      </w:r>
-    </w:p>
-    <w:p>
-      <w:pPr>
-        <w:ind w:left="1440"/>
         <w:rPr>
           <w:lang w:val="en-GB"/>
         </w:rPr>
@@ -8120,7 +8860,19 @@
         <w:rPr>
           <w:lang w:val="en-GB"/>
         </w:rPr>
-        <w:t xml:space="preserve"> SAT 9 which is </w:t>
+        <w:t xml:space="preserve"> SAT 9</w:t>
+      </w:r>
+      <w:r>
+        <w:rPr>
+          <w:lang w:val="en-GB"/>
+        </w:rPr>
+        <w:t>,</w:t>
+      </w:r>
+      <w:r>
+        <w:rPr>
+          <w:lang w:val="en-GB"/>
+        </w:rPr>
+        <w:t xml:space="preserve"> which is </w:t>
       </w:r>
       <w:r>
         <w:rPr>
@@ -8132,12 +8884,66 @@
         <w:rPr>
           <w:lang w:val="en-GB"/>
         </w:rPr>
-        <w:t xml:space="preserve"> AI strike package with minimum 3 flights (Strike, SEAD and Escort/Sweep) into enemy territory. Package consist of different types of aircrafts.</w:t>
-      </w:r>
-    </w:p>
-    <w:p>
-      <w:pPr>
-        <w:ind w:left="1440"/>
+        <w:t xml:space="preserve"> A</w:t>
+      </w:r>
+      <w:r>
+        <w:rPr>
+          <w:lang w:val="en-GB"/>
+        </w:rPr>
+        <w:t xml:space="preserve">ir </w:t>
+      </w:r>
+      <w:r>
+        <w:rPr>
+          <w:lang w:val="en-GB"/>
+        </w:rPr>
+        <w:t>I</w:t>
+      </w:r>
+      <w:r>
+        <w:rPr>
+          <w:lang w:val="en-GB"/>
+        </w:rPr>
+        <w:t>nterdiction</w:t>
+      </w:r>
+      <w:r>
+        <w:rPr>
+          <w:lang w:val="en-GB"/>
+        </w:rPr>
+        <w:t xml:space="preserve"> strike package with minimum 3 flights (Strike, SEAD and Escort/Sweep) into enemy territory. </w:t>
+      </w:r>
+      <w:r>
+        <w:rPr>
+          <w:lang w:val="en-GB"/>
+        </w:rPr>
+        <w:t>The p</w:t>
+      </w:r>
+      <w:r>
+        <w:rPr>
+          <w:lang w:val="en-GB"/>
+        </w:rPr>
+        <w:t xml:space="preserve">ackage </w:t>
+      </w:r>
+      <w:proofErr w:type="gramStart"/>
+      <w:r>
+        <w:rPr>
+          <w:lang w:val="en-GB"/>
+        </w:rPr>
+        <w:t>consist</w:t>
+      </w:r>
+      <w:proofErr w:type="gramEnd"/>
+      <w:r>
+        <w:rPr>
+          <w:lang w:val="en-GB"/>
+        </w:rPr>
+        <w:t xml:space="preserve"> of different types of aircrafts.</w:t>
+      </w:r>
+    </w:p>
+    <w:p>
+      <w:pPr>
+        <w:pStyle w:val="ListParagraph"/>
+        <w:numPr>
+          <w:ilvl w:val="0"/>
+          <w:numId w:val="13"/>
+        </w:numPr>
         <w:rPr>
           <w:lang w:val="en-GB"/>
         </w:rPr>
@@ -8154,7 +8960,19 @@
         <w:rPr>
           <w:lang w:val="en-GB"/>
         </w:rPr>
-        <w:t xml:space="preserve"> ACT-8 which is a DCA CAP mission, where the CAP package is tasked to protect 2 different Fighter Areas of Responsibility (FAOR). The package consists of 3 DCA CAP flights</w:t>
+        <w:t xml:space="preserve"> ACT-8</w:t>
+      </w:r>
+      <w:r>
+        <w:rPr>
+          <w:lang w:val="en-GB"/>
+        </w:rPr>
+        <w:t>,</w:t>
+      </w:r>
+      <w:r>
+        <w:rPr>
+          <w:lang w:val="en-GB"/>
+        </w:rPr>
+        <w:t xml:space="preserve"> which is a DCA CAP mission, where the CAP package is tasked to protect 2 different Fighter Areas of Responsibility (FAOR). The package consists of 3 DCA CAP flights</w:t>
       </w:r>
       <w:r>
         <w:rPr>
@@ -8162,14 +8980,12 @@
         </w:rPr>
         <w:t xml:space="preserve"> supported by </w:t>
       </w:r>
-      <w:proofErr w:type="gramStart"/>
-      <w:r>
-        <w:rPr>
-          <w:lang w:val="en-GB"/>
-        </w:rPr>
-        <w:t>a</w:t>
-      </w:r>
-      <w:proofErr w:type="gramEnd"/>
+      <w:r>
+        <w:rPr>
+          <w:lang w:val="en-GB"/>
+        </w:rPr>
+        <w:t>an</w:t>
+      </w:r>
       <w:r>
         <w:rPr>
           <w:lang w:val="en-GB"/>
@@ -8179,7 +8995,13 @@
     </w:p>
     <w:p>
       <w:pPr>
-        <w:ind w:left="1440"/>
+        <w:rPr>
+          <w:lang w:val="en-GB"/>
+        </w:rPr>
+      </w:pPr>
+    </w:p>
+    <w:p>
+      <w:pPr>
         <w:rPr>
           <w:lang w:val="en-GB"/>
         </w:rPr>
@@ -8206,19 +9028,23 @@
     </w:p>
     <w:p>
       <w:pPr>
-        <w:ind w:left="1440"/>
-        <w:rPr>
-          <w:lang w:val="en-GB"/>
-        </w:rPr>
-      </w:pPr>
-    </w:p>
-    <w:p>
-      <w:pPr>
-        <w:pStyle w:val="Overskrift2"/>
-        <w:numPr>
-          <w:ilvl w:val="2"/>
-          <w:numId w:val="3"/>
-        </w:numPr>
+        <w:rPr>
+          <w:lang w:val="en-GB"/>
+        </w:rPr>
+      </w:pPr>
+    </w:p>
+    <w:p>
+      <w:pPr>
+        <w:rPr>
+          <w:lang w:val="en-GB"/>
+        </w:rPr>
+      </w:pPr>
+      <w:bookmarkStart w:id="26" w:name="_GoBack"/>
+      <w:bookmarkEnd w:id="26"/>
+    </w:p>
+    <w:p>
+      <w:pPr>
+        <w:pStyle w:val="Heading3"/>
         <w:rPr>
           <w:lang w:val="en-GB"/>
         </w:rPr>
@@ -8228,13 +9054,30 @@
         <w:rPr>
           <w:lang w:val="en-GB"/>
         </w:rPr>
-        <w:t>Instructor pilot</w:t>
+        <w:t xml:space="preserve">4.4.6. </w:t>
+      </w:r>
+      <w:r>
+        <w:rPr>
+          <w:lang w:val="en-GB"/>
+        </w:rPr>
+        <w:t xml:space="preserve">Instructor </w:t>
+      </w:r>
+      <w:r>
+        <w:rPr>
+          <w:lang w:val="en-GB"/>
+        </w:rPr>
+        <w:t>P</w:t>
+      </w:r>
+      <w:r>
+        <w:rPr>
+          <w:lang w:val="en-GB"/>
+        </w:rPr>
+        <w:t>ilot</w:t>
       </w:r>
       <w:bookmarkEnd w:id="27"/>
     </w:p>
     <w:p>
       <w:pPr>
-        <w:ind w:left="1440"/>
         <w:rPr>
           <w:lang w:val="en-GB"/>
         </w:rPr>
@@ -8248,7 +9091,6 @@
     </w:p>
     <w:p>
       <w:pPr>
-        <w:ind w:left="1440"/>
         <w:rPr>
           <w:lang w:val="en-GB"/>
         </w:rPr>
@@ -8305,7 +9147,15 @@
 <w:ftr xmlns:wpc="http://schemas.microsoft.com/office/word/2010/wordprocessingCanvas" xmlns:cx="http://schemas.microsoft.com/office/drawing/2014/chartex" xmlns:cx1="http://schemas.microsoft.com/office/drawing/2015/9/8/chartex" xmlns:cx2="http://schemas.microsoft.com/office/drawing/2015/10/21/chartex" xmlns:cx3="http://schemas.microsoft.com/office/drawing/2016/5/9/chartex" xmlns:cx4="http://schemas.microsoft.com/office/drawing/2016/5/10/chartex" xmlns:cx5="http://schemas.microsoft.com/office/drawing/2016/5/11/chartex" xmlns:cx6="http://schemas.microsoft.com/office/drawing/2016/5/12/chartex" xmlns:cx7="http://schemas.microsoft.com/office/drawing/2016/5/13/chartex" xmlns:cx8="http://schemas.microsoft.com/office/drawing/2016/5/14/chartex" xmlns:mc="http://schemas.openxmlformats.org/markup-compatibility/2006" xmlns:aink="http://schemas.microsoft.com/office/drawing/2016/ink" xmlns:am3d="http://schemas.microsoft.com/office/drawing/2017/model3d" xmlns:o="urn:schemas-microsoft-com:office:office" xmlns:r="http://schemas.openxmlformats.org/officeDocument/2006/relationships" xmlns:m="http://schemas.openxmlformats.org/officeDocument/2006/math" xmlns:v="urn:schemas-microsoft-com:vml" xmlns:wp14="http://schemas.microsoft.com/office/word/2010/wordprocessingDrawing" xmlns:wp="http://schemas.openxmlformats.org/drawingml/2006/wordprocessingDrawing" xmlns:w10="urn:schemas-microsoft-com:office:word" xmlns:w="http://schemas.openxmlformats.org/wordprocessingml/2006/main" xmlns:w14="http://schemas.microsoft.com/office/word/2010/wordml" xmlns:w15="http://schemas.microsoft.com/office/word/2012/wordml" xmlns:w16cid="http://schemas.microsoft.com/office/word/2016/wordml/cid" xmlns:w16se="http://schemas.microsoft.com/office/word/2015/wordml/symex" xmlns:wpg="http://schemas.microsoft.com/office/word/2010/wordprocessingGroup" xmlns:wpi="http://schemas.microsoft.com/office/word/2010/wordprocessingInk" xmlns:wne="http://schemas.microsoft.com/office/word/2006/wordml" xmlns:wps="http://schemas.microsoft.com/office/word/2010/wordprocessingShape" mc:Ignorable="w14 w15 w16se w16cid wp14">
   <w:p>
     <w:pPr>
-      <w:pStyle w:val="Bunntekst"/>
+      <w:pStyle w:val="Footer"/>
+      <w:pBdr>
+        <w:top w:val="single" w:sz="4" w:space="1" w:color="808080" w:themeColor="accent4"/>
+      </w:pBdr>
+    </w:pPr>
+  </w:p>
+  <w:p>
+    <w:pPr>
+      <w:pStyle w:val="Footer"/>
       <w:pBdr>
         <w:top w:val="single" w:sz="4" w:space="1" w:color="808080" w:themeColor="accent4"/>
       </w:pBdr>
@@ -8313,32 +9163,12 @@
         <w:color w:val="969696" w:themeColor="accent3"/>
       </w:rPr>
     </w:pPr>
-    <w:fldSimple w:instr=" STYLEREF  Tittel  \* MERGEFORMAT ">
-      <w:r>
-        <w:rPr>
-          <w:b/>
-          <w:bCs/>
-          <w:noProof/>
-        </w:rPr>
-        <w:t>388th Training Instructions</w:t>
-      </w:r>
-    </w:fldSimple>
     <w:r>
       <w:rPr>
         <w:color w:val="969696" w:themeColor="accent3"/>
       </w:rPr>
       <w:ptab w:relativeTo="margin" w:alignment="center" w:leader="none"/>
     </w:r>
-    <w:fldSimple w:instr=" STYLEREF  &quot;Overskrift 1&quot;  \* MERGEFORMAT ">
-      <w:r>
-        <w:rPr>
-          <w:b/>
-          <w:bCs/>
-          <w:noProof/>
-        </w:rPr>
-        <w:t>Introduction</w:t>
-      </w:r>
-    </w:fldSimple>
     <w:r>
       <w:rPr>
         <w:color w:val="969696" w:themeColor="accent3"/>
@@ -8356,6 +9186,7 @@
           <w:docPartUnique/>
         </w:docPartObj>
       </w:sdtPr>
+      <w:sdtEndPr/>
       <w:sdtContent>
         <w:sdt>
           <w:sdtPr>
@@ -8368,6 +9199,7 @@
               <w:docPartUnique/>
             </w:docPartObj>
           </w:sdtPr>
+          <w:sdtEndPr/>
           <w:sdtContent>
             <w:r>
               <w:rPr>
@@ -8512,7 +9344,7 @@
 <w:hdr xmlns:wpc="http://schemas.microsoft.com/office/word/2010/wordprocessingCanvas" xmlns:cx="http://schemas.microsoft.com/office/drawing/2014/chartex" xmlns:cx1="http://schemas.microsoft.com/office/drawing/2015/9/8/chartex" xmlns:cx2="http://schemas.microsoft.com/office/drawing/2015/10/21/chartex" xmlns:cx3="http://schemas.microsoft.com/office/drawing/2016/5/9/chartex" xmlns:cx4="http://schemas.microsoft.com/office/drawing/2016/5/10/chartex" xmlns:cx5="http://schemas.microsoft.com/office/drawing/2016/5/11/chartex" xmlns:cx6="http://schemas.microsoft.com/office/drawing/2016/5/12/chartex" xmlns:cx7="http://schemas.microsoft.com/office/drawing/2016/5/13/chartex" xmlns:cx8="http://schemas.microsoft.com/office/drawing/2016/5/14/chartex" xmlns:mc="http://schemas.openxmlformats.org/markup-compatibility/2006" xmlns:aink="http://schemas.microsoft.com/office/drawing/2016/ink" xmlns:am3d="http://schemas.microsoft.com/office/drawing/2017/model3d" xmlns:o="urn:schemas-microsoft-com:office:office" xmlns:r="http://schemas.openxmlformats.org/officeDocument/2006/relationships" xmlns:m="http://schemas.openxmlformats.org/officeDocument/2006/math" xmlns:v="urn:schemas-microsoft-com:vml" xmlns:wp14="http://schemas.microsoft.com/office/word/2010/wordprocessingDrawing" xmlns:wp="http://schemas.openxmlformats.org/drawingml/2006/wordprocessingDrawing" xmlns:w10="urn:schemas-microsoft-com:office:word" xmlns:w="http://schemas.openxmlformats.org/wordprocessingml/2006/main" xmlns:w14="http://schemas.microsoft.com/office/word/2010/wordml" xmlns:w15="http://schemas.microsoft.com/office/word/2012/wordml" xmlns:w16cid="http://schemas.microsoft.com/office/word/2016/wordml/cid" xmlns:w16se="http://schemas.microsoft.com/office/word/2015/wordml/symex" xmlns:wpg="http://schemas.microsoft.com/office/word/2010/wordprocessingGroup" xmlns:wpi="http://schemas.microsoft.com/office/word/2010/wordprocessingInk" xmlns:wne="http://schemas.microsoft.com/office/word/2006/wordml" xmlns:wps="http://schemas.microsoft.com/office/word/2010/wordprocessingShape" mc:Ignorable="w14 w15 w16se w16cid wp14">
   <w:p>
     <w:pPr>
-      <w:pStyle w:val="Topptekst"/>
+      <w:pStyle w:val="Header"/>
       <w:pBdr>
         <w:bottom w:val="single" w:sz="4" w:space="1" w:color="808080" w:themeColor="accent4"/>
       </w:pBdr>
@@ -8581,6 +9413,7 @@
         <w:dataBinding w:prefixMappings="xmlns:ns0='http://schemas.openxmlformats.org/officeDocument/2006/extended-properties' " w:xpath="/ns0:Properties[1]/ns0:Company[1]" w:storeItemID="{6668398D-A668-4E3E-A5EB-62B293D839F1}"/>
         <w:text/>
       </w:sdtPr>
+      <w:sdtEndPr/>
       <w:sdtContent>
         <w:r>
           <w:rPr>
@@ -8609,6 +9442,7 @@
         <w:dataBinding w:prefixMappings="xmlns:ns0='http://purl.org/dc/elements/1.1/' xmlns:ns1='http://schemas.openxmlformats.org/package/2006/metadata/core-properties' " w:xpath="/ns1:coreProperties[1]/ns1:category[1]" w:storeItemID="{6C3C8BC8-F283-45AE-878A-BAB7291924A1}"/>
         <w:text/>
       </w:sdtPr>
+      <w:sdtEndPr/>
       <w:sdtContent>
         <w:r>
           <w:rPr>
@@ -9050,6 +9884,119 @@
     </w:lvl>
   </w:abstractNum>
   <w:abstractNum w:abstractNumId="4" w15:restartNumberingAfterBreak="0">
+    <w:nsid w:val="259D35D5"/>
+    <w:multiLevelType w:val="hybridMultilevel"/>
+    <w:tmpl w:val="152E0EDA"/>
+    <w:lvl w:ilvl="0" w:tplc="04090001">
+      <w:start w:val="1"/>
+      <w:numFmt w:val="bullet"/>
+      <w:lvlText w:val=""/>
+      <w:lvlJc w:val="left"/>
+      <w:pPr>
+        <w:ind w:left="720" w:hanging="360"/>
+      </w:pPr>
+      <w:rPr>
+        <w:rFonts w:ascii="Symbol" w:hAnsi="Symbol" w:hint="default"/>
+      </w:rPr>
+    </w:lvl>
+    <w:lvl w:ilvl="1" w:tplc="04090003" w:tentative="1">
+      <w:start w:val="1"/>
+      <w:numFmt w:val="bullet"/>
+      <w:lvlText w:val="o"/>
+      <w:lvlJc w:val="left"/>
+      <w:pPr>
+        <w:ind w:left="1440" w:hanging="360"/>
+      </w:pPr>
+      <w:rPr>
+        <w:rFonts w:ascii="Courier New" w:hAnsi="Courier New" w:cs="Courier New" w:hint="default"/>
+      </w:rPr>
+    </w:lvl>
+    <w:lvl w:ilvl="2" w:tplc="04090005" w:tentative="1">
+      <w:start w:val="1"/>
+      <w:numFmt w:val="bullet"/>
+      <w:lvlText w:val=""/>
+      <w:lvlJc w:val="left"/>
+      <w:pPr>
+        <w:ind w:left="2160" w:hanging="360"/>
+      </w:pPr>
+      <w:rPr>
+        <w:rFonts w:ascii="Wingdings" w:hAnsi="Wingdings" w:hint="default"/>
+      </w:rPr>
+    </w:lvl>
+    <w:lvl w:ilvl="3" w:tplc="04090001" w:tentative="1">
+      <w:start w:val="1"/>
+      <w:numFmt w:val="bullet"/>
+      <w:lvlText w:val=""/>
+      <w:lvlJc w:val="left"/>
+      <w:pPr>
+        <w:ind w:left="2880" w:hanging="360"/>
+      </w:pPr>
+      <w:rPr>
+        <w:rFonts w:ascii="Symbol" w:hAnsi="Symbol" w:hint="default"/>
+      </w:rPr>
+    </w:lvl>
+    <w:lvl w:ilvl="4" w:tplc="04090003" w:tentative="1">
+      <w:start w:val="1"/>
+      <w:numFmt w:val="bullet"/>
+      <w:lvlText w:val="o"/>
+      <w:lvlJc w:val="left"/>
+      <w:pPr>
+        <w:ind w:left="3600" w:hanging="360"/>
+      </w:pPr>
+      <w:rPr>
+        <w:rFonts w:ascii="Courier New" w:hAnsi="Courier New" w:cs="Courier New" w:hint="default"/>
+      </w:rPr>
+    </w:lvl>
+    <w:lvl w:ilvl="5" w:tplc="04090005" w:tentative="1">
+      <w:start w:val="1"/>
+      <w:numFmt w:val="bullet"/>
+      <w:lvlText w:val=""/>
+      <w:lvlJc w:val="left"/>
+      <w:pPr>
+        <w:ind w:left="4320" w:hanging="360"/>
+      </w:pPr>
+      <w:rPr>
+        <w:rFonts w:ascii="Wingdings" w:hAnsi="Wingdings" w:hint="default"/>
+      </w:rPr>
+    </w:lvl>
+    <w:lvl w:ilvl="6" w:tplc="04090001" w:tentative="1">
+      <w:start w:val="1"/>
+      <w:numFmt w:val="bullet"/>
+      <w:lvlText w:val=""/>
+      <w:lvlJc w:val="left"/>
+      <w:pPr>
+        <w:ind w:left="5040" w:hanging="360"/>
+      </w:pPr>
+      <w:rPr>
+        <w:rFonts w:ascii="Symbol" w:hAnsi="Symbol" w:hint="default"/>
+      </w:rPr>
+    </w:lvl>
+    <w:lvl w:ilvl="7" w:tplc="04090003" w:tentative="1">
+      <w:start w:val="1"/>
+      <w:numFmt w:val="bullet"/>
+      <w:lvlText w:val="o"/>
+      <w:lvlJc w:val="left"/>
+      <w:pPr>
+        <w:ind w:left="5760" w:hanging="360"/>
+      </w:pPr>
+      <w:rPr>
+        <w:rFonts w:ascii="Courier New" w:hAnsi="Courier New" w:cs="Courier New" w:hint="default"/>
+      </w:rPr>
+    </w:lvl>
+    <w:lvl w:ilvl="8" w:tplc="04090005" w:tentative="1">
+      <w:start w:val="1"/>
+      <w:numFmt w:val="bullet"/>
+      <w:lvlText w:val=""/>
+      <w:lvlJc w:val="left"/>
+      <w:pPr>
+        <w:ind w:left="6480" w:hanging="360"/>
+      </w:pPr>
+      <w:rPr>
+        <w:rFonts w:ascii="Wingdings" w:hAnsi="Wingdings" w:hint="default"/>
+      </w:rPr>
+    </w:lvl>
+  </w:abstractNum>
+  <w:abstractNum w:abstractNumId="5" w15:restartNumberingAfterBreak="0">
     <w:nsid w:val="2D76470A"/>
     <w:multiLevelType w:val="hybridMultilevel"/>
     <w:tmpl w:val="08FE4724"/>
@@ -9162,7 +10109,7 @@
       </w:rPr>
     </w:lvl>
   </w:abstractNum>
-  <w:abstractNum w:abstractNumId="5" w15:restartNumberingAfterBreak="0">
+  <w:abstractNum w:abstractNumId="6" w15:restartNumberingAfterBreak="0">
     <w:nsid w:val="31537403"/>
     <w:multiLevelType w:val="hybridMultilevel"/>
     <w:tmpl w:val="C2084B56"/>
@@ -9275,7 +10222,7 @@
       </w:rPr>
     </w:lvl>
   </w:abstractNum>
-  <w:abstractNum w:abstractNumId="6" w15:restartNumberingAfterBreak="0">
+  <w:abstractNum w:abstractNumId="7" w15:restartNumberingAfterBreak="0">
     <w:nsid w:val="38FD7F27"/>
     <w:multiLevelType w:val="hybridMultilevel"/>
     <w:tmpl w:val="BDD63084"/>
@@ -9388,7 +10335,7 @@
       </w:rPr>
     </w:lvl>
   </w:abstractNum>
-  <w:abstractNum w:abstractNumId="7" w15:restartNumberingAfterBreak="0">
+  <w:abstractNum w:abstractNumId="8" w15:restartNumberingAfterBreak="0">
     <w:nsid w:val="4035710E"/>
     <w:multiLevelType w:val="hybridMultilevel"/>
     <w:tmpl w:val="08445FA0"/>
@@ -9501,7 +10448,7 @@
       </w:rPr>
     </w:lvl>
   </w:abstractNum>
-  <w:abstractNum w:abstractNumId="8" w15:restartNumberingAfterBreak="0">
+  <w:abstractNum w:abstractNumId="9" w15:restartNumberingAfterBreak="0">
     <w:nsid w:val="56386AD8"/>
     <w:multiLevelType w:val="hybridMultilevel"/>
     <w:tmpl w:val="3EF80858"/>
@@ -9614,10 +10561,123 @@
       </w:rPr>
     </w:lvl>
   </w:abstractNum>
-  <w:abstractNum w:abstractNumId="9" w15:restartNumberingAfterBreak="0">
+  <w:abstractNum w:abstractNumId="10" w15:restartNumberingAfterBreak="0">
+    <w:nsid w:val="566A5F4D"/>
+    <w:multiLevelType w:val="hybridMultilevel"/>
+    <w:tmpl w:val="4866EE18"/>
+    <w:lvl w:ilvl="0" w:tplc="04090001">
+      <w:start w:val="1"/>
+      <w:numFmt w:val="bullet"/>
+      <w:lvlText w:val=""/>
+      <w:lvlJc w:val="left"/>
+      <w:pPr>
+        <w:ind w:left="720" w:hanging="360"/>
+      </w:pPr>
+      <w:rPr>
+        <w:rFonts w:ascii="Symbol" w:hAnsi="Symbol" w:hint="default"/>
+      </w:rPr>
+    </w:lvl>
+    <w:lvl w:ilvl="1" w:tplc="04090003" w:tentative="1">
+      <w:start w:val="1"/>
+      <w:numFmt w:val="bullet"/>
+      <w:lvlText w:val="o"/>
+      <w:lvlJc w:val="left"/>
+      <w:pPr>
+        <w:ind w:left="1440" w:hanging="360"/>
+      </w:pPr>
+      <w:rPr>
+        <w:rFonts w:ascii="Courier New" w:hAnsi="Courier New" w:cs="Courier New" w:hint="default"/>
+      </w:rPr>
+    </w:lvl>
+    <w:lvl w:ilvl="2" w:tplc="04090005" w:tentative="1">
+      <w:start w:val="1"/>
+      <w:numFmt w:val="bullet"/>
+      <w:lvlText w:val=""/>
+      <w:lvlJc w:val="left"/>
+      <w:pPr>
+        <w:ind w:left="2160" w:hanging="360"/>
+      </w:pPr>
+      <w:rPr>
+        <w:rFonts w:ascii="Wingdings" w:hAnsi="Wingdings" w:hint="default"/>
+      </w:rPr>
+    </w:lvl>
+    <w:lvl w:ilvl="3" w:tplc="04090001" w:tentative="1">
+      <w:start w:val="1"/>
+      <w:numFmt w:val="bullet"/>
+      <w:lvlText w:val=""/>
+      <w:lvlJc w:val="left"/>
+      <w:pPr>
+        <w:ind w:left="2880" w:hanging="360"/>
+      </w:pPr>
+      <w:rPr>
+        <w:rFonts w:ascii="Symbol" w:hAnsi="Symbol" w:hint="default"/>
+      </w:rPr>
+    </w:lvl>
+    <w:lvl w:ilvl="4" w:tplc="04090003" w:tentative="1">
+      <w:start w:val="1"/>
+      <w:numFmt w:val="bullet"/>
+      <w:lvlText w:val="o"/>
+      <w:lvlJc w:val="left"/>
+      <w:pPr>
+        <w:ind w:left="3600" w:hanging="360"/>
+      </w:pPr>
+      <w:rPr>
+        <w:rFonts w:ascii="Courier New" w:hAnsi="Courier New" w:cs="Courier New" w:hint="default"/>
+      </w:rPr>
+    </w:lvl>
+    <w:lvl w:ilvl="5" w:tplc="04090005" w:tentative="1">
+      <w:start w:val="1"/>
+      <w:numFmt w:val="bullet"/>
+      <w:lvlText w:val=""/>
+      <w:lvlJc w:val="left"/>
+      <w:pPr>
+        <w:ind w:left="4320" w:hanging="360"/>
+      </w:pPr>
+      <w:rPr>
+        <w:rFonts w:ascii="Wingdings" w:hAnsi="Wingdings" w:hint="default"/>
+      </w:rPr>
+    </w:lvl>
+    <w:lvl w:ilvl="6" w:tplc="04090001" w:tentative="1">
+      <w:start w:val="1"/>
+      <w:numFmt w:val="bullet"/>
+      <w:lvlText w:val=""/>
+      <w:lvlJc w:val="left"/>
+      <w:pPr>
+        <w:ind w:left="5040" w:hanging="360"/>
+      </w:pPr>
+      <w:rPr>
+        <w:rFonts w:ascii="Symbol" w:hAnsi="Symbol" w:hint="default"/>
+      </w:rPr>
+    </w:lvl>
+    <w:lvl w:ilvl="7" w:tplc="04090003" w:tentative="1">
+      <w:start w:val="1"/>
+      <w:numFmt w:val="bullet"/>
+      <w:lvlText w:val="o"/>
+      <w:lvlJc w:val="left"/>
+      <w:pPr>
+        <w:ind w:left="5760" w:hanging="360"/>
+      </w:pPr>
+      <w:rPr>
+        <w:rFonts w:ascii="Courier New" w:hAnsi="Courier New" w:cs="Courier New" w:hint="default"/>
+      </w:rPr>
+    </w:lvl>
+    <w:lvl w:ilvl="8" w:tplc="04090005" w:tentative="1">
+      <w:start w:val="1"/>
+      <w:numFmt w:val="bullet"/>
+      <w:lvlText w:val=""/>
+      <w:lvlJc w:val="left"/>
+      <w:pPr>
+        <w:ind w:left="6480" w:hanging="360"/>
+      </w:pPr>
+      <w:rPr>
+        <w:rFonts w:ascii="Wingdings" w:hAnsi="Wingdings" w:hint="default"/>
+      </w:rPr>
+    </w:lvl>
+  </w:abstractNum>
+  <w:abstractNum w:abstractNumId="11" w15:restartNumberingAfterBreak="0">
     <w:nsid w:val="5DAE2D91"/>
     <w:multiLevelType w:val="multilevel"/>
-    <w:tmpl w:val="0414001F"/>
+    <w:tmpl w:val="E3DE3C36"/>
     <w:lvl w:ilvl="0">
       <w:start w:val="1"/>
       <w:numFmt w:val="decimal"/>
@@ -9626,6 +10686,9 @@
       <w:pPr>
         <w:ind w:left="360" w:hanging="360"/>
       </w:pPr>
+      <w:rPr>
+        <w:rFonts w:hint="default"/>
+      </w:rPr>
     </w:lvl>
     <w:lvl w:ilvl="1">
       <w:start w:val="1"/>
@@ -9633,8 +10696,11 @@
       <w:lvlText w:val="%1.%2."/>
       <w:lvlJc w:val="left"/>
       <w:pPr>
-        <w:ind w:left="792" w:hanging="432"/>
-      </w:pPr>
+        <w:ind w:left="0" w:firstLine="0"/>
+      </w:pPr>
+      <w:rPr>
+        <w:rFonts w:hint="default"/>
+      </w:rPr>
     </w:lvl>
     <w:lvl w:ilvl="2">
       <w:start w:val="1"/>
@@ -9642,8 +10708,11 @@
       <w:lvlText w:val="%1.%2.%3."/>
       <w:lvlJc w:val="left"/>
       <w:pPr>
-        <w:ind w:left="1224" w:hanging="504"/>
-      </w:pPr>
+        <w:ind w:left="0" w:firstLine="0"/>
+      </w:pPr>
+      <w:rPr>
+        <w:rFonts w:hint="default"/>
+      </w:rPr>
     </w:lvl>
     <w:lvl w:ilvl="3">
       <w:start w:val="1"/>
@@ -9653,6 +10722,9 @@
       <w:pPr>
         <w:ind w:left="1728" w:hanging="648"/>
       </w:pPr>
+      <w:rPr>
+        <w:rFonts w:hint="default"/>
+      </w:rPr>
     </w:lvl>
     <w:lvl w:ilvl="4">
       <w:start w:val="1"/>
@@ -9662,6 +10734,9 @@
       <w:pPr>
         <w:ind w:left="2232" w:hanging="792"/>
       </w:pPr>
+      <w:rPr>
+        <w:rFonts w:hint="default"/>
+      </w:rPr>
     </w:lvl>
     <w:lvl w:ilvl="5">
       <w:start w:val="1"/>
@@ -9671,6 +10746,9 @@
       <w:pPr>
         <w:ind w:left="2736" w:hanging="936"/>
       </w:pPr>
+      <w:rPr>
+        <w:rFonts w:hint="default"/>
+      </w:rPr>
     </w:lvl>
     <w:lvl w:ilvl="6">
       <w:start w:val="1"/>
@@ -9680,6 +10758,9 @@
       <w:pPr>
         <w:ind w:left="3240" w:hanging="1080"/>
       </w:pPr>
+      <w:rPr>
+        <w:rFonts w:hint="default"/>
+      </w:rPr>
     </w:lvl>
     <w:lvl w:ilvl="7">
       <w:start w:val="1"/>
@@ -9689,6 +10770,9 @@
       <w:pPr>
         <w:ind w:left="3744" w:hanging="1224"/>
       </w:pPr>
+      <w:rPr>
+        <w:rFonts w:hint="default"/>
+      </w:rPr>
     </w:lvl>
     <w:lvl w:ilvl="8">
       <w:start w:val="1"/>
@@ -9698,16 +10782,132 @@
       <w:pPr>
         <w:ind w:left="4320" w:hanging="1440"/>
       </w:pPr>
+      <w:rPr>
+        <w:rFonts w:hint="default"/>
+      </w:rPr>
+    </w:lvl>
+  </w:abstractNum>
+  <w:abstractNum w:abstractNumId="12" w15:restartNumberingAfterBreak="0">
+    <w:nsid w:val="76B31298"/>
+    <w:multiLevelType w:val="hybridMultilevel"/>
+    <w:tmpl w:val="4A52C210"/>
+    <w:lvl w:ilvl="0" w:tplc="04090001">
+      <w:start w:val="1"/>
+      <w:numFmt w:val="bullet"/>
+      <w:lvlText w:val=""/>
+      <w:lvlJc w:val="left"/>
+      <w:pPr>
+        <w:ind w:left="720" w:hanging="360"/>
+      </w:pPr>
+      <w:rPr>
+        <w:rFonts w:ascii="Symbol" w:hAnsi="Symbol" w:hint="default"/>
+      </w:rPr>
+    </w:lvl>
+    <w:lvl w:ilvl="1" w:tplc="04090003" w:tentative="1">
+      <w:start w:val="1"/>
+      <w:numFmt w:val="bullet"/>
+      <w:lvlText w:val="o"/>
+      <w:lvlJc w:val="left"/>
+      <w:pPr>
+        <w:ind w:left="1440" w:hanging="360"/>
+      </w:pPr>
+      <w:rPr>
+        <w:rFonts w:ascii="Courier New" w:hAnsi="Courier New" w:cs="Courier New" w:hint="default"/>
+      </w:rPr>
+    </w:lvl>
+    <w:lvl w:ilvl="2" w:tplc="04090005" w:tentative="1">
+      <w:start w:val="1"/>
+      <w:numFmt w:val="bullet"/>
+      <w:lvlText w:val=""/>
+      <w:lvlJc w:val="left"/>
+      <w:pPr>
+        <w:ind w:left="2160" w:hanging="360"/>
+      </w:pPr>
+      <w:rPr>
+        <w:rFonts w:ascii="Wingdings" w:hAnsi="Wingdings" w:hint="default"/>
+      </w:rPr>
+    </w:lvl>
+    <w:lvl w:ilvl="3" w:tplc="04090001" w:tentative="1">
+      <w:start w:val="1"/>
+      <w:numFmt w:val="bullet"/>
+      <w:lvlText w:val=""/>
+      <w:lvlJc w:val="left"/>
+      <w:pPr>
+        <w:ind w:left="2880" w:hanging="360"/>
+      </w:pPr>
+      <w:rPr>
+        <w:rFonts w:ascii="Symbol" w:hAnsi="Symbol" w:hint="default"/>
+      </w:rPr>
+    </w:lvl>
+    <w:lvl w:ilvl="4" w:tplc="04090003" w:tentative="1">
+      <w:start w:val="1"/>
+      <w:numFmt w:val="bullet"/>
+      <w:lvlText w:val="o"/>
+      <w:lvlJc w:val="left"/>
+      <w:pPr>
+        <w:ind w:left="3600" w:hanging="360"/>
+      </w:pPr>
+      <w:rPr>
+        <w:rFonts w:ascii="Courier New" w:hAnsi="Courier New" w:cs="Courier New" w:hint="default"/>
+      </w:rPr>
+    </w:lvl>
+    <w:lvl w:ilvl="5" w:tplc="04090005" w:tentative="1">
+      <w:start w:val="1"/>
+      <w:numFmt w:val="bullet"/>
+      <w:lvlText w:val=""/>
+      <w:lvlJc w:val="left"/>
+      <w:pPr>
+        <w:ind w:left="4320" w:hanging="360"/>
+      </w:pPr>
+      <w:rPr>
+        <w:rFonts w:ascii="Wingdings" w:hAnsi="Wingdings" w:hint="default"/>
+      </w:rPr>
+    </w:lvl>
+    <w:lvl w:ilvl="6" w:tplc="04090001" w:tentative="1">
+      <w:start w:val="1"/>
+      <w:numFmt w:val="bullet"/>
+      <w:lvlText w:val=""/>
+      <w:lvlJc w:val="left"/>
+      <w:pPr>
+        <w:ind w:left="5040" w:hanging="360"/>
+      </w:pPr>
+      <w:rPr>
+        <w:rFonts w:ascii="Symbol" w:hAnsi="Symbol" w:hint="default"/>
+      </w:rPr>
+    </w:lvl>
+    <w:lvl w:ilvl="7" w:tplc="04090003" w:tentative="1">
+      <w:start w:val="1"/>
+      <w:numFmt w:val="bullet"/>
+      <w:lvlText w:val="o"/>
+      <w:lvlJc w:val="left"/>
+      <w:pPr>
+        <w:ind w:left="5760" w:hanging="360"/>
+      </w:pPr>
+      <w:rPr>
+        <w:rFonts w:ascii="Courier New" w:hAnsi="Courier New" w:cs="Courier New" w:hint="default"/>
+      </w:rPr>
+    </w:lvl>
+    <w:lvl w:ilvl="8" w:tplc="04090005" w:tentative="1">
+      <w:start w:val="1"/>
+      <w:numFmt w:val="bullet"/>
+      <w:lvlText w:val=""/>
+      <w:lvlJc w:val="left"/>
+      <w:pPr>
+        <w:ind w:left="6480" w:hanging="360"/>
+      </w:pPr>
+      <w:rPr>
+        <w:rFonts w:ascii="Wingdings" w:hAnsi="Wingdings" w:hint="default"/>
+      </w:rPr>
     </w:lvl>
   </w:abstractNum>
   <w:num w:numId="1">
-    <w:abstractNumId w:val="5"/>
+    <w:abstractNumId w:val="6"/>
   </w:num>
   <w:num w:numId="2">
-    <w:abstractNumId w:val="7"/>
+    <w:abstractNumId w:val="8"/>
   </w:num>
   <w:num w:numId="3">
-    <w:abstractNumId w:val="9"/>
+    <w:abstractNumId w:val="11"/>
   </w:num>
   <w:num w:numId="4">
     <w:abstractNumId w:val="2"/>
@@ -9719,15 +10919,24 @@
     <w:abstractNumId w:val="1"/>
   </w:num>
   <w:num w:numId="7">
-    <w:abstractNumId w:val="6"/>
+    <w:abstractNumId w:val="7"/>
   </w:num>
   <w:num w:numId="8">
     <w:abstractNumId w:val="0"/>
   </w:num>
   <w:num w:numId="9">
-    <w:abstractNumId w:val="8"/>
+    <w:abstractNumId w:val="9"/>
   </w:num>
   <w:num w:numId="10">
+    <w:abstractNumId w:val="5"/>
+  </w:num>
+  <w:num w:numId="11">
+    <w:abstractNumId w:val="10"/>
+  </w:num>
+  <w:num w:numId="12">
+    <w:abstractNumId w:val="12"/>
+  </w:num>
+  <w:num w:numId="13">
     <w:abstractNumId w:val="4"/>
   </w:num>
   <w:numIdMacAtCleanup w:val="10"/>
@@ -10139,11 +11348,11 @@
       <w:sz w:val="22"/>
     </w:rPr>
   </w:style>
-  <w:style w:type="paragraph" w:styleId="Overskrift1">
+  <w:style w:type="paragraph" w:styleId="Heading1">
     <w:name w:val="heading 1"/>
     <w:basedOn w:val="Normal"/>
     <w:next w:val="Normal"/>
-    <w:link w:val="Overskrift1Tegn"/>
+    <w:link w:val="Heading1Char"/>
     <w:uiPriority w:val="9"/>
     <w:qFormat/>
     <w:rsid w:val="0079586D"/>
@@ -10160,11 +11369,11 @@
       <w:szCs w:val="32"/>
     </w:rPr>
   </w:style>
-  <w:style w:type="paragraph" w:styleId="Overskrift2">
+  <w:style w:type="paragraph" w:styleId="Heading2">
     <w:name w:val="heading 2"/>
     <w:basedOn w:val="Normal"/>
     <w:next w:val="Normal"/>
-    <w:link w:val="Overskrift2Tegn"/>
+    <w:link w:val="Heading2Char"/>
     <w:uiPriority w:val="9"/>
     <w:unhideWhenUsed/>
     <w:qFormat/>
@@ -10182,11 +11391,11 @@
       <w:szCs w:val="26"/>
     </w:rPr>
   </w:style>
-  <w:style w:type="paragraph" w:styleId="Overskrift3">
+  <w:style w:type="paragraph" w:styleId="Heading3">
     <w:name w:val="heading 3"/>
     <w:basedOn w:val="Normal"/>
     <w:next w:val="Normal"/>
-    <w:link w:val="Overskrift3Tegn"/>
+    <w:link w:val="Heading3Char"/>
     <w:uiPriority w:val="9"/>
     <w:unhideWhenUsed/>
     <w:qFormat/>
@@ -10204,11 +11413,11 @@
       <w:szCs w:val="24"/>
     </w:rPr>
   </w:style>
-  <w:style w:type="paragraph" w:styleId="Overskrift4">
+  <w:style w:type="paragraph" w:styleId="Heading4">
     <w:name w:val="heading 4"/>
     <w:basedOn w:val="Normal"/>
     <w:next w:val="Normal"/>
-    <w:link w:val="Overskrift4Tegn"/>
+    <w:link w:val="Heading4Char"/>
     <w:uiPriority w:val="9"/>
     <w:unhideWhenUsed/>
     <w:qFormat/>
@@ -10226,11 +11435,11 @@
       <w:color w:val="808080" w:themeColor="accent4"/>
     </w:rPr>
   </w:style>
-  <w:style w:type="paragraph" w:styleId="Overskrift5">
+  <w:style w:type="paragraph" w:styleId="Heading5">
     <w:name w:val="heading 5"/>
     <w:basedOn w:val="Normal"/>
     <w:next w:val="Normal"/>
-    <w:link w:val="Overskrift5Tegn"/>
+    <w:link w:val="Heading5Char"/>
     <w:uiPriority w:val="9"/>
     <w:unhideWhenUsed/>
     <w:qFormat/>
@@ -10246,11 +11455,11 @@
       <w:color w:val="808080" w:themeColor="accent4"/>
     </w:rPr>
   </w:style>
-  <w:style w:type="paragraph" w:styleId="Overskrift6">
+  <w:style w:type="paragraph" w:styleId="Heading6">
     <w:name w:val="heading 6"/>
     <w:basedOn w:val="Normal"/>
     <w:next w:val="Normal"/>
-    <w:link w:val="Overskrift6Tegn"/>
+    <w:link w:val="Heading6Char"/>
     <w:uiPriority w:val="9"/>
     <w:unhideWhenUsed/>
     <w:qFormat/>
@@ -10266,11 +11475,11 @@
       <w:color w:val="808080" w:themeColor="accent4"/>
     </w:rPr>
   </w:style>
-  <w:style w:type="paragraph" w:styleId="Overskrift8">
+  <w:style w:type="paragraph" w:styleId="Heading8">
     <w:name w:val="heading 8"/>
     <w:basedOn w:val="Normal"/>
     <w:next w:val="Normal"/>
-    <w:link w:val="Overskrift8Tegn"/>
+    <w:link w:val="Heading8Char"/>
     <w:uiPriority w:val="9"/>
     <w:unhideWhenUsed/>
     <w:qFormat/>
@@ -10287,13 +11496,13 @@
       <w:sz w:val="20"/>
     </w:rPr>
   </w:style>
-  <w:style w:type="character" w:default="1" w:styleId="Standardskriftforavsnitt">
+  <w:style w:type="character" w:default="1" w:styleId="DefaultParagraphFont">
     <w:name w:val="Default Paragraph Font"/>
     <w:uiPriority w:val="1"/>
     <w:semiHidden/>
     <w:unhideWhenUsed/>
   </w:style>
-  <w:style w:type="table" w:default="1" w:styleId="Vanligtabell">
+  <w:style w:type="table" w:default="1" w:styleId="TableNormal">
     <w:name w:val="Normal Table"/>
     <w:uiPriority w:val="99"/>
     <w:semiHidden/>
@@ -10308,16 +11517,16 @@
       </w:tblCellMar>
     </w:tblPr>
   </w:style>
-  <w:style w:type="numbering" w:default="1" w:styleId="Ingenliste">
+  <w:style w:type="numbering" w:default="1" w:styleId="NoList">
     <w:name w:val="No List"/>
     <w:uiPriority w:val="99"/>
     <w:semiHidden/>
     <w:unhideWhenUsed/>
   </w:style>
-  <w:style w:type="character" w:customStyle="1" w:styleId="Overskrift1Tegn">
-    <w:name w:val="Overskrift 1 Tegn"/>
-    <w:basedOn w:val="Standardskriftforavsnitt"/>
-    <w:link w:val="Overskrift1"/>
+  <w:style w:type="character" w:customStyle="1" w:styleId="Heading1Char">
+    <w:name w:val="Heading 1 Char"/>
+    <w:basedOn w:val="DefaultParagraphFont"/>
+    <w:link w:val="Heading1"/>
     <w:uiPriority w:val="9"/>
     <w:rsid w:val="0079586D"/>
     <w:rPr>
@@ -10327,10 +11536,10 @@
       <w:szCs w:val="32"/>
     </w:rPr>
   </w:style>
-  <w:style w:type="character" w:customStyle="1" w:styleId="Overskrift2Tegn">
-    <w:name w:val="Overskrift 2 Tegn"/>
-    <w:basedOn w:val="Standardskriftforavsnitt"/>
-    <w:link w:val="Overskrift2"/>
+  <w:style w:type="character" w:customStyle="1" w:styleId="Heading2Char">
+    <w:name w:val="Heading 2 Char"/>
+    <w:basedOn w:val="DefaultParagraphFont"/>
+    <w:link w:val="Heading2"/>
     <w:uiPriority w:val="9"/>
     <w:rsid w:val="0079586D"/>
     <w:rPr>
@@ -10340,10 +11549,10 @@
       <w:szCs w:val="26"/>
     </w:rPr>
   </w:style>
-  <w:style w:type="character" w:customStyle="1" w:styleId="Overskrift3Tegn">
-    <w:name w:val="Overskrift 3 Tegn"/>
-    <w:basedOn w:val="Standardskriftforavsnitt"/>
-    <w:link w:val="Overskrift3"/>
+  <w:style w:type="character" w:customStyle="1" w:styleId="Heading3Char">
+    <w:name w:val="Heading 3 Char"/>
+    <w:basedOn w:val="DefaultParagraphFont"/>
+    <w:link w:val="Heading3"/>
     <w:uiPriority w:val="9"/>
     <w:rsid w:val="0079586D"/>
     <w:rPr>
@@ -10353,10 +11562,10 @@
       <w:szCs w:val="24"/>
     </w:rPr>
   </w:style>
-  <w:style w:type="character" w:customStyle="1" w:styleId="Overskrift4Tegn">
-    <w:name w:val="Overskrift 4 Tegn"/>
-    <w:basedOn w:val="Standardskriftforavsnitt"/>
-    <w:link w:val="Overskrift4"/>
+  <w:style w:type="character" w:customStyle="1" w:styleId="Heading4Char">
+    <w:name w:val="Heading 4 Char"/>
+    <w:basedOn w:val="DefaultParagraphFont"/>
+    <w:link w:val="Heading4"/>
     <w:uiPriority w:val="9"/>
     <w:rsid w:val="0079586D"/>
     <w:rPr>
@@ -10366,10 +11575,10 @@
       <w:color w:val="808080" w:themeColor="accent4"/>
     </w:rPr>
   </w:style>
-  <w:style w:type="character" w:customStyle="1" w:styleId="Overskrift5Tegn">
-    <w:name w:val="Overskrift 5 Tegn"/>
-    <w:basedOn w:val="Standardskriftforavsnitt"/>
-    <w:link w:val="Overskrift5"/>
+  <w:style w:type="character" w:customStyle="1" w:styleId="Heading5Char">
+    <w:name w:val="Heading 5 Char"/>
+    <w:basedOn w:val="DefaultParagraphFont"/>
+    <w:link w:val="Heading5"/>
     <w:uiPriority w:val="9"/>
     <w:rsid w:val="0079586D"/>
     <w:rPr>
@@ -10377,10 +11586,10 @@
       <w:color w:val="808080" w:themeColor="accent4"/>
     </w:rPr>
   </w:style>
-  <w:style w:type="character" w:customStyle="1" w:styleId="Overskrift6Tegn">
-    <w:name w:val="Overskrift 6 Tegn"/>
-    <w:basedOn w:val="Standardskriftforavsnitt"/>
-    <w:link w:val="Overskrift6"/>
+  <w:style w:type="character" w:customStyle="1" w:styleId="Heading6Char">
+    <w:name w:val="Heading 6 Char"/>
+    <w:basedOn w:val="DefaultParagraphFont"/>
+    <w:link w:val="Heading6"/>
     <w:uiPriority w:val="9"/>
     <w:rsid w:val="0079586D"/>
     <w:rPr>
@@ -10388,10 +11597,10 @@
       <w:color w:val="808080" w:themeColor="accent4"/>
     </w:rPr>
   </w:style>
-  <w:style w:type="character" w:customStyle="1" w:styleId="Overskrift8Tegn">
-    <w:name w:val="Overskrift 8 Tegn"/>
-    <w:basedOn w:val="Standardskriftforavsnitt"/>
-    <w:link w:val="Overskrift8"/>
+  <w:style w:type="character" w:customStyle="1" w:styleId="Heading8Char">
+    <w:name w:val="Heading 8 Char"/>
+    <w:basedOn w:val="DefaultParagraphFont"/>
+    <w:link w:val="Heading8"/>
     <w:uiPriority w:val="9"/>
     <w:rsid w:val="006B1D03"/>
     <w:rPr>
@@ -10399,11 +11608,11 @@
       <w:color w:val="404040" w:themeColor="text1" w:themeTint="BF"/>
     </w:rPr>
   </w:style>
-  <w:style w:type="paragraph" w:styleId="Tittel">
+  <w:style w:type="paragraph" w:styleId="Title">
     <w:name w:val="Title"/>
     <w:basedOn w:val="Normal"/>
     <w:next w:val="Normal"/>
-    <w:link w:val="TittelTegn"/>
+    <w:link w:val="TitleChar"/>
     <w:uiPriority w:val="10"/>
     <w:qFormat/>
     <w:rsid w:val="004F2235"/>
@@ -10418,10 +11627,10 @@
       <w:szCs w:val="56"/>
     </w:rPr>
   </w:style>
-  <w:style w:type="character" w:customStyle="1" w:styleId="TittelTegn">
-    <w:name w:val="Tittel Tegn"/>
-    <w:basedOn w:val="Standardskriftforavsnitt"/>
-    <w:link w:val="Tittel"/>
+  <w:style w:type="character" w:customStyle="1" w:styleId="TitleChar">
+    <w:name w:val="Title Char"/>
+    <w:basedOn w:val="DefaultParagraphFont"/>
+    <w:link w:val="Title"/>
     <w:uiPriority w:val="10"/>
     <w:rsid w:val="004F2235"/>
     <w:rPr>
@@ -10432,11 +11641,11 @@
       <w:szCs w:val="56"/>
     </w:rPr>
   </w:style>
-  <w:style w:type="paragraph" w:styleId="Undertittel">
+  <w:style w:type="paragraph" w:styleId="Subtitle">
     <w:name w:val="Subtitle"/>
     <w:basedOn w:val="Normal"/>
     <w:next w:val="Normal"/>
-    <w:link w:val="UndertittelTegn"/>
+    <w:link w:val="SubtitleChar"/>
     <w:uiPriority w:val="11"/>
     <w:qFormat/>
     <w:rsid w:val="004F2235"/>
@@ -10451,10 +11660,10 @@
       <w:spacing w:val="15"/>
     </w:rPr>
   </w:style>
-  <w:style w:type="character" w:customStyle="1" w:styleId="UndertittelTegn">
-    <w:name w:val="Undertittel Tegn"/>
-    <w:basedOn w:val="Standardskriftforavsnitt"/>
-    <w:link w:val="Undertittel"/>
+  <w:style w:type="character" w:customStyle="1" w:styleId="SubtitleChar">
+    <w:name w:val="Subtitle Char"/>
+    <w:basedOn w:val="DefaultParagraphFont"/>
+    <w:link w:val="Subtitle"/>
     <w:uiPriority w:val="11"/>
     <w:rsid w:val="004F2235"/>
     <w:rPr>
@@ -10463,9 +11672,9 @@
       <w:spacing w:val="15"/>
     </w:rPr>
   </w:style>
-  <w:style w:type="character" w:styleId="Utheving">
+  <w:style w:type="character" w:styleId="Emphasis">
     <w:name w:val="Emphasis"/>
-    <w:basedOn w:val="Standardskriftforavsnitt"/>
+    <w:basedOn w:val="DefaultParagraphFont"/>
     <w:qFormat/>
     <w:rsid w:val="004F2235"/>
     <w:rPr>
@@ -10473,9 +11682,9 @@
       <w:iCs/>
     </w:rPr>
   </w:style>
-  <w:style w:type="paragraph" w:styleId="Ingenmellomrom">
+  <w:style w:type="paragraph" w:styleId="NoSpacing">
     <w:name w:val="No Spacing"/>
-    <w:link w:val="IngenmellomromTegn"/>
+    <w:link w:val="NoSpacingChar"/>
     <w:uiPriority w:val="1"/>
     <w:qFormat/>
     <w:rsid w:val="004222A5"/>
@@ -10487,21 +11696,21 @@
       <w:sz w:val="22"/>
     </w:rPr>
   </w:style>
-  <w:style w:type="character" w:customStyle="1" w:styleId="IngenmellomromTegn">
-    <w:name w:val="Ingen mellomrom Tegn"/>
-    <w:basedOn w:val="Standardskriftforavsnitt"/>
-    <w:link w:val="Ingenmellomrom"/>
+  <w:style w:type="character" w:customStyle="1" w:styleId="NoSpacingChar">
+    <w:name w:val="No Spacing Char"/>
+    <w:basedOn w:val="DefaultParagraphFont"/>
+    <w:link w:val="NoSpacing"/>
     <w:uiPriority w:val="1"/>
     <w:rsid w:val="004222A5"/>
     <w:rPr>
       <w:sz w:val="22"/>
     </w:rPr>
   </w:style>
-  <w:style w:type="paragraph" w:styleId="Sitat">
+  <w:style w:type="paragraph" w:styleId="Quote">
     <w:name w:val="Quote"/>
     <w:basedOn w:val="Normal"/>
     <w:next w:val="Normal"/>
-    <w:link w:val="SitatTegn"/>
+    <w:link w:val="QuoteChar"/>
     <w:uiPriority w:val="29"/>
     <w:qFormat/>
     <w:rsid w:val="00557178"/>
@@ -10515,10 +11724,10 @@
       <w:color w:val="020245"/>
     </w:rPr>
   </w:style>
-  <w:style w:type="character" w:customStyle="1" w:styleId="SitatTegn">
-    <w:name w:val="Sitat Tegn"/>
-    <w:basedOn w:val="Standardskriftforavsnitt"/>
-    <w:link w:val="Sitat"/>
+  <w:style w:type="character" w:customStyle="1" w:styleId="QuoteChar">
+    <w:name w:val="Quote Char"/>
+    <w:basedOn w:val="DefaultParagraphFont"/>
+    <w:link w:val="Quote"/>
     <w:uiPriority w:val="29"/>
     <w:rsid w:val="00557178"/>
     <w:rPr>
@@ -10527,9 +11736,9 @@
       <w:color w:val="020245"/>
     </w:rPr>
   </w:style>
-  <w:style w:type="character" w:styleId="Svakutheving">
+  <w:style w:type="character" w:styleId="SubtleEmphasis">
     <w:name w:val="Subtle Emphasis"/>
-    <w:basedOn w:val="Standardskriftforavsnitt"/>
+    <w:basedOn w:val="DefaultParagraphFont"/>
     <w:uiPriority w:val="19"/>
     <w:qFormat/>
     <w:rsid w:val="004F2235"/>
@@ -10539,10 +11748,10 @@
       <w:color w:val="404040" w:themeColor="text1" w:themeTint="BF"/>
     </w:rPr>
   </w:style>
-  <w:style w:type="paragraph" w:styleId="Topptekst">
+  <w:style w:type="paragraph" w:styleId="Header">
     <w:name w:val="header"/>
     <w:basedOn w:val="Normal"/>
-    <w:link w:val="TopptekstTegn"/>
+    <w:link w:val="HeaderChar"/>
     <w:uiPriority w:val="99"/>
     <w:unhideWhenUsed/>
     <w:rsid w:val="000B4D4C"/>
@@ -10553,17 +11762,17 @@
       </w:tabs>
     </w:pPr>
   </w:style>
-  <w:style w:type="character" w:customStyle="1" w:styleId="TopptekstTegn">
-    <w:name w:val="Topptekst Tegn"/>
-    <w:basedOn w:val="Standardskriftforavsnitt"/>
-    <w:link w:val="Topptekst"/>
+  <w:style w:type="character" w:customStyle="1" w:styleId="HeaderChar">
+    <w:name w:val="Header Char"/>
+    <w:basedOn w:val="DefaultParagraphFont"/>
+    <w:link w:val="Header"/>
     <w:uiPriority w:val="99"/>
     <w:rsid w:val="000B4D4C"/>
   </w:style>
-  <w:style w:type="paragraph" w:styleId="Bunntekst">
+  <w:style w:type="paragraph" w:styleId="Footer">
     <w:name w:val="footer"/>
     <w:basedOn w:val="Normal"/>
-    <w:link w:val="BunntekstTegn"/>
+    <w:link w:val="FooterChar"/>
     <w:uiPriority w:val="99"/>
     <w:unhideWhenUsed/>
     <w:rsid w:val="000B4D4C"/>
@@ -10574,16 +11783,16 @@
       </w:tabs>
     </w:pPr>
   </w:style>
-  <w:style w:type="character" w:customStyle="1" w:styleId="BunntekstTegn">
-    <w:name w:val="Bunntekst Tegn"/>
-    <w:basedOn w:val="Standardskriftforavsnitt"/>
-    <w:link w:val="Bunntekst"/>
+  <w:style w:type="character" w:customStyle="1" w:styleId="FooterChar">
+    <w:name w:val="Footer Char"/>
+    <w:basedOn w:val="DefaultParagraphFont"/>
+    <w:link w:val="Footer"/>
     <w:uiPriority w:val="99"/>
     <w:rsid w:val="000B4D4C"/>
   </w:style>
-  <w:style w:type="character" w:styleId="Plassholdertekst">
+  <w:style w:type="character" w:styleId="PlaceholderText">
     <w:name w:val="Placeholder Text"/>
-    <w:basedOn w:val="Standardskriftforavsnitt"/>
+    <w:basedOn w:val="DefaultParagraphFont"/>
     <w:uiPriority w:val="99"/>
     <w:semiHidden/>
     <w:rsid w:val="000B4D4C"/>
@@ -10591,7 +11800,7 @@
       <w:color w:val="808080"/>
     </w:rPr>
   </w:style>
-  <w:style w:type="paragraph" w:styleId="Listeavsnitt">
+  <w:style w:type="paragraph" w:styleId="ListParagraph">
     <w:name w:val="List Paragraph"/>
     <w:basedOn w:val="Normal"/>
     <w:uiPriority w:val="34"/>
@@ -10602,9 +11811,9 @@
       <w:contextualSpacing/>
     </w:pPr>
   </w:style>
-  <w:style w:type="paragraph" w:styleId="Overskriftforinnholdsfortegnelse">
+  <w:style w:type="paragraph" w:styleId="TOCHeading">
     <w:name w:val="TOC Heading"/>
-    <w:basedOn w:val="Overskrift1"/>
+    <w:basedOn w:val="Heading1"/>
     <w:next w:val="Normal"/>
     <w:uiPriority w:val="39"/>
     <w:unhideWhenUsed/>
@@ -10618,7 +11827,7 @@
       <w:color w:val="A5A5A5" w:themeColor="accent1" w:themeShade="BF"/>
     </w:rPr>
   </w:style>
-  <w:style w:type="paragraph" w:styleId="INNH1">
+  <w:style w:type="paragraph" w:styleId="TOC1">
     <w:name w:val="toc 1"/>
     <w:basedOn w:val="Normal"/>
     <w:next w:val="Normal"/>
@@ -10630,7 +11839,7 @@
       <w:spacing w:after="100"/>
     </w:pPr>
   </w:style>
-  <w:style w:type="paragraph" w:styleId="INNH2">
+  <w:style w:type="paragraph" w:styleId="TOC2">
     <w:name w:val="toc 2"/>
     <w:basedOn w:val="Normal"/>
     <w:next w:val="Normal"/>
@@ -10643,7 +11852,7 @@
       <w:ind w:left="200"/>
     </w:pPr>
   </w:style>
-  <w:style w:type="paragraph" w:styleId="INNH3">
+  <w:style w:type="paragraph" w:styleId="TOC3">
     <w:name w:val="toc 3"/>
     <w:basedOn w:val="Normal"/>
     <w:next w:val="Normal"/>
@@ -10656,9 +11865,9 @@
       <w:ind w:left="400"/>
     </w:pPr>
   </w:style>
-  <w:style w:type="character" w:styleId="Hyperkobling">
+  <w:style w:type="character" w:styleId="Hyperlink">
     <w:name w:val="Hyperlink"/>
-    <w:basedOn w:val="Standardskriftforavsnitt"/>
+    <w:basedOn w:val="DefaultParagraphFont"/>
     <w:uiPriority w:val="99"/>
     <w:unhideWhenUsed/>
     <w:rsid w:val="00645760"/>
@@ -10667,10 +11876,10 @@
       <w:u w:val="single"/>
     </w:rPr>
   </w:style>
-  <w:style w:type="paragraph" w:styleId="Bobletekst">
+  <w:style w:type="paragraph" w:styleId="BalloonText">
     <w:name w:val="Balloon Text"/>
     <w:basedOn w:val="Normal"/>
-    <w:link w:val="BobletekstTegn"/>
+    <w:link w:val="BalloonTextChar"/>
     <w:uiPriority w:val="99"/>
     <w:semiHidden/>
     <w:unhideWhenUsed/>
@@ -10681,10 +11890,10 @@
       <w:szCs w:val="18"/>
     </w:rPr>
   </w:style>
-  <w:style w:type="character" w:customStyle="1" w:styleId="BobletekstTegn">
-    <w:name w:val="Bobletekst Tegn"/>
-    <w:basedOn w:val="Standardskriftforavsnitt"/>
-    <w:link w:val="Bobletekst"/>
+  <w:style w:type="character" w:customStyle="1" w:styleId="BalloonTextChar">
+    <w:name w:val="Balloon Text Char"/>
+    <w:basedOn w:val="DefaultParagraphFont"/>
+    <w:link w:val="BalloonText"/>
     <w:uiPriority w:val="99"/>
     <w:semiHidden/>
     <w:rsid w:val="00603B88"/>
@@ -10694,9 +11903,9 @@
       <w:szCs w:val="18"/>
     </w:rPr>
   </w:style>
-  <w:style w:type="table" w:styleId="Tabellrutenett">
+  <w:style w:type="table" w:styleId="TableGrid">
     <w:name w:val="Table Grid"/>
-    <w:basedOn w:val="Vanligtabell"/>
+    <w:basedOn w:val="TableNormal"/>
     <w:uiPriority w:val="39"/>
     <w:rsid w:val="00B6395A"/>
     <w:pPr>
@@ -10715,7 +11924,7 @@
   </w:style>
   <w:style w:type="table" w:customStyle="1" w:styleId="PlainTable31">
     <w:name w:val="Plain Table 31"/>
-    <w:basedOn w:val="Vanligtabell"/>
+    <w:basedOn w:val="TableNormal"/>
     <w:uiPriority w:val="43"/>
     <w:rsid w:val="00027DEF"/>
     <w:pPr>
@@ -10806,9 +12015,9 @@
       </w:tcPr>
     </w:tblStylePr>
   </w:style>
-  <w:style w:type="character" w:styleId="Fulgthyperkobling">
+  <w:style w:type="character" w:styleId="FollowedHyperlink">
     <w:name w:val="FollowedHyperlink"/>
-    <w:basedOn w:val="Standardskriftforavsnitt"/>
+    <w:basedOn w:val="DefaultParagraphFont"/>
     <w:uiPriority w:val="99"/>
     <w:semiHidden/>
     <w:unhideWhenUsed/>
@@ -10818,11 +12027,11 @@
       <w:u w:val="single"/>
     </w:rPr>
   </w:style>
-  <w:style w:type="paragraph" w:styleId="Sterktsitat">
+  <w:style w:type="paragraph" w:styleId="IntenseQuote">
     <w:name w:val="Intense Quote"/>
     <w:basedOn w:val="Normal"/>
     <w:next w:val="Normal"/>
-    <w:link w:val="SterktsitatTegn"/>
+    <w:link w:val="IntenseQuoteChar"/>
     <w:uiPriority w:val="30"/>
     <w:qFormat/>
     <w:rsid w:val="00557178"/>
@@ -10841,10 +12050,10 @@
       <w:color w:val="020245"/>
     </w:rPr>
   </w:style>
-  <w:style w:type="character" w:customStyle="1" w:styleId="SterktsitatTegn">
-    <w:name w:val="Sterkt sitat Tegn"/>
-    <w:basedOn w:val="Standardskriftforavsnitt"/>
-    <w:link w:val="Sterktsitat"/>
+  <w:style w:type="character" w:customStyle="1" w:styleId="IntenseQuoteChar">
+    <w:name w:val="Intense Quote Char"/>
+    <w:basedOn w:val="DefaultParagraphFont"/>
+    <w:link w:val="IntenseQuote"/>
     <w:uiPriority w:val="30"/>
     <w:rsid w:val="00557178"/>
     <w:rPr>
@@ -10870,10 +12079,10 @@
       <w:lang w:val="nb-NO"/>
     </w:rPr>
   </w:style>
-  <w:style w:type="paragraph" w:styleId="Fotnotetekst">
+  <w:style w:type="paragraph" w:styleId="FootnoteText">
     <w:name w:val="footnote text"/>
     <w:basedOn w:val="Normal"/>
-    <w:link w:val="FotnotetekstTegn"/>
+    <w:link w:val="FootnoteTextChar"/>
     <w:uiPriority w:val="99"/>
     <w:unhideWhenUsed/>
     <w:rsid w:val="000C62C6"/>
@@ -10881,16 +12090,16 @@
       <w:sz w:val="20"/>
     </w:rPr>
   </w:style>
-  <w:style w:type="character" w:customStyle="1" w:styleId="FotnotetekstTegn">
-    <w:name w:val="Fotnotetekst Tegn"/>
-    <w:basedOn w:val="Standardskriftforavsnitt"/>
-    <w:link w:val="Fotnotetekst"/>
+  <w:style w:type="character" w:customStyle="1" w:styleId="FootnoteTextChar">
+    <w:name w:val="Footnote Text Char"/>
+    <w:basedOn w:val="DefaultParagraphFont"/>
+    <w:link w:val="FootnoteText"/>
     <w:uiPriority w:val="99"/>
     <w:rsid w:val="000C62C6"/>
   </w:style>
-  <w:style w:type="character" w:styleId="Fotnotereferanse">
+  <w:style w:type="character" w:styleId="FootnoteReference">
     <w:name w:val="footnote reference"/>
-    <w:basedOn w:val="Standardskriftforavsnitt"/>
+    <w:basedOn w:val="DefaultParagraphFont"/>
     <w:uiPriority w:val="99"/>
     <w:semiHidden/>
     <w:unhideWhenUsed/>
@@ -10901,7 +12110,7 @@
   </w:style>
   <w:style w:type="table" w:customStyle="1" w:styleId="Lysskyggelegging1">
     <w:name w:val="Lys skyggelegging1"/>
-    <w:basedOn w:val="Vanligtabell"/>
+    <w:basedOn w:val="TableNormal"/>
     <w:uiPriority w:val="60"/>
     <w:rsid w:val="00CE3D05"/>
     <w:pPr>
@@ -11013,10 +12222,10 @@
       <w:lang w:val="en-CA" w:eastAsia="zh-CN" w:bidi="hi-IN"/>
     </w:rPr>
   </w:style>
-  <w:style w:type="paragraph" w:styleId="Dokumentkart">
+  <w:style w:type="paragraph" w:styleId="DocumentMap">
     <w:name w:val="Document Map"/>
     <w:basedOn w:val="Normal"/>
-    <w:link w:val="DokumentkartTegn"/>
+    <w:link w:val="DocumentMapChar"/>
     <w:uiPriority w:val="99"/>
     <w:semiHidden/>
     <w:unhideWhenUsed/>
@@ -11027,10 +12236,10 @@
       <w:szCs w:val="16"/>
     </w:rPr>
   </w:style>
-  <w:style w:type="character" w:customStyle="1" w:styleId="DokumentkartTegn">
-    <w:name w:val="Dokumentkart Tegn"/>
-    <w:basedOn w:val="Standardskriftforavsnitt"/>
-    <w:link w:val="Dokumentkart"/>
+  <w:style w:type="character" w:customStyle="1" w:styleId="DocumentMapChar">
+    <w:name w:val="Document Map Char"/>
+    <w:basedOn w:val="DefaultParagraphFont"/>
+    <w:link w:val="DocumentMap"/>
     <w:uiPriority w:val="99"/>
     <w:semiHidden/>
     <w:rsid w:val="00302957"/>
@@ -11058,7 +12267,7 @@
   </w:style>
   <w:style w:type="character" w:customStyle="1" w:styleId="apple-converted-space">
     <w:name w:val="apple-converted-space"/>
-    <w:basedOn w:val="Standardskriftforavsnitt"/>
+    <w:basedOn w:val="DefaultParagraphFont"/>
     <w:rsid w:val="00F01FD3"/>
   </w:style>
 </w:styles>
@@ -11289,7 +12498,7 @@
 </file>
 
 <file path=customXml/itemProps2.xml><?xml version="1.0" encoding="utf-8"?>
-<ds:datastoreItem xmlns:ds="http://schemas.openxmlformats.org/officeDocument/2006/customXml" ds:itemID="{DC0F37C4-F626-478B-8438-9B7A384E2C17}">
+<ds:datastoreItem xmlns:ds="http://schemas.openxmlformats.org/officeDocument/2006/customXml" ds:itemID="{3A1CCC62-9F24-4C30-A2F1-B6774B301403}">
   <ds:schemaRefs>
     <ds:schemaRef ds:uri="http://schemas.openxmlformats.org/officeDocument/2006/bibliography"/>
   </ds:schemaRefs>

--- a/132-388 Welcome letter - training instructions.docx
+++ b/132-388 Welcome letter - training instructions.docx
@@ -1,6 +1,6 @@
 
 <file path=word/document.xml><?xml version="1.0" encoding="utf-8"?>
-<w:document xmlns:wpc="http://schemas.microsoft.com/office/word/2010/wordprocessingCanvas" xmlns:cx="http://schemas.microsoft.com/office/drawing/2014/chartex" xmlns:cx1="http://schemas.microsoft.com/office/drawing/2015/9/8/chartex" xmlns:cx2="http://schemas.microsoft.com/office/drawing/2015/10/21/chartex" xmlns:cx3="http://schemas.microsoft.com/office/drawing/2016/5/9/chartex" xmlns:cx4="http://schemas.microsoft.com/office/drawing/2016/5/10/chartex" xmlns:cx5="http://schemas.microsoft.com/office/drawing/2016/5/11/chartex" xmlns:cx6="http://schemas.microsoft.com/office/drawing/2016/5/12/chartex" xmlns:cx7="http://schemas.microsoft.com/office/drawing/2016/5/13/chartex" xmlns:cx8="http://schemas.microsoft.com/office/drawing/2016/5/14/chartex" xmlns:mc="http://schemas.openxmlformats.org/markup-compatibility/2006" xmlns:aink="http://schemas.microsoft.com/office/drawing/2016/ink" xmlns:am3d="http://schemas.microsoft.com/office/drawing/2017/model3d" xmlns:o="urn:schemas-microsoft-com:office:office" xmlns:r="http://schemas.openxmlformats.org/officeDocument/2006/relationships" xmlns:m="http://schemas.openxmlformats.org/officeDocument/2006/math" xmlns:v="urn:schemas-microsoft-com:vml" xmlns:wp14="http://schemas.microsoft.com/office/word/2010/wordprocessingDrawing" xmlns:wp="http://schemas.openxmlformats.org/drawingml/2006/wordprocessingDrawing" xmlns:w10="urn:schemas-microsoft-com:office:word" xmlns:w="http://schemas.openxmlformats.org/wordprocessingml/2006/main" xmlns:w14="http://schemas.microsoft.com/office/word/2010/wordml" xmlns:w15="http://schemas.microsoft.com/office/word/2012/wordml" xmlns:w16cid="http://schemas.microsoft.com/office/word/2016/wordml/cid" xmlns:w16se="http://schemas.microsoft.com/office/word/2015/wordml/symex" xmlns:wpg="http://schemas.microsoft.com/office/word/2010/wordprocessingGroup" xmlns:wpi="http://schemas.microsoft.com/office/word/2010/wordprocessingInk" xmlns:wne="http://schemas.microsoft.com/office/word/2006/wordml" xmlns:wps="http://schemas.microsoft.com/office/word/2010/wordprocessingShape" mc:Ignorable="w14 w15 w16se w16cid wp14">
+<w:document xmlns:ve="http://schemas.openxmlformats.org/markup-compatibility/2006" xmlns:o="urn:schemas-microsoft-com:office:office" xmlns:r="http://schemas.openxmlformats.org/officeDocument/2006/relationships" xmlns:m="http://schemas.openxmlformats.org/officeDocument/2006/math" xmlns:v="urn:schemas-microsoft-com:vml" xmlns:wp="http://schemas.openxmlformats.org/drawingml/2006/wordprocessingDrawing" xmlns:w10="urn:schemas-microsoft-com:office:word" xmlns:w="http://schemas.openxmlformats.org/wordprocessingml/2006/main" xmlns:wne="http://schemas.microsoft.com/office/word/2006/wordml">
   <w:body>
     <w:sdt>
       <w:sdtPr>
@@ -21,7 +21,6 @@
             <w:id w:val="1059050977"/>
             <w:picture/>
           </w:sdtPr>
-          <w:sdtEndPr/>
           <w:sdtContent>
             <w:p>
               <w:pPr>
@@ -33,7 +32,7 @@
                   <w:lang w:val="nb-NO" w:eastAsia="nb-NO"/>
                 </w:rPr>
                 <w:drawing>
-                  <wp:inline distT="0" distB="0" distL="0" distR="0" wp14:anchorId="1D20DBDE" wp14:editId="109F94EA">
+                  <wp:inline distT="0" distB="0" distL="0" distR="0">
                     <wp:extent cx="1845904" cy="1891025"/>
                     <wp:effectExtent l="0" t="0" r="0" b="0"/>
                     <wp:docPr id="2" name="Picture 2"/>
@@ -92,11 +91,10 @@
             <w:dataBinding w:prefixMappings="xmlns:ns0='http://purl.org/dc/elements/1.1/' xmlns:ns1='http://schemas.openxmlformats.org/package/2006/metadata/core-properties' " w:xpath="/ns1:coreProperties[1]/ns0:title[1]" w:storeItemID="{6C3C8BC8-F283-45AE-878A-BAB7291924A1}"/>
             <w:text/>
           </w:sdtPr>
-          <w:sdtEndPr/>
           <w:sdtContent>
             <w:p>
               <w:pPr>
-                <w:pStyle w:val="NoSpacing"/>
+                <w:pStyle w:val="Ingenmellomrom"/>
                 <w:pBdr>
                   <w:top w:val="single" w:sz="4" w:space="6" w:color="808080" w:themeColor="accent4"/>
                   <w:bottom w:val="single" w:sz="4" w:space="6" w:color="808080" w:themeColor="accent4"/>
@@ -156,11 +154,10 @@
             <w:dataBinding w:prefixMappings="xmlns:ns0='http://purl.org/dc/elements/1.1/' xmlns:ns1='http://schemas.openxmlformats.org/package/2006/metadata/core-properties' " w:xpath="/ns1:coreProperties[1]/ns1:category[1]" w:storeItemID="{6C3C8BC8-F283-45AE-878A-BAB7291924A1}"/>
             <w:text/>
           </w:sdtPr>
-          <w:sdtEndPr/>
           <w:sdtContent>
             <w:p>
               <w:pPr>
-                <w:pStyle w:val="NoSpacing"/>
+                <w:pStyle w:val="Ingenmellomrom"/>
                 <w:jc w:val="center"/>
                 <w:rPr>
                   <w:sz w:val="32"/>
@@ -189,7 +186,7 @@
         </w:sdt>
         <w:p>
           <w:pPr>
-            <w:pStyle w:val="NoSpacing"/>
+            <w:pStyle w:val="Ingenmellomrom"/>
             <w:jc w:val="center"/>
             <w:rPr>
               <w:sz w:val="28"/>
@@ -209,7 +206,6 @@
               <w:dataBinding w:prefixMappings="xmlns:ns0='http://purl.org/dc/elements/1.1/' xmlns:ns1='http://schemas.openxmlformats.org/package/2006/metadata/core-properties' " w:xpath="/ns1:coreProperties[1]/ns0:subject[1]" w:storeItemID="{6C3C8BC8-F283-45AE-878A-BAB7291924A1}"/>
               <w:text/>
             </w:sdtPr>
-            <w:sdtEndPr/>
             <w:sdtContent>
               <w:r>
                 <w:rPr>
@@ -221,17 +217,10 @@
               </w:r>
             </w:sdtContent>
           </w:sdt>
-          <w:r>
-            <w:rPr>
-              <w:sz w:val="32"/>
-              <w:szCs w:val="28"/>
-            </w:rPr>
-            <w:t xml:space="preserve"> </w:t>
-          </w:r>
         </w:p>
         <w:p>
           <w:pPr>
-            <w:pStyle w:val="NoSpacing"/>
+            <w:pStyle w:val="Ingenmellomrom"/>
             <w:jc w:val="center"/>
             <w:rPr>
               <w:color w:val="DDDDDD" w:themeColor="accent1"/>
@@ -251,7 +240,6 @@
               <w:dataBinding w:prefixMappings="xmlns:ns0='http://schemas.openxmlformats.org/officeDocument/2006/extended-properties' " w:xpath="/ns0:Properties[1]/ns0:Company[1]" w:storeItemID="{6668398D-A668-4E3E-A5EB-62B293D839F1}"/>
               <w:text/>
             </w:sdtPr>
-            <w:sdtEndPr/>
             <w:sdtContent>
               <w:r>
                 <w:rPr>
@@ -279,7 +267,7 @@
         </w:p>
         <w:p>
           <w:pPr>
-            <w:pStyle w:val="NoSpacing"/>
+            <w:pStyle w:val="Ingenmellomrom"/>
             <w:jc w:val="center"/>
             <w:rPr>
               <w:color w:val="DDDDDD" w:themeColor="accent1"/>
@@ -288,7 +276,7 @@
         </w:p>
         <w:p>
           <w:pPr>
-            <w:pStyle w:val="NoSpacing"/>
+            <w:pStyle w:val="Ingenmellomrom"/>
             <w:spacing w:before="480"/>
             <w:jc w:val="center"/>
             <w:rPr>
@@ -304,7 +292,6 @@
               <w:showingPlcHdr/>
               <w:picture/>
             </w:sdtPr>
-            <w:sdtEndPr/>
             <w:sdtContent>
               <w:r>
                 <w:rPr>
@@ -313,7 +300,7 @@
                   <w:lang w:val="nb-NO" w:eastAsia="nb-NO"/>
                 </w:rPr>
                 <w:drawing>
-                  <wp:inline distT="0" distB="0" distL="0" distR="0" wp14:anchorId="55209080" wp14:editId="5D5460E1">
+                  <wp:inline distT="0" distB="0" distL="0" distR="0">
                     <wp:extent cx="1524000" cy="1524000"/>
                     <wp:effectExtent l="19050" t="0" r="0" b="0"/>
                     <wp:docPr id="1" name="Bilde 1"/>
@@ -363,7 +350,7 @@
         </w:p>
         <w:p>
           <w:pPr>
-            <w:pStyle w:val="NoSpacing"/>
+            <w:pStyle w:val="Ingenmellomrom"/>
             <w:spacing w:before="480"/>
             <w:jc w:val="center"/>
             <w:rPr>
@@ -373,7 +360,7 @@
         </w:p>
         <w:p>
           <w:pPr>
-            <w:pStyle w:val="NoSpacing"/>
+            <w:pStyle w:val="Ingenmellomrom"/>
             <w:jc w:val="center"/>
             <w:rPr>
               <w:sz w:val="24"/>
@@ -382,22 +369,16 @@
           <w:hyperlink r:id="rId11" w:history="1">
             <w:r>
               <w:rPr>
-                <w:rStyle w:val="Hyperlink"/>
+                <w:rStyle w:val="Hyperkobling"/>
                 <w:sz w:val="24"/>
               </w:rPr>
               <w:t>www.132virtualwing.org</w:t>
             </w:r>
           </w:hyperlink>
-          <w:r>
-            <w:rPr>
-              <w:sz w:val="24"/>
-            </w:rPr>
-            <w:t xml:space="preserve"> </w:t>
-          </w:r>
         </w:p>
         <w:p>
           <w:pPr>
-            <w:pStyle w:val="NoSpacing"/>
+            <w:pStyle w:val="Ingenmellomrom"/>
             <w:spacing w:before="480"/>
             <w:jc w:val="center"/>
             <w:rPr>
@@ -425,270 +406,74 @@
               <w:noProof/>
               <w:color w:val="DDDDDD" w:themeColor="accent1"/>
             </w:rPr>
-            <mc:AlternateContent>
-              <mc:Choice Requires="wps">
-                <w:drawing>
-                  <wp:anchor distT="0" distB="0" distL="114300" distR="114300" simplePos="0" relativeHeight="251659264" behindDoc="0" locked="0" layoutInCell="1" allowOverlap="1" wp14:anchorId="0915848A" wp14:editId="63E12647">
-                    <wp:simplePos x="0" y="0"/>
-                    <wp:positionH relativeFrom="margin">
-                      <wp:posOffset>5080</wp:posOffset>
-                    </wp:positionH>
-                    <wp:positionV relativeFrom="page">
-                      <wp:posOffset>9526905</wp:posOffset>
-                    </wp:positionV>
-                    <wp:extent cx="6188710" cy="556895"/>
-                    <wp:effectExtent l="0" t="0" r="0" b="0"/>
-                    <wp:wrapNone/>
-                    <wp:docPr id="142" name="Text Box 142"/>
-                    <wp:cNvGraphicFramePr>
-                      <a:graphicFrameLocks xmlns:a="http://schemas.openxmlformats.org/drawingml/2006/main"/>
-                    </wp:cNvGraphicFramePr>
-                    <a:graphic xmlns:a="http://schemas.openxmlformats.org/drawingml/2006/main">
-                      <a:graphicData uri="http://schemas.microsoft.com/office/word/2010/wordprocessingShape">
-                        <wps:wsp>
-                          <wps:cNvSpPr txBox="1">
-                            <a:spLocks/>
-                          </wps:cNvSpPr>
-                          <wps:spPr>
-                            <a:xfrm>
-                              <a:off x="0" y="0"/>
-                              <a:ext cx="6188710" cy="556895"/>
-                            </a:xfrm>
-                            <a:prstGeom prst="rect">
-                              <a:avLst/>
-                            </a:prstGeom>
-                            <a:noFill/>
-                            <a:ln w="6350">
-                              <a:noFill/>
-                            </a:ln>
-                            <a:effectLst/>
-                          </wps:spPr>
-                          <wps:style>
-                            <a:lnRef idx="0">
-                              <a:schemeClr val="accent1"/>
-                            </a:lnRef>
-                            <a:fillRef idx="0">
-                              <a:schemeClr val="accent1"/>
-                            </a:fillRef>
-                            <a:effectRef idx="0">
-                              <a:schemeClr val="accent1"/>
-                            </a:effectRef>
-                            <a:fontRef idx="minor">
-                              <a:schemeClr val="dk1"/>
-                            </a:fontRef>
-                          </wps:style>
-                          <wps:txbx>
-                            <w:txbxContent>
-                              <w:p>
-                                <w:pPr>
-                                  <w:pStyle w:val="NoSpacing"/>
-                                  <w:jc w:val="center"/>
-                                  <w:rPr>
-                                    <w:color w:val="DDDDDD" w:themeColor="accent1"/>
-                                    <w:sz w:val="24"/>
-                                  </w:rPr>
-                                </w:pPr>
-                              </w:p>
-                              <w:p>
-                                <w:pPr>
-                                  <w:pStyle w:val="NoSpacing"/>
-                                  <w:jc w:val="center"/>
-                                  <w:rPr>
-                                    <w:color w:val="DDDDDD" w:themeColor="accent1"/>
-                                  </w:rPr>
-                                </w:pPr>
-                                <w:r>
-                                  <w:rPr>
-                                    <w:color w:val="808080" w:themeColor="accent4"/>
-                                  </w:rPr>
-                                  <w:t>132nd Virtual Wing, 2013:</w:t>
-                                </w:r>
-                              </w:p>
-                              <w:p>
-                                <w:pPr>
-                                  <w:pStyle w:val="NoSpacing"/>
-                                  <w:jc w:val="center"/>
-                                  <w:rPr>
-                                    <w:color w:val="808080" w:themeColor="accent4"/>
-                                  </w:rPr>
-                                </w:pPr>
-                                <w:r>
-                                  <w:rPr>
-                                    <w:color w:val="808080" w:themeColor="accent4"/>
-                                  </w:rPr>
-                                  <w:t xml:space="preserve">This work is licensed under a </w:t>
-                                </w:r>
-                                <w:hyperlink r:id="rId12" w:history="1">
-                                  <w:r>
-                                    <w:rPr>
-                                      <w:rStyle w:val="Hyperlink"/>
-                                      <w:color w:val="808080" w:themeColor="accent4"/>
-                                    </w:rPr>
-                                    <w:t>Creative Commons Attribution-</w:t>
-                                  </w:r>
-                                  <w:proofErr w:type="spellStart"/>
-                                  <w:r>
-                                    <w:rPr>
-                                      <w:rStyle w:val="Hyperlink"/>
-                                      <w:color w:val="808080" w:themeColor="accent4"/>
-                                    </w:rPr>
-                                    <w:t>ShareAlike</w:t>
-                                  </w:r>
-                                  <w:proofErr w:type="spellEnd"/>
-                                  <w:r>
-                                    <w:rPr>
-                                      <w:rStyle w:val="Hyperlink"/>
-                                      <w:color w:val="808080" w:themeColor="accent4"/>
-                                    </w:rPr>
-                                    <w:t xml:space="preserve"> 3.0 </w:t>
-                                  </w:r>
-                                  <w:proofErr w:type="spellStart"/>
-                                  <w:r>
-                                    <w:rPr>
-                                      <w:rStyle w:val="Hyperlink"/>
-                                      <w:color w:val="808080" w:themeColor="accent4"/>
-                                    </w:rPr>
-                                    <w:t>Unported</w:t>
-                                  </w:r>
-                                  <w:proofErr w:type="spellEnd"/>
-                                  <w:r>
-                                    <w:rPr>
-                                      <w:rStyle w:val="Hyperlink"/>
-                                      <w:color w:val="808080" w:themeColor="accent4"/>
-                                    </w:rPr>
-                                    <w:t xml:space="preserve"> License</w:t>
-                                  </w:r>
-                                </w:hyperlink>
-                                <w:r>
-                                  <w:rPr>
-                                    <w:color w:val="808080" w:themeColor="accent4"/>
-                                  </w:rPr>
-                                  <w:t>.</w:t>
-                                </w:r>
-                              </w:p>
-                            </w:txbxContent>
-                          </wps:txbx>
-                          <wps:bodyPr rot="0" spcFirstLastPara="0" vertOverflow="overflow" horzOverflow="overflow" vert="horz" wrap="square" lIns="0" tIns="0" rIns="0" bIns="0" numCol="1" spcCol="0" rtlCol="0" fromWordArt="0" anchor="b" anchorCtr="0" forceAA="0" compatLnSpc="1">
-                            <a:prstTxWarp prst="textNoShape">
-                              <a:avLst/>
-                            </a:prstTxWarp>
-                            <a:noAutofit/>
-                          </wps:bodyPr>
-                        </wps:wsp>
-                      </a:graphicData>
-                    </a:graphic>
-                    <wp14:sizeRelH relativeFrom="margin">
-                      <wp14:pctWidth>100000</wp14:pctWidth>
-                    </wp14:sizeRelH>
-                    <wp14:sizeRelV relativeFrom="margin">
-                      <wp14:pctHeight>0</wp14:pctHeight>
-                    </wp14:sizeRelV>
-                  </wp:anchor>
-                </w:drawing>
-              </mc:Choice>
-              <mc:Fallback>
-                <w:pict>
-                  <v:shapetype w14:anchorId="0915848A" id="_x0000_t202" coordsize="21600,21600" o:spt="202" path="m,l,21600r21600,l21600,xe">
-                    <v:stroke joinstyle="miter"/>
-                    <v:path gradientshapeok="t" o:connecttype="rect"/>
-                  </v:shapetype>
-                  <v:shape id="Text Box 142" o:spid="_x0000_s1026" type="#_x0000_t202" style="position:absolute;left:0;text-align:left;margin-left:.4pt;margin-top:750.15pt;width:487.3pt;height:43.85pt;z-index:251659264;visibility:visible;mso-wrap-style:square;mso-width-percent:1000;mso-height-percent:0;mso-wrap-distance-left:9pt;mso-wrap-distance-top:0;mso-wrap-distance-right:9pt;mso-wrap-distance-bottom:0;mso-position-horizontal:absolute;mso-position-horizontal-relative:margin;mso-position-vertical:absolute;mso-position-vertical-relative:page;mso-width-percent:1000;mso-height-percent:0;mso-width-relative:margin;mso-height-relative:margin;v-text-anchor:bottom" o:gfxdata="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" filled="f" stroked="f" strokeweight=".5pt">
-                    <v:textbox inset="0,0,0,0">
-                      <w:txbxContent>
-                        <w:p>
-                          <w:pPr>
-                            <w:pStyle w:val="NoSpacing"/>
-                            <w:jc w:val="center"/>
-                            <w:rPr>
-                              <w:color w:val="DDDDDD" w:themeColor="accent1"/>
-                              <w:sz w:val="24"/>
-                            </w:rPr>
-                          </w:pPr>
-                        </w:p>
-                        <w:p>
-                          <w:pPr>
-                            <w:pStyle w:val="NoSpacing"/>
-                            <w:jc w:val="center"/>
-                            <w:rPr>
-                              <w:color w:val="DDDDDD" w:themeColor="accent1"/>
-                            </w:rPr>
-                          </w:pPr>
-                          <w:r>
-                            <w:rPr>
-                              <w:color w:val="808080" w:themeColor="accent4"/>
-                            </w:rPr>
-                            <w:t>132nd Virtual Wing, 2013:</w:t>
-                          </w:r>
-                        </w:p>
-                        <w:p>
-                          <w:pPr>
-                            <w:pStyle w:val="NoSpacing"/>
-                            <w:jc w:val="center"/>
-                            <w:rPr>
-                              <w:color w:val="808080" w:themeColor="accent4"/>
-                            </w:rPr>
-                          </w:pPr>
-                          <w:r>
-                            <w:rPr>
-                              <w:color w:val="808080" w:themeColor="accent4"/>
-                            </w:rPr>
-                            <w:t xml:space="preserve">This work is licensed under a </w:t>
-                          </w:r>
-                          <w:hyperlink r:id="rId13" w:history="1">
-                            <w:r>
-                              <w:rPr>
-                                <w:rStyle w:val="Hyperlink"/>
-                                <w:color w:val="808080" w:themeColor="accent4"/>
-                              </w:rPr>
-                              <w:t>Creative Commons Attribution-</w:t>
-                            </w:r>
-                            <w:proofErr w:type="spellStart"/>
-                            <w:r>
-                              <w:rPr>
-                                <w:rStyle w:val="Hyperlink"/>
-                                <w:color w:val="808080" w:themeColor="accent4"/>
-                              </w:rPr>
-                              <w:t>ShareAlike</w:t>
-                            </w:r>
-                            <w:proofErr w:type="spellEnd"/>
-                            <w:r>
-                              <w:rPr>
-                                <w:rStyle w:val="Hyperlink"/>
-                                <w:color w:val="808080" w:themeColor="accent4"/>
-                              </w:rPr>
-                              <w:t xml:space="preserve"> 3.0 </w:t>
-                            </w:r>
-                            <w:proofErr w:type="spellStart"/>
-                            <w:r>
-                              <w:rPr>
-                                <w:rStyle w:val="Hyperlink"/>
-                                <w:color w:val="808080" w:themeColor="accent4"/>
-                              </w:rPr>
-                              <w:t>Unported</w:t>
-                            </w:r>
-                            <w:proofErr w:type="spellEnd"/>
-                            <w:r>
-                              <w:rPr>
-                                <w:rStyle w:val="Hyperlink"/>
-                                <w:color w:val="808080" w:themeColor="accent4"/>
-                              </w:rPr>
-                              <w:t xml:space="preserve"> License</w:t>
-                            </w:r>
-                          </w:hyperlink>
-                          <w:r>
-                            <w:rPr>
-                              <w:color w:val="808080" w:themeColor="accent4"/>
-                            </w:rPr>
-                            <w:t>.</w:t>
-                          </w:r>
-                        </w:p>
-                      </w:txbxContent>
-                    </v:textbox>
-                    <w10:wrap anchorx="margin" anchory="page"/>
-                  </v:shape>
-                </w:pict>
-              </mc:Fallback>
-            </mc:AlternateContent>
+            <w:pict>
+              <v:shapetype id="_x0000_t202" coordsize="21600,21600" o:spt="202" path="m,l,21600r21600,l21600,xe">
+                <v:stroke joinstyle="miter"/>
+                <v:path gradientshapeok="t" o:connecttype="rect"/>
+              </v:shapetype>
+              <v:shape id="Text Box 142" o:spid="_x0000_s1026" type="#_x0000_t202" style="position:absolute;left:0;text-align:left;margin-left:.4pt;margin-top:750.15pt;width:487.3pt;height:43.85pt;z-index:251659264;visibility:visible;mso-width-percent:1000;mso-position-horizontal-relative:margin;mso-position-vertical-relative:page;mso-width-percent:1000;mso-width-relative:margin;mso-height-relative:margin;v-text-anchor:bottom" o:gfxdata="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" filled="f" stroked="f" strokeweight=".5pt">
+                <v:textbox inset="0,0,0,0">
+                  <w:txbxContent>
+                    <w:p>
+                      <w:pPr>
+                        <w:pStyle w:val="Ingenmellomrom"/>
+                        <w:jc w:val="center"/>
+                        <w:rPr>
+                          <w:color w:val="DDDDDD" w:themeColor="accent1"/>
+                          <w:sz w:val="24"/>
+                        </w:rPr>
+                      </w:pPr>
+                    </w:p>
+                    <w:p>
+                      <w:pPr>
+                        <w:pStyle w:val="Ingenmellomrom"/>
+                        <w:jc w:val="center"/>
+                        <w:rPr>
+                          <w:color w:val="DDDDDD" w:themeColor="accent1"/>
+                        </w:rPr>
+                      </w:pPr>
+                      <w:r>
+                        <w:rPr>
+                          <w:color w:val="808080" w:themeColor="accent4"/>
+                        </w:rPr>
+                        <w:t>132nd Virtual Wing, 2013:</w:t>
+                      </w:r>
+                    </w:p>
+                    <w:p>
+                      <w:pPr>
+                        <w:pStyle w:val="Ingenmellomrom"/>
+                        <w:jc w:val="center"/>
+                        <w:rPr>
+                          <w:color w:val="808080" w:themeColor="accent4"/>
+                        </w:rPr>
+                      </w:pPr>
+                      <w:r>
+                        <w:rPr>
+                          <w:color w:val="808080" w:themeColor="accent4"/>
+                        </w:rPr>
+                        <w:t xml:space="preserve">This work is licensed under a </w:t>
+                      </w:r>
+                      <w:hyperlink r:id="rId12" w:history="1">
+                        <w:r>
+                          <w:rPr>
+                            <w:rStyle w:val="Hyperkobling"/>
+                            <w:color w:val="808080" w:themeColor="accent4"/>
+                          </w:rPr>
+                          <w:t>Creative Commons Attribution-ShareAlike 3.0 Unported License</w:t>
+                        </w:r>
+                      </w:hyperlink>
+                      <w:r>
+                        <w:rPr>
+                          <w:color w:val="808080" w:themeColor="accent4"/>
+                        </w:rPr>
+                        <w:t>.</w:t>
+                      </w:r>
+                    </w:p>
+                  </w:txbxContent>
+                </v:textbox>
+                <w10:wrap anchorx="margin" anchory="page"/>
+              </v:shape>
+            </w:pict>
           </w:r>
           <w:r>
             <w:rPr>
@@ -721,11 +506,10 @@
         <w:dataBinding w:prefixMappings="xmlns:ns0='http://purl.org/dc/elements/1.1/' xmlns:ns1='http://schemas.openxmlformats.org/package/2006/metadata/core-properties' " w:xpath="/ns1:coreProperties[1]/ns0:title[1]" w:storeItemID="{6C3C8BC8-F283-45AE-878A-BAB7291924A1}"/>
         <w:text/>
       </w:sdtPr>
-      <w:sdtEndPr/>
       <w:sdtContent>
         <w:p>
           <w:pPr>
-            <w:pStyle w:val="Title"/>
+            <w:pStyle w:val="Tittel"/>
             <w:rPr>
               <w:lang w:val="en-GB"/>
             </w:rPr>
@@ -754,7 +538,7 @@
       <w:tblPr>
         <w:tblStyle w:val="PlainTable31"/>
         <w:tblW w:w="0" w:type="auto"/>
-        <w:tblLook w:val="04A0" w:firstRow="1" w:lastRow="0" w:firstColumn="1" w:lastColumn="0" w:noHBand="0" w:noVBand="1"/>
+        <w:tblLook w:val="04A0"/>
       </w:tblPr>
       <w:tblGrid>
         <w:gridCol w:w="2660"/>
@@ -762,11 +546,11 @@
       </w:tblGrid>
       <w:tr>
         <w:trPr>
-          <w:cnfStyle w:val="100000000000" w:firstRow="1" w:lastRow="0" w:firstColumn="0" w:lastColumn="0" w:oddVBand="0" w:evenVBand="0" w:oddHBand="0" w:evenHBand="0" w:firstRowFirstColumn="0" w:firstRowLastColumn="0" w:lastRowFirstColumn="0" w:lastRowLastColumn="0"/>
+          <w:cnfStyle w:val="100000000000"/>
         </w:trPr>
         <w:tc>
           <w:tcPr>
-            <w:cnfStyle w:val="001000000100" w:firstRow="0" w:lastRow="0" w:firstColumn="1" w:lastColumn="0" w:oddVBand="0" w:evenVBand="0" w:oddHBand="0" w:evenHBand="0" w:firstRowFirstColumn="1" w:firstRowLastColumn="0" w:lastRowFirstColumn="0" w:lastRowLastColumn="0"/>
+            <w:cnfStyle w:val="001000000100"/>
             <w:tcW w:w="2660" w:type="dxa"/>
           </w:tcPr>
           <w:p>
@@ -810,7 +594,6 @@
             <w:dataBinding w:prefixMappings="xmlns:ns0='http://purl.org/dc/elements/1.1/' xmlns:ns1='http://schemas.openxmlformats.org/package/2006/metadata/core-properties' " w:xpath="/ns1:coreProperties[1]/ns1:category[1]" w:storeItemID="{6C3C8BC8-F283-45AE-878A-BAB7291924A1}"/>
             <w:text/>
           </w:sdtPr>
-          <w:sdtEndPr/>
           <w:sdtContent>
             <w:tc>
               <w:tcPr>
@@ -821,7 +604,7 @@
                   <w:tabs>
                     <w:tab w:val="left" w:pos="5556"/>
                   </w:tabs>
-                  <w:cnfStyle w:val="100000000000" w:firstRow="1" w:lastRow="0" w:firstColumn="0" w:lastColumn="0" w:oddVBand="0" w:evenVBand="0" w:oddHBand="0" w:evenHBand="0" w:firstRowFirstColumn="0" w:firstRowLastColumn="0" w:lastRowFirstColumn="0" w:lastRowLastColumn="0"/>
+                  <w:cnfStyle w:val="100000000000"/>
                   <w:rPr>
                     <w:lang w:val="en-GB"/>
                   </w:rPr>
@@ -839,11 +622,11 @@
       </w:tr>
       <w:tr>
         <w:trPr>
-          <w:cnfStyle w:val="000000100000" w:firstRow="0" w:lastRow="0" w:firstColumn="0" w:lastColumn="0" w:oddVBand="0" w:evenVBand="0" w:oddHBand="1" w:evenHBand="0" w:firstRowFirstColumn="0" w:firstRowLastColumn="0" w:lastRowFirstColumn="0" w:lastRowLastColumn="0"/>
+          <w:cnfStyle w:val="000000100000"/>
         </w:trPr>
         <w:tc>
           <w:tcPr>
-            <w:cnfStyle w:val="001000000000" w:firstRow="0" w:lastRow="0" w:firstColumn="1" w:lastColumn="0" w:oddVBand="0" w:evenVBand="0" w:oddHBand="0" w:evenHBand="0" w:firstRowFirstColumn="0" w:firstRowLastColumn="0" w:lastRowFirstColumn="0" w:lastRowLastColumn="0"/>
+            <w:cnfStyle w:val="001000000000"/>
             <w:tcW w:w="2660" w:type="dxa"/>
           </w:tcPr>
           <w:p>
@@ -880,7 +663,6 @@
             <w:dataBinding w:prefixMappings="xmlns:ns0='http://purl.org/dc/elements/1.1/' xmlns:ns1='http://schemas.openxmlformats.org/package/2006/metadata/core-properties' " w:xpath="/ns1:coreProperties[1]/ns0:subject[1]" w:storeItemID="{6C3C8BC8-F283-45AE-878A-BAB7291924A1}"/>
             <w:text/>
           </w:sdtPr>
-          <w:sdtEndPr/>
           <w:sdtContent>
             <w:tc>
               <w:tcPr>
@@ -891,7 +673,7 @@
                   <w:tabs>
                     <w:tab w:val="left" w:pos="5556"/>
                   </w:tabs>
-                  <w:cnfStyle w:val="000000100000" w:firstRow="0" w:lastRow="0" w:firstColumn="0" w:lastColumn="0" w:oddVBand="0" w:evenVBand="0" w:oddHBand="1" w:evenHBand="0" w:firstRowFirstColumn="0" w:firstRowLastColumn="0" w:lastRowFirstColumn="0" w:lastRowLastColumn="0"/>
+                  <w:cnfStyle w:val="000000100000"/>
                   <w:rPr>
                     <w:lang w:val="en-GB"/>
                   </w:rPr>
@@ -911,7 +693,7 @@
       <w:tr>
         <w:tc>
           <w:tcPr>
-            <w:cnfStyle w:val="001000000000" w:firstRow="0" w:lastRow="0" w:firstColumn="1" w:lastColumn="0" w:oddVBand="0" w:evenVBand="0" w:oddHBand="0" w:evenHBand="0" w:firstRowFirstColumn="0" w:firstRowLastColumn="0" w:lastRowFirstColumn="0" w:lastRowLastColumn="0"/>
+            <w:cnfStyle w:val="001000000000"/>
             <w:tcW w:w="2660" w:type="dxa"/>
           </w:tcPr>
           <w:p>
@@ -945,7 +727,7 @@
               <w:tabs>
                 <w:tab w:val="left" w:pos="5556"/>
               </w:tabs>
-              <w:cnfStyle w:val="000000000000" w:firstRow="0" w:lastRow="0" w:firstColumn="0" w:lastColumn="0" w:oddVBand="0" w:evenVBand="0" w:oddHBand="0" w:evenHBand="0" w:firstRowFirstColumn="0" w:firstRowLastColumn="0" w:lastRowFirstColumn="0" w:lastRowLastColumn="0"/>
+              <w:cnfStyle w:val="000000000000"/>
               <w:rPr>
                 <w:lang w:val="en-GB"/>
               </w:rPr>
@@ -967,11 +749,11 @@
       </w:tr>
       <w:tr>
         <w:trPr>
-          <w:cnfStyle w:val="000000100000" w:firstRow="0" w:lastRow="0" w:firstColumn="0" w:lastColumn="0" w:oddVBand="0" w:evenVBand="0" w:oddHBand="1" w:evenHBand="0" w:firstRowFirstColumn="0" w:firstRowLastColumn="0" w:lastRowFirstColumn="0" w:lastRowLastColumn="0"/>
+          <w:cnfStyle w:val="000000100000"/>
         </w:trPr>
         <w:tc>
           <w:tcPr>
-            <w:cnfStyle w:val="001000000000" w:firstRow="0" w:lastRow="0" w:firstColumn="1" w:lastColumn="0" w:oddVBand="0" w:evenVBand="0" w:oddHBand="0" w:evenHBand="0" w:firstRowFirstColumn="0" w:firstRowLastColumn="0" w:lastRowFirstColumn="0" w:lastRowLastColumn="0"/>
+            <w:cnfStyle w:val="001000000000"/>
             <w:tcW w:w="2660" w:type="dxa"/>
           </w:tcPr>
           <w:p>
@@ -1012,7 +794,6 @@
               <w:calendar w:val="gregorian"/>
             </w:date>
           </w:sdtPr>
-          <w:sdtEndPr/>
           <w:sdtContent>
             <w:tc>
               <w:tcPr>
@@ -1023,7 +804,7 @@
                   <w:tabs>
                     <w:tab w:val="left" w:pos="5556"/>
                   </w:tabs>
-                  <w:cnfStyle w:val="000000100000" w:firstRow="0" w:lastRow="0" w:firstColumn="0" w:lastColumn="0" w:oddVBand="0" w:evenVBand="0" w:oddHBand="1" w:evenHBand="0" w:firstRowFirstColumn="0" w:firstRowLastColumn="0" w:lastRowFirstColumn="0" w:lastRowLastColumn="0"/>
+                  <w:cnfStyle w:val="000000100000"/>
                   <w:rPr>
                     <w:lang w:val="en-GB"/>
                   </w:rPr>
@@ -1066,7 +847,7 @@
       <w:tr>
         <w:tc>
           <w:tcPr>
-            <w:cnfStyle w:val="001000000000" w:firstRow="0" w:lastRow="0" w:firstColumn="1" w:lastColumn="0" w:oddVBand="0" w:evenVBand="0" w:oddHBand="0" w:evenHBand="0" w:firstRowFirstColumn="0" w:firstRowLastColumn="0" w:lastRowFirstColumn="0" w:lastRowLastColumn="0"/>
+            <w:cnfStyle w:val="001000000000"/>
             <w:tcW w:w="2660" w:type="dxa"/>
           </w:tcPr>
           <w:p>
@@ -1103,7 +884,6 @@
             <w:dataBinding w:prefixMappings="xmlns:ns0='http://schemas.openxmlformats.org/officeDocument/2006/extended-properties' " w:xpath="/ns0:Properties[1]/ns0:Manager[1]" w:storeItemID="{6668398D-A668-4E3E-A5EB-62B293D839F1}"/>
             <w:text/>
           </w:sdtPr>
-          <w:sdtEndPr/>
           <w:sdtContent>
             <w:tc>
               <w:tcPr>
@@ -1114,7 +894,7 @@
                   <w:tabs>
                     <w:tab w:val="left" w:pos="5556"/>
                   </w:tabs>
-                  <w:cnfStyle w:val="000000000000" w:firstRow="0" w:lastRow="0" w:firstColumn="0" w:lastColumn="0" w:oddVBand="0" w:evenVBand="0" w:oddHBand="0" w:evenHBand="0" w:firstRowFirstColumn="0" w:firstRowLastColumn="0" w:lastRowFirstColumn="0" w:lastRowLastColumn="0"/>
+                  <w:cnfStyle w:val="000000000000"/>
                   <w:rPr>
                     <w:lang w:val="en-GB"/>
                   </w:rPr>
@@ -1124,23 +904,7 @@
                     <w:color w:val="000000" w:themeColor="text1"/>
                     <w:lang w:val="en-GB"/>
                   </w:rPr>
-                  <w:t xml:space="preserve">Neck, </w:t>
-                </w:r>
-                <w:proofErr w:type="spellStart"/>
-                <w:r>
-                  <w:rPr>
-                    <w:color w:val="000000" w:themeColor="text1"/>
-                    <w:lang w:val="en-GB"/>
-                  </w:rPr>
-                  <w:t>Ashilta</w:t>
-                </w:r>
-                <w:proofErr w:type="spellEnd"/>
-                <w:r>
-                  <w:rPr>
-                    <w:color w:val="000000" w:themeColor="text1"/>
-                    <w:lang w:val="en-GB"/>
-                  </w:rPr>
-                  <w:t>, Trollef</w:t>
+                  <w:t>Neck, Ashilta, Trollef</w:t>
                 </w:r>
                 <w:r>
                   <w:rPr>
@@ -1156,11 +920,11 @@
       </w:tr>
       <w:tr>
         <w:trPr>
-          <w:cnfStyle w:val="000000100000" w:firstRow="0" w:lastRow="0" w:firstColumn="0" w:lastColumn="0" w:oddVBand="0" w:evenVBand="0" w:oddHBand="1" w:evenHBand="0" w:firstRowFirstColumn="0" w:firstRowLastColumn="0" w:lastRowFirstColumn="0" w:lastRowLastColumn="0"/>
+          <w:cnfStyle w:val="000000100000"/>
         </w:trPr>
         <w:tc>
           <w:tcPr>
-            <w:cnfStyle w:val="001000000000" w:firstRow="0" w:lastRow="0" w:firstColumn="1" w:lastColumn="0" w:oddVBand="0" w:evenVBand="0" w:oddHBand="0" w:evenHBand="0" w:firstRowFirstColumn="0" w:firstRowLastColumn="0" w:lastRowFirstColumn="0" w:lastRowLastColumn="0"/>
+            <w:cnfStyle w:val="001000000000"/>
             <w:tcW w:w="2660" w:type="dxa"/>
           </w:tcPr>
           <w:p>
@@ -1202,7 +966,7 @@
               <w:tabs>
                 <w:tab w:val="left" w:pos="5556"/>
               </w:tabs>
-              <w:cnfStyle w:val="000000100000" w:firstRow="0" w:lastRow="0" w:firstColumn="0" w:lastColumn="0" w:oddVBand="0" w:evenVBand="0" w:oddHBand="1" w:evenHBand="0" w:firstRowFirstColumn="0" w:firstRowLastColumn="0" w:lastRowFirstColumn="0" w:lastRowLastColumn="0"/>
+              <w:cnfStyle w:val="000000100000"/>
               <w:rPr>
                 <w:i/>
                 <w:lang w:val="en-GB"/>
@@ -1217,7 +981,7 @@
         </w:trPr>
         <w:tc>
           <w:tcPr>
-            <w:cnfStyle w:val="001000000000" w:firstRow="0" w:lastRow="0" w:firstColumn="1" w:lastColumn="0" w:oddVBand="0" w:evenVBand="0" w:oddHBand="0" w:evenHBand="0" w:firstRowFirstColumn="0" w:firstRowLastColumn="0" w:lastRowFirstColumn="0" w:lastRowLastColumn="0"/>
+            <w:cnfStyle w:val="001000000000"/>
             <w:tcW w:w="2660" w:type="dxa"/>
           </w:tcPr>
           <w:p>
@@ -1253,7 +1017,7 @@
               <w:adjustRightInd w:val="0"/>
               <w:ind w:left="1168" w:hanging="1168"/>
               <w:jc w:val="left"/>
-              <w:cnfStyle w:val="000000000000" w:firstRow="0" w:lastRow="0" w:firstColumn="0" w:lastColumn="0" w:oddVBand="0" w:evenVBand="0" w:oddHBand="0" w:evenHBand="0" w:firstRowFirstColumn="0" w:firstRowLastColumn="0" w:lastRowFirstColumn="0" w:lastRowLastColumn="0"/>
+              <w:cnfStyle w:val="000000000000"/>
               <w:rPr>
                 <w:highlight w:val="yellow"/>
                 <w:lang w:val="en-GB"/>
@@ -1320,7 +1084,7 @@
       <w:sdtContent>
         <w:p>
           <w:pPr>
-            <w:pStyle w:val="TOCHeading"/>
+            <w:pStyle w:val="Overskriftforinnholdsfortegnelse"/>
           </w:pPr>
           <w:r>
             <w:t>Contents</w:t>
@@ -1328,7 +1092,7 @@
         </w:p>
         <w:p>
           <w:pPr>
-            <w:pStyle w:val="TOC1"/>
+            <w:pStyle w:val="INNH1"/>
             <w:tabs>
               <w:tab w:val="right" w:leader="dot" w:pos="9736"/>
             </w:tabs>
@@ -1351,7 +1115,7 @@
           <w:hyperlink w:anchor="_Toc24315349" w:history="1">
             <w:r>
               <w:rPr>
-                <w:rStyle w:val="Hyperlink"/>
+                <w:rStyle w:val="Hyperkobling"/>
                 <w:noProof/>
               </w:rPr>
               <w:t>Introduction</w:t>
@@ -1408,7 +1172,7 @@
         </w:p>
         <w:p>
           <w:pPr>
-            <w:pStyle w:val="TOC1"/>
+            <w:pStyle w:val="INNH1"/>
             <w:tabs>
               <w:tab w:val="right" w:leader="dot" w:pos="9736"/>
             </w:tabs>
@@ -1422,7 +1186,7 @@
           <w:hyperlink w:anchor="_Toc24315350" w:history="1">
             <w:r>
               <w:rPr>
-                <w:rStyle w:val="Hyperlink"/>
+                <w:rStyle w:val="Hyperkobling"/>
                 <w:noProof/>
                 <w:lang w:val="en-GB"/>
               </w:rPr>
@@ -1480,7 +1244,7 @@
         </w:p>
         <w:p>
           <w:pPr>
-            <w:pStyle w:val="TOC1"/>
+            <w:pStyle w:val="INNH1"/>
             <w:tabs>
               <w:tab w:val="right" w:leader="dot" w:pos="9736"/>
             </w:tabs>
@@ -1494,7 +1258,7 @@
           <w:hyperlink w:anchor="_Toc24315351" w:history="1">
             <w:r>
               <w:rPr>
-                <w:rStyle w:val="Hyperlink"/>
+                <w:rStyle w:val="Hyperkobling"/>
                 <w:noProof/>
                 <w:lang w:val="en-GB"/>
               </w:rPr>
@@ -1552,7 +1316,7 @@
         </w:p>
         <w:p>
           <w:pPr>
-            <w:pStyle w:val="TOC1"/>
+            <w:pStyle w:val="INNH1"/>
             <w:tabs>
               <w:tab w:val="left" w:pos="400"/>
               <w:tab w:val="right" w:leader="dot" w:pos="9736"/>
@@ -1567,7 +1331,7 @@
           <w:hyperlink w:anchor="_Toc24315352" w:history="1">
             <w:r>
               <w:rPr>
-                <w:rStyle w:val="Hyperlink"/>
+                <w:rStyle w:val="Hyperkobling"/>
                 <w:noProof/>
                 <w:lang w:val="en-GB"/>
               </w:rPr>
@@ -1584,7 +1348,7 @@
             </w:r>
             <w:r>
               <w:rPr>
-                <w:rStyle w:val="Hyperlink"/>
+                <w:rStyle w:val="Hyperkobling"/>
                 <w:noProof/>
                 <w:lang w:val="en-GB"/>
               </w:rPr>
@@ -1592,7 +1356,7 @@
             </w:r>
             <w:r>
               <w:rPr>
-                <w:rStyle w:val="Hyperlink"/>
+                <w:rStyle w:val="Hyperkobling"/>
                 <w:noProof/>
                 <w:vertAlign w:val="superscript"/>
                 <w:lang w:val="en-GB"/>
@@ -1651,7 +1415,7 @@
         </w:p>
         <w:p>
           <w:pPr>
-            <w:pStyle w:val="TOC2"/>
+            <w:pStyle w:val="INNH2"/>
             <w:tabs>
               <w:tab w:val="left" w:pos="880"/>
               <w:tab w:val="right" w:leader="dot" w:pos="9736"/>
@@ -1666,7 +1430,7 @@
           <w:hyperlink w:anchor="_Toc24315353" w:history="1">
             <w:r>
               <w:rPr>
-                <w:rStyle w:val="Hyperlink"/>
+                <w:rStyle w:val="Hyperkobling"/>
                 <w:noProof/>
                 <w:lang w:val="en-GB"/>
               </w:rPr>
@@ -1683,7 +1447,7 @@
             </w:r>
             <w:r>
               <w:rPr>
-                <w:rStyle w:val="Hyperlink"/>
+                <w:rStyle w:val="Hyperkobling"/>
                 <w:noProof/>
                 <w:lang w:val="en-GB"/>
               </w:rPr>
@@ -1741,7 +1505,7 @@
         </w:p>
         <w:p>
           <w:pPr>
-            <w:pStyle w:val="TOC2"/>
+            <w:pStyle w:val="INNH2"/>
             <w:tabs>
               <w:tab w:val="left" w:pos="880"/>
               <w:tab w:val="right" w:leader="dot" w:pos="9736"/>
@@ -1756,7 +1520,7 @@
           <w:hyperlink w:anchor="_Toc24315354" w:history="1">
             <w:r>
               <w:rPr>
-                <w:rStyle w:val="Hyperlink"/>
+                <w:rStyle w:val="Hyperkobling"/>
                 <w:noProof/>
                 <w:lang w:val="en-GB"/>
               </w:rPr>
@@ -1773,7 +1537,7 @@
             </w:r>
             <w:r>
               <w:rPr>
-                <w:rStyle w:val="Hyperlink"/>
+                <w:rStyle w:val="Hyperkobling"/>
                 <w:noProof/>
                 <w:lang w:val="en-GB"/>
               </w:rPr>
@@ -1781,7 +1545,7 @@
             </w:r>
             <w:r>
               <w:rPr>
-                <w:rStyle w:val="Hyperlink"/>
+                <w:rStyle w:val="Hyperkobling"/>
                 <w:noProof/>
                 <w:vertAlign w:val="superscript"/>
                 <w:lang w:val="en-GB"/>
@@ -1790,7 +1554,7 @@
             </w:r>
             <w:r>
               <w:rPr>
-                <w:rStyle w:val="Hyperlink"/>
+                <w:rStyle w:val="Hyperkobling"/>
                 <w:noProof/>
                 <w:lang w:val="en-GB"/>
               </w:rPr>
@@ -1848,7 +1612,7 @@
         </w:p>
         <w:p>
           <w:pPr>
-            <w:pStyle w:val="TOC1"/>
+            <w:pStyle w:val="INNH1"/>
             <w:tabs>
               <w:tab w:val="left" w:pos="400"/>
               <w:tab w:val="right" w:leader="dot" w:pos="9736"/>
@@ -1863,7 +1627,7 @@
           <w:hyperlink w:anchor="_Toc24315355" w:history="1">
             <w:r>
               <w:rPr>
-                <w:rStyle w:val="Hyperlink"/>
+                <w:rStyle w:val="Hyperkobling"/>
                 <w:noProof/>
                 <w:lang w:val="en-GB"/>
               </w:rPr>
@@ -1880,7 +1644,7 @@
             </w:r>
             <w:r>
               <w:rPr>
-                <w:rStyle w:val="Hyperlink"/>
+                <w:rStyle w:val="Hyperkobling"/>
                 <w:noProof/>
                 <w:lang w:val="en-GB"/>
               </w:rPr>
@@ -1938,7 +1702,7 @@
         </w:p>
         <w:p>
           <w:pPr>
-            <w:pStyle w:val="TOC2"/>
+            <w:pStyle w:val="INNH2"/>
             <w:tabs>
               <w:tab w:val="left" w:pos="880"/>
               <w:tab w:val="right" w:leader="dot" w:pos="9736"/>
@@ -1953,7 +1717,7 @@
           <w:hyperlink w:anchor="_Toc24315356" w:history="1">
             <w:r>
               <w:rPr>
-                <w:rStyle w:val="Hyperlink"/>
+                <w:rStyle w:val="Hyperkobling"/>
                 <w:noProof/>
                 <w:lang w:val="en-GB"/>
               </w:rPr>
@@ -1970,7 +1734,7 @@
             </w:r>
             <w:r>
               <w:rPr>
-                <w:rStyle w:val="Hyperlink"/>
+                <w:rStyle w:val="Hyperkobling"/>
                 <w:noProof/>
                 <w:lang w:val="en-GB"/>
               </w:rPr>
@@ -2028,7 +1792,7 @@
         </w:p>
         <w:p>
           <w:pPr>
-            <w:pStyle w:val="TOC2"/>
+            <w:pStyle w:val="INNH2"/>
             <w:tabs>
               <w:tab w:val="left" w:pos="880"/>
               <w:tab w:val="right" w:leader="dot" w:pos="9736"/>
@@ -2043,7 +1807,7 @@
           <w:hyperlink w:anchor="_Toc24315357" w:history="1">
             <w:r>
               <w:rPr>
-                <w:rStyle w:val="Hyperlink"/>
+                <w:rStyle w:val="Hyperkobling"/>
                 <w:noProof/>
                 <w:lang w:val="en-GB"/>
               </w:rPr>
@@ -2060,7 +1824,7 @@
             </w:r>
             <w:r>
               <w:rPr>
-                <w:rStyle w:val="Hyperlink"/>
+                <w:rStyle w:val="Hyperkobling"/>
                 <w:noProof/>
                 <w:lang w:val="en-GB"/>
               </w:rPr>
@@ -2118,7 +1882,7 @@
         </w:p>
         <w:p>
           <w:pPr>
-            <w:pStyle w:val="TOC2"/>
+            <w:pStyle w:val="INNH2"/>
             <w:tabs>
               <w:tab w:val="left" w:pos="880"/>
               <w:tab w:val="right" w:leader="dot" w:pos="9736"/>
@@ -2133,7 +1897,7 @@
           <w:hyperlink w:anchor="_Toc24315358" w:history="1">
             <w:r>
               <w:rPr>
-                <w:rStyle w:val="Hyperlink"/>
+                <w:rStyle w:val="Hyperkobling"/>
                 <w:noProof/>
                 <w:lang w:val="en-GB"/>
               </w:rPr>
@@ -2150,7 +1914,7 @@
             </w:r>
             <w:r>
               <w:rPr>
-                <w:rStyle w:val="Hyperlink"/>
+                <w:rStyle w:val="Hyperkobling"/>
                 <w:noProof/>
                 <w:lang w:val="en-GB"/>
               </w:rPr>
@@ -2208,7 +1972,7 @@
         </w:p>
         <w:p>
           <w:pPr>
-            <w:pStyle w:val="TOC2"/>
+            <w:pStyle w:val="INNH2"/>
             <w:tabs>
               <w:tab w:val="left" w:pos="880"/>
               <w:tab w:val="right" w:leader="dot" w:pos="9736"/>
@@ -2223,7 +1987,7 @@
           <w:hyperlink w:anchor="_Toc24315359" w:history="1">
             <w:r>
               <w:rPr>
-                <w:rStyle w:val="Hyperlink"/>
+                <w:rStyle w:val="Hyperkobling"/>
                 <w:noProof/>
                 <w:lang w:val="en-GB"/>
               </w:rPr>
@@ -2240,7 +2004,7 @@
             </w:r>
             <w:r>
               <w:rPr>
-                <w:rStyle w:val="Hyperlink"/>
+                <w:rStyle w:val="Hyperkobling"/>
                 <w:noProof/>
                 <w:lang w:val="en-GB"/>
               </w:rPr>
@@ -2298,7 +2062,7 @@
         </w:p>
         <w:p>
           <w:pPr>
-            <w:pStyle w:val="TOC2"/>
+            <w:pStyle w:val="INNH2"/>
             <w:tabs>
               <w:tab w:val="left" w:pos="880"/>
               <w:tab w:val="right" w:leader="dot" w:pos="9736"/>
@@ -2313,7 +2077,7 @@
           <w:hyperlink w:anchor="_Toc24315360" w:history="1">
             <w:r>
               <w:rPr>
-                <w:rStyle w:val="Hyperlink"/>
+                <w:rStyle w:val="Hyperkobling"/>
                 <w:noProof/>
                 <w:lang w:val="en-GB"/>
               </w:rPr>
@@ -2330,7 +2094,7 @@
             </w:r>
             <w:r>
               <w:rPr>
-                <w:rStyle w:val="Hyperlink"/>
+                <w:rStyle w:val="Hyperkobling"/>
                 <w:noProof/>
                 <w:lang w:val="en-GB"/>
               </w:rPr>
@@ -2388,7 +2152,7 @@
         </w:p>
         <w:p>
           <w:pPr>
-            <w:pStyle w:val="TOC2"/>
+            <w:pStyle w:val="INNH2"/>
             <w:tabs>
               <w:tab w:val="left" w:pos="880"/>
               <w:tab w:val="right" w:leader="dot" w:pos="9736"/>
@@ -2403,7 +2167,7 @@
           <w:hyperlink w:anchor="_Toc24315361" w:history="1">
             <w:r>
               <w:rPr>
-                <w:rStyle w:val="Hyperlink"/>
+                <w:rStyle w:val="Hyperkobling"/>
                 <w:noProof/>
                 <w:lang w:val="en-GB"/>
               </w:rPr>
@@ -2420,7 +2184,7 @@
             </w:r>
             <w:r>
               <w:rPr>
-                <w:rStyle w:val="Hyperlink"/>
+                <w:rStyle w:val="Hyperkobling"/>
                 <w:noProof/>
                 <w:lang w:val="en-GB"/>
               </w:rPr>
@@ -2478,7 +2242,7 @@
         </w:p>
         <w:p>
           <w:pPr>
-            <w:pStyle w:val="TOC2"/>
+            <w:pStyle w:val="INNH2"/>
             <w:tabs>
               <w:tab w:val="left" w:pos="660"/>
               <w:tab w:val="right" w:leader="dot" w:pos="9736"/>
@@ -2493,7 +2257,7 @@
           <w:hyperlink w:anchor="_Toc24315362" w:history="1">
             <w:r>
               <w:rPr>
-                <w:rStyle w:val="Hyperlink"/>
+                <w:rStyle w:val="Hyperkobling"/>
                 <w:noProof/>
                 <w:lang w:val="en-GB"/>
               </w:rPr>
@@ -2510,7 +2274,7 @@
             </w:r>
             <w:r>
               <w:rPr>
-                <w:rStyle w:val="Hyperlink"/>
+                <w:rStyle w:val="Hyperkobling"/>
                 <w:noProof/>
                 <w:lang w:val="en-GB"/>
               </w:rPr>
@@ -2568,7 +2332,7 @@
         </w:p>
         <w:p>
           <w:pPr>
-            <w:pStyle w:val="TOC2"/>
+            <w:pStyle w:val="INNH2"/>
             <w:tabs>
               <w:tab w:val="left" w:pos="660"/>
               <w:tab w:val="right" w:leader="dot" w:pos="9736"/>
@@ -2583,7 +2347,7 @@
           <w:hyperlink w:anchor="_Toc24315363" w:history="1">
             <w:r>
               <w:rPr>
-                <w:rStyle w:val="Hyperlink"/>
+                <w:rStyle w:val="Hyperkobling"/>
                 <w:noProof/>
                 <w:lang w:val="en-GB"/>
               </w:rPr>
@@ -2600,7 +2364,7 @@
             </w:r>
             <w:r>
               <w:rPr>
-                <w:rStyle w:val="Hyperlink"/>
+                <w:rStyle w:val="Hyperkobling"/>
                 <w:noProof/>
                 <w:lang w:val="en-GB"/>
               </w:rPr>
@@ -2658,7 +2422,7 @@
         </w:p>
         <w:p>
           <w:pPr>
-            <w:pStyle w:val="TOC2"/>
+            <w:pStyle w:val="INNH2"/>
             <w:tabs>
               <w:tab w:val="left" w:pos="880"/>
               <w:tab w:val="right" w:leader="dot" w:pos="9736"/>
@@ -2673,7 +2437,7 @@
           <w:hyperlink w:anchor="_Toc24315364" w:history="1">
             <w:r>
               <w:rPr>
-                <w:rStyle w:val="Hyperlink"/>
+                <w:rStyle w:val="Hyperkobling"/>
                 <w:noProof/>
                 <w:lang w:val="en-GB"/>
               </w:rPr>
@@ -2690,7 +2454,7 @@
             </w:r>
             <w:r>
               <w:rPr>
-                <w:rStyle w:val="Hyperlink"/>
+                <w:rStyle w:val="Hyperkobling"/>
                 <w:noProof/>
                 <w:lang w:val="en-GB"/>
               </w:rPr>
@@ -2748,7 +2512,7 @@
         </w:p>
         <w:p>
           <w:pPr>
-            <w:pStyle w:val="TOC2"/>
+            <w:pStyle w:val="INNH2"/>
             <w:tabs>
               <w:tab w:val="left" w:pos="880"/>
               <w:tab w:val="right" w:leader="dot" w:pos="9736"/>
@@ -2763,7 +2527,7 @@
           <w:hyperlink w:anchor="_Toc24315365" w:history="1">
             <w:r>
               <w:rPr>
-                <w:rStyle w:val="Hyperlink"/>
+                <w:rStyle w:val="Hyperkobling"/>
                 <w:noProof/>
                 <w:lang w:val="en-GB"/>
               </w:rPr>
@@ -2780,7 +2544,7 @@
             </w:r>
             <w:r>
               <w:rPr>
-                <w:rStyle w:val="Hyperlink"/>
+                <w:rStyle w:val="Hyperkobling"/>
                 <w:noProof/>
                 <w:lang w:val="en-GB"/>
               </w:rPr>
@@ -2838,7 +2602,7 @@
         </w:p>
         <w:p>
           <w:pPr>
-            <w:pStyle w:val="TOC2"/>
+            <w:pStyle w:val="INNH2"/>
             <w:tabs>
               <w:tab w:val="left" w:pos="880"/>
               <w:tab w:val="right" w:leader="dot" w:pos="9736"/>
@@ -2853,7 +2617,7 @@
           <w:hyperlink w:anchor="_Toc24315366" w:history="1">
             <w:r>
               <w:rPr>
-                <w:rStyle w:val="Hyperlink"/>
+                <w:rStyle w:val="Hyperkobling"/>
                 <w:noProof/>
                 <w:lang w:val="en-GB"/>
               </w:rPr>
@@ -2870,7 +2634,7 @@
             </w:r>
             <w:r>
               <w:rPr>
-                <w:rStyle w:val="Hyperlink"/>
+                <w:rStyle w:val="Hyperkobling"/>
                 <w:noProof/>
                 <w:lang w:val="en-GB"/>
               </w:rPr>
@@ -2928,7 +2692,7 @@
         </w:p>
         <w:p>
           <w:pPr>
-            <w:pStyle w:val="TOC2"/>
+            <w:pStyle w:val="INNH2"/>
             <w:tabs>
               <w:tab w:val="left" w:pos="880"/>
               <w:tab w:val="right" w:leader="dot" w:pos="9736"/>
@@ -2943,7 +2707,7 @@
           <w:hyperlink w:anchor="_Toc24315367" w:history="1">
             <w:r>
               <w:rPr>
-                <w:rStyle w:val="Hyperlink"/>
+                <w:rStyle w:val="Hyperkobling"/>
                 <w:noProof/>
                 <w:lang w:val="en-GB"/>
               </w:rPr>
@@ -2960,7 +2724,7 @@
             </w:r>
             <w:r>
               <w:rPr>
-                <w:rStyle w:val="Hyperlink"/>
+                <w:rStyle w:val="Hyperkobling"/>
                 <w:noProof/>
                 <w:lang w:val="en-GB"/>
               </w:rPr>
@@ -3018,7 +2782,7 @@
         </w:p>
         <w:p>
           <w:pPr>
-            <w:pStyle w:val="TOC2"/>
+            <w:pStyle w:val="INNH2"/>
             <w:tabs>
               <w:tab w:val="left" w:pos="1100"/>
               <w:tab w:val="right" w:leader="dot" w:pos="9736"/>
@@ -3033,7 +2797,7 @@
           <w:hyperlink w:anchor="_Toc24315368" w:history="1">
             <w:r>
               <w:rPr>
-                <w:rStyle w:val="Hyperlink"/>
+                <w:rStyle w:val="Hyperkobling"/>
                 <w:noProof/>
                 <w:lang w:val="en-GB"/>
               </w:rPr>
@@ -3050,7 +2814,7 @@
             </w:r>
             <w:r>
               <w:rPr>
-                <w:rStyle w:val="Hyperlink"/>
+                <w:rStyle w:val="Hyperkobling"/>
                 <w:noProof/>
                 <w:lang w:val="en-GB"/>
               </w:rPr>
@@ -3108,7 +2872,7 @@
         </w:p>
         <w:p>
           <w:pPr>
-            <w:pStyle w:val="TOC2"/>
+            <w:pStyle w:val="INNH2"/>
             <w:tabs>
               <w:tab w:val="left" w:pos="1100"/>
               <w:tab w:val="right" w:leader="dot" w:pos="9736"/>
@@ -3123,7 +2887,7 @@
           <w:hyperlink w:anchor="_Toc24315369" w:history="1">
             <w:r>
               <w:rPr>
-                <w:rStyle w:val="Hyperlink"/>
+                <w:rStyle w:val="Hyperkobling"/>
                 <w:noProof/>
                 <w:lang w:val="en-GB"/>
               </w:rPr>
@@ -3140,7 +2904,7 @@
             </w:r>
             <w:r>
               <w:rPr>
-                <w:rStyle w:val="Hyperlink"/>
+                <w:rStyle w:val="Hyperkobling"/>
                 <w:noProof/>
                 <w:lang w:val="en-GB"/>
               </w:rPr>
@@ -3198,7 +2962,7 @@
         </w:p>
         <w:p>
           <w:pPr>
-            <w:pStyle w:val="TOC2"/>
+            <w:pStyle w:val="INNH2"/>
             <w:tabs>
               <w:tab w:val="left" w:pos="1100"/>
               <w:tab w:val="right" w:leader="dot" w:pos="9736"/>
@@ -3213,7 +2977,7 @@
           <w:hyperlink w:anchor="_Toc24315370" w:history="1">
             <w:r>
               <w:rPr>
-                <w:rStyle w:val="Hyperlink"/>
+                <w:rStyle w:val="Hyperkobling"/>
                 <w:noProof/>
                 <w:lang w:val="en-GB"/>
               </w:rPr>
@@ -3230,7 +2994,7 @@
             </w:r>
             <w:r>
               <w:rPr>
-                <w:rStyle w:val="Hyperlink"/>
+                <w:rStyle w:val="Hyperkobling"/>
                 <w:noProof/>
                 <w:lang w:val="en-GB"/>
               </w:rPr>
@@ -3288,7 +3052,7 @@
         </w:p>
         <w:p>
           <w:pPr>
-            <w:pStyle w:val="TOC2"/>
+            <w:pStyle w:val="INNH2"/>
             <w:tabs>
               <w:tab w:val="left" w:pos="1100"/>
               <w:tab w:val="right" w:leader="dot" w:pos="9736"/>
@@ -3303,7 +3067,7 @@
           <w:hyperlink w:anchor="_Toc24315371" w:history="1">
             <w:r>
               <w:rPr>
-                <w:rStyle w:val="Hyperlink"/>
+                <w:rStyle w:val="Hyperkobling"/>
                 <w:noProof/>
                 <w:lang w:val="en-GB"/>
               </w:rPr>
@@ -3320,7 +3084,7 @@
             </w:r>
             <w:r>
               <w:rPr>
-                <w:rStyle w:val="Hyperlink"/>
+                <w:rStyle w:val="Hyperkobling"/>
                 <w:noProof/>
                 <w:lang w:val="en-GB"/>
               </w:rPr>
@@ -3378,7 +3142,7 @@
         </w:p>
         <w:p>
           <w:pPr>
-            <w:pStyle w:val="TOC2"/>
+            <w:pStyle w:val="INNH2"/>
             <w:tabs>
               <w:tab w:val="left" w:pos="1100"/>
               <w:tab w:val="right" w:leader="dot" w:pos="9736"/>
@@ -3393,7 +3157,7 @@
           <w:hyperlink w:anchor="_Toc24315372" w:history="1">
             <w:r>
               <w:rPr>
-                <w:rStyle w:val="Hyperlink"/>
+                <w:rStyle w:val="Hyperkobling"/>
                 <w:noProof/>
                 <w:lang w:val="en-GB"/>
               </w:rPr>
@@ -3410,7 +3174,7 @@
             </w:r>
             <w:r>
               <w:rPr>
-                <w:rStyle w:val="Hyperlink"/>
+                <w:rStyle w:val="Hyperkobling"/>
                 <w:noProof/>
                 <w:lang w:val="en-GB"/>
               </w:rPr>
@@ -3468,7 +3232,7 @@
         </w:p>
         <w:p>
           <w:pPr>
-            <w:pStyle w:val="TOC2"/>
+            <w:pStyle w:val="INNH2"/>
             <w:tabs>
               <w:tab w:val="left" w:pos="1100"/>
               <w:tab w:val="right" w:leader="dot" w:pos="9736"/>
@@ -3483,7 +3247,7 @@
           <w:hyperlink w:anchor="_Toc24315373" w:history="1">
             <w:r>
               <w:rPr>
-                <w:rStyle w:val="Hyperlink"/>
+                <w:rStyle w:val="Hyperkobling"/>
                 <w:noProof/>
                 <w:lang w:val="en-GB"/>
               </w:rPr>
@@ -3500,7 +3264,7 @@
             </w:r>
             <w:r>
               <w:rPr>
-                <w:rStyle w:val="Hyperlink"/>
+                <w:rStyle w:val="Hyperkobling"/>
                 <w:noProof/>
                 <w:lang w:val="en-GB"/>
               </w:rPr>
@@ -3595,7 +3359,7 @@
     </w:p>
     <w:p>
       <w:pPr>
-        <w:pStyle w:val="Heading1"/>
+        <w:pStyle w:val="Overskrift1"/>
       </w:pPr>
       <w:bookmarkStart w:id="1" w:name="_Toc24315349"/>
       <w:r>
@@ -3613,7 +3377,7 @@
       </w:pPr>
       <w:r>
         <w:rPr>
-          <w:rStyle w:val="Heading6Char"/>
+          <w:rStyle w:val="Overskrift6Tegn"/>
           <w:u w:val="single"/>
         </w:rPr>
         <w:t>Scope:</w:t>
@@ -3664,7 +3428,7 @@
     <w:p>
       <w:r>
         <w:rPr>
-          <w:rStyle w:val="Heading6Char"/>
+          <w:rStyle w:val="Overskrift6Tegn"/>
           <w:u w:val="single"/>
         </w:rPr>
         <w:t>Content:</w:t>
@@ -3694,7 +3458,7 @@
     <w:p>
       <w:r>
         <w:rPr>
-          <w:rStyle w:val="Heading6Char"/>
+          <w:rStyle w:val="Overskrift6Tegn"/>
           <w:u w:val="single"/>
         </w:rPr>
         <w:t>Pilot responsibility:</w:t>
@@ -3706,109 +3470,100 @@
     <w:p>
       <w:r>
         <w:rPr>
-          <w:rStyle w:val="Heading6Char"/>
+          <w:rStyle w:val="Overskrift6Tegn"/>
           <w:u w:val="single"/>
         </w:rPr>
         <w:t>Deviations:</w:t>
       </w:r>
       <w:r>
+        <w:t xml:space="preserve"> 132</w:t>
+      </w:r>
+      <w:r>
+        <w:rPr>
+          <w:vertAlign w:val="superscript"/>
+        </w:rPr>
+        <w:t>nd</w:t>
+      </w:r>
+      <w:r>
+        <w:t xml:space="preserve"> Comman</w:t>
+      </w:r>
+      <w:r>
+        <w:t>d</w:t>
+      </w:r>
+      <w:r>
+        <w:t xml:space="preserve"> S</w:t>
+      </w:r>
+      <w:r>
+        <w:t>taff and 388</w:t>
+      </w:r>
+      <w:r>
+        <w:rPr>
+          <w:vertAlign w:val="superscript"/>
+        </w:rPr>
+        <w:t>th</w:t>
+      </w:r>
+      <w:r>
+        <w:t xml:space="preserve"> Instructor Pilots/Squadron Commander may approve deviations from this regulation</w:t>
+      </w:r>
+      <w:r>
+        <w:t>,provided that</w:t>
+      </w:r>
+      <w:r>
+        <w:t xml:space="preserve"> the integrity of the training program is not compromised</w:t>
+      </w:r>
+      <w:r>
+        <w:t>.</w:t>
+      </w:r>
+    </w:p>
+    <w:p>
+      <w:r>
+        <w:rPr>
+          <w:rStyle w:val="Overskrift6Tegn"/>
+          <w:u w:val="single"/>
+        </w:rPr>
+        <w:t>Recommended changes</w:t>
+      </w:r>
+      <w:r>
+        <w:rPr>
+          <w:u w:val="single"/>
+        </w:rPr>
+        <w:t>:</w:t>
+      </w:r>
+      <w:r>
+        <w:t xml:space="preserve"> Improvements and recommended changes to t</w:t>
+      </w:r>
+      <w:r>
+        <w:t>he training program (TRP) sh</w:t>
+      </w:r>
+      <w:r>
+        <w:t xml:space="preserve">ould be </w:t>
+      </w:r>
+      <w:r>
+        <w:t>addressed</w:t>
+      </w:r>
+      <w:r>
+        <w:t xml:space="preserve"> to</w:t>
+      </w:r>
+      <w:r>
         <w:t xml:space="preserve"> </w:t>
       </w:r>
       <w:r>
-        <w:t xml:space="preserve"> 132</w:t>
+        <w:t>388</w:t>
       </w:r>
       <w:r>
         <w:rPr>
           <w:vertAlign w:val="superscript"/>
         </w:rPr>
-        <w:t>nd</w:t>
-      </w:r>
-      <w:r>
-        <w:t xml:space="preserve"> Comman</w:t>
-      </w:r>
-      <w:r>
-        <w:t>d</w:t>
-      </w:r>
-      <w:r>
-        <w:t xml:space="preserve"> S</w:t>
-      </w:r>
-      <w:r>
-        <w:t>taff and 388</w:t>
-      </w:r>
-      <w:r>
-        <w:rPr>
-          <w:vertAlign w:val="superscript"/>
-        </w:rPr>
         <w:t>th</w:t>
       </w:r>
       <w:r>
-        <w:t xml:space="preserve"> Instructor Pilots/Squadron Commander may approve deviations from this regulation</w:t>
-      </w:r>
-      <w:r>
-        <w:t>,</w:t>
-      </w:r>
-      <w:r>
-        <w:t xml:space="preserve"> </w:t>
-      </w:r>
-      <w:r>
-        <w:t>provided that</w:t>
-      </w:r>
-      <w:r>
-        <w:t xml:space="preserve"> the integrity of the training program is not compromised</w:t>
-      </w:r>
-      <w:r>
-        <w:t>.</w:t>
-      </w:r>
-    </w:p>
-    <w:p>
-      <w:r>
-        <w:rPr>
-          <w:rStyle w:val="Heading6Char"/>
-          <w:u w:val="single"/>
-        </w:rPr>
-        <w:t>Recommended changes</w:t>
-      </w:r>
-      <w:r>
-        <w:rPr>
-          <w:u w:val="single"/>
-        </w:rPr>
-        <w:t>:</w:t>
-      </w:r>
-      <w:r>
-        <w:t xml:space="preserve"> Improvements and recommended changes to t</w:t>
-      </w:r>
-      <w:r>
-        <w:t>he training program (TRP) sh</w:t>
-      </w:r>
-      <w:r>
-        <w:t xml:space="preserve">ould be </w:t>
-      </w:r>
-      <w:r>
-        <w:t>addressed</w:t>
-      </w:r>
-      <w:r>
-        <w:t xml:space="preserve"> to</w:t>
-      </w:r>
-      <w:r>
-        <w:t xml:space="preserve"> </w:t>
-      </w:r>
-      <w:r>
-        <w:t>388</w:t>
-      </w:r>
-      <w:r>
-        <w:rPr>
-          <w:vertAlign w:val="superscript"/>
-        </w:rPr>
-        <w:t>th</w:t>
-      </w:r>
-      <w:r>
         <w:t xml:space="preserve"> Instructor Pilots or Squadron Commander.</w:t>
       </w:r>
     </w:p>
     <w:p/>
     <w:p>
       <w:pPr>
-        <w:pStyle w:val="Heading1"/>
+        <w:pStyle w:val="Overskrift1"/>
         <w:rPr>
           <w:lang w:val="en-GB"/>
         </w:rPr>
@@ -4105,12 +3860,6 @@
         <w:rPr>
           <w:lang w:val="en-GB"/>
         </w:rPr>
-        <w:t xml:space="preserve"> </w:t>
-      </w:r>
-      <w:r>
-        <w:rPr>
-          <w:lang w:val="en-GB"/>
-        </w:rPr>
         <w:t>Composite</w:t>
       </w:r>
       <w:r>
@@ -4173,10 +3922,30 @@
           <w:lang w:val="en-GB"/>
         </w:rPr>
       </w:pPr>
-    </w:p>
-    <w:p>
-      <w:pPr>
-        <w:pStyle w:val="Heading1"/>
+      <w:r>
+        <w:rPr>
+          <w:b/>
+          <w:lang w:val="en-GB"/>
+        </w:rPr>
+        <w:t>MC:</w:t>
+      </w:r>
+      <w:r>
+        <w:rPr>
+          <w:lang w:val="en-GB"/>
+        </w:rPr>
+        <w:t xml:space="preserve"> Mission Commander</w:t>
+      </w:r>
+    </w:p>
+    <w:p>
+      <w:pPr>
+        <w:rPr>
+          <w:lang w:val="en-GB"/>
+        </w:rPr>
+      </w:pPr>
+    </w:p>
+    <w:p>
+      <w:pPr>
+        <w:pStyle w:val="Overskrift1"/>
         <w:rPr>
           <w:lang w:val="en-GB"/>
         </w:rPr>
@@ -4431,7 +4200,7 @@
         <w:rPr>
           <w:lang w:val="en-GB"/>
         </w:rPr>
-        <w:t xml:space="preserve"> &lt;(A-A)</w:t>
+        <w:t>&lt;(A-A)</w:t>
       </w:r>
       <w:r>
         <w:rPr>
@@ -4501,7 +4270,19 @@
         <w:rPr>
           <w:lang w:val="en-GB"/>
         </w:rPr>
-        <w:t xml:space="preserve">A group of two or more flights with the same overall mission and commanded by a Package Commander. </w:t>
+        <w:t xml:space="preserve">A group of two or more flights with the same overall mission and </w:t>
+      </w:r>
+      <w:r>
+        <w:rPr>
+          <w:lang w:val="en-GB"/>
+        </w:rPr>
+        <w:t>commanded by a Package Commander, also known as Mission Commander</w:t>
+      </w:r>
+      <w:r>
+        <w:rPr>
+          <w:lang w:val="en-GB"/>
+        </w:rPr>
+        <w:t xml:space="preserve">. </w:t>
       </w:r>
       <w:r>
         <w:rPr>
@@ -4624,47 +4405,69 @@
       </w:r>
       <w:r>
         <w:rPr>
+          <w:lang w:val="en-GB"/>
+        </w:rPr>
+        <w:t xml:space="preserve"> </w:t>
+      </w:r>
+      <w:r>
+        <w:rPr>
+          <w:lang w:val="en-GB"/>
+        </w:rPr>
+        <w:t xml:space="preserve">continuation training. Is used to show who </w:t>
+      </w:r>
+      <w:r>
+        <w:rPr>
+          <w:lang w:val="en-GB"/>
+        </w:rPr>
+        <w:t>the primary training audience is</w:t>
+      </w:r>
+      <w:r>
+        <w:rPr>
+          <w:lang w:val="en-GB"/>
+        </w:rPr>
+        <w:t xml:space="preserve"> for</w:t>
+      </w:r>
+      <w:r>
+        <w:rPr>
+          <w:lang w:val="en-GB"/>
+        </w:rPr>
+        <w:t xml:space="preserve"> in</w:t>
+      </w:r>
+      <w:r>
+        <w:rPr>
+          <w:lang w:val="en-GB"/>
+        </w:rPr>
+        <w:t xml:space="preserve"> a lesson in the CT TRP.</w:t>
+      </w:r>
+    </w:p>
+    <w:p>
+      <w:pPr>
+        <w:spacing w:after="160"/>
+        <w:jc w:val="left"/>
+        <w:rPr>
           <w:b/>
           <w:bCs/>
-          <w:lang w:val="en-GB"/>
-        </w:rPr>
-        <w:t xml:space="preserve"> </w:t>
-      </w:r>
-      <w:r>
-        <w:rPr>
-          <w:lang w:val="en-GB"/>
-        </w:rPr>
-        <w:t>continuation training. Is used to show who is the primary training audience for a lesson in the CT TRP.</w:t>
-      </w:r>
-    </w:p>
-    <w:p>
-      <w:pPr>
-        <w:spacing w:after="160"/>
-        <w:jc w:val="left"/>
+        </w:rPr>
+      </w:pPr>
+      <w:r>
         <w:rPr>
           <w:b/>
           <w:bCs/>
         </w:rPr>
-      </w:pPr>
-      <w:r>
+        <w:br w:type="page"/>
+      </w:r>
+    </w:p>
+    <w:p>
+      <w:pPr>
         <w:rPr>
           <w:b/>
           <w:bCs/>
         </w:rPr>
-        <w:br w:type="page"/>
-      </w:r>
-    </w:p>
-    <w:p>
-      <w:pPr>
-        <w:rPr>
-          <w:b/>
-          <w:bCs/>
-        </w:rPr>
-      </w:pPr>
-    </w:p>
-    <w:p>
-      <w:pPr>
-        <w:pStyle w:val="Heading1"/>
+      </w:pPr>
+    </w:p>
+    <w:p>
+      <w:pPr>
+        <w:pStyle w:val="Overskrift1"/>
         <w:numPr>
           <w:ilvl w:val="0"/>
           <w:numId w:val="3"/>
@@ -4688,17 +4491,10 @@
         <w:t>th</w:t>
       </w:r>
       <w:bookmarkEnd w:id="5"/>
-      <w:r>
-        <w:rPr>
-          <w:vertAlign w:val="superscript"/>
-          <w:lang w:val="en-GB"/>
-        </w:rPr>
-        <w:t xml:space="preserve"> </w:t>
-      </w:r>
-    </w:p>
-    <w:p>
-      <w:pPr>
-        <w:pStyle w:val="Heading2"/>
+    </w:p>
+    <w:p>
+      <w:pPr>
+        <w:pStyle w:val="Overskrift2"/>
         <w:numPr>
           <w:ilvl w:val="1"/>
           <w:numId w:val="3"/>
@@ -4749,7 +4545,7 @@
     </w:p>
     <w:p>
       <w:pPr>
-        <w:pStyle w:val="ListParagraph"/>
+        <w:pStyle w:val="Listeavsnitt"/>
         <w:numPr>
           <w:ilvl w:val="0"/>
           <w:numId w:val="5"/>
@@ -4809,7 +4605,7 @@
     </w:p>
     <w:p>
       <w:pPr>
-        <w:pStyle w:val="ListParagraph"/>
+        <w:pStyle w:val="Listeavsnitt"/>
         <w:numPr>
           <w:ilvl w:val="1"/>
           <w:numId w:val="5"/>
@@ -4833,7 +4629,7 @@
     </w:p>
     <w:p>
       <w:pPr>
-        <w:pStyle w:val="ListParagraph"/>
+        <w:pStyle w:val="Listeavsnitt"/>
         <w:numPr>
           <w:ilvl w:val="1"/>
           <w:numId w:val="5"/>
@@ -4857,7 +4653,7 @@
     </w:p>
     <w:p>
       <w:pPr>
-        <w:pStyle w:val="ListParagraph"/>
+        <w:pStyle w:val="Listeavsnitt"/>
         <w:numPr>
           <w:ilvl w:val="1"/>
           <w:numId w:val="5"/>
@@ -4881,7 +4677,7 @@
     </w:p>
     <w:p>
       <w:pPr>
-        <w:pStyle w:val="ListParagraph"/>
+        <w:pStyle w:val="Listeavsnitt"/>
         <w:numPr>
           <w:ilvl w:val="1"/>
           <w:numId w:val="5"/>
@@ -4941,7 +4737,7 @@
     </w:p>
     <w:p>
       <w:pPr>
-        <w:pStyle w:val="ListParagraph"/>
+        <w:pStyle w:val="Listeavsnitt"/>
         <w:numPr>
           <w:ilvl w:val="0"/>
           <w:numId w:val="5"/>
@@ -4959,7 +4755,7 @@
     </w:p>
     <w:p>
       <w:pPr>
-        <w:pStyle w:val="ListParagraph"/>
+        <w:pStyle w:val="Listeavsnitt"/>
         <w:numPr>
           <w:ilvl w:val="0"/>
           <w:numId w:val="5"/>
@@ -4989,7 +4785,7 @@
     </w:p>
     <w:p>
       <w:pPr>
-        <w:pStyle w:val="ListParagraph"/>
+        <w:pStyle w:val="Listeavsnitt"/>
         <w:numPr>
           <w:ilvl w:val="0"/>
           <w:numId w:val="5"/>
@@ -5021,7 +4817,7 @@
     </w:p>
     <w:p>
       <w:pPr>
-        <w:pStyle w:val="Heading2"/>
+        <w:pStyle w:val="Overskrift2"/>
         <w:numPr>
           <w:ilvl w:val="1"/>
           <w:numId w:val="3"/>
@@ -5092,7 +4888,7 @@
     </w:p>
     <w:p>
       <w:pPr>
-        <w:pStyle w:val="ListParagraph"/>
+        <w:pStyle w:val="Listeavsnitt"/>
         <w:numPr>
           <w:ilvl w:val="0"/>
           <w:numId w:val="5"/>
@@ -5116,7 +4912,7 @@
     </w:p>
     <w:p>
       <w:pPr>
-        <w:pStyle w:val="ListParagraph"/>
+        <w:pStyle w:val="Listeavsnitt"/>
         <w:numPr>
           <w:ilvl w:val="0"/>
           <w:numId w:val="5"/>
@@ -5140,7 +4936,7 @@
     </w:p>
     <w:p>
       <w:pPr>
-        <w:pStyle w:val="ListParagraph"/>
+        <w:pStyle w:val="Listeavsnitt"/>
         <w:numPr>
           <w:ilvl w:val="0"/>
           <w:numId w:val="5"/>
@@ -5176,7 +4972,7 @@
     </w:p>
     <w:p>
       <w:pPr>
-        <w:pStyle w:val="ListParagraph"/>
+        <w:pStyle w:val="Listeavsnitt"/>
         <w:numPr>
           <w:ilvl w:val="0"/>
           <w:numId w:val="5"/>
@@ -5200,7 +4996,7 @@
     </w:p>
     <w:p>
       <w:pPr>
-        <w:pStyle w:val="ListParagraph"/>
+        <w:pStyle w:val="Listeavsnitt"/>
         <w:numPr>
           <w:ilvl w:val="0"/>
           <w:numId w:val="5"/>
@@ -5302,7 +5098,7 @@
     </w:p>
     <w:p>
       <w:pPr>
-        <w:pStyle w:val="Heading1"/>
+        <w:pStyle w:val="Overskrift1"/>
         <w:numPr>
           <w:ilvl w:val="0"/>
           <w:numId w:val="3"/>
@@ -5322,7 +5118,7 @@
     </w:p>
     <w:p>
       <w:pPr>
-        <w:pStyle w:val="Heading2"/>
+        <w:pStyle w:val="Overskrift2"/>
         <w:numPr>
           <w:ilvl w:val="1"/>
           <w:numId w:val="3"/>
@@ -5332,14 +5128,12 @@
         </w:rPr>
       </w:pPr>
       <w:bookmarkStart w:id="9" w:name="_Toc24315356"/>
-      <w:proofErr w:type="spellStart"/>
       <w:r>
         <w:rPr>
           <w:lang w:val="en-GB"/>
         </w:rPr>
         <w:t>Self Qualification</w:t>
       </w:r>
-      <w:proofErr w:type="spellEnd"/>
       <w:r>
         <w:rPr>
           <w:lang w:val="en-GB"/>
@@ -5359,21 +5153,7 @@
         <w:rPr>
           <w:lang w:val="en-GB"/>
         </w:rPr>
-        <w:t>‘</w:t>
-      </w:r>
-      <w:proofErr w:type="spellStart"/>
-      <w:r>
-        <w:rPr>
-          <w:lang w:val="en-GB"/>
-        </w:rPr>
-        <w:t>Self Qualification</w:t>
-      </w:r>
-      <w:proofErr w:type="spellEnd"/>
-      <w:r>
-        <w:rPr>
-          <w:lang w:val="en-GB"/>
-        </w:rPr>
-        <w:t>’ or SQ lessons are intended to be conducted without an Instructor Pilot. For Initial Qualification Training (IQT), all SQ lessons are to be conducted offline, not connected to the 132</w:t>
+        <w:t>‘Self Qualification’ or SQ lessons are intended to be conducted without an Instructor Pilot. For Initial Qualification Training (IQT), all SQ lessons are to be conducted offline, not connected to the 132</w:t>
       </w:r>
       <w:r>
         <w:rPr>
@@ -5516,7 +5296,7 @@
     </w:p>
     <w:p>
       <w:pPr>
-        <w:pStyle w:val="Heading2"/>
+        <w:pStyle w:val="Overskrift2"/>
         <w:numPr>
           <w:ilvl w:val="1"/>
           <w:numId w:val="3"/>
@@ -5534,12 +5314,6 @@
         <w:t>IP Lessons</w:t>
       </w:r>
       <w:bookmarkEnd w:id="10"/>
-      <w:r>
-        <w:rPr>
-          <w:lang w:val="en-GB"/>
-        </w:rPr>
-        <w:t xml:space="preserve"> </w:t>
-      </w:r>
     </w:p>
     <w:p>
       <w:pPr>
@@ -5616,19 +5390,7 @@
         <w:rPr>
           <w:lang w:val="en-GB"/>
         </w:rPr>
-        <w:t>scarcest</w:t>
-      </w:r>
-      <w:r>
-        <w:rPr>
-          <w:lang w:val="en-GB"/>
-        </w:rPr>
-        <w:t xml:space="preserve"> </w:t>
-      </w:r>
-      <w:r>
-        <w:rPr>
-          <w:lang w:val="en-GB"/>
-        </w:rPr>
-        <w:t>resources</w:t>
+        <w:t>scarcestresources</w:t>
       </w:r>
       <w:r>
         <w:rPr>
@@ -5744,12 +5506,6 @@
         </w:rPr>
         <w:t>.</w:t>
       </w:r>
-      <w:r>
-        <w:rPr>
-          <w:lang w:val="en-GB"/>
-        </w:rPr>
-        <w:t xml:space="preserve"> </w:t>
-      </w:r>
     </w:p>
     <w:p>
       <w:pPr>
@@ -5806,7 +5562,7 @@
     <w:p/>
     <w:p>
       <w:pPr>
-        <w:pStyle w:val="Heading2"/>
+        <w:pStyle w:val="Overskrift2"/>
         <w:numPr>
           <w:ilvl w:val="1"/>
           <w:numId w:val="3"/>
@@ -5854,62 +5610,207 @@
         <w:rPr>
           <w:lang w:val="en-GB"/>
         </w:rPr>
+        <w:t xml:space="preserve">normally </w:t>
+      </w:r>
+      <w:r>
+        <w:rPr>
+          <w:lang w:val="en-GB"/>
+        </w:rPr>
+        <w:t xml:space="preserve">hosts a minimum of 8 multiplayer events per month. </w:t>
+      </w:r>
+      <w:r>
+        <w:rPr>
+          <w:lang w:val="en-GB"/>
+        </w:rPr>
+        <w:t>It is expected that any new pilot in the 388</w:t>
+      </w:r>
+      <w:r>
+        <w:rPr>
+          <w:vertAlign w:val="superscript"/>
+          <w:lang w:val="en-GB"/>
+        </w:rPr>
+        <w:t>th</w:t>
+      </w:r>
+      <w:r>
+        <w:rPr>
+          <w:lang w:val="en-GB"/>
+        </w:rPr>
+        <w:t xml:space="preserve"> is available for </w:t>
+      </w:r>
+      <w:r>
+        <w:rPr>
+          <w:lang w:val="en-GB"/>
+        </w:rPr>
+        <w:t xml:space="preserve">a minimum of </w:t>
+      </w:r>
+      <w:r>
+        <w:rPr>
+          <w:lang w:val="en-GB"/>
+        </w:rPr>
+        <w:t xml:space="preserve">4 multiplayer training events in a month. In </w:t>
+      </w:r>
+      <w:r>
+        <w:rPr>
+          <w:lang w:val="en-GB"/>
+        </w:rPr>
+        <w:t>addition,</w:t>
+      </w:r>
+      <w:r>
+        <w:rPr>
+          <w:lang w:val="en-GB"/>
+        </w:rPr>
+        <w:t xml:space="preserve"> it is also expected that any new 388</w:t>
+      </w:r>
+      <w:r>
+        <w:rPr>
+          <w:vertAlign w:val="superscript"/>
+          <w:lang w:val="en-GB"/>
+        </w:rPr>
+        <w:t>th</w:t>
+      </w:r>
+      <w:r>
+        <w:rPr>
+          <w:lang w:val="en-GB"/>
+        </w:rPr>
+        <w:t xml:space="preserve"> pilot is available to conduct several </w:t>
+      </w:r>
+      <w:r>
+        <w:rPr>
+          <w:lang w:val="en-GB"/>
+        </w:rPr>
+        <w:t>self-qualification</w:t>
+      </w:r>
+      <w:r>
+        <w:rPr>
+          <w:lang w:val="en-GB"/>
+        </w:rPr>
+        <w:t xml:space="preserve"> and </w:t>
+      </w:r>
+      <w:r>
+        <w:rPr>
+          <w:lang w:val="en-GB"/>
+        </w:rPr>
+        <w:t>self-practice</w:t>
+      </w:r>
+      <w:r>
+        <w:rPr>
+          <w:lang w:val="en-GB"/>
+        </w:rPr>
+        <w:t xml:space="preserve"> offline to gain the necessary skills needed to progress through the training program.</w:t>
+      </w:r>
+    </w:p>
+    <w:p>
+      <w:pPr>
+        <w:ind w:left="792"/>
+        <w:rPr>
+          <w:lang w:val="en-GB"/>
+        </w:rPr>
+      </w:pPr>
+    </w:p>
+    <w:p>
+      <w:pPr>
+        <w:ind w:left="792"/>
+        <w:rPr>
+          <w:lang w:val="en-GB"/>
+        </w:rPr>
+      </w:pPr>
+      <w:r>
+        <w:rPr>
+          <w:lang w:val="en-GB"/>
+        </w:rPr>
+        <w:t xml:space="preserve">We understand that real life </w:t>
+      </w:r>
+      <w:r>
+        <w:rPr>
+          <w:lang w:val="en-GB"/>
+        </w:rPr>
+        <w:t>has</w:t>
+      </w:r>
+      <w:r>
+        <w:rPr>
+          <w:lang w:val="en-GB"/>
+        </w:rPr>
+        <w:t xml:space="preserve"> priority and pilots might have unanticipated </w:t>
+      </w:r>
+      <w:r>
+        <w:rPr>
+          <w:lang w:val="en-GB"/>
+        </w:rPr>
+        <w:t>real-life</w:t>
+      </w:r>
+      <w:r>
+        <w:rPr>
+          <w:lang w:val="en-GB"/>
+        </w:rPr>
         <w:t xml:space="preserve"> </w:t>
       </w:r>
       <w:r>
         <w:rPr>
           <w:lang w:val="en-GB"/>
         </w:rPr>
-        <w:t xml:space="preserve">normally </w:t>
-      </w:r>
-      <w:r>
-        <w:rPr>
-          <w:lang w:val="en-GB"/>
-        </w:rPr>
-        <w:t xml:space="preserve">hosts a minimum of 8 multiplayer events per month. </w:t>
-      </w:r>
-      <w:r>
-        <w:rPr>
-          <w:lang w:val="en-GB"/>
-        </w:rPr>
-        <w:t>It is expected that any new pilot in the 388</w:t>
+        <w:t>obligations</w:t>
+      </w:r>
+      <w:r>
+        <w:rPr>
+          <w:lang w:val="en-GB"/>
+        </w:rPr>
+        <w:t xml:space="preserve"> that prevents attendance in the training</w:t>
+      </w:r>
+      <w:r>
+        <w:rPr>
+          <w:lang w:val="en-GB"/>
+        </w:rPr>
+        <w:t xml:space="preserve"> </w:t>
+      </w:r>
+      <w:r>
+        <w:rPr>
+          <w:lang w:val="en-GB"/>
+        </w:rPr>
+        <w:t xml:space="preserve">program for a shorter or longer term. If the trainee understands that he is not able to follow the expected progress he should immediately let the IPs of the squadron </w:t>
+      </w:r>
+      <w:r>
+        <w:rPr>
+          <w:lang w:val="en-GB"/>
+        </w:rPr>
+        <w:t>know, and</w:t>
+      </w:r>
+      <w:r>
+        <w:rPr>
+          <w:lang w:val="en-GB"/>
+        </w:rPr>
+        <w:t xml:space="preserve"> give a best assessment of his availability for the next months. IPs may be able to conduct events </w:t>
+      </w:r>
+      <w:r>
+        <w:rPr>
+          <w:lang w:val="en-GB"/>
+        </w:rPr>
+        <w:t>other times than official 132</w:t>
       </w:r>
       <w:r>
         <w:rPr>
           <w:vertAlign w:val="superscript"/>
           <w:lang w:val="en-GB"/>
         </w:rPr>
+        <w:t>nd</w:t>
+      </w:r>
+      <w:r>
+        <w:rPr>
+          <w:lang w:val="en-GB"/>
+        </w:rPr>
+        <w:t xml:space="preserve"> trainings to mitigate for the real-life incursion. In any case the 388</w:t>
+      </w:r>
+      <w:r>
+        <w:rPr>
+          <w:vertAlign w:val="superscript"/>
+          <w:lang w:val="en-GB"/>
+        </w:rPr>
         <w:t>th</w:t>
       </w:r>
       <w:r>
         <w:rPr>
           <w:lang w:val="en-GB"/>
         </w:rPr>
-        <w:t xml:space="preserve"> is available for </w:t>
-      </w:r>
-      <w:r>
-        <w:rPr>
-          <w:lang w:val="en-GB"/>
-        </w:rPr>
-        <w:t xml:space="preserve">a minimum of </w:t>
-      </w:r>
-      <w:r>
-        <w:rPr>
-          <w:lang w:val="en-GB"/>
-        </w:rPr>
-        <w:t xml:space="preserve">4 multiplayer training events in a month. In </w:t>
-      </w:r>
-      <w:r>
-        <w:rPr>
-          <w:lang w:val="en-GB"/>
-        </w:rPr>
-        <w:t>addition,</w:t>
-      </w:r>
-      <w:r>
-        <w:rPr>
-          <w:lang w:val="en-GB"/>
-        </w:rPr>
-        <w:t xml:space="preserve"> it is also expected that any new 388</w:t>
+        <w:t xml:space="preserve"> IPs will decide if the expected and experienced activity level is sufficient for continuing through the training based on demand for spots in the 388</w:t>
       </w:r>
       <w:r>
         <w:rPr>
@@ -5922,31 +5823,7 @@
         <w:rPr>
           <w:lang w:val="en-GB"/>
         </w:rPr>
-        <w:t xml:space="preserve"> pilot is available to conduct several </w:t>
-      </w:r>
-      <w:r>
-        <w:rPr>
-          <w:lang w:val="en-GB"/>
-        </w:rPr>
-        <w:t>self-qualification</w:t>
-      </w:r>
-      <w:r>
-        <w:rPr>
-          <w:lang w:val="en-GB"/>
-        </w:rPr>
-        <w:t xml:space="preserve"> and </w:t>
-      </w:r>
-      <w:r>
-        <w:rPr>
-          <w:lang w:val="en-GB"/>
-        </w:rPr>
-        <w:t>self-practice</w:t>
-      </w:r>
-      <w:r>
-        <w:rPr>
-          <w:lang w:val="en-GB"/>
-        </w:rPr>
-        <w:t xml:space="preserve"> offline to gain the necessary skills needed to progress through the training program.</w:t>
+        <w:t xml:space="preserve"> and IP availability. </w:t>
       </w:r>
     </w:p>
     <w:p>
@@ -5968,112 +5845,7 @@
         <w:rPr>
           <w:lang w:val="en-GB"/>
         </w:rPr>
-        <w:t xml:space="preserve">We understand that real life </w:t>
-      </w:r>
-      <w:r>
-        <w:rPr>
-          <w:lang w:val="en-GB"/>
-        </w:rPr>
-        <w:t>has</w:t>
-      </w:r>
-      <w:r>
-        <w:rPr>
-          <w:lang w:val="en-GB"/>
-        </w:rPr>
-        <w:t xml:space="preserve"> priority and pilots might have unanticipated </w:t>
-      </w:r>
-      <w:r>
-        <w:rPr>
-          <w:lang w:val="en-GB"/>
-        </w:rPr>
-        <w:t>real-life</w:t>
-      </w:r>
-      <w:r>
-        <w:rPr>
-          <w:lang w:val="en-GB"/>
-        </w:rPr>
-        <w:t xml:space="preserve"> </w:t>
-      </w:r>
-      <w:r>
-        <w:rPr>
-          <w:lang w:val="en-GB"/>
-        </w:rPr>
-        <w:t>obligations</w:t>
-      </w:r>
-      <w:r>
-        <w:rPr>
-          <w:lang w:val="en-GB"/>
-        </w:rPr>
-        <w:t xml:space="preserve"> that prevents attendance in the training</w:t>
-      </w:r>
-      <w:r>
-        <w:rPr>
-          <w:lang w:val="en-GB"/>
-        </w:rPr>
-        <w:t xml:space="preserve"> </w:t>
-      </w:r>
-      <w:r>
-        <w:rPr>
-          <w:lang w:val="en-GB"/>
-        </w:rPr>
-        <w:t xml:space="preserve">program for a shorter or longer term. If the trainee understands that he is not able to follow the expected progress he should immediately let the IPs of the squadron </w:t>
-      </w:r>
-      <w:r>
-        <w:rPr>
-          <w:lang w:val="en-GB"/>
-        </w:rPr>
-        <w:t>know, and</w:t>
-      </w:r>
-      <w:r>
-        <w:rPr>
-          <w:lang w:val="en-GB"/>
-        </w:rPr>
-        <w:t xml:space="preserve"> give a best assessment of his availability for the next months. IPs may be able to conduct events </w:t>
-      </w:r>
-      <w:r>
-        <w:rPr>
-          <w:lang w:val="en-GB"/>
-        </w:rPr>
-        <w:t>other times than official 132</w:t>
-      </w:r>
-      <w:r>
-        <w:rPr>
-          <w:vertAlign w:val="superscript"/>
-          <w:lang w:val="en-GB"/>
-        </w:rPr>
-        <w:t>nd</w:t>
-      </w:r>
-      <w:r>
-        <w:rPr>
-          <w:lang w:val="en-GB"/>
-        </w:rPr>
-        <w:t xml:space="preserve"> trainings to mitigate for the real-life incursion. In any case the 388</w:t>
-      </w:r>
-      <w:r>
-        <w:rPr>
-          <w:vertAlign w:val="superscript"/>
-          <w:lang w:val="en-GB"/>
-        </w:rPr>
-        <w:t>th</w:t>
-      </w:r>
-      <w:r>
-        <w:rPr>
-          <w:lang w:val="en-GB"/>
-        </w:rPr>
-        <w:t xml:space="preserve"> IPs will decide if the expected and experienced activity level is sufficient for continuing through the training based on demand for spots in the 388</w:t>
-      </w:r>
-      <w:r>
-        <w:rPr>
-          <w:vertAlign w:val="superscript"/>
-          <w:lang w:val="en-GB"/>
-        </w:rPr>
-        <w:t>th</w:t>
-      </w:r>
-      <w:r>
-        <w:rPr>
-          <w:lang w:val="en-GB"/>
-        </w:rPr>
-        <w:t xml:space="preserve"> and IP availability. </w:t>
+        <w:t>Failure to notify IPs of drop of activity will lead to removal from the squadron.</w:t>
       </w:r>
     </w:p>
     <w:p>
@@ -6095,7 +5867,31 @@
         <w:rPr>
           <w:lang w:val="en-GB"/>
         </w:rPr>
-        <w:t>Failure to notify IPs of drop of activity will lead to removal from the squadron.</w:t>
+        <w:t xml:space="preserve">The activity level requirement </w:t>
+      </w:r>
+      <w:r>
+        <w:rPr>
+          <w:lang w:val="en-GB"/>
+        </w:rPr>
+        <w:t>is</w:t>
+      </w:r>
+      <w:r>
+        <w:rPr>
+          <w:lang w:val="en-GB"/>
+        </w:rPr>
+        <w:t xml:space="preserve"> required to ensure that pilots that intend to fly the F-16C as their primary module are given priority, and that the squadron get </w:t>
+      </w:r>
+      <w:r>
+        <w:rPr>
+          <w:lang w:val="en-GB"/>
+        </w:rPr>
+        <w:t xml:space="preserve">pilots </w:t>
+      </w:r>
+      <w:r>
+        <w:rPr>
+          <w:lang w:val="en-GB"/>
+        </w:rPr>
+        <w:t>through the training program in a reasonable pace.</w:t>
       </w:r>
     </w:p>
     <w:p>
@@ -6117,31 +5913,19 @@
         <w:rPr>
           <w:lang w:val="en-GB"/>
         </w:rPr>
-        <w:t xml:space="preserve">The activity level requirement </w:t>
-      </w:r>
-      <w:r>
-        <w:rPr>
-          <w:lang w:val="en-GB"/>
-        </w:rPr>
-        <w:t>is</w:t>
-      </w:r>
-      <w:r>
-        <w:rPr>
-          <w:lang w:val="en-GB"/>
-        </w:rPr>
-        <w:t xml:space="preserve"> required to ensure that pilots that intend to fly the F-16C as their primary module are given priority, and that the squadron get </w:t>
-      </w:r>
-      <w:r>
-        <w:rPr>
-          <w:lang w:val="en-GB"/>
-        </w:rPr>
-        <w:t xml:space="preserve">pilots </w:t>
-      </w:r>
-      <w:r>
-        <w:rPr>
-          <w:lang w:val="en-GB"/>
-        </w:rPr>
-        <w:t>through the training program in a reasonable pace.</w:t>
+        <w:t xml:space="preserve">The activity requirement is active from the start of the training until graduating as a 2ship Flight </w:t>
+      </w:r>
+      <w:r>
+        <w:rPr>
+          <w:lang w:val="en-GB"/>
+        </w:rPr>
+        <w:t>L</w:t>
+      </w:r>
+      <w:r>
+        <w:rPr>
+          <w:lang w:val="en-GB"/>
+        </w:rPr>
+        <w:t>ead.</w:t>
       </w:r>
     </w:p>
     <w:p>
@@ -6163,25 +5947,19 @@
         <w:rPr>
           <w:lang w:val="en-GB"/>
         </w:rPr>
-        <w:t xml:space="preserve">The activity requirement is active from the start of the training until graduating as a 2ship Flight </w:t>
-      </w:r>
-      <w:r>
-        <w:rPr>
-          <w:lang w:val="en-GB"/>
-        </w:rPr>
-        <w:t>L</w:t>
-      </w:r>
-      <w:r>
-        <w:rPr>
-          <w:lang w:val="en-GB"/>
-        </w:rPr>
-        <w:t>ead.</w:t>
-      </w:r>
-      <w:r>
-        <w:rPr>
-          <w:lang w:val="en-GB"/>
-        </w:rPr>
-        <w:t xml:space="preserve"> </w:t>
+        <w:t xml:space="preserve">There </w:t>
+      </w:r>
+      <w:r>
+        <w:rPr>
+          <w:lang w:val="en-GB"/>
+        </w:rPr>
+        <w:t xml:space="preserve">are </w:t>
+      </w:r>
+      <w:r>
+        <w:rPr>
+          <w:lang w:val="en-GB"/>
+        </w:rPr>
+        <w:t>a total of 12 multiplayer events that need to be conducted as part of the training program, 6 of them with an instructor. The various lessons are broken down like this:</w:t>
       </w:r>
     </w:p>
     <w:p>
@@ -6194,47 +5972,7 @@
     </w:p>
     <w:p>
       <w:pPr>
-        <w:ind w:left="792"/>
-        <w:rPr>
-          <w:lang w:val="en-GB"/>
-        </w:rPr>
-      </w:pPr>
-      <w:r>
-        <w:rPr>
-          <w:lang w:val="en-GB"/>
-        </w:rPr>
-        <w:t xml:space="preserve">There </w:t>
-      </w:r>
-      <w:r>
-        <w:rPr>
-          <w:lang w:val="en-GB"/>
-        </w:rPr>
-        <w:t>is</w:t>
-      </w:r>
-      <w:r>
-        <w:rPr>
-          <w:lang w:val="en-GB"/>
-        </w:rPr>
-        <w:t xml:space="preserve"> </w:t>
-      </w:r>
-      <w:r>
-        <w:rPr>
-          <w:lang w:val="en-GB"/>
-        </w:rPr>
-        <w:t>a total of 12 multiplayer events that need to be conducted as part of the training program, 6 of them with an instructor. The various lessons are broken down like this:</w:t>
-      </w:r>
-    </w:p>
-    <w:p>
-      <w:pPr>
-        <w:ind w:left="792"/>
-        <w:rPr>
-          <w:lang w:val="en-GB"/>
-        </w:rPr>
-      </w:pPr>
-    </w:p>
-    <w:p>
-      <w:pPr>
-        <w:pStyle w:val="ListParagraph"/>
+        <w:pStyle w:val="Listeavsnitt"/>
         <w:numPr>
           <w:ilvl w:val="0"/>
           <w:numId w:val="6"/>
@@ -6270,7 +6008,7 @@
     </w:p>
     <w:p>
       <w:pPr>
-        <w:pStyle w:val="ListParagraph"/>
+        <w:pStyle w:val="Listeavsnitt"/>
         <w:numPr>
           <w:ilvl w:val="0"/>
           <w:numId w:val="6"/>
@@ -6306,7 +6044,7 @@
     </w:p>
     <w:p>
       <w:pPr>
-        <w:pStyle w:val="ListParagraph"/>
+        <w:pStyle w:val="Listeavsnitt"/>
         <w:numPr>
           <w:ilvl w:val="1"/>
           <w:numId w:val="6"/>
@@ -6342,7 +6080,7 @@
     </w:p>
     <w:p>
       <w:pPr>
-        <w:pStyle w:val="ListParagraph"/>
+        <w:pStyle w:val="Listeavsnitt"/>
         <w:numPr>
           <w:ilvl w:val="1"/>
           <w:numId w:val="6"/>
@@ -6355,13 +6093,8 @@
         <w:t xml:space="preserve"> (</w:t>
       </w:r>
       <w:r>
-        <w:t>SAT- 3 FL training, SAT-</w:t>
-      </w:r>
-      <w:proofErr w:type="gramStart"/>
-      <w:r>
-        <w:t>4 Armed</w:t>
-      </w:r>
-      <w:proofErr w:type="gramEnd"/>
+        <w:t>SAT- 3 FL training, SAT-4 Armed</w:t>
+      </w:r>
       <w:r>
         <w:t xml:space="preserve"> </w:t>
       </w:r>
@@ -6369,7 +6102,10 @@
         <w:t>Reconnaissance</w:t>
       </w:r>
       <w:r>
-        <w:t>, SAT-6 Close Air S</w:t>
+        <w:t>, SAT-5</w:t>
+      </w:r>
+      <w:r>
+        <w:t xml:space="preserve"> Close Air S</w:t>
       </w:r>
       <w:r>
         <w:t>upport</w:t>
@@ -6380,7 +6116,7 @@
     </w:p>
     <w:p>
       <w:pPr>
-        <w:pStyle w:val="ListParagraph"/>
+        <w:pStyle w:val="Listeavsnitt"/>
         <w:numPr>
           <w:ilvl w:val="1"/>
           <w:numId w:val="6"/>
@@ -6393,7 +6129,7 @@
     </w:p>
     <w:p>
       <w:pPr>
-        <w:pStyle w:val="ListParagraph"/>
+        <w:pStyle w:val="Listeavsnitt"/>
         <w:numPr>
           <w:ilvl w:val="1"/>
           <w:numId w:val="6"/>
@@ -6461,23 +6197,23 @@
     </w:p>
     <w:p>
       <w:pPr>
-        <w:pStyle w:val="ListParagraph"/>
-        <w:rPr>
-          <w:lang w:val="en-GB"/>
-        </w:rPr>
-      </w:pPr>
-    </w:p>
-    <w:p>
-      <w:pPr>
-        <w:pStyle w:val="ListParagraph"/>
-        <w:rPr>
-          <w:lang w:val="en-GB"/>
-        </w:rPr>
-      </w:pPr>
-    </w:p>
-    <w:p>
-      <w:pPr>
-        <w:pStyle w:val="Heading2"/>
+        <w:pStyle w:val="Listeavsnitt"/>
+        <w:rPr>
+          <w:lang w:val="en-GB"/>
+        </w:rPr>
+      </w:pPr>
+    </w:p>
+    <w:p>
+      <w:pPr>
+        <w:pStyle w:val="Listeavsnitt"/>
+        <w:rPr>
+          <w:lang w:val="en-GB"/>
+        </w:rPr>
+      </w:pPr>
+    </w:p>
+    <w:p>
+      <w:pPr>
+        <w:pStyle w:val="Overskrift2"/>
         <w:numPr>
           <w:ilvl w:val="1"/>
           <w:numId w:val="3"/>
@@ -6506,7 +6242,7 @@
         <w:rPr>
           <w:lang w:val="en-GB"/>
         </w:rPr>
-        <w:t>Fill inn standards and what we expect from any 388</w:t>
+        <w:t>The 388</w:t>
       </w:r>
       <w:r>
         <w:rPr>
@@ -6519,18 +6255,12 @@
         <w:rPr>
           <w:lang w:val="en-GB"/>
         </w:rPr>
-        <w:t xml:space="preserve"> pilot</w:t>
-      </w:r>
-      <w:r>
-        <w:rPr>
-          <w:lang w:val="en-GB"/>
-        </w:rPr>
-        <w:t>:</w:t>
-      </w:r>
-    </w:p>
-    <w:p>
-      <w:pPr>
-        <w:pStyle w:val="ListParagraph"/>
+        <w:t xml:space="preserve"> expect pilots to adhere to the following:</w:t>
+      </w:r>
+    </w:p>
+    <w:p>
+      <w:pPr>
+        <w:pStyle w:val="Listeavsnitt"/>
         <w:numPr>
           <w:ilvl w:val="0"/>
           <w:numId w:val="4"/>
@@ -6551,33 +6281,11 @@
         </w:rPr>
         <w:t xml:space="preserve">a </w:t>
       </w:r>
-      <w:proofErr w:type="spellStart"/>
-      <w:r>
-        <w:rPr>
-          <w:lang w:val="en-GB"/>
-        </w:rPr>
-        <w:t>flightplan</w:t>
-      </w:r>
-      <w:proofErr w:type="spellEnd"/>
-      <w:r>
-        <w:rPr>
-          <w:lang w:val="en-GB"/>
-        </w:rPr>
-        <w:t xml:space="preserve"> on the </w:t>
-      </w:r>
-      <w:proofErr w:type="spellStart"/>
-      <w:r>
-        <w:rPr>
-          <w:lang w:val="en-GB"/>
-        </w:rPr>
-        <w:t>eventpage</w:t>
-      </w:r>
-      <w:proofErr w:type="spellEnd"/>
-      <w:r>
-        <w:rPr>
-          <w:lang w:val="en-GB"/>
-        </w:rPr>
-        <w:t xml:space="preserve"> on the 132</w:t>
+      <w:r>
+        <w:rPr>
+          <w:lang w:val="en-GB"/>
+        </w:rPr>
+        <w:t>flightplan on the eventpage on the 132</w:t>
       </w:r>
       <w:r>
         <w:rPr>
@@ -6595,7 +6303,7 @@
     </w:p>
     <w:p>
       <w:pPr>
-        <w:pStyle w:val="ListParagraph"/>
+        <w:pStyle w:val="Listeavsnitt"/>
         <w:numPr>
           <w:ilvl w:val="0"/>
           <w:numId w:val="4"/>
@@ -6637,7 +6345,7 @@
     </w:p>
     <w:p>
       <w:pPr>
-        <w:pStyle w:val="ListParagraph"/>
+        <w:pStyle w:val="Listeavsnitt"/>
         <w:numPr>
           <w:ilvl w:val="0"/>
           <w:numId w:val="4"/>
@@ -6655,7 +6363,7 @@
     </w:p>
     <w:p>
       <w:pPr>
-        <w:pStyle w:val="ListParagraph"/>
+        <w:pStyle w:val="Listeavsnitt"/>
         <w:numPr>
           <w:ilvl w:val="0"/>
           <w:numId w:val="4"/>
@@ -6700,7 +6408,7 @@
     </w:p>
     <w:p>
       <w:pPr>
-        <w:pStyle w:val="Heading2"/>
+        <w:pStyle w:val="Overskrift2"/>
         <w:numPr>
           <w:ilvl w:val="1"/>
           <w:numId w:val="3"/>
@@ -6819,12 +6527,15 @@
         <w:rPr>
           <w:b/>
           <w:bCs/>
+          <w:u w:val="single"/>
           <w:lang w:val="en-GB"/>
         </w:rPr>
         <w:t>not</w:t>
       </w:r>
       <w:r>
         <w:rPr>
+          <w:b/>
+          <w:bCs/>
           <w:lang w:val="en-GB"/>
         </w:rPr>
         <w:t xml:space="preserve"> </w:t>
@@ -6858,7 +6569,7 @@
     </w:p>
     <w:p>
       <w:pPr>
-        <w:pStyle w:val="Heading2"/>
+        <w:pStyle w:val="Overskrift2"/>
         <w:numPr>
           <w:ilvl w:val="1"/>
           <w:numId w:val="3"/>
@@ -6928,7 +6639,7 @@
     </w:p>
     <w:p>
       <w:pPr>
-        <w:pStyle w:val="ListParagraph"/>
+        <w:pStyle w:val="Listeavsnitt"/>
         <w:numPr>
           <w:ilvl w:val="0"/>
           <w:numId w:val="1"/>
@@ -6953,7 +6664,7 @@
     </w:p>
     <w:p>
       <w:pPr>
-        <w:pStyle w:val="ListParagraph"/>
+        <w:pStyle w:val="Listeavsnitt"/>
         <w:numPr>
           <w:ilvl w:val="0"/>
           <w:numId w:val="1"/>
@@ -6996,7 +6707,7 @@
     </w:p>
     <w:p>
       <w:pPr>
-        <w:pStyle w:val="ListParagraph"/>
+        <w:pStyle w:val="Listeavsnitt"/>
         <w:numPr>
           <w:ilvl w:val="0"/>
           <w:numId w:val="1"/>
@@ -7039,7 +6750,7 @@
     </w:p>
     <w:p>
       <w:pPr>
-        <w:pStyle w:val="ListParagraph"/>
+        <w:pStyle w:val="Listeavsnitt"/>
         <w:numPr>
           <w:ilvl w:val="0"/>
           <w:numId w:val="1"/>
@@ -7066,12 +6777,6 @@
         <w:rPr>
           <w:lang w:val="en-GB"/>
         </w:rPr>
-        <w:t xml:space="preserve"> </w:t>
-      </w:r>
-      <w:r>
-        <w:rPr>
-          <w:lang w:val="en-GB"/>
-        </w:rPr>
         <w:t>Pilot graduated</w:t>
       </w:r>
       <w:r>
@@ -7083,7 +6788,7 @@
     </w:p>
     <w:p>
       <w:pPr>
-        <w:pStyle w:val="ListParagraph"/>
+        <w:pStyle w:val="Listeavsnitt"/>
         <w:numPr>
           <w:ilvl w:val="0"/>
           <w:numId w:val="1"/>
@@ -7179,7 +6884,7 @@
     </w:p>
     <w:p>
       <w:pPr>
-        <w:pStyle w:val="ListParagraph"/>
+        <w:pStyle w:val="Listeavsnitt"/>
         <w:numPr>
           <w:ilvl w:val="0"/>
           <w:numId w:val="6"/>
@@ -7197,7 +6902,7 @@
     </w:p>
     <w:p>
       <w:pPr>
-        <w:pStyle w:val="ListParagraph"/>
+        <w:pStyle w:val="Listeavsnitt"/>
         <w:numPr>
           <w:ilvl w:val="0"/>
           <w:numId w:val="6"/>
@@ -7227,29 +6932,29 @@
     </w:p>
     <w:p>
       <w:pPr>
-        <w:pStyle w:val="ListParagraph"/>
-        <w:rPr>
-          <w:lang w:val="en-GB"/>
-        </w:rPr>
-      </w:pPr>
-    </w:p>
-    <w:p>
-      <w:pPr>
-        <w:rPr>
-          <w:lang w:val="en-GB"/>
-        </w:rPr>
-      </w:pPr>
-    </w:p>
-    <w:p>
-      <w:pPr>
-        <w:rPr>
-          <w:lang w:val="en-GB"/>
-        </w:rPr>
-      </w:pPr>
-    </w:p>
-    <w:p>
-      <w:pPr>
-        <w:pStyle w:val="Heading1"/>
+        <w:pStyle w:val="Listeavsnitt"/>
+        <w:rPr>
+          <w:lang w:val="en-GB"/>
+        </w:rPr>
+      </w:pPr>
+    </w:p>
+    <w:p>
+      <w:pPr>
+        <w:rPr>
+          <w:lang w:val="en-GB"/>
+        </w:rPr>
+      </w:pPr>
+    </w:p>
+    <w:p>
+      <w:pPr>
+        <w:rPr>
+          <w:lang w:val="en-GB"/>
+        </w:rPr>
+      </w:pPr>
+    </w:p>
+    <w:p>
+      <w:pPr>
+        <w:pStyle w:val="Overskrift1"/>
         <w:numPr>
           <w:ilvl w:val="0"/>
           <w:numId w:val="3"/>
@@ -7321,12 +7026,13 @@
         <w:rPr>
           <w:lang w:val="en-GB"/>
         </w:rPr>
+        <w:lastRenderedPageBreak/>
         <w:t>The overall grades should be understood as follows:</w:t>
       </w:r>
     </w:p>
     <w:p>
       <w:pPr>
-        <w:pStyle w:val="ListParagraph"/>
+        <w:pStyle w:val="Listeavsnitt"/>
         <w:numPr>
           <w:ilvl w:val="0"/>
           <w:numId w:val="2"/>
@@ -7340,7 +7046,6 @@
           <w:b/>
           <w:lang w:val="en-GB"/>
         </w:rPr>
-        <w:lastRenderedPageBreak/>
         <w:t>BLANK:</w:t>
       </w:r>
       <w:r>
@@ -7358,7 +7063,7 @@
     </w:p>
     <w:p>
       <w:pPr>
-        <w:pStyle w:val="ListParagraph"/>
+        <w:pStyle w:val="Listeavsnitt"/>
         <w:numPr>
           <w:ilvl w:val="0"/>
           <w:numId w:val="2"/>
@@ -7395,7 +7100,7 @@
     </w:p>
     <w:p>
       <w:pPr>
-        <w:pStyle w:val="ListParagraph"/>
+        <w:pStyle w:val="Listeavsnitt"/>
         <w:numPr>
           <w:ilvl w:val="0"/>
           <w:numId w:val="2"/>
@@ -7456,7 +7161,7 @@
     </w:p>
     <w:p>
       <w:pPr>
-        <w:pStyle w:val="ListParagraph"/>
+        <w:pStyle w:val="Listeavsnitt"/>
         <w:numPr>
           <w:ilvl w:val="0"/>
           <w:numId w:val="2"/>
@@ -7474,6 +7179,7 @@
       </w:r>
       <w:r>
         <w:rPr>
+          <w:b/>
           <w:lang w:val="en-GB"/>
         </w:rPr>
         <w:t xml:space="preserve"> </w:t>
@@ -7501,7 +7207,7 @@
     </w:p>
     <w:p>
       <w:pPr>
-        <w:pStyle w:val="Heading1"/>
+        <w:pStyle w:val="Overskrift1"/>
         <w:rPr>
           <w:lang w:val="en-GB"/>
         </w:rPr>
@@ -7523,7 +7229,7 @@
     </w:p>
     <w:p>
       <w:pPr>
-        <w:pStyle w:val="Heading2"/>
+        <w:pStyle w:val="Overskrift2"/>
         <w:rPr>
           <w:lang w:val="en-GB"/>
         </w:rPr>
@@ -7584,7 +7290,7 @@
     </w:p>
     <w:p>
       <w:pPr>
-        <w:pStyle w:val="ListParagraph"/>
+        <w:pStyle w:val="Listeavsnitt"/>
         <w:numPr>
           <w:ilvl w:val="0"/>
           <w:numId w:val="7"/>
@@ -7602,7 +7308,7 @@
     </w:p>
     <w:p>
       <w:pPr>
-        <w:pStyle w:val="ListParagraph"/>
+        <w:pStyle w:val="Listeavsnitt"/>
         <w:numPr>
           <w:ilvl w:val="0"/>
           <w:numId w:val="7"/>
@@ -7665,7 +7371,7 @@
     </w:p>
     <w:p>
       <w:pPr>
-        <w:pStyle w:val="ListParagraph"/>
+        <w:pStyle w:val="Listeavsnitt"/>
         <w:keepNext/>
         <w:keepLines/>
         <w:numPr>
@@ -7688,7 +7394,7 @@
     </w:p>
     <w:p>
       <w:pPr>
-        <w:pStyle w:val="ListParagraph"/>
+        <w:pStyle w:val="Listeavsnitt"/>
         <w:keepNext/>
         <w:keepLines/>
         <w:numPr>
@@ -7710,7 +7416,7 @@
     </w:p>
     <w:p>
       <w:pPr>
-        <w:pStyle w:val="Heading2"/>
+        <w:pStyle w:val="Overskrift2"/>
         <w:numPr>
           <w:ilvl w:val="1"/>
           <w:numId w:val="3"/>
@@ -7726,12 +7432,6 @@
         <w:t>Mission Qualification Training (MQT)</w:t>
       </w:r>
       <w:bookmarkEnd w:id="18"/>
-      <w:r>
-        <w:rPr>
-          <w:lang w:val="en-GB"/>
-        </w:rPr>
-        <w:t xml:space="preserve"> </w:t>
-      </w:r>
     </w:p>
     <w:p>
       <w:pPr>
@@ -7768,7 +7468,7 @@
     </w:p>
     <w:p>
       <w:pPr>
-        <w:pStyle w:val="ListParagraph"/>
+        <w:pStyle w:val="Listeavsnitt"/>
         <w:numPr>
           <w:ilvl w:val="0"/>
           <w:numId w:val="8"/>
@@ -7786,7 +7486,7 @@
     </w:p>
     <w:p>
       <w:pPr>
-        <w:pStyle w:val="ListParagraph"/>
+        <w:pStyle w:val="Listeavsnitt"/>
         <w:numPr>
           <w:ilvl w:val="0"/>
           <w:numId w:val="8"/>
@@ -7836,7 +7536,7 @@
     </w:p>
     <w:p>
       <w:pPr>
-        <w:pStyle w:val="Heading2"/>
+        <w:pStyle w:val="Overskrift2"/>
         <w:numPr>
           <w:ilvl w:val="1"/>
           <w:numId w:val="3"/>
@@ -7885,7 +7585,7 @@
     </w:p>
     <w:p>
       <w:pPr>
-        <w:pStyle w:val="ListParagraph"/>
+        <w:pStyle w:val="Listeavsnitt"/>
         <w:numPr>
           <w:ilvl w:val="0"/>
           <w:numId w:val="9"/>
@@ -7951,7 +7651,7 @@
     </w:p>
     <w:p>
       <w:pPr>
-        <w:pStyle w:val="ListParagraph"/>
+        <w:pStyle w:val="Listeavsnitt"/>
         <w:numPr>
           <w:ilvl w:val="0"/>
           <w:numId w:val="9"/>
@@ -7969,7 +7669,7 @@
     </w:p>
     <w:p>
       <w:pPr>
-        <w:pStyle w:val="ListParagraph"/>
+        <w:pStyle w:val="Listeavsnitt"/>
         <w:numPr>
           <w:ilvl w:val="0"/>
           <w:numId w:val="9"/>
@@ -8001,7 +7701,7 @@
     </w:p>
     <w:p>
       <w:pPr>
-        <w:pStyle w:val="ListParagraph"/>
+        <w:pStyle w:val="Listeavsnitt"/>
         <w:numPr>
           <w:ilvl w:val="0"/>
           <w:numId w:val="9"/>
@@ -8019,7 +7719,7 @@
     </w:p>
     <w:p>
       <w:pPr>
-        <w:pStyle w:val="ListParagraph"/>
+        <w:pStyle w:val="Listeavsnitt"/>
         <w:numPr>
           <w:ilvl w:val="0"/>
           <w:numId w:val="9"/>
@@ -8037,7 +7737,7 @@
     </w:p>
     <w:p>
       <w:pPr>
-        <w:pStyle w:val="ListParagraph"/>
+        <w:pStyle w:val="Listeavsnitt"/>
         <w:numPr>
           <w:ilvl w:val="0"/>
           <w:numId w:val="9"/>
@@ -8076,7 +7776,7 @@
     </w:p>
     <w:p>
       <w:pPr>
-        <w:pStyle w:val="Heading2"/>
+        <w:pStyle w:val="Overskrift2"/>
         <w:numPr>
           <w:ilvl w:val="1"/>
           <w:numId w:val="3"/>
@@ -8104,7 +7804,19 @@
         <w:rPr>
           <w:lang w:val="en-GB"/>
         </w:rPr>
-        <w:t>Various checkouts flown with IPs to verify that a student pilot have the required knowledge to fill additional functions in the 388</w:t>
+        <w:t xml:space="preserve">Various checkouts flown with IPs to verify that </w:t>
+      </w:r>
+      <w:r>
+        <w:rPr>
+          <w:lang w:val="en-GB"/>
+        </w:rPr>
+        <w:t>a student pilot has</w:t>
+      </w:r>
+      <w:r>
+        <w:rPr>
+          <w:lang w:val="en-GB"/>
+        </w:rPr>
+        <w:t xml:space="preserve"> the required knowledge to fill additional functions in the 388</w:t>
       </w:r>
       <w:r>
         <w:rPr>
@@ -8130,7 +7842,7 @@
     </w:p>
     <w:p>
       <w:pPr>
-        <w:pStyle w:val="Heading3"/>
+        <w:pStyle w:val="Overskrift3"/>
         <w:numPr>
           <w:ilvl w:val="2"/>
           <w:numId w:val="3"/>
@@ -8200,7 +7912,7 @@
     </w:p>
     <w:p>
       <w:pPr>
-        <w:pStyle w:val="ListParagraph"/>
+        <w:pStyle w:val="Listeavsnitt"/>
         <w:numPr>
           <w:ilvl w:val="0"/>
           <w:numId w:val="11"/>
@@ -8278,7 +7990,7 @@
     </w:p>
     <w:p>
       <w:pPr>
-        <w:pStyle w:val="ListParagraph"/>
+        <w:pStyle w:val="Listeavsnitt"/>
         <w:numPr>
           <w:ilvl w:val="0"/>
           <w:numId w:val="11"/>
@@ -8303,12 +8015,30 @@
         <w:rPr>
           <w:lang w:val="en-GB"/>
         </w:rPr>
-        <w:t xml:space="preserve"> a student pilot need to have completed ACT3-4-5 and SAT 4-5-6 prior to conducting SAT-7. </w:t>
-      </w:r>
-    </w:p>
-    <w:p>
-      <w:pPr>
-        <w:pStyle w:val="ListParagraph"/>
+        <w:t xml:space="preserve"> a student pilot need to have completed ACT3-4-5 and SAT </w:t>
+      </w:r>
+      <w:r>
+        <w:rPr>
+          <w:lang w:val="en-GB"/>
+        </w:rPr>
+        <w:t>3-4-</w:t>
+      </w:r>
+      <w:r>
+        <w:rPr>
+          <w:lang w:val="en-GB"/>
+        </w:rPr>
+        <w:t xml:space="preserve">5 </w:t>
+      </w:r>
+      <w:r>
+        <w:rPr>
+          <w:lang w:val="en-GB"/>
+        </w:rPr>
+        <w:t xml:space="preserve">prior to conducting SAT-7. </w:t>
+      </w:r>
+    </w:p>
+    <w:p>
+      <w:pPr>
+        <w:pStyle w:val="Listeavsnitt"/>
         <w:rPr>
           <w:lang w:val="en-GB"/>
         </w:rPr>
@@ -8356,7 +8086,7 @@
     </w:p>
     <w:p>
       <w:pPr>
-        <w:pStyle w:val="Heading3"/>
+        <w:pStyle w:val="Overskrift3"/>
         <w:rPr>
           <w:lang w:val="en-GB"/>
         </w:rPr>
@@ -8428,7 +8158,7 @@
     </w:p>
     <w:p>
       <w:pPr>
-        <w:pStyle w:val="ListParagraph"/>
+        <w:pStyle w:val="Listeavsnitt"/>
         <w:numPr>
           <w:ilvl w:val="0"/>
           <w:numId w:val="12"/>
@@ -8466,7 +8196,7 @@
     </w:p>
     <w:p>
       <w:pPr>
-        <w:pStyle w:val="ListParagraph"/>
+        <w:pStyle w:val="Listeavsnitt"/>
         <w:numPr>
           <w:ilvl w:val="0"/>
           <w:numId w:val="12"/>
@@ -8540,7 +8270,7 @@
     </w:p>
     <w:p>
       <w:pPr>
-        <w:pStyle w:val="Heading3"/>
+        <w:pStyle w:val="Overskrift3"/>
         <w:rPr>
           <w:lang w:val="en-GB"/>
         </w:rPr>
@@ -8578,23 +8308,17 @@
         </w:rPr>
         <w:t>:</w:t>
       </w:r>
-      <w:r>
-        <w:rPr>
-          <w:lang w:val="en-GB"/>
-        </w:rPr>
-        <w:t xml:space="preserve"> </w:t>
-      </w:r>
-    </w:p>
-    <w:p>
-      <w:pPr>
-        <w:rPr>
-          <w:lang w:val="en-GB"/>
-        </w:rPr>
-      </w:pPr>
-    </w:p>
-    <w:p>
-      <w:pPr>
-        <w:pStyle w:val="ListParagraph"/>
+    </w:p>
+    <w:p>
+      <w:pPr>
+        <w:rPr>
+          <w:lang w:val="en-GB"/>
+        </w:rPr>
+      </w:pPr>
+    </w:p>
+    <w:p>
+      <w:pPr>
+        <w:pStyle w:val="Listeavsnitt"/>
         <w:numPr>
           <w:ilvl w:val="0"/>
           <w:numId w:val="13"/>
@@ -8691,7 +8415,7 @@
     </w:p>
     <w:p>
       <w:pPr>
-        <w:pStyle w:val="Heading3"/>
+        <w:pStyle w:val="Overskrift3"/>
         <w:rPr>
           <w:lang w:val="en-GB"/>
         </w:rPr>
@@ -8701,6 +8425,7 @@
         <w:rPr>
           <w:lang w:val="en-GB"/>
         </w:rPr>
+        <w:lastRenderedPageBreak/>
         <w:t xml:space="preserve">4.4.4. </w:t>
       </w:r>
       <w:r>
@@ -8754,7 +8479,7 @@
     </w:p>
     <w:p>
       <w:pPr>
-        <w:pStyle w:val="Heading3"/>
+        <w:pStyle w:val="Overskrift3"/>
         <w:rPr>
           <w:lang w:val="en-GB"/>
         </w:rPr>
@@ -8839,7 +8564,7 @@
     </w:p>
     <w:p>
       <w:pPr>
-        <w:pStyle w:val="ListParagraph"/>
+        <w:pStyle w:val="Listeavsnitt"/>
         <w:numPr>
           <w:ilvl w:val="0"/>
           <w:numId w:val="13"/>
@@ -8914,22 +8639,26 @@
         <w:rPr>
           <w:lang w:val="en-GB"/>
         </w:rPr>
-        <w:t>The p</w:t>
-      </w:r>
-      <w:r>
-        <w:rPr>
-          <w:lang w:val="en-GB"/>
-        </w:rPr>
-        <w:t xml:space="preserve">ackage </w:t>
-      </w:r>
-      <w:proofErr w:type="gramStart"/>
-      <w:r>
-        <w:rPr>
-          <w:lang w:val="en-GB"/>
-        </w:rPr>
-        <w:t>consist</w:t>
-      </w:r>
-      <w:proofErr w:type="gramEnd"/>
+        <w:t xml:space="preserve">The </w:t>
+      </w:r>
+      <w:r>
+        <w:rPr>
+          <w:lang w:val="en-GB"/>
+        </w:rPr>
+        <w:t>p</w:t>
+      </w:r>
+      <w:r>
+        <w:rPr>
+          <w:lang w:val="en-GB"/>
+        </w:rPr>
+        <w:t>ackages consist</w:t>
+      </w:r>
+      <w:r>
+        <w:rPr>
+          <w:lang w:val="en-GB"/>
+        </w:rPr>
+        <w:t>s</w:t>
+      </w:r>
       <w:r>
         <w:rPr>
           <w:lang w:val="en-GB"/>
@@ -8939,7 +8668,7 @@
     </w:p>
     <w:p>
       <w:pPr>
-        <w:pStyle w:val="ListParagraph"/>
+        <w:pStyle w:val="Listeavsnitt"/>
         <w:numPr>
           <w:ilvl w:val="0"/>
           <w:numId w:val="13"/>
@@ -9044,7 +8773,7 @@
     </w:p>
     <w:p>
       <w:pPr>
-        <w:pStyle w:val="Heading3"/>
+        <w:pStyle w:val="Overskrift3"/>
         <w:rPr>
           <w:lang w:val="en-GB"/>
         </w:rPr>
@@ -9113,8 +8842,8 @@
       </w:pPr>
     </w:p>
     <w:sectPr>
-      <w:headerReference w:type="default" r:id="rId14"/>
-      <w:footerReference w:type="default" r:id="rId15"/>
+      <w:headerReference w:type="default" r:id="rId13"/>
+      <w:footerReference w:type="default" r:id="rId14"/>
       <w:pgSz w:w="11906" w:h="16838"/>
       <w:pgMar w:top="1440" w:right="1080" w:bottom="1440" w:left="1080" w:header="720" w:footer="720" w:gutter="0"/>
       <w:cols w:space="720"/>
@@ -9125,15 +8854,15 @@
 </file>
 
 <file path=word/endnotes.xml><?xml version="1.0" encoding="utf-8"?>
-<w:endnotes xmlns:wpc="http://schemas.microsoft.com/office/word/2010/wordprocessingCanvas" xmlns:cx="http://schemas.microsoft.com/office/drawing/2014/chartex" xmlns:cx1="http://schemas.microsoft.com/office/drawing/2015/9/8/chartex" xmlns:cx2="http://schemas.microsoft.com/office/drawing/2015/10/21/chartex" xmlns:cx3="http://schemas.microsoft.com/office/drawing/2016/5/9/chartex" xmlns:cx4="http://schemas.microsoft.com/office/drawing/2016/5/10/chartex" xmlns:cx5="http://schemas.microsoft.com/office/drawing/2016/5/11/chartex" xmlns:cx6="http://schemas.microsoft.com/office/drawing/2016/5/12/chartex" xmlns:cx7="http://schemas.microsoft.com/office/drawing/2016/5/13/chartex" xmlns:cx8="http://schemas.microsoft.com/office/drawing/2016/5/14/chartex" xmlns:mc="http://schemas.openxmlformats.org/markup-compatibility/2006" xmlns:aink="http://schemas.microsoft.com/office/drawing/2016/ink" xmlns:am3d="http://schemas.microsoft.com/office/drawing/2017/model3d" xmlns:o="urn:schemas-microsoft-com:office:office" xmlns:r="http://schemas.openxmlformats.org/officeDocument/2006/relationships" xmlns:m="http://schemas.openxmlformats.org/officeDocument/2006/math" xmlns:v="urn:schemas-microsoft-com:vml" xmlns:wp14="http://schemas.microsoft.com/office/word/2010/wordprocessingDrawing" xmlns:wp="http://schemas.openxmlformats.org/drawingml/2006/wordprocessingDrawing" xmlns:w10="urn:schemas-microsoft-com:office:word" xmlns:w="http://schemas.openxmlformats.org/wordprocessingml/2006/main" xmlns:w14="http://schemas.microsoft.com/office/word/2010/wordml" xmlns:w15="http://schemas.microsoft.com/office/word/2012/wordml" xmlns:w16cid="http://schemas.microsoft.com/office/word/2016/wordml/cid" xmlns:w16se="http://schemas.microsoft.com/office/word/2015/wordml/symex" xmlns:wpg="http://schemas.microsoft.com/office/word/2010/wordprocessingGroup" xmlns:wpi="http://schemas.microsoft.com/office/word/2010/wordprocessingInk" xmlns:wne="http://schemas.microsoft.com/office/word/2006/wordml" xmlns:wps="http://schemas.microsoft.com/office/word/2010/wordprocessingShape" mc:Ignorable="w14 w15 w16se w16cid wp14">
-  <w:endnote w:type="separator" w:id="-1">
+<w:endnotes xmlns:ve="http://schemas.openxmlformats.org/markup-compatibility/2006" xmlns:o="urn:schemas-microsoft-com:office:office" xmlns:r="http://schemas.openxmlformats.org/officeDocument/2006/relationships" xmlns:m="http://schemas.openxmlformats.org/officeDocument/2006/math" xmlns:v="urn:schemas-microsoft-com:vml" xmlns:wp="http://schemas.openxmlformats.org/drawingml/2006/wordprocessingDrawing" xmlns:w10="urn:schemas-microsoft-com:office:word" xmlns:w="http://schemas.openxmlformats.org/wordprocessingml/2006/main" xmlns:wne="http://schemas.microsoft.com/office/word/2006/wordml">
+  <w:endnote w:type="separator" w:id="0">
     <w:p>
       <w:r>
         <w:separator/>
       </w:r>
     </w:p>
   </w:endnote>
-  <w:endnote w:type="continuationSeparator" w:id="0">
+  <w:endnote w:type="continuationSeparator" w:id="1">
     <w:p>
       <w:r>
         <w:continuationSeparator/>
@@ -9144,10 +8873,10 @@
 </file>
 
 <file path=word/footer1.xml><?xml version="1.0" encoding="utf-8"?>
-<w:ftr xmlns:wpc="http://schemas.microsoft.com/office/word/2010/wordprocessingCanvas" xmlns:cx="http://schemas.microsoft.com/office/drawing/2014/chartex" xmlns:cx1="http://schemas.microsoft.com/office/drawing/2015/9/8/chartex" xmlns:cx2="http://schemas.microsoft.com/office/drawing/2015/10/21/chartex" xmlns:cx3="http://schemas.microsoft.com/office/drawing/2016/5/9/chartex" xmlns:cx4="http://schemas.microsoft.com/office/drawing/2016/5/10/chartex" xmlns:cx5="http://schemas.microsoft.com/office/drawing/2016/5/11/chartex" xmlns:cx6="http://schemas.microsoft.com/office/drawing/2016/5/12/chartex" xmlns:cx7="http://schemas.microsoft.com/office/drawing/2016/5/13/chartex" xmlns:cx8="http://schemas.microsoft.com/office/drawing/2016/5/14/chartex" xmlns:mc="http://schemas.openxmlformats.org/markup-compatibility/2006" xmlns:aink="http://schemas.microsoft.com/office/drawing/2016/ink" xmlns:am3d="http://schemas.microsoft.com/office/drawing/2017/model3d" xmlns:o="urn:schemas-microsoft-com:office:office" xmlns:r="http://schemas.openxmlformats.org/officeDocument/2006/relationships" xmlns:m="http://schemas.openxmlformats.org/officeDocument/2006/math" xmlns:v="urn:schemas-microsoft-com:vml" xmlns:wp14="http://schemas.microsoft.com/office/word/2010/wordprocessingDrawing" xmlns:wp="http://schemas.openxmlformats.org/drawingml/2006/wordprocessingDrawing" xmlns:w10="urn:schemas-microsoft-com:office:word" xmlns:w="http://schemas.openxmlformats.org/wordprocessingml/2006/main" xmlns:w14="http://schemas.microsoft.com/office/word/2010/wordml" xmlns:w15="http://schemas.microsoft.com/office/word/2012/wordml" xmlns:w16cid="http://schemas.microsoft.com/office/word/2016/wordml/cid" xmlns:w16se="http://schemas.microsoft.com/office/word/2015/wordml/symex" xmlns:wpg="http://schemas.microsoft.com/office/word/2010/wordprocessingGroup" xmlns:wpi="http://schemas.microsoft.com/office/word/2010/wordprocessingInk" xmlns:wne="http://schemas.microsoft.com/office/word/2006/wordml" xmlns:wps="http://schemas.microsoft.com/office/word/2010/wordprocessingShape" mc:Ignorable="w14 w15 w16se w16cid wp14">
+<w:ftr xmlns:ve="http://schemas.openxmlformats.org/markup-compatibility/2006" xmlns:o="urn:schemas-microsoft-com:office:office" xmlns:r="http://schemas.openxmlformats.org/officeDocument/2006/relationships" xmlns:m="http://schemas.openxmlformats.org/officeDocument/2006/math" xmlns:v="urn:schemas-microsoft-com:vml" xmlns:wp="http://schemas.openxmlformats.org/drawingml/2006/wordprocessingDrawing" xmlns:w10="urn:schemas-microsoft-com:office:word" xmlns:w="http://schemas.openxmlformats.org/wordprocessingml/2006/main" xmlns:wne="http://schemas.microsoft.com/office/word/2006/wordml">
   <w:p>
     <w:pPr>
-      <w:pStyle w:val="Footer"/>
+      <w:pStyle w:val="Bunntekst"/>
       <w:pBdr>
         <w:top w:val="single" w:sz="4" w:space="1" w:color="808080" w:themeColor="accent4"/>
       </w:pBdr>
@@ -9155,7 +8884,7 @@
   </w:p>
   <w:p>
     <w:pPr>
-      <w:pStyle w:val="Footer"/>
+      <w:pStyle w:val="Bunntekst"/>
       <w:pBdr>
         <w:top w:val="single" w:sz="4" w:space="1" w:color="808080" w:themeColor="accent4"/>
       </w:pBdr>
@@ -9186,7 +8915,6 @@
           <w:docPartUnique/>
         </w:docPartObj>
       </w:sdtPr>
-      <w:sdtEndPr/>
       <w:sdtContent>
         <w:sdt>
           <w:sdtPr>
@@ -9199,7 +8927,6 @@
               <w:docPartUnique/>
             </w:docPartObj>
           </w:sdtPr>
-          <w:sdtEndPr/>
           <w:sdtContent>
             <w:r>
               <w:rPr>
@@ -9242,7 +8969,7 @@
                 <w:noProof/>
                 <w:color w:val="969696" w:themeColor="accent3"/>
               </w:rPr>
-              <w:t>1</w:t>
+              <w:t>2</w:t>
             </w:r>
             <w:r>
               <w:rPr>
@@ -9295,7 +9022,7 @@
                 <w:noProof/>
                 <w:color w:val="969696" w:themeColor="accent3"/>
               </w:rPr>
-              <w:t>6</w:t>
+              <w:t>10</w:t>
             </w:r>
             <w:r>
               <w:rPr>
@@ -9311,26 +9038,20 @@
         </w:sdt>
       </w:sdtContent>
     </w:sdt>
-    <w:r>
-      <w:rPr>
-        <w:color w:val="969696" w:themeColor="accent3"/>
-      </w:rPr>
-      <w:t xml:space="preserve"> </w:t>
-    </w:r>
   </w:p>
 </w:ftr>
 </file>
 
 <file path=word/footnotes.xml><?xml version="1.0" encoding="utf-8"?>
-<w:footnotes xmlns:wpc="http://schemas.microsoft.com/office/word/2010/wordprocessingCanvas" xmlns:cx="http://schemas.microsoft.com/office/drawing/2014/chartex" xmlns:cx1="http://schemas.microsoft.com/office/drawing/2015/9/8/chartex" xmlns:cx2="http://schemas.microsoft.com/office/drawing/2015/10/21/chartex" xmlns:cx3="http://schemas.microsoft.com/office/drawing/2016/5/9/chartex" xmlns:cx4="http://schemas.microsoft.com/office/drawing/2016/5/10/chartex" xmlns:cx5="http://schemas.microsoft.com/office/drawing/2016/5/11/chartex" xmlns:cx6="http://schemas.microsoft.com/office/drawing/2016/5/12/chartex" xmlns:cx7="http://schemas.microsoft.com/office/drawing/2016/5/13/chartex" xmlns:cx8="http://schemas.microsoft.com/office/drawing/2016/5/14/chartex" xmlns:mc="http://schemas.openxmlformats.org/markup-compatibility/2006" xmlns:aink="http://schemas.microsoft.com/office/drawing/2016/ink" xmlns:am3d="http://schemas.microsoft.com/office/drawing/2017/model3d" xmlns:o="urn:schemas-microsoft-com:office:office" xmlns:r="http://schemas.openxmlformats.org/officeDocument/2006/relationships" xmlns:m="http://schemas.openxmlformats.org/officeDocument/2006/math" xmlns:v="urn:schemas-microsoft-com:vml" xmlns:wp14="http://schemas.microsoft.com/office/word/2010/wordprocessingDrawing" xmlns:wp="http://schemas.openxmlformats.org/drawingml/2006/wordprocessingDrawing" xmlns:w10="urn:schemas-microsoft-com:office:word" xmlns:w="http://schemas.openxmlformats.org/wordprocessingml/2006/main" xmlns:w14="http://schemas.microsoft.com/office/word/2010/wordml" xmlns:w15="http://schemas.microsoft.com/office/word/2012/wordml" xmlns:w16cid="http://schemas.microsoft.com/office/word/2016/wordml/cid" xmlns:w16se="http://schemas.microsoft.com/office/word/2015/wordml/symex" xmlns:wpg="http://schemas.microsoft.com/office/word/2010/wordprocessingGroup" xmlns:wpi="http://schemas.microsoft.com/office/word/2010/wordprocessingInk" xmlns:wne="http://schemas.microsoft.com/office/word/2006/wordml" xmlns:wps="http://schemas.microsoft.com/office/word/2010/wordprocessingShape" mc:Ignorable="w14 w15 w16se w16cid wp14">
-  <w:footnote w:type="separator" w:id="-1">
+<w:footnotes xmlns:ve="http://schemas.openxmlformats.org/markup-compatibility/2006" xmlns:o="urn:schemas-microsoft-com:office:office" xmlns:r="http://schemas.openxmlformats.org/officeDocument/2006/relationships" xmlns:m="http://schemas.openxmlformats.org/officeDocument/2006/math" xmlns:v="urn:schemas-microsoft-com:vml" xmlns:wp="http://schemas.openxmlformats.org/drawingml/2006/wordprocessingDrawing" xmlns:w10="urn:schemas-microsoft-com:office:word" xmlns:w="http://schemas.openxmlformats.org/wordprocessingml/2006/main" xmlns:wne="http://schemas.microsoft.com/office/word/2006/wordml">
+  <w:footnote w:type="separator" w:id="0">
     <w:p>
       <w:r>
         <w:separator/>
       </w:r>
     </w:p>
   </w:footnote>
-  <w:footnote w:type="continuationSeparator" w:id="0">
+  <w:footnote w:type="continuationSeparator" w:id="1">
     <w:p>
       <w:r>
         <w:continuationSeparator/>
@@ -9341,10 +9062,10 @@
 </file>
 
 <file path=word/header1.xml><?xml version="1.0" encoding="utf-8"?>
-<w:hdr xmlns:wpc="http://schemas.microsoft.com/office/word/2010/wordprocessingCanvas" xmlns:cx="http://schemas.microsoft.com/office/drawing/2014/chartex" xmlns:cx1="http://schemas.microsoft.com/office/drawing/2015/9/8/chartex" xmlns:cx2="http://schemas.microsoft.com/office/drawing/2015/10/21/chartex" xmlns:cx3="http://schemas.microsoft.com/office/drawing/2016/5/9/chartex" xmlns:cx4="http://schemas.microsoft.com/office/drawing/2016/5/10/chartex" xmlns:cx5="http://schemas.microsoft.com/office/drawing/2016/5/11/chartex" xmlns:cx6="http://schemas.microsoft.com/office/drawing/2016/5/12/chartex" xmlns:cx7="http://schemas.microsoft.com/office/drawing/2016/5/13/chartex" xmlns:cx8="http://schemas.microsoft.com/office/drawing/2016/5/14/chartex" xmlns:mc="http://schemas.openxmlformats.org/markup-compatibility/2006" xmlns:aink="http://schemas.microsoft.com/office/drawing/2016/ink" xmlns:am3d="http://schemas.microsoft.com/office/drawing/2017/model3d" xmlns:o="urn:schemas-microsoft-com:office:office" xmlns:r="http://schemas.openxmlformats.org/officeDocument/2006/relationships" xmlns:m="http://schemas.openxmlformats.org/officeDocument/2006/math" xmlns:v="urn:schemas-microsoft-com:vml" xmlns:wp14="http://schemas.microsoft.com/office/word/2010/wordprocessingDrawing" xmlns:wp="http://schemas.openxmlformats.org/drawingml/2006/wordprocessingDrawing" xmlns:w10="urn:schemas-microsoft-com:office:word" xmlns:w="http://schemas.openxmlformats.org/wordprocessingml/2006/main" xmlns:w14="http://schemas.microsoft.com/office/word/2010/wordml" xmlns:w15="http://schemas.microsoft.com/office/word/2012/wordml" xmlns:w16cid="http://schemas.microsoft.com/office/word/2016/wordml/cid" xmlns:w16se="http://schemas.microsoft.com/office/word/2015/wordml/symex" xmlns:wpg="http://schemas.microsoft.com/office/word/2010/wordprocessingGroup" xmlns:wpi="http://schemas.microsoft.com/office/word/2010/wordprocessingInk" xmlns:wne="http://schemas.microsoft.com/office/word/2006/wordml" xmlns:wps="http://schemas.microsoft.com/office/word/2010/wordprocessingShape" mc:Ignorable="w14 w15 w16se w16cid wp14">
+<w:hdr xmlns:ve="http://schemas.openxmlformats.org/markup-compatibility/2006" xmlns:o="urn:schemas-microsoft-com:office:office" xmlns:r="http://schemas.openxmlformats.org/officeDocument/2006/relationships" xmlns:m="http://schemas.openxmlformats.org/officeDocument/2006/math" xmlns:v="urn:schemas-microsoft-com:vml" xmlns:wp="http://schemas.openxmlformats.org/drawingml/2006/wordprocessingDrawing" xmlns:w10="urn:schemas-microsoft-com:office:word" xmlns:w="http://schemas.openxmlformats.org/wordprocessingml/2006/main" xmlns:wne="http://schemas.microsoft.com/office/word/2006/wordml">
   <w:p>
     <w:pPr>
-      <w:pStyle w:val="Header"/>
+      <w:pStyle w:val="Topptekst"/>
       <w:pBdr>
         <w:bottom w:val="single" w:sz="4" w:space="1" w:color="808080" w:themeColor="accent4"/>
       </w:pBdr>
@@ -9366,7 +9087,7 @@
         <w:lang w:val="nb-NO" w:eastAsia="nb-NO"/>
       </w:rPr>
       <w:drawing>
-        <wp:inline distT="0" distB="0" distL="0" distR="0" wp14:anchorId="5393FDF2" wp14:editId="6F821FDA">
+        <wp:inline distT="0" distB="0" distL="0" distR="0">
           <wp:extent cx="406827" cy="416772"/>
           <wp:effectExtent l="19050" t="0" r="0" b="0"/>
           <wp:docPr id="3" name="Bilde 2" descr="132nd Official logo v2.png"/>
@@ -9413,7 +9134,6 @@
         <w:dataBinding w:prefixMappings="xmlns:ns0='http://schemas.openxmlformats.org/officeDocument/2006/extended-properties' " w:xpath="/ns0:Properties[1]/ns0:Company[1]" w:storeItemID="{6668398D-A668-4E3E-A5EB-62B293D839F1}"/>
         <w:text/>
       </w:sdtPr>
-      <w:sdtEndPr/>
       <w:sdtContent>
         <w:r>
           <w:rPr>
@@ -9442,7 +9162,6 @@
         <w:dataBinding w:prefixMappings="xmlns:ns0='http://purl.org/dc/elements/1.1/' xmlns:ns1='http://schemas.openxmlformats.org/package/2006/metadata/core-properties' " w:xpath="/ns1:coreProperties[1]/ns1:category[1]" w:storeItemID="{6C3C8BC8-F283-45AE-878A-BAB7291924A1}"/>
         <w:text/>
       </w:sdtPr>
-      <w:sdtEndPr/>
       <w:sdtContent>
         <w:r>
           <w:rPr>
@@ -9457,8 +9176,8 @@
 </file>
 
 <file path=word/numbering.xml><?xml version="1.0" encoding="utf-8"?>
-<w:numbering xmlns:wpc="http://schemas.microsoft.com/office/word/2010/wordprocessingCanvas" xmlns:cx="http://schemas.microsoft.com/office/drawing/2014/chartex" xmlns:cx1="http://schemas.microsoft.com/office/drawing/2015/9/8/chartex" xmlns:cx2="http://schemas.microsoft.com/office/drawing/2015/10/21/chartex" xmlns:cx3="http://schemas.microsoft.com/office/drawing/2016/5/9/chartex" xmlns:cx4="http://schemas.microsoft.com/office/drawing/2016/5/10/chartex" xmlns:cx5="http://schemas.microsoft.com/office/drawing/2016/5/11/chartex" xmlns:cx6="http://schemas.microsoft.com/office/drawing/2016/5/12/chartex" xmlns:cx7="http://schemas.microsoft.com/office/drawing/2016/5/13/chartex" xmlns:cx8="http://schemas.microsoft.com/office/drawing/2016/5/14/chartex" xmlns:mc="http://schemas.openxmlformats.org/markup-compatibility/2006" xmlns:aink="http://schemas.microsoft.com/office/drawing/2016/ink" xmlns:am3d="http://schemas.microsoft.com/office/drawing/2017/model3d" xmlns:o="urn:schemas-microsoft-com:office:office" xmlns:r="http://schemas.openxmlformats.org/officeDocument/2006/relationships" xmlns:m="http://schemas.openxmlformats.org/officeDocument/2006/math" xmlns:v="urn:schemas-microsoft-com:vml" xmlns:wp14="http://schemas.microsoft.com/office/word/2010/wordprocessingDrawing" xmlns:wp="http://schemas.openxmlformats.org/drawingml/2006/wordprocessingDrawing" xmlns:w10="urn:schemas-microsoft-com:office:word" xmlns:w="http://schemas.openxmlformats.org/wordprocessingml/2006/main" xmlns:w14="http://schemas.microsoft.com/office/word/2010/wordml" xmlns:w15="http://schemas.microsoft.com/office/word/2012/wordml" xmlns:w16cid="http://schemas.microsoft.com/office/word/2016/wordml/cid" xmlns:w16se="http://schemas.microsoft.com/office/word/2015/wordml/symex" xmlns:wpg="http://schemas.microsoft.com/office/word/2010/wordprocessingGroup" xmlns:wpi="http://schemas.microsoft.com/office/word/2010/wordprocessingInk" xmlns:wne="http://schemas.microsoft.com/office/word/2006/wordml" xmlns:wps="http://schemas.microsoft.com/office/word/2010/wordprocessingShape" mc:Ignorable="w14 w15 w16se w16cid wp14">
-  <w:abstractNum w:abstractNumId="0" w15:restartNumberingAfterBreak="0">
+<w:numbering xmlns:ve="http://schemas.openxmlformats.org/markup-compatibility/2006" xmlns:o="urn:schemas-microsoft-com:office:office" xmlns:r="http://schemas.openxmlformats.org/officeDocument/2006/relationships" xmlns:m="http://schemas.openxmlformats.org/officeDocument/2006/math" xmlns:v="urn:schemas-microsoft-com:vml" xmlns:wp="http://schemas.openxmlformats.org/drawingml/2006/wordprocessingDrawing" xmlns:w10="urn:schemas-microsoft-com:office:word" xmlns:w="http://schemas.openxmlformats.org/wordprocessingml/2006/main" xmlns:wne="http://schemas.microsoft.com/office/word/2006/wordml">
+  <w:abstractNum w:abstractNumId="0">
     <w:nsid w:val="01275E52"/>
     <w:multiLevelType w:val="hybridMultilevel"/>
     <w:tmpl w:val="87900BB8"/>
@@ -9571,7 +9290,7 @@
       </w:rPr>
     </w:lvl>
   </w:abstractNum>
-  <w:abstractNum w:abstractNumId="1" w15:restartNumberingAfterBreak="0">
+  <w:abstractNum w:abstractNumId="1">
     <w:nsid w:val="04223E89"/>
     <w:multiLevelType w:val="hybridMultilevel"/>
     <w:tmpl w:val="ADB69B04"/>
@@ -9684,7 +9403,7 @@
       </w:rPr>
     </w:lvl>
   </w:abstractNum>
-  <w:abstractNum w:abstractNumId="2" w15:restartNumberingAfterBreak="0">
+  <w:abstractNum w:abstractNumId="2">
     <w:nsid w:val="05AD64DA"/>
     <w:multiLevelType w:val="hybridMultilevel"/>
     <w:tmpl w:val="45D44FD6"/>
@@ -9770,7 +9489,7 @@
       </w:pPr>
     </w:lvl>
   </w:abstractNum>
-  <w:abstractNum w:abstractNumId="3" w15:restartNumberingAfterBreak="0">
+  <w:abstractNum w:abstractNumId="3">
     <w:nsid w:val="145A006B"/>
     <w:multiLevelType w:val="hybridMultilevel"/>
     <w:tmpl w:val="B3BCA57E"/>
@@ -9883,7 +9602,7 @@
       </w:rPr>
     </w:lvl>
   </w:abstractNum>
-  <w:abstractNum w:abstractNumId="4" w15:restartNumberingAfterBreak="0">
+  <w:abstractNum w:abstractNumId="4">
     <w:nsid w:val="259D35D5"/>
     <w:multiLevelType w:val="hybridMultilevel"/>
     <w:tmpl w:val="152E0EDA"/>
@@ -9996,7 +9715,7 @@
       </w:rPr>
     </w:lvl>
   </w:abstractNum>
-  <w:abstractNum w:abstractNumId="5" w15:restartNumberingAfterBreak="0">
+  <w:abstractNum w:abstractNumId="5">
     <w:nsid w:val="2D76470A"/>
     <w:multiLevelType w:val="hybridMultilevel"/>
     <w:tmpl w:val="08FE4724"/>
@@ -10109,7 +9828,7 @@
       </w:rPr>
     </w:lvl>
   </w:abstractNum>
-  <w:abstractNum w:abstractNumId="6" w15:restartNumberingAfterBreak="0">
+  <w:abstractNum w:abstractNumId="6">
     <w:nsid w:val="31537403"/>
     <w:multiLevelType w:val="hybridMultilevel"/>
     <w:tmpl w:val="C2084B56"/>
@@ -10222,7 +9941,7 @@
       </w:rPr>
     </w:lvl>
   </w:abstractNum>
-  <w:abstractNum w:abstractNumId="7" w15:restartNumberingAfterBreak="0">
+  <w:abstractNum w:abstractNumId="7">
     <w:nsid w:val="38FD7F27"/>
     <w:multiLevelType w:val="hybridMultilevel"/>
     <w:tmpl w:val="BDD63084"/>
@@ -10335,7 +10054,7 @@
       </w:rPr>
     </w:lvl>
   </w:abstractNum>
-  <w:abstractNum w:abstractNumId="8" w15:restartNumberingAfterBreak="0">
+  <w:abstractNum w:abstractNumId="8">
     <w:nsid w:val="4035710E"/>
     <w:multiLevelType w:val="hybridMultilevel"/>
     <w:tmpl w:val="08445FA0"/>
@@ -10448,7 +10167,7 @@
       </w:rPr>
     </w:lvl>
   </w:abstractNum>
-  <w:abstractNum w:abstractNumId="9" w15:restartNumberingAfterBreak="0">
+  <w:abstractNum w:abstractNumId="9">
     <w:nsid w:val="56386AD8"/>
     <w:multiLevelType w:val="hybridMultilevel"/>
     <w:tmpl w:val="3EF80858"/>
@@ -10561,7 +10280,7 @@
       </w:rPr>
     </w:lvl>
   </w:abstractNum>
-  <w:abstractNum w:abstractNumId="10" w15:restartNumberingAfterBreak="0">
+  <w:abstractNum w:abstractNumId="10">
     <w:nsid w:val="566A5F4D"/>
     <w:multiLevelType w:val="hybridMultilevel"/>
     <w:tmpl w:val="4866EE18"/>
@@ -10674,7 +10393,7 @@
       </w:rPr>
     </w:lvl>
   </w:abstractNum>
-  <w:abstractNum w:abstractNumId="11" w15:restartNumberingAfterBreak="0">
+  <w:abstractNum w:abstractNumId="11">
     <w:nsid w:val="5DAE2D91"/>
     <w:multiLevelType w:val="multilevel"/>
     <w:tmpl w:val="E3DE3C36"/>
@@ -10787,7 +10506,7 @@
       </w:rPr>
     </w:lvl>
   </w:abstractNum>
-  <w:abstractNum w:abstractNumId="12" w15:restartNumberingAfterBreak="0">
+  <w:abstractNum w:abstractNumId="12">
     <w:nsid w:val="76B31298"/>
     <w:multiLevelType w:val="hybridMultilevel"/>
     <w:tmpl w:val="4A52C210"/>
@@ -10944,7 +10663,7 @@
 </file>
 
 <file path=word/styles.xml><?xml version="1.0" encoding="utf-8"?>
-<w:styles xmlns:mc="http://schemas.openxmlformats.org/markup-compatibility/2006" xmlns:r="http://schemas.openxmlformats.org/officeDocument/2006/relationships" xmlns:w="http://schemas.openxmlformats.org/wordprocessingml/2006/main" xmlns:w14="http://schemas.microsoft.com/office/word/2010/wordml" xmlns:w15="http://schemas.microsoft.com/office/word/2012/wordml" xmlns:w16cid="http://schemas.microsoft.com/office/word/2016/wordml/cid" xmlns:w16se="http://schemas.microsoft.com/office/word/2015/wordml/symex" mc:Ignorable="w14 w15 w16se w16cid">
+<w:styles xmlns:r="http://schemas.openxmlformats.org/officeDocument/2006/relationships" xmlns:w="http://schemas.openxmlformats.org/wordprocessingml/2006/main">
   <w:docDefaults>
     <w:rPrDefault>
       <w:rPr>
@@ -10958,383 +10677,144 @@
       </w:pPr>
     </w:pPrDefault>
   </w:docDefaults>
-  <w:latentStyles w:defLockedState="0" w:defUIPriority="99" w:defSemiHidden="0" w:defUnhideWhenUsed="0" w:defQFormat="0" w:count="376">
-    <w:lsdException w:name="Normal" w:uiPriority="0" w:qFormat="1"/>
-    <w:lsdException w:name="heading 1" w:uiPriority="9" w:qFormat="1"/>
-    <w:lsdException w:name="heading 2" w:semiHidden="1" w:uiPriority="9" w:unhideWhenUsed="1" w:qFormat="1"/>
-    <w:lsdException w:name="heading 3" w:semiHidden="1" w:uiPriority="9" w:unhideWhenUsed="1" w:qFormat="1"/>
-    <w:lsdException w:name="heading 4" w:semiHidden="1" w:uiPriority="9" w:unhideWhenUsed="1" w:qFormat="1"/>
-    <w:lsdException w:name="heading 5" w:semiHidden="1" w:uiPriority="9" w:unhideWhenUsed="1" w:qFormat="1"/>
-    <w:lsdException w:name="heading 6" w:semiHidden="1" w:uiPriority="9" w:unhideWhenUsed="1" w:qFormat="1"/>
-    <w:lsdException w:name="heading 7" w:semiHidden="1" w:uiPriority="9" w:unhideWhenUsed="1" w:qFormat="1"/>
-    <w:lsdException w:name="heading 8" w:semiHidden="1" w:uiPriority="9" w:unhideWhenUsed="1" w:qFormat="1"/>
-    <w:lsdException w:name="heading 9" w:semiHidden="1" w:uiPriority="9" w:unhideWhenUsed="1" w:qFormat="1"/>
-    <w:lsdException w:name="index 1" w:semiHidden="1" w:unhideWhenUsed="1"/>
-    <w:lsdException w:name="index 2" w:semiHidden="1" w:unhideWhenUsed="1"/>
-    <w:lsdException w:name="index 3" w:semiHidden="1" w:unhideWhenUsed="1"/>
-    <w:lsdException w:name="index 4" w:semiHidden="1" w:unhideWhenUsed="1"/>
-    <w:lsdException w:name="index 5" w:semiHidden="1" w:unhideWhenUsed="1"/>
-    <w:lsdException w:name="index 6" w:semiHidden="1" w:unhideWhenUsed="1"/>
-    <w:lsdException w:name="index 7" w:semiHidden="1" w:unhideWhenUsed="1"/>
-    <w:lsdException w:name="index 8" w:semiHidden="1" w:unhideWhenUsed="1"/>
-    <w:lsdException w:name="index 9" w:semiHidden="1" w:unhideWhenUsed="1"/>
-    <w:lsdException w:name="toc 1" w:semiHidden="1" w:uiPriority="39" w:unhideWhenUsed="1"/>
-    <w:lsdException w:name="toc 2" w:semiHidden="1" w:uiPriority="39" w:unhideWhenUsed="1"/>
-    <w:lsdException w:name="toc 3" w:semiHidden="1" w:uiPriority="39" w:unhideWhenUsed="1"/>
-    <w:lsdException w:name="toc 4" w:semiHidden="1" w:uiPriority="39" w:unhideWhenUsed="1"/>
-    <w:lsdException w:name="toc 5" w:semiHidden="1" w:uiPriority="39" w:unhideWhenUsed="1"/>
-    <w:lsdException w:name="toc 6" w:semiHidden="1" w:uiPriority="39" w:unhideWhenUsed="1"/>
-    <w:lsdException w:name="toc 7" w:semiHidden="1" w:uiPriority="39" w:unhideWhenUsed="1"/>
-    <w:lsdException w:name="toc 8" w:semiHidden="1" w:uiPriority="39" w:unhideWhenUsed="1"/>
-    <w:lsdException w:name="toc 9" w:semiHidden="1" w:uiPriority="39" w:unhideWhenUsed="1"/>
-    <w:lsdException w:name="Normal Indent" w:semiHidden="1" w:unhideWhenUsed="1"/>
-    <w:lsdException w:name="footnote text" w:semiHidden="1" w:unhideWhenUsed="1"/>
-    <w:lsdException w:name="annotation text" w:semiHidden="1" w:unhideWhenUsed="1"/>
-    <w:lsdException w:name="header" w:semiHidden="1" w:unhideWhenUsed="1"/>
-    <w:lsdException w:name="footer" w:semiHidden="1" w:unhideWhenUsed="1"/>
-    <w:lsdException w:name="index heading" w:semiHidden="1" w:unhideWhenUsed="1"/>
-    <w:lsdException w:name="caption" w:semiHidden="1" w:uiPriority="35" w:unhideWhenUsed="1" w:qFormat="1"/>
-    <w:lsdException w:name="table of figures" w:semiHidden="1" w:unhideWhenUsed="1"/>
-    <w:lsdException w:name="envelope address" w:semiHidden="1" w:unhideWhenUsed="1"/>
-    <w:lsdException w:name="envelope return" w:semiHidden="1" w:unhideWhenUsed="1"/>
-    <w:lsdException w:name="footnote reference" w:semiHidden="1" w:unhideWhenUsed="1"/>
-    <w:lsdException w:name="annotation reference" w:semiHidden="1" w:unhideWhenUsed="1"/>
-    <w:lsdException w:name="line number" w:semiHidden="1" w:unhideWhenUsed="1"/>
-    <w:lsdException w:name="page number" w:semiHidden="1" w:unhideWhenUsed="1"/>
-    <w:lsdException w:name="endnote reference" w:semiHidden="1" w:unhideWhenUsed="1"/>
-    <w:lsdException w:name="endnote text" w:semiHidden="1" w:unhideWhenUsed="1"/>
-    <w:lsdException w:name="table of authorities" w:semiHidden="1" w:unhideWhenUsed="1"/>
-    <w:lsdException w:name="macro" w:semiHidden="1" w:unhideWhenUsed="1"/>
-    <w:lsdException w:name="toa heading" w:semiHidden="1" w:unhideWhenUsed="1"/>
-    <w:lsdException w:name="List" w:semiHidden="1" w:unhideWhenUsed="1"/>
-    <w:lsdException w:name="List Bullet" w:semiHidden="1" w:unhideWhenUsed="1"/>
-    <w:lsdException w:name="List Number" w:semiHidden="1" w:unhideWhenUsed="1"/>
-    <w:lsdException w:name="List 2" w:semiHidden="1" w:unhideWhenUsed="1"/>
-    <w:lsdException w:name="List 3" w:semiHidden="1" w:unhideWhenUsed="1"/>
-    <w:lsdException w:name="List 4" w:semiHidden="1" w:unhideWhenUsed="1"/>
-    <w:lsdException w:name="List 5" w:semiHidden="1" w:unhideWhenUsed="1"/>
-    <w:lsdException w:name="List Bullet 2" w:semiHidden="1" w:unhideWhenUsed="1"/>
-    <w:lsdException w:name="List Bullet 3" w:semiHidden="1" w:unhideWhenUsed="1"/>
-    <w:lsdException w:name="List Bullet 4" w:semiHidden="1" w:unhideWhenUsed="1"/>
-    <w:lsdException w:name="List Bullet 5" w:semiHidden="1" w:unhideWhenUsed="1"/>
-    <w:lsdException w:name="List Number 2" w:semiHidden="1" w:unhideWhenUsed="1"/>
-    <w:lsdException w:name="List Number 3" w:semiHidden="1" w:unhideWhenUsed="1"/>
-    <w:lsdException w:name="List Number 4" w:semiHidden="1" w:unhideWhenUsed="1"/>
-    <w:lsdException w:name="List Number 5" w:semiHidden="1" w:unhideWhenUsed="1"/>
-    <w:lsdException w:name="Title" w:uiPriority="10" w:qFormat="1"/>
-    <w:lsdException w:name="Closing" w:semiHidden="1" w:unhideWhenUsed="1"/>
-    <w:lsdException w:name="Signature" w:semiHidden="1" w:unhideWhenUsed="1"/>
-    <w:lsdException w:name="Default Paragraph Font" w:semiHidden="1" w:uiPriority="1" w:unhideWhenUsed="1"/>
-    <w:lsdException w:name="Body Text" w:semiHidden="1" w:unhideWhenUsed="1"/>
-    <w:lsdException w:name="Body Text Indent" w:semiHidden="1" w:unhideWhenUsed="1"/>
-    <w:lsdException w:name="List Continue" w:semiHidden="1" w:unhideWhenUsed="1"/>
-    <w:lsdException w:name="List Continue 2" w:semiHidden="1" w:unhideWhenUsed="1"/>
-    <w:lsdException w:name="List Continue 3" w:semiHidden="1" w:unhideWhenUsed="1"/>
-    <w:lsdException w:name="List Continue 4" w:semiHidden="1" w:unhideWhenUsed="1"/>
-    <w:lsdException w:name="List Continue 5" w:semiHidden="1" w:unhideWhenUsed="1"/>
-    <w:lsdException w:name="Message Header" w:semiHidden="1" w:unhideWhenUsed="1"/>
-    <w:lsdException w:name="Subtitle" w:uiPriority="11" w:qFormat="1"/>
-    <w:lsdException w:name="Salutation" w:semiHidden="1" w:unhideWhenUsed="1"/>
-    <w:lsdException w:name="Date" w:semiHidden="1" w:unhideWhenUsed="1"/>
-    <w:lsdException w:name="Body Text First Indent" w:semiHidden="1" w:unhideWhenUsed="1"/>
-    <w:lsdException w:name="Body Text First Indent 2" w:semiHidden="1" w:unhideWhenUsed="1"/>
-    <w:lsdException w:name="Note Heading" w:semiHidden="1" w:unhideWhenUsed="1"/>
-    <w:lsdException w:name="Body Text 2" w:semiHidden="1" w:unhideWhenUsed="1"/>
-    <w:lsdException w:name="Body Text 3" w:semiHidden="1" w:unhideWhenUsed="1"/>
-    <w:lsdException w:name="Body Text Indent 2" w:semiHidden="1" w:unhideWhenUsed="1"/>
-    <w:lsdException w:name="Body Text Indent 3" w:semiHidden="1" w:unhideWhenUsed="1"/>
-    <w:lsdException w:name="Block Text" w:semiHidden="1" w:unhideWhenUsed="1"/>
-    <w:lsdException w:name="Hyperlink" w:semiHidden="1" w:unhideWhenUsed="1"/>
-    <w:lsdException w:name="FollowedHyperlink" w:semiHidden="1" w:unhideWhenUsed="1"/>
-    <w:lsdException w:name="Strong" w:uiPriority="22" w:qFormat="1"/>
-    <w:lsdException w:name="Emphasis" w:uiPriority="0" w:qFormat="1"/>
-    <w:lsdException w:name="Document Map" w:semiHidden="1" w:unhideWhenUsed="1"/>
-    <w:lsdException w:name="Plain Text" w:semiHidden="1" w:unhideWhenUsed="1"/>
-    <w:lsdException w:name="E-mail Signature" w:semiHidden="1" w:unhideWhenUsed="1"/>
-    <w:lsdException w:name="HTML Top of Form" w:semiHidden="1" w:unhideWhenUsed="1"/>
-    <w:lsdException w:name="HTML Bottom of Form" w:semiHidden="1" w:unhideWhenUsed="1"/>
-    <w:lsdException w:name="Normal (Web)" w:semiHidden="1" w:unhideWhenUsed="1"/>
-    <w:lsdException w:name="HTML Acronym" w:semiHidden="1" w:unhideWhenUsed="1"/>
-    <w:lsdException w:name="HTML Address" w:semiHidden="1" w:unhideWhenUsed="1"/>
-    <w:lsdException w:name="HTML Cite" w:semiHidden="1" w:unhideWhenUsed="1"/>
-    <w:lsdException w:name="HTML Code" w:semiHidden="1" w:unhideWhenUsed="1"/>
-    <w:lsdException w:name="HTML Definition" w:semiHidden="1" w:unhideWhenUsed="1"/>
-    <w:lsdException w:name="HTML Keyboard" w:semiHidden="1" w:unhideWhenUsed="1"/>
-    <w:lsdException w:name="HTML Preformatted" w:semiHidden="1" w:unhideWhenUsed="1"/>
-    <w:lsdException w:name="HTML Sample" w:semiHidden="1" w:unhideWhenUsed="1"/>
-    <w:lsdException w:name="HTML Typewriter" w:semiHidden="1" w:unhideWhenUsed="1"/>
-    <w:lsdException w:name="HTML Variable" w:semiHidden="1" w:unhideWhenUsed="1"/>
-    <w:lsdException w:name="Normal Table" w:semiHidden="1" w:unhideWhenUsed="1"/>
-    <w:lsdException w:name="annotation subject" w:semiHidden="1" w:unhideWhenUsed="1"/>
-    <w:lsdException w:name="No List" w:semiHidden="1" w:unhideWhenUsed="1"/>
-    <w:lsdException w:name="Outline List 1" w:semiHidden="1" w:unhideWhenUsed="1"/>
-    <w:lsdException w:name="Outline List 2" w:semiHidden="1" w:unhideWhenUsed="1"/>
-    <w:lsdException w:name="Outline List 3" w:semiHidden="1" w:unhideWhenUsed="1"/>
-    <w:lsdException w:name="Table Simple 1" w:semiHidden="1" w:unhideWhenUsed="1"/>
-    <w:lsdException w:name="Table Simple 2" w:semiHidden="1" w:unhideWhenUsed="1"/>
-    <w:lsdException w:name="Table Simple 3" w:semiHidden="1" w:unhideWhenUsed="1"/>
-    <w:lsdException w:name="Table Classic 1" w:semiHidden="1" w:unhideWhenUsed="1"/>
-    <w:lsdException w:name="Table Classic 2" w:semiHidden="1" w:unhideWhenUsed="1"/>
-    <w:lsdException w:name="Table Classic 3" w:semiHidden="1" w:unhideWhenUsed="1"/>
-    <w:lsdException w:name="Table Classic 4" w:semiHidden="1" w:unhideWhenUsed="1"/>
-    <w:lsdException w:name="Table Colorful 1" w:semiHidden="1" w:unhideWhenUsed="1"/>
-    <w:lsdException w:name="Table Colorful 2" w:semiHidden="1" w:unhideWhenUsed="1"/>
-    <w:lsdException w:name="Table Colorful 3" w:semiHidden="1" w:unhideWhenUsed="1"/>
-    <w:lsdException w:name="Table Columns 1" w:semiHidden="1" w:unhideWhenUsed="1"/>
-    <w:lsdException w:name="Table Columns 2" w:semiHidden="1" w:unhideWhenUsed="1"/>
-    <w:lsdException w:name="Table Columns 3" w:semiHidden="1" w:unhideWhenUsed="1"/>
-    <w:lsdException w:name="Table Columns 4" w:semiHidden="1" w:unhideWhenUsed="1"/>
-    <w:lsdException w:name="Table Columns 5" w:semiHidden="1" w:unhideWhenUsed="1"/>
-    <w:lsdException w:name="Table Grid 1" w:semiHidden="1" w:unhideWhenUsed="1"/>
-    <w:lsdException w:name="Table Grid 2" w:semiHidden="1" w:unhideWhenUsed="1"/>
-    <w:lsdException w:name="Table Grid 3" w:semiHidden="1" w:unhideWhenUsed="1"/>
-    <w:lsdException w:name="Table Grid 4" w:semiHidden="1" w:unhideWhenUsed="1"/>
-    <w:lsdException w:name="Table Grid 5" w:semiHidden="1" w:unhideWhenUsed="1"/>
-    <w:lsdException w:name="Table Grid 6" w:semiHidden="1" w:unhideWhenUsed="1"/>
-    <w:lsdException w:name="Table Grid 7" w:semiHidden="1" w:unhideWhenUsed="1"/>
-    <w:lsdException w:name="Table Grid 8" w:semiHidden="1" w:unhideWhenUsed="1"/>
-    <w:lsdException w:name="Table List 1" w:semiHidden="1" w:unhideWhenUsed="1"/>
-    <w:lsdException w:name="Table List 2" w:semiHidden="1" w:unhideWhenUsed="1"/>
-    <w:lsdException w:name="Table List 3" w:semiHidden="1" w:unhideWhenUsed="1"/>
-    <w:lsdException w:name="Table List 4" w:semiHidden="1" w:unhideWhenUsed="1"/>
-    <w:lsdException w:name="Table List 5" w:semiHidden="1" w:unhideWhenUsed="1"/>
-    <w:lsdException w:name="Table List 6" w:semiHidden="1" w:unhideWhenUsed="1"/>
-    <w:lsdException w:name="Table List 7" w:semiHidden="1" w:unhideWhenUsed="1"/>
-    <w:lsdException w:name="Table List 8" w:semiHidden="1" w:unhideWhenUsed="1"/>
-    <w:lsdException w:name="Table 3D effects 1" w:semiHidden="1" w:unhideWhenUsed="1"/>
-    <w:lsdException w:name="Table 3D effects 2" w:semiHidden="1" w:unhideWhenUsed="1"/>
-    <w:lsdException w:name="Table 3D effects 3" w:semiHidden="1" w:unhideWhenUsed="1"/>
-    <w:lsdException w:name="Table Contemporary" w:semiHidden="1" w:unhideWhenUsed="1"/>
-    <w:lsdException w:name="Table Elegant" w:semiHidden="1" w:unhideWhenUsed="1"/>
-    <w:lsdException w:name="Table Professional" w:semiHidden="1" w:unhideWhenUsed="1"/>
-    <w:lsdException w:name="Table Subtle 1" w:semiHidden="1" w:unhideWhenUsed="1"/>
-    <w:lsdException w:name="Table Subtle 2" w:semiHidden="1" w:unhideWhenUsed="1"/>
-    <w:lsdException w:name="Table Web 1" w:semiHidden="1" w:unhideWhenUsed="1"/>
-    <w:lsdException w:name="Table Web 2" w:semiHidden="1" w:unhideWhenUsed="1"/>
-    <w:lsdException w:name="Table Web 3" w:semiHidden="1" w:unhideWhenUsed="1"/>
-    <w:lsdException w:name="Balloon Text" w:semiHidden="1" w:unhideWhenUsed="1"/>
-    <w:lsdException w:name="Table Grid" w:uiPriority="39"/>
-    <w:lsdException w:name="Table Theme" w:semiHidden="1" w:unhideWhenUsed="1"/>
-    <w:lsdException w:name="Placeholder Text" w:semiHidden="1"/>
-    <w:lsdException w:name="No Spacing" w:uiPriority="1" w:qFormat="1"/>
-    <w:lsdException w:name="Light Shading" w:uiPriority="60"/>
-    <w:lsdException w:name="Light List" w:uiPriority="61"/>
-    <w:lsdException w:name="Light Grid" w:uiPriority="62"/>
-    <w:lsdException w:name="Medium Shading 1" w:uiPriority="63"/>
-    <w:lsdException w:name="Medium Shading 2" w:uiPriority="64"/>
-    <w:lsdException w:name="Medium List 1" w:uiPriority="65"/>
-    <w:lsdException w:name="Medium List 2" w:uiPriority="66"/>
-    <w:lsdException w:name="Medium Grid 1" w:uiPriority="67"/>
-    <w:lsdException w:name="Medium Grid 2" w:uiPriority="68"/>
-    <w:lsdException w:name="Medium Grid 3" w:uiPriority="69"/>
-    <w:lsdException w:name="Dark List" w:uiPriority="70"/>
-    <w:lsdException w:name="Colorful Shading" w:uiPriority="71"/>
-    <w:lsdException w:name="Colorful List" w:uiPriority="72"/>
-    <w:lsdException w:name="Colorful Grid" w:uiPriority="73"/>
-    <w:lsdException w:name="Light Shading Accent 1" w:uiPriority="60"/>
-    <w:lsdException w:name="Light List Accent 1" w:uiPriority="61"/>
-    <w:lsdException w:name="Light Grid Accent 1" w:uiPriority="62"/>
-    <w:lsdException w:name="Medium Shading 1 Accent 1" w:uiPriority="63"/>
-    <w:lsdException w:name="Medium Shading 2 Accent 1" w:uiPriority="64"/>
-    <w:lsdException w:name="Medium List 1 Accent 1" w:uiPriority="65"/>
-    <w:lsdException w:name="Revision" w:semiHidden="1"/>
-    <w:lsdException w:name="List Paragraph" w:uiPriority="34" w:qFormat="1"/>
-    <w:lsdException w:name="Quote" w:uiPriority="29" w:qFormat="1"/>
-    <w:lsdException w:name="Intense Quote" w:uiPriority="30" w:qFormat="1"/>
-    <w:lsdException w:name="Medium List 2 Accent 1" w:uiPriority="66"/>
-    <w:lsdException w:name="Medium Grid 1 Accent 1" w:uiPriority="67"/>
-    <w:lsdException w:name="Medium Grid 2 Accent 1" w:uiPriority="68"/>
-    <w:lsdException w:name="Medium Grid 3 Accent 1" w:uiPriority="69"/>
-    <w:lsdException w:name="Dark List Accent 1" w:uiPriority="70"/>
-    <w:lsdException w:name="Colorful Shading Accent 1" w:uiPriority="71"/>
-    <w:lsdException w:name="Colorful List Accent 1" w:uiPriority="72"/>
-    <w:lsdException w:name="Colorful Grid Accent 1" w:uiPriority="73"/>
-    <w:lsdException w:name="Light Shading Accent 2" w:uiPriority="60"/>
-    <w:lsdException w:name="Light List Accent 2" w:uiPriority="61"/>
-    <w:lsdException w:name="Light Grid Accent 2" w:uiPriority="62"/>
-    <w:lsdException w:name="Medium Shading 1 Accent 2" w:uiPriority="63"/>
-    <w:lsdException w:name="Medium Shading 2 Accent 2" w:uiPriority="64"/>
-    <w:lsdException w:name="Medium List 1 Accent 2" w:uiPriority="65"/>
-    <w:lsdException w:name="Medium List 2 Accent 2" w:uiPriority="66"/>
-    <w:lsdException w:name="Medium Grid 1 Accent 2" w:uiPriority="67"/>
-    <w:lsdException w:name="Medium Grid 2 Accent 2" w:uiPriority="68"/>
-    <w:lsdException w:name="Medium Grid 3 Accent 2" w:uiPriority="69"/>
-    <w:lsdException w:name="Dark List Accent 2" w:uiPriority="70"/>
-    <w:lsdException w:name="Colorful Shading Accent 2" w:uiPriority="71"/>
-    <w:lsdException w:name="Colorful List Accent 2" w:uiPriority="72"/>
-    <w:lsdException w:name="Colorful Grid Accent 2" w:uiPriority="73"/>
-    <w:lsdException w:name="Light Shading Accent 3" w:uiPriority="60"/>
-    <w:lsdException w:name="Light List Accent 3" w:uiPriority="61"/>
-    <w:lsdException w:name="Light Grid Accent 3" w:uiPriority="62"/>
-    <w:lsdException w:name="Medium Shading 1 Accent 3" w:uiPriority="63"/>
-    <w:lsdException w:name="Medium Shading 2 Accent 3" w:uiPriority="64"/>
-    <w:lsdException w:name="Medium List 1 Accent 3" w:uiPriority="65"/>
-    <w:lsdException w:name="Medium List 2 Accent 3" w:uiPriority="66"/>
-    <w:lsdException w:name="Medium Grid 1 Accent 3" w:uiPriority="67"/>
-    <w:lsdException w:name="Medium Grid 2 Accent 3" w:uiPriority="68"/>
-    <w:lsdException w:name="Medium Grid 3 Accent 3" w:uiPriority="69"/>
-    <w:lsdException w:name="Dark List Accent 3" w:uiPriority="70"/>
-    <w:lsdException w:name="Colorful Shading Accent 3" w:uiPriority="71"/>
-    <w:lsdException w:name="Colorful List Accent 3" w:uiPriority="72"/>
-    <w:lsdException w:name="Colorful Grid Accent 3" w:uiPriority="73"/>
-    <w:lsdException w:name="Light Shading Accent 4" w:uiPriority="60"/>
-    <w:lsdException w:name="Light List Accent 4" w:uiPriority="61"/>
-    <w:lsdException w:name="Light Grid Accent 4" w:uiPriority="62"/>
-    <w:lsdException w:name="Medium Shading 1 Accent 4" w:uiPriority="63"/>
-    <w:lsdException w:name="Medium Shading 2 Accent 4" w:uiPriority="64"/>
-    <w:lsdException w:name="Medium List 1 Accent 4" w:uiPriority="65"/>
-    <w:lsdException w:name="Medium List 2 Accent 4" w:uiPriority="66"/>
-    <w:lsdException w:name="Medium Grid 1 Accent 4" w:uiPriority="67"/>
-    <w:lsdException w:name="Medium Grid 2 Accent 4" w:uiPriority="68"/>
-    <w:lsdException w:name="Medium Grid 3 Accent 4" w:uiPriority="69"/>
-    <w:lsdException w:name="Dark List Accent 4" w:uiPriority="70"/>
-    <w:lsdException w:name="Colorful Shading Accent 4" w:uiPriority="71"/>
-    <w:lsdException w:name="Colorful List Accent 4" w:uiPriority="72"/>
-    <w:lsdException w:name="Colorful Grid Accent 4" w:uiPriority="73"/>
-    <w:lsdException w:name="Light Shading Accent 5" w:uiPriority="60"/>
-    <w:lsdException w:name="Light List Accent 5" w:uiPriority="61"/>
-    <w:lsdException w:name="Light Grid Accent 5" w:uiPriority="62"/>
-    <w:lsdException w:name="Medium Shading 1 Accent 5" w:uiPriority="63"/>
-    <w:lsdException w:name="Medium Shading 2 Accent 5" w:uiPriority="64"/>
-    <w:lsdException w:name="Medium List 1 Accent 5" w:uiPriority="65"/>
-    <w:lsdException w:name="Medium List 2 Accent 5" w:uiPriority="66"/>
-    <w:lsdException w:name="Medium Grid 1 Accent 5" w:uiPriority="67"/>
-    <w:lsdException w:name="Medium Grid 2 Accent 5" w:uiPriority="68"/>
-    <w:lsdException w:name="Medium Grid 3 Accent 5" w:uiPriority="69"/>
-    <w:lsdException w:name="Dark List Accent 5" w:uiPriority="70"/>
-    <w:lsdException w:name="Colorful Shading Accent 5" w:uiPriority="71"/>
-    <w:lsdException w:name="Colorful List Accent 5" w:uiPriority="72"/>
-    <w:lsdException w:name="Colorful Grid Accent 5" w:uiPriority="73"/>
-    <w:lsdException w:name="Light Shading Accent 6" w:uiPriority="60"/>
-    <w:lsdException w:name="Light List Accent 6" w:uiPriority="61"/>
-    <w:lsdException w:name="Light Grid Accent 6" w:uiPriority="62"/>
-    <w:lsdException w:name="Medium Shading 1 Accent 6" w:uiPriority="63"/>
-    <w:lsdException w:name="Medium Shading 2 Accent 6" w:uiPriority="64"/>
-    <w:lsdException w:name="Medium List 1 Accent 6" w:uiPriority="65"/>
-    <w:lsdException w:name="Medium List 2 Accent 6" w:uiPriority="66"/>
-    <w:lsdException w:name="Medium Grid 1 Accent 6" w:uiPriority="67"/>
-    <w:lsdException w:name="Medium Grid 2 Accent 6" w:uiPriority="68"/>
-    <w:lsdException w:name="Medium Grid 3 Accent 6" w:uiPriority="69"/>
-    <w:lsdException w:name="Dark List Accent 6" w:uiPriority="70"/>
-    <w:lsdException w:name="Colorful Shading Accent 6" w:uiPriority="71"/>
-    <w:lsdException w:name="Colorful List Accent 6" w:uiPriority="72"/>
-    <w:lsdException w:name="Colorful Grid Accent 6" w:uiPriority="73"/>
-    <w:lsdException w:name="Subtle Emphasis" w:uiPriority="19" w:qFormat="1"/>
-    <w:lsdException w:name="Intense Emphasis" w:uiPriority="21" w:qFormat="1"/>
-    <w:lsdException w:name="Subtle Reference" w:uiPriority="31" w:qFormat="1"/>
-    <w:lsdException w:name="Intense Reference" w:uiPriority="32" w:qFormat="1"/>
-    <w:lsdException w:name="Book Title" w:uiPriority="33" w:qFormat="1"/>
-    <w:lsdException w:name="Bibliography" w:semiHidden="1" w:uiPriority="37" w:unhideWhenUsed="1"/>
-    <w:lsdException w:name="TOC Heading" w:semiHidden="1" w:uiPriority="39" w:unhideWhenUsed="1" w:qFormat="1"/>
-    <w:lsdException w:name="Plain Table 1" w:uiPriority="41"/>
-    <w:lsdException w:name="Plain Table 2" w:uiPriority="42"/>
-    <w:lsdException w:name="Plain Table 3" w:uiPriority="43"/>
-    <w:lsdException w:name="Plain Table 4" w:uiPriority="44"/>
-    <w:lsdException w:name="Plain Table 5" w:uiPriority="45"/>
-    <w:lsdException w:name="Grid Table Light" w:uiPriority="40"/>
-    <w:lsdException w:name="Grid Table 1 Light" w:uiPriority="46"/>
-    <w:lsdException w:name="Grid Table 2" w:uiPriority="47"/>
-    <w:lsdException w:name="Grid Table 3" w:uiPriority="48"/>
-    <w:lsdException w:name="Grid Table 4" w:uiPriority="49"/>
-    <w:lsdException w:name="Grid Table 5 Dark" w:uiPriority="50"/>
-    <w:lsdException w:name="Grid Table 6 Colorful" w:uiPriority="51"/>
-    <w:lsdException w:name="Grid Table 7 Colorful" w:uiPriority="52"/>
-    <w:lsdException w:name="Grid Table 1 Light Accent 1" w:uiPriority="46"/>
-    <w:lsdException w:name="Grid Table 2 Accent 1" w:uiPriority="47"/>
-    <w:lsdException w:name="Grid Table 3 Accent 1" w:uiPriority="48"/>
-    <w:lsdException w:name="Grid Table 4 Accent 1" w:uiPriority="49"/>
-    <w:lsdException w:name="Grid Table 5 Dark Accent 1" w:uiPriority="50"/>
-    <w:lsdException w:name="Grid Table 6 Colorful Accent 1" w:uiPriority="51"/>
-    <w:lsdException w:name="Grid Table 7 Colorful Accent 1" w:uiPriority="52"/>
-    <w:lsdException w:name="Grid Table 1 Light Accent 2" w:uiPriority="46"/>
-    <w:lsdException w:name="Grid Table 2 Accent 2" w:uiPriority="47"/>
-    <w:lsdException w:name="Grid Table 3 Accent 2" w:uiPriority="48"/>
-    <w:lsdException w:name="Grid Table 4 Accent 2" w:uiPriority="49"/>
-    <w:lsdException w:name="Grid Table 5 Dark Accent 2" w:uiPriority="50"/>
-    <w:lsdException w:name="Grid Table 6 Colorful Accent 2" w:uiPriority="51"/>
-    <w:lsdException w:name="Grid Table 7 Colorful Accent 2" w:uiPriority="52"/>
-    <w:lsdException w:name="Grid Table 1 Light Accent 3" w:uiPriority="46"/>
-    <w:lsdException w:name="Grid Table 2 Accent 3" w:uiPriority="47"/>
-    <w:lsdException w:name="Grid Table 3 Accent 3" w:uiPriority="48"/>
-    <w:lsdException w:name="Grid Table 4 Accent 3" w:uiPriority="49"/>
-    <w:lsdException w:name="Grid Table 5 Dark Accent 3" w:uiPriority="50"/>
-    <w:lsdException w:name="Grid Table 6 Colorful Accent 3" w:uiPriority="51"/>
-    <w:lsdException w:name="Grid Table 7 Colorful Accent 3" w:uiPriority="52"/>
-    <w:lsdException w:name="Grid Table 1 Light Accent 4" w:uiPriority="46"/>
-    <w:lsdException w:name="Grid Table 2 Accent 4" w:uiPriority="47"/>
-    <w:lsdException w:name="Grid Table 3 Accent 4" w:uiPriority="48"/>
-    <w:lsdException w:name="Grid Table 4 Accent 4" w:uiPriority="49"/>
-    <w:lsdException w:name="Grid Table 5 Dark Accent 4" w:uiPriority="50"/>
-    <w:lsdException w:name="Grid Table 6 Colorful Accent 4" w:uiPriority="51"/>
-    <w:lsdException w:name="Grid Table 7 Colorful Accent 4" w:uiPriority="52"/>
-    <w:lsdException w:name="Grid Table 1 Light Accent 5" w:uiPriority="46"/>
-    <w:lsdException w:name="Grid Table 2 Accent 5" w:uiPriority="47"/>
-    <w:lsdException w:name="Grid Table 3 Accent 5" w:uiPriority="48"/>
-    <w:lsdException w:name="Grid Table 4 Accent 5" w:uiPriority="49"/>
-    <w:lsdException w:name="Grid Table 5 Dark Accent 5" w:uiPriority="50"/>
-    <w:lsdException w:name="Grid Table 6 Colorful Accent 5" w:uiPriority="51"/>
-    <w:lsdException w:name="Grid Table 7 Colorful Accent 5" w:uiPriority="52"/>
-    <w:lsdException w:name="Grid Table 1 Light Accent 6" w:uiPriority="46"/>
-    <w:lsdException w:name="Grid Table 2 Accent 6" w:uiPriority="47"/>
-    <w:lsdException w:name="Grid Table 3 Accent 6" w:uiPriority="48"/>
-    <w:lsdException w:name="Grid Table 4 Accent 6" w:uiPriority="49"/>
-    <w:lsdException w:name="Grid Table 5 Dark Accent 6" w:uiPriority="50"/>
-    <w:lsdException w:name="Grid Table 6 Colorful Accent 6" w:uiPriority="51"/>
-    <w:lsdException w:name="Grid Table 7 Colorful Accent 6" w:uiPriority="52"/>
-    <w:lsdException w:name="List Table 1 Light" w:uiPriority="46"/>
-    <w:lsdException w:name="List Table 2" w:uiPriority="47"/>
-    <w:lsdException w:name="List Table 3" w:uiPriority="48"/>
-    <w:lsdException w:name="List Table 4" w:uiPriority="49"/>
-    <w:lsdException w:name="List Table 5 Dark" w:uiPriority="50"/>
-    <w:lsdException w:name="List Table 6 Colorful" w:uiPriority="51"/>
-    <w:lsdException w:name="List Table 7 Colorful" w:uiPriority="52"/>
-    <w:lsdException w:name="List Table 1 Light Accent 1" w:uiPriority="46"/>
-    <w:lsdException w:name="List Table 2 Accent 1" w:uiPriority="47"/>
-    <w:lsdException w:name="List Table 3 Accent 1" w:uiPriority="48"/>
-    <w:lsdException w:name="List Table 4 Accent 1" w:uiPriority="49"/>
-    <w:lsdException w:name="List Table 5 Dark Accent 1" w:uiPriority="50"/>
-    <w:lsdException w:name="List Table 6 Colorful Accent 1" w:uiPriority="51"/>
-    <w:lsdException w:name="List Table 7 Colorful Accent 1" w:uiPriority="52"/>
-    <w:lsdException w:name="List Table 1 Light Accent 2" w:uiPriority="46"/>
-    <w:lsdException w:name="List Table 2 Accent 2" w:uiPriority="47"/>
-    <w:lsdException w:name="List Table 3 Accent 2" w:uiPriority="48"/>
-    <w:lsdException w:name="List Table 4 Accent 2" w:uiPriority="49"/>
-    <w:lsdException w:name="List Table 5 Dark Accent 2" w:uiPriority="50"/>
-    <w:lsdException w:name="List Table 6 Colorful Accent 2" w:uiPriority="51"/>
-    <w:lsdException w:name="List Table 7 Colorful Accent 2" w:uiPriority="52"/>
-    <w:lsdException w:name="List Table 1 Light Accent 3" w:uiPriority="46"/>
-    <w:lsdException w:name="List Table 2 Accent 3" w:uiPriority="47"/>
-    <w:lsdException w:name="List Table 3 Accent 3" w:uiPriority="48"/>
-    <w:lsdException w:name="List Table 4 Accent 3" w:uiPriority="49"/>
-    <w:lsdException w:name="List Table 5 Dark Accent 3" w:uiPriority="50"/>
-    <w:lsdException w:name="List Table 6 Colorful Accent 3" w:uiPriority="51"/>
-    <w:lsdException w:name="List Table 7 Colorful Accent 3" w:uiPriority="52"/>
-    <w:lsdException w:name="List Table 1 Light Accent 4" w:uiPriority="46"/>
-    <w:lsdException w:name="List Table 2 Accent 4" w:uiPriority="47"/>
-    <w:lsdException w:name="List Table 3 Accent 4" w:uiPriority="48"/>
-    <w:lsdException w:name="List Table 4 Accent 4" w:uiPriority="49"/>
-    <w:lsdException w:name="List Table 5 Dark Accent 4" w:uiPriority="50"/>
-    <w:lsdException w:name="List Table 6 Colorful Accent 4" w:uiPriority="51"/>
-    <w:lsdException w:name="List Table 7 Colorful Accent 4" w:uiPriority="52"/>
-    <w:lsdException w:name="List Table 1 Light Accent 5" w:uiPriority="46"/>
-    <w:lsdException w:name="List Table 2 Accent 5" w:uiPriority="47"/>
-    <w:lsdException w:name="List Table 3 Accent 5" w:uiPriority="48"/>
-    <w:lsdException w:name="List Table 4 Accent 5" w:uiPriority="49"/>
-    <w:lsdException w:name="List Table 5 Dark Accent 5" w:uiPriority="50"/>
-    <w:lsdException w:name="List Table 6 Colorful Accent 5" w:uiPriority="51"/>
-    <w:lsdException w:name="List Table 7 Colorful Accent 5" w:uiPriority="52"/>
-    <w:lsdException w:name="List Table 1 Light Accent 6" w:uiPriority="46"/>
-    <w:lsdException w:name="List Table 2 Accent 6" w:uiPriority="47"/>
-    <w:lsdException w:name="List Table 3 Accent 6" w:uiPriority="48"/>
-    <w:lsdException w:name="List Table 4 Accent 6" w:uiPriority="49"/>
-    <w:lsdException w:name="List Table 5 Dark Accent 6" w:uiPriority="50"/>
-    <w:lsdException w:name="List Table 6 Colorful Accent 6" w:uiPriority="51"/>
-    <w:lsdException w:name="List Table 7 Colorful Accent 6" w:uiPriority="52"/>
-    <w:lsdException w:name="Mention" w:semiHidden="1" w:unhideWhenUsed="1"/>
-    <w:lsdException w:name="Smart Hyperlink" w:semiHidden="1" w:unhideWhenUsed="1"/>
-    <w:lsdException w:name="Hashtag" w:semiHidden="1" w:unhideWhenUsed="1"/>
-    <w:lsdException w:name="Unresolved Mention" w:semiHidden="1" w:unhideWhenUsed="1"/>
-    <w:lsdException w:name="Smart Link" w:semiHidden="1" w:unhideWhenUsed="1"/>
+  <w:latentStyles w:defLockedState="0" w:defUIPriority="99" w:defSemiHidden="1" w:defUnhideWhenUsed="1" w:defQFormat="0" w:count="267">
+    <w:lsdException w:name="Normal" w:semiHidden="0" w:uiPriority="0" w:unhideWhenUsed="0" w:qFormat="1"/>
+    <w:lsdException w:name="heading 1" w:semiHidden="0" w:uiPriority="9" w:unhideWhenUsed="0" w:qFormat="1"/>
+    <w:lsdException w:name="heading 2" w:uiPriority="9" w:qFormat="1"/>
+    <w:lsdException w:name="heading 3" w:uiPriority="9" w:qFormat="1"/>
+    <w:lsdException w:name="heading 4" w:uiPriority="9" w:qFormat="1"/>
+    <w:lsdException w:name="heading 5" w:uiPriority="9" w:qFormat="1"/>
+    <w:lsdException w:name="heading 6" w:uiPriority="9" w:qFormat="1"/>
+    <w:lsdException w:name="heading 7" w:uiPriority="9" w:qFormat="1"/>
+    <w:lsdException w:name="heading 8" w:uiPriority="9" w:qFormat="1"/>
+    <w:lsdException w:name="heading 9" w:uiPriority="9" w:qFormat="1"/>
+    <w:lsdException w:name="toc 1" w:uiPriority="39"/>
+    <w:lsdException w:name="toc 2" w:uiPriority="39"/>
+    <w:lsdException w:name="toc 3" w:uiPriority="39"/>
+    <w:lsdException w:name="toc 4" w:uiPriority="39"/>
+    <w:lsdException w:name="toc 5" w:uiPriority="39"/>
+    <w:lsdException w:name="toc 6" w:uiPriority="39"/>
+    <w:lsdException w:name="toc 7" w:uiPriority="39"/>
+    <w:lsdException w:name="toc 8" w:uiPriority="39"/>
+    <w:lsdException w:name="toc 9" w:uiPriority="39"/>
+    <w:lsdException w:name="caption" w:uiPriority="35" w:qFormat="1"/>
+    <w:lsdException w:name="Title" w:semiHidden="0" w:uiPriority="10" w:unhideWhenUsed="0" w:qFormat="1"/>
+    <w:lsdException w:name="Default Paragraph Font" w:uiPriority="1"/>
+    <w:lsdException w:name="Subtitle" w:semiHidden="0" w:uiPriority="11" w:unhideWhenUsed="0" w:qFormat="1"/>
+    <w:lsdException w:name="Strong" w:semiHidden="0" w:uiPriority="22" w:unhideWhenUsed="0" w:qFormat="1"/>
+    <w:lsdException w:name="Emphasis" w:semiHidden="0" w:uiPriority="0" w:unhideWhenUsed="0" w:qFormat="1"/>
+    <w:lsdException w:name="Table Grid" w:semiHidden="0" w:uiPriority="39" w:unhideWhenUsed="0"/>
+    <w:lsdException w:name="Placeholder Text" w:unhideWhenUsed="0"/>
+    <w:lsdException w:name="No Spacing" w:semiHidden="0" w:uiPriority="1" w:unhideWhenUsed="0" w:qFormat="1"/>
+    <w:lsdException w:name="Light Shading" w:semiHidden="0" w:uiPriority="60" w:unhideWhenUsed="0"/>
+    <w:lsdException w:name="Light List" w:semiHidden="0" w:uiPriority="61" w:unhideWhenUsed="0"/>
+    <w:lsdException w:name="Light Grid" w:semiHidden="0" w:uiPriority="62" w:unhideWhenUsed="0"/>
+    <w:lsdException w:name="Medium Shading 1" w:semiHidden="0" w:uiPriority="63" w:unhideWhenUsed="0"/>
+    <w:lsdException w:name="Medium Shading 2" w:semiHidden="0" w:uiPriority="64" w:unhideWhenUsed="0"/>
+    <w:lsdException w:name="Medium List 1" w:semiHidden="0" w:uiPriority="65" w:unhideWhenUsed="0"/>
+    <w:lsdException w:name="Medium List 2" w:semiHidden="0" w:uiPriority="66" w:unhideWhenUsed="0"/>
+    <w:lsdException w:name="Medium Grid 1" w:semiHidden="0" w:uiPriority="67" w:unhideWhenUsed="0"/>
+    <w:lsdException w:name="Medium Grid 2" w:semiHidden="0" w:uiPriority="68" w:unhideWhenUsed="0"/>
+    <w:lsdException w:name="Medium Grid 3" w:semiHidden="0" w:uiPriority="69" w:unhideWhenUsed="0"/>
+    <w:lsdException w:name="Dark List" w:semiHidden="0" w:uiPriority="70" w:unhideWhenUsed="0"/>
+    <w:lsdException w:name="Colorful Shading" w:semiHidden="0" w:uiPriority="71" w:unhideWhenUsed="0"/>
+    <w:lsdException w:name="Colorful List" w:semiHidden="0" w:uiPriority="72" w:unhideWhenUsed="0"/>
+    <w:lsdException w:name="Colorful Grid" w:semiHidden="0" w:uiPriority="73" w:unhideWhenUsed="0"/>
+    <w:lsdException w:name="Light Shading Accent 1" w:semiHidden="0" w:uiPriority="60" w:unhideWhenUsed="0"/>
+    <w:lsdException w:name="Light List Accent 1" w:semiHidden="0" w:uiPriority="61" w:unhideWhenUsed="0"/>
+    <w:lsdException w:name="Light Grid Accent 1" w:semiHidden="0" w:uiPriority="62" w:unhideWhenUsed="0"/>
+    <w:lsdException w:name="Medium Shading 1 Accent 1" w:semiHidden="0" w:uiPriority="63" w:unhideWhenUsed="0"/>
+    <w:lsdException w:name="Medium Shading 2 Accent 1" w:semiHidden="0" w:uiPriority="64" w:unhideWhenUsed="0"/>
+    <w:lsdException w:name="Medium List 1 Accent 1" w:semiHidden="0" w:uiPriority="65" w:unhideWhenUsed="0"/>
+    <w:lsdException w:name="Revision" w:unhideWhenUsed="0"/>
+    <w:lsdException w:name="List Paragraph" w:semiHidden="0" w:uiPriority="34" w:unhideWhenUsed="0" w:qFormat="1"/>
+    <w:lsdException w:name="Quote" w:semiHidden="0" w:uiPriority="29" w:unhideWhenUsed="0" w:qFormat="1"/>
+    <w:lsdException w:name="Intense Quote" w:semiHidden="0" w:uiPriority="30" w:unhideWhenUsed="0" w:qFormat="1"/>
+    <w:lsdException w:name="Medium List 2 Accent 1" w:semiHidden="0" w:uiPriority="66" w:unhideWhenUsed="0"/>
+    <w:lsdException w:name="Medium Grid 1 Accent 1" w:semiHidden="0" w:uiPriority="67" w:unhideWhenUsed="0"/>
+    <w:lsdException w:name="Medium Grid 2 Accent 1" w:semiHidden="0" w:uiPriority="68" w:unhideWhenUsed="0"/>
+    <w:lsdException w:name="Medium Grid 3 Accent 1" w:semiHidden="0" w:uiPriority="69" w:unhideWhenUsed="0"/>
+    <w:lsdException w:name="Dark List Accent 1" w:semiHidden="0" w:uiPriority="70" w:unhideWhenUsed="0"/>
+    <w:lsdException w:name="Colorful Shading Accent 1" w:semiHidden="0" w:uiPriority="71" w:unhideWhenUsed="0"/>
+    <w:lsdException w:name="Colorful List Accent 1" w:semiHidden="0" w:uiPriority="72" w:unhideWhenUsed="0"/>
+    <w:lsdException w:name="Colorful Grid Accent 1" w:semiHidden="0" w:uiPriority="73" w:unhideWhenUsed="0"/>
+    <w:lsdException w:name="Light Shading Accent 2" w:semiHidden="0" w:uiPriority="60" w:unhideWhenUsed="0"/>
+    <w:lsdException w:name="Light List Accent 2" w:semiHidden="0" w:uiPriority="61" w:unhideWhenUsed="0"/>
+    <w:lsdException w:name="Light Grid Accent 2" w:semiHidden="0" w:uiPriority="62" w:unhideWhenUsed="0"/>
+    <w:lsdException w:name="Medium Shading 1 Accent 2" w:semiHidden="0" w:uiPriority="63" w:unhideWhenUsed="0"/>
+    <w:lsdException w:name="Medium Shading 2 Accent 2" w:semiHidden="0" w:uiPriority="64" w:unhideWhenUsed="0"/>
+    <w:lsdException w:name="Medium List 1 Accent 2" w:semiHidden="0" w:uiPriority="65" w:unhideWhenUsed="0"/>
+    <w:lsdException w:name="Medium List 2 Accent 2" w:semiHidden="0" w:uiPriority="66" w:unhideWhenUsed="0"/>
+    <w:lsdException w:name="Medium Grid 1 Accent 2" w:semiHidden="0" w:uiPriority="67" w:unhideWhenUsed="0"/>
+    <w:lsdException w:name="Medium Grid 2 Accent 2" w:semiHidden="0" w:uiPriority="68" w:unhideWhenUsed="0"/>
+    <w:lsdException w:name="Medium Grid 3 Accent 2" w:semiHidden="0" w:uiPriority="69" w:unhideWhenUsed="0"/>
+    <w:lsdException w:name="Dark List Accent 2" w:semiHidden="0" w:uiPriority="70" w:unhideWhenUsed="0"/>
+    <w:lsdException w:name="Colorful Shading Accent 2" w:semiHidden="0" w:uiPriority="71" w:unhideWhenUsed="0"/>
+    <w:lsdException w:name="Colorful List Accent 2" w:semiHidden="0" w:uiPriority="72" w:unhideWhenUsed="0"/>
+    <w:lsdException w:name="Colorful Grid Accent 2" w:semiHidden="0" w:uiPriority="73" w:unhideWhenUsed="0"/>
+    <w:lsdException w:name="Light Shading Accent 3" w:semiHidden="0" w:uiPriority="60" w:unhideWhenUsed="0"/>
+    <w:lsdException w:name="Light List Accent 3" w:semiHidden="0" w:uiPriority="61" w:unhideWhenUsed="0"/>
+    <w:lsdException w:name="Light Grid Accent 3" w:semiHidden="0" w:uiPriority="62" w:unhideWhenUsed="0"/>
+    <w:lsdException w:name="Medium Shading 1 Accent 3" w:semiHidden="0" w:uiPriority="63" w:unhideWhenUsed="0"/>
+    <w:lsdException w:name="Medium Shading 2 Accent 3" w:semiHidden="0" w:uiPriority="64" w:unhideWhenUsed="0"/>
+    <w:lsdException w:name="Medium List 1 Accent 3" w:semiHidden="0" w:uiPriority="65" w:unhideWhenUsed="0"/>
+    <w:lsdException w:name="Medium List 2 Accent 3" w:semiHidden="0" w:uiPriority="66" w:unhideWhenUsed="0"/>
+    <w:lsdException w:name="Medium Grid 1 Accent 3" w:semiHidden="0" w:uiPriority="67" w:unhideWhenUsed="0"/>
+    <w:lsdException w:name="Medium Grid 2 Accent 3" w:semiHidden="0" w:uiPriority="68" w:unhideWhenUsed="0"/>
+    <w:lsdException w:name="Medium Grid 3 Accent 3" w:semiHidden="0" w:uiPriority="69" w:unhideWhenUsed="0"/>
+    <w:lsdException w:name="Dark List Accent 3" w:semiHidden="0" w:uiPriority="70" w:unhideWhenUsed="0"/>
+    <w:lsdException w:name="Colorful Shading Accent 3" w:semiHidden="0" w:uiPriority="71" w:unhideWhenUsed="0"/>
+    <w:lsdException w:name="Colorful List Accent 3" w:semiHidden="0" w:uiPriority="72" w:unhideWhenUsed="0"/>
+    <w:lsdException w:name="Colorful Grid Accent 3" w:semiHidden="0" w:uiPriority="73" w:unhideWhenUsed="0"/>
+    <w:lsdException w:name="Light Shading Accent 4" w:semiHidden="0" w:uiPriority="60" w:unhideWhenUsed="0"/>
+    <w:lsdException w:name="Light List Accent 4" w:semiHidden="0" w:uiPriority="61" w:unhideWhenUsed="0"/>
+    <w:lsdException w:name="Light Grid Accent 4" w:semiHidden="0" w:uiPriority="62" w:unhideWhenUsed="0"/>
+    <w:lsdException w:name="Medium Shading 1 Accent 4" w:semiHidden="0" w:uiPriority="63" w:unhideWhenUsed="0"/>
+    <w:lsdException w:name="Medium Shading 2 Accent 4" w:semiHidden="0" w:uiPriority="64" w:unhideWhenUsed="0"/>
+    <w:lsdException w:name="Medium List 1 Accent 4" w:semiHidden="0" w:uiPriority="65" w:unhideWhenUsed="0"/>
+    <w:lsdException w:name="Medium List 2 Accent 4" w:semiHidden="0" w:uiPriority="66" w:unhideWhenUsed="0"/>
+    <w:lsdException w:name="Medium Grid 1 Accent 4" w:semiHidden="0" w:uiPriority="67" w:unhideWhenUsed="0"/>
+    <w:lsdException w:name="Medium Grid 2 Accent 4" w:semiHidden="0" w:uiPriority="68" w:unhideWhenUsed="0"/>
+    <w:lsdException w:name="Medium Grid 3 Accent 4" w:semiHidden="0" w:uiPriority="69" w:unhideWhenUsed="0"/>
+    <w:lsdException w:name="Dark List Accent 4" w:semiHidden="0" w:uiPriority="70" w:unhideWhenUsed="0"/>
+    <w:lsdException w:name="Colorful Shading Accent 4" w:semiHidden="0" w:uiPriority="71" w:unhideWhenUsed="0"/>
+    <w:lsdException w:name="Colorful List Accent 4" w:semiHidden="0" w:uiPriority="72" w:unhideWhenUsed="0"/>
+    <w:lsdException w:name="Colorful Grid Accent 4" w:semiHidden="0" w:uiPriority="73" w:unhideWhenUsed="0"/>
+    <w:lsdException w:name="Light Shading Accent 5" w:semiHidden="0" w:uiPriority="60" w:unhideWhenUsed="0"/>
+    <w:lsdException w:name="Light List Accent 5" w:semiHidden="0" w:uiPriority="61" w:unhideWhenUsed="0"/>
+    <w:lsdException w:name="Light Grid Accent 5" w:semiHidden="0" w:uiPriority="62" w:unhideWhenUsed="0"/>
+    <w:lsdException w:name="Medium Shading 1 Accent 5" w:semiHidden="0" w:uiPriority="63" w:unhideWhenUsed="0"/>
+    <w:lsdException w:name="Medium Shading 2 Accent 5" w:semiHidden="0" w:uiPriority="64" w:unhideWhenUsed="0"/>
+    <w:lsdException w:name="Medium List 1 Accent 5" w:semiHidden="0" w:uiPriority="65" w:unhideWhenUsed="0"/>
+    <w:lsdException w:name="Medium List 2 Accent 5" w:semiHidden="0" w:uiPriority="66" w:unhideWhenUsed="0"/>
+    <w:lsdException w:name="Medium Grid 1 Accent 5" w:semiHidden="0" w:uiPriority="67" w:unhideWhenUsed="0"/>
+    <w:lsdException w:name="Medium Grid 2 Accent 5" w:semiHidden="0" w:uiPriority="68" w:unhideWhenUsed="0"/>
+    <w:lsdException w:name="Medium Grid 3 Accent 5" w:semiHidden="0" w:uiPriority="69" w:unhideWhenUsed="0"/>
+    <w:lsdException w:name="Dark List Accent 5" w:semiHidden="0" w:uiPriority="70" w:unhideWhenUsed="0"/>
+    <w:lsdException w:name="Colorful Shading Accent 5" w:semiHidden="0" w:uiPriority="71" w:unhideWhenUsed="0"/>
+    <w:lsdException w:name="Colorful List Accent 5" w:semiHidden="0" w:uiPriority="72" w:unhideWhenUsed="0"/>
+    <w:lsdException w:name="Colorful Grid Accent 5" w:semiHidden="0" w:uiPriority="73" w:unhideWhenUsed="0"/>
+    <w:lsdException w:name="Light Shading Accent 6" w:semiHidden="0" w:uiPriority="60" w:unhideWhenUsed="0"/>
+    <w:lsdException w:name="Light List Accent 6" w:semiHidden="0" w:uiPriority="61" w:unhideWhenUsed="0"/>
+    <w:lsdException w:name="Light Grid Accent 6" w:semiHidden="0" w:uiPriority="62" w:unhideWhenUsed="0"/>
+    <w:lsdException w:name="Medium Shading 1 Accent 6" w:semiHidden="0" w:uiPriority="63" w:unhideWhenUsed="0"/>
+    <w:lsdException w:name="Medium Shading 2 Accent 6" w:semiHidden="0" w:uiPriority="64" w:unhideWhenUsed="0"/>
+    <w:lsdException w:name="Medium List 1 Accent 6" w:semiHidden="0" w:uiPriority="65" w:unhideWhenUsed="0"/>
+    <w:lsdException w:name="Medium List 2 Accent 6" w:semiHidden="0" w:uiPriority="66" w:unhideWhenUsed="0"/>
+    <w:lsdException w:name="Medium Grid 1 Accent 6" w:semiHidden="0" w:uiPriority="67" w:unhideWhenUsed="0"/>
+    <w:lsdException w:name="Medium Grid 2 Accent 6" w:semiHidden="0" w:uiPriority="68" w:unhideWhenUsed="0"/>
+    <w:lsdException w:name="Medium Grid 3 Accent 6" w:semiHidden="0" w:uiPriority="69" w:unhideWhenUsed="0"/>
+    <w:lsdException w:name="Dark List Accent 6" w:semiHidden="0" w:uiPriority="70" w:unhideWhenUsed="0"/>
+    <w:lsdException w:name="Colorful Shading Accent 6" w:semiHidden="0" w:uiPriority="71" w:unhideWhenUsed="0"/>
+    <w:lsdException w:name="Colorful List Accent 6" w:semiHidden="0" w:uiPriority="72" w:unhideWhenUsed="0"/>
+    <w:lsdException w:name="Colorful Grid Accent 6" w:semiHidden="0" w:uiPriority="73" w:unhideWhenUsed="0"/>
+    <w:lsdException w:name="Subtle Emphasis" w:semiHidden="0" w:uiPriority="19" w:unhideWhenUsed="0" w:qFormat="1"/>
+    <w:lsdException w:name="Intense Emphasis" w:semiHidden="0" w:uiPriority="21" w:unhideWhenUsed="0" w:qFormat="1"/>
+    <w:lsdException w:name="Subtle Reference" w:semiHidden="0" w:uiPriority="31" w:unhideWhenUsed="0" w:qFormat="1"/>
+    <w:lsdException w:name="Intense Reference" w:semiHidden="0" w:uiPriority="32" w:unhideWhenUsed="0" w:qFormat="1"/>
+    <w:lsdException w:name="Book Title" w:semiHidden="0" w:uiPriority="33" w:unhideWhenUsed="0" w:qFormat="1"/>
+    <w:lsdException w:name="Bibliography" w:uiPriority="37"/>
+    <w:lsdException w:name="TOC Heading" w:uiPriority="39" w:qFormat="1"/>
   </w:latentStyles>
   <w:style w:type="paragraph" w:default="1" w:styleId="Normal">
     <w:name w:val="Normal"/>
@@ -11348,11 +10828,11 @@
       <w:sz w:val="22"/>
     </w:rPr>
   </w:style>
-  <w:style w:type="paragraph" w:styleId="Heading1">
+  <w:style w:type="paragraph" w:styleId="Overskrift1">
     <w:name w:val="heading 1"/>
     <w:basedOn w:val="Normal"/>
     <w:next w:val="Normal"/>
-    <w:link w:val="Heading1Char"/>
+    <w:link w:val="Overskrift1Tegn"/>
     <w:uiPriority w:val="9"/>
     <w:qFormat/>
     <w:rsid w:val="0079586D"/>
@@ -11369,11 +10849,11 @@
       <w:szCs w:val="32"/>
     </w:rPr>
   </w:style>
-  <w:style w:type="paragraph" w:styleId="Heading2">
+  <w:style w:type="paragraph" w:styleId="Overskrift2">
     <w:name w:val="heading 2"/>
     <w:basedOn w:val="Normal"/>
     <w:next w:val="Normal"/>
-    <w:link w:val="Heading2Char"/>
+    <w:link w:val="Overskrift2Tegn"/>
     <w:uiPriority w:val="9"/>
     <w:unhideWhenUsed/>
     <w:qFormat/>
@@ -11391,11 +10871,11 @@
       <w:szCs w:val="26"/>
     </w:rPr>
   </w:style>
-  <w:style w:type="paragraph" w:styleId="Heading3">
+  <w:style w:type="paragraph" w:styleId="Overskrift3">
     <w:name w:val="heading 3"/>
     <w:basedOn w:val="Normal"/>
     <w:next w:val="Normal"/>
-    <w:link w:val="Heading3Char"/>
+    <w:link w:val="Overskrift3Tegn"/>
     <w:uiPriority w:val="9"/>
     <w:unhideWhenUsed/>
     <w:qFormat/>
@@ -11413,11 +10893,11 @@
       <w:szCs w:val="24"/>
     </w:rPr>
   </w:style>
-  <w:style w:type="paragraph" w:styleId="Heading4">
+  <w:style w:type="paragraph" w:styleId="Overskrift4">
     <w:name w:val="heading 4"/>
     <w:basedOn w:val="Normal"/>
     <w:next w:val="Normal"/>
-    <w:link w:val="Heading4Char"/>
+    <w:link w:val="Overskrift4Tegn"/>
     <w:uiPriority w:val="9"/>
     <w:unhideWhenUsed/>
     <w:qFormat/>
@@ -11435,11 +10915,11 @@
       <w:color w:val="808080" w:themeColor="accent4"/>
     </w:rPr>
   </w:style>
-  <w:style w:type="paragraph" w:styleId="Heading5">
+  <w:style w:type="paragraph" w:styleId="Overskrift5">
     <w:name w:val="heading 5"/>
     <w:basedOn w:val="Normal"/>
     <w:next w:val="Normal"/>
-    <w:link w:val="Heading5Char"/>
+    <w:link w:val="Overskrift5Tegn"/>
     <w:uiPriority w:val="9"/>
     <w:unhideWhenUsed/>
     <w:qFormat/>
@@ -11455,11 +10935,11 @@
       <w:color w:val="808080" w:themeColor="accent4"/>
     </w:rPr>
   </w:style>
-  <w:style w:type="paragraph" w:styleId="Heading6">
+  <w:style w:type="paragraph" w:styleId="Overskrift6">
     <w:name w:val="heading 6"/>
     <w:basedOn w:val="Normal"/>
     <w:next w:val="Normal"/>
-    <w:link w:val="Heading6Char"/>
+    <w:link w:val="Overskrift6Tegn"/>
     <w:uiPriority w:val="9"/>
     <w:unhideWhenUsed/>
     <w:qFormat/>
@@ -11475,11 +10955,11 @@
       <w:color w:val="808080" w:themeColor="accent4"/>
     </w:rPr>
   </w:style>
-  <w:style w:type="paragraph" w:styleId="Heading8">
+  <w:style w:type="paragraph" w:styleId="Overskrift8">
     <w:name w:val="heading 8"/>
     <w:basedOn w:val="Normal"/>
     <w:next w:val="Normal"/>
-    <w:link w:val="Heading8Char"/>
+    <w:link w:val="Overskrift8Tegn"/>
     <w:uiPriority w:val="9"/>
     <w:unhideWhenUsed/>
     <w:qFormat/>
@@ -11496,17 +10976,18 @@
       <w:sz w:val="20"/>
     </w:rPr>
   </w:style>
-  <w:style w:type="character" w:default="1" w:styleId="DefaultParagraphFont">
+  <w:style w:type="character" w:default="1" w:styleId="Standardskriftforavsnitt">
     <w:name w:val="Default Paragraph Font"/>
     <w:uiPriority w:val="1"/>
     <w:semiHidden/>
     <w:unhideWhenUsed/>
   </w:style>
-  <w:style w:type="table" w:default="1" w:styleId="TableNormal">
+  <w:style w:type="table" w:default="1" w:styleId="Vanligtabell">
     <w:name w:val="Normal Table"/>
     <w:uiPriority w:val="99"/>
     <w:semiHidden/>
     <w:unhideWhenUsed/>
+    <w:qFormat/>
     <w:tblPr>
       <w:tblInd w:w="0" w:type="dxa"/>
       <w:tblCellMar>
@@ -11517,16 +10998,16 @@
       </w:tblCellMar>
     </w:tblPr>
   </w:style>
-  <w:style w:type="numbering" w:default="1" w:styleId="NoList">
+  <w:style w:type="numbering" w:default="1" w:styleId="Ingenliste">
     <w:name w:val="No List"/>
     <w:uiPriority w:val="99"/>
     <w:semiHidden/>
     <w:unhideWhenUsed/>
   </w:style>
-  <w:style w:type="character" w:customStyle="1" w:styleId="Heading1Char">
-    <w:name w:val="Heading 1 Char"/>
-    <w:basedOn w:val="DefaultParagraphFont"/>
-    <w:link w:val="Heading1"/>
+  <w:style w:type="character" w:customStyle="1" w:styleId="Overskrift1Tegn">
+    <w:name w:val="Overskrift 1 Tegn"/>
+    <w:basedOn w:val="Standardskriftforavsnitt"/>
+    <w:link w:val="Overskrift1"/>
     <w:uiPriority w:val="9"/>
     <w:rsid w:val="0079586D"/>
     <w:rPr>
@@ -11536,10 +11017,10 @@
       <w:szCs w:val="32"/>
     </w:rPr>
   </w:style>
-  <w:style w:type="character" w:customStyle="1" w:styleId="Heading2Char">
-    <w:name w:val="Heading 2 Char"/>
-    <w:basedOn w:val="DefaultParagraphFont"/>
-    <w:link w:val="Heading2"/>
+  <w:style w:type="character" w:customStyle="1" w:styleId="Overskrift2Tegn">
+    <w:name w:val="Overskrift 2 Tegn"/>
+    <w:basedOn w:val="Standardskriftforavsnitt"/>
+    <w:link w:val="Overskrift2"/>
     <w:uiPriority w:val="9"/>
     <w:rsid w:val="0079586D"/>
     <w:rPr>
@@ -11549,10 +11030,10 @@
       <w:szCs w:val="26"/>
     </w:rPr>
   </w:style>
-  <w:style w:type="character" w:customStyle="1" w:styleId="Heading3Char">
-    <w:name w:val="Heading 3 Char"/>
-    <w:basedOn w:val="DefaultParagraphFont"/>
-    <w:link w:val="Heading3"/>
+  <w:style w:type="character" w:customStyle="1" w:styleId="Overskrift3Tegn">
+    <w:name w:val="Overskrift 3 Tegn"/>
+    <w:basedOn w:val="Standardskriftforavsnitt"/>
+    <w:link w:val="Overskrift3"/>
     <w:uiPriority w:val="9"/>
     <w:rsid w:val="0079586D"/>
     <w:rPr>
@@ -11562,10 +11043,10 @@
       <w:szCs w:val="24"/>
     </w:rPr>
   </w:style>
-  <w:style w:type="character" w:customStyle="1" w:styleId="Heading4Char">
-    <w:name w:val="Heading 4 Char"/>
-    <w:basedOn w:val="DefaultParagraphFont"/>
-    <w:link w:val="Heading4"/>
+  <w:style w:type="character" w:customStyle="1" w:styleId="Overskrift4Tegn">
+    <w:name w:val="Overskrift 4 Tegn"/>
+    <w:basedOn w:val="Standardskriftforavsnitt"/>
+    <w:link w:val="Overskrift4"/>
     <w:uiPriority w:val="9"/>
     <w:rsid w:val="0079586D"/>
     <w:rPr>
@@ -11575,10 +11056,10 @@
       <w:color w:val="808080" w:themeColor="accent4"/>
     </w:rPr>
   </w:style>
-  <w:style w:type="character" w:customStyle="1" w:styleId="Heading5Char">
-    <w:name w:val="Heading 5 Char"/>
-    <w:basedOn w:val="DefaultParagraphFont"/>
-    <w:link w:val="Heading5"/>
+  <w:style w:type="character" w:customStyle="1" w:styleId="Overskrift5Tegn">
+    <w:name w:val="Overskrift 5 Tegn"/>
+    <w:basedOn w:val="Standardskriftforavsnitt"/>
+    <w:link w:val="Overskrift5"/>
     <w:uiPriority w:val="9"/>
     <w:rsid w:val="0079586D"/>
     <w:rPr>
@@ -11586,10 +11067,10 @@
       <w:color w:val="808080" w:themeColor="accent4"/>
     </w:rPr>
   </w:style>
-  <w:style w:type="character" w:customStyle="1" w:styleId="Heading6Char">
-    <w:name w:val="Heading 6 Char"/>
-    <w:basedOn w:val="DefaultParagraphFont"/>
-    <w:link w:val="Heading6"/>
+  <w:style w:type="character" w:customStyle="1" w:styleId="Overskrift6Tegn">
+    <w:name w:val="Overskrift 6 Tegn"/>
+    <w:basedOn w:val="Standardskriftforavsnitt"/>
+    <w:link w:val="Overskrift6"/>
     <w:uiPriority w:val="9"/>
     <w:rsid w:val="0079586D"/>
     <w:rPr>
@@ -11597,10 +11078,10 @@
       <w:color w:val="808080" w:themeColor="accent4"/>
     </w:rPr>
   </w:style>
-  <w:style w:type="character" w:customStyle="1" w:styleId="Heading8Char">
-    <w:name w:val="Heading 8 Char"/>
-    <w:basedOn w:val="DefaultParagraphFont"/>
-    <w:link w:val="Heading8"/>
+  <w:style w:type="character" w:customStyle="1" w:styleId="Overskrift8Tegn">
+    <w:name w:val="Overskrift 8 Tegn"/>
+    <w:basedOn w:val="Standardskriftforavsnitt"/>
+    <w:link w:val="Overskrift8"/>
     <w:uiPriority w:val="9"/>
     <w:rsid w:val="006B1D03"/>
     <w:rPr>
@@ -11608,11 +11089,11 @@
       <w:color w:val="404040" w:themeColor="text1" w:themeTint="BF"/>
     </w:rPr>
   </w:style>
-  <w:style w:type="paragraph" w:styleId="Title">
+  <w:style w:type="paragraph" w:styleId="Tittel">
     <w:name w:val="Title"/>
     <w:basedOn w:val="Normal"/>
     <w:next w:val="Normal"/>
-    <w:link w:val="TitleChar"/>
+    <w:link w:val="TittelTegn"/>
     <w:uiPriority w:val="10"/>
     <w:qFormat/>
     <w:rsid w:val="004F2235"/>
@@ -11627,10 +11108,10 @@
       <w:szCs w:val="56"/>
     </w:rPr>
   </w:style>
-  <w:style w:type="character" w:customStyle="1" w:styleId="TitleChar">
-    <w:name w:val="Title Char"/>
-    <w:basedOn w:val="DefaultParagraphFont"/>
-    <w:link w:val="Title"/>
+  <w:style w:type="character" w:customStyle="1" w:styleId="TittelTegn">
+    <w:name w:val="Tittel Tegn"/>
+    <w:basedOn w:val="Standardskriftforavsnitt"/>
+    <w:link w:val="Tittel"/>
     <w:uiPriority w:val="10"/>
     <w:rsid w:val="004F2235"/>
     <w:rPr>
@@ -11641,11 +11122,11 @@
       <w:szCs w:val="56"/>
     </w:rPr>
   </w:style>
-  <w:style w:type="paragraph" w:styleId="Subtitle">
+  <w:style w:type="paragraph" w:styleId="Undertittel">
     <w:name w:val="Subtitle"/>
     <w:basedOn w:val="Normal"/>
     <w:next w:val="Normal"/>
-    <w:link w:val="SubtitleChar"/>
+    <w:link w:val="UndertittelTegn"/>
     <w:uiPriority w:val="11"/>
     <w:qFormat/>
     <w:rsid w:val="004F2235"/>
@@ -11660,10 +11141,10 @@
       <w:spacing w:val="15"/>
     </w:rPr>
   </w:style>
-  <w:style w:type="character" w:customStyle="1" w:styleId="SubtitleChar">
-    <w:name w:val="Subtitle Char"/>
-    <w:basedOn w:val="DefaultParagraphFont"/>
-    <w:link w:val="Subtitle"/>
+  <w:style w:type="character" w:customStyle="1" w:styleId="UndertittelTegn">
+    <w:name w:val="Undertittel Tegn"/>
+    <w:basedOn w:val="Standardskriftforavsnitt"/>
+    <w:link w:val="Undertittel"/>
     <w:uiPriority w:val="11"/>
     <w:rsid w:val="004F2235"/>
     <w:rPr>
@@ -11672,9 +11153,9 @@
       <w:spacing w:val="15"/>
     </w:rPr>
   </w:style>
-  <w:style w:type="character" w:styleId="Emphasis">
+  <w:style w:type="character" w:styleId="Utheving">
     <w:name w:val="Emphasis"/>
-    <w:basedOn w:val="DefaultParagraphFont"/>
+    <w:basedOn w:val="Standardskriftforavsnitt"/>
     <w:qFormat/>
     <w:rsid w:val="004F2235"/>
     <w:rPr>
@@ -11682,9 +11163,9 @@
       <w:iCs/>
     </w:rPr>
   </w:style>
-  <w:style w:type="paragraph" w:styleId="NoSpacing">
+  <w:style w:type="paragraph" w:styleId="Ingenmellomrom">
     <w:name w:val="No Spacing"/>
-    <w:link w:val="NoSpacingChar"/>
+    <w:link w:val="IngenmellomromTegn"/>
     <w:uiPriority w:val="1"/>
     <w:qFormat/>
     <w:rsid w:val="004222A5"/>
@@ -11696,21 +11177,21 @@
       <w:sz w:val="22"/>
     </w:rPr>
   </w:style>
-  <w:style w:type="character" w:customStyle="1" w:styleId="NoSpacingChar">
-    <w:name w:val="No Spacing Char"/>
-    <w:basedOn w:val="DefaultParagraphFont"/>
-    <w:link w:val="NoSpacing"/>
+  <w:style w:type="character" w:customStyle="1" w:styleId="IngenmellomromTegn">
+    <w:name w:val="Ingen mellomrom Tegn"/>
+    <w:basedOn w:val="Standardskriftforavsnitt"/>
+    <w:link w:val="Ingenmellomrom"/>
     <w:uiPriority w:val="1"/>
     <w:rsid w:val="004222A5"/>
     <w:rPr>
       <w:sz w:val="22"/>
     </w:rPr>
   </w:style>
-  <w:style w:type="paragraph" w:styleId="Quote">
+  <w:style w:type="paragraph" w:styleId="Sitat">
     <w:name w:val="Quote"/>
     <w:basedOn w:val="Normal"/>
     <w:next w:val="Normal"/>
-    <w:link w:val="QuoteChar"/>
+    <w:link w:val="SitatTegn"/>
     <w:uiPriority w:val="29"/>
     <w:qFormat/>
     <w:rsid w:val="00557178"/>
@@ -11724,10 +11205,10 @@
       <w:color w:val="020245"/>
     </w:rPr>
   </w:style>
-  <w:style w:type="character" w:customStyle="1" w:styleId="QuoteChar">
-    <w:name w:val="Quote Char"/>
-    <w:basedOn w:val="DefaultParagraphFont"/>
-    <w:link w:val="Quote"/>
+  <w:style w:type="character" w:customStyle="1" w:styleId="SitatTegn">
+    <w:name w:val="Sitat Tegn"/>
+    <w:basedOn w:val="Standardskriftforavsnitt"/>
+    <w:link w:val="Sitat"/>
     <w:uiPriority w:val="29"/>
     <w:rsid w:val="00557178"/>
     <w:rPr>
@@ -11736,9 +11217,9 @@
       <w:color w:val="020245"/>
     </w:rPr>
   </w:style>
-  <w:style w:type="character" w:styleId="SubtleEmphasis">
+  <w:style w:type="character" w:styleId="Svakutheving">
     <w:name w:val="Subtle Emphasis"/>
-    <w:basedOn w:val="DefaultParagraphFont"/>
+    <w:basedOn w:val="Standardskriftforavsnitt"/>
     <w:uiPriority w:val="19"/>
     <w:qFormat/>
     <w:rsid w:val="004F2235"/>
@@ -11748,10 +11229,10 @@
       <w:color w:val="404040" w:themeColor="text1" w:themeTint="BF"/>
     </w:rPr>
   </w:style>
-  <w:style w:type="paragraph" w:styleId="Header">
+  <w:style w:type="paragraph" w:styleId="Topptekst">
     <w:name w:val="header"/>
     <w:basedOn w:val="Normal"/>
-    <w:link w:val="HeaderChar"/>
+    <w:link w:val="TopptekstTegn"/>
     <w:uiPriority w:val="99"/>
     <w:unhideWhenUsed/>
     <w:rsid w:val="000B4D4C"/>
@@ -11762,17 +11243,17 @@
       </w:tabs>
     </w:pPr>
   </w:style>
-  <w:style w:type="character" w:customStyle="1" w:styleId="HeaderChar">
-    <w:name w:val="Header Char"/>
-    <w:basedOn w:val="DefaultParagraphFont"/>
-    <w:link w:val="Header"/>
+  <w:style w:type="character" w:customStyle="1" w:styleId="TopptekstTegn">
+    <w:name w:val="Topptekst Tegn"/>
+    <w:basedOn w:val="Standardskriftforavsnitt"/>
+    <w:link w:val="Topptekst"/>
     <w:uiPriority w:val="99"/>
     <w:rsid w:val="000B4D4C"/>
   </w:style>
-  <w:style w:type="paragraph" w:styleId="Footer">
+  <w:style w:type="paragraph" w:styleId="Bunntekst">
     <w:name w:val="footer"/>
     <w:basedOn w:val="Normal"/>
-    <w:link w:val="FooterChar"/>
+    <w:link w:val="BunntekstTegn"/>
     <w:uiPriority w:val="99"/>
     <w:unhideWhenUsed/>
     <w:rsid w:val="000B4D4C"/>
@@ -11783,16 +11264,16 @@
       </w:tabs>
     </w:pPr>
   </w:style>
-  <w:style w:type="character" w:customStyle="1" w:styleId="FooterChar">
-    <w:name w:val="Footer Char"/>
-    <w:basedOn w:val="DefaultParagraphFont"/>
-    <w:link w:val="Footer"/>
+  <w:style w:type="character" w:customStyle="1" w:styleId="BunntekstTegn">
+    <w:name w:val="Bunntekst Tegn"/>
+    <w:basedOn w:val="Standardskriftforavsnitt"/>
+    <w:link w:val="Bunntekst"/>
     <w:uiPriority w:val="99"/>
     <w:rsid w:val="000B4D4C"/>
   </w:style>
-  <w:style w:type="character" w:styleId="PlaceholderText">
+  <w:style w:type="character" w:styleId="Plassholdertekst">
     <w:name w:val="Placeholder Text"/>
-    <w:basedOn w:val="DefaultParagraphFont"/>
+    <w:basedOn w:val="Standardskriftforavsnitt"/>
     <w:uiPriority w:val="99"/>
     <w:semiHidden/>
     <w:rsid w:val="000B4D4C"/>
@@ -11800,7 +11281,7 @@
       <w:color w:val="808080"/>
     </w:rPr>
   </w:style>
-  <w:style w:type="paragraph" w:styleId="ListParagraph">
+  <w:style w:type="paragraph" w:styleId="Listeavsnitt">
     <w:name w:val="List Paragraph"/>
     <w:basedOn w:val="Normal"/>
     <w:uiPriority w:val="34"/>
@@ -11811,9 +11292,9 @@
       <w:contextualSpacing/>
     </w:pPr>
   </w:style>
-  <w:style w:type="paragraph" w:styleId="TOCHeading">
+  <w:style w:type="paragraph" w:styleId="Overskriftforinnholdsfortegnelse">
     <w:name w:val="TOC Heading"/>
-    <w:basedOn w:val="Heading1"/>
+    <w:basedOn w:val="Overskrift1"/>
     <w:next w:val="Normal"/>
     <w:uiPriority w:val="39"/>
     <w:unhideWhenUsed/>
@@ -11827,7 +11308,7 @@
       <w:color w:val="A5A5A5" w:themeColor="accent1" w:themeShade="BF"/>
     </w:rPr>
   </w:style>
-  <w:style w:type="paragraph" w:styleId="TOC1">
+  <w:style w:type="paragraph" w:styleId="INNH1">
     <w:name w:val="toc 1"/>
     <w:basedOn w:val="Normal"/>
     <w:next w:val="Normal"/>
@@ -11839,7 +11320,7 @@
       <w:spacing w:after="100"/>
     </w:pPr>
   </w:style>
-  <w:style w:type="paragraph" w:styleId="TOC2">
+  <w:style w:type="paragraph" w:styleId="INNH2">
     <w:name w:val="toc 2"/>
     <w:basedOn w:val="Normal"/>
     <w:next w:val="Normal"/>
@@ -11852,7 +11333,7 @@
       <w:ind w:left="200"/>
     </w:pPr>
   </w:style>
-  <w:style w:type="paragraph" w:styleId="TOC3">
+  <w:style w:type="paragraph" w:styleId="INNH3">
     <w:name w:val="toc 3"/>
     <w:basedOn w:val="Normal"/>
     <w:next w:val="Normal"/>
@@ -11865,9 +11346,9 @@
       <w:ind w:left="400"/>
     </w:pPr>
   </w:style>
-  <w:style w:type="character" w:styleId="Hyperlink">
+  <w:style w:type="character" w:styleId="Hyperkobling">
     <w:name w:val="Hyperlink"/>
-    <w:basedOn w:val="DefaultParagraphFont"/>
+    <w:basedOn w:val="Standardskriftforavsnitt"/>
     <w:uiPriority w:val="99"/>
     <w:unhideWhenUsed/>
     <w:rsid w:val="00645760"/>
@@ -11876,10 +11357,10 @@
       <w:u w:val="single"/>
     </w:rPr>
   </w:style>
-  <w:style w:type="paragraph" w:styleId="BalloonText">
+  <w:style w:type="paragraph" w:styleId="Bobletekst">
     <w:name w:val="Balloon Text"/>
     <w:basedOn w:val="Normal"/>
-    <w:link w:val="BalloonTextChar"/>
+    <w:link w:val="BobletekstTegn"/>
     <w:uiPriority w:val="99"/>
     <w:semiHidden/>
     <w:unhideWhenUsed/>
@@ -11890,10 +11371,10 @@
       <w:szCs w:val="18"/>
     </w:rPr>
   </w:style>
-  <w:style w:type="character" w:customStyle="1" w:styleId="BalloonTextChar">
-    <w:name w:val="Balloon Text Char"/>
-    <w:basedOn w:val="DefaultParagraphFont"/>
-    <w:link w:val="BalloonText"/>
+  <w:style w:type="character" w:customStyle="1" w:styleId="BobletekstTegn">
+    <w:name w:val="Bobletekst Tegn"/>
+    <w:basedOn w:val="Standardskriftforavsnitt"/>
+    <w:link w:val="Bobletekst"/>
     <w:uiPriority w:val="99"/>
     <w:semiHidden/>
     <w:rsid w:val="00603B88"/>
@@ -11903,15 +11384,16 @@
       <w:szCs w:val="18"/>
     </w:rPr>
   </w:style>
-  <w:style w:type="table" w:styleId="TableGrid">
+  <w:style w:type="table" w:styleId="Tabellrutenett">
     <w:name w:val="Table Grid"/>
-    <w:basedOn w:val="TableNormal"/>
+    <w:basedOn w:val="Vanligtabell"/>
     <w:uiPriority w:val="39"/>
     <w:rsid w:val="00B6395A"/>
     <w:pPr>
       <w:spacing w:after="0"/>
     </w:pPr>
     <w:tblPr>
+      <w:tblInd w:w="0" w:type="dxa"/>
       <w:tblBorders>
         <w:top w:val="single" w:sz="4" w:space="0" w:color="auto"/>
         <w:left w:val="single" w:sz="4" w:space="0" w:color="auto"/>
@@ -11920,11 +11402,17 @@
         <w:insideH w:val="single" w:sz="4" w:space="0" w:color="auto"/>
         <w:insideV w:val="single" w:sz="4" w:space="0" w:color="auto"/>
       </w:tblBorders>
+      <w:tblCellMar>
+        <w:top w:w="0" w:type="dxa"/>
+        <w:left w:w="108" w:type="dxa"/>
+        <w:bottom w:w="0" w:type="dxa"/>
+        <w:right w:w="108" w:type="dxa"/>
+      </w:tblCellMar>
     </w:tblPr>
   </w:style>
   <w:style w:type="table" w:customStyle="1" w:styleId="PlainTable31">
     <w:name w:val="Plain Table 31"/>
-    <w:basedOn w:val="TableNormal"/>
+    <w:basedOn w:val="Vanligtabell"/>
     <w:uiPriority w:val="43"/>
     <w:rsid w:val="00027DEF"/>
     <w:pPr>
@@ -11933,6 +11421,13 @@
     <w:tblPr>
       <w:tblStyleRowBandSize w:val="1"/>
       <w:tblStyleColBandSize w:val="1"/>
+      <w:tblInd w:w="0" w:type="dxa"/>
+      <w:tblCellMar>
+        <w:top w:w="0" w:type="dxa"/>
+        <w:left w:w="108" w:type="dxa"/>
+        <w:bottom w:w="0" w:type="dxa"/>
+        <w:right w:w="108" w:type="dxa"/>
+      </w:tblCellMar>
     </w:tblPr>
     <w:tblStylePr w:type="firstRow">
       <w:rPr>
@@ -12015,9 +11510,9 @@
       </w:tcPr>
     </w:tblStylePr>
   </w:style>
-  <w:style w:type="character" w:styleId="FollowedHyperlink">
+  <w:style w:type="character" w:styleId="Fulgthyperkobling">
     <w:name w:val="FollowedHyperlink"/>
-    <w:basedOn w:val="DefaultParagraphFont"/>
+    <w:basedOn w:val="Standardskriftforavsnitt"/>
     <w:uiPriority w:val="99"/>
     <w:semiHidden/>
     <w:unhideWhenUsed/>
@@ -12027,11 +11522,11 @@
       <w:u w:val="single"/>
     </w:rPr>
   </w:style>
-  <w:style w:type="paragraph" w:styleId="IntenseQuote">
+  <w:style w:type="paragraph" w:styleId="Sterktsitat">
     <w:name w:val="Intense Quote"/>
     <w:basedOn w:val="Normal"/>
     <w:next w:val="Normal"/>
-    <w:link w:val="IntenseQuoteChar"/>
+    <w:link w:val="SterktsitatTegn"/>
     <w:uiPriority w:val="30"/>
     <w:qFormat/>
     <w:rsid w:val="00557178"/>
@@ -12050,10 +11545,10 @@
       <w:color w:val="020245"/>
     </w:rPr>
   </w:style>
-  <w:style w:type="character" w:customStyle="1" w:styleId="IntenseQuoteChar">
-    <w:name w:val="Intense Quote Char"/>
-    <w:basedOn w:val="DefaultParagraphFont"/>
-    <w:link w:val="IntenseQuote"/>
+  <w:style w:type="character" w:customStyle="1" w:styleId="SterktsitatTegn">
+    <w:name w:val="Sterkt sitat Tegn"/>
+    <w:basedOn w:val="Standardskriftforavsnitt"/>
+    <w:link w:val="Sterktsitat"/>
     <w:uiPriority w:val="30"/>
     <w:rsid w:val="00557178"/>
     <w:rPr>
@@ -12079,10 +11574,10 @@
       <w:lang w:val="nb-NO"/>
     </w:rPr>
   </w:style>
-  <w:style w:type="paragraph" w:styleId="FootnoteText">
+  <w:style w:type="paragraph" w:styleId="Fotnotetekst">
     <w:name w:val="footnote text"/>
     <w:basedOn w:val="Normal"/>
-    <w:link w:val="FootnoteTextChar"/>
+    <w:link w:val="FotnotetekstTegn"/>
     <w:uiPriority w:val="99"/>
     <w:unhideWhenUsed/>
     <w:rsid w:val="000C62C6"/>
@@ -12090,16 +11585,16 @@
       <w:sz w:val="20"/>
     </w:rPr>
   </w:style>
-  <w:style w:type="character" w:customStyle="1" w:styleId="FootnoteTextChar">
-    <w:name w:val="Footnote Text Char"/>
-    <w:basedOn w:val="DefaultParagraphFont"/>
-    <w:link w:val="FootnoteText"/>
+  <w:style w:type="character" w:customStyle="1" w:styleId="FotnotetekstTegn">
+    <w:name w:val="Fotnotetekst Tegn"/>
+    <w:basedOn w:val="Standardskriftforavsnitt"/>
+    <w:link w:val="Fotnotetekst"/>
     <w:uiPriority w:val="99"/>
     <w:rsid w:val="000C62C6"/>
   </w:style>
-  <w:style w:type="character" w:styleId="FootnoteReference">
+  <w:style w:type="character" w:styleId="Fotnotereferanse">
     <w:name w:val="footnote reference"/>
-    <w:basedOn w:val="DefaultParagraphFont"/>
+    <w:basedOn w:val="Standardskriftforavsnitt"/>
     <w:uiPriority w:val="99"/>
     <w:semiHidden/>
     <w:unhideWhenUsed/>
@@ -12110,7 +11605,7 @@
   </w:style>
   <w:style w:type="table" w:customStyle="1" w:styleId="Lysskyggelegging1">
     <w:name w:val="Lys skyggelegging1"/>
-    <w:basedOn w:val="TableNormal"/>
+    <w:basedOn w:val="Vanligtabell"/>
     <w:uiPriority w:val="60"/>
     <w:rsid w:val="00CE3D05"/>
     <w:pPr>
@@ -12122,10 +11617,17 @@
     <w:tblPr>
       <w:tblStyleRowBandSize w:val="1"/>
       <w:tblStyleColBandSize w:val="1"/>
+      <w:tblInd w:w="0" w:type="dxa"/>
       <w:tblBorders>
         <w:top w:val="single" w:sz="8" w:space="0" w:color="000000" w:themeColor="text1"/>
         <w:bottom w:val="single" w:sz="8" w:space="0" w:color="000000" w:themeColor="text1"/>
       </w:tblBorders>
+      <w:tblCellMar>
+        <w:top w:w="0" w:type="dxa"/>
+        <w:left w:w="108" w:type="dxa"/>
+        <w:bottom w:w="0" w:type="dxa"/>
+        <w:right w:w="108" w:type="dxa"/>
+      </w:tblCellMar>
     </w:tblPr>
     <w:tblStylePr w:type="firstRow">
       <w:pPr>
@@ -12222,10 +11724,10 @@
       <w:lang w:val="en-CA" w:eastAsia="zh-CN" w:bidi="hi-IN"/>
     </w:rPr>
   </w:style>
-  <w:style w:type="paragraph" w:styleId="DocumentMap">
+  <w:style w:type="paragraph" w:styleId="Dokumentkart">
     <w:name w:val="Document Map"/>
     <w:basedOn w:val="Normal"/>
-    <w:link w:val="DocumentMapChar"/>
+    <w:link w:val="DokumentkartTegn"/>
     <w:uiPriority w:val="99"/>
     <w:semiHidden/>
     <w:unhideWhenUsed/>
@@ -12236,10 +11738,10 @@
       <w:szCs w:val="16"/>
     </w:rPr>
   </w:style>
-  <w:style w:type="character" w:customStyle="1" w:styleId="DocumentMapChar">
-    <w:name w:val="Document Map Char"/>
-    <w:basedOn w:val="DefaultParagraphFont"/>
-    <w:link w:val="DocumentMap"/>
+  <w:style w:type="character" w:customStyle="1" w:styleId="DokumentkartTegn">
+    <w:name w:val="Dokumentkart Tegn"/>
+    <w:basedOn w:val="Standardskriftforavsnitt"/>
+    <w:link w:val="Dokumentkart"/>
     <w:uiPriority w:val="99"/>
     <w:semiHidden/>
     <w:rsid w:val="00302957"/>
@@ -12267,7 +11769,7 @@
   </w:style>
   <w:style w:type="character" w:customStyle="1" w:styleId="apple-converted-space">
     <w:name w:val="apple-converted-space"/>
-    <w:basedOn w:val="DefaultParagraphFont"/>
+    <w:basedOn w:val="Standardskriftforavsnitt"/>
     <w:rsid w:val="00F01FD3"/>
   </w:style>
 </w:styles>
@@ -12468,7 +11970,7 @@
   <a:extraClrSchemeLst/>
   <a:extLst>
     <a:ext uri="{05A4C25C-085E-4340-85A3-A5531E510DB2}">
-      <thm15:themeFamily xmlns:thm15="http://schemas.microsoft.com/office/thememl/2012/main" name="Office Theme" id="{62F939B6-93AF-4DB8-9C6B-D6C7DFDC589F}" vid="{4A3C46E8-61CC-4603-A589-7422A47A8E4A}"/>
+      <thm15:themeFamily xmlns:thm15="http://schemas.microsoft.com/office/thememl/2012/main" xmlns="" name="Office Theme" id="{62F939B6-93AF-4DB8-9C6B-D6C7DFDC589F}" vid="{4A3C46E8-61CC-4603-A589-7422A47A8E4A}"/>
     </a:ext>
   </a:extLst>
 </a:theme>

--- a/132-388 Welcome letter - training instructions.docx
+++ b/132-388 Welcome letter - training instructions.docx
@@ -1,6 +1,6 @@
 
 <file path=word/document.xml><?xml version="1.0" encoding="utf-8"?>
-<w:document xmlns:ve="http://schemas.openxmlformats.org/markup-compatibility/2006" xmlns:o="urn:schemas-microsoft-com:office:office" xmlns:r="http://schemas.openxmlformats.org/officeDocument/2006/relationships" xmlns:m="http://schemas.openxmlformats.org/officeDocument/2006/math" xmlns:v="urn:schemas-microsoft-com:vml" xmlns:wp="http://schemas.openxmlformats.org/drawingml/2006/wordprocessingDrawing" xmlns:w10="urn:schemas-microsoft-com:office:word" xmlns:w="http://schemas.openxmlformats.org/wordprocessingml/2006/main" xmlns:wne="http://schemas.microsoft.com/office/word/2006/wordml">
+<w:document xmlns:wpc="http://schemas.microsoft.com/office/word/2010/wordprocessingCanvas" xmlns:cx="http://schemas.microsoft.com/office/drawing/2014/chartex" xmlns:cx1="http://schemas.microsoft.com/office/drawing/2015/9/8/chartex" xmlns:cx2="http://schemas.microsoft.com/office/drawing/2015/10/21/chartex" xmlns:cx3="http://schemas.microsoft.com/office/drawing/2016/5/9/chartex" xmlns:cx4="http://schemas.microsoft.com/office/drawing/2016/5/10/chartex" xmlns:cx5="http://schemas.microsoft.com/office/drawing/2016/5/11/chartex" xmlns:cx6="http://schemas.microsoft.com/office/drawing/2016/5/12/chartex" xmlns:cx7="http://schemas.microsoft.com/office/drawing/2016/5/13/chartex" xmlns:cx8="http://schemas.microsoft.com/office/drawing/2016/5/14/chartex" xmlns:mc="http://schemas.openxmlformats.org/markup-compatibility/2006" xmlns:aink="http://schemas.microsoft.com/office/drawing/2016/ink" xmlns:am3d="http://schemas.microsoft.com/office/drawing/2017/model3d" xmlns:o="urn:schemas-microsoft-com:office:office" xmlns:r="http://schemas.openxmlformats.org/officeDocument/2006/relationships" xmlns:m="http://schemas.openxmlformats.org/officeDocument/2006/math" xmlns:v="urn:schemas-microsoft-com:vml" xmlns:wp14="http://schemas.microsoft.com/office/word/2010/wordprocessingDrawing" xmlns:wp="http://schemas.openxmlformats.org/drawingml/2006/wordprocessingDrawing" xmlns:w10="urn:schemas-microsoft-com:office:word" xmlns:w="http://schemas.openxmlformats.org/wordprocessingml/2006/main" xmlns:w14="http://schemas.microsoft.com/office/word/2010/wordml" xmlns:w15="http://schemas.microsoft.com/office/word/2012/wordml" xmlns:w16cid="http://schemas.microsoft.com/office/word/2016/wordml/cid" xmlns:w16se="http://schemas.microsoft.com/office/word/2015/wordml/symex" xmlns:wpg="http://schemas.microsoft.com/office/word/2010/wordprocessingGroup" xmlns:wpi="http://schemas.microsoft.com/office/word/2010/wordprocessingInk" xmlns:wne="http://schemas.microsoft.com/office/word/2006/wordml" xmlns:wps="http://schemas.microsoft.com/office/word/2010/wordprocessingShape" mc:Ignorable="w14 w15 w16se w16cid wp14">
   <w:body>
     <w:sdt>
       <w:sdtPr>
@@ -21,6 +21,7 @@
             <w:id w:val="1059050977"/>
             <w:picture/>
           </w:sdtPr>
+          <w:sdtEndPr/>
           <w:sdtContent>
             <w:p>
               <w:pPr>
@@ -32,7 +33,7 @@
                   <w:lang w:val="nb-NO" w:eastAsia="nb-NO"/>
                 </w:rPr>
                 <w:drawing>
-                  <wp:inline distT="0" distB="0" distL="0" distR="0">
+                  <wp:inline distT="0" distB="0" distL="0" distR="0" wp14:anchorId="71E40E20" wp14:editId="54FECE58">
                     <wp:extent cx="1845904" cy="1891025"/>
                     <wp:effectExtent l="0" t="0" r="0" b="0"/>
                     <wp:docPr id="2" name="Picture 2"/>
@@ -91,6 +92,7 @@
             <w:dataBinding w:prefixMappings="xmlns:ns0='http://purl.org/dc/elements/1.1/' xmlns:ns1='http://schemas.openxmlformats.org/package/2006/metadata/core-properties' " w:xpath="/ns1:coreProperties[1]/ns0:title[1]" w:storeItemID="{6C3C8BC8-F283-45AE-878A-BAB7291924A1}"/>
             <w:text/>
           </w:sdtPr>
+          <w:sdtEndPr/>
           <w:sdtContent>
             <w:p>
               <w:pPr>
@@ -154,6 +156,7 @@
             <w:dataBinding w:prefixMappings="xmlns:ns0='http://purl.org/dc/elements/1.1/' xmlns:ns1='http://schemas.openxmlformats.org/package/2006/metadata/core-properties' " w:xpath="/ns1:coreProperties[1]/ns1:category[1]" w:storeItemID="{6C3C8BC8-F283-45AE-878A-BAB7291924A1}"/>
             <w:text/>
           </w:sdtPr>
+          <w:sdtEndPr/>
           <w:sdtContent>
             <w:p>
               <w:pPr>
@@ -206,6 +209,7 @@
               <w:dataBinding w:prefixMappings="xmlns:ns0='http://purl.org/dc/elements/1.1/' xmlns:ns1='http://schemas.openxmlformats.org/package/2006/metadata/core-properties' " w:xpath="/ns1:coreProperties[1]/ns0:subject[1]" w:storeItemID="{6C3C8BC8-F283-45AE-878A-BAB7291924A1}"/>
               <w:text/>
             </w:sdtPr>
+            <w:sdtEndPr/>
             <w:sdtContent>
               <w:r>
                 <w:rPr>
@@ -240,6 +244,7 @@
               <w:dataBinding w:prefixMappings="xmlns:ns0='http://schemas.openxmlformats.org/officeDocument/2006/extended-properties' " w:xpath="/ns0:Properties[1]/ns0:Company[1]" w:storeItemID="{6668398D-A668-4E3E-A5EB-62B293D839F1}"/>
               <w:text/>
             </w:sdtPr>
+            <w:sdtEndPr/>
             <w:sdtContent>
               <w:r>
                 <w:rPr>
@@ -289,9 +294,9 @@
                 <w:color w:val="DDDDDD" w:themeColor="accent1"/>
               </w:rPr>
               <w:id w:val="552655516"/>
-              <w:showingPlcHdr/>
               <w:picture/>
             </w:sdtPr>
+            <w:sdtEndPr/>
             <w:sdtContent>
               <w:r>
                 <w:rPr>
@@ -300,8 +305,8 @@
                   <w:lang w:val="nb-NO" w:eastAsia="nb-NO"/>
                 </w:rPr>
                 <w:drawing>
-                  <wp:inline distT="0" distB="0" distL="0" distR="0">
-                    <wp:extent cx="1524000" cy="1524000"/>
+                  <wp:inline distT="0" distB="0" distL="0" distR="0" wp14:anchorId="4E3EF563" wp14:editId="6058B4A0">
+                    <wp:extent cx="1277855" cy="1524000"/>
                     <wp:effectExtent l="19050" t="0" r="0" b="0"/>
                     <wp:docPr id="1" name="Bilde 1"/>
                     <wp:cNvGraphicFramePr>
@@ -318,7 +323,6 @@
                           </pic:nvPicPr>
                           <pic:blipFill>
                             <a:blip r:embed="rId10"/>
-                            <a:srcRect/>
                             <a:stretch>
                               <a:fillRect/>
                             </a:stretch>
@@ -326,7 +330,7 @@
                           <pic:spPr bwMode="auto">
                             <a:xfrm>
                               <a:off x="0" y="0"/>
-                              <a:ext cx="1524000" cy="1524000"/>
+                              <a:ext cx="1277855" cy="1524000"/>
                             </a:xfrm>
                             <a:prstGeom prst="rect">
                               <a:avLst/>
@@ -406,7 +410,7 @@
               <w:noProof/>
               <w:color w:val="DDDDDD" w:themeColor="accent1"/>
             </w:rPr>
-            <w:pict>
+            <w:pict w14:anchorId="461639EA">
               <v:shapetype id="_x0000_t202" coordsize="21600,21600" o:spt="202" path="m,l,21600r21600,l21600,xe">
                 <v:stroke joinstyle="miter"/>
                 <v:path gradientshapeok="t" o:connecttype="rect"/>
@@ -459,7 +463,39 @@
                             <w:rStyle w:val="Hyperkobling"/>
                             <w:color w:val="808080" w:themeColor="accent4"/>
                           </w:rPr>
-                          <w:t>Creative Commons Attribution-ShareAlike 3.0 Unported License</w:t>
+                          <w:t>Creative Commons Attribution-</w:t>
+                        </w:r>
+                        <w:proofErr w:type="spellStart"/>
+                        <w:r>
+                          <w:rPr>
+                            <w:rStyle w:val="Hyperkobling"/>
+                            <w:color w:val="808080" w:themeColor="accent4"/>
+                          </w:rPr>
+                          <w:t>ShareAlike</w:t>
+                        </w:r>
+                        <w:proofErr w:type="spellEnd"/>
+                        <w:r>
+                          <w:rPr>
+                            <w:rStyle w:val="Hyperkobling"/>
+                            <w:color w:val="808080" w:themeColor="accent4"/>
+                          </w:rPr>
+                          <w:t xml:space="preserve"> 3.0 </w:t>
+                        </w:r>
+                        <w:proofErr w:type="spellStart"/>
+                        <w:r>
+                          <w:rPr>
+                            <w:rStyle w:val="Hyperkobling"/>
+                            <w:color w:val="808080" w:themeColor="accent4"/>
+                          </w:rPr>
+                          <w:t>Unported</w:t>
+                        </w:r>
+                        <w:proofErr w:type="spellEnd"/>
+                        <w:r>
+                          <w:rPr>
+                            <w:rStyle w:val="Hyperkobling"/>
+                            <w:color w:val="808080" w:themeColor="accent4"/>
+                          </w:rPr>
+                          <w:t xml:space="preserve"> License</w:t>
                         </w:r>
                       </w:hyperlink>
                       <w:r>
@@ -506,6 +542,7 @@
         <w:dataBinding w:prefixMappings="xmlns:ns0='http://purl.org/dc/elements/1.1/' xmlns:ns1='http://schemas.openxmlformats.org/package/2006/metadata/core-properties' " w:xpath="/ns1:coreProperties[1]/ns0:title[1]" w:storeItemID="{6C3C8BC8-F283-45AE-878A-BAB7291924A1}"/>
         <w:text/>
       </w:sdtPr>
+      <w:sdtEndPr/>
       <w:sdtContent>
         <w:p>
           <w:pPr>
@@ -538,7 +575,7 @@
       <w:tblPr>
         <w:tblStyle w:val="PlainTable31"/>
         <w:tblW w:w="0" w:type="auto"/>
-        <w:tblLook w:val="04A0"/>
+        <w:tblLook w:val="04A0" w:firstRow="1" w:lastRow="0" w:firstColumn="1" w:lastColumn="0" w:noHBand="0" w:noVBand="1"/>
       </w:tblPr>
       <w:tblGrid>
         <w:gridCol w:w="2660"/>
@@ -546,11 +583,11 @@
       </w:tblGrid>
       <w:tr>
         <w:trPr>
-          <w:cnfStyle w:val="100000000000"/>
+          <w:cnfStyle w:val="100000000000" w:firstRow="1" w:lastRow="0" w:firstColumn="0" w:lastColumn="0" w:oddVBand="0" w:evenVBand="0" w:oddHBand="0" w:evenHBand="0" w:firstRowFirstColumn="0" w:firstRowLastColumn="0" w:lastRowFirstColumn="0" w:lastRowLastColumn="0"/>
         </w:trPr>
         <w:tc>
           <w:tcPr>
-            <w:cnfStyle w:val="001000000100"/>
+            <w:cnfStyle w:val="001000000100" w:firstRow="0" w:lastRow="0" w:firstColumn="1" w:lastColumn="0" w:oddVBand="0" w:evenVBand="0" w:oddHBand="0" w:evenHBand="0" w:firstRowFirstColumn="1" w:firstRowLastColumn="0" w:lastRowFirstColumn="0" w:lastRowLastColumn="0"/>
             <w:tcW w:w="2660" w:type="dxa"/>
           </w:tcPr>
           <w:p>
@@ -594,6 +631,7 @@
             <w:dataBinding w:prefixMappings="xmlns:ns0='http://purl.org/dc/elements/1.1/' xmlns:ns1='http://schemas.openxmlformats.org/package/2006/metadata/core-properties' " w:xpath="/ns1:coreProperties[1]/ns1:category[1]" w:storeItemID="{6C3C8BC8-F283-45AE-878A-BAB7291924A1}"/>
             <w:text/>
           </w:sdtPr>
+          <w:sdtEndPr/>
           <w:sdtContent>
             <w:tc>
               <w:tcPr>
@@ -604,7 +642,7 @@
                   <w:tabs>
                     <w:tab w:val="left" w:pos="5556"/>
                   </w:tabs>
-                  <w:cnfStyle w:val="100000000000"/>
+                  <w:cnfStyle w:val="100000000000" w:firstRow="1" w:lastRow="0" w:firstColumn="0" w:lastColumn="0" w:oddVBand="0" w:evenVBand="0" w:oddHBand="0" w:evenHBand="0" w:firstRowFirstColumn="0" w:firstRowLastColumn="0" w:lastRowFirstColumn="0" w:lastRowLastColumn="0"/>
                   <w:rPr>
                     <w:lang w:val="en-GB"/>
                   </w:rPr>
@@ -622,11 +660,11 @@
       </w:tr>
       <w:tr>
         <w:trPr>
-          <w:cnfStyle w:val="000000100000"/>
+          <w:cnfStyle w:val="000000100000" w:firstRow="0" w:lastRow="0" w:firstColumn="0" w:lastColumn="0" w:oddVBand="0" w:evenVBand="0" w:oddHBand="1" w:evenHBand="0" w:firstRowFirstColumn="0" w:firstRowLastColumn="0" w:lastRowFirstColumn="0" w:lastRowLastColumn="0"/>
         </w:trPr>
         <w:tc>
           <w:tcPr>
-            <w:cnfStyle w:val="001000000000"/>
+            <w:cnfStyle w:val="001000000000" w:firstRow="0" w:lastRow="0" w:firstColumn="1" w:lastColumn="0" w:oddVBand="0" w:evenVBand="0" w:oddHBand="0" w:evenHBand="0" w:firstRowFirstColumn="0" w:firstRowLastColumn="0" w:lastRowFirstColumn="0" w:lastRowLastColumn="0"/>
             <w:tcW w:w="2660" w:type="dxa"/>
           </w:tcPr>
           <w:p>
@@ -663,6 +701,7 @@
             <w:dataBinding w:prefixMappings="xmlns:ns0='http://purl.org/dc/elements/1.1/' xmlns:ns1='http://schemas.openxmlformats.org/package/2006/metadata/core-properties' " w:xpath="/ns1:coreProperties[1]/ns0:subject[1]" w:storeItemID="{6C3C8BC8-F283-45AE-878A-BAB7291924A1}"/>
             <w:text/>
           </w:sdtPr>
+          <w:sdtEndPr/>
           <w:sdtContent>
             <w:tc>
               <w:tcPr>
@@ -673,7 +712,7 @@
                   <w:tabs>
                     <w:tab w:val="left" w:pos="5556"/>
                   </w:tabs>
-                  <w:cnfStyle w:val="000000100000"/>
+                  <w:cnfStyle w:val="000000100000" w:firstRow="0" w:lastRow="0" w:firstColumn="0" w:lastColumn="0" w:oddVBand="0" w:evenVBand="0" w:oddHBand="1" w:evenHBand="0" w:firstRowFirstColumn="0" w:firstRowLastColumn="0" w:lastRowFirstColumn="0" w:lastRowLastColumn="0"/>
                   <w:rPr>
                     <w:lang w:val="en-GB"/>
                   </w:rPr>
@@ -693,7 +732,7 @@
       <w:tr>
         <w:tc>
           <w:tcPr>
-            <w:cnfStyle w:val="001000000000"/>
+            <w:cnfStyle w:val="001000000000" w:firstRow="0" w:lastRow="0" w:firstColumn="1" w:lastColumn="0" w:oddVBand="0" w:evenVBand="0" w:oddHBand="0" w:evenHBand="0" w:firstRowFirstColumn="0" w:firstRowLastColumn="0" w:lastRowFirstColumn="0" w:lastRowLastColumn="0"/>
             <w:tcW w:w="2660" w:type="dxa"/>
           </w:tcPr>
           <w:p>
@@ -727,7 +766,7 @@
               <w:tabs>
                 <w:tab w:val="left" w:pos="5556"/>
               </w:tabs>
-              <w:cnfStyle w:val="000000000000"/>
+              <w:cnfStyle w:val="000000000000" w:firstRow="0" w:lastRow="0" w:firstColumn="0" w:lastColumn="0" w:oddVBand="0" w:evenVBand="0" w:oddHBand="0" w:evenHBand="0" w:firstRowFirstColumn="0" w:firstRowLastColumn="0" w:lastRowFirstColumn="0" w:lastRowLastColumn="0"/>
               <w:rPr>
                 <w:lang w:val="en-GB"/>
               </w:rPr>
@@ -736,24 +775,18 @@
               <w:rPr>
                 <w:lang w:val="en-GB"/>
               </w:rPr>
-              <w:t>Draft 0.</w:t>
-            </w:r>
-            <w:r>
-              <w:rPr>
-                <w:lang w:val="en-GB"/>
-              </w:rPr>
-              <w:t>2</w:t>
+              <w:t>1.0</w:t>
             </w:r>
           </w:p>
         </w:tc>
       </w:tr>
       <w:tr>
         <w:trPr>
-          <w:cnfStyle w:val="000000100000"/>
+          <w:cnfStyle w:val="000000100000" w:firstRow="0" w:lastRow="0" w:firstColumn="0" w:lastColumn="0" w:oddVBand="0" w:evenVBand="0" w:oddHBand="1" w:evenHBand="0" w:firstRowFirstColumn="0" w:firstRowLastColumn="0" w:lastRowFirstColumn="0" w:lastRowLastColumn="0"/>
         </w:trPr>
         <w:tc>
           <w:tcPr>
-            <w:cnfStyle w:val="001000000000"/>
+            <w:cnfStyle w:val="001000000000" w:firstRow="0" w:lastRow="0" w:firstColumn="1" w:lastColumn="0" w:oddVBand="0" w:evenVBand="0" w:oddHBand="0" w:evenHBand="0" w:firstRowFirstColumn="0" w:firstRowLastColumn="0" w:lastRowFirstColumn="0" w:lastRowLastColumn="0"/>
             <w:tcW w:w="2660" w:type="dxa"/>
           </w:tcPr>
           <w:p>
@@ -787,13 +820,14 @@
             <w:tag w:val=""/>
             <w:id w:val="1930462199"/>
             <w:dataBinding w:prefixMappings="xmlns:ns0='http://schemas.microsoft.com/office/2006/coverPageProps' " w:xpath="/ns0:CoverPageProperties[1]/ns0:PublishDate[1]" w:storeItemID="{55AF091B-3C7A-41E3-B477-F2FDAA23CFDA}"/>
-            <w:date w:fullDate="2019-10-15T00:00:00Z">
+            <w:date w:fullDate="2019-12-15T00:00:00Z">
               <w:dateFormat w:val="dd.MM.yyyy"/>
               <w:lid w:val="nb-NO"/>
               <w:storeMappedDataAs w:val="dateTime"/>
               <w:calendar w:val="gregorian"/>
             </w:date>
           </w:sdtPr>
+          <w:sdtEndPr/>
           <w:sdtContent>
             <w:tc>
               <w:tcPr>
@@ -804,40 +838,16 @@
                   <w:tabs>
                     <w:tab w:val="left" w:pos="5556"/>
                   </w:tabs>
-                  <w:cnfStyle w:val="000000100000"/>
+                  <w:cnfStyle w:val="000000100000" w:firstRow="0" w:lastRow="0" w:firstColumn="0" w:lastColumn="0" w:oddVBand="0" w:evenVBand="0" w:oddHBand="1" w:evenHBand="0" w:firstRowFirstColumn="0" w:firstRowLastColumn="0" w:lastRowFirstColumn="0" w:lastRowLastColumn="0"/>
                   <w:rPr>
                     <w:lang w:val="en-GB"/>
                   </w:rPr>
                 </w:pPr>
                 <w:r>
                   <w:rPr>
-                    <w:lang w:val="en-GB"/>
-                  </w:rPr>
-                  <w:t>1</w:t>
-                </w:r>
-                <w:r>
-                  <w:rPr>
-                    <w:lang w:val="en-GB"/>
-                  </w:rPr>
-                  <w:t>5</w:t>
-                </w:r>
-                <w:r>
-                  <w:rPr>
                     <w:lang w:val="nb-NO"/>
                   </w:rPr>
-                  <w:t>.</w:t>
-                </w:r>
-                <w:r>
-                  <w:rPr>
-                    <w:lang w:val="nb-NO"/>
-                  </w:rPr>
-                  <w:t>10</w:t>
-                </w:r>
-                <w:r>
-                  <w:rPr>
-                    <w:lang w:val="nb-NO"/>
-                  </w:rPr>
-                  <w:t>.2019</w:t>
+                  <w:t>15.12.2019</w:t>
                 </w:r>
               </w:p>
             </w:tc>
@@ -847,7 +857,7 @@
       <w:tr>
         <w:tc>
           <w:tcPr>
-            <w:cnfStyle w:val="001000000000"/>
+            <w:cnfStyle w:val="001000000000" w:firstRow="0" w:lastRow="0" w:firstColumn="1" w:lastColumn="0" w:oddVBand="0" w:evenVBand="0" w:oddHBand="0" w:evenHBand="0" w:firstRowFirstColumn="0" w:firstRowLastColumn="0" w:lastRowFirstColumn="0" w:lastRowLastColumn="0"/>
             <w:tcW w:w="2660" w:type="dxa"/>
           </w:tcPr>
           <w:p>
@@ -884,6 +894,7 @@
             <w:dataBinding w:prefixMappings="xmlns:ns0='http://schemas.openxmlformats.org/officeDocument/2006/extended-properties' " w:xpath="/ns0:Properties[1]/ns0:Manager[1]" w:storeItemID="{6668398D-A668-4E3E-A5EB-62B293D839F1}"/>
             <w:text/>
           </w:sdtPr>
+          <w:sdtEndPr/>
           <w:sdtContent>
             <w:tc>
               <w:tcPr>
@@ -894,7 +905,7 @@
                   <w:tabs>
                     <w:tab w:val="left" w:pos="5556"/>
                   </w:tabs>
-                  <w:cnfStyle w:val="000000000000"/>
+                  <w:cnfStyle w:val="000000000000" w:firstRow="0" w:lastRow="0" w:firstColumn="0" w:lastColumn="0" w:oddVBand="0" w:evenVBand="0" w:oddHBand="0" w:evenHBand="0" w:firstRowFirstColumn="0" w:firstRowLastColumn="0" w:lastRowFirstColumn="0" w:lastRowLastColumn="0"/>
                   <w:rPr>
                     <w:lang w:val="en-GB"/>
                   </w:rPr>
@@ -904,8 +915,33 @@
                     <w:color w:val="000000" w:themeColor="text1"/>
                     <w:lang w:val="en-GB"/>
                   </w:rPr>
-                  <w:t>Neck, Ashilta, Trollef</w:t>
+                  <w:t xml:space="preserve">Neck, </w:t>
                 </w:r>
+                <w:proofErr w:type="spellStart"/>
+                <w:r>
+                  <w:rPr>
+                    <w:color w:val="000000" w:themeColor="text1"/>
+                    <w:lang w:val="en-GB"/>
+                  </w:rPr>
+                  <w:t>Ashilta</w:t>
+                </w:r>
+                <w:proofErr w:type="spellEnd"/>
+                <w:r>
+                  <w:rPr>
+                    <w:color w:val="000000" w:themeColor="text1"/>
+                    <w:lang w:val="en-GB"/>
+                  </w:rPr>
+                  <w:t xml:space="preserve">, </w:t>
+                </w:r>
+                <w:proofErr w:type="spellStart"/>
+                <w:r>
+                  <w:rPr>
+                    <w:color w:val="000000" w:themeColor="text1"/>
+                    <w:lang w:val="en-GB"/>
+                  </w:rPr>
+                  <w:t>Trollef</w:t>
+                </w:r>
+                <w:proofErr w:type="spellEnd"/>
                 <w:r>
                   <w:rPr>
                     <w:color w:val="000000" w:themeColor="text1"/>
@@ -920,11 +956,11 @@
       </w:tr>
       <w:tr>
         <w:trPr>
-          <w:cnfStyle w:val="000000100000"/>
+          <w:cnfStyle w:val="000000100000" w:firstRow="0" w:lastRow="0" w:firstColumn="0" w:lastColumn="0" w:oddVBand="0" w:evenVBand="0" w:oddHBand="1" w:evenHBand="0" w:firstRowFirstColumn="0" w:firstRowLastColumn="0" w:lastRowFirstColumn="0" w:lastRowLastColumn="0"/>
         </w:trPr>
         <w:tc>
           <w:tcPr>
-            <w:cnfStyle w:val="001000000000"/>
+            <w:cnfStyle w:val="001000000000" w:firstRow="0" w:lastRow="0" w:firstColumn="1" w:lastColumn="0" w:oddVBand="0" w:evenVBand="0" w:oddHBand="0" w:evenHBand="0" w:firstRowFirstColumn="0" w:firstRowLastColumn="0" w:lastRowFirstColumn="0" w:lastRowLastColumn="0"/>
             <w:tcW w:w="2660" w:type="dxa"/>
           </w:tcPr>
           <w:p>
@@ -966,7 +1002,7 @@
               <w:tabs>
                 <w:tab w:val="left" w:pos="5556"/>
               </w:tabs>
-              <w:cnfStyle w:val="000000100000"/>
+              <w:cnfStyle w:val="000000100000" w:firstRow="0" w:lastRow="0" w:firstColumn="0" w:lastColumn="0" w:oddVBand="0" w:evenVBand="0" w:oddHBand="1" w:evenHBand="0" w:firstRowFirstColumn="0" w:firstRowLastColumn="0" w:lastRowFirstColumn="0" w:lastRowLastColumn="0"/>
               <w:rPr>
                 <w:i/>
                 <w:lang w:val="en-GB"/>
@@ -981,7 +1017,7 @@
         </w:trPr>
         <w:tc>
           <w:tcPr>
-            <w:cnfStyle w:val="001000000000"/>
+            <w:cnfStyle w:val="001000000000" w:firstRow="0" w:lastRow="0" w:firstColumn="1" w:lastColumn="0" w:oddVBand="0" w:evenVBand="0" w:oddHBand="0" w:evenHBand="0" w:firstRowFirstColumn="0" w:firstRowLastColumn="0" w:lastRowFirstColumn="0" w:lastRowLastColumn="0"/>
             <w:tcW w:w="2660" w:type="dxa"/>
           </w:tcPr>
           <w:p>
@@ -1017,7 +1053,7 @@
               <w:adjustRightInd w:val="0"/>
               <w:ind w:left="1168" w:hanging="1168"/>
               <w:jc w:val="left"/>
-              <w:cnfStyle w:val="000000000000"/>
+              <w:cnfStyle w:val="000000000000" w:firstRow="0" w:lastRow="0" w:firstColumn="0" w:lastColumn="0" w:oddVBand="0" w:evenVBand="0" w:oddHBand="0" w:evenHBand="0" w:firstRowFirstColumn="0" w:firstRowLastColumn="0" w:lastRowFirstColumn="0" w:lastRowLastColumn="0"/>
               <w:rPr>
                 <w:highlight w:val="yellow"/>
                 <w:lang w:val="en-GB"/>
@@ -1402,7 +1438,7 @@
                 <w:noProof/>
                 <w:webHidden/>
               </w:rPr>
-              <w:t>5</w:t>
+              <w:t>6</w:t>
             </w:r>
             <w:r>
               <w:rPr>
@@ -1492,7 +1528,7 @@
                 <w:noProof/>
                 <w:webHidden/>
               </w:rPr>
-              <w:t>5</w:t>
+              <w:t>6</w:t>
             </w:r>
             <w:r>
               <w:rPr>
@@ -1599,7 +1635,7 @@
                 <w:noProof/>
                 <w:webHidden/>
               </w:rPr>
-              <w:t>5</w:t>
+              <w:t>6</w:t>
             </w:r>
             <w:r>
               <w:rPr>
@@ -1689,7 +1725,7 @@
                 <w:noProof/>
                 <w:webHidden/>
               </w:rPr>
-              <w:t>5</w:t>
+              <w:t>6</w:t>
             </w:r>
             <w:r>
               <w:rPr>
@@ -1779,7 +1815,7 @@
                 <w:noProof/>
                 <w:webHidden/>
               </w:rPr>
-              <w:t>5</w:t>
+              <w:t>6</w:t>
             </w:r>
             <w:r>
               <w:rPr>
@@ -1869,7 +1905,7 @@
                 <w:noProof/>
                 <w:webHidden/>
               </w:rPr>
-              <w:t>5</w:t>
+              <w:t>6</w:t>
             </w:r>
             <w:r>
               <w:rPr>
@@ -1959,7 +1995,7 @@
                 <w:noProof/>
                 <w:webHidden/>
               </w:rPr>
-              <w:t>6</w:t>
+              <w:t>7</w:t>
             </w:r>
             <w:r>
               <w:rPr>
@@ -2049,7 +2085,7 @@
                 <w:noProof/>
                 <w:webHidden/>
               </w:rPr>
-              <w:t>6</w:t>
+              <w:t>8</w:t>
             </w:r>
             <w:r>
               <w:rPr>
@@ -2139,7 +2175,7 @@
                 <w:noProof/>
                 <w:webHidden/>
               </w:rPr>
-              <w:t>7</w:t>
+              <w:t>8</w:t>
             </w:r>
             <w:r>
               <w:rPr>
@@ -2229,7 +2265,7 @@
                 <w:noProof/>
                 <w:webHidden/>
               </w:rPr>
-              <w:t>7</w:t>
+              <w:t>8</w:t>
             </w:r>
             <w:r>
               <w:rPr>
@@ -2319,7 +2355,7 @@
                 <w:noProof/>
                 <w:webHidden/>
               </w:rPr>
-              <w:t>7</w:t>
+              <w:t>8</w:t>
             </w:r>
             <w:r>
               <w:rPr>
@@ -2409,7 +2445,7 @@
                 <w:noProof/>
                 <w:webHidden/>
               </w:rPr>
-              <w:t>7</w:t>
+              <w:t>9</w:t>
             </w:r>
             <w:r>
               <w:rPr>
@@ -2499,7 +2535,7 @@
                 <w:noProof/>
                 <w:webHidden/>
               </w:rPr>
-              <w:t>7</w:t>
+              <w:t>9</w:t>
             </w:r>
             <w:r>
               <w:rPr>
@@ -2589,7 +2625,7 @@
                 <w:noProof/>
                 <w:webHidden/>
               </w:rPr>
-              <w:t>7</w:t>
+              <w:t>9</w:t>
             </w:r>
             <w:r>
               <w:rPr>
@@ -2679,7 +2715,7 @@
                 <w:noProof/>
                 <w:webHidden/>
               </w:rPr>
-              <w:t>8</w:t>
+              <w:t>9</w:t>
             </w:r>
             <w:r>
               <w:rPr>
@@ -2769,7 +2805,7 @@
                 <w:noProof/>
                 <w:webHidden/>
               </w:rPr>
-              <w:t>8</w:t>
+              <w:t>10</w:t>
             </w:r>
             <w:r>
               <w:rPr>
@@ -2859,7 +2895,7 @@
                 <w:noProof/>
                 <w:webHidden/>
               </w:rPr>
-              <w:t>8</w:t>
+              <w:t>10</w:t>
             </w:r>
             <w:r>
               <w:rPr>
@@ -2949,7 +2985,7 @@
                 <w:noProof/>
                 <w:webHidden/>
               </w:rPr>
-              <w:t>8</w:t>
+              <w:t>10</w:t>
             </w:r>
             <w:r>
               <w:rPr>
@@ -3039,7 +3075,7 @@
                 <w:noProof/>
                 <w:webHidden/>
               </w:rPr>
-              <w:t>9</w:t>
+              <w:t>10</w:t>
             </w:r>
             <w:r>
               <w:rPr>
@@ -3129,7 +3165,7 @@
                 <w:noProof/>
                 <w:webHidden/>
               </w:rPr>
-              <w:t>9</w:t>
+              <w:t>10</w:t>
             </w:r>
             <w:r>
               <w:rPr>
@@ -3219,7 +3255,7 @@
                 <w:noProof/>
                 <w:webHidden/>
               </w:rPr>
-              <w:t>9</w:t>
+              <w:t>10</w:t>
             </w:r>
             <w:r>
               <w:rPr>
@@ -3309,7 +3345,7 @@
                 <w:noProof/>
                 <w:webHidden/>
               </w:rPr>
-              <w:t>9</w:t>
+              <w:t>11</w:t>
             </w:r>
             <w:r>
               <w:rPr>
@@ -3464,7 +3500,10 @@
         <w:t>Pilot responsibility:</w:t>
       </w:r>
       <w:r>
-        <w:t xml:space="preserve"> Use </w:t>
+        <w:t xml:space="preserve"> </w:t>
+      </w:r>
+      <w:r>
+        <w:t>Read these instructions closely. If you do not want to be a part of the squadron on these terms, please let any of the IP’s know. By starting training you accept these instructions and are part of the squadron on these terms.</w:t>
       </w:r>
     </w:p>
     <w:p>
@@ -3506,7 +3545,15 @@
         <w:t xml:space="preserve"> Instructor Pilots/Squadron Commander may approve deviations from this regulation</w:t>
       </w:r>
       <w:r>
-        <w:t>,provided that</w:t>
+        <w:t>,</w:t>
+      </w:r>
+      <w:r>
+        <w:t xml:space="preserve"> </w:t>
+      </w:r>
+      <w:bookmarkStart w:id="2" w:name="_GoBack"/>
+      <w:bookmarkEnd w:id="2"/>
+      <w:r>
+        <w:t>provided that</w:t>
       </w:r>
       <w:r>
         <w:t xml:space="preserve"> the integrity of the training program is not compromised</w:t>
@@ -3568,16 +3615,16 @@
           <w:lang w:val="en-GB"/>
         </w:rPr>
       </w:pPr>
-      <w:bookmarkStart w:id="2" w:name="_Toc405989126"/>
-      <w:bookmarkStart w:id="3" w:name="_Toc24315350"/>
+      <w:bookmarkStart w:id="3" w:name="_Toc405989126"/>
+      <w:bookmarkStart w:id="4" w:name="_Toc24315350"/>
       <w:r>
         <w:rPr>
           <w:lang w:val="en-GB"/>
         </w:rPr>
         <w:t>Abbreviations</w:t>
       </w:r>
-      <w:bookmarkEnd w:id="2"/>
       <w:bookmarkEnd w:id="3"/>
+      <w:bookmarkEnd w:id="4"/>
     </w:p>
     <w:p>
       <w:pPr>
@@ -3842,6 +3889,7 @@
           <w:lang w:val="en-GB"/>
         </w:rPr>
       </w:pPr>
+      <w:proofErr w:type="spellStart"/>
       <w:r>
         <w:rPr>
           <w:b/>
@@ -3862,6 +3910,7 @@
         </w:rPr>
         <w:t>Composite</w:t>
       </w:r>
+      <w:proofErr w:type="spellEnd"/>
       <w:r>
         <w:rPr>
           <w:lang w:val="en-GB"/>
@@ -3950,14 +3999,14 @@
           <w:lang w:val="en-GB"/>
         </w:rPr>
       </w:pPr>
-      <w:bookmarkStart w:id="4" w:name="_Toc24315351"/>
+      <w:bookmarkStart w:id="5" w:name="_Toc24315351"/>
       <w:r>
         <w:rPr>
           <w:lang w:val="en-GB"/>
         </w:rPr>
         <w:t>Definitions</w:t>
       </w:r>
-      <w:bookmarkEnd w:id="4"/>
+      <w:bookmarkEnd w:id="5"/>
     </w:p>
     <w:p>
       <w:pPr>
@@ -4454,6 +4503,7 @@
           <w:b/>
           <w:bCs/>
         </w:rPr>
+        <w:lastRenderedPageBreak/>
         <w:br w:type="page"/>
       </w:r>
     </w:p>
@@ -4476,7 +4526,7 @@
           <w:lang w:val="en-GB"/>
         </w:rPr>
       </w:pPr>
-      <w:bookmarkStart w:id="5" w:name="_Toc24315352"/>
+      <w:bookmarkStart w:id="6" w:name="_Toc24315352"/>
       <w:r>
         <w:rPr>
           <w:lang w:val="en-GB"/>
@@ -4490,7 +4540,7 @@
         </w:rPr>
         <w:t>th</w:t>
       </w:r>
-      <w:bookmarkEnd w:id="5"/>
+      <w:bookmarkEnd w:id="6"/>
     </w:p>
     <w:p>
       <w:pPr>
@@ -4503,7 +4553,7 @@
           <w:lang w:val="en-GB"/>
         </w:rPr>
       </w:pPr>
-      <w:bookmarkStart w:id="6" w:name="_Toc24315353"/>
+      <w:bookmarkStart w:id="7" w:name="_Toc24315353"/>
       <w:r>
         <w:rPr>
           <w:lang w:val="en-GB"/>
@@ -4516,7 +4566,7 @@
         </w:rPr>
         <w:t>s</w:t>
       </w:r>
-      <w:bookmarkEnd w:id="6"/>
+      <w:bookmarkEnd w:id="7"/>
     </w:p>
     <w:p>
       <w:pPr>
@@ -4826,7 +4876,7 @@
           <w:lang w:val="en-GB"/>
         </w:rPr>
       </w:pPr>
-      <w:bookmarkStart w:id="7" w:name="_Toc24315354"/>
+      <w:bookmarkStart w:id="8" w:name="_Toc24315354"/>
       <w:r>
         <w:rPr>
           <w:lang w:val="en-GB"/>
@@ -4846,31 +4896,19 @@
         </w:rPr>
         <w:t xml:space="preserve"> Pilots</w:t>
       </w:r>
-      <w:bookmarkEnd w:id="7"/>
-    </w:p>
-    <w:p>
-      <w:pPr>
-        <w:rPr>
-          <w:lang w:val="en-GB"/>
-        </w:rPr>
-      </w:pPr>
-      <w:r>
-        <w:rPr>
-          <w:lang w:val="en-GB"/>
-        </w:rPr>
-        <w:t xml:space="preserve">For pilots joining the </w:t>
-      </w:r>
-      <w:r>
-        <w:rPr>
-          <w:lang w:val="en-GB"/>
-        </w:rPr>
-        <w:t>conversion course</w:t>
-      </w:r>
-      <w:r>
-        <w:rPr>
-          <w:lang w:val="en-GB"/>
-        </w:rPr>
-        <w:t>, the following lessons from the 494</w:t>
+      <w:bookmarkEnd w:id="8"/>
+    </w:p>
+    <w:p>
+      <w:pPr>
+        <w:rPr>
+          <w:lang w:val="en-GB"/>
+        </w:rPr>
+      </w:pPr>
+      <w:r>
+        <w:rPr>
+          <w:lang w:val="en-GB"/>
+        </w:rPr>
+        <w:t>Only MQ pilots from the 494</w:t>
       </w:r>
       <w:r>
         <w:rPr>
@@ -4883,139 +4921,7 @@
         <w:rPr>
           <w:lang w:val="en-GB"/>
         </w:rPr>
-        <w:t xml:space="preserve"> TRP must have been completed:</w:t>
-      </w:r>
-    </w:p>
-    <w:p>
-      <w:pPr>
-        <w:pStyle w:val="Listeavsnitt"/>
-        <w:numPr>
-          <w:ilvl w:val="0"/>
-          <w:numId w:val="5"/>
-        </w:numPr>
-        <w:rPr>
-          <w:lang w:val="en-GB"/>
-        </w:rPr>
-      </w:pPr>
-      <w:r>
-        <w:rPr>
-          <w:lang w:val="en-GB"/>
-        </w:rPr>
-        <w:t>132-TRP-494-TAC-07</w:t>
-      </w:r>
-      <w:r>
-        <w:rPr>
-          <w:lang w:val="en-GB"/>
-        </w:rPr>
-        <w:t>: MQT checkout</w:t>
-      </w:r>
-    </w:p>
-    <w:p>
-      <w:pPr>
-        <w:pStyle w:val="Listeavsnitt"/>
-        <w:numPr>
-          <w:ilvl w:val="0"/>
-          <w:numId w:val="5"/>
-        </w:numPr>
-        <w:rPr>
-          <w:lang w:val="en-GB"/>
-        </w:rPr>
-      </w:pPr>
-      <w:r>
-        <w:rPr>
-          <w:lang w:val="en-GB"/>
-        </w:rPr>
-        <w:t>132-TRP-494-</w:t>
-      </w:r>
-      <w:r>
-        <w:rPr>
-          <w:lang w:val="en-GB"/>
-        </w:rPr>
-        <w:t>TAC-21: SAT 2: High/Medium altitude deliveries</w:t>
-      </w:r>
-    </w:p>
-    <w:p>
-      <w:pPr>
-        <w:pStyle w:val="Listeavsnitt"/>
-        <w:numPr>
-          <w:ilvl w:val="0"/>
-          <w:numId w:val="5"/>
-        </w:numPr>
-        <w:rPr>
-          <w:lang w:val="en-GB"/>
-        </w:rPr>
-      </w:pPr>
-      <w:r>
-        <w:rPr>
-          <w:lang w:val="en-GB"/>
-        </w:rPr>
-        <w:t>132-TRP-494-</w:t>
-      </w:r>
-      <w:r>
-        <w:rPr>
-          <w:lang w:val="en-GB"/>
-        </w:rPr>
-        <w:t>TAC-20: SAT 4: Flight</w:t>
-      </w:r>
-      <w:r>
-        <w:rPr>
-          <w:lang w:val="en-GB"/>
-        </w:rPr>
-        <w:t xml:space="preserve"> L</w:t>
-      </w:r>
-      <w:r>
-        <w:rPr>
-          <w:lang w:val="en-GB"/>
-        </w:rPr>
-        <w:t>ead (SQ, with IP/MQ/TR)</w:t>
-      </w:r>
-    </w:p>
-    <w:p>
-      <w:pPr>
-        <w:pStyle w:val="Listeavsnitt"/>
-        <w:numPr>
-          <w:ilvl w:val="0"/>
-          <w:numId w:val="5"/>
-        </w:numPr>
-        <w:rPr>
-          <w:lang w:val="en-GB"/>
-        </w:rPr>
-      </w:pPr>
-      <w:r>
-        <w:rPr>
-          <w:lang w:val="en-GB"/>
-        </w:rPr>
-        <w:t>132-TRP-494-</w:t>
-      </w:r>
-      <w:r>
-        <w:rPr>
-          <w:lang w:val="en-GB"/>
-        </w:rPr>
-        <w:t>TAC-12: DCA: CAP (SQ with IP/MQ)</w:t>
-      </w:r>
-    </w:p>
-    <w:p>
-      <w:pPr>
-        <w:pStyle w:val="Listeavsnitt"/>
-        <w:numPr>
-          <w:ilvl w:val="0"/>
-          <w:numId w:val="5"/>
-        </w:numPr>
-        <w:rPr>
-          <w:lang w:val="en-GB"/>
-        </w:rPr>
-      </w:pPr>
-      <w:r>
-        <w:rPr>
-          <w:lang w:val="en-GB"/>
-        </w:rPr>
-        <w:t>132-TRP-494-</w:t>
-      </w:r>
-      <w:r>
-        <w:rPr>
-          <w:lang w:val="en-GB"/>
-        </w:rPr>
-        <w:t>TAC-11: OCA: SWEEP (SQ with IP/MQ)</w:t>
+        <w:t xml:space="preserve"> will be accepted into the conversion course.</w:t>
       </w:r>
     </w:p>
     <w:p>
@@ -5107,14 +5013,14 @@
           <w:lang w:val="en-GB"/>
         </w:rPr>
       </w:pPr>
-      <w:bookmarkStart w:id="8" w:name="_Toc24315355"/>
+      <w:bookmarkStart w:id="9" w:name="_Toc24315355"/>
       <w:r>
         <w:rPr>
           <w:lang w:val="en-GB"/>
         </w:rPr>
         <w:t>General regulations</w:t>
       </w:r>
-      <w:bookmarkEnd w:id="8"/>
+      <w:bookmarkEnd w:id="9"/>
     </w:p>
     <w:p>
       <w:pPr>
@@ -5127,20 +5033,22 @@
           <w:lang w:val="en-GB"/>
         </w:rPr>
       </w:pPr>
-      <w:bookmarkStart w:id="9" w:name="_Toc24315356"/>
+      <w:bookmarkStart w:id="10" w:name="_Toc24315356"/>
+      <w:proofErr w:type="spellStart"/>
       <w:r>
         <w:rPr>
           <w:lang w:val="en-GB"/>
         </w:rPr>
         <w:t>Self Qualification</w:t>
       </w:r>
+      <w:proofErr w:type="spellEnd"/>
       <w:r>
         <w:rPr>
           <w:lang w:val="en-GB"/>
         </w:rPr>
         <w:t xml:space="preserve"> (SQ)</w:t>
       </w:r>
-      <w:bookmarkEnd w:id="9"/>
+      <w:bookmarkEnd w:id="10"/>
     </w:p>
     <w:p>
       <w:pPr>
@@ -5153,7 +5061,21 @@
         <w:rPr>
           <w:lang w:val="en-GB"/>
         </w:rPr>
-        <w:t>‘Self Qualification’ or SQ lessons are intended to be conducted without an Instructor Pilot. For Initial Qualification Training (IQT), all SQ lessons are to be conducted offline, not connected to the 132</w:t>
+        <w:t>‘</w:t>
+      </w:r>
+      <w:proofErr w:type="spellStart"/>
+      <w:r>
+        <w:rPr>
+          <w:lang w:val="en-GB"/>
+        </w:rPr>
+        <w:t>Self Qualification</w:t>
+      </w:r>
+      <w:proofErr w:type="spellEnd"/>
+      <w:r>
+        <w:rPr>
+          <w:lang w:val="en-GB"/>
+        </w:rPr>
+        <w:t>’ or SQ lessons are intended to be conducted without an Instructor Pilot. For Initial Qualification Training (IQT), all SQ lessons are to be conducted offline, not connected to the 132</w:t>
       </w:r>
       <w:r>
         <w:rPr>
@@ -5305,15 +5227,14 @@
           <w:lang w:val="en-GB"/>
         </w:rPr>
       </w:pPr>
-      <w:bookmarkStart w:id="10" w:name="_Toc24315357"/>
-      <w:r>
-        <w:rPr>
-          <w:lang w:val="en-GB"/>
-        </w:rPr>
-        <w:lastRenderedPageBreak/>
+      <w:bookmarkStart w:id="11" w:name="_Toc24315357"/>
+      <w:r>
+        <w:rPr>
+          <w:lang w:val="en-GB"/>
+        </w:rPr>
         <w:t>IP Lessons</w:t>
       </w:r>
-      <w:bookmarkEnd w:id="10"/>
+      <w:bookmarkEnd w:id="11"/>
     </w:p>
     <w:p>
       <w:pPr>
@@ -5386,12 +5307,14 @@
         </w:rPr>
         <w:t xml:space="preserve">Instructor time is one of the </w:t>
       </w:r>
+      <w:proofErr w:type="spellStart"/>
       <w:r>
         <w:rPr>
           <w:lang w:val="en-GB"/>
         </w:rPr>
         <w:t>scarcestresources</w:t>
       </w:r>
+      <w:proofErr w:type="spellEnd"/>
       <w:r>
         <w:rPr>
           <w:lang w:val="en-GB"/>
@@ -5571,7 +5494,7 @@
           <w:lang w:val="en-GB"/>
         </w:rPr>
       </w:pPr>
-      <w:bookmarkStart w:id="11" w:name="_Toc24315358"/>
+      <w:bookmarkStart w:id="12" w:name="_Toc24315358"/>
       <w:r>
         <w:rPr>
           <w:lang w:val="en-GB"/>
@@ -5584,7 +5507,7 @@
         </w:rPr>
         <w:t xml:space="preserve"> / pace through training program</w:t>
       </w:r>
-      <w:bookmarkEnd w:id="11"/>
+      <w:bookmarkEnd w:id="12"/>
     </w:p>
     <w:p>
       <w:pPr>
@@ -6123,7 +6046,6 @@
         </w:numPr>
       </w:pPr>
       <w:r>
-        <w:lastRenderedPageBreak/>
         <w:t>ACT and SAT lessons can be flown with another MQ pilot or an IP as described in the lesson.</w:t>
       </w:r>
     </w:p>
@@ -6222,14 +6144,15 @@
           <w:lang w:val="en-GB"/>
         </w:rPr>
       </w:pPr>
-      <w:bookmarkStart w:id="12" w:name="_Toc24315359"/>
-      <w:r>
-        <w:rPr>
-          <w:lang w:val="en-GB"/>
-        </w:rPr>
+      <w:bookmarkStart w:id="13" w:name="_Toc24315359"/>
+      <w:r>
+        <w:rPr>
+          <w:lang w:val="en-GB"/>
+        </w:rPr>
+        <w:lastRenderedPageBreak/>
         <w:t>Standards</w:t>
       </w:r>
-      <w:bookmarkEnd w:id="12"/>
+      <w:bookmarkEnd w:id="13"/>
     </w:p>
     <w:p>
       <w:pPr>
@@ -6281,11 +6204,33 @@
         </w:rPr>
         <w:t xml:space="preserve">a </w:t>
       </w:r>
-      <w:r>
-        <w:rPr>
-          <w:lang w:val="en-GB"/>
-        </w:rPr>
-        <w:t>flightplan on the eventpage on the 132</w:t>
+      <w:proofErr w:type="spellStart"/>
+      <w:r>
+        <w:rPr>
+          <w:lang w:val="en-GB"/>
+        </w:rPr>
+        <w:t>flightplan</w:t>
+      </w:r>
+      <w:proofErr w:type="spellEnd"/>
+      <w:r>
+        <w:rPr>
+          <w:lang w:val="en-GB"/>
+        </w:rPr>
+        <w:t xml:space="preserve"> on the </w:t>
+      </w:r>
+      <w:proofErr w:type="spellStart"/>
+      <w:r>
+        <w:rPr>
+          <w:lang w:val="en-GB"/>
+        </w:rPr>
+        <w:t>eventpage</w:t>
+      </w:r>
+      <w:proofErr w:type="spellEnd"/>
+      <w:r>
+        <w:rPr>
+          <w:lang w:val="en-GB"/>
+        </w:rPr>
+        <w:t xml:space="preserve"> on the 132</w:t>
       </w:r>
       <w:r>
         <w:rPr>
@@ -6417,7 +6362,7 @@
           <w:lang w:val="en-GB"/>
         </w:rPr>
       </w:pPr>
-      <w:bookmarkStart w:id="13" w:name="_Toc24315360"/>
+      <w:bookmarkStart w:id="14" w:name="_Toc24315360"/>
       <w:r>
         <w:rPr>
           <w:lang w:val="en-GB"/>
@@ -6436,7 +6381,7 @@
         </w:rPr>
         <w:t>progress</w:t>
       </w:r>
-      <w:bookmarkEnd w:id="13"/>
+      <w:bookmarkEnd w:id="14"/>
     </w:p>
     <w:p>
       <w:pPr>
@@ -6578,14 +6523,14 @@
           <w:lang w:val="en-GB"/>
         </w:rPr>
       </w:pPr>
-      <w:bookmarkStart w:id="14" w:name="_Toc24315361"/>
+      <w:bookmarkStart w:id="15" w:name="_Toc24315361"/>
       <w:r>
         <w:rPr>
           <w:lang w:val="en-GB"/>
         </w:rPr>
         <w:t>Qualification levels</w:t>
       </w:r>
-      <w:bookmarkEnd w:id="14"/>
+      <w:bookmarkEnd w:id="15"/>
     </w:p>
     <w:p>
       <w:pPr>
@@ -6963,14 +6908,14 @@
           <w:lang w:val="en-GB"/>
         </w:rPr>
       </w:pPr>
-      <w:bookmarkStart w:id="15" w:name="_Toc24315362"/>
+      <w:bookmarkStart w:id="16" w:name="_Toc24315362"/>
       <w:r>
         <w:rPr>
           <w:lang w:val="en-GB"/>
         </w:rPr>
         <w:t>Grading</w:t>
       </w:r>
-      <w:bookmarkEnd w:id="15"/>
+      <w:bookmarkEnd w:id="16"/>
     </w:p>
     <w:p>
       <w:pPr>
@@ -7026,7 +6971,6 @@
         <w:rPr>
           <w:lang w:val="en-GB"/>
         </w:rPr>
-        <w:lastRenderedPageBreak/>
         <w:t>The overall grades should be understood as follows:</w:t>
       </w:r>
     </w:p>
@@ -7175,6 +7119,7 @@
           <w:b/>
           <w:lang w:val="en-GB"/>
         </w:rPr>
+        <w:lastRenderedPageBreak/>
         <w:t>(Q) Qualified:</w:t>
       </w:r>
       <w:r>
@@ -7212,7 +7157,7 @@
           <w:lang w:val="en-GB"/>
         </w:rPr>
       </w:pPr>
-      <w:bookmarkStart w:id="16" w:name="_Toc24315363"/>
+      <w:bookmarkStart w:id="17" w:name="_Toc24315363"/>
       <w:r>
         <w:rPr>
           <w:lang w:val="en-GB"/>
@@ -7225,7 +7170,7 @@
         </w:rPr>
         <w:t>Training programs</w:t>
       </w:r>
-      <w:bookmarkEnd w:id="16"/>
+      <w:bookmarkEnd w:id="17"/>
     </w:p>
     <w:p>
       <w:pPr>
@@ -7234,7 +7179,7 @@
           <w:lang w:val="en-GB"/>
         </w:rPr>
       </w:pPr>
-      <w:bookmarkStart w:id="17" w:name="_Toc24315364"/>
+      <w:bookmarkStart w:id="18" w:name="_Toc24315364"/>
       <w:r>
         <w:rPr>
           <w:lang w:val="en-GB"/>
@@ -7247,7 +7192,7 @@
         </w:rPr>
         <w:t>Initial Qualification Training (IQT)</w:t>
       </w:r>
-      <w:bookmarkEnd w:id="17"/>
+      <w:bookmarkEnd w:id="18"/>
     </w:p>
     <w:p>
       <w:pPr>
@@ -7390,7 +7335,7 @@
           <w:lang w:val="en-GB"/>
         </w:rPr>
       </w:pPr>
-      <w:bookmarkStart w:id="18" w:name="_Toc24315365"/>
+      <w:bookmarkStart w:id="19" w:name="_Toc24315365"/>
     </w:p>
     <w:p>
       <w:pPr>
@@ -7431,7 +7376,7 @@
         </w:rPr>
         <w:t>Mission Qualification Training (MQT)</w:t>
       </w:r>
-      <w:bookmarkEnd w:id="18"/>
+      <w:bookmarkEnd w:id="19"/>
     </w:p>
     <w:p>
       <w:pPr>
@@ -7545,14 +7490,14 @@
           <w:lang w:val="en-GB"/>
         </w:rPr>
       </w:pPr>
-      <w:bookmarkStart w:id="19" w:name="_Toc24315366"/>
+      <w:bookmarkStart w:id="20" w:name="_Toc24315366"/>
       <w:r>
         <w:rPr>
           <w:lang w:val="en-GB"/>
         </w:rPr>
         <w:t>Continuation Training</w:t>
       </w:r>
-      <w:bookmarkEnd w:id="19"/>
+      <w:bookmarkEnd w:id="20"/>
     </w:p>
     <w:p>
       <w:pPr>
@@ -7682,7 +7627,6 @@
         <w:rPr>
           <w:lang w:val="en-GB"/>
         </w:rPr>
-        <w:lastRenderedPageBreak/>
         <w:t>The next parts are Air Combat Tactics (ACT) and Surface Attack Tactics (SAT). They can be taken in either order. The last part is Suppression of Enemy Air Defences (SEAD). In order to conduct SEAD training, a pilot in the 388</w:t>
       </w:r>
       <w:r>
@@ -7732,6 +7676,7 @@
         <w:rPr>
           <w:lang w:val="en-GB"/>
         </w:rPr>
+        <w:lastRenderedPageBreak/>
         <w:t>Surface Attack Tactics (SAT) contains 4 different lessons placing the student pilot in various A-G mission types: CAS, AR, SCAR.</w:t>
       </w:r>
     </w:p>
@@ -7785,14 +7730,14 @@
           <w:lang w:val="en-GB"/>
         </w:rPr>
       </w:pPr>
-      <w:bookmarkStart w:id="20" w:name="_Toc24315367"/>
+      <w:bookmarkStart w:id="21" w:name="_Toc24315367"/>
       <w:r>
         <w:rPr>
           <w:lang w:val="en-GB"/>
         </w:rPr>
         <w:t>Upgrades</w:t>
       </w:r>
-      <w:bookmarkEnd w:id="20"/>
+      <w:bookmarkEnd w:id="21"/>
     </w:p>
     <w:p>
       <w:pPr>
@@ -7851,7 +7796,7 @@
           <w:lang w:val="en-GB"/>
         </w:rPr>
       </w:pPr>
-      <w:bookmarkStart w:id="21" w:name="_Toc24315368"/>
+      <w:bookmarkStart w:id="22" w:name="_Toc24315368"/>
       <w:r>
         <w:rPr>
           <w:lang w:val="en-GB"/>
@@ -7882,7 +7827,7 @@
         </w:rPr>
         <w:t>pgrade (2FLUG)</w:t>
       </w:r>
-      <w:bookmarkEnd w:id="21"/>
+      <w:bookmarkEnd w:id="22"/>
     </w:p>
     <w:p>
       <w:pPr>
@@ -8091,7 +8036,7 @@
           <w:lang w:val="en-GB"/>
         </w:rPr>
       </w:pPr>
-      <w:bookmarkStart w:id="22" w:name="_Toc24315369"/>
+      <w:bookmarkStart w:id="23" w:name="_Toc24315369"/>
       <w:r>
         <w:rPr>
           <w:lang w:val="en-GB"/>
@@ -8128,7 +8073,7 @@
         </w:rPr>
         <w:t>pgrade (4FLUG)</w:t>
       </w:r>
-      <w:bookmarkEnd w:id="22"/>
+      <w:bookmarkEnd w:id="23"/>
     </w:p>
     <w:p>
       <w:pPr>
@@ -8275,7 +8220,7 @@
           <w:lang w:val="en-GB"/>
         </w:rPr>
       </w:pPr>
-      <w:bookmarkStart w:id="23" w:name="_Toc24315370"/>
+      <w:bookmarkStart w:id="24" w:name="_Toc24315370"/>
       <w:r>
         <w:rPr>
           <w:lang w:val="en-GB"/>
@@ -8288,7 +8233,7 @@
         </w:rPr>
         <w:t>FAC(A)</w:t>
       </w:r>
-      <w:bookmarkEnd w:id="23"/>
+      <w:bookmarkEnd w:id="24"/>
     </w:p>
     <w:p>
       <w:pPr>
@@ -8420,75 +8365,75 @@
           <w:lang w:val="en-GB"/>
         </w:rPr>
       </w:pPr>
-      <w:bookmarkStart w:id="24" w:name="_Toc24315371"/>
+      <w:bookmarkStart w:id="25" w:name="_Toc24315371"/>
+      <w:r>
+        <w:rPr>
+          <w:lang w:val="en-GB"/>
+        </w:rPr>
+        <w:t xml:space="preserve">4.4.4. </w:t>
+      </w:r>
+      <w:r>
+        <w:rPr>
+          <w:lang w:val="en-GB"/>
+        </w:rPr>
+        <w:t xml:space="preserve">Aggressor </w:t>
+      </w:r>
+      <w:r>
+        <w:rPr>
+          <w:lang w:val="en-GB"/>
+        </w:rPr>
+        <w:t>P</w:t>
+      </w:r>
+      <w:r>
+        <w:rPr>
+          <w:lang w:val="en-GB"/>
+        </w:rPr>
+        <w:t>ilot</w:t>
+      </w:r>
+      <w:bookmarkEnd w:id="25"/>
+    </w:p>
+    <w:p>
+      <w:pPr>
+        <w:rPr>
+          <w:lang w:val="en-GB"/>
+        </w:rPr>
+      </w:pPr>
+      <w:r>
+        <w:rPr>
+          <w:lang w:val="en-GB"/>
+        </w:rPr>
+        <w:t>To be developed later.</w:t>
+      </w:r>
+    </w:p>
+    <w:p>
+      <w:pPr>
+        <w:rPr>
+          <w:b/>
+          <w:lang w:val="en-GB"/>
+        </w:rPr>
+      </w:pPr>
+    </w:p>
+    <w:p>
+      <w:pPr>
+        <w:rPr>
+          <w:b/>
+          <w:lang w:val="en-GB"/>
+        </w:rPr>
+      </w:pPr>
+    </w:p>
+    <w:p>
+      <w:pPr>
+        <w:pStyle w:val="Overskrift3"/>
+        <w:rPr>
+          <w:lang w:val="en-GB"/>
+        </w:rPr>
+      </w:pPr>
+      <w:bookmarkStart w:id="26" w:name="_Toc24315372"/>
       <w:r>
         <w:rPr>
           <w:lang w:val="en-GB"/>
         </w:rPr>
         <w:lastRenderedPageBreak/>
-        <w:t xml:space="preserve">4.4.4. </w:t>
-      </w:r>
-      <w:r>
-        <w:rPr>
-          <w:lang w:val="en-GB"/>
-        </w:rPr>
-        <w:t xml:space="preserve">Aggressor </w:t>
-      </w:r>
-      <w:r>
-        <w:rPr>
-          <w:lang w:val="en-GB"/>
-        </w:rPr>
-        <w:t>P</w:t>
-      </w:r>
-      <w:r>
-        <w:rPr>
-          <w:lang w:val="en-GB"/>
-        </w:rPr>
-        <w:t>ilot</w:t>
-      </w:r>
-      <w:bookmarkEnd w:id="24"/>
-    </w:p>
-    <w:p>
-      <w:pPr>
-        <w:rPr>
-          <w:lang w:val="en-GB"/>
-        </w:rPr>
-      </w:pPr>
-      <w:r>
-        <w:rPr>
-          <w:lang w:val="en-GB"/>
-        </w:rPr>
-        <w:t>To be developed later.</w:t>
-      </w:r>
-    </w:p>
-    <w:p>
-      <w:pPr>
-        <w:rPr>
-          <w:b/>
-          <w:lang w:val="en-GB"/>
-        </w:rPr>
-      </w:pPr>
-    </w:p>
-    <w:p>
-      <w:pPr>
-        <w:rPr>
-          <w:b/>
-          <w:lang w:val="en-GB"/>
-        </w:rPr>
-      </w:pPr>
-    </w:p>
-    <w:p>
-      <w:pPr>
-        <w:pStyle w:val="Overskrift3"/>
-        <w:rPr>
-          <w:lang w:val="en-GB"/>
-        </w:rPr>
-      </w:pPr>
-      <w:bookmarkStart w:id="25" w:name="_Toc24315372"/>
-      <w:r>
-        <w:rPr>
-          <w:lang w:val="en-GB"/>
-        </w:rPr>
         <w:t xml:space="preserve">4.4.5. </w:t>
       </w:r>
       <w:r>
@@ -8497,7 +8442,7 @@
         </w:rPr>
         <w:t>Mission Commander</w:t>
       </w:r>
-      <w:bookmarkEnd w:id="25"/>
+      <w:bookmarkEnd w:id="26"/>
     </w:p>
     <w:p>
       <w:pPr>
@@ -8768,8 +8713,6 @@
           <w:lang w:val="en-GB"/>
         </w:rPr>
       </w:pPr>
-      <w:bookmarkStart w:id="26" w:name="_GoBack"/>
-      <w:bookmarkEnd w:id="26"/>
     </w:p>
     <w:p>
       <w:pPr>
@@ -8854,15 +8797,15 @@
 </file>
 
 <file path=word/endnotes.xml><?xml version="1.0" encoding="utf-8"?>
-<w:endnotes xmlns:ve="http://schemas.openxmlformats.org/markup-compatibility/2006" xmlns:o="urn:schemas-microsoft-com:office:office" xmlns:r="http://schemas.openxmlformats.org/officeDocument/2006/relationships" xmlns:m="http://schemas.openxmlformats.org/officeDocument/2006/math" xmlns:v="urn:schemas-microsoft-com:vml" xmlns:wp="http://schemas.openxmlformats.org/drawingml/2006/wordprocessingDrawing" xmlns:w10="urn:schemas-microsoft-com:office:word" xmlns:w="http://schemas.openxmlformats.org/wordprocessingml/2006/main" xmlns:wne="http://schemas.microsoft.com/office/word/2006/wordml">
-  <w:endnote w:type="separator" w:id="0">
+<w:endnotes xmlns:wpc="http://schemas.microsoft.com/office/word/2010/wordprocessingCanvas" xmlns:cx="http://schemas.microsoft.com/office/drawing/2014/chartex" xmlns:cx1="http://schemas.microsoft.com/office/drawing/2015/9/8/chartex" xmlns:cx2="http://schemas.microsoft.com/office/drawing/2015/10/21/chartex" xmlns:cx3="http://schemas.microsoft.com/office/drawing/2016/5/9/chartex" xmlns:cx4="http://schemas.microsoft.com/office/drawing/2016/5/10/chartex" xmlns:cx5="http://schemas.microsoft.com/office/drawing/2016/5/11/chartex" xmlns:cx6="http://schemas.microsoft.com/office/drawing/2016/5/12/chartex" xmlns:cx7="http://schemas.microsoft.com/office/drawing/2016/5/13/chartex" xmlns:cx8="http://schemas.microsoft.com/office/drawing/2016/5/14/chartex" xmlns:mc="http://schemas.openxmlformats.org/markup-compatibility/2006" xmlns:aink="http://schemas.microsoft.com/office/drawing/2016/ink" xmlns:am3d="http://schemas.microsoft.com/office/drawing/2017/model3d" xmlns:o="urn:schemas-microsoft-com:office:office" xmlns:r="http://schemas.openxmlformats.org/officeDocument/2006/relationships" xmlns:m="http://schemas.openxmlformats.org/officeDocument/2006/math" xmlns:v="urn:schemas-microsoft-com:vml" xmlns:wp14="http://schemas.microsoft.com/office/word/2010/wordprocessingDrawing" xmlns:wp="http://schemas.openxmlformats.org/drawingml/2006/wordprocessingDrawing" xmlns:w10="urn:schemas-microsoft-com:office:word" xmlns:w="http://schemas.openxmlformats.org/wordprocessingml/2006/main" xmlns:w14="http://schemas.microsoft.com/office/word/2010/wordml" xmlns:w15="http://schemas.microsoft.com/office/word/2012/wordml" xmlns:w16cid="http://schemas.microsoft.com/office/word/2016/wordml/cid" xmlns:w16se="http://schemas.microsoft.com/office/word/2015/wordml/symex" xmlns:wpg="http://schemas.microsoft.com/office/word/2010/wordprocessingGroup" xmlns:wpi="http://schemas.microsoft.com/office/word/2010/wordprocessingInk" xmlns:wne="http://schemas.microsoft.com/office/word/2006/wordml" xmlns:wps="http://schemas.microsoft.com/office/word/2010/wordprocessingShape" mc:Ignorable="w14 w15 w16se w16cid wp14">
+  <w:endnote w:type="separator" w:id="-1">
     <w:p>
       <w:r>
         <w:separator/>
       </w:r>
     </w:p>
   </w:endnote>
-  <w:endnote w:type="continuationSeparator" w:id="1">
+  <w:endnote w:type="continuationSeparator" w:id="0">
     <w:p>
       <w:r>
         <w:continuationSeparator/>
@@ -8873,7 +8816,7 @@
 </file>
 
 <file path=word/footer1.xml><?xml version="1.0" encoding="utf-8"?>
-<w:ftr xmlns:ve="http://schemas.openxmlformats.org/markup-compatibility/2006" xmlns:o="urn:schemas-microsoft-com:office:office" xmlns:r="http://schemas.openxmlformats.org/officeDocument/2006/relationships" xmlns:m="http://schemas.openxmlformats.org/officeDocument/2006/math" xmlns:v="urn:schemas-microsoft-com:vml" xmlns:wp="http://schemas.openxmlformats.org/drawingml/2006/wordprocessingDrawing" xmlns:w10="urn:schemas-microsoft-com:office:word" xmlns:w="http://schemas.openxmlformats.org/wordprocessingml/2006/main" xmlns:wne="http://schemas.microsoft.com/office/word/2006/wordml">
+<w:ftr xmlns:wpc="http://schemas.microsoft.com/office/word/2010/wordprocessingCanvas" xmlns:cx="http://schemas.microsoft.com/office/drawing/2014/chartex" xmlns:cx1="http://schemas.microsoft.com/office/drawing/2015/9/8/chartex" xmlns:cx2="http://schemas.microsoft.com/office/drawing/2015/10/21/chartex" xmlns:cx3="http://schemas.microsoft.com/office/drawing/2016/5/9/chartex" xmlns:cx4="http://schemas.microsoft.com/office/drawing/2016/5/10/chartex" xmlns:cx5="http://schemas.microsoft.com/office/drawing/2016/5/11/chartex" xmlns:cx6="http://schemas.microsoft.com/office/drawing/2016/5/12/chartex" xmlns:cx7="http://schemas.microsoft.com/office/drawing/2016/5/13/chartex" xmlns:cx8="http://schemas.microsoft.com/office/drawing/2016/5/14/chartex" xmlns:mc="http://schemas.openxmlformats.org/markup-compatibility/2006" xmlns:aink="http://schemas.microsoft.com/office/drawing/2016/ink" xmlns:am3d="http://schemas.microsoft.com/office/drawing/2017/model3d" xmlns:o="urn:schemas-microsoft-com:office:office" xmlns:r="http://schemas.openxmlformats.org/officeDocument/2006/relationships" xmlns:m="http://schemas.openxmlformats.org/officeDocument/2006/math" xmlns:v="urn:schemas-microsoft-com:vml" xmlns:wp14="http://schemas.microsoft.com/office/word/2010/wordprocessingDrawing" xmlns:wp="http://schemas.openxmlformats.org/drawingml/2006/wordprocessingDrawing" xmlns:w10="urn:schemas-microsoft-com:office:word" xmlns:w="http://schemas.openxmlformats.org/wordprocessingml/2006/main" xmlns:w14="http://schemas.microsoft.com/office/word/2010/wordml" xmlns:w15="http://schemas.microsoft.com/office/word/2012/wordml" xmlns:w16cid="http://schemas.microsoft.com/office/word/2016/wordml/cid" xmlns:w16se="http://schemas.microsoft.com/office/word/2015/wordml/symex" xmlns:wpg="http://schemas.microsoft.com/office/word/2010/wordprocessingGroup" xmlns:wpi="http://schemas.microsoft.com/office/word/2010/wordprocessingInk" xmlns:wne="http://schemas.microsoft.com/office/word/2006/wordml" xmlns:wps="http://schemas.microsoft.com/office/word/2010/wordprocessingShape" mc:Ignorable="w14 w15 w16se w16cid wp14">
   <w:p>
     <w:pPr>
       <w:pStyle w:val="Bunntekst"/>
@@ -8915,6 +8858,7 @@
           <w:docPartUnique/>
         </w:docPartObj>
       </w:sdtPr>
+      <w:sdtEndPr/>
       <w:sdtContent>
         <w:sdt>
           <w:sdtPr>
@@ -8927,6 +8871,7 @@
               <w:docPartUnique/>
             </w:docPartObj>
           </w:sdtPr>
+          <w:sdtEndPr/>
           <w:sdtContent>
             <w:r>
               <w:rPr>
@@ -8969,7 +8914,7 @@
                 <w:noProof/>
                 <w:color w:val="969696" w:themeColor="accent3"/>
               </w:rPr>
-              <w:t>2</w:t>
+              <w:t>10</w:t>
             </w:r>
             <w:r>
               <w:rPr>
@@ -9043,15 +8988,15 @@
 </file>
 
 <file path=word/footnotes.xml><?xml version="1.0" encoding="utf-8"?>
-<w:footnotes xmlns:ve="http://schemas.openxmlformats.org/markup-compatibility/2006" xmlns:o="urn:schemas-microsoft-com:office:office" xmlns:r="http://schemas.openxmlformats.org/officeDocument/2006/relationships" xmlns:m="http://schemas.openxmlformats.org/officeDocument/2006/math" xmlns:v="urn:schemas-microsoft-com:vml" xmlns:wp="http://schemas.openxmlformats.org/drawingml/2006/wordprocessingDrawing" xmlns:w10="urn:schemas-microsoft-com:office:word" xmlns:w="http://schemas.openxmlformats.org/wordprocessingml/2006/main" xmlns:wne="http://schemas.microsoft.com/office/word/2006/wordml">
-  <w:footnote w:type="separator" w:id="0">
+<w:footnotes xmlns:wpc="http://schemas.microsoft.com/office/word/2010/wordprocessingCanvas" xmlns:cx="http://schemas.microsoft.com/office/drawing/2014/chartex" xmlns:cx1="http://schemas.microsoft.com/office/drawing/2015/9/8/chartex" xmlns:cx2="http://schemas.microsoft.com/office/drawing/2015/10/21/chartex" xmlns:cx3="http://schemas.microsoft.com/office/drawing/2016/5/9/chartex" xmlns:cx4="http://schemas.microsoft.com/office/drawing/2016/5/10/chartex" xmlns:cx5="http://schemas.microsoft.com/office/drawing/2016/5/11/chartex" xmlns:cx6="http://schemas.microsoft.com/office/drawing/2016/5/12/chartex" xmlns:cx7="http://schemas.microsoft.com/office/drawing/2016/5/13/chartex" xmlns:cx8="http://schemas.microsoft.com/office/drawing/2016/5/14/chartex" xmlns:mc="http://schemas.openxmlformats.org/markup-compatibility/2006" xmlns:aink="http://schemas.microsoft.com/office/drawing/2016/ink" xmlns:am3d="http://schemas.microsoft.com/office/drawing/2017/model3d" xmlns:o="urn:schemas-microsoft-com:office:office" xmlns:r="http://schemas.openxmlformats.org/officeDocument/2006/relationships" xmlns:m="http://schemas.openxmlformats.org/officeDocument/2006/math" xmlns:v="urn:schemas-microsoft-com:vml" xmlns:wp14="http://schemas.microsoft.com/office/word/2010/wordprocessingDrawing" xmlns:wp="http://schemas.openxmlformats.org/drawingml/2006/wordprocessingDrawing" xmlns:w10="urn:schemas-microsoft-com:office:word" xmlns:w="http://schemas.openxmlformats.org/wordprocessingml/2006/main" xmlns:w14="http://schemas.microsoft.com/office/word/2010/wordml" xmlns:w15="http://schemas.microsoft.com/office/word/2012/wordml" xmlns:w16cid="http://schemas.microsoft.com/office/word/2016/wordml/cid" xmlns:w16se="http://schemas.microsoft.com/office/word/2015/wordml/symex" xmlns:wpg="http://schemas.microsoft.com/office/word/2010/wordprocessingGroup" xmlns:wpi="http://schemas.microsoft.com/office/word/2010/wordprocessingInk" xmlns:wne="http://schemas.microsoft.com/office/word/2006/wordml" xmlns:wps="http://schemas.microsoft.com/office/word/2010/wordprocessingShape" mc:Ignorable="w14 w15 w16se w16cid wp14">
+  <w:footnote w:type="separator" w:id="-1">
     <w:p>
       <w:r>
         <w:separator/>
       </w:r>
     </w:p>
   </w:footnote>
-  <w:footnote w:type="continuationSeparator" w:id="1">
+  <w:footnote w:type="continuationSeparator" w:id="0">
     <w:p>
       <w:r>
         <w:continuationSeparator/>
@@ -9062,7 +9007,7 @@
 </file>
 
 <file path=word/header1.xml><?xml version="1.0" encoding="utf-8"?>
-<w:hdr xmlns:ve="http://schemas.openxmlformats.org/markup-compatibility/2006" xmlns:o="urn:schemas-microsoft-com:office:office" xmlns:r="http://schemas.openxmlformats.org/officeDocument/2006/relationships" xmlns:m="http://schemas.openxmlformats.org/officeDocument/2006/math" xmlns:v="urn:schemas-microsoft-com:vml" xmlns:wp="http://schemas.openxmlformats.org/drawingml/2006/wordprocessingDrawing" xmlns:w10="urn:schemas-microsoft-com:office:word" xmlns:w="http://schemas.openxmlformats.org/wordprocessingml/2006/main" xmlns:wne="http://schemas.microsoft.com/office/word/2006/wordml">
+<w:hdr xmlns:wpc="http://schemas.microsoft.com/office/word/2010/wordprocessingCanvas" xmlns:cx="http://schemas.microsoft.com/office/drawing/2014/chartex" xmlns:cx1="http://schemas.microsoft.com/office/drawing/2015/9/8/chartex" xmlns:cx2="http://schemas.microsoft.com/office/drawing/2015/10/21/chartex" xmlns:cx3="http://schemas.microsoft.com/office/drawing/2016/5/9/chartex" xmlns:cx4="http://schemas.microsoft.com/office/drawing/2016/5/10/chartex" xmlns:cx5="http://schemas.microsoft.com/office/drawing/2016/5/11/chartex" xmlns:cx6="http://schemas.microsoft.com/office/drawing/2016/5/12/chartex" xmlns:cx7="http://schemas.microsoft.com/office/drawing/2016/5/13/chartex" xmlns:cx8="http://schemas.microsoft.com/office/drawing/2016/5/14/chartex" xmlns:mc="http://schemas.openxmlformats.org/markup-compatibility/2006" xmlns:aink="http://schemas.microsoft.com/office/drawing/2016/ink" xmlns:am3d="http://schemas.microsoft.com/office/drawing/2017/model3d" xmlns:o="urn:schemas-microsoft-com:office:office" xmlns:r="http://schemas.openxmlformats.org/officeDocument/2006/relationships" xmlns:m="http://schemas.openxmlformats.org/officeDocument/2006/math" xmlns:v="urn:schemas-microsoft-com:vml" xmlns:wp14="http://schemas.microsoft.com/office/word/2010/wordprocessingDrawing" xmlns:wp="http://schemas.openxmlformats.org/drawingml/2006/wordprocessingDrawing" xmlns:w10="urn:schemas-microsoft-com:office:word" xmlns:w="http://schemas.openxmlformats.org/wordprocessingml/2006/main" xmlns:w14="http://schemas.microsoft.com/office/word/2010/wordml" xmlns:w15="http://schemas.microsoft.com/office/word/2012/wordml" xmlns:w16cid="http://schemas.microsoft.com/office/word/2016/wordml/cid" xmlns:w16se="http://schemas.microsoft.com/office/word/2015/wordml/symex" xmlns:wpg="http://schemas.microsoft.com/office/word/2010/wordprocessingGroup" xmlns:wpi="http://schemas.microsoft.com/office/word/2010/wordprocessingInk" xmlns:wne="http://schemas.microsoft.com/office/word/2006/wordml" xmlns:wps="http://schemas.microsoft.com/office/word/2010/wordprocessingShape" mc:Ignorable="w14 w15 w16se w16cid wp14">
   <w:p>
     <w:pPr>
       <w:pStyle w:val="Topptekst"/>
@@ -9087,7 +9032,7 @@
         <w:lang w:val="nb-NO" w:eastAsia="nb-NO"/>
       </w:rPr>
       <w:drawing>
-        <wp:inline distT="0" distB="0" distL="0" distR="0">
+        <wp:inline distT="0" distB="0" distL="0" distR="0" wp14:anchorId="19BF16D2" wp14:editId="52DB31DB">
           <wp:extent cx="406827" cy="416772"/>
           <wp:effectExtent l="19050" t="0" r="0" b="0"/>
           <wp:docPr id="3" name="Bilde 2" descr="132nd Official logo v2.png"/>
@@ -9134,6 +9079,7 @@
         <w:dataBinding w:prefixMappings="xmlns:ns0='http://schemas.openxmlformats.org/officeDocument/2006/extended-properties' " w:xpath="/ns0:Properties[1]/ns0:Company[1]" w:storeItemID="{6668398D-A668-4E3E-A5EB-62B293D839F1}"/>
         <w:text/>
       </w:sdtPr>
+      <w:sdtEndPr/>
       <w:sdtContent>
         <w:r>
           <w:rPr>
@@ -9162,6 +9108,7 @@
         <w:dataBinding w:prefixMappings="xmlns:ns0='http://purl.org/dc/elements/1.1/' xmlns:ns1='http://schemas.openxmlformats.org/package/2006/metadata/core-properties' " w:xpath="/ns1:coreProperties[1]/ns1:category[1]" w:storeItemID="{6C3C8BC8-F283-45AE-878A-BAB7291924A1}"/>
         <w:text/>
       </w:sdtPr>
+      <w:sdtEndPr/>
       <w:sdtContent>
         <w:r>
           <w:rPr>
@@ -9176,8 +9123,8 @@
 </file>
 
 <file path=word/numbering.xml><?xml version="1.0" encoding="utf-8"?>
-<w:numbering xmlns:ve="http://schemas.openxmlformats.org/markup-compatibility/2006" xmlns:o="urn:schemas-microsoft-com:office:office" xmlns:r="http://schemas.openxmlformats.org/officeDocument/2006/relationships" xmlns:m="http://schemas.openxmlformats.org/officeDocument/2006/math" xmlns:v="urn:schemas-microsoft-com:vml" xmlns:wp="http://schemas.openxmlformats.org/drawingml/2006/wordprocessingDrawing" xmlns:w10="urn:schemas-microsoft-com:office:word" xmlns:w="http://schemas.openxmlformats.org/wordprocessingml/2006/main" xmlns:wne="http://schemas.microsoft.com/office/word/2006/wordml">
-  <w:abstractNum w:abstractNumId="0">
+<w:numbering xmlns:wpc="http://schemas.microsoft.com/office/word/2010/wordprocessingCanvas" xmlns:cx="http://schemas.microsoft.com/office/drawing/2014/chartex" xmlns:cx1="http://schemas.microsoft.com/office/drawing/2015/9/8/chartex" xmlns:cx2="http://schemas.microsoft.com/office/drawing/2015/10/21/chartex" xmlns:cx3="http://schemas.microsoft.com/office/drawing/2016/5/9/chartex" xmlns:cx4="http://schemas.microsoft.com/office/drawing/2016/5/10/chartex" xmlns:cx5="http://schemas.microsoft.com/office/drawing/2016/5/11/chartex" xmlns:cx6="http://schemas.microsoft.com/office/drawing/2016/5/12/chartex" xmlns:cx7="http://schemas.microsoft.com/office/drawing/2016/5/13/chartex" xmlns:cx8="http://schemas.microsoft.com/office/drawing/2016/5/14/chartex" xmlns:mc="http://schemas.openxmlformats.org/markup-compatibility/2006" xmlns:aink="http://schemas.microsoft.com/office/drawing/2016/ink" xmlns:am3d="http://schemas.microsoft.com/office/drawing/2017/model3d" xmlns:o="urn:schemas-microsoft-com:office:office" xmlns:r="http://schemas.openxmlformats.org/officeDocument/2006/relationships" xmlns:m="http://schemas.openxmlformats.org/officeDocument/2006/math" xmlns:v="urn:schemas-microsoft-com:vml" xmlns:wp14="http://schemas.microsoft.com/office/word/2010/wordprocessingDrawing" xmlns:wp="http://schemas.openxmlformats.org/drawingml/2006/wordprocessingDrawing" xmlns:w10="urn:schemas-microsoft-com:office:word" xmlns:w="http://schemas.openxmlformats.org/wordprocessingml/2006/main" xmlns:w14="http://schemas.microsoft.com/office/word/2010/wordml" xmlns:w15="http://schemas.microsoft.com/office/word/2012/wordml" xmlns:w16cid="http://schemas.microsoft.com/office/word/2016/wordml/cid" xmlns:w16se="http://schemas.microsoft.com/office/word/2015/wordml/symex" xmlns:wpg="http://schemas.microsoft.com/office/word/2010/wordprocessingGroup" xmlns:wpi="http://schemas.microsoft.com/office/word/2010/wordprocessingInk" xmlns:wne="http://schemas.microsoft.com/office/word/2006/wordml" xmlns:wps="http://schemas.microsoft.com/office/word/2010/wordprocessingShape" mc:Ignorable="w14 w15 w16se w16cid wp14">
+  <w:abstractNum w:abstractNumId="0" w15:restartNumberingAfterBreak="0">
     <w:nsid w:val="01275E52"/>
     <w:multiLevelType w:val="hybridMultilevel"/>
     <w:tmpl w:val="87900BB8"/>
@@ -9290,7 +9237,7 @@
       </w:rPr>
     </w:lvl>
   </w:abstractNum>
-  <w:abstractNum w:abstractNumId="1">
+  <w:abstractNum w:abstractNumId="1" w15:restartNumberingAfterBreak="0">
     <w:nsid w:val="04223E89"/>
     <w:multiLevelType w:val="hybridMultilevel"/>
     <w:tmpl w:val="ADB69B04"/>
@@ -9403,7 +9350,7 @@
       </w:rPr>
     </w:lvl>
   </w:abstractNum>
-  <w:abstractNum w:abstractNumId="2">
+  <w:abstractNum w:abstractNumId="2" w15:restartNumberingAfterBreak="0">
     <w:nsid w:val="05AD64DA"/>
     <w:multiLevelType w:val="hybridMultilevel"/>
     <w:tmpl w:val="45D44FD6"/>
@@ -9489,7 +9436,7 @@
       </w:pPr>
     </w:lvl>
   </w:abstractNum>
-  <w:abstractNum w:abstractNumId="3">
+  <w:abstractNum w:abstractNumId="3" w15:restartNumberingAfterBreak="0">
     <w:nsid w:val="145A006B"/>
     <w:multiLevelType w:val="hybridMultilevel"/>
     <w:tmpl w:val="B3BCA57E"/>
@@ -9602,7 +9549,7 @@
       </w:rPr>
     </w:lvl>
   </w:abstractNum>
-  <w:abstractNum w:abstractNumId="4">
+  <w:abstractNum w:abstractNumId="4" w15:restartNumberingAfterBreak="0">
     <w:nsid w:val="259D35D5"/>
     <w:multiLevelType w:val="hybridMultilevel"/>
     <w:tmpl w:val="152E0EDA"/>
@@ -9715,7 +9662,7 @@
       </w:rPr>
     </w:lvl>
   </w:abstractNum>
-  <w:abstractNum w:abstractNumId="5">
+  <w:abstractNum w:abstractNumId="5" w15:restartNumberingAfterBreak="0">
     <w:nsid w:val="2D76470A"/>
     <w:multiLevelType w:val="hybridMultilevel"/>
     <w:tmpl w:val="08FE4724"/>
@@ -9828,7 +9775,7 @@
       </w:rPr>
     </w:lvl>
   </w:abstractNum>
-  <w:abstractNum w:abstractNumId="6">
+  <w:abstractNum w:abstractNumId="6" w15:restartNumberingAfterBreak="0">
     <w:nsid w:val="31537403"/>
     <w:multiLevelType w:val="hybridMultilevel"/>
     <w:tmpl w:val="C2084B56"/>
@@ -9941,7 +9888,7 @@
       </w:rPr>
     </w:lvl>
   </w:abstractNum>
-  <w:abstractNum w:abstractNumId="7">
+  <w:abstractNum w:abstractNumId="7" w15:restartNumberingAfterBreak="0">
     <w:nsid w:val="38FD7F27"/>
     <w:multiLevelType w:val="hybridMultilevel"/>
     <w:tmpl w:val="BDD63084"/>
@@ -10054,7 +10001,7 @@
       </w:rPr>
     </w:lvl>
   </w:abstractNum>
-  <w:abstractNum w:abstractNumId="8">
+  <w:abstractNum w:abstractNumId="8" w15:restartNumberingAfterBreak="0">
     <w:nsid w:val="4035710E"/>
     <w:multiLevelType w:val="hybridMultilevel"/>
     <w:tmpl w:val="08445FA0"/>
@@ -10167,7 +10114,7 @@
       </w:rPr>
     </w:lvl>
   </w:abstractNum>
-  <w:abstractNum w:abstractNumId="9">
+  <w:abstractNum w:abstractNumId="9" w15:restartNumberingAfterBreak="0">
     <w:nsid w:val="56386AD8"/>
     <w:multiLevelType w:val="hybridMultilevel"/>
     <w:tmpl w:val="3EF80858"/>
@@ -10280,7 +10227,7 @@
       </w:rPr>
     </w:lvl>
   </w:abstractNum>
-  <w:abstractNum w:abstractNumId="10">
+  <w:abstractNum w:abstractNumId="10" w15:restartNumberingAfterBreak="0">
     <w:nsid w:val="566A5F4D"/>
     <w:multiLevelType w:val="hybridMultilevel"/>
     <w:tmpl w:val="4866EE18"/>
@@ -10393,7 +10340,7 @@
       </w:rPr>
     </w:lvl>
   </w:abstractNum>
-  <w:abstractNum w:abstractNumId="11">
+  <w:abstractNum w:abstractNumId="11" w15:restartNumberingAfterBreak="0">
     <w:nsid w:val="5DAE2D91"/>
     <w:multiLevelType w:val="multilevel"/>
     <w:tmpl w:val="E3DE3C36"/>
@@ -10506,7 +10453,7 @@
       </w:rPr>
     </w:lvl>
   </w:abstractNum>
-  <w:abstractNum w:abstractNumId="12">
+  <w:abstractNum w:abstractNumId="12" w15:restartNumberingAfterBreak="0">
     <w:nsid w:val="76B31298"/>
     <w:multiLevelType w:val="hybridMultilevel"/>
     <w:tmpl w:val="4A52C210"/>
@@ -10663,7 +10610,7 @@
 </file>
 
 <file path=word/styles.xml><?xml version="1.0" encoding="utf-8"?>
-<w:styles xmlns:r="http://schemas.openxmlformats.org/officeDocument/2006/relationships" xmlns:w="http://schemas.openxmlformats.org/wordprocessingml/2006/main">
+<w:styles xmlns:mc="http://schemas.openxmlformats.org/markup-compatibility/2006" xmlns:r="http://schemas.openxmlformats.org/officeDocument/2006/relationships" xmlns:w="http://schemas.openxmlformats.org/wordprocessingml/2006/main" xmlns:w14="http://schemas.microsoft.com/office/word/2010/wordml" xmlns:w15="http://schemas.microsoft.com/office/word/2012/wordml" xmlns:w16cid="http://schemas.microsoft.com/office/word/2016/wordml/cid" xmlns:w16se="http://schemas.microsoft.com/office/word/2015/wordml/symex" mc:Ignorable="w14 w15 w16se w16cid">
   <w:docDefaults>
     <w:rPrDefault>
       <w:rPr>
@@ -10677,144 +10624,383 @@
       </w:pPr>
     </w:pPrDefault>
   </w:docDefaults>
-  <w:latentStyles w:defLockedState="0" w:defUIPriority="99" w:defSemiHidden="1" w:defUnhideWhenUsed="1" w:defQFormat="0" w:count="267">
-    <w:lsdException w:name="Normal" w:semiHidden="0" w:uiPriority="0" w:unhideWhenUsed="0" w:qFormat="1"/>
-    <w:lsdException w:name="heading 1" w:semiHidden="0" w:uiPriority="9" w:unhideWhenUsed="0" w:qFormat="1"/>
-    <w:lsdException w:name="heading 2" w:uiPriority="9" w:qFormat="1"/>
-    <w:lsdException w:name="heading 3" w:uiPriority="9" w:qFormat="1"/>
-    <w:lsdException w:name="heading 4" w:uiPriority="9" w:qFormat="1"/>
-    <w:lsdException w:name="heading 5" w:uiPriority="9" w:qFormat="1"/>
-    <w:lsdException w:name="heading 6" w:uiPriority="9" w:qFormat="1"/>
-    <w:lsdException w:name="heading 7" w:uiPriority="9" w:qFormat="1"/>
-    <w:lsdException w:name="heading 8" w:uiPriority="9" w:qFormat="1"/>
-    <w:lsdException w:name="heading 9" w:uiPriority="9" w:qFormat="1"/>
-    <w:lsdException w:name="toc 1" w:uiPriority="39"/>
-    <w:lsdException w:name="toc 2" w:uiPriority="39"/>
-    <w:lsdException w:name="toc 3" w:uiPriority="39"/>
-    <w:lsdException w:name="toc 4" w:uiPriority="39"/>
-    <w:lsdException w:name="toc 5" w:uiPriority="39"/>
-    <w:lsdException w:name="toc 6" w:uiPriority="39"/>
-    <w:lsdException w:name="toc 7" w:uiPriority="39"/>
-    <w:lsdException w:name="toc 8" w:uiPriority="39"/>
-    <w:lsdException w:name="toc 9" w:uiPriority="39"/>
-    <w:lsdException w:name="caption" w:uiPriority="35" w:qFormat="1"/>
-    <w:lsdException w:name="Title" w:semiHidden="0" w:uiPriority="10" w:unhideWhenUsed="0" w:qFormat="1"/>
-    <w:lsdException w:name="Default Paragraph Font" w:uiPriority="1"/>
-    <w:lsdException w:name="Subtitle" w:semiHidden="0" w:uiPriority="11" w:unhideWhenUsed="0" w:qFormat="1"/>
-    <w:lsdException w:name="Strong" w:semiHidden="0" w:uiPriority="22" w:unhideWhenUsed="0" w:qFormat="1"/>
-    <w:lsdException w:name="Emphasis" w:semiHidden="0" w:uiPriority="0" w:unhideWhenUsed="0" w:qFormat="1"/>
-    <w:lsdException w:name="Table Grid" w:semiHidden="0" w:uiPriority="39" w:unhideWhenUsed="0"/>
-    <w:lsdException w:name="Placeholder Text" w:unhideWhenUsed="0"/>
-    <w:lsdException w:name="No Spacing" w:semiHidden="0" w:uiPriority="1" w:unhideWhenUsed="0" w:qFormat="1"/>
-    <w:lsdException w:name="Light Shading" w:semiHidden="0" w:uiPriority="60" w:unhideWhenUsed="0"/>
-    <w:lsdException w:name="Light List" w:semiHidden="0" w:uiPriority="61" w:unhideWhenUsed="0"/>
-    <w:lsdException w:name="Light Grid" w:semiHidden="0" w:uiPriority="62" w:unhideWhenUsed="0"/>
-    <w:lsdException w:name="Medium Shading 1" w:semiHidden="0" w:uiPriority="63" w:unhideWhenUsed="0"/>
-    <w:lsdException w:name="Medium Shading 2" w:semiHidden="0" w:uiPriority="64" w:unhideWhenUsed="0"/>
-    <w:lsdException w:name="Medium List 1" w:semiHidden="0" w:uiPriority="65" w:unhideWhenUsed="0"/>
-    <w:lsdException w:name="Medium List 2" w:semiHidden="0" w:uiPriority="66" w:unhideWhenUsed="0"/>
-    <w:lsdException w:name="Medium Grid 1" w:semiHidden="0" w:uiPriority="67" w:unhideWhenUsed="0"/>
-    <w:lsdException w:name="Medium Grid 2" w:semiHidden="0" w:uiPriority="68" w:unhideWhenUsed="0"/>
-    <w:lsdException w:name="Medium Grid 3" w:semiHidden="0" w:uiPriority="69" w:unhideWhenUsed="0"/>
-    <w:lsdException w:name="Dark List" w:semiHidden="0" w:uiPriority="70" w:unhideWhenUsed="0"/>
-    <w:lsdException w:name="Colorful Shading" w:semiHidden="0" w:uiPriority="71" w:unhideWhenUsed="0"/>
-    <w:lsdException w:name="Colorful List" w:semiHidden="0" w:uiPriority="72" w:unhideWhenUsed="0"/>
-    <w:lsdException w:name="Colorful Grid" w:semiHidden="0" w:uiPriority="73" w:unhideWhenUsed="0"/>
-    <w:lsdException w:name="Light Shading Accent 1" w:semiHidden="0" w:uiPriority="60" w:unhideWhenUsed="0"/>
-    <w:lsdException w:name="Light List Accent 1" w:semiHidden="0" w:uiPriority="61" w:unhideWhenUsed="0"/>
-    <w:lsdException w:name="Light Grid Accent 1" w:semiHidden="0" w:uiPriority="62" w:unhideWhenUsed="0"/>
-    <w:lsdException w:name="Medium Shading 1 Accent 1" w:semiHidden="0" w:uiPriority="63" w:unhideWhenUsed="0"/>
-    <w:lsdException w:name="Medium Shading 2 Accent 1" w:semiHidden="0" w:uiPriority="64" w:unhideWhenUsed="0"/>
-    <w:lsdException w:name="Medium List 1 Accent 1" w:semiHidden="0" w:uiPriority="65" w:unhideWhenUsed="0"/>
-    <w:lsdException w:name="Revision" w:unhideWhenUsed="0"/>
-    <w:lsdException w:name="List Paragraph" w:semiHidden="0" w:uiPriority="34" w:unhideWhenUsed="0" w:qFormat="1"/>
-    <w:lsdException w:name="Quote" w:semiHidden="0" w:uiPriority="29" w:unhideWhenUsed="0" w:qFormat="1"/>
-    <w:lsdException w:name="Intense Quote" w:semiHidden="0" w:uiPriority="30" w:unhideWhenUsed="0" w:qFormat="1"/>
-    <w:lsdException w:name="Medium List 2 Accent 1" w:semiHidden="0" w:uiPriority="66" w:unhideWhenUsed="0"/>
-    <w:lsdException w:name="Medium Grid 1 Accent 1" w:semiHidden="0" w:uiPriority="67" w:unhideWhenUsed="0"/>
-    <w:lsdException w:name="Medium Grid 2 Accent 1" w:semiHidden="0" w:uiPriority="68" w:unhideWhenUsed="0"/>
-    <w:lsdException w:name="Medium Grid 3 Accent 1" w:semiHidden="0" w:uiPriority="69" w:unhideWhenUsed="0"/>
-    <w:lsdException w:name="Dark List Accent 1" w:semiHidden="0" w:uiPriority="70" w:unhideWhenUsed="0"/>
-    <w:lsdException w:name="Colorful Shading Accent 1" w:semiHidden="0" w:uiPriority="71" w:unhideWhenUsed="0"/>
-    <w:lsdException w:name="Colorful List Accent 1" w:semiHidden="0" w:uiPriority="72" w:unhideWhenUsed="0"/>
-    <w:lsdException w:name="Colorful Grid Accent 1" w:semiHidden="0" w:uiPriority="73" w:unhideWhenUsed="0"/>
-    <w:lsdException w:name="Light Shading Accent 2" w:semiHidden="0" w:uiPriority="60" w:unhideWhenUsed="0"/>
-    <w:lsdException w:name="Light List Accent 2" w:semiHidden="0" w:uiPriority="61" w:unhideWhenUsed="0"/>
-    <w:lsdException w:name="Light Grid Accent 2" w:semiHidden="0" w:uiPriority="62" w:unhideWhenUsed="0"/>
-    <w:lsdException w:name="Medium Shading 1 Accent 2" w:semiHidden="0" w:uiPriority="63" w:unhideWhenUsed="0"/>
-    <w:lsdException w:name="Medium Shading 2 Accent 2" w:semiHidden="0" w:uiPriority="64" w:unhideWhenUsed="0"/>
-    <w:lsdException w:name="Medium List 1 Accent 2" w:semiHidden="0" w:uiPriority="65" w:unhideWhenUsed="0"/>
-    <w:lsdException w:name="Medium List 2 Accent 2" w:semiHidden="0" w:uiPriority="66" w:unhideWhenUsed="0"/>
-    <w:lsdException w:name="Medium Grid 1 Accent 2" w:semiHidden="0" w:uiPriority="67" w:unhideWhenUsed="0"/>
-    <w:lsdException w:name="Medium Grid 2 Accent 2" w:semiHidden="0" w:uiPriority="68" w:unhideWhenUsed="0"/>
-    <w:lsdException w:name="Medium Grid 3 Accent 2" w:semiHidden="0" w:uiPriority="69" w:unhideWhenUsed="0"/>
-    <w:lsdException w:name="Dark List Accent 2" w:semiHidden="0" w:uiPriority="70" w:unhideWhenUsed="0"/>
-    <w:lsdException w:name="Colorful Shading Accent 2" w:semiHidden="0" w:uiPriority="71" w:unhideWhenUsed="0"/>
-    <w:lsdException w:name="Colorful List Accent 2" w:semiHidden="0" w:uiPriority="72" w:unhideWhenUsed="0"/>
-    <w:lsdException w:name="Colorful Grid Accent 2" w:semiHidden="0" w:uiPriority="73" w:unhideWhenUsed="0"/>
-    <w:lsdException w:name="Light Shading Accent 3" w:semiHidden="0" w:uiPriority="60" w:unhideWhenUsed="0"/>
-    <w:lsdException w:name="Light List Accent 3" w:semiHidden="0" w:uiPriority="61" w:unhideWhenUsed="0"/>
-    <w:lsdException w:name="Light Grid Accent 3" w:semiHidden="0" w:uiPriority="62" w:unhideWhenUsed="0"/>
-    <w:lsdException w:name="Medium Shading 1 Accent 3" w:semiHidden="0" w:uiPriority="63" w:unhideWhenUsed="0"/>
-    <w:lsdException w:name="Medium Shading 2 Accent 3" w:semiHidden="0" w:uiPriority="64" w:unhideWhenUsed="0"/>
-    <w:lsdException w:name="Medium List 1 Accent 3" w:semiHidden="0" w:uiPriority="65" w:unhideWhenUsed="0"/>
-    <w:lsdException w:name="Medium List 2 Accent 3" w:semiHidden="0" w:uiPriority="66" w:unhideWhenUsed="0"/>
-    <w:lsdException w:name="Medium Grid 1 Accent 3" w:semiHidden="0" w:uiPriority="67" w:unhideWhenUsed="0"/>
-    <w:lsdException w:name="Medium Grid 2 Accent 3" w:semiHidden="0" w:uiPriority="68" w:unhideWhenUsed="0"/>
-    <w:lsdException w:name="Medium Grid 3 Accent 3" w:semiHidden="0" w:uiPriority="69" w:unhideWhenUsed="0"/>
-    <w:lsdException w:name="Dark List Accent 3" w:semiHidden="0" w:uiPriority="70" w:unhideWhenUsed="0"/>
-    <w:lsdException w:name="Colorful Shading Accent 3" w:semiHidden="0" w:uiPriority="71" w:unhideWhenUsed="0"/>
-    <w:lsdException w:name="Colorful List Accent 3" w:semiHidden="0" w:uiPriority="72" w:unhideWhenUsed="0"/>
-    <w:lsdException w:name="Colorful Grid Accent 3" w:semiHidden="0" w:uiPriority="73" w:unhideWhenUsed="0"/>
-    <w:lsdException w:name="Light Shading Accent 4" w:semiHidden="0" w:uiPriority="60" w:unhideWhenUsed="0"/>
-    <w:lsdException w:name="Light List Accent 4" w:semiHidden="0" w:uiPriority="61" w:unhideWhenUsed="0"/>
-    <w:lsdException w:name="Light Grid Accent 4" w:semiHidden="0" w:uiPriority="62" w:unhideWhenUsed="0"/>
-    <w:lsdException w:name="Medium Shading 1 Accent 4" w:semiHidden="0" w:uiPriority="63" w:unhideWhenUsed="0"/>
-    <w:lsdException w:name="Medium Shading 2 Accent 4" w:semiHidden="0" w:uiPriority="64" w:unhideWhenUsed="0"/>
-    <w:lsdException w:name="Medium List 1 Accent 4" w:semiHidden="0" w:uiPriority="65" w:unhideWhenUsed="0"/>
-    <w:lsdException w:name="Medium List 2 Accent 4" w:semiHidden="0" w:uiPriority="66" w:unhideWhenUsed="0"/>
-    <w:lsdException w:name="Medium Grid 1 Accent 4" w:semiHidden="0" w:uiPriority="67" w:unhideWhenUsed="0"/>
-    <w:lsdException w:name="Medium Grid 2 Accent 4" w:semiHidden="0" w:uiPriority="68" w:unhideWhenUsed="0"/>
-    <w:lsdException w:name="Medium Grid 3 Accent 4" w:semiHidden="0" w:uiPriority="69" w:unhideWhenUsed="0"/>
-    <w:lsdException w:name="Dark List Accent 4" w:semiHidden="0" w:uiPriority="70" w:unhideWhenUsed="0"/>
-    <w:lsdException w:name="Colorful Shading Accent 4" w:semiHidden="0" w:uiPriority="71" w:unhideWhenUsed="0"/>
-    <w:lsdException w:name="Colorful List Accent 4" w:semiHidden="0" w:uiPriority="72" w:unhideWhenUsed="0"/>
-    <w:lsdException w:name="Colorful Grid Accent 4" w:semiHidden="0" w:uiPriority="73" w:unhideWhenUsed="0"/>
-    <w:lsdException w:name="Light Shading Accent 5" w:semiHidden="0" w:uiPriority="60" w:unhideWhenUsed="0"/>
-    <w:lsdException w:name="Light List Accent 5" w:semiHidden="0" w:uiPriority="61" w:unhideWhenUsed="0"/>
-    <w:lsdException w:name="Light Grid Accent 5" w:semiHidden="0" w:uiPriority="62" w:unhideWhenUsed="0"/>
-    <w:lsdException w:name="Medium Shading 1 Accent 5" w:semiHidden="0" w:uiPriority="63" w:unhideWhenUsed="0"/>
-    <w:lsdException w:name="Medium Shading 2 Accent 5" w:semiHidden="0" w:uiPriority="64" w:unhideWhenUsed="0"/>
-    <w:lsdException w:name="Medium List 1 Accent 5" w:semiHidden="0" w:uiPriority="65" w:unhideWhenUsed="0"/>
-    <w:lsdException w:name="Medium List 2 Accent 5" w:semiHidden="0" w:uiPriority="66" w:unhideWhenUsed="0"/>
-    <w:lsdException w:name="Medium Grid 1 Accent 5" w:semiHidden="0" w:uiPriority="67" w:unhideWhenUsed="0"/>
-    <w:lsdException w:name="Medium Grid 2 Accent 5" w:semiHidden="0" w:uiPriority="68" w:unhideWhenUsed="0"/>
-    <w:lsdException w:name="Medium Grid 3 Accent 5" w:semiHidden="0" w:uiPriority="69" w:unhideWhenUsed="0"/>
-    <w:lsdException w:name="Dark List Accent 5" w:semiHidden="0" w:uiPriority="70" w:unhideWhenUsed="0"/>
-    <w:lsdException w:name="Colorful Shading Accent 5" w:semiHidden="0" w:uiPriority="71" w:unhideWhenUsed="0"/>
-    <w:lsdException w:name="Colorful List Accent 5" w:semiHidden="0" w:uiPriority="72" w:unhideWhenUsed="0"/>
-    <w:lsdException w:name="Colorful Grid Accent 5" w:semiHidden="0" w:uiPriority="73" w:unhideWhenUsed="0"/>
-    <w:lsdException w:name="Light Shading Accent 6" w:semiHidden="0" w:uiPriority="60" w:unhideWhenUsed="0"/>
-    <w:lsdException w:name="Light List Accent 6" w:semiHidden="0" w:uiPriority="61" w:unhideWhenUsed="0"/>
-    <w:lsdException w:name="Light Grid Accent 6" w:semiHidden="0" w:uiPriority="62" w:unhideWhenUsed="0"/>
-    <w:lsdException w:name="Medium Shading 1 Accent 6" w:semiHidden="0" w:uiPriority="63" w:unhideWhenUsed="0"/>
-    <w:lsdException w:name="Medium Shading 2 Accent 6" w:semiHidden="0" w:uiPriority="64" w:unhideWhenUsed="0"/>
-    <w:lsdException w:name="Medium List 1 Accent 6" w:semiHidden="0" w:uiPriority="65" w:unhideWhenUsed="0"/>
-    <w:lsdException w:name="Medium List 2 Accent 6" w:semiHidden="0" w:uiPriority="66" w:unhideWhenUsed="0"/>
-    <w:lsdException w:name="Medium Grid 1 Accent 6" w:semiHidden="0" w:uiPriority="67" w:unhideWhenUsed="0"/>
-    <w:lsdException w:name="Medium Grid 2 Accent 6" w:semiHidden="0" w:uiPriority="68" w:unhideWhenUsed="0"/>
-    <w:lsdException w:name="Medium Grid 3 Accent 6" w:semiHidden="0" w:uiPriority="69" w:unhideWhenUsed="0"/>
-    <w:lsdException w:name="Dark List Accent 6" w:semiHidden="0" w:uiPriority="70" w:unhideWhenUsed="0"/>
-    <w:lsdException w:name="Colorful Shading Accent 6" w:semiHidden="0" w:uiPriority="71" w:unhideWhenUsed="0"/>
-    <w:lsdException w:name="Colorful List Accent 6" w:semiHidden="0" w:uiPriority="72" w:unhideWhenUsed="0"/>
-    <w:lsdException w:name="Colorful Grid Accent 6" w:semiHidden="0" w:uiPriority="73" w:unhideWhenUsed="0"/>
-    <w:lsdException w:name="Subtle Emphasis" w:semiHidden="0" w:uiPriority="19" w:unhideWhenUsed="0" w:qFormat="1"/>
-    <w:lsdException w:name="Intense Emphasis" w:semiHidden="0" w:uiPriority="21" w:unhideWhenUsed="0" w:qFormat="1"/>
-    <w:lsdException w:name="Subtle Reference" w:semiHidden="0" w:uiPriority="31" w:unhideWhenUsed="0" w:qFormat="1"/>
-    <w:lsdException w:name="Intense Reference" w:semiHidden="0" w:uiPriority="32" w:unhideWhenUsed="0" w:qFormat="1"/>
-    <w:lsdException w:name="Book Title" w:semiHidden="0" w:uiPriority="33" w:unhideWhenUsed="0" w:qFormat="1"/>
-    <w:lsdException w:name="Bibliography" w:uiPriority="37"/>
-    <w:lsdException w:name="TOC Heading" w:uiPriority="39" w:qFormat="1"/>
+  <w:latentStyles w:defLockedState="0" w:defUIPriority="99" w:defSemiHidden="0" w:defUnhideWhenUsed="0" w:defQFormat="0" w:count="376">
+    <w:lsdException w:name="Normal" w:uiPriority="0" w:qFormat="1"/>
+    <w:lsdException w:name="heading 1" w:uiPriority="9" w:qFormat="1"/>
+    <w:lsdException w:name="heading 2" w:semiHidden="1" w:uiPriority="9" w:unhideWhenUsed="1" w:qFormat="1"/>
+    <w:lsdException w:name="heading 3" w:semiHidden="1" w:uiPriority="9" w:unhideWhenUsed="1" w:qFormat="1"/>
+    <w:lsdException w:name="heading 4" w:semiHidden="1" w:uiPriority="9" w:unhideWhenUsed="1" w:qFormat="1"/>
+    <w:lsdException w:name="heading 5" w:semiHidden="1" w:uiPriority="9" w:unhideWhenUsed="1" w:qFormat="1"/>
+    <w:lsdException w:name="heading 6" w:semiHidden="1" w:uiPriority="9" w:unhideWhenUsed="1" w:qFormat="1"/>
+    <w:lsdException w:name="heading 7" w:semiHidden="1" w:uiPriority="9" w:unhideWhenUsed="1" w:qFormat="1"/>
+    <w:lsdException w:name="heading 8" w:semiHidden="1" w:uiPriority="9" w:unhideWhenUsed="1" w:qFormat="1"/>
+    <w:lsdException w:name="heading 9" w:semiHidden="1" w:uiPriority="9" w:unhideWhenUsed="1" w:qFormat="1"/>
+    <w:lsdException w:name="index 1" w:semiHidden="1" w:unhideWhenUsed="1"/>
+    <w:lsdException w:name="index 2" w:semiHidden="1" w:unhideWhenUsed="1"/>
+    <w:lsdException w:name="index 3" w:semiHidden="1" w:unhideWhenUsed="1"/>
+    <w:lsdException w:name="index 4" w:semiHidden="1" w:unhideWhenUsed="1"/>
+    <w:lsdException w:name="index 5" w:semiHidden="1" w:unhideWhenUsed="1"/>
+    <w:lsdException w:name="index 6" w:semiHidden="1" w:unhideWhenUsed="1"/>
+    <w:lsdException w:name="index 7" w:semiHidden="1" w:unhideWhenUsed="1"/>
+    <w:lsdException w:name="index 8" w:semiHidden="1" w:unhideWhenUsed="1"/>
+    <w:lsdException w:name="index 9" w:semiHidden="1" w:unhideWhenUsed="1"/>
+    <w:lsdException w:name="toc 1" w:semiHidden="1" w:uiPriority="39" w:unhideWhenUsed="1"/>
+    <w:lsdException w:name="toc 2" w:semiHidden="1" w:uiPriority="39" w:unhideWhenUsed="1"/>
+    <w:lsdException w:name="toc 3" w:semiHidden="1" w:uiPriority="39" w:unhideWhenUsed="1"/>
+    <w:lsdException w:name="toc 4" w:semiHidden="1" w:uiPriority="39" w:unhideWhenUsed="1"/>
+    <w:lsdException w:name="toc 5" w:semiHidden="1" w:uiPriority="39" w:unhideWhenUsed="1"/>
+    <w:lsdException w:name="toc 6" w:semiHidden="1" w:uiPriority="39" w:unhideWhenUsed="1"/>
+    <w:lsdException w:name="toc 7" w:semiHidden="1" w:uiPriority="39" w:unhideWhenUsed="1"/>
+    <w:lsdException w:name="toc 8" w:semiHidden="1" w:uiPriority="39" w:unhideWhenUsed="1"/>
+    <w:lsdException w:name="toc 9" w:semiHidden="1" w:uiPriority="39" w:unhideWhenUsed="1"/>
+    <w:lsdException w:name="Normal Indent" w:semiHidden="1" w:unhideWhenUsed="1"/>
+    <w:lsdException w:name="footnote text" w:semiHidden="1" w:unhideWhenUsed="1"/>
+    <w:lsdException w:name="annotation text" w:semiHidden="1" w:unhideWhenUsed="1"/>
+    <w:lsdException w:name="header" w:semiHidden="1" w:unhideWhenUsed="1"/>
+    <w:lsdException w:name="footer" w:semiHidden="1" w:unhideWhenUsed="1"/>
+    <w:lsdException w:name="index heading" w:semiHidden="1" w:unhideWhenUsed="1"/>
+    <w:lsdException w:name="caption" w:semiHidden="1" w:uiPriority="35" w:unhideWhenUsed="1" w:qFormat="1"/>
+    <w:lsdException w:name="table of figures" w:semiHidden="1" w:unhideWhenUsed="1"/>
+    <w:lsdException w:name="envelope address" w:semiHidden="1" w:unhideWhenUsed="1"/>
+    <w:lsdException w:name="envelope return" w:semiHidden="1" w:unhideWhenUsed="1"/>
+    <w:lsdException w:name="footnote reference" w:semiHidden="1" w:unhideWhenUsed="1"/>
+    <w:lsdException w:name="annotation reference" w:semiHidden="1" w:unhideWhenUsed="1"/>
+    <w:lsdException w:name="line number" w:semiHidden="1" w:unhideWhenUsed="1"/>
+    <w:lsdException w:name="page number" w:semiHidden="1" w:unhideWhenUsed="1"/>
+    <w:lsdException w:name="endnote reference" w:semiHidden="1" w:unhideWhenUsed="1"/>
+    <w:lsdException w:name="endnote text" w:semiHidden="1" w:unhideWhenUsed="1"/>
+    <w:lsdException w:name="table of authorities" w:semiHidden="1" w:unhideWhenUsed="1"/>
+    <w:lsdException w:name="macro" w:semiHidden="1" w:unhideWhenUsed="1"/>
+    <w:lsdException w:name="toa heading" w:semiHidden="1" w:unhideWhenUsed="1"/>
+    <w:lsdException w:name="List" w:semiHidden="1" w:unhideWhenUsed="1"/>
+    <w:lsdException w:name="List Bullet" w:semiHidden="1" w:unhideWhenUsed="1"/>
+    <w:lsdException w:name="List Number" w:semiHidden="1" w:unhideWhenUsed="1"/>
+    <w:lsdException w:name="List 2" w:semiHidden="1" w:unhideWhenUsed="1"/>
+    <w:lsdException w:name="List 3" w:semiHidden="1" w:unhideWhenUsed="1"/>
+    <w:lsdException w:name="List 4" w:semiHidden="1" w:unhideWhenUsed="1"/>
+    <w:lsdException w:name="List 5" w:semiHidden="1" w:unhideWhenUsed="1"/>
+    <w:lsdException w:name="List Bullet 2" w:semiHidden="1" w:unhideWhenUsed="1"/>
+    <w:lsdException w:name="List Bullet 3" w:semiHidden="1" w:unhideWhenUsed="1"/>
+    <w:lsdException w:name="List Bullet 4" w:semiHidden="1" w:unhideWhenUsed="1"/>
+    <w:lsdException w:name="List Bullet 5" w:semiHidden="1" w:unhideWhenUsed="1"/>
+    <w:lsdException w:name="List Number 2" w:semiHidden="1" w:unhideWhenUsed="1"/>
+    <w:lsdException w:name="List Number 3" w:semiHidden="1" w:unhideWhenUsed="1"/>
+    <w:lsdException w:name="List Number 4" w:semiHidden="1" w:unhideWhenUsed="1"/>
+    <w:lsdException w:name="List Number 5" w:semiHidden="1" w:unhideWhenUsed="1"/>
+    <w:lsdException w:name="Title" w:uiPriority="10" w:qFormat="1"/>
+    <w:lsdException w:name="Closing" w:semiHidden="1" w:unhideWhenUsed="1"/>
+    <w:lsdException w:name="Signature" w:semiHidden="1" w:unhideWhenUsed="1"/>
+    <w:lsdException w:name="Default Paragraph Font" w:semiHidden="1" w:uiPriority="1" w:unhideWhenUsed="1"/>
+    <w:lsdException w:name="Body Text" w:semiHidden="1" w:unhideWhenUsed="1"/>
+    <w:lsdException w:name="Body Text Indent" w:semiHidden="1" w:unhideWhenUsed="1"/>
+    <w:lsdException w:name="List Continue" w:semiHidden="1" w:unhideWhenUsed="1"/>
+    <w:lsdException w:name="List Continue 2" w:semiHidden="1" w:unhideWhenUsed="1"/>
+    <w:lsdException w:name="List Continue 3" w:semiHidden="1" w:unhideWhenUsed="1"/>
+    <w:lsdException w:name="List Continue 4" w:semiHidden="1" w:unhideWhenUsed="1"/>
+    <w:lsdException w:name="List Continue 5" w:semiHidden="1" w:unhideWhenUsed="1"/>
+    <w:lsdException w:name="Message Header" w:semiHidden="1" w:unhideWhenUsed="1"/>
+    <w:lsdException w:name="Subtitle" w:uiPriority="11" w:qFormat="1"/>
+    <w:lsdException w:name="Salutation" w:semiHidden="1" w:unhideWhenUsed="1"/>
+    <w:lsdException w:name="Date" w:semiHidden="1" w:unhideWhenUsed="1"/>
+    <w:lsdException w:name="Body Text First Indent" w:semiHidden="1" w:unhideWhenUsed="1"/>
+    <w:lsdException w:name="Body Text First Indent 2" w:semiHidden="1" w:unhideWhenUsed="1"/>
+    <w:lsdException w:name="Note Heading" w:semiHidden="1" w:unhideWhenUsed="1"/>
+    <w:lsdException w:name="Body Text 2" w:semiHidden="1" w:unhideWhenUsed="1"/>
+    <w:lsdException w:name="Body Text 3" w:semiHidden="1" w:unhideWhenUsed="1"/>
+    <w:lsdException w:name="Body Text Indent 2" w:semiHidden="1" w:unhideWhenUsed="1"/>
+    <w:lsdException w:name="Body Text Indent 3" w:semiHidden="1" w:unhideWhenUsed="1"/>
+    <w:lsdException w:name="Block Text" w:semiHidden="1" w:unhideWhenUsed="1"/>
+    <w:lsdException w:name="Hyperlink" w:semiHidden="1" w:unhideWhenUsed="1"/>
+    <w:lsdException w:name="FollowedHyperlink" w:semiHidden="1" w:unhideWhenUsed="1"/>
+    <w:lsdException w:name="Strong" w:uiPriority="22" w:qFormat="1"/>
+    <w:lsdException w:name="Emphasis" w:uiPriority="0" w:qFormat="1"/>
+    <w:lsdException w:name="Document Map" w:semiHidden="1" w:unhideWhenUsed="1"/>
+    <w:lsdException w:name="Plain Text" w:semiHidden="1" w:unhideWhenUsed="1"/>
+    <w:lsdException w:name="E-mail Signature" w:semiHidden="1" w:unhideWhenUsed="1"/>
+    <w:lsdException w:name="HTML Top of Form" w:semiHidden="1" w:unhideWhenUsed="1"/>
+    <w:lsdException w:name="HTML Bottom of Form" w:semiHidden="1" w:unhideWhenUsed="1"/>
+    <w:lsdException w:name="Normal (Web)" w:semiHidden="1" w:unhideWhenUsed="1"/>
+    <w:lsdException w:name="HTML Acronym" w:semiHidden="1" w:unhideWhenUsed="1"/>
+    <w:lsdException w:name="HTML Address" w:semiHidden="1" w:unhideWhenUsed="1"/>
+    <w:lsdException w:name="HTML Cite" w:semiHidden="1" w:unhideWhenUsed="1"/>
+    <w:lsdException w:name="HTML Code" w:semiHidden="1" w:unhideWhenUsed="1"/>
+    <w:lsdException w:name="HTML Definition" w:semiHidden="1" w:unhideWhenUsed="1"/>
+    <w:lsdException w:name="HTML Keyboard" w:semiHidden="1" w:unhideWhenUsed="1"/>
+    <w:lsdException w:name="HTML Preformatted" w:semiHidden="1" w:unhideWhenUsed="1"/>
+    <w:lsdException w:name="HTML Sample" w:semiHidden="1" w:unhideWhenUsed="1"/>
+    <w:lsdException w:name="HTML Typewriter" w:semiHidden="1" w:unhideWhenUsed="1"/>
+    <w:lsdException w:name="HTML Variable" w:semiHidden="1" w:unhideWhenUsed="1"/>
+    <w:lsdException w:name="Normal Table" w:semiHidden="1" w:unhideWhenUsed="1"/>
+    <w:lsdException w:name="annotation subject" w:semiHidden="1" w:unhideWhenUsed="1"/>
+    <w:lsdException w:name="No List" w:semiHidden="1" w:unhideWhenUsed="1"/>
+    <w:lsdException w:name="Outline List 1" w:semiHidden="1" w:unhideWhenUsed="1"/>
+    <w:lsdException w:name="Outline List 2" w:semiHidden="1" w:unhideWhenUsed="1"/>
+    <w:lsdException w:name="Outline List 3" w:semiHidden="1" w:unhideWhenUsed="1"/>
+    <w:lsdException w:name="Table Simple 1" w:semiHidden="1" w:unhideWhenUsed="1"/>
+    <w:lsdException w:name="Table Simple 2" w:semiHidden="1" w:unhideWhenUsed="1"/>
+    <w:lsdException w:name="Table Simple 3" w:semiHidden="1" w:unhideWhenUsed="1"/>
+    <w:lsdException w:name="Table Classic 1" w:semiHidden="1" w:unhideWhenUsed="1"/>
+    <w:lsdException w:name="Table Classic 2" w:semiHidden="1" w:unhideWhenUsed="1"/>
+    <w:lsdException w:name="Table Classic 3" w:semiHidden="1" w:unhideWhenUsed="1"/>
+    <w:lsdException w:name="Table Classic 4" w:semiHidden="1" w:unhideWhenUsed="1"/>
+    <w:lsdException w:name="Table Colorful 1" w:semiHidden="1" w:unhideWhenUsed="1"/>
+    <w:lsdException w:name="Table Colorful 2" w:semiHidden="1" w:unhideWhenUsed="1"/>
+    <w:lsdException w:name="Table Colorful 3" w:semiHidden="1" w:unhideWhenUsed="1"/>
+    <w:lsdException w:name="Table Columns 1" w:semiHidden="1" w:unhideWhenUsed="1"/>
+    <w:lsdException w:name="Table Columns 2" w:semiHidden="1" w:unhideWhenUsed="1"/>
+    <w:lsdException w:name="Table Columns 3" w:semiHidden="1" w:unhideWhenUsed="1"/>
+    <w:lsdException w:name="Table Columns 4" w:semiHidden="1" w:unhideWhenUsed="1"/>
+    <w:lsdException w:name="Table Columns 5" w:semiHidden="1" w:unhideWhenUsed="1"/>
+    <w:lsdException w:name="Table Grid 1" w:semiHidden="1" w:unhideWhenUsed="1"/>
+    <w:lsdException w:name="Table Grid 2" w:semiHidden="1" w:unhideWhenUsed="1"/>
+    <w:lsdException w:name="Table Grid 3" w:semiHidden="1" w:unhideWhenUsed="1"/>
+    <w:lsdException w:name="Table Grid 4" w:semiHidden="1" w:unhideWhenUsed="1"/>
+    <w:lsdException w:name="Table Grid 5" w:semiHidden="1" w:unhideWhenUsed="1"/>
+    <w:lsdException w:name="Table Grid 6" w:semiHidden="1" w:unhideWhenUsed="1"/>
+    <w:lsdException w:name="Table Grid 7" w:semiHidden="1" w:unhideWhenUsed="1"/>
+    <w:lsdException w:name="Table Grid 8" w:semiHidden="1" w:unhideWhenUsed="1"/>
+    <w:lsdException w:name="Table List 1" w:semiHidden="1" w:unhideWhenUsed="1"/>
+    <w:lsdException w:name="Table List 2" w:semiHidden="1" w:unhideWhenUsed="1"/>
+    <w:lsdException w:name="Table List 3" w:semiHidden="1" w:unhideWhenUsed="1"/>
+    <w:lsdException w:name="Table List 4" w:semiHidden="1" w:unhideWhenUsed="1"/>
+    <w:lsdException w:name="Table List 5" w:semiHidden="1" w:unhideWhenUsed="1"/>
+    <w:lsdException w:name="Table List 6" w:semiHidden="1" w:unhideWhenUsed="1"/>
+    <w:lsdException w:name="Table List 7" w:semiHidden="1" w:unhideWhenUsed="1"/>
+    <w:lsdException w:name="Table List 8" w:semiHidden="1" w:unhideWhenUsed="1"/>
+    <w:lsdException w:name="Table 3D effects 1" w:semiHidden="1" w:unhideWhenUsed="1"/>
+    <w:lsdException w:name="Table 3D effects 2" w:semiHidden="1" w:unhideWhenUsed="1"/>
+    <w:lsdException w:name="Table 3D effects 3" w:semiHidden="1" w:unhideWhenUsed="1"/>
+    <w:lsdException w:name="Table Contemporary" w:semiHidden="1" w:unhideWhenUsed="1"/>
+    <w:lsdException w:name="Table Elegant" w:semiHidden="1" w:unhideWhenUsed="1"/>
+    <w:lsdException w:name="Table Professional" w:semiHidden="1" w:unhideWhenUsed="1"/>
+    <w:lsdException w:name="Table Subtle 1" w:semiHidden="1" w:unhideWhenUsed="1"/>
+    <w:lsdException w:name="Table Subtle 2" w:semiHidden="1" w:unhideWhenUsed="1"/>
+    <w:lsdException w:name="Table Web 1" w:semiHidden="1" w:unhideWhenUsed="1"/>
+    <w:lsdException w:name="Table Web 2" w:semiHidden="1" w:unhideWhenUsed="1"/>
+    <w:lsdException w:name="Table Web 3" w:semiHidden="1" w:unhideWhenUsed="1"/>
+    <w:lsdException w:name="Balloon Text" w:semiHidden="1" w:unhideWhenUsed="1"/>
+    <w:lsdException w:name="Table Grid" w:semiHidden="1" w:uiPriority="39" w:unhideWhenUsed="1"/>
+    <w:lsdException w:name="Table Theme" w:semiHidden="1" w:unhideWhenUsed="1"/>
+    <w:lsdException w:name="Placeholder Text" w:semiHidden="1"/>
+    <w:lsdException w:name="No Spacing" w:uiPriority="1" w:qFormat="1"/>
+    <w:lsdException w:name="Light Shading" w:uiPriority="60"/>
+    <w:lsdException w:name="Light List" w:uiPriority="61"/>
+    <w:lsdException w:name="Light Grid" w:uiPriority="62"/>
+    <w:lsdException w:name="Medium Shading 1" w:uiPriority="63"/>
+    <w:lsdException w:name="Medium Shading 2" w:uiPriority="64"/>
+    <w:lsdException w:name="Medium List 1" w:uiPriority="65"/>
+    <w:lsdException w:name="Medium List 2" w:uiPriority="66"/>
+    <w:lsdException w:name="Medium Grid 1" w:uiPriority="67"/>
+    <w:lsdException w:name="Medium Grid 2" w:uiPriority="68"/>
+    <w:lsdException w:name="Medium Grid 3" w:uiPriority="69"/>
+    <w:lsdException w:name="Dark List" w:uiPriority="70"/>
+    <w:lsdException w:name="Colorful Shading" w:uiPriority="71"/>
+    <w:lsdException w:name="Colorful List" w:uiPriority="72"/>
+    <w:lsdException w:name="Colorful Grid" w:uiPriority="73"/>
+    <w:lsdException w:name="Light Shading Accent 1" w:uiPriority="60"/>
+    <w:lsdException w:name="Light List Accent 1" w:uiPriority="61"/>
+    <w:lsdException w:name="Light Grid Accent 1" w:uiPriority="62"/>
+    <w:lsdException w:name="Medium Shading 1 Accent 1" w:uiPriority="63"/>
+    <w:lsdException w:name="Medium Shading 2 Accent 1" w:uiPriority="64"/>
+    <w:lsdException w:name="Medium List 1 Accent 1" w:uiPriority="65"/>
+    <w:lsdException w:name="Revision" w:semiHidden="1"/>
+    <w:lsdException w:name="List Paragraph" w:uiPriority="34" w:qFormat="1"/>
+    <w:lsdException w:name="Quote" w:uiPriority="29" w:qFormat="1"/>
+    <w:lsdException w:name="Intense Quote" w:uiPriority="30" w:qFormat="1"/>
+    <w:lsdException w:name="Medium List 2 Accent 1" w:uiPriority="66"/>
+    <w:lsdException w:name="Medium Grid 1 Accent 1" w:uiPriority="67"/>
+    <w:lsdException w:name="Medium Grid 2 Accent 1" w:uiPriority="68"/>
+    <w:lsdException w:name="Medium Grid 3 Accent 1" w:uiPriority="69"/>
+    <w:lsdException w:name="Dark List Accent 1" w:uiPriority="70"/>
+    <w:lsdException w:name="Colorful Shading Accent 1" w:uiPriority="71"/>
+    <w:lsdException w:name="Colorful List Accent 1" w:uiPriority="72"/>
+    <w:lsdException w:name="Colorful Grid Accent 1" w:uiPriority="73"/>
+    <w:lsdException w:name="Light Shading Accent 2" w:uiPriority="60"/>
+    <w:lsdException w:name="Light List Accent 2" w:uiPriority="61"/>
+    <w:lsdException w:name="Light Grid Accent 2" w:uiPriority="62"/>
+    <w:lsdException w:name="Medium Shading 1 Accent 2" w:uiPriority="63"/>
+    <w:lsdException w:name="Medium Shading 2 Accent 2" w:uiPriority="64"/>
+    <w:lsdException w:name="Medium List 1 Accent 2" w:uiPriority="65"/>
+    <w:lsdException w:name="Medium List 2 Accent 2" w:uiPriority="66"/>
+    <w:lsdException w:name="Medium Grid 1 Accent 2" w:uiPriority="67"/>
+    <w:lsdException w:name="Medium Grid 2 Accent 2" w:uiPriority="68"/>
+    <w:lsdException w:name="Medium Grid 3 Accent 2" w:uiPriority="69"/>
+    <w:lsdException w:name="Dark List Accent 2" w:uiPriority="70"/>
+    <w:lsdException w:name="Colorful Shading Accent 2" w:uiPriority="71"/>
+    <w:lsdException w:name="Colorful List Accent 2" w:uiPriority="72"/>
+    <w:lsdException w:name="Colorful Grid Accent 2" w:uiPriority="73"/>
+    <w:lsdException w:name="Light Shading Accent 3" w:uiPriority="60"/>
+    <w:lsdException w:name="Light List Accent 3" w:uiPriority="61"/>
+    <w:lsdException w:name="Light Grid Accent 3" w:uiPriority="62"/>
+    <w:lsdException w:name="Medium Shading 1 Accent 3" w:uiPriority="63"/>
+    <w:lsdException w:name="Medium Shading 2 Accent 3" w:uiPriority="64"/>
+    <w:lsdException w:name="Medium List 1 Accent 3" w:uiPriority="65"/>
+    <w:lsdException w:name="Medium List 2 Accent 3" w:uiPriority="66"/>
+    <w:lsdException w:name="Medium Grid 1 Accent 3" w:uiPriority="67"/>
+    <w:lsdException w:name="Medium Grid 2 Accent 3" w:uiPriority="68"/>
+    <w:lsdException w:name="Medium Grid 3 Accent 3" w:uiPriority="69"/>
+    <w:lsdException w:name="Dark List Accent 3" w:uiPriority="70"/>
+    <w:lsdException w:name="Colorful Shading Accent 3" w:uiPriority="71"/>
+    <w:lsdException w:name="Colorful List Accent 3" w:uiPriority="72"/>
+    <w:lsdException w:name="Colorful Grid Accent 3" w:uiPriority="73"/>
+    <w:lsdException w:name="Light Shading Accent 4" w:uiPriority="60"/>
+    <w:lsdException w:name="Light List Accent 4" w:uiPriority="61"/>
+    <w:lsdException w:name="Light Grid Accent 4" w:uiPriority="62"/>
+    <w:lsdException w:name="Medium Shading 1 Accent 4" w:uiPriority="63"/>
+    <w:lsdException w:name="Medium Shading 2 Accent 4" w:uiPriority="64"/>
+    <w:lsdException w:name="Medium List 1 Accent 4" w:uiPriority="65"/>
+    <w:lsdException w:name="Medium List 2 Accent 4" w:uiPriority="66"/>
+    <w:lsdException w:name="Medium Grid 1 Accent 4" w:uiPriority="67"/>
+    <w:lsdException w:name="Medium Grid 2 Accent 4" w:uiPriority="68"/>
+    <w:lsdException w:name="Medium Grid 3 Accent 4" w:uiPriority="69"/>
+    <w:lsdException w:name="Dark List Accent 4" w:uiPriority="70"/>
+    <w:lsdException w:name="Colorful Shading Accent 4" w:uiPriority="71"/>
+    <w:lsdException w:name="Colorful List Accent 4" w:uiPriority="72"/>
+    <w:lsdException w:name="Colorful Grid Accent 4" w:uiPriority="73"/>
+    <w:lsdException w:name="Light Shading Accent 5" w:uiPriority="60"/>
+    <w:lsdException w:name="Light List Accent 5" w:uiPriority="61"/>
+    <w:lsdException w:name="Light Grid Accent 5" w:uiPriority="62"/>
+    <w:lsdException w:name="Medium Shading 1 Accent 5" w:uiPriority="63"/>
+    <w:lsdException w:name="Medium Shading 2 Accent 5" w:uiPriority="64"/>
+    <w:lsdException w:name="Medium List 1 Accent 5" w:uiPriority="65"/>
+    <w:lsdException w:name="Medium List 2 Accent 5" w:uiPriority="66"/>
+    <w:lsdException w:name="Medium Grid 1 Accent 5" w:uiPriority="67"/>
+    <w:lsdException w:name="Medium Grid 2 Accent 5" w:uiPriority="68"/>
+    <w:lsdException w:name="Medium Grid 3 Accent 5" w:uiPriority="69"/>
+    <w:lsdException w:name="Dark List Accent 5" w:uiPriority="70"/>
+    <w:lsdException w:name="Colorful Shading Accent 5" w:uiPriority="71"/>
+    <w:lsdException w:name="Colorful List Accent 5" w:uiPriority="72"/>
+    <w:lsdException w:name="Colorful Grid Accent 5" w:uiPriority="73"/>
+    <w:lsdException w:name="Light Shading Accent 6" w:uiPriority="60"/>
+    <w:lsdException w:name="Light List Accent 6" w:uiPriority="61"/>
+    <w:lsdException w:name="Light Grid Accent 6" w:uiPriority="62"/>
+    <w:lsdException w:name="Medium Shading 1 Accent 6" w:uiPriority="63"/>
+    <w:lsdException w:name="Medium Shading 2 Accent 6" w:uiPriority="64"/>
+    <w:lsdException w:name="Medium List 1 Accent 6" w:uiPriority="65"/>
+    <w:lsdException w:name="Medium List 2 Accent 6" w:uiPriority="66"/>
+    <w:lsdException w:name="Medium Grid 1 Accent 6" w:uiPriority="67"/>
+    <w:lsdException w:name="Medium Grid 2 Accent 6" w:uiPriority="68"/>
+    <w:lsdException w:name="Medium Grid 3 Accent 6" w:uiPriority="69"/>
+    <w:lsdException w:name="Dark List Accent 6" w:uiPriority="70"/>
+    <w:lsdException w:name="Colorful Shading Accent 6" w:uiPriority="71"/>
+    <w:lsdException w:name="Colorful List Accent 6" w:uiPriority="72"/>
+    <w:lsdException w:name="Colorful Grid Accent 6" w:uiPriority="73"/>
+    <w:lsdException w:name="Subtle Emphasis" w:uiPriority="19" w:qFormat="1"/>
+    <w:lsdException w:name="Intense Emphasis" w:uiPriority="21" w:qFormat="1"/>
+    <w:lsdException w:name="Subtle Reference" w:uiPriority="31" w:qFormat="1"/>
+    <w:lsdException w:name="Intense Reference" w:uiPriority="32" w:qFormat="1"/>
+    <w:lsdException w:name="Book Title" w:uiPriority="33" w:qFormat="1"/>
+    <w:lsdException w:name="Bibliography" w:semiHidden="1" w:uiPriority="37" w:unhideWhenUsed="1"/>
+    <w:lsdException w:name="TOC Heading" w:semiHidden="1" w:uiPriority="39" w:unhideWhenUsed="1" w:qFormat="1"/>
+    <w:lsdException w:name="Plain Table 1" w:uiPriority="41"/>
+    <w:lsdException w:name="Plain Table 2" w:uiPriority="42"/>
+    <w:lsdException w:name="Plain Table 3" w:uiPriority="43"/>
+    <w:lsdException w:name="Plain Table 4" w:uiPriority="44"/>
+    <w:lsdException w:name="Plain Table 5" w:uiPriority="45"/>
+    <w:lsdException w:name="Grid Table Light" w:uiPriority="40"/>
+    <w:lsdException w:name="Grid Table 1 Light" w:uiPriority="46"/>
+    <w:lsdException w:name="Grid Table 2" w:uiPriority="47"/>
+    <w:lsdException w:name="Grid Table 3" w:uiPriority="48"/>
+    <w:lsdException w:name="Grid Table 4" w:uiPriority="49"/>
+    <w:lsdException w:name="Grid Table 5 Dark" w:uiPriority="50"/>
+    <w:lsdException w:name="Grid Table 6 Colorful" w:uiPriority="51"/>
+    <w:lsdException w:name="Grid Table 7 Colorful" w:uiPriority="52"/>
+    <w:lsdException w:name="Grid Table 1 Light Accent 1" w:uiPriority="46"/>
+    <w:lsdException w:name="Grid Table 2 Accent 1" w:uiPriority="47"/>
+    <w:lsdException w:name="Grid Table 3 Accent 1" w:uiPriority="48"/>
+    <w:lsdException w:name="Grid Table 4 Accent 1" w:uiPriority="49"/>
+    <w:lsdException w:name="Grid Table 5 Dark Accent 1" w:uiPriority="50"/>
+    <w:lsdException w:name="Grid Table 6 Colorful Accent 1" w:uiPriority="51"/>
+    <w:lsdException w:name="Grid Table 7 Colorful Accent 1" w:uiPriority="52"/>
+    <w:lsdException w:name="Grid Table 1 Light Accent 2" w:uiPriority="46"/>
+    <w:lsdException w:name="Grid Table 2 Accent 2" w:uiPriority="47"/>
+    <w:lsdException w:name="Grid Table 3 Accent 2" w:uiPriority="48"/>
+    <w:lsdException w:name="Grid Table 4 Accent 2" w:uiPriority="49"/>
+    <w:lsdException w:name="Grid Table 5 Dark Accent 2" w:uiPriority="50"/>
+    <w:lsdException w:name="Grid Table 6 Colorful Accent 2" w:uiPriority="51"/>
+    <w:lsdException w:name="Grid Table 7 Colorful Accent 2" w:uiPriority="52"/>
+    <w:lsdException w:name="Grid Table 1 Light Accent 3" w:uiPriority="46"/>
+    <w:lsdException w:name="Grid Table 2 Accent 3" w:uiPriority="47"/>
+    <w:lsdException w:name="Grid Table 3 Accent 3" w:uiPriority="48"/>
+    <w:lsdException w:name="Grid Table 4 Accent 3" w:uiPriority="49"/>
+    <w:lsdException w:name="Grid Table 5 Dark Accent 3" w:uiPriority="50"/>
+    <w:lsdException w:name="Grid Table 6 Colorful Accent 3" w:uiPriority="51"/>
+    <w:lsdException w:name="Grid Table 7 Colorful Accent 3" w:uiPriority="52"/>
+    <w:lsdException w:name="Grid Table 1 Light Accent 4" w:uiPriority="46"/>
+    <w:lsdException w:name="Grid Table 2 Accent 4" w:uiPriority="47"/>
+    <w:lsdException w:name="Grid Table 3 Accent 4" w:uiPriority="48"/>
+    <w:lsdException w:name="Grid Table 4 Accent 4" w:uiPriority="49"/>
+    <w:lsdException w:name="Grid Table 5 Dark Accent 4" w:uiPriority="50"/>
+    <w:lsdException w:name="Grid Table 6 Colorful Accent 4" w:uiPriority="51"/>
+    <w:lsdException w:name="Grid Table 7 Colorful Accent 4" w:uiPriority="52"/>
+    <w:lsdException w:name="Grid Table 1 Light Accent 5" w:uiPriority="46"/>
+    <w:lsdException w:name="Grid Table 2 Accent 5" w:uiPriority="47"/>
+    <w:lsdException w:name="Grid Table 3 Accent 5" w:uiPriority="48"/>
+    <w:lsdException w:name="Grid Table 4 Accent 5" w:uiPriority="49"/>
+    <w:lsdException w:name="Grid Table 5 Dark Accent 5" w:uiPriority="50"/>
+    <w:lsdException w:name="Grid Table 6 Colorful Accent 5" w:uiPriority="51"/>
+    <w:lsdException w:name="Grid Table 7 Colorful Accent 5" w:uiPriority="52"/>
+    <w:lsdException w:name="Grid Table 1 Light Accent 6" w:uiPriority="46"/>
+    <w:lsdException w:name="Grid Table 2 Accent 6" w:uiPriority="47"/>
+    <w:lsdException w:name="Grid Table 3 Accent 6" w:uiPriority="48"/>
+    <w:lsdException w:name="Grid Table 4 Accent 6" w:uiPriority="49"/>
+    <w:lsdException w:name="Grid Table 5 Dark Accent 6" w:uiPriority="50"/>
+    <w:lsdException w:name="Grid Table 6 Colorful Accent 6" w:uiPriority="51"/>
+    <w:lsdException w:name="Grid Table 7 Colorful Accent 6" w:uiPriority="52"/>
+    <w:lsdException w:name="List Table 1 Light" w:uiPriority="46"/>
+    <w:lsdException w:name="List Table 2" w:uiPriority="47"/>
+    <w:lsdException w:name="List Table 3" w:uiPriority="48"/>
+    <w:lsdException w:name="List Table 4" w:uiPriority="49"/>
+    <w:lsdException w:name="List Table 5 Dark" w:uiPriority="50"/>
+    <w:lsdException w:name="List Table 6 Colorful" w:uiPriority="51"/>
+    <w:lsdException w:name="List Table 7 Colorful" w:uiPriority="52"/>
+    <w:lsdException w:name="List Table 1 Light Accent 1" w:uiPriority="46"/>
+    <w:lsdException w:name="List Table 2 Accent 1" w:uiPriority="47"/>
+    <w:lsdException w:name="List Table 3 Accent 1" w:uiPriority="48"/>
+    <w:lsdException w:name="List Table 4 Accent 1" w:uiPriority="49"/>
+    <w:lsdException w:name="List Table 5 Dark Accent 1" w:uiPriority="50"/>
+    <w:lsdException w:name="List Table 6 Colorful Accent 1" w:uiPriority="51"/>
+    <w:lsdException w:name="List Table 7 Colorful Accent 1" w:uiPriority="52"/>
+    <w:lsdException w:name="List Table 1 Light Accent 2" w:uiPriority="46"/>
+    <w:lsdException w:name="List Table 2 Accent 2" w:uiPriority="47"/>
+    <w:lsdException w:name="List Table 3 Accent 2" w:uiPriority="48"/>
+    <w:lsdException w:name="List Table 4 Accent 2" w:uiPriority="49"/>
+    <w:lsdException w:name="List Table 5 Dark Accent 2" w:uiPriority="50"/>
+    <w:lsdException w:name="List Table 6 Colorful Accent 2" w:uiPriority="51"/>
+    <w:lsdException w:name="List Table 7 Colorful Accent 2" w:uiPriority="52"/>
+    <w:lsdException w:name="List Table 1 Light Accent 3" w:uiPriority="46"/>
+    <w:lsdException w:name="List Table 2 Accent 3" w:uiPriority="47"/>
+    <w:lsdException w:name="List Table 3 Accent 3" w:uiPriority="48"/>
+    <w:lsdException w:name="List Table 4 Accent 3" w:uiPriority="49"/>
+    <w:lsdException w:name="List Table 5 Dark Accent 3" w:uiPriority="50"/>
+    <w:lsdException w:name="List Table 6 Colorful Accent 3" w:uiPriority="51"/>
+    <w:lsdException w:name="List Table 7 Colorful Accent 3" w:uiPriority="52"/>
+    <w:lsdException w:name="List Table 1 Light Accent 4" w:uiPriority="46"/>
+    <w:lsdException w:name="List Table 2 Accent 4" w:uiPriority="47"/>
+    <w:lsdException w:name="List Table 3 Accent 4" w:uiPriority="48"/>
+    <w:lsdException w:name="List Table 4 Accent 4" w:uiPriority="49"/>
+    <w:lsdException w:name="List Table 5 Dark Accent 4" w:uiPriority="50"/>
+    <w:lsdException w:name="List Table 6 Colorful Accent 4" w:uiPriority="51"/>
+    <w:lsdException w:name="List Table 7 Colorful Accent 4" w:uiPriority="52"/>
+    <w:lsdException w:name="List Table 1 Light Accent 5" w:uiPriority="46"/>
+    <w:lsdException w:name="List Table 2 Accent 5" w:uiPriority="47"/>
+    <w:lsdException w:name="List Table 3 Accent 5" w:uiPriority="48"/>
+    <w:lsdException w:name="List Table 4 Accent 5" w:uiPriority="49"/>
+    <w:lsdException w:name="List Table 5 Dark Accent 5" w:uiPriority="50"/>
+    <w:lsdException w:name="List Table 6 Colorful Accent 5" w:uiPriority="51"/>
+    <w:lsdException w:name="List Table 7 Colorful Accent 5" w:uiPriority="52"/>
+    <w:lsdException w:name="List Table 1 Light Accent 6" w:uiPriority="46"/>
+    <w:lsdException w:name="List Table 2 Accent 6" w:uiPriority="47"/>
+    <w:lsdException w:name="List Table 3 Accent 6" w:uiPriority="48"/>
+    <w:lsdException w:name="List Table 4 Accent 6" w:uiPriority="49"/>
+    <w:lsdException w:name="List Table 5 Dark Accent 6" w:uiPriority="50"/>
+    <w:lsdException w:name="List Table 6 Colorful Accent 6" w:uiPriority="51"/>
+    <w:lsdException w:name="List Table 7 Colorful Accent 6" w:uiPriority="52"/>
+    <w:lsdException w:name="Mention" w:semiHidden="1" w:unhideWhenUsed="1"/>
+    <w:lsdException w:name="Smart Hyperlink" w:semiHidden="1" w:unhideWhenUsed="1"/>
+    <w:lsdException w:name="Hashtag" w:semiHidden="1" w:unhideWhenUsed="1"/>
+    <w:lsdException w:name="Unresolved Mention" w:semiHidden="1" w:unhideWhenUsed="1"/>
+    <w:lsdException w:name="Smart Link" w:semiHidden="1" w:unhideWhenUsed="1"/>
   </w:latentStyles>
   <w:style w:type="paragraph" w:default="1" w:styleId="Normal">
     <w:name w:val="Normal"/>
@@ -10987,7 +11173,6 @@
     <w:uiPriority w:val="99"/>
     <w:semiHidden/>
     <w:unhideWhenUsed/>
-    <w:qFormat/>
     <w:tblPr>
       <w:tblInd w:w="0" w:type="dxa"/>
       <w:tblCellMar>
@@ -11393,7 +11578,6 @@
       <w:spacing w:after="0"/>
     </w:pPr>
     <w:tblPr>
-      <w:tblInd w:w="0" w:type="dxa"/>
       <w:tblBorders>
         <w:top w:val="single" w:sz="4" w:space="0" w:color="auto"/>
         <w:left w:val="single" w:sz="4" w:space="0" w:color="auto"/>
@@ -11402,12 +11586,6 @@
         <w:insideH w:val="single" w:sz="4" w:space="0" w:color="auto"/>
         <w:insideV w:val="single" w:sz="4" w:space="0" w:color="auto"/>
       </w:tblBorders>
-      <w:tblCellMar>
-        <w:top w:w="0" w:type="dxa"/>
-        <w:left w:w="108" w:type="dxa"/>
-        <w:bottom w:w="0" w:type="dxa"/>
-        <w:right w:w="108" w:type="dxa"/>
-      </w:tblCellMar>
     </w:tblPr>
   </w:style>
   <w:style w:type="table" w:customStyle="1" w:styleId="PlainTable31">
@@ -11421,13 +11599,6 @@
     <w:tblPr>
       <w:tblStyleRowBandSize w:val="1"/>
       <w:tblStyleColBandSize w:val="1"/>
-      <w:tblInd w:w="0" w:type="dxa"/>
-      <w:tblCellMar>
-        <w:top w:w="0" w:type="dxa"/>
-        <w:left w:w="108" w:type="dxa"/>
-        <w:bottom w:w="0" w:type="dxa"/>
-        <w:right w:w="108" w:type="dxa"/>
-      </w:tblCellMar>
     </w:tblPr>
     <w:tblStylePr w:type="firstRow">
       <w:rPr>
@@ -11617,17 +11788,10 @@
     <w:tblPr>
       <w:tblStyleRowBandSize w:val="1"/>
       <w:tblStyleColBandSize w:val="1"/>
-      <w:tblInd w:w="0" w:type="dxa"/>
       <w:tblBorders>
         <w:top w:val="single" w:sz="8" w:space="0" w:color="000000" w:themeColor="text1"/>
         <w:bottom w:val="single" w:sz="8" w:space="0" w:color="000000" w:themeColor="text1"/>
       </w:tblBorders>
-      <w:tblCellMar>
-        <w:top w:w="0" w:type="dxa"/>
-        <w:left w:w="108" w:type="dxa"/>
-        <w:bottom w:w="0" w:type="dxa"/>
-        <w:right w:w="108" w:type="dxa"/>
-      </w:tblCellMar>
     </w:tblPr>
     <w:tblStylePr w:type="firstRow">
       <w:pPr>
@@ -11970,7 +12134,7 @@
   <a:extraClrSchemeLst/>
   <a:extLst>
     <a:ext uri="{05A4C25C-085E-4340-85A3-A5531E510DB2}">
-      <thm15:themeFamily xmlns:thm15="http://schemas.microsoft.com/office/thememl/2012/main" xmlns="" name="Office Theme" id="{62F939B6-93AF-4DB8-9C6B-D6C7DFDC589F}" vid="{4A3C46E8-61CC-4603-A589-7422A47A8E4A}"/>
+      <thm15:themeFamily xmlns:thm15="http://schemas.microsoft.com/office/thememl/2012/main" name="Office Theme" id="{62F939B6-93AF-4DB8-9C6B-D6C7DFDC589F}" vid="{4A3C46E8-61CC-4603-A589-7422A47A8E4A}"/>
     </a:ext>
   </a:extLst>
 </a:theme>
@@ -11978,7 +12142,7 @@
 
 <file path=customXml/item1.xml><?xml version="1.0" encoding="utf-8"?>
 <CoverPageProperties xmlns="http://schemas.microsoft.com/office/2006/coverPageProps">
-  <PublishDate>2019-10-15T00:00:00</PublishDate>
+  <PublishDate>2019-12-15T00:00:00</PublishDate>
   <Abstract/>
   <CompanyAddress>www.132virtualwing.org</CompanyAddress>
   <CompanyPhone/>
@@ -12000,7 +12164,7 @@
 </file>
 
 <file path=customXml/itemProps2.xml><?xml version="1.0" encoding="utf-8"?>
-<ds:datastoreItem xmlns:ds="http://schemas.openxmlformats.org/officeDocument/2006/customXml" ds:itemID="{3A1CCC62-9F24-4C30-A2F1-B6774B301403}">
+<ds:datastoreItem xmlns:ds="http://schemas.openxmlformats.org/officeDocument/2006/customXml" ds:itemID="{10EE8720-A6C8-4188-8D16-C86FF6803913}">
   <ds:schemaRefs>
     <ds:schemaRef ds:uri="http://schemas.openxmlformats.org/officeDocument/2006/bibliography"/>
   </ds:schemaRefs>

--- a/132-388 Welcome letter - training instructions.docx
+++ b/132-388 Welcome letter - training instructions.docx
@@ -2,6 +2,8 @@
 <file path=word/document.xml><?xml version="1.0" encoding="utf-8"?>
 <w:document xmlns:wpc="http://schemas.microsoft.com/office/word/2010/wordprocessingCanvas" xmlns:cx="http://schemas.microsoft.com/office/drawing/2014/chartex" xmlns:cx1="http://schemas.microsoft.com/office/drawing/2015/9/8/chartex" xmlns:cx2="http://schemas.microsoft.com/office/drawing/2015/10/21/chartex" xmlns:cx3="http://schemas.microsoft.com/office/drawing/2016/5/9/chartex" xmlns:cx4="http://schemas.microsoft.com/office/drawing/2016/5/10/chartex" xmlns:cx5="http://schemas.microsoft.com/office/drawing/2016/5/11/chartex" xmlns:cx6="http://schemas.microsoft.com/office/drawing/2016/5/12/chartex" xmlns:cx7="http://schemas.microsoft.com/office/drawing/2016/5/13/chartex" xmlns:cx8="http://schemas.microsoft.com/office/drawing/2016/5/14/chartex" xmlns:mc="http://schemas.openxmlformats.org/markup-compatibility/2006" xmlns:aink="http://schemas.microsoft.com/office/drawing/2016/ink" xmlns:am3d="http://schemas.microsoft.com/office/drawing/2017/model3d" xmlns:o="urn:schemas-microsoft-com:office:office" xmlns:r="http://schemas.openxmlformats.org/officeDocument/2006/relationships" xmlns:m="http://schemas.openxmlformats.org/officeDocument/2006/math" xmlns:v="urn:schemas-microsoft-com:vml" xmlns:wp14="http://schemas.microsoft.com/office/word/2010/wordprocessingDrawing" xmlns:wp="http://schemas.openxmlformats.org/drawingml/2006/wordprocessingDrawing" xmlns:w10="urn:schemas-microsoft-com:office:word" xmlns:w="http://schemas.openxmlformats.org/wordprocessingml/2006/main" xmlns:w14="http://schemas.microsoft.com/office/word/2010/wordml" xmlns:w15="http://schemas.microsoft.com/office/word/2012/wordml" xmlns:w16cid="http://schemas.microsoft.com/office/word/2016/wordml/cid" xmlns:w16se="http://schemas.microsoft.com/office/word/2015/wordml/symex" xmlns:wpg="http://schemas.microsoft.com/office/word/2010/wordprocessingGroup" xmlns:wpi="http://schemas.microsoft.com/office/word/2010/wordprocessingInk" xmlns:wne="http://schemas.microsoft.com/office/word/2006/wordml" xmlns:wps="http://schemas.microsoft.com/office/word/2010/wordprocessingShape" mc:Ignorable="w14 w15 w16se w16cid wp14">
   <w:body>
+    <w:bookmarkStart w:id="0" w:name="_GoBack" w:displacedByCustomXml="next"/>
+    <w:bookmarkEnd w:id="0" w:displacedByCustomXml="next"/>
     <w:sdt>
       <w:sdtPr>
         <w:id w:val="746380763"/>
@@ -33,7 +35,7 @@
                   <w:lang w:val="nb-NO" w:eastAsia="nb-NO"/>
                 </w:rPr>
                 <w:drawing>
-                  <wp:inline distT="0" distB="0" distL="0" distR="0" wp14:anchorId="71E40E20" wp14:editId="54FECE58">
+                  <wp:inline distT="0" distB="0" distL="0" distR="0" wp14:anchorId="0E03F1E8" wp14:editId="48640475">
                     <wp:extent cx="1845904" cy="1891025"/>
                     <wp:effectExtent l="0" t="0" r="0" b="0"/>
                     <wp:docPr id="2" name="Picture 2"/>
@@ -305,7 +307,7 @@
                   <w:lang w:val="nb-NO" w:eastAsia="nb-NO"/>
                 </w:rPr>
                 <w:drawing>
-                  <wp:inline distT="0" distB="0" distL="0" distR="0" wp14:anchorId="4E3EF563" wp14:editId="6058B4A0">
+                  <wp:inline distT="0" distB="0" distL="0" distR="0" wp14:anchorId="400BD8AB" wp14:editId="2183DBA2">
                     <wp:extent cx="1277855" cy="1524000"/>
                     <wp:effectExtent l="19050" t="0" r="0" b="0"/>
                     <wp:docPr id="1" name="Bilde 1"/>
@@ -410,7 +412,7 @@
               <w:noProof/>
               <w:color w:val="DDDDDD" w:themeColor="accent1"/>
             </w:rPr>
-            <w:pict w14:anchorId="461639EA">
+            <w:pict w14:anchorId="5A8DA294">
               <v:shapetype id="_x0000_t202" coordsize="21600,21600" o:spt="202" path="m,l,21600r21600,l21600,xe">
                 <v:stroke joinstyle="miter"/>
                 <v:path gradientshapeok="t" o:connecttype="rect"/>
@@ -463,39 +465,7 @@
                             <w:rStyle w:val="Hyperkobling"/>
                             <w:color w:val="808080" w:themeColor="accent4"/>
                           </w:rPr>
-                          <w:t>Creative Commons Attribution-</w:t>
-                        </w:r>
-                        <w:proofErr w:type="spellStart"/>
-                        <w:r>
-                          <w:rPr>
-                            <w:rStyle w:val="Hyperkobling"/>
-                            <w:color w:val="808080" w:themeColor="accent4"/>
-                          </w:rPr>
-                          <w:t>ShareAlike</w:t>
-                        </w:r>
-                        <w:proofErr w:type="spellEnd"/>
-                        <w:r>
-                          <w:rPr>
-                            <w:rStyle w:val="Hyperkobling"/>
-                            <w:color w:val="808080" w:themeColor="accent4"/>
-                          </w:rPr>
-                          <w:t xml:space="preserve"> 3.0 </w:t>
-                        </w:r>
-                        <w:proofErr w:type="spellStart"/>
-                        <w:r>
-                          <w:rPr>
-                            <w:rStyle w:val="Hyperkobling"/>
-                            <w:color w:val="808080" w:themeColor="accent4"/>
-                          </w:rPr>
-                          <w:t>Unported</w:t>
-                        </w:r>
-                        <w:proofErr w:type="spellEnd"/>
-                        <w:r>
-                          <w:rPr>
-                            <w:rStyle w:val="Hyperkobling"/>
-                            <w:color w:val="808080" w:themeColor="accent4"/>
-                          </w:rPr>
-                          <w:t xml:space="preserve"> License</w:t>
+                          <w:t>Creative Commons Attribution-ShareAlike 3.0 Unported License</w:t>
                         </w:r>
                       </w:hyperlink>
                       <w:r>
@@ -915,33 +885,8 @@
                     <w:color w:val="000000" w:themeColor="text1"/>
                     <w:lang w:val="en-GB"/>
                   </w:rPr>
-                  <w:t xml:space="preserve">Neck, </w:t>
+                  <w:t>Neck, Ashilta, Trollef</w:t>
                 </w:r>
-                <w:proofErr w:type="spellStart"/>
-                <w:r>
-                  <w:rPr>
-                    <w:color w:val="000000" w:themeColor="text1"/>
-                    <w:lang w:val="en-GB"/>
-                  </w:rPr>
-                  <w:t>Ashilta</w:t>
-                </w:r>
-                <w:proofErr w:type="spellEnd"/>
-                <w:r>
-                  <w:rPr>
-                    <w:color w:val="000000" w:themeColor="text1"/>
-                    <w:lang w:val="en-GB"/>
-                  </w:rPr>
-                  <w:t xml:space="preserve">, </w:t>
-                </w:r>
-                <w:proofErr w:type="spellStart"/>
-                <w:r>
-                  <w:rPr>
-                    <w:color w:val="000000" w:themeColor="text1"/>
-                    <w:lang w:val="en-GB"/>
-                  </w:rPr>
-                  <w:t>Trollef</w:t>
-                </w:r>
-                <w:proofErr w:type="spellEnd"/>
                 <w:r>
                   <w:rPr>
                     <w:color w:val="000000" w:themeColor="text1"/>
@@ -3165,7 +3110,7 @@
                 <w:noProof/>
                 <w:webHidden/>
               </w:rPr>
-              <w:t>10</w:t>
+              <w:t>11</w:t>
             </w:r>
             <w:r>
               <w:rPr>
@@ -3255,7 +3200,7 @@
                 <w:noProof/>
                 <w:webHidden/>
               </w:rPr>
-              <w:t>10</w:t>
+              <w:t>11</w:t>
             </w:r>
             <w:r>
               <w:rPr>
@@ -3388,7 +3333,7 @@
           <w:szCs w:val="32"/>
         </w:rPr>
       </w:pPr>
-      <w:bookmarkStart w:id="0" w:name="_Toc405989125"/>
+      <w:bookmarkStart w:id="1" w:name="_Toc405989125"/>
       <w:r>
         <w:br w:type="page"/>
       </w:r>
@@ -3397,13 +3342,13 @@
       <w:pPr>
         <w:pStyle w:val="Overskrift1"/>
       </w:pPr>
-      <w:bookmarkStart w:id="1" w:name="_Toc24315349"/>
+      <w:bookmarkStart w:id="2" w:name="_Toc24315349"/>
       <w:r>
         <w:lastRenderedPageBreak/>
         <w:t>Introduction</w:t>
       </w:r>
-      <w:bookmarkEnd w:id="0"/>
       <w:bookmarkEnd w:id="1"/>
+      <w:bookmarkEnd w:id="2"/>
     </w:p>
     <w:p>
       <w:pPr>
@@ -3422,13 +3367,7 @@
         <w:t xml:space="preserve"> This </w:t>
       </w:r>
       <w:r>
-        <w:t>document</w:t>
-      </w:r>
-      <w:r>
-        <w:t xml:space="preserve"> </w:t>
-      </w:r>
-      <w:r>
-        <w:t>describes necessary information for new 388</w:t>
+        <w:t>documentdescribes necessary information for new 388</w:t>
       </w:r>
       <w:r>
         <w:rPr>
@@ -3500,9 +3439,6 @@
         <w:t>Pilot responsibility:</w:t>
       </w:r>
       <w:r>
-        <w:t xml:space="preserve"> </w:t>
-      </w:r>
-      <w:r>
         <w:t>Read these instructions closely. If you do not want to be a part of the squadron on these terms, please let any of the IP’s know. By starting training you accept these instructions and are part of the squadron on these terms.</w:t>
       </w:r>
     </w:p>
@@ -3545,15 +3481,7 @@
         <w:t xml:space="preserve"> Instructor Pilots/Squadron Commander may approve deviations from this regulation</w:t>
       </w:r>
       <w:r>
-        <w:t>,</w:t>
-      </w:r>
-      <w:r>
-        <w:t xml:space="preserve"> </w:t>
-      </w:r>
-      <w:bookmarkStart w:id="2" w:name="_GoBack"/>
-      <w:bookmarkEnd w:id="2"/>
-      <w:r>
-        <w:t>provided that</w:t>
+        <w:t>,provided that</w:t>
       </w:r>
       <w:r>
         <w:t xml:space="preserve"> the integrity of the training program is not compromised</w:t>
@@ -3592,9 +3520,6 @@
         <w:t xml:space="preserve"> to</w:t>
       </w:r>
       <w:r>
-        <w:t xml:space="preserve"> </w:t>
-      </w:r>
-      <w:r>
         <w:t>388</w:t>
       </w:r>
       <w:r>
@@ -3889,7 +3814,6 @@
           <w:lang w:val="en-GB"/>
         </w:rPr>
       </w:pPr>
-      <w:proofErr w:type="spellStart"/>
       <w:r>
         <w:rPr>
           <w:b/>
@@ -3910,7 +3834,6 @@
         </w:rPr>
         <w:t>Composite</w:t>
       </w:r>
-      <w:proofErr w:type="spellEnd"/>
       <w:r>
         <w:rPr>
           <w:lang w:val="en-GB"/>
@@ -4432,12 +4355,6 @@
         <w:rPr>
           <w:lang w:val="en-GB"/>
         </w:rPr>
-        <w:t xml:space="preserve"> </w:t>
-      </w:r>
-      <w:r>
-        <w:rPr>
-          <w:lang w:val="en-GB"/>
-        </w:rPr>
         <w:t>MQ</w:t>
       </w:r>
       <w:r>
@@ -4450,19 +4367,7 @@
         <w:rPr>
           <w:lang w:val="en-GB"/>
         </w:rPr>
-        <w:t xml:space="preserve"> graduated pilot going through</w:t>
-      </w:r>
-      <w:r>
-        <w:rPr>
-          <w:lang w:val="en-GB"/>
-        </w:rPr>
-        <w:t xml:space="preserve"> </w:t>
-      </w:r>
-      <w:r>
-        <w:rPr>
-          <w:lang w:val="en-GB"/>
-        </w:rPr>
-        <w:t xml:space="preserve">continuation training. Is used to show who </w:t>
+        <w:t xml:space="preserve"> graduated pilot going throughcontinuation training. Is used to show who </w:t>
       </w:r>
       <w:r>
         <w:rPr>
@@ -4746,12 +4651,6 @@
         <w:rPr>
           <w:lang w:val="en-GB"/>
         </w:rPr>
-        <w:t xml:space="preserve"> </w:t>
-      </w:r>
-      <w:r>
-        <w:rPr>
-          <w:lang w:val="en-GB"/>
-        </w:rPr>
         <w:t>min</w:t>
       </w:r>
       <w:r>
@@ -5034,14 +4933,12 @@
         </w:rPr>
       </w:pPr>
       <w:bookmarkStart w:id="10" w:name="_Toc24315356"/>
-      <w:proofErr w:type="spellStart"/>
       <w:r>
         <w:rPr>
           <w:lang w:val="en-GB"/>
         </w:rPr>
         <w:t>Self Qualification</w:t>
       </w:r>
-      <w:proofErr w:type="spellEnd"/>
       <w:r>
         <w:rPr>
           <w:lang w:val="en-GB"/>
@@ -5061,21 +4958,7 @@
         <w:rPr>
           <w:lang w:val="en-GB"/>
         </w:rPr>
-        <w:t>‘</w:t>
-      </w:r>
-      <w:proofErr w:type="spellStart"/>
-      <w:r>
-        <w:rPr>
-          <w:lang w:val="en-GB"/>
-        </w:rPr>
-        <w:t>Self Qualification</w:t>
-      </w:r>
-      <w:proofErr w:type="spellEnd"/>
-      <w:r>
-        <w:rPr>
-          <w:lang w:val="en-GB"/>
-        </w:rPr>
-        <w:t>’ or SQ lessons are intended to be conducted without an Instructor Pilot. For Initial Qualification Training (IQT), all SQ lessons are to be conducted offline, not connected to the 132</w:t>
+        <w:t>‘Self Qualification’ or SQ lessons are intended to be conducted without an Instructor Pilot. For Initial Qualification Training (IQT), all SQ lessons are to be conducted offline, not connected to the 132</w:t>
       </w:r>
       <w:r>
         <w:rPr>
@@ -5307,14 +5190,12 @@
         </w:rPr>
         <w:t xml:space="preserve">Instructor time is one of the </w:t>
       </w:r>
-      <w:proofErr w:type="spellStart"/>
       <w:r>
         <w:rPr>
           <w:lang w:val="en-GB"/>
         </w:rPr>
         <w:t>scarcestresources</w:t>
       </w:r>
-      <w:proofErr w:type="spellEnd"/>
       <w:r>
         <w:rPr>
           <w:lang w:val="en-GB"/>
@@ -5531,6 +5412,13 @@
       </w:r>
       <w:r>
         <w:rPr>
+          <w:vertAlign w:val="superscript"/>
+          <w:lang w:val="en-GB"/>
+        </w:rPr>
+        <w:t xml:space="preserve"> </w:t>
+      </w:r>
+      <w:r>
+        <w:rPr>
           <w:lang w:val="en-GB"/>
         </w:rPr>
         <w:t xml:space="preserve">normally </w:t>
@@ -5677,19 +5565,7 @@
         <w:rPr>
           <w:lang w:val="en-GB"/>
         </w:rPr>
-        <w:t xml:space="preserve"> that prevents attendance in the training</w:t>
-      </w:r>
-      <w:r>
-        <w:rPr>
-          <w:lang w:val="en-GB"/>
-        </w:rPr>
-        <w:t xml:space="preserve"> </w:t>
-      </w:r>
-      <w:r>
-        <w:rPr>
-          <w:lang w:val="en-GB"/>
-        </w:rPr>
-        <w:t xml:space="preserve">program for a shorter or longer term. If the trainee understands that he is not able to follow the expected progress he should immediately let the IPs of the squadron </w:t>
+        <w:t xml:space="preserve"> that prevents attendance in the trainingprogram for a shorter or longer term. If the trainee understands that he is not able to follow the expected progress he should immediately let the IPs of the squadron </w:t>
       </w:r>
       <w:r>
         <w:rPr>
@@ -6019,9 +5895,6 @@
         <w:t>SAT- 3 FL training, SAT-4 Armed</w:t>
       </w:r>
       <w:r>
-        <w:t xml:space="preserve"> </w:t>
-      </w:r>
-      <w:r>
         <w:t>Reconnaissance</w:t>
       </w:r>
       <w:r>
@@ -6104,14 +5977,6 @@
       </w:r>
       <w:r>
         <w:rPr>
-          <w:b/>
-          <w:bCs/>
-          <w:lang w:val="en-GB"/>
-        </w:rPr>
-        <w:t xml:space="preserve"> </w:t>
-      </w:r>
-      <w:r>
-        <w:rPr>
           <w:lang w:val="en-GB"/>
         </w:rPr>
         <w:t>It is possible to graduate a lot sooner based on availability and initiative from pilots.</w:t>
@@ -6204,33 +6069,11 @@
         </w:rPr>
         <w:t xml:space="preserve">a </w:t>
       </w:r>
-      <w:proofErr w:type="spellStart"/>
-      <w:r>
-        <w:rPr>
-          <w:lang w:val="en-GB"/>
-        </w:rPr>
-        <w:t>flightplan</w:t>
-      </w:r>
-      <w:proofErr w:type="spellEnd"/>
-      <w:r>
-        <w:rPr>
-          <w:lang w:val="en-GB"/>
-        </w:rPr>
-        <w:t xml:space="preserve"> on the </w:t>
-      </w:r>
-      <w:proofErr w:type="spellStart"/>
-      <w:r>
-        <w:rPr>
-          <w:lang w:val="en-GB"/>
-        </w:rPr>
-        <w:t>eventpage</w:t>
-      </w:r>
-      <w:proofErr w:type="spellEnd"/>
-      <w:r>
-        <w:rPr>
-          <w:lang w:val="en-GB"/>
-        </w:rPr>
-        <w:t xml:space="preserve"> on the 132</w:t>
+      <w:r>
+        <w:rPr>
+          <w:lang w:val="en-GB"/>
+        </w:rPr>
+        <w:t>flightplan on the eventpage on the 132</w:t>
       </w:r>
       <w:r>
         <w:rPr>
@@ -6339,6 +6182,79 @@
     </w:p>
     <w:p>
       <w:pPr>
+        <w:pStyle w:val="Listeavsnitt"/>
+        <w:numPr>
+          <w:ilvl w:val="0"/>
+          <w:numId w:val="4"/>
+        </w:numPr>
+        <w:rPr>
+          <w:lang w:val="en-GB"/>
+        </w:rPr>
+      </w:pPr>
+      <w:r>
+        <w:rPr>
+          <w:lang w:val="en-GB"/>
+        </w:rPr>
+        <w:t>All pilots starting training will complete training including 2ship FLUG within progress as stated in section 2.3</w:t>
+      </w:r>
+      <w:r>
+        <w:rPr>
+          <w:lang w:val="en-GB"/>
+        </w:rPr>
+        <w:t>.</w:t>
+      </w:r>
+    </w:p>
+    <w:p>
+      <w:pPr>
+        <w:pStyle w:val="Listeavsnitt"/>
+        <w:numPr>
+          <w:ilvl w:val="0"/>
+          <w:numId w:val="4"/>
+        </w:numPr>
+        <w:rPr>
+          <w:lang w:val="en-GB"/>
+        </w:rPr>
+      </w:pPr>
+      <w:r>
+        <w:rPr>
+          <w:lang w:val="en-GB"/>
+        </w:rPr>
+        <w:t>All pilots are expected to progress the training toward 4ship FLUG and Mission Commander.</w:t>
+      </w:r>
+    </w:p>
+    <w:p>
+      <w:pPr>
+        <w:pStyle w:val="Listeavsnitt"/>
+        <w:numPr>
+          <w:ilvl w:val="0"/>
+          <w:numId w:val="4"/>
+        </w:numPr>
+        <w:rPr>
+          <w:lang w:val="en-GB"/>
+        </w:rPr>
+      </w:pPr>
+      <w:r>
+        <w:rPr>
+          <w:lang w:val="en-GB"/>
+        </w:rPr>
+        <w:t>Goal for all 388</w:t>
+      </w:r>
+      <w:r>
+        <w:rPr>
+          <w:vertAlign w:val="superscript"/>
+          <w:lang w:val="en-GB"/>
+        </w:rPr>
+        <w:t>th</w:t>
+      </w:r>
+      <w:r>
+        <w:rPr>
+          <w:lang w:val="en-GB"/>
+        </w:rPr>
+        <w:t xml:space="preserve"> pilots is to be 4ship FL and Mission Commander qualified.</w:t>
+      </w:r>
+    </w:p>
+    <w:p>
+      <w:pPr>
         <w:rPr>
           <w:lang w:val="en-GB"/>
         </w:rPr>
@@ -6481,6 +6397,7 @@
         <w:rPr>
           <w:b/>
           <w:bCs/>
+          <w:u w:val="single"/>
           <w:lang w:val="en-GB"/>
         </w:rPr>
         <w:t xml:space="preserve"> </w:t>
@@ -7021,6 +6938,7 @@
           <w:b/>
           <w:lang w:val="en-GB"/>
         </w:rPr>
+        <w:lastRenderedPageBreak/>
         <w:t>(U) Unqualified:</w:t>
       </w:r>
       <w:r>
@@ -7076,19 +6994,7 @@
         <w:rPr>
           <w:lang w:val="en-GB"/>
         </w:rPr>
-        <w:t xml:space="preserve"> to train and focus extra on. IP will fill in the instructor feedback and</w:t>
-      </w:r>
-      <w:r>
-        <w:rPr>
-          <w:lang w:val="en-GB"/>
-        </w:rPr>
-        <w:t xml:space="preserve"> </w:t>
-      </w:r>
-      <w:r>
-        <w:rPr>
-          <w:lang w:val="en-GB"/>
-        </w:rPr>
-        <w:t xml:space="preserve">provide details on what the pilot </w:t>
+        <w:t xml:space="preserve"> to train and focus extra on. IP will fill in the instructor feedback andprovide details on what the pilot </w:t>
       </w:r>
       <w:r>
         <w:rPr>
@@ -7119,15 +7025,7 @@
           <w:b/>
           <w:lang w:val="en-GB"/>
         </w:rPr>
-        <w:lastRenderedPageBreak/>
         <w:t>(Q) Qualified:</w:t>
-      </w:r>
-      <w:r>
-        <w:rPr>
-          <w:b/>
-          <w:lang w:val="en-GB"/>
-        </w:rPr>
-        <w:t xml:space="preserve"> </w:t>
       </w:r>
       <w:r>
         <w:rPr>
@@ -7609,6 +7507,7 @@
         <w:rPr>
           <w:lang w:val="en-GB"/>
         </w:rPr>
+        <w:lastRenderedPageBreak/>
         <w:t>Continuation training is separated into 4 parts. The first part is a self-qualification phase for weapons, avionics, sensors and items not covered during the IQT and MQT.</w:t>
       </w:r>
     </w:p>
@@ -7676,7 +7575,6 @@
         <w:rPr>
           <w:lang w:val="en-GB"/>
         </w:rPr>
-        <w:lastRenderedPageBreak/>
         <w:t>Surface Attack Tactics (SAT) contains 4 different lessons placing the student pilot in various A-G mission types: CAS, AR, SCAR.</w:t>
       </w:r>
     </w:p>
@@ -8433,7 +8331,6 @@
         <w:rPr>
           <w:lang w:val="en-GB"/>
         </w:rPr>
-        <w:lastRenderedPageBreak/>
         <w:t xml:space="preserve">4.4.5. </w:t>
       </w:r>
       <w:r>
@@ -8914,7 +8811,7 @@
                 <w:noProof/>
                 <w:color w:val="969696" w:themeColor="accent3"/>
               </w:rPr>
-              <w:t>10</w:t>
+              <w:t>7</w:t>
             </w:r>
             <w:r>
               <w:rPr>
@@ -8967,7 +8864,7 @@
                 <w:noProof/>
                 <w:color w:val="969696" w:themeColor="accent3"/>
               </w:rPr>
-              <w:t>10</w:t>
+              <w:t>11</w:t>
             </w:r>
             <w:r>
               <w:rPr>
@@ -9032,7 +8929,7 @@
         <w:lang w:val="nb-NO" w:eastAsia="nb-NO"/>
       </w:rPr>
       <w:drawing>
-        <wp:inline distT="0" distB="0" distL="0" distR="0" wp14:anchorId="19BF16D2" wp14:editId="52DB31DB">
+        <wp:inline distT="0" distB="0" distL="0" distR="0" wp14:anchorId="332F299D" wp14:editId="335C29DA">
           <wp:extent cx="406827" cy="416772"/>
           <wp:effectExtent l="19050" t="0" r="0" b="0"/>
           <wp:docPr id="3" name="Bilde 2" descr="132nd Official logo v2.png"/>
@@ -12164,7 +12061,7 @@
 </file>
 
 <file path=customXml/itemProps2.xml><?xml version="1.0" encoding="utf-8"?>
-<ds:datastoreItem xmlns:ds="http://schemas.openxmlformats.org/officeDocument/2006/customXml" ds:itemID="{10EE8720-A6C8-4188-8D16-C86FF6803913}">
+<ds:datastoreItem xmlns:ds="http://schemas.openxmlformats.org/officeDocument/2006/customXml" ds:itemID="{8557BBE0-623C-4DB9-BD06-052A11D5E8FE}">
   <ds:schemaRefs>
     <ds:schemaRef ds:uri="http://schemas.openxmlformats.org/officeDocument/2006/bibliography"/>
   </ds:schemaRefs>

--- a/132-388 Welcome letter - training instructions.docx
+++ b/132-388 Welcome letter - training instructions.docx
@@ -1,9 +1,7 @@
 
 <file path=word/document.xml><?xml version="1.0" encoding="utf-8"?>
-<w:document xmlns:wpc="http://schemas.microsoft.com/office/word/2010/wordprocessingCanvas" xmlns:cx="http://schemas.microsoft.com/office/drawing/2014/chartex" xmlns:cx1="http://schemas.microsoft.com/office/drawing/2015/9/8/chartex" xmlns:cx2="http://schemas.microsoft.com/office/drawing/2015/10/21/chartex" xmlns:cx3="http://schemas.microsoft.com/office/drawing/2016/5/9/chartex" xmlns:cx4="http://schemas.microsoft.com/office/drawing/2016/5/10/chartex" xmlns:cx5="http://schemas.microsoft.com/office/drawing/2016/5/11/chartex" xmlns:cx6="http://schemas.microsoft.com/office/drawing/2016/5/12/chartex" xmlns:cx7="http://schemas.microsoft.com/office/drawing/2016/5/13/chartex" xmlns:cx8="http://schemas.microsoft.com/office/drawing/2016/5/14/chartex" xmlns:mc="http://schemas.openxmlformats.org/markup-compatibility/2006" xmlns:aink="http://schemas.microsoft.com/office/drawing/2016/ink" xmlns:am3d="http://schemas.microsoft.com/office/drawing/2017/model3d" xmlns:o="urn:schemas-microsoft-com:office:office" xmlns:r="http://schemas.openxmlformats.org/officeDocument/2006/relationships" xmlns:m="http://schemas.openxmlformats.org/officeDocument/2006/math" xmlns:v="urn:schemas-microsoft-com:vml" xmlns:wp14="http://schemas.microsoft.com/office/word/2010/wordprocessingDrawing" xmlns:wp="http://schemas.openxmlformats.org/drawingml/2006/wordprocessingDrawing" xmlns:w10="urn:schemas-microsoft-com:office:word" xmlns:w="http://schemas.openxmlformats.org/wordprocessingml/2006/main" xmlns:w14="http://schemas.microsoft.com/office/word/2010/wordml" xmlns:w15="http://schemas.microsoft.com/office/word/2012/wordml" xmlns:w16cid="http://schemas.microsoft.com/office/word/2016/wordml/cid" xmlns:w16se="http://schemas.microsoft.com/office/word/2015/wordml/symex" xmlns:wpg="http://schemas.microsoft.com/office/word/2010/wordprocessingGroup" xmlns:wpi="http://schemas.microsoft.com/office/word/2010/wordprocessingInk" xmlns:wne="http://schemas.microsoft.com/office/word/2006/wordml" xmlns:wps="http://schemas.microsoft.com/office/word/2010/wordprocessingShape" mc:Ignorable="w14 w15 w16se w16cid wp14">
+<w:document xmlns:ve="http://schemas.openxmlformats.org/markup-compatibility/2006" xmlns:o="urn:schemas-microsoft-com:office:office" xmlns:r="http://schemas.openxmlformats.org/officeDocument/2006/relationships" xmlns:m="http://schemas.openxmlformats.org/officeDocument/2006/math" xmlns:v="urn:schemas-microsoft-com:vml" xmlns:wp="http://schemas.openxmlformats.org/drawingml/2006/wordprocessingDrawing" xmlns:w10="urn:schemas-microsoft-com:office:word" xmlns:w="http://schemas.openxmlformats.org/wordprocessingml/2006/main" xmlns:wne="http://schemas.microsoft.com/office/word/2006/wordml">
   <w:body>
-    <w:bookmarkStart w:id="0" w:name="_GoBack" w:displacedByCustomXml="next"/>
-    <w:bookmarkEnd w:id="0" w:displacedByCustomXml="next"/>
     <w:sdt>
       <w:sdtPr>
         <w:id w:val="746380763"/>
@@ -23,7 +21,6 @@
             <w:id w:val="1059050977"/>
             <w:picture/>
           </w:sdtPr>
-          <w:sdtEndPr/>
           <w:sdtContent>
             <w:p>
               <w:pPr>
@@ -35,7 +32,7 @@
                   <w:lang w:val="nb-NO" w:eastAsia="nb-NO"/>
                 </w:rPr>
                 <w:drawing>
-                  <wp:inline distT="0" distB="0" distL="0" distR="0" wp14:anchorId="0E03F1E8" wp14:editId="48640475">
+                  <wp:inline distT="0" distB="0" distL="0" distR="0">
                     <wp:extent cx="1845904" cy="1891025"/>
                     <wp:effectExtent l="0" t="0" r="0" b="0"/>
                     <wp:docPr id="2" name="Picture 2"/>
@@ -94,7 +91,6 @@
             <w:dataBinding w:prefixMappings="xmlns:ns0='http://purl.org/dc/elements/1.1/' xmlns:ns1='http://schemas.openxmlformats.org/package/2006/metadata/core-properties' " w:xpath="/ns1:coreProperties[1]/ns0:title[1]" w:storeItemID="{6C3C8BC8-F283-45AE-878A-BAB7291924A1}"/>
             <w:text/>
           </w:sdtPr>
-          <w:sdtEndPr/>
           <w:sdtContent>
             <w:p>
               <w:pPr>
@@ -158,7 +154,6 @@
             <w:dataBinding w:prefixMappings="xmlns:ns0='http://purl.org/dc/elements/1.1/' xmlns:ns1='http://schemas.openxmlformats.org/package/2006/metadata/core-properties' " w:xpath="/ns1:coreProperties[1]/ns1:category[1]" w:storeItemID="{6C3C8BC8-F283-45AE-878A-BAB7291924A1}"/>
             <w:text/>
           </w:sdtPr>
-          <w:sdtEndPr/>
           <w:sdtContent>
             <w:p>
               <w:pPr>
@@ -211,7 +206,6 @@
               <w:dataBinding w:prefixMappings="xmlns:ns0='http://purl.org/dc/elements/1.1/' xmlns:ns1='http://schemas.openxmlformats.org/package/2006/metadata/core-properties' " w:xpath="/ns1:coreProperties[1]/ns0:subject[1]" w:storeItemID="{6C3C8BC8-F283-45AE-878A-BAB7291924A1}"/>
               <w:text/>
             </w:sdtPr>
-            <w:sdtEndPr/>
             <w:sdtContent>
               <w:r>
                 <w:rPr>
@@ -246,7 +240,6 @@
               <w:dataBinding w:prefixMappings="xmlns:ns0='http://schemas.openxmlformats.org/officeDocument/2006/extended-properties' " w:xpath="/ns0:Properties[1]/ns0:Company[1]" w:storeItemID="{6668398D-A668-4E3E-A5EB-62B293D839F1}"/>
               <w:text/>
             </w:sdtPr>
-            <w:sdtEndPr/>
             <w:sdtContent>
               <w:r>
                 <w:rPr>
@@ -298,7 +291,6 @@
               <w:id w:val="552655516"/>
               <w:picture/>
             </w:sdtPr>
-            <w:sdtEndPr/>
             <w:sdtContent>
               <w:r>
                 <w:rPr>
@@ -307,7 +299,7 @@
                   <w:lang w:val="nb-NO" w:eastAsia="nb-NO"/>
                 </w:rPr>
                 <w:drawing>
-                  <wp:inline distT="0" distB="0" distL="0" distR="0" wp14:anchorId="400BD8AB" wp14:editId="2183DBA2">
+                  <wp:inline distT="0" distB="0" distL="0" distR="0">
                     <wp:extent cx="1277855" cy="1524000"/>
                     <wp:effectExtent l="19050" t="0" r="0" b="0"/>
                     <wp:docPr id="1" name="Bilde 1"/>
@@ -412,7 +404,7 @@
               <w:noProof/>
               <w:color w:val="DDDDDD" w:themeColor="accent1"/>
             </w:rPr>
-            <w:pict w14:anchorId="5A8DA294">
+            <w:pict>
               <v:shapetype id="_x0000_t202" coordsize="21600,21600" o:spt="202" path="m,l,21600r21600,l21600,xe">
                 <v:stroke joinstyle="miter"/>
                 <v:path gradientshapeok="t" o:connecttype="rect"/>
@@ -465,7 +457,39 @@
                             <w:rStyle w:val="Hyperkobling"/>
                             <w:color w:val="808080" w:themeColor="accent4"/>
                           </w:rPr>
-                          <w:t>Creative Commons Attribution-ShareAlike 3.0 Unported License</w:t>
+                          <w:t>Creative Commons Attribution-</w:t>
+                        </w:r>
+                        <w:proofErr w:type="spellStart"/>
+                        <w:r>
+                          <w:rPr>
+                            <w:rStyle w:val="Hyperkobling"/>
+                            <w:color w:val="808080" w:themeColor="accent4"/>
+                          </w:rPr>
+                          <w:t>ShareAlike</w:t>
+                        </w:r>
+                        <w:proofErr w:type="spellEnd"/>
+                        <w:r>
+                          <w:rPr>
+                            <w:rStyle w:val="Hyperkobling"/>
+                            <w:color w:val="808080" w:themeColor="accent4"/>
+                          </w:rPr>
+                          <w:t xml:space="preserve"> 3.0 </w:t>
+                        </w:r>
+                        <w:proofErr w:type="spellStart"/>
+                        <w:r>
+                          <w:rPr>
+                            <w:rStyle w:val="Hyperkobling"/>
+                            <w:color w:val="808080" w:themeColor="accent4"/>
+                          </w:rPr>
+                          <w:t>Unported</w:t>
+                        </w:r>
+                        <w:proofErr w:type="spellEnd"/>
+                        <w:r>
+                          <w:rPr>
+                            <w:rStyle w:val="Hyperkobling"/>
+                            <w:color w:val="808080" w:themeColor="accent4"/>
+                          </w:rPr>
+                          <w:t xml:space="preserve"> License</w:t>
                         </w:r>
                       </w:hyperlink>
                       <w:r>
@@ -512,7 +536,6 @@
         <w:dataBinding w:prefixMappings="xmlns:ns0='http://purl.org/dc/elements/1.1/' xmlns:ns1='http://schemas.openxmlformats.org/package/2006/metadata/core-properties' " w:xpath="/ns1:coreProperties[1]/ns0:title[1]" w:storeItemID="{6C3C8BC8-F283-45AE-878A-BAB7291924A1}"/>
         <w:text/>
       </w:sdtPr>
-      <w:sdtEndPr/>
       <w:sdtContent>
         <w:p>
           <w:pPr>
@@ -545,7 +568,7 @@
       <w:tblPr>
         <w:tblStyle w:val="PlainTable31"/>
         <w:tblW w:w="0" w:type="auto"/>
-        <w:tblLook w:val="04A0" w:firstRow="1" w:lastRow="0" w:firstColumn="1" w:lastColumn="0" w:noHBand="0" w:noVBand="1"/>
+        <w:tblLook w:val="04A0"/>
       </w:tblPr>
       <w:tblGrid>
         <w:gridCol w:w="2660"/>
@@ -553,11 +576,11 @@
       </w:tblGrid>
       <w:tr>
         <w:trPr>
-          <w:cnfStyle w:val="100000000000" w:firstRow="1" w:lastRow="0" w:firstColumn="0" w:lastColumn="0" w:oddVBand="0" w:evenVBand="0" w:oddHBand="0" w:evenHBand="0" w:firstRowFirstColumn="0" w:firstRowLastColumn="0" w:lastRowFirstColumn="0" w:lastRowLastColumn="0"/>
+          <w:cnfStyle w:val="100000000000"/>
         </w:trPr>
         <w:tc>
           <w:tcPr>
-            <w:cnfStyle w:val="001000000100" w:firstRow="0" w:lastRow="0" w:firstColumn="1" w:lastColumn="0" w:oddVBand="0" w:evenVBand="0" w:oddHBand="0" w:evenHBand="0" w:firstRowFirstColumn="1" w:firstRowLastColumn="0" w:lastRowFirstColumn="0" w:lastRowLastColumn="0"/>
+            <w:cnfStyle w:val="001000000100"/>
             <w:tcW w:w="2660" w:type="dxa"/>
           </w:tcPr>
           <w:p>
@@ -601,7 +624,6 @@
             <w:dataBinding w:prefixMappings="xmlns:ns0='http://purl.org/dc/elements/1.1/' xmlns:ns1='http://schemas.openxmlformats.org/package/2006/metadata/core-properties' " w:xpath="/ns1:coreProperties[1]/ns1:category[1]" w:storeItemID="{6C3C8BC8-F283-45AE-878A-BAB7291924A1}"/>
             <w:text/>
           </w:sdtPr>
-          <w:sdtEndPr/>
           <w:sdtContent>
             <w:tc>
               <w:tcPr>
@@ -612,7 +634,7 @@
                   <w:tabs>
                     <w:tab w:val="left" w:pos="5556"/>
                   </w:tabs>
-                  <w:cnfStyle w:val="100000000000" w:firstRow="1" w:lastRow="0" w:firstColumn="0" w:lastColumn="0" w:oddVBand="0" w:evenVBand="0" w:oddHBand="0" w:evenHBand="0" w:firstRowFirstColumn="0" w:firstRowLastColumn="0" w:lastRowFirstColumn="0" w:lastRowLastColumn="0"/>
+                  <w:cnfStyle w:val="100000000000"/>
                   <w:rPr>
                     <w:lang w:val="en-GB"/>
                   </w:rPr>
@@ -630,11 +652,11 @@
       </w:tr>
       <w:tr>
         <w:trPr>
-          <w:cnfStyle w:val="000000100000" w:firstRow="0" w:lastRow="0" w:firstColumn="0" w:lastColumn="0" w:oddVBand="0" w:evenVBand="0" w:oddHBand="1" w:evenHBand="0" w:firstRowFirstColumn="0" w:firstRowLastColumn="0" w:lastRowFirstColumn="0" w:lastRowLastColumn="0"/>
+          <w:cnfStyle w:val="000000100000"/>
         </w:trPr>
         <w:tc>
           <w:tcPr>
-            <w:cnfStyle w:val="001000000000" w:firstRow="0" w:lastRow="0" w:firstColumn="1" w:lastColumn="0" w:oddVBand="0" w:evenVBand="0" w:oddHBand="0" w:evenHBand="0" w:firstRowFirstColumn="0" w:firstRowLastColumn="0" w:lastRowFirstColumn="0" w:lastRowLastColumn="0"/>
+            <w:cnfStyle w:val="001000000000"/>
             <w:tcW w:w="2660" w:type="dxa"/>
           </w:tcPr>
           <w:p>
@@ -671,7 +693,6 @@
             <w:dataBinding w:prefixMappings="xmlns:ns0='http://purl.org/dc/elements/1.1/' xmlns:ns1='http://schemas.openxmlformats.org/package/2006/metadata/core-properties' " w:xpath="/ns1:coreProperties[1]/ns0:subject[1]" w:storeItemID="{6C3C8BC8-F283-45AE-878A-BAB7291924A1}"/>
             <w:text/>
           </w:sdtPr>
-          <w:sdtEndPr/>
           <w:sdtContent>
             <w:tc>
               <w:tcPr>
@@ -682,7 +703,7 @@
                   <w:tabs>
                     <w:tab w:val="left" w:pos="5556"/>
                   </w:tabs>
-                  <w:cnfStyle w:val="000000100000" w:firstRow="0" w:lastRow="0" w:firstColumn="0" w:lastColumn="0" w:oddVBand="0" w:evenVBand="0" w:oddHBand="1" w:evenHBand="0" w:firstRowFirstColumn="0" w:firstRowLastColumn="0" w:lastRowFirstColumn="0" w:lastRowLastColumn="0"/>
+                  <w:cnfStyle w:val="000000100000"/>
                   <w:rPr>
                     <w:lang w:val="en-GB"/>
                   </w:rPr>
@@ -702,7 +723,7 @@
       <w:tr>
         <w:tc>
           <w:tcPr>
-            <w:cnfStyle w:val="001000000000" w:firstRow="0" w:lastRow="0" w:firstColumn="1" w:lastColumn="0" w:oddVBand="0" w:evenVBand="0" w:oddHBand="0" w:evenHBand="0" w:firstRowFirstColumn="0" w:firstRowLastColumn="0" w:lastRowFirstColumn="0" w:lastRowLastColumn="0"/>
+            <w:cnfStyle w:val="001000000000"/>
             <w:tcW w:w="2660" w:type="dxa"/>
           </w:tcPr>
           <w:p>
@@ -736,7 +757,7 @@
               <w:tabs>
                 <w:tab w:val="left" w:pos="5556"/>
               </w:tabs>
-              <w:cnfStyle w:val="000000000000" w:firstRow="0" w:lastRow="0" w:firstColumn="0" w:lastColumn="0" w:oddVBand="0" w:evenVBand="0" w:oddHBand="0" w:evenHBand="0" w:firstRowFirstColumn="0" w:firstRowLastColumn="0" w:lastRowFirstColumn="0" w:lastRowLastColumn="0"/>
+              <w:cnfStyle w:val="000000000000"/>
               <w:rPr>
                 <w:lang w:val="en-GB"/>
               </w:rPr>
@@ -745,18 +766,24 @@
               <w:rPr>
                 <w:lang w:val="en-GB"/>
               </w:rPr>
-              <w:t>1.0</w:t>
+              <w:t>1.</w:t>
+            </w:r>
+            <w:r>
+              <w:rPr>
+                <w:lang w:val="en-GB"/>
+              </w:rPr>
+              <w:t>1</w:t>
             </w:r>
           </w:p>
         </w:tc>
       </w:tr>
       <w:tr>
         <w:trPr>
-          <w:cnfStyle w:val="000000100000" w:firstRow="0" w:lastRow="0" w:firstColumn="0" w:lastColumn="0" w:oddVBand="0" w:evenVBand="0" w:oddHBand="1" w:evenHBand="0" w:firstRowFirstColumn="0" w:firstRowLastColumn="0" w:lastRowFirstColumn="0" w:lastRowLastColumn="0"/>
+          <w:cnfStyle w:val="000000100000"/>
         </w:trPr>
         <w:tc>
           <w:tcPr>
-            <w:cnfStyle w:val="001000000000" w:firstRow="0" w:lastRow="0" w:firstColumn="1" w:lastColumn="0" w:oddVBand="0" w:evenVBand="0" w:oddHBand="0" w:evenHBand="0" w:firstRowFirstColumn="0" w:firstRowLastColumn="0" w:lastRowFirstColumn="0" w:lastRowLastColumn="0"/>
+            <w:cnfStyle w:val="001000000000"/>
             <w:tcW w:w="2660" w:type="dxa"/>
           </w:tcPr>
           <w:p>
@@ -790,14 +817,13 @@
             <w:tag w:val=""/>
             <w:id w:val="1930462199"/>
             <w:dataBinding w:prefixMappings="xmlns:ns0='http://schemas.microsoft.com/office/2006/coverPageProps' " w:xpath="/ns0:CoverPageProperties[1]/ns0:PublishDate[1]" w:storeItemID="{55AF091B-3C7A-41E3-B477-F2FDAA23CFDA}"/>
-            <w:date w:fullDate="2019-12-15T00:00:00Z">
+            <w:date w:fullDate="2020-03-05T00:00:00Z">
               <w:dateFormat w:val="dd.MM.yyyy"/>
               <w:lid w:val="nb-NO"/>
               <w:storeMappedDataAs w:val="dateTime"/>
               <w:calendar w:val="gregorian"/>
             </w:date>
           </w:sdtPr>
-          <w:sdtEndPr/>
           <w:sdtContent>
             <w:tc>
               <w:tcPr>
@@ -808,17 +834,19 @@
                   <w:tabs>
                     <w:tab w:val="left" w:pos="5556"/>
                   </w:tabs>
-                  <w:cnfStyle w:val="000000100000" w:firstRow="0" w:lastRow="0" w:firstColumn="0" w:lastColumn="0" w:oddVBand="0" w:evenVBand="0" w:oddHBand="1" w:evenHBand="0" w:firstRowFirstColumn="0" w:firstRowLastColumn="0" w:lastRowFirstColumn="0" w:lastRowLastColumn="0"/>
+                  <w:cnfStyle w:val="000000100000"/>
                   <w:rPr>
                     <w:lang w:val="en-GB"/>
                   </w:rPr>
                 </w:pPr>
+                <w:proofErr w:type="gramStart"/>
                 <w:r>
                   <w:rPr>
                     <w:lang w:val="nb-NO"/>
                   </w:rPr>
-                  <w:t>15.12.2019</w:t>
+                  <w:t>05.03.2020</w:t>
                 </w:r>
+                <w:proofErr w:type="gramEnd"/>
               </w:p>
             </w:tc>
           </w:sdtContent>
@@ -827,7 +855,7 @@
       <w:tr>
         <w:tc>
           <w:tcPr>
-            <w:cnfStyle w:val="001000000000" w:firstRow="0" w:lastRow="0" w:firstColumn="1" w:lastColumn="0" w:oddVBand="0" w:evenVBand="0" w:oddHBand="0" w:evenHBand="0" w:firstRowFirstColumn="0" w:firstRowLastColumn="0" w:lastRowFirstColumn="0" w:lastRowLastColumn="0"/>
+            <w:cnfStyle w:val="001000000000"/>
             <w:tcW w:w="2660" w:type="dxa"/>
           </w:tcPr>
           <w:p>
@@ -864,7 +892,6 @@
             <w:dataBinding w:prefixMappings="xmlns:ns0='http://schemas.openxmlformats.org/officeDocument/2006/extended-properties' " w:xpath="/ns0:Properties[1]/ns0:Manager[1]" w:storeItemID="{6668398D-A668-4E3E-A5EB-62B293D839F1}"/>
             <w:text/>
           </w:sdtPr>
-          <w:sdtEndPr/>
           <w:sdtContent>
             <w:tc>
               <w:tcPr>
@@ -875,7 +902,7 @@
                   <w:tabs>
                     <w:tab w:val="left" w:pos="5556"/>
                   </w:tabs>
-                  <w:cnfStyle w:val="000000000000" w:firstRow="0" w:lastRow="0" w:firstColumn="0" w:lastColumn="0" w:oddVBand="0" w:evenVBand="0" w:oddHBand="0" w:evenHBand="0" w:firstRowFirstColumn="0" w:firstRowLastColumn="0" w:lastRowFirstColumn="0" w:lastRowLastColumn="0"/>
+                  <w:cnfStyle w:val="000000000000"/>
                   <w:rPr>
                     <w:lang w:val="en-GB"/>
                   </w:rPr>
@@ -885,8 +912,33 @@
                     <w:color w:val="000000" w:themeColor="text1"/>
                     <w:lang w:val="en-GB"/>
                   </w:rPr>
-                  <w:t>Neck, Ashilta, Trollef</w:t>
+                  <w:t xml:space="preserve">Neck, </w:t>
                 </w:r>
+                <w:proofErr w:type="spellStart"/>
+                <w:r>
+                  <w:rPr>
+                    <w:color w:val="000000" w:themeColor="text1"/>
+                    <w:lang w:val="en-GB"/>
+                  </w:rPr>
+                  <w:t>Ashilta</w:t>
+                </w:r>
+                <w:proofErr w:type="spellEnd"/>
+                <w:r>
+                  <w:rPr>
+                    <w:color w:val="000000" w:themeColor="text1"/>
+                    <w:lang w:val="en-GB"/>
+                  </w:rPr>
+                  <w:t xml:space="preserve">, </w:t>
+                </w:r>
+                <w:proofErr w:type="spellStart"/>
+                <w:r>
+                  <w:rPr>
+                    <w:color w:val="000000" w:themeColor="text1"/>
+                    <w:lang w:val="en-GB"/>
+                  </w:rPr>
+                  <w:t>Trollef</w:t>
+                </w:r>
+                <w:proofErr w:type="spellEnd"/>
                 <w:r>
                   <w:rPr>
                     <w:color w:val="000000" w:themeColor="text1"/>
@@ -901,11 +953,11 @@
       </w:tr>
       <w:tr>
         <w:trPr>
-          <w:cnfStyle w:val="000000100000" w:firstRow="0" w:lastRow="0" w:firstColumn="0" w:lastColumn="0" w:oddVBand="0" w:evenVBand="0" w:oddHBand="1" w:evenHBand="0" w:firstRowFirstColumn="0" w:firstRowLastColumn="0" w:lastRowFirstColumn="0" w:lastRowLastColumn="0"/>
+          <w:cnfStyle w:val="000000100000"/>
         </w:trPr>
         <w:tc>
           <w:tcPr>
-            <w:cnfStyle w:val="001000000000" w:firstRow="0" w:lastRow="0" w:firstColumn="1" w:lastColumn="0" w:oddVBand="0" w:evenVBand="0" w:oddHBand="0" w:evenHBand="0" w:firstRowFirstColumn="0" w:firstRowLastColumn="0" w:lastRowFirstColumn="0" w:lastRowLastColumn="0"/>
+            <w:cnfStyle w:val="001000000000"/>
             <w:tcW w:w="2660" w:type="dxa"/>
           </w:tcPr>
           <w:p>
@@ -947,12 +999,23 @@
               <w:tabs>
                 <w:tab w:val="left" w:pos="5556"/>
               </w:tabs>
-              <w:cnfStyle w:val="000000100000" w:firstRow="0" w:lastRow="0" w:firstColumn="0" w:lastColumn="0" w:oddVBand="0" w:evenVBand="0" w:oddHBand="1" w:evenHBand="0" w:firstRowFirstColumn="0" w:firstRowLastColumn="0" w:lastRowFirstColumn="0" w:lastRowLastColumn="0"/>
-              <w:rPr>
+              <w:cnfStyle w:val="000000100000"/>
+              <w:rPr>
+                <w:b/>
+                <w:bCs/>
                 <w:i/>
                 <w:lang w:val="en-GB"/>
               </w:rPr>
             </w:pPr>
+            <w:r>
+              <w:rPr>
+                <w:b/>
+                <w:bCs/>
+                <w:i/>
+                <w:lang w:val="en-GB"/>
+              </w:rPr>
+              <w:t>1.1 – Fixed various typos and improved clarity throughout</w:t>
+            </w:r>
           </w:p>
         </w:tc>
       </w:tr>
@@ -962,7 +1025,7 @@
         </w:trPr>
         <w:tc>
           <w:tcPr>
-            <w:cnfStyle w:val="001000000000" w:firstRow="0" w:lastRow="0" w:firstColumn="1" w:lastColumn="0" w:oddVBand="0" w:evenVBand="0" w:oddHBand="0" w:evenHBand="0" w:firstRowFirstColumn="0" w:firstRowLastColumn="0" w:lastRowFirstColumn="0" w:lastRowLastColumn="0"/>
+            <w:cnfStyle w:val="001000000000"/>
             <w:tcW w:w="2660" w:type="dxa"/>
           </w:tcPr>
           <w:p>
@@ -998,7 +1061,7 @@
               <w:adjustRightInd w:val="0"/>
               <w:ind w:left="1168" w:hanging="1168"/>
               <w:jc w:val="left"/>
-              <w:cnfStyle w:val="000000000000" w:firstRow="0" w:lastRow="0" w:firstColumn="0" w:lastColumn="0" w:oddVBand="0" w:evenVBand="0" w:oddHBand="0" w:evenHBand="0" w:firstRowFirstColumn="0" w:firstRowLastColumn="0" w:lastRowFirstColumn="0" w:lastRowLastColumn="0"/>
+              <w:cnfStyle w:val="000000000000"/>
               <w:rPr>
                 <w:highlight w:val="yellow"/>
                 <w:lang w:val="en-GB"/>
@@ -1081,7 +1144,7 @@
               <w:rFonts w:eastAsiaTheme="minorEastAsia"/>
               <w:noProof/>
               <w:szCs w:val="22"/>
-              <w:lang w:val="nb-NO" w:eastAsia="nb-NO"/>
+              <w:lang w:val="en-GB" w:eastAsia="en-GB"/>
             </w:rPr>
           </w:pPr>
           <w:r>
@@ -1093,7 +1156,7 @@
           <w:r>
             <w:fldChar w:fldCharType="separate"/>
           </w:r>
-          <w:hyperlink w:anchor="_Toc24315349" w:history="1">
+          <w:hyperlink w:anchor="_Toc33112357" w:history="1">
             <w:r>
               <w:rPr>
                 <w:rStyle w:val="Hyperkobling"/>
@@ -1120,7 +1183,7 @@
                 <w:noProof/>
                 <w:webHidden/>
               </w:rPr>
-              <w:instrText xml:space="preserve"> PAGEREF _Toc24315349 \h </w:instrText>
+              <w:instrText xml:space="preserve"> PAGEREF _Toc33112357 \h </w:instrText>
             </w:r>
             <w:r>
               <w:rPr>
@@ -1161,10 +1224,10 @@
               <w:rFonts w:eastAsiaTheme="minorEastAsia"/>
               <w:noProof/>
               <w:szCs w:val="22"/>
-              <w:lang w:val="nb-NO" w:eastAsia="nb-NO"/>
+              <w:lang w:val="en-GB" w:eastAsia="en-GB"/>
             </w:rPr>
           </w:pPr>
-          <w:hyperlink w:anchor="_Toc24315350" w:history="1">
+          <w:hyperlink w:anchor="_Toc33112358" w:history="1">
             <w:r>
               <w:rPr>
                 <w:rStyle w:val="Hyperkobling"/>
@@ -1192,7 +1255,7 @@
                 <w:noProof/>
                 <w:webHidden/>
               </w:rPr>
-              <w:instrText xml:space="preserve"> PAGEREF _Toc24315350 \h </w:instrText>
+              <w:instrText xml:space="preserve"> PAGEREF _Toc33112358 \h </w:instrText>
             </w:r>
             <w:r>
               <w:rPr>
@@ -1233,10 +1296,10 @@
               <w:rFonts w:eastAsiaTheme="minorEastAsia"/>
               <w:noProof/>
               <w:szCs w:val="22"/>
-              <w:lang w:val="nb-NO" w:eastAsia="nb-NO"/>
+              <w:lang w:val="en-GB" w:eastAsia="en-GB"/>
             </w:rPr>
           </w:pPr>
-          <w:hyperlink w:anchor="_Toc24315351" w:history="1">
+          <w:hyperlink w:anchor="_Toc33112359" w:history="1">
             <w:r>
               <w:rPr>
                 <w:rStyle w:val="Hyperkobling"/>
@@ -1264,7 +1327,7 @@
                 <w:noProof/>
                 <w:webHidden/>
               </w:rPr>
-              <w:instrText xml:space="preserve"> PAGEREF _Toc24315351 \h </w:instrText>
+              <w:instrText xml:space="preserve"> PAGEREF _Toc33112359 \h </w:instrText>
             </w:r>
             <w:r>
               <w:rPr>
@@ -1306,10 +1369,10 @@
               <w:rFonts w:eastAsiaTheme="minorEastAsia"/>
               <w:noProof/>
               <w:szCs w:val="22"/>
-              <w:lang w:val="nb-NO" w:eastAsia="nb-NO"/>
+              <w:lang w:val="en-GB" w:eastAsia="en-GB"/>
             </w:rPr>
           </w:pPr>
-          <w:hyperlink w:anchor="_Toc24315352" w:history="1">
+          <w:hyperlink w:anchor="_Toc33112360" w:history="1">
             <w:r>
               <w:rPr>
                 <w:rStyle w:val="Hyperkobling"/>
@@ -1323,7 +1386,7 @@
                 <w:rFonts w:eastAsiaTheme="minorEastAsia"/>
                 <w:noProof/>
                 <w:szCs w:val="22"/>
-                <w:lang w:val="nb-NO" w:eastAsia="nb-NO"/>
+                <w:lang w:val="en-GB" w:eastAsia="en-GB"/>
               </w:rPr>
               <w:tab/>
             </w:r>
@@ -1363,7 +1426,7 @@
                 <w:noProof/>
                 <w:webHidden/>
               </w:rPr>
-              <w:instrText xml:space="preserve"> PAGEREF _Toc24315352 \h </w:instrText>
+              <w:instrText xml:space="preserve"> PAGEREF _Toc33112360 \h </w:instrText>
             </w:r>
             <w:r>
               <w:rPr>
@@ -1383,7 +1446,7 @@
                 <w:noProof/>
                 <w:webHidden/>
               </w:rPr>
-              <w:t>6</w:t>
+              <w:t>5</w:t>
             </w:r>
             <w:r>
               <w:rPr>
@@ -1405,10 +1468,10 @@
               <w:rFonts w:eastAsiaTheme="minorEastAsia"/>
               <w:noProof/>
               <w:szCs w:val="22"/>
-              <w:lang w:val="nb-NO" w:eastAsia="nb-NO"/>
+              <w:lang w:val="en-GB" w:eastAsia="en-GB"/>
             </w:rPr>
           </w:pPr>
-          <w:hyperlink w:anchor="_Toc24315353" w:history="1">
+          <w:hyperlink w:anchor="_Toc33112361" w:history="1">
             <w:r>
               <w:rPr>
                 <w:rStyle w:val="Hyperkobling"/>
@@ -1422,7 +1485,7 @@
                 <w:rFonts w:eastAsiaTheme="minorEastAsia"/>
                 <w:noProof/>
                 <w:szCs w:val="22"/>
-                <w:lang w:val="nb-NO" w:eastAsia="nb-NO"/>
+                <w:lang w:val="en-GB" w:eastAsia="en-GB"/>
               </w:rPr>
               <w:tab/>
             </w:r>
@@ -1453,7 +1516,7 @@
                 <w:noProof/>
                 <w:webHidden/>
               </w:rPr>
-              <w:instrText xml:space="preserve"> PAGEREF _Toc24315353 \h </w:instrText>
+              <w:instrText xml:space="preserve"> PAGEREF _Toc33112361 \h </w:instrText>
             </w:r>
             <w:r>
               <w:rPr>
@@ -1473,7 +1536,7 @@
                 <w:noProof/>
                 <w:webHidden/>
               </w:rPr>
-              <w:t>6</w:t>
+              <w:t>5</w:t>
             </w:r>
             <w:r>
               <w:rPr>
@@ -1495,10 +1558,10 @@
               <w:rFonts w:eastAsiaTheme="minorEastAsia"/>
               <w:noProof/>
               <w:szCs w:val="22"/>
-              <w:lang w:val="nb-NO" w:eastAsia="nb-NO"/>
+              <w:lang w:val="en-GB" w:eastAsia="en-GB"/>
             </w:rPr>
           </w:pPr>
-          <w:hyperlink w:anchor="_Toc24315354" w:history="1">
+          <w:hyperlink w:anchor="_Toc33112362" w:history="1">
             <w:r>
               <w:rPr>
                 <w:rStyle w:val="Hyperkobling"/>
@@ -1512,7 +1575,7 @@
                 <w:rFonts w:eastAsiaTheme="minorEastAsia"/>
                 <w:noProof/>
                 <w:szCs w:val="22"/>
-                <w:lang w:val="nb-NO" w:eastAsia="nb-NO"/>
+                <w:lang w:val="en-GB" w:eastAsia="en-GB"/>
               </w:rPr>
               <w:tab/>
             </w:r>
@@ -1560,7 +1623,7 @@
                 <w:noProof/>
                 <w:webHidden/>
               </w:rPr>
-              <w:instrText xml:space="preserve"> PAGEREF _Toc24315354 \h </w:instrText>
+              <w:instrText xml:space="preserve"> PAGEREF _Toc33112362 \h </w:instrText>
             </w:r>
             <w:r>
               <w:rPr>
@@ -1580,7 +1643,7 @@
                 <w:noProof/>
                 <w:webHidden/>
               </w:rPr>
-              <w:t>6</w:t>
+              <w:t>5</w:t>
             </w:r>
             <w:r>
               <w:rPr>
@@ -1602,10 +1665,10 @@
               <w:rFonts w:eastAsiaTheme="minorEastAsia"/>
               <w:noProof/>
               <w:szCs w:val="22"/>
-              <w:lang w:val="nb-NO" w:eastAsia="nb-NO"/>
+              <w:lang w:val="en-GB" w:eastAsia="en-GB"/>
             </w:rPr>
           </w:pPr>
-          <w:hyperlink w:anchor="_Toc24315355" w:history="1">
+          <w:hyperlink w:anchor="_Toc33112363" w:history="1">
             <w:r>
               <w:rPr>
                 <w:rStyle w:val="Hyperkobling"/>
@@ -1619,7 +1682,7 @@
                 <w:rFonts w:eastAsiaTheme="minorEastAsia"/>
                 <w:noProof/>
                 <w:szCs w:val="22"/>
-                <w:lang w:val="nb-NO" w:eastAsia="nb-NO"/>
+                <w:lang w:val="en-GB" w:eastAsia="en-GB"/>
               </w:rPr>
               <w:tab/>
             </w:r>
@@ -1650,7 +1713,7 @@
                 <w:noProof/>
                 <w:webHidden/>
               </w:rPr>
-              <w:instrText xml:space="preserve"> PAGEREF _Toc24315355 \h </w:instrText>
+              <w:instrText xml:space="preserve"> PAGEREF _Toc33112363 \h </w:instrText>
             </w:r>
             <w:r>
               <w:rPr>
@@ -1670,7 +1733,7 @@
                 <w:noProof/>
                 <w:webHidden/>
               </w:rPr>
-              <w:t>6</w:t>
+              <w:t>5</w:t>
             </w:r>
             <w:r>
               <w:rPr>
@@ -1692,10 +1755,10 @@
               <w:rFonts w:eastAsiaTheme="minorEastAsia"/>
               <w:noProof/>
               <w:szCs w:val="22"/>
-              <w:lang w:val="nb-NO" w:eastAsia="nb-NO"/>
+              <w:lang w:val="en-GB" w:eastAsia="en-GB"/>
             </w:rPr>
           </w:pPr>
-          <w:hyperlink w:anchor="_Toc24315356" w:history="1">
+          <w:hyperlink w:anchor="_Toc33112364" w:history="1">
             <w:r>
               <w:rPr>
                 <w:rStyle w:val="Hyperkobling"/>
@@ -1709,7 +1772,7 @@
                 <w:rFonts w:eastAsiaTheme="minorEastAsia"/>
                 <w:noProof/>
                 <w:szCs w:val="22"/>
-                <w:lang w:val="nb-NO" w:eastAsia="nb-NO"/>
+                <w:lang w:val="en-GB" w:eastAsia="en-GB"/>
               </w:rPr>
               <w:tab/>
             </w:r>
@@ -1740,7 +1803,7 @@
                 <w:noProof/>
                 <w:webHidden/>
               </w:rPr>
-              <w:instrText xml:space="preserve"> PAGEREF _Toc24315356 \h </w:instrText>
+              <w:instrText xml:space="preserve"> PAGEREF _Toc33112364 \h </w:instrText>
             </w:r>
             <w:r>
               <w:rPr>
@@ -1760,7 +1823,7 @@
                 <w:noProof/>
                 <w:webHidden/>
               </w:rPr>
-              <w:t>6</w:t>
+              <w:t>5</w:t>
             </w:r>
             <w:r>
               <w:rPr>
@@ -1782,10 +1845,10 @@
               <w:rFonts w:eastAsiaTheme="minorEastAsia"/>
               <w:noProof/>
               <w:szCs w:val="22"/>
-              <w:lang w:val="nb-NO" w:eastAsia="nb-NO"/>
+              <w:lang w:val="en-GB" w:eastAsia="en-GB"/>
             </w:rPr>
           </w:pPr>
-          <w:hyperlink w:anchor="_Toc24315357" w:history="1">
+          <w:hyperlink w:anchor="_Toc33112365" w:history="1">
             <w:r>
               <w:rPr>
                 <w:rStyle w:val="Hyperkobling"/>
@@ -1799,7 +1862,7 @@
                 <w:rFonts w:eastAsiaTheme="minorEastAsia"/>
                 <w:noProof/>
                 <w:szCs w:val="22"/>
-                <w:lang w:val="nb-NO" w:eastAsia="nb-NO"/>
+                <w:lang w:val="en-GB" w:eastAsia="en-GB"/>
               </w:rPr>
               <w:tab/>
             </w:r>
@@ -1830,7 +1893,7 @@
                 <w:noProof/>
                 <w:webHidden/>
               </w:rPr>
-              <w:instrText xml:space="preserve"> PAGEREF _Toc24315357 \h </w:instrText>
+              <w:instrText xml:space="preserve"> PAGEREF _Toc33112365 \h </w:instrText>
             </w:r>
             <w:r>
               <w:rPr>
@@ -1850,7 +1913,7 @@
                 <w:noProof/>
                 <w:webHidden/>
               </w:rPr>
-              <w:t>6</w:t>
+              <w:t>5</w:t>
             </w:r>
             <w:r>
               <w:rPr>
@@ -1872,10 +1935,10 @@
               <w:rFonts w:eastAsiaTheme="minorEastAsia"/>
               <w:noProof/>
               <w:szCs w:val="22"/>
-              <w:lang w:val="nb-NO" w:eastAsia="nb-NO"/>
+              <w:lang w:val="en-GB" w:eastAsia="en-GB"/>
             </w:rPr>
           </w:pPr>
-          <w:hyperlink w:anchor="_Toc24315358" w:history="1">
+          <w:hyperlink w:anchor="_Toc33112366" w:history="1">
             <w:r>
               <w:rPr>
                 <w:rStyle w:val="Hyperkobling"/>
@@ -1889,7 +1952,7 @@
                 <w:rFonts w:eastAsiaTheme="minorEastAsia"/>
                 <w:noProof/>
                 <w:szCs w:val="22"/>
-                <w:lang w:val="nb-NO" w:eastAsia="nb-NO"/>
+                <w:lang w:val="en-GB" w:eastAsia="en-GB"/>
               </w:rPr>
               <w:tab/>
             </w:r>
@@ -1920,7 +1983,7 @@
                 <w:noProof/>
                 <w:webHidden/>
               </w:rPr>
-              <w:instrText xml:space="preserve"> PAGEREF _Toc24315358 \h </w:instrText>
+              <w:instrText xml:space="preserve"> PAGEREF _Toc33112366 \h </w:instrText>
             </w:r>
             <w:r>
               <w:rPr>
@@ -1940,7 +2003,7 @@
                 <w:noProof/>
                 <w:webHidden/>
               </w:rPr>
-              <w:t>7</w:t>
+              <w:t>6</w:t>
             </w:r>
             <w:r>
               <w:rPr>
@@ -1962,10 +2025,10 @@
               <w:rFonts w:eastAsiaTheme="minorEastAsia"/>
               <w:noProof/>
               <w:szCs w:val="22"/>
-              <w:lang w:val="nb-NO" w:eastAsia="nb-NO"/>
+              <w:lang w:val="en-GB" w:eastAsia="en-GB"/>
             </w:rPr>
           </w:pPr>
-          <w:hyperlink w:anchor="_Toc24315359" w:history="1">
+          <w:hyperlink w:anchor="_Toc33112367" w:history="1">
             <w:r>
               <w:rPr>
                 <w:rStyle w:val="Hyperkobling"/>
@@ -1979,7 +2042,7 @@
                 <w:rFonts w:eastAsiaTheme="minorEastAsia"/>
                 <w:noProof/>
                 <w:szCs w:val="22"/>
-                <w:lang w:val="nb-NO" w:eastAsia="nb-NO"/>
+                <w:lang w:val="en-GB" w:eastAsia="en-GB"/>
               </w:rPr>
               <w:tab/>
             </w:r>
@@ -2010,7 +2073,7 @@
                 <w:noProof/>
                 <w:webHidden/>
               </w:rPr>
-              <w:instrText xml:space="preserve"> PAGEREF _Toc24315359 \h </w:instrText>
+              <w:instrText xml:space="preserve"> PAGEREF _Toc33112367 \h </w:instrText>
             </w:r>
             <w:r>
               <w:rPr>
@@ -2030,7 +2093,7 @@
                 <w:noProof/>
                 <w:webHidden/>
               </w:rPr>
-              <w:t>8</w:t>
+              <w:t>6</w:t>
             </w:r>
             <w:r>
               <w:rPr>
@@ -2052,10 +2115,10 @@
               <w:rFonts w:eastAsiaTheme="minorEastAsia"/>
               <w:noProof/>
               <w:szCs w:val="22"/>
-              <w:lang w:val="nb-NO" w:eastAsia="nb-NO"/>
+              <w:lang w:val="en-GB" w:eastAsia="en-GB"/>
             </w:rPr>
           </w:pPr>
-          <w:hyperlink w:anchor="_Toc24315360" w:history="1">
+          <w:hyperlink w:anchor="_Toc33112368" w:history="1">
             <w:r>
               <w:rPr>
                 <w:rStyle w:val="Hyperkobling"/>
@@ -2069,7 +2132,7 @@
                 <w:rFonts w:eastAsiaTheme="minorEastAsia"/>
                 <w:noProof/>
                 <w:szCs w:val="22"/>
-                <w:lang w:val="nb-NO" w:eastAsia="nb-NO"/>
+                <w:lang w:val="en-GB" w:eastAsia="en-GB"/>
               </w:rPr>
               <w:tab/>
             </w:r>
@@ -2100,7 +2163,7 @@
                 <w:noProof/>
                 <w:webHidden/>
               </w:rPr>
-              <w:instrText xml:space="preserve"> PAGEREF _Toc24315360 \h </w:instrText>
+              <w:instrText xml:space="preserve"> PAGEREF _Toc33112368 \h </w:instrText>
             </w:r>
             <w:r>
               <w:rPr>
@@ -2120,7 +2183,7 @@
                 <w:noProof/>
                 <w:webHidden/>
               </w:rPr>
-              <w:t>8</w:t>
+              <w:t>7</w:t>
             </w:r>
             <w:r>
               <w:rPr>
@@ -2142,10 +2205,10 @@
               <w:rFonts w:eastAsiaTheme="minorEastAsia"/>
               <w:noProof/>
               <w:szCs w:val="22"/>
-              <w:lang w:val="nb-NO" w:eastAsia="nb-NO"/>
+              <w:lang w:val="en-GB" w:eastAsia="en-GB"/>
             </w:rPr>
           </w:pPr>
-          <w:hyperlink w:anchor="_Toc24315361" w:history="1">
+          <w:hyperlink w:anchor="_Toc33112369" w:history="1">
             <w:r>
               <w:rPr>
                 <w:rStyle w:val="Hyperkobling"/>
@@ -2159,7 +2222,7 @@
                 <w:rFonts w:eastAsiaTheme="minorEastAsia"/>
                 <w:noProof/>
                 <w:szCs w:val="22"/>
-                <w:lang w:val="nb-NO" w:eastAsia="nb-NO"/>
+                <w:lang w:val="en-GB" w:eastAsia="en-GB"/>
               </w:rPr>
               <w:tab/>
             </w:r>
@@ -2190,7 +2253,169 @@
                 <w:noProof/>
                 <w:webHidden/>
               </w:rPr>
-              <w:instrText xml:space="preserve"> PAGEREF _Toc24315361 \h </w:instrText>
+              <w:instrText xml:space="preserve"> PAGEREF _Toc33112369 \h </w:instrText>
+            </w:r>
+            <w:r>
+              <w:rPr>
+                <w:noProof/>
+                <w:webHidden/>
+              </w:rPr>
+            </w:r>
+            <w:r>
+              <w:rPr>
+                <w:noProof/>
+                <w:webHidden/>
+              </w:rPr>
+              <w:fldChar w:fldCharType="separate"/>
+            </w:r>
+            <w:r>
+              <w:rPr>
+                <w:noProof/>
+                <w:webHidden/>
+              </w:rPr>
+              <w:t>7</w:t>
+            </w:r>
+            <w:r>
+              <w:rPr>
+                <w:noProof/>
+                <w:webHidden/>
+              </w:rPr>
+              <w:fldChar w:fldCharType="end"/>
+            </w:r>
+          </w:hyperlink>
+        </w:p>
+        <w:p>
+          <w:pPr>
+            <w:pStyle w:val="INNH1"/>
+            <w:tabs>
+              <w:tab w:val="left" w:pos="400"/>
+              <w:tab w:val="right" w:leader="dot" w:pos="9736"/>
+            </w:tabs>
+            <w:rPr>
+              <w:rFonts w:eastAsiaTheme="minorEastAsia"/>
+              <w:noProof/>
+              <w:szCs w:val="22"/>
+              <w:lang w:val="en-GB" w:eastAsia="en-GB"/>
+            </w:rPr>
+          </w:pPr>
+          <w:hyperlink w:anchor="_Toc33112370" w:history="1">
+            <w:r>
+              <w:rPr>
+                <w:rStyle w:val="Hyperkobling"/>
+                <w:noProof/>
+                <w:lang w:val="en-GB"/>
+              </w:rPr>
+              <w:t>3.</w:t>
+            </w:r>
+            <w:r>
+              <w:rPr>
+                <w:rFonts w:eastAsiaTheme="minorEastAsia"/>
+                <w:noProof/>
+                <w:szCs w:val="22"/>
+                <w:lang w:val="en-GB" w:eastAsia="en-GB"/>
+              </w:rPr>
+              <w:tab/>
+            </w:r>
+            <w:r>
+              <w:rPr>
+                <w:rStyle w:val="Hyperkobling"/>
+                <w:noProof/>
+                <w:lang w:val="en-GB"/>
+              </w:rPr>
+              <w:t>Grading</w:t>
+            </w:r>
+            <w:r>
+              <w:rPr>
+                <w:noProof/>
+                <w:webHidden/>
+              </w:rPr>
+              <w:tab/>
+            </w:r>
+            <w:r>
+              <w:rPr>
+                <w:noProof/>
+                <w:webHidden/>
+              </w:rPr>
+              <w:fldChar w:fldCharType="begin"/>
+            </w:r>
+            <w:r>
+              <w:rPr>
+                <w:noProof/>
+                <w:webHidden/>
+              </w:rPr>
+              <w:instrText xml:space="preserve"> PAGEREF _Toc33112370 \h </w:instrText>
+            </w:r>
+            <w:r>
+              <w:rPr>
+                <w:noProof/>
+                <w:webHidden/>
+              </w:rPr>
+            </w:r>
+            <w:r>
+              <w:rPr>
+                <w:noProof/>
+                <w:webHidden/>
+              </w:rPr>
+              <w:fldChar w:fldCharType="separate"/>
+            </w:r>
+            <w:r>
+              <w:rPr>
+                <w:noProof/>
+                <w:webHidden/>
+              </w:rPr>
+              <w:t>7</w:t>
+            </w:r>
+            <w:r>
+              <w:rPr>
+                <w:noProof/>
+                <w:webHidden/>
+              </w:rPr>
+              <w:fldChar w:fldCharType="end"/>
+            </w:r>
+          </w:hyperlink>
+        </w:p>
+        <w:p>
+          <w:pPr>
+            <w:pStyle w:val="INNH1"/>
+            <w:tabs>
+              <w:tab w:val="right" w:leader="dot" w:pos="9736"/>
+            </w:tabs>
+            <w:rPr>
+              <w:rFonts w:eastAsiaTheme="minorEastAsia"/>
+              <w:noProof/>
+              <w:szCs w:val="22"/>
+              <w:lang w:val="en-GB" w:eastAsia="en-GB"/>
+            </w:rPr>
+          </w:pPr>
+          <w:hyperlink w:anchor="_Toc33112371" w:history="1">
+            <w:r>
+              <w:rPr>
+                <w:rStyle w:val="Hyperkobling"/>
+                <w:noProof/>
+                <w:lang w:val="en-GB"/>
+              </w:rPr>
+              <w:t>4. Training programs</w:t>
+            </w:r>
+            <w:r>
+              <w:rPr>
+                <w:noProof/>
+                <w:webHidden/>
+              </w:rPr>
+              <w:tab/>
+            </w:r>
+            <w:r>
+              <w:rPr>
+                <w:noProof/>
+                <w:webHidden/>
+              </w:rPr>
+              <w:fldChar w:fldCharType="begin"/>
+            </w:r>
+            <w:r>
+              <w:rPr>
+                <w:noProof/>
+                <w:webHidden/>
+              </w:rPr>
+              <w:instrText xml:space="preserve"> PAGEREF _Toc33112371 \h </w:instrText>
             </w:r>
             <w:r>
               <w:rPr>
@@ -2225,51 +2450,33 @@
           <w:pPr>
             <w:pStyle w:val="INNH2"/>
             <w:tabs>
-              <w:tab w:val="left" w:pos="660"/>
               <w:tab w:val="right" w:leader="dot" w:pos="9736"/>
             </w:tabs>
             <w:rPr>
               <w:rFonts w:eastAsiaTheme="minorEastAsia"/>
               <w:noProof/>
               <w:szCs w:val="22"/>
-              <w:lang w:val="nb-NO" w:eastAsia="nb-NO"/>
+              <w:lang w:val="en-GB" w:eastAsia="en-GB"/>
             </w:rPr>
           </w:pPr>
-          <w:hyperlink w:anchor="_Toc24315362" w:history="1">
+          <w:hyperlink w:anchor="_Toc33112372" w:history="1">
             <w:r>
               <w:rPr>
                 <w:rStyle w:val="Hyperkobling"/>
                 <w:noProof/>
                 <w:lang w:val="en-GB"/>
               </w:rPr>
-              <w:t>3.</w:t>
-            </w:r>
-            <w:r>
-              <w:rPr>
-                <w:rFonts w:eastAsiaTheme="minorEastAsia"/>
-                <w:noProof/>
-                <w:szCs w:val="22"/>
-                <w:lang w:val="nb-NO" w:eastAsia="nb-NO"/>
+              <w:t>4.1 Initial Qualification Training (IQT)</w:t>
+            </w:r>
+            <w:r>
+              <w:rPr>
+                <w:noProof/>
+                <w:webHidden/>
               </w:rPr>
               <w:tab/>
             </w:r>
             <w:r>
               <w:rPr>
-                <w:rStyle w:val="Hyperkobling"/>
-                <w:noProof/>
-                <w:lang w:val="en-GB"/>
-              </w:rPr>
-              <w:t>Grading</w:t>
-            </w:r>
-            <w:r>
-              <w:rPr>
-                <w:noProof/>
-                <w:webHidden/>
-              </w:rPr>
-              <w:tab/>
-            </w:r>
-            <w:r>
-              <w:rPr>
                 <w:noProof/>
                 <w:webHidden/>
               </w:rPr>
@@ -2280,7 +2487,7 @@
                 <w:noProof/>
                 <w:webHidden/>
               </w:rPr>
-              <w:instrText xml:space="preserve"> PAGEREF _Toc24315362 \h </w:instrText>
+              <w:instrText xml:space="preserve"> PAGEREF _Toc33112372 \h </w:instrText>
             </w:r>
             <w:r>
               <w:rPr>
@@ -2301,96 +2508,6 @@
                 <w:webHidden/>
               </w:rPr>
               <w:t>8</w:t>
-            </w:r>
-            <w:r>
-              <w:rPr>
-                <w:noProof/>
-                <w:webHidden/>
-              </w:rPr>
-              <w:fldChar w:fldCharType="end"/>
-            </w:r>
-          </w:hyperlink>
-        </w:p>
-        <w:p>
-          <w:pPr>
-            <w:pStyle w:val="INNH2"/>
-            <w:tabs>
-              <w:tab w:val="left" w:pos="660"/>
-              <w:tab w:val="right" w:leader="dot" w:pos="9736"/>
-            </w:tabs>
-            <w:rPr>
-              <w:rFonts w:eastAsiaTheme="minorEastAsia"/>
-              <w:noProof/>
-              <w:szCs w:val="22"/>
-              <w:lang w:val="nb-NO" w:eastAsia="nb-NO"/>
-            </w:rPr>
-          </w:pPr>
-          <w:hyperlink w:anchor="_Toc24315363" w:history="1">
-            <w:r>
-              <w:rPr>
-                <w:rStyle w:val="Hyperkobling"/>
-                <w:noProof/>
-                <w:lang w:val="en-GB"/>
-              </w:rPr>
-              <w:t>4.</w:t>
-            </w:r>
-            <w:r>
-              <w:rPr>
-                <w:rFonts w:eastAsiaTheme="minorEastAsia"/>
-                <w:noProof/>
-                <w:szCs w:val="22"/>
-                <w:lang w:val="nb-NO" w:eastAsia="nb-NO"/>
-              </w:rPr>
-              <w:tab/>
-            </w:r>
-            <w:r>
-              <w:rPr>
-                <w:rStyle w:val="Hyperkobling"/>
-                <w:noProof/>
-                <w:lang w:val="en-GB"/>
-              </w:rPr>
-              <w:t>Training programs</w:t>
-            </w:r>
-            <w:r>
-              <w:rPr>
-                <w:noProof/>
-                <w:webHidden/>
-              </w:rPr>
-              <w:tab/>
-            </w:r>
-            <w:r>
-              <w:rPr>
-                <w:noProof/>
-                <w:webHidden/>
-              </w:rPr>
-              <w:fldChar w:fldCharType="begin"/>
-            </w:r>
-            <w:r>
-              <w:rPr>
-                <w:noProof/>
-                <w:webHidden/>
-              </w:rPr>
-              <w:instrText xml:space="preserve"> PAGEREF _Toc24315363 \h </w:instrText>
-            </w:r>
-            <w:r>
-              <w:rPr>
-                <w:noProof/>
-                <w:webHidden/>
-              </w:rPr>
-            </w:r>
-            <w:r>
-              <w:rPr>
-                <w:noProof/>
-                <w:webHidden/>
-              </w:rPr>
-              <w:fldChar w:fldCharType="separate"/>
-            </w:r>
-            <w:r>
-              <w:rPr>
-                <w:noProof/>
-                <w:webHidden/>
-              </w:rPr>
-              <w:t>9</w:t>
             </w:r>
             <w:r>
               <w:rPr>
@@ -2412,24 +2529,24 @@
               <w:rFonts w:eastAsiaTheme="minorEastAsia"/>
               <w:noProof/>
               <w:szCs w:val="22"/>
-              <w:lang w:val="nb-NO" w:eastAsia="nb-NO"/>
+              <w:lang w:val="en-GB" w:eastAsia="en-GB"/>
             </w:rPr>
           </w:pPr>
-          <w:hyperlink w:anchor="_Toc24315364" w:history="1">
+          <w:hyperlink w:anchor="_Toc33112375" w:history="1">
             <w:r>
               <w:rPr>
                 <w:rStyle w:val="Hyperkobling"/>
                 <w:noProof/>
                 <w:lang w:val="en-GB"/>
               </w:rPr>
-              <w:t>4.1.</w:t>
+              <w:t>4.2.</w:t>
             </w:r>
             <w:r>
               <w:rPr>
                 <w:rFonts w:eastAsiaTheme="minorEastAsia"/>
                 <w:noProof/>
                 <w:szCs w:val="22"/>
-                <w:lang w:val="nb-NO" w:eastAsia="nb-NO"/>
+                <w:lang w:val="en-GB" w:eastAsia="en-GB"/>
               </w:rPr>
               <w:tab/>
             </w:r>
@@ -2439,7 +2556,7 @@
                 <w:noProof/>
                 <w:lang w:val="en-GB"/>
               </w:rPr>
-              <w:t>Initial Qualification Training (IQT)</w:t>
+              <w:t>Mission Qualification Training (MQT)</w:t>
             </w:r>
             <w:r>
               <w:rPr>
@@ -2460,7 +2577,7 @@
                 <w:noProof/>
                 <w:webHidden/>
               </w:rPr>
-              <w:instrText xml:space="preserve"> PAGEREF _Toc24315364 \h </w:instrText>
+              <w:instrText xml:space="preserve"> PAGEREF _Toc33112375 \h </w:instrText>
             </w:r>
             <w:r>
               <w:rPr>
@@ -2480,7 +2597,7 @@
                 <w:noProof/>
                 <w:webHidden/>
               </w:rPr>
-              <w:t>9</w:t>
+              <w:t>8</w:t>
             </w:r>
             <w:r>
               <w:rPr>
@@ -2502,24 +2619,24 @@
               <w:rFonts w:eastAsiaTheme="minorEastAsia"/>
               <w:noProof/>
               <w:szCs w:val="22"/>
-              <w:lang w:val="nb-NO" w:eastAsia="nb-NO"/>
+              <w:lang w:val="en-GB" w:eastAsia="en-GB"/>
             </w:rPr>
           </w:pPr>
-          <w:hyperlink w:anchor="_Toc24315365" w:history="1">
+          <w:hyperlink w:anchor="_Toc33112376" w:history="1">
             <w:r>
               <w:rPr>
                 <w:rStyle w:val="Hyperkobling"/>
                 <w:noProof/>
                 <w:lang w:val="en-GB"/>
               </w:rPr>
-              <w:t>4.2.</w:t>
+              <w:t>4.3.</w:t>
             </w:r>
             <w:r>
               <w:rPr>
                 <w:rFonts w:eastAsiaTheme="minorEastAsia"/>
                 <w:noProof/>
                 <w:szCs w:val="22"/>
-                <w:lang w:val="nb-NO" w:eastAsia="nb-NO"/>
+                <w:lang w:val="en-GB" w:eastAsia="en-GB"/>
               </w:rPr>
               <w:tab/>
             </w:r>
@@ -2529,7 +2646,7 @@
                 <w:noProof/>
                 <w:lang w:val="en-GB"/>
               </w:rPr>
-              <w:t>Mission Qualification Training (MQT)</w:t>
+              <w:t>Continuation Training</w:t>
             </w:r>
             <w:r>
               <w:rPr>
@@ -2550,7 +2667,7 @@
                 <w:noProof/>
                 <w:webHidden/>
               </w:rPr>
-              <w:instrText xml:space="preserve"> PAGEREF _Toc24315365 \h </w:instrText>
+              <w:instrText xml:space="preserve"> PAGEREF _Toc33112376 \h </w:instrText>
             </w:r>
             <w:r>
               <w:rPr>
@@ -2570,7 +2687,7 @@
                 <w:noProof/>
                 <w:webHidden/>
               </w:rPr>
-              <w:t>9</w:t>
+              <w:t>8</w:t>
             </w:r>
             <w:r>
               <w:rPr>
@@ -2592,24 +2709,24 @@
               <w:rFonts w:eastAsiaTheme="minorEastAsia"/>
               <w:noProof/>
               <w:szCs w:val="22"/>
-              <w:lang w:val="nb-NO" w:eastAsia="nb-NO"/>
+              <w:lang w:val="en-GB" w:eastAsia="en-GB"/>
             </w:rPr>
           </w:pPr>
-          <w:hyperlink w:anchor="_Toc24315366" w:history="1">
+          <w:hyperlink w:anchor="_Toc33112377" w:history="1">
             <w:r>
               <w:rPr>
                 <w:rStyle w:val="Hyperkobling"/>
                 <w:noProof/>
                 <w:lang w:val="en-GB"/>
               </w:rPr>
-              <w:t>4.3.</w:t>
+              <w:t>4.4.</w:t>
             </w:r>
             <w:r>
               <w:rPr>
                 <w:rFonts w:eastAsiaTheme="minorEastAsia"/>
                 <w:noProof/>
                 <w:szCs w:val="22"/>
-                <w:lang w:val="nb-NO" w:eastAsia="nb-NO"/>
+                <w:lang w:val="en-GB" w:eastAsia="en-GB"/>
               </w:rPr>
               <w:tab/>
             </w:r>
@@ -2619,7 +2736,7 @@
                 <w:noProof/>
                 <w:lang w:val="en-GB"/>
               </w:rPr>
-              <w:t>Continuation Training</w:t>
+              <w:t>Upgrades</w:t>
             </w:r>
             <w:r>
               <w:rPr>
@@ -2640,7 +2757,7 @@
                 <w:noProof/>
                 <w:webHidden/>
               </w:rPr>
-              <w:instrText xml:space="preserve"> PAGEREF _Toc24315366 \h </w:instrText>
+              <w:instrText xml:space="preserve"> PAGEREF _Toc33112377 \h </w:instrText>
             </w:r>
             <w:r>
               <w:rPr>
@@ -2673,33 +2790,33 @@
         </w:p>
         <w:p>
           <w:pPr>
-            <w:pStyle w:val="INNH2"/>
+            <w:pStyle w:val="INNH3"/>
             <w:tabs>
-              <w:tab w:val="left" w:pos="880"/>
+              <w:tab w:val="left" w:pos="1320"/>
               <w:tab w:val="right" w:leader="dot" w:pos="9736"/>
             </w:tabs>
             <w:rPr>
               <w:rFonts w:eastAsiaTheme="minorEastAsia"/>
               <w:noProof/>
               <w:szCs w:val="22"/>
-              <w:lang w:val="nb-NO" w:eastAsia="nb-NO"/>
+              <w:lang w:val="en-GB" w:eastAsia="en-GB"/>
             </w:rPr>
           </w:pPr>
-          <w:hyperlink w:anchor="_Toc24315367" w:history="1">
+          <w:hyperlink w:anchor="_Toc33112378" w:history="1">
             <w:r>
               <w:rPr>
                 <w:rStyle w:val="Hyperkobling"/>
                 <w:noProof/>
                 <w:lang w:val="en-GB"/>
               </w:rPr>
-              <w:t>4.4.</w:t>
+              <w:t>4.4.1.</w:t>
             </w:r>
             <w:r>
               <w:rPr>
                 <w:rFonts w:eastAsiaTheme="minorEastAsia"/>
                 <w:noProof/>
                 <w:szCs w:val="22"/>
-                <w:lang w:val="nb-NO" w:eastAsia="nb-NO"/>
+                <w:lang w:val="en-GB" w:eastAsia="en-GB"/>
               </w:rPr>
               <w:tab/>
             </w:r>
@@ -2709,7 +2826,7 @@
                 <w:noProof/>
                 <w:lang w:val="en-GB"/>
               </w:rPr>
-              <w:t>Upgrades</w:t>
+              <w:t>2Ship Flight Lead Upgrade (2FLUG)</w:t>
             </w:r>
             <w:r>
               <w:rPr>
@@ -2730,7 +2847,7 @@
                 <w:noProof/>
                 <w:webHidden/>
               </w:rPr>
-              <w:instrText xml:space="preserve"> PAGEREF _Toc24315367 \h </w:instrText>
+              <w:instrText xml:space="preserve"> PAGEREF _Toc33112378 \h </w:instrText>
             </w:r>
             <w:r>
               <w:rPr>
@@ -2750,7 +2867,7 @@
                 <w:noProof/>
                 <w:webHidden/>
               </w:rPr>
-              <w:t>10</w:t>
+              <w:t>9</w:t>
             </w:r>
             <w:r>
               <w:rPr>
@@ -2763,53 +2880,35 @@
         </w:p>
         <w:p>
           <w:pPr>
-            <w:pStyle w:val="INNH2"/>
+            <w:pStyle w:val="INNH3"/>
             <w:tabs>
-              <w:tab w:val="left" w:pos="1100"/>
               <w:tab w:val="right" w:leader="dot" w:pos="9736"/>
             </w:tabs>
             <w:rPr>
               <w:rFonts w:eastAsiaTheme="minorEastAsia"/>
               <w:noProof/>
               <w:szCs w:val="22"/>
-              <w:lang w:val="nb-NO" w:eastAsia="nb-NO"/>
+              <w:lang w:val="en-GB" w:eastAsia="en-GB"/>
             </w:rPr>
           </w:pPr>
-          <w:hyperlink w:anchor="_Toc24315368" w:history="1">
+          <w:hyperlink w:anchor="_Toc33112379" w:history="1">
             <w:r>
               <w:rPr>
                 <w:rStyle w:val="Hyperkobling"/>
                 <w:noProof/>
                 <w:lang w:val="en-GB"/>
               </w:rPr>
-              <w:t>4.4.1.</w:t>
-            </w:r>
-            <w:r>
-              <w:rPr>
-                <w:rFonts w:eastAsiaTheme="minorEastAsia"/>
-                <w:noProof/>
-                <w:szCs w:val="22"/>
-                <w:lang w:val="nb-NO" w:eastAsia="nb-NO"/>
+              <w:t>4.4.2. 4ship Flight Lead Upgrade (4FLUG)</w:t>
+            </w:r>
+            <w:r>
+              <w:rPr>
+                <w:noProof/>
+                <w:webHidden/>
               </w:rPr>
               <w:tab/>
             </w:r>
             <w:r>
               <w:rPr>
-                <w:rStyle w:val="Hyperkobling"/>
-                <w:noProof/>
-                <w:lang w:val="en-GB"/>
-              </w:rPr>
-              <w:t>2Ship Flight lead upgrade (2FLUG)</w:t>
-            </w:r>
-            <w:r>
-              <w:rPr>
-                <w:noProof/>
-                <w:webHidden/>
-              </w:rPr>
-              <w:tab/>
-            </w:r>
-            <w:r>
-              <w:rPr>
                 <w:noProof/>
                 <w:webHidden/>
               </w:rPr>
@@ -2820,7 +2919,7 @@
                 <w:noProof/>
                 <w:webHidden/>
               </w:rPr>
-              <w:instrText xml:space="preserve"> PAGEREF _Toc24315368 \h </w:instrText>
+              <w:instrText xml:space="preserve"> PAGEREF _Toc33112379 \h </w:instrText>
             </w:r>
             <w:r>
               <w:rPr>
@@ -2840,7 +2939,7 @@
                 <w:noProof/>
                 <w:webHidden/>
               </w:rPr>
-              <w:t>10</w:t>
+              <w:t>9</w:t>
             </w:r>
             <w:r>
               <w:rPr>
@@ -2853,53 +2952,35 @@
         </w:p>
         <w:p>
           <w:pPr>
-            <w:pStyle w:val="INNH2"/>
+            <w:pStyle w:val="INNH3"/>
             <w:tabs>
-              <w:tab w:val="left" w:pos="1100"/>
               <w:tab w:val="right" w:leader="dot" w:pos="9736"/>
             </w:tabs>
             <w:rPr>
               <w:rFonts w:eastAsiaTheme="minorEastAsia"/>
               <w:noProof/>
               <w:szCs w:val="22"/>
-              <w:lang w:val="nb-NO" w:eastAsia="nb-NO"/>
+              <w:lang w:val="en-GB" w:eastAsia="en-GB"/>
             </w:rPr>
           </w:pPr>
-          <w:hyperlink w:anchor="_Toc24315369" w:history="1">
+          <w:hyperlink w:anchor="_Toc33112380" w:history="1">
             <w:r>
               <w:rPr>
                 <w:rStyle w:val="Hyperkobling"/>
                 <w:noProof/>
                 <w:lang w:val="en-GB"/>
               </w:rPr>
-              <w:t>4.4.2.</w:t>
-            </w:r>
-            <w:r>
-              <w:rPr>
-                <w:rFonts w:eastAsiaTheme="minorEastAsia"/>
-                <w:noProof/>
-                <w:szCs w:val="22"/>
-                <w:lang w:val="nb-NO" w:eastAsia="nb-NO"/>
+              <w:t>4.4.3. FAC(A)</w:t>
+            </w:r>
+            <w:r>
+              <w:rPr>
+                <w:noProof/>
+                <w:webHidden/>
               </w:rPr>
               <w:tab/>
             </w:r>
             <w:r>
               <w:rPr>
-                <w:rStyle w:val="Hyperkobling"/>
-                <w:noProof/>
-                <w:lang w:val="en-GB"/>
-              </w:rPr>
-              <w:t>4ship Flight lead upgrade (4FLUG)</w:t>
-            </w:r>
-            <w:r>
-              <w:rPr>
-                <w:noProof/>
-                <w:webHidden/>
-              </w:rPr>
-              <w:tab/>
-            </w:r>
-            <w:r>
-              <w:rPr>
                 <w:noProof/>
                 <w:webHidden/>
               </w:rPr>
@@ -2910,7 +2991,7 @@
                 <w:noProof/>
                 <w:webHidden/>
               </w:rPr>
-              <w:instrText xml:space="preserve"> PAGEREF _Toc24315369 \h </w:instrText>
+              <w:instrText xml:space="preserve"> PAGEREF _Toc33112380 \h </w:instrText>
             </w:r>
             <w:r>
               <w:rPr>
@@ -2930,7 +3011,7 @@
                 <w:noProof/>
                 <w:webHidden/>
               </w:rPr>
-              <w:t>10</w:t>
+              <w:t>9</w:t>
             </w:r>
             <w:r>
               <w:rPr>
@@ -2943,53 +3024,35 @@
         </w:p>
         <w:p>
           <w:pPr>
-            <w:pStyle w:val="INNH2"/>
+            <w:pStyle w:val="INNH3"/>
             <w:tabs>
-              <w:tab w:val="left" w:pos="1100"/>
               <w:tab w:val="right" w:leader="dot" w:pos="9736"/>
             </w:tabs>
             <w:rPr>
               <w:rFonts w:eastAsiaTheme="minorEastAsia"/>
               <w:noProof/>
               <w:szCs w:val="22"/>
-              <w:lang w:val="nb-NO" w:eastAsia="nb-NO"/>
+              <w:lang w:val="en-GB" w:eastAsia="en-GB"/>
             </w:rPr>
           </w:pPr>
-          <w:hyperlink w:anchor="_Toc24315370" w:history="1">
+          <w:hyperlink w:anchor="_Toc33112381" w:history="1">
             <w:r>
               <w:rPr>
                 <w:rStyle w:val="Hyperkobling"/>
                 <w:noProof/>
                 <w:lang w:val="en-GB"/>
               </w:rPr>
-              <w:t>4.4.3.</w:t>
-            </w:r>
-            <w:r>
-              <w:rPr>
-                <w:rFonts w:eastAsiaTheme="minorEastAsia"/>
-                <w:noProof/>
-                <w:szCs w:val="22"/>
-                <w:lang w:val="nb-NO" w:eastAsia="nb-NO"/>
+              <w:t>4.4.4. Aggressor Pilot</w:t>
+            </w:r>
+            <w:r>
+              <w:rPr>
+                <w:noProof/>
+                <w:webHidden/>
               </w:rPr>
               <w:tab/>
             </w:r>
             <w:r>
               <w:rPr>
-                <w:rStyle w:val="Hyperkobling"/>
-                <w:noProof/>
-                <w:lang w:val="en-GB"/>
-              </w:rPr>
-              <w:t>FAC(A)</w:t>
-            </w:r>
-            <w:r>
-              <w:rPr>
-                <w:noProof/>
-                <w:webHidden/>
-              </w:rPr>
-              <w:tab/>
-            </w:r>
-            <w:r>
-              <w:rPr>
                 <w:noProof/>
                 <w:webHidden/>
               </w:rPr>
@@ -3000,7 +3063,7 @@
                 <w:noProof/>
                 <w:webHidden/>
               </w:rPr>
-              <w:instrText xml:space="preserve"> PAGEREF _Toc24315370 \h </w:instrText>
+              <w:instrText xml:space="preserve"> PAGEREF _Toc33112381 \h </w:instrText>
             </w:r>
             <w:r>
               <w:rPr>
@@ -3020,7 +3083,7 @@
                 <w:noProof/>
                 <w:webHidden/>
               </w:rPr>
-              <w:t>10</w:t>
+              <w:t>9</w:t>
             </w:r>
             <w:r>
               <w:rPr>
@@ -3033,53 +3096,35 @@
         </w:p>
         <w:p>
           <w:pPr>
-            <w:pStyle w:val="INNH2"/>
+            <w:pStyle w:val="INNH3"/>
             <w:tabs>
-              <w:tab w:val="left" w:pos="1100"/>
               <w:tab w:val="right" w:leader="dot" w:pos="9736"/>
             </w:tabs>
             <w:rPr>
               <w:rFonts w:eastAsiaTheme="minorEastAsia"/>
               <w:noProof/>
               <w:szCs w:val="22"/>
-              <w:lang w:val="nb-NO" w:eastAsia="nb-NO"/>
+              <w:lang w:val="en-GB" w:eastAsia="en-GB"/>
             </w:rPr>
           </w:pPr>
-          <w:hyperlink w:anchor="_Toc24315371" w:history="1">
+          <w:hyperlink w:anchor="_Toc33112382" w:history="1">
             <w:r>
               <w:rPr>
                 <w:rStyle w:val="Hyperkobling"/>
                 <w:noProof/>
                 <w:lang w:val="en-GB"/>
               </w:rPr>
-              <w:t>4.4.4.</w:t>
-            </w:r>
-            <w:r>
-              <w:rPr>
-                <w:rFonts w:eastAsiaTheme="minorEastAsia"/>
-                <w:noProof/>
-                <w:szCs w:val="22"/>
-                <w:lang w:val="nb-NO" w:eastAsia="nb-NO"/>
+              <w:t>4.4.5. Mission Commander</w:t>
+            </w:r>
+            <w:r>
+              <w:rPr>
+                <w:noProof/>
+                <w:webHidden/>
               </w:rPr>
               <w:tab/>
             </w:r>
             <w:r>
               <w:rPr>
-                <w:rStyle w:val="Hyperkobling"/>
-                <w:noProof/>
-                <w:lang w:val="en-GB"/>
-              </w:rPr>
-              <w:t>Aggressor pilot</w:t>
-            </w:r>
-            <w:r>
-              <w:rPr>
-                <w:noProof/>
-                <w:webHidden/>
-              </w:rPr>
-              <w:tab/>
-            </w:r>
-            <w:r>
-              <w:rPr>
                 <w:noProof/>
                 <w:webHidden/>
               </w:rPr>
@@ -3090,7 +3135,7 @@
                 <w:noProof/>
                 <w:webHidden/>
               </w:rPr>
-              <w:instrText xml:space="preserve"> PAGEREF _Toc24315371 \h </w:instrText>
+              <w:instrText xml:space="preserve"> PAGEREF _Toc33112382 \h </w:instrText>
             </w:r>
             <w:r>
               <w:rPr>
@@ -3110,7 +3155,7 @@
                 <w:noProof/>
                 <w:webHidden/>
               </w:rPr>
-              <w:t>11</w:t>
+              <w:t>9</w:t>
             </w:r>
             <w:r>
               <w:rPr>
@@ -3123,53 +3168,35 @@
         </w:p>
         <w:p>
           <w:pPr>
-            <w:pStyle w:val="INNH2"/>
+            <w:pStyle w:val="INNH3"/>
             <w:tabs>
-              <w:tab w:val="left" w:pos="1100"/>
               <w:tab w:val="right" w:leader="dot" w:pos="9736"/>
             </w:tabs>
             <w:rPr>
               <w:rFonts w:eastAsiaTheme="minorEastAsia"/>
               <w:noProof/>
               <w:szCs w:val="22"/>
-              <w:lang w:val="nb-NO" w:eastAsia="nb-NO"/>
+              <w:lang w:val="en-GB" w:eastAsia="en-GB"/>
             </w:rPr>
           </w:pPr>
-          <w:hyperlink w:anchor="_Toc24315372" w:history="1">
+          <w:hyperlink w:anchor="_Toc33112383" w:history="1">
             <w:r>
               <w:rPr>
                 <w:rStyle w:val="Hyperkobling"/>
                 <w:noProof/>
                 <w:lang w:val="en-GB"/>
               </w:rPr>
-              <w:t>4.4.5.</w:t>
-            </w:r>
-            <w:r>
-              <w:rPr>
-                <w:rFonts w:eastAsiaTheme="minorEastAsia"/>
-                <w:noProof/>
-                <w:szCs w:val="22"/>
-                <w:lang w:val="nb-NO" w:eastAsia="nb-NO"/>
+              <w:t>4.4.6. Instructor Pilot</w:t>
+            </w:r>
+            <w:r>
+              <w:rPr>
+                <w:noProof/>
+                <w:webHidden/>
               </w:rPr>
               <w:tab/>
             </w:r>
             <w:r>
               <w:rPr>
-                <w:rStyle w:val="Hyperkobling"/>
-                <w:noProof/>
-                <w:lang w:val="en-GB"/>
-              </w:rPr>
-              <w:t>Mission Commander</w:t>
-            </w:r>
-            <w:r>
-              <w:rPr>
-                <w:noProof/>
-                <w:webHidden/>
-              </w:rPr>
-              <w:tab/>
-            </w:r>
-            <w:r>
-              <w:rPr>
                 <w:noProof/>
                 <w:webHidden/>
               </w:rPr>
@@ -3180,7 +3207,7 @@
                 <w:noProof/>
                 <w:webHidden/>
               </w:rPr>
-              <w:instrText xml:space="preserve"> PAGEREF _Toc24315372 \h </w:instrText>
+              <w:instrText xml:space="preserve"> PAGEREF _Toc33112383 \h </w:instrText>
             </w:r>
             <w:r>
               <w:rPr>
@@ -3200,97 +3227,7 @@
                 <w:noProof/>
                 <w:webHidden/>
               </w:rPr>
-              <w:t>11</w:t>
-            </w:r>
-            <w:r>
-              <w:rPr>
-                <w:noProof/>
-                <w:webHidden/>
-              </w:rPr>
-              <w:fldChar w:fldCharType="end"/>
-            </w:r>
-          </w:hyperlink>
-        </w:p>
-        <w:p>
-          <w:pPr>
-            <w:pStyle w:val="INNH2"/>
-            <w:tabs>
-              <w:tab w:val="left" w:pos="1100"/>
-              <w:tab w:val="right" w:leader="dot" w:pos="9736"/>
-            </w:tabs>
-            <w:rPr>
-              <w:rFonts w:eastAsiaTheme="minorEastAsia"/>
-              <w:noProof/>
-              <w:szCs w:val="22"/>
-              <w:lang w:val="nb-NO" w:eastAsia="nb-NO"/>
-            </w:rPr>
-          </w:pPr>
-          <w:hyperlink w:anchor="_Toc24315373" w:history="1">
-            <w:r>
-              <w:rPr>
-                <w:rStyle w:val="Hyperkobling"/>
-                <w:noProof/>
-                <w:lang w:val="en-GB"/>
-              </w:rPr>
-              <w:t>4.4.6.</w:t>
-            </w:r>
-            <w:r>
-              <w:rPr>
-                <w:rFonts w:eastAsiaTheme="minorEastAsia"/>
-                <w:noProof/>
-                <w:szCs w:val="22"/>
-                <w:lang w:val="nb-NO" w:eastAsia="nb-NO"/>
-              </w:rPr>
-              <w:tab/>
-            </w:r>
-            <w:r>
-              <w:rPr>
-                <w:rStyle w:val="Hyperkobling"/>
-                <w:noProof/>
-                <w:lang w:val="en-GB"/>
-              </w:rPr>
-              <w:t>Instructor pilot</w:t>
-            </w:r>
-            <w:r>
-              <w:rPr>
-                <w:noProof/>
-                <w:webHidden/>
-              </w:rPr>
-              <w:tab/>
-            </w:r>
-            <w:r>
-              <w:rPr>
-                <w:noProof/>
-                <w:webHidden/>
-              </w:rPr>
-              <w:fldChar w:fldCharType="begin"/>
-            </w:r>
-            <w:r>
-              <w:rPr>
-                <w:noProof/>
-                <w:webHidden/>
-              </w:rPr>
-              <w:instrText xml:space="preserve"> PAGEREF _Toc24315373 \h </w:instrText>
-            </w:r>
-            <w:r>
-              <w:rPr>
-                <w:noProof/>
-                <w:webHidden/>
-              </w:rPr>
-            </w:r>
-            <w:r>
-              <w:rPr>
-                <w:noProof/>
-                <w:webHidden/>
-              </w:rPr>
-              <w:fldChar w:fldCharType="separate"/>
-            </w:r>
-            <w:r>
-              <w:rPr>
-                <w:noProof/>
-                <w:webHidden/>
-              </w:rPr>
-              <w:t>11</w:t>
+              <w:t>10</w:t>
             </w:r>
             <w:r>
               <w:rPr>
@@ -3333,7 +3270,7 @@
           <w:szCs w:val="32"/>
         </w:rPr>
       </w:pPr>
-      <w:bookmarkStart w:id="1" w:name="_Toc405989125"/>
+      <w:bookmarkStart w:id="0" w:name="_Toc405989125"/>
       <w:r>
         <w:br w:type="page"/>
       </w:r>
@@ -3342,13 +3279,13 @@
       <w:pPr>
         <w:pStyle w:val="Overskrift1"/>
       </w:pPr>
-      <w:bookmarkStart w:id="2" w:name="_Toc24315349"/>
+      <w:bookmarkStart w:id="1" w:name="_Toc33112357"/>
       <w:r>
         <w:lastRenderedPageBreak/>
         <w:t>Introduction</w:t>
       </w:r>
+      <w:bookmarkEnd w:id="0"/>
       <w:bookmarkEnd w:id="1"/>
-      <w:bookmarkEnd w:id="2"/>
     </w:p>
     <w:p>
       <w:pPr>
@@ -3367,7 +3304,13 @@
         <w:t xml:space="preserve"> This </w:t>
       </w:r>
       <w:r>
-        <w:t>documentdescribes necessary information for new 388</w:t>
+        <w:t>document</w:t>
+      </w:r>
+      <w:r>
+        <w:t xml:space="preserve"> </w:t>
+      </w:r>
+      <w:r>
+        <w:t>describes necessary information for new 388</w:t>
       </w:r>
       <w:r>
         <w:rPr>
@@ -3394,7 +3337,7 @@
         <w:t xml:space="preserve"> pilots attain and maintain the established training qualifications. The purpose of the document is to ensure that all pilots adhere to the same standards to improve realism during events</w:t>
       </w:r>
       <w:r>
-        <w:t>, and give all new pilots the necessary information to be successful through the training program</w:t>
+        <w:t xml:space="preserve"> and give all new pilots the necessary information to be successful through the training program</w:t>
       </w:r>
       <w:r>
         <w:t xml:space="preserve">. </w:t>
@@ -3439,55 +3382,20 @@
         <w:t>Pilot responsibility:</w:t>
       </w:r>
       <w:r>
-        <w:t>Read these instructions closely. If you do not want to be a part of the squadron on these terms, please let any of the IP’s know. By starting training you accept these instructions and are part of the squadron on these terms.</w:t>
-      </w:r>
-    </w:p>
-    <w:p>
-      <w:r>
         <w:rPr>
           <w:rStyle w:val="Overskrift6Tegn"/>
           <w:u w:val="single"/>
         </w:rPr>
-        <w:t>Deviations:</w:t>
-      </w:r>
-      <w:r>
-        <w:t xml:space="preserve"> 132</w:t>
-      </w:r>
-      <w:r>
-        <w:rPr>
-          <w:vertAlign w:val="superscript"/>
-        </w:rPr>
-        <w:t>nd</w:t>
-      </w:r>
-      <w:r>
-        <w:t xml:space="preserve"> Comman</w:t>
-      </w:r>
-      <w:r>
-        <w:t>d</w:t>
-      </w:r>
-      <w:r>
-        <w:t xml:space="preserve"> S</w:t>
-      </w:r>
-      <w:r>
-        <w:t>taff and 388</w:t>
-      </w:r>
-      <w:r>
-        <w:rPr>
-          <w:vertAlign w:val="superscript"/>
-        </w:rPr>
-        <w:t>th</w:t>
-      </w:r>
-      <w:r>
-        <w:t xml:space="preserve"> Instructor Pilots/Squadron Commander may approve deviations from this regulation</w:t>
-      </w:r>
-      <w:r>
-        <w:t>,provided that</w:t>
-      </w:r>
-      <w:r>
-        <w:t xml:space="preserve"> the integrity of the training program is not compromised</w:t>
-      </w:r>
-      <w:r>
-        <w:t>.</w:t>
+        <w:t xml:space="preserve"> </w:t>
+      </w:r>
+      <w:r>
+        <w:t xml:space="preserve">Read these instructions closely. If you do not want to be a part of the squadron on these terms, please let any of the IP’s know. By starting </w:t>
+      </w:r>
+      <w:r>
+        <w:t>training,</w:t>
+      </w:r>
+      <w:r>
+        <w:t xml:space="preserve"> you accept these instructions and are part of the squadron on these terms.</w:t>
       </w:r>
     </w:p>
     <w:p>
@@ -3496,6 +3404,60 @@
           <w:rStyle w:val="Overskrift6Tegn"/>
           <w:u w:val="single"/>
         </w:rPr>
+        <w:t>Deviations:</w:t>
+      </w:r>
+      <w:r>
+        <w:t xml:space="preserve"> 132</w:t>
+      </w:r>
+      <w:r>
+        <w:rPr>
+          <w:vertAlign w:val="superscript"/>
+        </w:rPr>
+        <w:t>nd</w:t>
+      </w:r>
+      <w:r>
+        <w:t xml:space="preserve"> Comman</w:t>
+      </w:r>
+      <w:r>
+        <w:t>d</w:t>
+      </w:r>
+      <w:r>
+        <w:t xml:space="preserve"> S</w:t>
+      </w:r>
+      <w:r>
+        <w:t>taff and 388</w:t>
+      </w:r>
+      <w:r>
+        <w:rPr>
+          <w:vertAlign w:val="superscript"/>
+        </w:rPr>
+        <w:t>th</w:t>
+      </w:r>
+      <w:r>
+        <w:t xml:space="preserve"> Instructor Pilots/Squadron Commander may approve deviations from this regulation</w:t>
+      </w:r>
+      <w:r>
+        <w:t>,</w:t>
+      </w:r>
+      <w:r>
+        <w:t xml:space="preserve"> </w:t>
+      </w:r>
+      <w:r>
+        <w:t>provided that</w:t>
+      </w:r>
+      <w:r>
+        <w:t xml:space="preserve"> the integrity of the training program is not compromised</w:t>
+      </w:r>
+      <w:r>
+        <w:t>.</w:t>
+      </w:r>
+    </w:p>
+    <w:p>
+      <w:r>
+        <w:rPr>
+          <w:rStyle w:val="Overskrift6Tegn"/>
+          <w:u w:val="single"/>
+        </w:rPr>
         <w:t>Recommended changes</w:t>
       </w:r>
       <w:r>
@@ -3520,6 +3482,9 @@
         <w:t xml:space="preserve"> to</w:t>
       </w:r>
       <w:r>
+        <w:t xml:space="preserve"> </w:t>
+      </w:r>
+      <w:r>
         <w:t>388</w:t>
       </w:r>
       <w:r>
@@ -3540,16 +3505,16 @@
           <w:lang w:val="en-GB"/>
         </w:rPr>
       </w:pPr>
-      <w:bookmarkStart w:id="3" w:name="_Toc405989126"/>
-      <w:bookmarkStart w:id="4" w:name="_Toc24315350"/>
+      <w:bookmarkStart w:id="2" w:name="_Toc405989126"/>
+      <w:bookmarkStart w:id="3" w:name="_Toc33112358"/>
       <w:r>
         <w:rPr>
           <w:lang w:val="en-GB"/>
         </w:rPr>
         <w:t>Abbreviations</w:t>
       </w:r>
+      <w:bookmarkEnd w:id="2"/>
       <w:bookmarkEnd w:id="3"/>
-      <w:bookmarkEnd w:id="4"/>
     </w:p>
     <w:p>
       <w:pPr>
@@ -3562,20 +3527,107 @@
           <w:b/>
           <w:lang w:val="en-GB"/>
         </w:rPr>
-        <w:t>TRP</w:t>
-      </w:r>
+        <w:t>ACT:</w:t>
+      </w:r>
+      <w:r>
+        <w:rPr>
+          <w:lang w:val="en-GB"/>
+        </w:rPr>
+        <w:t xml:space="preserve"> Air Combat Tactics</w:t>
+      </w:r>
+    </w:p>
+    <w:p>
+      <w:pPr>
+        <w:rPr>
+          <w:lang w:val="en-GB"/>
+        </w:rPr>
+      </w:pPr>
       <w:r>
         <w:rPr>
           <w:b/>
           <w:lang w:val="en-GB"/>
         </w:rPr>
+        <w:t>COMAO:</w:t>
+      </w:r>
+      <w:r>
+        <w:rPr>
+          <w:b/>
+          <w:lang w:val="en-GB"/>
+        </w:rPr>
+        <w:t xml:space="preserve"> </w:t>
+      </w:r>
+      <w:r>
+        <w:rPr>
+          <w:lang w:val="en-GB"/>
+        </w:rPr>
+        <w:t>Composite Air Operations</w:t>
+      </w:r>
+    </w:p>
+    <w:p>
+      <w:pPr>
+        <w:rPr>
+          <w:lang w:val="en-GB"/>
+        </w:rPr>
+      </w:pPr>
+      <w:r>
+        <w:rPr>
+          <w:b/>
+          <w:lang w:val="en-GB"/>
+        </w:rPr>
+        <w:t>CT:</w:t>
+      </w:r>
+      <w:r>
+        <w:rPr>
+          <w:lang w:val="en-GB"/>
+        </w:rPr>
+        <w:t xml:space="preserve"> Continuation Training</w:t>
+      </w:r>
+    </w:p>
+    <w:p>
+      <w:pPr>
+        <w:rPr>
+          <w:lang w:val="en-GB"/>
+        </w:rPr>
+      </w:pPr>
+      <w:r>
+        <w:rPr>
+          <w:b/>
+          <w:lang w:val="en-GB"/>
+        </w:rPr>
+        <w:t>FLUG:</w:t>
+      </w:r>
+      <w:r>
+        <w:rPr>
+          <w:lang w:val="en-GB"/>
+        </w:rPr>
+        <w:t xml:space="preserve"> Flight Lead Upgrade</w:t>
+      </w:r>
+    </w:p>
+    <w:p>
+      <w:pPr>
+        <w:rPr>
+          <w:lang w:val="en-GB"/>
+        </w:rPr>
+      </w:pPr>
+      <w:r>
+        <w:rPr>
+          <w:b/>
+          <w:lang w:val="en-GB"/>
+        </w:rPr>
+        <w:t>IP</w:t>
+      </w:r>
+      <w:r>
+        <w:rPr>
+          <w:b/>
+          <w:lang w:val="en-GB"/>
+        </w:rPr>
         <w:t>:</w:t>
       </w:r>
       <w:r>
         <w:rPr>
           <w:lang w:val="en-GB"/>
         </w:rPr>
-        <w:t xml:space="preserve"> Training Program</w:t>
+        <w:t xml:space="preserve"> Instructor Pilot</w:t>
       </w:r>
     </w:p>
     <w:p>
@@ -3589,7 +3641,7 @@
           <w:b/>
           <w:lang w:val="en-GB"/>
         </w:rPr>
-        <w:t>TR</w:t>
+        <w:t>IQT</w:t>
       </w:r>
       <w:r>
         <w:rPr>
@@ -3602,7 +3654,7 @@
         <w:rPr>
           <w:lang w:val="en-GB"/>
         </w:rPr>
-        <w:t xml:space="preserve"> Trainee</w:t>
+        <w:t xml:space="preserve"> Initial Qualification Training</w:t>
       </w:r>
     </w:p>
     <w:p>
@@ -3616,20 +3668,40 @@
           <w:b/>
           <w:lang w:val="en-GB"/>
         </w:rPr>
-        <w:t>IP</w:t>
-      </w:r>
+        <w:t>MC:</w:t>
+      </w:r>
+      <w:r>
+        <w:rPr>
+          <w:lang w:val="en-GB"/>
+        </w:rPr>
+        <w:t xml:space="preserve"> Mission Commander</w:t>
+      </w:r>
+    </w:p>
+    <w:p>
+      <w:pPr>
+        <w:rPr>
+          <w:lang w:val="en-GB"/>
+        </w:rPr>
+      </w:pPr>
       <w:r>
         <w:rPr>
           <w:b/>
           <w:lang w:val="en-GB"/>
         </w:rPr>
+        <w:t>MQT</w:t>
+      </w:r>
+      <w:r>
+        <w:rPr>
+          <w:b/>
+          <w:lang w:val="en-GB"/>
+        </w:rPr>
         <w:t>:</w:t>
       </w:r>
       <w:r>
         <w:rPr>
           <w:lang w:val="en-GB"/>
         </w:rPr>
-        <w:t xml:space="preserve"> Instructor Pilot</w:t>
+        <w:t xml:space="preserve"> Mission Qualification Training</w:t>
       </w:r>
     </w:p>
     <w:p>
@@ -3643,148 +3715,33 @@
           <w:b/>
           <w:lang w:val="en-GB"/>
         </w:rPr>
-        <w:t>IQT</w:t>
-      </w:r>
+        <w:t>P:</w:t>
+      </w:r>
+      <w:r>
+        <w:rPr>
+          <w:lang w:val="en-GB"/>
+        </w:rPr>
+        <w:t xml:space="preserve"> Pilot</w:t>
+      </w:r>
+    </w:p>
+    <w:p>
+      <w:pPr>
+        <w:rPr>
+          <w:lang w:val="en-GB"/>
+        </w:rPr>
+      </w:pPr>
       <w:r>
         <w:rPr>
           <w:b/>
           <w:lang w:val="en-GB"/>
         </w:rPr>
-        <w:t>:</w:t>
-      </w:r>
-      <w:r>
-        <w:rPr>
-          <w:lang w:val="en-GB"/>
-        </w:rPr>
-        <w:t xml:space="preserve"> Initial Qualification Training</w:t>
-      </w:r>
-    </w:p>
-    <w:p>
-      <w:pPr>
-        <w:rPr>
-          <w:lang w:val="en-GB"/>
-        </w:rPr>
-      </w:pPr>
-      <w:r>
-        <w:rPr>
-          <w:b/>
-          <w:lang w:val="en-GB"/>
-        </w:rPr>
-        <w:t>MQT</w:t>
-      </w:r>
-      <w:r>
-        <w:rPr>
-          <w:b/>
-          <w:lang w:val="en-GB"/>
-        </w:rPr>
-        <w:t>:</w:t>
-      </w:r>
-      <w:r>
-        <w:rPr>
-          <w:lang w:val="en-GB"/>
-        </w:rPr>
-        <w:t xml:space="preserve"> Mission Qualification Training</w:t>
-      </w:r>
-    </w:p>
-    <w:p>
-      <w:pPr>
-        <w:rPr>
-          <w:lang w:val="en-GB"/>
-        </w:rPr>
-      </w:pPr>
-      <w:r>
-        <w:rPr>
-          <w:b/>
-          <w:lang w:val="en-GB"/>
-        </w:rPr>
-        <w:t>CT</w:t>
-      </w:r>
-      <w:r>
-        <w:rPr>
-          <w:b/>
-          <w:lang w:val="en-GB"/>
-        </w:rPr>
-        <w:t>:</w:t>
-      </w:r>
-      <w:r>
-        <w:rPr>
-          <w:lang w:val="en-GB"/>
-        </w:rPr>
-        <w:t xml:space="preserve"> Continuation Training</w:t>
-      </w:r>
-    </w:p>
-    <w:p>
-      <w:pPr>
-        <w:rPr>
-          <w:lang w:val="en-GB"/>
-        </w:rPr>
-      </w:pPr>
-      <w:r>
-        <w:rPr>
-          <w:b/>
-          <w:lang w:val="en-GB"/>
-        </w:rPr>
-        <w:t>FLUG</w:t>
-      </w:r>
-      <w:r>
-        <w:rPr>
-          <w:b/>
-          <w:lang w:val="en-GB"/>
-        </w:rPr>
-        <w:t>:</w:t>
-      </w:r>
-      <w:r>
-        <w:rPr>
-          <w:lang w:val="en-GB"/>
-        </w:rPr>
-        <w:t xml:space="preserve"> Flight Lead Upgrade</w:t>
-      </w:r>
-    </w:p>
-    <w:p>
-      <w:pPr>
-        <w:rPr>
-          <w:lang w:val="en-GB"/>
-        </w:rPr>
-      </w:pPr>
-      <w:r>
-        <w:rPr>
-          <w:b/>
-          <w:lang w:val="en-GB"/>
-        </w:rPr>
-        <w:t>UP</w:t>
-      </w:r>
-      <w:r>
-        <w:rPr>
-          <w:b/>
-          <w:lang w:val="en-GB"/>
-        </w:rPr>
-        <w:t>:</w:t>
-      </w:r>
-      <w:r>
-        <w:rPr>
-          <w:lang w:val="en-GB"/>
-        </w:rPr>
-        <w:t xml:space="preserve"> Upgrade pilot</w:t>
-      </w:r>
-    </w:p>
-    <w:p>
-      <w:pPr>
-        <w:rPr>
-          <w:lang w:val="en-GB"/>
-        </w:rPr>
-      </w:pPr>
-      <w:r>
-        <w:rPr>
-          <w:b/>
-          <w:lang w:val="en-GB"/>
-        </w:rPr>
-        <w:t>P:</w:t>
-      </w:r>
-      <w:r>
-        <w:rPr>
-          <w:lang w:val="en-GB"/>
-        </w:rPr>
-        <w:t xml:space="preserve"> Pilot</w:t>
+        <w:t>SAT:</w:t>
+      </w:r>
+      <w:r>
+        <w:rPr>
+          <w:lang w:val="en-GB"/>
+        </w:rPr>
+        <w:t xml:space="preserve"> Surface Attack Tactics</w:t>
       </w:r>
     </w:p>
     <w:p>
@@ -3819,26 +3776,33 @@
           <w:b/>
           <w:lang w:val="en-GB"/>
         </w:rPr>
-        <w:t>COMAO</w:t>
-      </w:r>
+        <w:t>TR:</w:t>
+      </w:r>
+      <w:r>
+        <w:rPr>
+          <w:lang w:val="en-GB"/>
+        </w:rPr>
+        <w:t xml:space="preserve"> Trainee</w:t>
+      </w:r>
+    </w:p>
+    <w:p>
+      <w:pPr>
+        <w:rPr>
+          <w:lang w:val="en-GB"/>
+        </w:rPr>
+      </w:pPr>
       <w:r>
         <w:rPr>
           <w:b/>
           <w:lang w:val="en-GB"/>
         </w:rPr>
-        <w:t>:</w:t>
-      </w:r>
-      <w:r>
-        <w:rPr>
-          <w:lang w:val="en-GB"/>
-        </w:rPr>
-        <w:t>Composite</w:t>
-      </w:r>
-      <w:r>
-        <w:rPr>
-          <w:lang w:val="en-GB"/>
-        </w:rPr>
-        <w:t xml:space="preserve"> Air Operations</w:t>
+        <w:t>TRP:</w:t>
+      </w:r>
+      <w:r>
+        <w:rPr>
+          <w:lang w:val="en-GB"/>
+        </w:rPr>
+        <w:t xml:space="preserve"> Training Program</w:t>
       </w:r>
     </w:p>
     <w:p>
@@ -3852,68 +3816,14 @@
           <w:b/>
           <w:lang w:val="en-GB"/>
         </w:rPr>
-        <w:t>SAT</w:t>
-      </w:r>
-      <w:r>
-        <w:rPr>
-          <w:b/>
-          <w:lang w:val="en-GB"/>
-        </w:rPr>
-        <w:t>:</w:t>
-      </w:r>
-      <w:r>
-        <w:rPr>
-          <w:lang w:val="en-GB"/>
-        </w:rPr>
-        <w:t xml:space="preserve"> Surface Attack Tactics</w:t>
-      </w:r>
-    </w:p>
-    <w:p>
-      <w:pPr>
-        <w:rPr>
-          <w:lang w:val="en-GB"/>
-        </w:rPr>
-      </w:pPr>
-      <w:r>
-        <w:rPr>
-          <w:b/>
-          <w:lang w:val="en-GB"/>
-        </w:rPr>
-        <w:t>ACT:</w:t>
-      </w:r>
-      <w:r>
-        <w:rPr>
-          <w:lang w:val="en-GB"/>
-        </w:rPr>
-        <w:t xml:space="preserve"> Air Combat Tactics</w:t>
-      </w:r>
-    </w:p>
-    <w:p>
-      <w:pPr>
-        <w:rPr>
-          <w:lang w:val="en-GB"/>
-        </w:rPr>
-      </w:pPr>
-      <w:r>
-        <w:rPr>
-          <w:b/>
-          <w:lang w:val="en-GB"/>
-        </w:rPr>
-        <w:t>MC:</w:t>
-      </w:r>
-      <w:r>
-        <w:rPr>
-          <w:lang w:val="en-GB"/>
-        </w:rPr>
-        <w:t xml:space="preserve"> Mission Commander</w:t>
-      </w:r>
-    </w:p>
-    <w:p>
-      <w:pPr>
-        <w:rPr>
-          <w:lang w:val="en-GB"/>
-        </w:rPr>
-      </w:pPr>
+        <w:t>UP:</w:t>
+      </w:r>
+      <w:r>
+        <w:rPr>
+          <w:lang w:val="en-GB"/>
+        </w:rPr>
+        <w:t xml:space="preserve"> Upgrade pilot</w:t>
+      </w:r>
     </w:p>
     <w:p>
       <w:pPr>
@@ -3922,71 +3832,14 @@
           <w:lang w:val="en-GB"/>
         </w:rPr>
       </w:pPr>
-      <w:bookmarkStart w:id="5" w:name="_Toc24315351"/>
+      <w:bookmarkStart w:id="4" w:name="_Toc33112359"/>
       <w:r>
         <w:rPr>
           <w:lang w:val="en-GB"/>
         </w:rPr>
         <w:t>Definitions</w:t>
       </w:r>
-      <w:bookmarkEnd w:id="5"/>
-    </w:p>
-    <w:p>
-      <w:pPr>
-        <w:rPr>
-          <w:lang w:val="en-GB"/>
-        </w:rPr>
-      </w:pPr>
-      <w:r>
-        <w:rPr>
-          <w:b/>
-          <w:lang w:val="en-GB"/>
-        </w:rPr>
-        <w:t>COMAO</w:t>
-      </w:r>
-      <w:r>
-        <w:rPr>
-          <w:b/>
-          <w:lang w:val="en-GB"/>
-        </w:rPr>
-        <w:t>:</w:t>
-      </w:r>
-      <w:r>
-        <w:rPr>
-          <w:lang w:val="en-GB"/>
-        </w:rPr>
-        <w:t xml:space="preserve"> Composite Air Operations is the term used when </w:t>
-      </w:r>
-      <w:r>
-        <w:rPr>
-          <w:lang w:val="en-GB"/>
-        </w:rPr>
-        <w:t>dissimilar</w:t>
-      </w:r>
-      <w:r>
-        <w:rPr>
-          <w:lang w:val="en-GB"/>
-        </w:rPr>
-        <w:t xml:space="preserve"> types of aircraft interact in coordinated actions to achieve defined military objectives within a given time and geographical area. It normally involves</w:t>
-      </w:r>
-      <w:r>
-        <w:rPr>
-          <w:lang w:val="en-GB"/>
-        </w:rPr>
-        <w:t>: 6-</w:t>
-      </w:r>
-      <w:r>
-        <w:rPr>
-          <w:lang w:val="en-GB"/>
-        </w:rPr>
-        <w:t>30 aircraft</w:t>
-      </w:r>
-      <w:r>
-        <w:rPr>
-          <w:lang w:val="en-GB"/>
-        </w:rPr>
-        <w:t>. Also see package.</w:t>
-      </w:r>
+      <w:bookmarkEnd w:id="4"/>
     </w:p>
     <w:p>
       <w:pPr>
@@ -4000,26 +3853,70 @@
           <w:bCs/>
           <w:lang w:val="en-GB"/>
         </w:rPr>
-        <w:t>Conversion course:</w:t>
-      </w:r>
-      <w:r>
-        <w:rPr>
-          <w:lang w:val="en-GB"/>
-        </w:rPr>
-        <w:t xml:space="preserve"> A conversion course for 132</w:t>
-      </w:r>
-      <w:r>
-        <w:rPr>
-          <w:vertAlign w:val="superscript"/>
-          <w:lang w:val="en-GB"/>
-        </w:rPr>
-        <w:t>nd</w:t>
-      </w:r>
-      <w:r>
-        <w:rPr>
-          <w:lang w:val="en-GB"/>
-        </w:rPr>
-        <w:t xml:space="preserve"> F/A-18C pilots. </w:t>
+        <w:t>ACT:</w:t>
+      </w:r>
+      <w:r>
+        <w:rPr>
+          <w:lang w:val="en-GB"/>
+        </w:rPr>
+        <w:t xml:space="preserve"> Air Combat Tactics. Air-to-Air&lt;(A-A) combat and tactics as part of a flight</w:t>
+      </w:r>
+    </w:p>
+    <w:p>
+      <w:pPr>
+        <w:rPr>
+          <w:lang w:val="en-GB"/>
+        </w:rPr>
+      </w:pPr>
+      <w:r>
+        <w:rPr>
+          <w:b/>
+          <w:lang w:val="en-GB"/>
+        </w:rPr>
+        <w:t>COMAO</w:t>
+      </w:r>
+      <w:r>
+        <w:rPr>
+          <w:b/>
+          <w:lang w:val="en-GB"/>
+        </w:rPr>
+        <w:t>:</w:t>
+      </w:r>
+      <w:r>
+        <w:rPr>
+          <w:lang w:val="en-GB"/>
+        </w:rPr>
+        <w:t xml:space="preserve"> Composite Air Operations is the term used when </w:t>
+      </w:r>
+      <w:r>
+        <w:rPr>
+          <w:lang w:val="en-GB"/>
+        </w:rPr>
+        <w:t>dissimilar</w:t>
+      </w:r>
+      <w:r>
+        <w:rPr>
+          <w:lang w:val="en-GB"/>
+        </w:rPr>
+        <w:t xml:space="preserve"> types of aircraft interact in coordinated actions to achieve defined military objectives within a given time and geographical area. It normally involves</w:t>
+      </w:r>
+      <w:r>
+        <w:rPr>
+          <w:lang w:val="en-GB"/>
+        </w:rPr>
+        <w:t>: 6-</w:t>
+      </w:r>
+      <w:r>
+        <w:rPr>
+          <w:lang w:val="en-GB"/>
+        </w:rPr>
+        <w:t>30 aircraft</w:t>
+      </w:r>
+      <w:r>
+        <w:rPr>
+          <w:lang w:val="en-GB"/>
+        </w:rPr>
+        <w:t>. Also see package.</w:t>
       </w:r>
     </w:p>
     <w:p>
@@ -4034,15 +3931,41 @@
           <w:bCs/>
           <w:lang w:val="en-GB"/>
         </w:rPr>
-        <w:t>F</w:t>
-      </w:r>
+        <w:t>Conversion course:</w:t>
+      </w:r>
+      <w:r>
+        <w:rPr>
+          <w:lang w:val="en-GB"/>
+        </w:rPr>
+        <w:t xml:space="preserve"> A conversion course for 132</w:t>
+      </w:r>
+      <w:r>
+        <w:rPr>
+          <w:vertAlign w:val="superscript"/>
+          <w:lang w:val="en-GB"/>
+        </w:rPr>
+        <w:t>nd</w:t>
+      </w:r>
+      <w:r>
+        <w:rPr>
+          <w:lang w:val="en-GB"/>
+        </w:rPr>
+        <w:t xml:space="preserve"> F/A-18C pilots. </w:t>
+      </w:r>
+    </w:p>
+    <w:p>
+      <w:pPr>
+        <w:rPr>
+          <w:lang w:val="en-GB"/>
+        </w:rPr>
+      </w:pPr>
       <w:r>
         <w:rPr>
           <w:b/>
           <w:bCs/>
           <w:lang w:val="en-GB"/>
         </w:rPr>
-        <w:t>LUG</w:t>
+        <w:t>F</w:t>
       </w:r>
       <w:r>
         <w:rPr>
@@ -4050,102 +3973,86 @@
           <w:bCs/>
           <w:lang w:val="en-GB"/>
         </w:rPr>
-        <w:t>:</w:t>
-      </w:r>
-      <w:r>
-        <w:rPr>
-          <w:lang w:val="en-GB"/>
-        </w:rPr>
-        <w:t xml:space="preserve"> Flight Lead Upgrade. Either </w:t>
-      </w:r>
-      <w:r>
-        <w:rPr>
-          <w:lang w:val="en-GB"/>
-        </w:rPr>
-        <w:t>an</w:t>
-      </w:r>
-      <w:r>
-        <w:rPr>
-          <w:lang w:val="en-GB"/>
-        </w:rPr>
-        <w:t xml:space="preserve"> upgrade, or part of </w:t>
-      </w:r>
-      <w:r>
-        <w:rPr>
-          <w:lang w:val="en-GB"/>
-        </w:rPr>
-        <w:t>an</w:t>
-      </w:r>
-      <w:r>
-        <w:rPr>
-          <w:lang w:val="en-GB"/>
-        </w:rPr>
-        <w:t xml:space="preserve"> official upgrade,</w:t>
-      </w:r>
-    </w:p>
-    <w:p>
-      <w:pPr>
-        <w:rPr>
-          <w:lang w:val="en-GB"/>
-        </w:rPr>
-      </w:pPr>
+        <w:t>LUG</w:t>
+      </w:r>
       <w:r>
         <w:rPr>
           <w:b/>
           <w:bCs/>
           <w:lang w:val="en-GB"/>
         </w:rPr>
-        <w:t>SAT</w:t>
-      </w:r>
+        <w:t>:</w:t>
+      </w:r>
+      <w:r>
+        <w:rPr>
+          <w:lang w:val="en-GB"/>
+        </w:rPr>
+        <w:t xml:space="preserve"> Flight Lead Upgrade. Either </w:t>
+      </w:r>
+      <w:r>
+        <w:rPr>
+          <w:lang w:val="en-GB"/>
+        </w:rPr>
+        <w:t>an</w:t>
+      </w:r>
+      <w:r>
+        <w:rPr>
+          <w:lang w:val="en-GB"/>
+        </w:rPr>
+        <w:t xml:space="preserve"> upgrade, or part of </w:t>
+      </w:r>
+      <w:r>
+        <w:rPr>
+          <w:lang w:val="en-GB"/>
+        </w:rPr>
+        <w:t>an</w:t>
+      </w:r>
+      <w:r>
+        <w:rPr>
+          <w:lang w:val="en-GB"/>
+        </w:rPr>
+        <w:t xml:space="preserve"> official upgrade,</w:t>
+      </w:r>
+    </w:p>
+    <w:p>
+      <w:pPr>
+        <w:rPr>
+          <w:lang w:val="en-GB"/>
+        </w:rPr>
+      </w:pPr>
+      <w:r>
+        <w:rPr>
+          <w:b/>
+          <w:lang w:val="en-GB"/>
+        </w:rPr>
+        <w:t>MC: Mission Commander</w:t>
+      </w:r>
+      <w:r>
+        <w:rPr>
+          <w:lang w:val="en-GB"/>
+        </w:rPr>
+        <w:t>: A commander leading a COMAO with delegated execution authority to make on-scene decisions that exploit opportunities in complex rapidly changing or fluid situations.</w:t>
+      </w:r>
+    </w:p>
+    <w:p>
+      <w:pPr>
+        <w:rPr>
+          <w:lang w:val="en-GB"/>
+        </w:rPr>
+      </w:pPr>
       <w:r>
         <w:rPr>
           <w:b/>
           <w:bCs/>
           <w:lang w:val="en-GB"/>
         </w:rPr>
-        <w:t>:</w:t>
-      </w:r>
-      <w:r>
-        <w:rPr>
-          <w:lang w:val="en-GB"/>
-        </w:rPr>
-        <w:t xml:space="preserve"> Surface Attack Tactics. A</w:t>
-      </w:r>
-      <w:r>
-        <w:rPr>
-          <w:lang w:val="en-GB"/>
-        </w:rPr>
-        <w:t>ir</w:t>
-      </w:r>
-      <w:r>
-        <w:rPr>
-          <w:lang w:val="en-GB"/>
-        </w:rPr>
-        <w:t>-</w:t>
-      </w:r>
-      <w:r>
-        <w:rPr>
-          <w:lang w:val="en-GB"/>
-        </w:rPr>
-        <w:t>to-</w:t>
-      </w:r>
-      <w:r>
-        <w:rPr>
-          <w:lang w:val="en-GB"/>
-        </w:rPr>
-        <w:t>G</w:t>
-      </w:r>
-      <w:r>
-        <w:rPr>
-          <w:lang w:val="en-GB"/>
-        </w:rPr>
-        <w:t>round (A-G)</w:t>
-      </w:r>
-      <w:r>
-        <w:rPr>
-          <w:lang w:val="en-GB"/>
-        </w:rPr>
-        <w:t xml:space="preserve"> attacks and tactics as part of a flight.</w:t>
+        <w:t>Opposed SAT:</w:t>
+      </w:r>
+      <w:r>
+        <w:rPr>
+          <w:lang w:val="en-GB"/>
+        </w:rPr>
+        <w:t xml:space="preserve"> A-G attacks with a A-A aspect. </w:t>
       </w:r>
     </w:p>
     <w:p>
@@ -4160,25 +4067,55 @@
           <w:bCs/>
           <w:lang w:val="en-GB"/>
         </w:rPr>
-        <w:t>ACT:</w:t>
-      </w:r>
-      <w:r>
-        <w:rPr>
-          <w:lang w:val="en-GB"/>
-        </w:rPr>
-        <w:t xml:space="preserve"> Air Combat Tactics. Air-to-Air</w:t>
-      </w:r>
-      <w:r>
-        <w:rPr>
-          <w:lang w:val="en-GB"/>
-        </w:rPr>
-        <w:t>&lt;(A-A)</w:t>
-      </w:r>
-      <w:r>
-        <w:rPr>
-          <w:lang w:val="en-GB"/>
-        </w:rPr>
-        <w:t xml:space="preserve"> combat and tactics as part of a flight</w:t>
+        <w:t xml:space="preserve">Package: </w:t>
+      </w:r>
+      <w:r>
+        <w:rPr>
+          <w:lang w:val="en-GB"/>
+        </w:rPr>
+        <w:t xml:space="preserve">A group of two or more flights with the same overall mission and </w:t>
+      </w:r>
+      <w:r>
+        <w:rPr>
+          <w:lang w:val="en-GB"/>
+        </w:rPr>
+        <w:t>commanded by a Package Commander, also known as Mission Commander</w:t>
+      </w:r>
+      <w:r>
+        <w:rPr>
+          <w:lang w:val="en-GB"/>
+        </w:rPr>
+        <w:t xml:space="preserve">. </w:t>
+      </w:r>
+      <w:r>
+        <w:rPr>
+          <w:lang w:val="en-GB"/>
+        </w:rPr>
+        <w:t>(</w:t>
+      </w:r>
+      <w:r>
+        <w:rPr>
+          <w:lang w:val="en-GB"/>
+        </w:rPr>
+        <w:t>For example, a Strike flight supported by SEAD and Sweep</w:t>
+      </w:r>
+      <w:r>
+        <w:rPr>
+          <w:lang w:val="en-GB"/>
+        </w:rPr>
+        <w:t xml:space="preserve"> flights</w:t>
+      </w:r>
+      <w:r>
+        <w:rPr>
+          <w:lang w:val="en-GB"/>
+        </w:rPr>
+        <w:t>.</w:t>
+      </w:r>
+      <w:r>
+        <w:rPr>
+          <w:lang w:val="en-GB"/>
+        </w:rPr>
+        <w:t>)</w:t>
       </w:r>
     </w:p>
     <w:p>
@@ -4193,33 +4130,13 @@
           <w:bCs/>
           <w:lang w:val="en-GB"/>
         </w:rPr>
-        <w:t>Opposed SAT:</w:t>
-      </w:r>
-      <w:r>
-        <w:rPr>
-          <w:lang w:val="en-GB"/>
-        </w:rPr>
-        <w:t xml:space="preserve"> A-G attacks with a A-A aspect. </w:t>
-      </w:r>
-    </w:p>
-    <w:p>
-      <w:pPr>
-        <w:rPr>
-          <w:lang w:val="en-GB"/>
-        </w:rPr>
-      </w:pPr>
-      <w:r>
-        <w:rPr>
-          <w:b/>
-          <w:lang w:val="en-GB"/>
-        </w:rPr>
-        <w:t>MC: Mission Commander</w:t>
-      </w:r>
-      <w:r>
-        <w:rPr>
-          <w:lang w:val="en-GB"/>
-        </w:rPr>
-        <w:t>: A commander leading a COMAO with delegated execution authority to make on-scene decisions that exploit opportunities in complex rapidly changing or fluid situations.</w:t>
+        <w:t>SAT:</w:t>
+      </w:r>
+      <w:r>
+        <w:rPr>
+          <w:lang w:val="en-GB"/>
+        </w:rPr>
+        <w:t xml:space="preserve"> Surface Attack Tactics. Air-to-Ground (A-G) attacks and tactics as part of a flight.</w:t>
       </w:r>
     </w:p>
     <w:p>
@@ -4236,55 +4153,55 @@
           <w:bCs/>
           <w:lang w:val="en-GB"/>
         </w:rPr>
-        <w:t xml:space="preserve">Package: </w:t>
-      </w:r>
-      <w:r>
-        <w:rPr>
-          <w:lang w:val="en-GB"/>
-        </w:rPr>
-        <w:t xml:space="preserve">A group of two or more flights with the same overall mission and </w:t>
-      </w:r>
-      <w:r>
-        <w:rPr>
-          <w:lang w:val="en-GB"/>
-        </w:rPr>
-        <w:t>commanded by a Package Commander, also known as Mission Commander</w:t>
-      </w:r>
-      <w:r>
-        <w:rPr>
-          <w:lang w:val="en-GB"/>
-        </w:rPr>
-        <w:t xml:space="preserve">. </w:t>
-      </w:r>
-      <w:r>
-        <w:rPr>
-          <w:lang w:val="en-GB"/>
-        </w:rPr>
-        <w:t>(</w:t>
-      </w:r>
-      <w:r>
-        <w:rPr>
-          <w:lang w:val="en-GB"/>
-        </w:rPr>
-        <w:t>For example, a Strike flight supported by SEAD and Sweep</w:t>
-      </w:r>
-      <w:r>
-        <w:rPr>
-          <w:lang w:val="en-GB"/>
-        </w:rPr>
-        <w:t xml:space="preserve"> flights</w:t>
-      </w:r>
-      <w:r>
-        <w:rPr>
-          <w:lang w:val="en-GB"/>
-        </w:rPr>
-        <w:t>.</w:t>
-      </w:r>
-      <w:r>
-        <w:rPr>
-          <w:lang w:val="en-GB"/>
-        </w:rPr>
-        <w:t>)</w:t>
+        <w:t>Student Pilot:</w:t>
+      </w:r>
+      <w:r>
+        <w:rPr>
+          <w:lang w:val="en-GB"/>
+        </w:rPr>
+        <w:t xml:space="preserve"> An </w:t>
+      </w:r>
+      <w:r>
+        <w:rPr>
+          <w:lang w:val="en-GB"/>
+        </w:rPr>
+        <w:t>MQ</w:t>
+      </w:r>
+      <w:r>
+        <w:rPr>
+          <w:lang w:val="en-GB"/>
+        </w:rPr>
+        <w:t>T</w:t>
+      </w:r>
+      <w:r>
+        <w:rPr>
+          <w:lang w:val="en-GB"/>
+        </w:rPr>
+        <w:t xml:space="preserve"> graduated pilot going through</w:t>
+      </w:r>
+      <w:r>
+        <w:rPr>
+          <w:lang w:val="en-GB"/>
+        </w:rPr>
+        <w:t xml:space="preserve"> </w:t>
+      </w:r>
+      <w:r>
+        <w:rPr>
+          <w:lang w:val="en-GB"/>
+        </w:rPr>
+        <w:t>continuation training. Is used to show who the primary training audience is for</w:t>
+      </w:r>
+      <w:r>
+        <w:rPr>
+          <w:lang w:val="en-GB"/>
+        </w:rPr>
+        <w:t xml:space="preserve"> in</w:t>
+      </w:r>
+      <w:r>
+        <w:rPr>
+          <w:lang w:val="en-GB"/>
+        </w:rPr>
+        <w:t xml:space="preserve"> a lesson in the CT TRP.</w:t>
       </w:r>
     </w:p>
     <w:p>
@@ -4325,90 +4242,18 @@
     </w:p>
     <w:p>
       <w:pPr>
+        <w:spacing w:after="160"/>
+        <w:jc w:val="left"/>
         <w:rPr>
           <w:b/>
           <w:bCs/>
-          <w:lang w:val="en-GB"/>
         </w:rPr>
       </w:pPr>
       <w:r>
         <w:rPr>
           <w:b/>
           <w:bCs/>
-          <w:lang w:val="en-GB"/>
-        </w:rPr>
-        <w:t xml:space="preserve">Student Pilot: </w:t>
-      </w:r>
-      <w:r>
-        <w:rPr>
-          <w:lang w:val="en-GB"/>
-        </w:rPr>
-        <w:t xml:space="preserve"> A</w:t>
-      </w:r>
-      <w:r>
-        <w:rPr>
-          <w:lang w:val="en-GB"/>
-        </w:rPr>
-        <w:t>n</w:t>
-      </w:r>
-      <w:r>
-        <w:rPr>
-          <w:lang w:val="en-GB"/>
-        </w:rPr>
-        <w:t>MQ</w:t>
-      </w:r>
-      <w:r>
-        <w:rPr>
-          <w:lang w:val="en-GB"/>
-        </w:rPr>
-        <w:t>T</w:t>
-      </w:r>
-      <w:r>
-        <w:rPr>
-          <w:lang w:val="en-GB"/>
-        </w:rPr>
-        <w:t xml:space="preserve"> graduated pilot going throughcontinuation training. Is used to show who </w:t>
-      </w:r>
-      <w:r>
-        <w:rPr>
-          <w:lang w:val="en-GB"/>
-        </w:rPr>
-        <w:t>the primary training audience is</w:t>
-      </w:r>
-      <w:r>
-        <w:rPr>
-          <w:lang w:val="en-GB"/>
-        </w:rPr>
-        <w:t xml:space="preserve"> for</w:t>
-      </w:r>
-      <w:r>
-        <w:rPr>
-          <w:lang w:val="en-GB"/>
-        </w:rPr>
-        <w:t xml:space="preserve"> in</w:t>
-      </w:r>
-      <w:r>
-        <w:rPr>
-          <w:lang w:val="en-GB"/>
-        </w:rPr>
-        <w:t xml:space="preserve"> a lesson in the CT TRP.</w:t>
-      </w:r>
-    </w:p>
-    <w:p>
-      <w:pPr>
-        <w:spacing w:after="160"/>
-        <w:jc w:val="left"/>
-        <w:rPr>
-          <w:b/>
-          <w:bCs/>
-        </w:rPr>
-      </w:pPr>
-      <w:r>
-        <w:rPr>
-          <w:b/>
-          <w:bCs/>
-        </w:rPr>
-        <w:lastRenderedPageBreak/>
+        </w:rPr>
         <w:br w:type="page"/>
       </w:r>
     </w:p>
@@ -4431,7 +4276,7 @@
           <w:lang w:val="en-GB"/>
         </w:rPr>
       </w:pPr>
-      <w:bookmarkStart w:id="6" w:name="_Toc24315352"/>
+      <w:bookmarkStart w:id="5" w:name="_Toc33112360"/>
       <w:r>
         <w:rPr>
           <w:lang w:val="en-GB"/>
@@ -4445,7 +4290,7 @@
         </w:rPr>
         <w:t>th</w:t>
       </w:r>
-      <w:bookmarkEnd w:id="6"/>
+      <w:bookmarkEnd w:id="5"/>
     </w:p>
     <w:p>
       <w:pPr>
@@ -4458,7 +4303,7 @@
           <w:lang w:val="en-GB"/>
         </w:rPr>
       </w:pPr>
-      <w:bookmarkStart w:id="7" w:name="_Toc24315353"/>
+      <w:bookmarkStart w:id="6" w:name="_Toc33112361"/>
       <w:r>
         <w:rPr>
           <w:lang w:val="en-GB"/>
@@ -4471,7 +4316,7 @@
         </w:rPr>
         <w:t>s</w:t>
       </w:r>
-      <w:bookmarkEnd w:id="7"/>
+      <w:bookmarkEnd w:id="6"/>
     </w:p>
     <w:p>
       <w:pPr>
@@ -4651,6 +4496,12 @@
         <w:rPr>
           <w:lang w:val="en-GB"/>
         </w:rPr>
+        <w:t xml:space="preserve"> </w:t>
+      </w:r>
+      <w:r>
+        <w:rPr>
+          <w:lang w:val="en-GB"/>
+        </w:rPr>
         <w:t>min</w:t>
       </w:r>
       <w:r>
@@ -4759,13 +4610,6 @@
     </w:p>
     <w:p>
       <w:pPr>
-        <w:rPr>
-          <w:lang w:val="en-GB"/>
-        </w:rPr>
-      </w:pPr>
-    </w:p>
-    <w:p>
-      <w:pPr>
         <w:pStyle w:val="Overskrift2"/>
         <w:numPr>
           <w:ilvl w:val="1"/>
@@ -4775,7 +4619,7 @@
           <w:lang w:val="en-GB"/>
         </w:rPr>
       </w:pPr>
-      <w:bookmarkStart w:id="8" w:name="_Toc24315354"/>
+      <w:bookmarkStart w:id="7" w:name="_Toc33112362"/>
       <w:r>
         <w:rPr>
           <w:lang w:val="en-GB"/>
@@ -4795,11 +4639,12 @@
         </w:rPr>
         <w:t xml:space="preserve"> Pilots</w:t>
       </w:r>
-      <w:bookmarkEnd w:id="8"/>
-    </w:p>
-    <w:p>
-      <w:pPr>
-        <w:rPr>
+      <w:bookmarkEnd w:id="7"/>
+    </w:p>
+    <w:p>
+      <w:pPr>
+        <w:rPr>
+          <w:color w:val="FF0000"/>
           <w:lang w:val="en-GB"/>
         </w:rPr>
       </w:pPr>
@@ -4820,7 +4665,39 @@
         <w:rPr>
           <w:lang w:val="en-GB"/>
         </w:rPr>
-        <w:t xml:space="preserve"> will be accepted into the conversion course.</w:t>
+        <w:t xml:space="preserve"> will be accepted into the conversion course</w:t>
+      </w:r>
+      <w:r>
+        <w:rPr>
+          <w:lang w:val="en-GB"/>
+        </w:rPr>
+        <w:t xml:space="preserve">, </w:t>
+      </w:r>
+      <w:r>
+        <w:rPr>
+          <w:lang w:val="en-GB"/>
+        </w:rPr>
+        <w:t xml:space="preserve">provided that they meet the </w:t>
+      </w:r>
+      <w:proofErr w:type="gramStart"/>
+      <w:r>
+        <w:rPr>
+          <w:lang w:val="en-GB"/>
+        </w:rPr>
+        <w:t>hours</w:t>
+      </w:r>
+      <w:proofErr w:type="gramEnd"/>
+      <w:r>
+        <w:rPr>
+          <w:lang w:val="en-GB"/>
+        </w:rPr>
+        <w:t xml:space="preserve"> requirement to join another squadron</w:t>
+      </w:r>
+      <w:r>
+        <w:rPr>
+          <w:lang w:val="en-GB"/>
+        </w:rPr>
+        <w:t>.</w:t>
       </w:r>
     </w:p>
     <w:p>
@@ -4886,20 +4763,6 @@
         </w:rPr>
         <w:t>competence in the F-16C.</w:t>
       </w:r>
-    </w:p>
-    <w:p>
-      <w:pPr>
-        <w:rPr>
-          <w:lang w:val="en-GB"/>
-        </w:rPr>
-      </w:pPr>
-    </w:p>
-    <w:p>
-      <w:pPr>
-        <w:rPr>
-          <w:lang w:val="en-GB"/>
-        </w:rPr>
-      </w:pPr>
     </w:p>
     <w:p>
       <w:pPr>
@@ -4912,14 +4775,14 @@
           <w:lang w:val="en-GB"/>
         </w:rPr>
       </w:pPr>
-      <w:bookmarkStart w:id="9" w:name="_Toc24315355"/>
+      <w:bookmarkStart w:id="8" w:name="_Toc33112363"/>
       <w:r>
         <w:rPr>
           <w:lang w:val="en-GB"/>
         </w:rPr>
         <w:t>General regulations</w:t>
       </w:r>
-      <w:bookmarkEnd w:id="9"/>
+      <w:bookmarkEnd w:id="8"/>
     </w:p>
     <w:p>
       <w:pPr>
@@ -4932,7 +4795,7 @@
           <w:lang w:val="en-GB"/>
         </w:rPr>
       </w:pPr>
-      <w:bookmarkStart w:id="10" w:name="_Toc24315356"/>
+      <w:bookmarkStart w:id="9" w:name="_Toc33112364"/>
       <w:r>
         <w:rPr>
           <w:lang w:val="en-GB"/>
@@ -4945,7 +4808,7 @@
         </w:rPr>
         <w:t xml:space="preserve"> (SQ)</w:t>
       </w:r>
-      <w:bookmarkEnd w:id="10"/>
+      <w:bookmarkEnd w:id="9"/>
     </w:p>
     <w:p>
       <w:pPr>
@@ -5110,126 +4973,176 @@
           <w:lang w:val="en-GB"/>
         </w:rPr>
       </w:pPr>
-      <w:bookmarkStart w:id="11" w:name="_Toc24315357"/>
+      <w:bookmarkStart w:id="10" w:name="_Toc33112365"/>
       <w:r>
         <w:rPr>
           <w:lang w:val="en-GB"/>
         </w:rPr>
         <w:t>IP Lessons</w:t>
       </w:r>
+      <w:bookmarkEnd w:id="10"/>
+    </w:p>
+    <w:p>
+      <w:pPr>
+        <w:ind w:left="792"/>
+        <w:rPr>
+          <w:lang w:val="en-GB"/>
+        </w:rPr>
+      </w:pPr>
+      <w:r>
+        <w:rPr>
+          <w:lang w:val="en-GB"/>
+        </w:rPr>
+        <w:t xml:space="preserve">All lessons listed as </w:t>
+      </w:r>
+      <w:r>
+        <w:rPr>
+          <w:lang w:val="en-GB"/>
+        </w:rPr>
+        <w:t>“</w:t>
+      </w:r>
+      <w:r>
+        <w:rPr>
+          <w:lang w:val="en-GB"/>
+        </w:rPr>
+        <w:t>IP</w:t>
+      </w:r>
+      <w:r>
+        <w:rPr>
+          <w:lang w:val="en-GB"/>
+        </w:rPr>
+        <w:t>”</w:t>
+      </w:r>
+      <w:r>
+        <w:rPr>
+          <w:lang w:val="en-GB"/>
+        </w:rPr>
+        <w:t xml:space="preserve"> are mandatory to be flown with an IP. These lessons will teach you everything you need to know and operate safely </w:t>
+      </w:r>
+      <w:r>
+        <w:rPr>
+          <w:lang w:val="en-GB"/>
+        </w:rPr>
+        <w:t>on</w:t>
+      </w:r>
+      <w:r>
+        <w:rPr>
+          <w:lang w:val="en-GB"/>
+        </w:rPr>
+        <w:t xml:space="preserve"> the 132nd MP server and give you the basics to continue training without an instructor. </w:t>
+      </w:r>
+    </w:p>
+    <w:p>
+      <w:pPr>
+        <w:ind w:left="792"/>
+        <w:rPr>
+          <w:lang w:val="en-GB"/>
+        </w:rPr>
+      </w:pPr>
+    </w:p>
+    <w:p>
+      <w:pPr>
+        <w:ind w:left="792"/>
+        <w:rPr>
+          <w:lang w:val="en-GB"/>
+        </w:rPr>
+      </w:pPr>
+      <w:r>
+        <w:rPr>
+          <w:lang w:val="en-GB"/>
+        </w:rPr>
+        <w:t xml:space="preserve">Instructor time is one of the </w:t>
+      </w:r>
+      <w:r>
+        <w:rPr>
+          <w:lang w:val="en-GB"/>
+        </w:rPr>
+        <w:t>scarce</w:t>
+      </w:r>
+      <w:r>
+        <w:rPr>
+          <w:lang w:val="en-GB"/>
+        </w:rPr>
+        <w:t xml:space="preserve">st </w:t>
+      </w:r>
+      <w:r>
+        <w:rPr>
+          <w:lang w:val="en-GB"/>
+        </w:rPr>
+        <w:t>resources</w:t>
+      </w:r>
+      <w:r>
+        <w:rPr>
+          <w:lang w:val="en-GB"/>
+        </w:rPr>
+        <w:t xml:space="preserve"> we have, and everyone attending IP lessons need</w:t>
+      </w:r>
+      <w:r>
+        <w:rPr>
+          <w:lang w:val="en-GB"/>
+        </w:rPr>
+        <w:t>s</w:t>
+      </w:r>
+      <w:r>
+        <w:rPr>
+          <w:lang w:val="en-GB"/>
+        </w:rPr>
+        <w:t xml:space="preserve"> to be prepared</w:t>
+      </w:r>
+      <w:r>
+        <w:rPr>
+          <w:lang w:val="en-GB"/>
+        </w:rPr>
+        <w:t xml:space="preserve"> and this will include an element of self-study and self-briefing</w:t>
+      </w:r>
+      <w:r>
+        <w:rPr>
+          <w:lang w:val="en-GB"/>
+        </w:rPr>
+        <w:t xml:space="preserve">. IP lessons will also be used to verify that the pilot </w:t>
+      </w:r>
+      <w:r>
+        <w:rPr>
+          <w:lang w:val="en-GB"/>
+        </w:rPr>
+        <w:t>has</w:t>
+      </w:r>
+      <w:r>
+        <w:rPr>
+          <w:lang w:val="en-GB"/>
+        </w:rPr>
+        <w:t xml:space="preserve"> the correct knowledge from the </w:t>
+      </w:r>
+      <w:r>
+        <w:rPr>
+          <w:lang w:val="en-GB"/>
+        </w:rPr>
+        <w:t>self-qualification</w:t>
+      </w:r>
+      <w:r>
+        <w:rPr>
+          <w:lang w:val="en-GB"/>
+        </w:rPr>
+        <w:t xml:space="preserve"> lessons.  </w:t>
+      </w:r>
+    </w:p>
+    <w:p>
+      <w:pPr>
+        <w:ind w:left="792"/>
+        <w:rPr>
+          <w:lang w:val="en-GB"/>
+        </w:rPr>
+      </w:pPr>
+    </w:p>
+    <w:p>
+      <w:pPr>
+        <w:ind w:left="792"/>
+        <w:rPr>
+          <w:lang w:val="en-GB"/>
+        </w:rPr>
+      </w:pPr>
+      <w:bookmarkStart w:id="11" w:name="_GoBack"/>
       <w:bookmarkEnd w:id="11"/>
-    </w:p>
-    <w:p>
-      <w:pPr>
-        <w:ind w:left="792"/>
-        <w:rPr>
-          <w:lang w:val="en-GB"/>
-        </w:rPr>
-      </w:pPr>
-      <w:r>
-        <w:rPr>
-          <w:lang w:val="en-GB"/>
-        </w:rPr>
-        <w:t xml:space="preserve">All lessons listed as </w:t>
-      </w:r>
-      <w:r>
-        <w:rPr>
-          <w:lang w:val="en-GB"/>
-        </w:rPr>
-        <w:t>“</w:t>
-      </w:r>
-      <w:r>
-        <w:rPr>
-          <w:lang w:val="en-GB"/>
-        </w:rPr>
-        <w:t>IP</w:t>
-      </w:r>
-      <w:r>
-        <w:rPr>
-          <w:lang w:val="en-GB"/>
-        </w:rPr>
-        <w:t>”</w:t>
-      </w:r>
-      <w:r>
-        <w:rPr>
-          <w:lang w:val="en-GB"/>
-        </w:rPr>
-        <w:t xml:space="preserve"> are mandatory to be flown with an IP. These lessons will teach you everything you need to know and operate safely </w:t>
-      </w:r>
-      <w:r>
-        <w:rPr>
-          <w:lang w:val="en-GB"/>
-        </w:rPr>
-        <w:t>on</w:t>
-      </w:r>
-      <w:r>
-        <w:rPr>
-          <w:lang w:val="en-GB"/>
-        </w:rPr>
-        <w:t xml:space="preserve"> the 132nd MP server, and give you the basics to continue training without an instructor. </w:t>
-      </w:r>
-    </w:p>
-    <w:p>
-      <w:pPr>
-        <w:ind w:left="792"/>
-        <w:rPr>
-          <w:lang w:val="en-GB"/>
-        </w:rPr>
-      </w:pPr>
-    </w:p>
-    <w:p>
-      <w:pPr>
-        <w:ind w:left="792"/>
-        <w:rPr>
-          <w:lang w:val="en-GB"/>
-        </w:rPr>
-      </w:pPr>
-      <w:r>
-        <w:rPr>
-          <w:lang w:val="en-GB"/>
-        </w:rPr>
-        <w:t xml:space="preserve">Instructor time is one of the </w:t>
-      </w:r>
-      <w:r>
-        <w:rPr>
-          <w:lang w:val="en-GB"/>
-        </w:rPr>
-        <w:t>scarcestresources</w:t>
-      </w:r>
-      <w:r>
-        <w:rPr>
-          <w:lang w:val="en-GB"/>
-        </w:rPr>
-        <w:t xml:space="preserve"> we have, and everyone attending IP lessons need to be prepared. IP lessons will also be used to verify that the pilot have the correct knowledge from the </w:t>
-      </w:r>
-      <w:r>
-        <w:rPr>
-          <w:lang w:val="en-GB"/>
-        </w:rPr>
-        <w:t>self-qualification</w:t>
-      </w:r>
-      <w:r>
-        <w:rPr>
-          <w:lang w:val="en-GB"/>
-        </w:rPr>
-        <w:t xml:space="preserve"> lessons.  </w:t>
-      </w:r>
-    </w:p>
-    <w:p>
-      <w:pPr>
-        <w:ind w:left="792"/>
-        <w:rPr>
-          <w:lang w:val="en-GB"/>
-        </w:rPr>
-      </w:pPr>
-    </w:p>
-    <w:p>
-      <w:pPr>
-        <w:ind w:left="792"/>
-        <w:rPr>
-          <w:lang w:val="en-GB"/>
-        </w:rPr>
-      </w:pPr>
     </w:p>
     <w:p>
       <w:pPr>
@@ -5246,6 +5159,7 @@
           <w:bCs/>
           <w:lang w:val="en-GB"/>
         </w:rPr>
+        <w:lastRenderedPageBreak/>
         <w:t xml:space="preserve">How to request IP lessons: </w:t>
       </w:r>
     </w:p>
@@ -5260,19 +5174,13 @@
         <w:rPr>
           <w:lang w:val="en-GB"/>
         </w:rPr>
-        <w:t xml:space="preserve">Simply make sure you have self-qualified for everything you can SQ </w:t>
-      </w:r>
-      <w:r>
-        <w:rPr>
-          <w:lang w:val="en-GB"/>
-        </w:rPr>
-        <w:t>for</w:t>
-      </w:r>
-      <w:r>
-        <w:rPr>
-          <w:lang w:val="en-GB"/>
-        </w:rPr>
-        <w:t>,</w:t>
+        <w:t>Simply make sure you have self-qualified</w:t>
+      </w:r>
+      <w:r>
+        <w:rPr>
+          <w:lang w:val="en-GB"/>
+        </w:rPr>
+        <w:t xml:space="preserve"> in the required training missions for the IP lesson you wish to fly</w:t>
       </w:r>
       <w:r>
         <w:rPr>
@@ -5284,7 +5192,19 @@
         <w:rPr>
           <w:lang w:val="en-GB"/>
         </w:rPr>
-        <w:t xml:space="preserve"> sign up on any training event. When signed up, write in the event chatter that you are looking for an IP flight within the </w:t>
+        <w:t xml:space="preserve"> sign up on any training event. When signed up, write in the event chatter</w:t>
+      </w:r>
+      <w:r>
+        <w:rPr>
+          <w:lang w:val="en-GB"/>
+        </w:rPr>
+        <w:t>/state intentions</w:t>
+      </w:r>
+      <w:r>
+        <w:rPr>
+          <w:lang w:val="en-GB"/>
+        </w:rPr>
+        <w:t xml:space="preserve"> that you are looking for an IP flight within the </w:t>
       </w:r>
       <w:r>
         <w:rPr>
@@ -5296,7 +5216,19 @@
         <w:rPr>
           <w:lang w:val="en-GB"/>
         </w:rPr>
-        <w:t>th. The event host will then assign you and an IP (if IPs are available) to a flight, and you will get instructions and additional information from the IP in the flight chatter</w:t>
+        <w:t>th. The eve</w:t>
+      </w:r>
+      <w:r>
+        <w:rPr>
+          <w:lang w:val="en-GB"/>
+        </w:rPr>
+        <w:t>nt host will then assign you</w:t>
+      </w:r>
+      <w:r>
+        <w:rPr>
+          <w:lang w:val="en-GB"/>
+        </w:rPr>
+        <w:t xml:space="preserve"> an IP (if IPs are available) to a flight, and you will get instructions and additional information from the IP in the flight chatter</w:t>
       </w:r>
       <w:r>
         <w:rPr>
@@ -5310,58 +5242,6 @@
         </w:rPr>
         <w:t>.</w:t>
       </w:r>
-    </w:p>
-    <w:p>
-      <w:pPr>
-        <w:ind w:left="792"/>
-        <w:rPr>
-          <w:lang w:val="en-GB"/>
-        </w:rPr>
-      </w:pPr>
-    </w:p>
-    <w:p>
-      <w:pPr>
-        <w:ind w:left="792"/>
-        <w:rPr>
-          <w:lang w:val="en-GB"/>
-        </w:rPr>
-      </w:pPr>
-      <w:r>
-        <w:rPr>
-          <w:lang w:val="en-GB"/>
-        </w:rPr>
-        <w:t>An</w:t>
-      </w:r>
-      <w:r>
-        <w:rPr>
-          <w:lang w:val="en-GB"/>
-        </w:rPr>
-        <w:t>other</w:t>
-      </w:r>
-      <w:r>
-        <w:rPr>
-          <w:lang w:val="en-GB"/>
-        </w:rPr>
-        <w:t xml:space="preserve"> option is also to ask for an IP in the #388</w:t>
-      </w:r>
-      <w:r>
-        <w:rPr>
-          <w:vertAlign w:val="superscript"/>
-          <w:lang w:val="en-GB"/>
-        </w:rPr>
-        <w:t>th</w:t>
-      </w:r>
-      <w:r>
-        <w:rPr>
-          <w:lang w:val="en-GB"/>
-        </w:rPr>
-        <w:t xml:space="preserve"> channel on Discord.</w:t>
-      </w:r>
-    </w:p>
-    <w:p>
-      <w:pPr>
-        <w:ind w:left="360"/>
-      </w:pPr>
     </w:p>
     <w:p/>
     <w:p>
@@ -5375,7 +5255,7 @@
           <w:lang w:val="en-GB"/>
         </w:rPr>
       </w:pPr>
-      <w:bookmarkStart w:id="12" w:name="_Toc24315358"/>
+      <w:bookmarkStart w:id="12" w:name="_Toc33112366"/>
       <w:r>
         <w:rPr>
           <w:lang w:val="en-GB"/>
@@ -5501,7 +5381,7 @@
         <w:rPr>
           <w:lang w:val="en-GB"/>
         </w:rPr>
-        <w:t>self-practice</w:t>
+        <w:t>practice flights</w:t>
       </w:r>
       <w:r>
         <w:rPr>
@@ -5565,13 +5445,37 @@
         <w:rPr>
           <w:lang w:val="en-GB"/>
         </w:rPr>
-        <w:t xml:space="preserve"> that prevents attendance in the trainingprogram for a shorter or longer term. If the trainee understands that he is not able to follow the expected progress he should immediately let the IPs of the squadron </w:t>
-      </w:r>
-      <w:r>
-        <w:rPr>
-          <w:lang w:val="en-GB"/>
-        </w:rPr>
-        <w:t>know, and</w:t>
+        <w:t xml:space="preserve"> that prevent attendance in the training</w:t>
+      </w:r>
+      <w:r>
+        <w:rPr>
+          <w:lang w:val="en-GB"/>
+        </w:rPr>
+        <w:t xml:space="preserve"> </w:t>
+      </w:r>
+      <w:r>
+        <w:rPr>
+          <w:lang w:val="en-GB"/>
+        </w:rPr>
+        <w:t xml:space="preserve">program for a shorter or longer term. If the trainee understands that he is not able to </w:t>
+      </w:r>
+      <w:r>
+        <w:rPr>
+          <w:lang w:val="en-GB"/>
+        </w:rPr>
+        <w:t>achieve the expected rate of progress,</w:t>
+      </w:r>
+      <w:r>
+        <w:rPr>
+          <w:lang w:val="en-GB"/>
+        </w:rPr>
+        <w:t xml:space="preserve"> he should immediately let the IPs of the squadron </w:t>
+      </w:r>
+      <w:r>
+        <w:rPr>
+          <w:lang w:val="en-GB"/>
+        </w:rPr>
+        <w:t>know and</w:t>
       </w:r>
       <w:r>
         <w:rPr>
@@ -5583,7 +5487,25 @@
         <w:rPr>
           <w:lang w:val="en-GB"/>
         </w:rPr>
-        <w:t>other times than official 132</w:t>
+        <w:t>at</w:t>
+      </w:r>
+      <w:r>
+        <w:rPr>
+          <w:lang w:val="en-GB"/>
+        </w:rPr>
+        <w:t xml:space="preserve"> times </w:t>
+      </w:r>
+      <w:r>
+        <w:rPr>
+          <w:lang w:val="en-GB"/>
+        </w:rPr>
+        <w:t xml:space="preserve">other </w:t>
+      </w:r>
+      <w:r>
+        <w:rPr>
+          <w:lang w:val="en-GB"/>
+        </w:rPr>
+        <w:t>than official 132</w:t>
       </w:r>
       <w:r>
         <w:rPr>
@@ -5596,7 +5518,19 @@
         <w:rPr>
           <w:lang w:val="en-GB"/>
         </w:rPr>
-        <w:t xml:space="preserve"> trainings to mitigate for the real-life incursion. In any case the 388</w:t>
+        <w:t xml:space="preserve"> training</w:t>
+      </w:r>
+      <w:r>
+        <w:rPr>
+          <w:lang w:val="en-GB"/>
+        </w:rPr>
+        <w:t xml:space="preserve"> event</w:t>
+      </w:r>
+      <w:r>
+        <w:rPr>
+          <w:lang w:val="en-GB"/>
+        </w:rPr>
+        <w:t>s to mitigate for the real-life incursion. In any case the 388</w:t>
       </w:r>
       <w:r>
         <w:rPr>
@@ -5609,7 +5543,19 @@
         <w:rPr>
           <w:lang w:val="en-GB"/>
         </w:rPr>
-        <w:t xml:space="preserve"> IPs will decide if the expected and experienced activity level is sufficient for continuing through the training based on demand for spots in the 388</w:t>
+        <w:t xml:space="preserve"> IPs will decide if the expected and experienced activity level is sufficient for continuing through the training based on demand for </w:t>
+      </w:r>
+      <w:r>
+        <w:rPr>
+          <w:lang w:val="en-GB"/>
+        </w:rPr>
+        <w:t>training places</w:t>
+      </w:r>
+      <w:r>
+        <w:rPr>
+          <w:lang w:val="en-GB"/>
+        </w:rPr>
+        <w:t xml:space="preserve"> in the 388</w:t>
       </w:r>
       <w:r>
         <w:rPr>
@@ -5752,7 +5698,13 @@
         <w:rPr>
           <w:lang w:val="en-GB"/>
         </w:rPr>
-        <w:t xml:space="preserve">are </w:t>
+        <w:t>is</w:t>
+      </w:r>
+      <w:r>
+        <w:rPr>
+          <w:lang w:val="en-GB"/>
+        </w:rPr>
+        <w:t xml:space="preserve"> </w:t>
       </w:r>
       <w:r>
         <w:rPr>
@@ -5895,6 +5847,9 @@
         <w:t>SAT- 3 FL training, SAT-4 Armed</w:t>
       </w:r>
       <w:r>
+        <w:t xml:space="preserve"> </w:t>
+      </w:r>
+      <w:r>
         <w:t>Reconnaissance</w:t>
       </w:r>
       <w:r>
@@ -5977,18 +5932,18 @@
       </w:r>
       <w:r>
         <w:rPr>
+          <w:b/>
+          <w:bCs/>
+          <w:lang w:val="en-GB"/>
+        </w:rPr>
+        <w:t xml:space="preserve"> </w:t>
+      </w:r>
+      <w:r>
+        <w:rPr>
           <w:lang w:val="en-GB"/>
         </w:rPr>
         <w:t>It is possible to graduate a lot sooner based on availability and initiative from pilots.</w:t>
       </w:r>
-    </w:p>
-    <w:p>
-      <w:pPr>
-        <w:pStyle w:val="Listeavsnitt"/>
-        <w:rPr>
-          <w:lang w:val="en-GB"/>
-        </w:rPr>
-      </w:pPr>
     </w:p>
     <w:p>
       <w:pPr>
@@ -6009,12 +5964,11 @@
           <w:lang w:val="en-GB"/>
         </w:rPr>
       </w:pPr>
-      <w:bookmarkStart w:id="13" w:name="_Toc24315359"/>
-      <w:r>
-        <w:rPr>
-          <w:lang w:val="en-GB"/>
-        </w:rPr>
-        <w:lastRenderedPageBreak/>
+      <w:bookmarkStart w:id="13" w:name="_Toc33112367"/>
+      <w:r>
+        <w:rPr>
+          <w:lang w:val="en-GB"/>
+        </w:rPr>
         <w:t>Standards</w:t>
       </w:r>
       <w:bookmarkEnd w:id="13"/>
@@ -6061,7 +6015,13 @@
         <w:rPr>
           <w:lang w:val="en-GB"/>
         </w:rPr>
-        <w:t xml:space="preserve">Flight leads will always ensure to fill out </w:t>
+        <w:t xml:space="preserve">Flight leads will always to </w:t>
+      </w:r>
+      <w:r>
+        <w:rPr>
+          <w:lang w:val="en-GB"/>
+        </w:rPr>
+        <w:t xml:space="preserve">submit </w:t>
       </w:r>
       <w:r>
         <w:rPr>
@@ -6073,7 +6033,31 @@
         <w:rPr>
           <w:lang w:val="en-GB"/>
         </w:rPr>
-        <w:t>flightplan on the eventpage on the 132</w:t>
+        <w:t>flight</w:t>
+      </w:r>
+      <w:r>
+        <w:rPr>
+          <w:lang w:val="en-GB"/>
+        </w:rPr>
+        <w:t>-</w:t>
+      </w:r>
+      <w:r>
+        <w:rPr>
+          <w:lang w:val="en-GB"/>
+        </w:rPr>
+        <w:t>plan on the event</w:t>
+      </w:r>
+      <w:r>
+        <w:rPr>
+          <w:lang w:val="en-GB"/>
+        </w:rPr>
+        <w:t xml:space="preserve"> </w:t>
+      </w:r>
+      <w:r>
+        <w:rPr>
+          <w:lang w:val="en-GB"/>
+        </w:rPr>
+        <w:t>page on the 132</w:t>
       </w:r>
       <w:r>
         <w:rPr>
@@ -6104,7 +6088,19 @@
         <w:rPr>
           <w:lang w:val="en-GB"/>
         </w:rPr>
-        <w:t>Flight lead will ensure MDC</w:t>
+        <w:t xml:space="preserve">Flight lead will ensure </w:t>
+      </w:r>
+      <w:r>
+        <w:rPr>
+          <w:lang w:val="en-GB"/>
+        </w:rPr>
+        <w:t xml:space="preserve">that an </w:t>
+      </w:r>
+      <w:r>
+        <w:rPr>
+          <w:lang w:val="en-GB"/>
+        </w:rPr>
+        <w:t>MDC</w:t>
       </w:r>
       <w:r>
         <w:rPr>
@@ -6116,13 +6112,19 @@
         <w:rPr>
           <w:lang w:val="en-GB"/>
         </w:rPr>
-        <w:t xml:space="preserve"> for the flight is </w:t>
-      </w:r>
-      <w:r>
-        <w:rPr>
-          <w:lang w:val="en-GB"/>
-        </w:rPr>
-        <w:t>available</w:t>
+        <w:t xml:space="preserve"> </w:t>
+      </w:r>
+      <w:r>
+        <w:rPr>
+          <w:lang w:val="en-GB"/>
+        </w:rPr>
+        <w:t xml:space="preserve">is produced </w:t>
+      </w:r>
+      <w:r>
+        <w:rPr>
+          <w:lang w:val="en-GB"/>
+        </w:rPr>
+        <w:t>for the flight</w:t>
       </w:r>
       <w:r>
         <w:rPr>
@@ -6146,7 +6148,44 @@
         <w:rPr>
           <w:lang w:val="en-GB"/>
         </w:rPr>
-        <w:t>Pilots will take initiative to conduct self-qualification trainings in the continuation training.</w:t>
+        <w:lastRenderedPageBreak/>
+        <w:t xml:space="preserve">Pilots will </w:t>
+      </w:r>
+      <w:r>
+        <w:rPr>
+          <w:lang w:val="en-GB"/>
+        </w:rPr>
+        <w:t>demonstrate</w:t>
+      </w:r>
+      <w:r>
+        <w:rPr>
+          <w:lang w:val="en-GB"/>
+        </w:rPr>
+        <w:t xml:space="preserve"> initiative to conduct self-qualification training </w:t>
+      </w:r>
+      <w:r>
+        <w:rPr>
+          <w:lang w:val="en-GB"/>
+        </w:rPr>
+        <w:t xml:space="preserve">during </w:t>
+      </w:r>
+      <w:r>
+        <w:rPr>
+          <w:lang w:val="en-GB"/>
+        </w:rPr>
+        <w:t>the continuation training</w:t>
+      </w:r>
+      <w:r>
+        <w:rPr>
+          <w:lang w:val="en-GB"/>
+        </w:rPr>
+        <w:t xml:space="preserve"> phase</w:t>
+      </w:r>
+      <w:r>
+        <w:rPr>
+          <w:lang w:val="en-GB"/>
+        </w:rPr>
+        <w:t>.</w:t>
       </w:r>
     </w:p>
     <w:p>
@@ -6164,7 +6203,43 @@
         <w:rPr>
           <w:lang w:val="en-GB"/>
         </w:rPr>
-        <w:t>Pilots will take initiative to conduct training, also when no organized training is setup by the event host, or from 388</w:t>
+        <w:t xml:space="preserve">Pilots will </w:t>
+      </w:r>
+      <w:r>
+        <w:rPr>
+          <w:lang w:val="en-GB"/>
+        </w:rPr>
+        <w:t xml:space="preserve">demonstrate </w:t>
+      </w:r>
+      <w:r>
+        <w:rPr>
+          <w:lang w:val="en-GB"/>
+        </w:rPr>
+        <w:t xml:space="preserve">initiative to conduct training, </w:t>
+      </w:r>
+      <w:r>
+        <w:rPr>
+          <w:lang w:val="en-GB"/>
+        </w:rPr>
+        <w:t>particularly</w:t>
+      </w:r>
+      <w:r>
+        <w:rPr>
+          <w:lang w:val="en-GB"/>
+        </w:rPr>
+        <w:t xml:space="preserve"> when no organi</w:t>
+      </w:r>
+      <w:r>
+        <w:rPr>
+          <w:lang w:val="en-GB"/>
+        </w:rPr>
+        <w:t>s</w:t>
+      </w:r>
+      <w:r>
+        <w:rPr>
+          <w:lang w:val="en-GB"/>
+        </w:rPr>
+        <w:t>ed training is setup by the event host, or from 388</w:t>
       </w:r>
       <w:r>
         <w:rPr>
@@ -6195,7 +6270,43 @@
         <w:rPr>
           <w:lang w:val="en-GB"/>
         </w:rPr>
-        <w:t>All pilots starting training will complete training including 2ship FLUG within progress as stated in section 2.3</w:t>
+        <w:t>All pilots starting training will</w:t>
+      </w:r>
+      <w:r>
+        <w:rPr>
+          <w:lang w:val="en-GB"/>
+        </w:rPr>
+        <w:t xml:space="preserve">, where possible, </w:t>
+      </w:r>
+      <w:r>
+        <w:rPr>
+          <w:lang w:val="en-GB"/>
+        </w:rPr>
+        <w:t xml:space="preserve">complete </w:t>
+      </w:r>
+      <w:r>
+        <w:rPr>
+          <w:lang w:val="en-GB"/>
+        </w:rPr>
+        <w:t xml:space="preserve">the training program including </w:t>
+      </w:r>
+      <w:r>
+        <w:rPr>
+          <w:lang w:val="en-GB"/>
+        </w:rPr>
+        <w:t xml:space="preserve">2ship FLUG within </w:t>
+      </w:r>
+      <w:r>
+        <w:rPr>
+          <w:lang w:val="en-GB"/>
+        </w:rPr>
+        <w:t xml:space="preserve">the timeframe </w:t>
+      </w:r>
+      <w:r>
+        <w:rPr>
+          <w:lang w:val="en-GB"/>
+        </w:rPr>
+        <w:t>stated in section 2.3</w:t>
       </w:r>
       <w:r>
         <w:rPr>
@@ -6237,7 +6348,13 @@
         <w:rPr>
           <w:lang w:val="en-GB"/>
         </w:rPr>
-        <w:t>Goal for all 388</w:t>
+        <w:t>The g</w:t>
+      </w:r>
+      <w:r>
+        <w:rPr>
+          <w:lang w:val="en-GB"/>
+        </w:rPr>
+        <w:t>oal for all 388</w:t>
       </w:r>
       <w:r>
         <w:rPr>
@@ -6250,15 +6367,20 @@
         <w:rPr>
           <w:lang w:val="en-GB"/>
         </w:rPr>
-        <w:t xml:space="preserve"> pilots is to be 4ship FL and Mission Commander qualified.</w:t>
-      </w:r>
-    </w:p>
-    <w:p>
-      <w:pPr>
-        <w:rPr>
-          <w:lang w:val="en-GB"/>
-        </w:rPr>
-      </w:pPr>
+        <w:t xml:space="preserve"> pilots is to be</w:t>
+      </w:r>
+      <w:r>
+        <w:rPr>
+          <w:lang w:val="en-GB"/>
+        </w:rPr>
+        <w:t>come</w:t>
+      </w:r>
+      <w:r>
+        <w:rPr>
+          <w:lang w:val="en-GB"/>
+        </w:rPr>
+        <w:t xml:space="preserve"> 4ship FL and Mission Commander qualified.</w:t>
+      </w:r>
     </w:p>
     <w:p>
       <w:pPr>
@@ -6278,7 +6400,7 @@
           <w:lang w:val="en-GB"/>
         </w:rPr>
       </w:pPr>
-      <w:bookmarkStart w:id="14" w:name="_Toc24315360"/>
+      <w:bookmarkStart w:id="14" w:name="_Toc33112368"/>
       <w:r>
         <w:rPr>
           <w:lang w:val="en-GB"/>
@@ -6316,7 +6438,31 @@
         <w:rPr>
           <w:lang w:val="en-GB"/>
         </w:rPr>
-        <w:t>ilots failing to follow the standards or progress described in section 2.3 and 2.4 will be removed from the 388</w:t>
+        <w:t xml:space="preserve">ilots failing to </w:t>
+      </w:r>
+      <w:r>
+        <w:rPr>
+          <w:lang w:val="en-GB"/>
+        </w:rPr>
+        <w:t>demonstrate</w:t>
+      </w:r>
+      <w:r>
+        <w:rPr>
+          <w:lang w:val="en-GB"/>
+        </w:rPr>
+        <w:t xml:space="preserve"> the standards or </w:t>
+      </w:r>
+      <w:r>
+        <w:rPr>
+          <w:lang w:val="en-GB"/>
+        </w:rPr>
+        <w:t xml:space="preserve">achieve the </w:t>
+      </w:r>
+      <w:r>
+        <w:rPr>
+          <w:lang w:val="en-GB"/>
+        </w:rPr>
+        <w:t>progress described in section 2.3 and 2.4 will be removed from the 388</w:t>
       </w:r>
       <w:r>
         <w:rPr>
@@ -6342,7 +6488,7 @@
         <w:rPr>
           <w:lang w:val="en-GB"/>
         </w:rPr>
-        <w:t xml:space="preserve">. Prior to a decision for removal from the squadron a formal warning will be given by one of the squadron IPs. </w:t>
+        <w:t>. Prior to a decision for removal from the squadron a formal warning will be given by one of the squadron IPs.</w:t>
       </w:r>
     </w:p>
     <w:p>
@@ -6364,7 +6510,13 @@
         <w:rPr>
           <w:lang w:val="en-GB"/>
         </w:rPr>
-        <w:t xml:space="preserve">Decision to give a warning and decision to remove someone </w:t>
+        <w:t>The d</w:t>
+      </w:r>
+      <w:r>
+        <w:rPr>
+          <w:lang w:val="en-GB"/>
+        </w:rPr>
+        <w:t xml:space="preserve">ecision to give a warning and decision to remove someone </w:t>
       </w:r>
       <w:r>
         <w:rPr>
@@ -6414,13 +6566,6 @@
         </w:rPr>
         <w:t>as a failure to meet the required standard, and the pilot will need to obtain at least a Q- before being able to proceed.</w:t>
       </w:r>
-    </w:p>
-    <w:p>
-      <w:pPr>
-        <w:rPr>
-          <w:lang w:val="en-GB"/>
-        </w:rPr>
-      </w:pPr>
     </w:p>
     <w:p>
       <w:pPr>
@@ -6440,7 +6585,7 @@
           <w:lang w:val="en-GB"/>
         </w:rPr>
       </w:pPr>
-      <w:bookmarkStart w:id="15" w:name="_Toc24315361"/>
+      <w:bookmarkStart w:id="15" w:name="_Toc33112369"/>
       <w:r>
         <w:rPr>
           <w:lang w:val="en-GB"/>
@@ -6566,6 +6711,26 @@
         </w:rPr>
         <w:t>.</w:t>
       </w:r>
+      <w:r>
+        <w:rPr>
+          <w:lang w:val="en-GB"/>
+        </w:rPr>
+        <w:t xml:space="preserve"> During training missions any MQ pilot can fly as </w:t>
+      </w:r>
+      <w:proofErr w:type="spellStart"/>
+      <w:r>
+        <w:rPr>
+          <w:lang w:val="en-GB"/>
+        </w:rPr>
+        <w:t>Fligh</w:t>
+      </w:r>
+      <w:proofErr w:type="spellEnd"/>
+      <w:r>
+        <w:rPr>
+          <w:lang w:val="en-GB"/>
+        </w:rPr>
+        <w:t xml:space="preserve"> Lead, as this is part of the continuation training towards becoming qualified as a FL on combat missions.</w:t>
+      </w:r>
     </w:p>
     <w:p>
       <w:pPr>
@@ -6589,7 +6754,19 @@
         <w:rPr>
           <w:lang w:val="en-GB"/>
         </w:rPr>
-        <w:t xml:space="preserve"> Pilot graduated FLUG, and cleared to fly </w:t>
+        <w:t xml:space="preserve"> Pilot graduated FLUG</w:t>
+      </w:r>
+      <w:r>
+        <w:rPr>
+          <w:lang w:val="en-GB"/>
+        </w:rPr>
+        <w:t xml:space="preserve"> </w:t>
+      </w:r>
+      <w:r>
+        <w:rPr>
+          <w:lang w:val="en-GB"/>
+        </w:rPr>
+        <w:t xml:space="preserve">and cleared to fly </w:t>
       </w:r>
       <w:r>
         <w:rPr>
@@ -6637,6 +6814,13 @@
       </w:r>
       <w:r>
         <w:rPr>
+          <w:b/>
+          <w:lang w:val="en-GB"/>
+        </w:rPr>
+        <w:t xml:space="preserve"> </w:t>
+      </w:r>
+      <w:r>
+        <w:rPr>
           <w:lang w:val="en-GB"/>
         </w:rPr>
         <w:t>Pilot graduated</w:t>
@@ -6741,7 +6925,19 @@
         <w:rPr>
           <w:lang w:val="en-GB"/>
         </w:rPr>
-        <w:t xml:space="preserve"> have two additional roles that can be qualified for: </w:t>
+        <w:t xml:space="preserve"> ha</w:t>
+      </w:r>
+      <w:r>
+        <w:rPr>
+          <w:lang w:val="en-GB"/>
+        </w:rPr>
+        <w:t>s</w:t>
+      </w:r>
+      <w:r>
+        <w:rPr>
+          <w:lang w:val="en-GB"/>
+        </w:rPr>
+        <w:t xml:space="preserve"> two additional roles that can be qualified for: </w:t>
       </w:r>
     </w:p>
     <w:p>
@@ -6802,20 +6998,6 @@
     </w:p>
     <w:p>
       <w:pPr>
-        <w:rPr>
-          <w:lang w:val="en-GB"/>
-        </w:rPr>
-      </w:pPr>
-    </w:p>
-    <w:p>
-      <w:pPr>
-        <w:rPr>
-          <w:lang w:val="en-GB"/>
-        </w:rPr>
-      </w:pPr>
-    </w:p>
-    <w:p>
-      <w:pPr>
         <w:pStyle w:val="Overskrift1"/>
         <w:numPr>
           <w:ilvl w:val="0"/>
@@ -6825,7 +7007,7 @@
           <w:lang w:val="en-GB"/>
         </w:rPr>
       </w:pPr>
-      <w:bookmarkStart w:id="16" w:name="_Toc24315362"/>
+      <w:bookmarkStart w:id="16" w:name="_Toc33112370"/>
       <w:r>
         <w:rPr>
           <w:lang w:val="en-GB"/>
@@ -6938,14 +7120,37 @@
           <w:b/>
           <w:lang w:val="en-GB"/>
         </w:rPr>
-        <w:lastRenderedPageBreak/>
         <w:t>(U) Unqualified:</w:t>
       </w:r>
       <w:r>
         <w:rPr>
           <w:lang w:val="en-GB"/>
         </w:rPr>
-        <w:t xml:space="preserve"> Unsatisfactory performance. The pilot is either dangerous or well below program standards and require additional training. Instructor will fill in the instructor feedback and provide details on what the pilot </w:t>
+        <w:t xml:space="preserve"> Unsatisfactory performance. The pilot is either dangerous or well below program standards and require</w:t>
+      </w:r>
+      <w:r>
+        <w:rPr>
+          <w:lang w:val="en-GB"/>
+        </w:rPr>
+        <w:t>s</w:t>
+      </w:r>
+      <w:r>
+        <w:rPr>
+          <w:lang w:val="en-GB"/>
+        </w:rPr>
+        <w:t xml:space="preserve"> additional training. </w:t>
+      </w:r>
+      <w:r>
+        <w:rPr>
+          <w:lang w:val="en-GB"/>
+        </w:rPr>
+        <w:t xml:space="preserve">The IP </w:t>
+      </w:r>
+      <w:r>
+        <w:rPr>
+          <w:lang w:val="en-GB"/>
+        </w:rPr>
+        <w:t xml:space="preserve">will fill in the instructor feedback and provide details on what the pilot </w:t>
       </w:r>
       <w:r>
         <w:rPr>
@@ -6994,7 +7199,31 @@
         <w:rPr>
           <w:lang w:val="en-GB"/>
         </w:rPr>
-        <w:t xml:space="preserve"> to train and focus extra on. IP will fill in the instructor feedback andprovide details on what the pilot </w:t>
+        <w:t xml:space="preserve"> to train and focus extra on.</w:t>
+      </w:r>
+      <w:r>
+        <w:rPr>
+          <w:lang w:val="en-GB"/>
+        </w:rPr>
+        <w:t xml:space="preserve"> The</w:t>
+      </w:r>
+      <w:r>
+        <w:rPr>
+          <w:lang w:val="en-GB"/>
+        </w:rPr>
+        <w:t xml:space="preserve"> IP will fill in the instructor feedback and</w:t>
+      </w:r>
+      <w:r>
+        <w:rPr>
+          <w:lang w:val="en-GB"/>
+        </w:rPr>
+        <w:t xml:space="preserve"> </w:t>
+      </w:r>
+      <w:r>
+        <w:rPr>
+          <w:lang w:val="en-GB"/>
+        </w:rPr>
+        <w:t xml:space="preserve">provide details on what the pilot </w:t>
       </w:r>
       <w:r>
         <w:rPr>
@@ -7025,10 +7254,18 @@
           <w:b/>
           <w:lang w:val="en-GB"/>
         </w:rPr>
+        <w:lastRenderedPageBreak/>
         <w:t>(Q) Qualified:</w:t>
       </w:r>
       <w:r>
         <w:rPr>
+          <w:b/>
+          <w:lang w:val="en-GB"/>
+        </w:rPr>
+        <w:t xml:space="preserve"> </w:t>
+      </w:r>
+      <w:r>
+        <w:rPr>
           <w:lang w:val="en-GB"/>
         </w:rPr>
         <w:t>Good performance. The pilot is progressing according to standards, or exceeding standards.</w:t>
@@ -7036,26 +7273,12 @@
     </w:p>
     <w:p>
       <w:pPr>
-        <w:rPr>
-          <w:lang w:val="en-GB"/>
-        </w:rPr>
-      </w:pPr>
-    </w:p>
-    <w:p>
-      <w:pPr>
-        <w:rPr>
-          <w:lang w:val="en-GB"/>
-        </w:rPr>
-      </w:pPr>
-    </w:p>
-    <w:p>
-      <w:pPr>
         <w:pStyle w:val="Overskrift1"/>
         <w:rPr>
           <w:lang w:val="en-GB"/>
         </w:rPr>
       </w:pPr>
-      <w:bookmarkStart w:id="17" w:name="_Toc24315363"/>
+      <w:bookmarkStart w:id="17" w:name="_Toc33112371"/>
       <w:r>
         <w:rPr>
           <w:lang w:val="en-GB"/>
@@ -7077,7 +7300,7 @@
           <w:lang w:val="en-GB"/>
         </w:rPr>
       </w:pPr>
-      <w:bookmarkStart w:id="18" w:name="_Toc24315364"/>
+      <w:bookmarkStart w:id="18" w:name="_Toc33112372"/>
       <w:r>
         <w:rPr>
           <w:lang w:val="en-GB"/>
@@ -7146,7 +7369,19 @@
         <w:rPr>
           <w:szCs w:val="22"/>
         </w:rPr>
-        <w:t>The goal of IQT is aircraft familiarization, basic flight- and systems training, enabling the trainee to operate the aircraft and its systems independently. IQT provides a basis for further solo practice.</w:t>
+        <w:t>The goal of IQT is aircraft familiarization, basic flight and systems training, enabling the trainee to operate the aircraft and its</w:t>
+      </w:r>
+      <w:r>
+        <w:rPr>
+          <w:szCs w:val="22"/>
+        </w:rPr>
+        <w:t>’</w:t>
+      </w:r>
+      <w:r>
+        <w:rPr>
+          <w:szCs w:val="22"/>
+        </w:rPr>
+        <w:t xml:space="preserve"> systems independently. IQT provides a basis for further solo practice.</w:t>
       </w:r>
     </w:p>
     <w:p>
@@ -7176,7 +7411,43 @@
         <w:rPr>
           <w:szCs w:val="22"/>
         </w:rPr>
-        <w:t xml:space="preserve"> of several self-qualification lessons that need to be completed before the first flight with an IP. In IQT there is only 1 flight with an instructor, and this is COM-01 which will give the pilot what is needed to operate on the 132</w:t>
+        <w:t xml:space="preserve"> of several self-qualification lessons that need to be completed before the first flight with an IP. In IQT there is only 1 flight with an instructor</w:t>
+      </w:r>
+      <w:r>
+        <w:rPr>
+          <w:szCs w:val="22"/>
+        </w:rPr>
+        <w:t xml:space="preserve"> (</w:t>
+      </w:r>
+      <w:r>
+        <w:rPr>
+          <w:szCs w:val="22"/>
+        </w:rPr>
+        <w:t>COM-01</w:t>
+      </w:r>
+      <w:r>
+        <w:rPr>
+          <w:szCs w:val="22"/>
+        </w:rPr>
+        <w:t>),</w:t>
+      </w:r>
+      <w:r>
+        <w:rPr>
+          <w:szCs w:val="22"/>
+        </w:rPr>
+        <w:t xml:space="preserve"> which will give the pilot </w:t>
+      </w:r>
+      <w:r>
+        <w:rPr>
+          <w:szCs w:val="22"/>
+        </w:rPr>
+        <w:t>the skills</w:t>
+      </w:r>
+      <w:r>
+        <w:rPr>
+          <w:szCs w:val="22"/>
+        </w:rPr>
+        <w:t xml:space="preserve"> needed to operate on the 132</w:t>
       </w:r>
       <w:r>
         <w:rPr>
@@ -7189,21 +7460,38 @@
         <w:rPr>
           <w:szCs w:val="22"/>
         </w:rPr>
-        <w:t xml:space="preserve"> server in a multiplayer environment in a safe way.</w:t>
+        <w:t xml:space="preserve"> server in a safe way.</w:t>
       </w:r>
       <w:r>
         <w:rPr>
           <w:szCs w:val="22"/>
         </w:rPr>
-        <w:t xml:space="preserve"> (This means that an IQ- qualified pilot can sign up and fly on training events for basic practice without an IP for the parts covered by the IQT training arc, such as practicing communications, precision flight or aerial refueling.)</w:t>
-      </w:r>
-    </w:p>
-    <w:p>
-      <w:pPr>
-        <w:rPr>
-          <w:lang w:val="en-GB"/>
-        </w:rPr>
-      </w:pPr>
+        <w:t xml:space="preserve"> This means that an IQ pilot can sign up and fly </w:t>
+      </w:r>
+      <w:r>
+        <w:rPr>
+          <w:szCs w:val="22"/>
+        </w:rPr>
+        <w:t>i</w:t>
+      </w:r>
+      <w:r>
+        <w:rPr>
+          <w:szCs w:val="22"/>
+        </w:rPr>
+        <w:t xml:space="preserve">n training events </w:t>
+      </w:r>
+      <w:r>
+        <w:rPr>
+          <w:szCs w:val="22"/>
+        </w:rPr>
+        <w:t xml:space="preserve">to </w:t>
+      </w:r>
+      <w:r>
+        <w:rPr>
+          <w:szCs w:val="22"/>
+        </w:rPr>
+        <w:t>practice their skills and fly SQ lessons as required.</w:t>
+      </w:r>
     </w:p>
     <w:p>
       <w:pPr>
@@ -7233,7 +7521,8 @@
           <w:lang w:val="en-GB"/>
         </w:rPr>
       </w:pPr>
-      <w:bookmarkStart w:id="19" w:name="_Toc24315365"/>
+      <w:bookmarkStart w:id="19" w:name="_Toc33112373"/>
+      <w:bookmarkEnd w:id="19"/>
     </w:p>
     <w:p>
       <w:pPr>
@@ -7256,6 +7545,8 @@
           <w:lang w:val="en-GB"/>
         </w:rPr>
       </w:pPr>
+      <w:bookmarkStart w:id="20" w:name="_Toc33112374"/>
+      <w:bookmarkEnd w:id="20"/>
     </w:p>
     <w:p>
       <w:pPr>
@@ -7268,13 +7559,14 @@
           <w:lang w:val="en-GB"/>
         </w:rPr>
       </w:pPr>
+      <w:bookmarkStart w:id="21" w:name="_Toc33112375"/>
       <w:r>
         <w:rPr>
           <w:lang w:val="en-GB"/>
         </w:rPr>
         <w:t>Mission Qualification Training (MQT)</w:t>
       </w:r>
-      <w:bookmarkEnd w:id="19"/>
+      <w:bookmarkEnd w:id="21"/>
     </w:p>
     <w:p>
       <w:pPr>
@@ -7324,7 +7616,31 @@
         <w:rPr>
           <w:szCs w:val="22"/>
         </w:rPr>
-        <w:t>The goal of MQT is to train skills that enable the pilot to more effectively support his squadron during operations, e.g. proper communications, lead/wing tactical maneuvering, weapons employment, joint operations and tactics. MQT gives the minimum of what is needed to operate in a combat mission and gives the foundation to continue training in CT.</w:t>
+        <w:t xml:space="preserve">The goal of MQT is to train skills that enable the pilot to more effectively support his squadron during operations, e.g. proper communications, lead/wing tactical maneuvering, weapons employment, joint operations and tactics. MQT </w:t>
+      </w:r>
+      <w:r>
+        <w:rPr>
+          <w:szCs w:val="22"/>
+        </w:rPr>
+        <w:t>provides</w:t>
+      </w:r>
+      <w:r>
+        <w:rPr>
+          <w:szCs w:val="22"/>
+        </w:rPr>
+        <w:t xml:space="preserve"> the minimum </w:t>
+      </w:r>
+      <w:r>
+        <w:rPr>
+          <w:szCs w:val="22"/>
+        </w:rPr>
+        <w:t xml:space="preserve">skill needed </w:t>
+      </w:r>
+      <w:r>
+        <w:rPr>
+          <w:szCs w:val="22"/>
+        </w:rPr>
+        <w:t>to operate in a combat mission and gives the foundation to continue training in CT.</w:t>
       </w:r>
     </w:p>
     <w:p>
@@ -7360,15 +7676,20 @@
         <w:rPr>
           <w:szCs w:val="22"/>
         </w:rPr>
-        <w:t xml:space="preserve"> In addition to the IP mandatory flight, there is one SAT lesson that are to be flown with another MQ pilot or IP, covering Surface Attack Tactics.</w:t>
-      </w:r>
-    </w:p>
-    <w:p>
-      <w:pPr>
-        <w:rPr>
-          <w:lang w:val="en-GB"/>
-        </w:rPr>
-      </w:pPr>
+        <w:t xml:space="preserve"> In addition to the IP mandatory flight, there is one SAT lesson that </w:t>
+      </w:r>
+      <w:r>
+        <w:rPr>
+          <w:szCs w:val="22"/>
+        </w:rPr>
+        <w:t>is</w:t>
+      </w:r>
+      <w:r>
+        <w:rPr>
+          <w:szCs w:val="22"/>
+        </w:rPr>
+        <w:t xml:space="preserve"> to be flown with another MQ pilot or IP, covering Surface Attack Tactics.</w:t>
+      </w:r>
     </w:p>
     <w:p>
       <w:pPr>
@@ -7388,14 +7709,14 @@
           <w:lang w:val="en-GB"/>
         </w:rPr>
       </w:pPr>
-      <w:bookmarkStart w:id="20" w:name="_Toc24315366"/>
+      <w:bookmarkStart w:id="22" w:name="_Toc33112376"/>
       <w:r>
         <w:rPr>
           <w:lang w:val="en-GB"/>
         </w:rPr>
         <w:t>Continuation Training</w:t>
       </w:r>
-      <w:bookmarkEnd w:id="20"/>
+      <w:bookmarkEnd w:id="22"/>
     </w:p>
     <w:p>
       <w:pPr>
@@ -7442,13 +7763,27 @@
           <w:bCs/>
           <w:lang w:val="en-GB"/>
         </w:rPr>
-        <w:t xml:space="preserve">This phase is about getting additional training in tactics and weapon employment, while building </w:t>
+        <w:t xml:space="preserve">This phase is about </w:t>
       </w:r>
       <w:r>
         <w:rPr>
           <w:bCs/>
           <w:lang w:val="en-GB"/>
         </w:rPr>
+        <w:t>undertaking</w:t>
+      </w:r>
+      <w:r>
+        <w:rPr>
+          <w:bCs/>
+          <w:lang w:val="en-GB"/>
+        </w:rPr>
+        <w:t xml:space="preserve"> additional training in tactics and weapon employment, while building </w:t>
+      </w:r>
+      <w:r>
+        <w:rPr>
+          <w:bCs/>
+          <w:lang w:val="en-GB"/>
+        </w:rPr>
         <w:t>flight hours</w:t>
       </w:r>
       <w:r>
@@ -7476,7 +7811,7 @@
         <w:rPr>
           <w:lang w:val="en-GB"/>
         </w:rPr>
-        <w:t>The aim of the continuation training is to be build confidence and experience in the various missions in the 388</w:t>
+        <w:t>The aim of the continuation training is to build confidence and experience in the various missions in the 388</w:t>
       </w:r>
       <w:r>
         <w:rPr>
@@ -7507,7 +7842,6 @@
         <w:rPr>
           <w:lang w:val="en-GB"/>
         </w:rPr>
-        <w:lastRenderedPageBreak/>
         <w:t>Continuation training is separated into 4 parts. The first part is a self-qualification phase for weapons, avionics, sensors and items not covered during the IQT and MQT.</w:t>
       </w:r>
     </w:p>
@@ -7526,7 +7860,19 @@
         <w:rPr>
           <w:lang w:val="en-GB"/>
         </w:rPr>
-        <w:t>The next parts are Air Combat Tactics (ACT) and Surface Attack Tactics (SAT). They can be taken in either order. The last part is Suppression of Enemy Air Defences (SEAD). In order to conduct SEAD training, a pilot in the 388</w:t>
+        <w:t xml:space="preserve">The next parts are Air Combat Tactics (ACT) and Surface Attack Tactics (SAT). They can be </w:t>
+      </w:r>
+      <w:r>
+        <w:rPr>
+          <w:lang w:val="en-GB"/>
+        </w:rPr>
+        <w:t>flown</w:t>
+      </w:r>
+      <w:r>
+        <w:rPr>
+          <w:lang w:val="en-GB"/>
+        </w:rPr>
+        <w:t xml:space="preserve"> in either order. The last part is Suppression of Enemy Air Defences (SEAD). In order to conduct SEAD training, a pilot in the 388</w:t>
       </w:r>
       <w:r>
         <w:rPr>
@@ -7539,7 +7885,19 @@
         <w:rPr>
           <w:lang w:val="en-GB"/>
         </w:rPr>
-        <w:t xml:space="preserve"> need to have completed 2ship Flight Lead Upgrade (2 ship FLUG).</w:t>
+        <w:t xml:space="preserve"> need</w:t>
+      </w:r>
+      <w:r>
+        <w:rPr>
+          <w:lang w:val="en-GB"/>
+        </w:rPr>
+        <w:t>s</w:t>
+      </w:r>
+      <w:r>
+        <w:rPr>
+          <w:lang w:val="en-GB"/>
+        </w:rPr>
+        <w:t xml:space="preserve"> to have completed 2ship Flight Lead Upgrade (2 ship FLUG).</w:t>
       </w:r>
     </w:p>
     <w:p>
@@ -7628,14 +7986,15 @@
           <w:lang w:val="en-GB"/>
         </w:rPr>
       </w:pPr>
-      <w:bookmarkStart w:id="21" w:name="_Toc24315367"/>
-      <w:r>
-        <w:rPr>
-          <w:lang w:val="en-GB"/>
-        </w:rPr>
+      <w:bookmarkStart w:id="23" w:name="_Toc33112377"/>
+      <w:r>
+        <w:rPr>
+          <w:lang w:val="en-GB"/>
+        </w:rPr>
+        <w:lastRenderedPageBreak/>
         <w:t>Upgrades</w:t>
       </w:r>
-      <w:bookmarkEnd w:id="21"/>
+      <w:bookmarkEnd w:id="23"/>
     </w:p>
     <w:p>
       <w:pPr>
@@ -7694,7 +8053,7 @@
           <w:lang w:val="en-GB"/>
         </w:rPr>
       </w:pPr>
-      <w:bookmarkStart w:id="22" w:name="_Toc24315368"/>
+      <w:bookmarkStart w:id="24" w:name="_Toc33112378"/>
       <w:r>
         <w:rPr>
           <w:lang w:val="en-GB"/>
@@ -7725,7 +8084,7 @@
         </w:rPr>
         <w:t>pgrade (2FLUG)</w:t>
       </w:r>
-      <w:bookmarkEnd w:id="22"/>
+      <w:bookmarkEnd w:id="24"/>
     </w:p>
     <w:p>
       <w:pPr>
@@ -7846,7 +8205,7 @@
         <w:rPr>
           <w:lang w:val="en-GB"/>
         </w:rPr>
-        <w:t>In order to fly qualify as a flight lead</w:t>
+        <w:t>In order to qualify as a flight lead</w:t>
       </w:r>
       <w:r>
         <w:rPr>
@@ -7858,13 +8217,91 @@
         <w:rPr>
           <w:lang w:val="en-GB"/>
         </w:rPr>
-        <w:t xml:space="preserve"> a student pilot need to have completed ACT3-4-5 and SAT </w:t>
-      </w:r>
-      <w:r>
-        <w:rPr>
-          <w:lang w:val="en-GB"/>
-        </w:rPr>
-        <w:t>3-4-</w:t>
+        <w:t xml:space="preserve"> a student pilot need</w:t>
+      </w:r>
+      <w:r>
+        <w:rPr>
+          <w:lang w:val="en-GB"/>
+        </w:rPr>
+        <w:t>s</w:t>
+      </w:r>
+      <w:r>
+        <w:rPr>
+          <w:lang w:val="en-GB"/>
+        </w:rPr>
+        <w:t xml:space="preserve"> to have completed ACT</w:t>
+      </w:r>
+      <w:r>
+        <w:rPr>
+          <w:lang w:val="en-GB"/>
+        </w:rPr>
+        <w:t>-</w:t>
+      </w:r>
+      <w:r>
+        <w:rPr>
+          <w:lang w:val="en-GB"/>
+        </w:rPr>
+        <w:t>3</w:t>
+      </w:r>
+      <w:r>
+        <w:rPr>
+          <w:lang w:val="en-GB"/>
+        </w:rPr>
+        <w:t xml:space="preserve">, </w:t>
+      </w:r>
+      <w:r>
+        <w:rPr>
+          <w:lang w:val="en-GB"/>
+        </w:rPr>
+        <w:t>-4</w:t>
+      </w:r>
+      <w:r>
+        <w:rPr>
+          <w:lang w:val="en-GB"/>
+        </w:rPr>
+        <w:t xml:space="preserve"> and </w:t>
+      </w:r>
+      <w:r>
+        <w:rPr>
+          <w:lang w:val="en-GB"/>
+        </w:rPr>
+        <w:t>-5 and SAT</w:t>
+      </w:r>
+      <w:r>
+        <w:rPr>
+          <w:lang w:val="en-GB"/>
+        </w:rPr>
+        <w:t>-</w:t>
+      </w:r>
+      <w:r>
+        <w:rPr>
+          <w:lang w:val="en-GB"/>
+        </w:rPr>
+        <w:t>3</w:t>
+      </w:r>
+      <w:r>
+        <w:rPr>
+          <w:lang w:val="en-GB"/>
+        </w:rPr>
+        <w:t xml:space="preserve">, </w:t>
+      </w:r>
+      <w:r>
+        <w:rPr>
+          <w:lang w:val="en-GB"/>
+        </w:rPr>
+        <w:t>-4</w:t>
+      </w:r>
+      <w:r>
+        <w:rPr>
+          <w:lang w:val="en-GB"/>
+        </w:rPr>
+        <w:t xml:space="preserve"> and </w:t>
+      </w:r>
+      <w:r>
+        <w:rPr>
+          <w:lang w:val="en-GB"/>
+        </w:rPr>
+        <w:t>-</w:t>
       </w:r>
       <w:r>
         <w:rPr>
@@ -7922,19 +8359,12 @@
     </w:p>
     <w:p>
       <w:pPr>
-        <w:rPr>
-          <w:lang w:val="en-GB"/>
-        </w:rPr>
-      </w:pPr>
-    </w:p>
-    <w:p>
-      <w:pPr>
         <w:pStyle w:val="Overskrift3"/>
         <w:rPr>
           <w:lang w:val="en-GB"/>
         </w:rPr>
       </w:pPr>
-      <w:bookmarkStart w:id="23" w:name="_Toc24315369"/>
+      <w:bookmarkStart w:id="25" w:name="_Toc33112379"/>
       <w:r>
         <w:rPr>
           <w:lang w:val="en-GB"/>
@@ -7971,7 +8401,7 @@
         </w:rPr>
         <w:t>pgrade (4FLUG)</w:t>
       </w:r>
-      <w:bookmarkEnd w:id="23"/>
+      <w:bookmarkEnd w:id="25"/>
     </w:p>
     <w:p>
       <w:pPr>
@@ -8099,13 +8529,6 @@
     <w:p>
       <w:pPr>
         <w:rPr>
-          <w:lang w:val="en-GB"/>
-        </w:rPr>
-      </w:pPr>
-    </w:p>
-    <w:p>
-      <w:pPr>
-        <w:rPr>
           <w:b/>
           <w:lang w:val="en-GB"/>
         </w:rPr>
@@ -8118,7 +8541,7 @@
           <w:lang w:val="en-GB"/>
         </w:rPr>
       </w:pPr>
-      <w:bookmarkStart w:id="24" w:name="_Toc24315370"/>
+      <w:bookmarkStart w:id="26" w:name="_Toc33112380"/>
       <w:r>
         <w:rPr>
           <w:lang w:val="en-GB"/>
@@ -8131,7 +8554,7 @@
         </w:rPr>
         <w:t>FAC(A)</w:t>
       </w:r>
-      <w:bookmarkEnd w:id="24"/>
+      <w:bookmarkEnd w:id="26"/>
     </w:p>
     <w:p>
       <w:pPr>
@@ -8196,11 +8619,19 @@
         </w:rPr>
         <w:t xml:space="preserve">Once SAT-10 is conducted and passed, the student pilot will be a qualified </w:t>
       </w:r>
-      <w:r>
-        <w:rPr>
-          <w:lang w:val="en-GB"/>
-        </w:rPr>
-        <w:t>FAC(A)</w:t>
+      <w:proofErr w:type="gramStart"/>
+      <w:r>
+        <w:rPr>
+          <w:lang w:val="en-GB"/>
+        </w:rPr>
+        <w:t>FAC(</w:t>
+      </w:r>
+      <w:proofErr w:type="gramEnd"/>
+      <w:r>
+        <w:rPr>
+          <w:lang w:val="en-GB"/>
+        </w:rPr>
+        <w:t>A)</w:t>
       </w:r>
       <w:r>
         <w:rPr>
@@ -8251,19 +8682,12 @@
     </w:p>
     <w:p>
       <w:pPr>
-        <w:rPr>
-          <w:lang w:val="en-GB"/>
-        </w:rPr>
-      </w:pPr>
-    </w:p>
-    <w:p>
-      <w:pPr>
         <w:pStyle w:val="Overskrift3"/>
         <w:rPr>
           <w:lang w:val="en-GB"/>
         </w:rPr>
       </w:pPr>
-      <w:bookmarkStart w:id="25" w:name="_Toc24315371"/>
+      <w:bookmarkStart w:id="27" w:name="_Toc33112381"/>
       <w:r>
         <w:rPr>
           <w:lang w:val="en-GB"/>
@@ -8288,7 +8712,7 @@
         </w:rPr>
         <w:t>ilot</w:t>
       </w:r>
-      <w:bookmarkEnd w:id="25"/>
+      <w:bookmarkEnd w:id="27"/>
     </w:p>
     <w:p>
       <w:pPr>
@@ -8313,20 +8737,12 @@
     </w:p>
     <w:p>
       <w:pPr>
-        <w:rPr>
-          <w:b/>
-          <w:lang w:val="en-GB"/>
-        </w:rPr>
-      </w:pPr>
-    </w:p>
-    <w:p>
-      <w:pPr>
         <w:pStyle w:val="Overskrift3"/>
         <w:rPr>
           <w:lang w:val="en-GB"/>
         </w:rPr>
       </w:pPr>
-      <w:bookmarkStart w:id="26" w:name="_Toc24315372"/>
+      <w:bookmarkStart w:id="28" w:name="_Toc33112382"/>
       <w:r>
         <w:rPr>
           <w:lang w:val="en-GB"/>
@@ -8339,7 +8755,7 @@
         </w:rPr>
         <w:t>Mission Commander</w:t>
       </w:r>
-      <w:bookmarkEnd w:id="26"/>
+      <w:bookmarkEnd w:id="28"/>
     </w:p>
     <w:p>
       <w:pPr>
@@ -8493,13 +8909,19 @@
         <w:rPr>
           <w:lang w:val="en-GB"/>
         </w:rPr>
-        <w:t>ackages consist</w:t>
-      </w:r>
-      <w:r>
-        <w:rPr>
-          <w:lang w:val="en-GB"/>
-        </w:rPr>
-        <w:t>s</w:t>
+        <w:t>ackage</w:t>
+      </w:r>
+      <w:r>
+        <w:rPr>
+          <w:lang w:val="en-GB"/>
+        </w:rPr>
+        <w:t xml:space="preserve"> will </w:t>
+      </w:r>
+      <w:r>
+        <w:rPr>
+          <w:lang w:val="en-GB"/>
+        </w:rPr>
+        <w:t>consist</w:t>
       </w:r>
       <w:r>
         <w:rPr>
@@ -8618,7 +9040,7 @@
           <w:lang w:val="en-GB"/>
         </w:rPr>
       </w:pPr>
-      <w:bookmarkStart w:id="27" w:name="_Toc24315373"/>
+      <w:bookmarkStart w:id="29" w:name="_Toc33112383"/>
       <w:r>
         <w:rPr>
           <w:lang w:val="en-GB"/>
@@ -8643,7 +9065,7 @@
         </w:rPr>
         <w:t>ilot</w:t>
       </w:r>
-      <w:bookmarkEnd w:id="27"/>
+      <w:bookmarkEnd w:id="29"/>
     </w:p>
     <w:p>
       <w:pPr>
@@ -8694,7 +9116,7 @@
 </file>
 
 <file path=word/endnotes.xml><?xml version="1.0" encoding="utf-8"?>
-<w:endnotes xmlns:wpc="http://schemas.microsoft.com/office/word/2010/wordprocessingCanvas" xmlns:cx="http://schemas.microsoft.com/office/drawing/2014/chartex" xmlns:cx1="http://schemas.microsoft.com/office/drawing/2015/9/8/chartex" xmlns:cx2="http://schemas.microsoft.com/office/drawing/2015/10/21/chartex" xmlns:cx3="http://schemas.microsoft.com/office/drawing/2016/5/9/chartex" xmlns:cx4="http://schemas.microsoft.com/office/drawing/2016/5/10/chartex" xmlns:cx5="http://schemas.microsoft.com/office/drawing/2016/5/11/chartex" xmlns:cx6="http://schemas.microsoft.com/office/drawing/2016/5/12/chartex" xmlns:cx7="http://schemas.microsoft.com/office/drawing/2016/5/13/chartex" xmlns:cx8="http://schemas.microsoft.com/office/drawing/2016/5/14/chartex" xmlns:mc="http://schemas.openxmlformats.org/markup-compatibility/2006" xmlns:aink="http://schemas.microsoft.com/office/drawing/2016/ink" xmlns:am3d="http://schemas.microsoft.com/office/drawing/2017/model3d" xmlns:o="urn:schemas-microsoft-com:office:office" xmlns:r="http://schemas.openxmlformats.org/officeDocument/2006/relationships" xmlns:m="http://schemas.openxmlformats.org/officeDocument/2006/math" xmlns:v="urn:schemas-microsoft-com:vml" xmlns:wp14="http://schemas.microsoft.com/office/word/2010/wordprocessingDrawing" xmlns:wp="http://schemas.openxmlformats.org/drawingml/2006/wordprocessingDrawing" xmlns:w10="urn:schemas-microsoft-com:office:word" xmlns:w="http://schemas.openxmlformats.org/wordprocessingml/2006/main" xmlns:w14="http://schemas.microsoft.com/office/word/2010/wordml" xmlns:w15="http://schemas.microsoft.com/office/word/2012/wordml" xmlns:w16cid="http://schemas.microsoft.com/office/word/2016/wordml/cid" xmlns:w16se="http://schemas.microsoft.com/office/word/2015/wordml/symex" xmlns:wpg="http://schemas.microsoft.com/office/word/2010/wordprocessingGroup" xmlns:wpi="http://schemas.microsoft.com/office/word/2010/wordprocessingInk" xmlns:wne="http://schemas.microsoft.com/office/word/2006/wordml" xmlns:wps="http://schemas.microsoft.com/office/word/2010/wordprocessingShape" mc:Ignorable="w14 w15 w16se w16cid wp14">
+<w:endnotes xmlns:ve="http://schemas.openxmlformats.org/markup-compatibility/2006" xmlns:o="urn:schemas-microsoft-com:office:office" xmlns:r="http://schemas.openxmlformats.org/officeDocument/2006/relationships" xmlns:m="http://schemas.openxmlformats.org/officeDocument/2006/math" xmlns:v="urn:schemas-microsoft-com:vml" xmlns:wp="http://schemas.openxmlformats.org/drawingml/2006/wordprocessingDrawing" xmlns:w10="urn:schemas-microsoft-com:office:word" xmlns:w="http://schemas.openxmlformats.org/wordprocessingml/2006/main" xmlns:wne="http://schemas.microsoft.com/office/word/2006/wordml">
   <w:endnote w:type="separator" w:id="-1">
     <w:p>
       <w:r>
@@ -8713,7 +9135,7 @@
 </file>
 
 <file path=word/footer1.xml><?xml version="1.0" encoding="utf-8"?>
-<w:ftr xmlns:wpc="http://schemas.microsoft.com/office/word/2010/wordprocessingCanvas" xmlns:cx="http://schemas.microsoft.com/office/drawing/2014/chartex" xmlns:cx1="http://schemas.microsoft.com/office/drawing/2015/9/8/chartex" xmlns:cx2="http://schemas.microsoft.com/office/drawing/2015/10/21/chartex" xmlns:cx3="http://schemas.microsoft.com/office/drawing/2016/5/9/chartex" xmlns:cx4="http://schemas.microsoft.com/office/drawing/2016/5/10/chartex" xmlns:cx5="http://schemas.microsoft.com/office/drawing/2016/5/11/chartex" xmlns:cx6="http://schemas.microsoft.com/office/drawing/2016/5/12/chartex" xmlns:cx7="http://schemas.microsoft.com/office/drawing/2016/5/13/chartex" xmlns:cx8="http://schemas.microsoft.com/office/drawing/2016/5/14/chartex" xmlns:mc="http://schemas.openxmlformats.org/markup-compatibility/2006" xmlns:aink="http://schemas.microsoft.com/office/drawing/2016/ink" xmlns:am3d="http://schemas.microsoft.com/office/drawing/2017/model3d" xmlns:o="urn:schemas-microsoft-com:office:office" xmlns:r="http://schemas.openxmlformats.org/officeDocument/2006/relationships" xmlns:m="http://schemas.openxmlformats.org/officeDocument/2006/math" xmlns:v="urn:schemas-microsoft-com:vml" xmlns:wp14="http://schemas.microsoft.com/office/word/2010/wordprocessingDrawing" xmlns:wp="http://schemas.openxmlformats.org/drawingml/2006/wordprocessingDrawing" xmlns:w10="urn:schemas-microsoft-com:office:word" xmlns:w="http://schemas.openxmlformats.org/wordprocessingml/2006/main" xmlns:w14="http://schemas.microsoft.com/office/word/2010/wordml" xmlns:w15="http://schemas.microsoft.com/office/word/2012/wordml" xmlns:w16cid="http://schemas.microsoft.com/office/word/2016/wordml/cid" xmlns:w16se="http://schemas.microsoft.com/office/word/2015/wordml/symex" xmlns:wpg="http://schemas.microsoft.com/office/word/2010/wordprocessingGroup" xmlns:wpi="http://schemas.microsoft.com/office/word/2010/wordprocessingInk" xmlns:wne="http://schemas.microsoft.com/office/word/2006/wordml" xmlns:wps="http://schemas.microsoft.com/office/word/2010/wordprocessingShape" mc:Ignorable="w14 w15 w16se w16cid wp14">
+<w:ftr xmlns:ve="http://schemas.openxmlformats.org/markup-compatibility/2006" xmlns:o="urn:schemas-microsoft-com:office:office" xmlns:r="http://schemas.openxmlformats.org/officeDocument/2006/relationships" xmlns:m="http://schemas.openxmlformats.org/officeDocument/2006/math" xmlns:v="urn:schemas-microsoft-com:vml" xmlns:wp="http://schemas.openxmlformats.org/drawingml/2006/wordprocessingDrawing" xmlns:w10="urn:schemas-microsoft-com:office:word" xmlns:w="http://schemas.openxmlformats.org/wordprocessingml/2006/main" xmlns:wne="http://schemas.microsoft.com/office/word/2006/wordml">
   <w:p>
     <w:pPr>
       <w:pStyle w:val="Bunntekst"/>
@@ -8755,7 +9177,6 @@
           <w:docPartUnique/>
         </w:docPartObj>
       </w:sdtPr>
-      <w:sdtEndPr/>
       <w:sdtContent>
         <w:sdt>
           <w:sdtPr>
@@ -8768,7 +9189,6 @@
               <w:docPartUnique/>
             </w:docPartObj>
           </w:sdtPr>
-          <w:sdtEndPr/>
           <w:sdtContent>
             <w:r>
               <w:rPr>
@@ -8811,7 +9231,7 @@
                 <w:noProof/>
                 <w:color w:val="969696" w:themeColor="accent3"/>
               </w:rPr>
-              <w:t>7</w:t>
+              <w:t>2</w:t>
             </w:r>
             <w:r>
               <w:rPr>
@@ -8864,7 +9284,7 @@
                 <w:noProof/>
                 <w:color w:val="969696" w:themeColor="accent3"/>
               </w:rPr>
-              <w:t>11</w:t>
+              <w:t>10</w:t>
             </w:r>
             <w:r>
               <w:rPr>
@@ -8885,7 +9305,7 @@
 </file>
 
 <file path=word/footnotes.xml><?xml version="1.0" encoding="utf-8"?>
-<w:footnotes xmlns:wpc="http://schemas.microsoft.com/office/word/2010/wordprocessingCanvas" xmlns:cx="http://schemas.microsoft.com/office/drawing/2014/chartex" xmlns:cx1="http://schemas.microsoft.com/office/drawing/2015/9/8/chartex" xmlns:cx2="http://schemas.microsoft.com/office/drawing/2015/10/21/chartex" xmlns:cx3="http://schemas.microsoft.com/office/drawing/2016/5/9/chartex" xmlns:cx4="http://schemas.microsoft.com/office/drawing/2016/5/10/chartex" xmlns:cx5="http://schemas.microsoft.com/office/drawing/2016/5/11/chartex" xmlns:cx6="http://schemas.microsoft.com/office/drawing/2016/5/12/chartex" xmlns:cx7="http://schemas.microsoft.com/office/drawing/2016/5/13/chartex" xmlns:cx8="http://schemas.microsoft.com/office/drawing/2016/5/14/chartex" xmlns:mc="http://schemas.openxmlformats.org/markup-compatibility/2006" xmlns:aink="http://schemas.microsoft.com/office/drawing/2016/ink" xmlns:am3d="http://schemas.microsoft.com/office/drawing/2017/model3d" xmlns:o="urn:schemas-microsoft-com:office:office" xmlns:r="http://schemas.openxmlformats.org/officeDocument/2006/relationships" xmlns:m="http://schemas.openxmlformats.org/officeDocument/2006/math" xmlns:v="urn:schemas-microsoft-com:vml" xmlns:wp14="http://schemas.microsoft.com/office/word/2010/wordprocessingDrawing" xmlns:wp="http://schemas.openxmlformats.org/drawingml/2006/wordprocessingDrawing" xmlns:w10="urn:schemas-microsoft-com:office:word" xmlns:w="http://schemas.openxmlformats.org/wordprocessingml/2006/main" xmlns:w14="http://schemas.microsoft.com/office/word/2010/wordml" xmlns:w15="http://schemas.microsoft.com/office/word/2012/wordml" xmlns:w16cid="http://schemas.microsoft.com/office/word/2016/wordml/cid" xmlns:w16se="http://schemas.microsoft.com/office/word/2015/wordml/symex" xmlns:wpg="http://schemas.microsoft.com/office/word/2010/wordprocessingGroup" xmlns:wpi="http://schemas.microsoft.com/office/word/2010/wordprocessingInk" xmlns:wne="http://schemas.microsoft.com/office/word/2006/wordml" xmlns:wps="http://schemas.microsoft.com/office/word/2010/wordprocessingShape" mc:Ignorable="w14 w15 w16se w16cid wp14">
+<w:footnotes xmlns:ve="http://schemas.openxmlformats.org/markup-compatibility/2006" xmlns:o="urn:schemas-microsoft-com:office:office" xmlns:r="http://schemas.openxmlformats.org/officeDocument/2006/relationships" xmlns:m="http://schemas.openxmlformats.org/officeDocument/2006/math" xmlns:v="urn:schemas-microsoft-com:vml" xmlns:wp="http://schemas.openxmlformats.org/drawingml/2006/wordprocessingDrawing" xmlns:w10="urn:schemas-microsoft-com:office:word" xmlns:w="http://schemas.openxmlformats.org/wordprocessingml/2006/main" xmlns:wne="http://schemas.microsoft.com/office/word/2006/wordml">
   <w:footnote w:type="separator" w:id="-1">
     <w:p>
       <w:r>
@@ -8904,7 +9324,7 @@
 </file>
 
 <file path=word/header1.xml><?xml version="1.0" encoding="utf-8"?>
-<w:hdr xmlns:wpc="http://schemas.microsoft.com/office/word/2010/wordprocessingCanvas" xmlns:cx="http://schemas.microsoft.com/office/drawing/2014/chartex" xmlns:cx1="http://schemas.microsoft.com/office/drawing/2015/9/8/chartex" xmlns:cx2="http://schemas.microsoft.com/office/drawing/2015/10/21/chartex" xmlns:cx3="http://schemas.microsoft.com/office/drawing/2016/5/9/chartex" xmlns:cx4="http://schemas.microsoft.com/office/drawing/2016/5/10/chartex" xmlns:cx5="http://schemas.microsoft.com/office/drawing/2016/5/11/chartex" xmlns:cx6="http://schemas.microsoft.com/office/drawing/2016/5/12/chartex" xmlns:cx7="http://schemas.microsoft.com/office/drawing/2016/5/13/chartex" xmlns:cx8="http://schemas.microsoft.com/office/drawing/2016/5/14/chartex" xmlns:mc="http://schemas.openxmlformats.org/markup-compatibility/2006" xmlns:aink="http://schemas.microsoft.com/office/drawing/2016/ink" xmlns:am3d="http://schemas.microsoft.com/office/drawing/2017/model3d" xmlns:o="urn:schemas-microsoft-com:office:office" xmlns:r="http://schemas.openxmlformats.org/officeDocument/2006/relationships" xmlns:m="http://schemas.openxmlformats.org/officeDocument/2006/math" xmlns:v="urn:schemas-microsoft-com:vml" xmlns:wp14="http://schemas.microsoft.com/office/word/2010/wordprocessingDrawing" xmlns:wp="http://schemas.openxmlformats.org/drawingml/2006/wordprocessingDrawing" xmlns:w10="urn:schemas-microsoft-com:office:word" xmlns:w="http://schemas.openxmlformats.org/wordprocessingml/2006/main" xmlns:w14="http://schemas.microsoft.com/office/word/2010/wordml" xmlns:w15="http://schemas.microsoft.com/office/word/2012/wordml" xmlns:w16cid="http://schemas.microsoft.com/office/word/2016/wordml/cid" xmlns:w16se="http://schemas.microsoft.com/office/word/2015/wordml/symex" xmlns:wpg="http://schemas.microsoft.com/office/word/2010/wordprocessingGroup" xmlns:wpi="http://schemas.microsoft.com/office/word/2010/wordprocessingInk" xmlns:wne="http://schemas.microsoft.com/office/word/2006/wordml" xmlns:wps="http://schemas.microsoft.com/office/word/2010/wordprocessingShape" mc:Ignorable="w14 w15 w16se w16cid wp14">
+<w:hdr xmlns:ve="http://schemas.openxmlformats.org/markup-compatibility/2006" xmlns:o="urn:schemas-microsoft-com:office:office" xmlns:r="http://schemas.openxmlformats.org/officeDocument/2006/relationships" xmlns:m="http://schemas.openxmlformats.org/officeDocument/2006/math" xmlns:v="urn:schemas-microsoft-com:vml" xmlns:wp="http://schemas.openxmlformats.org/drawingml/2006/wordprocessingDrawing" xmlns:w10="urn:schemas-microsoft-com:office:word" xmlns:w="http://schemas.openxmlformats.org/wordprocessingml/2006/main" xmlns:wne="http://schemas.microsoft.com/office/word/2006/wordml">
   <w:p>
     <w:pPr>
       <w:pStyle w:val="Topptekst"/>
@@ -8929,7 +9349,7 @@
         <w:lang w:val="nb-NO" w:eastAsia="nb-NO"/>
       </w:rPr>
       <w:drawing>
-        <wp:inline distT="0" distB="0" distL="0" distR="0" wp14:anchorId="332F299D" wp14:editId="335C29DA">
+        <wp:inline distT="0" distB="0" distL="0" distR="0">
           <wp:extent cx="406827" cy="416772"/>
           <wp:effectExtent l="19050" t="0" r="0" b="0"/>
           <wp:docPr id="3" name="Bilde 2" descr="132nd Official logo v2.png"/>
@@ -8976,7 +9396,6 @@
         <w:dataBinding w:prefixMappings="xmlns:ns0='http://schemas.openxmlformats.org/officeDocument/2006/extended-properties' " w:xpath="/ns0:Properties[1]/ns0:Company[1]" w:storeItemID="{6668398D-A668-4E3E-A5EB-62B293D839F1}"/>
         <w:text/>
       </w:sdtPr>
-      <w:sdtEndPr/>
       <w:sdtContent>
         <w:r>
           <w:rPr>
@@ -9005,7 +9424,6 @@
         <w:dataBinding w:prefixMappings="xmlns:ns0='http://purl.org/dc/elements/1.1/' xmlns:ns1='http://schemas.openxmlformats.org/package/2006/metadata/core-properties' " w:xpath="/ns1:coreProperties[1]/ns1:category[1]" w:storeItemID="{6C3C8BC8-F283-45AE-878A-BAB7291924A1}"/>
         <w:text/>
       </w:sdtPr>
-      <w:sdtEndPr/>
       <w:sdtContent>
         <w:r>
           <w:rPr>
@@ -9020,8 +9438,8 @@
 </file>
 
 <file path=word/numbering.xml><?xml version="1.0" encoding="utf-8"?>
-<w:numbering xmlns:wpc="http://schemas.microsoft.com/office/word/2010/wordprocessingCanvas" xmlns:cx="http://schemas.microsoft.com/office/drawing/2014/chartex" xmlns:cx1="http://schemas.microsoft.com/office/drawing/2015/9/8/chartex" xmlns:cx2="http://schemas.microsoft.com/office/drawing/2015/10/21/chartex" xmlns:cx3="http://schemas.microsoft.com/office/drawing/2016/5/9/chartex" xmlns:cx4="http://schemas.microsoft.com/office/drawing/2016/5/10/chartex" xmlns:cx5="http://schemas.microsoft.com/office/drawing/2016/5/11/chartex" xmlns:cx6="http://schemas.microsoft.com/office/drawing/2016/5/12/chartex" xmlns:cx7="http://schemas.microsoft.com/office/drawing/2016/5/13/chartex" xmlns:cx8="http://schemas.microsoft.com/office/drawing/2016/5/14/chartex" xmlns:mc="http://schemas.openxmlformats.org/markup-compatibility/2006" xmlns:aink="http://schemas.microsoft.com/office/drawing/2016/ink" xmlns:am3d="http://schemas.microsoft.com/office/drawing/2017/model3d" xmlns:o="urn:schemas-microsoft-com:office:office" xmlns:r="http://schemas.openxmlformats.org/officeDocument/2006/relationships" xmlns:m="http://schemas.openxmlformats.org/officeDocument/2006/math" xmlns:v="urn:schemas-microsoft-com:vml" xmlns:wp14="http://schemas.microsoft.com/office/word/2010/wordprocessingDrawing" xmlns:wp="http://schemas.openxmlformats.org/drawingml/2006/wordprocessingDrawing" xmlns:w10="urn:schemas-microsoft-com:office:word" xmlns:w="http://schemas.openxmlformats.org/wordprocessingml/2006/main" xmlns:w14="http://schemas.microsoft.com/office/word/2010/wordml" xmlns:w15="http://schemas.microsoft.com/office/word/2012/wordml" xmlns:w16cid="http://schemas.microsoft.com/office/word/2016/wordml/cid" xmlns:w16se="http://schemas.microsoft.com/office/word/2015/wordml/symex" xmlns:wpg="http://schemas.microsoft.com/office/word/2010/wordprocessingGroup" xmlns:wpi="http://schemas.microsoft.com/office/word/2010/wordprocessingInk" xmlns:wne="http://schemas.microsoft.com/office/word/2006/wordml" xmlns:wps="http://schemas.microsoft.com/office/word/2010/wordprocessingShape" mc:Ignorable="w14 w15 w16se w16cid wp14">
-  <w:abstractNum w:abstractNumId="0" w15:restartNumberingAfterBreak="0">
+<w:numbering xmlns:ve="http://schemas.openxmlformats.org/markup-compatibility/2006" xmlns:o="urn:schemas-microsoft-com:office:office" xmlns:r="http://schemas.openxmlformats.org/officeDocument/2006/relationships" xmlns:m="http://schemas.openxmlformats.org/officeDocument/2006/math" xmlns:v="urn:schemas-microsoft-com:vml" xmlns:wp="http://schemas.openxmlformats.org/drawingml/2006/wordprocessingDrawing" xmlns:w10="urn:schemas-microsoft-com:office:word" xmlns:w="http://schemas.openxmlformats.org/wordprocessingml/2006/main" xmlns:wne="http://schemas.microsoft.com/office/word/2006/wordml">
+  <w:abstractNum w:abstractNumId="0">
     <w:nsid w:val="01275E52"/>
     <w:multiLevelType w:val="hybridMultilevel"/>
     <w:tmpl w:val="87900BB8"/>
@@ -9134,7 +9552,7 @@
       </w:rPr>
     </w:lvl>
   </w:abstractNum>
-  <w:abstractNum w:abstractNumId="1" w15:restartNumberingAfterBreak="0">
+  <w:abstractNum w:abstractNumId="1">
     <w:nsid w:val="04223E89"/>
     <w:multiLevelType w:val="hybridMultilevel"/>
     <w:tmpl w:val="ADB69B04"/>
@@ -9247,7 +9665,7 @@
       </w:rPr>
     </w:lvl>
   </w:abstractNum>
-  <w:abstractNum w:abstractNumId="2" w15:restartNumberingAfterBreak="0">
+  <w:abstractNum w:abstractNumId="2">
     <w:nsid w:val="05AD64DA"/>
     <w:multiLevelType w:val="hybridMultilevel"/>
     <w:tmpl w:val="45D44FD6"/>
@@ -9333,7 +9751,7 @@
       </w:pPr>
     </w:lvl>
   </w:abstractNum>
-  <w:abstractNum w:abstractNumId="3" w15:restartNumberingAfterBreak="0">
+  <w:abstractNum w:abstractNumId="3">
     <w:nsid w:val="145A006B"/>
     <w:multiLevelType w:val="hybridMultilevel"/>
     <w:tmpl w:val="B3BCA57E"/>
@@ -9446,7 +9864,7 @@
       </w:rPr>
     </w:lvl>
   </w:abstractNum>
-  <w:abstractNum w:abstractNumId="4" w15:restartNumberingAfterBreak="0">
+  <w:abstractNum w:abstractNumId="4">
     <w:nsid w:val="259D35D5"/>
     <w:multiLevelType w:val="hybridMultilevel"/>
     <w:tmpl w:val="152E0EDA"/>
@@ -9559,7 +9977,7 @@
       </w:rPr>
     </w:lvl>
   </w:abstractNum>
-  <w:abstractNum w:abstractNumId="5" w15:restartNumberingAfterBreak="0">
+  <w:abstractNum w:abstractNumId="5">
     <w:nsid w:val="2D76470A"/>
     <w:multiLevelType w:val="hybridMultilevel"/>
     <w:tmpl w:val="08FE4724"/>
@@ -9672,7 +10090,7 @@
       </w:rPr>
     </w:lvl>
   </w:abstractNum>
-  <w:abstractNum w:abstractNumId="6" w15:restartNumberingAfterBreak="0">
+  <w:abstractNum w:abstractNumId="6">
     <w:nsid w:val="31537403"/>
     <w:multiLevelType w:val="hybridMultilevel"/>
     <w:tmpl w:val="C2084B56"/>
@@ -9785,7 +10203,7 @@
       </w:rPr>
     </w:lvl>
   </w:abstractNum>
-  <w:abstractNum w:abstractNumId="7" w15:restartNumberingAfterBreak="0">
+  <w:abstractNum w:abstractNumId="7">
     <w:nsid w:val="38FD7F27"/>
     <w:multiLevelType w:val="hybridMultilevel"/>
     <w:tmpl w:val="BDD63084"/>
@@ -9898,7 +10316,7 @@
       </w:rPr>
     </w:lvl>
   </w:abstractNum>
-  <w:abstractNum w:abstractNumId="8" w15:restartNumberingAfterBreak="0">
+  <w:abstractNum w:abstractNumId="8">
     <w:nsid w:val="4035710E"/>
     <w:multiLevelType w:val="hybridMultilevel"/>
     <w:tmpl w:val="08445FA0"/>
@@ -10011,7 +10429,7 @@
       </w:rPr>
     </w:lvl>
   </w:abstractNum>
-  <w:abstractNum w:abstractNumId="9" w15:restartNumberingAfterBreak="0">
+  <w:abstractNum w:abstractNumId="9">
     <w:nsid w:val="56386AD8"/>
     <w:multiLevelType w:val="hybridMultilevel"/>
     <w:tmpl w:val="3EF80858"/>
@@ -10124,7 +10542,7 @@
       </w:rPr>
     </w:lvl>
   </w:abstractNum>
-  <w:abstractNum w:abstractNumId="10" w15:restartNumberingAfterBreak="0">
+  <w:abstractNum w:abstractNumId="10">
     <w:nsid w:val="566A5F4D"/>
     <w:multiLevelType w:val="hybridMultilevel"/>
     <w:tmpl w:val="4866EE18"/>
@@ -10237,7 +10655,7 @@
       </w:rPr>
     </w:lvl>
   </w:abstractNum>
-  <w:abstractNum w:abstractNumId="11" w15:restartNumberingAfterBreak="0">
+  <w:abstractNum w:abstractNumId="11">
     <w:nsid w:val="5DAE2D91"/>
     <w:multiLevelType w:val="multilevel"/>
     <w:tmpl w:val="E3DE3C36"/>
@@ -10350,7 +10768,7 @@
       </w:rPr>
     </w:lvl>
   </w:abstractNum>
-  <w:abstractNum w:abstractNumId="12" w15:restartNumberingAfterBreak="0">
+  <w:abstractNum w:abstractNumId="12">
     <w:nsid w:val="76B31298"/>
     <w:multiLevelType w:val="hybridMultilevel"/>
     <w:tmpl w:val="4A52C210"/>
@@ -10507,7 +10925,7 @@
 </file>
 
 <file path=word/styles.xml><?xml version="1.0" encoding="utf-8"?>
-<w:styles xmlns:mc="http://schemas.openxmlformats.org/markup-compatibility/2006" xmlns:r="http://schemas.openxmlformats.org/officeDocument/2006/relationships" xmlns:w="http://schemas.openxmlformats.org/wordprocessingml/2006/main" xmlns:w14="http://schemas.microsoft.com/office/word/2010/wordml" xmlns:w15="http://schemas.microsoft.com/office/word/2012/wordml" xmlns:w16cid="http://schemas.microsoft.com/office/word/2016/wordml/cid" xmlns:w16se="http://schemas.microsoft.com/office/word/2015/wordml/symex" mc:Ignorable="w14 w15 w16se w16cid">
+<w:styles xmlns:r="http://schemas.openxmlformats.org/officeDocument/2006/relationships" xmlns:w="http://schemas.openxmlformats.org/wordprocessingml/2006/main">
   <w:docDefaults>
     <w:rPrDefault>
       <w:rPr>
@@ -10521,383 +10939,144 @@
       </w:pPr>
     </w:pPrDefault>
   </w:docDefaults>
-  <w:latentStyles w:defLockedState="0" w:defUIPriority="99" w:defSemiHidden="0" w:defUnhideWhenUsed="0" w:defQFormat="0" w:count="376">
-    <w:lsdException w:name="Normal" w:uiPriority="0" w:qFormat="1"/>
-    <w:lsdException w:name="heading 1" w:uiPriority="9" w:qFormat="1"/>
-    <w:lsdException w:name="heading 2" w:semiHidden="1" w:uiPriority="9" w:unhideWhenUsed="1" w:qFormat="1"/>
-    <w:lsdException w:name="heading 3" w:semiHidden="1" w:uiPriority="9" w:unhideWhenUsed="1" w:qFormat="1"/>
-    <w:lsdException w:name="heading 4" w:semiHidden="1" w:uiPriority="9" w:unhideWhenUsed="1" w:qFormat="1"/>
-    <w:lsdException w:name="heading 5" w:semiHidden="1" w:uiPriority="9" w:unhideWhenUsed="1" w:qFormat="1"/>
-    <w:lsdException w:name="heading 6" w:semiHidden="1" w:uiPriority="9" w:unhideWhenUsed="1" w:qFormat="1"/>
-    <w:lsdException w:name="heading 7" w:semiHidden="1" w:uiPriority="9" w:unhideWhenUsed="1" w:qFormat="1"/>
-    <w:lsdException w:name="heading 8" w:semiHidden="1" w:uiPriority="9" w:unhideWhenUsed="1" w:qFormat="1"/>
-    <w:lsdException w:name="heading 9" w:semiHidden="1" w:uiPriority="9" w:unhideWhenUsed="1" w:qFormat="1"/>
-    <w:lsdException w:name="index 1" w:semiHidden="1" w:unhideWhenUsed="1"/>
-    <w:lsdException w:name="index 2" w:semiHidden="1" w:unhideWhenUsed="1"/>
-    <w:lsdException w:name="index 3" w:semiHidden="1" w:unhideWhenUsed="1"/>
-    <w:lsdException w:name="index 4" w:semiHidden="1" w:unhideWhenUsed="1"/>
-    <w:lsdException w:name="index 5" w:semiHidden="1" w:unhideWhenUsed="1"/>
-    <w:lsdException w:name="index 6" w:semiHidden="1" w:unhideWhenUsed="1"/>
-    <w:lsdException w:name="index 7" w:semiHidden="1" w:unhideWhenUsed="1"/>
-    <w:lsdException w:name="index 8" w:semiHidden="1" w:unhideWhenUsed="1"/>
-    <w:lsdException w:name="index 9" w:semiHidden="1" w:unhideWhenUsed="1"/>
-    <w:lsdException w:name="toc 1" w:semiHidden="1" w:uiPriority="39" w:unhideWhenUsed="1"/>
-    <w:lsdException w:name="toc 2" w:semiHidden="1" w:uiPriority="39" w:unhideWhenUsed="1"/>
-    <w:lsdException w:name="toc 3" w:semiHidden="1" w:uiPriority="39" w:unhideWhenUsed="1"/>
-    <w:lsdException w:name="toc 4" w:semiHidden="1" w:uiPriority="39" w:unhideWhenUsed="1"/>
-    <w:lsdException w:name="toc 5" w:semiHidden="1" w:uiPriority="39" w:unhideWhenUsed="1"/>
-    <w:lsdException w:name="toc 6" w:semiHidden="1" w:uiPriority="39" w:unhideWhenUsed="1"/>
-    <w:lsdException w:name="toc 7" w:semiHidden="1" w:uiPriority="39" w:unhideWhenUsed="1"/>
-    <w:lsdException w:name="toc 8" w:semiHidden="1" w:uiPriority="39" w:unhideWhenUsed="1"/>
-    <w:lsdException w:name="toc 9" w:semiHidden="1" w:uiPriority="39" w:unhideWhenUsed="1"/>
-    <w:lsdException w:name="Normal Indent" w:semiHidden="1" w:unhideWhenUsed="1"/>
-    <w:lsdException w:name="footnote text" w:semiHidden="1" w:unhideWhenUsed="1"/>
-    <w:lsdException w:name="annotation text" w:semiHidden="1" w:unhideWhenUsed="1"/>
-    <w:lsdException w:name="header" w:semiHidden="1" w:unhideWhenUsed="1"/>
-    <w:lsdException w:name="footer" w:semiHidden="1" w:unhideWhenUsed="1"/>
-    <w:lsdException w:name="index heading" w:semiHidden="1" w:unhideWhenUsed="1"/>
-    <w:lsdException w:name="caption" w:semiHidden="1" w:uiPriority="35" w:unhideWhenUsed="1" w:qFormat="1"/>
-    <w:lsdException w:name="table of figures" w:semiHidden="1" w:unhideWhenUsed="1"/>
-    <w:lsdException w:name="envelope address" w:semiHidden="1" w:unhideWhenUsed="1"/>
-    <w:lsdException w:name="envelope return" w:semiHidden="1" w:unhideWhenUsed="1"/>
-    <w:lsdException w:name="footnote reference" w:semiHidden="1" w:unhideWhenUsed="1"/>
-    <w:lsdException w:name="annotation reference" w:semiHidden="1" w:unhideWhenUsed="1"/>
-    <w:lsdException w:name="line number" w:semiHidden="1" w:unhideWhenUsed="1"/>
-    <w:lsdException w:name="page number" w:semiHidden="1" w:unhideWhenUsed="1"/>
-    <w:lsdException w:name="endnote reference" w:semiHidden="1" w:unhideWhenUsed="1"/>
-    <w:lsdException w:name="endnote text" w:semiHidden="1" w:unhideWhenUsed="1"/>
-    <w:lsdException w:name="table of authorities" w:semiHidden="1" w:unhideWhenUsed="1"/>
-    <w:lsdException w:name="macro" w:semiHidden="1" w:unhideWhenUsed="1"/>
-    <w:lsdException w:name="toa heading" w:semiHidden="1" w:unhideWhenUsed="1"/>
-    <w:lsdException w:name="List" w:semiHidden="1" w:unhideWhenUsed="1"/>
-    <w:lsdException w:name="List Bullet" w:semiHidden="1" w:unhideWhenUsed="1"/>
-    <w:lsdException w:name="List Number" w:semiHidden="1" w:unhideWhenUsed="1"/>
-    <w:lsdException w:name="List 2" w:semiHidden="1" w:unhideWhenUsed="1"/>
-    <w:lsdException w:name="List 3" w:semiHidden="1" w:unhideWhenUsed="1"/>
-    <w:lsdException w:name="List 4" w:semiHidden="1" w:unhideWhenUsed="1"/>
-    <w:lsdException w:name="List 5" w:semiHidden="1" w:unhideWhenUsed="1"/>
-    <w:lsdException w:name="List Bullet 2" w:semiHidden="1" w:unhideWhenUsed="1"/>
-    <w:lsdException w:name="List Bullet 3" w:semiHidden="1" w:unhideWhenUsed="1"/>
-    <w:lsdException w:name="List Bullet 4" w:semiHidden="1" w:unhideWhenUsed="1"/>
-    <w:lsdException w:name="List Bullet 5" w:semiHidden="1" w:unhideWhenUsed="1"/>
-    <w:lsdException w:name="List Number 2" w:semiHidden="1" w:unhideWhenUsed="1"/>
-    <w:lsdException w:name="List Number 3" w:semiHidden="1" w:unhideWhenUsed="1"/>
-    <w:lsdException w:name="List Number 4" w:semiHidden="1" w:unhideWhenUsed="1"/>
-    <w:lsdException w:name="List Number 5" w:semiHidden="1" w:unhideWhenUsed="1"/>
-    <w:lsdException w:name="Title" w:uiPriority="10" w:qFormat="1"/>
-    <w:lsdException w:name="Closing" w:semiHidden="1" w:unhideWhenUsed="1"/>
-    <w:lsdException w:name="Signature" w:semiHidden="1" w:unhideWhenUsed="1"/>
-    <w:lsdException w:name="Default Paragraph Font" w:semiHidden="1" w:uiPriority="1" w:unhideWhenUsed="1"/>
-    <w:lsdException w:name="Body Text" w:semiHidden="1" w:unhideWhenUsed="1"/>
-    <w:lsdException w:name="Body Text Indent" w:semiHidden="1" w:unhideWhenUsed="1"/>
-    <w:lsdException w:name="List Continue" w:semiHidden="1" w:unhideWhenUsed="1"/>
-    <w:lsdException w:name="List Continue 2" w:semiHidden="1" w:unhideWhenUsed="1"/>
-    <w:lsdException w:name="List Continue 3" w:semiHidden="1" w:unhideWhenUsed="1"/>
-    <w:lsdException w:name="List Continue 4" w:semiHidden="1" w:unhideWhenUsed="1"/>
-    <w:lsdException w:name="List Continue 5" w:semiHidden="1" w:unhideWhenUsed="1"/>
-    <w:lsdException w:name="Message Header" w:semiHidden="1" w:unhideWhenUsed="1"/>
-    <w:lsdException w:name="Subtitle" w:uiPriority="11" w:qFormat="1"/>
-    <w:lsdException w:name="Salutation" w:semiHidden="1" w:unhideWhenUsed="1"/>
-    <w:lsdException w:name="Date" w:semiHidden="1" w:unhideWhenUsed="1"/>
-    <w:lsdException w:name="Body Text First Indent" w:semiHidden="1" w:unhideWhenUsed="1"/>
-    <w:lsdException w:name="Body Text First Indent 2" w:semiHidden="1" w:unhideWhenUsed="1"/>
-    <w:lsdException w:name="Note Heading" w:semiHidden="1" w:unhideWhenUsed="1"/>
-    <w:lsdException w:name="Body Text 2" w:semiHidden="1" w:unhideWhenUsed="1"/>
-    <w:lsdException w:name="Body Text 3" w:semiHidden="1" w:unhideWhenUsed="1"/>
-    <w:lsdException w:name="Body Text Indent 2" w:semiHidden="1" w:unhideWhenUsed="1"/>
-    <w:lsdException w:name="Body Text Indent 3" w:semiHidden="1" w:unhideWhenUsed="1"/>
-    <w:lsdException w:name="Block Text" w:semiHidden="1" w:unhideWhenUsed="1"/>
-    <w:lsdException w:name="Hyperlink" w:semiHidden="1" w:unhideWhenUsed="1"/>
-    <w:lsdException w:name="FollowedHyperlink" w:semiHidden="1" w:unhideWhenUsed="1"/>
-    <w:lsdException w:name="Strong" w:uiPriority="22" w:qFormat="1"/>
-    <w:lsdException w:name="Emphasis" w:uiPriority="0" w:qFormat="1"/>
-    <w:lsdException w:name="Document Map" w:semiHidden="1" w:unhideWhenUsed="1"/>
-    <w:lsdException w:name="Plain Text" w:semiHidden="1" w:unhideWhenUsed="1"/>
-    <w:lsdException w:name="E-mail Signature" w:semiHidden="1" w:unhideWhenUsed="1"/>
-    <w:lsdException w:name="HTML Top of Form" w:semiHidden="1" w:unhideWhenUsed="1"/>
-    <w:lsdException w:name="HTML Bottom of Form" w:semiHidden="1" w:unhideWhenUsed="1"/>
-    <w:lsdException w:name="Normal (Web)" w:semiHidden="1" w:unhideWhenUsed="1"/>
-    <w:lsdException w:name="HTML Acronym" w:semiHidden="1" w:unhideWhenUsed="1"/>
-    <w:lsdException w:name="HTML Address" w:semiHidden="1" w:unhideWhenUsed="1"/>
-    <w:lsdException w:name="HTML Cite" w:semiHidden="1" w:unhideWhenUsed="1"/>
-    <w:lsdException w:name="HTML Code" w:semiHidden="1" w:unhideWhenUsed="1"/>
-    <w:lsdException w:name="HTML Definition" w:semiHidden="1" w:unhideWhenUsed="1"/>
-    <w:lsdException w:name="HTML Keyboard" w:semiHidden="1" w:unhideWhenUsed="1"/>
-    <w:lsdException w:name="HTML Preformatted" w:semiHidden="1" w:unhideWhenUsed="1"/>
-    <w:lsdException w:name="HTML Sample" w:semiHidden="1" w:unhideWhenUsed="1"/>
-    <w:lsdException w:name="HTML Typewriter" w:semiHidden="1" w:unhideWhenUsed="1"/>
-    <w:lsdException w:name="HTML Variable" w:semiHidden="1" w:unhideWhenUsed="1"/>
-    <w:lsdException w:name="Normal Table" w:semiHidden="1" w:unhideWhenUsed="1"/>
-    <w:lsdException w:name="annotation subject" w:semiHidden="1" w:unhideWhenUsed="1"/>
-    <w:lsdException w:name="No List" w:semiHidden="1" w:unhideWhenUsed="1"/>
-    <w:lsdException w:name="Outline List 1" w:semiHidden="1" w:unhideWhenUsed="1"/>
-    <w:lsdException w:name="Outline List 2" w:semiHidden="1" w:unhideWhenUsed="1"/>
-    <w:lsdException w:name="Outline List 3" w:semiHidden="1" w:unhideWhenUsed="1"/>
-    <w:lsdException w:name="Table Simple 1" w:semiHidden="1" w:unhideWhenUsed="1"/>
-    <w:lsdException w:name="Table Simple 2" w:semiHidden="1" w:unhideWhenUsed="1"/>
-    <w:lsdException w:name="Table Simple 3" w:semiHidden="1" w:unhideWhenUsed="1"/>
-    <w:lsdException w:name="Table Classic 1" w:semiHidden="1" w:unhideWhenUsed="1"/>
-    <w:lsdException w:name="Table Classic 2" w:semiHidden="1" w:unhideWhenUsed="1"/>
-    <w:lsdException w:name="Table Classic 3" w:semiHidden="1" w:unhideWhenUsed="1"/>
-    <w:lsdException w:name="Table Classic 4" w:semiHidden="1" w:unhideWhenUsed="1"/>
-    <w:lsdException w:name="Table Colorful 1" w:semiHidden="1" w:unhideWhenUsed="1"/>
-    <w:lsdException w:name="Table Colorful 2" w:semiHidden="1" w:unhideWhenUsed="1"/>
-    <w:lsdException w:name="Table Colorful 3" w:semiHidden="1" w:unhideWhenUsed="1"/>
-    <w:lsdException w:name="Table Columns 1" w:semiHidden="1" w:unhideWhenUsed="1"/>
-    <w:lsdException w:name="Table Columns 2" w:semiHidden="1" w:unhideWhenUsed="1"/>
-    <w:lsdException w:name="Table Columns 3" w:semiHidden="1" w:unhideWhenUsed="1"/>
-    <w:lsdException w:name="Table Columns 4" w:semiHidden="1" w:unhideWhenUsed="1"/>
-    <w:lsdException w:name="Table Columns 5" w:semiHidden="1" w:unhideWhenUsed="1"/>
-    <w:lsdException w:name="Table Grid 1" w:semiHidden="1" w:unhideWhenUsed="1"/>
-    <w:lsdException w:name="Table Grid 2" w:semiHidden="1" w:unhideWhenUsed="1"/>
-    <w:lsdException w:name="Table Grid 3" w:semiHidden="1" w:unhideWhenUsed="1"/>
-    <w:lsdException w:name="Table Grid 4" w:semiHidden="1" w:unhideWhenUsed="1"/>
-    <w:lsdException w:name="Table Grid 5" w:semiHidden="1" w:unhideWhenUsed="1"/>
-    <w:lsdException w:name="Table Grid 6" w:semiHidden="1" w:unhideWhenUsed="1"/>
-    <w:lsdException w:name="Table Grid 7" w:semiHidden="1" w:unhideWhenUsed="1"/>
-    <w:lsdException w:name="Table Grid 8" w:semiHidden="1" w:unhideWhenUsed="1"/>
-    <w:lsdException w:name="Table List 1" w:semiHidden="1" w:unhideWhenUsed="1"/>
-    <w:lsdException w:name="Table List 2" w:semiHidden="1" w:unhideWhenUsed="1"/>
-    <w:lsdException w:name="Table List 3" w:semiHidden="1" w:unhideWhenUsed="1"/>
-    <w:lsdException w:name="Table List 4" w:semiHidden="1" w:unhideWhenUsed="1"/>
-    <w:lsdException w:name="Table List 5" w:semiHidden="1" w:unhideWhenUsed="1"/>
-    <w:lsdException w:name="Table List 6" w:semiHidden="1" w:unhideWhenUsed="1"/>
-    <w:lsdException w:name="Table List 7" w:semiHidden="1" w:unhideWhenUsed="1"/>
-    <w:lsdException w:name="Table List 8" w:semiHidden="1" w:unhideWhenUsed="1"/>
-    <w:lsdException w:name="Table 3D effects 1" w:semiHidden="1" w:unhideWhenUsed="1"/>
-    <w:lsdException w:name="Table 3D effects 2" w:semiHidden="1" w:unhideWhenUsed="1"/>
-    <w:lsdException w:name="Table 3D effects 3" w:semiHidden="1" w:unhideWhenUsed="1"/>
-    <w:lsdException w:name="Table Contemporary" w:semiHidden="1" w:unhideWhenUsed="1"/>
-    <w:lsdException w:name="Table Elegant" w:semiHidden="1" w:unhideWhenUsed="1"/>
-    <w:lsdException w:name="Table Professional" w:semiHidden="1" w:unhideWhenUsed="1"/>
-    <w:lsdException w:name="Table Subtle 1" w:semiHidden="1" w:unhideWhenUsed="1"/>
-    <w:lsdException w:name="Table Subtle 2" w:semiHidden="1" w:unhideWhenUsed="1"/>
-    <w:lsdException w:name="Table Web 1" w:semiHidden="1" w:unhideWhenUsed="1"/>
-    <w:lsdException w:name="Table Web 2" w:semiHidden="1" w:unhideWhenUsed="1"/>
-    <w:lsdException w:name="Table Web 3" w:semiHidden="1" w:unhideWhenUsed="1"/>
-    <w:lsdException w:name="Balloon Text" w:semiHidden="1" w:unhideWhenUsed="1"/>
-    <w:lsdException w:name="Table Grid" w:semiHidden="1" w:uiPriority="39" w:unhideWhenUsed="1"/>
-    <w:lsdException w:name="Table Theme" w:semiHidden="1" w:unhideWhenUsed="1"/>
-    <w:lsdException w:name="Placeholder Text" w:semiHidden="1"/>
-    <w:lsdException w:name="No Spacing" w:uiPriority="1" w:qFormat="1"/>
-    <w:lsdException w:name="Light Shading" w:uiPriority="60"/>
-    <w:lsdException w:name="Light List" w:uiPriority="61"/>
-    <w:lsdException w:name="Light Grid" w:uiPriority="62"/>
-    <w:lsdException w:name="Medium Shading 1" w:uiPriority="63"/>
-    <w:lsdException w:name="Medium Shading 2" w:uiPriority="64"/>
-    <w:lsdException w:name="Medium List 1" w:uiPriority="65"/>
-    <w:lsdException w:name="Medium List 2" w:uiPriority="66"/>
-    <w:lsdException w:name="Medium Grid 1" w:uiPriority="67"/>
-    <w:lsdException w:name="Medium Grid 2" w:uiPriority="68"/>
-    <w:lsdException w:name="Medium Grid 3" w:uiPriority="69"/>
-    <w:lsdException w:name="Dark List" w:uiPriority="70"/>
-    <w:lsdException w:name="Colorful Shading" w:uiPriority="71"/>
-    <w:lsdException w:name="Colorful List" w:uiPriority="72"/>
-    <w:lsdException w:name="Colorful Grid" w:uiPriority="73"/>
-    <w:lsdException w:name="Light Shading Accent 1" w:uiPriority="60"/>
-    <w:lsdException w:name="Light List Accent 1" w:uiPriority="61"/>
-    <w:lsdException w:name="Light Grid Accent 1" w:uiPriority="62"/>
-    <w:lsdException w:name="Medium Shading 1 Accent 1" w:uiPriority="63"/>
-    <w:lsdException w:name="Medium Shading 2 Accent 1" w:uiPriority="64"/>
-    <w:lsdException w:name="Medium List 1 Accent 1" w:uiPriority="65"/>
-    <w:lsdException w:name="Revision" w:semiHidden="1"/>
-    <w:lsdException w:name="List Paragraph" w:uiPriority="34" w:qFormat="1"/>
-    <w:lsdException w:name="Quote" w:uiPriority="29" w:qFormat="1"/>
-    <w:lsdException w:name="Intense Quote" w:uiPriority="30" w:qFormat="1"/>
-    <w:lsdException w:name="Medium List 2 Accent 1" w:uiPriority="66"/>
-    <w:lsdException w:name="Medium Grid 1 Accent 1" w:uiPriority="67"/>
-    <w:lsdException w:name="Medium Grid 2 Accent 1" w:uiPriority="68"/>
-    <w:lsdException w:name="Medium Grid 3 Accent 1" w:uiPriority="69"/>
-    <w:lsdException w:name="Dark List Accent 1" w:uiPriority="70"/>
-    <w:lsdException w:name="Colorful Shading Accent 1" w:uiPriority="71"/>
-    <w:lsdException w:name="Colorful List Accent 1" w:uiPriority="72"/>
-    <w:lsdException w:name="Colorful Grid Accent 1" w:uiPriority="73"/>
-    <w:lsdException w:name="Light Shading Accent 2" w:uiPriority="60"/>
-    <w:lsdException w:name="Light List Accent 2" w:uiPriority="61"/>
-    <w:lsdException w:name="Light Grid Accent 2" w:uiPriority="62"/>
-    <w:lsdException w:name="Medium Shading 1 Accent 2" w:uiPriority="63"/>
-    <w:lsdException w:name="Medium Shading 2 Accent 2" w:uiPriority="64"/>
-    <w:lsdException w:name="Medium List 1 Accent 2" w:uiPriority="65"/>
-    <w:lsdException w:name="Medium List 2 Accent 2" w:uiPriority="66"/>
-    <w:lsdException w:name="Medium Grid 1 Accent 2" w:uiPriority="67"/>
-    <w:lsdException w:name="Medium Grid 2 Accent 2" w:uiPriority="68"/>
-    <w:lsdException w:name="Medium Grid 3 Accent 2" w:uiPriority="69"/>
-    <w:lsdException w:name="Dark List Accent 2" w:uiPriority="70"/>
-    <w:lsdException w:name="Colorful Shading Accent 2" w:uiPriority="71"/>
-    <w:lsdException w:name="Colorful List Accent 2" w:uiPriority="72"/>
-    <w:lsdException w:name="Colorful Grid Accent 2" w:uiPriority="73"/>
-    <w:lsdException w:name="Light Shading Accent 3" w:uiPriority="60"/>
-    <w:lsdException w:name="Light List Accent 3" w:uiPriority="61"/>
-    <w:lsdException w:name="Light Grid Accent 3" w:uiPriority="62"/>
-    <w:lsdException w:name="Medium Shading 1 Accent 3" w:uiPriority="63"/>
-    <w:lsdException w:name="Medium Shading 2 Accent 3" w:uiPriority="64"/>
-    <w:lsdException w:name="Medium List 1 Accent 3" w:uiPriority="65"/>
-    <w:lsdException w:name="Medium List 2 Accent 3" w:uiPriority="66"/>
-    <w:lsdException w:name="Medium Grid 1 Accent 3" w:uiPriority="67"/>
-    <w:lsdException w:name="Medium Grid 2 Accent 3" w:uiPriority="68"/>
-    <w:lsdException w:name="Medium Grid 3 Accent 3" w:uiPriority="69"/>
-    <w:lsdException w:name="Dark List Accent 3" w:uiPriority="70"/>
-    <w:lsdException w:name="Colorful Shading Accent 3" w:uiPriority="71"/>
-    <w:lsdException w:name="Colorful List Accent 3" w:uiPriority="72"/>
-    <w:lsdException w:name="Colorful Grid Accent 3" w:uiPriority="73"/>
-    <w:lsdException w:name="Light Shading Accent 4" w:uiPriority="60"/>
-    <w:lsdException w:name="Light List Accent 4" w:uiPriority="61"/>
-    <w:lsdException w:name="Light Grid Accent 4" w:uiPriority="62"/>
-    <w:lsdException w:name="Medium Shading 1 Accent 4" w:uiPriority="63"/>
-    <w:lsdException w:name="Medium Shading 2 Accent 4" w:uiPriority="64"/>
-    <w:lsdException w:name="Medium List 1 Accent 4" w:uiPriority="65"/>
-    <w:lsdException w:name="Medium List 2 Accent 4" w:uiPriority="66"/>
-    <w:lsdException w:name="Medium Grid 1 Accent 4" w:uiPriority="67"/>
-    <w:lsdException w:name="Medium Grid 2 Accent 4" w:uiPriority="68"/>
-    <w:lsdException w:name="Medium Grid 3 Accent 4" w:uiPriority="69"/>
-    <w:lsdException w:name="Dark List Accent 4" w:uiPriority="70"/>
-    <w:lsdException w:name="Colorful Shading Accent 4" w:uiPriority="71"/>
-    <w:lsdException w:name="Colorful List Accent 4" w:uiPriority="72"/>
-    <w:lsdException w:name="Colorful Grid Accent 4" w:uiPriority="73"/>
-    <w:lsdException w:name="Light Shading Accent 5" w:uiPriority="60"/>
-    <w:lsdException w:name="Light List Accent 5" w:uiPriority="61"/>
-    <w:lsdException w:name="Light Grid Accent 5" w:uiPriority="62"/>
-    <w:lsdException w:name="Medium Shading 1 Accent 5" w:uiPriority="63"/>
-    <w:lsdException w:name="Medium Shading 2 Accent 5" w:uiPriority="64"/>
-    <w:lsdException w:name="Medium List 1 Accent 5" w:uiPriority="65"/>
-    <w:lsdException w:name="Medium List 2 Accent 5" w:uiPriority="66"/>
-    <w:lsdException w:name="Medium Grid 1 Accent 5" w:uiPriority="67"/>
-    <w:lsdException w:name="Medium Grid 2 Accent 5" w:uiPriority="68"/>
-    <w:lsdException w:name="Medium Grid 3 Accent 5" w:uiPriority="69"/>
-    <w:lsdException w:name="Dark List Accent 5" w:uiPriority="70"/>
-    <w:lsdException w:name="Colorful Shading Accent 5" w:uiPriority="71"/>
-    <w:lsdException w:name="Colorful List Accent 5" w:uiPriority="72"/>
-    <w:lsdException w:name="Colorful Grid Accent 5" w:uiPriority="73"/>
-    <w:lsdException w:name="Light Shading Accent 6" w:uiPriority="60"/>
-    <w:lsdException w:name="Light List Accent 6" w:uiPriority="61"/>
-    <w:lsdException w:name="Light Grid Accent 6" w:uiPriority="62"/>
-    <w:lsdException w:name="Medium Shading 1 Accent 6" w:uiPriority="63"/>
-    <w:lsdException w:name="Medium Shading 2 Accent 6" w:uiPriority="64"/>
-    <w:lsdException w:name="Medium List 1 Accent 6" w:uiPriority="65"/>
-    <w:lsdException w:name="Medium List 2 Accent 6" w:uiPriority="66"/>
-    <w:lsdException w:name="Medium Grid 1 Accent 6" w:uiPriority="67"/>
-    <w:lsdException w:name="Medium Grid 2 Accent 6" w:uiPriority="68"/>
-    <w:lsdException w:name="Medium Grid 3 Accent 6" w:uiPriority="69"/>
-    <w:lsdException w:name="Dark List Accent 6" w:uiPriority="70"/>
-    <w:lsdException w:name="Colorful Shading Accent 6" w:uiPriority="71"/>
-    <w:lsdException w:name="Colorful List Accent 6" w:uiPriority="72"/>
-    <w:lsdException w:name="Colorful Grid Accent 6" w:uiPriority="73"/>
-    <w:lsdException w:name="Subtle Emphasis" w:uiPriority="19" w:qFormat="1"/>
-    <w:lsdException w:name="Intense Emphasis" w:uiPriority="21" w:qFormat="1"/>
-    <w:lsdException w:name="Subtle Reference" w:uiPriority="31" w:qFormat="1"/>
-    <w:lsdException w:name="Intense Reference" w:uiPriority="32" w:qFormat="1"/>
-    <w:lsdException w:name="Book Title" w:uiPriority="33" w:qFormat="1"/>
-    <w:lsdException w:name="Bibliography" w:semiHidden="1" w:uiPriority="37" w:unhideWhenUsed="1"/>
-    <w:lsdException w:name="TOC Heading" w:semiHidden="1" w:uiPriority="39" w:unhideWhenUsed="1" w:qFormat="1"/>
-    <w:lsdException w:name="Plain Table 1" w:uiPriority="41"/>
-    <w:lsdException w:name="Plain Table 2" w:uiPriority="42"/>
-    <w:lsdException w:name="Plain Table 3" w:uiPriority="43"/>
-    <w:lsdException w:name="Plain Table 4" w:uiPriority="44"/>
-    <w:lsdException w:name="Plain Table 5" w:uiPriority="45"/>
-    <w:lsdException w:name="Grid Table Light" w:uiPriority="40"/>
-    <w:lsdException w:name="Grid Table 1 Light" w:uiPriority="46"/>
-    <w:lsdException w:name="Grid Table 2" w:uiPriority="47"/>
-    <w:lsdException w:name="Grid Table 3" w:uiPriority="48"/>
-    <w:lsdException w:name="Grid Table 4" w:uiPriority="49"/>
-    <w:lsdException w:name="Grid Table 5 Dark" w:uiPriority="50"/>
-    <w:lsdException w:name="Grid Table 6 Colorful" w:uiPriority="51"/>
-    <w:lsdException w:name="Grid Table 7 Colorful" w:uiPriority="52"/>
-    <w:lsdException w:name="Grid Table 1 Light Accent 1" w:uiPriority="46"/>
-    <w:lsdException w:name="Grid Table 2 Accent 1" w:uiPriority="47"/>
-    <w:lsdException w:name="Grid Table 3 Accent 1" w:uiPriority="48"/>
-    <w:lsdException w:name="Grid Table 4 Accent 1" w:uiPriority="49"/>
-    <w:lsdException w:name="Grid Table 5 Dark Accent 1" w:uiPriority="50"/>
-    <w:lsdException w:name="Grid Table 6 Colorful Accent 1" w:uiPriority="51"/>
-    <w:lsdException w:name="Grid Table 7 Colorful Accent 1" w:uiPriority="52"/>
-    <w:lsdException w:name="Grid Table 1 Light Accent 2" w:uiPriority="46"/>
-    <w:lsdException w:name="Grid Table 2 Accent 2" w:uiPriority="47"/>
-    <w:lsdException w:name="Grid Table 3 Accent 2" w:uiPriority="48"/>
-    <w:lsdException w:name="Grid Table 4 Accent 2" w:uiPriority="49"/>
-    <w:lsdException w:name="Grid Table 5 Dark Accent 2" w:uiPriority="50"/>
-    <w:lsdException w:name="Grid Table 6 Colorful Accent 2" w:uiPriority="51"/>
-    <w:lsdException w:name="Grid Table 7 Colorful Accent 2" w:uiPriority="52"/>
-    <w:lsdException w:name="Grid Table 1 Light Accent 3" w:uiPriority="46"/>
-    <w:lsdException w:name="Grid Table 2 Accent 3" w:uiPriority="47"/>
-    <w:lsdException w:name="Grid Table 3 Accent 3" w:uiPriority="48"/>
-    <w:lsdException w:name="Grid Table 4 Accent 3" w:uiPriority="49"/>
-    <w:lsdException w:name="Grid Table 5 Dark Accent 3" w:uiPriority="50"/>
-    <w:lsdException w:name="Grid Table 6 Colorful Accent 3" w:uiPriority="51"/>
-    <w:lsdException w:name="Grid Table 7 Colorful Accent 3" w:uiPriority="52"/>
-    <w:lsdException w:name="Grid Table 1 Light Accent 4" w:uiPriority="46"/>
-    <w:lsdException w:name="Grid Table 2 Accent 4" w:uiPriority="47"/>
-    <w:lsdException w:name="Grid Table 3 Accent 4" w:uiPriority="48"/>
-    <w:lsdException w:name="Grid Table 4 Accent 4" w:uiPriority="49"/>
-    <w:lsdException w:name="Grid Table 5 Dark Accent 4" w:uiPriority="50"/>
-    <w:lsdException w:name="Grid Table 6 Colorful Accent 4" w:uiPriority="51"/>
-    <w:lsdException w:name="Grid Table 7 Colorful Accent 4" w:uiPriority="52"/>
-    <w:lsdException w:name="Grid Table 1 Light Accent 5" w:uiPriority="46"/>
-    <w:lsdException w:name="Grid Table 2 Accent 5" w:uiPriority="47"/>
-    <w:lsdException w:name="Grid Table 3 Accent 5" w:uiPriority="48"/>
-    <w:lsdException w:name="Grid Table 4 Accent 5" w:uiPriority="49"/>
-    <w:lsdException w:name="Grid Table 5 Dark Accent 5" w:uiPriority="50"/>
-    <w:lsdException w:name="Grid Table 6 Colorful Accent 5" w:uiPriority="51"/>
-    <w:lsdException w:name="Grid Table 7 Colorful Accent 5" w:uiPriority="52"/>
-    <w:lsdException w:name="Grid Table 1 Light Accent 6" w:uiPriority="46"/>
-    <w:lsdException w:name="Grid Table 2 Accent 6" w:uiPriority="47"/>
-    <w:lsdException w:name="Grid Table 3 Accent 6" w:uiPriority="48"/>
-    <w:lsdException w:name="Grid Table 4 Accent 6" w:uiPriority="49"/>
-    <w:lsdException w:name="Grid Table 5 Dark Accent 6" w:uiPriority="50"/>
-    <w:lsdException w:name="Grid Table 6 Colorful Accent 6" w:uiPriority="51"/>
-    <w:lsdException w:name="Grid Table 7 Colorful Accent 6" w:uiPriority="52"/>
-    <w:lsdException w:name="List Table 1 Light" w:uiPriority="46"/>
-    <w:lsdException w:name="List Table 2" w:uiPriority="47"/>
-    <w:lsdException w:name="List Table 3" w:uiPriority="48"/>
-    <w:lsdException w:name="List Table 4" w:uiPriority="49"/>
-    <w:lsdException w:name="List Table 5 Dark" w:uiPriority="50"/>
-    <w:lsdException w:name="List Table 6 Colorful" w:uiPriority="51"/>
-    <w:lsdException w:name="List Table 7 Colorful" w:uiPriority="52"/>
-    <w:lsdException w:name="List Table 1 Light Accent 1" w:uiPriority="46"/>
-    <w:lsdException w:name="List Table 2 Accent 1" w:uiPriority="47"/>
-    <w:lsdException w:name="List Table 3 Accent 1" w:uiPriority="48"/>
-    <w:lsdException w:name="List Table 4 Accent 1" w:uiPriority="49"/>
-    <w:lsdException w:name="List Table 5 Dark Accent 1" w:uiPriority="50"/>
-    <w:lsdException w:name="List Table 6 Colorful Accent 1" w:uiPriority="51"/>
-    <w:lsdException w:name="List Table 7 Colorful Accent 1" w:uiPriority="52"/>
-    <w:lsdException w:name="List Table 1 Light Accent 2" w:uiPriority="46"/>
-    <w:lsdException w:name="List Table 2 Accent 2" w:uiPriority="47"/>
-    <w:lsdException w:name="List Table 3 Accent 2" w:uiPriority="48"/>
-    <w:lsdException w:name="List Table 4 Accent 2" w:uiPriority="49"/>
-    <w:lsdException w:name="List Table 5 Dark Accent 2" w:uiPriority="50"/>
-    <w:lsdException w:name="List Table 6 Colorful Accent 2" w:uiPriority="51"/>
-    <w:lsdException w:name="List Table 7 Colorful Accent 2" w:uiPriority="52"/>
-    <w:lsdException w:name="List Table 1 Light Accent 3" w:uiPriority="46"/>
-    <w:lsdException w:name="List Table 2 Accent 3" w:uiPriority="47"/>
-    <w:lsdException w:name="List Table 3 Accent 3" w:uiPriority="48"/>
-    <w:lsdException w:name="List Table 4 Accent 3" w:uiPriority="49"/>
-    <w:lsdException w:name="List Table 5 Dark Accent 3" w:uiPriority="50"/>
-    <w:lsdException w:name="List Table 6 Colorful Accent 3" w:uiPriority="51"/>
-    <w:lsdException w:name="List Table 7 Colorful Accent 3" w:uiPriority="52"/>
-    <w:lsdException w:name="List Table 1 Light Accent 4" w:uiPriority="46"/>
-    <w:lsdException w:name="List Table 2 Accent 4" w:uiPriority="47"/>
-    <w:lsdException w:name="List Table 3 Accent 4" w:uiPriority="48"/>
-    <w:lsdException w:name="List Table 4 Accent 4" w:uiPriority="49"/>
-    <w:lsdException w:name="List Table 5 Dark Accent 4" w:uiPriority="50"/>
-    <w:lsdException w:name="List Table 6 Colorful Accent 4" w:uiPriority="51"/>
-    <w:lsdException w:name="List Table 7 Colorful Accent 4" w:uiPriority="52"/>
-    <w:lsdException w:name="List Table 1 Light Accent 5" w:uiPriority="46"/>
-    <w:lsdException w:name="List Table 2 Accent 5" w:uiPriority="47"/>
-    <w:lsdException w:name="List Table 3 Accent 5" w:uiPriority="48"/>
-    <w:lsdException w:name="List Table 4 Accent 5" w:uiPriority="49"/>
-    <w:lsdException w:name="List Table 5 Dark Accent 5" w:uiPriority="50"/>
-    <w:lsdException w:name="List Table 6 Colorful Accent 5" w:uiPriority="51"/>
-    <w:lsdException w:name="List Table 7 Colorful Accent 5" w:uiPriority="52"/>
-    <w:lsdException w:name="List Table 1 Light Accent 6" w:uiPriority="46"/>
-    <w:lsdException w:name="List Table 2 Accent 6" w:uiPriority="47"/>
-    <w:lsdException w:name="List Table 3 Accent 6" w:uiPriority="48"/>
-    <w:lsdException w:name="List Table 4 Accent 6" w:uiPriority="49"/>
-    <w:lsdException w:name="List Table 5 Dark Accent 6" w:uiPriority="50"/>
-    <w:lsdException w:name="List Table 6 Colorful Accent 6" w:uiPriority="51"/>
-    <w:lsdException w:name="List Table 7 Colorful Accent 6" w:uiPriority="52"/>
-    <w:lsdException w:name="Mention" w:semiHidden="1" w:unhideWhenUsed="1"/>
-    <w:lsdException w:name="Smart Hyperlink" w:semiHidden="1" w:unhideWhenUsed="1"/>
-    <w:lsdException w:name="Hashtag" w:semiHidden="1" w:unhideWhenUsed="1"/>
-    <w:lsdException w:name="Unresolved Mention" w:semiHidden="1" w:unhideWhenUsed="1"/>
-    <w:lsdException w:name="Smart Link" w:semiHidden="1" w:unhideWhenUsed="1"/>
+  <w:latentStyles w:defLockedState="0" w:defUIPriority="99" w:defSemiHidden="1" w:defUnhideWhenUsed="1" w:defQFormat="0" w:count="267">
+    <w:lsdException w:name="Normal" w:semiHidden="0" w:uiPriority="0" w:unhideWhenUsed="0" w:qFormat="1"/>
+    <w:lsdException w:name="heading 1" w:semiHidden="0" w:uiPriority="9" w:unhideWhenUsed="0" w:qFormat="1"/>
+    <w:lsdException w:name="heading 2" w:uiPriority="9" w:qFormat="1"/>
+    <w:lsdException w:name="heading 3" w:uiPriority="9" w:qFormat="1"/>
+    <w:lsdException w:name="heading 4" w:uiPriority="9" w:qFormat="1"/>
+    <w:lsdException w:name="heading 5" w:uiPriority="9" w:qFormat="1"/>
+    <w:lsdException w:name="heading 6" w:uiPriority="9" w:qFormat="1"/>
+    <w:lsdException w:name="heading 7" w:uiPriority="9" w:qFormat="1"/>
+    <w:lsdException w:name="heading 8" w:uiPriority="9" w:qFormat="1"/>
+    <w:lsdException w:name="heading 9" w:uiPriority="9" w:qFormat="1"/>
+    <w:lsdException w:name="toc 1" w:uiPriority="39"/>
+    <w:lsdException w:name="toc 2" w:uiPriority="39"/>
+    <w:lsdException w:name="toc 3" w:uiPriority="39"/>
+    <w:lsdException w:name="toc 4" w:uiPriority="39"/>
+    <w:lsdException w:name="toc 5" w:uiPriority="39"/>
+    <w:lsdException w:name="toc 6" w:uiPriority="39"/>
+    <w:lsdException w:name="toc 7" w:uiPriority="39"/>
+    <w:lsdException w:name="toc 8" w:uiPriority="39"/>
+    <w:lsdException w:name="toc 9" w:uiPriority="39"/>
+    <w:lsdException w:name="caption" w:uiPriority="35" w:qFormat="1"/>
+    <w:lsdException w:name="Title" w:semiHidden="0" w:uiPriority="10" w:unhideWhenUsed="0" w:qFormat="1"/>
+    <w:lsdException w:name="Default Paragraph Font" w:uiPriority="1"/>
+    <w:lsdException w:name="Subtitle" w:semiHidden="0" w:uiPriority="11" w:unhideWhenUsed="0" w:qFormat="1"/>
+    <w:lsdException w:name="Strong" w:semiHidden="0" w:uiPriority="22" w:unhideWhenUsed="0" w:qFormat="1"/>
+    <w:lsdException w:name="Emphasis" w:semiHidden="0" w:uiPriority="0" w:unhideWhenUsed="0" w:qFormat="1"/>
+    <w:lsdException w:name="Table Grid" w:semiHidden="0" w:uiPriority="39" w:unhideWhenUsed="0"/>
+    <w:lsdException w:name="Placeholder Text" w:unhideWhenUsed="0"/>
+    <w:lsdException w:name="No Spacing" w:semiHidden="0" w:uiPriority="1" w:unhideWhenUsed="0" w:qFormat="1"/>
+    <w:lsdException w:name="Light Shading" w:semiHidden="0" w:uiPriority="60" w:unhideWhenUsed="0"/>
+    <w:lsdException w:name="Light List" w:semiHidden="0" w:uiPriority="61" w:unhideWhenUsed="0"/>
+    <w:lsdException w:name="Light Grid" w:semiHidden="0" w:uiPriority="62" w:unhideWhenUsed="0"/>
+    <w:lsdException w:name="Medium Shading 1" w:semiHidden="0" w:uiPriority="63" w:unhideWhenUsed="0"/>
+    <w:lsdException w:name="Medium Shading 2" w:semiHidden="0" w:uiPriority="64" w:unhideWhenUsed="0"/>
+    <w:lsdException w:name="Medium List 1" w:semiHidden="0" w:uiPriority="65" w:unhideWhenUsed="0"/>
+    <w:lsdException w:name="Medium List 2" w:semiHidden="0" w:uiPriority="66" w:unhideWhenUsed="0"/>
+    <w:lsdException w:name="Medium Grid 1" w:semiHidden="0" w:uiPriority="67" w:unhideWhenUsed="0"/>
+    <w:lsdException w:name="Medium Grid 2" w:semiHidden="0" w:uiPriority="68" w:unhideWhenUsed="0"/>
+    <w:lsdException w:name="Medium Grid 3" w:semiHidden="0" w:uiPriority="69" w:unhideWhenUsed="0"/>
+    <w:lsdException w:name="Dark List" w:semiHidden="0" w:uiPriority="70" w:unhideWhenUsed="0"/>
+    <w:lsdException w:name="Colorful Shading" w:semiHidden="0" w:uiPriority="71" w:unhideWhenUsed="0"/>
+    <w:lsdException w:name="Colorful List" w:semiHidden="0" w:uiPriority="72" w:unhideWhenUsed="0"/>
+    <w:lsdException w:name="Colorful Grid" w:semiHidden="0" w:uiPriority="73" w:unhideWhenUsed="0"/>
+    <w:lsdException w:name="Light Shading Accent 1" w:semiHidden="0" w:uiPriority="60" w:unhideWhenUsed="0"/>
+    <w:lsdException w:name="Light List Accent 1" w:semiHidden="0" w:uiPriority="61" w:unhideWhenUsed="0"/>
+    <w:lsdException w:name="Light Grid Accent 1" w:semiHidden="0" w:uiPriority="62" w:unhideWhenUsed="0"/>
+    <w:lsdException w:name="Medium Shading 1 Accent 1" w:semiHidden="0" w:uiPriority="63" w:unhideWhenUsed="0"/>
+    <w:lsdException w:name="Medium Shading 2 Accent 1" w:semiHidden="0" w:uiPriority="64" w:unhideWhenUsed="0"/>
+    <w:lsdException w:name="Medium List 1 Accent 1" w:semiHidden="0" w:uiPriority="65" w:unhideWhenUsed="0"/>
+    <w:lsdException w:name="Revision" w:unhideWhenUsed="0"/>
+    <w:lsdException w:name="List Paragraph" w:semiHidden="0" w:uiPriority="34" w:unhideWhenUsed="0" w:qFormat="1"/>
+    <w:lsdException w:name="Quote" w:semiHidden="0" w:uiPriority="29" w:unhideWhenUsed="0" w:qFormat="1"/>
+    <w:lsdException w:name="Intense Quote" w:semiHidden="0" w:uiPriority="30" w:unhideWhenUsed="0" w:qFormat="1"/>
+    <w:lsdException w:name="Medium List 2 Accent 1" w:semiHidden="0" w:uiPriority="66" w:unhideWhenUsed="0"/>
+    <w:lsdException w:name="Medium Grid 1 Accent 1" w:semiHidden="0" w:uiPriority="67" w:unhideWhenUsed="0"/>
+    <w:lsdException w:name="Medium Grid 2 Accent 1" w:semiHidden="0" w:uiPriority="68" w:unhideWhenUsed="0"/>
+    <w:lsdException w:name="Medium Grid 3 Accent 1" w:semiHidden="0" w:uiPriority="69" w:unhideWhenUsed="0"/>
+    <w:lsdException w:name="Dark List Accent 1" w:semiHidden="0" w:uiPriority="70" w:unhideWhenUsed="0"/>
+    <w:lsdException w:name="Colorful Shading Accent 1" w:semiHidden="0" w:uiPriority="71" w:unhideWhenUsed="0"/>
+    <w:lsdException w:name="Colorful List Accent 1" w:semiHidden="0" w:uiPriority="72" w:unhideWhenUsed="0"/>
+    <w:lsdException w:name="Colorful Grid Accent 1" w:semiHidden="0" w:uiPriority="73" w:unhideWhenUsed="0"/>
+    <w:lsdException w:name="Light Shading Accent 2" w:semiHidden="0" w:uiPriority="60" w:unhideWhenUsed="0"/>
+    <w:lsdException w:name="Light List Accent 2" w:semiHidden="0" w:uiPriority="61" w:unhideWhenUsed="0"/>
+    <w:lsdException w:name="Light Grid Accent 2" w:semiHidden="0" w:uiPriority="62" w:unhideWhenUsed="0"/>
+    <w:lsdException w:name="Medium Shading 1 Accent 2" w:semiHidden="0" w:uiPriority="63" w:unhideWhenUsed="0"/>
+    <w:lsdException w:name="Medium Shading 2 Accent 2" w:semiHidden="0" w:uiPriority="64" w:unhideWhenUsed="0"/>
+    <w:lsdException w:name="Medium List 1 Accent 2" w:semiHidden="0" w:uiPriority="65" w:unhideWhenUsed="0"/>
+    <w:lsdException w:name="Medium List 2 Accent 2" w:semiHidden="0" w:uiPriority="66" w:unhideWhenUsed="0"/>
+    <w:lsdException w:name="Medium Grid 1 Accent 2" w:semiHidden="0" w:uiPriority="67" w:unhideWhenUsed="0"/>
+    <w:lsdException w:name="Medium Grid 2 Accent 2" w:semiHidden="0" w:uiPriority="68" w:unhideWhenUsed="0"/>
+    <w:lsdException w:name="Medium Grid 3 Accent 2" w:semiHidden="0" w:uiPriority="69" w:unhideWhenUsed="0"/>
+    <w:lsdException w:name="Dark List Accent 2" w:semiHidden="0" w:uiPriority="70" w:unhideWhenUsed="0"/>
+    <w:lsdException w:name="Colorful Shading Accent 2" w:semiHidden="0" w:uiPriority="71" w:unhideWhenUsed="0"/>
+    <w:lsdException w:name="Colorful List Accent 2" w:semiHidden="0" w:uiPriority="72" w:unhideWhenUsed="0"/>
+    <w:lsdException w:name="Colorful Grid Accent 2" w:semiHidden="0" w:uiPriority="73" w:unhideWhenUsed="0"/>
+    <w:lsdException w:name="Light Shading Accent 3" w:semiHidden="0" w:uiPriority="60" w:unhideWhenUsed="0"/>
+    <w:lsdException w:name="Light List Accent 3" w:semiHidden="0" w:uiPriority="61" w:unhideWhenUsed="0"/>
+    <w:lsdException w:name="Light Grid Accent 3" w:semiHidden="0" w:uiPriority="62" w:unhideWhenUsed="0"/>
+    <w:lsdException w:name="Medium Shading 1 Accent 3" w:semiHidden="0" w:uiPriority="63" w:unhideWhenUsed="0"/>
+    <w:lsdException w:name="Medium Shading 2 Accent 3" w:semiHidden="0" w:uiPriority="64" w:unhideWhenUsed="0"/>
+    <w:lsdException w:name="Medium List 1 Accent 3" w:semiHidden="0" w:uiPriority="65" w:unhideWhenUsed="0"/>
+    <w:lsdException w:name="Medium List 2 Accent 3" w:semiHidden="0" w:uiPriority="66" w:unhideWhenUsed="0"/>
+    <w:lsdException w:name="Medium Grid 1 Accent 3" w:semiHidden="0" w:uiPriority="67" w:unhideWhenUsed="0"/>
+    <w:lsdException w:name="Medium Grid 2 Accent 3" w:semiHidden="0" w:uiPriority="68" w:unhideWhenUsed="0"/>
+    <w:lsdException w:name="Medium Grid 3 Accent 3" w:semiHidden="0" w:uiPriority="69" w:unhideWhenUsed="0"/>
+    <w:lsdException w:name="Dark List Accent 3" w:semiHidden="0" w:uiPriority="70" w:unhideWhenUsed="0"/>
+    <w:lsdException w:name="Colorful Shading Accent 3" w:semiHidden="0" w:uiPriority="71" w:unhideWhenUsed="0"/>
+    <w:lsdException w:name="Colorful List Accent 3" w:semiHidden="0" w:uiPriority="72" w:unhideWhenUsed="0"/>
+    <w:lsdException w:name="Colorful Grid Accent 3" w:semiHidden="0" w:uiPriority="73" w:unhideWhenUsed="0"/>
+    <w:lsdException w:name="Light Shading Accent 4" w:semiHidden="0" w:uiPriority="60" w:unhideWhenUsed="0"/>
+    <w:lsdException w:name="Light List Accent 4" w:semiHidden="0" w:uiPriority="61" w:unhideWhenUsed="0"/>
+    <w:lsdException w:name="Light Grid Accent 4" w:semiHidden="0" w:uiPriority="62" w:unhideWhenUsed="0"/>
+    <w:lsdException w:name="Medium Shading 1 Accent 4" w:semiHidden="0" w:uiPriority="63" w:unhideWhenUsed="0"/>
+    <w:lsdException w:name="Medium Shading 2 Accent 4" w:semiHidden="0" w:uiPriority="64" w:unhideWhenUsed="0"/>
+    <w:lsdException w:name="Medium List 1 Accent 4" w:semiHidden="0" w:uiPriority="65" w:unhideWhenUsed="0"/>
+    <w:lsdException w:name="Medium List 2 Accent 4" w:semiHidden="0" w:uiPriority="66" w:unhideWhenUsed="0"/>
+    <w:lsdException w:name="Medium Grid 1 Accent 4" w:semiHidden="0" w:uiPriority="67" w:unhideWhenUsed="0"/>
+    <w:lsdException w:name="Medium Grid 2 Accent 4" w:semiHidden="0" w:uiPriority="68" w:unhideWhenUsed="0"/>
+    <w:lsdException w:name="Medium Grid 3 Accent 4" w:semiHidden="0" w:uiPriority="69" w:unhideWhenUsed="0"/>
+    <w:lsdException w:name="Dark List Accent 4" w:semiHidden="0" w:uiPriority="70" w:unhideWhenUsed="0"/>
+    <w:lsdException w:name="Colorful Shading Accent 4" w:semiHidden="0" w:uiPriority="71" w:unhideWhenUsed="0"/>
+    <w:lsdException w:name="Colorful List Accent 4" w:semiHidden="0" w:uiPriority="72" w:unhideWhenUsed="0"/>
+    <w:lsdException w:name="Colorful Grid Accent 4" w:semiHidden="0" w:uiPriority="73" w:unhideWhenUsed="0"/>
+    <w:lsdException w:name="Light Shading Accent 5" w:semiHidden="0" w:uiPriority="60" w:unhideWhenUsed="0"/>
+    <w:lsdException w:name="Light List Accent 5" w:semiHidden="0" w:uiPriority="61" w:unhideWhenUsed="0"/>
+    <w:lsdException w:name="Light Grid Accent 5" w:semiHidden="0" w:uiPriority="62" w:unhideWhenUsed="0"/>
+    <w:lsdException w:name="Medium Shading 1 Accent 5" w:semiHidden="0" w:uiPriority="63" w:unhideWhenUsed="0"/>
+    <w:lsdException w:name="Medium Shading 2 Accent 5" w:semiHidden="0" w:uiPriority="64" w:unhideWhenUsed="0"/>
+    <w:lsdException w:name="Medium List 1 Accent 5" w:semiHidden="0" w:uiPriority="65" w:unhideWhenUsed="0"/>
+    <w:lsdException w:name="Medium List 2 Accent 5" w:semiHidden="0" w:uiPriority="66" w:unhideWhenUsed="0"/>
+    <w:lsdException w:name="Medium Grid 1 Accent 5" w:semiHidden="0" w:uiPriority="67" w:unhideWhenUsed="0"/>
+    <w:lsdException w:name="Medium Grid 2 Accent 5" w:semiHidden="0" w:uiPriority="68" w:unhideWhenUsed="0"/>
+    <w:lsdException w:name="Medium Grid 3 Accent 5" w:semiHidden="0" w:uiPriority="69" w:unhideWhenUsed="0"/>
+    <w:lsdException w:name="Dark List Accent 5" w:semiHidden="0" w:uiPriority="70" w:unhideWhenUsed="0"/>
+    <w:lsdException w:name="Colorful Shading Accent 5" w:semiHidden="0" w:uiPriority="71" w:unhideWhenUsed="0"/>
+    <w:lsdException w:name="Colorful List Accent 5" w:semiHidden="0" w:uiPriority="72" w:unhideWhenUsed="0"/>
+    <w:lsdException w:name="Colorful Grid Accent 5" w:semiHidden="0" w:uiPriority="73" w:unhideWhenUsed="0"/>
+    <w:lsdException w:name="Light Shading Accent 6" w:semiHidden="0" w:uiPriority="60" w:unhideWhenUsed="0"/>
+    <w:lsdException w:name="Light List Accent 6" w:semiHidden="0" w:uiPriority="61" w:unhideWhenUsed="0"/>
+    <w:lsdException w:name="Light Grid Accent 6" w:semiHidden="0" w:uiPriority="62" w:unhideWhenUsed="0"/>
+    <w:lsdException w:name="Medium Shading 1 Accent 6" w:semiHidden="0" w:uiPriority="63" w:unhideWhenUsed="0"/>
+    <w:lsdException w:name="Medium Shading 2 Accent 6" w:semiHidden="0" w:uiPriority="64" w:unhideWhenUsed="0"/>
+    <w:lsdException w:name="Medium List 1 Accent 6" w:semiHidden="0" w:uiPriority="65" w:unhideWhenUsed="0"/>
+    <w:lsdException w:name="Medium List 2 Accent 6" w:semiHidden="0" w:uiPriority="66" w:unhideWhenUsed="0"/>
+    <w:lsdException w:name="Medium Grid 1 Accent 6" w:semiHidden="0" w:uiPriority="67" w:unhideWhenUsed="0"/>
+    <w:lsdException w:name="Medium Grid 2 Accent 6" w:semiHidden="0" w:uiPriority="68" w:unhideWhenUsed="0"/>
+    <w:lsdException w:name="Medium Grid 3 Accent 6" w:semiHidden="0" w:uiPriority="69" w:unhideWhenUsed="0"/>
+    <w:lsdException w:name="Dark List Accent 6" w:semiHidden="0" w:uiPriority="70" w:unhideWhenUsed="0"/>
+    <w:lsdException w:name="Colorful Shading Accent 6" w:semiHidden="0" w:uiPriority="71" w:unhideWhenUsed="0"/>
+    <w:lsdException w:name="Colorful List Accent 6" w:semiHidden="0" w:uiPriority="72" w:unhideWhenUsed="0"/>
+    <w:lsdException w:name="Colorful Grid Accent 6" w:semiHidden="0" w:uiPriority="73" w:unhideWhenUsed="0"/>
+    <w:lsdException w:name="Subtle Emphasis" w:semiHidden="0" w:uiPriority="19" w:unhideWhenUsed="0" w:qFormat="1"/>
+    <w:lsdException w:name="Intense Emphasis" w:semiHidden="0" w:uiPriority="21" w:unhideWhenUsed="0" w:qFormat="1"/>
+    <w:lsdException w:name="Subtle Reference" w:semiHidden="0" w:uiPriority="31" w:unhideWhenUsed="0" w:qFormat="1"/>
+    <w:lsdException w:name="Intense Reference" w:semiHidden="0" w:uiPriority="32" w:unhideWhenUsed="0" w:qFormat="1"/>
+    <w:lsdException w:name="Book Title" w:semiHidden="0" w:uiPriority="33" w:unhideWhenUsed="0" w:qFormat="1"/>
+    <w:lsdException w:name="Bibliography" w:uiPriority="37"/>
+    <w:lsdException w:name="TOC Heading" w:uiPriority="39" w:qFormat="1"/>
   </w:latentStyles>
   <w:style w:type="paragraph" w:default="1" w:styleId="Normal">
     <w:name w:val="Normal"/>
@@ -11070,6 +11249,7 @@
     <w:uiPriority w:val="99"/>
     <w:semiHidden/>
     <w:unhideWhenUsed/>
+    <w:qFormat/>
     <w:tblPr>
       <w:tblInd w:w="0" w:type="dxa"/>
       <w:tblCellMar>
@@ -11475,6 +11655,7 @@
       <w:spacing w:after="0"/>
     </w:pPr>
     <w:tblPr>
+      <w:tblInd w:w="0" w:type="dxa"/>
       <w:tblBorders>
         <w:top w:val="single" w:sz="4" w:space="0" w:color="auto"/>
         <w:left w:val="single" w:sz="4" w:space="0" w:color="auto"/>
@@ -11483,6 +11664,12 @@
         <w:insideH w:val="single" w:sz="4" w:space="0" w:color="auto"/>
         <w:insideV w:val="single" w:sz="4" w:space="0" w:color="auto"/>
       </w:tblBorders>
+      <w:tblCellMar>
+        <w:top w:w="0" w:type="dxa"/>
+        <w:left w:w="108" w:type="dxa"/>
+        <w:bottom w:w="0" w:type="dxa"/>
+        <w:right w:w="108" w:type="dxa"/>
+      </w:tblCellMar>
     </w:tblPr>
   </w:style>
   <w:style w:type="table" w:customStyle="1" w:styleId="PlainTable31">
@@ -11496,6 +11683,13 @@
     <w:tblPr>
       <w:tblStyleRowBandSize w:val="1"/>
       <w:tblStyleColBandSize w:val="1"/>
+      <w:tblInd w:w="0" w:type="dxa"/>
+      <w:tblCellMar>
+        <w:top w:w="0" w:type="dxa"/>
+        <w:left w:w="108" w:type="dxa"/>
+        <w:bottom w:w="0" w:type="dxa"/>
+        <w:right w:w="108" w:type="dxa"/>
+      </w:tblCellMar>
     </w:tblPr>
     <w:tblStylePr w:type="firstRow">
       <w:rPr>
@@ -11685,10 +11879,17 @@
     <w:tblPr>
       <w:tblStyleRowBandSize w:val="1"/>
       <w:tblStyleColBandSize w:val="1"/>
+      <w:tblInd w:w="0" w:type="dxa"/>
       <w:tblBorders>
         <w:top w:val="single" w:sz="8" w:space="0" w:color="000000" w:themeColor="text1"/>
         <w:bottom w:val="single" w:sz="8" w:space="0" w:color="000000" w:themeColor="text1"/>
       </w:tblBorders>
+      <w:tblCellMar>
+        <w:top w:w="0" w:type="dxa"/>
+        <w:left w:w="108" w:type="dxa"/>
+        <w:bottom w:w="0" w:type="dxa"/>
+        <w:right w:w="108" w:type="dxa"/>
+      </w:tblCellMar>
     </w:tblPr>
     <w:tblStylePr w:type="firstRow">
       <w:pPr>
@@ -12031,7 +12232,7 @@
   <a:extraClrSchemeLst/>
   <a:extLst>
     <a:ext uri="{05A4C25C-085E-4340-85A3-A5531E510DB2}">
-      <thm15:themeFamily xmlns:thm15="http://schemas.microsoft.com/office/thememl/2012/main" name="Office Theme" id="{62F939B6-93AF-4DB8-9C6B-D6C7DFDC589F}" vid="{4A3C46E8-61CC-4603-A589-7422A47A8E4A}"/>
+      <thm15:themeFamily xmlns:thm15="http://schemas.microsoft.com/office/thememl/2012/main" xmlns="" name="Office Theme" id="{62F939B6-93AF-4DB8-9C6B-D6C7DFDC589F}" vid="{4A3C46E8-61CC-4603-A589-7422A47A8E4A}"/>
     </a:ext>
   </a:extLst>
 </a:theme>
@@ -12039,7 +12240,7 @@
 
 <file path=customXml/item1.xml><?xml version="1.0" encoding="utf-8"?>
 <CoverPageProperties xmlns="http://schemas.microsoft.com/office/2006/coverPageProps">
-  <PublishDate>2019-12-15T00:00:00</PublishDate>
+  <PublishDate>2020-03-05T00:00:00</PublishDate>
   <Abstract/>
   <CompanyAddress>www.132virtualwing.org</CompanyAddress>
   <CompanyPhone/>
@@ -12061,7 +12262,7 @@
 </file>
 
 <file path=customXml/itemProps2.xml><?xml version="1.0" encoding="utf-8"?>
-<ds:datastoreItem xmlns:ds="http://schemas.openxmlformats.org/officeDocument/2006/customXml" ds:itemID="{8557BBE0-623C-4DB9-BD06-052A11D5E8FE}">
+<ds:datastoreItem xmlns:ds="http://schemas.openxmlformats.org/officeDocument/2006/customXml" ds:itemID="{941DA85B-ACE3-4904-A4A2-990814360422}">
   <ds:schemaRefs>
     <ds:schemaRef ds:uri="http://schemas.openxmlformats.org/officeDocument/2006/bibliography"/>
   </ds:schemaRefs>
